--- a/documentation/rapport cash expert-sesame.docx
+++ b/documentation/rapport cash expert-sesame.docx
@@ -67,7 +67,7 @@
                 <v:shape id="_x0000_i1025" type="#_x0000_t75" style="width:147.75pt;height:101.25pt" o:ole="">
                   <v:imagedata r:id="rId8" o:title=""/>
                 </v:shape>
-                <o:OLEObject Type="Embed" ProgID="PBrush" ShapeID="_x0000_i1025" DrawAspect="Content" ObjectID="_1631986382" r:id="rId9"/>
+                <o:OLEObject Type="Embed" ProgID="PBrush" ShapeID="_x0000_i1025" DrawAspect="Content" ObjectID="_1632131843" r:id="rId9"/>
               </w:object>
             </w:r>
             <w:r>
@@ -263,7 +263,7 @@
                 <v:shape id="_x0000_i1026" type="#_x0000_t75" style="width:128.25pt;height:104.25pt" o:ole="">
                   <v:imagedata r:id="rId10" o:title=""/>
                 </v:shape>
-                <o:OLEObject Type="Embed" ProgID="PBrush" ShapeID="_x0000_i1026" DrawAspect="Content" ObjectID="_1631986383" r:id="rId11"/>
+                <o:OLEObject Type="Embed" ProgID="PBrush" ShapeID="_x0000_i1026" DrawAspect="Content" ObjectID="_1632131844" r:id="rId11"/>
               </w:object>
             </w:r>
           </w:p>
@@ -8668,6 +8668,80 @@
     </w:p>
     <w:p>
       <w:pPr>
+        <w:pStyle w:val="Sansinterligne"/>
+        <w:spacing w:line="276" w:lineRule="auto"/>
+        <w:rPr>
+          <w:rFonts w:ascii="Times New Roman" w:hAnsi="Times New Roman" w:cs="Times New Roman"/>
+          <w:sz w:val="24"/>
+          <w:szCs w:val="24"/>
+          <w:shd w:val="clear" w:color="auto" w:fill="FFFFFF"/>
+        </w:rPr>
+      </w:pPr>
+      <w:r>
+        <w:rPr>
+          <w:rFonts w:ascii="Times New Roman" w:hAnsi="Times New Roman" w:cs="Times New Roman"/>
+          <w:sz w:val="24"/>
+          <w:szCs w:val="24"/>
+          <w:shd w:val="clear" w:color="auto" w:fill="FFFFFF"/>
+        </w:rPr>
+        <w:t xml:space="preserve">Présentation de l’entreprise </w:t>
+      </w:r>
+    </w:p>
+    <w:p>
+      <w:pPr>
+        <w:pStyle w:val="Sansinterligne"/>
+        <w:spacing w:line="276" w:lineRule="auto"/>
+        <w:ind w:left="1080"/>
+        <w:rPr>
+          <w:rFonts w:ascii="Times New Roman" w:hAnsi="Times New Roman" w:cs="Times New Roman"/>
+          <w:sz w:val="24"/>
+          <w:szCs w:val="24"/>
+          <w:shd w:val="clear" w:color="auto" w:fill="FFFFFF"/>
+        </w:rPr>
+      </w:pPr>
+      <w:r>
+        <w:rPr>
+          <w:rFonts w:ascii="Times New Roman" w:hAnsi="Times New Roman" w:cs="Times New Roman"/>
+          <w:sz w:val="24"/>
+          <w:szCs w:val="24"/>
+          <w:shd w:val="clear" w:color="auto" w:fill="FFFFFF"/>
+        </w:rPr>
+        <w:t>/</w:t>
+      </w:r>
+      <w:bookmarkStart w:id="3" w:name="_GoBack"/>
+      <w:bookmarkEnd w:id="3"/>
+      <w:r>
+        <w:rPr>
+          <w:rFonts w:ascii="Times New Roman" w:hAnsi="Times New Roman" w:cs="Times New Roman"/>
+          <w:sz w:val="24"/>
+          <w:szCs w:val="24"/>
+          <w:shd w:val="clear" w:color="auto" w:fill="FFFFFF"/>
+        </w:rPr>
+        <w:t xml:space="preserve">/ donner une </w:t>
+      </w:r>
+      <w:proofErr w:type="spellStart"/>
+      <w:r>
+        <w:rPr>
+          <w:rFonts w:ascii="Times New Roman" w:hAnsi="Times New Roman" w:cs="Times New Roman"/>
+          <w:sz w:val="24"/>
+          <w:szCs w:val="24"/>
+          <w:shd w:val="clear" w:color="auto" w:fill="FFFFFF"/>
+        </w:rPr>
+        <w:t>presentation</w:t>
+      </w:r>
+      <w:proofErr w:type="spellEnd"/>
+      <w:r>
+        <w:rPr>
+          <w:rFonts w:ascii="Times New Roman" w:hAnsi="Times New Roman" w:cs="Times New Roman"/>
+          <w:sz w:val="24"/>
+          <w:szCs w:val="24"/>
+          <w:shd w:val="clear" w:color="auto" w:fill="FFFFFF"/>
+        </w:rPr>
+        <w:t xml:space="preserve"> </w:t>
+      </w:r>
+    </w:p>
+    <w:p>
+      <w:pPr>
         <w:pStyle w:val="Titre2"/>
         <w:rPr>
           <w:b/>
@@ -8675,7 +8749,7 @@
           <w:shd w:val="clear" w:color="auto" w:fill="FFFFFF"/>
         </w:rPr>
       </w:pPr>
-      <w:bookmarkStart w:id="3" w:name="_Toc19632948"/>
+      <w:bookmarkStart w:id="4" w:name="_Toc19632948"/>
       <w:r>
         <w:rPr>
           <w:b/>
@@ -8692,7 +8766,7 @@
         </w:rPr>
         <w:t>Problématique</w:t>
       </w:r>
-      <w:bookmarkEnd w:id="3"/>
+      <w:bookmarkEnd w:id="4"/>
       <w:r>
         <w:rPr>
           <w:b/>
@@ -8846,7 +8920,8 @@
           <w:shd w:val="clear" w:color="auto" w:fill="FFFFFF"/>
         </w:rPr>
       </w:pPr>
-      <w:bookmarkStart w:id="4" w:name="_Toc19632949"/>
+      <w:bookmarkStart w:id="5" w:name="_Toc19632949"/>
+      <w:proofErr w:type="spellStart"/>
       <w:r>
         <w:rPr>
           <w:b/>
@@ -8863,6 +8938,7 @@
         </w:rPr>
         <w:t>Étude</w:t>
       </w:r>
+      <w:proofErr w:type="spellEnd"/>
       <w:r>
         <w:rPr>
           <w:b/>
@@ -8871,7 +8947,7 @@
         </w:rPr>
         <w:t xml:space="preserve"> préalable</w:t>
       </w:r>
-      <w:bookmarkEnd w:id="4"/>
+      <w:bookmarkEnd w:id="5"/>
     </w:p>
     <w:p>
       <w:pPr>
@@ -8999,16 +9075,26 @@
                 <w:szCs w:val="24"/>
               </w:rPr>
             </w:pPr>
-            <w:bookmarkStart w:id="5" w:name="_Toc293867240"/>
+            <w:bookmarkStart w:id="6" w:name="_Toc293867240"/>
             <w:r>
               <w:rPr>
                 <w:rFonts w:ascii="Times New Roman" w:hAnsi="Times New Roman" w:cs="Times New Roman"/>
                 <w:sz w:val="24"/>
                 <w:szCs w:val="24"/>
               </w:rPr>
-              <w:t>Le projet</w:t>
-            </w:r>
-            <w:bookmarkEnd w:id="5"/>
+              <w:t xml:space="preserve">Le </w:t>
+            </w:r>
+            <w:proofErr w:type="spellStart"/>
+            <w:r>
+              <w:rPr>
+                <w:rFonts w:ascii="Times New Roman" w:hAnsi="Times New Roman" w:cs="Times New Roman"/>
+                <w:sz w:val="24"/>
+                <w:szCs w:val="24"/>
+              </w:rPr>
+              <w:t>projet</w:t>
+            </w:r>
+            <w:bookmarkEnd w:id="6"/>
+            <w:proofErr w:type="spellEnd"/>
           </w:p>
         </w:tc>
       </w:tr>
@@ -9039,7 +9125,25 @@
                 <w:sz w:val="24"/>
                 <w:szCs w:val="24"/>
               </w:rPr>
-              <w:t>Nom du projet </w:t>
+              <w:t xml:space="preserve">Nom du </w:t>
+            </w:r>
+            <w:proofErr w:type="spellStart"/>
+            <w:r>
+              <w:rPr>
+                <w:rFonts w:ascii="Times New Roman" w:hAnsi="Times New Roman" w:cs="Times New Roman"/>
+                <w:sz w:val="24"/>
+                <w:szCs w:val="24"/>
+              </w:rPr>
+              <w:t>projet</w:t>
+            </w:r>
+            <w:proofErr w:type="spellEnd"/>
+            <w:r>
+              <w:rPr>
+                <w:rFonts w:ascii="Times New Roman" w:hAnsi="Times New Roman" w:cs="Times New Roman"/>
+                <w:sz w:val="24"/>
+                <w:szCs w:val="24"/>
+              </w:rPr>
+              <w:t> </w:t>
             </w:r>
           </w:p>
         </w:tc>
@@ -9062,6 +9166,7 @@
                 <w:lang w:bidi="ar-TN"/>
               </w:rPr>
             </w:pPr>
+            <w:proofErr w:type="spellStart"/>
             <w:r>
               <w:rPr>
                 <w:rFonts w:ascii="Times New Roman" w:hAnsi="Times New Roman" w:cs="Times New Roman"/>
@@ -9070,8 +9175,9 @@
                 <w:szCs w:val="24"/>
                 <w:lang w:bidi="ar-TN"/>
               </w:rPr>
-              <w:t>Recherche sur les logiciel</w:t>
-            </w:r>
+              <w:t>Recherche</w:t>
+            </w:r>
+            <w:proofErr w:type="spellEnd"/>
             <w:r>
               <w:rPr>
                 <w:rFonts w:ascii="Times New Roman" w:hAnsi="Times New Roman" w:cs="Times New Roman"/>
@@ -9080,8 +9186,9 @@
                 <w:szCs w:val="24"/>
                 <w:lang w:bidi="ar-TN"/>
               </w:rPr>
-              <w:t>s</w:t>
-            </w:r>
+              <w:t xml:space="preserve"> sur les </w:t>
+            </w:r>
+            <w:proofErr w:type="spellStart"/>
             <w:r>
               <w:rPr>
                 <w:rFonts w:ascii="Times New Roman" w:hAnsi="Times New Roman" w:cs="Times New Roman"/>
@@ -9090,7 +9197,7 @@
                 <w:szCs w:val="24"/>
                 <w:lang w:bidi="ar-TN"/>
               </w:rPr>
-              <w:t xml:space="preserve"> open source dans le domaine de la sécurité et de justice</w:t>
+              <w:t>logiciel</w:t>
             </w:r>
             <w:r>
               <w:rPr>
@@ -9100,7 +9207,160 @@
                 <w:szCs w:val="24"/>
                 <w:lang w:bidi="ar-TN"/>
               </w:rPr>
-              <w:t xml:space="preserve"> et development une application pour gérer les affaires dans </w:t>
+              <w:t>s</w:t>
+            </w:r>
+            <w:proofErr w:type="spellEnd"/>
+            <w:r>
+              <w:rPr>
+                <w:rFonts w:ascii="Times New Roman" w:hAnsi="Times New Roman" w:cs="Times New Roman"/>
+                <w:bCs/>
+                <w:sz w:val="24"/>
+                <w:szCs w:val="24"/>
+                <w:lang w:bidi="ar-TN"/>
+              </w:rPr>
+              <w:t xml:space="preserve"> open source </w:t>
+            </w:r>
+            <w:proofErr w:type="spellStart"/>
+            <w:r>
+              <w:rPr>
+                <w:rFonts w:ascii="Times New Roman" w:hAnsi="Times New Roman" w:cs="Times New Roman"/>
+                <w:bCs/>
+                <w:sz w:val="24"/>
+                <w:szCs w:val="24"/>
+                <w:lang w:bidi="ar-TN"/>
+              </w:rPr>
+              <w:t>dans</w:t>
+            </w:r>
+            <w:proofErr w:type="spellEnd"/>
+            <w:r>
+              <w:rPr>
+                <w:rFonts w:ascii="Times New Roman" w:hAnsi="Times New Roman" w:cs="Times New Roman"/>
+                <w:bCs/>
+                <w:sz w:val="24"/>
+                <w:szCs w:val="24"/>
+                <w:lang w:bidi="ar-TN"/>
+              </w:rPr>
+              <w:t xml:space="preserve"> le </w:t>
+            </w:r>
+            <w:proofErr w:type="spellStart"/>
+            <w:r>
+              <w:rPr>
+                <w:rFonts w:ascii="Times New Roman" w:hAnsi="Times New Roman" w:cs="Times New Roman"/>
+                <w:bCs/>
+                <w:sz w:val="24"/>
+                <w:szCs w:val="24"/>
+                <w:lang w:bidi="ar-TN"/>
+              </w:rPr>
+              <w:t>domaine</w:t>
+            </w:r>
+            <w:proofErr w:type="spellEnd"/>
+            <w:r>
+              <w:rPr>
+                <w:rFonts w:ascii="Times New Roman" w:hAnsi="Times New Roman" w:cs="Times New Roman"/>
+                <w:bCs/>
+                <w:sz w:val="24"/>
+                <w:szCs w:val="24"/>
+                <w:lang w:bidi="ar-TN"/>
+              </w:rPr>
+              <w:t xml:space="preserve"> de la </w:t>
+            </w:r>
+            <w:proofErr w:type="spellStart"/>
+            <w:r>
+              <w:rPr>
+                <w:rFonts w:ascii="Times New Roman" w:hAnsi="Times New Roman" w:cs="Times New Roman"/>
+                <w:bCs/>
+                <w:sz w:val="24"/>
+                <w:szCs w:val="24"/>
+                <w:lang w:bidi="ar-TN"/>
+              </w:rPr>
+              <w:t>sécurité</w:t>
+            </w:r>
+            <w:proofErr w:type="spellEnd"/>
+            <w:r>
+              <w:rPr>
+                <w:rFonts w:ascii="Times New Roman" w:hAnsi="Times New Roman" w:cs="Times New Roman"/>
+                <w:bCs/>
+                <w:sz w:val="24"/>
+                <w:szCs w:val="24"/>
+                <w:lang w:bidi="ar-TN"/>
+              </w:rPr>
+              <w:t xml:space="preserve"> et de justice</w:t>
+            </w:r>
+            <w:r>
+              <w:rPr>
+                <w:rFonts w:ascii="Times New Roman" w:hAnsi="Times New Roman" w:cs="Times New Roman"/>
+                <w:bCs/>
+                <w:sz w:val="24"/>
+                <w:szCs w:val="24"/>
+                <w:lang w:bidi="ar-TN"/>
+              </w:rPr>
+              <w:t xml:space="preserve"> et development </w:t>
+            </w:r>
+            <w:proofErr w:type="spellStart"/>
+            <w:r>
+              <w:rPr>
+                <w:rFonts w:ascii="Times New Roman" w:hAnsi="Times New Roman" w:cs="Times New Roman"/>
+                <w:bCs/>
+                <w:sz w:val="24"/>
+                <w:szCs w:val="24"/>
+                <w:lang w:bidi="ar-TN"/>
+              </w:rPr>
+              <w:t>une</w:t>
+            </w:r>
+            <w:proofErr w:type="spellEnd"/>
+            <w:r>
+              <w:rPr>
+                <w:rFonts w:ascii="Times New Roman" w:hAnsi="Times New Roman" w:cs="Times New Roman"/>
+                <w:bCs/>
+                <w:sz w:val="24"/>
+                <w:szCs w:val="24"/>
+                <w:lang w:bidi="ar-TN"/>
+              </w:rPr>
+              <w:t xml:space="preserve"> application pour </w:t>
+            </w:r>
+            <w:proofErr w:type="spellStart"/>
+            <w:r>
+              <w:rPr>
+                <w:rFonts w:ascii="Times New Roman" w:hAnsi="Times New Roman" w:cs="Times New Roman"/>
+                <w:bCs/>
+                <w:sz w:val="24"/>
+                <w:szCs w:val="24"/>
+                <w:lang w:bidi="ar-TN"/>
+              </w:rPr>
+              <w:t>gérer</w:t>
+            </w:r>
+            <w:proofErr w:type="spellEnd"/>
+            <w:r>
+              <w:rPr>
+                <w:rFonts w:ascii="Times New Roman" w:hAnsi="Times New Roman" w:cs="Times New Roman"/>
+                <w:bCs/>
+                <w:sz w:val="24"/>
+                <w:szCs w:val="24"/>
+                <w:lang w:bidi="ar-TN"/>
+              </w:rPr>
+              <w:t xml:space="preserve"> les affaires </w:t>
+            </w:r>
+            <w:proofErr w:type="spellStart"/>
+            <w:r>
+              <w:rPr>
+                <w:rFonts w:ascii="Times New Roman" w:hAnsi="Times New Roman" w:cs="Times New Roman"/>
+                <w:bCs/>
+                <w:sz w:val="24"/>
+                <w:szCs w:val="24"/>
+                <w:lang w:bidi="ar-TN"/>
+              </w:rPr>
+              <w:t>dans</w:t>
+            </w:r>
+            <w:proofErr w:type="spellEnd"/>
+            <w:r>
+              <w:rPr>
+                <w:rFonts w:ascii="Times New Roman" w:hAnsi="Times New Roman" w:cs="Times New Roman"/>
+                <w:bCs/>
+                <w:sz w:val="24"/>
+                <w:szCs w:val="24"/>
+                <w:lang w:bidi="ar-TN"/>
+              </w:rPr>
+              <w:t xml:space="preserve"> </w:t>
             </w:r>
             <w:r>
               <w:rPr>
@@ -9158,7 +9418,25 @@
                 <w:sz w:val="24"/>
                 <w:szCs w:val="24"/>
               </w:rPr>
-              <w:t xml:space="preserve"> du projet </w:t>
+              <w:t xml:space="preserve"> du </w:t>
+            </w:r>
+            <w:proofErr w:type="spellStart"/>
+            <w:r>
+              <w:rPr>
+                <w:rFonts w:ascii="Times New Roman" w:hAnsi="Times New Roman" w:cs="Times New Roman"/>
+                <w:sz w:val="24"/>
+                <w:szCs w:val="24"/>
+              </w:rPr>
+              <w:t>projet</w:t>
+            </w:r>
+            <w:proofErr w:type="spellEnd"/>
+            <w:r>
+              <w:rPr>
+                <w:rFonts w:ascii="Times New Roman" w:hAnsi="Times New Roman" w:cs="Times New Roman"/>
+                <w:sz w:val="24"/>
+                <w:szCs w:val="24"/>
+              </w:rPr>
+              <w:t> </w:t>
             </w:r>
           </w:p>
         </w:tc>
@@ -9181,37 +9459,103 @@
                 <w:szCs w:val="24"/>
               </w:rPr>
             </w:pPr>
+            <w:proofErr w:type="spellStart"/>
             <w:r>
               <w:rPr>
                 <w:rFonts w:ascii="Times New Roman" w:hAnsi="Times New Roman" w:cs="Times New Roman"/>
                 <w:sz w:val="24"/>
                 <w:szCs w:val="24"/>
               </w:rPr>
-              <w:t>Trouver et analyser des logiciel</w:t>
-            </w:r>
+              <w:t>Trouver</w:t>
+            </w:r>
+            <w:proofErr w:type="spellEnd"/>
             <w:r>
               <w:rPr>
                 <w:rFonts w:ascii="Times New Roman" w:hAnsi="Times New Roman" w:cs="Times New Roman"/>
                 <w:sz w:val="24"/>
                 <w:szCs w:val="24"/>
               </w:rPr>
-              <w:t>s</w:t>
-            </w:r>
+              <w:t xml:space="preserve"> et </w:t>
+            </w:r>
+            <w:proofErr w:type="spellStart"/>
             <w:r>
               <w:rPr>
                 <w:rFonts w:ascii="Times New Roman" w:hAnsi="Times New Roman" w:cs="Times New Roman"/>
                 <w:sz w:val="24"/>
                 <w:szCs w:val="24"/>
               </w:rPr>
-              <w:t xml:space="preserve"> Open Source </w:t>
-            </w:r>
+              <w:t>analyser</w:t>
+            </w:r>
+            <w:proofErr w:type="spellEnd"/>
             <w:r>
               <w:rPr>
                 <w:rFonts w:ascii="Times New Roman" w:hAnsi="Times New Roman" w:cs="Times New Roman"/>
                 <w:sz w:val="24"/>
                 <w:szCs w:val="24"/>
               </w:rPr>
-              <w:t>concernent sur la reconnaissance facial et d’emprunte digital.</w:t>
+              <w:t xml:space="preserve"> des </w:t>
+            </w:r>
+            <w:proofErr w:type="spellStart"/>
+            <w:r>
+              <w:rPr>
+                <w:rFonts w:ascii="Times New Roman" w:hAnsi="Times New Roman" w:cs="Times New Roman"/>
+                <w:sz w:val="24"/>
+                <w:szCs w:val="24"/>
+              </w:rPr>
+              <w:t>logiciel</w:t>
+            </w:r>
+            <w:r>
+              <w:rPr>
+                <w:rFonts w:ascii="Times New Roman" w:hAnsi="Times New Roman" w:cs="Times New Roman"/>
+                <w:sz w:val="24"/>
+                <w:szCs w:val="24"/>
+              </w:rPr>
+              <w:t>s</w:t>
+            </w:r>
+            <w:proofErr w:type="spellEnd"/>
+            <w:r>
+              <w:rPr>
+                <w:rFonts w:ascii="Times New Roman" w:hAnsi="Times New Roman" w:cs="Times New Roman"/>
+                <w:sz w:val="24"/>
+                <w:szCs w:val="24"/>
+              </w:rPr>
+              <w:t xml:space="preserve"> Open Source </w:t>
+            </w:r>
+            <w:proofErr w:type="spellStart"/>
+            <w:r>
+              <w:rPr>
+                <w:rFonts w:ascii="Times New Roman" w:hAnsi="Times New Roman" w:cs="Times New Roman"/>
+                <w:sz w:val="24"/>
+                <w:szCs w:val="24"/>
+              </w:rPr>
+              <w:t>concernent</w:t>
+            </w:r>
+            <w:proofErr w:type="spellEnd"/>
+            <w:r>
+              <w:rPr>
+                <w:rFonts w:ascii="Times New Roman" w:hAnsi="Times New Roman" w:cs="Times New Roman"/>
+                <w:sz w:val="24"/>
+                <w:szCs w:val="24"/>
+              </w:rPr>
+              <w:t xml:space="preserve"> sur la reconnaissance facial et </w:t>
+            </w:r>
+            <w:proofErr w:type="spellStart"/>
+            <w:r>
+              <w:rPr>
+                <w:rFonts w:ascii="Times New Roman" w:hAnsi="Times New Roman" w:cs="Times New Roman"/>
+                <w:sz w:val="24"/>
+                <w:szCs w:val="24"/>
+              </w:rPr>
+              <w:t>d’emprunte</w:t>
+            </w:r>
+            <w:proofErr w:type="spellEnd"/>
+            <w:r>
+              <w:rPr>
+                <w:rFonts w:ascii="Times New Roman" w:hAnsi="Times New Roman" w:cs="Times New Roman"/>
+                <w:sz w:val="24"/>
+                <w:szCs w:val="24"/>
+              </w:rPr>
+              <w:t xml:space="preserve"> digital.</w:t>
             </w:r>
           </w:p>
           <w:p>
@@ -9232,6 +9576,7 @@
               </w:rPr>
               <w:t xml:space="preserve">Faire la conception et le </w:t>
             </w:r>
+            <w:proofErr w:type="spellStart"/>
             <w:r>
               <w:rPr>
                 <w:rFonts w:ascii="Times New Roman" w:hAnsi="Times New Roman" w:cs="Times New Roman"/>
@@ -9241,6 +9586,7 @@
               </w:rPr>
               <w:t>développement</w:t>
             </w:r>
+            <w:proofErr w:type="spellEnd"/>
             <w:r>
               <w:rPr>
                 <w:rFonts w:ascii="Times New Roman" w:hAnsi="Times New Roman" w:cs="Times New Roman"/>
@@ -9248,7 +9594,87 @@
                 <w:szCs w:val="24"/>
                 <w:shd w:val="clear" w:color="auto" w:fill="FFFFFF"/>
               </w:rPr>
-              <w:t xml:space="preserve"> d’une application qui gére les affaires dans le département criminal.</w:t>
+              <w:t xml:space="preserve"> </w:t>
+            </w:r>
+            <w:proofErr w:type="spellStart"/>
+            <w:r>
+              <w:rPr>
+                <w:rFonts w:ascii="Times New Roman" w:hAnsi="Times New Roman" w:cs="Times New Roman"/>
+                <w:sz w:val="24"/>
+                <w:szCs w:val="24"/>
+                <w:shd w:val="clear" w:color="auto" w:fill="FFFFFF"/>
+              </w:rPr>
+              <w:t>d’une</w:t>
+            </w:r>
+            <w:proofErr w:type="spellEnd"/>
+            <w:r>
+              <w:rPr>
+                <w:rFonts w:ascii="Times New Roman" w:hAnsi="Times New Roman" w:cs="Times New Roman"/>
+                <w:sz w:val="24"/>
+                <w:szCs w:val="24"/>
+                <w:shd w:val="clear" w:color="auto" w:fill="FFFFFF"/>
+              </w:rPr>
+              <w:t xml:space="preserve"> application qui </w:t>
+            </w:r>
+            <w:proofErr w:type="spellStart"/>
+            <w:r>
+              <w:rPr>
+                <w:rFonts w:ascii="Times New Roman" w:hAnsi="Times New Roman" w:cs="Times New Roman"/>
+                <w:sz w:val="24"/>
+                <w:szCs w:val="24"/>
+                <w:shd w:val="clear" w:color="auto" w:fill="FFFFFF"/>
+              </w:rPr>
+              <w:t>gére</w:t>
+            </w:r>
+            <w:proofErr w:type="spellEnd"/>
+            <w:r>
+              <w:rPr>
+                <w:rFonts w:ascii="Times New Roman" w:hAnsi="Times New Roman" w:cs="Times New Roman"/>
+                <w:sz w:val="24"/>
+                <w:szCs w:val="24"/>
+                <w:shd w:val="clear" w:color="auto" w:fill="FFFFFF"/>
+              </w:rPr>
+              <w:t xml:space="preserve"> les affaires </w:t>
+            </w:r>
+            <w:proofErr w:type="spellStart"/>
+            <w:r>
+              <w:rPr>
+                <w:rFonts w:ascii="Times New Roman" w:hAnsi="Times New Roman" w:cs="Times New Roman"/>
+                <w:sz w:val="24"/>
+                <w:szCs w:val="24"/>
+                <w:shd w:val="clear" w:color="auto" w:fill="FFFFFF"/>
+              </w:rPr>
+              <w:t>dans</w:t>
+            </w:r>
+            <w:proofErr w:type="spellEnd"/>
+            <w:r>
+              <w:rPr>
+                <w:rFonts w:ascii="Times New Roman" w:hAnsi="Times New Roman" w:cs="Times New Roman"/>
+                <w:sz w:val="24"/>
+                <w:szCs w:val="24"/>
+                <w:shd w:val="clear" w:color="auto" w:fill="FFFFFF"/>
+              </w:rPr>
+              <w:t xml:space="preserve"> le </w:t>
+            </w:r>
+            <w:proofErr w:type="spellStart"/>
+            <w:r>
+              <w:rPr>
+                <w:rFonts w:ascii="Times New Roman" w:hAnsi="Times New Roman" w:cs="Times New Roman"/>
+                <w:sz w:val="24"/>
+                <w:szCs w:val="24"/>
+                <w:shd w:val="clear" w:color="auto" w:fill="FFFFFF"/>
+              </w:rPr>
+              <w:t>département</w:t>
+            </w:r>
+            <w:proofErr w:type="spellEnd"/>
+            <w:r>
+              <w:rPr>
+                <w:rFonts w:ascii="Times New Roman" w:hAnsi="Times New Roman" w:cs="Times New Roman"/>
+                <w:sz w:val="24"/>
+                <w:szCs w:val="24"/>
+                <w:shd w:val="clear" w:color="auto" w:fill="FFFFFF"/>
+              </w:rPr>
+              <w:t xml:space="preserve"> criminal.</w:t>
             </w:r>
           </w:p>
         </w:tc>
@@ -9280,8 +9706,36 @@
                 <w:sz w:val="24"/>
                 <w:szCs w:val="24"/>
               </w:rPr>
-              <w:t>Les caractéristiques essentielles</w:t>
-            </w:r>
+              <w:t xml:space="preserve">Les </w:t>
+            </w:r>
+            <w:proofErr w:type="spellStart"/>
+            <w:r>
+              <w:rPr>
+                <w:rFonts w:ascii="Times New Roman" w:hAnsi="Times New Roman" w:cs="Times New Roman"/>
+                <w:sz w:val="24"/>
+                <w:szCs w:val="24"/>
+              </w:rPr>
+              <w:t>caractéristiques</w:t>
+            </w:r>
+            <w:proofErr w:type="spellEnd"/>
+            <w:r>
+              <w:rPr>
+                <w:rFonts w:ascii="Times New Roman" w:hAnsi="Times New Roman" w:cs="Times New Roman"/>
+                <w:sz w:val="24"/>
+                <w:szCs w:val="24"/>
+              </w:rPr>
+              <w:t xml:space="preserve"> </w:t>
+            </w:r>
+            <w:proofErr w:type="spellStart"/>
+            <w:r>
+              <w:rPr>
+                <w:rFonts w:ascii="Times New Roman" w:hAnsi="Times New Roman" w:cs="Times New Roman"/>
+                <w:sz w:val="24"/>
+                <w:szCs w:val="24"/>
+              </w:rPr>
+              <w:t>essentielles</w:t>
+            </w:r>
+            <w:proofErr w:type="spellEnd"/>
             <w:r>
               <w:rPr>
                 <w:rFonts w:ascii="Times New Roman" w:hAnsi="Times New Roman" w:cs="Times New Roman"/>
@@ -9349,16 +9803,7 @@
                 <w:szCs w:val="24"/>
                 <w:lang w:val="fr-FR" w:bidi="ar-TN"/>
               </w:rPr>
-              <w:t>Nous devons tout d’abord satisfaire les différents besoins de l’utilisateur final de l’application</w:t>
-            </w:r>
-            <w:r>
-              <w:rPr>
-                <w:rFonts w:ascii="Times New Roman" w:hAnsi="Times New Roman" w:cs="Times New Roman"/>
-                <w:sz w:val="24"/>
-                <w:szCs w:val="24"/>
-                <w:lang w:val="fr-FR" w:bidi="ar-TN"/>
-              </w:rPr>
-              <w:t>.</w:t>
+              <w:t>Nous devons tout d’abord satisfaire les différents besoins de l’utilisateur final de l’application.</w:t>
             </w:r>
           </w:p>
           <w:p>
@@ -9388,16 +9833,8 @@
                 <w:szCs w:val="24"/>
                 <w:lang w:val="fr-FR" w:bidi="ar-TN"/>
               </w:rPr>
-              <w:t xml:space="preserve">Une application facile à manipuler vu que nos usagers ne peuvent pas utiliser les nouvelles </w:t>
-            </w:r>
-            <w:r>
-              <w:rPr>
-                <w:rFonts w:ascii="Times New Roman" w:hAnsi="Times New Roman" w:cs="Times New Roman"/>
-                <w:sz w:val="24"/>
-                <w:szCs w:val="24"/>
-                <w:lang w:val="fr-FR" w:bidi="ar-TN"/>
-              </w:rPr>
-              <w:t>technologies.</w:t>
+              <w:lastRenderedPageBreak/>
+              <w:t>Une application facile à manipuler vu que nos usagers ne peuvent pas utiliser les nouvelles technologies.</w:t>
             </w:r>
           </w:p>
         </w:tc>
@@ -9424,7 +9861,7 @@
                 <w:lang w:bidi="ar-TN"/>
               </w:rPr>
             </w:pPr>
-            <w:bookmarkStart w:id="6" w:name="_Toc293867241"/>
+            <w:bookmarkStart w:id="7" w:name="_Toc293867241"/>
             <w:r>
               <w:rPr>
                 <w:rFonts w:ascii="Times New Roman" w:hAnsi="Times New Roman" w:cs="Times New Roman"/>
@@ -9433,9 +9870,40 @@
                 <w:szCs w:val="24"/>
               </w:rPr>
               <w:lastRenderedPageBreak/>
-              <w:t>Les objectifs du projet</w:t>
-            </w:r>
-            <w:bookmarkEnd w:id="6"/>
+              <w:t xml:space="preserve">Les </w:t>
+            </w:r>
+            <w:proofErr w:type="spellStart"/>
+            <w:r>
+              <w:rPr>
+                <w:rFonts w:ascii="Times New Roman" w:hAnsi="Times New Roman" w:cs="Times New Roman"/>
+                <w:color w:val="FFFFFF" w:themeColor="background1"/>
+                <w:sz w:val="24"/>
+                <w:szCs w:val="24"/>
+              </w:rPr>
+              <w:t>objectifs</w:t>
+            </w:r>
+            <w:proofErr w:type="spellEnd"/>
+            <w:r>
+              <w:rPr>
+                <w:rFonts w:ascii="Times New Roman" w:hAnsi="Times New Roman" w:cs="Times New Roman"/>
+                <w:color w:val="FFFFFF" w:themeColor="background1"/>
+                <w:sz w:val="24"/>
+                <w:szCs w:val="24"/>
+              </w:rPr>
+              <w:t xml:space="preserve"> du </w:t>
+            </w:r>
+            <w:proofErr w:type="spellStart"/>
+            <w:r>
+              <w:rPr>
+                <w:rFonts w:ascii="Times New Roman" w:hAnsi="Times New Roman" w:cs="Times New Roman"/>
+                <w:color w:val="FFFFFF" w:themeColor="background1"/>
+                <w:sz w:val="24"/>
+                <w:szCs w:val="24"/>
+              </w:rPr>
+              <w:t>projet</w:t>
+            </w:r>
+            <w:bookmarkEnd w:id="7"/>
+            <w:proofErr w:type="spellEnd"/>
           </w:p>
         </w:tc>
       </w:tr>
@@ -9460,6 +9928,7 @@
                 <w:szCs w:val="24"/>
               </w:rPr>
             </w:pPr>
+            <w:proofErr w:type="spellStart"/>
             <w:r>
               <w:rPr>
                 <w:rFonts w:ascii="Times New Roman" w:hAnsi="Times New Roman" w:cs="Times New Roman"/>
@@ -9467,7 +9936,17 @@
                 <w:szCs w:val="24"/>
                 <w:lang w:bidi="ar-TN"/>
               </w:rPr>
-              <w:t>Objectif technique </w:t>
+              <w:t>Objectif</w:t>
+            </w:r>
+            <w:proofErr w:type="spellEnd"/>
+            <w:r>
+              <w:rPr>
+                <w:rFonts w:ascii="Times New Roman" w:hAnsi="Times New Roman" w:cs="Times New Roman"/>
+                <w:sz w:val="24"/>
+                <w:szCs w:val="24"/>
+                <w:lang w:bidi="ar-TN"/>
+              </w:rPr>
+              <w:t xml:space="preserve"> technique </w:t>
             </w:r>
           </w:p>
         </w:tc>
@@ -9500,7 +9979,27 @@
                 <w:szCs w:val="24"/>
                 <w:lang w:val="fr-FR" w:bidi="ar-TN"/>
               </w:rPr>
-              <w:t xml:space="preserve">Chercher des logiciels open source concernent sur la reconnaissance faciale et emprunte digital et les intègre dans mon ordinateur et les teste après l’integration. </w:t>
+              <w:t>Chercher des logiciels open source concernent sur la reconnaissance faciale et emprunte digital et les intègre dans mon ordinateur et les teste après l’</w:t>
+            </w:r>
+            <w:proofErr w:type="spellStart"/>
+            <w:r>
+              <w:rPr>
+                <w:rFonts w:cs="Times New Roman"/>
+                <w:sz w:val="24"/>
+                <w:szCs w:val="24"/>
+                <w:lang w:val="fr-FR" w:bidi="ar-TN"/>
+              </w:rPr>
+              <w:t>integration</w:t>
+            </w:r>
+            <w:proofErr w:type="spellEnd"/>
+            <w:r>
+              <w:rPr>
+                <w:rFonts w:cs="Times New Roman"/>
+                <w:sz w:val="24"/>
+                <w:szCs w:val="24"/>
+                <w:lang w:val="fr-FR" w:bidi="ar-TN"/>
+              </w:rPr>
+              <w:t xml:space="preserve">. </w:t>
             </w:r>
           </w:p>
           <w:p>
@@ -9557,6 +10056,7 @@
                 <w:lang w:bidi="ar-TN"/>
               </w:rPr>
             </w:pPr>
+            <w:proofErr w:type="spellStart"/>
             <w:r>
               <w:rPr>
                 <w:rFonts w:ascii="Times New Roman" w:hAnsi="Times New Roman" w:cs="Times New Roman"/>
@@ -9564,7 +10064,37 @@
                 <w:szCs w:val="24"/>
                 <w:lang w:bidi="ar-TN"/>
               </w:rPr>
-              <w:t>Objectif de délai </w:t>
+              <w:t>Objectif</w:t>
+            </w:r>
+            <w:proofErr w:type="spellEnd"/>
+            <w:r>
+              <w:rPr>
+                <w:rFonts w:ascii="Times New Roman" w:hAnsi="Times New Roman" w:cs="Times New Roman"/>
+                <w:sz w:val="24"/>
+                <w:szCs w:val="24"/>
+                <w:lang w:bidi="ar-TN"/>
+              </w:rPr>
+              <w:t xml:space="preserve"> de </w:t>
+            </w:r>
+            <w:proofErr w:type="spellStart"/>
+            <w:r>
+              <w:rPr>
+                <w:rFonts w:ascii="Times New Roman" w:hAnsi="Times New Roman" w:cs="Times New Roman"/>
+                <w:sz w:val="24"/>
+                <w:szCs w:val="24"/>
+                <w:lang w:bidi="ar-TN"/>
+              </w:rPr>
+              <w:t>délai</w:t>
+            </w:r>
+            <w:proofErr w:type="spellEnd"/>
+            <w:r>
+              <w:rPr>
+                <w:rFonts w:ascii="Times New Roman" w:hAnsi="Times New Roman" w:cs="Times New Roman"/>
+                <w:sz w:val="24"/>
+                <w:szCs w:val="24"/>
+                <w:lang w:bidi="ar-TN"/>
+              </w:rPr>
+              <w:t> </w:t>
             </w:r>
           </w:p>
         </w:tc>
@@ -9593,8 +10123,19 @@
                 <w:szCs w:val="24"/>
                 <w:lang w:bidi="ar-TN"/>
               </w:rPr>
-              <w:t>2 mois</w:t>
-            </w:r>
+              <w:t xml:space="preserve">2 </w:t>
+            </w:r>
+            <w:proofErr w:type="spellStart"/>
+            <w:r>
+              <w:rPr>
+                <w:rFonts w:ascii="Times New Roman" w:hAnsi="Times New Roman" w:cs="Times New Roman"/>
+                <w:sz w:val="24"/>
+                <w:szCs w:val="24"/>
+                <w:lang w:bidi="ar-TN"/>
+              </w:rPr>
+              <w:t>mois</w:t>
+            </w:r>
+            <w:proofErr w:type="spellEnd"/>
           </w:p>
         </w:tc>
       </w:tr>
@@ -9620,13 +10161,41 @@
                 <w:lang w:bidi="ar-TN"/>
               </w:rPr>
             </w:pPr>
+            <w:proofErr w:type="spellStart"/>
             <w:r>
               <w:rPr>
                 <w:rFonts w:ascii="Times New Roman" w:hAnsi="Times New Roman" w:cs="Times New Roman"/>
                 <w:sz w:val="24"/>
                 <w:szCs w:val="24"/>
               </w:rPr>
-              <w:t>Hiérarchisation des objectifs </w:t>
+              <w:t>Hiérarchisation</w:t>
+            </w:r>
+            <w:proofErr w:type="spellEnd"/>
+            <w:r>
+              <w:rPr>
+                <w:rFonts w:ascii="Times New Roman" w:hAnsi="Times New Roman" w:cs="Times New Roman"/>
+                <w:sz w:val="24"/>
+                <w:szCs w:val="24"/>
+              </w:rPr>
+              <w:t xml:space="preserve"> des </w:t>
+            </w:r>
+            <w:proofErr w:type="spellStart"/>
+            <w:r>
+              <w:rPr>
+                <w:rFonts w:ascii="Times New Roman" w:hAnsi="Times New Roman" w:cs="Times New Roman"/>
+                <w:sz w:val="24"/>
+                <w:szCs w:val="24"/>
+              </w:rPr>
+              <w:t>objectifs</w:t>
+            </w:r>
+            <w:proofErr w:type="spellEnd"/>
+            <w:r>
+              <w:rPr>
+                <w:rFonts w:ascii="Times New Roman" w:hAnsi="Times New Roman" w:cs="Times New Roman"/>
+                <w:sz w:val="24"/>
+                <w:szCs w:val="24"/>
+              </w:rPr>
+              <w:t> </w:t>
             </w:r>
           </w:p>
         </w:tc>
@@ -9651,6 +10220,7 @@
                 <w:szCs w:val="24"/>
               </w:rPr>
             </w:pPr>
+            <w:proofErr w:type="spellStart"/>
             <w:r>
               <w:rPr>
                 <w:rFonts w:ascii="Times New Roman" w:hAnsi="Times New Roman" w:cs="Times New Roman"/>
@@ -9659,6 +10229,7 @@
               </w:rPr>
               <w:t>Délai</w:t>
             </w:r>
+            <w:proofErr w:type="spellEnd"/>
           </w:p>
           <w:p>
             <w:pPr>
@@ -9698,6 +10269,7 @@
                 <w:lang w:bidi="ar-TN"/>
               </w:rPr>
             </w:pPr>
+            <w:proofErr w:type="spellStart"/>
             <w:r>
               <w:rPr>
                 <w:rFonts w:ascii="Times New Roman" w:hAnsi="Times New Roman" w:cs="Times New Roman"/>
@@ -9706,6 +10278,7 @@
               </w:rPr>
               <w:t>Coût</w:t>
             </w:r>
+            <w:proofErr w:type="spellEnd"/>
           </w:p>
           <w:p>
             <w:pPr>
@@ -9745,7 +10318,7 @@
                 <w:lang w:bidi="ar-TN"/>
               </w:rPr>
             </w:pPr>
-            <w:bookmarkStart w:id="7" w:name="_Toc293867242"/>
+            <w:bookmarkStart w:id="8" w:name="_Toc293867242"/>
             <w:r>
               <w:rPr>
                 <w:rStyle w:val="Titre4Car"/>
@@ -9756,7 +10329,7 @@
               </w:rPr>
               <w:t>La technique</w:t>
             </w:r>
-            <w:bookmarkEnd w:id="7"/>
+            <w:bookmarkEnd w:id="8"/>
           </w:p>
         </w:tc>
       </w:tr>
@@ -9787,8 +10360,72 @@
                 <w:sz w:val="24"/>
                 <w:szCs w:val="24"/>
               </w:rPr>
-              <w:t>Les difficultés principales de ce projet</w:t>
-            </w:r>
+              <w:t xml:space="preserve">Les </w:t>
+            </w:r>
+            <w:proofErr w:type="spellStart"/>
+            <w:r>
+              <w:rPr>
+                <w:rFonts w:ascii="Times New Roman" w:hAnsi="Times New Roman" w:cs="Times New Roman"/>
+                <w:sz w:val="24"/>
+                <w:szCs w:val="24"/>
+              </w:rPr>
+              <w:t>difficultés</w:t>
+            </w:r>
+            <w:proofErr w:type="spellEnd"/>
+            <w:r>
+              <w:rPr>
+                <w:rFonts w:ascii="Times New Roman" w:hAnsi="Times New Roman" w:cs="Times New Roman"/>
+                <w:sz w:val="24"/>
+                <w:szCs w:val="24"/>
+              </w:rPr>
+              <w:t xml:space="preserve"> </w:t>
+            </w:r>
+            <w:proofErr w:type="spellStart"/>
+            <w:r>
+              <w:rPr>
+                <w:rFonts w:ascii="Times New Roman" w:hAnsi="Times New Roman" w:cs="Times New Roman"/>
+                <w:sz w:val="24"/>
+                <w:szCs w:val="24"/>
+              </w:rPr>
+              <w:t>principales</w:t>
+            </w:r>
+            <w:proofErr w:type="spellEnd"/>
+            <w:r>
+              <w:rPr>
+                <w:rFonts w:ascii="Times New Roman" w:hAnsi="Times New Roman" w:cs="Times New Roman"/>
+                <w:sz w:val="24"/>
+                <w:szCs w:val="24"/>
+              </w:rPr>
+              <w:t xml:space="preserve"> de </w:t>
+            </w:r>
+            <w:proofErr w:type="spellStart"/>
+            <w:r>
+              <w:rPr>
+                <w:rFonts w:ascii="Times New Roman" w:hAnsi="Times New Roman" w:cs="Times New Roman"/>
+                <w:sz w:val="24"/>
+                <w:szCs w:val="24"/>
+              </w:rPr>
+              <w:t>ce</w:t>
+            </w:r>
+            <w:proofErr w:type="spellEnd"/>
+            <w:r>
+              <w:rPr>
+                <w:rFonts w:ascii="Times New Roman" w:hAnsi="Times New Roman" w:cs="Times New Roman"/>
+                <w:sz w:val="24"/>
+                <w:szCs w:val="24"/>
+              </w:rPr>
+              <w:t xml:space="preserve"> </w:t>
+            </w:r>
+            <w:proofErr w:type="spellStart"/>
+            <w:r>
+              <w:rPr>
+                <w:rFonts w:ascii="Times New Roman" w:hAnsi="Times New Roman" w:cs="Times New Roman"/>
+                <w:sz w:val="24"/>
+                <w:szCs w:val="24"/>
+              </w:rPr>
+              <w:t>projet</w:t>
+            </w:r>
+            <w:proofErr w:type="spellEnd"/>
           </w:p>
           <w:p>
             <w:pPr>
@@ -9832,8 +10469,9 @@
                 <w:szCs w:val="24"/>
                 <w:lang w:bidi="ar-TN"/>
               </w:rPr>
-              <w:t>Un logiciel contient des erreurs</w:t>
-            </w:r>
+              <w:t xml:space="preserve">Un </w:t>
+            </w:r>
+            <w:proofErr w:type="spellStart"/>
             <w:r>
               <w:rPr>
                 <w:rFonts w:ascii="Times New Roman" w:hAnsi="Times New Roman" w:cs="Times New Roman"/>
@@ -9841,7 +10479,77 @@
                 <w:szCs w:val="24"/>
                 <w:lang w:bidi="ar-TN"/>
               </w:rPr>
-              <w:t xml:space="preserve"> après l’integration.</w:t>
+              <w:t>logiciel</w:t>
+            </w:r>
+            <w:proofErr w:type="spellEnd"/>
+            <w:r>
+              <w:rPr>
+                <w:rFonts w:ascii="Times New Roman" w:hAnsi="Times New Roman" w:cs="Times New Roman"/>
+                <w:sz w:val="24"/>
+                <w:szCs w:val="24"/>
+                <w:lang w:bidi="ar-TN"/>
+              </w:rPr>
+              <w:t xml:space="preserve"> </w:t>
+            </w:r>
+            <w:proofErr w:type="spellStart"/>
+            <w:r>
+              <w:rPr>
+                <w:rFonts w:ascii="Times New Roman" w:hAnsi="Times New Roman" w:cs="Times New Roman"/>
+                <w:sz w:val="24"/>
+                <w:szCs w:val="24"/>
+                <w:lang w:bidi="ar-TN"/>
+              </w:rPr>
+              <w:t>contient</w:t>
+            </w:r>
+            <w:proofErr w:type="spellEnd"/>
+            <w:r>
+              <w:rPr>
+                <w:rFonts w:ascii="Times New Roman" w:hAnsi="Times New Roman" w:cs="Times New Roman"/>
+                <w:sz w:val="24"/>
+                <w:szCs w:val="24"/>
+                <w:lang w:bidi="ar-TN"/>
+              </w:rPr>
+              <w:t xml:space="preserve"> des </w:t>
+            </w:r>
+            <w:proofErr w:type="spellStart"/>
+            <w:r>
+              <w:rPr>
+                <w:rFonts w:ascii="Times New Roman" w:hAnsi="Times New Roman" w:cs="Times New Roman"/>
+                <w:sz w:val="24"/>
+                <w:szCs w:val="24"/>
+                <w:lang w:bidi="ar-TN"/>
+              </w:rPr>
+              <w:t>erreurs</w:t>
+            </w:r>
+            <w:proofErr w:type="spellEnd"/>
+            <w:r>
+              <w:rPr>
+                <w:rFonts w:ascii="Times New Roman" w:hAnsi="Times New Roman" w:cs="Times New Roman"/>
+                <w:sz w:val="24"/>
+                <w:szCs w:val="24"/>
+                <w:lang w:bidi="ar-TN"/>
+              </w:rPr>
+              <w:t xml:space="preserve"> après </w:t>
+            </w:r>
+            <w:proofErr w:type="spellStart"/>
+            <w:r>
+              <w:rPr>
+                <w:rFonts w:ascii="Times New Roman" w:hAnsi="Times New Roman" w:cs="Times New Roman"/>
+                <w:sz w:val="24"/>
+                <w:szCs w:val="24"/>
+                <w:lang w:bidi="ar-TN"/>
+              </w:rPr>
+              <w:t>l’integration</w:t>
+            </w:r>
+            <w:proofErr w:type="spellEnd"/>
+            <w:r>
+              <w:rPr>
+                <w:rFonts w:ascii="Times New Roman" w:hAnsi="Times New Roman" w:cs="Times New Roman"/>
+                <w:sz w:val="24"/>
+                <w:szCs w:val="24"/>
+                <w:lang w:bidi="ar-TN"/>
+              </w:rPr>
+              <w:t>.</w:t>
             </w:r>
           </w:p>
           <w:p>
@@ -9866,7 +10574,127 @@
                 <w:szCs w:val="24"/>
                 <w:lang w:bidi="ar-TN"/>
               </w:rPr>
-              <w:t>Un logiciel écrit par un langage de programmation ou un Framework qui je ne connais pas.</w:t>
+              <w:t xml:space="preserve">Un </w:t>
+            </w:r>
+            <w:proofErr w:type="spellStart"/>
+            <w:r>
+              <w:rPr>
+                <w:rFonts w:ascii="Times New Roman" w:hAnsi="Times New Roman" w:cs="Times New Roman"/>
+                <w:sz w:val="24"/>
+                <w:szCs w:val="24"/>
+                <w:lang w:bidi="ar-TN"/>
+              </w:rPr>
+              <w:t>logiciel</w:t>
+            </w:r>
+            <w:proofErr w:type="spellEnd"/>
+            <w:r>
+              <w:rPr>
+                <w:rFonts w:ascii="Times New Roman" w:hAnsi="Times New Roman" w:cs="Times New Roman"/>
+                <w:sz w:val="24"/>
+                <w:szCs w:val="24"/>
+                <w:lang w:bidi="ar-TN"/>
+              </w:rPr>
+              <w:t xml:space="preserve"> </w:t>
+            </w:r>
+            <w:proofErr w:type="spellStart"/>
+            <w:r>
+              <w:rPr>
+                <w:rFonts w:ascii="Times New Roman" w:hAnsi="Times New Roman" w:cs="Times New Roman"/>
+                <w:sz w:val="24"/>
+                <w:szCs w:val="24"/>
+                <w:lang w:bidi="ar-TN"/>
+              </w:rPr>
+              <w:t>écrit</w:t>
+            </w:r>
+            <w:proofErr w:type="spellEnd"/>
+            <w:r>
+              <w:rPr>
+                <w:rFonts w:ascii="Times New Roman" w:hAnsi="Times New Roman" w:cs="Times New Roman"/>
+                <w:sz w:val="24"/>
+                <w:szCs w:val="24"/>
+                <w:lang w:bidi="ar-TN"/>
+              </w:rPr>
+              <w:t xml:space="preserve"> par un </w:t>
+            </w:r>
+            <w:proofErr w:type="spellStart"/>
+            <w:r>
+              <w:rPr>
+                <w:rFonts w:ascii="Times New Roman" w:hAnsi="Times New Roman" w:cs="Times New Roman"/>
+                <w:sz w:val="24"/>
+                <w:szCs w:val="24"/>
+                <w:lang w:bidi="ar-TN"/>
+              </w:rPr>
+              <w:t>langage</w:t>
+            </w:r>
+            <w:proofErr w:type="spellEnd"/>
+            <w:r>
+              <w:rPr>
+                <w:rFonts w:ascii="Times New Roman" w:hAnsi="Times New Roman" w:cs="Times New Roman"/>
+                <w:sz w:val="24"/>
+                <w:szCs w:val="24"/>
+                <w:lang w:bidi="ar-TN"/>
+              </w:rPr>
+              <w:t xml:space="preserve"> de </w:t>
+            </w:r>
+            <w:proofErr w:type="spellStart"/>
+            <w:r>
+              <w:rPr>
+                <w:rFonts w:ascii="Times New Roman" w:hAnsi="Times New Roman" w:cs="Times New Roman"/>
+                <w:sz w:val="24"/>
+                <w:szCs w:val="24"/>
+                <w:lang w:bidi="ar-TN"/>
+              </w:rPr>
+              <w:t>programmation</w:t>
+            </w:r>
+            <w:proofErr w:type="spellEnd"/>
+            <w:r>
+              <w:rPr>
+                <w:rFonts w:ascii="Times New Roman" w:hAnsi="Times New Roman" w:cs="Times New Roman"/>
+                <w:sz w:val="24"/>
+                <w:szCs w:val="24"/>
+                <w:lang w:bidi="ar-TN"/>
+              </w:rPr>
+              <w:t xml:space="preserve"> </w:t>
+            </w:r>
+            <w:proofErr w:type="spellStart"/>
+            <w:r>
+              <w:rPr>
+                <w:rFonts w:ascii="Times New Roman" w:hAnsi="Times New Roman" w:cs="Times New Roman"/>
+                <w:sz w:val="24"/>
+                <w:szCs w:val="24"/>
+                <w:lang w:bidi="ar-TN"/>
+              </w:rPr>
+              <w:t>ou</w:t>
+            </w:r>
+            <w:proofErr w:type="spellEnd"/>
+            <w:r>
+              <w:rPr>
+                <w:rFonts w:ascii="Times New Roman" w:hAnsi="Times New Roman" w:cs="Times New Roman"/>
+                <w:sz w:val="24"/>
+                <w:szCs w:val="24"/>
+                <w:lang w:bidi="ar-TN"/>
+              </w:rPr>
+              <w:t xml:space="preserve"> un Framework qui je ne </w:t>
+            </w:r>
+            <w:proofErr w:type="spellStart"/>
+            <w:r>
+              <w:rPr>
+                <w:rFonts w:ascii="Times New Roman" w:hAnsi="Times New Roman" w:cs="Times New Roman"/>
+                <w:sz w:val="24"/>
+                <w:szCs w:val="24"/>
+                <w:lang w:bidi="ar-TN"/>
+              </w:rPr>
+              <w:t>connais</w:t>
+            </w:r>
+            <w:proofErr w:type="spellEnd"/>
+            <w:r>
+              <w:rPr>
+                <w:rFonts w:ascii="Times New Roman" w:hAnsi="Times New Roman" w:cs="Times New Roman"/>
+                <w:sz w:val="24"/>
+                <w:szCs w:val="24"/>
+                <w:lang w:bidi="ar-TN"/>
+              </w:rPr>
+              <w:t xml:space="preserve"> pas.</w:t>
             </w:r>
           </w:p>
           <w:p>
@@ -9939,8 +10767,72 @@
                 <w:sz w:val="24"/>
                 <w:szCs w:val="24"/>
               </w:rPr>
-              <w:t>Solutions de repli en cas de problèmes</w:t>
-            </w:r>
+              <w:t xml:space="preserve">Solutions de </w:t>
+            </w:r>
+            <w:proofErr w:type="spellStart"/>
+            <w:r>
+              <w:rPr>
+                <w:rFonts w:ascii="Times New Roman" w:hAnsi="Times New Roman" w:cs="Times New Roman"/>
+                <w:sz w:val="24"/>
+                <w:szCs w:val="24"/>
+              </w:rPr>
+              <w:t>repli</w:t>
+            </w:r>
+            <w:proofErr w:type="spellEnd"/>
+            <w:r>
+              <w:rPr>
+                <w:rFonts w:ascii="Times New Roman" w:hAnsi="Times New Roman" w:cs="Times New Roman"/>
+                <w:sz w:val="24"/>
+                <w:szCs w:val="24"/>
+              </w:rPr>
+              <w:t xml:space="preserve"> </w:t>
+            </w:r>
+            <w:proofErr w:type="spellStart"/>
+            <w:r>
+              <w:rPr>
+                <w:rFonts w:ascii="Times New Roman" w:hAnsi="Times New Roman" w:cs="Times New Roman"/>
+                <w:sz w:val="24"/>
+                <w:szCs w:val="24"/>
+              </w:rPr>
+              <w:t>en</w:t>
+            </w:r>
+            <w:proofErr w:type="spellEnd"/>
+            <w:r>
+              <w:rPr>
+                <w:rFonts w:ascii="Times New Roman" w:hAnsi="Times New Roman" w:cs="Times New Roman"/>
+                <w:sz w:val="24"/>
+                <w:szCs w:val="24"/>
+              </w:rPr>
+              <w:t xml:space="preserve"> </w:t>
+            </w:r>
+            <w:proofErr w:type="spellStart"/>
+            <w:r>
+              <w:rPr>
+                <w:rFonts w:ascii="Times New Roman" w:hAnsi="Times New Roman" w:cs="Times New Roman"/>
+                <w:sz w:val="24"/>
+                <w:szCs w:val="24"/>
+              </w:rPr>
+              <w:t>cas</w:t>
+            </w:r>
+            <w:proofErr w:type="spellEnd"/>
+            <w:r>
+              <w:rPr>
+                <w:rFonts w:ascii="Times New Roman" w:hAnsi="Times New Roman" w:cs="Times New Roman"/>
+                <w:sz w:val="24"/>
+                <w:szCs w:val="24"/>
+              </w:rPr>
+              <w:t xml:space="preserve"> de </w:t>
+            </w:r>
+            <w:proofErr w:type="spellStart"/>
+            <w:r>
+              <w:rPr>
+                <w:rFonts w:ascii="Times New Roman" w:hAnsi="Times New Roman" w:cs="Times New Roman"/>
+                <w:sz w:val="24"/>
+                <w:szCs w:val="24"/>
+              </w:rPr>
+              <w:t>problèmes</w:t>
+            </w:r>
+            <w:proofErr w:type="spellEnd"/>
           </w:p>
           <w:p>
             <w:pPr>
@@ -10022,7 +10914,7 @@
                 <w:szCs w:val="24"/>
               </w:rPr>
             </w:pPr>
-            <w:bookmarkStart w:id="8" w:name="_Toc293867243"/>
+            <w:bookmarkStart w:id="9" w:name="_Toc293867243"/>
             <w:r>
               <w:rPr>
                 <w:rStyle w:val="Titre4Car"/>
@@ -10031,9 +10923,21 @@
                 <w:sz w:val="24"/>
                 <w:szCs w:val="24"/>
               </w:rPr>
-              <w:t>Les moyens</w:t>
-            </w:r>
-            <w:bookmarkEnd w:id="8"/>
+              <w:t xml:space="preserve">Les </w:t>
+            </w:r>
+            <w:proofErr w:type="spellStart"/>
+            <w:r>
+              <w:rPr>
+                <w:rStyle w:val="Titre4Car"/>
+                <w:rFonts w:ascii="Times New Roman" w:hAnsi="Times New Roman" w:cs="Times New Roman"/>
+                <w:color w:val="FFFFFF" w:themeColor="background1"/>
+                <w:sz w:val="24"/>
+                <w:szCs w:val="24"/>
+              </w:rPr>
+              <w:t>moyens</w:t>
+            </w:r>
+            <w:bookmarkEnd w:id="9"/>
+            <w:proofErr w:type="spellEnd"/>
           </w:p>
         </w:tc>
       </w:tr>
@@ -10060,14 +10964,34 @@
                 <w:szCs w:val="24"/>
               </w:rPr>
             </w:pPr>
+            <w:proofErr w:type="spellStart"/>
             <w:r>
               <w:rPr>
                 <w:rFonts w:ascii="Times New Roman" w:hAnsi="Times New Roman" w:cs="Times New Roman"/>
                 <w:sz w:val="24"/>
                 <w:szCs w:val="24"/>
               </w:rPr>
-              <w:t>Moyens humains</w:t>
-            </w:r>
+              <w:t>Moyens</w:t>
+            </w:r>
+            <w:proofErr w:type="spellEnd"/>
+            <w:r>
+              <w:rPr>
+                <w:rFonts w:ascii="Times New Roman" w:hAnsi="Times New Roman" w:cs="Times New Roman"/>
+                <w:sz w:val="24"/>
+                <w:szCs w:val="24"/>
+              </w:rPr>
+              <w:t xml:space="preserve"> </w:t>
+            </w:r>
+            <w:proofErr w:type="spellStart"/>
+            <w:r>
+              <w:rPr>
+                <w:rFonts w:ascii="Times New Roman" w:hAnsi="Times New Roman" w:cs="Times New Roman"/>
+                <w:sz w:val="24"/>
+                <w:szCs w:val="24"/>
+              </w:rPr>
+              <w:t>humains</w:t>
+            </w:r>
+            <w:proofErr w:type="spellEnd"/>
           </w:p>
           <w:p>
             <w:pPr>
@@ -10100,13 +11024,59 @@
                 <w:szCs w:val="24"/>
               </w:rPr>
             </w:pPr>
+            <w:proofErr w:type="spellStart"/>
             <w:r>
               <w:rPr>
                 <w:rFonts w:ascii="Times New Roman" w:hAnsi="Times New Roman" w:cs="Times New Roman"/>
                 <w:sz w:val="24"/>
                 <w:szCs w:val="24"/>
               </w:rPr>
-              <w:t xml:space="preserve">Projet réalisé par : </w:t>
+              <w:t>Projet</w:t>
+            </w:r>
+            <w:proofErr w:type="spellEnd"/>
+            <w:r>
+              <w:rPr>
+                <w:rFonts w:ascii="Times New Roman" w:hAnsi="Times New Roman" w:cs="Times New Roman"/>
+                <w:sz w:val="24"/>
+                <w:szCs w:val="24"/>
+              </w:rPr>
+              <w:t xml:space="preserve"> </w:t>
+            </w:r>
+            <w:proofErr w:type="spellStart"/>
+            <w:r>
+              <w:rPr>
+                <w:rFonts w:ascii="Times New Roman" w:hAnsi="Times New Roman" w:cs="Times New Roman"/>
+                <w:sz w:val="24"/>
+                <w:szCs w:val="24"/>
+              </w:rPr>
+              <w:t>réalisé</w:t>
+            </w:r>
+            <w:proofErr w:type="spellEnd"/>
+            <w:r>
+              <w:rPr>
+                <w:rFonts w:ascii="Times New Roman" w:hAnsi="Times New Roman" w:cs="Times New Roman"/>
+                <w:sz w:val="24"/>
+                <w:szCs w:val="24"/>
+              </w:rPr>
+              <w:t xml:space="preserve"> </w:t>
+            </w:r>
+            <w:proofErr w:type="gramStart"/>
+            <w:r>
+              <w:rPr>
+                <w:rFonts w:ascii="Times New Roman" w:hAnsi="Times New Roman" w:cs="Times New Roman"/>
+                <w:sz w:val="24"/>
+                <w:szCs w:val="24"/>
+              </w:rPr>
+              <w:t>par :</w:t>
+            </w:r>
+            <w:proofErr w:type="gramEnd"/>
+            <w:r>
+              <w:rPr>
+                <w:rFonts w:ascii="Times New Roman" w:hAnsi="Times New Roman" w:cs="Times New Roman"/>
+                <w:sz w:val="24"/>
+                <w:szCs w:val="24"/>
+              </w:rPr>
+              <w:t xml:space="preserve"> </w:t>
             </w:r>
           </w:p>
           <w:p>
@@ -10140,14 +11110,52 @@
                 <w:szCs w:val="24"/>
               </w:rPr>
             </w:pPr>
+            <w:proofErr w:type="spellStart"/>
             <w:r>
               <w:rPr>
                 <w:rFonts w:ascii="Times New Roman" w:hAnsi="Times New Roman" w:cs="Times New Roman"/>
                 <w:sz w:val="24"/>
                 <w:szCs w:val="24"/>
               </w:rPr>
-              <w:t>Projet encadrée par :</w:t>
-            </w:r>
+              <w:t>Projet</w:t>
+            </w:r>
+            <w:proofErr w:type="spellEnd"/>
+            <w:r>
+              <w:rPr>
+                <w:rFonts w:ascii="Times New Roman" w:hAnsi="Times New Roman" w:cs="Times New Roman"/>
+                <w:sz w:val="24"/>
+                <w:szCs w:val="24"/>
+              </w:rPr>
+              <w:t xml:space="preserve"> </w:t>
+            </w:r>
+            <w:proofErr w:type="spellStart"/>
+            <w:r>
+              <w:rPr>
+                <w:rFonts w:ascii="Times New Roman" w:hAnsi="Times New Roman" w:cs="Times New Roman"/>
+                <w:sz w:val="24"/>
+                <w:szCs w:val="24"/>
+              </w:rPr>
+              <w:t>encadrée</w:t>
+            </w:r>
+            <w:proofErr w:type="spellEnd"/>
+            <w:r>
+              <w:rPr>
+                <w:rFonts w:ascii="Times New Roman" w:hAnsi="Times New Roman" w:cs="Times New Roman"/>
+                <w:sz w:val="24"/>
+                <w:szCs w:val="24"/>
+              </w:rPr>
+              <w:t xml:space="preserve"> </w:t>
+            </w:r>
+            <w:proofErr w:type="gramStart"/>
+            <w:r>
+              <w:rPr>
+                <w:rFonts w:ascii="Times New Roman" w:hAnsi="Times New Roman" w:cs="Times New Roman"/>
+                <w:sz w:val="24"/>
+                <w:szCs w:val="24"/>
+              </w:rPr>
+              <w:t>par :</w:t>
+            </w:r>
+            <w:proofErr w:type="gramEnd"/>
           </w:p>
           <w:p>
             <w:pPr>
@@ -10167,7 +11175,27 @@
                 <w:sz w:val="24"/>
                 <w:szCs w:val="24"/>
               </w:rPr>
-              <w:t>Mr. Noureddine BEN ABBES</w:t>
+              <w:t xml:space="preserve">Mr. </w:t>
+            </w:r>
+            <w:proofErr w:type="spellStart"/>
+            <w:r>
+              <w:rPr>
+                <w:rFonts w:ascii="Times New Roman" w:hAnsi="Times New Roman" w:cs="Times New Roman"/>
+                <w:b/>
+                <w:sz w:val="24"/>
+                <w:szCs w:val="24"/>
+              </w:rPr>
+              <w:t>Noureddine</w:t>
+            </w:r>
+            <w:proofErr w:type="spellEnd"/>
+            <w:r>
+              <w:rPr>
+                <w:rFonts w:ascii="Times New Roman" w:hAnsi="Times New Roman" w:cs="Times New Roman"/>
+                <w:b/>
+                <w:sz w:val="24"/>
+                <w:szCs w:val="24"/>
+              </w:rPr>
+              <w:t xml:space="preserve"> BEN ABBES</w:t>
             </w:r>
           </w:p>
         </w:tc>
@@ -10193,14 +11221,34 @@
                 <w:szCs w:val="24"/>
               </w:rPr>
             </w:pPr>
+            <w:proofErr w:type="spellStart"/>
             <w:r>
               <w:rPr>
                 <w:rFonts w:ascii="Times New Roman" w:hAnsi="Times New Roman" w:cs="Times New Roman"/>
                 <w:sz w:val="24"/>
                 <w:szCs w:val="24"/>
               </w:rPr>
-              <w:t>Moyens matériels</w:t>
-            </w:r>
+              <w:t>Moyens</w:t>
+            </w:r>
+            <w:proofErr w:type="spellEnd"/>
+            <w:r>
+              <w:rPr>
+                <w:rFonts w:ascii="Times New Roman" w:hAnsi="Times New Roman" w:cs="Times New Roman"/>
+                <w:sz w:val="24"/>
+                <w:szCs w:val="24"/>
+              </w:rPr>
+              <w:t xml:space="preserve"> </w:t>
+            </w:r>
+            <w:proofErr w:type="spellStart"/>
+            <w:r>
+              <w:rPr>
+                <w:rFonts w:ascii="Times New Roman" w:hAnsi="Times New Roman" w:cs="Times New Roman"/>
+                <w:sz w:val="24"/>
+                <w:szCs w:val="24"/>
+              </w:rPr>
+              <w:t>matériels</w:t>
+            </w:r>
+            <w:proofErr w:type="spellEnd"/>
           </w:p>
           <w:p>
             <w:pPr>
@@ -10237,7 +11285,79 @@
                 <w:sz w:val="24"/>
                 <w:szCs w:val="24"/>
               </w:rPr>
-              <w:t>Un ordinateur Lenovo utilisant un système d’exploitation Windows 10.</w:t>
+              <w:t xml:space="preserve">Un </w:t>
+            </w:r>
+            <w:proofErr w:type="spellStart"/>
+            <w:r>
+              <w:rPr>
+                <w:rFonts w:ascii="Times New Roman" w:hAnsi="Times New Roman" w:cs="Times New Roman"/>
+                <w:sz w:val="24"/>
+                <w:szCs w:val="24"/>
+              </w:rPr>
+              <w:t>ordinateur</w:t>
+            </w:r>
+            <w:proofErr w:type="spellEnd"/>
+            <w:r>
+              <w:rPr>
+                <w:rFonts w:ascii="Times New Roman" w:hAnsi="Times New Roman" w:cs="Times New Roman"/>
+                <w:sz w:val="24"/>
+                <w:szCs w:val="24"/>
+              </w:rPr>
+              <w:t xml:space="preserve"> Lenovo </w:t>
+            </w:r>
+            <w:proofErr w:type="spellStart"/>
+            <w:r>
+              <w:rPr>
+                <w:rFonts w:ascii="Times New Roman" w:hAnsi="Times New Roman" w:cs="Times New Roman"/>
+                <w:sz w:val="24"/>
+                <w:szCs w:val="24"/>
+              </w:rPr>
+              <w:t>utilisant</w:t>
+            </w:r>
+            <w:proofErr w:type="spellEnd"/>
+            <w:r>
+              <w:rPr>
+                <w:rFonts w:ascii="Times New Roman" w:hAnsi="Times New Roman" w:cs="Times New Roman"/>
+                <w:sz w:val="24"/>
+                <w:szCs w:val="24"/>
+              </w:rPr>
+              <w:t xml:space="preserve"> un </w:t>
+            </w:r>
+            <w:proofErr w:type="spellStart"/>
+            <w:r>
+              <w:rPr>
+                <w:rFonts w:ascii="Times New Roman" w:hAnsi="Times New Roman" w:cs="Times New Roman"/>
+                <w:sz w:val="24"/>
+                <w:szCs w:val="24"/>
+              </w:rPr>
+              <w:t>système</w:t>
+            </w:r>
+            <w:proofErr w:type="spellEnd"/>
+            <w:r>
+              <w:rPr>
+                <w:rFonts w:ascii="Times New Roman" w:hAnsi="Times New Roman" w:cs="Times New Roman"/>
+                <w:sz w:val="24"/>
+                <w:szCs w:val="24"/>
+              </w:rPr>
+              <w:t xml:space="preserve"> </w:t>
+            </w:r>
+            <w:proofErr w:type="spellStart"/>
+            <w:r>
+              <w:rPr>
+                <w:rFonts w:ascii="Times New Roman" w:hAnsi="Times New Roman" w:cs="Times New Roman"/>
+                <w:sz w:val="24"/>
+                <w:szCs w:val="24"/>
+              </w:rPr>
+              <w:t>d’exploitation</w:t>
+            </w:r>
+            <w:proofErr w:type="spellEnd"/>
+            <w:r>
+              <w:rPr>
+                <w:rFonts w:ascii="Times New Roman" w:hAnsi="Times New Roman" w:cs="Times New Roman"/>
+                <w:sz w:val="24"/>
+                <w:szCs w:val="24"/>
+              </w:rPr>
+              <w:t xml:space="preserve"> Windows 10.</w:t>
             </w:r>
           </w:p>
         </w:tc>
@@ -10263,7 +11383,7 @@
           <w:shd w:val="clear" w:color="auto" w:fill="FFFFFF"/>
         </w:rPr>
       </w:pPr>
-      <w:bookmarkStart w:id="9" w:name="_Toc19632950"/>
+      <w:bookmarkStart w:id="10" w:name="_Toc19632950"/>
       <w:r>
         <w:rPr>
           <w:b/>
@@ -10272,7 +11392,7 @@
         </w:rPr>
         <w:t>Conclusion</w:t>
       </w:r>
-      <w:bookmarkEnd w:id="9"/>
+      <w:bookmarkEnd w:id="10"/>
     </w:p>
     <w:p>
       <w:pPr>
@@ -10408,17 +11528,16 @@
           <w:shd w:val="clear" w:color="auto" w:fill="FFFFFF"/>
         </w:rPr>
       </w:pPr>
-      <w:bookmarkStart w:id="10" w:name="_Toc19632951"/>
+      <w:bookmarkStart w:id="11" w:name="_Toc19632951"/>
       <w:r>
         <w:rPr>
           <w:b/>
           <w:color w:val="000000" w:themeColor="text1"/>
           <w:shd w:val="clear" w:color="auto" w:fill="FFFFFF"/>
         </w:rPr>
-        <w:lastRenderedPageBreak/>
         <w:t xml:space="preserve">Chapitre N°2 : </w:t>
       </w:r>
-      <w:bookmarkEnd w:id="10"/>
+      <w:bookmarkEnd w:id="11"/>
       <w:r>
         <w:rPr>
           <w:b/>
@@ -10437,7 +11556,7 @@
           <w:shd w:val="clear" w:color="auto" w:fill="FFFFFF"/>
         </w:rPr>
       </w:pPr>
-      <w:bookmarkStart w:id="11" w:name="_Toc19632952"/>
+      <w:bookmarkStart w:id="12" w:name="_Toc19632952"/>
       <w:r>
         <w:rPr>
           <w:b/>
@@ -10446,7 +11565,7 @@
         </w:rPr>
         <w:t>Introduction</w:t>
       </w:r>
-      <w:bookmarkEnd w:id="11"/>
+      <w:bookmarkEnd w:id="12"/>
     </w:p>
     <w:p>
       <w:pPr>
@@ -10487,7 +11606,27 @@
           <w:szCs w:val="24"/>
           <w:shd w:val="clear" w:color="auto" w:fill="FFFFFF"/>
         </w:rPr>
-        <w:t>Cette section, sera présentée comme suit : je commencerai par l’explication d’une technique de marketing qui s’appelle le Benchmarking.</w:t>
+        <w:t xml:space="preserve">Cette section, sera présentée comme suit : je commencerai par l’explication d’une technique de marketing qui s’appelle le </w:t>
+      </w:r>
+      <w:proofErr w:type="spellStart"/>
+      <w:r>
+        <w:rPr>
+          <w:rFonts w:ascii="Times New Roman" w:hAnsi="Times New Roman" w:cs="Times New Roman"/>
+          <w:sz w:val="24"/>
+          <w:szCs w:val="24"/>
+          <w:shd w:val="clear" w:color="auto" w:fill="FFFFFF"/>
+        </w:rPr>
+        <w:t>Benchmarking</w:t>
+      </w:r>
+      <w:proofErr w:type="spellEnd"/>
+      <w:r>
+        <w:rPr>
+          <w:rFonts w:ascii="Times New Roman" w:hAnsi="Times New Roman" w:cs="Times New Roman"/>
+          <w:sz w:val="24"/>
+          <w:szCs w:val="24"/>
+          <w:shd w:val="clear" w:color="auto" w:fill="FFFFFF"/>
+        </w:rPr>
+        <w:t>.</w:t>
       </w:r>
     </w:p>
     <w:p>
@@ -10620,7 +11759,8 @@
           <w:shd w:val="clear" w:color="auto" w:fill="FFFFFF"/>
         </w:rPr>
       </w:pPr>
-      <w:bookmarkStart w:id="12" w:name="_Toc19632953"/>
+      <w:bookmarkStart w:id="13" w:name="_Toc19632953"/>
+      <w:proofErr w:type="spellStart"/>
       <w:r>
         <w:rPr>
           <w:b/>
@@ -10637,7 +11777,8 @@
         </w:rPr>
         <w:t>Benchmarking</w:t>
       </w:r>
-      <w:bookmarkEnd w:id="12"/>
+      <w:bookmarkEnd w:id="13"/>
+      <w:proofErr w:type="spellEnd"/>
     </w:p>
     <w:p>
       <w:pPr>
@@ -10675,7 +11816,27 @@
           <w:szCs w:val="24"/>
           <w:shd w:val="clear" w:color="auto" w:fill="FFFFFF"/>
         </w:rPr>
-        <w:t xml:space="preserve"> Benchmarking.</w:t>
+        <w:t xml:space="preserve"> </w:t>
+      </w:r>
+      <w:proofErr w:type="spellStart"/>
+      <w:r>
+        <w:rPr>
+          <w:rFonts w:ascii="Times New Roman" w:hAnsi="Times New Roman" w:cs="Times New Roman"/>
+          <w:sz w:val="24"/>
+          <w:szCs w:val="24"/>
+          <w:shd w:val="clear" w:color="auto" w:fill="FFFFFF"/>
+        </w:rPr>
+        <w:t>Benchmarking</w:t>
+      </w:r>
+      <w:proofErr w:type="spellEnd"/>
+      <w:r>
+        <w:rPr>
+          <w:rFonts w:ascii="Times New Roman" w:hAnsi="Times New Roman" w:cs="Times New Roman"/>
+          <w:sz w:val="24"/>
+          <w:szCs w:val="24"/>
+          <w:shd w:val="clear" w:color="auto" w:fill="FFFFFF"/>
+        </w:rPr>
+        <w:t>.</w:t>
       </w:r>
     </w:p>
     <w:p>
@@ -10687,7 +11848,7 @@
           <w:shd w:val="clear" w:color="auto" w:fill="FFFFFF"/>
         </w:rPr>
       </w:pPr>
-      <w:bookmarkStart w:id="13" w:name="_Toc19632954"/>
+      <w:bookmarkStart w:id="14" w:name="_Toc19632954"/>
       <w:r>
         <w:rPr>
           <w:b/>
@@ -10704,7 +11865,7 @@
         </w:rPr>
         <w:t>Définition</w:t>
       </w:r>
-      <w:bookmarkEnd w:id="13"/>
+      <w:bookmarkEnd w:id="14"/>
     </w:p>
     <w:p>
       <w:pPr>
@@ -10725,7 +11886,27 @@
           <w:szCs w:val="24"/>
           <w:shd w:val="clear" w:color="auto" w:fill="FFFFFF"/>
         </w:rPr>
-        <w:t>Le Benchmarking est une technique marketing ou de gestion de la qualité qui consiste à étudier et analyser les techniques de gestion, les modes d'organisation des autres entreprises afin de s'en inspirer et d'en tirer le meilleur.</w:t>
+        <w:t xml:space="preserve">Le </w:t>
+      </w:r>
+      <w:proofErr w:type="spellStart"/>
+      <w:r>
+        <w:rPr>
+          <w:rFonts w:ascii="Times New Roman" w:hAnsi="Times New Roman" w:cs="Times New Roman"/>
+          <w:sz w:val="24"/>
+          <w:szCs w:val="24"/>
+          <w:shd w:val="clear" w:color="auto" w:fill="FFFFFF"/>
+        </w:rPr>
+        <w:t>Benchmarking</w:t>
+      </w:r>
+      <w:proofErr w:type="spellEnd"/>
+      <w:r>
+        <w:rPr>
+          <w:rFonts w:ascii="Times New Roman" w:hAnsi="Times New Roman" w:cs="Times New Roman"/>
+          <w:sz w:val="24"/>
+          <w:szCs w:val="24"/>
+          <w:shd w:val="clear" w:color="auto" w:fill="FFFFFF"/>
+        </w:rPr>
+        <w:t xml:space="preserve"> est une technique marketing ou de gestion de la qualité qui consiste à étudier et analyser les techniques de gestion, les modes d'organisation des autres entreprises afin de s'en inspirer et d'en tirer le meilleur.</w:t>
       </w:r>
     </w:p>
     <w:p>
@@ -10781,7 +11962,7 @@
           <w:shd w:val="clear" w:color="auto" w:fill="FFFFFF"/>
         </w:rPr>
       </w:pPr>
-      <w:bookmarkStart w:id="14" w:name="_Toc19632955"/>
+      <w:bookmarkStart w:id="15" w:name="_Toc19632955"/>
       <w:r>
         <w:rPr>
           <w:b/>
@@ -10798,7 +11979,7 @@
         </w:rPr>
         <w:t>Technique stratégique des entreprises</w:t>
       </w:r>
-      <w:bookmarkEnd w:id="14"/>
+      <w:bookmarkEnd w:id="15"/>
     </w:p>
     <w:p>
       <w:pPr>
@@ -10819,16 +12000,36 @@
           <w:szCs w:val="24"/>
           <w:shd w:val="clear" w:color="auto" w:fill="FFFFFF"/>
         </w:rPr>
-        <w:t>Le B</w:t>
-      </w:r>
-      <w:r>
-        <w:rPr>
-          <w:rFonts w:ascii="Times New Roman" w:hAnsi="Times New Roman" w:cs="Times New Roman"/>
-          <w:sz w:val="24"/>
-          <w:szCs w:val="24"/>
-          <w:shd w:val="clear" w:color="auto" w:fill="FFFFFF"/>
-        </w:rPr>
-        <w:t>enchmarking est une méthode qui a été développée au début des années 1980 par la société Xerox pour une prise de décision concernant un investissement lourd destiné à moderniser la gestion des stocks. Xerox s’est intéressé alors aux « meilleures pratiques de la concurrence » mais également aux pratiques dans d’autres secteurs sur le sujet étudié. La comparaison s’est finalement faite avec une firme de vente d’articles de sport par correspondance qui excellait pour la gestion des commandes. La méthode employée a été formalisée et reconnue par la suite.</w:t>
+        <w:t xml:space="preserve">Le </w:t>
+      </w:r>
+      <w:proofErr w:type="spellStart"/>
+      <w:r>
+        <w:rPr>
+          <w:rFonts w:ascii="Times New Roman" w:hAnsi="Times New Roman" w:cs="Times New Roman"/>
+          <w:sz w:val="24"/>
+          <w:szCs w:val="24"/>
+          <w:shd w:val="clear" w:color="auto" w:fill="FFFFFF"/>
+        </w:rPr>
+        <w:t>B</w:t>
+      </w:r>
+      <w:r>
+        <w:rPr>
+          <w:rFonts w:ascii="Times New Roman" w:hAnsi="Times New Roman" w:cs="Times New Roman"/>
+          <w:sz w:val="24"/>
+          <w:szCs w:val="24"/>
+          <w:shd w:val="clear" w:color="auto" w:fill="FFFFFF"/>
+        </w:rPr>
+        <w:t>enchmarking</w:t>
+      </w:r>
+      <w:proofErr w:type="spellEnd"/>
+      <w:r>
+        <w:rPr>
+          <w:rFonts w:ascii="Times New Roman" w:hAnsi="Times New Roman" w:cs="Times New Roman"/>
+          <w:sz w:val="24"/>
+          <w:szCs w:val="24"/>
+          <w:shd w:val="clear" w:color="auto" w:fill="FFFFFF"/>
+        </w:rPr>
+        <w:t xml:space="preserve"> est une méthode qui a été développée au début des années 1980 par la société Xerox pour une prise de décision concernant un investissement lourd destiné à moderniser la gestion des stocks. Xerox s’est intéressé alors aux « meilleures pratiques de la concurrence » mais également aux pratiques dans d’autres secteurs sur le sujet étudié. La comparaison s’est finalement faite avec une firme de vente d’articles de sport par correspondance qui excellait pour la gestion des commandes. La méthode employée a été formalisée et reconnue par la suite.</w:t>
       </w:r>
     </w:p>
     <w:p>
@@ -10850,7 +12051,47 @@
           <w:szCs w:val="24"/>
           <w:shd w:val="clear" w:color="auto" w:fill="FFFFFF"/>
         </w:rPr>
-        <w:t>Le Benchmarking consistera à « trouver, au niveau mondial, l’entreprise ou les entreprises qui réalisent de la manière la plus performante un processus ou une tâche donnée, d’aller l’étudier (« Benchmarker ces entreprises ») et d’adapter ensuite ce processus à sa propre entreprise ».</w:t>
+        <w:t xml:space="preserve">Le </w:t>
+      </w:r>
+      <w:proofErr w:type="spellStart"/>
+      <w:r>
+        <w:rPr>
+          <w:rFonts w:ascii="Times New Roman" w:hAnsi="Times New Roman" w:cs="Times New Roman"/>
+          <w:sz w:val="24"/>
+          <w:szCs w:val="24"/>
+          <w:shd w:val="clear" w:color="auto" w:fill="FFFFFF"/>
+        </w:rPr>
+        <w:t>Benchmarking</w:t>
+      </w:r>
+      <w:proofErr w:type="spellEnd"/>
+      <w:r>
+        <w:rPr>
+          <w:rFonts w:ascii="Times New Roman" w:hAnsi="Times New Roman" w:cs="Times New Roman"/>
+          <w:sz w:val="24"/>
+          <w:szCs w:val="24"/>
+          <w:shd w:val="clear" w:color="auto" w:fill="FFFFFF"/>
+        </w:rPr>
+        <w:t xml:space="preserve"> consistera à « trouver, au niveau mondial, l’entreprise ou les entreprises qui réalisent de la manière la plus performante un processus ou une tâche donnée, d’aller l’étudier (« </w:t>
+      </w:r>
+      <w:proofErr w:type="spellStart"/>
+      <w:r>
+        <w:rPr>
+          <w:rFonts w:ascii="Times New Roman" w:hAnsi="Times New Roman" w:cs="Times New Roman"/>
+          <w:sz w:val="24"/>
+          <w:szCs w:val="24"/>
+          <w:shd w:val="clear" w:color="auto" w:fill="FFFFFF"/>
+        </w:rPr>
+        <w:t>Benchmarker</w:t>
+      </w:r>
+      <w:proofErr w:type="spellEnd"/>
+      <w:r>
+        <w:rPr>
+          <w:rFonts w:ascii="Times New Roman" w:hAnsi="Times New Roman" w:cs="Times New Roman"/>
+          <w:sz w:val="24"/>
+          <w:szCs w:val="24"/>
+          <w:shd w:val="clear" w:color="auto" w:fill="FFFFFF"/>
+        </w:rPr>
+        <w:t xml:space="preserve"> ces entreprises ») et d’adapter ensuite ce processus à sa propre entreprise ».</w:t>
       </w:r>
     </w:p>
     <w:p>
@@ -10872,6 +12113,7 @@
           <w:szCs w:val="24"/>
           <w:shd w:val="clear" w:color="auto" w:fill="FFFFFF"/>
         </w:rPr>
+        <w:lastRenderedPageBreak/>
         <w:t>Pour une entreprise, il s’agit de se comparer aux « leaders » qui se positionnent sur le marché, de s'inspirer de leurs idées, de leurs pratiques, de leurs fonctionnements et de leurs expériences afin que les pratiques en interne s'améliorent.</w:t>
       </w:r>
     </w:p>
@@ -10894,7 +12136,27 @@
           <w:szCs w:val="24"/>
           <w:shd w:val="clear" w:color="auto" w:fill="FFFFFF"/>
         </w:rPr>
-        <w:t>La mise en place du Benchmarking dans l’entreprise prend en moyenne de quatre à six mois.</w:t>
+        <w:t xml:space="preserve">La mise en place du </w:t>
+      </w:r>
+      <w:proofErr w:type="spellStart"/>
+      <w:r>
+        <w:rPr>
+          <w:rFonts w:ascii="Times New Roman" w:hAnsi="Times New Roman" w:cs="Times New Roman"/>
+          <w:sz w:val="24"/>
+          <w:szCs w:val="24"/>
+          <w:shd w:val="clear" w:color="auto" w:fill="FFFFFF"/>
+        </w:rPr>
+        <w:t>Benchmarking</w:t>
+      </w:r>
+      <w:proofErr w:type="spellEnd"/>
+      <w:r>
+        <w:rPr>
+          <w:rFonts w:ascii="Times New Roman" w:hAnsi="Times New Roman" w:cs="Times New Roman"/>
+          <w:sz w:val="24"/>
+          <w:szCs w:val="24"/>
+          <w:shd w:val="clear" w:color="auto" w:fill="FFFFFF"/>
+        </w:rPr>
+        <w:t xml:space="preserve"> dans l’entreprise prend en moyenne de quatre à six mois.</w:t>
       </w:r>
     </w:p>
     <w:p>
@@ -10916,8 +12178,27 @@
           <w:szCs w:val="24"/>
           <w:shd w:val="clear" w:color="auto" w:fill="FFFFFF"/>
         </w:rPr>
-        <w:lastRenderedPageBreak/>
-        <w:t>Ce tableau illustre les quatre différents types de Benchmarking :</w:t>
+        <w:t xml:space="preserve">Ce tableau illustre les quatre différents types de </w:t>
+      </w:r>
+      <w:proofErr w:type="spellStart"/>
+      <w:r>
+        <w:rPr>
+          <w:rFonts w:ascii="Times New Roman" w:hAnsi="Times New Roman" w:cs="Times New Roman"/>
+          <w:sz w:val="24"/>
+          <w:szCs w:val="24"/>
+          <w:shd w:val="clear" w:color="auto" w:fill="FFFFFF"/>
+        </w:rPr>
+        <w:t>Benchmarking</w:t>
+      </w:r>
+      <w:proofErr w:type="spellEnd"/>
+      <w:r>
+        <w:rPr>
+          <w:rFonts w:ascii="Times New Roman" w:hAnsi="Times New Roman" w:cs="Times New Roman"/>
+          <w:sz w:val="24"/>
+          <w:szCs w:val="24"/>
+          <w:shd w:val="clear" w:color="auto" w:fill="FFFFFF"/>
+        </w:rPr>
+        <w:t xml:space="preserve"> :</w:t>
       </w:r>
     </w:p>
     <w:p>
@@ -10985,18 +12266,10 @@
                   <w14:round/>
                 </w14:textOutline>
               </w:rPr>
-              <w:t>Type de Benchmarking</w:t>
-            </w:r>
-          </w:p>
-        </w:tc>
-        <w:tc>
-          <w:tcPr>
-            <w:tcW w:w="7933" w:type="dxa"/>
-          </w:tcPr>
-          <w:p>
-            <w:pPr>
-              <w:pStyle w:val="Sansinterligne"/>
-              <w:spacing w:line="276" w:lineRule="auto"/>
+              <w:t xml:space="preserve">Type de </w:t>
+            </w:r>
+            <w:proofErr w:type="spellStart"/>
+            <w:r>
               <w:rPr>
                 <w:rFonts w:ascii="Times New Roman" w:hAnsi="Times New Roman" w:cs="Times New Roman"/>
                 <w:sz w:val="24"/>
@@ -11013,8 +12286,19 @@
                   <w14:round/>
                 </w14:textOutline>
               </w:rPr>
-            </w:pPr>
-            <w:r>
+              <w:t>Benchmarking</w:t>
+            </w:r>
+            <w:proofErr w:type="spellEnd"/>
+          </w:p>
+        </w:tc>
+        <w:tc>
+          <w:tcPr>
+            <w:tcW w:w="7933" w:type="dxa"/>
+          </w:tcPr>
+          <w:p>
+            <w:pPr>
+              <w:pStyle w:val="Sansinterligne"/>
+              <w:spacing w:line="276" w:lineRule="auto"/>
               <w:rPr>
                 <w:rFonts w:ascii="Times New Roman" w:hAnsi="Times New Roman" w:cs="Times New Roman"/>
                 <w:sz w:val="24"/>
@@ -11031,6 +12315,24 @@
                   <w14:round/>
                 </w14:textOutline>
               </w:rPr>
+            </w:pPr>
+            <w:r>
+              <w:rPr>
+                <w:rFonts w:ascii="Times New Roman" w:hAnsi="Times New Roman" w:cs="Times New Roman"/>
+                <w:sz w:val="24"/>
+                <w:szCs w:val="24"/>
+                <w:shd w:val="clear" w:color="auto" w:fill="FFFFFF"/>
+                <w14:shadow w14:blurRad="38100" w14:dist="19050" w14:dir="2700000" w14:sx="100000" w14:sy="100000" w14:kx="0" w14:ky="0" w14:algn="tl">
+                  <w14:schemeClr w14:val="dk1">
+                    <w14:alpha w14:val="60000"/>
+                  </w14:schemeClr>
+                </w14:shadow>
+                <w14:textOutline w14:w="0" w14:cap="flat" w14:cmpd="sng" w14:algn="ctr">
+                  <w14:noFill/>
+                  <w14:prstDash w14:val="solid"/>
+                  <w14:round/>
+                </w14:textOutline>
+              </w:rPr>
               <w:t>Description</w:t>
             </w:r>
           </w:p>
@@ -11276,7 +12578,8 @@
           <w:shd w:val="clear" w:color="auto" w:fill="FFFFFF"/>
         </w:rPr>
       </w:pPr>
-      <w:bookmarkStart w:id="15" w:name="_Toc19632956"/>
+      <w:bookmarkStart w:id="16" w:name="_Toc19632956"/>
+      <w:proofErr w:type="spellStart"/>
       <w:r>
         <w:rPr>
           <w:b/>
@@ -11291,35 +12594,36 @@
           <w:color w:val="000000" w:themeColor="text1"/>
           <w:shd w:val="clear" w:color="auto" w:fill="FFFFFF"/>
         </w:rPr>
-        <w:t>Emprunte digital.</w:t>
-      </w:r>
-      <w:bookmarkEnd w:id="15"/>
-    </w:p>
-    <w:p>
-      <w:pPr>
-        <w:pStyle w:val="Titre3"/>
+        <w:t>Emprunte</w:t>
+      </w:r>
+      <w:proofErr w:type="spellEnd"/>
+      <w:r>
         <w:rPr>
           <w:b/>
           <w:color w:val="000000" w:themeColor="text1"/>
           <w:shd w:val="clear" w:color="auto" w:fill="FFFFFF"/>
         </w:rPr>
-      </w:pPr>
-      <w:bookmarkStart w:id="16" w:name="_Toc19632957"/>
-      <w:r>
+        <w:t xml:space="preserve"> digital.</w:t>
+      </w:r>
+      <w:bookmarkEnd w:id="16"/>
+    </w:p>
+    <w:p>
+      <w:pPr>
+        <w:pStyle w:val="Titre3"/>
         <w:rPr>
           <w:b/>
           <w:color w:val="000000" w:themeColor="text1"/>
           <w:shd w:val="clear" w:color="auto" w:fill="FFFFFF"/>
         </w:rPr>
-        <w:t>II.I</w:t>
-      </w:r>
+      </w:pPr>
+      <w:bookmarkStart w:id="17" w:name="_Toc19632957"/>
       <w:r>
         <w:rPr>
           <w:b/>
           <w:color w:val="000000" w:themeColor="text1"/>
           <w:shd w:val="clear" w:color="auto" w:fill="FFFFFF"/>
         </w:rPr>
-        <w:t xml:space="preserve">. </w:t>
+        <w:t>II.I</w:t>
       </w:r>
       <w:r>
         <w:rPr>
@@ -11327,9 +12631,17 @@
           <w:color w:val="000000" w:themeColor="text1"/>
           <w:shd w:val="clear" w:color="auto" w:fill="FFFFFF"/>
         </w:rPr>
+        <w:t xml:space="preserve">. </w:t>
+      </w:r>
+      <w:r>
+        <w:rPr>
+          <w:b/>
+          <w:color w:val="000000" w:themeColor="text1"/>
+          <w:shd w:val="clear" w:color="auto" w:fill="FFFFFF"/>
+        </w:rPr>
         <w:t>Définition</w:t>
       </w:r>
-      <w:bookmarkEnd w:id="16"/>
+      <w:bookmarkEnd w:id="17"/>
     </w:p>
     <w:p>
       <w:pPr>
@@ -11428,7 +12740,7 @@
           <w:shd w:val="clear" w:color="auto" w:fill="FFFFFF"/>
         </w:rPr>
       </w:pPr>
-      <w:bookmarkStart w:id="17" w:name="_Toc19632958"/>
+      <w:bookmarkStart w:id="18" w:name="_Toc19632958"/>
       <w:r>
         <w:rPr>
           <w:b/>
@@ -11461,7 +12773,7 @@
         </w:rPr>
         <w:t xml:space="preserve"> logiciel</w:t>
       </w:r>
-      <w:bookmarkEnd w:id="17"/>
+      <w:bookmarkEnd w:id="18"/>
     </w:p>
     <w:p>
       <w:pPr>
@@ -11523,7 +12835,29 @@
           <w:szCs w:val="24"/>
           <w:shd w:val="clear" w:color="auto" w:fill="FFFFFF"/>
         </w:rPr>
-        <w:t>&lt;&lt;Select first picture&gt;&gt;</w:t>
+        <w:t xml:space="preserve">&lt;&lt;Select first </w:t>
+      </w:r>
+      <w:proofErr w:type="spellStart"/>
+      <w:r>
+        <w:rPr>
+          <w:rFonts w:ascii="Times New Roman" w:hAnsi="Times New Roman" w:cs="Times New Roman"/>
+          <w:b/>
+          <w:sz w:val="24"/>
+          <w:szCs w:val="24"/>
+          <w:shd w:val="clear" w:color="auto" w:fill="FFFFFF"/>
+        </w:rPr>
+        <w:t>picture</w:t>
+      </w:r>
+      <w:proofErr w:type="spellEnd"/>
+      <w:r>
+        <w:rPr>
+          <w:rFonts w:ascii="Times New Roman" w:hAnsi="Times New Roman" w:cs="Times New Roman"/>
+          <w:b/>
+          <w:sz w:val="24"/>
+          <w:szCs w:val="24"/>
+          <w:shd w:val="clear" w:color="auto" w:fill="FFFFFF"/>
+        </w:rPr>
+        <w:t>&gt;&gt;</w:t>
       </w:r>
       <w:r>
         <w:rPr>
@@ -11560,7 +12894,29 @@
           <w:szCs w:val="24"/>
           <w:shd w:val="clear" w:color="auto" w:fill="FFFFFF"/>
         </w:rPr>
-        <w:t>&lt;&lt;Select second picture &gt;&gt;</w:t>
+        <w:t xml:space="preserve">&lt;&lt;Select second </w:t>
+      </w:r>
+      <w:proofErr w:type="spellStart"/>
+      <w:r>
+        <w:rPr>
+          <w:rFonts w:ascii="Times New Roman" w:hAnsi="Times New Roman" w:cs="Times New Roman"/>
+          <w:b/>
+          <w:sz w:val="24"/>
+          <w:szCs w:val="24"/>
+          <w:shd w:val="clear" w:color="auto" w:fill="FFFFFF"/>
+        </w:rPr>
+        <w:t>picture</w:t>
+      </w:r>
+      <w:proofErr w:type="spellEnd"/>
+      <w:r>
+        <w:rPr>
+          <w:rFonts w:ascii="Times New Roman" w:hAnsi="Times New Roman" w:cs="Times New Roman"/>
+          <w:b/>
+          <w:sz w:val="24"/>
+          <w:szCs w:val="24"/>
+          <w:shd w:val="clear" w:color="auto" w:fill="FFFFFF"/>
+        </w:rPr>
+        <w:t xml:space="preserve"> &gt;&gt;</w:t>
       </w:r>
       <w:r>
         <w:rPr>
@@ -11597,7 +12953,73 @@
           <w:szCs w:val="24"/>
           <w:shd w:val="clear" w:color="auto" w:fill="FFFFFF"/>
         </w:rPr>
-        <w:t>&lt;&lt;Compare between two fingers&gt;&gt;</w:t>
+        <w:t xml:space="preserve">&lt;&lt;Compare </w:t>
+      </w:r>
+      <w:proofErr w:type="spellStart"/>
+      <w:r>
+        <w:rPr>
+          <w:rFonts w:ascii="Times New Roman" w:hAnsi="Times New Roman" w:cs="Times New Roman"/>
+          <w:b/>
+          <w:sz w:val="24"/>
+          <w:szCs w:val="24"/>
+          <w:shd w:val="clear" w:color="auto" w:fill="FFFFFF"/>
+        </w:rPr>
+        <w:t>between</w:t>
+      </w:r>
+      <w:proofErr w:type="spellEnd"/>
+      <w:r>
+        <w:rPr>
+          <w:rFonts w:ascii="Times New Roman" w:hAnsi="Times New Roman" w:cs="Times New Roman"/>
+          <w:b/>
+          <w:sz w:val="24"/>
+          <w:szCs w:val="24"/>
+          <w:shd w:val="clear" w:color="auto" w:fill="FFFFFF"/>
+        </w:rPr>
+        <w:t xml:space="preserve"> </w:t>
+      </w:r>
+      <w:proofErr w:type="spellStart"/>
+      <w:r>
+        <w:rPr>
+          <w:rFonts w:ascii="Times New Roman" w:hAnsi="Times New Roman" w:cs="Times New Roman"/>
+          <w:b/>
+          <w:sz w:val="24"/>
+          <w:szCs w:val="24"/>
+          <w:shd w:val="clear" w:color="auto" w:fill="FFFFFF"/>
+        </w:rPr>
+        <w:t>two</w:t>
+      </w:r>
+      <w:proofErr w:type="spellEnd"/>
+      <w:r>
+        <w:rPr>
+          <w:rFonts w:ascii="Times New Roman" w:hAnsi="Times New Roman" w:cs="Times New Roman"/>
+          <w:b/>
+          <w:sz w:val="24"/>
+          <w:szCs w:val="24"/>
+          <w:shd w:val="clear" w:color="auto" w:fill="FFFFFF"/>
+        </w:rPr>
+        <w:t xml:space="preserve"> </w:t>
+      </w:r>
+      <w:proofErr w:type="spellStart"/>
+      <w:r>
+        <w:rPr>
+          <w:rFonts w:ascii="Times New Roman" w:hAnsi="Times New Roman" w:cs="Times New Roman"/>
+          <w:b/>
+          <w:sz w:val="24"/>
+          <w:szCs w:val="24"/>
+          <w:shd w:val="clear" w:color="auto" w:fill="FFFFFF"/>
+        </w:rPr>
+        <w:t>fingers</w:t>
+      </w:r>
+      <w:proofErr w:type="spellEnd"/>
+      <w:r>
+        <w:rPr>
+          <w:rFonts w:ascii="Times New Roman" w:hAnsi="Times New Roman" w:cs="Times New Roman"/>
+          <w:b/>
+          <w:sz w:val="24"/>
+          <w:szCs w:val="24"/>
+          <w:shd w:val="clear" w:color="auto" w:fill="FFFFFF"/>
+        </w:rPr>
+        <w:t>&gt;&gt;</w:t>
       </w:r>
       <w:r>
         <w:rPr>
@@ -11716,7 +13138,7 @@
           <w:shd w:val="clear" w:color="auto" w:fill="FFFFFF"/>
         </w:rPr>
       </w:pPr>
-      <w:bookmarkStart w:id="18" w:name="_Toc19632986"/>
+      <w:bookmarkStart w:id="19" w:name="_Toc19632986"/>
       <w:r>
         <w:rPr>
           <w:rFonts w:ascii="Times New Roman" w:hAnsi="Times New Roman" w:cs="Times New Roman"/>
@@ -11782,7 +13204,7 @@
         </w:rPr>
         <w:t xml:space="preserve"> : Exemple 1  empreinte digital</w:t>
       </w:r>
-      <w:bookmarkEnd w:id="18"/>
+      <w:bookmarkEnd w:id="19"/>
     </w:p>
     <w:p>
       <w:pPr>
@@ -11868,7 +13290,7 @@
           <w:shd w:val="clear" w:color="auto" w:fill="FFFFFF"/>
         </w:rPr>
       </w:pPr>
-      <w:bookmarkStart w:id="19" w:name="_Toc19632987"/>
+      <w:bookmarkStart w:id="20" w:name="_Toc19632987"/>
       <w:r>
         <w:rPr>
           <w:rFonts w:ascii="Times New Roman" w:hAnsi="Times New Roman" w:cs="Times New Roman"/>
@@ -11934,7 +13356,7 @@
         </w:rPr>
         <w:t xml:space="preserve"> : Message de succès</w:t>
       </w:r>
-      <w:bookmarkEnd w:id="19"/>
+      <w:bookmarkEnd w:id="20"/>
     </w:p>
     <w:p>
       <w:pPr>
@@ -12021,7 +13443,7 @@
           <w:shd w:val="clear" w:color="auto" w:fill="FFFFFF"/>
         </w:rPr>
       </w:pPr>
-      <w:bookmarkStart w:id="20" w:name="_Toc19632988"/>
+      <w:bookmarkStart w:id="21" w:name="_Toc19632988"/>
       <w:r>
         <w:rPr>
           <w:rFonts w:ascii="Times New Roman" w:hAnsi="Times New Roman" w:cs="Times New Roman"/>
@@ -12087,7 +13509,7 @@
         </w:rPr>
         <w:t xml:space="preserve"> : Exemple 2 empreinte digitale</w:t>
       </w:r>
-      <w:bookmarkEnd w:id="20"/>
+      <w:bookmarkEnd w:id="21"/>
     </w:p>
     <w:p>
       <w:pPr>
@@ -12173,7 +13595,7 @@
           <w:shd w:val="clear" w:color="auto" w:fill="FFFFFF"/>
         </w:rPr>
       </w:pPr>
-      <w:bookmarkStart w:id="21" w:name="_Toc19632989"/>
+      <w:bookmarkStart w:id="22" w:name="_Toc19632989"/>
       <w:r>
         <w:rPr>
           <w:rFonts w:ascii="Times New Roman" w:hAnsi="Times New Roman" w:cs="Times New Roman"/>
@@ -12239,7 +13661,7 @@
         </w:rPr>
         <w:t xml:space="preserve"> : Message d'erreur</w:t>
       </w:r>
-      <w:bookmarkEnd w:id="21"/>
+      <w:bookmarkEnd w:id="22"/>
     </w:p>
     <w:p>
       <w:pPr>
@@ -12250,7 +13672,8 @@
           <w:shd w:val="clear" w:color="auto" w:fill="FFFFFF"/>
         </w:rPr>
       </w:pPr>
-      <w:bookmarkStart w:id="22" w:name="_Toc19632959"/>
+      <w:bookmarkStart w:id="23" w:name="_Toc19632959"/>
+      <w:proofErr w:type="spellStart"/>
       <w:r>
         <w:rPr>
           <w:b/>
@@ -12265,35 +13688,36 @@
           <w:color w:val="000000" w:themeColor="text1"/>
           <w:shd w:val="clear" w:color="auto" w:fill="FFFFFF"/>
         </w:rPr>
-        <w:t>Reconnaissance facial.</w:t>
-      </w:r>
-      <w:bookmarkEnd w:id="22"/>
-    </w:p>
-    <w:p>
-      <w:pPr>
-        <w:pStyle w:val="Titre2"/>
+        <w:t>Reconnaissance</w:t>
+      </w:r>
+      <w:proofErr w:type="spellEnd"/>
+      <w:r>
         <w:rPr>
           <w:b/>
           <w:color w:val="000000" w:themeColor="text1"/>
           <w:shd w:val="clear" w:color="auto" w:fill="FFFFFF"/>
         </w:rPr>
-      </w:pPr>
-      <w:bookmarkStart w:id="23" w:name="_Toc19632960"/>
-      <w:r>
+        <w:t xml:space="preserve"> facial.</w:t>
+      </w:r>
+      <w:bookmarkEnd w:id="23"/>
+    </w:p>
+    <w:p>
+      <w:pPr>
+        <w:pStyle w:val="Titre2"/>
         <w:rPr>
           <w:b/>
           <w:color w:val="000000" w:themeColor="text1"/>
           <w:shd w:val="clear" w:color="auto" w:fill="FFFFFF"/>
         </w:rPr>
-        <w:t>III.I</w:t>
-      </w:r>
+      </w:pPr>
+      <w:bookmarkStart w:id="24" w:name="_Toc19632960"/>
       <w:r>
         <w:rPr>
           <w:b/>
           <w:color w:val="000000" w:themeColor="text1"/>
           <w:shd w:val="clear" w:color="auto" w:fill="FFFFFF"/>
         </w:rPr>
-        <w:t xml:space="preserve"> </w:t>
+        <w:t>III.I</w:t>
       </w:r>
       <w:r>
         <w:rPr>
@@ -12301,9 +13725,17 @@
           <w:color w:val="000000" w:themeColor="text1"/>
           <w:shd w:val="clear" w:color="auto" w:fill="FFFFFF"/>
         </w:rPr>
+        <w:t xml:space="preserve"> </w:t>
+      </w:r>
+      <w:r>
+        <w:rPr>
+          <w:b/>
+          <w:color w:val="000000" w:themeColor="text1"/>
+          <w:shd w:val="clear" w:color="auto" w:fill="FFFFFF"/>
+        </w:rPr>
         <w:t>Définition</w:t>
       </w:r>
-      <w:bookmarkEnd w:id="23"/>
+      <w:bookmarkEnd w:id="24"/>
     </w:p>
     <w:p>
       <w:pPr>
@@ -12423,7 +13855,7 @@
           <w:szCs w:val="20"/>
         </w:rPr>
       </w:pPr>
-      <w:bookmarkStart w:id="24" w:name="_Toc19632990"/>
+      <w:bookmarkStart w:id="25" w:name="_Toc19632990"/>
       <w:r>
         <w:rPr>
           <w:rFonts w:ascii="Times New Roman" w:hAnsi="Times New Roman" w:cs="Times New Roman"/>
@@ -12489,7 +13921,7 @@
         </w:rPr>
         <w:t xml:space="preserve"> : Étape de processus de reconnaissance facial</w:t>
       </w:r>
-      <w:bookmarkEnd w:id="24"/>
+      <w:bookmarkEnd w:id="25"/>
     </w:p>
     <w:p>
       <w:pPr>
@@ -12805,7 +14237,7 @@
           <w:shd w:val="clear" w:color="auto" w:fill="FFFFFF"/>
         </w:rPr>
       </w:pPr>
-      <w:bookmarkStart w:id="25" w:name="_Toc19632961"/>
+      <w:bookmarkStart w:id="26" w:name="_Toc19632961"/>
       <w:r>
         <w:rPr>
           <w:b/>
@@ -12822,7 +14254,7 @@
         </w:rPr>
         <w:t>Reconnaissance 2D</w:t>
       </w:r>
-      <w:bookmarkEnd w:id="25"/>
+      <w:bookmarkEnd w:id="26"/>
     </w:p>
     <w:p>
       <w:pPr>
@@ -12935,7 +14367,29 @@
           <w:szCs w:val="24"/>
           <w:shd w:val="clear" w:color="auto" w:fill="FFFFFF"/>
         </w:rPr>
-        <w:t>&lt;&lt;eigenfaces&gt;&gt;</w:t>
+        <w:t>&lt;&lt;</w:t>
+      </w:r>
+      <w:proofErr w:type="spellStart"/>
+      <w:r>
+        <w:rPr>
+          <w:rFonts w:ascii="Times New Roman" w:hAnsi="Times New Roman" w:cs="Times New Roman"/>
+          <w:b/>
+          <w:sz w:val="24"/>
+          <w:szCs w:val="24"/>
+          <w:shd w:val="clear" w:color="auto" w:fill="FFFFFF"/>
+        </w:rPr>
+        <w:t>eigenfaces</w:t>
+      </w:r>
+      <w:proofErr w:type="spellEnd"/>
+      <w:r>
+        <w:rPr>
+          <w:rFonts w:ascii="Times New Roman" w:hAnsi="Times New Roman" w:cs="Times New Roman"/>
+          <w:b/>
+          <w:sz w:val="24"/>
+          <w:szCs w:val="24"/>
+          <w:shd w:val="clear" w:color="auto" w:fill="FFFFFF"/>
+        </w:rPr>
+        <w:t>&gt;&gt;</w:t>
       </w:r>
       <w:r>
         <w:rPr>
@@ -12968,7 +14422,7 @@
           <w:shd w:val="clear" w:color="auto" w:fill="FFFFFF"/>
         </w:rPr>
       </w:pPr>
-      <w:bookmarkStart w:id="26" w:name="_Toc19632962"/>
+      <w:bookmarkStart w:id="27" w:name="_Toc19632962"/>
       <w:r>
         <w:rPr>
           <w:b/>
@@ -12983,9 +14437,27 @@
           <w:color w:val="000000" w:themeColor="text1"/>
           <w:shd w:val="clear" w:color="auto" w:fill="FFFFFF"/>
         </w:rPr>
-        <w:t>C’est quoi l’Eigenfaces ?</w:t>
-      </w:r>
-      <w:bookmarkEnd w:id="26"/>
+        <w:t>C’est quoi l’</w:t>
+      </w:r>
+      <w:proofErr w:type="spellStart"/>
+      <w:r>
+        <w:rPr>
+          <w:b/>
+          <w:color w:val="000000" w:themeColor="text1"/>
+          <w:shd w:val="clear" w:color="auto" w:fill="FFFFFF"/>
+        </w:rPr>
+        <w:t>Eigenfaces</w:t>
+      </w:r>
+      <w:proofErr w:type="spellEnd"/>
+      <w:r>
+        <w:rPr>
+          <w:b/>
+          <w:color w:val="000000" w:themeColor="text1"/>
+          <w:shd w:val="clear" w:color="auto" w:fill="FFFFFF"/>
+        </w:rPr>
+        <w:t> ?</w:t>
+      </w:r>
+      <w:bookmarkEnd w:id="27"/>
     </w:p>
     <w:p>
       <w:pPr>
@@ -13006,7 +14478,107 @@
           <w:szCs w:val="24"/>
           <w:shd w:val="clear" w:color="auto" w:fill="FFFFFF"/>
         </w:rPr>
-        <w:t>Les eigenfaces sont un ensemble de vecteurs propres utilisés dans le domaine de la vision artificielle afin de résoudre le problème de la reconnaissance du visage humain. Le recours à des eigenfaces pour la reconnaissance a été développé par Sirovich et Kirby (1987) et utilisé par Matthew Turk et Alex Pentland pour la classification de visages. Cette méthode est considérée comme le premier exemple réussi de technologie de reconnaissance faciale. Ces vecteurs propres sont dérivés de la matrice de covariance de la distribution de probabilité de l'espace vectoriel de grande dimension des possibles visages d'êtres humains.</w:t>
+        <w:t xml:space="preserve">Les </w:t>
+      </w:r>
+      <w:proofErr w:type="spellStart"/>
+      <w:r>
+        <w:rPr>
+          <w:rFonts w:ascii="Times New Roman" w:hAnsi="Times New Roman" w:cs="Times New Roman"/>
+          <w:sz w:val="24"/>
+          <w:szCs w:val="24"/>
+          <w:shd w:val="clear" w:color="auto" w:fill="FFFFFF"/>
+        </w:rPr>
+        <w:t>eigenfaces</w:t>
+      </w:r>
+      <w:proofErr w:type="spellEnd"/>
+      <w:r>
+        <w:rPr>
+          <w:rFonts w:ascii="Times New Roman" w:hAnsi="Times New Roman" w:cs="Times New Roman"/>
+          <w:sz w:val="24"/>
+          <w:szCs w:val="24"/>
+          <w:shd w:val="clear" w:color="auto" w:fill="FFFFFF"/>
+        </w:rPr>
+        <w:t xml:space="preserve"> sont un ensemble de vecteurs propres utilisés dans le domaine de la vision artificielle afin de résoudre le problème de la reconnaissance du visage humain. Le recours à des </w:t>
+      </w:r>
+      <w:proofErr w:type="spellStart"/>
+      <w:r>
+        <w:rPr>
+          <w:rFonts w:ascii="Times New Roman" w:hAnsi="Times New Roman" w:cs="Times New Roman"/>
+          <w:sz w:val="24"/>
+          <w:szCs w:val="24"/>
+          <w:shd w:val="clear" w:color="auto" w:fill="FFFFFF"/>
+        </w:rPr>
+        <w:t>eigenfaces</w:t>
+      </w:r>
+      <w:proofErr w:type="spellEnd"/>
+      <w:r>
+        <w:rPr>
+          <w:rFonts w:ascii="Times New Roman" w:hAnsi="Times New Roman" w:cs="Times New Roman"/>
+          <w:sz w:val="24"/>
+          <w:szCs w:val="24"/>
+          <w:shd w:val="clear" w:color="auto" w:fill="FFFFFF"/>
+        </w:rPr>
+        <w:t xml:space="preserve"> pour la reconnaissance a été développé par </w:t>
+      </w:r>
+      <w:proofErr w:type="spellStart"/>
+      <w:r>
+        <w:rPr>
+          <w:rFonts w:ascii="Times New Roman" w:hAnsi="Times New Roman" w:cs="Times New Roman"/>
+          <w:sz w:val="24"/>
+          <w:szCs w:val="24"/>
+          <w:shd w:val="clear" w:color="auto" w:fill="FFFFFF"/>
+        </w:rPr>
+        <w:t>Sirovich</w:t>
+      </w:r>
+      <w:proofErr w:type="spellEnd"/>
+      <w:r>
+        <w:rPr>
+          <w:rFonts w:ascii="Times New Roman" w:hAnsi="Times New Roman" w:cs="Times New Roman"/>
+          <w:sz w:val="24"/>
+          <w:szCs w:val="24"/>
+          <w:shd w:val="clear" w:color="auto" w:fill="FFFFFF"/>
+        </w:rPr>
+        <w:t xml:space="preserve"> et Kirby (1987) et utilisé par Matthew </w:t>
+      </w:r>
+      <w:proofErr w:type="spellStart"/>
+      <w:r>
+        <w:rPr>
+          <w:rFonts w:ascii="Times New Roman" w:hAnsi="Times New Roman" w:cs="Times New Roman"/>
+          <w:sz w:val="24"/>
+          <w:szCs w:val="24"/>
+          <w:shd w:val="clear" w:color="auto" w:fill="FFFFFF"/>
+        </w:rPr>
+        <w:t>Turk</w:t>
+      </w:r>
+      <w:proofErr w:type="spellEnd"/>
+      <w:r>
+        <w:rPr>
+          <w:rFonts w:ascii="Times New Roman" w:hAnsi="Times New Roman" w:cs="Times New Roman"/>
+          <w:sz w:val="24"/>
+          <w:szCs w:val="24"/>
+          <w:shd w:val="clear" w:color="auto" w:fill="FFFFFF"/>
+        </w:rPr>
+        <w:t xml:space="preserve"> et Alex </w:t>
+      </w:r>
+      <w:proofErr w:type="spellStart"/>
+      <w:r>
+        <w:rPr>
+          <w:rFonts w:ascii="Times New Roman" w:hAnsi="Times New Roman" w:cs="Times New Roman"/>
+          <w:sz w:val="24"/>
+          <w:szCs w:val="24"/>
+          <w:shd w:val="clear" w:color="auto" w:fill="FFFFFF"/>
+        </w:rPr>
+        <w:t>Pentland</w:t>
+      </w:r>
+      <w:proofErr w:type="spellEnd"/>
+      <w:r>
+        <w:rPr>
+          <w:rFonts w:ascii="Times New Roman" w:hAnsi="Times New Roman" w:cs="Times New Roman"/>
+          <w:sz w:val="24"/>
+          <w:szCs w:val="24"/>
+          <w:shd w:val="clear" w:color="auto" w:fill="FFFFFF"/>
+        </w:rPr>
+        <w:t xml:space="preserve"> pour la classification de visages. Cette méthode est considérée comme le premier exemple réussi de technologie de reconnaissance faciale. Ces vecteurs propres sont dérivés de la matrice de covariance de la distribution de probabilité de l'espace vectoriel de grande dimension des possibles visages d'êtres humains.</w:t>
       </w:r>
     </w:p>
     <w:p>
@@ -13092,7 +14664,7 @@
           <w:szCs w:val="20"/>
         </w:rPr>
       </w:pPr>
-      <w:bookmarkStart w:id="27" w:name="_Toc19632991"/>
+      <w:bookmarkStart w:id="28" w:name="_Toc19632991"/>
       <w:r>
         <w:rPr>
           <w:rFonts w:ascii="Times New Roman" w:hAnsi="Times New Roman" w:cs="Times New Roman"/>
@@ -13156,9 +14728,29 @@
           <w:sz w:val="20"/>
           <w:szCs w:val="20"/>
         </w:rPr>
-        <w:t xml:space="preserve"> : Quelques eigenfaces des laboratoires  AT&amp;T</w:t>
-      </w:r>
-      <w:bookmarkEnd w:id="27"/>
+        <w:t xml:space="preserve"> : Quelques </w:t>
+      </w:r>
+      <w:proofErr w:type="spellStart"/>
+      <w:r>
+        <w:rPr>
+          <w:rFonts w:ascii="Times New Roman" w:hAnsi="Times New Roman" w:cs="Times New Roman"/>
+          <w:b/>
+          <w:sz w:val="20"/>
+          <w:szCs w:val="20"/>
+        </w:rPr>
+        <w:t>eigenfaces</w:t>
+      </w:r>
+      <w:proofErr w:type="spellEnd"/>
+      <w:r>
+        <w:rPr>
+          <w:rFonts w:ascii="Times New Roman" w:hAnsi="Times New Roman" w:cs="Times New Roman"/>
+          <w:b/>
+          <w:sz w:val="20"/>
+          <w:szCs w:val="20"/>
+        </w:rPr>
+        <w:t xml:space="preserve"> des laboratoires  AT&amp;T</w:t>
+      </w:r>
+      <w:bookmarkEnd w:id="28"/>
     </w:p>
     <w:p>
       <w:pPr>
@@ -13168,7 +14760,7 @@
           <w:color w:val="000000" w:themeColor="text1"/>
         </w:rPr>
       </w:pPr>
-      <w:bookmarkStart w:id="28" w:name="_Toc19632963"/>
+      <w:bookmarkStart w:id="29" w:name="_Toc19632963"/>
       <w:r>
         <w:rPr>
           <w:b/>
@@ -13183,7 +14775,7 @@
         </w:rPr>
         <w:t>Reconnaissance 3D</w:t>
       </w:r>
-      <w:bookmarkEnd w:id="28"/>
+      <w:bookmarkEnd w:id="29"/>
     </w:p>
     <w:p>
       <w:pPr>
@@ -13328,7 +14920,7 @@
           <w:szCs w:val="20"/>
         </w:rPr>
       </w:pPr>
-      <w:bookmarkStart w:id="29" w:name="_Toc19632992"/>
+      <w:bookmarkStart w:id="30" w:name="_Toc19632992"/>
       <w:r>
         <w:rPr>
           <w:rFonts w:ascii="Times New Roman" w:hAnsi="Times New Roman" w:cs="Times New Roman"/>
@@ -13394,7 +14986,7 @@
         </w:rPr>
         <w:t xml:space="preserve"> : Schéma d'une modélisation 3D pouvant être issue d'une reconnaissance faciale</w:t>
       </w:r>
-      <w:bookmarkEnd w:id="29"/>
+      <w:bookmarkEnd w:id="30"/>
     </w:p>
     <w:p>
       <w:pPr>
@@ -13417,7 +15009,7 @@
           <w:color w:val="000000" w:themeColor="text1"/>
         </w:rPr>
       </w:pPr>
-      <w:bookmarkStart w:id="30" w:name="_Toc19632964"/>
+      <w:bookmarkStart w:id="31" w:name="_Toc19632964"/>
       <w:r>
         <w:rPr>
           <w:b/>
@@ -13432,7 +15024,7 @@
         </w:rPr>
         <w:t>Un outil pour analyser les diffèrent visage</w:t>
       </w:r>
-      <w:bookmarkEnd w:id="30"/>
+      <w:bookmarkEnd w:id="31"/>
     </w:p>
     <w:p>
       <w:pPr>
@@ -13445,13 +15037,77 @@
           <w:szCs w:val="24"/>
         </w:rPr>
       </w:pPr>
-      <w:r>
-        <w:rPr>
-          <w:rFonts w:ascii="Times New Roman" w:hAnsi="Times New Roman" w:cs="Times New Roman"/>
-          <w:sz w:val="24"/>
-          <w:szCs w:val="24"/>
-        </w:rPr>
-        <w:t xml:space="preserve">OpenCV (pour Open Computer Vision) est une bibliothèque graphique libre, initialement développée par Intel, spécialisée dans le traitement d'images en temps réel. La société de robotique Willow Garage et la société ItSeez se sont succédé au support de cette bibliothèque. Depuis 2016 et le rachat de ItSeez par Intel, le support est de nouveau assuré par Intel. </w:t>
+      <w:proofErr w:type="spellStart"/>
+      <w:r>
+        <w:rPr>
+          <w:rFonts w:ascii="Times New Roman" w:hAnsi="Times New Roman" w:cs="Times New Roman"/>
+          <w:sz w:val="24"/>
+          <w:szCs w:val="24"/>
+        </w:rPr>
+        <w:t>OpenCV</w:t>
+      </w:r>
+      <w:proofErr w:type="spellEnd"/>
+      <w:r>
+        <w:rPr>
+          <w:rFonts w:ascii="Times New Roman" w:hAnsi="Times New Roman" w:cs="Times New Roman"/>
+          <w:sz w:val="24"/>
+          <w:szCs w:val="24"/>
+        </w:rPr>
+        <w:t xml:space="preserve"> (pour Open Computer Vision) est une bibliothèque graphique libre, initialement développée par Intel, spécialisée dans le traitement d'images en temps réel. La société de robotique </w:t>
+      </w:r>
+      <w:proofErr w:type="spellStart"/>
+      <w:r>
+        <w:rPr>
+          <w:rFonts w:ascii="Times New Roman" w:hAnsi="Times New Roman" w:cs="Times New Roman"/>
+          <w:sz w:val="24"/>
+          <w:szCs w:val="24"/>
+        </w:rPr>
+        <w:t>Willow</w:t>
+      </w:r>
+      <w:proofErr w:type="spellEnd"/>
+      <w:r>
+        <w:rPr>
+          <w:rFonts w:ascii="Times New Roman" w:hAnsi="Times New Roman" w:cs="Times New Roman"/>
+          <w:sz w:val="24"/>
+          <w:szCs w:val="24"/>
+        </w:rPr>
+        <w:t xml:space="preserve"> Garage et la société </w:t>
+      </w:r>
+      <w:proofErr w:type="spellStart"/>
+      <w:r>
+        <w:rPr>
+          <w:rFonts w:ascii="Times New Roman" w:hAnsi="Times New Roman" w:cs="Times New Roman"/>
+          <w:sz w:val="24"/>
+          <w:szCs w:val="24"/>
+        </w:rPr>
+        <w:t>ItSeez</w:t>
+      </w:r>
+      <w:proofErr w:type="spellEnd"/>
+      <w:r>
+        <w:rPr>
+          <w:rFonts w:ascii="Times New Roman" w:hAnsi="Times New Roman" w:cs="Times New Roman"/>
+          <w:sz w:val="24"/>
+          <w:szCs w:val="24"/>
+        </w:rPr>
+        <w:t xml:space="preserve"> se sont succédé au support de cette bibliothèque. Depuis 2016 et le rachat de </w:t>
+      </w:r>
+      <w:proofErr w:type="spellStart"/>
+      <w:r>
+        <w:rPr>
+          <w:rFonts w:ascii="Times New Roman" w:hAnsi="Times New Roman" w:cs="Times New Roman"/>
+          <w:sz w:val="24"/>
+          <w:szCs w:val="24"/>
+        </w:rPr>
+        <w:t>ItSeez</w:t>
+      </w:r>
+      <w:proofErr w:type="spellEnd"/>
+      <w:r>
+        <w:rPr>
+          <w:rFonts w:ascii="Times New Roman" w:hAnsi="Times New Roman" w:cs="Times New Roman"/>
+          <w:sz w:val="24"/>
+          <w:szCs w:val="24"/>
+        </w:rPr>
+        <w:t xml:space="preserve"> par Intel, le support est de nouveau assuré par Intel. </w:t>
       </w:r>
     </w:p>
     <w:p>
@@ -13485,13 +15141,41 @@
           <w:szCs w:val="24"/>
         </w:rPr>
       </w:pPr>
-      <w:r>
-        <w:rPr>
-          <w:rFonts w:ascii="Times New Roman" w:hAnsi="Times New Roman" w:cs="Times New Roman"/>
-          <w:sz w:val="24"/>
-          <w:szCs w:val="24"/>
-        </w:rPr>
-        <w:t>NVidia a annoncé en septembre 2010 qu'il développerait des fonctions utilisant CUDA pour OpenCV.</w:t>
+      <w:proofErr w:type="spellStart"/>
+      <w:r>
+        <w:rPr>
+          <w:rFonts w:ascii="Times New Roman" w:hAnsi="Times New Roman" w:cs="Times New Roman"/>
+          <w:sz w:val="24"/>
+          <w:szCs w:val="24"/>
+        </w:rPr>
+        <w:t>NVidia</w:t>
+      </w:r>
+      <w:proofErr w:type="spellEnd"/>
+      <w:r>
+        <w:rPr>
+          <w:rFonts w:ascii="Times New Roman" w:hAnsi="Times New Roman" w:cs="Times New Roman"/>
+          <w:sz w:val="24"/>
+          <w:szCs w:val="24"/>
+        </w:rPr>
+        <w:t xml:space="preserve"> a annoncé en septembre 2010 qu'il développerait des fonctions utilisant CUDA pour </w:t>
+      </w:r>
+      <w:proofErr w:type="spellStart"/>
+      <w:r>
+        <w:rPr>
+          <w:rFonts w:ascii="Times New Roman" w:hAnsi="Times New Roman" w:cs="Times New Roman"/>
+          <w:sz w:val="24"/>
+          <w:szCs w:val="24"/>
+        </w:rPr>
+        <w:t>OpenCV</w:t>
+      </w:r>
+      <w:proofErr w:type="spellEnd"/>
+      <w:r>
+        <w:rPr>
+          <w:rFonts w:ascii="Times New Roman" w:hAnsi="Times New Roman" w:cs="Times New Roman"/>
+          <w:sz w:val="24"/>
+          <w:szCs w:val="24"/>
+        </w:rPr>
+        <w:t>.</w:t>
       </w:r>
       <w:r>
         <w:rPr>
@@ -13583,7 +15267,7 @@
           <w:szCs w:val="20"/>
         </w:rPr>
       </w:pPr>
-      <w:bookmarkStart w:id="31" w:name="_Toc19632993"/>
+      <w:bookmarkStart w:id="32" w:name="_Toc19632993"/>
       <w:r>
         <w:rPr>
           <w:rFonts w:ascii="Times New Roman" w:hAnsi="Times New Roman" w:cs="Times New Roman"/>
@@ -13647,9 +15331,20 @@
           <w:sz w:val="20"/>
           <w:szCs w:val="20"/>
         </w:rPr>
-        <w:t xml:space="preserve"> : OpenCv</w:t>
-      </w:r>
-      <w:bookmarkEnd w:id="31"/>
+        <w:t xml:space="preserve"> : </w:t>
+      </w:r>
+      <w:proofErr w:type="spellStart"/>
+      <w:r>
+        <w:rPr>
+          <w:rFonts w:ascii="Times New Roman" w:hAnsi="Times New Roman" w:cs="Times New Roman"/>
+          <w:b/>
+          <w:sz w:val="20"/>
+          <w:szCs w:val="20"/>
+        </w:rPr>
+        <w:t>OpenCv</w:t>
+      </w:r>
+      <w:bookmarkEnd w:id="32"/>
+      <w:proofErr w:type="spellEnd"/>
     </w:p>
     <w:p>
       <w:pPr>
@@ -13669,7 +15364,43 @@
           <w:szCs w:val="24"/>
         </w:rPr>
         <w:lastRenderedPageBreak/>
-        <w:t>La réalisation d’une procédure de détection et de reconnaissance de visage a été largement facilitée par l’utilisation d’OpenCV. Dans la bibliothèque OpenCv il y a des méthodes prédéfinies qui permet de faciliter les tâches du programmeur et gagner le temps de développement.</w:t>
+        <w:t>La réalisation d’une procédure de détection et de reconnaissance de visage a été largement facilitée par l’utilisation d’</w:t>
+      </w:r>
+      <w:proofErr w:type="spellStart"/>
+      <w:r>
+        <w:rPr>
+          <w:rFonts w:ascii="Times New Roman" w:hAnsi="Times New Roman" w:cs="Times New Roman"/>
+          <w:sz w:val="24"/>
+          <w:szCs w:val="24"/>
+        </w:rPr>
+        <w:t>OpenCV</w:t>
+      </w:r>
+      <w:proofErr w:type="spellEnd"/>
+      <w:r>
+        <w:rPr>
+          <w:rFonts w:ascii="Times New Roman" w:hAnsi="Times New Roman" w:cs="Times New Roman"/>
+          <w:sz w:val="24"/>
+          <w:szCs w:val="24"/>
+        </w:rPr>
+        <w:t xml:space="preserve">. Dans la bibliothèque </w:t>
+      </w:r>
+      <w:proofErr w:type="spellStart"/>
+      <w:r>
+        <w:rPr>
+          <w:rFonts w:ascii="Times New Roman" w:hAnsi="Times New Roman" w:cs="Times New Roman"/>
+          <w:sz w:val="24"/>
+          <w:szCs w:val="24"/>
+        </w:rPr>
+        <w:t>OpenCv</w:t>
+      </w:r>
+      <w:proofErr w:type="spellEnd"/>
+      <w:r>
+        <w:rPr>
+          <w:rFonts w:ascii="Times New Roman" w:hAnsi="Times New Roman" w:cs="Times New Roman"/>
+          <w:sz w:val="24"/>
+          <w:szCs w:val="24"/>
+        </w:rPr>
+        <w:t xml:space="preserve"> il y a des méthodes prédéfinies qui permet de faciliter les tâches du programmeur et gagner le temps de développement.</w:t>
       </w:r>
     </w:p>
     <w:p>
@@ -13750,8 +15481,18 @@
           <w:sz w:val="24"/>
           <w:szCs w:val="24"/>
         </w:rPr>
-        <w:t>Structure de la librairie OpenCV</w:t>
-      </w:r>
+        <w:t xml:space="preserve">Structure de la librairie </w:t>
+      </w:r>
+      <w:proofErr w:type="spellStart"/>
+      <w:r>
+        <w:rPr>
+          <w:rFonts w:ascii="Times New Roman" w:hAnsi="Times New Roman" w:cs="Times New Roman"/>
+          <w:sz w:val="24"/>
+          <w:szCs w:val="24"/>
+        </w:rPr>
+        <w:t>OpenCV</w:t>
+      </w:r>
+      <w:proofErr w:type="spellEnd"/>
       <w:r>
         <w:rPr>
           <w:rFonts w:ascii="Times New Roman" w:hAnsi="Times New Roman" w:cs="Times New Roman"/>
@@ -13778,7 +15519,25 @@
           <w:sz w:val="24"/>
           <w:szCs w:val="24"/>
         </w:rPr>
-        <w:t>La librairie OpenCV se présente de la manière suivante :</w:t>
+        <w:t xml:space="preserve">La librairie </w:t>
+      </w:r>
+      <w:proofErr w:type="spellStart"/>
+      <w:r>
+        <w:rPr>
+          <w:rFonts w:ascii="Times New Roman" w:hAnsi="Times New Roman" w:cs="Times New Roman"/>
+          <w:sz w:val="24"/>
+          <w:szCs w:val="24"/>
+        </w:rPr>
+        <w:t>OpenCV</w:t>
+      </w:r>
+      <w:proofErr w:type="spellEnd"/>
+      <w:r>
+        <w:rPr>
+          <w:rFonts w:ascii="Times New Roman" w:hAnsi="Times New Roman" w:cs="Times New Roman"/>
+          <w:sz w:val="24"/>
+          <w:szCs w:val="24"/>
+        </w:rPr>
+        <w:t xml:space="preserve"> se présente de la manière suivante :</w:t>
       </w:r>
     </w:p>
     <w:p>
@@ -13864,7 +15623,7 @@
           <w:szCs w:val="20"/>
         </w:rPr>
       </w:pPr>
-      <w:bookmarkStart w:id="32" w:name="_Toc19632994"/>
+      <w:bookmarkStart w:id="33" w:name="_Toc19632994"/>
       <w:r>
         <w:rPr>
           <w:rFonts w:ascii="Times New Roman" w:hAnsi="Times New Roman" w:cs="Times New Roman"/>
@@ -13928,9 +15687,20 @@
           <w:sz w:val="20"/>
           <w:szCs w:val="20"/>
         </w:rPr>
-        <w:t xml:space="preserve"> : Structure de la bibliothèque d'OpenCV</w:t>
-      </w:r>
-      <w:bookmarkEnd w:id="32"/>
+        <w:t xml:space="preserve"> : Structure de la bibliothèque d'</w:t>
+      </w:r>
+      <w:proofErr w:type="spellStart"/>
+      <w:r>
+        <w:rPr>
+          <w:rFonts w:ascii="Times New Roman" w:hAnsi="Times New Roman" w:cs="Times New Roman"/>
+          <w:b/>
+          <w:sz w:val="20"/>
+          <w:szCs w:val="20"/>
+        </w:rPr>
+        <w:t>OpenCV</w:t>
+      </w:r>
+      <w:bookmarkEnd w:id="33"/>
+      <w:proofErr w:type="spellEnd"/>
     </w:p>
     <w:p>
       <w:pPr>
@@ -13964,7 +15734,25 @@
           <w:sz w:val="24"/>
           <w:szCs w:val="24"/>
         </w:rPr>
-        <w:t>Cette partie de la bibliothèque permet le traitement d'images. Voici en liste quelquesunes de ses applications :</w:t>
+        <w:t xml:space="preserve">Cette partie de la bibliothèque permet le traitement d'images. Voici en liste </w:t>
+      </w:r>
+      <w:proofErr w:type="spellStart"/>
+      <w:r>
+        <w:rPr>
+          <w:rFonts w:ascii="Times New Roman" w:hAnsi="Times New Roman" w:cs="Times New Roman"/>
+          <w:sz w:val="24"/>
+          <w:szCs w:val="24"/>
+        </w:rPr>
+        <w:t>quelquesunes</w:t>
+      </w:r>
+      <w:proofErr w:type="spellEnd"/>
+      <w:r>
+        <w:rPr>
+          <w:rFonts w:ascii="Times New Roman" w:hAnsi="Times New Roman" w:cs="Times New Roman"/>
+          <w:sz w:val="24"/>
+          <w:szCs w:val="24"/>
+        </w:rPr>
+        <w:t xml:space="preserve"> de ses applications :</w:t>
       </w:r>
     </w:p>
     <w:p>
@@ -14004,13 +15792,23 @@
           <w:szCs w:val="24"/>
         </w:rPr>
       </w:pPr>
-      <w:r>
-        <w:rPr>
-          <w:rFonts w:ascii="Times New Roman" w:hAnsi="Times New Roman" w:cs="Times New Roman"/>
-          <w:sz w:val="24"/>
-          <w:szCs w:val="24"/>
-        </w:rPr>
-        <w:t xml:space="preserve">Morphomath (érosion, dilatation, fermeture...) </w:t>
+      <w:proofErr w:type="spellStart"/>
+      <w:r>
+        <w:rPr>
+          <w:rFonts w:ascii="Times New Roman" w:hAnsi="Times New Roman" w:cs="Times New Roman"/>
+          <w:sz w:val="24"/>
+          <w:szCs w:val="24"/>
+        </w:rPr>
+        <w:t>Morphomath</w:t>
+      </w:r>
+      <w:proofErr w:type="spellEnd"/>
+      <w:r>
+        <w:rPr>
+          <w:rFonts w:ascii="Times New Roman" w:hAnsi="Times New Roman" w:cs="Times New Roman"/>
+          <w:sz w:val="24"/>
+          <w:szCs w:val="24"/>
+        </w:rPr>
+        <w:t xml:space="preserve"> (érosion, dilatation, fermeture...) </w:t>
       </w:r>
     </w:p>
     <w:p>
@@ -14056,7 +15854,25 @@
           <w:sz w:val="24"/>
           <w:szCs w:val="24"/>
         </w:rPr>
-        <w:t>Conversion d'espace couleur (RGB, HSV,...)</w:t>
+        <w:t xml:space="preserve">Conversion d'espace couleur (RGB, </w:t>
+      </w:r>
+      <w:proofErr w:type="gramStart"/>
+      <w:r>
+        <w:rPr>
+          <w:rFonts w:ascii="Times New Roman" w:hAnsi="Times New Roman" w:cs="Times New Roman"/>
+          <w:sz w:val="24"/>
+          <w:szCs w:val="24"/>
+        </w:rPr>
+        <w:t>HSV,...</w:t>
+      </w:r>
+      <w:proofErr w:type="gramEnd"/>
+      <w:r>
+        <w:rPr>
+          <w:rFonts w:ascii="Times New Roman" w:hAnsi="Times New Roman" w:cs="Times New Roman"/>
+          <w:sz w:val="24"/>
+          <w:szCs w:val="24"/>
+        </w:rPr>
+        <w:t>)</w:t>
       </w:r>
     </w:p>
     <w:p>
@@ -14079,7 +15895,25 @@
           <w:sz w:val="24"/>
           <w:szCs w:val="24"/>
         </w:rPr>
-        <w:t xml:space="preserve">Étiquetage, manipulation de contours, Transformations diverses (Fourier, Hough...) </w:t>
+        <w:t xml:space="preserve">Étiquetage, manipulation de contours, Transformations diverses (Fourier, </w:t>
+      </w:r>
+      <w:proofErr w:type="spellStart"/>
+      <w:r>
+        <w:rPr>
+          <w:rFonts w:ascii="Times New Roman" w:hAnsi="Times New Roman" w:cs="Times New Roman"/>
+          <w:sz w:val="24"/>
+          <w:szCs w:val="24"/>
+        </w:rPr>
+        <w:t>Hough</w:t>
+      </w:r>
+      <w:proofErr w:type="spellEnd"/>
+      <w:r>
+        <w:rPr>
+          <w:rFonts w:ascii="Times New Roman" w:hAnsi="Times New Roman" w:cs="Times New Roman"/>
+          <w:sz w:val="24"/>
+          <w:szCs w:val="24"/>
+        </w:rPr>
+        <w:t xml:space="preserve">...) </w:t>
       </w:r>
     </w:p>
     <w:p>
@@ -14387,7 +16221,45 @@
           <w:sz w:val="24"/>
           <w:szCs w:val="24"/>
         </w:rPr>
-        <w:t xml:space="preserve">J’ai trouvé une application qui permet d'analyser les differents visages,les exigences de cette application sont : </w:t>
+        <w:t xml:space="preserve">J’ai trouvé une application qui permet d'analyser les </w:t>
+      </w:r>
+      <w:proofErr w:type="spellStart"/>
+      <w:r>
+        <w:rPr>
+          <w:rFonts w:ascii="Times New Roman" w:hAnsi="Times New Roman" w:cs="Times New Roman"/>
+          <w:sz w:val="24"/>
+          <w:szCs w:val="24"/>
+        </w:rPr>
+        <w:t>differents</w:t>
+      </w:r>
+      <w:proofErr w:type="spellEnd"/>
+      <w:r>
+        <w:rPr>
+          <w:rFonts w:ascii="Times New Roman" w:hAnsi="Times New Roman" w:cs="Times New Roman"/>
+          <w:sz w:val="24"/>
+          <w:szCs w:val="24"/>
+        </w:rPr>
+        <w:t xml:space="preserve"> </w:t>
+      </w:r>
+      <w:proofErr w:type="spellStart"/>
+      <w:proofErr w:type="gramStart"/>
+      <w:r>
+        <w:rPr>
+          <w:rFonts w:ascii="Times New Roman" w:hAnsi="Times New Roman" w:cs="Times New Roman"/>
+          <w:sz w:val="24"/>
+          <w:szCs w:val="24"/>
+        </w:rPr>
+        <w:t>visages,les</w:t>
+      </w:r>
+      <w:proofErr w:type="spellEnd"/>
+      <w:proofErr w:type="gramEnd"/>
+      <w:r>
+        <w:rPr>
+          <w:rFonts w:ascii="Times New Roman" w:hAnsi="Times New Roman" w:cs="Times New Roman"/>
+          <w:sz w:val="24"/>
+          <w:szCs w:val="24"/>
+        </w:rPr>
+        <w:t xml:space="preserve"> exigences de cette application sont : </w:t>
       </w:r>
     </w:p>
     <w:p>
@@ -14410,7 +16282,25 @@
           <w:sz w:val="24"/>
           <w:szCs w:val="24"/>
         </w:rPr>
-        <w:t xml:space="preserve">Face Detection (Détection facial) </w:t>
+        <w:t xml:space="preserve">Face </w:t>
+      </w:r>
+      <w:proofErr w:type="spellStart"/>
+      <w:r>
+        <w:rPr>
+          <w:rFonts w:ascii="Times New Roman" w:hAnsi="Times New Roman" w:cs="Times New Roman"/>
+          <w:sz w:val="24"/>
+          <w:szCs w:val="24"/>
+        </w:rPr>
+        <w:t>Detection</w:t>
+      </w:r>
+      <w:proofErr w:type="spellEnd"/>
+      <w:r>
+        <w:rPr>
+          <w:rFonts w:ascii="Times New Roman" w:hAnsi="Times New Roman" w:cs="Times New Roman"/>
+          <w:sz w:val="24"/>
+          <w:szCs w:val="24"/>
+        </w:rPr>
+        <w:t xml:space="preserve"> (Détection facial) </w:t>
       </w:r>
     </w:p>
     <w:p>
@@ -14433,7 +16323,25 @@
           <w:sz w:val="24"/>
           <w:szCs w:val="24"/>
         </w:rPr>
-        <w:t xml:space="preserve">Face Landmark Detection (Détection de visage) </w:t>
+        <w:t xml:space="preserve">Face Landmark </w:t>
+      </w:r>
+      <w:proofErr w:type="spellStart"/>
+      <w:r>
+        <w:rPr>
+          <w:rFonts w:ascii="Times New Roman" w:hAnsi="Times New Roman" w:cs="Times New Roman"/>
+          <w:sz w:val="24"/>
+          <w:szCs w:val="24"/>
+        </w:rPr>
+        <w:t>Detection</w:t>
+      </w:r>
+      <w:proofErr w:type="spellEnd"/>
+      <w:r>
+        <w:rPr>
+          <w:rFonts w:ascii="Times New Roman" w:hAnsi="Times New Roman" w:cs="Times New Roman"/>
+          <w:sz w:val="24"/>
+          <w:szCs w:val="24"/>
+        </w:rPr>
+        <w:t xml:space="preserve"> (Détection de visage) </w:t>
       </w:r>
     </w:p>
     <w:p>
@@ -14479,7 +16387,25 @@
           <w:sz w:val="24"/>
           <w:szCs w:val="24"/>
         </w:rPr>
-        <w:t xml:space="preserve">Age and gender Recognition (Reconnaissance de l'âge et du genre) </w:t>
+        <w:t xml:space="preserve">Age and </w:t>
+      </w:r>
+      <w:proofErr w:type="spellStart"/>
+      <w:r>
+        <w:rPr>
+          <w:rFonts w:ascii="Times New Roman" w:hAnsi="Times New Roman" w:cs="Times New Roman"/>
+          <w:sz w:val="24"/>
+          <w:szCs w:val="24"/>
+        </w:rPr>
+        <w:t>gender</w:t>
+      </w:r>
+      <w:proofErr w:type="spellEnd"/>
+      <w:r>
+        <w:rPr>
+          <w:rFonts w:ascii="Times New Roman" w:hAnsi="Times New Roman" w:cs="Times New Roman"/>
+          <w:sz w:val="24"/>
+          <w:szCs w:val="24"/>
+        </w:rPr>
+        <w:t xml:space="preserve"> Recognition (Reconnaissance de l'âge et du genre) </w:t>
       </w:r>
     </w:p>
     <w:p>
@@ -14542,13 +16468,41 @@
           <w:szCs w:val="24"/>
         </w:rPr>
       </w:pPr>
-      <w:r>
-        <w:rPr>
-          <w:rFonts w:ascii="Times New Roman" w:hAnsi="Times New Roman" w:cs="Times New Roman"/>
-          <w:sz w:val="24"/>
-          <w:szCs w:val="24"/>
-        </w:rPr>
-        <w:t xml:space="preserve">Video Face Tracking (Suivi de visage vidéo) </w:t>
+      <w:proofErr w:type="spellStart"/>
+      <w:r>
+        <w:rPr>
+          <w:rFonts w:ascii="Times New Roman" w:hAnsi="Times New Roman" w:cs="Times New Roman"/>
+          <w:sz w:val="24"/>
+          <w:szCs w:val="24"/>
+        </w:rPr>
+        <w:t>Video</w:t>
+      </w:r>
+      <w:proofErr w:type="spellEnd"/>
+      <w:r>
+        <w:rPr>
+          <w:rFonts w:ascii="Times New Roman" w:hAnsi="Times New Roman" w:cs="Times New Roman"/>
+          <w:sz w:val="24"/>
+          <w:szCs w:val="24"/>
+        </w:rPr>
+        <w:t xml:space="preserve"> Face </w:t>
+      </w:r>
+      <w:proofErr w:type="spellStart"/>
+      <w:r>
+        <w:rPr>
+          <w:rFonts w:ascii="Times New Roman" w:hAnsi="Times New Roman" w:cs="Times New Roman"/>
+          <w:sz w:val="24"/>
+          <w:szCs w:val="24"/>
+        </w:rPr>
+        <w:t>Tracking</w:t>
+      </w:r>
+      <w:proofErr w:type="spellEnd"/>
+      <w:r>
+        <w:rPr>
+          <w:rFonts w:ascii="Times New Roman" w:hAnsi="Times New Roman" w:cs="Times New Roman"/>
+          <w:sz w:val="24"/>
+          <w:szCs w:val="24"/>
+        </w:rPr>
+        <w:t xml:space="preserve"> (Suivi de visage vidéo) </w:t>
       </w:r>
     </w:p>
     <w:p>
@@ -14571,7 +16525,25 @@
           <w:sz w:val="24"/>
           <w:szCs w:val="24"/>
         </w:rPr>
-        <w:t xml:space="preserve">Webcam Face Detection (Détection de visage par webcam) </w:t>
+        <w:t xml:space="preserve">Webcam Face </w:t>
+      </w:r>
+      <w:proofErr w:type="spellStart"/>
+      <w:r>
+        <w:rPr>
+          <w:rFonts w:ascii="Times New Roman" w:hAnsi="Times New Roman" w:cs="Times New Roman"/>
+          <w:sz w:val="24"/>
+          <w:szCs w:val="24"/>
+        </w:rPr>
+        <w:t>Detection</w:t>
+      </w:r>
+      <w:proofErr w:type="spellEnd"/>
+      <w:r>
+        <w:rPr>
+          <w:rFonts w:ascii="Times New Roman" w:hAnsi="Times New Roman" w:cs="Times New Roman"/>
+          <w:sz w:val="24"/>
+          <w:szCs w:val="24"/>
+        </w:rPr>
+        <w:t xml:space="preserve"> (Détection de visage par webcam) </w:t>
       </w:r>
     </w:p>
     <w:p>
@@ -14594,7 +16566,25 @@
           <w:sz w:val="24"/>
           <w:szCs w:val="24"/>
         </w:rPr>
-        <w:t xml:space="preserve">Webcam Face Landmark Detection (Détection de sites Web avec webcam) </w:t>
+        <w:t xml:space="preserve">Webcam Face Landmark </w:t>
+      </w:r>
+      <w:proofErr w:type="spellStart"/>
+      <w:r>
+        <w:rPr>
+          <w:rFonts w:ascii="Times New Roman" w:hAnsi="Times New Roman" w:cs="Times New Roman"/>
+          <w:sz w:val="24"/>
+          <w:szCs w:val="24"/>
+        </w:rPr>
+        <w:t>Detection</w:t>
+      </w:r>
+      <w:proofErr w:type="spellEnd"/>
+      <w:r>
+        <w:rPr>
+          <w:rFonts w:ascii="Times New Roman" w:hAnsi="Times New Roman" w:cs="Times New Roman"/>
+          <w:sz w:val="24"/>
+          <w:szCs w:val="24"/>
+        </w:rPr>
+        <w:t xml:space="preserve"> (Détection de sites Web avec webcam) </w:t>
       </w:r>
     </w:p>
     <w:p>
@@ -14640,7 +16630,25 @@
           <w:sz w:val="24"/>
           <w:szCs w:val="24"/>
         </w:rPr>
-        <w:t xml:space="preserve">Webcam Age and Gender Recognition (Reconnaissance de l'âge et du sexe de la webcam) </w:t>
+        <w:t xml:space="preserve">Webcam Age and </w:t>
+      </w:r>
+      <w:proofErr w:type="spellStart"/>
+      <w:r>
+        <w:rPr>
+          <w:rFonts w:ascii="Times New Roman" w:hAnsi="Times New Roman" w:cs="Times New Roman"/>
+          <w:sz w:val="24"/>
+          <w:szCs w:val="24"/>
+        </w:rPr>
+        <w:t>Gender</w:t>
+      </w:r>
+      <w:proofErr w:type="spellEnd"/>
+      <w:r>
+        <w:rPr>
+          <w:rFonts w:ascii="Times New Roman" w:hAnsi="Times New Roman" w:cs="Times New Roman"/>
+          <w:sz w:val="24"/>
+          <w:szCs w:val="24"/>
+        </w:rPr>
+        <w:t xml:space="preserve"> Recognition (Reconnaissance de l'âge et du sexe de la webcam) </w:t>
       </w:r>
     </w:p>
     <w:p>
@@ -14663,7 +16671,25 @@
           <w:sz w:val="24"/>
           <w:szCs w:val="24"/>
         </w:rPr>
-        <w:t xml:space="preserve">BBT Face Landmark Detection  </w:t>
+        <w:t xml:space="preserve">BBT Face Landmark </w:t>
+      </w:r>
+      <w:proofErr w:type="spellStart"/>
+      <w:r>
+        <w:rPr>
+          <w:rFonts w:ascii="Times New Roman" w:hAnsi="Times New Roman" w:cs="Times New Roman"/>
+          <w:sz w:val="24"/>
+          <w:szCs w:val="24"/>
+        </w:rPr>
+        <w:t>Detection</w:t>
+      </w:r>
+      <w:proofErr w:type="spellEnd"/>
+      <w:r>
+        <w:rPr>
+          <w:rFonts w:ascii="Times New Roman" w:hAnsi="Times New Roman" w:cs="Times New Roman"/>
+          <w:sz w:val="24"/>
+          <w:szCs w:val="24"/>
+        </w:rPr>
+        <w:t xml:space="preserve">  </w:t>
       </w:r>
     </w:p>
     <w:p>
@@ -14686,7 +16712,25 @@
           <w:sz w:val="24"/>
           <w:szCs w:val="24"/>
         </w:rPr>
-        <w:t xml:space="preserve">BBT Face Similarity  </w:t>
+        <w:t xml:space="preserve">BBT Face </w:t>
+      </w:r>
+      <w:proofErr w:type="spellStart"/>
+      <w:r>
+        <w:rPr>
+          <w:rFonts w:ascii="Times New Roman" w:hAnsi="Times New Roman" w:cs="Times New Roman"/>
+          <w:sz w:val="24"/>
+          <w:szCs w:val="24"/>
+        </w:rPr>
+        <w:t>Similarity</w:t>
+      </w:r>
+      <w:proofErr w:type="spellEnd"/>
+      <w:r>
+        <w:rPr>
+          <w:rFonts w:ascii="Times New Roman" w:hAnsi="Times New Roman" w:cs="Times New Roman"/>
+          <w:sz w:val="24"/>
+          <w:szCs w:val="24"/>
+        </w:rPr>
+        <w:t xml:space="preserve">  </w:t>
       </w:r>
     </w:p>
     <w:p>
@@ -14709,7 +16753,25 @@
           <w:sz w:val="24"/>
           <w:szCs w:val="24"/>
         </w:rPr>
-        <w:t xml:space="preserve">BBT Face Matching  </w:t>
+        <w:t xml:space="preserve">BBT Face </w:t>
+      </w:r>
+      <w:proofErr w:type="spellStart"/>
+      <w:r>
+        <w:rPr>
+          <w:rFonts w:ascii="Times New Roman" w:hAnsi="Times New Roman" w:cs="Times New Roman"/>
+          <w:sz w:val="24"/>
+          <w:szCs w:val="24"/>
+        </w:rPr>
+        <w:t>Matching</w:t>
+      </w:r>
+      <w:proofErr w:type="spellEnd"/>
+      <w:r>
+        <w:rPr>
+          <w:rFonts w:ascii="Times New Roman" w:hAnsi="Times New Roman" w:cs="Times New Roman"/>
+          <w:sz w:val="24"/>
+          <w:szCs w:val="24"/>
+        </w:rPr>
+        <w:t xml:space="preserve">  </w:t>
       </w:r>
     </w:p>
     <w:p>
@@ -14732,7 +16794,25 @@
           <w:sz w:val="24"/>
           <w:szCs w:val="24"/>
         </w:rPr>
-        <w:t xml:space="preserve">BBT Face Matching  </w:t>
+        <w:t xml:space="preserve">BBT Face </w:t>
+      </w:r>
+      <w:proofErr w:type="spellStart"/>
+      <w:r>
+        <w:rPr>
+          <w:rFonts w:ascii="Times New Roman" w:hAnsi="Times New Roman" w:cs="Times New Roman"/>
+          <w:sz w:val="24"/>
+          <w:szCs w:val="24"/>
+        </w:rPr>
+        <w:t>Matching</w:t>
+      </w:r>
+      <w:proofErr w:type="spellEnd"/>
+      <w:r>
+        <w:rPr>
+          <w:rFonts w:ascii="Times New Roman" w:hAnsi="Times New Roman" w:cs="Times New Roman"/>
+          <w:sz w:val="24"/>
+          <w:szCs w:val="24"/>
+        </w:rPr>
+        <w:t xml:space="preserve">  </w:t>
       </w:r>
     </w:p>
     <w:p>
@@ -14778,7 +16858,25 @@
           <w:sz w:val="24"/>
           <w:szCs w:val="24"/>
         </w:rPr>
-        <w:t xml:space="preserve">Batch Face Landmark Detection  </w:t>
+        <w:t xml:space="preserve">Batch Face Landmark </w:t>
+      </w:r>
+      <w:proofErr w:type="spellStart"/>
+      <w:r>
+        <w:rPr>
+          <w:rFonts w:ascii="Times New Roman" w:hAnsi="Times New Roman" w:cs="Times New Roman"/>
+          <w:sz w:val="24"/>
+          <w:szCs w:val="24"/>
+        </w:rPr>
+        <w:t>Detection</w:t>
+      </w:r>
+      <w:proofErr w:type="spellEnd"/>
+      <w:r>
+        <w:rPr>
+          <w:rFonts w:ascii="Times New Roman" w:hAnsi="Times New Roman" w:cs="Times New Roman"/>
+          <w:sz w:val="24"/>
+          <w:szCs w:val="24"/>
+        </w:rPr>
+        <w:t xml:space="preserve">  </w:t>
       </w:r>
     </w:p>
     <w:p>
@@ -15012,7 +17110,7 @@
           <w:shd w:val="clear" w:color="auto" w:fill="FFFFFF"/>
         </w:rPr>
       </w:pPr>
-      <w:bookmarkStart w:id="33" w:name="_Toc19632995"/>
+      <w:bookmarkStart w:id="34" w:name="_Toc19632995"/>
       <w:r>
         <w:rPr>
           <w:rFonts w:ascii="Times New Roman" w:hAnsi="Times New Roman" w:cs="Times New Roman"/>
@@ -15078,7 +17176,7 @@
         </w:rPr>
         <w:t xml:space="preserve"> : figure 1 reconnaissance facial</w:t>
       </w:r>
-      <w:bookmarkEnd w:id="33"/>
+      <w:bookmarkEnd w:id="34"/>
     </w:p>
     <w:p>
       <w:pPr>
@@ -15163,7 +17261,7 @@
           <w:szCs w:val="20"/>
         </w:rPr>
       </w:pPr>
-      <w:bookmarkStart w:id="34" w:name="_Toc19632996"/>
+      <w:bookmarkStart w:id="35" w:name="_Toc19632996"/>
       <w:r>
         <w:rPr>
           <w:rFonts w:ascii="Times New Roman" w:hAnsi="Times New Roman" w:cs="Times New Roman"/>
@@ -15229,7 +17327,7 @@
         </w:rPr>
         <w:t xml:space="preserve"> : figure 2 reconnaissance facial</w:t>
       </w:r>
-      <w:bookmarkEnd w:id="34"/>
+      <w:bookmarkEnd w:id="35"/>
     </w:p>
     <w:p>
       <w:pPr>
@@ -15254,7 +17352,7 @@
           <w:shd w:val="clear" w:color="auto" w:fill="FFFFFF"/>
         </w:rPr>
       </w:pPr>
-      <w:bookmarkStart w:id="35" w:name="_Toc19632975"/>
+      <w:bookmarkStart w:id="36" w:name="_Toc19632975"/>
       <w:r>
         <w:rPr>
           <w:b/>
@@ -15263,7 +17361,7 @@
         </w:rPr>
         <w:t>Conclusion</w:t>
       </w:r>
-      <w:bookmarkEnd w:id="35"/>
+      <w:bookmarkEnd w:id="36"/>
     </w:p>
     <w:p>
       <w:pPr>
@@ -15289,7 +17387,7 @@
           <w:shd w:val="clear" w:color="auto" w:fill="FFFFFF"/>
         </w:rPr>
       </w:pPr>
-      <w:bookmarkStart w:id="36" w:name="_Toc19632976"/>
+      <w:bookmarkStart w:id="37" w:name="_Toc19632976"/>
       <w:r>
         <w:rPr>
           <w:rFonts w:ascii="Times New Roman" w:hAnsi="Times New Roman" w:cs="Times New Roman"/>
@@ -15300,8 +17398,6 @@
         </w:rPr>
         <w:t>Dans ce chapitre, j’ai présenté mon travail par détail, j’ai trouvé un ensemble des logiciels Open Source, alors ces logiciels concernent sur :</w:t>
       </w:r>
-      <w:bookmarkStart w:id="37" w:name="_GoBack"/>
-      <w:bookmarkEnd w:id="36"/>
       <w:bookmarkEnd w:id="37"/>
     </w:p>
     <w:p>
@@ -15541,45 +17637,6 @@
         <w:spacing w:line="276" w:lineRule="auto"/>
         <w:outlineLvl w:val="0"/>
         <w:rPr>
-          <w:rFonts w:ascii="Times New Roman" w:hAnsi="Times New Roman" w:cs="Times New Roman"/>
-          <w:color w:val="000000" w:themeColor="text1"/>
-          <w:sz w:val="24"/>
-          <w:szCs w:val="24"/>
-          <w:shd w:val="clear" w:color="auto" w:fill="FFFFFF"/>
-        </w:rPr>
-      </w:pPr>
-    </w:p>
-    <w:p>
-      <w:pPr>
-        <w:spacing w:line="276" w:lineRule="auto"/>
-        <w:outlineLvl w:val="0"/>
-        <w:rPr>
-          <w:rFonts w:ascii="Times New Roman" w:hAnsi="Times New Roman" w:cs="Times New Roman"/>
-          <w:color w:val="000000" w:themeColor="text1"/>
-          <w:sz w:val="24"/>
-          <w:szCs w:val="24"/>
-          <w:shd w:val="clear" w:color="auto" w:fill="FFFFFF"/>
-        </w:rPr>
-      </w:pPr>
-    </w:p>
-    <w:p>
-      <w:pPr>
-        <w:spacing w:line="276" w:lineRule="auto"/>
-        <w:outlineLvl w:val="0"/>
-        <w:rPr>
-          <w:rFonts w:ascii="Times New Roman" w:hAnsi="Times New Roman" w:cs="Times New Roman"/>
-          <w:color w:val="000000" w:themeColor="text1"/>
-          <w:sz w:val="24"/>
-          <w:szCs w:val="24"/>
-          <w:shd w:val="clear" w:color="auto" w:fill="FFFFFF"/>
-        </w:rPr>
-      </w:pPr>
-    </w:p>
-    <w:p>
-      <w:pPr>
-        <w:spacing w:line="276" w:lineRule="auto"/>
-        <w:outlineLvl w:val="0"/>
-        <w:rPr>
           <w:rFonts w:asciiTheme="majorBidi" w:hAnsiTheme="majorBidi" w:cstheme="majorBidi"/>
           <w:color w:val="000000" w:themeColor="text1"/>
           <w:sz w:val="24"/>
@@ -15603,6 +17660,7 @@
           <w:b/>
           <w:color w:val="000000" w:themeColor="text1"/>
         </w:rPr>
+        <w:lastRenderedPageBreak/>
         <w:t>Conclusion générale</w:t>
       </w:r>
       <w:bookmarkEnd w:id="44"/>
@@ -16194,6 +18252,7 @@
           <w:color w:val="000000" w:themeColor="text1"/>
           <w:shd w:val="clear" w:color="auto" w:fill="FFFFFF"/>
         </w:rPr>
+        <w:lastRenderedPageBreak/>
         <w:t>Webographie</w:t>
       </w:r>
       <w:bookmarkEnd w:id="46"/>
@@ -16346,6 +18405,7 @@
         <w:docPartUnique/>
       </w:docPartObj>
     </w:sdtPr>
+    <w:sdtEndPr/>
     <w:sdtContent>
       <w:p>
         <w:pPr>
@@ -16364,7 +18424,7 @@
           <w:rPr>
             <w:noProof/>
           </w:rPr>
-          <w:t>14</w:t>
+          <w:t>2</w:t>
         </w:r>
         <w:r>
           <w:fldChar w:fldCharType="end"/>
@@ -17620,6 +19680,95 @@
     </w:lvl>
   </w:abstractNum>
   <w:abstractNum w:abstractNumId="11" w15:restartNumberingAfterBreak="0">
+    <w:nsid w:val="2A792276"/>
+    <w:multiLevelType w:val="hybridMultilevel"/>
+    <w:tmpl w:val="ABE85062"/>
+    <w:lvl w:ilvl="0" w:tplc="60785B94">
+      <w:start w:val="1"/>
+      <w:numFmt w:val="upperRoman"/>
+      <w:lvlText w:val="%1."/>
+      <w:lvlJc w:val="left"/>
+      <w:pPr>
+        <w:ind w:left="1080" w:hanging="720"/>
+      </w:pPr>
+      <w:rPr>
+        <w:rFonts w:hint="default"/>
+      </w:rPr>
+    </w:lvl>
+    <w:lvl w:ilvl="1" w:tplc="040C0019" w:tentative="1">
+      <w:start w:val="1"/>
+      <w:numFmt w:val="lowerLetter"/>
+      <w:lvlText w:val="%2."/>
+      <w:lvlJc w:val="left"/>
+      <w:pPr>
+        <w:ind w:left="1440" w:hanging="360"/>
+      </w:pPr>
+    </w:lvl>
+    <w:lvl w:ilvl="2" w:tplc="040C001B" w:tentative="1">
+      <w:start w:val="1"/>
+      <w:numFmt w:val="lowerRoman"/>
+      <w:lvlText w:val="%3."/>
+      <w:lvlJc w:val="right"/>
+      <w:pPr>
+        <w:ind w:left="2160" w:hanging="180"/>
+      </w:pPr>
+    </w:lvl>
+    <w:lvl w:ilvl="3" w:tplc="040C000F" w:tentative="1">
+      <w:start w:val="1"/>
+      <w:numFmt w:val="decimal"/>
+      <w:lvlText w:val="%4."/>
+      <w:lvlJc w:val="left"/>
+      <w:pPr>
+        <w:ind w:left="2880" w:hanging="360"/>
+      </w:pPr>
+    </w:lvl>
+    <w:lvl w:ilvl="4" w:tplc="040C0019" w:tentative="1">
+      <w:start w:val="1"/>
+      <w:numFmt w:val="lowerLetter"/>
+      <w:lvlText w:val="%5."/>
+      <w:lvlJc w:val="left"/>
+      <w:pPr>
+        <w:ind w:left="3600" w:hanging="360"/>
+      </w:pPr>
+    </w:lvl>
+    <w:lvl w:ilvl="5" w:tplc="040C001B" w:tentative="1">
+      <w:start w:val="1"/>
+      <w:numFmt w:val="lowerRoman"/>
+      <w:lvlText w:val="%6."/>
+      <w:lvlJc w:val="right"/>
+      <w:pPr>
+        <w:ind w:left="4320" w:hanging="180"/>
+      </w:pPr>
+    </w:lvl>
+    <w:lvl w:ilvl="6" w:tplc="040C000F" w:tentative="1">
+      <w:start w:val="1"/>
+      <w:numFmt w:val="decimal"/>
+      <w:lvlText w:val="%7."/>
+      <w:lvlJc w:val="left"/>
+      <w:pPr>
+        <w:ind w:left="5040" w:hanging="360"/>
+      </w:pPr>
+    </w:lvl>
+    <w:lvl w:ilvl="7" w:tplc="040C0019" w:tentative="1">
+      <w:start w:val="1"/>
+      <w:numFmt w:val="lowerLetter"/>
+      <w:lvlText w:val="%8."/>
+      <w:lvlJc w:val="left"/>
+      <w:pPr>
+        <w:ind w:left="5760" w:hanging="360"/>
+      </w:pPr>
+    </w:lvl>
+    <w:lvl w:ilvl="8" w:tplc="040C001B" w:tentative="1">
+      <w:start w:val="1"/>
+      <w:numFmt w:val="lowerRoman"/>
+      <w:lvlText w:val="%9."/>
+      <w:lvlJc w:val="right"/>
+      <w:pPr>
+        <w:ind w:left="6480" w:hanging="180"/>
+      </w:pPr>
+    </w:lvl>
+  </w:abstractNum>
+  <w:abstractNum w:abstractNumId="12" w15:restartNumberingAfterBreak="0">
     <w:nsid w:val="2A983817"/>
     <w:multiLevelType w:val="hybridMultilevel"/>
     <w:tmpl w:val="1218AA10"/>
@@ -17705,7 +19854,7 @@
       </w:pPr>
     </w:lvl>
   </w:abstractNum>
-  <w:abstractNum w:abstractNumId="12" w15:restartNumberingAfterBreak="0">
+  <w:abstractNum w:abstractNumId="13" w15:restartNumberingAfterBreak="0">
     <w:nsid w:val="32077F9A"/>
     <w:multiLevelType w:val="hybridMultilevel"/>
     <w:tmpl w:val="1B68E034"/>
@@ -17818,7 +19967,7 @@
       </w:rPr>
     </w:lvl>
   </w:abstractNum>
-  <w:abstractNum w:abstractNumId="13" w15:restartNumberingAfterBreak="0">
+  <w:abstractNum w:abstractNumId="14" w15:restartNumberingAfterBreak="0">
     <w:nsid w:val="32772BF4"/>
     <w:multiLevelType w:val="hybridMultilevel"/>
     <w:tmpl w:val="E18A0A7A"/>
@@ -17931,7 +20080,7 @@
       </w:rPr>
     </w:lvl>
   </w:abstractNum>
-  <w:abstractNum w:abstractNumId="14" w15:restartNumberingAfterBreak="0">
+  <w:abstractNum w:abstractNumId="15" w15:restartNumberingAfterBreak="0">
     <w:nsid w:val="328B4DDE"/>
     <w:multiLevelType w:val="hybridMultilevel"/>
     <w:tmpl w:val="FB3E03A8"/>
@@ -18044,7 +20193,7 @@
       </w:rPr>
     </w:lvl>
   </w:abstractNum>
-  <w:abstractNum w:abstractNumId="15" w15:restartNumberingAfterBreak="0">
+  <w:abstractNum w:abstractNumId="16" w15:restartNumberingAfterBreak="0">
     <w:nsid w:val="3A8F4732"/>
     <w:multiLevelType w:val="hybridMultilevel"/>
     <w:tmpl w:val="F8321928"/>
@@ -18157,7 +20306,7 @@
       </w:rPr>
     </w:lvl>
   </w:abstractNum>
-  <w:abstractNum w:abstractNumId="16" w15:restartNumberingAfterBreak="0">
+  <w:abstractNum w:abstractNumId="17" w15:restartNumberingAfterBreak="0">
     <w:nsid w:val="3C637072"/>
     <w:multiLevelType w:val="hybridMultilevel"/>
     <w:tmpl w:val="3DE86DF4"/>
@@ -18270,7 +20419,7 @@
       </w:rPr>
     </w:lvl>
   </w:abstractNum>
-  <w:abstractNum w:abstractNumId="17" w15:restartNumberingAfterBreak="0">
+  <w:abstractNum w:abstractNumId="18" w15:restartNumberingAfterBreak="0">
     <w:nsid w:val="3F057410"/>
     <w:multiLevelType w:val="hybridMultilevel"/>
     <w:tmpl w:val="9796E3FC"/>
@@ -18383,7 +20532,7 @@
       </w:rPr>
     </w:lvl>
   </w:abstractNum>
-  <w:abstractNum w:abstractNumId="18" w15:restartNumberingAfterBreak="0">
+  <w:abstractNum w:abstractNumId="19" w15:restartNumberingAfterBreak="0">
     <w:nsid w:val="476B293D"/>
     <w:multiLevelType w:val="hybridMultilevel"/>
     <w:tmpl w:val="47D40D54"/>
@@ -18496,7 +20645,7 @@
       </w:rPr>
     </w:lvl>
   </w:abstractNum>
-  <w:abstractNum w:abstractNumId="19" w15:restartNumberingAfterBreak="0">
+  <w:abstractNum w:abstractNumId="20" w15:restartNumberingAfterBreak="0">
     <w:nsid w:val="4B3746C1"/>
     <w:multiLevelType w:val="hybridMultilevel"/>
     <w:tmpl w:val="1C3EE502"/>
@@ -18609,7 +20758,7 @@
       </w:rPr>
     </w:lvl>
   </w:abstractNum>
-  <w:abstractNum w:abstractNumId="20" w15:restartNumberingAfterBreak="0">
+  <w:abstractNum w:abstractNumId="21" w15:restartNumberingAfterBreak="0">
     <w:nsid w:val="4B984A07"/>
     <w:multiLevelType w:val="hybridMultilevel"/>
     <w:tmpl w:val="45BA487C"/>
@@ -18722,7 +20871,7 @@
       </w:rPr>
     </w:lvl>
   </w:abstractNum>
-  <w:abstractNum w:abstractNumId="21" w15:restartNumberingAfterBreak="0">
+  <w:abstractNum w:abstractNumId="22" w15:restartNumberingAfterBreak="0">
     <w:nsid w:val="520A7F8D"/>
     <w:multiLevelType w:val="hybridMultilevel"/>
     <w:tmpl w:val="30FEF140"/>
@@ -18835,7 +20984,7 @@
       </w:rPr>
     </w:lvl>
   </w:abstractNum>
-  <w:abstractNum w:abstractNumId="22" w15:restartNumberingAfterBreak="0">
+  <w:abstractNum w:abstractNumId="23" w15:restartNumberingAfterBreak="0">
     <w:nsid w:val="56540F3D"/>
     <w:multiLevelType w:val="hybridMultilevel"/>
     <w:tmpl w:val="9ECA1704"/>
@@ -18947,7 +21096,7 @@
       </w:rPr>
     </w:lvl>
   </w:abstractNum>
-  <w:abstractNum w:abstractNumId="23" w15:restartNumberingAfterBreak="0">
+  <w:abstractNum w:abstractNumId="24" w15:restartNumberingAfterBreak="0">
     <w:nsid w:val="56FF33F6"/>
     <w:multiLevelType w:val="hybridMultilevel"/>
     <w:tmpl w:val="56963EDC"/>
@@ -19060,7 +21209,7 @@
       </w:rPr>
     </w:lvl>
   </w:abstractNum>
-  <w:abstractNum w:abstractNumId="24" w15:restartNumberingAfterBreak="0">
+  <w:abstractNum w:abstractNumId="25" w15:restartNumberingAfterBreak="0">
     <w:nsid w:val="5C2D7D22"/>
     <w:multiLevelType w:val="hybridMultilevel"/>
     <w:tmpl w:val="8DD6EFFC"/>
@@ -19173,7 +21322,7 @@
       </w:rPr>
     </w:lvl>
   </w:abstractNum>
-  <w:abstractNum w:abstractNumId="25" w15:restartNumberingAfterBreak="0">
+  <w:abstractNum w:abstractNumId="26" w15:restartNumberingAfterBreak="0">
     <w:nsid w:val="61E2709A"/>
     <w:multiLevelType w:val="hybridMultilevel"/>
     <w:tmpl w:val="46628B74"/>
@@ -19286,7 +21435,7 @@
       </w:rPr>
     </w:lvl>
   </w:abstractNum>
-  <w:abstractNum w:abstractNumId="26" w15:restartNumberingAfterBreak="0">
+  <w:abstractNum w:abstractNumId="27" w15:restartNumberingAfterBreak="0">
     <w:nsid w:val="6FE2735F"/>
     <w:multiLevelType w:val="hybridMultilevel"/>
     <w:tmpl w:val="83E2FA18"/>
@@ -19399,7 +21548,7 @@
       </w:rPr>
     </w:lvl>
   </w:abstractNum>
-  <w:abstractNum w:abstractNumId="27" w15:restartNumberingAfterBreak="0">
+  <w:abstractNum w:abstractNumId="28" w15:restartNumberingAfterBreak="0">
     <w:nsid w:val="709F46ED"/>
     <w:multiLevelType w:val="multilevel"/>
     <w:tmpl w:val="040C001D"/>
@@ -19485,7 +21634,7 @@
       </w:pPr>
     </w:lvl>
   </w:abstractNum>
-  <w:abstractNum w:abstractNumId="28" w15:restartNumberingAfterBreak="0">
+  <w:abstractNum w:abstractNumId="29" w15:restartNumberingAfterBreak="0">
     <w:nsid w:val="7A705C75"/>
     <w:multiLevelType w:val="hybridMultilevel"/>
     <w:tmpl w:val="5A0275DE"/>
@@ -19598,7 +21747,7 @@
       </w:rPr>
     </w:lvl>
   </w:abstractNum>
-  <w:abstractNum w:abstractNumId="29" w15:restartNumberingAfterBreak="0">
+  <w:abstractNum w:abstractNumId="30" w15:restartNumberingAfterBreak="0">
     <w:nsid w:val="7A8334FC"/>
     <w:multiLevelType w:val="hybridMultilevel"/>
     <w:tmpl w:val="EA3C9380"/>
@@ -19711,7 +21860,7 @@
       </w:rPr>
     </w:lvl>
   </w:abstractNum>
-  <w:abstractNum w:abstractNumId="30" w15:restartNumberingAfterBreak="0">
+  <w:abstractNum w:abstractNumId="31" w15:restartNumberingAfterBreak="0">
     <w:nsid w:val="7C912C98"/>
     <w:multiLevelType w:val="hybridMultilevel"/>
     <w:tmpl w:val="E990E638"/>
@@ -19824,7 +21973,7 @@
       </w:rPr>
     </w:lvl>
   </w:abstractNum>
-  <w:abstractNum w:abstractNumId="31" w15:restartNumberingAfterBreak="0">
+  <w:abstractNum w:abstractNumId="32" w15:restartNumberingAfterBreak="0">
     <w:nsid w:val="7CFE7951"/>
     <w:multiLevelType w:val="hybridMultilevel"/>
     <w:tmpl w:val="E9284A58"/>
@@ -19937,7 +22086,7 @@
       </w:rPr>
     </w:lvl>
   </w:abstractNum>
-  <w:abstractNum w:abstractNumId="32" w15:restartNumberingAfterBreak="0">
+  <w:abstractNum w:abstractNumId="33" w15:restartNumberingAfterBreak="0">
     <w:nsid w:val="7E310463"/>
     <w:multiLevelType w:val="hybridMultilevel"/>
     <w:tmpl w:val="E81C05D0"/>
@@ -20057,31 +22206,31 @@
     <w:abstractNumId w:val="9"/>
   </w:num>
   <w:num w:numId="3">
-    <w:abstractNumId w:val="29"/>
+    <w:abstractNumId w:val="30"/>
   </w:num>
   <w:num w:numId="4">
+    <w:abstractNumId w:val="20"/>
+  </w:num>
+  <w:num w:numId="5">
+    <w:abstractNumId w:val="28"/>
+  </w:num>
+  <w:num w:numId="6">
     <w:abstractNumId w:val="19"/>
   </w:num>
-  <w:num w:numId="5">
-    <w:abstractNumId w:val="27"/>
-  </w:num>
-  <w:num w:numId="6">
-    <w:abstractNumId w:val="18"/>
-  </w:num>
   <w:num w:numId="7">
-    <w:abstractNumId w:val="22"/>
+    <w:abstractNumId w:val="23"/>
   </w:num>
   <w:num w:numId="8">
-    <w:abstractNumId w:val="32"/>
+    <w:abstractNumId w:val="33"/>
   </w:num>
   <w:num w:numId="9">
-    <w:abstractNumId w:val="16"/>
+    <w:abstractNumId w:val="17"/>
   </w:num>
   <w:num w:numId="10">
-    <w:abstractNumId w:val="23"/>
+    <w:abstractNumId w:val="24"/>
   </w:num>
   <w:num w:numId="11">
-    <w:abstractNumId w:val="12"/>
+    <w:abstractNumId w:val="13"/>
   </w:num>
   <w:num w:numId="12">
     <w:abstractNumId w:val="8"/>
@@ -20090,28 +22239,28 @@
     <w:abstractNumId w:val="10"/>
   </w:num>
   <w:num w:numId="14">
-    <w:abstractNumId w:val="31"/>
+    <w:abstractNumId w:val="32"/>
   </w:num>
   <w:num w:numId="15">
-    <w:abstractNumId w:val="21"/>
+    <w:abstractNumId w:val="22"/>
   </w:num>
   <w:num w:numId="16">
-    <w:abstractNumId w:val="20"/>
+    <w:abstractNumId w:val="21"/>
   </w:num>
   <w:num w:numId="17">
     <w:abstractNumId w:val="5"/>
   </w:num>
   <w:num w:numId="18">
-    <w:abstractNumId w:val="30"/>
+    <w:abstractNumId w:val="31"/>
   </w:num>
   <w:num w:numId="19">
-    <w:abstractNumId w:val="26"/>
+    <w:abstractNumId w:val="27"/>
   </w:num>
   <w:num w:numId="20">
-    <w:abstractNumId w:val="28"/>
+    <w:abstractNumId w:val="29"/>
   </w:num>
   <w:num w:numId="21">
-    <w:abstractNumId w:val="13"/>
+    <w:abstractNumId w:val="14"/>
   </w:num>
   <w:num w:numId="22">
     <w:abstractNumId w:val="7"/>
@@ -20123,19 +22272,19 @@
     <w:abstractNumId w:val="1"/>
   </w:num>
   <w:num w:numId="25">
-    <w:abstractNumId w:val="15"/>
+    <w:abstractNumId w:val="16"/>
   </w:num>
   <w:num w:numId="26">
+    <w:abstractNumId w:val="26"/>
+  </w:num>
+  <w:num w:numId="27">
+    <w:abstractNumId w:val="12"/>
+  </w:num>
+  <w:num w:numId="28">
     <w:abstractNumId w:val="25"/>
   </w:num>
-  <w:num w:numId="27">
-    <w:abstractNumId w:val="11"/>
-  </w:num>
-  <w:num w:numId="28">
-    <w:abstractNumId w:val="24"/>
-  </w:num>
   <w:num w:numId="29">
-    <w:abstractNumId w:val="17"/>
+    <w:abstractNumId w:val="18"/>
   </w:num>
   <w:num w:numId="30">
     <w:abstractNumId w:val="0"/>
@@ -20147,7 +22296,10 @@
     <w:abstractNumId w:val="2"/>
   </w:num>
   <w:num w:numId="33">
-    <w:abstractNumId w:val="14"/>
+    <w:abstractNumId w:val="15"/>
+  </w:num>
+  <w:num w:numId="34">
+    <w:abstractNumId w:val="11"/>
   </w:num>
 </w:numbering>
 </file>
@@ -20758,6 +22910,7 @@
   <w:style w:type="character" w:default="1" w:styleId="Policepardfaut">
     <w:name w:val="Default Paragraph Font"/>
     <w:uiPriority w:val="1"/>
+    <w:semiHidden/>
     <w:unhideWhenUsed/>
   </w:style>
   <w:style w:type="table" w:default="1" w:styleId="TableauNormal">
@@ -21790,7 +23943,7 @@
 </file>
 
 <file path=customXml/itemProps1.xml><?xml version="1.0" encoding="utf-8"?>
-<ds:datastoreItem xmlns:ds="http://schemas.openxmlformats.org/officeDocument/2006/customXml" ds:itemID="{FCEEC1F3-2365-4056-9973-87511831E16D}">
+<ds:datastoreItem xmlns:ds="http://schemas.openxmlformats.org/officeDocument/2006/customXml" ds:itemID="{AD4CAEB7-2A69-4F1C-8792-391D2CF38A30}">
   <ds:schemaRefs>
     <ds:schemaRef ds:uri="http://schemas.openxmlformats.org/officeDocument/2006/bibliography"/>
   </ds:schemaRefs>

--- a/documentation/rapport cash expert-sesame.docx
+++ b/documentation/rapport cash expert-sesame.docx
@@ -67,7 +67,7 @@
                 <v:shape id="_x0000_i1025" type="#_x0000_t75" style="width:147.75pt;height:101.25pt" o:ole="">
                   <v:imagedata r:id="rId8" o:title=""/>
                 </v:shape>
-                <o:OLEObject Type="Embed" ProgID="PBrush" ShapeID="_x0000_i1025" DrawAspect="Content" ObjectID="_1632131843" r:id="rId9"/>
+                <o:OLEObject Type="Embed" ProgID="PBrush" ShapeID="_x0000_i1025" DrawAspect="Content" ObjectID="_1632132751" r:id="rId9"/>
               </w:object>
             </w:r>
             <w:r>
@@ -263,7 +263,7 @@
                 <v:shape id="_x0000_i1026" type="#_x0000_t75" style="width:128.25pt;height:104.25pt" o:ole="">
                   <v:imagedata r:id="rId10" o:title=""/>
                 </v:shape>
-                <o:OLEObject Type="Embed" ProgID="PBrush" ShapeID="_x0000_i1026" DrawAspect="Content" ObjectID="_1632131844" r:id="rId11"/>
+                <o:OLEObject Type="Embed" ProgID="PBrush" ShapeID="_x0000_i1026" DrawAspect="Content" ObjectID="_1632132752" r:id="rId11"/>
               </w:object>
             </w:r>
           </w:p>
@@ -8708,8 +8708,6 @@
         </w:rPr>
         <w:t>/</w:t>
       </w:r>
-      <w:bookmarkStart w:id="3" w:name="_GoBack"/>
-      <w:bookmarkEnd w:id="3"/>
       <w:r>
         <w:rPr>
           <w:rFonts w:ascii="Times New Roman" w:hAnsi="Times New Roman" w:cs="Times New Roman"/>
@@ -8749,7 +8747,7 @@
           <w:shd w:val="clear" w:color="auto" w:fill="FFFFFF"/>
         </w:rPr>
       </w:pPr>
-      <w:bookmarkStart w:id="4" w:name="_Toc19632948"/>
+      <w:bookmarkStart w:id="3" w:name="_Toc19632948"/>
       <w:r>
         <w:rPr>
           <w:b/>
@@ -8766,7 +8764,7 @@
         </w:rPr>
         <w:t>Problématique</w:t>
       </w:r>
-      <w:bookmarkEnd w:id="4"/>
+      <w:bookmarkEnd w:id="3"/>
       <w:r>
         <w:rPr>
           <w:b/>
@@ -8920,7 +8918,7 @@
           <w:shd w:val="clear" w:color="auto" w:fill="FFFFFF"/>
         </w:rPr>
       </w:pPr>
-      <w:bookmarkStart w:id="5" w:name="_Toc19632949"/>
+      <w:bookmarkStart w:id="4" w:name="_Toc19632949"/>
       <w:proofErr w:type="spellStart"/>
       <w:r>
         <w:rPr>
@@ -8947,7 +8945,7 @@
         </w:rPr>
         <w:t xml:space="preserve"> préalable</w:t>
       </w:r>
-      <w:bookmarkEnd w:id="5"/>
+      <w:bookmarkEnd w:id="4"/>
     </w:p>
     <w:p>
       <w:pPr>
@@ -9075,7 +9073,7 @@
                 <w:szCs w:val="24"/>
               </w:rPr>
             </w:pPr>
-            <w:bookmarkStart w:id="6" w:name="_Toc293867240"/>
+            <w:bookmarkStart w:id="5" w:name="_Toc293867240"/>
             <w:r>
               <w:rPr>
                 <w:rFonts w:ascii="Times New Roman" w:hAnsi="Times New Roman" w:cs="Times New Roman"/>
@@ -9088,6 +9086,815 @@
             <w:r>
               <w:rPr>
                 <w:rFonts w:ascii="Times New Roman" w:hAnsi="Times New Roman" w:cs="Times New Roman"/>
+                <w:sz w:val="24"/>
+                <w:szCs w:val="24"/>
+              </w:rPr>
+              <w:t>projet</w:t>
+            </w:r>
+            <w:bookmarkEnd w:id="5"/>
+            <w:proofErr w:type="spellEnd"/>
+          </w:p>
+        </w:tc>
+      </w:tr>
+      <w:tr>
+        <w:trPr>
+          <w:cnfStyle w:val="000000100000" w:firstRow="0" w:lastRow="0" w:firstColumn="0" w:lastColumn="0" w:oddVBand="0" w:evenVBand="0" w:oddHBand="1" w:evenHBand="0" w:firstRowFirstColumn="0" w:firstRowLastColumn="0" w:lastRowFirstColumn="0" w:lastRowLastColumn="0"/>
+        </w:trPr>
+        <w:tc>
+          <w:tcPr>
+            <w:cnfStyle w:val="001000000000" w:firstRow="0" w:lastRow="0" w:firstColumn="1" w:lastColumn="0" w:oddVBand="0" w:evenVBand="0" w:oddHBand="0" w:evenHBand="0" w:firstRowFirstColumn="0" w:firstRowLastColumn="0" w:lastRowFirstColumn="0" w:lastRowLastColumn="0"/>
+            <w:tcW w:w="0" w:type="auto"/>
+            <w:tcBorders>
+              <w:right w:val="single" w:sz="2" w:space="0" w:color="5B9BD5" w:themeColor="accent1"/>
+            </w:tcBorders>
+          </w:tcPr>
+          <w:p>
+            <w:pPr>
+              <w:pStyle w:val="Sansinterligne"/>
+              <w:rPr>
+                <w:rFonts w:ascii="Times New Roman" w:hAnsi="Times New Roman" w:cs="Times New Roman"/>
+                <w:sz w:val="24"/>
+                <w:szCs w:val="24"/>
+              </w:rPr>
+            </w:pPr>
+            <w:r>
+              <w:rPr>
+                <w:rFonts w:ascii="Times New Roman" w:hAnsi="Times New Roman" w:cs="Times New Roman"/>
+                <w:sz w:val="24"/>
+                <w:szCs w:val="24"/>
+              </w:rPr>
+              <w:t xml:space="preserve">Nom du </w:t>
+            </w:r>
+            <w:proofErr w:type="spellStart"/>
+            <w:r>
+              <w:rPr>
+                <w:rFonts w:ascii="Times New Roman" w:hAnsi="Times New Roman" w:cs="Times New Roman"/>
+                <w:sz w:val="24"/>
+                <w:szCs w:val="24"/>
+              </w:rPr>
+              <w:t>projet</w:t>
+            </w:r>
+            <w:proofErr w:type="spellEnd"/>
+            <w:r>
+              <w:rPr>
+                <w:rFonts w:ascii="Times New Roman" w:hAnsi="Times New Roman" w:cs="Times New Roman"/>
+                <w:sz w:val="24"/>
+                <w:szCs w:val="24"/>
+              </w:rPr>
+              <w:t> </w:t>
+            </w:r>
+          </w:p>
+        </w:tc>
+        <w:tc>
+          <w:tcPr>
+            <w:tcW w:w="0" w:type="auto"/>
+            <w:tcBorders>
+              <w:left w:val="single" w:sz="2" w:space="0" w:color="5B9BD5" w:themeColor="accent1"/>
+            </w:tcBorders>
+          </w:tcPr>
+          <w:p>
+            <w:pPr>
+              <w:pStyle w:val="Sansinterligne"/>
+              <w:cnfStyle w:val="000000100000" w:firstRow="0" w:lastRow="0" w:firstColumn="0" w:lastColumn="0" w:oddVBand="0" w:evenVBand="0" w:oddHBand="1" w:evenHBand="0" w:firstRowFirstColumn="0" w:firstRowLastColumn="0" w:lastRowFirstColumn="0" w:lastRowLastColumn="0"/>
+              <w:rPr>
+                <w:rFonts w:ascii="Times New Roman" w:hAnsi="Times New Roman" w:cs="Times New Roman"/>
+                <w:bCs/>
+                <w:sz w:val="24"/>
+                <w:szCs w:val="24"/>
+                <w:lang w:bidi="ar-TN"/>
+              </w:rPr>
+            </w:pPr>
+            <w:proofErr w:type="spellStart"/>
+            <w:r>
+              <w:rPr>
+                <w:rFonts w:ascii="Times New Roman" w:hAnsi="Times New Roman" w:cs="Times New Roman"/>
+                <w:bCs/>
+                <w:sz w:val="24"/>
+                <w:szCs w:val="24"/>
+                <w:lang w:bidi="ar-TN"/>
+              </w:rPr>
+              <w:t>Recherche</w:t>
+            </w:r>
+            <w:proofErr w:type="spellEnd"/>
+            <w:r>
+              <w:rPr>
+                <w:rFonts w:ascii="Times New Roman" w:hAnsi="Times New Roman" w:cs="Times New Roman"/>
+                <w:bCs/>
+                <w:sz w:val="24"/>
+                <w:szCs w:val="24"/>
+                <w:lang w:bidi="ar-TN"/>
+              </w:rPr>
+              <w:t xml:space="preserve"> sur les </w:t>
+            </w:r>
+            <w:proofErr w:type="spellStart"/>
+            <w:r>
+              <w:rPr>
+                <w:rFonts w:ascii="Times New Roman" w:hAnsi="Times New Roman" w:cs="Times New Roman"/>
+                <w:bCs/>
+                <w:sz w:val="24"/>
+                <w:szCs w:val="24"/>
+                <w:lang w:bidi="ar-TN"/>
+              </w:rPr>
+              <w:t>logiciel</w:t>
+            </w:r>
+            <w:r>
+              <w:rPr>
+                <w:rFonts w:ascii="Times New Roman" w:hAnsi="Times New Roman" w:cs="Times New Roman"/>
+                <w:bCs/>
+                <w:sz w:val="24"/>
+                <w:szCs w:val="24"/>
+                <w:lang w:bidi="ar-TN"/>
+              </w:rPr>
+              <w:t>s</w:t>
+            </w:r>
+            <w:proofErr w:type="spellEnd"/>
+            <w:r>
+              <w:rPr>
+                <w:rFonts w:ascii="Times New Roman" w:hAnsi="Times New Roman" w:cs="Times New Roman"/>
+                <w:bCs/>
+                <w:sz w:val="24"/>
+                <w:szCs w:val="24"/>
+                <w:lang w:bidi="ar-TN"/>
+              </w:rPr>
+              <w:t xml:space="preserve"> open source </w:t>
+            </w:r>
+            <w:proofErr w:type="spellStart"/>
+            <w:r>
+              <w:rPr>
+                <w:rFonts w:ascii="Times New Roman" w:hAnsi="Times New Roman" w:cs="Times New Roman"/>
+                <w:bCs/>
+                <w:sz w:val="24"/>
+                <w:szCs w:val="24"/>
+                <w:lang w:bidi="ar-TN"/>
+              </w:rPr>
+              <w:t>dans</w:t>
+            </w:r>
+            <w:proofErr w:type="spellEnd"/>
+            <w:r>
+              <w:rPr>
+                <w:rFonts w:ascii="Times New Roman" w:hAnsi="Times New Roman" w:cs="Times New Roman"/>
+                <w:bCs/>
+                <w:sz w:val="24"/>
+                <w:szCs w:val="24"/>
+                <w:lang w:bidi="ar-TN"/>
+              </w:rPr>
+              <w:t xml:space="preserve"> le </w:t>
+            </w:r>
+            <w:proofErr w:type="spellStart"/>
+            <w:r>
+              <w:rPr>
+                <w:rFonts w:ascii="Times New Roman" w:hAnsi="Times New Roman" w:cs="Times New Roman"/>
+                <w:bCs/>
+                <w:sz w:val="24"/>
+                <w:szCs w:val="24"/>
+                <w:lang w:bidi="ar-TN"/>
+              </w:rPr>
+              <w:t>domaine</w:t>
+            </w:r>
+            <w:proofErr w:type="spellEnd"/>
+            <w:r>
+              <w:rPr>
+                <w:rFonts w:ascii="Times New Roman" w:hAnsi="Times New Roman" w:cs="Times New Roman"/>
+                <w:bCs/>
+                <w:sz w:val="24"/>
+                <w:szCs w:val="24"/>
+                <w:lang w:bidi="ar-TN"/>
+              </w:rPr>
+              <w:t xml:space="preserve"> de la </w:t>
+            </w:r>
+            <w:proofErr w:type="spellStart"/>
+            <w:r>
+              <w:rPr>
+                <w:rFonts w:ascii="Times New Roman" w:hAnsi="Times New Roman" w:cs="Times New Roman"/>
+                <w:bCs/>
+                <w:sz w:val="24"/>
+                <w:szCs w:val="24"/>
+                <w:lang w:bidi="ar-TN"/>
+              </w:rPr>
+              <w:t>sécurité</w:t>
+            </w:r>
+            <w:proofErr w:type="spellEnd"/>
+            <w:r>
+              <w:rPr>
+                <w:rFonts w:ascii="Times New Roman" w:hAnsi="Times New Roman" w:cs="Times New Roman"/>
+                <w:bCs/>
+                <w:sz w:val="24"/>
+                <w:szCs w:val="24"/>
+                <w:lang w:bidi="ar-TN"/>
+              </w:rPr>
+              <w:t xml:space="preserve"> et de justice</w:t>
+            </w:r>
+            <w:r>
+              <w:rPr>
+                <w:rFonts w:ascii="Times New Roman" w:hAnsi="Times New Roman" w:cs="Times New Roman"/>
+                <w:bCs/>
+                <w:sz w:val="24"/>
+                <w:szCs w:val="24"/>
+                <w:lang w:bidi="ar-TN"/>
+              </w:rPr>
+              <w:t xml:space="preserve"> et development </w:t>
+            </w:r>
+            <w:proofErr w:type="spellStart"/>
+            <w:r>
+              <w:rPr>
+                <w:rFonts w:ascii="Times New Roman" w:hAnsi="Times New Roman" w:cs="Times New Roman"/>
+                <w:bCs/>
+                <w:sz w:val="24"/>
+                <w:szCs w:val="24"/>
+                <w:lang w:bidi="ar-TN"/>
+              </w:rPr>
+              <w:t>une</w:t>
+            </w:r>
+            <w:proofErr w:type="spellEnd"/>
+            <w:r>
+              <w:rPr>
+                <w:rFonts w:ascii="Times New Roman" w:hAnsi="Times New Roman" w:cs="Times New Roman"/>
+                <w:bCs/>
+                <w:sz w:val="24"/>
+                <w:szCs w:val="24"/>
+                <w:lang w:bidi="ar-TN"/>
+              </w:rPr>
+              <w:t xml:space="preserve"> application pour </w:t>
+            </w:r>
+            <w:proofErr w:type="spellStart"/>
+            <w:r>
+              <w:rPr>
+                <w:rFonts w:ascii="Times New Roman" w:hAnsi="Times New Roman" w:cs="Times New Roman"/>
+                <w:bCs/>
+                <w:sz w:val="24"/>
+                <w:szCs w:val="24"/>
+                <w:lang w:bidi="ar-TN"/>
+              </w:rPr>
+              <w:t>gérer</w:t>
+            </w:r>
+            <w:proofErr w:type="spellEnd"/>
+            <w:r>
+              <w:rPr>
+                <w:rFonts w:ascii="Times New Roman" w:hAnsi="Times New Roman" w:cs="Times New Roman"/>
+                <w:bCs/>
+                <w:sz w:val="24"/>
+                <w:szCs w:val="24"/>
+                <w:lang w:bidi="ar-TN"/>
+              </w:rPr>
+              <w:t xml:space="preserve"> les affaires </w:t>
+            </w:r>
+            <w:proofErr w:type="spellStart"/>
+            <w:r>
+              <w:rPr>
+                <w:rFonts w:ascii="Times New Roman" w:hAnsi="Times New Roman" w:cs="Times New Roman"/>
+                <w:bCs/>
+                <w:sz w:val="24"/>
+                <w:szCs w:val="24"/>
+                <w:lang w:bidi="ar-TN"/>
+              </w:rPr>
+              <w:t>dans</w:t>
+            </w:r>
+            <w:proofErr w:type="spellEnd"/>
+            <w:r>
+              <w:rPr>
+                <w:rFonts w:ascii="Times New Roman" w:hAnsi="Times New Roman" w:cs="Times New Roman"/>
+                <w:bCs/>
+                <w:sz w:val="24"/>
+                <w:szCs w:val="24"/>
+                <w:lang w:bidi="ar-TN"/>
+              </w:rPr>
+              <w:t xml:space="preserve"> </w:t>
+            </w:r>
+            <w:r>
+              <w:rPr>
+                <w:rFonts w:ascii="Times New Roman" w:hAnsi="Times New Roman" w:cs="Times New Roman"/>
+                <w:bCs/>
+                <w:sz w:val="24"/>
+                <w:szCs w:val="24"/>
+                <w:lang w:val="fr-FR" w:bidi="ar-TN"/>
+              </w:rPr>
+              <w:t>le département criminel</w:t>
+            </w:r>
+            <w:r>
+              <w:rPr>
+                <w:rFonts w:ascii="Times New Roman" w:hAnsi="Times New Roman" w:cs="Times New Roman"/>
+                <w:sz w:val="24"/>
+                <w:szCs w:val="24"/>
+                <w:shd w:val="clear" w:color="auto" w:fill="FFFFFF"/>
+              </w:rPr>
+              <w:t>.</w:t>
+            </w:r>
+          </w:p>
+        </w:tc>
+      </w:tr>
+      <w:tr>
+        <w:tc>
+          <w:tcPr>
+            <w:cnfStyle w:val="001000000000" w:firstRow="0" w:lastRow="0" w:firstColumn="1" w:lastColumn="0" w:oddVBand="0" w:evenVBand="0" w:oddHBand="0" w:evenHBand="0" w:firstRowFirstColumn="0" w:firstRowLastColumn="0" w:lastRowFirstColumn="0" w:lastRowLastColumn="0"/>
+            <w:tcW w:w="0" w:type="auto"/>
+            <w:tcBorders>
+              <w:top w:val="single" w:sz="8" w:space="0" w:color="5B9BD5" w:themeColor="accent1"/>
+              <w:bottom w:val="single" w:sz="8" w:space="0" w:color="5B9BD5" w:themeColor="accent1"/>
+              <w:right w:val="single" w:sz="2" w:space="0" w:color="5B9BD5" w:themeColor="accent1"/>
+            </w:tcBorders>
+          </w:tcPr>
+          <w:p>
+            <w:pPr>
+              <w:pStyle w:val="Sansinterligne"/>
+              <w:rPr>
+                <w:rFonts w:ascii="Times New Roman" w:hAnsi="Times New Roman" w:cs="Times New Roman"/>
+                <w:sz w:val="24"/>
+                <w:szCs w:val="24"/>
+              </w:rPr>
+            </w:pPr>
+            <w:r>
+              <w:rPr>
+                <w:rFonts w:ascii="Times New Roman" w:hAnsi="Times New Roman" w:cs="Times New Roman"/>
+                <w:sz w:val="24"/>
+                <w:szCs w:val="24"/>
+              </w:rPr>
+              <w:t>Explication</w:t>
+            </w:r>
+            <w:r>
+              <w:rPr>
+                <w:rFonts w:ascii="Times New Roman" w:hAnsi="Times New Roman" w:cs="Times New Roman"/>
+                <w:sz w:val="24"/>
+                <w:szCs w:val="24"/>
+              </w:rPr>
+              <w:t xml:space="preserve"> du </w:t>
+            </w:r>
+            <w:proofErr w:type="spellStart"/>
+            <w:r>
+              <w:rPr>
+                <w:rFonts w:ascii="Times New Roman" w:hAnsi="Times New Roman" w:cs="Times New Roman"/>
+                <w:sz w:val="24"/>
+                <w:szCs w:val="24"/>
+              </w:rPr>
+              <w:t>projet</w:t>
+            </w:r>
+            <w:proofErr w:type="spellEnd"/>
+            <w:r>
+              <w:rPr>
+                <w:rFonts w:ascii="Times New Roman" w:hAnsi="Times New Roman" w:cs="Times New Roman"/>
+                <w:sz w:val="24"/>
+                <w:szCs w:val="24"/>
+              </w:rPr>
+              <w:t> </w:t>
+            </w:r>
+          </w:p>
+        </w:tc>
+        <w:tc>
+          <w:tcPr>
+            <w:tcW w:w="0" w:type="auto"/>
+            <w:tcBorders>
+              <w:top w:val="single" w:sz="8" w:space="0" w:color="5B9BD5" w:themeColor="accent1"/>
+              <w:left w:val="single" w:sz="2" w:space="0" w:color="5B9BD5" w:themeColor="accent1"/>
+              <w:bottom w:val="single" w:sz="8" w:space="0" w:color="5B9BD5" w:themeColor="accent1"/>
+            </w:tcBorders>
+          </w:tcPr>
+          <w:p>
+            <w:pPr>
+              <w:pStyle w:val="Sansinterligne"/>
+              <w:cnfStyle w:val="000000000000" w:firstRow="0" w:lastRow="0" w:firstColumn="0" w:lastColumn="0" w:oddVBand="0" w:evenVBand="0" w:oddHBand="0" w:evenHBand="0" w:firstRowFirstColumn="0" w:firstRowLastColumn="0" w:lastRowFirstColumn="0" w:lastRowLastColumn="0"/>
+              <w:rPr>
+                <w:rFonts w:ascii="Times New Roman" w:hAnsi="Times New Roman" w:cs="Times New Roman"/>
+                <w:sz w:val="24"/>
+                <w:szCs w:val="24"/>
+              </w:rPr>
+            </w:pPr>
+            <w:proofErr w:type="spellStart"/>
+            <w:r>
+              <w:rPr>
+                <w:rFonts w:ascii="Times New Roman" w:hAnsi="Times New Roman" w:cs="Times New Roman"/>
+                <w:sz w:val="24"/>
+                <w:szCs w:val="24"/>
+              </w:rPr>
+              <w:t>Trouver</w:t>
+            </w:r>
+            <w:proofErr w:type="spellEnd"/>
+            <w:r>
+              <w:rPr>
+                <w:rFonts w:ascii="Times New Roman" w:hAnsi="Times New Roman" w:cs="Times New Roman"/>
+                <w:sz w:val="24"/>
+                <w:szCs w:val="24"/>
+              </w:rPr>
+              <w:t xml:space="preserve"> et </w:t>
+            </w:r>
+            <w:proofErr w:type="spellStart"/>
+            <w:r>
+              <w:rPr>
+                <w:rFonts w:ascii="Times New Roman" w:hAnsi="Times New Roman" w:cs="Times New Roman"/>
+                <w:sz w:val="24"/>
+                <w:szCs w:val="24"/>
+              </w:rPr>
+              <w:t>analyser</w:t>
+            </w:r>
+            <w:proofErr w:type="spellEnd"/>
+            <w:r>
+              <w:rPr>
+                <w:rFonts w:ascii="Times New Roman" w:hAnsi="Times New Roman" w:cs="Times New Roman"/>
+                <w:sz w:val="24"/>
+                <w:szCs w:val="24"/>
+              </w:rPr>
+              <w:t xml:space="preserve"> des </w:t>
+            </w:r>
+            <w:proofErr w:type="spellStart"/>
+            <w:r>
+              <w:rPr>
+                <w:rFonts w:ascii="Times New Roman" w:hAnsi="Times New Roman" w:cs="Times New Roman"/>
+                <w:sz w:val="24"/>
+                <w:szCs w:val="24"/>
+              </w:rPr>
+              <w:t>logiciel</w:t>
+            </w:r>
+            <w:r>
+              <w:rPr>
+                <w:rFonts w:ascii="Times New Roman" w:hAnsi="Times New Roman" w:cs="Times New Roman"/>
+                <w:sz w:val="24"/>
+                <w:szCs w:val="24"/>
+              </w:rPr>
+              <w:t>s</w:t>
+            </w:r>
+            <w:proofErr w:type="spellEnd"/>
+            <w:r>
+              <w:rPr>
+                <w:rFonts w:ascii="Times New Roman" w:hAnsi="Times New Roman" w:cs="Times New Roman"/>
+                <w:sz w:val="24"/>
+                <w:szCs w:val="24"/>
+              </w:rPr>
+              <w:t xml:space="preserve"> Open Source </w:t>
+            </w:r>
+            <w:proofErr w:type="spellStart"/>
+            <w:r>
+              <w:rPr>
+                <w:rFonts w:ascii="Times New Roman" w:hAnsi="Times New Roman" w:cs="Times New Roman"/>
+                <w:sz w:val="24"/>
+                <w:szCs w:val="24"/>
+              </w:rPr>
+              <w:t>concernent</w:t>
+            </w:r>
+            <w:proofErr w:type="spellEnd"/>
+            <w:r>
+              <w:rPr>
+                <w:rFonts w:ascii="Times New Roman" w:hAnsi="Times New Roman" w:cs="Times New Roman"/>
+                <w:sz w:val="24"/>
+                <w:szCs w:val="24"/>
+              </w:rPr>
+              <w:t xml:space="preserve"> sur la reconnaissance facial et </w:t>
+            </w:r>
+            <w:proofErr w:type="spellStart"/>
+            <w:r>
+              <w:rPr>
+                <w:rFonts w:ascii="Times New Roman" w:hAnsi="Times New Roman" w:cs="Times New Roman"/>
+                <w:sz w:val="24"/>
+                <w:szCs w:val="24"/>
+              </w:rPr>
+              <w:t>d’emprunte</w:t>
+            </w:r>
+            <w:proofErr w:type="spellEnd"/>
+            <w:r>
+              <w:rPr>
+                <w:rFonts w:ascii="Times New Roman" w:hAnsi="Times New Roman" w:cs="Times New Roman"/>
+                <w:sz w:val="24"/>
+                <w:szCs w:val="24"/>
+              </w:rPr>
+              <w:t xml:space="preserve"> digital.</w:t>
+            </w:r>
+          </w:p>
+          <w:p>
+            <w:pPr>
+              <w:pStyle w:val="Sansinterligne"/>
+              <w:cnfStyle w:val="000000000000" w:firstRow="0" w:lastRow="0" w:firstColumn="0" w:lastColumn="0" w:oddVBand="0" w:evenVBand="0" w:oddHBand="0" w:evenHBand="0" w:firstRowFirstColumn="0" w:firstRowLastColumn="0" w:lastRowFirstColumn="0" w:lastRowLastColumn="0"/>
+              <w:rPr>
+                <w:rFonts w:ascii="Times New Roman" w:hAnsi="Times New Roman" w:cs="Times New Roman"/>
+                <w:sz w:val="24"/>
+                <w:szCs w:val="24"/>
+              </w:rPr>
+            </w:pPr>
+            <w:r>
+              <w:rPr>
+                <w:rFonts w:ascii="Times New Roman" w:hAnsi="Times New Roman" w:cs="Times New Roman"/>
+                <w:sz w:val="24"/>
+                <w:szCs w:val="24"/>
+              </w:rPr>
+              <w:t xml:space="preserve">Faire la conception et le </w:t>
+            </w:r>
+            <w:proofErr w:type="spellStart"/>
+            <w:r>
+              <w:rPr>
+                <w:rFonts w:ascii="Times New Roman" w:hAnsi="Times New Roman" w:cs="Times New Roman"/>
+                <w:sz w:val="24"/>
+                <w:szCs w:val="24"/>
+                <w:shd w:val="clear" w:color="auto" w:fill="FFFFFF"/>
+              </w:rPr>
+              <w:t>développement</w:t>
+            </w:r>
+            <w:proofErr w:type="spellEnd"/>
+            <w:r>
+              <w:rPr>
+                <w:rFonts w:ascii="Times New Roman" w:hAnsi="Times New Roman" w:cs="Times New Roman"/>
+                <w:sz w:val="24"/>
+                <w:szCs w:val="24"/>
+                <w:shd w:val="clear" w:color="auto" w:fill="FFFFFF"/>
+              </w:rPr>
+              <w:t xml:space="preserve"> </w:t>
+            </w:r>
+            <w:proofErr w:type="spellStart"/>
+            <w:r>
+              <w:rPr>
+                <w:rFonts w:ascii="Times New Roman" w:hAnsi="Times New Roman" w:cs="Times New Roman"/>
+                <w:sz w:val="24"/>
+                <w:szCs w:val="24"/>
+                <w:shd w:val="clear" w:color="auto" w:fill="FFFFFF"/>
+              </w:rPr>
+              <w:t>d’une</w:t>
+            </w:r>
+            <w:proofErr w:type="spellEnd"/>
+            <w:r>
+              <w:rPr>
+                <w:rFonts w:ascii="Times New Roman" w:hAnsi="Times New Roman" w:cs="Times New Roman"/>
+                <w:sz w:val="24"/>
+                <w:szCs w:val="24"/>
+                <w:shd w:val="clear" w:color="auto" w:fill="FFFFFF"/>
+              </w:rPr>
+              <w:t xml:space="preserve"> application qui </w:t>
+            </w:r>
+            <w:proofErr w:type="spellStart"/>
+            <w:r>
+              <w:rPr>
+                <w:rFonts w:ascii="Times New Roman" w:hAnsi="Times New Roman" w:cs="Times New Roman"/>
+                <w:sz w:val="24"/>
+                <w:szCs w:val="24"/>
+                <w:shd w:val="clear" w:color="auto" w:fill="FFFFFF"/>
+              </w:rPr>
+              <w:t>gére</w:t>
+            </w:r>
+            <w:proofErr w:type="spellEnd"/>
+            <w:r>
+              <w:rPr>
+                <w:rFonts w:ascii="Times New Roman" w:hAnsi="Times New Roman" w:cs="Times New Roman"/>
+                <w:sz w:val="24"/>
+                <w:szCs w:val="24"/>
+                <w:shd w:val="clear" w:color="auto" w:fill="FFFFFF"/>
+              </w:rPr>
+              <w:t xml:space="preserve"> les affaires </w:t>
+            </w:r>
+            <w:proofErr w:type="spellStart"/>
+            <w:r>
+              <w:rPr>
+                <w:rFonts w:ascii="Times New Roman" w:hAnsi="Times New Roman" w:cs="Times New Roman"/>
+                <w:sz w:val="24"/>
+                <w:szCs w:val="24"/>
+                <w:shd w:val="clear" w:color="auto" w:fill="FFFFFF"/>
+              </w:rPr>
+              <w:t>dans</w:t>
+            </w:r>
+            <w:proofErr w:type="spellEnd"/>
+            <w:r>
+              <w:rPr>
+                <w:rFonts w:ascii="Times New Roman" w:hAnsi="Times New Roman" w:cs="Times New Roman"/>
+                <w:sz w:val="24"/>
+                <w:szCs w:val="24"/>
+                <w:shd w:val="clear" w:color="auto" w:fill="FFFFFF"/>
+              </w:rPr>
+              <w:t xml:space="preserve"> le </w:t>
+            </w:r>
+            <w:proofErr w:type="spellStart"/>
+            <w:r>
+              <w:rPr>
+                <w:rFonts w:ascii="Times New Roman" w:hAnsi="Times New Roman" w:cs="Times New Roman"/>
+                <w:sz w:val="24"/>
+                <w:szCs w:val="24"/>
+                <w:shd w:val="clear" w:color="auto" w:fill="FFFFFF"/>
+              </w:rPr>
+              <w:t>département</w:t>
+            </w:r>
+            <w:proofErr w:type="spellEnd"/>
+            <w:r>
+              <w:rPr>
+                <w:rFonts w:ascii="Times New Roman" w:hAnsi="Times New Roman" w:cs="Times New Roman"/>
+                <w:sz w:val="24"/>
+                <w:szCs w:val="24"/>
+                <w:shd w:val="clear" w:color="auto" w:fill="FFFFFF"/>
+              </w:rPr>
+              <w:t xml:space="preserve"> criminal.</w:t>
+            </w:r>
+          </w:p>
+        </w:tc>
+      </w:tr>
+      <w:tr>
+        <w:trPr>
+          <w:cnfStyle w:val="000000100000" w:firstRow="0" w:lastRow="0" w:firstColumn="0" w:lastColumn="0" w:oddVBand="0" w:evenVBand="0" w:oddHBand="1" w:evenHBand="0" w:firstRowFirstColumn="0" w:firstRowLastColumn="0" w:lastRowFirstColumn="0" w:lastRowLastColumn="0"/>
+        </w:trPr>
+        <w:tc>
+          <w:tcPr>
+            <w:cnfStyle w:val="001000000000" w:firstRow="0" w:lastRow="0" w:firstColumn="1" w:lastColumn="0" w:oddVBand="0" w:evenVBand="0" w:oddHBand="0" w:evenHBand="0" w:firstRowFirstColumn="0" w:firstRowLastColumn="0" w:lastRowFirstColumn="0" w:lastRowLastColumn="0"/>
+            <w:tcW w:w="0" w:type="auto"/>
+            <w:tcBorders>
+              <w:right w:val="single" w:sz="2" w:space="0" w:color="5B9BD5" w:themeColor="accent1"/>
+            </w:tcBorders>
+          </w:tcPr>
+          <w:p>
+            <w:pPr>
+              <w:pStyle w:val="Sansinterligne"/>
+              <w:rPr>
+                <w:rFonts w:ascii="Times New Roman" w:hAnsi="Times New Roman" w:cs="Times New Roman"/>
+                <w:sz w:val="24"/>
+                <w:szCs w:val="24"/>
+              </w:rPr>
+            </w:pPr>
+            <w:r>
+              <w:rPr>
+                <w:rFonts w:ascii="Times New Roman" w:hAnsi="Times New Roman" w:cs="Times New Roman"/>
+                <w:sz w:val="24"/>
+                <w:szCs w:val="24"/>
+              </w:rPr>
+              <w:t xml:space="preserve">Les </w:t>
+            </w:r>
+            <w:proofErr w:type="spellStart"/>
+            <w:r>
+              <w:rPr>
+                <w:rFonts w:ascii="Times New Roman" w:hAnsi="Times New Roman" w:cs="Times New Roman"/>
+                <w:sz w:val="24"/>
+                <w:szCs w:val="24"/>
+              </w:rPr>
+              <w:t>caractéristiques</w:t>
+            </w:r>
+            <w:proofErr w:type="spellEnd"/>
+            <w:r>
+              <w:rPr>
+                <w:rFonts w:ascii="Times New Roman" w:hAnsi="Times New Roman" w:cs="Times New Roman"/>
+                <w:sz w:val="24"/>
+                <w:szCs w:val="24"/>
+              </w:rPr>
+              <w:t xml:space="preserve"> </w:t>
+            </w:r>
+            <w:proofErr w:type="spellStart"/>
+            <w:r>
+              <w:rPr>
+                <w:rFonts w:ascii="Times New Roman" w:hAnsi="Times New Roman" w:cs="Times New Roman"/>
+                <w:sz w:val="24"/>
+                <w:szCs w:val="24"/>
+              </w:rPr>
+              <w:t>essentielles</w:t>
+            </w:r>
+            <w:proofErr w:type="spellEnd"/>
+            <w:r>
+              <w:rPr>
+                <w:rFonts w:ascii="Times New Roman" w:hAnsi="Times New Roman" w:cs="Times New Roman"/>
+                <w:sz w:val="24"/>
+                <w:szCs w:val="24"/>
+                <w:lang w:bidi="ar-TN"/>
+              </w:rPr>
+              <w:t> </w:t>
+            </w:r>
+          </w:p>
+        </w:tc>
+        <w:tc>
+          <w:tcPr>
+            <w:tcW w:w="0" w:type="auto"/>
+            <w:tcBorders>
+              <w:left w:val="single" w:sz="2" w:space="0" w:color="5B9BD5" w:themeColor="accent1"/>
+            </w:tcBorders>
+          </w:tcPr>
+          <w:p>
+            <w:pPr>
+              <w:spacing w:line="360" w:lineRule="auto"/>
+              <w:jc w:val="both"/>
+              <w:cnfStyle w:val="000000100000" w:firstRow="0" w:lastRow="0" w:firstColumn="0" w:lastColumn="0" w:oddVBand="0" w:evenVBand="0" w:oddHBand="1" w:evenHBand="0" w:firstRowFirstColumn="0" w:firstRowLastColumn="0" w:lastRowFirstColumn="0" w:lastRowLastColumn="0"/>
+              <w:rPr>
+                <w:rFonts w:ascii="Times New Roman" w:hAnsi="Times New Roman" w:cs="Times New Roman"/>
+                <w:sz w:val="24"/>
+                <w:szCs w:val="24"/>
+                <w:lang w:val="fr-FR" w:bidi="ar-TN"/>
+              </w:rPr>
+            </w:pPr>
+            <w:r>
+              <w:rPr>
+                <w:rFonts w:ascii="Times New Roman" w:hAnsi="Times New Roman" w:cs="Times New Roman"/>
+                <w:sz w:val="24"/>
+                <w:szCs w:val="24"/>
+                <w:lang w:val="fr-FR" w:bidi="ar-TN"/>
+              </w:rPr>
+              <w:t>Notre application doit satisfaire les caractéristiques suivantes :</w:t>
+            </w:r>
+          </w:p>
+          <w:p>
+            <w:pPr>
+              <w:pStyle w:val="Paragraphedeliste"/>
+              <w:numPr>
+                <w:ilvl w:val="0"/>
+                <w:numId w:val="4"/>
+              </w:numPr>
+              <w:autoSpaceDE w:val="0"/>
+              <w:autoSpaceDN w:val="0"/>
+              <w:adjustRightInd w:val="0"/>
+              <w:spacing w:line="360" w:lineRule="auto"/>
+              <w:jc w:val="both"/>
+              <w:cnfStyle w:val="000000100000" w:firstRow="0" w:lastRow="0" w:firstColumn="0" w:lastColumn="0" w:oddVBand="0" w:evenVBand="0" w:oddHBand="1" w:evenHBand="0" w:firstRowFirstColumn="0" w:firstRowLastColumn="0" w:lastRowFirstColumn="0" w:lastRowLastColumn="0"/>
+              <w:rPr>
+                <w:rFonts w:ascii="Times New Roman" w:hAnsi="Times New Roman" w:cs="Times New Roman"/>
+                <w:sz w:val="24"/>
+                <w:szCs w:val="24"/>
+                <w:lang w:val="fr-FR" w:bidi="ar-TN"/>
+              </w:rPr>
+            </w:pPr>
+            <w:r>
+              <w:rPr>
+                <w:rFonts w:ascii="Times New Roman" w:hAnsi="Times New Roman" w:cs="Times New Roman"/>
+                <w:sz w:val="24"/>
+                <w:szCs w:val="24"/>
+                <w:lang w:val="fr-FR" w:bidi="ar-TN"/>
+              </w:rPr>
+              <w:t>Nous devons tout d’abord satisfaire les différents besoins de l’utilisateur final de l’application.</w:t>
+            </w:r>
+          </w:p>
+          <w:p>
+            <w:pPr>
+              <w:pStyle w:val="Paragraphedeliste"/>
+              <w:numPr>
+                <w:ilvl w:val="0"/>
+                <w:numId w:val="4"/>
+              </w:numPr>
+              <w:autoSpaceDE w:val="0"/>
+              <w:autoSpaceDN w:val="0"/>
+              <w:adjustRightInd w:val="0"/>
+              <w:spacing w:line="360" w:lineRule="auto"/>
+              <w:jc w:val="both"/>
+              <w:cnfStyle w:val="000000100000" w:firstRow="0" w:lastRow="0" w:firstColumn="0" w:lastColumn="0" w:oddVBand="0" w:evenVBand="0" w:oddHBand="1" w:evenHBand="0" w:firstRowFirstColumn="0" w:firstRowLastColumn="0" w:lastRowFirstColumn="0" w:lastRowLastColumn="0"/>
+              <w:rPr>
+                <w:rFonts w:cs="Times New Roman"/>
+                <w:sz w:val="24"/>
+                <w:szCs w:val="24"/>
+                <w:lang w:val="fr-FR" w:bidi="ar-TN"/>
+              </w:rPr>
+            </w:pPr>
+            <w:r>
+              <w:rPr>
+                <w:rFonts w:ascii="Times New Roman" w:hAnsi="Times New Roman" w:cs="Times New Roman"/>
+                <w:sz w:val="24"/>
+                <w:szCs w:val="24"/>
+                <w:lang w:val="fr-FR" w:bidi="ar-TN"/>
+              </w:rPr>
+              <w:lastRenderedPageBreak/>
+              <w:t>Une application facile à manipuler vu que nos usagers ne peuvent pas utiliser les nouvelles technologies.</w:t>
+            </w:r>
+          </w:p>
+        </w:tc>
+      </w:tr>
+      <w:tr>
+        <w:trPr>
+          <w:trHeight w:val="591"/>
+        </w:trPr>
+        <w:tc>
+          <w:tcPr>
+            <w:cnfStyle w:val="001000000000" w:firstRow="0" w:lastRow="0" w:firstColumn="1" w:lastColumn="0" w:oddVBand="0" w:evenVBand="0" w:oddHBand="0" w:evenHBand="0" w:firstRowFirstColumn="0" w:firstRowLastColumn="0" w:lastRowFirstColumn="0" w:lastRowLastColumn="0"/>
+            <w:tcW w:w="0" w:type="auto"/>
+            <w:gridSpan w:val="2"/>
+            <w:shd w:val="clear" w:color="auto" w:fill="5B9BD5" w:themeFill="accent1"/>
+          </w:tcPr>
+          <w:p>
+            <w:pPr>
+              <w:pStyle w:val="Sansinterligne"/>
+              <w:rPr>
+                <w:rFonts w:ascii="Times New Roman" w:hAnsi="Times New Roman" w:cs="Times New Roman"/>
+                <w:color w:val="FFFFFF" w:themeColor="background1"/>
+                <w:sz w:val="24"/>
+                <w:szCs w:val="24"/>
+                <w:lang w:bidi="ar-TN"/>
+              </w:rPr>
+            </w:pPr>
+            <w:bookmarkStart w:id="6" w:name="_Toc293867241"/>
+            <w:r>
+              <w:rPr>
+                <w:rFonts w:ascii="Times New Roman" w:hAnsi="Times New Roman" w:cs="Times New Roman"/>
+                <w:color w:val="FFFFFF" w:themeColor="background1"/>
+                <w:sz w:val="24"/>
+                <w:szCs w:val="24"/>
+              </w:rPr>
+              <w:lastRenderedPageBreak/>
+              <w:t xml:space="preserve">Les </w:t>
+            </w:r>
+            <w:proofErr w:type="spellStart"/>
+            <w:r>
+              <w:rPr>
+                <w:rFonts w:ascii="Times New Roman" w:hAnsi="Times New Roman" w:cs="Times New Roman"/>
+                <w:color w:val="FFFFFF" w:themeColor="background1"/>
+                <w:sz w:val="24"/>
+                <w:szCs w:val="24"/>
+              </w:rPr>
+              <w:t>objectifs</w:t>
+            </w:r>
+            <w:proofErr w:type="spellEnd"/>
+            <w:r>
+              <w:rPr>
+                <w:rFonts w:ascii="Times New Roman" w:hAnsi="Times New Roman" w:cs="Times New Roman"/>
+                <w:color w:val="FFFFFF" w:themeColor="background1"/>
+                <w:sz w:val="24"/>
+                <w:szCs w:val="24"/>
+              </w:rPr>
+              <w:t xml:space="preserve"> du </w:t>
+            </w:r>
+            <w:proofErr w:type="spellStart"/>
+            <w:r>
+              <w:rPr>
+                <w:rFonts w:ascii="Times New Roman" w:hAnsi="Times New Roman" w:cs="Times New Roman"/>
+                <w:color w:val="FFFFFF" w:themeColor="background1"/>
                 <w:sz w:val="24"/>
                 <w:szCs w:val="24"/>
               </w:rPr>
@@ -9119,31 +9926,25 @@
                 <w:szCs w:val="24"/>
               </w:rPr>
             </w:pPr>
+            <w:proofErr w:type="spellStart"/>
             <w:r>
               <w:rPr>
                 <w:rFonts w:ascii="Times New Roman" w:hAnsi="Times New Roman" w:cs="Times New Roman"/>
                 <w:sz w:val="24"/>
                 <w:szCs w:val="24"/>
-              </w:rPr>
-              <w:t xml:space="preserve">Nom du </w:t>
-            </w:r>
-            <w:proofErr w:type="spellStart"/>
+                <w:lang w:bidi="ar-TN"/>
+              </w:rPr>
+              <w:t>Objectif</w:t>
+            </w:r>
+            <w:proofErr w:type="spellEnd"/>
             <w:r>
               <w:rPr>
                 <w:rFonts w:ascii="Times New Roman" w:hAnsi="Times New Roman" w:cs="Times New Roman"/>
                 <w:sz w:val="24"/>
                 <w:szCs w:val="24"/>
-              </w:rPr>
-              <w:t>projet</w:t>
-            </w:r>
-            <w:proofErr w:type="spellEnd"/>
-            <w:r>
-              <w:rPr>
-                <w:rFonts w:ascii="Times New Roman" w:hAnsi="Times New Roman" w:cs="Times New Roman"/>
-                <w:sz w:val="24"/>
-                <w:szCs w:val="24"/>
-              </w:rPr>
-              <w:t> </w:t>
+                <w:lang w:bidi="ar-TN"/>
+              </w:rPr>
+              <w:t xml:space="preserve"> technique </w:t>
             </w:r>
           </w:p>
         </w:tc>
@@ -9157,532 +9958,84 @@
           <w:p>
             <w:pPr>
               <w:pStyle w:val="Sansinterligne"/>
+              <w:numPr>
+                <w:ilvl w:val="0"/>
+                <w:numId w:val="33"/>
+              </w:numPr>
               <w:cnfStyle w:val="000000100000" w:firstRow="0" w:lastRow="0" w:firstColumn="0" w:lastColumn="0" w:oddVBand="0" w:evenVBand="0" w:oddHBand="1" w:evenHBand="0" w:firstRowFirstColumn="0" w:firstRowLastColumn="0" w:lastRowFirstColumn="0" w:lastRowLastColumn="0"/>
               <w:rPr>
-                <w:rFonts w:ascii="Times New Roman" w:hAnsi="Times New Roman" w:cs="Times New Roman"/>
-                <w:bCs/>
-                <w:sz w:val="24"/>
-                <w:szCs w:val="24"/>
-                <w:lang w:bidi="ar-TN"/>
-              </w:rPr>
-            </w:pPr>
-            <w:proofErr w:type="spellStart"/>
-            <w:r>
-              <w:rPr>
-                <w:rFonts w:ascii="Times New Roman" w:hAnsi="Times New Roman" w:cs="Times New Roman"/>
-                <w:bCs/>
-                <w:sz w:val="24"/>
-                <w:szCs w:val="24"/>
-                <w:lang w:bidi="ar-TN"/>
-              </w:rPr>
-              <w:t>Recherche</w:t>
-            </w:r>
-            <w:proofErr w:type="spellEnd"/>
-            <w:r>
-              <w:rPr>
-                <w:rFonts w:ascii="Times New Roman" w:hAnsi="Times New Roman" w:cs="Times New Roman"/>
-                <w:bCs/>
-                <w:sz w:val="24"/>
-                <w:szCs w:val="24"/>
-                <w:lang w:bidi="ar-TN"/>
-              </w:rPr>
-              <w:t xml:space="preserve"> sur les </w:t>
-            </w:r>
-            <w:proofErr w:type="spellStart"/>
-            <w:r>
-              <w:rPr>
-                <w:rFonts w:ascii="Times New Roman" w:hAnsi="Times New Roman" w:cs="Times New Roman"/>
-                <w:bCs/>
-                <w:sz w:val="24"/>
-                <w:szCs w:val="24"/>
-                <w:lang w:bidi="ar-TN"/>
-              </w:rPr>
-              <w:t>logiciel</w:t>
-            </w:r>
-            <w:r>
-              <w:rPr>
-                <w:rFonts w:ascii="Times New Roman" w:hAnsi="Times New Roman" w:cs="Times New Roman"/>
-                <w:bCs/>
-                <w:sz w:val="24"/>
-                <w:szCs w:val="24"/>
-                <w:lang w:bidi="ar-TN"/>
-              </w:rPr>
-              <w:t>s</w:t>
-            </w:r>
-            <w:proofErr w:type="spellEnd"/>
-            <w:r>
-              <w:rPr>
-                <w:rFonts w:ascii="Times New Roman" w:hAnsi="Times New Roman" w:cs="Times New Roman"/>
-                <w:bCs/>
-                <w:sz w:val="24"/>
-                <w:szCs w:val="24"/>
-                <w:lang w:bidi="ar-TN"/>
-              </w:rPr>
-              <w:t xml:space="preserve"> open source </w:t>
-            </w:r>
-            <w:proofErr w:type="spellStart"/>
-            <w:r>
-              <w:rPr>
-                <w:rFonts w:ascii="Times New Roman" w:hAnsi="Times New Roman" w:cs="Times New Roman"/>
-                <w:bCs/>
-                <w:sz w:val="24"/>
-                <w:szCs w:val="24"/>
-                <w:lang w:bidi="ar-TN"/>
-              </w:rPr>
-              <w:t>dans</w:t>
-            </w:r>
-            <w:proofErr w:type="spellEnd"/>
-            <w:r>
-              <w:rPr>
-                <w:rFonts w:ascii="Times New Roman" w:hAnsi="Times New Roman" w:cs="Times New Roman"/>
-                <w:bCs/>
-                <w:sz w:val="24"/>
-                <w:szCs w:val="24"/>
-                <w:lang w:bidi="ar-TN"/>
-              </w:rPr>
-              <w:t xml:space="preserve"> le </w:t>
-            </w:r>
-            <w:proofErr w:type="spellStart"/>
-            <w:r>
-              <w:rPr>
-                <w:rFonts w:ascii="Times New Roman" w:hAnsi="Times New Roman" w:cs="Times New Roman"/>
-                <w:bCs/>
-                <w:sz w:val="24"/>
-                <w:szCs w:val="24"/>
-                <w:lang w:bidi="ar-TN"/>
-              </w:rPr>
-              <w:t>domaine</w:t>
-            </w:r>
-            <w:proofErr w:type="spellEnd"/>
-            <w:r>
-              <w:rPr>
-                <w:rFonts w:ascii="Times New Roman" w:hAnsi="Times New Roman" w:cs="Times New Roman"/>
-                <w:bCs/>
-                <w:sz w:val="24"/>
-                <w:szCs w:val="24"/>
-                <w:lang w:bidi="ar-TN"/>
-              </w:rPr>
-              <w:t xml:space="preserve"> de la </w:t>
-            </w:r>
-            <w:proofErr w:type="spellStart"/>
-            <w:r>
-              <w:rPr>
-                <w:rFonts w:ascii="Times New Roman" w:hAnsi="Times New Roman" w:cs="Times New Roman"/>
-                <w:bCs/>
-                <w:sz w:val="24"/>
-                <w:szCs w:val="24"/>
-                <w:lang w:bidi="ar-TN"/>
-              </w:rPr>
-              <w:t>sécurité</w:t>
-            </w:r>
-            <w:proofErr w:type="spellEnd"/>
-            <w:r>
-              <w:rPr>
-                <w:rFonts w:ascii="Times New Roman" w:hAnsi="Times New Roman" w:cs="Times New Roman"/>
-                <w:bCs/>
-                <w:sz w:val="24"/>
-                <w:szCs w:val="24"/>
-                <w:lang w:bidi="ar-TN"/>
-              </w:rPr>
-              <w:t xml:space="preserve"> et de justice</w:t>
-            </w:r>
-            <w:r>
-              <w:rPr>
-                <w:rFonts w:ascii="Times New Roman" w:hAnsi="Times New Roman" w:cs="Times New Roman"/>
-                <w:bCs/>
-                <w:sz w:val="24"/>
-                <w:szCs w:val="24"/>
-                <w:lang w:bidi="ar-TN"/>
-              </w:rPr>
-              <w:t xml:space="preserve"> et development </w:t>
-            </w:r>
-            <w:proofErr w:type="spellStart"/>
-            <w:r>
-              <w:rPr>
-                <w:rFonts w:ascii="Times New Roman" w:hAnsi="Times New Roman" w:cs="Times New Roman"/>
-                <w:bCs/>
-                <w:sz w:val="24"/>
-                <w:szCs w:val="24"/>
-                <w:lang w:bidi="ar-TN"/>
-              </w:rPr>
-              <w:t>une</w:t>
-            </w:r>
-            <w:proofErr w:type="spellEnd"/>
-            <w:r>
-              <w:rPr>
-                <w:rFonts w:ascii="Times New Roman" w:hAnsi="Times New Roman" w:cs="Times New Roman"/>
-                <w:bCs/>
-                <w:sz w:val="24"/>
-                <w:szCs w:val="24"/>
-                <w:lang w:bidi="ar-TN"/>
-              </w:rPr>
-              <w:t xml:space="preserve"> application pour </w:t>
-            </w:r>
-            <w:proofErr w:type="spellStart"/>
-            <w:r>
-              <w:rPr>
-                <w:rFonts w:ascii="Times New Roman" w:hAnsi="Times New Roman" w:cs="Times New Roman"/>
-                <w:bCs/>
-                <w:sz w:val="24"/>
-                <w:szCs w:val="24"/>
-                <w:lang w:bidi="ar-TN"/>
-              </w:rPr>
-              <w:t>gérer</w:t>
-            </w:r>
-            <w:proofErr w:type="spellEnd"/>
-            <w:r>
-              <w:rPr>
-                <w:rFonts w:ascii="Times New Roman" w:hAnsi="Times New Roman" w:cs="Times New Roman"/>
-                <w:bCs/>
-                <w:sz w:val="24"/>
-                <w:szCs w:val="24"/>
-                <w:lang w:bidi="ar-TN"/>
-              </w:rPr>
-              <w:t xml:space="preserve"> les affaires </w:t>
-            </w:r>
-            <w:proofErr w:type="spellStart"/>
-            <w:r>
-              <w:rPr>
-                <w:rFonts w:ascii="Times New Roman" w:hAnsi="Times New Roman" w:cs="Times New Roman"/>
-                <w:bCs/>
-                <w:sz w:val="24"/>
-                <w:szCs w:val="24"/>
-                <w:lang w:bidi="ar-TN"/>
-              </w:rPr>
-              <w:t>dans</w:t>
-            </w:r>
-            <w:proofErr w:type="spellEnd"/>
-            <w:r>
-              <w:rPr>
-                <w:rFonts w:ascii="Times New Roman" w:hAnsi="Times New Roman" w:cs="Times New Roman"/>
-                <w:bCs/>
-                <w:sz w:val="24"/>
-                <w:szCs w:val="24"/>
-                <w:lang w:bidi="ar-TN"/>
-              </w:rPr>
-              <w:t xml:space="preserve"> </w:t>
-            </w:r>
-            <w:r>
-              <w:rPr>
-                <w:rFonts w:ascii="Times New Roman" w:hAnsi="Times New Roman" w:cs="Times New Roman"/>
-                <w:bCs/>
+                <w:rFonts w:cs="Times New Roman"/>
                 <w:sz w:val="24"/>
                 <w:szCs w:val="24"/>
                 <w:lang w:val="fr-FR" w:bidi="ar-TN"/>
               </w:rPr>
-              <w:t>le département criminel</w:t>
-            </w:r>
-            <w:r>
+            </w:pPr>
+            <w:r>
+              <w:rPr>
+                <w:rFonts w:cs="Times New Roman"/>
+                <w:sz w:val="24"/>
+                <w:szCs w:val="24"/>
+                <w:lang w:val="fr-FR" w:bidi="ar-TN"/>
+              </w:rPr>
+              <w:t>Chercher des logiciels open source concernent sur la reconnaissance faciale et emprunte digital et les intègre dans mon ordinateur et les teste après l’</w:t>
+            </w:r>
+            <w:proofErr w:type="spellStart"/>
+            <w:r>
+              <w:rPr>
+                <w:rFonts w:cs="Times New Roman"/>
+                <w:sz w:val="24"/>
+                <w:szCs w:val="24"/>
+                <w:lang w:val="fr-FR" w:bidi="ar-TN"/>
+              </w:rPr>
+              <w:t>integration</w:t>
+            </w:r>
+            <w:proofErr w:type="spellEnd"/>
+            <w:r>
+              <w:rPr>
+                <w:rFonts w:cs="Times New Roman"/>
+                <w:sz w:val="24"/>
+                <w:szCs w:val="24"/>
+                <w:lang w:val="fr-FR" w:bidi="ar-TN"/>
+              </w:rPr>
+              <w:t xml:space="preserve">. </w:t>
+            </w:r>
+          </w:p>
+          <w:p>
+            <w:pPr>
+              <w:pStyle w:val="Sansinterligne"/>
+              <w:numPr>
+                <w:ilvl w:val="0"/>
+                <w:numId w:val="33"/>
+              </w:numPr>
+              <w:cnfStyle w:val="000000100000" w:firstRow="0" w:lastRow="0" w:firstColumn="0" w:lastColumn="0" w:oddVBand="0" w:evenVBand="0" w:oddHBand="1" w:evenHBand="0" w:firstRowFirstColumn="0" w:firstRowLastColumn="0" w:lastRowFirstColumn="0" w:lastRowLastColumn="0"/>
               <w:rPr>
                 <w:rFonts w:ascii="Times New Roman" w:hAnsi="Times New Roman" w:cs="Times New Roman"/>
                 <w:sz w:val="24"/>
                 <w:szCs w:val="24"/>
-                <w:shd w:val="clear" w:color="auto" w:fill="FFFFFF"/>
-              </w:rPr>
-              <w:t>.</w:t>
+              </w:rPr>
+            </w:pPr>
+            <w:r>
+              <w:rPr>
+                <w:rFonts w:cs="Times New Roman"/>
+                <w:sz w:val="24"/>
+                <w:szCs w:val="24"/>
+                <w:lang w:val="fr-FR" w:bidi="ar-TN"/>
+              </w:rPr>
+              <w:t>Développer une applicat</w:t>
+            </w:r>
+            <w:r>
+              <w:rPr>
+                <w:rFonts w:cs="Times New Roman"/>
+                <w:sz w:val="24"/>
+                <w:szCs w:val="24"/>
+                <w:lang w:val="fr-FR" w:bidi="ar-TN"/>
+              </w:rPr>
+              <w:t>ion pour la gestion des affaires du département criminel.</w:t>
             </w:r>
           </w:p>
         </w:tc>
       </w:tr>
       <w:tr>
-        <w:tc>
-          <w:tcPr>
-            <w:cnfStyle w:val="001000000000" w:firstRow="0" w:lastRow="0" w:firstColumn="1" w:lastColumn="0" w:oddVBand="0" w:evenVBand="0" w:oddHBand="0" w:evenHBand="0" w:firstRowFirstColumn="0" w:firstRowLastColumn="0" w:lastRowFirstColumn="0" w:lastRowLastColumn="0"/>
-            <w:tcW w:w="0" w:type="auto"/>
-            <w:tcBorders>
-              <w:top w:val="single" w:sz="8" w:space="0" w:color="5B9BD5" w:themeColor="accent1"/>
-              <w:bottom w:val="single" w:sz="8" w:space="0" w:color="5B9BD5" w:themeColor="accent1"/>
-              <w:right w:val="single" w:sz="2" w:space="0" w:color="5B9BD5" w:themeColor="accent1"/>
-            </w:tcBorders>
-          </w:tcPr>
-          <w:p>
-            <w:pPr>
-              <w:pStyle w:val="Sansinterligne"/>
-              <w:rPr>
-                <w:rFonts w:ascii="Times New Roman" w:hAnsi="Times New Roman" w:cs="Times New Roman"/>
-                <w:sz w:val="24"/>
-                <w:szCs w:val="24"/>
-              </w:rPr>
-            </w:pPr>
-            <w:r>
-              <w:rPr>
-                <w:rFonts w:ascii="Times New Roman" w:hAnsi="Times New Roman" w:cs="Times New Roman"/>
-                <w:sz w:val="24"/>
-                <w:szCs w:val="24"/>
-              </w:rPr>
-              <w:t>Explication</w:t>
-            </w:r>
-            <w:r>
-              <w:rPr>
-                <w:rFonts w:ascii="Times New Roman" w:hAnsi="Times New Roman" w:cs="Times New Roman"/>
-                <w:sz w:val="24"/>
-                <w:szCs w:val="24"/>
-              </w:rPr>
-              <w:t xml:space="preserve"> du </w:t>
-            </w:r>
-            <w:proofErr w:type="spellStart"/>
-            <w:r>
-              <w:rPr>
-                <w:rFonts w:ascii="Times New Roman" w:hAnsi="Times New Roman" w:cs="Times New Roman"/>
-                <w:sz w:val="24"/>
-                <w:szCs w:val="24"/>
-              </w:rPr>
-              <w:t>projet</w:t>
-            </w:r>
-            <w:proofErr w:type="spellEnd"/>
-            <w:r>
-              <w:rPr>
-                <w:rFonts w:ascii="Times New Roman" w:hAnsi="Times New Roman" w:cs="Times New Roman"/>
-                <w:sz w:val="24"/>
-                <w:szCs w:val="24"/>
-              </w:rPr>
-              <w:t> </w:t>
-            </w:r>
-          </w:p>
-        </w:tc>
-        <w:tc>
-          <w:tcPr>
-            <w:tcW w:w="0" w:type="auto"/>
-            <w:tcBorders>
-              <w:top w:val="single" w:sz="8" w:space="0" w:color="5B9BD5" w:themeColor="accent1"/>
-              <w:left w:val="single" w:sz="2" w:space="0" w:color="5B9BD5" w:themeColor="accent1"/>
-              <w:bottom w:val="single" w:sz="8" w:space="0" w:color="5B9BD5" w:themeColor="accent1"/>
-            </w:tcBorders>
-          </w:tcPr>
-          <w:p>
-            <w:pPr>
-              <w:pStyle w:val="Sansinterligne"/>
-              <w:cnfStyle w:val="000000000000" w:firstRow="0" w:lastRow="0" w:firstColumn="0" w:lastColumn="0" w:oddVBand="0" w:evenVBand="0" w:oddHBand="0" w:evenHBand="0" w:firstRowFirstColumn="0" w:firstRowLastColumn="0" w:lastRowFirstColumn="0" w:lastRowLastColumn="0"/>
-              <w:rPr>
-                <w:rFonts w:ascii="Times New Roman" w:hAnsi="Times New Roman" w:cs="Times New Roman"/>
-                <w:sz w:val="24"/>
-                <w:szCs w:val="24"/>
-              </w:rPr>
-            </w:pPr>
-            <w:proofErr w:type="spellStart"/>
-            <w:r>
-              <w:rPr>
-                <w:rFonts w:ascii="Times New Roman" w:hAnsi="Times New Roman" w:cs="Times New Roman"/>
-                <w:sz w:val="24"/>
-                <w:szCs w:val="24"/>
-              </w:rPr>
-              <w:t>Trouver</w:t>
-            </w:r>
-            <w:proofErr w:type="spellEnd"/>
-            <w:r>
-              <w:rPr>
-                <w:rFonts w:ascii="Times New Roman" w:hAnsi="Times New Roman" w:cs="Times New Roman"/>
-                <w:sz w:val="24"/>
-                <w:szCs w:val="24"/>
-              </w:rPr>
-              <w:t xml:space="preserve"> et </w:t>
-            </w:r>
-            <w:proofErr w:type="spellStart"/>
-            <w:r>
-              <w:rPr>
-                <w:rFonts w:ascii="Times New Roman" w:hAnsi="Times New Roman" w:cs="Times New Roman"/>
-                <w:sz w:val="24"/>
-                <w:szCs w:val="24"/>
-              </w:rPr>
-              <w:t>analyser</w:t>
-            </w:r>
-            <w:proofErr w:type="spellEnd"/>
-            <w:r>
-              <w:rPr>
-                <w:rFonts w:ascii="Times New Roman" w:hAnsi="Times New Roman" w:cs="Times New Roman"/>
-                <w:sz w:val="24"/>
-                <w:szCs w:val="24"/>
-              </w:rPr>
-              <w:t xml:space="preserve"> des </w:t>
-            </w:r>
-            <w:proofErr w:type="spellStart"/>
-            <w:r>
-              <w:rPr>
-                <w:rFonts w:ascii="Times New Roman" w:hAnsi="Times New Roman" w:cs="Times New Roman"/>
-                <w:sz w:val="24"/>
-                <w:szCs w:val="24"/>
-              </w:rPr>
-              <w:t>logiciel</w:t>
-            </w:r>
-            <w:r>
-              <w:rPr>
-                <w:rFonts w:ascii="Times New Roman" w:hAnsi="Times New Roman" w:cs="Times New Roman"/>
-                <w:sz w:val="24"/>
-                <w:szCs w:val="24"/>
-              </w:rPr>
-              <w:t>s</w:t>
-            </w:r>
-            <w:proofErr w:type="spellEnd"/>
-            <w:r>
-              <w:rPr>
-                <w:rFonts w:ascii="Times New Roman" w:hAnsi="Times New Roman" w:cs="Times New Roman"/>
-                <w:sz w:val="24"/>
-                <w:szCs w:val="24"/>
-              </w:rPr>
-              <w:t xml:space="preserve"> Open Source </w:t>
-            </w:r>
-            <w:proofErr w:type="spellStart"/>
-            <w:r>
-              <w:rPr>
-                <w:rFonts w:ascii="Times New Roman" w:hAnsi="Times New Roman" w:cs="Times New Roman"/>
-                <w:sz w:val="24"/>
-                <w:szCs w:val="24"/>
-              </w:rPr>
-              <w:t>concernent</w:t>
-            </w:r>
-            <w:proofErr w:type="spellEnd"/>
-            <w:r>
-              <w:rPr>
-                <w:rFonts w:ascii="Times New Roman" w:hAnsi="Times New Roman" w:cs="Times New Roman"/>
-                <w:sz w:val="24"/>
-                <w:szCs w:val="24"/>
-              </w:rPr>
-              <w:t xml:space="preserve"> sur la reconnaissance facial et </w:t>
-            </w:r>
-            <w:proofErr w:type="spellStart"/>
-            <w:r>
-              <w:rPr>
-                <w:rFonts w:ascii="Times New Roman" w:hAnsi="Times New Roman" w:cs="Times New Roman"/>
-                <w:sz w:val="24"/>
-                <w:szCs w:val="24"/>
-              </w:rPr>
-              <w:t>d’emprunte</w:t>
-            </w:r>
-            <w:proofErr w:type="spellEnd"/>
-            <w:r>
-              <w:rPr>
-                <w:rFonts w:ascii="Times New Roman" w:hAnsi="Times New Roman" w:cs="Times New Roman"/>
-                <w:sz w:val="24"/>
-                <w:szCs w:val="24"/>
-              </w:rPr>
-              <w:t xml:space="preserve"> digital.</w:t>
-            </w:r>
-          </w:p>
-          <w:p>
-            <w:pPr>
-              <w:pStyle w:val="Sansinterligne"/>
-              <w:cnfStyle w:val="000000000000" w:firstRow="0" w:lastRow="0" w:firstColumn="0" w:lastColumn="0" w:oddVBand="0" w:evenVBand="0" w:oddHBand="0" w:evenHBand="0" w:firstRowFirstColumn="0" w:firstRowLastColumn="0" w:lastRowFirstColumn="0" w:lastRowLastColumn="0"/>
-              <w:rPr>
-                <w:rFonts w:ascii="Times New Roman" w:hAnsi="Times New Roman" w:cs="Times New Roman"/>
-                <w:sz w:val="24"/>
-                <w:szCs w:val="24"/>
-              </w:rPr>
-            </w:pPr>
-            <w:r>
-              <w:rPr>
-                <w:rFonts w:ascii="Times New Roman" w:hAnsi="Times New Roman" w:cs="Times New Roman"/>
-                <w:sz w:val="24"/>
-                <w:szCs w:val="24"/>
-              </w:rPr>
-              <w:t xml:space="preserve">Faire la conception et le </w:t>
-            </w:r>
-            <w:proofErr w:type="spellStart"/>
-            <w:r>
-              <w:rPr>
-                <w:rFonts w:ascii="Times New Roman" w:hAnsi="Times New Roman" w:cs="Times New Roman"/>
-                <w:sz w:val="24"/>
-                <w:szCs w:val="24"/>
-                <w:shd w:val="clear" w:color="auto" w:fill="FFFFFF"/>
-              </w:rPr>
-              <w:t>développement</w:t>
-            </w:r>
-            <w:proofErr w:type="spellEnd"/>
-            <w:r>
-              <w:rPr>
-                <w:rFonts w:ascii="Times New Roman" w:hAnsi="Times New Roman" w:cs="Times New Roman"/>
-                <w:sz w:val="24"/>
-                <w:szCs w:val="24"/>
-                <w:shd w:val="clear" w:color="auto" w:fill="FFFFFF"/>
-              </w:rPr>
-              <w:t xml:space="preserve"> </w:t>
-            </w:r>
-            <w:proofErr w:type="spellStart"/>
-            <w:r>
-              <w:rPr>
-                <w:rFonts w:ascii="Times New Roman" w:hAnsi="Times New Roman" w:cs="Times New Roman"/>
-                <w:sz w:val="24"/>
-                <w:szCs w:val="24"/>
-                <w:shd w:val="clear" w:color="auto" w:fill="FFFFFF"/>
-              </w:rPr>
-              <w:t>d’une</w:t>
-            </w:r>
-            <w:proofErr w:type="spellEnd"/>
-            <w:r>
-              <w:rPr>
-                <w:rFonts w:ascii="Times New Roman" w:hAnsi="Times New Roman" w:cs="Times New Roman"/>
-                <w:sz w:val="24"/>
-                <w:szCs w:val="24"/>
-                <w:shd w:val="clear" w:color="auto" w:fill="FFFFFF"/>
-              </w:rPr>
-              <w:t xml:space="preserve"> application qui </w:t>
-            </w:r>
-            <w:proofErr w:type="spellStart"/>
-            <w:r>
-              <w:rPr>
-                <w:rFonts w:ascii="Times New Roman" w:hAnsi="Times New Roman" w:cs="Times New Roman"/>
-                <w:sz w:val="24"/>
-                <w:szCs w:val="24"/>
-                <w:shd w:val="clear" w:color="auto" w:fill="FFFFFF"/>
-              </w:rPr>
-              <w:t>gére</w:t>
-            </w:r>
-            <w:proofErr w:type="spellEnd"/>
-            <w:r>
-              <w:rPr>
-                <w:rFonts w:ascii="Times New Roman" w:hAnsi="Times New Roman" w:cs="Times New Roman"/>
-                <w:sz w:val="24"/>
-                <w:szCs w:val="24"/>
-                <w:shd w:val="clear" w:color="auto" w:fill="FFFFFF"/>
-              </w:rPr>
-              <w:t xml:space="preserve"> les affaires </w:t>
-            </w:r>
-            <w:proofErr w:type="spellStart"/>
-            <w:r>
-              <w:rPr>
-                <w:rFonts w:ascii="Times New Roman" w:hAnsi="Times New Roman" w:cs="Times New Roman"/>
-                <w:sz w:val="24"/>
-                <w:szCs w:val="24"/>
-                <w:shd w:val="clear" w:color="auto" w:fill="FFFFFF"/>
-              </w:rPr>
-              <w:t>dans</w:t>
-            </w:r>
-            <w:proofErr w:type="spellEnd"/>
-            <w:r>
-              <w:rPr>
-                <w:rFonts w:ascii="Times New Roman" w:hAnsi="Times New Roman" w:cs="Times New Roman"/>
-                <w:sz w:val="24"/>
-                <w:szCs w:val="24"/>
-                <w:shd w:val="clear" w:color="auto" w:fill="FFFFFF"/>
-              </w:rPr>
-              <w:t xml:space="preserve"> le </w:t>
-            </w:r>
-            <w:proofErr w:type="spellStart"/>
-            <w:r>
-              <w:rPr>
-                <w:rFonts w:ascii="Times New Roman" w:hAnsi="Times New Roman" w:cs="Times New Roman"/>
-                <w:sz w:val="24"/>
-                <w:szCs w:val="24"/>
-                <w:shd w:val="clear" w:color="auto" w:fill="FFFFFF"/>
-              </w:rPr>
-              <w:t>département</w:t>
-            </w:r>
-            <w:proofErr w:type="spellEnd"/>
-            <w:r>
-              <w:rPr>
-                <w:rFonts w:ascii="Times New Roman" w:hAnsi="Times New Roman" w:cs="Times New Roman"/>
-                <w:sz w:val="24"/>
-                <w:szCs w:val="24"/>
-                <w:shd w:val="clear" w:color="auto" w:fill="FFFFFF"/>
-              </w:rPr>
-              <w:t xml:space="preserve"> criminal.</w:t>
-            </w:r>
-          </w:p>
-        </w:tc>
-      </w:tr>
-      <w:tr>
-        <w:trPr>
-          <w:cnfStyle w:val="000000100000" w:firstRow="0" w:lastRow="0" w:firstColumn="0" w:lastColumn="0" w:oddVBand="0" w:evenVBand="0" w:oddHBand="1" w:evenHBand="0" w:firstRowFirstColumn="0" w:firstRowLastColumn="0" w:lastRowFirstColumn="0" w:lastRowLastColumn="0"/>
-        </w:trPr>
         <w:tc>
           <w:tcPr>
             <w:cnfStyle w:val="001000000000" w:firstRow="0" w:lastRow="0" w:firstColumn="1" w:lastColumn="0" w:oddVBand="0" w:evenVBand="0" w:oddHBand="0" w:evenHBand="0" w:firstRowFirstColumn="0" w:firstRowLastColumn="0" w:lastRowFirstColumn="0" w:lastRowLastColumn="0"/>
@@ -9698,42 +10051,38 @@
                 <w:rFonts w:ascii="Times New Roman" w:hAnsi="Times New Roman" w:cs="Times New Roman"/>
                 <w:sz w:val="24"/>
                 <w:szCs w:val="24"/>
+                <w:lang w:bidi="ar-TN"/>
               </w:rPr>
             </w:pPr>
+            <w:proofErr w:type="spellStart"/>
             <w:r>
               <w:rPr>
                 <w:rFonts w:ascii="Times New Roman" w:hAnsi="Times New Roman" w:cs="Times New Roman"/>
                 <w:sz w:val="24"/>
                 <w:szCs w:val="24"/>
-              </w:rPr>
-              <w:t xml:space="preserve">Les </w:t>
-            </w:r>
-            <w:proofErr w:type="spellStart"/>
+                <w:lang w:bidi="ar-TN"/>
+              </w:rPr>
+              <w:t>Objectif</w:t>
+            </w:r>
+            <w:proofErr w:type="spellEnd"/>
             <w:r>
               <w:rPr>
                 <w:rFonts w:ascii="Times New Roman" w:hAnsi="Times New Roman" w:cs="Times New Roman"/>
                 <w:sz w:val="24"/>
                 <w:szCs w:val="24"/>
-              </w:rPr>
-              <w:t>caractéristiques</w:t>
-            </w:r>
-            <w:proofErr w:type="spellEnd"/>
+                <w:lang w:bidi="ar-TN"/>
+              </w:rPr>
+              <w:t xml:space="preserve"> de </w:t>
+            </w:r>
+            <w:proofErr w:type="spellStart"/>
             <w:r>
               <w:rPr>
                 <w:rFonts w:ascii="Times New Roman" w:hAnsi="Times New Roman" w:cs="Times New Roman"/>
                 <w:sz w:val="24"/>
                 <w:szCs w:val="24"/>
-              </w:rPr>
-              <w:t xml:space="preserve"> </w:t>
-            </w:r>
-            <w:proofErr w:type="spellStart"/>
-            <w:r>
-              <w:rPr>
-                <w:rFonts w:ascii="Times New Roman" w:hAnsi="Times New Roman" w:cs="Times New Roman"/>
-                <w:sz w:val="24"/>
-                <w:szCs w:val="24"/>
-              </w:rPr>
-              <w:t>essentielles</w:t>
+                <w:lang w:bidi="ar-TN"/>
+              </w:rPr>
+              <w:t>délai</w:t>
             </w:r>
             <w:proofErr w:type="spellEnd"/>
             <w:r>
@@ -9756,14 +10105,13 @@
           </w:tcPr>
           <w:p>
             <w:pPr>
-              <w:spacing w:line="360" w:lineRule="auto"/>
-              <w:jc w:val="both"/>
-              <w:cnfStyle w:val="000000100000" w:firstRow="0" w:lastRow="0" w:firstColumn="0" w:lastColumn="0" w:oddVBand="0" w:evenVBand="0" w:oddHBand="1" w:evenHBand="0" w:firstRowFirstColumn="0" w:firstRowLastColumn="0" w:lastRowFirstColumn="0" w:lastRowLastColumn="0"/>
+              <w:pStyle w:val="Sansinterligne"/>
+              <w:cnfStyle w:val="000000000000" w:firstRow="0" w:lastRow="0" w:firstColumn="0" w:lastColumn="0" w:oddVBand="0" w:evenVBand="0" w:oddHBand="0" w:evenHBand="0" w:firstRowFirstColumn="0" w:firstRowLastColumn="0" w:lastRowFirstColumn="0" w:lastRowLastColumn="0"/>
               <w:rPr>
                 <w:rFonts w:ascii="Times New Roman" w:hAnsi="Times New Roman" w:cs="Times New Roman"/>
                 <w:sz w:val="24"/>
                 <w:szCs w:val="24"/>
-                <w:lang w:val="fr-FR" w:bidi="ar-TN"/>
+                <w:lang w:bidi="ar-TN"/>
               </w:rPr>
             </w:pPr>
             <w:r>
@@ -9771,138 +10119,20 @@
                 <w:rFonts w:ascii="Times New Roman" w:hAnsi="Times New Roman" w:cs="Times New Roman"/>
                 <w:sz w:val="24"/>
                 <w:szCs w:val="24"/>
-                <w:lang w:val="fr-FR" w:bidi="ar-TN"/>
-              </w:rPr>
-              <w:t>Notre application doit satisfaire les caractéristiques suivantes :</w:t>
-            </w:r>
-          </w:p>
-          <w:p>
-            <w:pPr>
-              <w:pStyle w:val="Paragraphedeliste"/>
-              <w:numPr>
-                <w:ilvl w:val="0"/>
-                <w:numId w:val="4"/>
-              </w:numPr>
-              <w:autoSpaceDE w:val="0"/>
-              <w:autoSpaceDN w:val="0"/>
-              <w:adjustRightInd w:val="0"/>
-              <w:spacing w:line="360" w:lineRule="auto"/>
-              <w:jc w:val="both"/>
-              <w:cnfStyle w:val="000000100000" w:firstRow="0" w:lastRow="0" w:firstColumn="0" w:lastColumn="0" w:oddVBand="0" w:evenVBand="0" w:oddHBand="1" w:evenHBand="0" w:firstRowFirstColumn="0" w:firstRowLastColumn="0" w:lastRowFirstColumn="0" w:lastRowLastColumn="0"/>
+                <w:lang w:bidi="ar-TN"/>
+              </w:rPr>
+              <w:t xml:space="preserve">2 </w:t>
+            </w:r>
+            <w:proofErr w:type="spellStart"/>
+            <w:r>
               <w:rPr>
                 <w:rFonts w:ascii="Times New Roman" w:hAnsi="Times New Roman" w:cs="Times New Roman"/>
                 <w:sz w:val="24"/>
                 <w:szCs w:val="24"/>
-                <w:lang w:val="fr-FR" w:bidi="ar-TN"/>
-              </w:rPr>
-            </w:pPr>
-            <w:r>
-              <w:rPr>
-                <w:rFonts w:ascii="Times New Roman" w:hAnsi="Times New Roman" w:cs="Times New Roman"/>
-                <w:sz w:val="24"/>
-                <w:szCs w:val="24"/>
-                <w:lang w:val="fr-FR" w:bidi="ar-TN"/>
-              </w:rPr>
-              <w:t>Nous devons tout d’abord satisfaire les différents besoins de l’utilisateur final de l’application.</w:t>
-            </w:r>
-          </w:p>
-          <w:p>
-            <w:pPr>
-              <w:pStyle w:val="Paragraphedeliste"/>
-              <w:numPr>
-                <w:ilvl w:val="0"/>
-                <w:numId w:val="4"/>
-              </w:numPr>
-              <w:autoSpaceDE w:val="0"/>
-              <w:autoSpaceDN w:val="0"/>
-              <w:adjustRightInd w:val="0"/>
-              <w:spacing w:line="360" w:lineRule="auto"/>
-              <w:jc w:val="both"/>
-              <w:cnfStyle w:val="000000100000" w:firstRow="0" w:lastRow="0" w:firstColumn="0" w:lastColumn="0" w:oddVBand="0" w:evenVBand="0" w:oddHBand="1" w:evenHBand="0" w:firstRowFirstColumn="0" w:firstRowLastColumn="0" w:lastRowFirstColumn="0" w:lastRowLastColumn="0"/>
-              <w:rPr>
-                <w:rFonts w:cs="Times New Roman"/>
-                <w:sz w:val="24"/>
-                <w:szCs w:val="24"/>
-                <w:lang w:val="fr-FR" w:bidi="ar-TN"/>
-              </w:rPr>
-            </w:pPr>
-            <w:r>
-              <w:rPr>
-                <w:rFonts w:ascii="Times New Roman" w:hAnsi="Times New Roman" w:cs="Times New Roman"/>
-                <w:sz w:val="24"/>
-                <w:szCs w:val="24"/>
-                <w:lang w:val="fr-FR" w:bidi="ar-TN"/>
-              </w:rPr>
-              <w:lastRenderedPageBreak/>
-              <w:t>Une application facile à manipuler vu que nos usagers ne peuvent pas utiliser les nouvelles technologies.</w:t>
-            </w:r>
-          </w:p>
-        </w:tc>
-      </w:tr>
-      <w:tr>
-        <w:trPr>
-          <w:trHeight w:val="591"/>
-        </w:trPr>
-        <w:tc>
-          <w:tcPr>
-            <w:cnfStyle w:val="001000000000" w:firstRow="0" w:lastRow="0" w:firstColumn="1" w:lastColumn="0" w:oddVBand="0" w:evenVBand="0" w:oddHBand="0" w:evenHBand="0" w:firstRowFirstColumn="0" w:firstRowLastColumn="0" w:lastRowFirstColumn="0" w:lastRowLastColumn="0"/>
-            <w:tcW w:w="0" w:type="auto"/>
-            <w:gridSpan w:val="2"/>
-            <w:shd w:val="clear" w:color="auto" w:fill="5B9BD5" w:themeFill="accent1"/>
-          </w:tcPr>
-          <w:p>
-            <w:pPr>
-              <w:pStyle w:val="Sansinterligne"/>
-              <w:rPr>
-                <w:rFonts w:ascii="Times New Roman" w:hAnsi="Times New Roman" w:cs="Times New Roman"/>
-                <w:color w:val="FFFFFF" w:themeColor="background1"/>
-                <w:sz w:val="24"/>
-                <w:szCs w:val="24"/>
                 <w:lang w:bidi="ar-TN"/>
               </w:rPr>
-            </w:pPr>
-            <w:bookmarkStart w:id="7" w:name="_Toc293867241"/>
-            <w:r>
-              <w:rPr>
-                <w:rFonts w:ascii="Times New Roman" w:hAnsi="Times New Roman" w:cs="Times New Roman"/>
-                <w:color w:val="FFFFFF" w:themeColor="background1"/>
-                <w:sz w:val="24"/>
-                <w:szCs w:val="24"/>
-              </w:rPr>
-              <w:lastRenderedPageBreak/>
-              <w:t xml:space="preserve">Les </w:t>
-            </w:r>
-            <w:proofErr w:type="spellStart"/>
-            <w:r>
-              <w:rPr>
-                <w:rFonts w:ascii="Times New Roman" w:hAnsi="Times New Roman" w:cs="Times New Roman"/>
-                <w:color w:val="FFFFFF" w:themeColor="background1"/>
-                <w:sz w:val="24"/>
-                <w:szCs w:val="24"/>
-              </w:rPr>
-              <w:t>objectifs</w:t>
-            </w:r>
-            <w:proofErr w:type="spellEnd"/>
-            <w:r>
-              <w:rPr>
-                <w:rFonts w:ascii="Times New Roman" w:hAnsi="Times New Roman" w:cs="Times New Roman"/>
-                <w:color w:val="FFFFFF" w:themeColor="background1"/>
-                <w:sz w:val="24"/>
-                <w:szCs w:val="24"/>
-              </w:rPr>
-              <w:t xml:space="preserve"> du </w:t>
-            </w:r>
-            <w:proofErr w:type="spellStart"/>
-            <w:r>
-              <w:rPr>
-                <w:rFonts w:ascii="Times New Roman" w:hAnsi="Times New Roman" w:cs="Times New Roman"/>
-                <w:color w:val="FFFFFF" w:themeColor="background1"/>
-                <w:sz w:val="24"/>
-                <w:szCs w:val="24"/>
-              </w:rPr>
-              <w:t>projet</w:t>
-            </w:r>
-            <w:bookmarkEnd w:id="7"/>
+              <w:t>mois</w:t>
+            </w:r>
             <w:proofErr w:type="spellEnd"/>
           </w:p>
         </w:tc>
@@ -9926,238 +10156,6 @@
                 <w:rFonts w:ascii="Times New Roman" w:hAnsi="Times New Roman" w:cs="Times New Roman"/>
                 <w:sz w:val="24"/>
                 <w:szCs w:val="24"/>
-              </w:rPr>
-            </w:pPr>
-            <w:proofErr w:type="spellStart"/>
-            <w:r>
-              <w:rPr>
-                <w:rFonts w:ascii="Times New Roman" w:hAnsi="Times New Roman" w:cs="Times New Roman"/>
-                <w:sz w:val="24"/>
-                <w:szCs w:val="24"/>
-                <w:lang w:bidi="ar-TN"/>
-              </w:rPr>
-              <w:t>Objectif</w:t>
-            </w:r>
-            <w:proofErr w:type="spellEnd"/>
-            <w:r>
-              <w:rPr>
-                <w:rFonts w:ascii="Times New Roman" w:hAnsi="Times New Roman" w:cs="Times New Roman"/>
-                <w:sz w:val="24"/>
-                <w:szCs w:val="24"/>
-                <w:lang w:bidi="ar-TN"/>
-              </w:rPr>
-              <w:t xml:space="preserve"> technique </w:t>
-            </w:r>
-          </w:p>
-        </w:tc>
-        <w:tc>
-          <w:tcPr>
-            <w:tcW w:w="0" w:type="auto"/>
-            <w:tcBorders>
-              <w:left w:val="single" w:sz="2" w:space="0" w:color="5B9BD5" w:themeColor="accent1"/>
-            </w:tcBorders>
-          </w:tcPr>
-          <w:p>
-            <w:pPr>
-              <w:pStyle w:val="Sansinterligne"/>
-              <w:numPr>
-                <w:ilvl w:val="0"/>
-                <w:numId w:val="33"/>
-              </w:numPr>
-              <w:cnfStyle w:val="000000100000" w:firstRow="0" w:lastRow="0" w:firstColumn="0" w:lastColumn="0" w:oddVBand="0" w:evenVBand="0" w:oddHBand="1" w:evenHBand="0" w:firstRowFirstColumn="0" w:firstRowLastColumn="0" w:lastRowFirstColumn="0" w:lastRowLastColumn="0"/>
-              <w:rPr>
-                <w:rFonts w:cs="Times New Roman"/>
-                <w:sz w:val="24"/>
-                <w:szCs w:val="24"/>
-                <w:lang w:val="fr-FR" w:bidi="ar-TN"/>
-              </w:rPr>
-            </w:pPr>
-            <w:r>
-              <w:rPr>
-                <w:rFonts w:cs="Times New Roman"/>
-                <w:sz w:val="24"/>
-                <w:szCs w:val="24"/>
-                <w:lang w:val="fr-FR" w:bidi="ar-TN"/>
-              </w:rPr>
-              <w:t>Chercher des logiciels open source concernent sur la reconnaissance faciale et emprunte digital et les intègre dans mon ordinateur et les teste après l’</w:t>
-            </w:r>
-            <w:proofErr w:type="spellStart"/>
-            <w:r>
-              <w:rPr>
-                <w:rFonts w:cs="Times New Roman"/>
-                <w:sz w:val="24"/>
-                <w:szCs w:val="24"/>
-                <w:lang w:val="fr-FR" w:bidi="ar-TN"/>
-              </w:rPr>
-              <w:t>integration</w:t>
-            </w:r>
-            <w:proofErr w:type="spellEnd"/>
-            <w:r>
-              <w:rPr>
-                <w:rFonts w:cs="Times New Roman"/>
-                <w:sz w:val="24"/>
-                <w:szCs w:val="24"/>
-                <w:lang w:val="fr-FR" w:bidi="ar-TN"/>
-              </w:rPr>
-              <w:t xml:space="preserve">. </w:t>
-            </w:r>
-          </w:p>
-          <w:p>
-            <w:pPr>
-              <w:pStyle w:val="Sansinterligne"/>
-              <w:numPr>
-                <w:ilvl w:val="0"/>
-                <w:numId w:val="33"/>
-              </w:numPr>
-              <w:cnfStyle w:val="000000100000" w:firstRow="0" w:lastRow="0" w:firstColumn="0" w:lastColumn="0" w:oddVBand="0" w:evenVBand="0" w:oddHBand="1" w:evenHBand="0" w:firstRowFirstColumn="0" w:firstRowLastColumn="0" w:lastRowFirstColumn="0" w:lastRowLastColumn="0"/>
-              <w:rPr>
-                <w:rFonts w:ascii="Times New Roman" w:hAnsi="Times New Roman" w:cs="Times New Roman"/>
-                <w:sz w:val="24"/>
-                <w:szCs w:val="24"/>
-              </w:rPr>
-            </w:pPr>
-            <w:r>
-              <w:rPr>
-                <w:rFonts w:cs="Times New Roman"/>
-                <w:sz w:val="24"/>
-                <w:szCs w:val="24"/>
-                <w:lang w:val="fr-FR" w:bidi="ar-TN"/>
-              </w:rPr>
-              <w:t>Développer une applicat</w:t>
-            </w:r>
-            <w:r>
-              <w:rPr>
-                <w:rFonts w:cs="Times New Roman"/>
-                <w:sz w:val="24"/>
-                <w:szCs w:val="24"/>
-                <w:lang w:val="fr-FR" w:bidi="ar-TN"/>
-              </w:rPr>
-              <w:t>ion pour la gestion des affaires du département criminel.</w:t>
-            </w:r>
-          </w:p>
-        </w:tc>
-      </w:tr>
-      <w:tr>
-        <w:tc>
-          <w:tcPr>
-            <w:cnfStyle w:val="001000000000" w:firstRow="0" w:lastRow="0" w:firstColumn="1" w:lastColumn="0" w:oddVBand="0" w:evenVBand="0" w:oddHBand="0" w:evenHBand="0" w:firstRowFirstColumn="0" w:firstRowLastColumn="0" w:lastRowFirstColumn="0" w:lastRowLastColumn="0"/>
-            <w:tcW w:w="0" w:type="auto"/>
-            <w:tcBorders>
-              <w:right w:val="single" w:sz="2" w:space="0" w:color="5B9BD5" w:themeColor="accent1"/>
-            </w:tcBorders>
-          </w:tcPr>
-          <w:p>
-            <w:pPr>
-              <w:pStyle w:val="Sansinterligne"/>
-              <w:rPr>
-                <w:rFonts w:ascii="Times New Roman" w:hAnsi="Times New Roman" w:cs="Times New Roman"/>
-                <w:sz w:val="24"/>
-                <w:szCs w:val="24"/>
-                <w:lang w:bidi="ar-TN"/>
-              </w:rPr>
-            </w:pPr>
-            <w:proofErr w:type="spellStart"/>
-            <w:r>
-              <w:rPr>
-                <w:rFonts w:ascii="Times New Roman" w:hAnsi="Times New Roman" w:cs="Times New Roman"/>
-                <w:sz w:val="24"/>
-                <w:szCs w:val="24"/>
-                <w:lang w:bidi="ar-TN"/>
-              </w:rPr>
-              <w:t>Objectif</w:t>
-            </w:r>
-            <w:proofErr w:type="spellEnd"/>
-            <w:r>
-              <w:rPr>
-                <w:rFonts w:ascii="Times New Roman" w:hAnsi="Times New Roman" w:cs="Times New Roman"/>
-                <w:sz w:val="24"/>
-                <w:szCs w:val="24"/>
-                <w:lang w:bidi="ar-TN"/>
-              </w:rPr>
-              <w:t xml:space="preserve"> de </w:t>
-            </w:r>
-            <w:proofErr w:type="spellStart"/>
-            <w:r>
-              <w:rPr>
-                <w:rFonts w:ascii="Times New Roman" w:hAnsi="Times New Roman" w:cs="Times New Roman"/>
-                <w:sz w:val="24"/>
-                <w:szCs w:val="24"/>
-                <w:lang w:bidi="ar-TN"/>
-              </w:rPr>
-              <w:t>délai</w:t>
-            </w:r>
-            <w:proofErr w:type="spellEnd"/>
-            <w:r>
-              <w:rPr>
-                <w:rFonts w:ascii="Times New Roman" w:hAnsi="Times New Roman" w:cs="Times New Roman"/>
-                <w:sz w:val="24"/>
-                <w:szCs w:val="24"/>
-                <w:lang w:bidi="ar-TN"/>
-              </w:rPr>
-              <w:t> </w:t>
-            </w:r>
-          </w:p>
-        </w:tc>
-        <w:tc>
-          <w:tcPr>
-            <w:tcW w:w="0" w:type="auto"/>
-            <w:tcBorders>
-              <w:left w:val="single" w:sz="2" w:space="0" w:color="5B9BD5" w:themeColor="accent1"/>
-            </w:tcBorders>
-          </w:tcPr>
-          <w:p>
-            <w:pPr>
-              <w:pStyle w:val="Sansinterligne"/>
-              <w:cnfStyle w:val="000000000000" w:firstRow="0" w:lastRow="0" w:firstColumn="0" w:lastColumn="0" w:oddVBand="0" w:evenVBand="0" w:oddHBand="0" w:evenHBand="0" w:firstRowFirstColumn="0" w:firstRowLastColumn="0" w:lastRowFirstColumn="0" w:lastRowLastColumn="0"/>
-              <w:rPr>
-                <w:rFonts w:ascii="Times New Roman" w:hAnsi="Times New Roman" w:cs="Times New Roman"/>
-                <w:sz w:val="24"/>
-                <w:szCs w:val="24"/>
-                <w:lang w:bidi="ar-TN"/>
-              </w:rPr>
-            </w:pPr>
-            <w:r>
-              <w:rPr>
-                <w:rFonts w:ascii="Times New Roman" w:hAnsi="Times New Roman" w:cs="Times New Roman"/>
-                <w:sz w:val="24"/>
-                <w:szCs w:val="24"/>
-                <w:lang w:bidi="ar-TN"/>
-              </w:rPr>
-              <w:t xml:space="preserve">2 </w:t>
-            </w:r>
-            <w:proofErr w:type="spellStart"/>
-            <w:r>
-              <w:rPr>
-                <w:rFonts w:ascii="Times New Roman" w:hAnsi="Times New Roman" w:cs="Times New Roman"/>
-                <w:sz w:val="24"/>
-                <w:szCs w:val="24"/>
-                <w:lang w:bidi="ar-TN"/>
-              </w:rPr>
-              <w:t>mois</w:t>
-            </w:r>
-            <w:proofErr w:type="spellEnd"/>
-          </w:p>
-        </w:tc>
-      </w:tr>
-      <w:tr>
-        <w:trPr>
-          <w:cnfStyle w:val="000000100000" w:firstRow="0" w:lastRow="0" w:firstColumn="0" w:lastColumn="0" w:oddVBand="0" w:evenVBand="0" w:oddHBand="1" w:evenHBand="0" w:firstRowFirstColumn="0" w:firstRowLastColumn="0" w:lastRowFirstColumn="0" w:lastRowLastColumn="0"/>
-        </w:trPr>
-        <w:tc>
-          <w:tcPr>
-            <w:cnfStyle w:val="001000000000" w:firstRow="0" w:lastRow="0" w:firstColumn="1" w:lastColumn="0" w:oddVBand="0" w:evenVBand="0" w:oddHBand="0" w:evenHBand="0" w:firstRowFirstColumn="0" w:firstRowLastColumn="0" w:lastRowFirstColumn="0" w:lastRowLastColumn="0"/>
-            <w:tcW w:w="0" w:type="auto"/>
-            <w:tcBorders>
-              <w:right w:val="single" w:sz="2" w:space="0" w:color="5B9BD5" w:themeColor="accent1"/>
-            </w:tcBorders>
-          </w:tcPr>
-          <w:p>
-            <w:pPr>
-              <w:pStyle w:val="Sansinterligne"/>
-              <w:rPr>
-                <w:rFonts w:ascii="Times New Roman" w:hAnsi="Times New Roman" w:cs="Times New Roman"/>
-                <w:sz w:val="24"/>
-                <w:szCs w:val="24"/>
                 <w:lang w:bidi="ar-TN"/>
               </w:rPr>
             </w:pPr>
@@ -10318,7 +10316,7 @@
                 <w:lang w:bidi="ar-TN"/>
               </w:rPr>
             </w:pPr>
-            <w:bookmarkStart w:id="8" w:name="_Toc293867242"/>
+            <w:bookmarkStart w:id="7" w:name="_Toc293867242"/>
             <w:r>
               <w:rPr>
                 <w:rStyle w:val="Titre4Car"/>
@@ -10329,7 +10327,7 @@
               </w:rPr>
               <w:t>La technique</w:t>
             </w:r>
-            <w:bookmarkEnd w:id="8"/>
+            <w:bookmarkEnd w:id="7"/>
           </w:p>
         </w:tc>
       </w:tr>
@@ -10914,7 +10912,7 @@
                 <w:szCs w:val="24"/>
               </w:rPr>
             </w:pPr>
-            <w:bookmarkStart w:id="9" w:name="_Toc293867243"/>
+            <w:bookmarkStart w:id="8" w:name="_Toc293867243"/>
             <w:r>
               <w:rPr>
                 <w:rStyle w:val="Titre4Car"/>
@@ -10936,7 +10934,7 @@
               </w:rPr>
               <w:t>moyens</w:t>
             </w:r>
-            <w:bookmarkEnd w:id="9"/>
+            <w:bookmarkEnd w:id="8"/>
             <w:proofErr w:type="spellEnd"/>
           </w:p>
         </w:tc>
@@ -11383,7 +11381,7 @@
           <w:shd w:val="clear" w:color="auto" w:fill="FFFFFF"/>
         </w:rPr>
       </w:pPr>
-      <w:bookmarkStart w:id="10" w:name="_Toc19632950"/>
+      <w:bookmarkStart w:id="9" w:name="_Toc19632950"/>
       <w:r>
         <w:rPr>
           <w:b/>
@@ -11392,7 +11390,7 @@
         </w:rPr>
         <w:t>Conclusion</w:t>
       </w:r>
-      <w:bookmarkEnd w:id="10"/>
+      <w:bookmarkEnd w:id="9"/>
     </w:p>
     <w:p>
       <w:pPr>
@@ -11497,30 +11495,6 @@
     </w:p>
     <w:p>
       <w:pPr>
-        <w:outlineLvl w:val="0"/>
-        <w:rPr>
-          <w:rFonts w:ascii="Times New Roman" w:hAnsi="Times New Roman" w:cs="Times New Roman"/>
-          <w:color w:val="000000" w:themeColor="text1"/>
-          <w:sz w:val="24"/>
-          <w:szCs w:val="24"/>
-          <w:shd w:val="clear" w:color="auto" w:fill="FFFFFF"/>
-        </w:rPr>
-      </w:pPr>
-    </w:p>
-    <w:p>
-      <w:pPr>
-        <w:outlineLvl w:val="0"/>
-        <w:rPr>
-          <w:rFonts w:ascii="Times New Roman" w:hAnsi="Times New Roman" w:cs="Times New Roman"/>
-          <w:color w:val="000000" w:themeColor="text1"/>
-          <w:sz w:val="24"/>
-          <w:szCs w:val="24"/>
-          <w:shd w:val="clear" w:color="auto" w:fill="FFFFFF"/>
-        </w:rPr>
-      </w:pPr>
-    </w:p>
-    <w:p>
-      <w:pPr>
         <w:pStyle w:val="Titre1"/>
         <w:jc w:val="center"/>
         <w:rPr>
@@ -11528,16 +11502,17 @@
           <w:shd w:val="clear" w:color="auto" w:fill="FFFFFF"/>
         </w:rPr>
       </w:pPr>
-      <w:bookmarkStart w:id="11" w:name="_Toc19632951"/>
+      <w:bookmarkStart w:id="10" w:name="_Toc19632951"/>
       <w:r>
         <w:rPr>
           <w:b/>
           <w:color w:val="000000" w:themeColor="text1"/>
           <w:shd w:val="clear" w:color="auto" w:fill="FFFFFF"/>
         </w:rPr>
+        <w:lastRenderedPageBreak/>
         <w:t xml:space="preserve">Chapitre N°2 : </w:t>
       </w:r>
-      <w:bookmarkEnd w:id="11"/>
+      <w:bookmarkEnd w:id="10"/>
       <w:r>
         <w:rPr>
           <w:b/>
@@ -11556,7 +11531,7 @@
           <w:shd w:val="clear" w:color="auto" w:fill="FFFFFF"/>
         </w:rPr>
       </w:pPr>
-      <w:bookmarkStart w:id="12" w:name="_Toc19632952"/>
+      <w:bookmarkStart w:id="11" w:name="_Toc19632952"/>
       <w:r>
         <w:rPr>
           <w:b/>
@@ -11565,7 +11540,7 @@
         </w:rPr>
         <w:t>Introduction</w:t>
       </w:r>
-      <w:bookmarkEnd w:id="12"/>
+      <w:bookmarkEnd w:id="11"/>
     </w:p>
     <w:p>
       <w:pPr>
@@ -11759,7 +11734,7 @@
           <w:shd w:val="clear" w:color="auto" w:fill="FFFFFF"/>
         </w:rPr>
       </w:pPr>
-      <w:bookmarkStart w:id="13" w:name="_Toc19632953"/>
+      <w:bookmarkStart w:id="12" w:name="_Toc19632953"/>
       <w:proofErr w:type="spellStart"/>
       <w:r>
         <w:rPr>
@@ -11777,7 +11752,7 @@
         </w:rPr>
         <w:t>Benchmarking</w:t>
       </w:r>
-      <w:bookmarkEnd w:id="13"/>
+      <w:bookmarkEnd w:id="12"/>
       <w:proofErr w:type="spellEnd"/>
     </w:p>
     <w:p>
@@ -11848,7 +11823,7 @@
           <w:shd w:val="clear" w:color="auto" w:fill="FFFFFF"/>
         </w:rPr>
       </w:pPr>
-      <w:bookmarkStart w:id="14" w:name="_Toc19632954"/>
+      <w:bookmarkStart w:id="13" w:name="_Toc19632954"/>
       <w:r>
         <w:rPr>
           <w:b/>
@@ -11865,7 +11840,7 @@
         </w:rPr>
         <w:t>Définition</w:t>
       </w:r>
-      <w:bookmarkEnd w:id="14"/>
+      <w:bookmarkEnd w:id="13"/>
     </w:p>
     <w:p>
       <w:pPr>
@@ -11962,7 +11937,7 @@
           <w:shd w:val="clear" w:color="auto" w:fill="FFFFFF"/>
         </w:rPr>
       </w:pPr>
-      <w:bookmarkStart w:id="15" w:name="_Toc19632955"/>
+      <w:bookmarkStart w:id="14" w:name="_Toc19632955"/>
       <w:r>
         <w:rPr>
           <w:b/>
@@ -11979,7 +11954,7 @@
         </w:rPr>
         <w:t>Technique stratégique des entreprises</w:t>
       </w:r>
-      <w:bookmarkEnd w:id="15"/>
+      <w:bookmarkEnd w:id="14"/>
     </w:p>
     <w:p>
       <w:pPr>
@@ -12113,7 +12088,6 @@
           <w:szCs w:val="24"/>
           <w:shd w:val="clear" w:color="auto" w:fill="FFFFFF"/>
         </w:rPr>
-        <w:lastRenderedPageBreak/>
         <w:t>Pour une entreprise, il s’agit de se comparer aux « leaders » qui se positionnent sur le marché, de s'inspirer de leurs idées, de leurs pratiques, de leurs fonctionnements et de leurs expériences afin que les pratiques en interne s'améliorent.</w:t>
       </w:r>
     </w:p>
@@ -12178,6 +12152,7 @@
           <w:szCs w:val="24"/>
           <w:shd w:val="clear" w:color="auto" w:fill="FFFFFF"/>
         </w:rPr>
+        <w:lastRenderedPageBreak/>
         <w:t xml:space="preserve">Ce tableau illustre les quatre différents types de </w:t>
       </w:r>
       <w:proofErr w:type="spellStart"/>
@@ -12578,7 +12553,7 @@
           <w:shd w:val="clear" w:color="auto" w:fill="FFFFFF"/>
         </w:rPr>
       </w:pPr>
-      <w:bookmarkStart w:id="16" w:name="_Toc19632956"/>
+      <w:bookmarkStart w:id="15" w:name="_Toc19632956"/>
       <w:proofErr w:type="spellStart"/>
       <w:r>
         <w:rPr>
@@ -12605,7 +12580,7 @@
         </w:rPr>
         <w:t xml:space="preserve"> digital.</w:t>
       </w:r>
-      <w:bookmarkEnd w:id="16"/>
+      <w:bookmarkEnd w:id="15"/>
     </w:p>
     <w:p>
       <w:pPr>
@@ -12616,7 +12591,7 @@
           <w:shd w:val="clear" w:color="auto" w:fill="FFFFFF"/>
         </w:rPr>
       </w:pPr>
-      <w:bookmarkStart w:id="17" w:name="_Toc19632957"/>
+      <w:bookmarkStart w:id="16" w:name="_Toc19632957"/>
       <w:r>
         <w:rPr>
           <w:b/>
@@ -12641,7 +12616,7 @@
         </w:rPr>
         <w:t>Définition</w:t>
       </w:r>
-      <w:bookmarkEnd w:id="17"/>
+      <w:bookmarkEnd w:id="16"/>
     </w:p>
     <w:p>
       <w:pPr>
@@ -12740,7 +12715,7 @@
           <w:shd w:val="clear" w:color="auto" w:fill="FFFFFF"/>
         </w:rPr>
       </w:pPr>
-      <w:bookmarkStart w:id="18" w:name="_Toc19632958"/>
+      <w:bookmarkStart w:id="17" w:name="_Toc19632958"/>
       <w:r>
         <w:rPr>
           <w:b/>
@@ -12773,7 +12748,7 @@
         </w:rPr>
         <w:t xml:space="preserve"> logiciel</w:t>
       </w:r>
-      <w:bookmarkEnd w:id="18"/>
+      <w:bookmarkEnd w:id="17"/>
     </w:p>
     <w:p>
       <w:pPr>
@@ -13138,7 +13113,7 @@
           <w:shd w:val="clear" w:color="auto" w:fill="FFFFFF"/>
         </w:rPr>
       </w:pPr>
-      <w:bookmarkStart w:id="19" w:name="_Toc19632986"/>
+      <w:bookmarkStart w:id="18" w:name="_Toc19632986"/>
       <w:r>
         <w:rPr>
           <w:rFonts w:ascii="Times New Roman" w:hAnsi="Times New Roman" w:cs="Times New Roman"/>
@@ -13204,7 +13179,7 @@
         </w:rPr>
         <w:t xml:space="preserve"> : Exemple 1  empreinte digital</w:t>
       </w:r>
-      <w:bookmarkEnd w:id="19"/>
+      <w:bookmarkEnd w:id="18"/>
     </w:p>
     <w:p>
       <w:pPr>
@@ -13290,7 +13265,7 @@
           <w:shd w:val="clear" w:color="auto" w:fill="FFFFFF"/>
         </w:rPr>
       </w:pPr>
-      <w:bookmarkStart w:id="20" w:name="_Toc19632987"/>
+      <w:bookmarkStart w:id="19" w:name="_Toc19632987"/>
       <w:r>
         <w:rPr>
           <w:rFonts w:ascii="Times New Roman" w:hAnsi="Times New Roman" w:cs="Times New Roman"/>
@@ -13356,7 +13331,7 @@
         </w:rPr>
         <w:t xml:space="preserve"> : Message de succès</w:t>
       </w:r>
-      <w:bookmarkEnd w:id="20"/>
+      <w:bookmarkEnd w:id="19"/>
     </w:p>
     <w:p>
       <w:pPr>
@@ -13443,7 +13418,7 @@
           <w:shd w:val="clear" w:color="auto" w:fill="FFFFFF"/>
         </w:rPr>
       </w:pPr>
-      <w:bookmarkStart w:id="21" w:name="_Toc19632988"/>
+      <w:bookmarkStart w:id="20" w:name="_Toc19632988"/>
       <w:r>
         <w:rPr>
           <w:rFonts w:ascii="Times New Roman" w:hAnsi="Times New Roman" w:cs="Times New Roman"/>
@@ -13509,7 +13484,7 @@
         </w:rPr>
         <w:t xml:space="preserve"> : Exemple 2 empreinte digitale</w:t>
       </w:r>
-      <w:bookmarkEnd w:id="21"/>
+      <w:bookmarkEnd w:id="20"/>
     </w:p>
     <w:p>
       <w:pPr>
@@ -13595,7 +13570,7 @@
           <w:shd w:val="clear" w:color="auto" w:fill="FFFFFF"/>
         </w:rPr>
       </w:pPr>
-      <w:bookmarkStart w:id="22" w:name="_Toc19632989"/>
+      <w:bookmarkStart w:id="21" w:name="_Toc19632989"/>
       <w:r>
         <w:rPr>
           <w:rFonts w:ascii="Times New Roman" w:hAnsi="Times New Roman" w:cs="Times New Roman"/>
@@ -13661,7 +13636,7 @@
         </w:rPr>
         <w:t xml:space="preserve"> : Message d'erreur</w:t>
       </w:r>
-      <w:bookmarkEnd w:id="22"/>
+      <w:bookmarkEnd w:id="21"/>
     </w:p>
     <w:p>
       <w:pPr>
@@ -13672,7 +13647,7 @@
           <w:shd w:val="clear" w:color="auto" w:fill="FFFFFF"/>
         </w:rPr>
       </w:pPr>
-      <w:bookmarkStart w:id="23" w:name="_Toc19632959"/>
+      <w:bookmarkStart w:id="22" w:name="_Toc19632959"/>
       <w:proofErr w:type="spellStart"/>
       <w:r>
         <w:rPr>
@@ -13699,7 +13674,7 @@
         </w:rPr>
         <w:t xml:space="preserve"> facial.</w:t>
       </w:r>
-      <w:bookmarkEnd w:id="23"/>
+      <w:bookmarkEnd w:id="22"/>
     </w:p>
     <w:p>
       <w:pPr>
@@ -13710,7 +13685,7 @@
           <w:shd w:val="clear" w:color="auto" w:fill="FFFFFF"/>
         </w:rPr>
       </w:pPr>
-      <w:bookmarkStart w:id="24" w:name="_Toc19632960"/>
+      <w:bookmarkStart w:id="23" w:name="_Toc19632960"/>
       <w:r>
         <w:rPr>
           <w:b/>
@@ -13735,7 +13710,7 @@
         </w:rPr>
         <w:t>Définition</w:t>
       </w:r>
-      <w:bookmarkEnd w:id="24"/>
+      <w:bookmarkEnd w:id="23"/>
     </w:p>
     <w:p>
       <w:pPr>
@@ -13855,7 +13830,7 @@
           <w:szCs w:val="20"/>
         </w:rPr>
       </w:pPr>
-      <w:bookmarkStart w:id="25" w:name="_Toc19632990"/>
+      <w:bookmarkStart w:id="24" w:name="_Toc19632990"/>
       <w:r>
         <w:rPr>
           <w:rFonts w:ascii="Times New Roman" w:hAnsi="Times New Roman" w:cs="Times New Roman"/>
@@ -13921,7 +13896,7 @@
         </w:rPr>
         <w:t xml:space="preserve"> : Étape de processus de reconnaissance facial</w:t>
       </w:r>
-      <w:bookmarkEnd w:id="25"/>
+      <w:bookmarkEnd w:id="24"/>
     </w:p>
     <w:p>
       <w:pPr>
@@ -14237,7 +14212,7 @@
           <w:shd w:val="clear" w:color="auto" w:fill="FFFFFF"/>
         </w:rPr>
       </w:pPr>
-      <w:bookmarkStart w:id="26" w:name="_Toc19632961"/>
+      <w:bookmarkStart w:id="25" w:name="_Toc19632961"/>
       <w:r>
         <w:rPr>
           <w:b/>
@@ -14254,7 +14229,7 @@
         </w:rPr>
         <w:t>Reconnaissance 2D</w:t>
       </w:r>
-      <w:bookmarkEnd w:id="26"/>
+      <w:bookmarkEnd w:id="25"/>
     </w:p>
     <w:p>
       <w:pPr>
@@ -14422,7 +14397,7 @@
           <w:shd w:val="clear" w:color="auto" w:fill="FFFFFF"/>
         </w:rPr>
       </w:pPr>
-      <w:bookmarkStart w:id="27" w:name="_Toc19632962"/>
+      <w:bookmarkStart w:id="26" w:name="_Toc19632962"/>
       <w:r>
         <w:rPr>
           <w:b/>
@@ -14457,7 +14432,7 @@
         </w:rPr>
         <w:t> ?</w:t>
       </w:r>
-      <w:bookmarkEnd w:id="27"/>
+      <w:bookmarkEnd w:id="26"/>
     </w:p>
     <w:p>
       <w:pPr>
@@ -14664,7 +14639,7 @@
           <w:szCs w:val="20"/>
         </w:rPr>
       </w:pPr>
-      <w:bookmarkStart w:id="28" w:name="_Toc19632991"/>
+      <w:bookmarkStart w:id="27" w:name="_Toc19632991"/>
       <w:r>
         <w:rPr>
           <w:rFonts w:ascii="Times New Roman" w:hAnsi="Times New Roman" w:cs="Times New Roman"/>
@@ -14750,7 +14725,7 @@
         </w:rPr>
         <w:t xml:space="preserve"> des laboratoires  AT&amp;T</w:t>
       </w:r>
-      <w:bookmarkEnd w:id="28"/>
+      <w:bookmarkEnd w:id="27"/>
     </w:p>
     <w:p>
       <w:pPr>
@@ -14760,7 +14735,7 @@
           <w:color w:val="000000" w:themeColor="text1"/>
         </w:rPr>
       </w:pPr>
-      <w:bookmarkStart w:id="29" w:name="_Toc19632963"/>
+      <w:bookmarkStart w:id="28" w:name="_Toc19632963"/>
       <w:r>
         <w:rPr>
           <w:b/>
@@ -14775,7 +14750,7 @@
         </w:rPr>
         <w:t>Reconnaissance 3D</w:t>
       </w:r>
-      <w:bookmarkEnd w:id="29"/>
+      <w:bookmarkEnd w:id="28"/>
     </w:p>
     <w:p>
       <w:pPr>
@@ -14920,7 +14895,7 @@
           <w:szCs w:val="20"/>
         </w:rPr>
       </w:pPr>
-      <w:bookmarkStart w:id="30" w:name="_Toc19632992"/>
+      <w:bookmarkStart w:id="29" w:name="_Toc19632992"/>
       <w:r>
         <w:rPr>
           <w:rFonts w:ascii="Times New Roman" w:hAnsi="Times New Roman" w:cs="Times New Roman"/>
@@ -14986,7 +14961,7 @@
         </w:rPr>
         <w:t xml:space="preserve"> : Schéma d'une modélisation 3D pouvant être issue d'une reconnaissance faciale</w:t>
       </w:r>
-      <w:bookmarkEnd w:id="30"/>
+      <w:bookmarkEnd w:id="29"/>
     </w:p>
     <w:p>
       <w:pPr>
@@ -15009,7 +14984,7 @@
           <w:color w:val="000000" w:themeColor="text1"/>
         </w:rPr>
       </w:pPr>
-      <w:bookmarkStart w:id="31" w:name="_Toc19632964"/>
+      <w:bookmarkStart w:id="30" w:name="_Toc19632964"/>
       <w:r>
         <w:rPr>
           <w:b/>
@@ -15024,7 +14999,7 @@
         </w:rPr>
         <w:t>Un outil pour analyser les diffèrent visage</w:t>
       </w:r>
-      <w:bookmarkEnd w:id="31"/>
+      <w:bookmarkEnd w:id="30"/>
     </w:p>
     <w:p>
       <w:pPr>
@@ -15267,7 +15242,7 @@
           <w:szCs w:val="20"/>
         </w:rPr>
       </w:pPr>
-      <w:bookmarkStart w:id="32" w:name="_Toc19632993"/>
+      <w:bookmarkStart w:id="31" w:name="_Toc19632993"/>
       <w:r>
         <w:rPr>
           <w:rFonts w:ascii="Times New Roman" w:hAnsi="Times New Roman" w:cs="Times New Roman"/>
@@ -15343,7 +15318,7 @@
         </w:rPr>
         <w:t>OpenCv</w:t>
       </w:r>
-      <w:bookmarkEnd w:id="32"/>
+      <w:bookmarkEnd w:id="31"/>
       <w:proofErr w:type="spellEnd"/>
     </w:p>
     <w:p>
@@ -15623,7 +15598,7 @@
           <w:szCs w:val="20"/>
         </w:rPr>
       </w:pPr>
-      <w:bookmarkStart w:id="33" w:name="_Toc19632994"/>
+      <w:bookmarkStart w:id="32" w:name="_Toc19632994"/>
       <w:r>
         <w:rPr>
           <w:rFonts w:ascii="Times New Roman" w:hAnsi="Times New Roman" w:cs="Times New Roman"/>
@@ -15699,7 +15674,7 @@
         </w:rPr>
         <w:t>OpenCV</w:t>
       </w:r>
-      <w:bookmarkEnd w:id="33"/>
+      <w:bookmarkEnd w:id="32"/>
       <w:proofErr w:type="spellEnd"/>
     </w:p>
     <w:p>
@@ -16648,8 +16623,18 @@
           <w:sz w:val="24"/>
           <w:szCs w:val="24"/>
         </w:rPr>
-        <w:t xml:space="preserve"> Recognition (Reconnaissance de l'âge et du sexe de la webcam) </w:t>
-      </w:r>
+        <w:t xml:space="preserve"> Recognition (Reconnaissance de</w:t>
+      </w:r>
+      <w:r>
+        <w:rPr>
+          <w:rFonts w:ascii="Times New Roman" w:hAnsi="Times New Roman" w:cs="Times New Roman"/>
+          <w:sz w:val="24"/>
+          <w:szCs w:val="24"/>
+        </w:rPr>
+        <w:t xml:space="preserve"> l'âge et du sexe de la webcam).</w:t>
+      </w:r>
+      <w:bookmarkStart w:id="33" w:name="_GoBack"/>
+      <w:bookmarkEnd w:id="33"/>
     </w:p>
     <w:p>
       <w:pPr>
@@ -16689,6 +16674,14 @@
           <w:sz w:val="24"/>
           <w:szCs w:val="24"/>
         </w:rPr>
+        <w:t>.</w:t>
+      </w:r>
+      <w:r>
+        <w:rPr>
+          <w:rFonts w:ascii="Times New Roman" w:hAnsi="Times New Roman" w:cs="Times New Roman"/>
+          <w:sz w:val="24"/>
+          <w:szCs w:val="24"/>
+        </w:rPr>
         <w:t xml:space="preserve">  </w:t>
       </w:r>
     </w:p>
@@ -16730,7 +16723,15 @@
           <w:sz w:val="24"/>
           <w:szCs w:val="24"/>
         </w:rPr>
-        <w:t xml:space="preserve">  </w:t>
+        <w:t>.</w:t>
+      </w:r>
+      <w:r>
+        <w:rPr>
+          <w:rFonts w:ascii="Times New Roman" w:hAnsi="Times New Roman" w:cs="Times New Roman"/>
+          <w:sz w:val="24"/>
+          <w:szCs w:val="24"/>
+        </w:rPr>
+        <w:t xml:space="preserve"> </w:t>
       </w:r>
     </w:p>
     <w:p>
@@ -16771,7 +16772,15 @@
           <w:sz w:val="24"/>
           <w:szCs w:val="24"/>
         </w:rPr>
-        <w:t xml:space="preserve">  </w:t>
+        <w:t>.</w:t>
+      </w:r>
+      <w:r>
+        <w:rPr>
+          <w:rFonts w:ascii="Times New Roman" w:hAnsi="Times New Roman" w:cs="Times New Roman"/>
+          <w:sz w:val="24"/>
+          <w:szCs w:val="24"/>
+        </w:rPr>
+        <w:t xml:space="preserve"> </w:t>
       </w:r>
     </w:p>
     <w:p>
@@ -16812,7 +16821,7 @@
           <w:sz w:val="24"/>
           <w:szCs w:val="24"/>
         </w:rPr>
-        <w:t xml:space="preserve">  </w:t>
+        <w:t>.</w:t>
       </w:r>
     </w:p>
     <w:p>
@@ -16835,7 +16844,7 @@
           <w:sz w:val="24"/>
           <w:szCs w:val="24"/>
         </w:rPr>
-        <w:t xml:space="preserve">BBT Face Recognition </w:t>
+        <w:t>BBT Face Recognition.</w:t>
       </w:r>
     </w:p>
     <w:p>
@@ -16876,6 +16885,14 @@
           <w:sz w:val="24"/>
           <w:szCs w:val="24"/>
         </w:rPr>
+        <w:t>.</w:t>
+      </w:r>
+      <w:r>
+        <w:rPr>
+          <w:rFonts w:ascii="Times New Roman" w:hAnsi="Times New Roman" w:cs="Times New Roman"/>
+          <w:sz w:val="24"/>
+          <w:szCs w:val="24"/>
+        </w:rPr>
         <w:t xml:space="preserve">  </w:t>
       </w:r>
     </w:p>
@@ -16901,6 +16918,14 @@
         </w:rPr>
         <w:t>Batch Face Recognition</w:t>
       </w:r>
+      <w:r>
+        <w:rPr>
+          <w:rFonts w:ascii="Times New Roman" w:hAnsi="Times New Roman" w:cs="Times New Roman"/>
+          <w:sz w:val="24"/>
+          <w:szCs w:val="24"/>
+        </w:rPr>
+        <w:t>.</w:t>
+      </w:r>
     </w:p>
     <w:p>
       <w:pPr>
@@ -16989,7 +17014,7 @@
           <w:sz w:val="24"/>
           <w:szCs w:val="24"/>
         </w:rPr>
-        <w:t xml:space="preserve">). </w:t>
+        <w:t>).</w:t>
       </w:r>
     </w:p>
     <w:p>
@@ -18424,7 +18449,7 @@
           <w:rPr>
             <w:noProof/>
           </w:rPr>
-          <w:t>2</w:t>
+          <w:t>15</w:t>
         </w:r>
         <w:r>
           <w:fldChar w:fldCharType="end"/>
@@ -23943,7 +23968,7 @@
 </file>
 
 <file path=customXml/itemProps1.xml><?xml version="1.0" encoding="utf-8"?>
-<ds:datastoreItem xmlns:ds="http://schemas.openxmlformats.org/officeDocument/2006/customXml" ds:itemID="{AD4CAEB7-2A69-4F1C-8792-391D2CF38A30}">
+<ds:datastoreItem xmlns:ds="http://schemas.openxmlformats.org/officeDocument/2006/customXml" ds:itemID="{C4468026-ABE5-4A77-81BE-04FC7B175FFF}">
   <ds:schemaRefs>
     <ds:schemaRef ds:uri="http://schemas.openxmlformats.org/officeDocument/2006/bibliography"/>
   </ds:schemaRefs>

--- a/documentation/rapport cash expert-sesame.docx
+++ b/documentation/rapport cash expert-sesame.docx
@@ -67,7 +67,7 @@
                 <v:shape id="_x0000_i1025" type="#_x0000_t75" style="width:147.75pt;height:101.25pt" o:ole="">
                   <v:imagedata r:id="rId8" o:title=""/>
                 </v:shape>
-                <o:OLEObject Type="Embed" ProgID="PBrush" ShapeID="_x0000_i1025" DrawAspect="Content" ObjectID="_1632132751" r:id="rId9"/>
+                <o:OLEObject Type="Embed" ProgID="PBrush" ShapeID="_x0000_i1025" DrawAspect="Content" ObjectID="_1632133453" r:id="rId9"/>
               </w:object>
             </w:r>
             <w:r>
@@ -263,7 +263,7 @@
                 <v:shape id="_x0000_i1026" type="#_x0000_t75" style="width:128.25pt;height:104.25pt" o:ole="">
                   <v:imagedata r:id="rId10" o:title=""/>
                 </v:shape>
-                <o:OLEObject Type="Embed" ProgID="PBrush" ShapeID="_x0000_i1026" DrawAspect="Content" ObjectID="_1632132752" r:id="rId11"/>
+                <o:OLEObject Type="Embed" ProgID="PBrush" ShapeID="_x0000_i1026" DrawAspect="Content" ObjectID="_1632133454" r:id="rId11"/>
               </w:object>
             </w:r>
           </w:p>
@@ -16633,8 +16633,6 @@
         </w:rPr>
         <w:t xml:space="preserve"> l'âge et du sexe de la webcam).</w:t>
       </w:r>
-      <w:bookmarkStart w:id="33" w:name="_GoBack"/>
-      <w:bookmarkEnd w:id="33"/>
     </w:p>
     <w:p>
       <w:pPr>
@@ -17135,7 +17133,7 @@
           <w:shd w:val="clear" w:color="auto" w:fill="FFFFFF"/>
         </w:rPr>
       </w:pPr>
-      <w:bookmarkStart w:id="34" w:name="_Toc19632995"/>
+      <w:bookmarkStart w:id="33" w:name="_Toc19632995"/>
       <w:r>
         <w:rPr>
           <w:rFonts w:ascii="Times New Roman" w:hAnsi="Times New Roman" w:cs="Times New Roman"/>
@@ -17201,7 +17199,7 @@
         </w:rPr>
         <w:t xml:space="preserve"> : figure 1 reconnaissance facial</w:t>
       </w:r>
-      <w:bookmarkEnd w:id="34"/>
+      <w:bookmarkEnd w:id="33"/>
     </w:p>
     <w:p>
       <w:pPr>
@@ -17286,7 +17284,7 @@
           <w:szCs w:val="20"/>
         </w:rPr>
       </w:pPr>
-      <w:bookmarkStart w:id="35" w:name="_Toc19632996"/>
+      <w:bookmarkStart w:id="34" w:name="_Toc19632996"/>
       <w:r>
         <w:rPr>
           <w:rFonts w:ascii="Times New Roman" w:hAnsi="Times New Roman" w:cs="Times New Roman"/>
@@ -17352,7 +17350,7 @@
         </w:rPr>
         <w:t xml:space="preserve"> : figure 2 reconnaissance facial</w:t>
       </w:r>
-      <w:bookmarkEnd w:id="35"/>
+      <w:bookmarkEnd w:id="34"/>
     </w:p>
     <w:p>
       <w:pPr>
@@ -17377,7 +17375,7 @@
           <w:shd w:val="clear" w:color="auto" w:fill="FFFFFF"/>
         </w:rPr>
       </w:pPr>
-      <w:bookmarkStart w:id="36" w:name="_Toc19632975"/>
+      <w:bookmarkStart w:id="35" w:name="_Toc19632975"/>
       <w:r>
         <w:rPr>
           <w:b/>
@@ -17386,7 +17384,7 @@
         </w:rPr>
         <w:t>Conclusion</w:t>
       </w:r>
-      <w:bookmarkEnd w:id="36"/>
+      <w:bookmarkEnd w:id="35"/>
     </w:p>
     <w:p>
       <w:pPr>
@@ -17412,7 +17410,7 @@
           <w:shd w:val="clear" w:color="auto" w:fill="FFFFFF"/>
         </w:rPr>
       </w:pPr>
-      <w:bookmarkStart w:id="37" w:name="_Toc19632976"/>
+      <w:bookmarkStart w:id="36" w:name="_Toc19632976"/>
       <w:r>
         <w:rPr>
           <w:rFonts w:ascii="Times New Roman" w:hAnsi="Times New Roman" w:cs="Times New Roman"/>
@@ -17423,7 +17421,7 @@
         </w:rPr>
         <w:t>Dans ce chapitre, j’ai présenté mon travail par détail, j’ai trouvé un ensemble des logiciels Open Source, alors ces logiciels concernent sur :</w:t>
       </w:r>
-      <w:bookmarkEnd w:id="37"/>
+      <w:bookmarkEnd w:id="36"/>
     </w:p>
     <w:p>
       <w:pPr>
@@ -17442,7 +17440,7 @@
           <w:shd w:val="clear" w:color="auto" w:fill="FFFFFF"/>
         </w:rPr>
       </w:pPr>
-      <w:bookmarkStart w:id="38" w:name="_Toc19632977"/>
+      <w:bookmarkStart w:id="37" w:name="_Toc19632977"/>
       <w:r>
         <w:rPr>
           <w:rFonts w:ascii="Times New Roman" w:hAnsi="Times New Roman" w:cs="Times New Roman"/>
@@ -17453,7 +17451,7 @@
         </w:rPr>
         <w:t>Emprunte digital.</w:t>
       </w:r>
-      <w:bookmarkEnd w:id="38"/>
+      <w:bookmarkEnd w:id="37"/>
     </w:p>
     <w:p>
       <w:pPr>
@@ -17472,7 +17470,7 @@
           <w:shd w:val="clear" w:color="auto" w:fill="FFFFFF"/>
         </w:rPr>
       </w:pPr>
-      <w:bookmarkStart w:id="39" w:name="_Toc19632978"/>
+      <w:bookmarkStart w:id="38" w:name="_Toc19632978"/>
       <w:r>
         <w:rPr>
           <w:rFonts w:ascii="Times New Roman" w:hAnsi="Times New Roman" w:cs="Times New Roman"/>
@@ -17483,7 +17481,7 @@
         </w:rPr>
         <w:t>Reconnaissance facial.</w:t>
       </w:r>
-      <w:bookmarkEnd w:id="39"/>
+      <w:bookmarkEnd w:id="38"/>
     </w:p>
     <w:p>
       <w:pPr>
@@ -17502,7 +17500,7 @@
           <w:shd w:val="clear" w:color="auto" w:fill="FFFFFF"/>
         </w:rPr>
       </w:pPr>
-      <w:bookmarkStart w:id="40" w:name="_Toc19632979"/>
+      <w:bookmarkStart w:id="39" w:name="_Toc19632979"/>
       <w:r>
         <w:rPr>
           <w:rFonts w:ascii="Times New Roman" w:hAnsi="Times New Roman" w:cs="Times New Roman"/>
@@ -17513,7 +17511,7 @@
         </w:rPr>
         <w:t>Système de gestion d’un département criminel.</w:t>
       </w:r>
-      <w:bookmarkEnd w:id="40"/>
+      <w:bookmarkEnd w:id="39"/>
     </w:p>
     <w:p>
       <w:pPr>
@@ -17532,7 +17530,7 @@
           <w:shd w:val="clear" w:color="auto" w:fill="FFFFFF"/>
         </w:rPr>
       </w:pPr>
-      <w:bookmarkStart w:id="41" w:name="_Toc19632980"/>
+      <w:bookmarkStart w:id="40" w:name="_Toc19632980"/>
       <w:r>
         <w:rPr>
           <w:rFonts w:ascii="Times New Roman" w:hAnsi="Times New Roman" w:cs="Times New Roman"/>
@@ -17543,7 +17541,7 @@
         </w:rPr>
         <w:t>Système de gestion des affaires devant les tribunaux.</w:t>
       </w:r>
-      <w:bookmarkEnd w:id="41"/>
+      <w:bookmarkEnd w:id="40"/>
       <w:r>
         <w:rPr>
           <w:rFonts w:ascii="Times New Roman" w:hAnsi="Times New Roman" w:cs="Times New Roman"/>
@@ -17568,7 +17566,7 @@
           <w:shd w:val="clear" w:color="auto" w:fill="FFFFFF"/>
         </w:rPr>
       </w:pPr>
-      <w:bookmarkStart w:id="42" w:name="_Toc19632981"/>
+      <w:bookmarkStart w:id="41" w:name="_Toc19632981"/>
       <w:r>
         <w:rPr>
           <w:rFonts w:ascii="Times New Roman" w:hAnsi="Times New Roman" w:cs="Times New Roman"/>
@@ -17619,7 +17617,7 @@
         </w:rPr>
         <w:t xml:space="preserve"> fonctionnel correcte.</w:t>
       </w:r>
-      <w:bookmarkEnd w:id="42"/>
+      <w:bookmarkEnd w:id="41"/>
     </w:p>
     <w:p>
       <w:pPr>
@@ -17634,7 +17632,7 @@
           <w:shd w:val="clear" w:color="auto" w:fill="FFFFFF"/>
         </w:rPr>
       </w:pPr>
-      <w:bookmarkStart w:id="43" w:name="_Toc19632982"/>
+      <w:bookmarkStart w:id="42" w:name="_Toc19632982"/>
       <w:r>
         <w:rPr>
           <w:rFonts w:ascii="Times New Roman" w:hAnsi="Times New Roman" w:cs="Times New Roman"/>
@@ -17645,7 +17643,7 @@
         </w:rPr>
         <w:t>Et enfin, j’ai présenté des imprimes d’écran pour bien expliquer mon travail.</w:t>
       </w:r>
-      <w:bookmarkEnd w:id="43"/>
+      <w:bookmarkEnd w:id="42"/>
       <w:r>
         <w:rPr>
           <w:rFonts w:ascii="Times New Roman" w:hAnsi="Times New Roman" w:cs="Times New Roman"/>
@@ -17669,6 +17667,1119 @@
           <w:shd w:val="clear" w:color="auto" w:fill="FFFFFF"/>
         </w:rPr>
       </w:pPr>
+    </w:p>
+    <w:p>
+      <w:pPr>
+        <w:spacing w:line="276" w:lineRule="auto"/>
+        <w:jc w:val="center"/>
+        <w:outlineLvl w:val="0"/>
+        <w:rPr>
+          <w:rFonts w:asciiTheme="majorBidi" w:hAnsiTheme="majorBidi" w:cstheme="majorBidi"/>
+          <w:color w:val="000000" w:themeColor="text1"/>
+          <w:sz w:val="24"/>
+          <w:szCs w:val="24"/>
+          <w:shd w:val="clear" w:color="auto" w:fill="FFFFFF"/>
+        </w:rPr>
+      </w:pPr>
+      <w:r>
+        <w:rPr>
+          <w:rFonts w:asciiTheme="majorBidi" w:hAnsiTheme="majorBidi" w:cstheme="majorBidi"/>
+          <w:color w:val="000000" w:themeColor="text1"/>
+          <w:sz w:val="24"/>
+          <w:szCs w:val="24"/>
+          <w:shd w:val="clear" w:color="auto" w:fill="FFFFFF"/>
+        </w:rPr>
+        <w:lastRenderedPageBreak/>
+        <w:t>Spécification de besoin</w:t>
+      </w:r>
+    </w:p>
+    <w:p>
+      <w:pPr>
+        <w:spacing w:line="276" w:lineRule="auto"/>
+        <w:jc w:val="center"/>
+        <w:outlineLvl w:val="0"/>
+        <w:rPr>
+          <w:rFonts w:asciiTheme="majorBidi" w:hAnsiTheme="majorBidi" w:cstheme="majorBidi"/>
+          <w:color w:val="000000" w:themeColor="text1"/>
+          <w:sz w:val="24"/>
+          <w:szCs w:val="24"/>
+          <w:shd w:val="clear" w:color="auto" w:fill="FFFFFF"/>
+        </w:rPr>
+      </w:pPr>
+    </w:p>
+    <w:p>
+      <w:pPr>
+        <w:spacing w:line="276" w:lineRule="auto"/>
+        <w:jc w:val="center"/>
+        <w:outlineLvl w:val="0"/>
+        <w:rPr>
+          <w:rFonts w:asciiTheme="majorBidi" w:hAnsiTheme="majorBidi" w:cstheme="majorBidi"/>
+          <w:color w:val="000000" w:themeColor="text1"/>
+          <w:sz w:val="24"/>
+          <w:szCs w:val="24"/>
+          <w:shd w:val="clear" w:color="auto" w:fill="FFFFFF"/>
+        </w:rPr>
+      </w:pPr>
+    </w:p>
+    <w:p>
+      <w:pPr>
+        <w:spacing w:line="276" w:lineRule="auto"/>
+        <w:jc w:val="center"/>
+        <w:outlineLvl w:val="0"/>
+        <w:rPr>
+          <w:rFonts w:asciiTheme="majorBidi" w:hAnsiTheme="majorBidi" w:cstheme="majorBidi"/>
+          <w:color w:val="000000" w:themeColor="text1"/>
+          <w:sz w:val="24"/>
+          <w:szCs w:val="24"/>
+          <w:shd w:val="clear" w:color="auto" w:fill="FFFFFF"/>
+        </w:rPr>
+      </w:pPr>
+    </w:p>
+    <w:p>
+      <w:pPr>
+        <w:spacing w:line="276" w:lineRule="auto"/>
+        <w:jc w:val="center"/>
+        <w:outlineLvl w:val="0"/>
+        <w:rPr>
+          <w:rFonts w:asciiTheme="majorBidi" w:hAnsiTheme="majorBidi" w:cstheme="majorBidi"/>
+          <w:color w:val="000000" w:themeColor="text1"/>
+          <w:sz w:val="24"/>
+          <w:szCs w:val="24"/>
+          <w:shd w:val="clear" w:color="auto" w:fill="FFFFFF"/>
+        </w:rPr>
+      </w:pPr>
+    </w:p>
+    <w:p>
+      <w:pPr>
+        <w:spacing w:line="276" w:lineRule="auto"/>
+        <w:jc w:val="center"/>
+        <w:outlineLvl w:val="0"/>
+        <w:rPr>
+          <w:rFonts w:asciiTheme="majorBidi" w:hAnsiTheme="majorBidi" w:cstheme="majorBidi"/>
+          <w:color w:val="000000" w:themeColor="text1"/>
+          <w:sz w:val="24"/>
+          <w:szCs w:val="24"/>
+          <w:shd w:val="clear" w:color="auto" w:fill="FFFFFF"/>
+        </w:rPr>
+      </w:pPr>
+    </w:p>
+    <w:p>
+      <w:pPr>
+        <w:spacing w:line="276" w:lineRule="auto"/>
+        <w:jc w:val="center"/>
+        <w:outlineLvl w:val="0"/>
+        <w:rPr>
+          <w:rFonts w:asciiTheme="majorBidi" w:hAnsiTheme="majorBidi" w:cstheme="majorBidi"/>
+          <w:color w:val="000000" w:themeColor="text1"/>
+          <w:sz w:val="24"/>
+          <w:szCs w:val="24"/>
+          <w:shd w:val="clear" w:color="auto" w:fill="FFFFFF"/>
+        </w:rPr>
+      </w:pPr>
+    </w:p>
+    <w:p>
+      <w:pPr>
+        <w:spacing w:line="276" w:lineRule="auto"/>
+        <w:jc w:val="center"/>
+        <w:outlineLvl w:val="0"/>
+        <w:rPr>
+          <w:rFonts w:asciiTheme="majorBidi" w:hAnsiTheme="majorBidi" w:cstheme="majorBidi"/>
+          <w:color w:val="000000" w:themeColor="text1"/>
+          <w:sz w:val="24"/>
+          <w:szCs w:val="24"/>
+          <w:shd w:val="clear" w:color="auto" w:fill="FFFFFF"/>
+        </w:rPr>
+      </w:pPr>
+    </w:p>
+    <w:p>
+      <w:pPr>
+        <w:spacing w:line="276" w:lineRule="auto"/>
+        <w:jc w:val="center"/>
+        <w:outlineLvl w:val="0"/>
+        <w:rPr>
+          <w:rFonts w:asciiTheme="majorBidi" w:hAnsiTheme="majorBidi" w:cstheme="majorBidi"/>
+          <w:color w:val="000000" w:themeColor="text1"/>
+          <w:sz w:val="24"/>
+          <w:szCs w:val="24"/>
+          <w:shd w:val="clear" w:color="auto" w:fill="FFFFFF"/>
+        </w:rPr>
+      </w:pPr>
+    </w:p>
+    <w:p>
+      <w:pPr>
+        <w:spacing w:line="276" w:lineRule="auto"/>
+        <w:jc w:val="center"/>
+        <w:outlineLvl w:val="0"/>
+        <w:rPr>
+          <w:rFonts w:asciiTheme="majorBidi" w:hAnsiTheme="majorBidi" w:cstheme="majorBidi"/>
+          <w:color w:val="000000" w:themeColor="text1"/>
+          <w:sz w:val="24"/>
+          <w:szCs w:val="24"/>
+          <w:shd w:val="clear" w:color="auto" w:fill="FFFFFF"/>
+        </w:rPr>
+      </w:pPr>
+    </w:p>
+    <w:p>
+      <w:pPr>
+        <w:spacing w:line="276" w:lineRule="auto"/>
+        <w:jc w:val="center"/>
+        <w:outlineLvl w:val="0"/>
+        <w:rPr>
+          <w:rFonts w:asciiTheme="majorBidi" w:hAnsiTheme="majorBidi" w:cstheme="majorBidi"/>
+          <w:color w:val="000000" w:themeColor="text1"/>
+          <w:sz w:val="24"/>
+          <w:szCs w:val="24"/>
+          <w:shd w:val="clear" w:color="auto" w:fill="FFFFFF"/>
+        </w:rPr>
+      </w:pPr>
+    </w:p>
+    <w:p>
+      <w:pPr>
+        <w:spacing w:line="276" w:lineRule="auto"/>
+        <w:jc w:val="center"/>
+        <w:outlineLvl w:val="0"/>
+        <w:rPr>
+          <w:rFonts w:asciiTheme="majorBidi" w:hAnsiTheme="majorBidi" w:cstheme="majorBidi"/>
+          <w:color w:val="000000" w:themeColor="text1"/>
+          <w:sz w:val="24"/>
+          <w:szCs w:val="24"/>
+          <w:shd w:val="clear" w:color="auto" w:fill="FFFFFF"/>
+        </w:rPr>
+      </w:pPr>
+    </w:p>
+    <w:p>
+      <w:pPr>
+        <w:spacing w:line="276" w:lineRule="auto"/>
+        <w:jc w:val="center"/>
+        <w:outlineLvl w:val="0"/>
+        <w:rPr>
+          <w:rFonts w:asciiTheme="majorBidi" w:hAnsiTheme="majorBidi" w:cstheme="majorBidi"/>
+          <w:color w:val="000000" w:themeColor="text1"/>
+          <w:sz w:val="24"/>
+          <w:szCs w:val="24"/>
+          <w:shd w:val="clear" w:color="auto" w:fill="FFFFFF"/>
+        </w:rPr>
+      </w:pPr>
+    </w:p>
+    <w:p>
+      <w:pPr>
+        <w:spacing w:line="276" w:lineRule="auto"/>
+        <w:jc w:val="center"/>
+        <w:outlineLvl w:val="0"/>
+        <w:rPr>
+          <w:rFonts w:asciiTheme="majorBidi" w:hAnsiTheme="majorBidi" w:cstheme="majorBidi"/>
+          <w:color w:val="000000" w:themeColor="text1"/>
+          <w:sz w:val="24"/>
+          <w:szCs w:val="24"/>
+          <w:shd w:val="clear" w:color="auto" w:fill="FFFFFF"/>
+        </w:rPr>
+      </w:pPr>
+    </w:p>
+    <w:p>
+      <w:pPr>
+        <w:spacing w:line="276" w:lineRule="auto"/>
+        <w:jc w:val="center"/>
+        <w:outlineLvl w:val="0"/>
+        <w:rPr>
+          <w:rFonts w:asciiTheme="majorBidi" w:hAnsiTheme="majorBidi" w:cstheme="majorBidi"/>
+          <w:color w:val="000000" w:themeColor="text1"/>
+          <w:sz w:val="24"/>
+          <w:szCs w:val="24"/>
+          <w:shd w:val="clear" w:color="auto" w:fill="FFFFFF"/>
+        </w:rPr>
+      </w:pPr>
+    </w:p>
+    <w:p>
+      <w:pPr>
+        <w:spacing w:line="276" w:lineRule="auto"/>
+        <w:jc w:val="center"/>
+        <w:outlineLvl w:val="0"/>
+        <w:rPr>
+          <w:rFonts w:asciiTheme="majorBidi" w:hAnsiTheme="majorBidi" w:cstheme="majorBidi"/>
+          <w:color w:val="000000" w:themeColor="text1"/>
+          <w:sz w:val="24"/>
+          <w:szCs w:val="24"/>
+          <w:shd w:val="clear" w:color="auto" w:fill="FFFFFF"/>
+        </w:rPr>
+      </w:pPr>
+    </w:p>
+    <w:p>
+      <w:pPr>
+        <w:spacing w:line="276" w:lineRule="auto"/>
+        <w:jc w:val="center"/>
+        <w:outlineLvl w:val="0"/>
+        <w:rPr>
+          <w:rFonts w:asciiTheme="majorBidi" w:hAnsiTheme="majorBidi" w:cstheme="majorBidi"/>
+          <w:color w:val="000000" w:themeColor="text1"/>
+          <w:sz w:val="24"/>
+          <w:szCs w:val="24"/>
+          <w:shd w:val="clear" w:color="auto" w:fill="FFFFFF"/>
+        </w:rPr>
+      </w:pPr>
+    </w:p>
+    <w:p>
+      <w:pPr>
+        <w:spacing w:line="276" w:lineRule="auto"/>
+        <w:jc w:val="center"/>
+        <w:outlineLvl w:val="0"/>
+        <w:rPr>
+          <w:rFonts w:asciiTheme="majorBidi" w:hAnsiTheme="majorBidi" w:cstheme="majorBidi"/>
+          <w:color w:val="000000" w:themeColor="text1"/>
+          <w:sz w:val="24"/>
+          <w:szCs w:val="24"/>
+          <w:shd w:val="clear" w:color="auto" w:fill="FFFFFF"/>
+        </w:rPr>
+      </w:pPr>
+    </w:p>
+    <w:p>
+      <w:pPr>
+        <w:spacing w:line="276" w:lineRule="auto"/>
+        <w:jc w:val="center"/>
+        <w:outlineLvl w:val="0"/>
+        <w:rPr>
+          <w:rFonts w:asciiTheme="majorBidi" w:hAnsiTheme="majorBidi" w:cstheme="majorBidi"/>
+          <w:color w:val="000000" w:themeColor="text1"/>
+          <w:sz w:val="24"/>
+          <w:szCs w:val="24"/>
+          <w:shd w:val="clear" w:color="auto" w:fill="FFFFFF"/>
+        </w:rPr>
+      </w:pPr>
+    </w:p>
+    <w:p>
+      <w:pPr>
+        <w:spacing w:line="276" w:lineRule="auto"/>
+        <w:jc w:val="center"/>
+        <w:outlineLvl w:val="0"/>
+        <w:rPr>
+          <w:rFonts w:asciiTheme="majorBidi" w:hAnsiTheme="majorBidi" w:cstheme="majorBidi"/>
+          <w:color w:val="000000" w:themeColor="text1"/>
+          <w:sz w:val="24"/>
+          <w:szCs w:val="24"/>
+          <w:shd w:val="clear" w:color="auto" w:fill="FFFFFF"/>
+        </w:rPr>
+      </w:pPr>
+    </w:p>
+    <w:p>
+      <w:pPr>
+        <w:spacing w:line="276" w:lineRule="auto"/>
+        <w:jc w:val="center"/>
+        <w:outlineLvl w:val="0"/>
+        <w:rPr>
+          <w:rFonts w:asciiTheme="majorBidi" w:hAnsiTheme="majorBidi" w:cstheme="majorBidi"/>
+          <w:color w:val="000000" w:themeColor="text1"/>
+          <w:sz w:val="24"/>
+          <w:szCs w:val="24"/>
+          <w:shd w:val="clear" w:color="auto" w:fill="FFFFFF"/>
+        </w:rPr>
+      </w:pPr>
+    </w:p>
+    <w:p>
+      <w:pPr>
+        <w:spacing w:line="276" w:lineRule="auto"/>
+        <w:jc w:val="center"/>
+        <w:outlineLvl w:val="0"/>
+        <w:rPr>
+          <w:rFonts w:asciiTheme="majorBidi" w:hAnsiTheme="majorBidi" w:cstheme="majorBidi"/>
+          <w:color w:val="000000" w:themeColor="text1"/>
+          <w:sz w:val="24"/>
+          <w:szCs w:val="24"/>
+          <w:shd w:val="clear" w:color="auto" w:fill="FFFFFF"/>
+        </w:rPr>
+      </w:pPr>
+    </w:p>
+    <w:p>
+      <w:pPr>
+        <w:spacing w:line="276" w:lineRule="auto"/>
+        <w:jc w:val="center"/>
+        <w:outlineLvl w:val="0"/>
+        <w:rPr>
+          <w:rFonts w:asciiTheme="majorBidi" w:hAnsiTheme="majorBidi" w:cstheme="majorBidi"/>
+          <w:color w:val="000000" w:themeColor="text1"/>
+          <w:sz w:val="24"/>
+          <w:szCs w:val="24"/>
+          <w:shd w:val="clear" w:color="auto" w:fill="FFFFFF"/>
+        </w:rPr>
+      </w:pPr>
+    </w:p>
+    <w:p>
+      <w:pPr>
+        <w:spacing w:line="276" w:lineRule="auto"/>
+        <w:jc w:val="center"/>
+        <w:outlineLvl w:val="0"/>
+        <w:rPr>
+          <w:rFonts w:asciiTheme="majorBidi" w:hAnsiTheme="majorBidi" w:cstheme="majorBidi"/>
+          <w:color w:val="000000" w:themeColor="text1"/>
+          <w:sz w:val="24"/>
+          <w:szCs w:val="24"/>
+          <w:shd w:val="clear" w:color="auto" w:fill="FFFFFF"/>
+        </w:rPr>
+      </w:pPr>
+    </w:p>
+    <w:p>
+      <w:pPr>
+        <w:spacing w:line="276" w:lineRule="auto"/>
+        <w:jc w:val="center"/>
+        <w:outlineLvl w:val="0"/>
+        <w:rPr>
+          <w:rFonts w:asciiTheme="majorBidi" w:hAnsiTheme="majorBidi" w:cstheme="majorBidi"/>
+          <w:color w:val="000000" w:themeColor="text1"/>
+          <w:sz w:val="24"/>
+          <w:szCs w:val="24"/>
+          <w:shd w:val="clear" w:color="auto" w:fill="FFFFFF"/>
+        </w:rPr>
+      </w:pPr>
+    </w:p>
+    <w:p>
+      <w:pPr>
+        <w:spacing w:line="276" w:lineRule="auto"/>
+        <w:jc w:val="center"/>
+        <w:outlineLvl w:val="0"/>
+        <w:rPr>
+          <w:rFonts w:asciiTheme="majorBidi" w:hAnsiTheme="majorBidi" w:cstheme="majorBidi"/>
+          <w:color w:val="000000" w:themeColor="text1"/>
+          <w:sz w:val="24"/>
+          <w:szCs w:val="24"/>
+          <w:shd w:val="clear" w:color="auto" w:fill="FFFFFF"/>
+        </w:rPr>
+      </w:pPr>
+    </w:p>
+    <w:p>
+      <w:pPr>
+        <w:spacing w:line="276" w:lineRule="auto"/>
+        <w:jc w:val="center"/>
+        <w:outlineLvl w:val="0"/>
+        <w:rPr>
+          <w:rFonts w:asciiTheme="majorBidi" w:hAnsiTheme="majorBidi" w:cstheme="majorBidi"/>
+          <w:color w:val="000000" w:themeColor="text1"/>
+          <w:sz w:val="24"/>
+          <w:szCs w:val="24"/>
+          <w:shd w:val="clear" w:color="auto" w:fill="FFFFFF"/>
+        </w:rPr>
+      </w:pPr>
+      <w:r>
+        <w:rPr>
+          <w:rFonts w:asciiTheme="majorBidi" w:hAnsiTheme="majorBidi" w:cstheme="majorBidi"/>
+          <w:color w:val="000000" w:themeColor="text1"/>
+          <w:sz w:val="24"/>
+          <w:szCs w:val="24"/>
+          <w:shd w:val="clear" w:color="auto" w:fill="FFFFFF"/>
+        </w:rPr>
+        <w:lastRenderedPageBreak/>
+        <w:t>Conception</w:t>
+      </w:r>
+    </w:p>
+    <w:p>
+      <w:pPr>
+        <w:spacing w:line="276" w:lineRule="auto"/>
+        <w:jc w:val="center"/>
+        <w:outlineLvl w:val="0"/>
+        <w:rPr>
+          <w:rFonts w:asciiTheme="majorBidi" w:hAnsiTheme="majorBidi" w:cstheme="majorBidi"/>
+          <w:color w:val="000000" w:themeColor="text1"/>
+          <w:sz w:val="24"/>
+          <w:szCs w:val="24"/>
+          <w:shd w:val="clear" w:color="auto" w:fill="FFFFFF"/>
+        </w:rPr>
+      </w:pPr>
+    </w:p>
+    <w:p>
+      <w:pPr>
+        <w:spacing w:line="276" w:lineRule="auto"/>
+        <w:jc w:val="center"/>
+        <w:outlineLvl w:val="0"/>
+        <w:rPr>
+          <w:rFonts w:asciiTheme="majorBidi" w:hAnsiTheme="majorBidi" w:cstheme="majorBidi"/>
+          <w:color w:val="000000" w:themeColor="text1"/>
+          <w:sz w:val="24"/>
+          <w:szCs w:val="24"/>
+          <w:shd w:val="clear" w:color="auto" w:fill="FFFFFF"/>
+        </w:rPr>
+      </w:pPr>
+    </w:p>
+    <w:p>
+      <w:pPr>
+        <w:spacing w:line="276" w:lineRule="auto"/>
+        <w:jc w:val="center"/>
+        <w:outlineLvl w:val="0"/>
+        <w:rPr>
+          <w:rFonts w:asciiTheme="majorBidi" w:hAnsiTheme="majorBidi" w:cstheme="majorBidi"/>
+          <w:color w:val="000000" w:themeColor="text1"/>
+          <w:sz w:val="24"/>
+          <w:szCs w:val="24"/>
+          <w:shd w:val="clear" w:color="auto" w:fill="FFFFFF"/>
+        </w:rPr>
+      </w:pPr>
+    </w:p>
+    <w:p>
+      <w:pPr>
+        <w:spacing w:line="276" w:lineRule="auto"/>
+        <w:jc w:val="center"/>
+        <w:outlineLvl w:val="0"/>
+        <w:rPr>
+          <w:rFonts w:asciiTheme="majorBidi" w:hAnsiTheme="majorBidi" w:cstheme="majorBidi"/>
+          <w:color w:val="000000" w:themeColor="text1"/>
+          <w:sz w:val="24"/>
+          <w:szCs w:val="24"/>
+          <w:shd w:val="clear" w:color="auto" w:fill="FFFFFF"/>
+        </w:rPr>
+      </w:pPr>
+    </w:p>
+    <w:p>
+      <w:pPr>
+        <w:spacing w:line="276" w:lineRule="auto"/>
+        <w:jc w:val="center"/>
+        <w:outlineLvl w:val="0"/>
+        <w:rPr>
+          <w:rFonts w:asciiTheme="majorBidi" w:hAnsiTheme="majorBidi" w:cstheme="majorBidi"/>
+          <w:color w:val="000000" w:themeColor="text1"/>
+          <w:sz w:val="24"/>
+          <w:szCs w:val="24"/>
+          <w:shd w:val="clear" w:color="auto" w:fill="FFFFFF"/>
+        </w:rPr>
+      </w:pPr>
+    </w:p>
+    <w:p>
+      <w:pPr>
+        <w:spacing w:line="276" w:lineRule="auto"/>
+        <w:jc w:val="center"/>
+        <w:outlineLvl w:val="0"/>
+        <w:rPr>
+          <w:rFonts w:asciiTheme="majorBidi" w:hAnsiTheme="majorBidi" w:cstheme="majorBidi"/>
+          <w:color w:val="000000" w:themeColor="text1"/>
+          <w:sz w:val="24"/>
+          <w:szCs w:val="24"/>
+          <w:shd w:val="clear" w:color="auto" w:fill="FFFFFF"/>
+        </w:rPr>
+      </w:pPr>
+    </w:p>
+    <w:p>
+      <w:pPr>
+        <w:spacing w:line="276" w:lineRule="auto"/>
+        <w:jc w:val="center"/>
+        <w:outlineLvl w:val="0"/>
+        <w:rPr>
+          <w:rFonts w:asciiTheme="majorBidi" w:hAnsiTheme="majorBidi" w:cstheme="majorBidi"/>
+          <w:color w:val="000000" w:themeColor="text1"/>
+          <w:sz w:val="24"/>
+          <w:szCs w:val="24"/>
+          <w:shd w:val="clear" w:color="auto" w:fill="FFFFFF"/>
+        </w:rPr>
+      </w:pPr>
+    </w:p>
+    <w:p>
+      <w:pPr>
+        <w:spacing w:line="276" w:lineRule="auto"/>
+        <w:jc w:val="center"/>
+        <w:outlineLvl w:val="0"/>
+        <w:rPr>
+          <w:rFonts w:asciiTheme="majorBidi" w:hAnsiTheme="majorBidi" w:cstheme="majorBidi"/>
+          <w:color w:val="000000" w:themeColor="text1"/>
+          <w:sz w:val="24"/>
+          <w:szCs w:val="24"/>
+          <w:shd w:val="clear" w:color="auto" w:fill="FFFFFF"/>
+        </w:rPr>
+      </w:pPr>
+    </w:p>
+    <w:p>
+      <w:pPr>
+        <w:spacing w:line="276" w:lineRule="auto"/>
+        <w:jc w:val="center"/>
+        <w:outlineLvl w:val="0"/>
+        <w:rPr>
+          <w:rFonts w:asciiTheme="majorBidi" w:hAnsiTheme="majorBidi" w:cstheme="majorBidi"/>
+          <w:color w:val="000000" w:themeColor="text1"/>
+          <w:sz w:val="24"/>
+          <w:szCs w:val="24"/>
+          <w:shd w:val="clear" w:color="auto" w:fill="FFFFFF"/>
+        </w:rPr>
+      </w:pPr>
+    </w:p>
+    <w:p>
+      <w:pPr>
+        <w:spacing w:line="276" w:lineRule="auto"/>
+        <w:jc w:val="center"/>
+        <w:outlineLvl w:val="0"/>
+        <w:rPr>
+          <w:rFonts w:asciiTheme="majorBidi" w:hAnsiTheme="majorBidi" w:cstheme="majorBidi"/>
+          <w:color w:val="000000" w:themeColor="text1"/>
+          <w:sz w:val="24"/>
+          <w:szCs w:val="24"/>
+          <w:shd w:val="clear" w:color="auto" w:fill="FFFFFF"/>
+        </w:rPr>
+      </w:pPr>
+    </w:p>
+    <w:p>
+      <w:pPr>
+        <w:spacing w:line="276" w:lineRule="auto"/>
+        <w:jc w:val="center"/>
+        <w:outlineLvl w:val="0"/>
+        <w:rPr>
+          <w:rFonts w:asciiTheme="majorBidi" w:hAnsiTheme="majorBidi" w:cstheme="majorBidi"/>
+          <w:color w:val="000000" w:themeColor="text1"/>
+          <w:sz w:val="24"/>
+          <w:szCs w:val="24"/>
+          <w:shd w:val="clear" w:color="auto" w:fill="FFFFFF"/>
+        </w:rPr>
+      </w:pPr>
+    </w:p>
+    <w:p>
+      <w:pPr>
+        <w:spacing w:line="276" w:lineRule="auto"/>
+        <w:jc w:val="center"/>
+        <w:outlineLvl w:val="0"/>
+        <w:rPr>
+          <w:rFonts w:asciiTheme="majorBidi" w:hAnsiTheme="majorBidi" w:cstheme="majorBidi"/>
+          <w:color w:val="000000" w:themeColor="text1"/>
+          <w:sz w:val="24"/>
+          <w:szCs w:val="24"/>
+          <w:shd w:val="clear" w:color="auto" w:fill="FFFFFF"/>
+        </w:rPr>
+      </w:pPr>
+    </w:p>
+    <w:p>
+      <w:pPr>
+        <w:spacing w:line="276" w:lineRule="auto"/>
+        <w:jc w:val="center"/>
+        <w:outlineLvl w:val="0"/>
+        <w:rPr>
+          <w:rFonts w:asciiTheme="majorBidi" w:hAnsiTheme="majorBidi" w:cstheme="majorBidi"/>
+          <w:color w:val="000000" w:themeColor="text1"/>
+          <w:sz w:val="24"/>
+          <w:szCs w:val="24"/>
+          <w:shd w:val="clear" w:color="auto" w:fill="FFFFFF"/>
+        </w:rPr>
+      </w:pPr>
+    </w:p>
+    <w:p>
+      <w:pPr>
+        <w:spacing w:line="276" w:lineRule="auto"/>
+        <w:jc w:val="center"/>
+        <w:outlineLvl w:val="0"/>
+        <w:rPr>
+          <w:rFonts w:asciiTheme="majorBidi" w:hAnsiTheme="majorBidi" w:cstheme="majorBidi"/>
+          <w:color w:val="000000" w:themeColor="text1"/>
+          <w:sz w:val="24"/>
+          <w:szCs w:val="24"/>
+          <w:shd w:val="clear" w:color="auto" w:fill="FFFFFF"/>
+        </w:rPr>
+      </w:pPr>
+    </w:p>
+    <w:p>
+      <w:pPr>
+        <w:spacing w:line="276" w:lineRule="auto"/>
+        <w:jc w:val="center"/>
+        <w:outlineLvl w:val="0"/>
+        <w:rPr>
+          <w:rFonts w:asciiTheme="majorBidi" w:hAnsiTheme="majorBidi" w:cstheme="majorBidi"/>
+          <w:color w:val="000000" w:themeColor="text1"/>
+          <w:sz w:val="24"/>
+          <w:szCs w:val="24"/>
+          <w:shd w:val="clear" w:color="auto" w:fill="FFFFFF"/>
+        </w:rPr>
+      </w:pPr>
+    </w:p>
+    <w:p>
+      <w:pPr>
+        <w:spacing w:line="276" w:lineRule="auto"/>
+        <w:jc w:val="center"/>
+        <w:outlineLvl w:val="0"/>
+        <w:rPr>
+          <w:rFonts w:asciiTheme="majorBidi" w:hAnsiTheme="majorBidi" w:cstheme="majorBidi"/>
+          <w:color w:val="000000" w:themeColor="text1"/>
+          <w:sz w:val="24"/>
+          <w:szCs w:val="24"/>
+          <w:shd w:val="clear" w:color="auto" w:fill="FFFFFF"/>
+        </w:rPr>
+      </w:pPr>
+    </w:p>
+    <w:p>
+      <w:pPr>
+        <w:spacing w:line="276" w:lineRule="auto"/>
+        <w:jc w:val="center"/>
+        <w:outlineLvl w:val="0"/>
+        <w:rPr>
+          <w:rFonts w:asciiTheme="majorBidi" w:hAnsiTheme="majorBidi" w:cstheme="majorBidi"/>
+          <w:color w:val="000000" w:themeColor="text1"/>
+          <w:sz w:val="24"/>
+          <w:szCs w:val="24"/>
+          <w:shd w:val="clear" w:color="auto" w:fill="FFFFFF"/>
+        </w:rPr>
+      </w:pPr>
+    </w:p>
+    <w:p>
+      <w:pPr>
+        <w:spacing w:line="276" w:lineRule="auto"/>
+        <w:jc w:val="center"/>
+        <w:outlineLvl w:val="0"/>
+        <w:rPr>
+          <w:rFonts w:asciiTheme="majorBidi" w:hAnsiTheme="majorBidi" w:cstheme="majorBidi"/>
+          <w:color w:val="000000" w:themeColor="text1"/>
+          <w:sz w:val="24"/>
+          <w:szCs w:val="24"/>
+          <w:shd w:val="clear" w:color="auto" w:fill="FFFFFF"/>
+        </w:rPr>
+      </w:pPr>
+    </w:p>
+    <w:p>
+      <w:pPr>
+        <w:spacing w:line="276" w:lineRule="auto"/>
+        <w:jc w:val="center"/>
+        <w:outlineLvl w:val="0"/>
+        <w:rPr>
+          <w:rFonts w:asciiTheme="majorBidi" w:hAnsiTheme="majorBidi" w:cstheme="majorBidi"/>
+          <w:color w:val="000000" w:themeColor="text1"/>
+          <w:sz w:val="24"/>
+          <w:szCs w:val="24"/>
+          <w:shd w:val="clear" w:color="auto" w:fill="FFFFFF"/>
+        </w:rPr>
+      </w:pPr>
+    </w:p>
+    <w:p>
+      <w:pPr>
+        <w:spacing w:line="276" w:lineRule="auto"/>
+        <w:jc w:val="center"/>
+        <w:outlineLvl w:val="0"/>
+        <w:rPr>
+          <w:rFonts w:asciiTheme="majorBidi" w:hAnsiTheme="majorBidi" w:cstheme="majorBidi"/>
+          <w:color w:val="000000" w:themeColor="text1"/>
+          <w:sz w:val="24"/>
+          <w:szCs w:val="24"/>
+          <w:shd w:val="clear" w:color="auto" w:fill="FFFFFF"/>
+        </w:rPr>
+      </w:pPr>
+    </w:p>
+    <w:p>
+      <w:pPr>
+        <w:spacing w:line="276" w:lineRule="auto"/>
+        <w:jc w:val="center"/>
+        <w:outlineLvl w:val="0"/>
+        <w:rPr>
+          <w:rFonts w:asciiTheme="majorBidi" w:hAnsiTheme="majorBidi" w:cstheme="majorBidi"/>
+          <w:color w:val="000000" w:themeColor="text1"/>
+          <w:sz w:val="24"/>
+          <w:szCs w:val="24"/>
+          <w:shd w:val="clear" w:color="auto" w:fill="FFFFFF"/>
+        </w:rPr>
+      </w:pPr>
+    </w:p>
+    <w:p>
+      <w:pPr>
+        <w:spacing w:line="276" w:lineRule="auto"/>
+        <w:jc w:val="center"/>
+        <w:outlineLvl w:val="0"/>
+        <w:rPr>
+          <w:rFonts w:asciiTheme="majorBidi" w:hAnsiTheme="majorBidi" w:cstheme="majorBidi"/>
+          <w:color w:val="000000" w:themeColor="text1"/>
+          <w:sz w:val="24"/>
+          <w:szCs w:val="24"/>
+          <w:shd w:val="clear" w:color="auto" w:fill="FFFFFF"/>
+        </w:rPr>
+      </w:pPr>
+    </w:p>
+    <w:p>
+      <w:pPr>
+        <w:spacing w:line="276" w:lineRule="auto"/>
+        <w:jc w:val="center"/>
+        <w:outlineLvl w:val="0"/>
+        <w:rPr>
+          <w:rFonts w:asciiTheme="majorBidi" w:hAnsiTheme="majorBidi" w:cstheme="majorBidi"/>
+          <w:color w:val="000000" w:themeColor="text1"/>
+          <w:sz w:val="24"/>
+          <w:szCs w:val="24"/>
+          <w:shd w:val="clear" w:color="auto" w:fill="FFFFFF"/>
+        </w:rPr>
+      </w:pPr>
+    </w:p>
+    <w:p>
+      <w:pPr>
+        <w:spacing w:line="276" w:lineRule="auto"/>
+        <w:jc w:val="center"/>
+        <w:outlineLvl w:val="0"/>
+        <w:rPr>
+          <w:rFonts w:asciiTheme="majorBidi" w:hAnsiTheme="majorBidi" w:cstheme="majorBidi"/>
+          <w:color w:val="000000" w:themeColor="text1"/>
+          <w:sz w:val="24"/>
+          <w:szCs w:val="24"/>
+          <w:shd w:val="clear" w:color="auto" w:fill="FFFFFF"/>
+        </w:rPr>
+      </w:pPr>
+    </w:p>
+    <w:p>
+      <w:pPr>
+        <w:spacing w:line="276" w:lineRule="auto"/>
+        <w:jc w:val="center"/>
+        <w:outlineLvl w:val="0"/>
+        <w:rPr>
+          <w:rFonts w:asciiTheme="majorBidi" w:hAnsiTheme="majorBidi" w:cstheme="majorBidi"/>
+          <w:color w:val="000000" w:themeColor="text1"/>
+          <w:sz w:val="24"/>
+          <w:szCs w:val="24"/>
+          <w:shd w:val="clear" w:color="auto" w:fill="FFFFFF"/>
+        </w:rPr>
+      </w:pPr>
+    </w:p>
+    <w:p>
+      <w:pPr>
+        <w:spacing w:line="276" w:lineRule="auto"/>
+        <w:jc w:val="center"/>
+        <w:outlineLvl w:val="0"/>
+        <w:rPr>
+          <w:rFonts w:asciiTheme="majorBidi" w:hAnsiTheme="majorBidi" w:cstheme="majorBidi"/>
+          <w:color w:val="000000" w:themeColor="text1"/>
+          <w:sz w:val="24"/>
+          <w:szCs w:val="24"/>
+          <w:shd w:val="clear" w:color="auto" w:fill="FFFFFF"/>
+        </w:rPr>
+      </w:pPr>
+      <w:r>
+        <w:rPr>
+          <w:rFonts w:asciiTheme="majorBidi" w:hAnsiTheme="majorBidi" w:cstheme="majorBidi"/>
+          <w:color w:val="000000" w:themeColor="text1"/>
+          <w:sz w:val="24"/>
+          <w:szCs w:val="24"/>
+          <w:shd w:val="clear" w:color="auto" w:fill="FFFFFF"/>
+        </w:rPr>
+        <w:lastRenderedPageBreak/>
+        <w:t>Réalisation</w:t>
+      </w:r>
+    </w:p>
+    <w:p>
+      <w:pPr>
+        <w:spacing w:line="276" w:lineRule="auto"/>
+        <w:jc w:val="center"/>
+        <w:outlineLvl w:val="0"/>
+        <w:rPr>
+          <w:rFonts w:asciiTheme="majorBidi" w:hAnsiTheme="majorBidi" w:cstheme="majorBidi"/>
+          <w:color w:val="000000" w:themeColor="text1"/>
+          <w:sz w:val="24"/>
+          <w:szCs w:val="24"/>
+          <w:shd w:val="clear" w:color="auto" w:fill="FFFFFF"/>
+        </w:rPr>
+      </w:pPr>
+    </w:p>
+    <w:p>
+      <w:pPr>
+        <w:spacing w:line="276" w:lineRule="auto"/>
+        <w:jc w:val="center"/>
+        <w:outlineLvl w:val="0"/>
+        <w:rPr>
+          <w:rFonts w:asciiTheme="majorBidi" w:hAnsiTheme="majorBidi" w:cstheme="majorBidi"/>
+          <w:color w:val="000000" w:themeColor="text1"/>
+          <w:sz w:val="24"/>
+          <w:szCs w:val="24"/>
+          <w:shd w:val="clear" w:color="auto" w:fill="FFFFFF"/>
+        </w:rPr>
+      </w:pPr>
+    </w:p>
+    <w:p>
+      <w:pPr>
+        <w:spacing w:line="276" w:lineRule="auto"/>
+        <w:jc w:val="center"/>
+        <w:outlineLvl w:val="0"/>
+        <w:rPr>
+          <w:rFonts w:asciiTheme="majorBidi" w:hAnsiTheme="majorBidi" w:cstheme="majorBidi"/>
+          <w:color w:val="000000" w:themeColor="text1"/>
+          <w:sz w:val="24"/>
+          <w:szCs w:val="24"/>
+          <w:shd w:val="clear" w:color="auto" w:fill="FFFFFF"/>
+        </w:rPr>
+      </w:pPr>
+    </w:p>
+    <w:p>
+      <w:pPr>
+        <w:spacing w:line="276" w:lineRule="auto"/>
+        <w:jc w:val="center"/>
+        <w:outlineLvl w:val="0"/>
+        <w:rPr>
+          <w:rFonts w:asciiTheme="majorBidi" w:hAnsiTheme="majorBidi" w:cstheme="majorBidi"/>
+          <w:color w:val="000000" w:themeColor="text1"/>
+          <w:sz w:val="24"/>
+          <w:szCs w:val="24"/>
+          <w:shd w:val="clear" w:color="auto" w:fill="FFFFFF"/>
+        </w:rPr>
+      </w:pPr>
+    </w:p>
+    <w:p>
+      <w:pPr>
+        <w:spacing w:line="276" w:lineRule="auto"/>
+        <w:jc w:val="center"/>
+        <w:outlineLvl w:val="0"/>
+        <w:rPr>
+          <w:rFonts w:asciiTheme="majorBidi" w:hAnsiTheme="majorBidi" w:cstheme="majorBidi"/>
+          <w:color w:val="000000" w:themeColor="text1"/>
+          <w:sz w:val="24"/>
+          <w:szCs w:val="24"/>
+          <w:shd w:val="clear" w:color="auto" w:fill="FFFFFF"/>
+        </w:rPr>
+      </w:pPr>
+    </w:p>
+    <w:p>
+      <w:pPr>
+        <w:spacing w:line="276" w:lineRule="auto"/>
+        <w:jc w:val="center"/>
+        <w:outlineLvl w:val="0"/>
+        <w:rPr>
+          <w:rFonts w:asciiTheme="majorBidi" w:hAnsiTheme="majorBidi" w:cstheme="majorBidi"/>
+          <w:color w:val="000000" w:themeColor="text1"/>
+          <w:sz w:val="24"/>
+          <w:szCs w:val="24"/>
+          <w:shd w:val="clear" w:color="auto" w:fill="FFFFFF"/>
+        </w:rPr>
+      </w:pPr>
+    </w:p>
+    <w:p>
+      <w:pPr>
+        <w:spacing w:line="276" w:lineRule="auto"/>
+        <w:jc w:val="center"/>
+        <w:outlineLvl w:val="0"/>
+        <w:rPr>
+          <w:rFonts w:asciiTheme="majorBidi" w:hAnsiTheme="majorBidi" w:cstheme="majorBidi"/>
+          <w:color w:val="000000" w:themeColor="text1"/>
+          <w:sz w:val="24"/>
+          <w:szCs w:val="24"/>
+          <w:shd w:val="clear" w:color="auto" w:fill="FFFFFF"/>
+        </w:rPr>
+      </w:pPr>
+    </w:p>
+    <w:p>
+      <w:pPr>
+        <w:spacing w:line="276" w:lineRule="auto"/>
+        <w:jc w:val="center"/>
+        <w:outlineLvl w:val="0"/>
+        <w:rPr>
+          <w:rFonts w:asciiTheme="majorBidi" w:hAnsiTheme="majorBidi" w:cstheme="majorBidi"/>
+          <w:color w:val="000000" w:themeColor="text1"/>
+          <w:sz w:val="24"/>
+          <w:szCs w:val="24"/>
+          <w:shd w:val="clear" w:color="auto" w:fill="FFFFFF"/>
+        </w:rPr>
+      </w:pPr>
+    </w:p>
+    <w:p>
+      <w:pPr>
+        <w:spacing w:line="276" w:lineRule="auto"/>
+        <w:jc w:val="center"/>
+        <w:outlineLvl w:val="0"/>
+        <w:rPr>
+          <w:rFonts w:asciiTheme="majorBidi" w:hAnsiTheme="majorBidi" w:cstheme="majorBidi"/>
+          <w:color w:val="000000" w:themeColor="text1"/>
+          <w:sz w:val="24"/>
+          <w:szCs w:val="24"/>
+          <w:shd w:val="clear" w:color="auto" w:fill="FFFFFF"/>
+        </w:rPr>
+      </w:pPr>
+    </w:p>
+    <w:p>
+      <w:pPr>
+        <w:spacing w:line="276" w:lineRule="auto"/>
+        <w:jc w:val="center"/>
+        <w:outlineLvl w:val="0"/>
+        <w:rPr>
+          <w:rFonts w:asciiTheme="majorBidi" w:hAnsiTheme="majorBidi" w:cstheme="majorBidi"/>
+          <w:color w:val="000000" w:themeColor="text1"/>
+          <w:sz w:val="24"/>
+          <w:szCs w:val="24"/>
+          <w:shd w:val="clear" w:color="auto" w:fill="FFFFFF"/>
+        </w:rPr>
+      </w:pPr>
+    </w:p>
+    <w:p>
+      <w:pPr>
+        <w:spacing w:line="276" w:lineRule="auto"/>
+        <w:jc w:val="center"/>
+        <w:outlineLvl w:val="0"/>
+        <w:rPr>
+          <w:rFonts w:asciiTheme="majorBidi" w:hAnsiTheme="majorBidi" w:cstheme="majorBidi"/>
+          <w:color w:val="000000" w:themeColor="text1"/>
+          <w:sz w:val="24"/>
+          <w:szCs w:val="24"/>
+          <w:shd w:val="clear" w:color="auto" w:fill="FFFFFF"/>
+        </w:rPr>
+      </w:pPr>
+    </w:p>
+    <w:p>
+      <w:pPr>
+        <w:spacing w:line="276" w:lineRule="auto"/>
+        <w:jc w:val="center"/>
+        <w:outlineLvl w:val="0"/>
+        <w:rPr>
+          <w:rFonts w:asciiTheme="majorBidi" w:hAnsiTheme="majorBidi" w:cstheme="majorBidi"/>
+          <w:color w:val="000000" w:themeColor="text1"/>
+          <w:sz w:val="24"/>
+          <w:szCs w:val="24"/>
+          <w:shd w:val="clear" w:color="auto" w:fill="FFFFFF"/>
+        </w:rPr>
+      </w:pPr>
+    </w:p>
+    <w:p>
+      <w:pPr>
+        <w:spacing w:line="276" w:lineRule="auto"/>
+        <w:jc w:val="center"/>
+        <w:outlineLvl w:val="0"/>
+        <w:rPr>
+          <w:rFonts w:asciiTheme="majorBidi" w:hAnsiTheme="majorBidi" w:cstheme="majorBidi"/>
+          <w:color w:val="000000" w:themeColor="text1"/>
+          <w:sz w:val="24"/>
+          <w:szCs w:val="24"/>
+          <w:shd w:val="clear" w:color="auto" w:fill="FFFFFF"/>
+        </w:rPr>
+      </w:pPr>
+    </w:p>
+    <w:p>
+      <w:pPr>
+        <w:spacing w:line="276" w:lineRule="auto"/>
+        <w:jc w:val="center"/>
+        <w:outlineLvl w:val="0"/>
+        <w:rPr>
+          <w:rFonts w:asciiTheme="majorBidi" w:hAnsiTheme="majorBidi" w:cstheme="majorBidi"/>
+          <w:color w:val="000000" w:themeColor="text1"/>
+          <w:sz w:val="24"/>
+          <w:szCs w:val="24"/>
+          <w:shd w:val="clear" w:color="auto" w:fill="FFFFFF"/>
+        </w:rPr>
+      </w:pPr>
+    </w:p>
+    <w:p>
+      <w:pPr>
+        <w:spacing w:line="276" w:lineRule="auto"/>
+        <w:jc w:val="center"/>
+        <w:outlineLvl w:val="0"/>
+        <w:rPr>
+          <w:rFonts w:asciiTheme="majorBidi" w:hAnsiTheme="majorBidi" w:cstheme="majorBidi"/>
+          <w:color w:val="000000" w:themeColor="text1"/>
+          <w:sz w:val="24"/>
+          <w:szCs w:val="24"/>
+          <w:shd w:val="clear" w:color="auto" w:fill="FFFFFF"/>
+        </w:rPr>
+      </w:pPr>
+    </w:p>
+    <w:p>
+      <w:pPr>
+        <w:spacing w:line="276" w:lineRule="auto"/>
+        <w:jc w:val="center"/>
+        <w:outlineLvl w:val="0"/>
+        <w:rPr>
+          <w:rFonts w:asciiTheme="majorBidi" w:hAnsiTheme="majorBidi" w:cstheme="majorBidi"/>
+          <w:color w:val="000000" w:themeColor="text1"/>
+          <w:sz w:val="24"/>
+          <w:szCs w:val="24"/>
+          <w:shd w:val="clear" w:color="auto" w:fill="FFFFFF"/>
+        </w:rPr>
+      </w:pPr>
+    </w:p>
+    <w:p>
+      <w:pPr>
+        <w:spacing w:line="276" w:lineRule="auto"/>
+        <w:jc w:val="center"/>
+        <w:outlineLvl w:val="0"/>
+        <w:rPr>
+          <w:rFonts w:asciiTheme="majorBidi" w:hAnsiTheme="majorBidi" w:cstheme="majorBidi"/>
+          <w:color w:val="000000" w:themeColor="text1"/>
+          <w:sz w:val="24"/>
+          <w:szCs w:val="24"/>
+          <w:shd w:val="clear" w:color="auto" w:fill="FFFFFF"/>
+        </w:rPr>
+      </w:pPr>
+    </w:p>
+    <w:p>
+      <w:pPr>
+        <w:spacing w:line="276" w:lineRule="auto"/>
+        <w:jc w:val="center"/>
+        <w:outlineLvl w:val="0"/>
+        <w:rPr>
+          <w:rFonts w:asciiTheme="majorBidi" w:hAnsiTheme="majorBidi" w:cstheme="majorBidi"/>
+          <w:color w:val="000000" w:themeColor="text1"/>
+          <w:sz w:val="24"/>
+          <w:szCs w:val="24"/>
+          <w:shd w:val="clear" w:color="auto" w:fill="FFFFFF"/>
+        </w:rPr>
+      </w:pPr>
+    </w:p>
+    <w:p>
+      <w:pPr>
+        <w:spacing w:line="276" w:lineRule="auto"/>
+        <w:jc w:val="center"/>
+        <w:outlineLvl w:val="0"/>
+        <w:rPr>
+          <w:rFonts w:asciiTheme="majorBidi" w:hAnsiTheme="majorBidi" w:cstheme="majorBidi"/>
+          <w:color w:val="000000" w:themeColor="text1"/>
+          <w:sz w:val="24"/>
+          <w:szCs w:val="24"/>
+          <w:shd w:val="clear" w:color="auto" w:fill="FFFFFF"/>
+        </w:rPr>
+      </w:pPr>
+    </w:p>
+    <w:p>
+      <w:pPr>
+        <w:spacing w:line="276" w:lineRule="auto"/>
+        <w:jc w:val="center"/>
+        <w:outlineLvl w:val="0"/>
+        <w:rPr>
+          <w:rFonts w:asciiTheme="majorBidi" w:hAnsiTheme="majorBidi" w:cstheme="majorBidi"/>
+          <w:color w:val="000000" w:themeColor="text1"/>
+          <w:sz w:val="24"/>
+          <w:szCs w:val="24"/>
+          <w:shd w:val="clear" w:color="auto" w:fill="FFFFFF"/>
+        </w:rPr>
+      </w:pPr>
+    </w:p>
+    <w:p>
+      <w:pPr>
+        <w:spacing w:line="276" w:lineRule="auto"/>
+        <w:jc w:val="center"/>
+        <w:outlineLvl w:val="0"/>
+        <w:rPr>
+          <w:rFonts w:asciiTheme="majorBidi" w:hAnsiTheme="majorBidi" w:cstheme="majorBidi"/>
+          <w:color w:val="000000" w:themeColor="text1"/>
+          <w:sz w:val="24"/>
+          <w:szCs w:val="24"/>
+          <w:shd w:val="clear" w:color="auto" w:fill="FFFFFF"/>
+        </w:rPr>
+      </w:pPr>
+    </w:p>
+    <w:p>
+      <w:pPr>
+        <w:spacing w:line="276" w:lineRule="auto"/>
+        <w:jc w:val="center"/>
+        <w:outlineLvl w:val="0"/>
+        <w:rPr>
+          <w:rFonts w:asciiTheme="majorBidi" w:hAnsiTheme="majorBidi" w:cstheme="majorBidi"/>
+          <w:color w:val="000000" w:themeColor="text1"/>
+          <w:sz w:val="24"/>
+          <w:szCs w:val="24"/>
+          <w:shd w:val="clear" w:color="auto" w:fill="FFFFFF"/>
+        </w:rPr>
+      </w:pPr>
+    </w:p>
+    <w:p>
+      <w:pPr>
+        <w:spacing w:line="276" w:lineRule="auto"/>
+        <w:jc w:val="center"/>
+        <w:outlineLvl w:val="0"/>
+        <w:rPr>
+          <w:rFonts w:asciiTheme="majorBidi" w:hAnsiTheme="majorBidi" w:cstheme="majorBidi"/>
+          <w:color w:val="000000" w:themeColor="text1"/>
+          <w:sz w:val="24"/>
+          <w:szCs w:val="24"/>
+          <w:shd w:val="clear" w:color="auto" w:fill="FFFFFF"/>
+        </w:rPr>
+      </w:pPr>
+    </w:p>
+    <w:p>
+      <w:pPr>
+        <w:spacing w:line="276" w:lineRule="auto"/>
+        <w:jc w:val="center"/>
+        <w:outlineLvl w:val="0"/>
+        <w:rPr>
+          <w:rFonts w:asciiTheme="majorBidi" w:hAnsiTheme="majorBidi" w:cstheme="majorBidi"/>
+          <w:color w:val="000000" w:themeColor="text1"/>
+          <w:sz w:val="24"/>
+          <w:szCs w:val="24"/>
+          <w:shd w:val="clear" w:color="auto" w:fill="FFFFFF"/>
+        </w:rPr>
+      </w:pPr>
+      <w:bookmarkStart w:id="43" w:name="_GoBack"/>
+      <w:bookmarkEnd w:id="43"/>
     </w:p>
     <w:p>
       <w:pPr>
@@ -18449,7 +19560,7 @@
           <w:rPr>
             <w:noProof/>
           </w:rPr>
-          <w:t>15</w:t>
+          <w:t>16</w:t>
         </w:r>
         <w:r>
           <w:fldChar w:fldCharType="end"/>
@@ -23968,7 +25079,7 @@
 </file>
 
 <file path=customXml/itemProps1.xml><?xml version="1.0" encoding="utf-8"?>
-<ds:datastoreItem xmlns:ds="http://schemas.openxmlformats.org/officeDocument/2006/customXml" ds:itemID="{C4468026-ABE5-4A77-81BE-04FC7B175FFF}">
+<ds:datastoreItem xmlns:ds="http://schemas.openxmlformats.org/officeDocument/2006/customXml" ds:itemID="{896C616E-60D0-4DC2-B285-A033A587C81C}">
   <ds:schemaRefs>
     <ds:schemaRef ds:uri="http://schemas.openxmlformats.org/officeDocument/2006/bibliography"/>
   </ds:schemaRefs>

--- a/documentation/rapport cash expert-sesame.docx
+++ b/documentation/rapport cash expert-sesame.docx
@@ -67,7 +67,7 @@
                 <v:shape id="_x0000_i1025" type="#_x0000_t75" style="width:147.75pt;height:101.25pt" o:ole="">
                   <v:imagedata r:id="rId8" o:title=""/>
                 </v:shape>
-                <o:OLEObject Type="Embed" ProgID="PBrush" ShapeID="_x0000_i1025" DrawAspect="Content" ObjectID="_1632133453" r:id="rId9"/>
+                <o:OLEObject Type="Embed" ProgID="PBrush" ShapeID="_x0000_i1025" DrawAspect="Content" ObjectID="_1632133669" r:id="rId9"/>
               </w:object>
             </w:r>
             <w:r>
@@ -263,7 +263,7 @@
                 <v:shape id="_x0000_i1026" type="#_x0000_t75" style="width:128.25pt;height:104.25pt" o:ole="">
                   <v:imagedata r:id="rId10" o:title=""/>
                 </v:shape>
-                <o:OLEObject Type="Embed" ProgID="PBrush" ShapeID="_x0000_i1026" DrawAspect="Content" ObjectID="_1632133454" r:id="rId11"/>
+                <o:OLEObject Type="Embed" ProgID="PBrush" ShapeID="_x0000_i1026" DrawAspect="Content" ObjectID="_1632133670" r:id="rId11"/>
               </w:object>
             </w:r>
           </w:p>
@@ -17670,6 +17670,34 @@
     </w:p>
     <w:p>
       <w:pPr>
+        <w:pStyle w:val="Titre1"/>
+        <w:jc w:val="center"/>
+        <w:rPr>
+          <w:b/>
+          <w:color w:val="000000" w:themeColor="text1"/>
+          <w:shd w:val="clear" w:color="auto" w:fill="FFFFFF"/>
+        </w:rPr>
+      </w:pPr>
+      <w:r>
+        <w:rPr>
+          <w:b/>
+          <w:color w:val="000000" w:themeColor="text1"/>
+          <w:shd w:val="clear" w:color="auto" w:fill="FFFFFF"/>
+        </w:rPr>
+        <w:lastRenderedPageBreak/>
+        <w:t xml:space="preserve">Chapitre N°3 : </w:t>
+      </w:r>
+      <w:r>
+        <w:rPr>
+          <w:b/>
+          <w:color w:val="000000" w:themeColor="text1"/>
+          <w:shd w:val="clear" w:color="auto" w:fill="FFFFFF"/>
+        </w:rPr>
+        <w:t>Spécification de besoin</w:t>
+      </w:r>
+    </w:p>
+    <w:p>
+      <w:pPr>
         <w:spacing w:line="276" w:lineRule="auto"/>
         <w:jc w:val="center"/>
         <w:outlineLvl w:val="0"/>
@@ -17681,17 +17709,6 @@
           <w:shd w:val="clear" w:color="auto" w:fill="FFFFFF"/>
         </w:rPr>
       </w:pPr>
-      <w:r>
-        <w:rPr>
-          <w:rFonts w:asciiTheme="majorBidi" w:hAnsiTheme="majorBidi" w:cstheme="majorBidi"/>
-          <w:color w:val="000000" w:themeColor="text1"/>
-          <w:sz w:val="24"/>
-          <w:szCs w:val="24"/>
-          <w:shd w:val="clear" w:color="auto" w:fill="FFFFFF"/>
-        </w:rPr>
-        <w:lastRenderedPageBreak/>
-        <w:t>Spécification de besoin</w:t>
-      </w:r>
     </w:p>
     <w:p>
       <w:pPr>
@@ -18031,6 +18048,34 @@
     </w:p>
     <w:p>
       <w:pPr>
+        <w:pStyle w:val="Titre1"/>
+        <w:jc w:val="center"/>
+        <w:rPr>
+          <w:b/>
+          <w:color w:val="000000" w:themeColor="text1"/>
+          <w:shd w:val="clear" w:color="auto" w:fill="FFFFFF"/>
+        </w:rPr>
+      </w:pPr>
+      <w:r>
+        <w:rPr>
+          <w:b/>
+          <w:color w:val="000000" w:themeColor="text1"/>
+          <w:shd w:val="clear" w:color="auto" w:fill="FFFFFF"/>
+        </w:rPr>
+        <w:lastRenderedPageBreak/>
+        <w:t xml:space="preserve">Chapitre N°4 : </w:t>
+      </w:r>
+      <w:r>
+        <w:rPr>
+          <w:b/>
+          <w:color w:val="000000" w:themeColor="text1"/>
+          <w:shd w:val="clear" w:color="auto" w:fill="FFFFFF"/>
+        </w:rPr>
+        <w:t>Conception</w:t>
+      </w:r>
+    </w:p>
+    <w:p>
+      <w:pPr>
         <w:spacing w:line="276" w:lineRule="auto"/>
         <w:jc w:val="center"/>
         <w:outlineLvl w:val="0"/>
@@ -18056,17 +18101,6 @@
           <w:shd w:val="clear" w:color="auto" w:fill="FFFFFF"/>
         </w:rPr>
       </w:pPr>
-      <w:r>
-        <w:rPr>
-          <w:rFonts w:asciiTheme="majorBidi" w:hAnsiTheme="majorBidi" w:cstheme="majorBidi"/>
-          <w:color w:val="000000" w:themeColor="text1"/>
-          <w:sz w:val="24"/>
-          <w:szCs w:val="24"/>
-          <w:shd w:val="clear" w:color="auto" w:fill="FFFFFF"/>
-        </w:rPr>
-        <w:lastRenderedPageBreak/>
-        <w:t>Conception</w:t>
-      </w:r>
     </w:p>
     <w:p>
       <w:pPr>
@@ -18392,6 +18426,34 @@
     </w:p>
     <w:p>
       <w:pPr>
+        <w:pStyle w:val="Titre1"/>
+        <w:jc w:val="center"/>
+        <w:rPr>
+          <w:b/>
+          <w:color w:val="000000" w:themeColor="text1"/>
+          <w:shd w:val="clear" w:color="auto" w:fill="FFFFFF"/>
+        </w:rPr>
+      </w:pPr>
+      <w:r>
+        <w:rPr>
+          <w:b/>
+          <w:color w:val="000000" w:themeColor="text1"/>
+          <w:shd w:val="clear" w:color="auto" w:fill="FFFFFF"/>
+        </w:rPr>
+        <w:lastRenderedPageBreak/>
+        <w:t xml:space="preserve">Chapitre N°5 : </w:t>
+      </w:r>
+      <w:r>
+        <w:rPr>
+          <w:b/>
+          <w:color w:val="000000" w:themeColor="text1"/>
+          <w:shd w:val="clear" w:color="auto" w:fill="FFFFFF"/>
+        </w:rPr>
+        <w:t>Réalisation</w:t>
+      </w:r>
+    </w:p>
+    <w:p>
+      <w:pPr>
         <w:spacing w:line="276" w:lineRule="auto"/>
         <w:jc w:val="center"/>
         <w:outlineLvl w:val="0"/>
@@ -18431,17 +18493,6 @@
           <w:shd w:val="clear" w:color="auto" w:fill="FFFFFF"/>
         </w:rPr>
       </w:pPr>
-      <w:r>
-        <w:rPr>
-          <w:rFonts w:asciiTheme="majorBidi" w:hAnsiTheme="majorBidi" w:cstheme="majorBidi"/>
-          <w:color w:val="000000" w:themeColor="text1"/>
-          <w:sz w:val="24"/>
-          <w:szCs w:val="24"/>
-          <w:shd w:val="clear" w:color="auto" w:fill="FFFFFF"/>
-        </w:rPr>
-        <w:lastRenderedPageBreak/>
-        <w:t>Réalisation</w:t>
-      </w:r>
     </w:p>
     <w:p>
       <w:pPr>
@@ -18739,50 +18790,6 @@
     </w:p>
     <w:p>
       <w:pPr>
-        <w:spacing w:line="276" w:lineRule="auto"/>
-        <w:jc w:val="center"/>
-        <w:outlineLvl w:val="0"/>
-        <w:rPr>
-          <w:rFonts w:asciiTheme="majorBidi" w:hAnsiTheme="majorBidi" w:cstheme="majorBidi"/>
-          <w:color w:val="000000" w:themeColor="text1"/>
-          <w:sz w:val="24"/>
-          <w:szCs w:val="24"/>
-          <w:shd w:val="clear" w:color="auto" w:fill="FFFFFF"/>
-        </w:rPr>
-      </w:pPr>
-    </w:p>
-    <w:p>
-      <w:pPr>
-        <w:spacing w:line="276" w:lineRule="auto"/>
-        <w:jc w:val="center"/>
-        <w:outlineLvl w:val="0"/>
-        <w:rPr>
-          <w:rFonts w:asciiTheme="majorBidi" w:hAnsiTheme="majorBidi" w:cstheme="majorBidi"/>
-          <w:color w:val="000000" w:themeColor="text1"/>
-          <w:sz w:val="24"/>
-          <w:szCs w:val="24"/>
-          <w:shd w:val="clear" w:color="auto" w:fill="FFFFFF"/>
-        </w:rPr>
-      </w:pPr>
-    </w:p>
-    <w:p>
-      <w:pPr>
-        <w:spacing w:line="276" w:lineRule="auto"/>
-        <w:jc w:val="center"/>
-        <w:outlineLvl w:val="0"/>
-        <w:rPr>
-          <w:rFonts w:asciiTheme="majorBidi" w:hAnsiTheme="majorBidi" w:cstheme="majorBidi"/>
-          <w:color w:val="000000" w:themeColor="text1"/>
-          <w:sz w:val="24"/>
-          <w:szCs w:val="24"/>
-          <w:shd w:val="clear" w:color="auto" w:fill="FFFFFF"/>
-        </w:rPr>
-      </w:pPr>
-      <w:bookmarkStart w:id="43" w:name="_GoBack"/>
-      <w:bookmarkEnd w:id="43"/>
-    </w:p>
-    <w:p>
-      <w:pPr>
         <w:pStyle w:val="Titre1"/>
         <w:jc w:val="center"/>
         <w:rPr>
@@ -18790,16 +18797,25 @@
           <w:color w:val="000000" w:themeColor="text1"/>
         </w:rPr>
       </w:pPr>
-      <w:bookmarkStart w:id="44" w:name="_Toc19632983"/>
+      <w:bookmarkStart w:id="43" w:name="_Toc19632983"/>
       <w:r>
         <w:rPr>
           <w:b/>
           <w:color w:val="000000" w:themeColor="text1"/>
         </w:rPr>
         <w:lastRenderedPageBreak/>
-        <w:t>Conclusion générale</w:t>
-      </w:r>
+        <w:t>Co</w:t>
+      </w:r>
+      <w:bookmarkStart w:id="44" w:name="_GoBack"/>
       <w:bookmarkEnd w:id="44"/>
+      <w:r>
+        <w:rPr>
+          <w:b/>
+          <w:color w:val="000000" w:themeColor="text1"/>
+        </w:rPr>
+        <w:t>nclusion générale</w:t>
+      </w:r>
+      <w:bookmarkEnd w:id="43"/>
     </w:p>
     <w:p>
       <w:pPr>
@@ -19560,7 +19576,7 @@
           <w:rPr>
             <w:noProof/>
           </w:rPr>
-          <w:t>16</w:t>
+          <w:t>17</w:t>
         </w:r>
         <w:r>
           <w:fldChar w:fldCharType="end"/>
@@ -25079,7 +25095,7 @@
 </file>
 
 <file path=customXml/itemProps1.xml><?xml version="1.0" encoding="utf-8"?>
-<ds:datastoreItem xmlns:ds="http://schemas.openxmlformats.org/officeDocument/2006/customXml" ds:itemID="{896C616E-60D0-4DC2-B285-A033A587C81C}">
+<ds:datastoreItem xmlns:ds="http://schemas.openxmlformats.org/officeDocument/2006/customXml" ds:itemID="{3C3527C2-D71F-464F-9B3C-0308BBC1B62B}">
   <ds:schemaRefs>
     <ds:schemaRef ds:uri="http://schemas.openxmlformats.org/officeDocument/2006/bibliography"/>
   </ds:schemaRefs>

--- a/documentation/rapport cash expert-sesame.docx
+++ b/documentation/rapport cash expert-sesame.docx
@@ -67,7 +67,7 @@
                 <v:shape id="_x0000_i1025" type="#_x0000_t75" style="width:147.75pt;height:101.25pt" o:ole="">
                   <v:imagedata r:id="rId8" o:title=""/>
                 </v:shape>
-                <o:OLEObject Type="Embed" ProgID="PBrush" ShapeID="_x0000_i1025" DrawAspect="Content" ObjectID="_1632133669" r:id="rId9"/>
+                <o:OLEObject Type="Embed" ProgID="PBrush" ShapeID="_x0000_i1025" DrawAspect="Content" ObjectID="_1632134033" r:id="rId9"/>
               </w:object>
             </w:r>
             <w:r>
@@ -263,7 +263,7 @@
                 <v:shape id="_x0000_i1026" type="#_x0000_t75" style="width:128.25pt;height:104.25pt" o:ole="">
                   <v:imagedata r:id="rId10" o:title=""/>
                 </v:shape>
-                <o:OLEObject Type="Embed" ProgID="PBrush" ShapeID="_x0000_i1026" DrawAspect="Content" ObjectID="_1632133670" r:id="rId11"/>
+                <o:OLEObject Type="Embed" ProgID="PBrush" ShapeID="_x0000_i1026" DrawAspect="Content" ObjectID="_1632134034" r:id="rId11"/>
               </w:object>
             </w:r>
           </w:p>
@@ -1031,7 +1031,7 @@
           <w:r>
             <w:fldChar w:fldCharType="separate"/>
           </w:r>
-          <w:hyperlink w:anchor="_Toc19632945" w:history="1">
+          <w:hyperlink w:anchor="_Toc21521170" w:history="1">
             <w:r>
               <w:rPr>
                 <w:rStyle w:val="Lienhypertexte"/>
@@ -1060,7 +1060,7 @@
                 <w:noProof/>
                 <w:webHidden/>
               </w:rPr>
-              <w:instrText xml:space="preserve"> PAGEREF _Toc19632945 \h </w:instrText>
+              <w:instrText xml:space="preserve"> PAGEREF _Toc21521170 \h </w:instrText>
             </w:r>
             <w:r>
               <w:rPr>
@@ -1081,6 +1081,373 @@
                 <w:webHidden/>
               </w:rPr>
               <w:t>1</w:t>
+            </w:r>
+            <w:r>
+              <w:rPr>
+                <w:noProof/>
+                <w:webHidden/>
+              </w:rPr>
+              <w:fldChar w:fldCharType="end"/>
+            </w:r>
+          </w:hyperlink>
+          <w:bookmarkStart w:id="0" w:name="_GoBack"/>
+          <w:bookmarkEnd w:id="0"/>
+        </w:p>
+        <w:p>
+          <w:pPr>
+            <w:pStyle w:val="TM1"/>
+            <w:tabs>
+              <w:tab w:val="right" w:leader="dot" w:pos="9062"/>
+            </w:tabs>
+            <w:rPr>
+              <w:noProof/>
+              <w:sz w:val="22"/>
+              <w:szCs w:val="22"/>
+              <w:lang w:eastAsia="fr-FR"/>
+            </w:rPr>
+          </w:pPr>
+          <w:hyperlink w:anchor="_Toc21521184" w:history="1">
+            <w:r>
+              <w:rPr>
+                <w:rStyle w:val="Lienhypertexte"/>
+                <w:b/>
+                <w:noProof/>
+                <w:shd w:val="clear" w:color="auto" w:fill="FFFFFF"/>
+              </w:rPr>
+              <w:t>Chapitre N°1 : Cadre du projet</w:t>
+            </w:r>
+            <w:r>
+              <w:rPr>
+                <w:noProof/>
+                <w:webHidden/>
+              </w:rPr>
+              <w:tab/>
+            </w:r>
+            <w:r>
+              <w:rPr>
+                <w:noProof/>
+                <w:webHidden/>
+              </w:rPr>
+              <w:fldChar w:fldCharType="begin"/>
+            </w:r>
+            <w:r>
+              <w:rPr>
+                <w:noProof/>
+                <w:webHidden/>
+              </w:rPr>
+              <w:instrText xml:space="preserve"> PAGEREF _Toc21521184 \h </w:instrText>
+            </w:r>
+            <w:r>
+              <w:rPr>
+                <w:noProof/>
+                <w:webHidden/>
+              </w:rPr>
+            </w:r>
+            <w:r>
+              <w:rPr>
+                <w:noProof/>
+                <w:webHidden/>
+              </w:rPr>
+              <w:fldChar w:fldCharType="separate"/>
+            </w:r>
+            <w:r>
+              <w:rPr>
+                <w:noProof/>
+                <w:webHidden/>
+              </w:rPr>
+              <w:t>2</w:t>
+            </w:r>
+            <w:r>
+              <w:rPr>
+                <w:noProof/>
+                <w:webHidden/>
+              </w:rPr>
+              <w:fldChar w:fldCharType="end"/>
+            </w:r>
+          </w:hyperlink>
+        </w:p>
+        <w:p>
+          <w:pPr>
+            <w:pStyle w:val="TM2"/>
+            <w:tabs>
+              <w:tab w:val="right" w:leader="dot" w:pos="9062"/>
+            </w:tabs>
+            <w:rPr>
+              <w:noProof/>
+              <w:sz w:val="22"/>
+              <w:szCs w:val="22"/>
+              <w:lang w:eastAsia="fr-FR"/>
+            </w:rPr>
+          </w:pPr>
+          <w:hyperlink w:anchor="_Toc21521185" w:history="1">
+            <w:r>
+              <w:rPr>
+                <w:rStyle w:val="Lienhypertexte"/>
+                <w:b/>
+                <w:noProof/>
+                <w:shd w:val="clear" w:color="auto" w:fill="FFFFFF"/>
+              </w:rPr>
+              <w:t>Introduction</w:t>
+            </w:r>
+            <w:r>
+              <w:rPr>
+                <w:noProof/>
+                <w:webHidden/>
+              </w:rPr>
+              <w:tab/>
+            </w:r>
+            <w:r>
+              <w:rPr>
+                <w:noProof/>
+                <w:webHidden/>
+              </w:rPr>
+              <w:fldChar w:fldCharType="begin"/>
+            </w:r>
+            <w:r>
+              <w:rPr>
+                <w:noProof/>
+                <w:webHidden/>
+              </w:rPr>
+              <w:instrText xml:space="preserve"> PAGEREF _Toc21521185 \h </w:instrText>
+            </w:r>
+            <w:r>
+              <w:rPr>
+                <w:noProof/>
+                <w:webHidden/>
+              </w:rPr>
+            </w:r>
+            <w:r>
+              <w:rPr>
+                <w:noProof/>
+                <w:webHidden/>
+              </w:rPr>
+              <w:fldChar w:fldCharType="separate"/>
+            </w:r>
+            <w:r>
+              <w:rPr>
+                <w:noProof/>
+                <w:webHidden/>
+              </w:rPr>
+              <w:t>2</w:t>
+            </w:r>
+            <w:r>
+              <w:rPr>
+                <w:noProof/>
+                <w:webHidden/>
+              </w:rPr>
+              <w:fldChar w:fldCharType="end"/>
+            </w:r>
+          </w:hyperlink>
+        </w:p>
+        <w:p>
+          <w:pPr>
+            <w:pStyle w:val="TM2"/>
+            <w:tabs>
+              <w:tab w:val="right" w:leader="dot" w:pos="9062"/>
+            </w:tabs>
+            <w:rPr>
+              <w:noProof/>
+              <w:sz w:val="22"/>
+              <w:szCs w:val="22"/>
+              <w:lang w:eastAsia="fr-FR"/>
+            </w:rPr>
+          </w:pPr>
+          <w:hyperlink w:anchor="_Toc21521186" w:history="1">
+            <w:r>
+              <w:rPr>
+                <w:rStyle w:val="Lienhypertexte"/>
+                <w:b/>
+                <w:noProof/>
+                <w:shd w:val="clear" w:color="auto" w:fill="FFFFFF"/>
+              </w:rPr>
+              <w:t>I. Problématique</w:t>
+            </w:r>
+            <w:r>
+              <w:rPr>
+                <w:noProof/>
+                <w:webHidden/>
+              </w:rPr>
+              <w:tab/>
+            </w:r>
+            <w:r>
+              <w:rPr>
+                <w:noProof/>
+                <w:webHidden/>
+              </w:rPr>
+              <w:fldChar w:fldCharType="begin"/>
+            </w:r>
+            <w:r>
+              <w:rPr>
+                <w:noProof/>
+                <w:webHidden/>
+              </w:rPr>
+              <w:instrText xml:space="preserve"> PAGEREF _Toc21521186 \h </w:instrText>
+            </w:r>
+            <w:r>
+              <w:rPr>
+                <w:noProof/>
+                <w:webHidden/>
+              </w:rPr>
+            </w:r>
+            <w:r>
+              <w:rPr>
+                <w:noProof/>
+                <w:webHidden/>
+              </w:rPr>
+              <w:fldChar w:fldCharType="separate"/>
+            </w:r>
+            <w:r>
+              <w:rPr>
+                <w:noProof/>
+                <w:webHidden/>
+              </w:rPr>
+              <w:t>2</w:t>
+            </w:r>
+            <w:r>
+              <w:rPr>
+                <w:noProof/>
+                <w:webHidden/>
+              </w:rPr>
+              <w:fldChar w:fldCharType="end"/>
+            </w:r>
+          </w:hyperlink>
+        </w:p>
+        <w:p>
+          <w:pPr>
+            <w:pStyle w:val="TM2"/>
+            <w:tabs>
+              <w:tab w:val="right" w:leader="dot" w:pos="9062"/>
+            </w:tabs>
+            <w:rPr>
+              <w:noProof/>
+              <w:sz w:val="22"/>
+              <w:szCs w:val="22"/>
+              <w:lang w:eastAsia="fr-FR"/>
+            </w:rPr>
+          </w:pPr>
+          <w:hyperlink w:anchor="_Toc21521187" w:history="1">
+            <w:r>
+              <w:rPr>
+                <w:rStyle w:val="Lienhypertexte"/>
+                <w:b/>
+                <w:noProof/>
+                <w:shd w:val="clear" w:color="auto" w:fill="FFFFFF"/>
+              </w:rPr>
+              <w:t>II.Étude préalable</w:t>
+            </w:r>
+            <w:r>
+              <w:rPr>
+                <w:noProof/>
+                <w:webHidden/>
+              </w:rPr>
+              <w:tab/>
+            </w:r>
+            <w:r>
+              <w:rPr>
+                <w:noProof/>
+                <w:webHidden/>
+              </w:rPr>
+              <w:fldChar w:fldCharType="begin"/>
+            </w:r>
+            <w:r>
+              <w:rPr>
+                <w:noProof/>
+                <w:webHidden/>
+              </w:rPr>
+              <w:instrText xml:space="preserve"> PAGEREF _Toc21521187 \h </w:instrText>
+            </w:r>
+            <w:r>
+              <w:rPr>
+                <w:noProof/>
+                <w:webHidden/>
+              </w:rPr>
+            </w:r>
+            <w:r>
+              <w:rPr>
+                <w:noProof/>
+                <w:webHidden/>
+              </w:rPr>
+              <w:fldChar w:fldCharType="separate"/>
+            </w:r>
+            <w:r>
+              <w:rPr>
+                <w:noProof/>
+                <w:webHidden/>
+              </w:rPr>
+              <w:t>2</w:t>
+            </w:r>
+            <w:r>
+              <w:rPr>
+                <w:noProof/>
+                <w:webHidden/>
+              </w:rPr>
+              <w:fldChar w:fldCharType="end"/>
+            </w:r>
+          </w:hyperlink>
+        </w:p>
+        <w:p>
+          <w:pPr>
+            <w:pStyle w:val="TM2"/>
+            <w:tabs>
+              <w:tab w:val="right" w:leader="dot" w:pos="9062"/>
+            </w:tabs>
+            <w:rPr>
+              <w:noProof/>
+              <w:sz w:val="22"/>
+              <w:szCs w:val="22"/>
+              <w:lang w:eastAsia="fr-FR"/>
+            </w:rPr>
+          </w:pPr>
+          <w:hyperlink w:anchor="_Toc21521188" w:history="1">
+            <w:r>
+              <w:rPr>
+                <w:rStyle w:val="Lienhypertexte"/>
+                <w:b/>
+                <w:noProof/>
+                <w:shd w:val="clear" w:color="auto" w:fill="FFFFFF"/>
+              </w:rPr>
+              <w:t>Conclusion</w:t>
+            </w:r>
+            <w:r>
+              <w:rPr>
+                <w:noProof/>
+                <w:webHidden/>
+              </w:rPr>
+              <w:tab/>
+            </w:r>
+            <w:r>
+              <w:rPr>
+                <w:noProof/>
+                <w:webHidden/>
+              </w:rPr>
+              <w:fldChar w:fldCharType="begin"/>
+            </w:r>
+            <w:r>
+              <w:rPr>
+                <w:noProof/>
+                <w:webHidden/>
+              </w:rPr>
+              <w:instrText xml:space="preserve"> PAGEREF _Toc21521188 \h </w:instrText>
+            </w:r>
+            <w:r>
+              <w:rPr>
+                <w:noProof/>
+                <w:webHidden/>
+              </w:rPr>
+            </w:r>
+            <w:r>
+              <w:rPr>
+                <w:noProof/>
+                <w:webHidden/>
+              </w:rPr>
+              <w:fldChar w:fldCharType="separate"/>
+            </w:r>
+            <w:r>
+              <w:rPr>
+                <w:noProof/>
+                <w:webHidden/>
+              </w:rPr>
+              <w:t>3</w:t>
             </w:r>
             <w:r>
               <w:rPr>
@@ -1104,7 +1471,7 @@
               <w:lang w:eastAsia="fr-FR"/>
             </w:rPr>
           </w:pPr>
-          <w:hyperlink w:anchor="_Toc19632946" w:history="1">
+          <w:hyperlink w:anchor="_Toc21521189" w:history="1">
             <w:r>
               <w:rPr>
                 <w:rStyle w:val="Lienhypertexte"/>
@@ -1112,7 +1479,7 @@
                 <w:noProof/>
                 <w:shd w:val="clear" w:color="auto" w:fill="FFFFFF"/>
               </w:rPr>
-              <w:t>Chapitre N°1 : Cadre de projet</w:t>
+              <w:t>Chapitre N°2 : La partie recherche</w:t>
             </w:r>
             <w:r>
               <w:rPr>
@@ -1133,7 +1500,7 @@
                 <w:noProof/>
                 <w:webHidden/>
               </w:rPr>
-              <w:instrText xml:space="preserve"> PAGEREF _Toc19632946 \h </w:instrText>
+              <w:instrText xml:space="preserve"> PAGEREF _Toc21521189 \h </w:instrText>
             </w:r>
             <w:r>
               <w:rPr>
@@ -1153,7 +1520,7 @@
                 <w:noProof/>
                 <w:webHidden/>
               </w:rPr>
-              <w:t>2</w:t>
+              <w:t>4</w:t>
             </w:r>
             <w:r>
               <w:rPr>
@@ -1177,7 +1544,7 @@
               <w:lang w:eastAsia="fr-FR"/>
             </w:rPr>
           </w:pPr>
-          <w:hyperlink w:anchor="_Toc19632947" w:history="1">
+          <w:hyperlink w:anchor="_Toc21521190" w:history="1">
             <w:r>
               <w:rPr>
                 <w:rStyle w:val="Lienhypertexte"/>
@@ -1206,7 +1573,7 @@
                 <w:noProof/>
                 <w:webHidden/>
               </w:rPr>
-              <w:instrText xml:space="preserve"> PAGEREF _Toc19632947 \h </w:instrText>
+              <w:instrText xml:space="preserve"> PAGEREF _Toc21521190 \h </w:instrText>
             </w:r>
             <w:r>
               <w:rPr>
@@ -1226,7 +1593,7 @@
                 <w:noProof/>
                 <w:webHidden/>
               </w:rPr>
-              <w:t>2</w:t>
+              <w:t>4</w:t>
             </w:r>
             <w:r>
               <w:rPr>
@@ -1250,7 +1617,7 @@
               <w:lang w:eastAsia="fr-FR"/>
             </w:rPr>
           </w:pPr>
-          <w:hyperlink w:anchor="_Toc19632948" w:history="1">
+          <w:hyperlink w:anchor="_Toc21521191" w:history="1">
             <w:r>
               <w:rPr>
                 <w:rStyle w:val="Lienhypertexte"/>
@@ -1258,7 +1625,7 @@
                 <w:noProof/>
                 <w:shd w:val="clear" w:color="auto" w:fill="FFFFFF"/>
               </w:rPr>
-              <w:t>I. Problématique</w:t>
+              <w:t>I.Benchmarking</w:t>
             </w:r>
             <w:r>
               <w:rPr>
@@ -1279,7 +1646,7 @@
                 <w:noProof/>
                 <w:webHidden/>
               </w:rPr>
-              <w:instrText xml:space="preserve"> PAGEREF _Toc19632948 \h </w:instrText>
+              <w:instrText xml:space="preserve"> PAGEREF _Toc21521191 \h </w:instrText>
             </w:r>
             <w:r>
               <w:rPr>
@@ -1299,7 +1666,153 @@
                 <w:noProof/>
                 <w:webHidden/>
               </w:rPr>
-              <w:t>2</w:t>
+              <w:t>4</w:t>
+            </w:r>
+            <w:r>
+              <w:rPr>
+                <w:noProof/>
+                <w:webHidden/>
+              </w:rPr>
+              <w:fldChar w:fldCharType="end"/>
+            </w:r>
+          </w:hyperlink>
+        </w:p>
+        <w:p>
+          <w:pPr>
+            <w:pStyle w:val="TM3"/>
+            <w:tabs>
+              <w:tab w:val="right" w:leader="dot" w:pos="9062"/>
+            </w:tabs>
+            <w:rPr>
+              <w:noProof/>
+              <w:sz w:val="22"/>
+              <w:szCs w:val="22"/>
+              <w:lang w:eastAsia="fr-FR"/>
+            </w:rPr>
+          </w:pPr>
+          <w:hyperlink w:anchor="_Toc21521192" w:history="1">
+            <w:r>
+              <w:rPr>
+                <w:rStyle w:val="Lienhypertexte"/>
+                <w:b/>
+                <w:noProof/>
+                <w:shd w:val="clear" w:color="auto" w:fill="FFFFFF"/>
+              </w:rPr>
+              <w:t>I.I Définition</w:t>
+            </w:r>
+            <w:r>
+              <w:rPr>
+                <w:noProof/>
+                <w:webHidden/>
+              </w:rPr>
+              <w:tab/>
+            </w:r>
+            <w:r>
+              <w:rPr>
+                <w:noProof/>
+                <w:webHidden/>
+              </w:rPr>
+              <w:fldChar w:fldCharType="begin"/>
+            </w:r>
+            <w:r>
+              <w:rPr>
+                <w:noProof/>
+                <w:webHidden/>
+              </w:rPr>
+              <w:instrText xml:space="preserve"> PAGEREF _Toc21521192 \h </w:instrText>
+            </w:r>
+            <w:r>
+              <w:rPr>
+                <w:noProof/>
+                <w:webHidden/>
+              </w:rPr>
+            </w:r>
+            <w:r>
+              <w:rPr>
+                <w:noProof/>
+                <w:webHidden/>
+              </w:rPr>
+              <w:fldChar w:fldCharType="separate"/>
+            </w:r>
+            <w:r>
+              <w:rPr>
+                <w:noProof/>
+                <w:webHidden/>
+              </w:rPr>
+              <w:t>4</w:t>
+            </w:r>
+            <w:r>
+              <w:rPr>
+                <w:noProof/>
+                <w:webHidden/>
+              </w:rPr>
+              <w:fldChar w:fldCharType="end"/>
+            </w:r>
+          </w:hyperlink>
+        </w:p>
+        <w:p>
+          <w:pPr>
+            <w:pStyle w:val="TM3"/>
+            <w:tabs>
+              <w:tab w:val="right" w:leader="dot" w:pos="9062"/>
+            </w:tabs>
+            <w:rPr>
+              <w:noProof/>
+              <w:sz w:val="22"/>
+              <w:szCs w:val="22"/>
+              <w:lang w:eastAsia="fr-FR"/>
+            </w:rPr>
+          </w:pPr>
+          <w:hyperlink w:anchor="_Toc21521193" w:history="1">
+            <w:r>
+              <w:rPr>
+                <w:rStyle w:val="Lienhypertexte"/>
+                <w:b/>
+                <w:noProof/>
+                <w:shd w:val="clear" w:color="auto" w:fill="FFFFFF"/>
+              </w:rPr>
+              <w:t>I.II Technique stratégique des entreprises</w:t>
+            </w:r>
+            <w:r>
+              <w:rPr>
+                <w:noProof/>
+                <w:webHidden/>
+              </w:rPr>
+              <w:tab/>
+            </w:r>
+            <w:r>
+              <w:rPr>
+                <w:noProof/>
+                <w:webHidden/>
+              </w:rPr>
+              <w:fldChar w:fldCharType="begin"/>
+            </w:r>
+            <w:r>
+              <w:rPr>
+                <w:noProof/>
+                <w:webHidden/>
+              </w:rPr>
+              <w:instrText xml:space="preserve"> PAGEREF _Toc21521193 \h </w:instrText>
+            </w:r>
+            <w:r>
+              <w:rPr>
+                <w:noProof/>
+                <w:webHidden/>
+              </w:rPr>
+            </w:r>
+            <w:r>
+              <w:rPr>
+                <w:noProof/>
+                <w:webHidden/>
+              </w:rPr>
+              <w:fldChar w:fldCharType="separate"/>
+            </w:r>
+            <w:r>
+              <w:rPr>
+                <w:noProof/>
+                <w:webHidden/>
+              </w:rPr>
+              <w:t>4</w:t>
             </w:r>
             <w:r>
               <w:rPr>
@@ -1323,7 +1836,7 @@
               <w:lang w:eastAsia="fr-FR"/>
             </w:rPr>
           </w:pPr>
-          <w:hyperlink w:anchor="_Toc19632949" w:history="1">
+          <w:hyperlink w:anchor="_Toc21521194" w:history="1">
             <w:r>
               <w:rPr>
                 <w:rStyle w:val="Lienhypertexte"/>
@@ -1331,7 +1844,7 @@
                 <w:noProof/>
                 <w:shd w:val="clear" w:color="auto" w:fill="FFFFFF"/>
               </w:rPr>
-              <w:t>II.Étude préalable</w:t>
+              <w:t>II.Emprunte digital.</w:t>
             </w:r>
             <w:r>
               <w:rPr>
@@ -1352,7 +1865,7 @@
                 <w:noProof/>
                 <w:webHidden/>
               </w:rPr>
-              <w:instrText xml:space="preserve"> PAGEREF _Toc19632949 \h </w:instrText>
+              <w:instrText xml:space="preserve"> PAGEREF _Toc21521194 \h </w:instrText>
             </w:r>
             <w:r>
               <w:rPr>
@@ -1372,7 +1885,153 @@
                 <w:noProof/>
                 <w:webHidden/>
               </w:rPr>
-              <w:t>2</w:t>
+              <w:t>5</w:t>
+            </w:r>
+            <w:r>
+              <w:rPr>
+                <w:noProof/>
+                <w:webHidden/>
+              </w:rPr>
+              <w:fldChar w:fldCharType="end"/>
+            </w:r>
+          </w:hyperlink>
+        </w:p>
+        <w:p>
+          <w:pPr>
+            <w:pStyle w:val="TM3"/>
+            <w:tabs>
+              <w:tab w:val="right" w:leader="dot" w:pos="9062"/>
+            </w:tabs>
+            <w:rPr>
+              <w:noProof/>
+              <w:sz w:val="22"/>
+              <w:szCs w:val="22"/>
+              <w:lang w:eastAsia="fr-FR"/>
+            </w:rPr>
+          </w:pPr>
+          <w:hyperlink w:anchor="_Toc21521195" w:history="1">
+            <w:r>
+              <w:rPr>
+                <w:rStyle w:val="Lienhypertexte"/>
+                <w:b/>
+                <w:noProof/>
+                <w:shd w:val="clear" w:color="auto" w:fill="FFFFFF"/>
+              </w:rPr>
+              <w:t>II.I. Définition</w:t>
+            </w:r>
+            <w:r>
+              <w:rPr>
+                <w:noProof/>
+                <w:webHidden/>
+              </w:rPr>
+              <w:tab/>
+            </w:r>
+            <w:r>
+              <w:rPr>
+                <w:noProof/>
+                <w:webHidden/>
+              </w:rPr>
+              <w:fldChar w:fldCharType="begin"/>
+            </w:r>
+            <w:r>
+              <w:rPr>
+                <w:noProof/>
+                <w:webHidden/>
+              </w:rPr>
+              <w:instrText xml:space="preserve"> PAGEREF _Toc21521195 \h </w:instrText>
+            </w:r>
+            <w:r>
+              <w:rPr>
+                <w:noProof/>
+                <w:webHidden/>
+              </w:rPr>
+            </w:r>
+            <w:r>
+              <w:rPr>
+                <w:noProof/>
+                <w:webHidden/>
+              </w:rPr>
+              <w:fldChar w:fldCharType="separate"/>
+            </w:r>
+            <w:r>
+              <w:rPr>
+                <w:noProof/>
+                <w:webHidden/>
+              </w:rPr>
+              <w:t>5</w:t>
+            </w:r>
+            <w:r>
+              <w:rPr>
+                <w:noProof/>
+                <w:webHidden/>
+              </w:rPr>
+              <w:fldChar w:fldCharType="end"/>
+            </w:r>
+          </w:hyperlink>
+        </w:p>
+        <w:p>
+          <w:pPr>
+            <w:pStyle w:val="TM3"/>
+            <w:tabs>
+              <w:tab w:val="right" w:leader="dot" w:pos="9062"/>
+            </w:tabs>
+            <w:rPr>
+              <w:noProof/>
+              <w:sz w:val="22"/>
+              <w:szCs w:val="22"/>
+              <w:lang w:eastAsia="fr-FR"/>
+            </w:rPr>
+          </w:pPr>
+          <w:hyperlink w:anchor="_Toc21521196" w:history="1">
+            <w:r>
+              <w:rPr>
+                <w:rStyle w:val="Lienhypertexte"/>
+                <w:b/>
+                <w:noProof/>
+                <w:shd w:val="clear" w:color="auto" w:fill="FFFFFF"/>
+              </w:rPr>
+              <w:t>II.II. Exemple de logiciel</w:t>
+            </w:r>
+            <w:r>
+              <w:rPr>
+                <w:noProof/>
+                <w:webHidden/>
+              </w:rPr>
+              <w:tab/>
+            </w:r>
+            <w:r>
+              <w:rPr>
+                <w:noProof/>
+                <w:webHidden/>
+              </w:rPr>
+              <w:fldChar w:fldCharType="begin"/>
+            </w:r>
+            <w:r>
+              <w:rPr>
+                <w:noProof/>
+                <w:webHidden/>
+              </w:rPr>
+              <w:instrText xml:space="preserve"> PAGEREF _Toc21521196 \h </w:instrText>
+            </w:r>
+            <w:r>
+              <w:rPr>
+                <w:noProof/>
+                <w:webHidden/>
+              </w:rPr>
+            </w:r>
+            <w:r>
+              <w:rPr>
+                <w:noProof/>
+                <w:webHidden/>
+              </w:rPr>
+              <w:fldChar w:fldCharType="separate"/>
+            </w:r>
+            <w:r>
+              <w:rPr>
+                <w:noProof/>
+                <w:webHidden/>
+              </w:rPr>
+              <w:t>5</w:t>
             </w:r>
             <w:r>
               <w:rPr>
@@ -1396,7 +2055,7 @@
               <w:lang w:eastAsia="fr-FR"/>
             </w:rPr>
           </w:pPr>
-          <w:hyperlink w:anchor="_Toc19632950" w:history="1">
+          <w:hyperlink w:anchor="_Toc21521197" w:history="1">
             <w:r>
               <w:rPr>
                 <w:rStyle w:val="Lienhypertexte"/>
@@ -1404,7 +2063,7 @@
                 <w:noProof/>
                 <w:shd w:val="clear" w:color="auto" w:fill="FFFFFF"/>
               </w:rPr>
-              <w:t>Conclusion</w:t>
+              <w:t>III.Reconnaissance facial.</w:t>
             </w:r>
             <w:r>
               <w:rPr>
@@ -1425,7 +2084,7 @@
                 <w:noProof/>
                 <w:webHidden/>
               </w:rPr>
-              <w:instrText xml:space="preserve"> PAGEREF _Toc19632950 \h </w:instrText>
+              <w:instrText xml:space="preserve"> PAGEREF _Toc21521197 \h </w:instrText>
             </w:r>
             <w:r>
               <w:rPr>
@@ -1445,80 +2104,7 @@
                 <w:noProof/>
                 <w:webHidden/>
               </w:rPr>
-              <w:t>3</w:t>
-            </w:r>
-            <w:r>
-              <w:rPr>
-                <w:noProof/>
-                <w:webHidden/>
-              </w:rPr>
-              <w:fldChar w:fldCharType="end"/>
-            </w:r>
-          </w:hyperlink>
-        </w:p>
-        <w:p>
-          <w:pPr>
-            <w:pStyle w:val="TM1"/>
-            <w:tabs>
-              <w:tab w:val="right" w:leader="dot" w:pos="9062"/>
-            </w:tabs>
-            <w:rPr>
-              <w:noProof/>
-              <w:sz w:val="22"/>
-              <w:szCs w:val="22"/>
-              <w:lang w:eastAsia="fr-FR"/>
-            </w:rPr>
-          </w:pPr>
-          <w:hyperlink w:anchor="_Toc19632951" w:history="1">
-            <w:r>
-              <w:rPr>
-                <w:rStyle w:val="Lienhypertexte"/>
-                <w:b/>
-                <w:noProof/>
-                <w:shd w:val="clear" w:color="auto" w:fill="FFFFFF"/>
-              </w:rPr>
-              <w:t>Chapitre N°2 : Le travail réalisé</w:t>
-            </w:r>
-            <w:r>
-              <w:rPr>
-                <w:noProof/>
-                <w:webHidden/>
-              </w:rPr>
-              <w:tab/>
-            </w:r>
-            <w:r>
-              <w:rPr>
-                <w:noProof/>
-                <w:webHidden/>
-              </w:rPr>
-              <w:fldChar w:fldCharType="begin"/>
-            </w:r>
-            <w:r>
-              <w:rPr>
-                <w:noProof/>
-                <w:webHidden/>
-              </w:rPr>
-              <w:instrText xml:space="preserve"> PAGEREF _Toc19632951 \h </w:instrText>
-            </w:r>
-            <w:r>
-              <w:rPr>
-                <w:noProof/>
-                <w:webHidden/>
-              </w:rPr>
-            </w:r>
-            <w:r>
-              <w:rPr>
-                <w:noProof/>
-                <w:webHidden/>
-              </w:rPr>
-              <w:fldChar w:fldCharType="separate"/>
-            </w:r>
-            <w:r>
-              <w:rPr>
-                <w:noProof/>
-                <w:webHidden/>
-              </w:rPr>
-              <w:t>4</w:t>
+              <w:t>7</w:t>
             </w:r>
             <w:r>
               <w:rPr>
@@ -1542,7 +2128,7 @@
               <w:lang w:eastAsia="fr-FR"/>
             </w:rPr>
           </w:pPr>
-          <w:hyperlink w:anchor="_Toc19632952" w:history="1">
+          <w:hyperlink w:anchor="_Toc21521198" w:history="1">
             <w:r>
               <w:rPr>
                 <w:rStyle w:val="Lienhypertexte"/>
@@ -1550,7 +2136,7 @@
                 <w:noProof/>
                 <w:shd w:val="clear" w:color="auto" w:fill="FFFFFF"/>
               </w:rPr>
-              <w:t>Introduction</w:t>
+              <w:t>III.I Définition</w:t>
             </w:r>
             <w:r>
               <w:rPr>
@@ -1571,7 +2157,7 @@
                 <w:noProof/>
                 <w:webHidden/>
               </w:rPr>
-              <w:instrText xml:space="preserve"> PAGEREF _Toc19632952 \h </w:instrText>
+              <w:instrText xml:space="preserve"> PAGEREF _Toc21521198 \h </w:instrText>
             </w:r>
             <w:r>
               <w:rPr>
@@ -1591,7 +2177,297 @@
                 <w:noProof/>
                 <w:webHidden/>
               </w:rPr>
-              <w:t>4</w:t>
+              <w:t>7</w:t>
+            </w:r>
+            <w:r>
+              <w:rPr>
+                <w:noProof/>
+                <w:webHidden/>
+              </w:rPr>
+              <w:fldChar w:fldCharType="end"/>
+            </w:r>
+          </w:hyperlink>
+        </w:p>
+        <w:p>
+          <w:pPr>
+            <w:pStyle w:val="TM3"/>
+            <w:tabs>
+              <w:tab w:val="right" w:leader="dot" w:pos="9062"/>
+            </w:tabs>
+            <w:rPr>
+              <w:noProof/>
+              <w:sz w:val="22"/>
+              <w:szCs w:val="22"/>
+              <w:lang w:eastAsia="fr-FR"/>
+            </w:rPr>
+          </w:pPr>
+          <w:hyperlink w:anchor="_Toc21521199" w:history="1">
+            <w:r>
+              <w:rPr>
+                <w:rStyle w:val="Lienhypertexte"/>
+                <w:b/>
+                <w:noProof/>
+                <w:shd w:val="clear" w:color="auto" w:fill="FFFFFF"/>
+              </w:rPr>
+              <w:t>III.II Reconnaissance 2D</w:t>
+            </w:r>
+            <w:r>
+              <w:rPr>
+                <w:noProof/>
+                <w:webHidden/>
+              </w:rPr>
+              <w:tab/>
+            </w:r>
+            <w:r>
+              <w:rPr>
+                <w:noProof/>
+                <w:webHidden/>
+              </w:rPr>
+              <w:fldChar w:fldCharType="begin"/>
+            </w:r>
+            <w:r>
+              <w:rPr>
+                <w:noProof/>
+                <w:webHidden/>
+              </w:rPr>
+              <w:instrText xml:space="preserve"> PAGEREF _Toc21521199 \h </w:instrText>
+            </w:r>
+            <w:r>
+              <w:rPr>
+                <w:noProof/>
+                <w:webHidden/>
+              </w:rPr>
+            </w:r>
+            <w:r>
+              <w:rPr>
+                <w:noProof/>
+                <w:webHidden/>
+              </w:rPr>
+              <w:fldChar w:fldCharType="separate"/>
+            </w:r>
+            <w:r>
+              <w:rPr>
+                <w:noProof/>
+                <w:webHidden/>
+              </w:rPr>
+              <w:t>8</w:t>
+            </w:r>
+            <w:r>
+              <w:rPr>
+                <w:noProof/>
+                <w:webHidden/>
+              </w:rPr>
+              <w:fldChar w:fldCharType="end"/>
+            </w:r>
+          </w:hyperlink>
+        </w:p>
+        <w:p>
+          <w:pPr>
+            <w:pStyle w:val="TM3"/>
+            <w:tabs>
+              <w:tab w:val="right" w:leader="dot" w:pos="9062"/>
+            </w:tabs>
+            <w:rPr>
+              <w:noProof/>
+              <w:sz w:val="22"/>
+              <w:szCs w:val="22"/>
+              <w:lang w:eastAsia="fr-FR"/>
+            </w:rPr>
+          </w:pPr>
+          <w:hyperlink w:anchor="_Toc21521200" w:history="1">
+            <w:r>
+              <w:rPr>
+                <w:rStyle w:val="Lienhypertexte"/>
+                <w:b/>
+                <w:noProof/>
+                <w:shd w:val="clear" w:color="auto" w:fill="FFFFFF"/>
+              </w:rPr>
+              <w:t>III.III C’est quoi l’Eigenfaces ?</w:t>
+            </w:r>
+            <w:r>
+              <w:rPr>
+                <w:noProof/>
+                <w:webHidden/>
+              </w:rPr>
+              <w:tab/>
+            </w:r>
+            <w:r>
+              <w:rPr>
+                <w:noProof/>
+                <w:webHidden/>
+              </w:rPr>
+              <w:fldChar w:fldCharType="begin"/>
+            </w:r>
+            <w:r>
+              <w:rPr>
+                <w:noProof/>
+                <w:webHidden/>
+              </w:rPr>
+              <w:instrText xml:space="preserve"> PAGEREF _Toc21521200 \h </w:instrText>
+            </w:r>
+            <w:r>
+              <w:rPr>
+                <w:noProof/>
+                <w:webHidden/>
+              </w:rPr>
+            </w:r>
+            <w:r>
+              <w:rPr>
+                <w:noProof/>
+                <w:webHidden/>
+              </w:rPr>
+              <w:fldChar w:fldCharType="separate"/>
+            </w:r>
+            <w:r>
+              <w:rPr>
+                <w:noProof/>
+                <w:webHidden/>
+              </w:rPr>
+              <w:t>9</w:t>
+            </w:r>
+            <w:r>
+              <w:rPr>
+                <w:noProof/>
+                <w:webHidden/>
+              </w:rPr>
+              <w:fldChar w:fldCharType="end"/>
+            </w:r>
+          </w:hyperlink>
+        </w:p>
+        <w:p>
+          <w:pPr>
+            <w:pStyle w:val="TM3"/>
+            <w:tabs>
+              <w:tab w:val="right" w:leader="dot" w:pos="9062"/>
+            </w:tabs>
+            <w:rPr>
+              <w:noProof/>
+              <w:sz w:val="22"/>
+              <w:szCs w:val="22"/>
+              <w:lang w:eastAsia="fr-FR"/>
+            </w:rPr>
+          </w:pPr>
+          <w:hyperlink w:anchor="_Toc21521201" w:history="1">
+            <w:r>
+              <w:rPr>
+                <w:rStyle w:val="Lienhypertexte"/>
+                <w:b/>
+                <w:noProof/>
+              </w:rPr>
+              <w:t>III.IV Reconnaissance 3D</w:t>
+            </w:r>
+            <w:r>
+              <w:rPr>
+                <w:noProof/>
+                <w:webHidden/>
+              </w:rPr>
+              <w:tab/>
+            </w:r>
+            <w:r>
+              <w:rPr>
+                <w:noProof/>
+                <w:webHidden/>
+              </w:rPr>
+              <w:fldChar w:fldCharType="begin"/>
+            </w:r>
+            <w:r>
+              <w:rPr>
+                <w:noProof/>
+                <w:webHidden/>
+              </w:rPr>
+              <w:instrText xml:space="preserve"> PAGEREF _Toc21521201 \h </w:instrText>
+            </w:r>
+            <w:r>
+              <w:rPr>
+                <w:noProof/>
+                <w:webHidden/>
+              </w:rPr>
+            </w:r>
+            <w:r>
+              <w:rPr>
+                <w:noProof/>
+                <w:webHidden/>
+              </w:rPr>
+              <w:fldChar w:fldCharType="separate"/>
+            </w:r>
+            <w:r>
+              <w:rPr>
+                <w:noProof/>
+                <w:webHidden/>
+              </w:rPr>
+              <w:t>9</w:t>
+            </w:r>
+            <w:r>
+              <w:rPr>
+                <w:noProof/>
+                <w:webHidden/>
+              </w:rPr>
+              <w:fldChar w:fldCharType="end"/>
+            </w:r>
+          </w:hyperlink>
+        </w:p>
+        <w:p>
+          <w:pPr>
+            <w:pStyle w:val="TM3"/>
+            <w:tabs>
+              <w:tab w:val="right" w:leader="dot" w:pos="9062"/>
+            </w:tabs>
+            <w:rPr>
+              <w:noProof/>
+              <w:sz w:val="22"/>
+              <w:szCs w:val="22"/>
+              <w:lang w:eastAsia="fr-FR"/>
+            </w:rPr>
+          </w:pPr>
+          <w:hyperlink w:anchor="_Toc21521202" w:history="1">
+            <w:r>
+              <w:rPr>
+                <w:rStyle w:val="Lienhypertexte"/>
+                <w:b/>
+                <w:noProof/>
+              </w:rPr>
+              <w:t>III.V Un outil pour analyser les diffèrent visage</w:t>
+            </w:r>
+            <w:r>
+              <w:rPr>
+                <w:noProof/>
+                <w:webHidden/>
+              </w:rPr>
+              <w:tab/>
+            </w:r>
+            <w:r>
+              <w:rPr>
+                <w:noProof/>
+                <w:webHidden/>
+              </w:rPr>
+              <w:fldChar w:fldCharType="begin"/>
+            </w:r>
+            <w:r>
+              <w:rPr>
+                <w:noProof/>
+                <w:webHidden/>
+              </w:rPr>
+              <w:instrText xml:space="preserve"> PAGEREF _Toc21521202 \h </w:instrText>
+            </w:r>
+            <w:r>
+              <w:rPr>
+                <w:noProof/>
+                <w:webHidden/>
+              </w:rPr>
+            </w:r>
+            <w:r>
+              <w:rPr>
+                <w:noProof/>
+                <w:webHidden/>
+              </w:rPr>
+              <w:fldChar w:fldCharType="separate"/>
+            </w:r>
+            <w:r>
+              <w:rPr>
+                <w:noProof/>
+                <w:webHidden/>
+              </w:rPr>
+              <w:t>10</w:t>
             </w:r>
             <w:r>
               <w:rPr>
@@ -1615,7 +2491,7 @@
               <w:lang w:eastAsia="fr-FR"/>
             </w:rPr>
           </w:pPr>
-          <w:hyperlink w:anchor="_Toc19632953" w:history="1">
+          <w:hyperlink w:anchor="_Toc21521203" w:history="1">
             <w:r>
               <w:rPr>
                 <w:rStyle w:val="Lienhypertexte"/>
@@ -1623,7 +2499,7 @@
                 <w:noProof/>
                 <w:shd w:val="clear" w:color="auto" w:fill="FFFFFF"/>
               </w:rPr>
-              <w:t>I.Benchmarking</w:t>
+              <w:t>Conclusion</w:t>
             </w:r>
             <w:r>
               <w:rPr>
@@ -1644,7 +2520,7 @@
                 <w:noProof/>
                 <w:webHidden/>
               </w:rPr>
-              <w:instrText xml:space="preserve"> PAGEREF _Toc19632953 \h </w:instrText>
+              <w:instrText xml:space="preserve"> PAGEREF _Toc21521203 \h </w:instrText>
             </w:r>
             <w:r>
               <w:rPr>
@@ -1664,1750 +2540,7 @@
                 <w:noProof/>
                 <w:webHidden/>
               </w:rPr>
-              <w:t>4</w:t>
-            </w:r>
-            <w:r>
-              <w:rPr>
-                <w:noProof/>
-                <w:webHidden/>
-              </w:rPr>
-              <w:fldChar w:fldCharType="end"/>
-            </w:r>
-          </w:hyperlink>
-        </w:p>
-        <w:p>
-          <w:pPr>
-            <w:pStyle w:val="TM3"/>
-            <w:tabs>
-              <w:tab w:val="right" w:leader="dot" w:pos="9062"/>
-            </w:tabs>
-            <w:rPr>
-              <w:noProof/>
-              <w:sz w:val="22"/>
-              <w:szCs w:val="22"/>
-              <w:lang w:eastAsia="fr-FR"/>
-            </w:rPr>
-          </w:pPr>
-          <w:hyperlink w:anchor="_Toc19632954" w:history="1">
-            <w:r>
-              <w:rPr>
-                <w:rStyle w:val="Lienhypertexte"/>
-                <w:b/>
-                <w:noProof/>
-                <w:shd w:val="clear" w:color="auto" w:fill="FFFFFF"/>
-              </w:rPr>
-              <w:t>I.I Définition</w:t>
-            </w:r>
-            <w:r>
-              <w:rPr>
-                <w:noProof/>
-                <w:webHidden/>
-              </w:rPr>
-              <w:tab/>
-            </w:r>
-            <w:r>
-              <w:rPr>
-                <w:noProof/>
-                <w:webHidden/>
-              </w:rPr>
-              <w:fldChar w:fldCharType="begin"/>
-            </w:r>
-            <w:r>
-              <w:rPr>
-                <w:noProof/>
-                <w:webHidden/>
-              </w:rPr>
-              <w:instrText xml:space="preserve"> PAGEREF _Toc19632954 \h </w:instrText>
-            </w:r>
-            <w:r>
-              <w:rPr>
-                <w:noProof/>
-                <w:webHidden/>
-              </w:rPr>
-            </w:r>
-            <w:r>
-              <w:rPr>
-                <w:noProof/>
-                <w:webHidden/>
-              </w:rPr>
-              <w:fldChar w:fldCharType="separate"/>
-            </w:r>
-            <w:r>
-              <w:rPr>
-                <w:noProof/>
-                <w:webHidden/>
-              </w:rPr>
-              <w:t>4</w:t>
-            </w:r>
-            <w:r>
-              <w:rPr>
-                <w:noProof/>
-                <w:webHidden/>
-              </w:rPr>
-              <w:fldChar w:fldCharType="end"/>
-            </w:r>
-          </w:hyperlink>
-        </w:p>
-        <w:p>
-          <w:pPr>
-            <w:pStyle w:val="TM3"/>
-            <w:tabs>
-              <w:tab w:val="right" w:leader="dot" w:pos="9062"/>
-            </w:tabs>
-            <w:rPr>
-              <w:noProof/>
-              <w:sz w:val="22"/>
-              <w:szCs w:val="22"/>
-              <w:lang w:eastAsia="fr-FR"/>
-            </w:rPr>
-          </w:pPr>
-          <w:hyperlink w:anchor="_Toc19632955" w:history="1">
-            <w:r>
-              <w:rPr>
-                <w:rStyle w:val="Lienhypertexte"/>
-                <w:b/>
-                <w:noProof/>
-                <w:shd w:val="clear" w:color="auto" w:fill="FFFFFF"/>
-              </w:rPr>
-              <w:t>I.II Technique stratégique des entreprises</w:t>
-            </w:r>
-            <w:r>
-              <w:rPr>
-                <w:noProof/>
-                <w:webHidden/>
-              </w:rPr>
-              <w:tab/>
-            </w:r>
-            <w:r>
-              <w:rPr>
-                <w:noProof/>
-                <w:webHidden/>
-              </w:rPr>
-              <w:fldChar w:fldCharType="begin"/>
-            </w:r>
-            <w:r>
-              <w:rPr>
-                <w:noProof/>
-                <w:webHidden/>
-              </w:rPr>
-              <w:instrText xml:space="preserve"> PAGEREF _Toc19632955 \h </w:instrText>
-            </w:r>
-            <w:r>
-              <w:rPr>
-                <w:noProof/>
-                <w:webHidden/>
-              </w:rPr>
-            </w:r>
-            <w:r>
-              <w:rPr>
-                <w:noProof/>
-                <w:webHidden/>
-              </w:rPr>
-              <w:fldChar w:fldCharType="separate"/>
-            </w:r>
-            <w:r>
-              <w:rPr>
-                <w:noProof/>
-                <w:webHidden/>
-              </w:rPr>
-              <w:t>4</w:t>
-            </w:r>
-            <w:r>
-              <w:rPr>
-                <w:noProof/>
-                <w:webHidden/>
-              </w:rPr>
-              <w:fldChar w:fldCharType="end"/>
-            </w:r>
-          </w:hyperlink>
-        </w:p>
-        <w:p>
-          <w:pPr>
-            <w:pStyle w:val="TM2"/>
-            <w:tabs>
-              <w:tab w:val="right" w:leader="dot" w:pos="9062"/>
-            </w:tabs>
-            <w:rPr>
-              <w:noProof/>
-              <w:sz w:val="22"/>
-              <w:szCs w:val="22"/>
-              <w:lang w:eastAsia="fr-FR"/>
-            </w:rPr>
-          </w:pPr>
-          <w:hyperlink w:anchor="_Toc19632956" w:history="1">
-            <w:r>
-              <w:rPr>
-                <w:rStyle w:val="Lienhypertexte"/>
-                <w:b/>
-                <w:noProof/>
-                <w:shd w:val="clear" w:color="auto" w:fill="FFFFFF"/>
-              </w:rPr>
-              <w:t>II.Emprunte digital.</w:t>
-            </w:r>
-            <w:r>
-              <w:rPr>
-                <w:noProof/>
-                <w:webHidden/>
-              </w:rPr>
-              <w:tab/>
-            </w:r>
-            <w:r>
-              <w:rPr>
-                <w:noProof/>
-                <w:webHidden/>
-              </w:rPr>
-              <w:fldChar w:fldCharType="begin"/>
-            </w:r>
-            <w:r>
-              <w:rPr>
-                <w:noProof/>
-                <w:webHidden/>
-              </w:rPr>
-              <w:instrText xml:space="preserve"> PAGEREF _Toc19632956 \h </w:instrText>
-            </w:r>
-            <w:r>
-              <w:rPr>
-                <w:noProof/>
-                <w:webHidden/>
-              </w:rPr>
-            </w:r>
-            <w:r>
-              <w:rPr>
-                <w:noProof/>
-                <w:webHidden/>
-              </w:rPr>
-              <w:fldChar w:fldCharType="separate"/>
-            </w:r>
-            <w:r>
-              <w:rPr>
-                <w:noProof/>
-                <w:webHidden/>
-              </w:rPr>
-              <w:t>5</w:t>
-            </w:r>
-            <w:r>
-              <w:rPr>
-                <w:noProof/>
-                <w:webHidden/>
-              </w:rPr>
-              <w:fldChar w:fldCharType="end"/>
-            </w:r>
-          </w:hyperlink>
-        </w:p>
-        <w:p>
-          <w:pPr>
-            <w:pStyle w:val="TM3"/>
-            <w:tabs>
-              <w:tab w:val="right" w:leader="dot" w:pos="9062"/>
-            </w:tabs>
-            <w:rPr>
-              <w:noProof/>
-              <w:sz w:val="22"/>
-              <w:szCs w:val="22"/>
-              <w:lang w:eastAsia="fr-FR"/>
-            </w:rPr>
-          </w:pPr>
-          <w:hyperlink w:anchor="_Toc19632957" w:history="1">
-            <w:r>
-              <w:rPr>
-                <w:rStyle w:val="Lienhypertexte"/>
-                <w:b/>
-                <w:noProof/>
-                <w:shd w:val="clear" w:color="auto" w:fill="FFFFFF"/>
-              </w:rPr>
-              <w:t>II.I. Définition</w:t>
-            </w:r>
-            <w:r>
-              <w:rPr>
-                <w:noProof/>
-                <w:webHidden/>
-              </w:rPr>
-              <w:tab/>
-            </w:r>
-            <w:r>
-              <w:rPr>
-                <w:noProof/>
-                <w:webHidden/>
-              </w:rPr>
-              <w:fldChar w:fldCharType="begin"/>
-            </w:r>
-            <w:r>
-              <w:rPr>
-                <w:noProof/>
-                <w:webHidden/>
-              </w:rPr>
-              <w:instrText xml:space="preserve"> PAGEREF _Toc19632957 \h </w:instrText>
-            </w:r>
-            <w:r>
-              <w:rPr>
-                <w:noProof/>
-                <w:webHidden/>
-              </w:rPr>
-            </w:r>
-            <w:r>
-              <w:rPr>
-                <w:noProof/>
-                <w:webHidden/>
-              </w:rPr>
-              <w:fldChar w:fldCharType="separate"/>
-            </w:r>
-            <w:r>
-              <w:rPr>
-                <w:noProof/>
-                <w:webHidden/>
-              </w:rPr>
-              <w:t>5</w:t>
-            </w:r>
-            <w:r>
-              <w:rPr>
-                <w:noProof/>
-                <w:webHidden/>
-              </w:rPr>
-              <w:fldChar w:fldCharType="end"/>
-            </w:r>
-          </w:hyperlink>
-        </w:p>
-        <w:p>
-          <w:pPr>
-            <w:pStyle w:val="TM3"/>
-            <w:tabs>
-              <w:tab w:val="right" w:leader="dot" w:pos="9062"/>
-            </w:tabs>
-            <w:rPr>
-              <w:noProof/>
-              <w:sz w:val="22"/>
-              <w:szCs w:val="22"/>
-              <w:lang w:eastAsia="fr-FR"/>
-            </w:rPr>
-          </w:pPr>
-          <w:hyperlink w:anchor="_Toc19632958" w:history="1">
-            <w:r>
-              <w:rPr>
-                <w:rStyle w:val="Lienhypertexte"/>
-                <w:b/>
-                <w:noProof/>
-                <w:shd w:val="clear" w:color="auto" w:fill="FFFFFF"/>
-              </w:rPr>
-              <w:t>II.II. Exemple de logiciel</w:t>
-            </w:r>
-            <w:r>
-              <w:rPr>
-                <w:noProof/>
-                <w:webHidden/>
-              </w:rPr>
-              <w:tab/>
-            </w:r>
-            <w:r>
-              <w:rPr>
-                <w:noProof/>
-                <w:webHidden/>
-              </w:rPr>
-              <w:fldChar w:fldCharType="begin"/>
-            </w:r>
-            <w:r>
-              <w:rPr>
-                <w:noProof/>
-                <w:webHidden/>
-              </w:rPr>
-              <w:instrText xml:space="preserve"> PAGEREF _Toc19632958 \h </w:instrText>
-            </w:r>
-            <w:r>
-              <w:rPr>
-                <w:noProof/>
-                <w:webHidden/>
-              </w:rPr>
-            </w:r>
-            <w:r>
-              <w:rPr>
-                <w:noProof/>
-                <w:webHidden/>
-              </w:rPr>
-              <w:fldChar w:fldCharType="separate"/>
-            </w:r>
-            <w:r>
-              <w:rPr>
-                <w:noProof/>
-                <w:webHidden/>
-              </w:rPr>
-              <w:t>5</w:t>
-            </w:r>
-            <w:r>
-              <w:rPr>
-                <w:noProof/>
-                <w:webHidden/>
-              </w:rPr>
-              <w:fldChar w:fldCharType="end"/>
-            </w:r>
-          </w:hyperlink>
-        </w:p>
-        <w:p>
-          <w:pPr>
-            <w:pStyle w:val="TM2"/>
-            <w:tabs>
-              <w:tab w:val="right" w:leader="dot" w:pos="9062"/>
-            </w:tabs>
-            <w:rPr>
-              <w:noProof/>
-              <w:sz w:val="22"/>
-              <w:szCs w:val="22"/>
-              <w:lang w:eastAsia="fr-FR"/>
-            </w:rPr>
-          </w:pPr>
-          <w:hyperlink w:anchor="_Toc19632959" w:history="1">
-            <w:r>
-              <w:rPr>
-                <w:rStyle w:val="Lienhypertexte"/>
-                <w:b/>
-                <w:noProof/>
-                <w:shd w:val="clear" w:color="auto" w:fill="FFFFFF"/>
-              </w:rPr>
-              <w:t>III.Reconnaissance facial.</w:t>
-            </w:r>
-            <w:r>
-              <w:rPr>
-                <w:noProof/>
-                <w:webHidden/>
-              </w:rPr>
-              <w:tab/>
-            </w:r>
-            <w:r>
-              <w:rPr>
-                <w:noProof/>
-                <w:webHidden/>
-              </w:rPr>
-              <w:fldChar w:fldCharType="begin"/>
-            </w:r>
-            <w:r>
-              <w:rPr>
-                <w:noProof/>
-                <w:webHidden/>
-              </w:rPr>
-              <w:instrText xml:space="preserve"> PAGEREF _Toc19632959 \h </w:instrText>
-            </w:r>
-            <w:r>
-              <w:rPr>
-                <w:noProof/>
-                <w:webHidden/>
-              </w:rPr>
-            </w:r>
-            <w:r>
-              <w:rPr>
-                <w:noProof/>
-                <w:webHidden/>
-              </w:rPr>
-              <w:fldChar w:fldCharType="separate"/>
-            </w:r>
-            <w:r>
-              <w:rPr>
-                <w:noProof/>
-                <w:webHidden/>
-              </w:rPr>
-              <w:t>7</w:t>
-            </w:r>
-            <w:r>
-              <w:rPr>
-                <w:noProof/>
-                <w:webHidden/>
-              </w:rPr>
-              <w:fldChar w:fldCharType="end"/>
-            </w:r>
-          </w:hyperlink>
-        </w:p>
-        <w:p>
-          <w:pPr>
-            <w:pStyle w:val="TM2"/>
-            <w:tabs>
-              <w:tab w:val="right" w:leader="dot" w:pos="9062"/>
-            </w:tabs>
-            <w:rPr>
-              <w:noProof/>
-              <w:sz w:val="22"/>
-              <w:szCs w:val="22"/>
-              <w:lang w:eastAsia="fr-FR"/>
-            </w:rPr>
-          </w:pPr>
-          <w:hyperlink w:anchor="_Toc19632960" w:history="1">
-            <w:r>
-              <w:rPr>
-                <w:rStyle w:val="Lienhypertexte"/>
-                <w:b/>
-                <w:noProof/>
-                <w:shd w:val="clear" w:color="auto" w:fill="FFFFFF"/>
-              </w:rPr>
-              <w:t>III.I Définition</w:t>
-            </w:r>
-            <w:r>
-              <w:rPr>
-                <w:noProof/>
-                <w:webHidden/>
-              </w:rPr>
-              <w:tab/>
-            </w:r>
-            <w:r>
-              <w:rPr>
-                <w:noProof/>
-                <w:webHidden/>
-              </w:rPr>
-              <w:fldChar w:fldCharType="begin"/>
-            </w:r>
-            <w:r>
-              <w:rPr>
-                <w:noProof/>
-                <w:webHidden/>
-              </w:rPr>
-              <w:instrText xml:space="preserve"> PAGEREF _Toc19632960 \h </w:instrText>
-            </w:r>
-            <w:r>
-              <w:rPr>
-                <w:noProof/>
-                <w:webHidden/>
-              </w:rPr>
-            </w:r>
-            <w:r>
-              <w:rPr>
-                <w:noProof/>
-                <w:webHidden/>
-              </w:rPr>
-              <w:fldChar w:fldCharType="separate"/>
-            </w:r>
-            <w:r>
-              <w:rPr>
-                <w:noProof/>
-                <w:webHidden/>
-              </w:rPr>
-              <w:t>7</w:t>
-            </w:r>
-            <w:r>
-              <w:rPr>
-                <w:noProof/>
-                <w:webHidden/>
-              </w:rPr>
-              <w:fldChar w:fldCharType="end"/>
-            </w:r>
-          </w:hyperlink>
-        </w:p>
-        <w:p>
-          <w:pPr>
-            <w:pStyle w:val="TM3"/>
-            <w:tabs>
-              <w:tab w:val="right" w:leader="dot" w:pos="9062"/>
-            </w:tabs>
-            <w:rPr>
-              <w:noProof/>
-              <w:sz w:val="22"/>
-              <w:szCs w:val="22"/>
-              <w:lang w:eastAsia="fr-FR"/>
-            </w:rPr>
-          </w:pPr>
-          <w:hyperlink w:anchor="_Toc19632961" w:history="1">
-            <w:r>
-              <w:rPr>
-                <w:rStyle w:val="Lienhypertexte"/>
-                <w:b/>
-                <w:noProof/>
-                <w:shd w:val="clear" w:color="auto" w:fill="FFFFFF"/>
-              </w:rPr>
-              <w:t>III.II Reconnaissance 2D</w:t>
-            </w:r>
-            <w:r>
-              <w:rPr>
-                <w:noProof/>
-                <w:webHidden/>
-              </w:rPr>
-              <w:tab/>
-            </w:r>
-            <w:r>
-              <w:rPr>
-                <w:noProof/>
-                <w:webHidden/>
-              </w:rPr>
-              <w:fldChar w:fldCharType="begin"/>
-            </w:r>
-            <w:r>
-              <w:rPr>
-                <w:noProof/>
-                <w:webHidden/>
-              </w:rPr>
-              <w:instrText xml:space="preserve"> PAGEREF _Toc19632961 \h </w:instrText>
-            </w:r>
-            <w:r>
-              <w:rPr>
-                <w:noProof/>
-                <w:webHidden/>
-              </w:rPr>
-            </w:r>
-            <w:r>
-              <w:rPr>
-                <w:noProof/>
-                <w:webHidden/>
-              </w:rPr>
-              <w:fldChar w:fldCharType="separate"/>
-            </w:r>
-            <w:r>
-              <w:rPr>
-                <w:noProof/>
-                <w:webHidden/>
-              </w:rPr>
-              <w:t>8</w:t>
-            </w:r>
-            <w:r>
-              <w:rPr>
-                <w:noProof/>
-                <w:webHidden/>
-              </w:rPr>
-              <w:fldChar w:fldCharType="end"/>
-            </w:r>
-          </w:hyperlink>
-        </w:p>
-        <w:p>
-          <w:pPr>
-            <w:pStyle w:val="TM3"/>
-            <w:tabs>
-              <w:tab w:val="right" w:leader="dot" w:pos="9062"/>
-            </w:tabs>
-            <w:rPr>
-              <w:noProof/>
-              <w:sz w:val="22"/>
-              <w:szCs w:val="22"/>
-              <w:lang w:eastAsia="fr-FR"/>
-            </w:rPr>
-          </w:pPr>
-          <w:hyperlink w:anchor="_Toc19632962" w:history="1">
-            <w:r>
-              <w:rPr>
-                <w:rStyle w:val="Lienhypertexte"/>
-                <w:b/>
-                <w:noProof/>
-                <w:shd w:val="clear" w:color="auto" w:fill="FFFFFF"/>
-              </w:rPr>
-              <w:t>III.III C’est quoi l’Eigenfaces ?</w:t>
-            </w:r>
-            <w:r>
-              <w:rPr>
-                <w:noProof/>
-                <w:webHidden/>
-              </w:rPr>
-              <w:tab/>
-            </w:r>
-            <w:r>
-              <w:rPr>
-                <w:noProof/>
-                <w:webHidden/>
-              </w:rPr>
-              <w:fldChar w:fldCharType="begin"/>
-            </w:r>
-            <w:r>
-              <w:rPr>
-                <w:noProof/>
-                <w:webHidden/>
-              </w:rPr>
-              <w:instrText xml:space="preserve"> PAGEREF _Toc19632962 \h </w:instrText>
-            </w:r>
-            <w:r>
-              <w:rPr>
-                <w:noProof/>
-                <w:webHidden/>
-              </w:rPr>
-            </w:r>
-            <w:r>
-              <w:rPr>
-                <w:noProof/>
-                <w:webHidden/>
-              </w:rPr>
-              <w:fldChar w:fldCharType="separate"/>
-            </w:r>
-            <w:r>
-              <w:rPr>
-                <w:noProof/>
-                <w:webHidden/>
-              </w:rPr>
-              <w:t>9</w:t>
-            </w:r>
-            <w:r>
-              <w:rPr>
-                <w:noProof/>
-                <w:webHidden/>
-              </w:rPr>
-              <w:fldChar w:fldCharType="end"/>
-            </w:r>
-          </w:hyperlink>
-        </w:p>
-        <w:p>
-          <w:pPr>
-            <w:pStyle w:val="TM3"/>
-            <w:tabs>
-              <w:tab w:val="right" w:leader="dot" w:pos="9062"/>
-            </w:tabs>
-            <w:rPr>
-              <w:noProof/>
-              <w:sz w:val="22"/>
-              <w:szCs w:val="22"/>
-              <w:lang w:eastAsia="fr-FR"/>
-            </w:rPr>
-          </w:pPr>
-          <w:hyperlink w:anchor="_Toc19632963" w:history="1">
-            <w:r>
-              <w:rPr>
-                <w:rStyle w:val="Lienhypertexte"/>
-                <w:b/>
-                <w:noProof/>
-              </w:rPr>
-              <w:t>III.IV Reconnaissance 3D</w:t>
-            </w:r>
-            <w:r>
-              <w:rPr>
-                <w:noProof/>
-                <w:webHidden/>
-              </w:rPr>
-              <w:tab/>
-            </w:r>
-            <w:r>
-              <w:rPr>
-                <w:noProof/>
-                <w:webHidden/>
-              </w:rPr>
-              <w:fldChar w:fldCharType="begin"/>
-            </w:r>
-            <w:r>
-              <w:rPr>
-                <w:noProof/>
-                <w:webHidden/>
-              </w:rPr>
-              <w:instrText xml:space="preserve"> PAGEREF _Toc19632963 \h </w:instrText>
-            </w:r>
-            <w:r>
-              <w:rPr>
-                <w:noProof/>
-                <w:webHidden/>
-              </w:rPr>
-            </w:r>
-            <w:r>
-              <w:rPr>
-                <w:noProof/>
-                <w:webHidden/>
-              </w:rPr>
-              <w:fldChar w:fldCharType="separate"/>
-            </w:r>
-            <w:r>
-              <w:rPr>
-                <w:noProof/>
-                <w:webHidden/>
-              </w:rPr>
-              <w:t>9</w:t>
-            </w:r>
-            <w:r>
-              <w:rPr>
-                <w:noProof/>
-                <w:webHidden/>
-              </w:rPr>
-              <w:fldChar w:fldCharType="end"/>
-            </w:r>
-          </w:hyperlink>
-        </w:p>
-        <w:p>
-          <w:pPr>
-            <w:pStyle w:val="TM3"/>
-            <w:tabs>
-              <w:tab w:val="right" w:leader="dot" w:pos="9062"/>
-            </w:tabs>
-            <w:rPr>
-              <w:noProof/>
-              <w:sz w:val="22"/>
-              <w:szCs w:val="22"/>
-              <w:lang w:eastAsia="fr-FR"/>
-            </w:rPr>
-          </w:pPr>
-          <w:hyperlink w:anchor="_Toc19632964" w:history="1">
-            <w:r>
-              <w:rPr>
-                <w:rStyle w:val="Lienhypertexte"/>
-                <w:b/>
-                <w:noProof/>
-              </w:rPr>
-              <w:t>III.V Un outil pour analyser les diffèrent visage</w:t>
-            </w:r>
-            <w:r>
-              <w:rPr>
-                <w:noProof/>
-                <w:webHidden/>
-              </w:rPr>
-              <w:tab/>
-            </w:r>
-            <w:r>
-              <w:rPr>
-                <w:noProof/>
-                <w:webHidden/>
-              </w:rPr>
-              <w:fldChar w:fldCharType="begin"/>
-            </w:r>
-            <w:r>
-              <w:rPr>
-                <w:noProof/>
-                <w:webHidden/>
-              </w:rPr>
-              <w:instrText xml:space="preserve"> PAGEREF _Toc19632964 \h </w:instrText>
-            </w:r>
-            <w:r>
-              <w:rPr>
-                <w:noProof/>
-                <w:webHidden/>
-              </w:rPr>
-            </w:r>
-            <w:r>
-              <w:rPr>
-                <w:noProof/>
-                <w:webHidden/>
-              </w:rPr>
-              <w:fldChar w:fldCharType="separate"/>
-            </w:r>
-            <w:r>
-              <w:rPr>
-                <w:noProof/>
-                <w:webHidden/>
-              </w:rPr>
-              <w:t>10</w:t>
-            </w:r>
-            <w:r>
-              <w:rPr>
-                <w:noProof/>
-                <w:webHidden/>
-              </w:rPr>
-              <w:fldChar w:fldCharType="end"/>
-            </w:r>
-          </w:hyperlink>
-        </w:p>
-        <w:p>
-          <w:pPr>
-            <w:pStyle w:val="TM2"/>
-            <w:tabs>
-              <w:tab w:val="right" w:leader="dot" w:pos="9062"/>
-            </w:tabs>
-            <w:rPr>
-              <w:noProof/>
-              <w:sz w:val="22"/>
-              <w:szCs w:val="22"/>
-              <w:lang w:eastAsia="fr-FR"/>
-            </w:rPr>
-          </w:pPr>
-          <w:hyperlink w:anchor="_Toc19632965" w:history="1">
-            <w:r>
-              <w:rPr>
-                <w:rStyle w:val="Lienhypertexte"/>
-                <w:b/>
-                <w:noProof/>
-                <w:shd w:val="clear" w:color="auto" w:fill="FFFFFF"/>
-              </w:rPr>
-              <w:t>IV.Système de gestion les affaires du département criminel.</w:t>
-            </w:r>
-            <w:r>
-              <w:rPr>
-                <w:noProof/>
-                <w:webHidden/>
-              </w:rPr>
-              <w:tab/>
-            </w:r>
-            <w:r>
-              <w:rPr>
-                <w:noProof/>
-                <w:webHidden/>
-              </w:rPr>
-              <w:fldChar w:fldCharType="begin"/>
-            </w:r>
-            <w:r>
-              <w:rPr>
-                <w:noProof/>
-                <w:webHidden/>
-              </w:rPr>
-              <w:instrText xml:space="preserve"> PAGEREF _Toc19632965 \h </w:instrText>
-            </w:r>
-            <w:r>
-              <w:rPr>
-                <w:noProof/>
-                <w:webHidden/>
-              </w:rPr>
-            </w:r>
-            <w:r>
-              <w:rPr>
-                <w:noProof/>
-                <w:webHidden/>
-              </w:rPr>
-              <w:fldChar w:fldCharType="separate"/>
-            </w:r>
-            <w:r>
-              <w:rPr>
-                <w:noProof/>
-                <w:webHidden/>
-              </w:rPr>
               <w:t>13</w:t>
-            </w:r>
-            <w:r>
-              <w:rPr>
-                <w:noProof/>
-                <w:webHidden/>
-              </w:rPr>
-              <w:fldChar w:fldCharType="end"/>
-            </w:r>
-          </w:hyperlink>
-        </w:p>
-        <w:p>
-          <w:pPr>
-            <w:pStyle w:val="TM2"/>
-            <w:tabs>
-              <w:tab w:val="right" w:leader="dot" w:pos="9062"/>
-            </w:tabs>
-            <w:rPr>
-              <w:noProof/>
-              <w:sz w:val="22"/>
-              <w:szCs w:val="22"/>
-              <w:lang w:eastAsia="fr-FR"/>
-            </w:rPr>
-          </w:pPr>
-          <w:hyperlink w:anchor="_Toc19632966" w:history="1">
-            <w:r>
-              <w:rPr>
-                <w:rStyle w:val="Lienhypertexte"/>
-                <w:b/>
-                <w:noProof/>
-                <w:shd w:val="clear" w:color="auto" w:fill="FFFFFF"/>
-              </w:rPr>
-              <w:t>V.Système de gestion des affaires devant les tribunaux.</w:t>
-            </w:r>
-            <w:r>
-              <w:rPr>
-                <w:noProof/>
-                <w:webHidden/>
-              </w:rPr>
-              <w:tab/>
-            </w:r>
-            <w:r>
-              <w:rPr>
-                <w:noProof/>
-                <w:webHidden/>
-              </w:rPr>
-              <w:fldChar w:fldCharType="begin"/>
-            </w:r>
-            <w:r>
-              <w:rPr>
-                <w:noProof/>
-                <w:webHidden/>
-              </w:rPr>
-              <w:instrText xml:space="preserve"> PAGEREF _Toc19632966 \h </w:instrText>
-            </w:r>
-            <w:r>
-              <w:rPr>
-                <w:noProof/>
-                <w:webHidden/>
-              </w:rPr>
-            </w:r>
-            <w:r>
-              <w:rPr>
-                <w:noProof/>
-                <w:webHidden/>
-              </w:rPr>
-              <w:fldChar w:fldCharType="separate"/>
-            </w:r>
-            <w:r>
-              <w:rPr>
-                <w:noProof/>
-                <w:webHidden/>
-              </w:rPr>
-              <w:t>26</w:t>
-            </w:r>
-            <w:r>
-              <w:rPr>
-                <w:noProof/>
-                <w:webHidden/>
-              </w:rPr>
-              <w:fldChar w:fldCharType="end"/>
-            </w:r>
-          </w:hyperlink>
-        </w:p>
-        <w:p>
-          <w:pPr>
-            <w:pStyle w:val="TM3"/>
-            <w:tabs>
-              <w:tab w:val="right" w:leader="dot" w:pos="9062"/>
-            </w:tabs>
-            <w:rPr>
-              <w:noProof/>
-              <w:sz w:val="22"/>
-              <w:szCs w:val="22"/>
-              <w:lang w:eastAsia="fr-FR"/>
-            </w:rPr>
-          </w:pPr>
-          <w:hyperlink w:anchor="_Toc19632967" w:history="1">
-            <w:r>
-              <w:rPr>
-                <w:rStyle w:val="Lienhypertexte"/>
-                <w:rFonts w:eastAsia="Times New Roman"/>
-                <w:b/>
-                <w:noProof/>
-              </w:rPr>
-              <w:t>V.I. Présentation :</w:t>
-            </w:r>
-            <w:r>
-              <w:rPr>
-                <w:noProof/>
-                <w:webHidden/>
-              </w:rPr>
-              <w:tab/>
-            </w:r>
-            <w:r>
-              <w:rPr>
-                <w:noProof/>
-                <w:webHidden/>
-              </w:rPr>
-              <w:fldChar w:fldCharType="begin"/>
-            </w:r>
-            <w:r>
-              <w:rPr>
-                <w:noProof/>
-                <w:webHidden/>
-              </w:rPr>
-              <w:instrText xml:space="preserve"> PAGEREF _Toc19632967 \h </w:instrText>
-            </w:r>
-            <w:r>
-              <w:rPr>
-                <w:noProof/>
-                <w:webHidden/>
-              </w:rPr>
-            </w:r>
-            <w:r>
-              <w:rPr>
-                <w:noProof/>
-                <w:webHidden/>
-              </w:rPr>
-              <w:fldChar w:fldCharType="separate"/>
-            </w:r>
-            <w:r>
-              <w:rPr>
-                <w:noProof/>
-                <w:webHidden/>
-              </w:rPr>
-              <w:t>26</w:t>
-            </w:r>
-            <w:r>
-              <w:rPr>
-                <w:noProof/>
-                <w:webHidden/>
-              </w:rPr>
-              <w:fldChar w:fldCharType="end"/>
-            </w:r>
-          </w:hyperlink>
-        </w:p>
-        <w:p>
-          <w:pPr>
-            <w:pStyle w:val="TM3"/>
-            <w:tabs>
-              <w:tab w:val="right" w:leader="dot" w:pos="9062"/>
-            </w:tabs>
-            <w:rPr>
-              <w:noProof/>
-              <w:sz w:val="22"/>
-              <w:szCs w:val="22"/>
-              <w:lang w:eastAsia="fr-FR"/>
-            </w:rPr>
-          </w:pPr>
-          <w:hyperlink w:anchor="_Toc19632968" w:history="1">
-            <w:r>
-              <w:rPr>
-                <w:rStyle w:val="Lienhypertexte"/>
-                <w:b/>
-                <w:noProof/>
-              </w:rPr>
-              <w:t>V.II Analyse des besoins :</w:t>
-            </w:r>
-            <w:r>
-              <w:rPr>
-                <w:noProof/>
-                <w:webHidden/>
-              </w:rPr>
-              <w:tab/>
-            </w:r>
-            <w:r>
-              <w:rPr>
-                <w:noProof/>
-                <w:webHidden/>
-              </w:rPr>
-              <w:fldChar w:fldCharType="begin"/>
-            </w:r>
-            <w:r>
-              <w:rPr>
-                <w:noProof/>
-                <w:webHidden/>
-              </w:rPr>
-              <w:instrText xml:space="preserve"> PAGEREF _Toc19632968 \h </w:instrText>
-            </w:r>
-            <w:r>
-              <w:rPr>
-                <w:noProof/>
-                <w:webHidden/>
-              </w:rPr>
-            </w:r>
-            <w:r>
-              <w:rPr>
-                <w:noProof/>
-                <w:webHidden/>
-              </w:rPr>
-              <w:fldChar w:fldCharType="separate"/>
-            </w:r>
-            <w:r>
-              <w:rPr>
-                <w:noProof/>
-                <w:webHidden/>
-              </w:rPr>
-              <w:t>26</w:t>
-            </w:r>
-            <w:r>
-              <w:rPr>
-                <w:noProof/>
-                <w:webHidden/>
-              </w:rPr>
-              <w:fldChar w:fldCharType="end"/>
-            </w:r>
-          </w:hyperlink>
-        </w:p>
-        <w:p>
-          <w:pPr>
-            <w:pStyle w:val="TM3"/>
-            <w:tabs>
-              <w:tab w:val="right" w:leader="dot" w:pos="9062"/>
-            </w:tabs>
-            <w:rPr>
-              <w:noProof/>
-              <w:sz w:val="22"/>
-              <w:szCs w:val="22"/>
-              <w:lang w:eastAsia="fr-FR"/>
-            </w:rPr>
-          </w:pPr>
-          <w:hyperlink w:anchor="_Toc19632969" w:history="1">
-            <w:r>
-              <w:rPr>
-                <w:rStyle w:val="Lienhypertexte"/>
-                <w:b/>
-                <w:noProof/>
-              </w:rPr>
-              <w:t>V.III Diagramme de cas d’utilisation la partie Front office :</w:t>
-            </w:r>
-            <w:r>
-              <w:rPr>
-                <w:noProof/>
-                <w:webHidden/>
-              </w:rPr>
-              <w:tab/>
-            </w:r>
-            <w:r>
-              <w:rPr>
-                <w:noProof/>
-                <w:webHidden/>
-              </w:rPr>
-              <w:fldChar w:fldCharType="begin"/>
-            </w:r>
-            <w:r>
-              <w:rPr>
-                <w:noProof/>
-                <w:webHidden/>
-              </w:rPr>
-              <w:instrText xml:space="preserve"> PAGEREF _Toc19632969 \h </w:instrText>
-            </w:r>
-            <w:r>
-              <w:rPr>
-                <w:noProof/>
-                <w:webHidden/>
-              </w:rPr>
-            </w:r>
-            <w:r>
-              <w:rPr>
-                <w:noProof/>
-                <w:webHidden/>
-              </w:rPr>
-              <w:fldChar w:fldCharType="separate"/>
-            </w:r>
-            <w:r>
-              <w:rPr>
-                <w:noProof/>
-                <w:webHidden/>
-              </w:rPr>
-              <w:t>26</w:t>
-            </w:r>
-            <w:r>
-              <w:rPr>
-                <w:noProof/>
-                <w:webHidden/>
-              </w:rPr>
-              <w:fldChar w:fldCharType="end"/>
-            </w:r>
-          </w:hyperlink>
-        </w:p>
-        <w:p>
-          <w:pPr>
-            <w:pStyle w:val="TM3"/>
-            <w:tabs>
-              <w:tab w:val="right" w:leader="dot" w:pos="9062"/>
-            </w:tabs>
-            <w:rPr>
-              <w:noProof/>
-              <w:sz w:val="22"/>
-              <w:szCs w:val="22"/>
-              <w:lang w:eastAsia="fr-FR"/>
-            </w:rPr>
-          </w:pPr>
-          <w:hyperlink w:anchor="_Toc19632970" w:history="1">
-            <w:r>
-              <w:rPr>
-                <w:rStyle w:val="Lienhypertexte"/>
-                <w:b/>
-                <w:noProof/>
-              </w:rPr>
-              <w:t>V.IV La partie back office</w:t>
-            </w:r>
-            <w:r>
-              <w:rPr>
-                <w:noProof/>
-                <w:webHidden/>
-              </w:rPr>
-              <w:tab/>
-            </w:r>
-            <w:r>
-              <w:rPr>
-                <w:noProof/>
-                <w:webHidden/>
-              </w:rPr>
-              <w:fldChar w:fldCharType="begin"/>
-            </w:r>
-            <w:r>
-              <w:rPr>
-                <w:noProof/>
-                <w:webHidden/>
-              </w:rPr>
-              <w:instrText xml:space="preserve"> PAGEREF _Toc19632970 \h </w:instrText>
-            </w:r>
-            <w:r>
-              <w:rPr>
-                <w:noProof/>
-                <w:webHidden/>
-              </w:rPr>
-            </w:r>
-            <w:r>
-              <w:rPr>
-                <w:noProof/>
-                <w:webHidden/>
-              </w:rPr>
-              <w:fldChar w:fldCharType="separate"/>
-            </w:r>
-            <w:r>
-              <w:rPr>
-                <w:noProof/>
-                <w:webHidden/>
-              </w:rPr>
-              <w:t>27</w:t>
-            </w:r>
-            <w:r>
-              <w:rPr>
-                <w:noProof/>
-                <w:webHidden/>
-              </w:rPr>
-              <w:fldChar w:fldCharType="end"/>
-            </w:r>
-          </w:hyperlink>
-        </w:p>
-        <w:p>
-          <w:pPr>
-            <w:pStyle w:val="TM3"/>
-            <w:tabs>
-              <w:tab w:val="right" w:leader="dot" w:pos="9062"/>
-            </w:tabs>
-            <w:rPr>
-              <w:noProof/>
-              <w:sz w:val="22"/>
-              <w:szCs w:val="22"/>
-              <w:lang w:eastAsia="fr-FR"/>
-            </w:rPr>
-          </w:pPr>
-          <w:hyperlink w:anchor="_Toc19632971" w:history="1">
-            <w:r>
-              <w:rPr>
-                <w:rStyle w:val="Lienhypertexte"/>
-                <w:rFonts w:eastAsia="Times New Roman"/>
-                <w:b/>
-                <w:noProof/>
-              </w:rPr>
-              <w:t>V.V Base de donnée :</w:t>
-            </w:r>
-            <w:r>
-              <w:rPr>
-                <w:noProof/>
-                <w:webHidden/>
-              </w:rPr>
-              <w:tab/>
-            </w:r>
-            <w:r>
-              <w:rPr>
-                <w:noProof/>
-                <w:webHidden/>
-              </w:rPr>
-              <w:fldChar w:fldCharType="begin"/>
-            </w:r>
-            <w:r>
-              <w:rPr>
-                <w:noProof/>
-                <w:webHidden/>
-              </w:rPr>
-              <w:instrText xml:space="preserve"> PAGEREF _Toc19632971 \h </w:instrText>
-            </w:r>
-            <w:r>
-              <w:rPr>
-                <w:noProof/>
-                <w:webHidden/>
-              </w:rPr>
-            </w:r>
-            <w:r>
-              <w:rPr>
-                <w:noProof/>
-                <w:webHidden/>
-              </w:rPr>
-              <w:fldChar w:fldCharType="separate"/>
-            </w:r>
-            <w:r>
-              <w:rPr>
-                <w:noProof/>
-                <w:webHidden/>
-              </w:rPr>
-              <w:t>28</w:t>
-            </w:r>
-            <w:r>
-              <w:rPr>
-                <w:noProof/>
-                <w:webHidden/>
-              </w:rPr>
-              <w:fldChar w:fldCharType="end"/>
-            </w:r>
-          </w:hyperlink>
-        </w:p>
-        <w:p>
-          <w:pPr>
-            <w:pStyle w:val="TM3"/>
-            <w:tabs>
-              <w:tab w:val="right" w:leader="dot" w:pos="9062"/>
-            </w:tabs>
-            <w:rPr>
-              <w:noProof/>
-              <w:sz w:val="22"/>
-              <w:szCs w:val="22"/>
-              <w:lang w:eastAsia="fr-FR"/>
-            </w:rPr>
-          </w:pPr>
-          <w:hyperlink w:anchor="_Toc19632972" w:history="1">
-            <w:r>
-              <w:rPr>
-                <w:rStyle w:val="Lienhypertexte"/>
-                <w:b/>
-                <w:noProof/>
-              </w:rPr>
-              <w:t>V.VI Le modèle relationnel :</w:t>
-            </w:r>
-            <w:r>
-              <w:rPr>
-                <w:noProof/>
-                <w:webHidden/>
-              </w:rPr>
-              <w:tab/>
-            </w:r>
-            <w:r>
-              <w:rPr>
-                <w:noProof/>
-                <w:webHidden/>
-              </w:rPr>
-              <w:fldChar w:fldCharType="begin"/>
-            </w:r>
-            <w:r>
-              <w:rPr>
-                <w:noProof/>
-                <w:webHidden/>
-              </w:rPr>
-              <w:instrText xml:space="preserve"> PAGEREF _Toc19632972 \h </w:instrText>
-            </w:r>
-            <w:r>
-              <w:rPr>
-                <w:noProof/>
-                <w:webHidden/>
-              </w:rPr>
-            </w:r>
-            <w:r>
-              <w:rPr>
-                <w:noProof/>
-                <w:webHidden/>
-              </w:rPr>
-              <w:fldChar w:fldCharType="separate"/>
-            </w:r>
-            <w:r>
-              <w:rPr>
-                <w:noProof/>
-                <w:webHidden/>
-              </w:rPr>
-              <w:t>29</w:t>
-            </w:r>
-            <w:r>
-              <w:rPr>
-                <w:noProof/>
-                <w:webHidden/>
-              </w:rPr>
-              <w:fldChar w:fldCharType="end"/>
-            </w:r>
-          </w:hyperlink>
-        </w:p>
-        <w:p>
-          <w:pPr>
-            <w:pStyle w:val="TM3"/>
-            <w:tabs>
-              <w:tab w:val="right" w:leader="dot" w:pos="9062"/>
-            </w:tabs>
-            <w:rPr>
-              <w:noProof/>
-              <w:sz w:val="22"/>
-              <w:szCs w:val="22"/>
-              <w:lang w:eastAsia="fr-FR"/>
-            </w:rPr>
-          </w:pPr>
-          <w:hyperlink w:anchor="_Toc19632973" w:history="1">
-            <w:r>
-              <w:rPr>
-                <w:rStyle w:val="Lienhypertexte"/>
-                <w:b/>
-                <w:noProof/>
-              </w:rPr>
-              <w:t>V.VII La partie front office</w:t>
-            </w:r>
-            <w:r>
-              <w:rPr>
-                <w:noProof/>
-                <w:webHidden/>
-              </w:rPr>
-              <w:tab/>
-            </w:r>
-            <w:r>
-              <w:rPr>
-                <w:noProof/>
-                <w:webHidden/>
-              </w:rPr>
-              <w:fldChar w:fldCharType="begin"/>
-            </w:r>
-            <w:r>
-              <w:rPr>
-                <w:noProof/>
-                <w:webHidden/>
-              </w:rPr>
-              <w:instrText xml:space="preserve"> PAGEREF _Toc19632973 \h </w:instrText>
-            </w:r>
-            <w:r>
-              <w:rPr>
-                <w:noProof/>
-                <w:webHidden/>
-              </w:rPr>
-            </w:r>
-            <w:r>
-              <w:rPr>
-                <w:noProof/>
-                <w:webHidden/>
-              </w:rPr>
-              <w:fldChar w:fldCharType="separate"/>
-            </w:r>
-            <w:r>
-              <w:rPr>
-                <w:noProof/>
-                <w:webHidden/>
-              </w:rPr>
-              <w:t>30</w:t>
-            </w:r>
-            <w:r>
-              <w:rPr>
-                <w:noProof/>
-                <w:webHidden/>
-              </w:rPr>
-              <w:fldChar w:fldCharType="end"/>
-            </w:r>
-          </w:hyperlink>
-        </w:p>
-        <w:p>
-          <w:pPr>
-            <w:pStyle w:val="TM3"/>
-            <w:tabs>
-              <w:tab w:val="right" w:leader="dot" w:pos="9062"/>
-            </w:tabs>
-            <w:rPr>
-              <w:noProof/>
-              <w:sz w:val="22"/>
-              <w:szCs w:val="22"/>
-              <w:lang w:eastAsia="fr-FR"/>
-            </w:rPr>
-          </w:pPr>
-          <w:hyperlink w:anchor="_Toc19632974" w:history="1">
-            <w:r>
-              <w:rPr>
-                <w:rStyle w:val="Lienhypertexte"/>
-                <w:b/>
-                <w:noProof/>
-              </w:rPr>
-              <w:t>V.VX La partie back office :</w:t>
-            </w:r>
-            <w:r>
-              <w:rPr>
-                <w:noProof/>
-                <w:webHidden/>
-              </w:rPr>
-              <w:tab/>
-            </w:r>
-            <w:r>
-              <w:rPr>
-                <w:noProof/>
-                <w:webHidden/>
-              </w:rPr>
-              <w:fldChar w:fldCharType="begin"/>
-            </w:r>
-            <w:r>
-              <w:rPr>
-                <w:noProof/>
-                <w:webHidden/>
-              </w:rPr>
-              <w:instrText xml:space="preserve"> PAGEREF _Toc19632974 \h </w:instrText>
-            </w:r>
-            <w:r>
-              <w:rPr>
-                <w:noProof/>
-                <w:webHidden/>
-              </w:rPr>
-            </w:r>
-            <w:r>
-              <w:rPr>
-                <w:noProof/>
-                <w:webHidden/>
-              </w:rPr>
-              <w:fldChar w:fldCharType="separate"/>
-            </w:r>
-            <w:r>
-              <w:rPr>
-                <w:noProof/>
-                <w:webHidden/>
-              </w:rPr>
-              <w:t>34</w:t>
-            </w:r>
-            <w:r>
-              <w:rPr>
-                <w:noProof/>
-                <w:webHidden/>
-              </w:rPr>
-              <w:fldChar w:fldCharType="end"/>
-            </w:r>
-          </w:hyperlink>
-        </w:p>
-        <w:p>
-          <w:pPr>
-            <w:pStyle w:val="TM2"/>
-            <w:tabs>
-              <w:tab w:val="right" w:leader="dot" w:pos="9062"/>
-            </w:tabs>
-            <w:rPr>
-              <w:noProof/>
-              <w:sz w:val="22"/>
-              <w:szCs w:val="22"/>
-              <w:lang w:eastAsia="fr-FR"/>
-            </w:rPr>
-          </w:pPr>
-          <w:hyperlink w:anchor="_Toc19632975" w:history="1">
-            <w:r>
-              <w:rPr>
-                <w:rStyle w:val="Lienhypertexte"/>
-                <w:b/>
-                <w:noProof/>
-                <w:shd w:val="clear" w:color="auto" w:fill="FFFFFF"/>
-              </w:rPr>
-              <w:t>Conclusion</w:t>
-            </w:r>
-            <w:r>
-              <w:rPr>
-                <w:noProof/>
-                <w:webHidden/>
-              </w:rPr>
-              <w:tab/>
-            </w:r>
-            <w:r>
-              <w:rPr>
-                <w:noProof/>
-                <w:webHidden/>
-              </w:rPr>
-              <w:fldChar w:fldCharType="begin"/>
-            </w:r>
-            <w:r>
-              <w:rPr>
-                <w:noProof/>
-                <w:webHidden/>
-              </w:rPr>
-              <w:instrText xml:space="preserve"> PAGEREF _Toc19632975 \h </w:instrText>
-            </w:r>
-            <w:r>
-              <w:rPr>
-                <w:noProof/>
-                <w:webHidden/>
-              </w:rPr>
-            </w:r>
-            <w:r>
-              <w:rPr>
-                <w:noProof/>
-                <w:webHidden/>
-              </w:rPr>
-              <w:fldChar w:fldCharType="separate"/>
-            </w:r>
-            <w:r>
-              <w:rPr>
-                <w:noProof/>
-                <w:webHidden/>
-              </w:rPr>
-              <w:t>43</w:t>
-            </w:r>
-            <w:r>
-              <w:rPr>
-                <w:noProof/>
-                <w:webHidden/>
-              </w:rPr>
-              <w:fldChar w:fldCharType="end"/>
-            </w:r>
-          </w:hyperlink>
-        </w:p>
-        <w:p>
-          <w:pPr>
-            <w:pStyle w:val="TM1"/>
-            <w:tabs>
-              <w:tab w:val="right" w:leader="dot" w:pos="9062"/>
-            </w:tabs>
-            <w:rPr>
-              <w:noProof/>
-              <w:sz w:val="22"/>
-              <w:szCs w:val="22"/>
-              <w:lang w:eastAsia="fr-FR"/>
-            </w:rPr>
-          </w:pPr>
-          <w:hyperlink w:anchor="_Toc19632983" w:history="1">
-            <w:r>
-              <w:rPr>
-                <w:rStyle w:val="Lienhypertexte"/>
-                <w:b/>
-                <w:noProof/>
-              </w:rPr>
-              <w:t>Conclusion générale</w:t>
-            </w:r>
-            <w:r>
-              <w:rPr>
-                <w:noProof/>
-                <w:webHidden/>
-              </w:rPr>
-              <w:tab/>
-            </w:r>
-            <w:r>
-              <w:rPr>
-                <w:noProof/>
-                <w:webHidden/>
-              </w:rPr>
-              <w:fldChar w:fldCharType="begin"/>
-            </w:r>
-            <w:r>
-              <w:rPr>
-                <w:noProof/>
-                <w:webHidden/>
-              </w:rPr>
-              <w:instrText xml:space="preserve"> PAGEREF _Toc19632983 \h </w:instrText>
-            </w:r>
-            <w:r>
-              <w:rPr>
-                <w:noProof/>
-                <w:webHidden/>
-              </w:rPr>
-            </w:r>
-            <w:r>
-              <w:rPr>
-                <w:noProof/>
-                <w:webHidden/>
-              </w:rPr>
-              <w:fldChar w:fldCharType="separate"/>
-            </w:r>
-            <w:r>
-              <w:rPr>
-                <w:noProof/>
-                <w:webHidden/>
-              </w:rPr>
-              <w:t>44</w:t>
-            </w:r>
-            <w:r>
-              <w:rPr>
-                <w:noProof/>
-                <w:webHidden/>
-              </w:rPr>
-              <w:fldChar w:fldCharType="end"/>
-            </w:r>
-          </w:hyperlink>
-        </w:p>
-        <w:p>
-          <w:pPr>
-            <w:pStyle w:val="TM1"/>
-            <w:tabs>
-              <w:tab w:val="right" w:leader="dot" w:pos="9062"/>
-            </w:tabs>
-            <w:rPr>
-              <w:noProof/>
-              <w:sz w:val="22"/>
-              <w:szCs w:val="22"/>
-              <w:lang w:eastAsia="fr-FR"/>
-            </w:rPr>
-          </w:pPr>
-          <w:hyperlink w:anchor="_Toc19632985" w:history="1">
-            <w:r>
-              <w:rPr>
-                <w:rStyle w:val="Lienhypertexte"/>
-                <w:b/>
-                <w:noProof/>
-                <w:shd w:val="clear" w:color="auto" w:fill="FFFFFF"/>
-              </w:rPr>
-              <w:t>Webographie</w:t>
-            </w:r>
-            <w:r>
-              <w:rPr>
-                <w:noProof/>
-                <w:webHidden/>
-              </w:rPr>
-              <w:tab/>
-            </w:r>
-            <w:r>
-              <w:rPr>
-                <w:noProof/>
-                <w:webHidden/>
-              </w:rPr>
-              <w:fldChar w:fldCharType="begin"/>
-            </w:r>
-            <w:r>
-              <w:rPr>
-                <w:noProof/>
-                <w:webHidden/>
-              </w:rPr>
-              <w:instrText xml:space="preserve"> PAGEREF _Toc19632985 \h </w:instrText>
-            </w:r>
-            <w:r>
-              <w:rPr>
-                <w:noProof/>
-                <w:webHidden/>
-              </w:rPr>
-            </w:r>
-            <w:r>
-              <w:rPr>
-                <w:noProof/>
-                <w:webHidden/>
-              </w:rPr>
-              <w:fldChar w:fldCharType="separate"/>
-            </w:r>
-            <w:r>
-              <w:rPr>
-                <w:noProof/>
-                <w:webHidden/>
-              </w:rPr>
-              <w:t>45</w:t>
             </w:r>
             <w:r>
               <w:rPr>
@@ -3424,7 +2557,6 @@
               <w:b/>
               <w:bCs/>
             </w:rPr>
-            <w:lastRenderedPageBreak/>
             <w:fldChar w:fldCharType="end"/>
           </w:r>
         </w:p>
@@ -8184,7 +7316,7 @@
           <w:shd w:val="clear" w:color="auto" w:fill="FFFFFF"/>
         </w:rPr>
       </w:pPr>
-      <w:bookmarkStart w:id="0" w:name="_Toc19632945"/>
+      <w:bookmarkStart w:id="1" w:name="_Toc21521170"/>
       <w:r>
         <w:rPr>
           <w:b/>
@@ -8194,7 +7326,7 @@
         <w:lastRenderedPageBreak/>
         <w:t>Introduction Générale</w:t>
       </w:r>
-      <w:bookmarkEnd w:id="0"/>
+      <w:bookmarkEnd w:id="1"/>
     </w:p>
     <w:p>
       <w:pPr>
@@ -8222,6 +7354,7 @@
           <w:shd w:val="clear" w:color="auto" w:fill="FFFFFF"/>
         </w:rPr>
       </w:pPr>
+      <w:bookmarkStart w:id="2" w:name="_Toc21521175"/>
       <w:r>
         <w:rPr>
           <w:rFonts w:ascii="Times New Roman" w:hAnsi="Times New Roman" w:cs="Times New Roman"/>
@@ -8232,6 +7365,7 @@
         </w:rPr>
         <w:t>L’environnement de l’entreprise a beaucoup changé depuis les années 90, l’usage répondu d’Internet a intensifié la compétition venue d’entreprises qui ont accès à des ressources moins coûteuses qu’auparavant.</w:t>
       </w:r>
+      <w:bookmarkEnd w:id="2"/>
     </w:p>
     <w:p>
       <w:pPr>
@@ -8244,6 +7378,7 @@
           <w:shd w:val="clear" w:color="auto" w:fill="FFFFFF"/>
         </w:rPr>
       </w:pPr>
+      <w:bookmarkStart w:id="3" w:name="_Toc21521176"/>
       <w:r>
         <w:rPr>
           <w:rFonts w:ascii="Times New Roman" w:hAnsi="Times New Roman" w:cs="Times New Roman"/>
@@ -8254,6 +7389,7 @@
         </w:rPr>
         <w:t>Pour cela, le besoin d’informatiser les tâches internes dans les entreprises est très important.</w:t>
       </w:r>
+      <w:bookmarkEnd w:id="3"/>
     </w:p>
     <w:p>
       <w:pPr>
@@ -8266,6 +7402,7 @@
           <w:shd w:val="clear" w:color="auto" w:fill="FFFFFF"/>
         </w:rPr>
       </w:pPr>
+      <w:bookmarkStart w:id="4" w:name="_Toc21521177"/>
       <w:r>
         <w:rPr>
           <w:rFonts w:ascii="Times New Roman" w:hAnsi="Times New Roman" w:cs="Times New Roman"/>
@@ -8276,6 +7413,7 @@
         </w:rPr>
         <w:t>Le stage d’été est l’aboutissement de la formation d’un étudiant cycle d’ingénieur, ce projet effectué dans un cadre professionnel, a pour vocation la mise en application progressive à son futur métier.</w:t>
       </w:r>
+      <w:bookmarkEnd w:id="4"/>
     </w:p>
     <w:p>
       <w:pPr>
@@ -8288,6 +7426,7 @@
           <w:shd w:val="clear" w:color="auto" w:fill="FFFFFF"/>
         </w:rPr>
       </w:pPr>
+      <w:bookmarkStart w:id="5" w:name="_Toc21521178"/>
       <w:r>
         <w:rPr>
           <w:rFonts w:ascii="Times New Roman" w:hAnsi="Times New Roman" w:cs="Times New Roman"/>
@@ -8298,6 +7437,7 @@
         </w:rPr>
         <w:t>Il permet à l’étudiant de mettre à profit les connaissances acquises pendant trois années licence et deux ans cycle d’ingénieur, et ce dans des situations réelles de projets.</w:t>
       </w:r>
+      <w:bookmarkEnd w:id="5"/>
     </w:p>
     <w:p>
       <w:pPr>
@@ -8310,6 +7450,7 @@
           <w:shd w:val="clear" w:color="auto" w:fill="FFFFFF"/>
         </w:rPr>
       </w:pPr>
+      <w:bookmarkStart w:id="6" w:name="_Toc21521179"/>
       <w:r>
         <w:rPr>
           <w:rFonts w:ascii="Times New Roman" w:hAnsi="Times New Roman" w:cs="Times New Roman"/>
@@ -8320,6 +7461,7 @@
         </w:rPr>
         <w:t>Dans ce cadre, j’ai été amené à effectuer un stage d’été au sein de l’entreprise CASH EXPERT INTERNATIONNAL.</w:t>
       </w:r>
+      <w:bookmarkEnd w:id="6"/>
     </w:p>
     <w:p>
       <w:pPr>
@@ -8332,6 +7474,7 @@
           <w:shd w:val="clear" w:color="auto" w:fill="FFFFFF"/>
         </w:rPr>
       </w:pPr>
+      <w:bookmarkStart w:id="7" w:name="_Toc21521180"/>
       <w:r>
         <w:rPr>
           <w:rFonts w:ascii="Times New Roman" w:hAnsi="Times New Roman" w:cs="Times New Roman"/>
@@ -8382,6 +7525,7 @@
         </w:rPr>
         <w:t>ministère de l’intérieur.</w:t>
       </w:r>
+      <w:bookmarkEnd w:id="7"/>
     </w:p>
     <w:p>
       <w:pPr>
@@ -8394,6 +7538,7 @@
           <w:shd w:val="clear" w:color="auto" w:fill="FFFFFF"/>
         </w:rPr>
       </w:pPr>
+      <w:bookmarkStart w:id="8" w:name="_Toc21521181"/>
       <w:r>
         <w:rPr>
           <w:rFonts w:ascii="Times New Roman" w:hAnsi="Times New Roman" w:cs="Times New Roman"/>
@@ -8404,6 +7549,7 @@
         </w:rPr>
         <w:t>Pour mieux définir mon travail et expliquer les différentes étapes par lesquelles on a passé, j’ai rédigé le présent rapport qui rendra compte de toutes les phases effectuées pour la mise en place de notre projet. Alors, ce rapport est composé de deux chapitres qui sont composés comme suit :</w:t>
       </w:r>
+      <w:bookmarkEnd w:id="8"/>
     </w:p>
     <w:p>
       <w:pPr>
@@ -8421,6 +7567,7 @@
           <w:shd w:val="clear" w:color="auto" w:fill="FFFFFF"/>
         </w:rPr>
       </w:pPr>
+      <w:bookmarkStart w:id="9" w:name="_Toc21521182"/>
       <w:r>
         <w:rPr>
           <w:rFonts w:ascii="Times New Roman" w:hAnsi="Times New Roman" w:cs="Times New Roman"/>
@@ -8431,6 +7578,7 @@
         </w:rPr>
         <w:t>Le premier chapitre représentera uns simple idée sur le projet.</w:t>
       </w:r>
+      <w:bookmarkEnd w:id="9"/>
     </w:p>
     <w:p>
       <w:pPr>
@@ -8448,6 +7596,7 @@
           <w:shd w:val="clear" w:color="auto" w:fill="FFFFFF"/>
         </w:rPr>
       </w:pPr>
+      <w:bookmarkStart w:id="10" w:name="_Toc21521183"/>
       <w:r>
         <w:rPr>
           <w:rFonts w:ascii="Times New Roman" w:hAnsi="Times New Roman" w:cs="Times New Roman"/>
@@ -8458,6 +7607,7 @@
         </w:rPr>
         <w:t>Le deuxième chapitre est réservé pour expliquer le projet par détail.</w:t>
       </w:r>
+      <w:bookmarkEnd w:id="10"/>
     </w:p>
     <w:p>
       <w:pPr>
@@ -8588,7 +7738,7 @@
           <w:shd w:val="clear" w:color="auto" w:fill="FFFFFF"/>
         </w:rPr>
       </w:pPr>
-      <w:bookmarkStart w:id="1" w:name="_Toc19632946"/>
+      <w:bookmarkStart w:id="11" w:name="_Toc21521184"/>
       <w:r>
         <w:rPr>
           <w:b/>
@@ -8614,7 +7764,7 @@
         </w:rPr>
         <w:t xml:space="preserve"> projet</w:t>
       </w:r>
-      <w:bookmarkEnd w:id="1"/>
+      <w:bookmarkEnd w:id="11"/>
     </w:p>
     <w:p>
       <w:pPr>
@@ -8625,7 +7775,7 @@
           <w:shd w:val="clear" w:color="auto" w:fill="FFFFFF"/>
         </w:rPr>
       </w:pPr>
-      <w:bookmarkStart w:id="2" w:name="_Toc19632947"/>
+      <w:bookmarkStart w:id="12" w:name="_Toc21521185"/>
       <w:r>
         <w:rPr>
           <w:b/>
@@ -8634,7 +7784,7 @@
         </w:rPr>
         <w:t>Introduction</w:t>
       </w:r>
-      <w:bookmarkEnd w:id="2"/>
+      <w:bookmarkEnd w:id="12"/>
     </w:p>
     <w:p>
       <w:pPr>
@@ -8715,24 +7865,40 @@
           <w:szCs w:val="24"/>
           <w:shd w:val="clear" w:color="auto" w:fill="FFFFFF"/>
         </w:rPr>
-        <w:t xml:space="preserve">/ donner une </w:t>
-      </w:r>
-      <w:proofErr w:type="spellStart"/>
-      <w:r>
-        <w:rPr>
-          <w:rFonts w:ascii="Times New Roman" w:hAnsi="Times New Roman" w:cs="Times New Roman"/>
-          <w:sz w:val="24"/>
-          <w:szCs w:val="24"/>
-          <w:shd w:val="clear" w:color="auto" w:fill="FFFFFF"/>
-        </w:rPr>
-        <w:t>presentation</w:t>
-      </w:r>
-      <w:proofErr w:type="spellEnd"/>
-      <w:r>
-        <w:rPr>
-          <w:rFonts w:ascii="Times New Roman" w:hAnsi="Times New Roman" w:cs="Times New Roman"/>
-          <w:sz w:val="24"/>
-          <w:szCs w:val="24"/>
+        <w:t xml:space="preserve">/ donner une presentation </w:t>
+      </w:r>
+    </w:p>
+    <w:p>
+      <w:pPr>
+        <w:pStyle w:val="Titre2"/>
+        <w:rPr>
+          <w:b/>
+          <w:color w:val="000000" w:themeColor="text1"/>
+          <w:shd w:val="clear" w:color="auto" w:fill="FFFFFF"/>
+        </w:rPr>
+      </w:pPr>
+      <w:bookmarkStart w:id="13" w:name="_Toc21521186"/>
+      <w:r>
+        <w:rPr>
+          <w:b/>
+          <w:color w:val="000000" w:themeColor="text1"/>
+          <w:shd w:val="clear" w:color="auto" w:fill="FFFFFF"/>
+        </w:rPr>
+        <w:t xml:space="preserve">I. </w:t>
+      </w:r>
+      <w:r>
+        <w:rPr>
+          <w:b/>
+          <w:color w:val="000000" w:themeColor="text1"/>
+          <w:shd w:val="clear" w:color="auto" w:fill="FFFFFF"/>
+        </w:rPr>
+        <w:t>Problématique</w:t>
+      </w:r>
+      <w:bookmarkEnd w:id="13"/>
+      <w:r>
+        <w:rPr>
+          <w:b/>
+          <w:color w:val="000000" w:themeColor="text1"/>
           <w:shd w:val="clear" w:color="auto" w:fill="FFFFFF"/>
         </w:rPr>
         <w:t xml:space="preserve"> </w:t>
@@ -8740,6 +7906,141 @@
     </w:p>
     <w:p>
       <w:pPr>
+        <w:pStyle w:val="Sansinterligne"/>
+        <w:spacing w:line="276" w:lineRule="auto"/>
+        <w:rPr>
+          <w:rFonts w:ascii="Times New Roman" w:hAnsi="Times New Roman" w:cs="Times New Roman"/>
+          <w:sz w:val="24"/>
+          <w:szCs w:val="24"/>
+          <w:shd w:val="clear" w:color="auto" w:fill="FFFFFF"/>
+        </w:rPr>
+      </w:pPr>
+      <w:r>
+        <w:rPr>
+          <w:rFonts w:ascii="Times New Roman" w:hAnsi="Times New Roman" w:cs="Times New Roman"/>
+          <w:sz w:val="24"/>
+          <w:szCs w:val="24"/>
+          <w:shd w:val="clear" w:color="auto" w:fill="FFFFFF"/>
+        </w:rPr>
+        <w:t>Généralement, les grands projets tels que la mise en place de systèmes d’information pour les institutions de l’État (les ministères) sont compliqué et risquent de ne pas aboutir.</w:t>
+      </w:r>
+    </w:p>
+    <w:p>
+      <w:pPr>
+        <w:pStyle w:val="Sansinterligne"/>
+        <w:spacing w:line="276" w:lineRule="auto"/>
+        <w:rPr>
+          <w:rFonts w:ascii="Times New Roman" w:hAnsi="Times New Roman" w:cs="Times New Roman"/>
+          <w:sz w:val="24"/>
+          <w:szCs w:val="24"/>
+          <w:shd w:val="clear" w:color="auto" w:fill="FFFFFF"/>
+        </w:rPr>
+      </w:pPr>
+      <w:r>
+        <w:rPr>
+          <w:rFonts w:ascii="Times New Roman" w:hAnsi="Times New Roman" w:cs="Times New Roman"/>
+          <w:sz w:val="24"/>
+          <w:szCs w:val="24"/>
+          <w:shd w:val="clear" w:color="auto" w:fill="FFFFFF"/>
+        </w:rPr>
+        <w:t>À ce jour, les institutions de l’État utilisent des supports papiers et des fichiers Excel pour gérer leurs données.</w:t>
+      </w:r>
+    </w:p>
+    <w:p>
+      <w:pPr>
+        <w:pStyle w:val="Sansinterligne"/>
+        <w:spacing w:line="276" w:lineRule="auto"/>
+        <w:rPr>
+          <w:rFonts w:ascii="Times New Roman" w:hAnsi="Times New Roman" w:cs="Times New Roman"/>
+          <w:sz w:val="24"/>
+          <w:szCs w:val="24"/>
+          <w:shd w:val="clear" w:color="auto" w:fill="FFFFFF"/>
+        </w:rPr>
+      </w:pPr>
+      <w:r>
+        <w:rPr>
+          <w:rFonts w:ascii="Times New Roman" w:hAnsi="Times New Roman" w:cs="Times New Roman"/>
+          <w:sz w:val="24"/>
+          <w:szCs w:val="24"/>
+          <w:shd w:val="clear" w:color="auto" w:fill="FFFFFF"/>
+        </w:rPr>
+        <w:t xml:space="preserve">Alors mon encadrant m’a demandé de faire des recherches sur les différents logiciels Open Source sur Internet, Ces logiciels concernent sur </w:t>
+      </w:r>
+      <w:r>
+        <w:rPr>
+          <w:rFonts w:ascii="Times New Roman" w:hAnsi="Times New Roman" w:cs="Times New Roman"/>
+          <w:sz w:val="24"/>
+          <w:szCs w:val="24"/>
+          <w:shd w:val="clear" w:color="auto" w:fill="FFFFFF"/>
+        </w:rPr>
+        <w:t>la reconnaissance faciale</w:t>
+      </w:r>
+      <w:r>
+        <w:rPr>
+          <w:rFonts w:ascii="Times New Roman" w:hAnsi="Times New Roman" w:cs="Times New Roman"/>
+          <w:sz w:val="24"/>
+          <w:szCs w:val="24"/>
+          <w:shd w:val="clear" w:color="auto" w:fill="FFFFFF"/>
+        </w:rPr>
+        <w:t xml:space="preserve"> et </w:t>
+      </w:r>
+      <w:r>
+        <w:rPr>
+          <w:rFonts w:ascii="Times New Roman" w:hAnsi="Times New Roman" w:cs="Times New Roman"/>
+          <w:sz w:val="24"/>
+          <w:szCs w:val="24"/>
+          <w:shd w:val="clear" w:color="auto" w:fill="FFFFFF"/>
+        </w:rPr>
+        <w:t>l’</w:t>
+      </w:r>
+      <w:r>
+        <w:rPr>
+          <w:rFonts w:ascii="Times New Roman" w:hAnsi="Times New Roman" w:cs="Times New Roman"/>
+          <w:sz w:val="24"/>
+          <w:szCs w:val="24"/>
+          <w:shd w:val="clear" w:color="auto" w:fill="FFFFFF"/>
+        </w:rPr>
+        <w:t xml:space="preserve">emprunte digital et </w:t>
+      </w:r>
+      <w:r>
+        <w:rPr>
+          <w:rFonts w:ascii="Times New Roman" w:hAnsi="Times New Roman" w:cs="Times New Roman"/>
+          <w:sz w:val="24"/>
+          <w:szCs w:val="24"/>
+          <w:shd w:val="clear" w:color="auto" w:fill="FFFFFF"/>
+        </w:rPr>
+        <w:t>développement</w:t>
+      </w:r>
+      <w:r>
+        <w:rPr>
+          <w:rFonts w:ascii="Times New Roman" w:hAnsi="Times New Roman" w:cs="Times New Roman"/>
+          <w:sz w:val="24"/>
+          <w:szCs w:val="24"/>
+          <w:shd w:val="clear" w:color="auto" w:fill="FFFFFF"/>
+        </w:rPr>
+        <w:t xml:space="preserve"> d’une application qui per</w:t>
+      </w:r>
+      <w:r>
+        <w:rPr>
+          <w:rFonts w:ascii="Times New Roman" w:hAnsi="Times New Roman" w:cs="Times New Roman"/>
+          <w:sz w:val="24"/>
+          <w:szCs w:val="24"/>
+          <w:shd w:val="clear" w:color="auto" w:fill="FFFFFF"/>
+        </w:rPr>
+        <w:t>met de gérer les affaires dans</w:t>
+      </w:r>
+      <w:r>
+        <w:rPr>
+          <w:rFonts w:ascii="Times New Roman" w:hAnsi="Times New Roman" w:cs="Times New Roman"/>
+          <w:sz w:val="24"/>
+          <w:szCs w:val="24"/>
+          <w:shd w:val="clear" w:color="auto" w:fill="FFFFFF"/>
+        </w:rPr>
+        <w:t xml:space="preserve"> le département criminel.</w:t>
+      </w:r>
+    </w:p>
+    <w:p>
+      <w:pPr>
         <w:pStyle w:val="Titre2"/>
         <w:rPr>
           <w:b/>
@@ -8747,14 +8048,14 @@
           <w:shd w:val="clear" w:color="auto" w:fill="FFFFFF"/>
         </w:rPr>
       </w:pPr>
-      <w:bookmarkStart w:id="3" w:name="_Toc19632948"/>
+      <w:bookmarkStart w:id="14" w:name="_Toc21521187"/>
       <w:r>
         <w:rPr>
           <w:b/>
           <w:color w:val="000000" w:themeColor="text1"/>
           <w:shd w:val="clear" w:color="auto" w:fill="FFFFFF"/>
         </w:rPr>
-        <w:t xml:space="preserve">I. </w:t>
+        <w:t>II.</w:t>
       </w:r>
       <w:r>
         <w:rPr>
@@ -8762,190 +8063,17 @@
           <w:color w:val="000000" w:themeColor="text1"/>
           <w:shd w:val="clear" w:color="auto" w:fill="FFFFFF"/>
         </w:rPr>
-        <w:t>Problématique</w:t>
-      </w:r>
-      <w:bookmarkEnd w:id="3"/>
+        <w:t>Étude</w:t>
+      </w:r>
       <w:r>
         <w:rPr>
           <w:b/>
           <w:color w:val="000000" w:themeColor="text1"/>
           <w:shd w:val="clear" w:color="auto" w:fill="FFFFFF"/>
         </w:rPr>
-        <w:t xml:space="preserve"> </w:t>
-      </w:r>
-    </w:p>
-    <w:p>
-      <w:pPr>
-        <w:pStyle w:val="Sansinterligne"/>
-        <w:spacing w:line="276" w:lineRule="auto"/>
-        <w:rPr>
-          <w:rFonts w:ascii="Times New Roman" w:hAnsi="Times New Roman" w:cs="Times New Roman"/>
-          <w:sz w:val="24"/>
-          <w:szCs w:val="24"/>
-          <w:shd w:val="clear" w:color="auto" w:fill="FFFFFF"/>
-        </w:rPr>
-      </w:pPr>
-      <w:r>
-        <w:rPr>
-          <w:rFonts w:ascii="Times New Roman" w:hAnsi="Times New Roman" w:cs="Times New Roman"/>
-          <w:sz w:val="24"/>
-          <w:szCs w:val="24"/>
-          <w:shd w:val="clear" w:color="auto" w:fill="FFFFFF"/>
-        </w:rPr>
-        <w:t>Généralement, les grands projets tels que la mise en place de systèmes d’information pour les institutions de l’État (les ministères) sont compliqué et risquent de ne pas aboutir.</w:t>
-      </w:r>
-    </w:p>
-    <w:p>
-      <w:pPr>
-        <w:pStyle w:val="Sansinterligne"/>
-        <w:spacing w:line="276" w:lineRule="auto"/>
-        <w:rPr>
-          <w:rFonts w:ascii="Times New Roman" w:hAnsi="Times New Roman" w:cs="Times New Roman"/>
-          <w:sz w:val="24"/>
-          <w:szCs w:val="24"/>
-          <w:shd w:val="clear" w:color="auto" w:fill="FFFFFF"/>
-        </w:rPr>
-      </w:pPr>
-      <w:r>
-        <w:rPr>
-          <w:rFonts w:ascii="Times New Roman" w:hAnsi="Times New Roman" w:cs="Times New Roman"/>
-          <w:sz w:val="24"/>
-          <w:szCs w:val="24"/>
-          <w:shd w:val="clear" w:color="auto" w:fill="FFFFFF"/>
-        </w:rPr>
-        <w:t>À ce jour, les institutions de l’État utilisent des supports papiers et des fichiers Excel pour gérer leurs données.</w:t>
-      </w:r>
-    </w:p>
-    <w:p>
-      <w:pPr>
-        <w:pStyle w:val="Sansinterligne"/>
-        <w:spacing w:line="276" w:lineRule="auto"/>
-        <w:rPr>
-          <w:rFonts w:ascii="Times New Roman" w:hAnsi="Times New Roman" w:cs="Times New Roman"/>
-          <w:sz w:val="24"/>
-          <w:szCs w:val="24"/>
-          <w:shd w:val="clear" w:color="auto" w:fill="FFFFFF"/>
-        </w:rPr>
-      </w:pPr>
-      <w:r>
-        <w:rPr>
-          <w:rFonts w:ascii="Times New Roman" w:hAnsi="Times New Roman" w:cs="Times New Roman"/>
-          <w:sz w:val="24"/>
-          <w:szCs w:val="24"/>
-          <w:shd w:val="clear" w:color="auto" w:fill="FFFFFF"/>
-        </w:rPr>
-        <w:t xml:space="preserve">Alors mon encadrant m’a demandé de faire des recherches sur les différents logiciels Open Source sur Internet, Ces logiciels concernent sur </w:t>
-      </w:r>
-      <w:r>
-        <w:rPr>
-          <w:rFonts w:ascii="Times New Roman" w:hAnsi="Times New Roman" w:cs="Times New Roman"/>
-          <w:sz w:val="24"/>
-          <w:szCs w:val="24"/>
-          <w:shd w:val="clear" w:color="auto" w:fill="FFFFFF"/>
-        </w:rPr>
-        <w:t>la reconnaissance faciale</w:t>
-      </w:r>
-      <w:r>
-        <w:rPr>
-          <w:rFonts w:ascii="Times New Roman" w:hAnsi="Times New Roman" w:cs="Times New Roman"/>
-          <w:sz w:val="24"/>
-          <w:szCs w:val="24"/>
-          <w:shd w:val="clear" w:color="auto" w:fill="FFFFFF"/>
-        </w:rPr>
-        <w:t xml:space="preserve"> et </w:t>
-      </w:r>
-      <w:r>
-        <w:rPr>
-          <w:rFonts w:ascii="Times New Roman" w:hAnsi="Times New Roman" w:cs="Times New Roman"/>
-          <w:sz w:val="24"/>
-          <w:szCs w:val="24"/>
-          <w:shd w:val="clear" w:color="auto" w:fill="FFFFFF"/>
-        </w:rPr>
-        <w:t>l’</w:t>
-      </w:r>
-      <w:r>
-        <w:rPr>
-          <w:rFonts w:ascii="Times New Roman" w:hAnsi="Times New Roman" w:cs="Times New Roman"/>
-          <w:sz w:val="24"/>
-          <w:szCs w:val="24"/>
-          <w:shd w:val="clear" w:color="auto" w:fill="FFFFFF"/>
-        </w:rPr>
-        <w:t xml:space="preserve">emprunte digital et </w:t>
-      </w:r>
-      <w:r>
-        <w:rPr>
-          <w:rFonts w:ascii="Times New Roman" w:hAnsi="Times New Roman" w:cs="Times New Roman"/>
-          <w:sz w:val="24"/>
-          <w:szCs w:val="24"/>
-          <w:shd w:val="clear" w:color="auto" w:fill="FFFFFF"/>
-        </w:rPr>
-        <w:t>développement</w:t>
-      </w:r>
-      <w:r>
-        <w:rPr>
-          <w:rFonts w:ascii="Times New Roman" w:hAnsi="Times New Roman" w:cs="Times New Roman"/>
-          <w:sz w:val="24"/>
-          <w:szCs w:val="24"/>
-          <w:shd w:val="clear" w:color="auto" w:fill="FFFFFF"/>
-        </w:rPr>
-        <w:t xml:space="preserve"> d’une application qui per</w:t>
-      </w:r>
-      <w:r>
-        <w:rPr>
-          <w:rFonts w:ascii="Times New Roman" w:hAnsi="Times New Roman" w:cs="Times New Roman"/>
-          <w:sz w:val="24"/>
-          <w:szCs w:val="24"/>
-          <w:shd w:val="clear" w:color="auto" w:fill="FFFFFF"/>
-        </w:rPr>
-        <w:t>met de gérer les affaires dans</w:t>
-      </w:r>
-      <w:r>
-        <w:rPr>
-          <w:rFonts w:ascii="Times New Roman" w:hAnsi="Times New Roman" w:cs="Times New Roman"/>
-          <w:sz w:val="24"/>
-          <w:szCs w:val="24"/>
-          <w:shd w:val="clear" w:color="auto" w:fill="FFFFFF"/>
-        </w:rPr>
-        <w:t xml:space="preserve"> le département criminel.</w:t>
-      </w:r>
-    </w:p>
-    <w:p>
-      <w:pPr>
-        <w:pStyle w:val="Titre2"/>
-        <w:rPr>
-          <w:b/>
-          <w:color w:val="000000" w:themeColor="text1"/>
-          <w:shd w:val="clear" w:color="auto" w:fill="FFFFFF"/>
-        </w:rPr>
-      </w:pPr>
-      <w:bookmarkStart w:id="4" w:name="_Toc19632949"/>
-      <w:proofErr w:type="spellStart"/>
-      <w:r>
-        <w:rPr>
-          <w:b/>
-          <w:color w:val="000000" w:themeColor="text1"/>
-          <w:shd w:val="clear" w:color="auto" w:fill="FFFFFF"/>
-        </w:rPr>
-        <w:t>II.</w:t>
-      </w:r>
-      <w:r>
-        <w:rPr>
-          <w:b/>
-          <w:color w:val="000000" w:themeColor="text1"/>
-          <w:shd w:val="clear" w:color="auto" w:fill="FFFFFF"/>
-        </w:rPr>
-        <w:t>Étude</w:t>
-      </w:r>
-      <w:proofErr w:type="spellEnd"/>
-      <w:r>
-        <w:rPr>
-          <w:b/>
-          <w:color w:val="000000" w:themeColor="text1"/>
-          <w:shd w:val="clear" w:color="auto" w:fill="FFFFFF"/>
-        </w:rPr>
         <w:t xml:space="preserve"> préalable</w:t>
       </w:r>
-      <w:bookmarkEnd w:id="4"/>
+      <w:bookmarkEnd w:id="14"/>
     </w:p>
     <w:p>
       <w:pPr>
@@ -9073,26 +8201,16 @@
                 <w:szCs w:val="24"/>
               </w:rPr>
             </w:pPr>
-            <w:bookmarkStart w:id="5" w:name="_Toc293867240"/>
+            <w:bookmarkStart w:id="15" w:name="_Toc293867240"/>
             <w:r>
               <w:rPr>
                 <w:rFonts w:ascii="Times New Roman" w:hAnsi="Times New Roman" w:cs="Times New Roman"/>
                 <w:sz w:val="24"/>
                 <w:szCs w:val="24"/>
               </w:rPr>
-              <w:t xml:space="preserve">Le </w:t>
-            </w:r>
-            <w:proofErr w:type="spellStart"/>
-            <w:r>
-              <w:rPr>
-                <w:rFonts w:ascii="Times New Roman" w:hAnsi="Times New Roman" w:cs="Times New Roman"/>
-                <w:sz w:val="24"/>
-                <w:szCs w:val="24"/>
-              </w:rPr>
-              <w:t>projet</w:t>
-            </w:r>
-            <w:bookmarkEnd w:id="5"/>
-            <w:proofErr w:type="spellEnd"/>
+              <w:t>Le projet</w:t>
+            </w:r>
+            <w:bookmarkEnd w:id="15"/>
           </w:p>
         </w:tc>
       </w:tr>
@@ -9123,25 +8241,7 @@
                 <w:sz w:val="24"/>
                 <w:szCs w:val="24"/>
               </w:rPr>
-              <w:t xml:space="preserve">Nom du </w:t>
-            </w:r>
-            <w:proofErr w:type="spellStart"/>
-            <w:r>
-              <w:rPr>
-                <w:rFonts w:ascii="Times New Roman" w:hAnsi="Times New Roman" w:cs="Times New Roman"/>
-                <w:sz w:val="24"/>
-                <w:szCs w:val="24"/>
-              </w:rPr>
-              <w:t>projet</w:t>
-            </w:r>
-            <w:proofErr w:type="spellEnd"/>
-            <w:r>
-              <w:rPr>
-                <w:rFonts w:ascii="Times New Roman" w:hAnsi="Times New Roman" w:cs="Times New Roman"/>
-                <w:sz w:val="24"/>
-                <w:szCs w:val="24"/>
-              </w:rPr>
-              <w:t> </w:t>
+              <w:t>Nom du projet </w:t>
             </w:r>
           </w:p>
         </w:tc>
@@ -9164,7 +8264,6 @@
                 <w:lang w:bidi="ar-TN"/>
               </w:rPr>
             </w:pPr>
-            <w:proofErr w:type="spellStart"/>
             <w:r>
               <w:rPr>
                 <w:rFonts w:ascii="Times New Roman" w:hAnsi="Times New Roman" w:cs="Times New Roman"/>
@@ -9173,9 +8272,8 @@
                 <w:szCs w:val="24"/>
                 <w:lang w:bidi="ar-TN"/>
               </w:rPr>
-              <w:t>Recherche</w:t>
-            </w:r>
-            <w:proofErr w:type="spellEnd"/>
+              <w:t>Recherche sur les logiciel</w:t>
+            </w:r>
             <w:r>
               <w:rPr>
                 <w:rFonts w:ascii="Times New Roman" w:hAnsi="Times New Roman" w:cs="Times New Roman"/>
@@ -9184,9 +8282,8 @@
                 <w:szCs w:val="24"/>
                 <w:lang w:bidi="ar-TN"/>
               </w:rPr>
-              <w:t xml:space="preserve"> sur les </w:t>
-            </w:r>
-            <w:proofErr w:type="spellStart"/>
+              <w:t>s</w:t>
+            </w:r>
             <w:r>
               <w:rPr>
                 <w:rFonts w:ascii="Times New Roman" w:hAnsi="Times New Roman" w:cs="Times New Roman"/>
@@ -9195,7 +8292,7 @@
                 <w:szCs w:val="24"/>
                 <w:lang w:bidi="ar-TN"/>
               </w:rPr>
-              <w:t>logiciel</w:t>
+              <w:t xml:space="preserve"> open source dans le domaine de la sécurité et de justice</w:t>
             </w:r>
             <w:r>
               <w:rPr>
@@ -9205,160 +8302,7 @@
                 <w:szCs w:val="24"/>
                 <w:lang w:bidi="ar-TN"/>
               </w:rPr>
-              <w:t>s</w:t>
-            </w:r>
-            <w:proofErr w:type="spellEnd"/>
-            <w:r>
-              <w:rPr>
-                <w:rFonts w:ascii="Times New Roman" w:hAnsi="Times New Roman" w:cs="Times New Roman"/>
-                <w:bCs/>
-                <w:sz w:val="24"/>
-                <w:szCs w:val="24"/>
-                <w:lang w:bidi="ar-TN"/>
-              </w:rPr>
-              <w:t xml:space="preserve"> open source </w:t>
-            </w:r>
-            <w:proofErr w:type="spellStart"/>
-            <w:r>
-              <w:rPr>
-                <w:rFonts w:ascii="Times New Roman" w:hAnsi="Times New Roman" w:cs="Times New Roman"/>
-                <w:bCs/>
-                <w:sz w:val="24"/>
-                <w:szCs w:val="24"/>
-                <w:lang w:bidi="ar-TN"/>
-              </w:rPr>
-              <w:t>dans</w:t>
-            </w:r>
-            <w:proofErr w:type="spellEnd"/>
-            <w:r>
-              <w:rPr>
-                <w:rFonts w:ascii="Times New Roman" w:hAnsi="Times New Roman" w:cs="Times New Roman"/>
-                <w:bCs/>
-                <w:sz w:val="24"/>
-                <w:szCs w:val="24"/>
-                <w:lang w:bidi="ar-TN"/>
-              </w:rPr>
-              <w:t xml:space="preserve"> le </w:t>
-            </w:r>
-            <w:proofErr w:type="spellStart"/>
-            <w:r>
-              <w:rPr>
-                <w:rFonts w:ascii="Times New Roman" w:hAnsi="Times New Roman" w:cs="Times New Roman"/>
-                <w:bCs/>
-                <w:sz w:val="24"/>
-                <w:szCs w:val="24"/>
-                <w:lang w:bidi="ar-TN"/>
-              </w:rPr>
-              <w:t>domaine</w:t>
-            </w:r>
-            <w:proofErr w:type="spellEnd"/>
-            <w:r>
-              <w:rPr>
-                <w:rFonts w:ascii="Times New Roman" w:hAnsi="Times New Roman" w:cs="Times New Roman"/>
-                <w:bCs/>
-                <w:sz w:val="24"/>
-                <w:szCs w:val="24"/>
-                <w:lang w:bidi="ar-TN"/>
-              </w:rPr>
-              <w:t xml:space="preserve"> de la </w:t>
-            </w:r>
-            <w:proofErr w:type="spellStart"/>
-            <w:r>
-              <w:rPr>
-                <w:rFonts w:ascii="Times New Roman" w:hAnsi="Times New Roman" w:cs="Times New Roman"/>
-                <w:bCs/>
-                <w:sz w:val="24"/>
-                <w:szCs w:val="24"/>
-                <w:lang w:bidi="ar-TN"/>
-              </w:rPr>
-              <w:t>sécurité</w:t>
-            </w:r>
-            <w:proofErr w:type="spellEnd"/>
-            <w:r>
-              <w:rPr>
-                <w:rFonts w:ascii="Times New Roman" w:hAnsi="Times New Roman" w:cs="Times New Roman"/>
-                <w:bCs/>
-                <w:sz w:val="24"/>
-                <w:szCs w:val="24"/>
-                <w:lang w:bidi="ar-TN"/>
-              </w:rPr>
-              <w:t xml:space="preserve"> et de justice</w:t>
-            </w:r>
-            <w:r>
-              <w:rPr>
-                <w:rFonts w:ascii="Times New Roman" w:hAnsi="Times New Roman" w:cs="Times New Roman"/>
-                <w:bCs/>
-                <w:sz w:val="24"/>
-                <w:szCs w:val="24"/>
-                <w:lang w:bidi="ar-TN"/>
-              </w:rPr>
-              <w:t xml:space="preserve"> et development </w:t>
-            </w:r>
-            <w:proofErr w:type="spellStart"/>
-            <w:r>
-              <w:rPr>
-                <w:rFonts w:ascii="Times New Roman" w:hAnsi="Times New Roman" w:cs="Times New Roman"/>
-                <w:bCs/>
-                <w:sz w:val="24"/>
-                <w:szCs w:val="24"/>
-                <w:lang w:bidi="ar-TN"/>
-              </w:rPr>
-              <w:t>une</w:t>
-            </w:r>
-            <w:proofErr w:type="spellEnd"/>
-            <w:r>
-              <w:rPr>
-                <w:rFonts w:ascii="Times New Roman" w:hAnsi="Times New Roman" w:cs="Times New Roman"/>
-                <w:bCs/>
-                <w:sz w:val="24"/>
-                <w:szCs w:val="24"/>
-                <w:lang w:bidi="ar-TN"/>
-              </w:rPr>
-              <w:t xml:space="preserve"> application pour </w:t>
-            </w:r>
-            <w:proofErr w:type="spellStart"/>
-            <w:r>
-              <w:rPr>
-                <w:rFonts w:ascii="Times New Roman" w:hAnsi="Times New Roman" w:cs="Times New Roman"/>
-                <w:bCs/>
-                <w:sz w:val="24"/>
-                <w:szCs w:val="24"/>
-                <w:lang w:bidi="ar-TN"/>
-              </w:rPr>
-              <w:t>gérer</w:t>
-            </w:r>
-            <w:proofErr w:type="spellEnd"/>
-            <w:r>
-              <w:rPr>
-                <w:rFonts w:ascii="Times New Roman" w:hAnsi="Times New Roman" w:cs="Times New Roman"/>
-                <w:bCs/>
-                <w:sz w:val="24"/>
-                <w:szCs w:val="24"/>
-                <w:lang w:bidi="ar-TN"/>
-              </w:rPr>
-              <w:t xml:space="preserve"> les affaires </w:t>
-            </w:r>
-            <w:proofErr w:type="spellStart"/>
-            <w:r>
-              <w:rPr>
-                <w:rFonts w:ascii="Times New Roman" w:hAnsi="Times New Roman" w:cs="Times New Roman"/>
-                <w:bCs/>
-                <w:sz w:val="24"/>
-                <w:szCs w:val="24"/>
-                <w:lang w:bidi="ar-TN"/>
-              </w:rPr>
-              <w:t>dans</w:t>
-            </w:r>
-            <w:proofErr w:type="spellEnd"/>
-            <w:r>
-              <w:rPr>
-                <w:rFonts w:ascii="Times New Roman" w:hAnsi="Times New Roman" w:cs="Times New Roman"/>
-                <w:bCs/>
-                <w:sz w:val="24"/>
-                <w:szCs w:val="24"/>
-                <w:lang w:bidi="ar-TN"/>
-              </w:rPr>
-              <w:t xml:space="preserve"> </w:t>
+              <w:t xml:space="preserve"> et development une application pour gérer les affaires dans </w:t>
             </w:r>
             <w:r>
               <w:rPr>
@@ -9416,25 +8360,7 @@
                 <w:sz w:val="24"/>
                 <w:szCs w:val="24"/>
               </w:rPr>
-              <w:t xml:space="preserve"> du </w:t>
-            </w:r>
-            <w:proofErr w:type="spellStart"/>
-            <w:r>
-              <w:rPr>
-                <w:rFonts w:ascii="Times New Roman" w:hAnsi="Times New Roman" w:cs="Times New Roman"/>
-                <w:sz w:val="24"/>
-                <w:szCs w:val="24"/>
-              </w:rPr>
-              <w:t>projet</w:t>
-            </w:r>
-            <w:proofErr w:type="spellEnd"/>
-            <w:r>
-              <w:rPr>
-                <w:rFonts w:ascii="Times New Roman" w:hAnsi="Times New Roman" w:cs="Times New Roman"/>
-                <w:sz w:val="24"/>
-                <w:szCs w:val="24"/>
-              </w:rPr>
-              <w:t> </w:t>
+              <w:t xml:space="preserve"> du projet </w:t>
             </w:r>
           </w:p>
         </w:tc>
@@ -9457,103 +8383,37 @@
                 <w:szCs w:val="24"/>
               </w:rPr>
             </w:pPr>
-            <w:proofErr w:type="spellStart"/>
             <w:r>
               <w:rPr>
                 <w:rFonts w:ascii="Times New Roman" w:hAnsi="Times New Roman" w:cs="Times New Roman"/>
                 <w:sz w:val="24"/>
                 <w:szCs w:val="24"/>
               </w:rPr>
-              <w:t>Trouver</w:t>
-            </w:r>
-            <w:proofErr w:type="spellEnd"/>
+              <w:t>Trouver et analyser des logiciel</w:t>
+            </w:r>
             <w:r>
               <w:rPr>
                 <w:rFonts w:ascii="Times New Roman" w:hAnsi="Times New Roman" w:cs="Times New Roman"/>
                 <w:sz w:val="24"/>
                 <w:szCs w:val="24"/>
               </w:rPr>
-              <w:t xml:space="preserve"> et </w:t>
-            </w:r>
-            <w:proofErr w:type="spellStart"/>
+              <w:t>s</w:t>
+            </w:r>
             <w:r>
               <w:rPr>
                 <w:rFonts w:ascii="Times New Roman" w:hAnsi="Times New Roman" w:cs="Times New Roman"/>
                 <w:sz w:val="24"/>
                 <w:szCs w:val="24"/>
               </w:rPr>
-              <w:t>analyser</w:t>
-            </w:r>
-            <w:proofErr w:type="spellEnd"/>
+              <w:t xml:space="preserve"> Open Source </w:t>
+            </w:r>
             <w:r>
               <w:rPr>
                 <w:rFonts w:ascii="Times New Roman" w:hAnsi="Times New Roman" w:cs="Times New Roman"/>
                 <w:sz w:val="24"/>
                 <w:szCs w:val="24"/>
               </w:rPr>
-              <w:t xml:space="preserve"> des </w:t>
-            </w:r>
-            <w:proofErr w:type="spellStart"/>
-            <w:r>
-              <w:rPr>
-                <w:rFonts w:ascii="Times New Roman" w:hAnsi="Times New Roman" w:cs="Times New Roman"/>
-                <w:sz w:val="24"/>
-                <w:szCs w:val="24"/>
-              </w:rPr>
-              <w:t>logiciel</w:t>
-            </w:r>
-            <w:r>
-              <w:rPr>
-                <w:rFonts w:ascii="Times New Roman" w:hAnsi="Times New Roman" w:cs="Times New Roman"/>
-                <w:sz w:val="24"/>
-                <w:szCs w:val="24"/>
-              </w:rPr>
-              <w:t>s</w:t>
-            </w:r>
-            <w:proofErr w:type="spellEnd"/>
-            <w:r>
-              <w:rPr>
-                <w:rFonts w:ascii="Times New Roman" w:hAnsi="Times New Roman" w:cs="Times New Roman"/>
-                <w:sz w:val="24"/>
-                <w:szCs w:val="24"/>
-              </w:rPr>
-              <w:t xml:space="preserve"> Open Source </w:t>
-            </w:r>
-            <w:proofErr w:type="spellStart"/>
-            <w:r>
-              <w:rPr>
-                <w:rFonts w:ascii="Times New Roman" w:hAnsi="Times New Roman" w:cs="Times New Roman"/>
-                <w:sz w:val="24"/>
-                <w:szCs w:val="24"/>
-              </w:rPr>
-              <w:t>concernent</w:t>
-            </w:r>
-            <w:proofErr w:type="spellEnd"/>
-            <w:r>
-              <w:rPr>
-                <w:rFonts w:ascii="Times New Roman" w:hAnsi="Times New Roman" w:cs="Times New Roman"/>
-                <w:sz w:val="24"/>
-                <w:szCs w:val="24"/>
-              </w:rPr>
-              <w:t xml:space="preserve"> sur la reconnaissance facial et </w:t>
-            </w:r>
-            <w:proofErr w:type="spellStart"/>
-            <w:r>
-              <w:rPr>
-                <w:rFonts w:ascii="Times New Roman" w:hAnsi="Times New Roman" w:cs="Times New Roman"/>
-                <w:sz w:val="24"/>
-                <w:szCs w:val="24"/>
-              </w:rPr>
-              <w:t>d’emprunte</w:t>
-            </w:r>
-            <w:proofErr w:type="spellEnd"/>
-            <w:r>
-              <w:rPr>
-                <w:rFonts w:ascii="Times New Roman" w:hAnsi="Times New Roman" w:cs="Times New Roman"/>
-                <w:sz w:val="24"/>
-                <w:szCs w:val="24"/>
-              </w:rPr>
-              <w:t xml:space="preserve"> digital.</w:t>
+              <w:t>concernent sur la reconnaissance facial et d’emprunte digital.</w:t>
             </w:r>
           </w:p>
           <w:p>
@@ -9574,7 +8434,6 @@
               </w:rPr>
               <w:t xml:space="preserve">Faire la conception et le </w:t>
             </w:r>
-            <w:proofErr w:type="spellStart"/>
             <w:r>
               <w:rPr>
                 <w:rFonts w:ascii="Times New Roman" w:hAnsi="Times New Roman" w:cs="Times New Roman"/>
@@ -9582,97 +8441,7 @@
                 <w:szCs w:val="24"/>
                 <w:shd w:val="clear" w:color="auto" w:fill="FFFFFF"/>
               </w:rPr>
-              <w:t>développement</w:t>
-            </w:r>
-            <w:proofErr w:type="spellEnd"/>
-            <w:r>
-              <w:rPr>
-                <w:rFonts w:ascii="Times New Roman" w:hAnsi="Times New Roman" w:cs="Times New Roman"/>
-                <w:sz w:val="24"/>
-                <w:szCs w:val="24"/>
-                <w:shd w:val="clear" w:color="auto" w:fill="FFFFFF"/>
-              </w:rPr>
-              <w:t xml:space="preserve"> </w:t>
-            </w:r>
-            <w:proofErr w:type="spellStart"/>
-            <w:r>
-              <w:rPr>
-                <w:rFonts w:ascii="Times New Roman" w:hAnsi="Times New Roman" w:cs="Times New Roman"/>
-                <w:sz w:val="24"/>
-                <w:szCs w:val="24"/>
-                <w:shd w:val="clear" w:color="auto" w:fill="FFFFFF"/>
-              </w:rPr>
-              <w:t>d’une</w:t>
-            </w:r>
-            <w:proofErr w:type="spellEnd"/>
-            <w:r>
-              <w:rPr>
-                <w:rFonts w:ascii="Times New Roman" w:hAnsi="Times New Roman" w:cs="Times New Roman"/>
-                <w:sz w:val="24"/>
-                <w:szCs w:val="24"/>
-                <w:shd w:val="clear" w:color="auto" w:fill="FFFFFF"/>
-              </w:rPr>
-              <w:t xml:space="preserve"> application qui </w:t>
-            </w:r>
-            <w:proofErr w:type="spellStart"/>
-            <w:r>
-              <w:rPr>
-                <w:rFonts w:ascii="Times New Roman" w:hAnsi="Times New Roman" w:cs="Times New Roman"/>
-                <w:sz w:val="24"/>
-                <w:szCs w:val="24"/>
-                <w:shd w:val="clear" w:color="auto" w:fill="FFFFFF"/>
-              </w:rPr>
-              <w:t>gére</w:t>
-            </w:r>
-            <w:proofErr w:type="spellEnd"/>
-            <w:r>
-              <w:rPr>
-                <w:rFonts w:ascii="Times New Roman" w:hAnsi="Times New Roman" w:cs="Times New Roman"/>
-                <w:sz w:val="24"/>
-                <w:szCs w:val="24"/>
-                <w:shd w:val="clear" w:color="auto" w:fill="FFFFFF"/>
-              </w:rPr>
-              <w:t xml:space="preserve"> les affaires </w:t>
-            </w:r>
-            <w:proofErr w:type="spellStart"/>
-            <w:r>
-              <w:rPr>
-                <w:rFonts w:ascii="Times New Roman" w:hAnsi="Times New Roman" w:cs="Times New Roman"/>
-                <w:sz w:val="24"/>
-                <w:szCs w:val="24"/>
-                <w:shd w:val="clear" w:color="auto" w:fill="FFFFFF"/>
-              </w:rPr>
-              <w:t>dans</w:t>
-            </w:r>
-            <w:proofErr w:type="spellEnd"/>
-            <w:r>
-              <w:rPr>
-                <w:rFonts w:ascii="Times New Roman" w:hAnsi="Times New Roman" w:cs="Times New Roman"/>
-                <w:sz w:val="24"/>
-                <w:szCs w:val="24"/>
-                <w:shd w:val="clear" w:color="auto" w:fill="FFFFFF"/>
-              </w:rPr>
-              <w:t xml:space="preserve"> le </w:t>
-            </w:r>
-            <w:proofErr w:type="spellStart"/>
-            <w:r>
-              <w:rPr>
-                <w:rFonts w:ascii="Times New Roman" w:hAnsi="Times New Roman" w:cs="Times New Roman"/>
-                <w:sz w:val="24"/>
-                <w:szCs w:val="24"/>
-                <w:shd w:val="clear" w:color="auto" w:fill="FFFFFF"/>
-              </w:rPr>
-              <w:t>département</w:t>
-            </w:r>
-            <w:proofErr w:type="spellEnd"/>
-            <w:r>
-              <w:rPr>
-                <w:rFonts w:ascii="Times New Roman" w:hAnsi="Times New Roman" w:cs="Times New Roman"/>
-                <w:sz w:val="24"/>
-                <w:szCs w:val="24"/>
-                <w:shd w:val="clear" w:color="auto" w:fill="FFFFFF"/>
-              </w:rPr>
-              <w:t xml:space="preserve"> criminal.</w:t>
+              <w:t>développement d’une application qui gére les affaires dans le département criminal.</w:t>
             </w:r>
           </w:p>
         </w:tc>
@@ -9704,36 +8473,8 @@
                 <w:sz w:val="24"/>
                 <w:szCs w:val="24"/>
               </w:rPr>
-              <w:t xml:space="preserve">Les </w:t>
-            </w:r>
-            <w:proofErr w:type="spellStart"/>
-            <w:r>
-              <w:rPr>
-                <w:rFonts w:ascii="Times New Roman" w:hAnsi="Times New Roman" w:cs="Times New Roman"/>
-                <w:sz w:val="24"/>
-                <w:szCs w:val="24"/>
-              </w:rPr>
-              <w:t>caractéristiques</w:t>
-            </w:r>
-            <w:proofErr w:type="spellEnd"/>
-            <w:r>
-              <w:rPr>
-                <w:rFonts w:ascii="Times New Roman" w:hAnsi="Times New Roman" w:cs="Times New Roman"/>
-                <w:sz w:val="24"/>
-                <w:szCs w:val="24"/>
-              </w:rPr>
-              <w:t xml:space="preserve"> </w:t>
-            </w:r>
-            <w:proofErr w:type="spellStart"/>
-            <w:r>
-              <w:rPr>
-                <w:rFonts w:ascii="Times New Roman" w:hAnsi="Times New Roman" w:cs="Times New Roman"/>
-                <w:sz w:val="24"/>
-                <w:szCs w:val="24"/>
-              </w:rPr>
-              <w:t>essentielles</w:t>
-            </w:r>
-            <w:proofErr w:type="spellEnd"/>
+              <w:t>Les caractéristiques essentielles</w:t>
+            </w:r>
             <w:r>
               <w:rPr>
                 <w:rFonts w:ascii="Times New Roman" w:hAnsi="Times New Roman" w:cs="Times New Roman"/>
@@ -9859,7 +8600,7 @@
                 <w:lang w:bidi="ar-TN"/>
               </w:rPr>
             </w:pPr>
-            <w:bookmarkStart w:id="6" w:name="_Toc293867241"/>
+            <w:bookmarkStart w:id="16" w:name="_Toc293867241"/>
             <w:r>
               <w:rPr>
                 <w:rFonts w:ascii="Times New Roman" w:hAnsi="Times New Roman" w:cs="Times New Roman"/>
@@ -9868,40 +8609,9 @@
                 <w:szCs w:val="24"/>
               </w:rPr>
               <w:lastRenderedPageBreak/>
-              <w:t xml:space="preserve">Les </w:t>
-            </w:r>
-            <w:proofErr w:type="spellStart"/>
-            <w:r>
-              <w:rPr>
-                <w:rFonts w:ascii="Times New Roman" w:hAnsi="Times New Roman" w:cs="Times New Roman"/>
-                <w:color w:val="FFFFFF" w:themeColor="background1"/>
-                <w:sz w:val="24"/>
-                <w:szCs w:val="24"/>
-              </w:rPr>
-              <w:t>objectifs</w:t>
-            </w:r>
-            <w:proofErr w:type="spellEnd"/>
-            <w:r>
-              <w:rPr>
-                <w:rFonts w:ascii="Times New Roman" w:hAnsi="Times New Roman" w:cs="Times New Roman"/>
-                <w:color w:val="FFFFFF" w:themeColor="background1"/>
-                <w:sz w:val="24"/>
-                <w:szCs w:val="24"/>
-              </w:rPr>
-              <w:t xml:space="preserve"> du </w:t>
-            </w:r>
-            <w:proofErr w:type="spellStart"/>
-            <w:r>
-              <w:rPr>
-                <w:rFonts w:ascii="Times New Roman" w:hAnsi="Times New Roman" w:cs="Times New Roman"/>
-                <w:color w:val="FFFFFF" w:themeColor="background1"/>
-                <w:sz w:val="24"/>
-                <w:szCs w:val="24"/>
-              </w:rPr>
-              <w:t>projet</w:t>
-            </w:r>
-            <w:bookmarkEnd w:id="6"/>
-            <w:proofErr w:type="spellEnd"/>
+              <w:t>Les objectifs du projet</w:t>
+            </w:r>
+            <w:bookmarkEnd w:id="16"/>
           </w:p>
         </w:tc>
       </w:tr>
@@ -9926,7 +8636,6 @@
                 <w:szCs w:val="24"/>
               </w:rPr>
             </w:pPr>
-            <w:proofErr w:type="spellStart"/>
             <w:r>
               <w:rPr>
                 <w:rFonts w:ascii="Times New Roman" w:hAnsi="Times New Roman" w:cs="Times New Roman"/>
@@ -9934,17 +8643,7 @@
                 <w:szCs w:val="24"/>
                 <w:lang w:bidi="ar-TN"/>
               </w:rPr>
-              <w:t>Objectif</w:t>
-            </w:r>
-            <w:proofErr w:type="spellEnd"/>
-            <w:r>
-              <w:rPr>
-                <w:rFonts w:ascii="Times New Roman" w:hAnsi="Times New Roman" w:cs="Times New Roman"/>
-                <w:sz w:val="24"/>
-                <w:szCs w:val="24"/>
-                <w:lang w:bidi="ar-TN"/>
-              </w:rPr>
-              <w:t xml:space="preserve"> technique </w:t>
+              <w:t>Objectif technique </w:t>
             </w:r>
           </w:p>
         </w:tc>
@@ -9977,27 +8676,7 @@
                 <w:szCs w:val="24"/>
                 <w:lang w:val="fr-FR" w:bidi="ar-TN"/>
               </w:rPr>
-              <w:t>Chercher des logiciels open source concernent sur la reconnaissance faciale et emprunte digital et les intègre dans mon ordinateur et les teste après l’</w:t>
-            </w:r>
-            <w:proofErr w:type="spellStart"/>
-            <w:r>
-              <w:rPr>
-                <w:rFonts w:cs="Times New Roman"/>
-                <w:sz w:val="24"/>
-                <w:szCs w:val="24"/>
-                <w:lang w:val="fr-FR" w:bidi="ar-TN"/>
-              </w:rPr>
-              <w:t>integration</w:t>
-            </w:r>
-            <w:proofErr w:type="spellEnd"/>
-            <w:r>
-              <w:rPr>
-                <w:rFonts w:cs="Times New Roman"/>
-                <w:sz w:val="24"/>
-                <w:szCs w:val="24"/>
-                <w:lang w:val="fr-FR" w:bidi="ar-TN"/>
-              </w:rPr>
-              <w:t xml:space="preserve">. </w:t>
+              <w:t xml:space="preserve">Chercher des logiciels open source concernent sur la reconnaissance faciale et emprunte digital et les intègre dans mon ordinateur et les teste après l’integration. </w:t>
             </w:r>
           </w:p>
           <w:p>
@@ -10054,7 +8733,6 @@
                 <w:lang w:bidi="ar-TN"/>
               </w:rPr>
             </w:pPr>
-            <w:proofErr w:type="spellStart"/>
             <w:r>
               <w:rPr>
                 <w:rFonts w:ascii="Times New Roman" w:hAnsi="Times New Roman" w:cs="Times New Roman"/>
@@ -10062,37 +8740,7 @@
                 <w:szCs w:val="24"/>
                 <w:lang w:bidi="ar-TN"/>
               </w:rPr>
-              <w:t>Objectif</w:t>
-            </w:r>
-            <w:proofErr w:type="spellEnd"/>
-            <w:r>
-              <w:rPr>
-                <w:rFonts w:ascii="Times New Roman" w:hAnsi="Times New Roman" w:cs="Times New Roman"/>
-                <w:sz w:val="24"/>
-                <w:szCs w:val="24"/>
-                <w:lang w:bidi="ar-TN"/>
-              </w:rPr>
-              <w:t xml:space="preserve"> de </w:t>
-            </w:r>
-            <w:proofErr w:type="spellStart"/>
-            <w:r>
-              <w:rPr>
-                <w:rFonts w:ascii="Times New Roman" w:hAnsi="Times New Roman" w:cs="Times New Roman"/>
-                <w:sz w:val="24"/>
-                <w:szCs w:val="24"/>
-                <w:lang w:bidi="ar-TN"/>
-              </w:rPr>
-              <w:t>délai</w:t>
-            </w:r>
-            <w:proofErr w:type="spellEnd"/>
-            <w:r>
-              <w:rPr>
-                <w:rFonts w:ascii="Times New Roman" w:hAnsi="Times New Roman" w:cs="Times New Roman"/>
-                <w:sz w:val="24"/>
-                <w:szCs w:val="24"/>
-                <w:lang w:bidi="ar-TN"/>
-              </w:rPr>
-              <w:t> </w:t>
+              <w:t>Objectif de délai </w:t>
             </w:r>
           </w:p>
         </w:tc>
@@ -10121,19 +8769,8 @@
                 <w:szCs w:val="24"/>
                 <w:lang w:bidi="ar-TN"/>
               </w:rPr>
-              <w:t xml:space="preserve">2 </w:t>
-            </w:r>
-            <w:proofErr w:type="spellStart"/>
-            <w:r>
-              <w:rPr>
-                <w:rFonts w:ascii="Times New Roman" w:hAnsi="Times New Roman" w:cs="Times New Roman"/>
-                <w:sz w:val="24"/>
-                <w:szCs w:val="24"/>
-                <w:lang w:bidi="ar-TN"/>
-              </w:rPr>
-              <w:t>mois</w:t>
-            </w:r>
-            <w:proofErr w:type="spellEnd"/>
+              <w:t>2 mois</w:t>
+            </w:r>
           </w:p>
         </w:tc>
       </w:tr>
@@ -10159,41 +8796,13 @@
                 <w:lang w:bidi="ar-TN"/>
               </w:rPr>
             </w:pPr>
-            <w:proofErr w:type="spellStart"/>
             <w:r>
               <w:rPr>
                 <w:rFonts w:ascii="Times New Roman" w:hAnsi="Times New Roman" w:cs="Times New Roman"/>
                 <w:sz w:val="24"/>
                 <w:szCs w:val="24"/>
               </w:rPr>
-              <w:t>Hiérarchisation</w:t>
-            </w:r>
-            <w:proofErr w:type="spellEnd"/>
-            <w:r>
-              <w:rPr>
-                <w:rFonts w:ascii="Times New Roman" w:hAnsi="Times New Roman" w:cs="Times New Roman"/>
-                <w:sz w:val="24"/>
-                <w:szCs w:val="24"/>
-              </w:rPr>
-              <w:t xml:space="preserve"> des </w:t>
-            </w:r>
-            <w:proofErr w:type="spellStart"/>
-            <w:r>
-              <w:rPr>
-                <w:rFonts w:ascii="Times New Roman" w:hAnsi="Times New Roman" w:cs="Times New Roman"/>
-                <w:sz w:val="24"/>
-                <w:szCs w:val="24"/>
-              </w:rPr>
-              <w:t>objectifs</w:t>
-            </w:r>
-            <w:proofErr w:type="spellEnd"/>
-            <w:r>
-              <w:rPr>
-                <w:rFonts w:ascii="Times New Roman" w:hAnsi="Times New Roman" w:cs="Times New Roman"/>
-                <w:sz w:val="24"/>
-                <w:szCs w:val="24"/>
-              </w:rPr>
-              <w:t> </w:t>
+              <w:t>Hiérarchisation des objectifs </w:t>
             </w:r>
           </w:p>
         </w:tc>
@@ -10218,7 +8827,6 @@
                 <w:szCs w:val="24"/>
               </w:rPr>
             </w:pPr>
-            <w:proofErr w:type="spellStart"/>
             <w:r>
               <w:rPr>
                 <w:rFonts w:ascii="Times New Roman" w:hAnsi="Times New Roman" w:cs="Times New Roman"/>
@@ -10227,7 +8835,6 @@
               </w:rPr>
               <w:t>Délai</w:t>
             </w:r>
-            <w:proofErr w:type="spellEnd"/>
           </w:p>
           <w:p>
             <w:pPr>
@@ -10267,7 +8874,6 @@
                 <w:lang w:bidi="ar-TN"/>
               </w:rPr>
             </w:pPr>
-            <w:proofErr w:type="spellStart"/>
             <w:r>
               <w:rPr>
                 <w:rFonts w:ascii="Times New Roman" w:hAnsi="Times New Roman" w:cs="Times New Roman"/>
@@ -10276,7 +8882,6 @@
               </w:rPr>
               <w:t>Coût</w:t>
             </w:r>
-            <w:proofErr w:type="spellEnd"/>
           </w:p>
           <w:p>
             <w:pPr>
@@ -10316,7 +8921,7 @@
                 <w:lang w:bidi="ar-TN"/>
               </w:rPr>
             </w:pPr>
-            <w:bookmarkStart w:id="7" w:name="_Toc293867242"/>
+            <w:bookmarkStart w:id="17" w:name="_Toc293867242"/>
             <w:r>
               <w:rPr>
                 <w:rStyle w:val="Titre4Car"/>
@@ -10327,7 +8932,7 @@
               </w:rPr>
               <w:t>La technique</w:t>
             </w:r>
-            <w:bookmarkEnd w:id="7"/>
+            <w:bookmarkEnd w:id="17"/>
           </w:p>
         </w:tc>
       </w:tr>
@@ -10358,72 +8963,8 @@
                 <w:sz w:val="24"/>
                 <w:szCs w:val="24"/>
               </w:rPr>
-              <w:t xml:space="preserve">Les </w:t>
-            </w:r>
-            <w:proofErr w:type="spellStart"/>
-            <w:r>
-              <w:rPr>
-                <w:rFonts w:ascii="Times New Roman" w:hAnsi="Times New Roman" w:cs="Times New Roman"/>
-                <w:sz w:val="24"/>
-                <w:szCs w:val="24"/>
-              </w:rPr>
-              <w:t>difficultés</w:t>
-            </w:r>
-            <w:proofErr w:type="spellEnd"/>
-            <w:r>
-              <w:rPr>
-                <w:rFonts w:ascii="Times New Roman" w:hAnsi="Times New Roman" w:cs="Times New Roman"/>
-                <w:sz w:val="24"/>
-                <w:szCs w:val="24"/>
-              </w:rPr>
-              <w:t xml:space="preserve"> </w:t>
-            </w:r>
-            <w:proofErr w:type="spellStart"/>
-            <w:r>
-              <w:rPr>
-                <w:rFonts w:ascii="Times New Roman" w:hAnsi="Times New Roman" w:cs="Times New Roman"/>
-                <w:sz w:val="24"/>
-                <w:szCs w:val="24"/>
-              </w:rPr>
-              <w:t>principales</w:t>
-            </w:r>
-            <w:proofErr w:type="spellEnd"/>
-            <w:r>
-              <w:rPr>
-                <w:rFonts w:ascii="Times New Roman" w:hAnsi="Times New Roman" w:cs="Times New Roman"/>
-                <w:sz w:val="24"/>
-                <w:szCs w:val="24"/>
-              </w:rPr>
-              <w:t xml:space="preserve"> de </w:t>
-            </w:r>
-            <w:proofErr w:type="spellStart"/>
-            <w:r>
-              <w:rPr>
-                <w:rFonts w:ascii="Times New Roman" w:hAnsi="Times New Roman" w:cs="Times New Roman"/>
-                <w:sz w:val="24"/>
-                <w:szCs w:val="24"/>
-              </w:rPr>
-              <w:t>ce</w:t>
-            </w:r>
-            <w:proofErr w:type="spellEnd"/>
-            <w:r>
-              <w:rPr>
-                <w:rFonts w:ascii="Times New Roman" w:hAnsi="Times New Roman" w:cs="Times New Roman"/>
-                <w:sz w:val="24"/>
-                <w:szCs w:val="24"/>
-              </w:rPr>
-              <w:t xml:space="preserve"> </w:t>
-            </w:r>
-            <w:proofErr w:type="spellStart"/>
-            <w:r>
-              <w:rPr>
-                <w:rFonts w:ascii="Times New Roman" w:hAnsi="Times New Roman" w:cs="Times New Roman"/>
-                <w:sz w:val="24"/>
-                <w:szCs w:val="24"/>
-              </w:rPr>
-              <w:t>projet</w:t>
-            </w:r>
-            <w:proofErr w:type="spellEnd"/>
+              <w:t>Les difficultés principales de ce projet</w:t>
+            </w:r>
           </w:p>
           <w:p>
             <w:pPr>
@@ -10467,9 +9008,8 @@
                 <w:szCs w:val="24"/>
                 <w:lang w:bidi="ar-TN"/>
               </w:rPr>
-              <w:t xml:space="preserve">Un </w:t>
-            </w:r>
-            <w:proofErr w:type="spellStart"/>
+              <w:t>Un logiciel contient des erreurs</w:t>
+            </w:r>
             <w:r>
               <w:rPr>
                 <w:rFonts w:ascii="Times New Roman" w:hAnsi="Times New Roman" w:cs="Times New Roman"/>
@@ -10477,77 +9017,7 @@
                 <w:szCs w:val="24"/>
                 <w:lang w:bidi="ar-TN"/>
               </w:rPr>
-              <w:t>logiciel</w:t>
-            </w:r>
-            <w:proofErr w:type="spellEnd"/>
-            <w:r>
-              <w:rPr>
-                <w:rFonts w:ascii="Times New Roman" w:hAnsi="Times New Roman" w:cs="Times New Roman"/>
-                <w:sz w:val="24"/>
-                <w:szCs w:val="24"/>
-                <w:lang w:bidi="ar-TN"/>
-              </w:rPr>
-              <w:t xml:space="preserve"> </w:t>
-            </w:r>
-            <w:proofErr w:type="spellStart"/>
-            <w:r>
-              <w:rPr>
-                <w:rFonts w:ascii="Times New Roman" w:hAnsi="Times New Roman" w:cs="Times New Roman"/>
-                <w:sz w:val="24"/>
-                <w:szCs w:val="24"/>
-                <w:lang w:bidi="ar-TN"/>
-              </w:rPr>
-              <w:t>contient</w:t>
-            </w:r>
-            <w:proofErr w:type="spellEnd"/>
-            <w:r>
-              <w:rPr>
-                <w:rFonts w:ascii="Times New Roman" w:hAnsi="Times New Roman" w:cs="Times New Roman"/>
-                <w:sz w:val="24"/>
-                <w:szCs w:val="24"/>
-                <w:lang w:bidi="ar-TN"/>
-              </w:rPr>
-              <w:t xml:space="preserve"> des </w:t>
-            </w:r>
-            <w:proofErr w:type="spellStart"/>
-            <w:r>
-              <w:rPr>
-                <w:rFonts w:ascii="Times New Roman" w:hAnsi="Times New Roman" w:cs="Times New Roman"/>
-                <w:sz w:val="24"/>
-                <w:szCs w:val="24"/>
-                <w:lang w:bidi="ar-TN"/>
-              </w:rPr>
-              <w:t>erreurs</w:t>
-            </w:r>
-            <w:proofErr w:type="spellEnd"/>
-            <w:r>
-              <w:rPr>
-                <w:rFonts w:ascii="Times New Roman" w:hAnsi="Times New Roman" w:cs="Times New Roman"/>
-                <w:sz w:val="24"/>
-                <w:szCs w:val="24"/>
-                <w:lang w:bidi="ar-TN"/>
-              </w:rPr>
-              <w:t xml:space="preserve"> après </w:t>
-            </w:r>
-            <w:proofErr w:type="spellStart"/>
-            <w:r>
-              <w:rPr>
-                <w:rFonts w:ascii="Times New Roman" w:hAnsi="Times New Roman" w:cs="Times New Roman"/>
-                <w:sz w:val="24"/>
-                <w:szCs w:val="24"/>
-                <w:lang w:bidi="ar-TN"/>
-              </w:rPr>
-              <w:t>l’integration</w:t>
-            </w:r>
-            <w:proofErr w:type="spellEnd"/>
-            <w:r>
-              <w:rPr>
-                <w:rFonts w:ascii="Times New Roman" w:hAnsi="Times New Roman" w:cs="Times New Roman"/>
-                <w:sz w:val="24"/>
-                <w:szCs w:val="24"/>
-                <w:lang w:bidi="ar-TN"/>
-              </w:rPr>
-              <w:t>.</w:t>
+              <w:t xml:space="preserve"> après l’integration.</w:t>
             </w:r>
           </w:p>
           <w:p>
@@ -10572,127 +9042,7 @@
                 <w:szCs w:val="24"/>
                 <w:lang w:bidi="ar-TN"/>
               </w:rPr>
-              <w:t xml:space="preserve">Un </w:t>
-            </w:r>
-            <w:proofErr w:type="spellStart"/>
-            <w:r>
-              <w:rPr>
-                <w:rFonts w:ascii="Times New Roman" w:hAnsi="Times New Roman" w:cs="Times New Roman"/>
-                <w:sz w:val="24"/>
-                <w:szCs w:val="24"/>
-                <w:lang w:bidi="ar-TN"/>
-              </w:rPr>
-              <w:t>logiciel</w:t>
-            </w:r>
-            <w:proofErr w:type="spellEnd"/>
-            <w:r>
-              <w:rPr>
-                <w:rFonts w:ascii="Times New Roman" w:hAnsi="Times New Roman" w:cs="Times New Roman"/>
-                <w:sz w:val="24"/>
-                <w:szCs w:val="24"/>
-                <w:lang w:bidi="ar-TN"/>
-              </w:rPr>
-              <w:t xml:space="preserve"> </w:t>
-            </w:r>
-            <w:proofErr w:type="spellStart"/>
-            <w:r>
-              <w:rPr>
-                <w:rFonts w:ascii="Times New Roman" w:hAnsi="Times New Roman" w:cs="Times New Roman"/>
-                <w:sz w:val="24"/>
-                <w:szCs w:val="24"/>
-                <w:lang w:bidi="ar-TN"/>
-              </w:rPr>
-              <w:t>écrit</w:t>
-            </w:r>
-            <w:proofErr w:type="spellEnd"/>
-            <w:r>
-              <w:rPr>
-                <w:rFonts w:ascii="Times New Roman" w:hAnsi="Times New Roman" w:cs="Times New Roman"/>
-                <w:sz w:val="24"/>
-                <w:szCs w:val="24"/>
-                <w:lang w:bidi="ar-TN"/>
-              </w:rPr>
-              <w:t xml:space="preserve"> par un </w:t>
-            </w:r>
-            <w:proofErr w:type="spellStart"/>
-            <w:r>
-              <w:rPr>
-                <w:rFonts w:ascii="Times New Roman" w:hAnsi="Times New Roman" w:cs="Times New Roman"/>
-                <w:sz w:val="24"/>
-                <w:szCs w:val="24"/>
-                <w:lang w:bidi="ar-TN"/>
-              </w:rPr>
-              <w:t>langage</w:t>
-            </w:r>
-            <w:proofErr w:type="spellEnd"/>
-            <w:r>
-              <w:rPr>
-                <w:rFonts w:ascii="Times New Roman" w:hAnsi="Times New Roman" w:cs="Times New Roman"/>
-                <w:sz w:val="24"/>
-                <w:szCs w:val="24"/>
-                <w:lang w:bidi="ar-TN"/>
-              </w:rPr>
-              <w:t xml:space="preserve"> de </w:t>
-            </w:r>
-            <w:proofErr w:type="spellStart"/>
-            <w:r>
-              <w:rPr>
-                <w:rFonts w:ascii="Times New Roman" w:hAnsi="Times New Roman" w:cs="Times New Roman"/>
-                <w:sz w:val="24"/>
-                <w:szCs w:val="24"/>
-                <w:lang w:bidi="ar-TN"/>
-              </w:rPr>
-              <w:t>programmation</w:t>
-            </w:r>
-            <w:proofErr w:type="spellEnd"/>
-            <w:r>
-              <w:rPr>
-                <w:rFonts w:ascii="Times New Roman" w:hAnsi="Times New Roman" w:cs="Times New Roman"/>
-                <w:sz w:val="24"/>
-                <w:szCs w:val="24"/>
-                <w:lang w:bidi="ar-TN"/>
-              </w:rPr>
-              <w:t xml:space="preserve"> </w:t>
-            </w:r>
-            <w:proofErr w:type="spellStart"/>
-            <w:r>
-              <w:rPr>
-                <w:rFonts w:ascii="Times New Roman" w:hAnsi="Times New Roman" w:cs="Times New Roman"/>
-                <w:sz w:val="24"/>
-                <w:szCs w:val="24"/>
-                <w:lang w:bidi="ar-TN"/>
-              </w:rPr>
-              <w:t>ou</w:t>
-            </w:r>
-            <w:proofErr w:type="spellEnd"/>
-            <w:r>
-              <w:rPr>
-                <w:rFonts w:ascii="Times New Roman" w:hAnsi="Times New Roman" w:cs="Times New Roman"/>
-                <w:sz w:val="24"/>
-                <w:szCs w:val="24"/>
-                <w:lang w:bidi="ar-TN"/>
-              </w:rPr>
-              <w:t xml:space="preserve"> un Framework qui je ne </w:t>
-            </w:r>
-            <w:proofErr w:type="spellStart"/>
-            <w:r>
-              <w:rPr>
-                <w:rFonts w:ascii="Times New Roman" w:hAnsi="Times New Roman" w:cs="Times New Roman"/>
-                <w:sz w:val="24"/>
-                <w:szCs w:val="24"/>
-                <w:lang w:bidi="ar-TN"/>
-              </w:rPr>
-              <w:t>connais</w:t>
-            </w:r>
-            <w:proofErr w:type="spellEnd"/>
-            <w:r>
-              <w:rPr>
-                <w:rFonts w:ascii="Times New Roman" w:hAnsi="Times New Roman" w:cs="Times New Roman"/>
-                <w:sz w:val="24"/>
-                <w:szCs w:val="24"/>
-                <w:lang w:bidi="ar-TN"/>
-              </w:rPr>
-              <w:t xml:space="preserve"> pas.</w:t>
+              <w:t>Un logiciel écrit par un langage de programmation ou un Framework qui je ne connais pas.</w:t>
             </w:r>
           </w:p>
           <w:p>
@@ -10765,72 +9115,8 @@
                 <w:sz w:val="24"/>
                 <w:szCs w:val="24"/>
               </w:rPr>
-              <w:t xml:space="preserve">Solutions de </w:t>
-            </w:r>
-            <w:proofErr w:type="spellStart"/>
-            <w:r>
-              <w:rPr>
-                <w:rFonts w:ascii="Times New Roman" w:hAnsi="Times New Roman" w:cs="Times New Roman"/>
-                <w:sz w:val="24"/>
-                <w:szCs w:val="24"/>
-              </w:rPr>
-              <w:t>repli</w:t>
-            </w:r>
-            <w:proofErr w:type="spellEnd"/>
-            <w:r>
-              <w:rPr>
-                <w:rFonts w:ascii="Times New Roman" w:hAnsi="Times New Roman" w:cs="Times New Roman"/>
-                <w:sz w:val="24"/>
-                <w:szCs w:val="24"/>
-              </w:rPr>
-              <w:t xml:space="preserve"> </w:t>
-            </w:r>
-            <w:proofErr w:type="spellStart"/>
-            <w:r>
-              <w:rPr>
-                <w:rFonts w:ascii="Times New Roman" w:hAnsi="Times New Roman" w:cs="Times New Roman"/>
-                <w:sz w:val="24"/>
-                <w:szCs w:val="24"/>
-              </w:rPr>
-              <w:t>en</w:t>
-            </w:r>
-            <w:proofErr w:type="spellEnd"/>
-            <w:r>
-              <w:rPr>
-                <w:rFonts w:ascii="Times New Roman" w:hAnsi="Times New Roman" w:cs="Times New Roman"/>
-                <w:sz w:val="24"/>
-                <w:szCs w:val="24"/>
-              </w:rPr>
-              <w:t xml:space="preserve"> </w:t>
-            </w:r>
-            <w:proofErr w:type="spellStart"/>
-            <w:r>
-              <w:rPr>
-                <w:rFonts w:ascii="Times New Roman" w:hAnsi="Times New Roman" w:cs="Times New Roman"/>
-                <w:sz w:val="24"/>
-                <w:szCs w:val="24"/>
-              </w:rPr>
-              <w:t>cas</w:t>
-            </w:r>
-            <w:proofErr w:type="spellEnd"/>
-            <w:r>
-              <w:rPr>
-                <w:rFonts w:ascii="Times New Roman" w:hAnsi="Times New Roman" w:cs="Times New Roman"/>
-                <w:sz w:val="24"/>
-                <w:szCs w:val="24"/>
-              </w:rPr>
-              <w:t xml:space="preserve"> de </w:t>
-            </w:r>
-            <w:proofErr w:type="spellStart"/>
-            <w:r>
-              <w:rPr>
-                <w:rFonts w:ascii="Times New Roman" w:hAnsi="Times New Roman" w:cs="Times New Roman"/>
-                <w:sz w:val="24"/>
-                <w:szCs w:val="24"/>
-              </w:rPr>
-              <w:t>problèmes</w:t>
-            </w:r>
-            <w:proofErr w:type="spellEnd"/>
+              <w:t>Solutions de repli en cas de problèmes</w:t>
+            </w:r>
           </w:p>
           <w:p>
             <w:pPr>
@@ -10912,7 +9198,7 @@
                 <w:szCs w:val="24"/>
               </w:rPr>
             </w:pPr>
-            <w:bookmarkStart w:id="8" w:name="_Toc293867243"/>
+            <w:bookmarkStart w:id="18" w:name="_Toc293867243"/>
             <w:r>
               <w:rPr>
                 <w:rStyle w:val="Titre4Car"/>
@@ -10921,21 +9207,9 @@
                 <w:sz w:val="24"/>
                 <w:szCs w:val="24"/>
               </w:rPr>
-              <w:t xml:space="preserve">Les </w:t>
-            </w:r>
-            <w:proofErr w:type="spellStart"/>
-            <w:r>
-              <w:rPr>
-                <w:rStyle w:val="Titre4Car"/>
-                <w:rFonts w:ascii="Times New Roman" w:hAnsi="Times New Roman" w:cs="Times New Roman"/>
-                <w:color w:val="FFFFFF" w:themeColor="background1"/>
-                <w:sz w:val="24"/>
-                <w:szCs w:val="24"/>
-              </w:rPr>
-              <w:t>moyens</w:t>
-            </w:r>
-            <w:bookmarkEnd w:id="8"/>
-            <w:proofErr w:type="spellEnd"/>
+              <w:t>Les moyens</w:t>
+            </w:r>
+            <w:bookmarkEnd w:id="18"/>
           </w:p>
         </w:tc>
       </w:tr>
@@ -10962,34 +9236,14 @@
                 <w:szCs w:val="24"/>
               </w:rPr>
             </w:pPr>
-            <w:proofErr w:type="spellStart"/>
             <w:r>
               <w:rPr>
                 <w:rFonts w:ascii="Times New Roman" w:hAnsi="Times New Roman" w:cs="Times New Roman"/>
                 <w:sz w:val="24"/>
                 <w:szCs w:val="24"/>
               </w:rPr>
-              <w:t>Moyens</w:t>
-            </w:r>
-            <w:proofErr w:type="spellEnd"/>
-            <w:r>
-              <w:rPr>
-                <w:rFonts w:ascii="Times New Roman" w:hAnsi="Times New Roman" w:cs="Times New Roman"/>
-                <w:sz w:val="24"/>
-                <w:szCs w:val="24"/>
-              </w:rPr>
-              <w:t xml:space="preserve"> </w:t>
-            </w:r>
-            <w:proofErr w:type="spellStart"/>
-            <w:r>
-              <w:rPr>
-                <w:rFonts w:ascii="Times New Roman" w:hAnsi="Times New Roman" w:cs="Times New Roman"/>
-                <w:sz w:val="24"/>
-                <w:szCs w:val="24"/>
-              </w:rPr>
-              <w:t>humains</w:t>
-            </w:r>
-            <w:proofErr w:type="spellEnd"/>
+              <w:t>Moyens humains</w:t>
+            </w:r>
           </w:p>
           <w:p>
             <w:pPr>
@@ -11022,59 +9276,13 @@
                 <w:szCs w:val="24"/>
               </w:rPr>
             </w:pPr>
-            <w:proofErr w:type="spellStart"/>
             <w:r>
               <w:rPr>
                 <w:rFonts w:ascii="Times New Roman" w:hAnsi="Times New Roman" w:cs="Times New Roman"/>
                 <w:sz w:val="24"/>
                 <w:szCs w:val="24"/>
               </w:rPr>
-              <w:t>Projet</w:t>
-            </w:r>
-            <w:proofErr w:type="spellEnd"/>
-            <w:r>
-              <w:rPr>
-                <w:rFonts w:ascii="Times New Roman" w:hAnsi="Times New Roman" w:cs="Times New Roman"/>
-                <w:sz w:val="24"/>
-                <w:szCs w:val="24"/>
-              </w:rPr>
-              <w:t xml:space="preserve"> </w:t>
-            </w:r>
-            <w:proofErr w:type="spellStart"/>
-            <w:r>
-              <w:rPr>
-                <w:rFonts w:ascii="Times New Roman" w:hAnsi="Times New Roman" w:cs="Times New Roman"/>
-                <w:sz w:val="24"/>
-                <w:szCs w:val="24"/>
-              </w:rPr>
-              <w:t>réalisé</w:t>
-            </w:r>
-            <w:proofErr w:type="spellEnd"/>
-            <w:r>
-              <w:rPr>
-                <w:rFonts w:ascii="Times New Roman" w:hAnsi="Times New Roman" w:cs="Times New Roman"/>
-                <w:sz w:val="24"/>
-                <w:szCs w:val="24"/>
-              </w:rPr>
-              <w:t xml:space="preserve"> </w:t>
-            </w:r>
-            <w:proofErr w:type="gramStart"/>
-            <w:r>
-              <w:rPr>
-                <w:rFonts w:ascii="Times New Roman" w:hAnsi="Times New Roman" w:cs="Times New Roman"/>
-                <w:sz w:val="24"/>
-                <w:szCs w:val="24"/>
-              </w:rPr>
-              <w:t>par :</w:t>
-            </w:r>
-            <w:proofErr w:type="gramEnd"/>
-            <w:r>
-              <w:rPr>
-                <w:rFonts w:ascii="Times New Roman" w:hAnsi="Times New Roman" w:cs="Times New Roman"/>
-                <w:sz w:val="24"/>
-                <w:szCs w:val="24"/>
-              </w:rPr>
-              <w:t xml:space="preserve"> </w:t>
+              <w:t xml:space="preserve">Projet réalisé par : </w:t>
             </w:r>
           </w:p>
           <w:p>
@@ -11108,52 +9316,14 @@
                 <w:szCs w:val="24"/>
               </w:rPr>
             </w:pPr>
-            <w:proofErr w:type="spellStart"/>
             <w:r>
               <w:rPr>
                 <w:rFonts w:ascii="Times New Roman" w:hAnsi="Times New Roman" w:cs="Times New Roman"/>
                 <w:sz w:val="24"/>
                 <w:szCs w:val="24"/>
               </w:rPr>
-              <w:t>Projet</w:t>
-            </w:r>
-            <w:proofErr w:type="spellEnd"/>
-            <w:r>
-              <w:rPr>
-                <w:rFonts w:ascii="Times New Roman" w:hAnsi="Times New Roman" w:cs="Times New Roman"/>
-                <w:sz w:val="24"/>
-                <w:szCs w:val="24"/>
-              </w:rPr>
-              <w:t xml:space="preserve"> </w:t>
-            </w:r>
-            <w:proofErr w:type="spellStart"/>
-            <w:r>
-              <w:rPr>
-                <w:rFonts w:ascii="Times New Roman" w:hAnsi="Times New Roman" w:cs="Times New Roman"/>
-                <w:sz w:val="24"/>
-                <w:szCs w:val="24"/>
-              </w:rPr>
-              <w:t>encadrée</w:t>
-            </w:r>
-            <w:proofErr w:type="spellEnd"/>
-            <w:r>
-              <w:rPr>
-                <w:rFonts w:ascii="Times New Roman" w:hAnsi="Times New Roman" w:cs="Times New Roman"/>
-                <w:sz w:val="24"/>
-                <w:szCs w:val="24"/>
-              </w:rPr>
-              <w:t xml:space="preserve"> </w:t>
-            </w:r>
-            <w:proofErr w:type="gramStart"/>
-            <w:r>
-              <w:rPr>
-                <w:rFonts w:ascii="Times New Roman" w:hAnsi="Times New Roman" w:cs="Times New Roman"/>
-                <w:sz w:val="24"/>
-                <w:szCs w:val="24"/>
-              </w:rPr>
-              <w:t>par :</w:t>
-            </w:r>
-            <w:proofErr w:type="gramEnd"/>
+              <w:t>Projet encadrée par :</w:t>
+            </w:r>
           </w:p>
           <w:p>
             <w:pPr>
@@ -11173,27 +9343,7 @@
                 <w:sz w:val="24"/>
                 <w:szCs w:val="24"/>
               </w:rPr>
-              <w:t xml:space="preserve">Mr. </w:t>
-            </w:r>
-            <w:proofErr w:type="spellStart"/>
-            <w:r>
-              <w:rPr>
-                <w:rFonts w:ascii="Times New Roman" w:hAnsi="Times New Roman" w:cs="Times New Roman"/>
-                <w:b/>
-                <w:sz w:val="24"/>
-                <w:szCs w:val="24"/>
-              </w:rPr>
-              <w:t>Noureddine</w:t>
-            </w:r>
-            <w:proofErr w:type="spellEnd"/>
-            <w:r>
-              <w:rPr>
-                <w:rFonts w:ascii="Times New Roman" w:hAnsi="Times New Roman" w:cs="Times New Roman"/>
-                <w:b/>
-                <w:sz w:val="24"/>
-                <w:szCs w:val="24"/>
-              </w:rPr>
-              <w:t xml:space="preserve"> BEN ABBES</w:t>
+              <w:t>Mr. Noureddine BEN ABBES</w:t>
             </w:r>
           </w:p>
         </w:tc>
@@ -11219,34 +9369,14 @@
                 <w:szCs w:val="24"/>
               </w:rPr>
             </w:pPr>
-            <w:proofErr w:type="spellStart"/>
             <w:r>
               <w:rPr>
                 <w:rFonts w:ascii="Times New Roman" w:hAnsi="Times New Roman" w:cs="Times New Roman"/>
                 <w:sz w:val="24"/>
                 <w:szCs w:val="24"/>
               </w:rPr>
-              <w:t>Moyens</w:t>
-            </w:r>
-            <w:proofErr w:type="spellEnd"/>
-            <w:r>
-              <w:rPr>
-                <w:rFonts w:ascii="Times New Roman" w:hAnsi="Times New Roman" w:cs="Times New Roman"/>
-                <w:sz w:val="24"/>
-                <w:szCs w:val="24"/>
-              </w:rPr>
-              <w:t xml:space="preserve"> </w:t>
-            </w:r>
-            <w:proofErr w:type="spellStart"/>
-            <w:r>
-              <w:rPr>
-                <w:rFonts w:ascii="Times New Roman" w:hAnsi="Times New Roman" w:cs="Times New Roman"/>
-                <w:sz w:val="24"/>
-                <w:szCs w:val="24"/>
-              </w:rPr>
-              <w:t>matériels</w:t>
-            </w:r>
-            <w:proofErr w:type="spellEnd"/>
+              <w:t>Moyens matériels</w:t>
+            </w:r>
           </w:p>
           <w:p>
             <w:pPr>
@@ -11283,79 +9413,7 @@
                 <w:sz w:val="24"/>
                 <w:szCs w:val="24"/>
               </w:rPr>
-              <w:t xml:space="preserve">Un </w:t>
-            </w:r>
-            <w:proofErr w:type="spellStart"/>
-            <w:r>
-              <w:rPr>
-                <w:rFonts w:ascii="Times New Roman" w:hAnsi="Times New Roman" w:cs="Times New Roman"/>
-                <w:sz w:val="24"/>
-                <w:szCs w:val="24"/>
-              </w:rPr>
-              <w:t>ordinateur</w:t>
-            </w:r>
-            <w:proofErr w:type="spellEnd"/>
-            <w:r>
-              <w:rPr>
-                <w:rFonts w:ascii="Times New Roman" w:hAnsi="Times New Roman" w:cs="Times New Roman"/>
-                <w:sz w:val="24"/>
-                <w:szCs w:val="24"/>
-              </w:rPr>
-              <w:t xml:space="preserve"> Lenovo </w:t>
-            </w:r>
-            <w:proofErr w:type="spellStart"/>
-            <w:r>
-              <w:rPr>
-                <w:rFonts w:ascii="Times New Roman" w:hAnsi="Times New Roman" w:cs="Times New Roman"/>
-                <w:sz w:val="24"/>
-                <w:szCs w:val="24"/>
-              </w:rPr>
-              <w:t>utilisant</w:t>
-            </w:r>
-            <w:proofErr w:type="spellEnd"/>
-            <w:r>
-              <w:rPr>
-                <w:rFonts w:ascii="Times New Roman" w:hAnsi="Times New Roman" w:cs="Times New Roman"/>
-                <w:sz w:val="24"/>
-                <w:szCs w:val="24"/>
-              </w:rPr>
-              <w:t xml:space="preserve"> un </w:t>
-            </w:r>
-            <w:proofErr w:type="spellStart"/>
-            <w:r>
-              <w:rPr>
-                <w:rFonts w:ascii="Times New Roman" w:hAnsi="Times New Roman" w:cs="Times New Roman"/>
-                <w:sz w:val="24"/>
-                <w:szCs w:val="24"/>
-              </w:rPr>
-              <w:t>système</w:t>
-            </w:r>
-            <w:proofErr w:type="spellEnd"/>
-            <w:r>
-              <w:rPr>
-                <w:rFonts w:ascii="Times New Roman" w:hAnsi="Times New Roman" w:cs="Times New Roman"/>
-                <w:sz w:val="24"/>
-                <w:szCs w:val="24"/>
-              </w:rPr>
-              <w:t xml:space="preserve"> </w:t>
-            </w:r>
-            <w:proofErr w:type="spellStart"/>
-            <w:r>
-              <w:rPr>
-                <w:rFonts w:ascii="Times New Roman" w:hAnsi="Times New Roman" w:cs="Times New Roman"/>
-                <w:sz w:val="24"/>
-                <w:szCs w:val="24"/>
-              </w:rPr>
-              <w:t>d’exploitation</w:t>
-            </w:r>
-            <w:proofErr w:type="spellEnd"/>
-            <w:r>
-              <w:rPr>
-                <w:rFonts w:ascii="Times New Roman" w:hAnsi="Times New Roman" w:cs="Times New Roman"/>
-                <w:sz w:val="24"/>
-                <w:szCs w:val="24"/>
-              </w:rPr>
-              <w:t xml:space="preserve"> Windows 10.</w:t>
+              <w:t>Un ordinateur Lenovo utilisant un système d’exploitation Windows 10.</w:t>
             </w:r>
           </w:p>
         </w:tc>
@@ -11381,7 +9439,7 @@
           <w:shd w:val="clear" w:color="auto" w:fill="FFFFFF"/>
         </w:rPr>
       </w:pPr>
-      <w:bookmarkStart w:id="9" w:name="_Toc19632950"/>
+      <w:bookmarkStart w:id="19" w:name="_Toc21521188"/>
       <w:r>
         <w:rPr>
           <w:b/>
@@ -11390,7 +9448,7 @@
         </w:rPr>
         <w:t>Conclusion</w:t>
       </w:r>
-      <w:bookmarkEnd w:id="9"/>
+      <w:bookmarkEnd w:id="19"/>
     </w:p>
     <w:p>
       <w:pPr>
@@ -11502,7 +9560,7 @@
           <w:shd w:val="clear" w:color="auto" w:fill="FFFFFF"/>
         </w:rPr>
       </w:pPr>
-      <w:bookmarkStart w:id="10" w:name="_Toc19632951"/>
+      <w:bookmarkStart w:id="20" w:name="_Toc21521189"/>
       <w:r>
         <w:rPr>
           <w:b/>
@@ -11512,7 +9570,6 @@
         <w:lastRenderedPageBreak/>
         <w:t xml:space="preserve">Chapitre N°2 : </w:t>
       </w:r>
-      <w:bookmarkEnd w:id="10"/>
       <w:r>
         <w:rPr>
           <w:b/>
@@ -11521,6 +9578,7 @@
         </w:rPr>
         <w:t>La partie recherche</w:t>
       </w:r>
+      <w:bookmarkEnd w:id="20"/>
     </w:p>
     <w:p>
       <w:pPr>
@@ -11531,7 +9589,7 @@
           <w:shd w:val="clear" w:color="auto" w:fill="FFFFFF"/>
         </w:rPr>
       </w:pPr>
-      <w:bookmarkStart w:id="11" w:name="_Toc19632952"/>
+      <w:bookmarkStart w:id="21" w:name="_Toc21521190"/>
       <w:r>
         <w:rPr>
           <w:b/>
@@ -11540,7 +9598,7 @@
         </w:rPr>
         <w:t>Introduction</w:t>
       </w:r>
-      <w:bookmarkEnd w:id="11"/>
+      <w:bookmarkEnd w:id="21"/>
     </w:p>
     <w:p>
       <w:pPr>
@@ -11581,27 +9639,7 @@
           <w:szCs w:val="24"/>
           <w:shd w:val="clear" w:color="auto" w:fill="FFFFFF"/>
         </w:rPr>
-        <w:t xml:space="preserve">Cette section, sera présentée comme suit : je commencerai par l’explication d’une technique de marketing qui s’appelle le </w:t>
-      </w:r>
-      <w:proofErr w:type="spellStart"/>
-      <w:r>
-        <w:rPr>
-          <w:rFonts w:ascii="Times New Roman" w:hAnsi="Times New Roman" w:cs="Times New Roman"/>
-          <w:sz w:val="24"/>
-          <w:szCs w:val="24"/>
-          <w:shd w:val="clear" w:color="auto" w:fill="FFFFFF"/>
-        </w:rPr>
-        <w:t>Benchmarking</w:t>
-      </w:r>
-      <w:proofErr w:type="spellEnd"/>
-      <w:r>
-        <w:rPr>
-          <w:rFonts w:ascii="Times New Roman" w:hAnsi="Times New Roman" w:cs="Times New Roman"/>
-          <w:sz w:val="24"/>
-          <w:szCs w:val="24"/>
-          <w:shd w:val="clear" w:color="auto" w:fill="FFFFFF"/>
-        </w:rPr>
-        <w:t>.</w:t>
+        <w:t>Cette section, sera présentée comme suit : je commencerai par l’explication d’une technique de marketing qui s’appelle le Benchmarking.</w:t>
       </w:r>
     </w:p>
     <w:p>
@@ -11734,8 +9772,7 @@
           <w:shd w:val="clear" w:color="auto" w:fill="FFFFFF"/>
         </w:rPr>
       </w:pPr>
-      <w:bookmarkStart w:id="12" w:name="_Toc19632953"/>
-      <w:proofErr w:type="spellStart"/>
+      <w:bookmarkStart w:id="22" w:name="_Toc21521191"/>
       <w:r>
         <w:rPr>
           <w:b/>
@@ -11752,8 +9789,7 @@
         </w:rPr>
         <w:t>Benchmarking</w:t>
       </w:r>
-      <w:bookmarkEnd w:id="12"/>
-      <w:proofErr w:type="spellEnd"/>
+      <w:bookmarkEnd w:id="22"/>
     </w:p>
     <w:p>
       <w:pPr>
@@ -11791,27 +9827,7 @@
           <w:szCs w:val="24"/>
           <w:shd w:val="clear" w:color="auto" w:fill="FFFFFF"/>
         </w:rPr>
-        <w:t xml:space="preserve"> </w:t>
-      </w:r>
-      <w:proofErr w:type="spellStart"/>
-      <w:r>
-        <w:rPr>
-          <w:rFonts w:ascii="Times New Roman" w:hAnsi="Times New Roman" w:cs="Times New Roman"/>
-          <w:sz w:val="24"/>
-          <w:szCs w:val="24"/>
-          <w:shd w:val="clear" w:color="auto" w:fill="FFFFFF"/>
-        </w:rPr>
-        <w:t>Benchmarking</w:t>
-      </w:r>
-      <w:proofErr w:type="spellEnd"/>
-      <w:r>
-        <w:rPr>
-          <w:rFonts w:ascii="Times New Roman" w:hAnsi="Times New Roman" w:cs="Times New Roman"/>
-          <w:sz w:val="24"/>
-          <w:szCs w:val="24"/>
-          <w:shd w:val="clear" w:color="auto" w:fill="FFFFFF"/>
-        </w:rPr>
-        <w:t>.</w:t>
+        <w:t xml:space="preserve"> Benchmarking.</w:t>
       </w:r>
     </w:p>
     <w:p>
@@ -11823,7 +9839,7 @@
           <w:shd w:val="clear" w:color="auto" w:fill="FFFFFF"/>
         </w:rPr>
       </w:pPr>
-      <w:bookmarkStart w:id="13" w:name="_Toc19632954"/>
+      <w:bookmarkStart w:id="23" w:name="_Toc21521192"/>
       <w:r>
         <w:rPr>
           <w:b/>
@@ -11840,7 +9856,7 @@
         </w:rPr>
         <w:t>Définition</w:t>
       </w:r>
-      <w:bookmarkEnd w:id="13"/>
+      <w:bookmarkEnd w:id="23"/>
     </w:p>
     <w:p>
       <w:pPr>
@@ -11861,27 +9877,7 @@
           <w:szCs w:val="24"/>
           <w:shd w:val="clear" w:color="auto" w:fill="FFFFFF"/>
         </w:rPr>
-        <w:t xml:space="preserve">Le </w:t>
-      </w:r>
-      <w:proofErr w:type="spellStart"/>
-      <w:r>
-        <w:rPr>
-          <w:rFonts w:ascii="Times New Roman" w:hAnsi="Times New Roman" w:cs="Times New Roman"/>
-          <w:sz w:val="24"/>
-          <w:szCs w:val="24"/>
-          <w:shd w:val="clear" w:color="auto" w:fill="FFFFFF"/>
-        </w:rPr>
-        <w:t>Benchmarking</w:t>
-      </w:r>
-      <w:proofErr w:type="spellEnd"/>
-      <w:r>
-        <w:rPr>
-          <w:rFonts w:ascii="Times New Roman" w:hAnsi="Times New Roman" w:cs="Times New Roman"/>
-          <w:sz w:val="24"/>
-          <w:szCs w:val="24"/>
-          <w:shd w:val="clear" w:color="auto" w:fill="FFFFFF"/>
-        </w:rPr>
-        <w:t xml:space="preserve"> est une technique marketing ou de gestion de la qualité qui consiste à étudier et analyser les techniques de gestion, les modes d'organisation des autres entreprises afin de s'en inspirer et d'en tirer le meilleur.</w:t>
+        <w:t>Le Benchmarking est une technique marketing ou de gestion de la qualité qui consiste à étudier et analyser les techniques de gestion, les modes d'organisation des autres entreprises afin de s'en inspirer et d'en tirer le meilleur.</w:t>
       </w:r>
     </w:p>
     <w:p>
@@ -11937,7 +9933,7 @@
           <w:shd w:val="clear" w:color="auto" w:fill="FFFFFF"/>
         </w:rPr>
       </w:pPr>
-      <w:bookmarkStart w:id="14" w:name="_Toc19632955"/>
+      <w:bookmarkStart w:id="24" w:name="_Toc21521193"/>
       <w:r>
         <w:rPr>
           <w:b/>
@@ -11954,7 +9950,7 @@
         </w:rPr>
         <w:t>Technique stratégique des entreprises</w:t>
       </w:r>
-      <w:bookmarkEnd w:id="14"/>
+      <w:bookmarkEnd w:id="24"/>
     </w:p>
     <w:p>
       <w:pPr>
@@ -11975,36 +9971,16 @@
           <w:szCs w:val="24"/>
           <w:shd w:val="clear" w:color="auto" w:fill="FFFFFF"/>
         </w:rPr>
-        <w:t xml:space="preserve">Le </w:t>
-      </w:r>
-      <w:proofErr w:type="spellStart"/>
-      <w:r>
-        <w:rPr>
-          <w:rFonts w:ascii="Times New Roman" w:hAnsi="Times New Roman" w:cs="Times New Roman"/>
-          <w:sz w:val="24"/>
-          <w:szCs w:val="24"/>
-          <w:shd w:val="clear" w:color="auto" w:fill="FFFFFF"/>
-        </w:rPr>
-        <w:t>B</w:t>
-      </w:r>
-      <w:r>
-        <w:rPr>
-          <w:rFonts w:ascii="Times New Roman" w:hAnsi="Times New Roman" w:cs="Times New Roman"/>
-          <w:sz w:val="24"/>
-          <w:szCs w:val="24"/>
-          <w:shd w:val="clear" w:color="auto" w:fill="FFFFFF"/>
-        </w:rPr>
-        <w:t>enchmarking</w:t>
-      </w:r>
-      <w:proofErr w:type="spellEnd"/>
-      <w:r>
-        <w:rPr>
-          <w:rFonts w:ascii="Times New Roman" w:hAnsi="Times New Roman" w:cs="Times New Roman"/>
-          <w:sz w:val="24"/>
-          <w:szCs w:val="24"/>
-          <w:shd w:val="clear" w:color="auto" w:fill="FFFFFF"/>
-        </w:rPr>
-        <w:t xml:space="preserve"> est une méthode qui a été développée au début des années 1980 par la société Xerox pour une prise de décision concernant un investissement lourd destiné à moderniser la gestion des stocks. Xerox s’est intéressé alors aux « meilleures pratiques de la concurrence » mais également aux pratiques dans d’autres secteurs sur le sujet étudié. La comparaison s’est finalement faite avec une firme de vente d’articles de sport par correspondance qui excellait pour la gestion des commandes. La méthode employée a été formalisée et reconnue par la suite.</w:t>
+        <w:t>Le B</w:t>
+      </w:r>
+      <w:r>
+        <w:rPr>
+          <w:rFonts w:ascii="Times New Roman" w:hAnsi="Times New Roman" w:cs="Times New Roman"/>
+          <w:sz w:val="24"/>
+          <w:szCs w:val="24"/>
+          <w:shd w:val="clear" w:color="auto" w:fill="FFFFFF"/>
+        </w:rPr>
+        <w:t>enchmarking est une méthode qui a été développée au début des années 1980 par la société Xerox pour une prise de décision concernant un investissement lourd destiné à moderniser la gestion des stocks. Xerox s’est intéressé alors aux « meilleures pratiques de la concurrence » mais également aux pratiques dans d’autres secteurs sur le sujet étudié. La comparaison s’est finalement faite avec une firme de vente d’articles de sport par correspondance qui excellait pour la gestion des commandes. La méthode employée a été formalisée et reconnue par la suite.</w:t>
       </w:r>
     </w:p>
     <w:p>
@@ -12026,47 +10002,7 @@
           <w:szCs w:val="24"/>
           <w:shd w:val="clear" w:color="auto" w:fill="FFFFFF"/>
         </w:rPr>
-        <w:t xml:space="preserve">Le </w:t>
-      </w:r>
-      <w:proofErr w:type="spellStart"/>
-      <w:r>
-        <w:rPr>
-          <w:rFonts w:ascii="Times New Roman" w:hAnsi="Times New Roman" w:cs="Times New Roman"/>
-          <w:sz w:val="24"/>
-          <w:szCs w:val="24"/>
-          <w:shd w:val="clear" w:color="auto" w:fill="FFFFFF"/>
-        </w:rPr>
-        <w:t>Benchmarking</w:t>
-      </w:r>
-      <w:proofErr w:type="spellEnd"/>
-      <w:r>
-        <w:rPr>
-          <w:rFonts w:ascii="Times New Roman" w:hAnsi="Times New Roman" w:cs="Times New Roman"/>
-          <w:sz w:val="24"/>
-          <w:szCs w:val="24"/>
-          <w:shd w:val="clear" w:color="auto" w:fill="FFFFFF"/>
-        </w:rPr>
-        <w:t xml:space="preserve"> consistera à « trouver, au niveau mondial, l’entreprise ou les entreprises qui réalisent de la manière la plus performante un processus ou une tâche donnée, d’aller l’étudier (« </w:t>
-      </w:r>
-      <w:proofErr w:type="spellStart"/>
-      <w:r>
-        <w:rPr>
-          <w:rFonts w:ascii="Times New Roman" w:hAnsi="Times New Roman" w:cs="Times New Roman"/>
-          <w:sz w:val="24"/>
-          <w:szCs w:val="24"/>
-          <w:shd w:val="clear" w:color="auto" w:fill="FFFFFF"/>
-        </w:rPr>
-        <w:t>Benchmarker</w:t>
-      </w:r>
-      <w:proofErr w:type="spellEnd"/>
-      <w:r>
-        <w:rPr>
-          <w:rFonts w:ascii="Times New Roman" w:hAnsi="Times New Roman" w:cs="Times New Roman"/>
-          <w:sz w:val="24"/>
-          <w:szCs w:val="24"/>
-          <w:shd w:val="clear" w:color="auto" w:fill="FFFFFF"/>
-        </w:rPr>
-        <w:t xml:space="preserve"> ces entreprises ») et d’adapter ensuite ce processus à sa propre entreprise ».</w:t>
+        <w:t>Le Benchmarking consistera à « trouver, au niveau mondial, l’entreprise ou les entreprises qui réalisent de la manière la plus performante un processus ou une tâche donnée, d’aller l’étudier (« Benchmarker ces entreprises ») et d’adapter ensuite ce processus à sa propre entreprise ».</w:t>
       </w:r>
     </w:p>
     <w:p>
@@ -12110,27 +10046,7 @@
           <w:szCs w:val="24"/>
           <w:shd w:val="clear" w:color="auto" w:fill="FFFFFF"/>
         </w:rPr>
-        <w:t xml:space="preserve">La mise en place du </w:t>
-      </w:r>
-      <w:proofErr w:type="spellStart"/>
-      <w:r>
-        <w:rPr>
-          <w:rFonts w:ascii="Times New Roman" w:hAnsi="Times New Roman" w:cs="Times New Roman"/>
-          <w:sz w:val="24"/>
-          <w:szCs w:val="24"/>
-          <w:shd w:val="clear" w:color="auto" w:fill="FFFFFF"/>
-        </w:rPr>
-        <w:t>Benchmarking</w:t>
-      </w:r>
-      <w:proofErr w:type="spellEnd"/>
-      <w:r>
-        <w:rPr>
-          <w:rFonts w:ascii="Times New Roman" w:hAnsi="Times New Roman" w:cs="Times New Roman"/>
-          <w:sz w:val="24"/>
-          <w:szCs w:val="24"/>
-          <w:shd w:val="clear" w:color="auto" w:fill="FFFFFF"/>
-        </w:rPr>
-        <w:t xml:space="preserve"> dans l’entreprise prend en moyenne de quatre à six mois.</w:t>
+        <w:t>La mise en place du Benchmarking dans l’entreprise prend en moyenne de quatre à six mois.</w:t>
       </w:r>
     </w:p>
     <w:p>
@@ -12153,27 +10069,7 @@
           <w:shd w:val="clear" w:color="auto" w:fill="FFFFFF"/>
         </w:rPr>
         <w:lastRenderedPageBreak/>
-        <w:t xml:space="preserve">Ce tableau illustre les quatre différents types de </w:t>
-      </w:r>
-      <w:proofErr w:type="spellStart"/>
-      <w:r>
-        <w:rPr>
-          <w:rFonts w:ascii="Times New Roman" w:hAnsi="Times New Roman" w:cs="Times New Roman"/>
-          <w:sz w:val="24"/>
-          <w:szCs w:val="24"/>
-          <w:shd w:val="clear" w:color="auto" w:fill="FFFFFF"/>
-        </w:rPr>
-        <w:t>Benchmarking</w:t>
-      </w:r>
-      <w:proofErr w:type="spellEnd"/>
-      <w:r>
-        <w:rPr>
-          <w:rFonts w:ascii="Times New Roman" w:hAnsi="Times New Roman" w:cs="Times New Roman"/>
-          <w:sz w:val="24"/>
-          <w:szCs w:val="24"/>
-          <w:shd w:val="clear" w:color="auto" w:fill="FFFFFF"/>
-        </w:rPr>
-        <w:t xml:space="preserve"> :</w:t>
+        <w:t>Ce tableau illustre les quatre différents types de Benchmarking :</w:t>
       </w:r>
     </w:p>
     <w:p>
@@ -12241,10 +10137,18 @@
                   <w14:round/>
                 </w14:textOutline>
               </w:rPr>
-              <w:t xml:space="preserve">Type de </w:t>
-            </w:r>
-            <w:proofErr w:type="spellStart"/>
-            <w:r>
+              <w:t>Type de Benchmarking</w:t>
+            </w:r>
+          </w:p>
+        </w:tc>
+        <w:tc>
+          <w:tcPr>
+            <w:tcW w:w="7933" w:type="dxa"/>
+          </w:tcPr>
+          <w:p>
+            <w:pPr>
+              <w:pStyle w:val="Sansinterligne"/>
+              <w:spacing w:line="276" w:lineRule="auto"/>
               <w:rPr>
                 <w:rFonts w:ascii="Times New Roman" w:hAnsi="Times New Roman" w:cs="Times New Roman"/>
                 <w:sz w:val="24"/>
@@ -12261,19 +10165,8 @@
                   <w14:round/>
                 </w14:textOutline>
               </w:rPr>
-              <w:t>Benchmarking</w:t>
-            </w:r>
-            <w:proofErr w:type="spellEnd"/>
-          </w:p>
-        </w:tc>
-        <w:tc>
-          <w:tcPr>
-            <w:tcW w:w="7933" w:type="dxa"/>
-          </w:tcPr>
-          <w:p>
-            <w:pPr>
-              <w:pStyle w:val="Sansinterligne"/>
-              <w:spacing w:line="276" w:lineRule="auto"/>
+            </w:pPr>
+            <w:r>
               <w:rPr>
                 <w:rFonts w:ascii="Times New Roman" w:hAnsi="Times New Roman" w:cs="Times New Roman"/>
                 <w:sz w:val="24"/>
@@ -12290,24 +10183,6 @@
                   <w14:round/>
                 </w14:textOutline>
               </w:rPr>
-            </w:pPr>
-            <w:r>
-              <w:rPr>
-                <w:rFonts w:ascii="Times New Roman" w:hAnsi="Times New Roman" w:cs="Times New Roman"/>
-                <w:sz w:val="24"/>
-                <w:szCs w:val="24"/>
-                <w:shd w:val="clear" w:color="auto" w:fill="FFFFFF"/>
-                <w14:shadow w14:blurRad="38100" w14:dist="19050" w14:dir="2700000" w14:sx="100000" w14:sy="100000" w14:kx="0" w14:ky="0" w14:algn="tl">
-                  <w14:schemeClr w14:val="dk1">
-                    <w14:alpha w14:val="60000"/>
-                  </w14:schemeClr>
-                </w14:shadow>
-                <w14:textOutline w14:w="0" w14:cap="flat" w14:cmpd="sng" w14:algn="ctr">
-                  <w14:noFill/>
-                  <w14:prstDash w14:val="solid"/>
-                  <w14:round/>
-                </w14:textOutline>
-              </w:rPr>
               <w:t>Description</w:t>
             </w:r>
           </w:p>
@@ -12553,8 +10428,7 @@
           <w:shd w:val="clear" w:color="auto" w:fill="FFFFFF"/>
         </w:rPr>
       </w:pPr>
-      <w:bookmarkStart w:id="15" w:name="_Toc19632956"/>
-      <w:proofErr w:type="spellStart"/>
+      <w:bookmarkStart w:id="25" w:name="_Toc21521194"/>
       <w:r>
         <w:rPr>
           <w:b/>
@@ -12569,18 +10443,133 @@
           <w:color w:val="000000" w:themeColor="text1"/>
           <w:shd w:val="clear" w:color="auto" w:fill="FFFFFF"/>
         </w:rPr>
-        <w:t>Emprunte</w:t>
-      </w:r>
-      <w:proofErr w:type="spellEnd"/>
-      <w:r>
+        <w:t>Emprunte digital.</w:t>
+      </w:r>
+      <w:bookmarkEnd w:id="25"/>
+    </w:p>
+    <w:p>
+      <w:pPr>
+        <w:pStyle w:val="Titre3"/>
         <w:rPr>
           <w:b/>
           <w:color w:val="000000" w:themeColor="text1"/>
           <w:shd w:val="clear" w:color="auto" w:fill="FFFFFF"/>
         </w:rPr>
-        <w:t xml:space="preserve"> digital.</w:t>
-      </w:r>
-      <w:bookmarkEnd w:id="15"/>
+      </w:pPr>
+      <w:bookmarkStart w:id="26" w:name="_Toc21521195"/>
+      <w:r>
+        <w:rPr>
+          <w:b/>
+          <w:color w:val="000000" w:themeColor="text1"/>
+          <w:shd w:val="clear" w:color="auto" w:fill="FFFFFF"/>
+        </w:rPr>
+        <w:t>II.I</w:t>
+      </w:r>
+      <w:r>
+        <w:rPr>
+          <w:b/>
+          <w:color w:val="000000" w:themeColor="text1"/>
+          <w:shd w:val="clear" w:color="auto" w:fill="FFFFFF"/>
+        </w:rPr>
+        <w:t xml:space="preserve">. </w:t>
+      </w:r>
+      <w:r>
+        <w:rPr>
+          <w:b/>
+          <w:color w:val="000000" w:themeColor="text1"/>
+          <w:shd w:val="clear" w:color="auto" w:fill="FFFFFF"/>
+        </w:rPr>
+        <w:t>Définition</w:t>
+      </w:r>
+      <w:bookmarkEnd w:id="26"/>
+    </w:p>
+    <w:p>
+      <w:pPr>
+        <w:pStyle w:val="Sansinterligne"/>
+        <w:spacing w:line="276" w:lineRule="auto"/>
+        <w:ind w:left="708"/>
+        <w:rPr>
+          <w:rFonts w:ascii="Times New Roman" w:hAnsi="Times New Roman" w:cs="Times New Roman"/>
+          <w:sz w:val="24"/>
+          <w:szCs w:val="24"/>
+          <w:shd w:val="clear" w:color="auto" w:fill="FFFFFF"/>
+        </w:rPr>
+      </w:pPr>
+      <w:r>
+        <w:rPr>
+          <w:rFonts w:ascii="Times New Roman" w:hAnsi="Times New Roman" w:cs="Times New Roman"/>
+          <w:sz w:val="24"/>
+          <w:szCs w:val="24"/>
+          <w:shd w:val="clear" w:color="auto" w:fill="FFFFFF"/>
+        </w:rPr>
+        <w:t xml:space="preserve">La reconnaissance d'empreintes digitales fait partie du domaine de la biométrie, cette méthode peut être utilisée dans plusieurs domaines tel que l'identification de personnes pour des raisons de sécurité.  </w:t>
+      </w:r>
+    </w:p>
+    <w:p>
+      <w:pPr>
+        <w:pStyle w:val="Sansinterligne"/>
+        <w:spacing w:line="276" w:lineRule="auto"/>
+        <w:ind w:left="708"/>
+        <w:rPr>
+          <w:rFonts w:ascii="Times New Roman" w:hAnsi="Times New Roman" w:cs="Times New Roman"/>
+          <w:sz w:val="24"/>
+          <w:szCs w:val="24"/>
+          <w:shd w:val="clear" w:color="auto" w:fill="FFFFFF"/>
+        </w:rPr>
+      </w:pPr>
+      <w:r>
+        <w:rPr>
+          <w:rFonts w:ascii="Times New Roman" w:hAnsi="Times New Roman" w:cs="Times New Roman"/>
+          <w:sz w:val="24"/>
+          <w:szCs w:val="24"/>
+          <w:shd w:val="clear" w:color="auto" w:fill="FFFFFF"/>
+        </w:rPr>
+        <w:t xml:space="preserve">La classification des empreintes repose sur la topographie générale de l'empreinte digitale et permet de définir des familles telles que les boucles (à gauche ou à droite), les arches et les tourbillons. </w:t>
+      </w:r>
+    </w:p>
+    <w:p>
+      <w:pPr>
+        <w:pStyle w:val="Sansinterligne"/>
+        <w:spacing w:line="276" w:lineRule="auto"/>
+        <w:ind w:left="708"/>
+        <w:rPr>
+          <w:rFonts w:ascii="Times New Roman" w:hAnsi="Times New Roman" w:cs="Times New Roman"/>
+          <w:sz w:val="24"/>
+          <w:szCs w:val="24"/>
+          <w:shd w:val="clear" w:color="auto" w:fill="FFFFFF"/>
+        </w:rPr>
+      </w:pPr>
+      <w:r>
+        <w:rPr>
+          <w:rFonts w:ascii="Times New Roman" w:hAnsi="Times New Roman" w:cs="Times New Roman"/>
+          <w:sz w:val="24"/>
+          <w:szCs w:val="24"/>
+          <w:shd w:val="clear" w:color="auto" w:fill="FFFFFF"/>
+        </w:rPr>
+        <w:t xml:space="preserve">À l'intérieur de chacune de ces catégories, il y a un grand nombre d'éléments qui différencient chaque empreinte de manière unique. Chaque empreinte peut être définie et résumée par un ensemble de points caractéristiques contenues dans l'image appelés minuties. </w:t>
+      </w:r>
+    </w:p>
+    <w:p>
+      <w:pPr>
+        <w:pStyle w:val="Sansinterligne"/>
+        <w:spacing w:line="276" w:lineRule="auto"/>
+        <w:ind w:left="708"/>
+        <w:rPr>
+          <w:rFonts w:ascii="Times New Roman" w:hAnsi="Times New Roman" w:cs="Times New Roman"/>
+          <w:sz w:val="24"/>
+          <w:szCs w:val="24"/>
+          <w:shd w:val="clear" w:color="auto" w:fill="FFFFFF"/>
+        </w:rPr>
+      </w:pPr>
+      <w:r>
+        <w:rPr>
+          <w:rFonts w:ascii="Times New Roman" w:hAnsi="Times New Roman" w:cs="Times New Roman"/>
+          <w:sz w:val="24"/>
+          <w:szCs w:val="24"/>
+          <w:shd w:val="clear" w:color="auto" w:fill="FFFFFF"/>
+        </w:rPr>
+        <w:t>D'une manière générale on distingue deux catégories d'algorithmes de reconnaissance d'empreintes digitales : la première catégorie concerne les algorithmes qui s'appuient sur la position relative des minuties entre elles, alors que le seconde regroupe les algorithmes visant à extraire d'autre particularités de l'empreinte digitale telles que la direction locale des sillons, ou encore les composantes fréquentielles locales de la texture au cœur de l'image.</w:t>
+      </w:r>
     </w:p>
     <w:p>
       <w:pPr>
@@ -12591,14 +10580,14 @@
           <w:shd w:val="clear" w:color="auto" w:fill="FFFFFF"/>
         </w:rPr>
       </w:pPr>
-      <w:bookmarkStart w:id="16" w:name="_Toc19632957"/>
+      <w:bookmarkStart w:id="27" w:name="_Toc21521196"/>
       <w:r>
         <w:rPr>
           <w:b/>
           <w:color w:val="000000" w:themeColor="text1"/>
           <w:shd w:val="clear" w:color="auto" w:fill="FFFFFF"/>
         </w:rPr>
-        <w:t>II.I</w:t>
+        <w:t xml:space="preserve">II.II. </w:t>
       </w:r>
       <w:r>
         <w:rPr>
@@ -12606,7 +10595,7 @@
           <w:color w:val="000000" w:themeColor="text1"/>
           <w:shd w:val="clear" w:color="auto" w:fill="FFFFFF"/>
         </w:rPr>
-        <w:t xml:space="preserve">. </w:t>
+        <w:t>Exemple</w:t>
       </w:r>
       <w:r>
         <w:rPr>
@@ -12614,9 +10603,17 @@
           <w:color w:val="000000" w:themeColor="text1"/>
           <w:shd w:val="clear" w:color="auto" w:fill="FFFFFF"/>
         </w:rPr>
-        <w:t>Définition</w:t>
-      </w:r>
-      <w:bookmarkEnd w:id="16"/>
+        <w:t xml:space="preserve"> de</w:t>
+      </w:r>
+      <w:r>
+        <w:rPr>
+          <w:b/>
+          <w:color w:val="000000" w:themeColor="text1"/>
+          <w:shd w:val="clear" w:color="auto" w:fill="FFFFFF"/>
+        </w:rPr>
+        <w:t xml:space="preserve"> logiciel</w:t>
+      </w:r>
+      <w:bookmarkEnd w:id="27"/>
     </w:p>
     <w:p>
       <w:pPr>
@@ -12637,7 +10634,16 @@
           <w:szCs w:val="24"/>
           <w:shd w:val="clear" w:color="auto" w:fill="FFFFFF"/>
         </w:rPr>
-        <w:t xml:space="preserve">La reconnaissance d'empreintes digitales fait partie du domaine de la biométrie, cette méthode peut être utilisée dans plusieurs domaines tel que l'identification de personnes pour des raisons de sécurité.  </w:t>
+        <w:t xml:space="preserve">Voici un programme qui permet de comparer deux empreintes. </w:t>
+      </w:r>
+      <w:r>
+        <w:rPr>
+          <w:rFonts w:ascii="Times New Roman" w:hAnsi="Times New Roman" w:cs="Times New Roman"/>
+          <w:sz w:val="24"/>
+          <w:szCs w:val="24"/>
+          <w:shd w:val="clear" w:color="auto" w:fill="FFFFFF"/>
+        </w:rPr>
+        <w:t>(Écrit en c#)</w:t>
       </w:r>
     </w:p>
     <w:p>
@@ -12659,342 +10665,91 @@
           <w:szCs w:val="24"/>
           <w:shd w:val="clear" w:color="auto" w:fill="FFFFFF"/>
         </w:rPr>
-        <w:t xml:space="preserve">La classification des empreintes repose sur la topographie générale de l'empreinte digitale et permet de définir des familles telles que les boucles (à gauche ou à droite), les arches et les tourbillons. </w:t>
-      </w:r>
-    </w:p>
-    <w:p>
-      <w:pPr>
-        <w:pStyle w:val="Sansinterligne"/>
-        <w:spacing w:line="276" w:lineRule="auto"/>
-        <w:ind w:left="708"/>
-        <w:rPr>
-          <w:rFonts w:ascii="Times New Roman" w:hAnsi="Times New Roman" w:cs="Times New Roman"/>
-          <w:sz w:val="24"/>
-          <w:szCs w:val="24"/>
-          <w:shd w:val="clear" w:color="auto" w:fill="FFFFFF"/>
-        </w:rPr>
-      </w:pPr>
-      <w:r>
-        <w:rPr>
-          <w:rFonts w:ascii="Times New Roman" w:hAnsi="Times New Roman" w:cs="Times New Roman"/>
-          <w:sz w:val="24"/>
-          <w:szCs w:val="24"/>
-          <w:shd w:val="clear" w:color="auto" w:fill="FFFFFF"/>
-        </w:rPr>
-        <w:t xml:space="preserve">À l'intérieur de chacune de ces catégories, il y a un grand nombre d'éléments qui différencient chaque empreinte de manière unique. Chaque empreinte peut être définie et résumée par un ensemble de points caractéristiques contenues dans l'image appelés minuties. </w:t>
-      </w:r>
-    </w:p>
-    <w:p>
-      <w:pPr>
-        <w:pStyle w:val="Sansinterligne"/>
-        <w:spacing w:line="276" w:lineRule="auto"/>
-        <w:ind w:left="708"/>
-        <w:rPr>
-          <w:rFonts w:ascii="Times New Roman" w:hAnsi="Times New Roman" w:cs="Times New Roman"/>
-          <w:sz w:val="24"/>
-          <w:szCs w:val="24"/>
-          <w:shd w:val="clear" w:color="auto" w:fill="FFFFFF"/>
-        </w:rPr>
-      </w:pPr>
-      <w:r>
-        <w:rPr>
-          <w:rFonts w:ascii="Times New Roman" w:hAnsi="Times New Roman" w:cs="Times New Roman"/>
-          <w:sz w:val="24"/>
-          <w:szCs w:val="24"/>
-          <w:shd w:val="clear" w:color="auto" w:fill="FFFFFF"/>
-        </w:rPr>
-        <w:t>D'une manière générale on distingue deux catégories d'algorithmes de reconnaissance d'empreintes digitales : la première catégorie concerne les algorithmes qui s'appuient sur la position relative des minuties entre elles, alors que le seconde regroupe les algorithmes visant à extraire d'autre particularités de l'empreinte digitale telles que la direction locale des sillons, ou encore les composantes fréquentielles locales de la texture au cœur de l'image.</w:t>
-      </w:r>
-    </w:p>
-    <w:p>
-      <w:pPr>
-        <w:pStyle w:val="Titre3"/>
-        <w:rPr>
+        <w:t xml:space="preserve">L’utilisation de ce programme est très simple, alors pour comparer l’utilisateur doit cliquer sur </w:t>
+      </w:r>
+      <w:r>
+        <w:rPr>
+          <w:rFonts w:ascii="Times New Roman" w:hAnsi="Times New Roman" w:cs="Times New Roman"/>
           <w:b/>
-          <w:color w:val="000000" w:themeColor="text1"/>
-          <w:shd w:val="clear" w:color="auto" w:fill="FFFFFF"/>
-        </w:rPr>
-      </w:pPr>
-      <w:bookmarkStart w:id="17" w:name="_Toc19632958"/>
-      <w:r>
-        <w:rPr>
+          <w:sz w:val="24"/>
+          <w:szCs w:val="24"/>
+          <w:shd w:val="clear" w:color="auto" w:fill="FFFFFF"/>
+        </w:rPr>
+        <w:t>&lt;&lt;Select first picture&gt;&gt;</w:t>
+      </w:r>
+      <w:r>
+        <w:rPr>
+          <w:rFonts w:ascii="Times New Roman" w:hAnsi="Times New Roman" w:cs="Times New Roman"/>
+          <w:sz w:val="24"/>
+          <w:szCs w:val="24"/>
+          <w:shd w:val="clear" w:color="auto" w:fill="FFFFFF"/>
+        </w:rPr>
+        <w:t xml:space="preserve"> pour choisir la </w:t>
+      </w:r>
+      <w:r>
+        <w:rPr>
+          <w:rFonts w:ascii="Times New Roman" w:hAnsi="Times New Roman" w:cs="Times New Roman"/>
+          <w:sz w:val="24"/>
+          <w:szCs w:val="24"/>
+          <w:shd w:val="clear" w:color="auto" w:fill="FFFFFF"/>
+        </w:rPr>
+        <w:t>première</w:t>
+      </w:r>
+      <w:r>
+        <w:rPr>
+          <w:rFonts w:ascii="Times New Roman" w:hAnsi="Times New Roman" w:cs="Times New Roman"/>
+          <w:sz w:val="24"/>
+          <w:szCs w:val="24"/>
+          <w:shd w:val="clear" w:color="auto" w:fill="FFFFFF"/>
+        </w:rPr>
+        <w:t xml:space="preserve"> empreinte et cliquer sur </w:t>
+      </w:r>
+      <w:r>
+        <w:rPr>
+          <w:rFonts w:ascii="Times New Roman" w:hAnsi="Times New Roman" w:cs="Times New Roman"/>
           <w:b/>
-          <w:color w:val="000000" w:themeColor="text1"/>
-          <w:shd w:val="clear" w:color="auto" w:fill="FFFFFF"/>
-        </w:rPr>
-        <w:t xml:space="preserve">II.II. </w:t>
-      </w:r>
-      <w:r>
-        <w:rPr>
+          <w:sz w:val="24"/>
+          <w:szCs w:val="24"/>
+          <w:shd w:val="clear" w:color="auto" w:fill="FFFFFF"/>
+        </w:rPr>
+        <w:t>&lt;&lt;Select second picture &gt;&gt;</w:t>
+      </w:r>
+      <w:r>
+        <w:rPr>
+          <w:rFonts w:ascii="Times New Roman" w:hAnsi="Times New Roman" w:cs="Times New Roman"/>
+          <w:sz w:val="24"/>
+          <w:szCs w:val="24"/>
+          <w:shd w:val="clear" w:color="auto" w:fill="FFFFFF"/>
+        </w:rPr>
+        <w:t xml:space="preserve"> pour choisir la </w:t>
+      </w:r>
+      <w:r>
+        <w:rPr>
+          <w:rFonts w:ascii="Times New Roman" w:hAnsi="Times New Roman" w:cs="Times New Roman"/>
+          <w:sz w:val="24"/>
+          <w:szCs w:val="24"/>
+          <w:shd w:val="clear" w:color="auto" w:fill="FFFFFF"/>
+        </w:rPr>
+        <w:t>deuxième</w:t>
+      </w:r>
+      <w:r>
+        <w:rPr>
+          <w:rFonts w:ascii="Times New Roman" w:hAnsi="Times New Roman" w:cs="Times New Roman"/>
+          <w:sz w:val="24"/>
+          <w:szCs w:val="24"/>
+          <w:shd w:val="clear" w:color="auto" w:fill="FFFFFF"/>
+        </w:rPr>
+        <w:t xml:space="preserve"> empreinte puis cliquer sur </w:t>
+      </w:r>
+      <w:r>
+        <w:rPr>
+          <w:rFonts w:ascii="Times New Roman" w:hAnsi="Times New Roman" w:cs="Times New Roman"/>
           <w:b/>
-          <w:color w:val="000000" w:themeColor="text1"/>
-          <w:shd w:val="clear" w:color="auto" w:fill="FFFFFF"/>
-        </w:rPr>
-        <w:t>Exemple</w:t>
-      </w:r>
-      <w:r>
-        <w:rPr>
-          <w:b/>
-          <w:color w:val="000000" w:themeColor="text1"/>
-          <w:shd w:val="clear" w:color="auto" w:fill="FFFFFF"/>
-        </w:rPr>
-        <w:t xml:space="preserve"> de</w:t>
-      </w:r>
-      <w:r>
-        <w:rPr>
-          <w:b/>
-          <w:color w:val="000000" w:themeColor="text1"/>
-          <w:shd w:val="clear" w:color="auto" w:fill="FFFFFF"/>
-        </w:rPr>
-        <w:t xml:space="preserve"> logiciel</w:t>
-      </w:r>
-      <w:bookmarkEnd w:id="17"/>
-    </w:p>
-    <w:p>
-      <w:pPr>
-        <w:pStyle w:val="Sansinterligne"/>
-        <w:spacing w:line="276" w:lineRule="auto"/>
-        <w:ind w:left="708"/>
-        <w:rPr>
-          <w:rFonts w:ascii="Times New Roman" w:hAnsi="Times New Roman" w:cs="Times New Roman"/>
-          <w:sz w:val="24"/>
-          <w:szCs w:val="24"/>
-          <w:shd w:val="clear" w:color="auto" w:fill="FFFFFF"/>
-        </w:rPr>
-      </w:pPr>
-      <w:r>
-        <w:rPr>
-          <w:rFonts w:ascii="Times New Roman" w:hAnsi="Times New Roman" w:cs="Times New Roman"/>
-          <w:sz w:val="24"/>
-          <w:szCs w:val="24"/>
-          <w:shd w:val="clear" w:color="auto" w:fill="FFFFFF"/>
-        </w:rPr>
-        <w:t xml:space="preserve">Voici un programme qui permet de comparer deux empreintes. </w:t>
-      </w:r>
-      <w:r>
-        <w:rPr>
-          <w:rFonts w:ascii="Times New Roman" w:hAnsi="Times New Roman" w:cs="Times New Roman"/>
-          <w:sz w:val="24"/>
-          <w:szCs w:val="24"/>
-          <w:shd w:val="clear" w:color="auto" w:fill="FFFFFF"/>
-        </w:rPr>
-        <w:t>(Écrit en c#)</w:t>
-      </w:r>
-    </w:p>
-    <w:p>
-      <w:pPr>
-        <w:pStyle w:val="Sansinterligne"/>
-        <w:spacing w:line="276" w:lineRule="auto"/>
-        <w:ind w:left="708"/>
-        <w:rPr>
-          <w:rFonts w:ascii="Times New Roman" w:hAnsi="Times New Roman" w:cs="Times New Roman"/>
-          <w:sz w:val="24"/>
-          <w:szCs w:val="24"/>
-          <w:shd w:val="clear" w:color="auto" w:fill="FFFFFF"/>
-        </w:rPr>
-      </w:pPr>
-      <w:r>
-        <w:rPr>
-          <w:rFonts w:ascii="Times New Roman" w:hAnsi="Times New Roman" w:cs="Times New Roman"/>
-          <w:sz w:val="24"/>
-          <w:szCs w:val="24"/>
-          <w:shd w:val="clear" w:color="auto" w:fill="FFFFFF"/>
-        </w:rPr>
-        <w:t xml:space="preserve">L’utilisation de ce programme est très simple, alors pour comparer l’utilisateur doit cliquer sur </w:t>
-      </w:r>
-      <w:r>
-        <w:rPr>
-          <w:rFonts w:ascii="Times New Roman" w:hAnsi="Times New Roman" w:cs="Times New Roman"/>
-          <w:b/>
-          <w:sz w:val="24"/>
-          <w:szCs w:val="24"/>
-          <w:shd w:val="clear" w:color="auto" w:fill="FFFFFF"/>
-        </w:rPr>
-        <w:t xml:space="preserve">&lt;&lt;Select first </w:t>
-      </w:r>
-      <w:proofErr w:type="spellStart"/>
-      <w:r>
-        <w:rPr>
-          <w:rFonts w:ascii="Times New Roman" w:hAnsi="Times New Roman" w:cs="Times New Roman"/>
-          <w:b/>
-          <w:sz w:val="24"/>
-          <w:szCs w:val="24"/>
-          <w:shd w:val="clear" w:color="auto" w:fill="FFFFFF"/>
-        </w:rPr>
-        <w:t>picture</w:t>
-      </w:r>
-      <w:proofErr w:type="spellEnd"/>
-      <w:r>
-        <w:rPr>
-          <w:rFonts w:ascii="Times New Roman" w:hAnsi="Times New Roman" w:cs="Times New Roman"/>
-          <w:b/>
-          <w:sz w:val="24"/>
-          <w:szCs w:val="24"/>
-          <w:shd w:val="clear" w:color="auto" w:fill="FFFFFF"/>
-        </w:rPr>
-        <w:t>&gt;&gt;</w:t>
-      </w:r>
-      <w:r>
-        <w:rPr>
-          <w:rFonts w:ascii="Times New Roman" w:hAnsi="Times New Roman" w:cs="Times New Roman"/>
-          <w:sz w:val="24"/>
-          <w:szCs w:val="24"/>
-          <w:shd w:val="clear" w:color="auto" w:fill="FFFFFF"/>
-        </w:rPr>
-        <w:t xml:space="preserve"> pour choisir la </w:t>
-      </w:r>
-      <w:r>
-        <w:rPr>
-          <w:rFonts w:ascii="Times New Roman" w:hAnsi="Times New Roman" w:cs="Times New Roman"/>
-          <w:sz w:val="24"/>
-          <w:szCs w:val="24"/>
-          <w:shd w:val="clear" w:color="auto" w:fill="FFFFFF"/>
-        </w:rPr>
-        <w:t>première</w:t>
-      </w:r>
-      <w:r>
-        <w:rPr>
-          <w:rFonts w:ascii="Times New Roman" w:hAnsi="Times New Roman" w:cs="Times New Roman"/>
-          <w:sz w:val="24"/>
-          <w:szCs w:val="24"/>
-          <w:shd w:val="clear" w:color="auto" w:fill="FFFFFF"/>
-        </w:rPr>
-        <w:t xml:space="preserve"> empreinte et cliquer sur </w:t>
-      </w:r>
-      <w:r>
-        <w:rPr>
-          <w:rFonts w:ascii="Times New Roman" w:hAnsi="Times New Roman" w:cs="Times New Roman"/>
-          <w:b/>
-          <w:sz w:val="24"/>
-          <w:szCs w:val="24"/>
-          <w:shd w:val="clear" w:color="auto" w:fill="FFFFFF"/>
-        </w:rPr>
-        <w:t xml:space="preserve">&lt;&lt;Select second </w:t>
-      </w:r>
-      <w:proofErr w:type="spellStart"/>
-      <w:r>
-        <w:rPr>
-          <w:rFonts w:ascii="Times New Roman" w:hAnsi="Times New Roman" w:cs="Times New Roman"/>
-          <w:b/>
-          <w:sz w:val="24"/>
-          <w:szCs w:val="24"/>
-          <w:shd w:val="clear" w:color="auto" w:fill="FFFFFF"/>
-        </w:rPr>
-        <w:t>picture</w:t>
-      </w:r>
-      <w:proofErr w:type="spellEnd"/>
-      <w:r>
-        <w:rPr>
-          <w:rFonts w:ascii="Times New Roman" w:hAnsi="Times New Roman" w:cs="Times New Roman"/>
-          <w:b/>
-          <w:sz w:val="24"/>
-          <w:szCs w:val="24"/>
-          <w:shd w:val="clear" w:color="auto" w:fill="FFFFFF"/>
-        </w:rPr>
-        <w:t xml:space="preserve"> &gt;&gt;</w:t>
-      </w:r>
-      <w:r>
-        <w:rPr>
-          <w:rFonts w:ascii="Times New Roman" w:hAnsi="Times New Roman" w:cs="Times New Roman"/>
-          <w:sz w:val="24"/>
-          <w:szCs w:val="24"/>
-          <w:shd w:val="clear" w:color="auto" w:fill="FFFFFF"/>
-        </w:rPr>
-        <w:t xml:space="preserve"> pour choisir la </w:t>
-      </w:r>
-      <w:r>
-        <w:rPr>
-          <w:rFonts w:ascii="Times New Roman" w:hAnsi="Times New Roman" w:cs="Times New Roman"/>
-          <w:sz w:val="24"/>
-          <w:szCs w:val="24"/>
-          <w:shd w:val="clear" w:color="auto" w:fill="FFFFFF"/>
-        </w:rPr>
-        <w:t>deuxième</w:t>
-      </w:r>
-      <w:r>
-        <w:rPr>
-          <w:rFonts w:ascii="Times New Roman" w:hAnsi="Times New Roman" w:cs="Times New Roman"/>
-          <w:sz w:val="24"/>
-          <w:szCs w:val="24"/>
-          <w:shd w:val="clear" w:color="auto" w:fill="FFFFFF"/>
-        </w:rPr>
-        <w:t xml:space="preserve"> empreinte puis cliquer sur </w:t>
-      </w:r>
-      <w:r>
-        <w:rPr>
-          <w:rFonts w:ascii="Times New Roman" w:hAnsi="Times New Roman" w:cs="Times New Roman"/>
-          <w:b/>
-          <w:sz w:val="24"/>
-          <w:szCs w:val="24"/>
-          <w:shd w:val="clear" w:color="auto" w:fill="FFFFFF"/>
-        </w:rPr>
-        <w:t xml:space="preserve">&lt;&lt;Compare </w:t>
-      </w:r>
-      <w:proofErr w:type="spellStart"/>
-      <w:r>
-        <w:rPr>
-          <w:rFonts w:ascii="Times New Roman" w:hAnsi="Times New Roman" w:cs="Times New Roman"/>
-          <w:b/>
-          <w:sz w:val="24"/>
-          <w:szCs w:val="24"/>
-          <w:shd w:val="clear" w:color="auto" w:fill="FFFFFF"/>
-        </w:rPr>
-        <w:t>between</w:t>
-      </w:r>
-      <w:proofErr w:type="spellEnd"/>
-      <w:r>
-        <w:rPr>
-          <w:rFonts w:ascii="Times New Roman" w:hAnsi="Times New Roman" w:cs="Times New Roman"/>
-          <w:b/>
-          <w:sz w:val="24"/>
-          <w:szCs w:val="24"/>
-          <w:shd w:val="clear" w:color="auto" w:fill="FFFFFF"/>
-        </w:rPr>
-        <w:t xml:space="preserve"> </w:t>
-      </w:r>
-      <w:proofErr w:type="spellStart"/>
-      <w:r>
-        <w:rPr>
-          <w:rFonts w:ascii="Times New Roman" w:hAnsi="Times New Roman" w:cs="Times New Roman"/>
-          <w:b/>
-          <w:sz w:val="24"/>
-          <w:szCs w:val="24"/>
-          <w:shd w:val="clear" w:color="auto" w:fill="FFFFFF"/>
-        </w:rPr>
-        <w:t>two</w:t>
-      </w:r>
-      <w:proofErr w:type="spellEnd"/>
-      <w:r>
-        <w:rPr>
-          <w:rFonts w:ascii="Times New Roman" w:hAnsi="Times New Roman" w:cs="Times New Roman"/>
-          <w:b/>
-          <w:sz w:val="24"/>
-          <w:szCs w:val="24"/>
-          <w:shd w:val="clear" w:color="auto" w:fill="FFFFFF"/>
-        </w:rPr>
-        <w:t xml:space="preserve"> </w:t>
-      </w:r>
-      <w:proofErr w:type="spellStart"/>
-      <w:r>
-        <w:rPr>
-          <w:rFonts w:ascii="Times New Roman" w:hAnsi="Times New Roman" w:cs="Times New Roman"/>
-          <w:b/>
-          <w:sz w:val="24"/>
-          <w:szCs w:val="24"/>
-          <w:shd w:val="clear" w:color="auto" w:fill="FFFFFF"/>
-        </w:rPr>
-        <w:t>fingers</w:t>
-      </w:r>
-      <w:proofErr w:type="spellEnd"/>
-      <w:r>
-        <w:rPr>
-          <w:rFonts w:ascii="Times New Roman" w:hAnsi="Times New Roman" w:cs="Times New Roman"/>
-          <w:b/>
-          <w:sz w:val="24"/>
-          <w:szCs w:val="24"/>
-          <w:shd w:val="clear" w:color="auto" w:fill="FFFFFF"/>
-        </w:rPr>
-        <w:t>&gt;&gt;</w:t>
+          <w:sz w:val="24"/>
+          <w:szCs w:val="24"/>
+          <w:shd w:val="clear" w:color="auto" w:fill="FFFFFF"/>
+        </w:rPr>
+        <w:t>&lt;&lt;Compare between two fingers&gt;&gt;</w:t>
       </w:r>
       <w:r>
         <w:rPr>
@@ -13051,7 +10806,7 @@
         </w:rPr>
         <w:lastRenderedPageBreak/>
         <w:drawing>
-          <wp:inline distT="0" distB="0" distL="0" distR="0" wp14:anchorId="565099DA" wp14:editId="6D2B365B">
+          <wp:inline distT="0" distB="0" distL="0" distR="0" wp14:anchorId="0DB4FC3B" wp14:editId="733D201F">
             <wp:extent cx="5781675" cy="4295775"/>
             <wp:effectExtent l="0" t="0" r="9525" b="9525"/>
             <wp:docPr id="1" name="Image 1"/>
@@ -13113,7 +10868,7 @@
           <w:shd w:val="clear" w:color="auto" w:fill="FFFFFF"/>
         </w:rPr>
       </w:pPr>
-      <w:bookmarkStart w:id="18" w:name="_Toc19632986"/>
+      <w:bookmarkStart w:id="28" w:name="_Toc19632986"/>
       <w:r>
         <w:rPr>
           <w:rFonts w:ascii="Times New Roman" w:hAnsi="Times New Roman" w:cs="Times New Roman"/>
@@ -13179,7 +10934,7 @@
         </w:rPr>
         <w:t xml:space="preserve"> : Exemple 1  empreinte digital</w:t>
       </w:r>
-      <w:bookmarkEnd w:id="18"/>
+      <w:bookmarkEnd w:id="28"/>
     </w:p>
     <w:p>
       <w:pPr>
@@ -13203,7 +10958,7 @@
           <w:lang w:eastAsia="fr-FR"/>
         </w:rPr>
         <w:drawing>
-          <wp:inline distT="0" distB="0" distL="0" distR="0" wp14:anchorId="2DD12C0F" wp14:editId="4C93FD9C">
+          <wp:inline distT="0" distB="0" distL="0" distR="0" wp14:anchorId="0B064A6A" wp14:editId="0B616F72">
             <wp:extent cx="2047875" cy="1457325"/>
             <wp:effectExtent l="0" t="0" r="9525" b="9525"/>
             <wp:docPr id="2" name="Image 2"/>
@@ -13265,7 +11020,7 @@
           <w:shd w:val="clear" w:color="auto" w:fill="FFFFFF"/>
         </w:rPr>
       </w:pPr>
-      <w:bookmarkStart w:id="19" w:name="_Toc19632987"/>
+      <w:bookmarkStart w:id="29" w:name="_Toc19632987"/>
       <w:r>
         <w:rPr>
           <w:rFonts w:ascii="Times New Roman" w:hAnsi="Times New Roman" w:cs="Times New Roman"/>
@@ -13331,7 +11086,7 @@
         </w:rPr>
         <w:t xml:space="preserve"> : Message de succès</w:t>
       </w:r>
-      <w:bookmarkEnd w:id="19"/>
+      <w:bookmarkEnd w:id="29"/>
     </w:p>
     <w:p>
       <w:pPr>
@@ -13356,7 +11111,7 @@
         </w:rPr>
         <w:lastRenderedPageBreak/>
         <w:drawing>
-          <wp:inline distT="0" distB="0" distL="0" distR="0" wp14:anchorId="6475326B" wp14:editId="7F1C3086">
+          <wp:inline distT="0" distB="0" distL="0" distR="0" wp14:anchorId="33FD1EF7" wp14:editId="1099A633">
             <wp:extent cx="5762625" cy="4276725"/>
             <wp:effectExtent l="0" t="0" r="9525" b="9525"/>
             <wp:docPr id="3" name="Image 3"/>
@@ -13418,7 +11173,7 @@
           <w:shd w:val="clear" w:color="auto" w:fill="FFFFFF"/>
         </w:rPr>
       </w:pPr>
-      <w:bookmarkStart w:id="20" w:name="_Toc19632988"/>
+      <w:bookmarkStart w:id="30" w:name="_Toc19632988"/>
       <w:r>
         <w:rPr>
           <w:rFonts w:ascii="Times New Roman" w:hAnsi="Times New Roman" w:cs="Times New Roman"/>
@@ -13484,7 +11239,7 @@
         </w:rPr>
         <w:t xml:space="preserve"> : Exemple 2 empreinte digitale</w:t>
       </w:r>
-      <w:bookmarkEnd w:id="20"/>
+      <w:bookmarkEnd w:id="30"/>
     </w:p>
     <w:p>
       <w:pPr>
@@ -13508,7 +11263,7 @@
           <w:lang w:eastAsia="fr-FR"/>
         </w:rPr>
         <w:drawing>
-          <wp:inline distT="0" distB="0" distL="0" distR="0" wp14:anchorId="777E75F8" wp14:editId="49809D82">
+          <wp:inline distT="0" distB="0" distL="0" distR="0" wp14:anchorId="7189BC67" wp14:editId="4C0DBF5E">
             <wp:extent cx="2238375" cy="1485900"/>
             <wp:effectExtent l="0" t="0" r="9525" b="0"/>
             <wp:docPr id="4" name="Image 4"/>
@@ -13570,7 +11325,7 @@
           <w:shd w:val="clear" w:color="auto" w:fill="FFFFFF"/>
         </w:rPr>
       </w:pPr>
-      <w:bookmarkStart w:id="21" w:name="_Toc19632989"/>
+      <w:bookmarkStart w:id="31" w:name="_Toc19632989"/>
       <w:r>
         <w:rPr>
           <w:rFonts w:ascii="Times New Roman" w:hAnsi="Times New Roman" w:cs="Times New Roman"/>
@@ -13636,7 +11391,7 @@
         </w:rPr>
         <w:t xml:space="preserve"> : Message d'erreur</w:t>
       </w:r>
-      <w:bookmarkEnd w:id="21"/>
+      <w:bookmarkEnd w:id="31"/>
     </w:p>
     <w:p>
       <w:pPr>
@@ -13647,8 +11402,7 @@
           <w:shd w:val="clear" w:color="auto" w:fill="FFFFFF"/>
         </w:rPr>
       </w:pPr>
-      <w:bookmarkStart w:id="22" w:name="_Toc19632959"/>
-      <w:proofErr w:type="spellStart"/>
+      <w:bookmarkStart w:id="32" w:name="_Toc21521197"/>
       <w:r>
         <w:rPr>
           <w:b/>
@@ -13663,36 +11417,35 @@
           <w:color w:val="000000" w:themeColor="text1"/>
           <w:shd w:val="clear" w:color="auto" w:fill="FFFFFF"/>
         </w:rPr>
-        <w:t>Reconnaissance</w:t>
-      </w:r>
-      <w:proofErr w:type="spellEnd"/>
-      <w:r>
+        <w:t>Reconnaissance facial.</w:t>
+      </w:r>
+      <w:bookmarkEnd w:id="32"/>
+    </w:p>
+    <w:p>
+      <w:pPr>
+        <w:pStyle w:val="Titre2"/>
         <w:rPr>
           <w:b/>
           <w:color w:val="000000" w:themeColor="text1"/>
           <w:shd w:val="clear" w:color="auto" w:fill="FFFFFF"/>
         </w:rPr>
-        <w:t xml:space="preserve"> facial.</w:t>
-      </w:r>
-      <w:bookmarkEnd w:id="22"/>
-    </w:p>
-    <w:p>
-      <w:pPr>
-        <w:pStyle w:val="Titre2"/>
+      </w:pPr>
+      <w:bookmarkStart w:id="33" w:name="_Toc21521198"/>
+      <w:r>
         <w:rPr>
           <w:b/>
           <w:color w:val="000000" w:themeColor="text1"/>
           <w:shd w:val="clear" w:color="auto" w:fill="FFFFFF"/>
         </w:rPr>
-      </w:pPr>
-      <w:bookmarkStart w:id="23" w:name="_Toc19632960"/>
+        <w:t>III.I</w:t>
+      </w:r>
       <w:r>
         <w:rPr>
           <w:b/>
           <w:color w:val="000000" w:themeColor="text1"/>
           <w:shd w:val="clear" w:color="auto" w:fill="FFFFFF"/>
         </w:rPr>
-        <w:t>III.I</w:t>
+        <w:t xml:space="preserve"> </w:t>
       </w:r>
       <w:r>
         <w:rPr>
@@ -13700,17 +11453,9 @@
           <w:color w:val="000000" w:themeColor="text1"/>
           <w:shd w:val="clear" w:color="auto" w:fill="FFFFFF"/>
         </w:rPr>
-        <w:t xml:space="preserve"> </w:t>
-      </w:r>
-      <w:r>
-        <w:rPr>
-          <w:b/>
-          <w:color w:val="000000" w:themeColor="text1"/>
-          <w:shd w:val="clear" w:color="auto" w:fill="FFFFFF"/>
-        </w:rPr>
         <w:t>Définition</w:t>
       </w:r>
-      <w:bookmarkEnd w:id="23"/>
+      <w:bookmarkEnd w:id="33"/>
     </w:p>
     <w:p>
       <w:pPr>
@@ -13769,7 +11514,7 @@
         </w:rPr>
         <w:lastRenderedPageBreak/>
         <w:drawing>
-          <wp:inline distT="0" distB="0" distL="0" distR="0" wp14:anchorId="66276C26" wp14:editId="116CEB8A">
+          <wp:inline distT="0" distB="0" distL="0" distR="0" wp14:anchorId="46734E0B" wp14:editId="5085CE1E">
             <wp:extent cx="4943475" cy="2562225"/>
             <wp:effectExtent l="0" t="0" r="9525" b="9525"/>
             <wp:docPr id="5" name="Image 5"/>
@@ -13830,7 +11575,7 @@
           <w:szCs w:val="20"/>
         </w:rPr>
       </w:pPr>
-      <w:bookmarkStart w:id="24" w:name="_Toc19632990"/>
+      <w:bookmarkStart w:id="34" w:name="_Toc19632990"/>
       <w:r>
         <w:rPr>
           <w:rFonts w:ascii="Times New Roman" w:hAnsi="Times New Roman" w:cs="Times New Roman"/>
@@ -13896,7 +11641,7 @@
         </w:rPr>
         <w:t xml:space="preserve"> : Étape de processus de reconnaissance facial</w:t>
       </w:r>
-      <w:bookmarkEnd w:id="24"/>
+      <w:bookmarkEnd w:id="34"/>
     </w:p>
     <w:p>
       <w:pPr>
@@ -14212,7 +11957,7 @@
           <w:shd w:val="clear" w:color="auto" w:fill="FFFFFF"/>
         </w:rPr>
       </w:pPr>
-      <w:bookmarkStart w:id="25" w:name="_Toc19632961"/>
+      <w:bookmarkStart w:id="35" w:name="_Toc21521199"/>
       <w:r>
         <w:rPr>
           <w:b/>
@@ -14229,7 +11974,7 @@
         </w:rPr>
         <w:t>Reconnaissance 2D</w:t>
       </w:r>
-      <w:bookmarkEnd w:id="25"/>
+      <w:bookmarkEnd w:id="35"/>
     </w:p>
     <w:p>
       <w:pPr>
@@ -14342,224 +12087,84 @@
           <w:szCs w:val="24"/>
           <w:shd w:val="clear" w:color="auto" w:fill="FFFFFF"/>
         </w:rPr>
-        <w:t>&lt;&lt;</w:t>
-      </w:r>
-      <w:proofErr w:type="spellStart"/>
-      <w:r>
-        <w:rPr>
-          <w:rFonts w:ascii="Times New Roman" w:hAnsi="Times New Roman" w:cs="Times New Roman"/>
+        <w:t>&lt;&lt;eigenfaces&gt;&gt;</w:t>
+      </w:r>
+      <w:r>
+        <w:rPr>
+          <w:rFonts w:ascii="Times New Roman" w:hAnsi="Times New Roman" w:cs="Times New Roman"/>
+          <w:sz w:val="24"/>
+          <w:szCs w:val="24"/>
+          <w:shd w:val="clear" w:color="auto" w:fill="FFFFFF"/>
+        </w:rPr>
+        <w:t xml:space="preserve"> pour créer des vecteurs de poids, ou encore via des calculs de moyennes sur certaines zones de l'image....</w:t>
+      </w:r>
+    </w:p>
+    <w:p>
+      <w:pPr>
+        <w:pStyle w:val="Sansinterligne"/>
+        <w:spacing w:line="276" w:lineRule="auto"/>
+        <w:rPr>
+          <w:rFonts w:ascii="Times New Roman" w:hAnsi="Times New Roman" w:cs="Times New Roman"/>
+          <w:sz w:val="24"/>
+          <w:szCs w:val="24"/>
+          <w:shd w:val="clear" w:color="auto" w:fill="FFFFFF"/>
+        </w:rPr>
+      </w:pPr>
+    </w:p>
+    <w:p>
+      <w:pPr>
+        <w:pStyle w:val="Titre3"/>
+        <w:rPr>
           <w:b/>
-          <w:sz w:val="24"/>
-          <w:szCs w:val="24"/>
-          <w:shd w:val="clear" w:color="auto" w:fill="FFFFFF"/>
-        </w:rPr>
-        <w:t>eigenfaces</w:t>
-      </w:r>
-      <w:proofErr w:type="spellEnd"/>
-      <w:r>
-        <w:rPr>
-          <w:rFonts w:ascii="Times New Roman" w:hAnsi="Times New Roman" w:cs="Times New Roman"/>
+          <w:color w:val="000000" w:themeColor="text1"/>
+          <w:shd w:val="clear" w:color="auto" w:fill="FFFFFF"/>
+        </w:rPr>
+      </w:pPr>
+      <w:bookmarkStart w:id="36" w:name="_Toc21521200"/>
+      <w:r>
+        <w:rPr>
           <w:b/>
-          <w:sz w:val="24"/>
-          <w:szCs w:val="24"/>
-          <w:shd w:val="clear" w:color="auto" w:fill="FFFFFF"/>
-        </w:rPr>
-        <w:t>&gt;&gt;</w:t>
-      </w:r>
-      <w:r>
-        <w:rPr>
-          <w:rFonts w:ascii="Times New Roman" w:hAnsi="Times New Roman" w:cs="Times New Roman"/>
-          <w:sz w:val="24"/>
-          <w:szCs w:val="24"/>
-          <w:shd w:val="clear" w:color="auto" w:fill="FFFFFF"/>
-        </w:rPr>
-        <w:t xml:space="preserve"> pour créer des vecteurs de poids, ou encore via des calculs de moyennes sur certaines zones de l'image....</w:t>
-      </w:r>
+          <w:color w:val="000000" w:themeColor="text1"/>
+          <w:shd w:val="clear" w:color="auto" w:fill="FFFFFF"/>
+        </w:rPr>
+        <w:t xml:space="preserve">III.III </w:t>
+      </w:r>
+      <w:r>
+        <w:rPr>
+          <w:b/>
+          <w:color w:val="000000" w:themeColor="text1"/>
+          <w:shd w:val="clear" w:color="auto" w:fill="FFFFFF"/>
+        </w:rPr>
+        <w:t>C’est quoi l’Eigenfaces ?</w:t>
+      </w:r>
+      <w:bookmarkEnd w:id="36"/>
     </w:p>
     <w:p>
       <w:pPr>
         <w:pStyle w:val="Sansinterligne"/>
         <w:spacing w:line="276" w:lineRule="auto"/>
-        <w:rPr>
-          <w:rFonts w:ascii="Times New Roman" w:hAnsi="Times New Roman" w:cs="Times New Roman"/>
-          <w:sz w:val="24"/>
-          <w:szCs w:val="24"/>
-          <w:shd w:val="clear" w:color="auto" w:fill="FFFFFF"/>
-        </w:rPr>
-      </w:pPr>
-    </w:p>
-    <w:p>
-      <w:pPr>
-        <w:pStyle w:val="Titre3"/>
-        <w:rPr>
-          <w:b/>
-          <w:color w:val="000000" w:themeColor="text1"/>
-          <w:shd w:val="clear" w:color="auto" w:fill="FFFFFF"/>
-        </w:rPr>
-      </w:pPr>
-      <w:bookmarkStart w:id="26" w:name="_Toc19632962"/>
-      <w:r>
-        <w:rPr>
-          <w:b/>
-          <w:color w:val="000000" w:themeColor="text1"/>
-          <w:shd w:val="clear" w:color="auto" w:fill="FFFFFF"/>
-        </w:rPr>
-        <w:t xml:space="preserve">III.III </w:t>
-      </w:r>
-      <w:r>
-        <w:rPr>
-          <w:b/>
-          <w:color w:val="000000" w:themeColor="text1"/>
-          <w:shd w:val="clear" w:color="auto" w:fill="FFFFFF"/>
-        </w:rPr>
-        <w:t>C’est quoi l’</w:t>
-      </w:r>
-      <w:proofErr w:type="spellStart"/>
-      <w:r>
-        <w:rPr>
-          <w:b/>
-          <w:color w:val="000000" w:themeColor="text1"/>
-          <w:shd w:val="clear" w:color="auto" w:fill="FFFFFF"/>
-        </w:rPr>
-        <w:t>Eigenfaces</w:t>
-      </w:r>
-      <w:proofErr w:type="spellEnd"/>
-      <w:r>
-        <w:rPr>
-          <w:b/>
-          <w:color w:val="000000" w:themeColor="text1"/>
-          <w:shd w:val="clear" w:color="auto" w:fill="FFFFFF"/>
-        </w:rPr>
-        <w:t> ?</w:t>
-      </w:r>
-      <w:bookmarkEnd w:id="26"/>
+        <w:ind w:left="708"/>
+        <w:rPr>
+          <w:rFonts w:ascii="Times New Roman" w:hAnsi="Times New Roman" w:cs="Times New Roman"/>
+          <w:sz w:val="24"/>
+          <w:szCs w:val="24"/>
+          <w:shd w:val="clear" w:color="auto" w:fill="FFFFFF"/>
+        </w:rPr>
+      </w:pPr>
+      <w:r>
+        <w:rPr>
+          <w:rFonts w:ascii="Times New Roman" w:hAnsi="Times New Roman" w:cs="Times New Roman"/>
+          <w:sz w:val="24"/>
+          <w:szCs w:val="24"/>
+          <w:shd w:val="clear" w:color="auto" w:fill="FFFFFF"/>
+        </w:rPr>
+        <w:t>Les eigenfaces sont un ensemble de vecteurs propres utilisés dans le domaine de la vision artificielle afin de résoudre le problème de la reconnaissance du visage humain. Le recours à des eigenfaces pour la reconnaissance a été développé par Sirovich et Kirby (1987) et utilisé par Matthew Turk et Alex Pentland pour la classification de visages. Cette méthode est considérée comme le premier exemple réussi de technologie de reconnaissance faciale. Ces vecteurs propres sont dérivés de la matrice de covariance de la distribution de probabilité de l'espace vectoriel de grande dimension des possibles visages d'êtres humains.</w:t>
+      </w:r>
     </w:p>
     <w:p>
       <w:pPr>
         <w:pStyle w:val="Sansinterligne"/>
         <w:spacing w:line="276" w:lineRule="auto"/>
-        <w:ind w:left="708"/>
-        <w:rPr>
-          <w:rFonts w:ascii="Times New Roman" w:hAnsi="Times New Roman" w:cs="Times New Roman"/>
-          <w:sz w:val="24"/>
-          <w:szCs w:val="24"/>
-          <w:shd w:val="clear" w:color="auto" w:fill="FFFFFF"/>
-        </w:rPr>
-      </w:pPr>
-      <w:r>
-        <w:rPr>
-          <w:rFonts w:ascii="Times New Roman" w:hAnsi="Times New Roman" w:cs="Times New Roman"/>
-          <w:sz w:val="24"/>
-          <w:szCs w:val="24"/>
-          <w:shd w:val="clear" w:color="auto" w:fill="FFFFFF"/>
-        </w:rPr>
-        <w:t xml:space="preserve">Les </w:t>
-      </w:r>
-      <w:proofErr w:type="spellStart"/>
-      <w:r>
-        <w:rPr>
-          <w:rFonts w:ascii="Times New Roman" w:hAnsi="Times New Roman" w:cs="Times New Roman"/>
-          <w:sz w:val="24"/>
-          <w:szCs w:val="24"/>
-          <w:shd w:val="clear" w:color="auto" w:fill="FFFFFF"/>
-        </w:rPr>
-        <w:t>eigenfaces</w:t>
-      </w:r>
-      <w:proofErr w:type="spellEnd"/>
-      <w:r>
-        <w:rPr>
-          <w:rFonts w:ascii="Times New Roman" w:hAnsi="Times New Roman" w:cs="Times New Roman"/>
-          <w:sz w:val="24"/>
-          <w:szCs w:val="24"/>
-          <w:shd w:val="clear" w:color="auto" w:fill="FFFFFF"/>
-        </w:rPr>
-        <w:t xml:space="preserve"> sont un ensemble de vecteurs propres utilisés dans le domaine de la vision artificielle afin de résoudre le problème de la reconnaissance du visage humain. Le recours à des </w:t>
-      </w:r>
-      <w:proofErr w:type="spellStart"/>
-      <w:r>
-        <w:rPr>
-          <w:rFonts w:ascii="Times New Roman" w:hAnsi="Times New Roman" w:cs="Times New Roman"/>
-          <w:sz w:val="24"/>
-          <w:szCs w:val="24"/>
-          <w:shd w:val="clear" w:color="auto" w:fill="FFFFFF"/>
-        </w:rPr>
-        <w:t>eigenfaces</w:t>
-      </w:r>
-      <w:proofErr w:type="spellEnd"/>
-      <w:r>
-        <w:rPr>
-          <w:rFonts w:ascii="Times New Roman" w:hAnsi="Times New Roman" w:cs="Times New Roman"/>
-          <w:sz w:val="24"/>
-          <w:szCs w:val="24"/>
-          <w:shd w:val="clear" w:color="auto" w:fill="FFFFFF"/>
-        </w:rPr>
-        <w:t xml:space="preserve"> pour la reconnaissance a été développé par </w:t>
-      </w:r>
-      <w:proofErr w:type="spellStart"/>
-      <w:r>
-        <w:rPr>
-          <w:rFonts w:ascii="Times New Roman" w:hAnsi="Times New Roman" w:cs="Times New Roman"/>
-          <w:sz w:val="24"/>
-          <w:szCs w:val="24"/>
-          <w:shd w:val="clear" w:color="auto" w:fill="FFFFFF"/>
-        </w:rPr>
-        <w:t>Sirovich</w:t>
-      </w:r>
-      <w:proofErr w:type="spellEnd"/>
-      <w:r>
-        <w:rPr>
-          <w:rFonts w:ascii="Times New Roman" w:hAnsi="Times New Roman" w:cs="Times New Roman"/>
-          <w:sz w:val="24"/>
-          <w:szCs w:val="24"/>
-          <w:shd w:val="clear" w:color="auto" w:fill="FFFFFF"/>
-        </w:rPr>
-        <w:t xml:space="preserve"> et Kirby (1987) et utilisé par Matthew </w:t>
-      </w:r>
-      <w:proofErr w:type="spellStart"/>
-      <w:r>
-        <w:rPr>
-          <w:rFonts w:ascii="Times New Roman" w:hAnsi="Times New Roman" w:cs="Times New Roman"/>
-          <w:sz w:val="24"/>
-          <w:szCs w:val="24"/>
-          <w:shd w:val="clear" w:color="auto" w:fill="FFFFFF"/>
-        </w:rPr>
-        <w:t>Turk</w:t>
-      </w:r>
-      <w:proofErr w:type="spellEnd"/>
-      <w:r>
-        <w:rPr>
-          <w:rFonts w:ascii="Times New Roman" w:hAnsi="Times New Roman" w:cs="Times New Roman"/>
-          <w:sz w:val="24"/>
-          <w:szCs w:val="24"/>
-          <w:shd w:val="clear" w:color="auto" w:fill="FFFFFF"/>
-        </w:rPr>
-        <w:t xml:space="preserve"> et Alex </w:t>
-      </w:r>
-      <w:proofErr w:type="spellStart"/>
-      <w:r>
-        <w:rPr>
-          <w:rFonts w:ascii="Times New Roman" w:hAnsi="Times New Roman" w:cs="Times New Roman"/>
-          <w:sz w:val="24"/>
-          <w:szCs w:val="24"/>
-          <w:shd w:val="clear" w:color="auto" w:fill="FFFFFF"/>
-        </w:rPr>
-        <w:t>Pentland</w:t>
-      </w:r>
-      <w:proofErr w:type="spellEnd"/>
-      <w:r>
-        <w:rPr>
-          <w:rFonts w:ascii="Times New Roman" w:hAnsi="Times New Roman" w:cs="Times New Roman"/>
-          <w:sz w:val="24"/>
-          <w:szCs w:val="24"/>
-          <w:shd w:val="clear" w:color="auto" w:fill="FFFFFF"/>
-        </w:rPr>
-        <w:t xml:space="preserve"> pour la classification de visages. Cette méthode est considérée comme le premier exemple réussi de technologie de reconnaissance faciale. Ces vecteurs propres sont dérivés de la matrice de covariance de la distribution de probabilité de l'espace vectoriel de grande dimension des possibles visages d'êtres humains.</w:t>
-      </w:r>
-    </w:p>
-    <w:p>
-      <w:pPr>
-        <w:pStyle w:val="Sansinterligne"/>
-        <w:spacing w:line="276" w:lineRule="auto"/>
         <w:jc w:val="center"/>
         <w:rPr>
           <w:rFonts w:ascii="Times New Roman" w:hAnsi="Times New Roman" w:cs="Times New Roman"/>
@@ -14578,7 +12183,7 @@
           <w:lang w:eastAsia="fr-FR"/>
         </w:rPr>
         <w:drawing>
-          <wp:inline distT="0" distB="0" distL="0" distR="0" wp14:anchorId="1A94B8AB" wp14:editId="567D400D">
+          <wp:inline distT="0" distB="0" distL="0" distR="0" wp14:anchorId="384131BC" wp14:editId="381DD529">
             <wp:extent cx="2314575" cy="2200275"/>
             <wp:effectExtent l="0" t="0" r="9525" b="9525"/>
             <wp:docPr id="7" name="Image 7"/>
@@ -14639,7 +12244,7 @@
           <w:szCs w:val="20"/>
         </w:rPr>
       </w:pPr>
-      <w:bookmarkStart w:id="27" w:name="_Toc19632991"/>
+      <w:bookmarkStart w:id="37" w:name="_Toc19632991"/>
       <w:r>
         <w:rPr>
           <w:rFonts w:ascii="Times New Roman" w:hAnsi="Times New Roman" w:cs="Times New Roman"/>
@@ -14703,54 +12308,34 @@
           <w:sz w:val="20"/>
           <w:szCs w:val="20"/>
         </w:rPr>
-        <w:t xml:space="preserve"> : Quelques </w:t>
-      </w:r>
-      <w:proofErr w:type="spellStart"/>
-      <w:r>
-        <w:rPr>
-          <w:rFonts w:ascii="Times New Roman" w:hAnsi="Times New Roman" w:cs="Times New Roman"/>
+        <w:t xml:space="preserve"> : Quelques eigenfaces des laboratoires  AT&amp;T</w:t>
+      </w:r>
+      <w:bookmarkEnd w:id="37"/>
+    </w:p>
+    <w:p>
+      <w:pPr>
+        <w:pStyle w:val="Titre3"/>
+        <w:rPr>
           <w:b/>
-          <w:sz w:val="20"/>
-          <w:szCs w:val="20"/>
-        </w:rPr>
-        <w:t>eigenfaces</w:t>
-      </w:r>
-      <w:proofErr w:type="spellEnd"/>
-      <w:r>
-        <w:rPr>
-          <w:rFonts w:ascii="Times New Roman" w:hAnsi="Times New Roman" w:cs="Times New Roman"/>
+          <w:color w:val="000000" w:themeColor="text1"/>
+        </w:rPr>
+      </w:pPr>
+      <w:bookmarkStart w:id="38" w:name="_Toc21521201"/>
+      <w:r>
+        <w:rPr>
           <w:b/>
-          <w:sz w:val="20"/>
-          <w:szCs w:val="20"/>
-        </w:rPr>
-        <w:t xml:space="preserve"> des laboratoires  AT&amp;T</w:t>
-      </w:r>
-      <w:bookmarkEnd w:id="27"/>
-    </w:p>
-    <w:p>
-      <w:pPr>
-        <w:pStyle w:val="Titre3"/>
+          <w:color w:val="000000" w:themeColor="text1"/>
+        </w:rPr>
+        <w:t xml:space="preserve">III.IV </w:t>
+      </w:r>
+      <w:r>
         <w:rPr>
           <w:b/>
           <w:color w:val="000000" w:themeColor="text1"/>
         </w:rPr>
-      </w:pPr>
-      <w:bookmarkStart w:id="28" w:name="_Toc19632963"/>
-      <w:r>
-        <w:rPr>
-          <w:b/>
-          <w:color w:val="000000" w:themeColor="text1"/>
-        </w:rPr>
-        <w:t xml:space="preserve">III.IV </w:t>
-      </w:r>
-      <w:r>
-        <w:rPr>
-          <w:b/>
-          <w:color w:val="000000" w:themeColor="text1"/>
-        </w:rPr>
         <w:t>Reconnaissance 3D</w:t>
       </w:r>
-      <w:bookmarkEnd w:id="28"/>
+      <w:bookmarkEnd w:id="38"/>
     </w:p>
     <w:p>
       <w:pPr>
@@ -14834,7 +12419,7 @@
           <w:lang w:eastAsia="fr-FR"/>
         </w:rPr>
         <w:drawing>
-          <wp:inline distT="0" distB="0" distL="0" distR="0" wp14:anchorId="1E0F1AF3" wp14:editId="4489A927">
+          <wp:inline distT="0" distB="0" distL="0" distR="0" wp14:anchorId="6B8753E4" wp14:editId="41AA5567">
             <wp:extent cx="3914775" cy="3686175"/>
             <wp:effectExtent l="0" t="0" r="9525" b="9525"/>
             <wp:docPr id="8" name="Image 8"/>
@@ -14895,7 +12480,7 @@
           <w:szCs w:val="20"/>
         </w:rPr>
       </w:pPr>
-      <w:bookmarkStart w:id="29" w:name="_Toc19632992"/>
+      <w:bookmarkStart w:id="39" w:name="_Toc19632992"/>
       <w:r>
         <w:rPr>
           <w:rFonts w:ascii="Times New Roman" w:hAnsi="Times New Roman" w:cs="Times New Roman"/>
@@ -14961,7 +12546,7 @@
         </w:rPr>
         <w:t xml:space="preserve"> : Schéma d'une modélisation 3D pouvant être issue d'une reconnaissance faciale</w:t>
       </w:r>
-      <w:bookmarkEnd w:id="29"/>
+      <w:bookmarkEnd w:id="39"/>
     </w:p>
     <w:p>
       <w:pPr>
@@ -14984,7 +12569,7 @@
           <w:color w:val="000000" w:themeColor="text1"/>
         </w:rPr>
       </w:pPr>
-      <w:bookmarkStart w:id="30" w:name="_Toc19632964"/>
+      <w:bookmarkStart w:id="40" w:name="_Toc21521202"/>
       <w:r>
         <w:rPr>
           <w:b/>
@@ -14999,7 +12584,7 @@
         </w:rPr>
         <w:t>Un outil pour analyser les diffèrent visage</w:t>
       </w:r>
-      <w:bookmarkEnd w:id="30"/>
+      <w:bookmarkEnd w:id="40"/>
     </w:p>
     <w:p>
       <w:pPr>
@@ -15012,77 +12597,13 @@
           <w:szCs w:val="24"/>
         </w:rPr>
       </w:pPr>
-      <w:proofErr w:type="spellStart"/>
-      <w:r>
-        <w:rPr>
-          <w:rFonts w:ascii="Times New Roman" w:hAnsi="Times New Roman" w:cs="Times New Roman"/>
-          <w:sz w:val="24"/>
-          <w:szCs w:val="24"/>
-        </w:rPr>
-        <w:t>OpenCV</w:t>
-      </w:r>
-      <w:proofErr w:type="spellEnd"/>
-      <w:r>
-        <w:rPr>
-          <w:rFonts w:ascii="Times New Roman" w:hAnsi="Times New Roman" w:cs="Times New Roman"/>
-          <w:sz w:val="24"/>
-          <w:szCs w:val="24"/>
-        </w:rPr>
-        <w:t xml:space="preserve"> (pour Open Computer Vision) est une bibliothèque graphique libre, initialement développée par Intel, spécialisée dans le traitement d'images en temps réel. La société de robotique </w:t>
-      </w:r>
-      <w:proofErr w:type="spellStart"/>
-      <w:r>
-        <w:rPr>
-          <w:rFonts w:ascii="Times New Roman" w:hAnsi="Times New Roman" w:cs="Times New Roman"/>
-          <w:sz w:val="24"/>
-          <w:szCs w:val="24"/>
-        </w:rPr>
-        <w:t>Willow</w:t>
-      </w:r>
-      <w:proofErr w:type="spellEnd"/>
-      <w:r>
-        <w:rPr>
-          <w:rFonts w:ascii="Times New Roman" w:hAnsi="Times New Roman" w:cs="Times New Roman"/>
-          <w:sz w:val="24"/>
-          <w:szCs w:val="24"/>
-        </w:rPr>
-        <w:t xml:space="preserve"> Garage et la société </w:t>
-      </w:r>
-      <w:proofErr w:type="spellStart"/>
-      <w:r>
-        <w:rPr>
-          <w:rFonts w:ascii="Times New Roman" w:hAnsi="Times New Roman" w:cs="Times New Roman"/>
-          <w:sz w:val="24"/>
-          <w:szCs w:val="24"/>
-        </w:rPr>
-        <w:t>ItSeez</w:t>
-      </w:r>
-      <w:proofErr w:type="spellEnd"/>
-      <w:r>
-        <w:rPr>
-          <w:rFonts w:ascii="Times New Roman" w:hAnsi="Times New Roman" w:cs="Times New Roman"/>
-          <w:sz w:val="24"/>
-          <w:szCs w:val="24"/>
-        </w:rPr>
-        <w:t xml:space="preserve"> se sont succédé au support de cette bibliothèque. Depuis 2016 et le rachat de </w:t>
-      </w:r>
-      <w:proofErr w:type="spellStart"/>
-      <w:r>
-        <w:rPr>
-          <w:rFonts w:ascii="Times New Roman" w:hAnsi="Times New Roman" w:cs="Times New Roman"/>
-          <w:sz w:val="24"/>
-          <w:szCs w:val="24"/>
-        </w:rPr>
-        <w:t>ItSeez</w:t>
-      </w:r>
-      <w:proofErr w:type="spellEnd"/>
-      <w:r>
-        <w:rPr>
-          <w:rFonts w:ascii="Times New Roman" w:hAnsi="Times New Roman" w:cs="Times New Roman"/>
-          <w:sz w:val="24"/>
-          <w:szCs w:val="24"/>
-        </w:rPr>
-        <w:t xml:space="preserve"> par Intel, le support est de nouveau assuré par Intel. </w:t>
+      <w:r>
+        <w:rPr>
+          <w:rFonts w:ascii="Times New Roman" w:hAnsi="Times New Roman" w:cs="Times New Roman"/>
+          <w:sz w:val="24"/>
+          <w:szCs w:val="24"/>
+        </w:rPr>
+        <w:t xml:space="preserve">OpenCV (pour Open Computer Vision) est une bibliothèque graphique libre, initialement développée par Intel, spécialisée dans le traitement d'images en temps réel. La société de robotique Willow Garage et la société ItSeez se sont succédé au support de cette bibliothèque. Depuis 2016 et le rachat de ItSeez par Intel, le support est de nouveau assuré par Intel. </w:t>
       </w:r>
     </w:p>
     <w:p>
@@ -15116,41 +12637,13 @@
           <w:szCs w:val="24"/>
         </w:rPr>
       </w:pPr>
-      <w:proofErr w:type="spellStart"/>
-      <w:r>
-        <w:rPr>
-          <w:rFonts w:ascii="Times New Roman" w:hAnsi="Times New Roman" w:cs="Times New Roman"/>
-          <w:sz w:val="24"/>
-          <w:szCs w:val="24"/>
-        </w:rPr>
-        <w:t>NVidia</w:t>
-      </w:r>
-      <w:proofErr w:type="spellEnd"/>
-      <w:r>
-        <w:rPr>
-          <w:rFonts w:ascii="Times New Roman" w:hAnsi="Times New Roman" w:cs="Times New Roman"/>
-          <w:sz w:val="24"/>
-          <w:szCs w:val="24"/>
-        </w:rPr>
-        <w:t xml:space="preserve"> a annoncé en septembre 2010 qu'il développerait des fonctions utilisant CUDA pour </w:t>
-      </w:r>
-      <w:proofErr w:type="spellStart"/>
-      <w:r>
-        <w:rPr>
-          <w:rFonts w:ascii="Times New Roman" w:hAnsi="Times New Roman" w:cs="Times New Roman"/>
-          <w:sz w:val="24"/>
-          <w:szCs w:val="24"/>
-        </w:rPr>
-        <w:t>OpenCV</w:t>
-      </w:r>
-      <w:proofErr w:type="spellEnd"/>
-      <w:r>
-        <w:rPr>
-          <w:rFonts w:ascii="Times New Roman" w:hAnsi="Times New Roman" w:cs="Times New Roman"/>
-          <w:sz w:val="24"/>
-          <w:szCs w:val="24"/>
-        </w:rPr>
-        <w:t>.</w:t>
+      <w:r>
+        <w:rPr>
+          <w:rFonts w:ascii="Times New Roman" w:hAnsi="Times New Roman" w:cs="Times New Roman"/>
+          <w:sz w:val="24"/>
+          <w:szCs w:val="24"/>
+        </w:rPr>
+        <w:t>NVidia a annoncé en septembre 2010 qu'il développerait des fonctions utilisant CUDA pour OpenCV.</w:t>
       </w:r>
       <w:r>
         <w:rPr>
@@ -15181,7 +12674,7 @@
           <w:lang w:eastAsia="fr-FR"/>
         </w:rPr>
         <w:drawing>
-          <wp:inline distT="0" distB="0" distL="0" distR="0" wp14:anchorId="702B24F1" wp14:editId="42352158">
+          <wp:inline distT="0" distB="0" distL="0" distR="0" wp14:anchorId="3E9B28C2" wp14:editId="61777A3C">
             <wp:extent cx="5753100" cy="2343150"/>
             <wp:effectExtent l="0" t="0" r="0" b="0"/>
             <wp:docPr id="9" name="Image 9"/>
@@ -15242,7 +12735,7 @@
           <w:szCs w:val="20"/>
         </w:rPr>
       </w:pPr>
-      <w:bookmarkStart w:id="31" w:name="_Toc19632993"/>
+      <w:bookmarkStart w:id="41" w:name="_Toc19632993"/>
       <w:r>
         <w:rPr>
           <w:rFonts w:ascii="Times New Roman" w:hAnsi="Times New Roman" w:cs="Times New Roman"/>
@@ -15306,20 +12799,91 @@
           <w:sz w:val="20"/>
           <w:szCs w:val="20"/>
         </w:rPr>
-        <w:t xml:space="preserve"> : </w:t>
-      </w:r>
-      <w:proofErr w:type="spellStart"/>
+        <w:t xml:space="preserve"> : OpenCv</w:t>
+      </w:r>
+      <w:bookmarkEnd w:id="41"/>
+    </w:p>
+    <w:p>
+      <w:pPr>
+        <w:pStyle w:val="Sansinterligne"/>
+        <w:spacing w:line="276" w:lineRule="auto"/>
+        <w:ind w:left="708"/>
+        <w:rPr>
+          <w:rFonts w:ascii="Times New Roman" w:hAnsi="Times New Roman" w:cs="Times New Roman"/>
+          <w:sz w:val="24"/>
+          <w:szCs w:val="24"/>
+        </w:rPr>
+      </w:pPr>
+      <w:r>
+        <w:rPr>
+          <w:rFonts w:ascii="Times New Roman" w:hAnsi="Times New Roman" w:cs="Times New Roman"/>
+          <w:sz w:val="24"/>
+          <w:szCs w:val="24"/>
+        </w:rPr>
+        <w:lastRenderedPageBreak/>
+        <w:t>La réalisation d’une procédure de détection et de reconnaissance de visage a été largement facilitée par l’utilisation d’OpenCV. Dans la bibliothèque OpenCv il y a des méthodes prédéfinies qui permet de faciliter les tâches du programmeur et gagner le temps de développement.</w:t>
+      </w:r>
+    </w:p>
+    <w:p>
+      <w:pPr>
+        <w:pStyle w:val="Sansinterligne"/>
+        <w:spacing w:line="276" w:lineRule="auto"/>
+        <w:ind w:left="708"/>
+        <w:rPr>
+          <w:rFonts w:ascii="Times New Roman" w:hAnsi="Times New Roman" w:cs="Times New Roman"/>
+          <w:sz w:val="24"/>
+          <w:szCs w:val="24"/>
+        </w:rPr>
+      </w:pPr>
       <w:r>
         <w:rPr>
           <w:rFonts w:ascii="Times New Roman" w:hAnsi="Times New Roman" w:cs="Times New Roman"/>
           <w:b/>
-          <w:sz w:val="20"/>
-          <w:szCs w:val="20"/>
-        </w:rPr>
-        <w:t>OpenCv</w:t>
-      </w:r>
-      <w:bookmarkEnd w:id="31"/>
-      <w:proofErr w:type="spellEnd"/>
+          <w:sz w:val="24"/>
+          <w:szCs w:val="24"/>
+        </w:rPr>
+        <w:t>NB</w:t>
+      </w:r>
+      <w:r>
+        <w:rPr>
+          <w:rFonts w:ascii="Times New Roman" w:hAnsi="Times New Roman" w:cs="Times New Roman"/>
+          <w:sz w:val="24"/>
+          <w:szCs w:val="24"/>
+        </w:rPr>
+        <w:t> : La bibliothèque est disponible pour les développeur</w:t>
+      </w:r>
+      <w:r>
+        <w:rPr>
+          <w:rFonts w:ascii="Times New Roman" w:hAnsi="Times New Roman" w:cs="Times New Roman"/>
+          <w:sz w:val="24"/>
+          <w:szCs w:val="24"/>
+        </w:rPr>
+        <w:t xml:space="preserve">s de Java, C++, </w:t>
+      </w:r>
+      <w:r>
+        <w:rPr>
+          <w:rFonts w:ascii="Times New Roman" w:hAnsi="Times New Roman" w:cs="Times New Roman"/>
+          <w:sz w:val="24"/>
+          <w:szCs w:val="24"/>
+        </w:rPr>
+        <w:t>Python</w:t>
+      </w:r>
+      <w:r>
+        <w:rPr>
+          <w:rFonts w:ascii="Times New Roman" w:hAnsi="Times New Roman" w:cs="Times New Roman"/>
+          <w:sz w:val="24"/>
+          <w:szCs w:val="24"/>
+        </w:rPr>
+        <w:t xml:space="preserve"> et JavaScript</w:t>
+      </w:r>
+      <w:r>
+        <w:rPr>
+          <w:rFonts w:ascii="Times New Roman" w:hAnsi="Times New Roman" w:cs="Times New Roman"/>
+          <w:sz w:val="24"/>
+          <w:szCs w:val="24"/>
+        </w:rPr>
+        <w:t>.</w:t>
+      </w:r>
     </w:p>
     <w:p>
       <w:pPr>
@@ -15338,44 +12902,15 @@
           <w:sz w:val="24"/>
           <w:szCs w:val="24"/>
         </w:rPr>
-        <w:lastRenderedPageBreak/>
-        <w:t>La réalisation d’une procédure de détection et de reconnaissance de visage a été largement facilitée par l’utilisation d’</w:t>
-      </w:r>
-      <w:proofErr w:type="spellStart"/>
-      <w:r>
-        <w:rPr>
-          <w:rFonts w:ascii="Times New Roman" w:hAnsi="Times New Roman" w:cs="Times New Roman"/>
-          <w:sz w:val="24"/>
-          <w:szCs w:val="24"/>
-        </w:rPr>
-        <w:t>OpenCV</w:t>
-      </w:r>
-      <w:proofErr w:type="spellEnd"/>
-      <w:r>
-        <w:rPr>
-          <w:rFonts w:ascii="Times New Roman" w:hAnsi="Times New Roman" w:cs="Times New Roman"/>
-          <w:sz w:val="24"/>
-          <w:szCs w:val="24"/>
-        </w:rPr>
-        <w:t xml:space="preserve">. Dans la bibliothèque </w:t>
-      </w:r>
-      <w:proofErr w:type="spellStart"/>
-      <w:r>
-        <w:rPr>
-          <w:rFonts w:ascii="Times New Roman" w:hAnsi="Times New Roman" w:cs="Times New Roman"/>
-          <w:sz w:val="24"/>
-          <w:szCs w:val="24"/>
-        </w:rPr>
-        <w:t>OpenCv</w:t>
-      </w:r>
-      <w:proofErr w:type="spellEnd"/>
-      <w:r>
-        <w:rPr>
-          <w:rFonts w:ascii="Times New Roman" w:hAnsi="Times New Roman" w:cs="Times New Roman"/>
-          <w:sz w:val="24"/>
-          <w:szCs w:val="24"/>
-        </w:rPr>
-        <w:t xml:space="preserve"> il y a des méthodes prédéfinies qui permet de faciliter les tâches du programmeur et gagner le temps de développement.</w:t>
+        <w:t>Structure de la librairie OpenCV</w:t>
+      </w:r>
+      <w:r>
+        <w:rPr>
+          <w:rFonts w:ascii="Times New Roman" w:hAnsi="Times New Roman" w:cs="Times New Roman"/>
+          <w:sz w:val="24"/>
+          <w:szCs w:val="24"/>
+        </w:rPr>
+        <w:t>.</w:t>
       </w:r>
     </w:p>
     <w:p>
@@ -15392,133 +12927,16 @@
       <w:r>
         <w:rPr>
           <w:rFonts w:ascii="Times New Roman" w:hAnsi="Times New Roman" w:cs="Times New Roman"/>
-          <w:b/>
-          <w:sz w:val="24"/>
-          <w:szCs w:val="24"/>
-        </w:rPr>
-        <w:t>NB</w:t>
-      </w:r>
-      <w:r>
-        <w:rPr>
-          <w:rFonts w:ascii="Times New Roman" w:hAnsi="Times New Roman" w:cs="Times New Roman"/>
-          <w:sz w:val="24"/>
-          <w:szCs w:val="24"/>
-        </w:rPr>
-        <w:t> : La bibliothèque est disponible pour les développeur</w:t>
-      </w:r>
-      <w:r>
-        <w:rPr>
-          <w:rFonts w:ascii="Times New Roman" w:hAnsi="Times New Roman" w:cs="Times New Roman"/>
-          <w:sz w:val="24"/>
-          <w:szCs w:val="24"/>
-        </w:rPr>
-        <w:t xml:space="preserve">s de Java, C++, </w:t>
-      </w:r>
-      <w:r>
-        <w:rPr>
-          <w:rFonts w:ascii="Times New Roman" w:hAnsi="Times New Roman" w:cs="Times New Roman"/>
-          <w:sz w:val="24"/>
-          <w:szCs w:val="24"/>
-        </w:rPr>
-        <w:t>Python</w:t>
-      </w:r>
-      <w:r>
-        <w:rPr>
-          <w:rFonts w:ascii="Times New Roman" w:hAnsi="Times New Roman" w:cs="Times New Roman"/>
-          <w:sz w:val="24"/>
-          <w:szCs w:val="24"/>
-        </w:rPr>
-        <w:t xml:space="preserve"> et JavaScript</w:t>
-      </w:r>
-      <w:r>
-        <w:rPr>
-          <w:rFonts w:ascii="Times New Roman" w:hAnsi="Times New Roman" w:cs="Times New Roman"/>
-          <w:sz w:val="24"/>
-          <w:szCs w:val="24"/>
-        </w:rPr>
-        <w:t>.</w:t>
+          <w:sz w:val="24"/>
+          <w:szCs w:val="24"/>
+        </w:rPr>
+        <w:t>La librairie OpenCV se présente de la manière suivante :</w:t>
       </w:r>
     </w:p>
     <w:p>
       <w:pPr>
         <w:pStyle w:val="Sansinterligne"/>
         <w:spacing w:line="276" w:lineRule="auto"/>
-        <w:ind w:left="708"/>
-        <w:rPr>
-          <w:rFonts w:ascii="Times New Roman" w:hAnsi="Times New Roman" w:cs="Times New Roman"/>
-          <w:sz w:val="24"/>
-          <w:szCs w:val="24"/>
-        </w:rPr>
-      </w:pPr>
-      <w:r>
-        <w:rPr>
-          <w:rFonts w:ascii="Times New Roman" w:hAnsi="Times New Roman" w:cs="Times New Roman"/>
-          <w:sz w:val="24"/>
-          <w:szCs w:val="24"/>
-        </w:rPr>
-        <w:t xml:space="preserve">Structure de la librairie </w:t>
-      </w:r>
-      <w:proofErr w:type="spellStart"/>
-      <w:r>
-        <w:rPr>
-          <w:rFonts w:ascii="Times New Roman" w:hAnsi="Times New Roman" w:cs="Times New Roman"/>
-          <w:sz w:val="24"/>
-          <w:szCs w:val="24"/>
-        </w:rPr>
-        <w:t>OpenCV</w:t>
-      </w:r>
-      <w:proofErr w:type="spellEnd"/>
-      <w:r>
-        <w:rPr>
-          <w:rFonts w:ascii="Times New Roman" w:hAnsi="Times New Roman" w:cs="Times New Roman"/>
-          <w:sz w:val="24"/>
-          <w:szCs w:val="24"/>
-        </w:rPr>
-        <w:t>.</w:t>
-      </w:r>
-    </w:p>
-    <w:p>
-      <w:pPr>
-        <w:pStyle w:val="Sansinterligne"/>
-        <w:spacing w:line="276" w:lineRule="auto"/>
-        <w:ind w:left="708"/>
-        <w:rPr>
-          <w:rFonts w:ascii="Times New Roman" w:hAnsi="Times New Roman" w:cs="Times New Roman"/>
-          <w:sz w:val="24"/>
-          <w:szCs w:val="24"/>
-        </w:rPr>
-      </w:pPr>
-      <w:r>
-        <w:rPr>
-          <w:rFonts w:ascii="Times New Roman" w:hAnsi="Times New Roman" w:cs="Times New Roman"/>
-          <w:sz w:val="24"/>
-          <w:szCs w:val="24"/>
-        </w:rPr>
-        <w:t xml:space="preserve">La librairie </w:t>
-      </w:r>
-      <w:proofErr w:type="spellStart"/>
-      <w:r>
-        <w:rPr>
-          <w:rFonts w:ascii="Times New Roman" w:hAnsi="Times New Roman" w:cs="Times New Roman"/>
-          <w:sz w:val="24"/>
-          <w:szCs w:val="24"/>
-        </w:rPr>
-        <w:t>OpenCV</w:t>
-      </w:r>
-      <w:proofErr w:type="spellEnd"/>
-      <w:r>
-        <w:rPr>
-          <w:rFonts w:ascii="Times New Roman" w:hAnsi="Times New Roman" w:cs="Times New Roman"/>
-          <w:sz w:val="24"/>
-          <w:szCs w:val="24"/>
-        </w:rPr>
-        <w:t xml:space="preserve"> se présente de la manière suivante :</w:t>
-      </w:r>
-    </w:p>
-    <w:p>
-      <w:pPr>
-        <w:pStyle w:val="Sansinterligne"/>
-        <w:spacing w:line="276" w:lineRule="auto"/>
         <w:jc w:val="center"/>
         <w:rPr>
           <w:rFonts w:ascii="Times New Roman" w:hAnsi="Times New Roman" w:cs="Times New Roman"/>
@@ -15535,7 +12953,7 @@
           <w:lang w:eastAsia="fr-FR"/>
         </w:rPr>
         <w:drawing>
-          <wp:inline distT="0" distB="0" distL="0" distR="0" wp14:anchorId="0B4D071C" wp14:editId="2516845B">
+          <wp:inline distT="0" distB="0" distL="0" distR="0" wp14:anchorId="3F992EE2" wp14:editId="72A85AD5">
             <wp:extent cx="3419475" cy="1866900"/>
             <wp:effectExtent l="19050" t="19050" r="28575" b="19050"/>
             <wp:docPr id="10" name="Image 10" descr="https://www.memoireonline.com/01/14/8585/Identification-des-personnes-par-reconnaissance-de-visage-pour-la-securite-d-une-institution-banca1.png"/>
@@ -15598,7 +13016,7 @@
           <w:szCs w:val="20"/>
         </w:rPr>
       </w:pPr>
-      <w:bookmarkStart w:id="32" w:name="_Toc19632994"/>
+      <w:bookmarkStart w:id="42" w:name="_Toc19632994"/>
       <w:r>
         <w:rPr>
           <w:rFonts w:ascii="Times New Roman" w:hAnsi="Times New Roman" w:cs="Times New Roman"/>
@@ -15662,34 +13080,23 @@
           <w:sz w:val="20"/>
           <w:szCs w:val="20"/>
         </w:rPr>
-        <w:t xml:space="preserve"> : Structure de la bibliothèque d'</w:t>
-      </w:r>
-      <w:proofErr w:type="spellStart"/>
-      <w:r>
-        <w:rPr>
-          <w:rFonts w:ascii="Times New Roman" w:hAnsi="Times New Roman" w:cs="Times New Roman"/>
+        <w:t xml:space="preserve"> : Structure de la bibliothèque d'OpenCV</w:t>
+      </w:r>
+      <w:bookmarkEnd w:id="42"/>
+    </w:p>
+    <w:p>
+      <w:pPr>
+        <w:pStyle w:val="Titre4"/>
+        <w:rPr>
           <w:b/>
-          <w:sz w:val="20"/>
-          <w:szCs w:val="20"/>
-        </w:rPr>
-        <w:t>OpenCV</w:t>
-      </w:r>
-      <w:bookmarkEnd w:id="32"/>
-      <w:proofErr w:type="spellEnd"/>
-    </w:p>
-    <w:p>
-      <w:pPr>
-        <w:pStyle w:val="Titre4"/>
+          <w:color w:val="000000" w:themeColor="text1"/>
+        </w:rPr>
+      </w:pPr>
+      <w:r>
         <w:rPr>
           <w:b/>
           <w:color w:val="000000" w:themeColor="text1"/>
         </w:rPr>
-      </w:pPr>
-      <w:r>
-        <w:rPr>
-          <w:b/>
-          <w:color w:val="000000" w:themeColor="text1"/>
-        </w:rPr>
         <w:t xml:space="preserve">a) CV &amp; CVAUX : </w:t>
       </w:r>
     </w:p>
@@ -15709,25 +13116,7 @@
           <w:sz w:val="24"/>
           <w:szCs w:val="24"/>
         </w:rPr>
-        <w:t xml:space="preserve">Cette partie de la bibliothèque permet le traitement d'images. Voici en liste </w:t>
-      </w:r>
-      <w:proofErr w:type="spellStart"/>
-      <w:r>
-        <w:rPr>
-          <w:rFonts w:ascii="Times New Roman" w:hAnsi="Times New Roman" w:cs="Times New Roman"/>
-          <w:sz w:val="24"/>
-          <w:szCs w:val="24"/>
-        </w:rPr>
-        <w:t>quelquesunes</w:t>
-      </w:r>
-      <w:proofErr w:type="spellEnd"/>
-      <w:r>
-        <w:rPr>
-          <w:rFonts w:ascii="Times New Roman" w:hAnsi="Times New Roman" w:cs="Times New Roman"/>
-          <w:sz w:val="24"/>
-          <w:szCs w:val="24"/>
-        </w:rPr>
-        <w:t xml:space="preserve"> de ses applications :</w:t>
+        <w:t>Cette partie de la bibliothèque permet le traitement d'images. Voici en liste quelquesunes de ses applications :</w:t>
       </w:r>
     </w:p>
     <w:p>
@@ -15767,23 +13156,13 @@
           <w:szCs w:val="24"/>
         </w:rPr>
       </w:pPr>
-      <w:proofErr w:type="spellStart"/>
-      <w:r>
-        <w:rPr>
-          <w:rFonts w:ascii="Times New Roman" w:hAnsi="Times New Roman" w:cs="Times New Roman"/>
-          <w:sz w:val="24"/>
-          <w:szCs w:val="24"/>
-        </w:rPr>
-        <w:t>Morphomath</w:t>
-      </w:r>
-      <w:proofErr w:type="spellEnd"/>
-      <w:r>
-        <w:rPr>
-          <w:rFonts w:ascii="Times New Roman" w:hAnsi="Times New Roman" w:cs="Times New Roman"/>
-          <w:sz w:val="24"/>
-          <w:szCs w:val="24"/>
-        </w:rPr>
-        <w:t xml:space="preserve"> (érosion, dilatation, fermeture...) </w:t>
+      <w:r>
+        <w:rPr>
+          <w:rFonts w:ascii="Times New Roman" w:hAnsi="Times New Roman" w:cs="Times New Roman"/>
+          <w:sz w:val="24"/>
+          <w:szCs w:val="24"/>
+        </w:rPr>
+        <w:t xml:space="preserve">Morphomath (érosion, dilatation, fermeture...) </w:t>
       </w:r>
     </w:p>
     <w:p>
@@ -15829,25 +13208,7 @@
           <w:sz w:val="24"/>
           <w:szCs w:val="24"/>
         </w:rPr>
-        <w:t xml:space="preserve">Conversion d'espace couleur (RGB, </w:t>
-      </w:r>
-      <w:proofErr w:type="gramStart"/>
-      <w:r>
-        <w:rPr>
-          <w:rFonts w:ascii="Times New Roman" w:hAnsi="Times New Roman" w:cs="Times New Roman"/>
-          <w:sz w:val="24"/>
-          <w:szCs w:val="24"/>
-        </w:rPr>
-        <w:t>HSV,...</w:t>
-      </w:r>
-      <w:proofErr w:type="gramEnd"/>
-      <w:r>
-        <w:rPr>
-          <w:rFonts w:ascii="Times New Roman" w:hAnsi="Times New Roman" w:cs="Times New Roman"/>
-          <w:sz w:val="24"/>
-          <w:szCs w:val="24"/>
-        </w:rPr>
-        <w:t>)</w:t>
+        <w:t>Conversion d'espace couleur (RGB, HSV,...)</w:t>
       </w:r>
     </w:p>
     <w:p>
@@ -15870,25 +13231,7 @@
           <w:sz w:val="24"/>
           <w:szCs w:val="24"/>
         </w:rPr>
-        <w:t xml:space="preserve">Étiquetage, manipulation de contours, Transformations diverses (Fourier, </w:t>
-      </w:r>
-      <w:proofErr w:type="spellStart"/>
-      <w:r>
-        <w:rPr>
-          <w:rFonts w:ascii="Times New Roman" w:hAnsi="Times New Roman" w:cs="Times New Roman"/>
-          <w:sz w:val="24"/>
-          <w:szCs w:val="24"/>
-        </w:rPr>
-        <w:t>Hough</w:t>
-      </w:r>
-      <w:proofErr w:type="spellEnd"/>
-      <w:r>
-        <w:rPr>
-          <w:rFonts w:ascii="Times New Roman" w:hAnsi="Times New Roman" w:cs="Times New Roman"/>
-          <w:sz w:val="24"/>
-          <w:szCs w:val="24"/>
-        </w:rPr>
-        <w:t xml:space="preserve">...) </w:t>
+        <w:t xml:space="preserve">Étiquetage, manipulation de contours, Transformations diverses (Fourier, Hough...) </w:t>
       </w:r>
     </w:p>
     <w:p>
@@ -16196,45 +13539,7 @@
           <w:sz w:val="24"/>
           <w:szCs w:val="24"/>
         </w:rPr>
-        <w:t xml:space="preserve">J’ai trouvé une application qui permet d'analyser les </w:t>
-      </w:r>
-      <w:proofErr w:type="spellStart"/>
-      <w:r>
-        <w:rPr>
-          <w:rFonts w:ascii="Times New Roman" w:hAnsi="Times New Roman" w:cs="Times New Roman"/>
-          <w:sz w:val="24"/>
-          <w:szCs w:val="24"/>
-        </w:rPr>
-        <w:t>differents</w:t>
-      </w:r>
-      <w:proofErr w:type="spellEnd"/>
-      <w:r>
-        <w:rPr>
-          <w:rFonts w:ascii="Times New Roman" w:hAnsi="Times New Roman" w:cs="Times New Roman"/>
-          <w:sz w:val="24"/>
-          <w:szCs w:val="24"/>
-        </w:rPr>
-        <w:t xml:space="preserve"> </w:t>
-      </w:r>
-      <w:proofErr w:type="spellStart"/>
-      <w:proofErr w:type="gramStart"/>
-      <w:r>
-        <w:rPr>
-          <w:rFonts w:ascii="Times New Roman" w:hAnsi="Times New Roman" w:cs="Times New Roman"/>
-          <w:sz w:val="24"/>
-          <w:szCs w:val="24"/>
-        </w:rPr>
-        <w:t>visages,les</w:t>
-      </w:r>
-      <w:proofErr w:type="spellEnd"/>
-      <w:proofErr w:type="gramEnd"/>
-      <w:r>
-        <w:rPr>
-          <w:rFonts w:ascii="Times New Roman" w:hAnsi="Times New Roman" w:cs="Times New Roman"/>
-          <w:sz w:val="24"/>
-          <w:szCs w:val="24"/>
-        </w:rPr>
-        <w:t xml:space="preserve"> exigences de cette application sont : </w:t>
+        <w:t xml:space="preserve">J’ai trouvé une application qui permet d'analyser les differents visages,les exigences de cette application sont : </w:t>
       </w:r>
     </w:p>
     <w:p>
@@ -16257,25 +13562,7 @@
           <w:sz w:val="24"/>
           <w:szCs w:val="24"/>
         </w:rPr>
-        <w:t xml:space="preserve">Face </w:t>
-      </w:r>
-      <w:proofErr w:type="spellStart"/>
-      <w:r>
-        <w:rPr>
-          <w:rFonts w:ascii="Times New Roman" w:hAnsi="Times New Roman" w:cs="Times New Roman"/>
-          <w:sz w:val="24"/>
-          <w:szCs w:val="24"/>
-        </w:rPr>
-        <w:t>Detection</w:t>
-      </w:r>
-      <w:proofErr w:type="spellEnd"/>
-      <w:r>
-        <w:rPr>
-          <w:rFonts w:ascii="Times New Roman" w:hAnsi="Times New Roman" w:cs="Times New Roman"/>
-          <w:sz w:val="24"/>
-          <w:szCs w:val="24"/>
-        </w:rPr>
-        <w:t xml:space="preserve"> (Détection facial) </w:t>
+        <w:t xml:space="preserve">Face Detection (Détection facial) </w:t>
       </w:r>
     </w:p>
     <w:p>
@@ -16298,25 +13585,7 @@
           <w:sz w:val="24"/>
           <w:szCs w:val="24"/>
         </w:rPr>
-        <w:t xml:space="preserve">Face Landmark </w:t>
-      </w:r>
-      <w:proofErr w:type="spellStart"/>
-      <w:r>
-        <w:rPr>
-          <w:rFonts w:ascii="Times New Roman" w:hAnsi="Times New Roman" w:cs="Times New Roman"/>
-          <w:sz w:val="24"/>
-          <w:szCs w:val="24"/>
-        </w:rPr>
-        <w:t>Detection</w:t>
-      </w:r>
-      <w:proofErr w:type="spellEnd"/>
-      <w:r>
-        <w:rPr>
-          <w:rFonts w:ascii="Times New Roman" w:hAnsi="Times New Roman" w:cs="Times New Roman"/>
-          <w:sz w:val="24"/>
-          <w:szCs w:val="24"/>
-        </w:rPr>
-        <w:t xml:space="preserve"> (Détection de visage) </w:t>
+        <w:t xml:space="preserve">Face Landmark Detection (Détection de visage) </w:t>
       </w:r>
     </w:p>
     <w:p>
@@ -16362,25 +13631,7 @@
           <w:sz w:val="24"/>
           <w:szCs w:val="24"/>
         </w:rPr>
-        <w:t xml:space="preserve">Age and </w:t>
-      </w:r>
-      <w:proofErr w:type="spellStart"/>
-      <w:r>
-        <w:rPr>
-          <w:rFonts w:ascii="Times New Roman" w:hAnsi="Times New Roman" w:cs="Times New Roman"/>
-          <w:sz w:val="24"/>
-          <w:szCs w:val="24"/>
-        </w:rPr>
-        <w:t>gender</w:t>
-      </w:r>
-      <w:proofErr w:type="spellEnd"/>
-      <w:r>
-        <w:rPr>
-          <w:rFonts w:ascii="Times New Roman" w:hAnsi="Times New Roman" w:cs="Times New Roman"/>
-          <w:sz w:val="24"/>
-          <w:szCs w:val="24"/>
-        </w:rPr>
-        <w:t xml:space="preserve"> Recognition (Reconnaissance de l'âge et du genre) </w:t>
+        <w:t xml:space="preserve">Age and gender Recognition (Reconnaissance de l'âge et du genre) </w:t>
       </w:r>
     </w:p>
     <w:p>
@@ -16443,41 +13694,13 @@
           <w:szCs w:val="24"/>
         </w:rPr>
       </w:pPr>
-      <w:proofErr w:type="spellStart"/>
-      <w:r>
-        <w:rPr>
-          <w:rFonts w:ascii="Times New Roman" w:hAnsi="Times New Roman" w:cs="Times New Roman"/>
-          <w:sz w:val="24"/>
-          <w:szCs w:val="24"/>
-        </w:rPr>
-        <w:t>Video</w:t>
-      </w:r>
-      <w:proofErr w:type="spellEnd"/>
-      <w:r>
-        <w:rPr>
-          <w:rFonts w:ascii="Times New Roman" w:hAnsi="Times New Roman" w:cs="Times New Roman"/>
-          <w:sz w:val="24"/>
-          <w:szCs w:val="24"/>
-        </w:rPr>
-        <w:t xml:space="preserve"> Face </w:t>
-      </w:r>
-      <w:proofErr w:type="spellStart"/>
-      <w:r>
-        <w:rPr>
-          <w:rFonts w:ascii="Times New Roman" w:hAnsi="Times New Roman" w:cs="Times New Roman"/>
-          <w:sz w:val="24"/>
-          <w:szCs w:val="24"/>
-        </w:rPr>
-        <w:t>Tracking</w:t>
-      </w:r>
-      <w:proofErr w:type="spellEnd"/>
-      <w:r>
-        <w:rPr>
-          <w:rFonts w:ascii="Times New Roman" w:hAnsi="Times New Roman" w:cs="Times New Roman"/>
-          <w:sz w:val="24"/>
-          <w:szCs w:val="24"/>
-        </w:rPr>
-        <w:t xml:space="preserve"> (Suivi de visage vidéo) </w:t>
+      <w:r>
+        <w:rPr>
+          <w:rFonts w:ascii="Times New Roman" w:hAnsi="Times New Roman" w:cs="Times New Roman"/>
+          <w:sz w:val="24"/>
+          <w:szCs w:val="24"/>
+        </w:rPr>
+        <w:t xml:space="preserve">Video Face Tracking (Suivi de visage vidéo) </w:t>
       </w:r>
     </w:p>
     <w:p>
@@ -16500,25 +13723,7 @@
           <w:sz w:val="24"/>
           <w:szCs w:val="24"/>
         </w:rPr>
-        <w:t xml:space="preserve">Webcam Face </w:t>
-      </w:r>
-      <w:proofErr w:type="spellStart"/>
-      <w:r>
-        <w:rPr>
-          <w:rFonts w:ascii="Times New Roman" w:hAnsi="Times New Roman" w:cs="Times New Roman"/>
-          <w:sz w:val="24"/>
-          <w:szCs w:val="24"/>
-        </w:rPr>
-        <w:t>Detection</w:t>
-      </w:r>
-      <w:proofErr w:type="spellEnd"/>
-      <w:r>
-        <w:rPr>
-          <w:rFonts w:ascii="Times New Roman" w:hAnsi="Times New Roman" w:cs="Times New Roman"/>
-          <w:sz w:val="24"/>
-          <w:szCs w:val="24"/>
-        </w:rPr>
-        <w:t xml:space="preserve"> (Détection de visage par webcam) </w:t>
+        <w:t xml:space="preserve">Webcam Face Detection (Détection de visage par webcam) </w:t>
       </w:r>
     </w:p>
     <w:p>
@@ -16541,25 +13746,7 @@
           <w:sz w:val="24"/>
           <w:szCs w:val="24"/>
         </w:rPr>
-        <w:t xml:space="preserve">Webcam Face Landmark </w:t>
-      </w:r>
-      <w:proofErr w:type="spellStart"/>
-      <w:r>
-        <w:rPr>
-          <w:rFonts w:ascii="Times New Roman" w:hAnsi="Times New Roman" w:cs="Times New Roman"/>
-          <w:sz w:val="24"/>
-          <w:szCs w:val="24"/>
-        </w:rPr>
-        <w:t>Detection</w:t>
-      </w:r>
-      <w:proofErr w:type="spellEnd"/>
-      <w:r>
-        <w:rPr>
-          <w:rFonts w:ascii="Times New Roman" w:hAnsi="Times New Roman" w:cs="Times New Roman"/>
-          <w:sz w:val="24"/>
-          <w:szCs w:val="24"/>
-        </w:rPr>
-        <w:t xml:space="preserve"> (Détection de sites Web avec webcam) </w:t>
+        <w:t xml:space="preserve">Webcam Face Landmark Detection (Détection de sites Web avec webcam) </w:t>
       </w:r>
     </w:p>
     <w:p>
@@ -16605,25 +13792,7 @@
           <w:sz w:val="24"/>
           <w:szCs w:val="24"/>
         </w:rPr>
-        <w:t xml:space="preserve">Webcam Age and </w:t>
-      </w:r>
-      <w:proofErr w:type="spellStart"/>
-      <w:r>
-        <w:rPr>
-          <w:rFonts w:ascii="Times New Roman" w:hAnsi="Times New Roman" w:cs="Times New Roman"/>
-          <w:sz w:val="24"/>
-          <w:szCs w:val="24"/>
-        </w:rPr>
-        <w:t>Gender</w:t>
-      </w:r>
-      <w:proofErr w:type="spellEnd"/>
-      <w:r>
-        <w:rPr>
-          <w:rFonts w:ascii="Times New Roman" w:hAnsi="Times New Roman" w:cs="Times New Roman"/>
-          <w:sz w:val="24"/>
-          <w:szCs w:val="24"/>
-        </w:rPr>
-        <w:t xml:space="preserve"> Recognition (Reconnaissance de</w:t>
+        <w:t>Webcam Age and Gender Recognition (Reconnaissance de</w:t>
       </w:r>
       <w:r>
         <w:rPr>
@@ -16654,18 +13823,8 @@
           <w:sz w:val="24"/>
           <w:szCs w:val="24"/>
         </w:rPr>
-        <w:t xml:space="preserve">BBT Face Landmark </w:t>
-      </w:r>
-      <w:proofErr w:type="spellStart"/>
-      <w:r>
-        <w:rPr>
-          <w:rFonts w:ascii="Times New Roman" w:hAnsi="Times New Roman" w:cs="Times New Roman"/>
-          <w:sz w:val="24"/>
-          <w:szCs w:val="24"/>
-        </w:rPr>
-        <w:t>Detection</w:t>
-      </w:r>
-      <w:proofErr w:type="spellEnd"/>
+        <w:t>BBT Face Landmark Detection</w:t>
+      </w:r>
       <w:r>
         <w:rPr>
           <w:rFonts w:ascii="Times New Roman" w:hAnsi="Times New Roman" w:cs="Times New Roman"/>
@@ -16703,25 +13862,7 @@
           <w:sz w:val="24"/>
           <w:szCs w:val="24"/>
         </w:rPr>
-        <w:t xml:space="preserve">BBT Face </w:t>
-      </w:r>
-      <w:proofErr w:type="spellStart"/>
-      <w:r>
-        <w:rPr>
-          <w:rFonts w:ascii="Times New Roman" w:hAnsi="Times New Roman" w:cs="Times New Roman"/>
-          <w:sz w:val="24"/>
-          <w:szCs w:val="24"/>
-        </w:rPr>
-        <w:t>Similarity</w:t>
-      </w:r>
-      <w:proofErr w:type="spellEnd"/>
-      <w:r>
-        <w:rPr>
-          <w:rFonts w:ascii="Times New Roman" w:hAnsi="Times New Roman" w:cs="Times New Roman"/>
-          <w:sz w:val="24"/>
-          <w:szCs w:val="24"/>
-        </w:rPr>
-        <w:t>.</w:t>
+        <w:t>BBT Face Similarity.</w:t>
       </w:r>
       <w:r>
         <w:rPr>
@@ -16752,25 +13893,7 @@
           <w:sz w:val="24"/>
           <w:szCs w:val="24"/>
         </w:rPr>
-        <w:t xml:space="preserve">BBT Face </w:t>
-      </w:r>
-      <w:proofErr w:type="spellStart"/>
-      <w:r>
-        <w:rPr>
-          <w:rFonts w:ascii="Times New Roman" w:hAnsi="Times New Roman" w:cs="Times New Roman"/>
-          <w:sz w:val="24"/>
-          <w:szCs w:val="24"/>
-        </w:rPr>
-        <w:t>Matching</w:t>
-      </w:r>
-      <w:proofErr w:type="spellEnd"/>
-      <w:r>
-        <w:rPr>
-          <w:rFonts w:ascii="Times New Roman" w:hAnsi="Times New Roman" w:cs="Times New Roman"/>
-          <w:sz w:val="24"/>
-          <w:szCs w:val="24"/>
-        </w:rPr>
-        <w:t>.</w:t>
+        <w:t>BBT Face Matching.</w:t>
       </w:r>
       <w:r>
         <w:rPr>
@@ -16801,25 +13924,7 @@
           <w:sz w:val="24"/>
           <w:szCs w:val="24"/>
         </w:rPr>
-        <w:t xml:space="preserve">BBT Face </w:t>
-      </w:r>
-      <w:proofErr w:type="spellStart"/>
-      <w:r>
-        <w:rPr>
-          <w:rFonts w:ascii="Times New Roman" w:hAnsi="Times New Roman" w:cs="Times New Roman"/>
-          <w:sz w:val="24"/>
-          <w:szCs w:val="24"/>
-        </w:rPr>
-        <w:t>Matching</w:t>
-      </w:r>
-      <w:proofErr w:type="spellEnd"/>
-      <w:r>
-        <w:rPr>
-          <w:rFonts w:ascii="Times New Roman" w:hAnsi="Times New Roman" w:cs="Times New Roman"/>
-          <w:sz w:val="24"/>
-          <w:szCs w:val="24"/>
-        </w:rPr>
-        <w:t>.</w:t>
+        <w:t>BBT Face Matching.</w:t>
       </w:r>
     </w:p>
     <w:p>
@@ -16865,18 +13970,8 @@
           <w:sz w:val="24"/>
           <w:szCs w:val="24"/>
         </w:rPr>
-        <w:t xml:space="preserve">Batch Face Landmark </w:t>
-      </w:r>
-      <w:proofErr w:type="spellStart"/>
-      <w:r>
-        <w:rPr>
-          <w:rFonts w:ascii="Times New Roman" w:hAnsi="Times New Roman" w:cs="Times New Roman"/>
-          <w:sz w:val="24"/>
-          <w:szCs w:val="24"/>
-        </w:rPr>
-        <w:t>Detection</w:t>
-      </w:r>
-      <w:proofErr w:type="spellEnd"/>
+        <w:t>Batch Face Landmark Detection</w:t>
+      </w:r>
       <w:r>
         <w:rPr>
           <w:rFonts w:ascii="Times New Roman" w:hAnsi="Times New Roman" w:cs="Times New Roman"/>
@@ -17071,7 +14166,7 @@
         </w:rPr>
         <w:lastRenderedPageBreak/>
         <w:drawing>
-          <wp:inline distT="0" distB="0" distL="0" distR="0" wp14:anchorId="6BE05FF6" wp14:editId="19CE5675">
+          <wp:inline distT="0" distB="0" distL="0" distR="0" wp14:anchorId="3FB18933" wp14:editId="18E9520E">
             <wp:extent cx="5753100" cy="2162175"/>
             <wp:effectExtent l="0" t="0" r="0" b="9525"/>
             <wp:docPr id="11" name="Image 11"/>
@@ -17133,7 +14228,7 @@
           <w:shd w:val="clear" w:color="auto" w:fill="FFFFFF"/>
         </w:rPr>
       </w:pPr>
-      <w:bookmarkStart w:id="33" w:name="_Toc19632995"/>
+      <w:bookmarkStart w:id="43" w:name="_Toc19632995"/>
       <w:r>
         <w:rPr>
           <w:rFonts w:ascii="Times New Roman" w:hAnsi="Times New Roman" w:cs="Times New Roman"/>
@@ -17199,7 +14294,7 @@
         </w:rPr>
         <w:t xml:space="preserve"> : figure 1 reconnaissance facial</w:t>
       </w:r>
-      <w:bookmarkEnd w:id="33"/>
+      <w:bookmarkEnd w:id="43"/>
     </w:p>
     <w:p>
       <w:pPr>
@@ -17223,7 +14318,7 @@
           <w:lang w:eastAsia="fr-FR"/>
         </w:rPr>
         <w:drawing>
-          <wp:inline distT="0" distB="0" distL="0" distR="0" wp14:anchorId="1BD7842C" wp14:editId="35F65245">
+          <wp:inline distT="0" distB="0" distL="0" distR="0" wp14:anchorId="49FDA579" wp14:editId="22C1EA40">
             <wp:extent cx="5753100" cy="2705100"/>
             <wp:effectExtent l="0" t="0" r="0" b="0"/>
             <wp:docPr id="12" name="Image 12"/>
@@ -17284,7 +14379,7 @@
           <w:szCs w:val="20"/>
         </w:rPr>
       </w:pPr>
-      <w:bookmarkStart w:id="34" w:name="_Toc19632996"/>
+      <w:bookmarkStart w:id="44" w:name="_Toc19632996"/>
       <w:r>
         <w:rPr>
           <w:rFonts w:ascii="Times New Roman" w:hAnsi="Times New Roman" w:cs="Times New Roman"/>
@@ -17350,7 +14445,7 @@
         </w:rPr>
         <w:t xml:space="preserve"> : figure 2 reconnaissance facial</w:t>
       </w:r>
-      <w:bookmarkEnd w:id="34"/>
+      <w:bookmarkEnd w:id="44"/>
     </w:p>
     <w:p>
       <w:pPr>
@@ -17375,7 +14470,7 @@
           <w:shd w:val="clear" w:color="auto" w:fill="FFFFFF"/>
         </w:rPr>
       </w:pPr>
-      <w:bookmarkStart w:id="35" w:name="_Toc19632975"/>
+      <w:bookmarkStart w:id="45" w:name="_Toc21521203"/>
       <w:r>
         <w:rPr>
           <w:b/>
@@ -17384,7 +14479,7 @@
         </w:rPr>
         <w:t>Conclusion</w:t>
       </w:r>
-      <w:bookmarkEnd w:id="35"/>
+      <w:bookmarkEnd w:id="45"/>
     </w:p>
     <w:p>
       <w:pPr>
@@ -17410,7 +14505,8 @@
           <w:shd w:val="clear" w:color="auto" w:fill="FFFFFF"/>
         </w:rPr>
       </w:pPr>
-      <w:bookmarkStart w:id="36" w:name="_Toc19632976"/>
+      <w:bookmarkStart w:id="46" w:name="_Toc19632976"/>
+      <w:bookmarkStart w:id="47" w:name="_Toc21521204"/>
       <w:r>
         <w:rPr>
           <w:rFonts w:ascii="Times New Roman" w:hAnsi="Times New Roman" w:cs="Times New Roman"/>
@@ -17421,7 +14517,8 @@
         </w:rPr>
         <w:t>Dans ce chapitre, j’ai présenté mon travail par détail, j’ai trouvé un ensemble des logiciels Open Source, alors ces logiciels concernent sur :</w:t>
       </w:r>
-      <w:bookmarkEnd w:id="36"/>
+      <w:bookmarkEnd w:id="46"/>
+      <w:bookmarkEnd w:id="47"/>
     </w:p>
     <w:p>
       <w:pPr>
@@ -17440,7 +14537,8 @@
           <w:shd w:val="clear" w:color="auto" w:fill="FFFFFF"/>
         </w:rPr>
       </w:pPr>
-      <w:bookmarkStart w:id="37" w:name="_Toc19632977"/>
+      <w:bookmarkStart w:id="48" w:name="_Toc19632977"/>
+      <w:bookmarkStart w:id="49" w:name="_Toc21521205"/>
       <w:r>
         <w:rPr>
           <w:rFonts w:ascii="Times New Roman" w:hAnsi="Times New Roman" w:cs="Times New Roman"/>
@@ -17451,7 +14549,8 @@
         </w:rPr>
         <w:t>Emprunte digital.</w:t>
       </w:r>
-      <w:bookmarkEnd w:id="37"/>
+      <w:bookmarkEnd w:id="48"/>
+      <w:bookmarkEnd w:id="49"/>
     </w:p>
     <w:p>
       <w:pPr>
@@ -17470,7 +14569,8 @@
           <w:shd w:val="clear" w:color="auto" w:fill="FFFFFF"/>
         </w:rPr>
       </w:pPr>
-      <w:bookmarkStart w:id="38" w:name="_Toc19632978"/>
+      <w:bookmarkStart w:id="50" w:name="_Toc19632978"/>
+      <w:bookmarkStart w:id="51" w:name="_Toc21521206"/>
       <w:r>
         <w:rPr>
           <w:rFonts w:ascii="Times New Roman" w:hAnsi="Times New Roman" w:cs="Times New Roman"/>
@@ -17481,7 +14581,8 @@
         </w:rPr>
         <w:t>Reconnaissance facial.</w:t>
       </w:r>
-      <w:bookmarkEnd w:id="38"/>
+      <w:bookmarkEnd w:id="50"/>
+      <w:bookmarkEnd w:id="51"/>
     </w:p>
     <w:p>
       <w:pPr>
@@ -17500,7 +14601,8 @@
           <w:shd w:val="clear" w:color="auto" w:fill="FFFFFF"/>
         </w:rPr>
       </w:pPr>
-      <w:bookmarkStart w:id="39" w:name="_Toc19632979"/>
+      <w:bookmarkStart w:id="52" w:name="_Toc19632979"/>
+      <w:bookmarkStart w:id="53" w:name="_Toc21521207"/>
       <w:r>
         <w:rPr>
           <w:rFonts w:ascii="Times New Roman" w:hAnsi="Times New Roman" w:cs="Times New Roman"/>
@@ -17511,7 +14613,8 @@
         </w:rPr>
         <w:t>Système de gestion d’un département criminel.</w:t>
       </w:r>
-      <w:bookmarkEnd w:id="39"/>
+      <w:bookmarkEnd w:id="52"/>
+      <w:bookmarkEnd w:id="53"/>
     </w:p>
     <w:p>
       <w:pPr>
@@ -17530,7 +14633,8 @@
           <w:shd w:val="clear" w:color="auto" w:fill="FFFFFF"/>
         </w:rPr>
       </w:pPr>
-      <w:bookmarkStart w:id="40" w:name="_Toc19632980"/>
+      <w:bookmarkStart w:id="54" w:name="_Toc19632980"/>
+      <w:bookmarkStart w:id="55" w:name="_Toc21521208"/>
       <w:r>
         <w:rPr>
           <w:rFonts w:ascii="Times New Roman" w:hAnsi="Times New Roman" w:cs="Times New Roman"/>
@@ -17541,7 +14645,8 @@
         </w:rPr>
         <w:t>Système de gestion des affaires devant les tribunaux.</w:t>
       </w:r>
-      <w:bookmarkEnd w:id="40"/>
+      <w:bookmarkEnd w:id="54"/>
+      <w:bookmarkEnd w:id="55"/>
       <w:r>
         <w:rPr>
           <w:rFonts w:ascii="Times New Roman" w:hAnsi="Times New Roman" w:cs="Times New Roman"/>
@@ -17566,7 +14671,8 @@
           <w:shd w:val="clear" w:color="auto" w:fill="FFFFFF"/>
         </w:rPr>
       </w:pPr>
-      <w:bookmarkStart w:id="41" w:name="_Toc19632981"/>
+      <w:bookmarkStart w:id="56" w:name="_Toc19632981"/>
+      <w:bookmarkStart w:id="57" w:name="_Toc21521209"/>
       <w:r>
         <w:rPr>
           <w:rFonts w:ascii="Times New Roman" w:hAnsi="Times New Roman" w:cs="Times New Roman"/>
@@ -17617,7 +14723,8 @@
         </w:rPr>
         <w:t xml:space="preserve"> fonctionnel correcte.</w:t>
       </w:r>
-      <w:bookmarkEnd w:id="41"/>
+      <w:bookmarkEnd w:id="56"/>
+      <w:bookmarkEnd w:id="57"/>
     </w:p>
     <w:p>
       <w:pPr>
@@ -17632,7 +14739,8 @@
           <w:shd w:val="clear" w:color="auto" w:fill="FFFFFF"/>
         </w:rPr>
       </w:pPr>
-      <w:bookmarkStart w:id="42" w:name="_Toc19632982"/>
+      <w:bookmarkStart w:id="58" w:name="_Toc19632982"/>
+      <w:bookmarkStart w:id="59" w:name="_Toc21521210"/>
       <w:r>
         <w:rPr>
           <w:rFonts w:ascii="Times New Roman" w:hAnsi="Times New Roman" w:cs="Times New Roman"/>
@@ -17643,7 +14751,8 @@
         </w:rPr>
         <w:t>Et enfin, j’ai présenté des imprimes d’écran pour bien expliquer mon travail.</w:t>
       </w:r>
-      <w:bookmarkEnd w:id="42"/>
+      <w:bookmarkEnd w:id="58"/>
+      <w:bookmarkEnd w:id="59"/>
       <w:r>
         <w:rPr>
           <w:rFonts w:ascii="Times New Roman" w:hAnsi="Times New Roman" w:cs="Times New Roman"/>
@@ -17678,6 +14787,7 @@
           <w:shd w:val="clear" w:color="auto" w:fill="FFFFFF"/>
         </w:rPr>
       </w:pPr>
+      <w:bookmarkStart w:id="60" w:name="_Toc21521211"/>
       <w:r>
         <w:rPr>
           <w:b/>
@@ -17695,6 +14805,7 @@
         </w:rPr>
         <w:t>Spécification de besoin</w:t>
       </w:r>
+      <w:bookmarkEnd w:id="60"/>
     </w:p>
     <w:p>
       <w:pPr>
@@ -18056,6 +15167,7 @@
           <w:shd w:val="clear" w:color="auto" w:fill="FFFFFF"/>
         </w:rPr>
       </w:pPr>
+      <w:bookmarkStart w:id="61" w:name="_Toc21521212"/>
       <w:r>
         <w:rPr>
           <w:b/>
@@ -18073,6 +15185,7 @@
         </w:rPr>
         <w:t>Conception</w:t>
       </w:r>
+      <w:bookmarkEnd w:id="61"/>
     </w:p>
     <w:p>
       <w:pPr>
@@ -18434,6 +15547,7 @@
           <w:shd w:val="clear" w:color="auto" w:fill="FFFFFF"/>
         </w:rPr>
       </w:pPr>
+      <w:bookmarkStart w:id="62" w:name="_Toc21521213"/>
       <w:r>
         <w:rPr>
           <w:b/>
@@ -18451,6 +15565,7 @@
         </w:rPr>
         <w:t>Réalisation</w:t>
       </w:r>
+      <w:bookmarkEnd w:id="62"/>
     </w:p>
     <w:p>
       <w:pPr>
@@ -18797,25 +15912,16 @@
           <w:color w:val="000000" w:themeColor="text1"/>
         </w:rPr>
       </w:pPr>
-      <w:bookmarkStart w:id="43" w:name="_Toc19632983"/>
+      <w:bookmarkStart w:id="63" w:name="_Toc21521214"/>
       <w:r>
         <w:rPr>
           <w:b/>
           <w:color w:val="000000" w:themeColor="text1"/>
         </w:rPr>
         <w:lastRenderedPageBreak/>
-        <w:t>Co</w:t>
-      </w:r>
-      <w:bookmarkStart w:id="44" w:name="_GoBack"/>
-      <w:bookmarkEnd w:id="44"/>
-      <w:r>
-        <w:rPr>
-          <w:b/>
-          <w:color w:val="000000" w:themeColor="text1"/>
-        </w:rPr>
-        <w:t>nclusion générale</w:t>
-      </w:r>
-      <w:bookmarkEnd w:id="43"/>
+        <w:t>Conclusion générale</w:t>
+      </w:r>
+      <w:bookmarkEnd w:id="63"/>
     </w:p>
     <w:p>
       <w:pPr>
@@ -19196,7 +16302,8 @@
           <w:shd w:val="clear" w:color="auto" w:fill="FFFFFF"/>
         </w:rPr>
       </w:pPr>
-      <w:bookmarkStart w:id="45" w:name="_Toc19632984"/>
+      <w:bookmarkStart w:id="64" w:name="_Toc19632984"/>
+      <w:bookmarkStart w:id="65" w:name="_Toc21521215"/>
       <w:r>
         <w:rPr>
           <w:rFonts w:asciiTheme="majorBidi" w:hAnsiTheme="majorBidi" w:cstheme="majorBidi"/>
@@ -19227,7 +16334,8 @@
         </w:rPr>
         <w:t>nos cinq années de formation.</w:t>
       </w:r>
-      <w:bookmarkEnd w:id="45"/>
+      <w:bookmarkEnd w:id="64"/>
+      <w:bookmarkEnd w:id="65"/>
       <w:r>
         <w:rPr>
           <w:rFonts w:asciiTheme="majorBidi" w:hAnsiTheme="majorBidi" w:cstheme="majorBidi"/>
@@ -19397,7 +16505,7 @@
           <w:shd w:val="clear" w:color="auto" w:fill="FFFFFF"/>
         </w:rPr>
       </w:pPr>
-      <w:bookmarkStart w:id="46" w:name="_Toc19632985"/>
+      <w:bookmarkStart w:id="66" w:name="_Toc21521216"/>
       <w:r>
         <w:rPr>
           <w:b/>
@@ -19407,7 +16515,7 @@
         <w:lastRenderedPageBreak/>
         <w:t>Webographie</w:t>
       </w:r>
-      <w:bookmarkEnd w:id="46"/>
+      <w:bookmarkEnd w:id="66"/>
     </w:p>
     <w:p/>
     <w:p>
@@ -19576,7 +16684,7 @@
           <w:rPr>
             <w:noProof/>
           </w:rPr>
-          <w:t>17</w:t>
+          <w:t>16</w:t>
         </w:r>
         <w:r>
           <w:fldChar w:fldCharType="end"/>
@@ -25095,7 +22203,7 @@
 </file>
 
 <file path=customXml/itemProps1.xml><?xml version="1.0" encoding="utf-8"?>
-<ds:datastoreItem xmlns:ds="http://schemas.openxmlformats.org/officeDocument/2006/customXml" ds:itemID="{3C3527C2-D71F-464F-9B3C-0308BBC1B62B}">
+<ds:datastoreItem xmlns:ds="http://schemas.openxmlformats.org/officeDocument/2006/customXml" ds:itemID="{F89DAEC5-83AD-45D7-8FB2-C88C7740A705}">
   <ds:schemaRefs>
     <ds:schemaRef ds:uri="http://schemas.openxmlformats.org/officeDocument/2006/bibliography"/>
   </ds:schemaRefs>

--- a/documentation/rapport cash expert-sesame.docx
+++ b/documentation/rapport cash expert-sesame.docx
@@ -67,7 +67,7 @@
                 <v:shape id="_x0000_i1025" type="#_x0000_t75" style="width:147.75pt;height:101.25pt" o:ole="">
                   <v:imagedata r:id="rId8" o:title=""/>
                 </v:shape>
-                <o:OLEObject Type="Embed" ProgID="PBrush" ShapeID="_x0000_i1025" DrawAspect="Content" ObjectID="_1632134033" r:id="rId9"/>
+                <o:OLEObject Type="Embed" ProgID="PBrush" ShapeID="_x0000_i1025" DrawAspect="Content" ObjectID="_1632234056" r:id="rId9"/>
               </w:object>
             </w:r>
             <w:r>
@@ -263,7 +263,7 @@
                 <v:shape id="_x0000_i1026" type="#_x0000_t75" style="width:128.25pt;height:104.25pt" o:ole="">
                   <v:imagedata r:id="rId10" o:title=""/>
                 </v:shape>
-                <o:OLEObject Type="Embed" ProgID="PBrush" ShapeID="_x0000_i1026" DrawAspect="Content" ObjectID="_1632134034" r:id="rId11"/>
+                <o:OLEObject Type="Embed" ProgID="PBrush" ShapeID="_x0000_i1026" DrawAspect="Content" ObjectID="_1632234057" r:id="rId11"/>
               </w:object>
             </w:r>
           </w:p>
@@ -1090,8 +1090,6 @@
               <w:fldChar w:fldCharType="end"/>
             </w:r>
           </w:hyperlink>
-          <w:bookmarkStart w:id="0" w:name="_GoBack"/>
-          <w:bookmarkEnd w:id="0"/>
         </w:p>
         <w:p>
           <w:pPr>
@@ -2565,13 +2563,84 @@
     <w:p>
       <w:pPr>
         <w:jc w:val="center"/>
-      </w:pPr>
-      <w:r>
         <w:rPr>
           <w:b/>
           <w:sz w:val="30"/>
           <w:szCs w:val="30"/>
         </w:rPr>
+      </w:pPr>
+    </w:p>
+    <w:p>
+      <w:pPr>
+        <w:jc w:val="center"/>
+        <w:rPr>
+          <w:b/>
+          <w:sz w:val="30"/>
+          <w:szCs w:val="30"/>
+        </w:rPr>
+      </w:pPr>
+    </w:p>
+    <w:p>
+      <w:pPr>
+        <w:jc w:val="center"/>
+        <w:rPr>
+          <w:b/>
+          <w:sz w:val="30"/>
+          <w:szCs w:val="30"/>
+        </w:rPr>
+      </w:pPr>
+    </w:p>
+    <w:p>
+      <w:pPr>
+        <w:jc w:val="center"/>
+        <w:rPr>
+          <w:b/>
+          <w:sz w:val="30"/>
+          <w:szCs w:val="30"/>
+        </w:rPr>
+      </w:pPr>
+    </w:p>
+    <w:p>
+      <w:pPr>
+        <w:jc w:val="center"/>
+        <w:rPr>
+          <w:b/>
+          <w:sz w:val="30"/>
+          <w:szCs w:val="30"/>
+        </w:rPr>
+      </w:pPr>
+    </w:p>
+    <w:p>
+      <w:pPr>
+        <w:jc w:val="center"/>
+        <w:rPr>
+          <w:b/>
+          <w:sz w:val="30"/>
+          <w:szCs w:val="30"/>
+        </w:rPr>
+      </w:pPr>
+    </w:p>
+    <w:p>
+      <w:pPr>
+        <w:jc w:val="center"/>
+        <w:rPr>
+          <w:b/>
+          <w:sz w:val="30"/>
+          <w:szCs w:val="30"/>
+        </w:rPr>
+      </w:pPr>
+    </w:p>
+    <w:p>
+      <w:pPr>
+        <w:jc w:val="center"/>
+      </w:pPr>
+      <w:r>
+        <w:rPr>
+          <w:b/>
+          <w:sz w:val="30"/>
+          <w:szCs w:val="30"/>
+        </w:rPr>
+        <w:lastRenderedPageBreak/>
         <w:t>Liste des figures</w:t>
       </w:r>
     </w:p>
@@ -7316,7 +7385,7 @@
           <w:shd w:val="clear" w:color="auto" w:fill="FFFFFF"/>
         </w:rPr>
       </w:pPr>
-      <w:bookmarkStart w:id="1" w:name="_Toc21521170"/>
+      <w:bookmarkStart w:id="0" w:name="_Toc21521170"/>
       <w:r>
         <w:rPr>
           <w:b/>
@@ -7326,7 +7395,7 @@
         <w:lastRenderedPageBreak/>
         <w:t>Introduction Générale</w:t>
       </w:r>
-      <w:bookmarkEnd w:id="1"/>
+      <w:bookmarkEnd w:id="0"/>
     </w:p>
     <w:p>
       <w:pPr>
@@ -7345,269 +7414,284 @@
     </w:p>
     <w:p>
       <w:pPr>
+        <w:pStyle w:val="Sansinterligne"/>
+        <w:rPr>
+          <w:rFonts w:ascii="Times New Roman" w:hAnsi="Times New Roman" w:cs="Times New Roman"/>
+          <w:sz w:val="24"/>
+          <w:szCs w:val="24"/>
+          <w:shd w:val="clear" w:color="auto" w:fill="FFFFFF"/>
+        </w:rPr>
+      </w:pPr>
+      <w:bookmarkStart w:id="1" w:name="_Toc21521175"/>
+      <w:r>
+        <w:rPr>
+          <w:rFonts w:ascii="Times New Roman" w:hAnsi="Times New Roman" w:cs="Times New Roman"/>
+          <w:sz w:val="24"/>
+          <w:szCs w:val="24"/>
+          <w:shd w:val="clear" w:color="auto" w:fill="FFFFFF"/>
+        </w:rPr>
+        <w:t>L’environnement de l’entreprise a beaucoup changé depuis les années 90, l’usage répondu d’Internet a intensifié la compétition venue d’entreprises qui ont accès à des ressources moins coûteuses qu’auparavant.</w:t>
+      </w:r>
+      <w:bookmarkEnd w:id="1"/>
+    </w:p>
+    <w:p>
+      <w:pPr>
+        <w:pStyle w:val="Sansinterligne"/>
+        <w:rPr>
+          <w:rFonts w:ascii="Times New Roman" w:hAnsi="Times New Roman" w:cs="Times New Roman"/>
+          <w:sz w:val="24"/>
+          <w:szCs w:val="24"/>
+          <w:shd w:val="clear" w:color="auto" w:fill="FFFFFF"/>
+        </w:rPr>
+      </w:pPr>
+      <w:bookmarkStart w:id="2" w:name="_Toc21521176"/>
+      <w:r>
+        <w:rPr>
+          <w:rFonts w:ascii="Times New Roman" w:hAnsi="Times New Roman" w:cs="Times New Roman"/>
+          <w:sz w:val="24"/>
+          <w:szCs w:val="24"/>
+          <w:shd w:val="clear" w:color="auto" w:fill="FFFFFF"/>
+        </w:rPr>
+        <w:t>Pour cela, le besoin d’informatiser les tâches internes dans les entreprises est très important.</w:t>
+      </w:r>
+      <w:bookmarkEnd w:id="2"/>
+    </w:p>
+    <w:p>
+      <w:pPr>
+        <w:pStyle w:val="Sansinterligne"/>
+        <w:rPr>
+          <w:rFonts w:ascii="Times New Roman" w:hAnsi="Times New Roman" w:cs="Times New Roman"/>
+          <w:sz w:val="24"/>
+          <w:szCs w:val="24"/>
+          <w:shd w:val="clear" w:color="auto" w:fill="FFFFFF"/>
+        </w:rPr>
+      </w:pPr>
+      <w:bookmarkStart w:id="3" w:name="_Toc21521177"/>
+      <w:r>
+        <w:rPr>
+          <w:rFonts w:ascii="Times New Roman" w:hAnsi="Times New Roman" w:cs="Times New Roman"/>
+          <w:sz w:val="24"/>
+          <w:szCs w:val="24"/>
+          <w:shd w:val="clear" w:color="auto" w:fill="FFFFFF"/>
+        </w:rPr>
+        <w:t>Le stage d’été est l’aboutissement de la formation d’un étudiant cycle d’ingénieur, ce projet effectué dans un cadre professionnel, a pour vocation la mise en application progressive à son futur métier.</w:t>
+      </w:r>
+      <w:bookmarkEnd w:id="3"/>
+    </w:p>
+    <w:p>
+      <w:pPr>
+        <w:pStyle w:val="Sansinterligne"/>
+        <w:rPr>
+          <w:rFonts w:ascii="Times New Roman" w:hAnsi="Times New Roman" w:cs="Times New Roman"/>
+          <w:sz w:val="24"/>
+          <w:szCs w:val="24"/>
+          <w:shd w:val="clear" w:color="auto" w:fill="FFFFFF"/>
+        </w:rPr>
+      </w:pPr>
+      <w:bookmarkStart w:id="4" w:name="_Toc21521178"/>
+      <w:r>
+        <w:rPr>
+          <w:rFonts w:ascii="Times New Roman" w:hAnsi="Times New Roman" w:cs="Times New Roman"/>
+          <w:sz w:val="24"/>
+          <w:szCs w:val="24"/>
+          <w:shd w:val="clear" w:color="auto" w:fill="FFFFFF"/>
+        </w:rPr>
+        <w:t>Il permet à l’étudiant de mettre à profit les connaissances acquises pendant trois années licence et deux ans cycle d’ingénieur, et ce dans des situations réelles de projets.</w:t>
+      </w:r>
+      <w:bookmarkEnd w:id="4"/>
+    </w:p>
+    <w:p>
+      <w:pPr>
+        <w:pStyle w:val="Sansinterligne"/>
+        <w:rPr>
+          <w:rFonts w:ascii="Times New Roman" w:hAnsi="Times New Roman" w:cs="Times New Roman"/>
+          <w:sz w:val="24"/>
+          <w:szCs w:val="24"/>
+          <w:shd w:val="clear" w:color="auto" w:fill="FFFFFF"/>
+        </w:rPr>
+      </w:pPr>
+      <w:bookmarkStart w:id="5" w:name="_Toc21521179"/>
+      <w:r>
+        <w:rPr>
+          <w:rFonts w:ascii="Times New Roman" w:hAnsi="Times New Roman" w:cs="Times New Roman"/>
+          <w:sz w:val="24"/>
+          <w:szCs w:val="24"/>
+          <w:shd w:val="clear" w:color="auto" w:fill="FFFFFF"/>
+        </w:rPr>
+        <w:t>Dans ce cadre, j’ai été amené à effectuer un stage d’été au sein de l’entreprise CASH EXPERT</w:t>
+      </w:r>
+      <w:r>
+        <w:rPr>
+          <w:rFonts w:ascii="Times New Roman" w:hAnsi="Times New Roman" w:cs="Times New Roman"/>
+          <w:sz w:val="24"/>
+          <w:szCs w:val="24"/>
+          <w:shd w:val="clear" w:color="auto" w:fill="FFFFFF"/>
+        </w:rPr>
+        <w:t xml:space="preserve"> </w:t>
+      </w:r>
+      <w:bookmarkStart w:id="6" w:name="_GoBack"/>
+      <w:bookmarkEnd w:id="6"/>
+      <w:r>
+        <w:rPr>
+          <w:rFonts w:ascii="Times New Roman" w:hAnsi="Times New Roman" w:cs="Times New Roman"/>
+          <w:sz w:val="24"/>
+          <w:szCs w:val="24"/>
+          <w:shd w:val="clear" w:color="auto" w:fill="FFFFFF"/>
+        </w:rPr>
+        <w:t xml:space="preserve"> INTERNATIONNAL.</w:t>
+      </w:r>
+      <w:bookmarkEnd w:id="5"/>
+    </w:p>
+    <w:p>
+      <w:pPr>
+        <w:pStyle w:val="Sansinterligne"/>
+        <w:rPr>
+          <w:rFonts w:ascii="Times New Roman" w:hAnsi="Times New Roman" w:cs="Times New Roman"/>
+          <w:sz w:val="24"/>
+          <w:szCs w:val="24"/>
+          <w:shd w:val="clear" w:color="auto" w:fill="FFFFFF"/>
+        </w:rPr>
+      </w:pPr>
+      <w:bookmarkStart w:id="7" w:name="_Toc21521180"/>
+      <w:r>
+        <w:rPr>
+          <w:rFonts w:ascii="Times New Roman" w:hAnsi="Times New Roman" w:cs="Times New Roman"/>
+          <w:sz w:val="24"/>
+          <w:szCs w:val="24"/>
+          <w:shd w:val="clear" w:color="auto" w:fill="FFFFFF"/>
+        </w:rPr>
+        <w:t xml:space="preserve">Au cours de ce stage, il m'a été demandé de faire une recherche et étudier sur les logiciels open source </w:t>
+      </w:r>
+      <w:r>
+        <w:rPr>
+          <w:rFonts w:ascii="Times New Roman" w:hAnsi="Times New Roman" w:cs="Times New Roman"/>
+          <w:sz w:val="24"/>
+          <w:szCs w:val="24"/>
+          <w:shd w:val="clear" w:color="auto" w:fill="FFFFFF"/>
+        </w:rPr>
+        <w:t xml:space="preserve">de reconnaissance facial et emprunte digital et </w:t>
+      </w:r>
+      <w:r>
+        <w:rPr>
+          <w:rFonts w:ascii="Times New Roman" w:hAnsi="Times New Roman" w:cs="Times New Roman"/>
+          <w:sz w:val="24"/>
+          <w:szCs w:val="24"/>
+          <w:shd w:val="clear" w:color="auto" w:fill="FFFFFF"/>
+        </w:rPr>
+        <w:t>développer une application qui permet de gérer les affaires dans le département criminel du ministère de l’intérieur.</w:t>
+      </w:r>
+      <w:bookmarkEnd w:id="7"/>
+    </w:p>
+    <w:p>
+      <w:pPr>
+        <w:pStyle w:val="Sansinterligne"/>
+        <w:rPr>
+          <w:rFonts w:ascii="Times New Roman" w:hAnsi="Times New Roman" w:cs="Times New Roman"/>
+          <w:sz w:val="24"/>
+          <w:szCs w:val="24"/>
+          <w:shd w:val="clear" w:color="auto" w:fill="FFFFFF"/>
+        </w:rPr>
+      </w:pPr>
+      <w:bookmarkStart w:id="8" w:name="_Toc21521181"/>
+      <w:r>
+        <w:rPr>
+          <w:rFonts w:ascii="Times New Roman" w:hAnsi="Times New Roman" w:cs="Times New Roman"/>
+          <w:sz w:val="24"/>
+          <w:szCs w:val="24"/>
+          <w:shd w:val="clear" w:color="auto" w:fill="FFFFFF"/>
+        </w:rPr>
+        <w:t>Pour mieux définir mon travail et expliquer les différentes étapes par lesquelles on a passé, j’ai rédigé le présent rapport qui rendra compte de toutes les phases effectuées pour la mise en place de notre projet. Alors, ce rapport est composé de deux chapitres qui sont composés comme suit :</w:t>
+      </w:r>
+      <w:bookmarkEnd w:id="8"/>
+    </w:p>
+    <w:p>
+      <w:pPr>
+        <w:pStyle w:val="Sansinterligne"/>
+        <w:rPr>
+          <w:rFonts w:ascii="Times New Roman" w:hAnsi="Times New Roman" w:cs="Times New Roman"/>
+          <w:sz w:val="24"/>
+          <w:szCs w:val="24"/>
+          <w:shd w:val="clear" w:color="auto" w:fill="FFFFFF"/>
+        </w:rPr>
+      </w:pPr>
+      <w:bookmarkStart w:id="9" w:name="_Toc21521182"/>
+      <w:r>
+        <w:rPr>
+          <w:rFonts w:ascii="Times New Roman" w:hAnsi="Times New Roman" w:cs="Times New Roman"/>
+          <w:sz w:val="24"/>
+          <w:szCs w:val="24"/>
+          <w:shd w:val="clear" w:color="auto" w:fill="FFFFFF"/>
+        </w:rPr>
+        <w:t>Le premier chapitre représentera uns simple idée sur le projet.</w:t>
+      </w:r>
+      <w:bookmarkEnd w:id="9"/>
+    </w:p>
+    <w:p>
+      <w:pPr>
+        <w:pStyle w:val="Sansinterligne"/>
+        <w:rPr>
+          <w:rFonts w:ascii="Times New Roman" w:hAnsi="Times New Roman" w:cs="Times New Roman"/>
+          <w:sz w:val="24"/>
+          <w:szCs w:val="24"/>
+          <w:shd w:val="clear" w:color="auto" w:fill="FFFFFF"/>
+        </w:rPr>
+      </w:pPr>
+      <w:bookmarkStart w:id="10" w:name="_Toc21521183"/>
+      <w:r>
+        <w:rPr>
+          <w:rFonts w:ascii="Times New Roman" w:hAnsi="Times New Roman" w:cs="Times New Roman"/>
+          <w:sz w:val="24"/>
+          <w:szCs w:val="24"/>
+          <w:shd w:val="clear" w:color="auto" w:fill="FFFFFF"/>
+        </w:rPr>
+        <w:t>Le deuxième chapitre est réservé pour expliquer le projet par détail.</w:t>
+      </w:r>
+      <w:bookmarkEnd w:id="10"/>
+    </w:p>
+    <w:p>
+      <w:pPr>
+        <w:jc w:val="center"/>
         <w:outlineLvl w:val="0"/>
         <w:rPr>
           <w:rFonts w:ascii="Times New Roman" w:hAnsi="Times New Roman" w:cs="Times New Roman"/>
+          <w:b/>
           <w:color w:val="000000" w:themeColor="text1"/>
           <w:sz w:val="24"/>
           <w:szCs w:val="24"/>
-          <w:shd w:val="clear" w:color="auto" w:fill="FFFFFF"/>
-        </w:rPr>
-      </w:pPr>
-      <w:bookmarkStart w:id="2" w:name="_Toc21521175"/>
-      <w:r>
-        <w:rPr>
-          <w:rFonts w:ascii="Times New Roman" w:hAnsi="Times New Roman" w:cs="Times New Roman"/>
+          <w:u w:val="single"/>
+          <w:shd w:val="clear" w:color="auto" w:fill="FFFFFF"/>
+        </w:rPr>
+      </w:pPr>
+    </w:p>
+    <w:p>
+      <w:pPr>
+        <w:jc w:val="center"/>
+        <w:outlineLvl w:val="0"/>
+        <w:rPr>
+          <w:rFonts w:ascii="Times New Roman" w:hAnsi="Times New Roman" w:cs="Times New Roman"/>
+          <w:b/>
           <w:color w:val="000000" w:themeColor="text1"/>
           <w:sz w:val="24"/>
           <w:szCs w:val="24"/>
-          <w:shd w:val="clear" w:color="auto" w:fill="FFFFFF"/>
-        </w:rPr>
-        <w:t>L’environnement de l’entreprise a beaucoup changé depuis les années 90, l’usage répondu d’Internet a intensifié la compétition venue d’entreprises qui ont accès à des ressources moins coûteuses qu’auparavant.</w:t>
-      </w:r>
-      <w:bookmarkEnd w:id="2"/>
-    </w:p>
-    <w:p>
-      <w:pPr>
+          <w:u w:val="single"/>
+          <w:shd w:val="clear" w:color="auto" w:fill="FFFFFF"/>
+        </w:rPr>
+      </w:pPr>
+    </w:p>
+    <w:p>
+      <w:pPr>
+        <w:jc w:val="center"/>
         <w:outlineLvl w:val="0"/>
         <w:rPr>
           <w:rFonts w:ascii="Times New Roman" w:hAnsi="Times New Roman" w:cs="Times New Roman"/>
+          <w:b/>
           <w:color w:val="000000" w:themeColor="text1"/>
           <w:sz w:val="24"/>
           <w:szCs w:val="24"/>
-          <w:shd w:val="clear" w:color="auto" w:fill="FFFFFF"/>
-        </w:rPr>
-      </w:pPr>
-      <w:bookmarkStart w:id="3" w:name="_Toc21521176"/>
-      <w:r>
-        <w:rPr>
-          <w:rFonts w:ascii="Times New Roman" w:hAnsi="Times New Roman" w:cs="Times New Roman"/>
-          <w:color w:val="000000" w:themeColor="text1"/>
-          <w:sz w:val="24"/>
-          <w:szCs w:val="24"/>
-          <w:shd w:val="clear" w:color="auto" w:fill="FFFFFF"/>
-        </w:rPr>
-        <w:t>Pour cela, le besoin d’informatiser les tâches internes dans les entreprises est très important.</w:t>
-      </w:r>
-      <w:bookmarkEnd w:id="3"/>
-    </w:p>
-    <w:p>
-      <w:pPr>
-        <w:outlineLvl w:val="0"/>
-        <w:rPr>
-          <w:rFonts w:ascii="Times New Roman" w:hAnsi="Times New Roman" w:cs="Times New Roman"/>
-          <w:color w:val="000000" w:themeColor="text1"/>
-          <w:sz w:val="24"/>
-          <w:szCs w:val="24"/>
-          <w:shd w:val="clear" w:color="auto" w:fill="FFFFFF"/>
-        </w:rPr>
-      </w:pPr>
-      <w:bookmarkStart w:id="4" w:name="_Toc21521177"/>
-      <w:r>
-        <w:rPr>
-          <w:rFonts w:ascii="Times New Roman" w:hAnsi="Times New Roman" w:cs="Times New Roman"/>
-          <w:color w:val="000000" w:themeColor="text1"/>
-          <w:sz w:val="24"/>
-          <w:szCs w:val="24"/>
-          <w:shd w:val="clear" w:color="auto" w:fill="FFFFFF"/>
-        </w:rPr>
-        <w:t>Le stage d’été est l’aboutissement de la formation d’un étudiant cycle d’ingénieur, ce projet effectué dans un cadre professionnel, a pour vocation la mise en application progressive à son futur métier.</w:t>
-      </w:r>
-      <w:bookmarkEnd w:id="4"/>
-    </w:p>
-    <w:p>
-      <w:pPr>
-        <w:outlineLvl w:val="0"/>
-        <w:rPr>
-          <w:rFonts w:ascii="Times New Roman" w:hAnsi="Times New Roman" w:cs="Times New Roman"/>
-          <w:color w:val="000000" w:themeColor="text1"/>
-          <w:sz w:val="24"/>
-          <w:szCs w:val="24"/>
-          <w:shd w:val="clear" w:color="auto" w:fill="FFFFFF"/>
-        </w:rPr>
-      </w:pPr>
-      <w:bookmarkStart w:id="5" w:name="_Toc21521178"/>
-      <w:r>
-        <w:rPr>
-          <w:rFonts w:ascii="Times New Roman" w:hAnsi="Times New Roman" w:cs="Times New Roman"/>
-          <w:color w:val="000000" w:themeColor="text1"/>
-          <w:sz w:val="24"/>
-          <w:szCs w:val="24"/>
-          <w:shd w:val="clear" w:color="auto" w:fill="FFFFFF"/>
-        </w:rPr>
-        <w:t>Il permet à l’étudiant de mettre à profit les connaissances acquises pendant trois années licence et deux ans cycle d’ingénieur, et ce dans des situations réelles de projets.</w:t>
-      </w:r>
-      <w:bookmarkEnd w:id="5"/>
-    </w:p>
-    <w:p>
-      <w:pPr>
-        <w:outlineLvl w:val="0"/>
-        <w:rPr>
-          <w:rFonts w:ascii="Times New Roman" w:hAnsi="Times New Roman" w:cs="Times New Roman"/>
-          <w:color w:val="000000" w:themeColor="text1"/>
-          <w:sz w:val="24"/>
-          <w:szCs w:val="24"/>
-          <w:shd w:val="clear" w:color="auto" w:fill="FFFFFF"/>
-        </w:rPr>
-      </w:pPr>
-      <w:bookmarkStart w:id="6" w:name="_Toc21521179"/>
-      <w:r>
-        <w:rPr>
-          <w:rFonts w:ascii="Times New Roman" w:hAnsi="Times New Roman" w:cs="Times New Roman"/>
-          <w:color w:val="000000" w:themeColor="text1"/>
-          <w:sz w:val="24"/>
-          <w:szCs w:val="24"/>
-          <w:shd w:val="clear" w:color="auto" w:fill="FFFFFF"/>
-        </w:rPr>
-        <w:t>Dans ce cadre, j’ai été amené à effectuer un stage d’été au sein de l’entreprise CASH EXPERT INTERNATIONNAL.</w:t>
-      </w:r>
-      <w:bookmarkEnd w:id="6"/>
-    </w:p>
-    <w:p>
-      <w:pPr>
-        <w:outlineLvl w:val="0"/>
-        <w:rPr>
-          <w:rFonts w:ascii="Times New Roman" w:hAnsi="Times New Roman" w:cs="Times New Roman"/>
-          <w:color w:val="000000" w:themeColor="text1"/>
-          <w:sz w:val="24"/>
-          <w:szCs w:val="24"/>
-          <w:shd w:val="clear" w:color="auto" w:fill="FFFFFF"/>
-        </w:rPr>
-      </w:pPr>
-      <w:bookmarkStart w:id="7" w:name="_Toc21521180"/>
-      <w:r>
-        <w:rPr>
-          <w:rFonts w:ascii="Times New Roman" w:hAnsi="Times New Roman" w:cs="Times New Roman"/>
-          <w:color w:val="000000" w:themeColor="text1"/>
-          <w:sz w:val="24"/>
-          <w:szCs w:val="24"/>
-          <w:shd w:val="clear" w:color="auto" w:fill="FFFFFF"/>
-        </w:rPr>
-        <w:t xml:space="preserve">Au cours de ce stage, il m'a été demandé de faire une recherche et étudier sur les logiciels open source </w:t>
-      </w:r>
-      <w:r>
-        <w:rPr>
-          <w:rFonts w:ascii="Times New Roman" w:hAnsi="Times New Roman" w:cs="Times New Roman"/>
-          <w:color w:val="000000" w:themeColor="text1"/>
-          <w:sz w:val="24"/>
-          <w:szCs w:val="24"/>
-          <w:shd w:val="clear" w:color="auto" w:fill="FFFFFF"/>
-        </w:rPr>
-        <w:t xml:space="preserve">de reconnaissance facial et emprunte digital et </w:t>
-      </w:r>
-      <w:r>
-        <w:rPr>
-          <w:rFonts w:ascii="Times New Roman" w:hAnsi="Times New Roman" w:cs="Times New Roman"/>
-          <w:color w:val="000000" w:themeColor="text1"/>
-          <w:sz w:val="24"/>
-          <w:szCs w:val="24"/>
-          <w:shd w:val="clear" w:color="auto" w:fill="FFFFFF"/>
-        </w:rPr>
-        <w:t>développer une application qui permet de gérer les affaires dans le département criminel</w:t>
-      </w:r>
-      <w:r>
-        <w:rPr>
-          <w:rFonts w:ascii="Times New Roman" w:hAnsi="Times New Roman" w:cs="Times New Roman"/>
-          <w:color w:val="000000" w:themeColor="text1"/>
-          <w:sz w:val="24"/>
-          <w:szCs w:val="24"/>
-          <w:shd w:val="clear" w:color="auto" w:fill="FFFFFF"/>
-        </w:rPr>
-        <w:t xml:space="preserve"> du </w:t>
-      </w:r>
-      <w:r>
-        <w:rPr>
-          <w:rFonts w:ascii="Times New Roman" w:hAnsi="Times New Roman" w:cs="Times New Roman"/>
-          <w:color w:val="000000" w:themeColor="text1"/>
-          <w:sz w:val="24"/>
-          <w:szCs w:val="24"/>
-          <w:shd w:val="clear" w:color="auto" w:fill="FFFFFF"/>
-        </w:rPr>
-        <w:t>ministère de l’intérieur.</w:t>
-      </w:r>
-      <w:bookmarkEnd w:id="7"/>
-    </w:p>
-    <w:p>
-      <w:pPr>
-        <w:outlineLvl w:val="0"/>
-        <w:rPr>
-          <w:rFonts w:ascii="Times New Roman" w:hAnsi="Times New Roman" w:cs="Times New Roman"/>
-          <w:color w:val="000000" w:themeColor="text1"/>
-          <w:sz w:val="24"/>
-          <w:szCs w:val="24"/>
-          <w:shd w:val="clear" w:color="auto" w:fill="FFFFFF"/>
-        </w:rPr>
-      </w:pPr>
-      <w:bookmarkStart w:id="8" w:name="_Toc21521181"/>
-      <w:r>
-        <w:rPr>
-          <w:rFonts w:ascii="Times New Roman" w:hAnsi="Times New Roman" w:cs="Times New Roman"/>
-          <w:color w:val="000000" w:themeColor="text1"/>
-          <w:sz w:val="24"/>
-          <w:szCs w:val="24"/>
-          <w:shd w:val="clear" w:color="auto" w:fill="FFFFFF"/>
-        </w:rPr>
-        <w:t>Pour mieux définir mon travail et expliquer les différentes étapes par lesquelles on a passé, j’ai rédigé le présent rapport qui rendra compte de toutes les phases effectuées pour la mise en place de notre projet. Alors, ce rapport est composé de deux chapitres qui sont composés comme suit :</w:t>
-      </w:r>
-      <w:bookmarkEnd w:id="8"/>
-    </w:p>
-    <w:p>
-      <w:pPr>
-        <w:pStyle w:val="Paragraphedeliste"/>
-        <w:numPr>
-          <w:ilvl w:val="0"/>
-          <w:numId w:val="32"/>
-        </w:numPr>
-        <w:outlineLvl w:val="0"/>
-        <w:rPr>
-          <w:rFonts w:ascii="Times New Roman" w:hAnsi="Times New Roman" w:cs="Times New Roman"/>
-          <w:color w:val="000000" w:themeColor="text1"/>
-          <w:sz w:val="24"/>
-          <w:szCs w:val="24"/>
-          <w:shd w:val="clear" w:color="auto" w:fill="FFFFFF"/>
-        </w:rPr>
-      </w:pPr>
-      <w:bookmarkStart w:id="9" w:name="_Toc21521182"/>
-      <w:r>
-        <w:rPr>
-          <w:rFonts w:ascii="Times New Roman" w:hAnsi="Times New Roman" w:cs="Times New Roman"/>
-          <w:color w:val="000000" w:themeColor="text1"/>
-          <w:sz w:val="24"/>
-          <w:szCs w:val="24"/>
-          <w:shd w:val="clear" w:color="auto" w:fill="FFFFFF"/>
-        </w:rPr>
-        <w:t>Le premier chapitre représentera uns simple idée sur le projet.</w:t>
-      </w:r>
-      <w:bookmarkEnd w:id="9"/>
-    </w:p>
-    <w:p>
-      <w:pPr>
-        <w:pStyle w:val="Paragraphedeliste"/>
-        <w:numPr>
-          <w:ilvl w:val="0"/>
-          <w:numId w:val="32"/>
-        </w:numPr>
-        <w:outlineLvl w:val="0"/>
-        <w:rPr>
-          <w:rFonts w:ascii="Times New Roman" w:hAnsi="Times New Roman" w:cs="Times New Roman"/>
-          <w:color w:val="000000" w:themeColor="text1"/>
-          <w:sz w:val="24"/>
-          <w:szCs w:val="24"/>
-          <w:shd w:val="clear" w:color="auto" w:fill="FFFFFF"/>
-        </w:rPr>
-      </w:pPr>
-      <w:bookmarkStart w:id="10" w:name="_Toc21521183"/>
-      <w:r>
-        <w:rPr>
-          <w:rFonts w:ascii="Times New Roman" w:hAnsi="Times New Roman" w:cs="Times New Roman"/>
-          <w:color w:val="000000" w:themeColor="text1"/>
-          <w:sz w:val="24"/>
-          <w:szCs w:val="24"/>
-          <w:shd w:val="clear" w:color="auto" w:fill="FFFFFF"/>
-        </w:rPr>
-        <w:t>Le deuxième chapitre est réservé pour expliquer le projet par détail.</w:t>
-      </w:r>
-      <w:bookmarkEnd w:id="10"/>
+          <w:u w:val="single"/>
+          <w:shd w:val="clear" w:color="auto" w:fill="FFFFFF"/>
+        </w:rPr>
+      </w:pPr>
     </w:p>
     <w:p>
       <w:pPr>
@@ -16684,7 +16768,7 @@
           <w:rPr>
             <w:noProof/>
           </w:rPr>
-          <w:t>16</w:t>
+          <w:t>1</w:t>
         </w:r>
         <w:r>
           <w:fldChar w:fldCharType="end"/>
@@ -22203,7 +22287,7 @@
 </file>
 
 <file path=customXml/itemProps1.xml><?xml version="1.0" encoding="utf-8"?>
-<ds:datastoreItem xmlns:ds="http://schemas.openxmlformats.org/officeDocument/2006/customXml" ds:itemID="{F89DAEC5-83AD-45D7-8FB2-C88C7740A705}">
+<ds:datastoreItem xmlns:ds="http://schemas.openxmlformats.org/officeDocument/2006/customXml" ds:itemID="{7028F902-DB8C-441B-8044-1D527FFB0E13}">
   <ds:schemaRefs>
     <ds:schemaRef ds:uri="http://schemas.openxmlformats.org/officeDocument/2006/bibliography"/>
   </ds:schemaRefs>

--- a/documentation/rapport cash expert-sesame.docx
+++ b/documentation/rapport cash expert-sesame.docx
@@ -67,7 +67,7 @@
                 <v:shape id="_x0000_i1025" type="#_x0000_t75" style="width:147.75pt;height:101.25pt" o:ole="">
                   <v:imagedata r:id="rId8" o:title=""/>
                 </v:shape>
-                <o:OLEObject Type="Embed" ProgID="PBrush" ShapeID="_x0000_i1025" DrawAspect="Content" ObjectID="_1632234056" r:id="rId9"/>
+                <o:OLEObject Type="Embed" ProgID="PBrush" ShapeID="_x0000_i1025" DrawAspect="Content" ObjectID="_1632234636" r:id="rId9"/>
               </w:object>
             </w:r>
             <w:r>
@@ -263,7 +263,7 @@
                 <v:shape id="_x0000_i1026" type="#_x0000_t75" style="width:128.25pt;height:104.25pt" o:ole="">
                   <v:imagedata r:id="rId10" o:title=""/>
                 </v:shape>
-                <o:OLEObject Type="Embed" ProgID="PBrush" ShapeID="_x0000_i1026" DrawAspect="Content" ObjectID="_1632234057" r:id="rId11"/>
+                <o:OLEObject Type="Embed" ProgID="PBrush" ShapeID="_x0000_i1026" DrawAspect="Content" ObjectID="_1632234637" r:id="rId11"/>
               </w:object>
             </w:r>
           </w:p>
@@ -7518,7 +7518,17 @@
           <w:szCs w:val="24"/>
           <w:shd w:val="clear" w:color="auto" w:fill="FFFFFF"/>
         </w:rPr>
-        <w:t>Dans ce cadre, j’ai été amené à effectuer un stage d’été au sein de l’entreprise CASH EXPERT</w:t>
+        <w:t xml:space="preserve">Dans ce cadre, j’ai été amené à effectuer un stage d’été au sein de l’entreprise CASH </w:t>
+      </w:r>
+      <w:proofErr w:type="gramStart"/>
+      <w:r>
+        <w:rPr>
+          <w:rFonts w:ascii="Times New Roman" w:hAnsi="Times New Roman" w:cs="Times New Roman"/>
+          <w:sz w:val="24"/>
+          <w:szCs w:val="24"/>
+          <w:shd w:val="clear" w:color="auto" w:fill="FFFFFF"/>
+        </w:rPr>
+        <w:t>EXPERT</w:t>
       </w:r>
       <w:r>
         <w:rPr>
@@ -7529,18 +7539,66 @@
         </w:rPr>
         <w:t xml:space="preserve"> </w:t>
       </w:r>
-      <w:bookmarkStart w:id="6" w:name="_GoBack"/>
+      <w:r>
+        <w:rPr>
+          <w:rFonts w:ascii="Times New Roman" w:hAnsi="Times New Roman" w:cs="Times New Roman"/>
+          <w:sz w:val="24"/>
+          <w:szCs w:val="24"/>
+          <w:shd w:val="clear" w:color="auto" w:fill="FFFFFF"/>
+        </w:rPr>
+        <w:t xml:space="preserve"> INTERNATIONNAL</w:t>
+      </w:r>
+      <w:proofErr w:type="gramEnd"/>
+      <w:r>
+        <w:rPr>
+          <w:rFonts w:ascii="Times New Roman" w:hAnsi="Times New Roman" w:cs="Times New Roman"/>
+          <w:sz w:val="24"/>
+          <w:szCs w:val="24"/>
+          <w:shd w:val="clear" w:color="auto" w:fill="FFFFFF"/>
+        </w:rPr>
+        <w:t>.</w:t>
+      </w:r>
+      <w:bookmarkEnd w:id="5"/>
+    </w:p>
+    <w:p>
+      <w:pPr>
+        <w:pStyle w:val="Sansinterligne"/>
+        <w:rPr>
+          <w:rFonts w:ascii="Times New Roman" w:hAnsi="Times New Roman" w:cs="Times New Roman"/>
+          <w:sz w:val="24"/>
+          <w:szCs w:val="24"/>
+          <w:shd w:val="clear" w:color="auto" w:fill="FFFFFF"/>
+        </w:rPr>
+      </w:pPr>
+      <w:bookmarkStart w:id="6" w:name="_Toc21521180"/>
+      <w:r>
+        <w:rPr>
+          <w:rFonts w:ascii="Times New Roman" w:hAnsi="Times New Roman" w:cs="Times New Roman"/>
+          <w:sz w:val="24"/>
+          <w:szCs w:val="24"/>
+          <w:shd w:val="clear" w:color="auto" w:fill="FFFFFF"/>
+        </w:rPr>
+        <w:t xml:space="preserve">Au cours de ce stage, il m'a été demandé de faire une recherche et étudier sur les logiciels open source </w:t>
+      </w:r>
+      <w:r>
+        <w:rPr>
+          <w:rFonts w:ascii="Times New Roman" w:hAnsi="Times New Roman" w:cs="Times New Roman"/>
+          <w:sz w:val="24"/>
+          <w:szCs w:val="24"/>
+          <w:shd w:val="clear" w:color="auto" w:fill="FFFFFF"/>
+        </w:rPr>
+        <w:t xml:space="preserve">de reconnaissance facial et emprunte digital et </w:t>
+      </w:r>
+      <w:r>
+        <w:rPr>
+          <w:rFonts w:ascii="Times New Roman" w:hAnsi="Times New Roman" w:cs="Times New Roman"/>
+          <w:sz w:val="24"/>
+          <w:szCs w:val="24"/>
+          <w:shd w:val="clear" w:color="auto" w:fill="FFFFFF"/>
+        </w:rPr>
+        <w:t>développer une application qui permet de gérer les affaires dans le département criminel du ministère de l’intérieur.</w:t>
+      </w:r>
       <w:bookmarkEnd w:id="6"/>
-      <w:r>
-        <w:rPr>
-          <w:rFonts w:ascii="Times New Roman" w:hAnsi="Times New Roman" w:cs="Times New Roman"/>
-          <w:sz w:val="24"/>
-          <w:szCs w:val="24"/>
-          <w:shd w:val="clear" w:color="auto" w:fill="FFFFFF"/>
-        </w:rPr>
-        <w:t xml:space="preserve"> INTERNATIONNAL.</w:t>
-      </w:r>
-      <w:bookmarkEnd w:id="5"/>
     </w:p>
     <w:p>
       <w:pPr>
@@ -7552,33 +7610,15 @@
           <w:shd w:val="clear" w:color="auto" w:fill="FFFFFF"/>
         </w:rPr>
       </w:pPr>
-      <w:bookmarkStart w:id="7" w:name="_Toc21521180"/>
-      <w:r>
-        <w:rPr>
-          <w:rFonts w:ascii="Times New Roman" w:hAnsi="Times New Roman" w:cs="Times New Roman"/>
-          <w:sz w:val="24"/>
-          <w:szCs w:val="24"/>
-          <w:shd w:val="clear" w:color="auto" w:fill="FFFFFF"/>
-        </w:rPr>
-        <w:t xml:space="preserve">Au cours de ce stage, il m'a été demandé de faire une recherche et étudier sur les logiciels open source </w:t>
-      </w:r>
-      <w:r>
-        <w:rPr>
-          <w:rFonts w:ascii="Times New Roman" w:hAnsi="Times New Roman" w:cs="Times New Roman"/>
-          <w:sz w:val="24"/>
-          <w:szCs w:val="24"/>
-          <w:shd w:val="clear" w:color="auto" w:fill="FFFFFF"/>
-        </w:rPr>
-        <w:t xml:space="preserve">de reconnaissance facial et emprunte digital et </w:t>
-      </w:r>
-      <w:r>
-        <w:rPr>
-          <w:rFonts w:ascii="Times New Roman" w:hAnsi="Times New Roman" w:cs="Times New Roman"/>
-          <w:sz w:val="24"/>
-          <w:szCs w:val="24"/>
-          <w:shd w:val="clear" w:color="auto" w:fill="FFFFFF"/>
-        </w:rPr>
-        <w:t>développer une application qui permet de gérer les affaires dans le département criminel du ministère de l’intérieur.</w:t>
+      <w:bookmarkStart w:id="7" w:name="_Toc21521181"/>
+      <w:r>
+        <w:rPr>
+          <w:rFonts w:ascii="Times New Roman" w:hAnsi="Times New Roman" w:cs="Times New Roman"/>
+          <w:sz w:val="24"/>
+          <w:szCs w:val="24"/>
+          <w:shd w:val="clear" w:color="auto" w:fill="FFFFFF"/>
+        </w:rPr>
+        <w:t>Pour mieux définir mon travail et expliquer les différentes étapes par lesquelles on a passé, j’ai rédigé le présent rapport qui rendra compte de toutes les phases effectuées pour la mise en place de notre projet. Alors, ce rapport est composé de deux chapitres qui sont composés comme suit :</w:t>
       </w:r>
       <w:bookmarkEnd w:id="7"/>
     </w:p>
@@ -7592,15 +7632,15 @@
           <w:shd w:val="clear" w:color="auto" w:fill="FFFFFF"/>
         </w:rPr>
       </w:pPr>
-      <w:bookmarkStart w:id="8" w:name="_Toc21521181"/>
-      <w:r>
-        <w:rPr>
-          <w:rFonts w:ascii="Times New Roman" w:hAnsi="Times New Roman" w:cs="Times New Roman"/>
-          <w:sz w:val="24"/>
-          <w:szCs w:val="24"/>
-          <w:shd w:val="clear" w:color="auto" w:fill="FFFFFF"/>
-        </w:rPr>
-        <w:t>Pour mieux définir mon travail et expliquer les différentes étapes par lesquelles on a passé, j’ai rédigé le présent rapport qui rendra compte de toutes les phases effectuées pour la mise en place de notre projet. Alors, ce rapport est composé de deux chapitres qui sont composés comme suit :</w:t>
+      <w:bookmarkStart w:id="8" w:name="_Toc21521182"/>
+      <w:r>
+        <w:rPr>
+          <w:rFonts w:ascii="Times New Roman" w:hAnsi="Times New Roman" w:cs="Times New Roman"/>
+          <w:sz w:val="24"/>
+          <w:szCs w:val="24"/>
+          <w:shd w:val="clear" w:color="auto" w:fill="FFFFFF"/>
+        </w:rPr>
+        <w:t>Le premier chapitre représentera uns simple idée sur le projet.</w:t>
       </w:r>
       <w:bookmarkEnd w:id="8"/>
     </w:p>
@@ -7614,39 +7654,17 @@
           <w:shd w:val="clear" w:color="auto" w:fill="FFFFFF"/>
         </w:rPr>
       </w:pPr>
-      <w:bookmarkStart w:id="9" w:name="_Toc21521182"/>
-      <w:r>
-        <w:rPr>
-          <w:rFonts w:ascii="Times New Roman" w:hAnsi="Times New Roman" w:cs="Times New Roman"/>
-          <w:sz w:val="24"/>
-          <w:szCs w:val="24"/>
-          <w:shd w:val="clear" w:color="auto" w:fill="FFFFFF"/>
-        </w:rPr>
-        <w:t>Le premier chapitre représentera uns simple idée sur le projet.</w:t>
+      <w:bookmarkStart w:id="9" w:name="_Toc21521183"/>
+      <w:r>
+        <w:rPr>
+          <w:rFonts w:ascii="Times New Roman" w:hAnsi="Times New Roman" w:cs="Times New Roman"/>
+          <w:sz w:val="24"/>
+          <w:szCs w:val="24"/>
+          <w:shd w:val="clear" w:color="auto" w:fill="FFFFFF"/>
+        </w:rPr>
+        <w:t>Le deuxième chapitre est réservé pour expliquer le projet par détail.</w:t>
       </w:r>
       <w:bookmarkEnd w:id="9"/>
-    </w:p>
-    <w:p>
-      <w:pPr>
-        <w:pStyle w:val="Sansinterligne"/>
-        <w:rPr>
-          <w:rFonts w:ascii="Times New Roman" w:hAnsi="Times New Roman" w:cs="Times New Roman"/>
-          <w:sz w:val="24"/>
-          <w:szCs w:val="24"/>
-          <w:shd w:val="clear" w:color="auto" w:fill="FFFFFF"/>
-        </w:rPr>
-      </w:pPr>
-      <w:bookmarkStart w:id="10" w:name="_Toc21521183"/>
-      <w:r>
-        <w:rPr>
-          <w:rFonts w:ascii="Times New Roman" w:hAnsi="Times New Roman" w:cs="Times New Roman"/>
-          <w:sz w:val="24"/>
-          <w:szCs w:val="24"/>
-          <w:shd w:val="clear" w:color="auto" w:fill="FFFFFF"/>
-        </w:rPr>
-        <w:t>Le deuxième chapitre est réservé pour expliquer le projet par détail.</w:t>
-      </w:r>
-      <w:bookmarkEnd w:id="10"/>
     </w:p>
     <w:p>
       <w:pPr>
@@ -7822,7 +7840,7 @@
           <w:shd w:val="clear" w:color="auto" w:fill="FFFFFF"/>
         </w:rPr>
       </w:pPr>
-      <w:bookmarkStart w:id="11" w:name="_Toc21521184"/>
+      <w:bookmarkStart w:id="10" w:name="_Toc21521184"/>
       <w:r>
         <w:rPr>
           <w:b/>
@@ -7848,7 +7866,7 @@
         </w:rPr>
         <w:t xml:space="preserve"> projet</w:t>
       </w:r>
-      <w:bookmarkEnd w:id="11"/>
+      <w:bookmarkEnd w:id="10"/>
     </w:p>
     <w:p>
       <w:pPr>
@@ -7859,7 +7877,7 @@
           <w:shd w:val="clear" w:color="auto" w:fill="FFFFFF"/>
         </w:rPr>
       </w:pPr>
-      <w:bookmarkStart w:id="12" w:name="_Toc21521185"/>
+      <w:bookmarkStart w:id="11" w:name="_Toc21521185"/>
       <w:r>
         <w:rPr>
           <w:b/>
@@ -7868,7 +7886,7 @@
         </w:rPr>
         <w:t>Introduction</w:t>
       </w:r>
-      <w:bookmarkEnd w:id="12"/>
+      <w:bookmarkEnd w:id="11"/>
     </w:p>
     <w:p>
       <w:pPr>
@@ -7949,7 +7967,27 @@
           <w:szCs w:val="24"/>
           <w:shd w:val="clear" w:color="auto" w:fill="FFFFFF"/>
         </w:rPr>
-        <w:t xml:space="preserve">/ donner une presentation </w:t>
+        <w:t xml:space="preserve">/ donner une </w:t>
+      </w:r>
+      <w:proofErr w:type="spellStart"/>
+      <w:r>
+        <w:rPr>
+          <w:rFonts w:ascii="Times New Roman" w:hAnsi="Times New Roman" w:cs="Times New Roman"/>
+          <w:sz w:val="24"/>
+          <w:szCs w:val="24"/>
+          <w:shd w:val="clear" w:color="auto" w:fill="FFFFFF"/>
+        </w:rPr>
+        <w:t>presentation</w:t>
+      </w:r>
+      <w:proofErr w:type="spellEnd"/>
+      <w:r>
+        <w:rPr>
+          <w:rFonts w:ascii="Times New Roman" w:hAnsi="Times New Roman" w:cs="Times New Roman"/>
+          <w:sz w:val="24"/>
+          <w:szCs w:val="24"/>
+          <w:shd w:val="clear" w:color="auto" w:fill="FFFFFF"/>
+        </w:rPr>
+        <w:t xml:space="preserve"> </w:t>
       </w:r>
     </w:p>
     <w:p>
@@ -7961,7 +7999,7 @@
           <w:shd w:val="clear" w:color="auto" w:fill="FFFFFF"/>
         </w:rPr>
       </w:pPr>
-      <w:bookmarkStart w:id="13" w:name="_Toc21521186"/>
+      <w:bookmarkStart w:id="12" w:name="_Toc21521186"/>
       <w:r>
         <w:rPr>
           <w:b/>
@@ -7978,7 +8016,7 @@
         </w:rPr>
         <w:t>Problématique</w:t>
       </w:r>
-      <w:bookmarkEnd w:id="13"/>
+      <w:bookmarkEnd w:id="12"/>
       <w:r>
         <w:rPr>
           <w:b/>
@@ -8132,7 +8170,8 @@
           <w:shd w:val="clear" w:color="auto" w:fill="FFFFFF"/>
         </w:rPr>
       </w:pPr>
-      <w:bookmarkStart w:id="14" w:name="_Toc21521187"/>
+      <w:bookmarkStart w:id="13" w:name="_Toc21521187"/>
+      <w:proofErr w:type="spellStart"/>
       <w:r>
         <w:rPr>
           <w:b/>
@@ -8149,6 +8188,7 @@
         </w:rPr>
         <w:t>Étude</w:t>
       </w:r>
+      <w:proofErr w:type="spellEnd"/>
       <w:r>
         <w:rPr>
           <w:b/>
@@ -8157,7 +8197,7 @@
         </w:rPr>
         <w:t xml:space="preserve"> préalable</w:t>
       </w:r>
-      <w:bookmarkEnd w:id="14"/>
+      <w:bookmarkEnd w:id="13"/>
     </w:p>
     <w:p>
       <w:pPr>
@@ -8285,16 +8325,26 @@
                 <w:szCs w:val="24"/>
               </w:rPr>
             </w:pPr>
-            <w:bookmarkStart w:id="15" w:name="_Toc293867240"/>
+            <w:bookmarkStart w:id="14" w:name="_Toc293867240"/>
             <w:r>
               <w:rPr>
                 <w:rFonts w:ascii="Times New Roman" w:hAnsi="Times New Roman" w:cs="Times New Roman"/>
                 <w:sz w:val="24"/>
                 <w:szCs w:val="24"/>
               </w:rPr>
-              <w:t>Le projet</w:t>
-            </w:r>
-            <w:bookmarkEnd w:id="15"/>
+              <w:t xml:space="preserve">Le </w:t>
+            </w:r>
+            <w:proofErr w:type="spellStart"/>
+            <w:r>
+              <w:rPr>
+                <w:rFonts w:ascii="Times New Roman" w:hAnsi="Times New Roman" w:cs="Times New Roman"/>
+                <w:sz w:val="24"/>
+                <w:szCs w:val="24"/>
+              </w:rPr>
+              <w:t>projet</w:t>
+            </w:r>
+            <w:bookmarkEnd w:id="14"/>
+            <w:proofErr w:type="spellEnd"/>
           </w:p>
         </w:tc>
       </w:tr>
@@ -8325,7 +8375,25 @@
                 <w:sz w:val="24"/>
                 <w:szCs w:val="24"/>
               </w:rPr>
-              <w:t>Nom du projet </w:t>
+              <w:t xml:space="preserve">Nom du </w:t>
+            </w:r>
+            <w:proofErr w:type="spellStart"/>
+            <w:r>
+              <w:rPr>
+                <w:rFonts w:ascii="Times New Roman" w:hAnsi="Times New Roman" w:cs="Times New Roman"/>
+                <w:sz w:val="24"/>
+                <w:szCs w:val="24"/>
+              </w:rPr>
+              <w:t>projet</w:t>
+            </w:r>
+            <w:proofErr w:type="spellEnd"/>
+            <w:r>
+              <w:rPr>
+                <w:rFonts w:ascii="Times New Roman" w:hAnsi="Times New Roman" w:cs="Times New Roman"/>
+                <w:sz w:val="24"/>
+                <w:szCs w:val="24"/>
+              </w:rPr>
+              <w:t> </w:t>
             </w:r>
           </w:p>
         </w:tc>
@@ -8348,6 +8416,7 @@
                 <w:lang w:bidi="ar-TN"/>
               </w:rPr>
             </w:pPr>
+            <w:proofErr w:type="spellStart"/>
             <w:r>
               <w:rPr>
                 <w:rFonts w:ascii="Times New Roman" w:hAnsi="Times New Roman" w:cs="Times New Roman"/>
@@ -8356,8 +8425,9 @@
                 <w:szCs w:val="24"/>
                 <w:lang w:bidi="ar-TN"/>
               </w:rPr>
-              <w:t>Recherche sur les logiciel</w:t>
-            </w:r>
+              <w:t>Recherche</w:t>
+            </w:r>
+            <w:proofErr w:type="spellEnd"/>
             <w:r>
               <w:rPr>
                 <w:rFonts w:ascii="Times New Roman" w:hAnsi="Times New Roman" w:cs="Times New Roman"/>
@@ -8366,8 +8436,9 @@
                 <w:szCs w:val="24"/>
                 <w:lang w:bidi="ar-TN"/>
               </w:rPr>
-              <w:t>s</w:t>
-            </w:r>
+              <w:t xml:space="preserve"> sur les </w:t>
+            </w:r>
+            <w:proofErr w:type="spellStart"/>
             <w:r>
               <w:rPr>
                 <w:rFonts w:ascii="Times New Roman" w:hAnsi="Times New Roman" w:cs="Times New Roman"/>
@@ -8376,7 +8447,7 @@
                 <w:szCs w:val="24"/>
                 <w:lang w:bidi="ar-TN"/>
               </w:rPr>
-              <w:t xml:space="preserve"> open source dans le domaine de la sécurité et de justice</w:t>
+              <w:t>logiciel</w:t>
             </w:r>
             <w:r>
               <w:rPr>
@@ -8386,7 +8457,160 @@
                 <w:szCs w:val="24"/>
                 <w:lang w:bidi="ar-TN"/>
               </w:rPr>
-              <w:t xml:space="preserve"> et development une application pour gérer les affaires dans </w:t>
+              <w:t>s</w:t>
+            </w:r>
+            <w:proofErr w:type="spellEnd"/>
+            <w:r>
+              <w:rPr>
+                <w:rFonts w:ascii="Times New Roman" w:hAnsi="Times New Roman" w:cs="Times New Roman"/>
+                <w:bCs/>
+                <w:sz w:val="24"/>
+                <w:szCs w:val="24"/>
+                <w:lang w:bidi="ar-TN"/>
+              </w:rPr>
+              <w:t xml:space="preserve"> open source </w:t>
+            </w:r>
+            <w:proofErr w:type="spellStart"/>
+            <w:r>
+              <w:rPr>
+                <w:rFonts w:ascii="Times New Roman" w:hAnsi="Times New Roman" w:cs="Times New Roman"/>
+                <w:bCs/>
+                <w:sz w:val="24"/>
+                <w:szCs w:val="24"/>
+                <w:lang w:bidi="ar-TN"/>
+              </w:rPr>
+              <w:t>dans</w:t>
+            </w:r>
+            <w:proofErr w:type="spellEnd"/>
+            <w:r>
+              <w:rPr>
+                <w:rFonts w:ascii="Times New Roman" w:hAnsi="Times New Roman" w:cs="Times New Roman"/>
+                <w:bCs/>
+                <w:sz w:val="24"/>
+                <w:szCs w:val="24"/>
+                <w:lang w:bidi="ar-TN"/>
+              </w:rPr>
+              <w:t xml:space="preserve"> le </w:t>
+            </w:r>
+            <w:proofErr w:type="spellStart"/>
+            <w:r>
+              <w:rPr>
+                <w:rFonts w:ascii="Times New Roman" w:hAnsi="Times New Roman" w:cs="Times New Roman"/>
+                <w:bCs/>
+                <w:sz w:val="24"/>
+                <w:szCs w:val="24"/>
+                <w:lang w:bidi="ar-TN"/>
+              </w:rPr>
+              <w:t>domaine</w:t>
+            </w:r>
+            <w:proofErr w:type="spellEnd"/>
+            <w:r>
+              <w:rPr>
+                <w:rFonts w:ascii="Times New Roman" w:hAnsi="Times New Roman" w:cs="Times New Roman"/>
+                <w:bCs/>
+                <w:sz w:val="24"/>
+                <w:szCs w:val="24"/>
+                <w:lang w:bidi="ar-TN"/>
+              </w:rPr>
+              <w:t xml:space="preserve"> de la </w:t>
+            </w:r>
+            <w:proofErr w:type="spellStart"/>
+            <w:r>
+              <w:rPr>
+                <w:rFonts w:ascii="Times New Roman" w:hAnsi="Times New Roman" w:cs="Times New Roman"/>
+                <w:bCs/>
+                <w:sz w:val="24"/>
+                <w:szCs w:val="24"/>
+                <w:lang w:bidi="ar-TN"/>
+              </w:rPr>
+              <w:t>sécurité</w:t>
+            </w:r>
+            <w:proofErr w:type="spellEnd"/>
+            <w:r>
+              <w:rPr>
+                <w:rFonts w:ascii="Times New Roman" w:hAnsi="Times New Roman" w:cs="Times New Roman"/>
+                <w:bCs/>
+                <w:sz w:val="24"/>
+                <w:szCs w:val="24"/>
+                <w:lang w:bidi="ar-TN"/>
+              </w:rPr>
+              <w:t xml:space="preserve"> et de justice</w:t>
+            </w:r>
+            <w:r>
+              <w:rPr>
+                <w:rFonts w:ascii="Times New Roman" w:hAnsi="Times New Roman" w:cs="Times New Roman"/>
+                <w:bCs/>
+                <w:sz w:val="24"/>
+                <w:szCs w:val="24"/>
+                <w:lang w:bidi="ar-TN"/>
+              </w:rPr>
+              <w:t xml:space="preserve"> et development </w:t>
+            </w:r>
+            <w:proofErr w:type="spellStart"/>
+            <w:r>
+              <w:rPr>
+                <w:rFonts w:ascii="Times New Roman" w:hAnsi="Times New Roman" w:cs="Times New Roman"/>
+                <w:bCs/>
+                <w:sz w:val="24"/>
+                <w:szCs w:val="24"/>
+                <w:lang w:bidi="ar-TN"/>
+              </w:rPr>
+              <w:t>une</w:t>
+            </w:r>
+            <w:proofErr w:type="spellEnd"/>
+            <w:r>
+              <w:rPr>
+                <w:rFonts w:ascii="Times New Roman" w:hAnsi="Times New Roman" w:cs="Times New Roman"/>
+                <w:bCs/>
+                <w:sz w:val="24"/>
+                <w:szCs w:val="24"/>
+                <w:lang w:bidi="ar-TN"/>
+              </w:rPr>
+              <w:t xml:space="preserve"> application pour </w:t>
+            </w:r>
+            <w:proofErr w:type="spellStart"/>
+            <w:r>
+              <w:rPr>
+                <w:rFonts w:ascii="Times New Roman" w:hAnsi="Times New Roman" w:cs="Times New Roman"/>
+                <w:bCs/>
+                <w:sz w:val="24"/>
+                <w:szCs w:val="24"/>
+                <w:lang w:bidi="ar-TN"/>
+              </w:rPr>
+              <w:t>gérer</w:t>
+            </w:r>
+            <w:proofErr w:type="spellEnd"/>
+            <w:r>
+              <w:rPr>
+                <w:rFonts w:ascii="Times New Roman" w:hAnsi="Times New Roman" w:cs="Times New Roman"/>
+                <w:bCs/>
+                <w:sz w:val="24"/>
+                <w:szCs w:val="24"/>
+                <w:lang w:bidi="ar-TN"/>
+              </w:rPr>
+              <w:t xml:space="preserve"> les affaires </w:t>
+            </w:r>
+            <w:proofErr w:type="spellStart"/>
+            <w:r>
+              <w:rPr>
+                <w:rFonts w:ascii="Times New Roman" w:hAnsi="Times New Roman" w:cs="Times New Roman"/>
+                <w:bCs/>
+                <w:sz w:val="24"/>
+                <w:szCs w:val="24"/>
+                <w:lang w:bidi="ar-TN"/>
+              </w:rPr>
+              <w:t>dans</w:t>
+            </w:r>
+            <w:proofErr w:type="spellEnd"/>
+            <w:r>
+              <w:rPr>
+                <w:rFonts w:ascii="Times New Roman" w:hAnsi="Times New Roman" w:cs="Times New Roman"/>
+                <w:bCs/>
+                <w:sz w:val="24"/>
+                <w:szCs w:val="24"/>
+                <w:lang w:bidi="ar-TN"/>
+              </w:rPr>
+              <w:t xml:space="preserve"> </w:t>
             </w:r>
             <w:r>
               <w:rPr>
@@ -8444,7 +8668,25 @@
                 <w:sz w:val="24"/>
                 <w:szCs w:val="24"/>
               </w:rPr>
-              <w:t xml:space="preserve"> du projet </w:t>
+              <w:t xml:space="preserve"> du </w:t>
+            </w:r>
+            <w:proofErr w:type="spellStart"/>
+            <w:r>
+              <w:rPr>
+                <w:rFonts w:ascii="Times New Roman" w:hAnsi="Times New Roman" w:cs="Times New Roman"/>
+                <w:sz w:val="24"/>
+                <w:szCs w:val="24"/>
+              </w:rPr>
+              <w:t>projet</w:t>
+            </w:r>
+            <w:proofErr w:type="spellEnd"/>
+            <w:r>
+              <w:rPr>
+                <w:rFonts w:ascii="Times New Roman" w:hAnsi="Times New Roman" w:cs="Times New Roman"/>
+                <w:sz w:val="24"/>
+                <w:szCs w:val="24"/>
+              </w:rPr>
+              <w:t> </w:t>
             </w:r>
           </w:p>
         </w:tc>
@@ -8467,37 +8709,103 @@
                 <w:szCs w:val="24"/>
               </w:rPr>
             </w:pPr>
+            <w:proofErr w:type="spellStart"/>
             <w:r>
               <w:rPr>
                 <w:rFonts w:ascii="Times New Roman" w:hAnsi="Times New Roman" w:cs="Times New Roman"/>
                 <w:sz w:val="24"/>
                 <w:szCs w:val="24"/>
               </w:rPr>
-              <w:t>Trouver et analyser des logiciel</w:t>
-            </w:r>
+              <w:t>Trouver</w:t>
+            </w:r>
+            <w:proofErr w:type="spellEnd"/>
             <w:r>
               <w:rPr>
                 <w:rFonts w:ascii="Times New Roman" w:hAnsi="Times New Roman" w:cs="Times New Roman"/>
                 <w:sz w:val="24"/>
                 <w:szCs w:val="24"/>
               </w:rPr>
-              <w:t>s</w:t>
-            </w:r>
+              <w:t xml:space="preserve"> et </w:t>
+            </w:r>
+            <w:proofErr w:type="spellStart"/>
             <w:r>
               <w:rPr>
                 <w:rFonts w:ascii="Times New Roman" w:hAnsi="Times New Roman" w:cs="Times New Roman"/>
                 <w:sz w:val="24"/>
                 <w:szCs w:val="24"/>
               </w:rPr>
-              <w:t xml:space="preserve"> Open Source </w:t>
-            </w:r>
+              <w:t>analyser</w:t>
+            </w:r>
+            <w:proofErr w:type="spellEnd"/>
             <w:r>
               <w:rPr>
                 <w:rFonts w:ascii="Times New Roman" w:hAnsi="Times New Roman" w:cs="Times New Roman"/>
                 <w:sz w:val="24"/>
                 <w:szCs w:val="24"/>
               </w:rPr>
-              <w:t>concernent sur la reconnaissance facial et d’emprunte digital.</w:t>
+              <w:t xml:space="preserve"> des </w:t>
+            </w:r>
+            <w:proofErr w:type="spellStart"/>
+            <w:r>
+              <w:rPr>
+                <w:rFonts w:ascii="Times New Roman" w:hAnsi="Times New Roman" w:cs="Times New Roman"/>
+                <w:sz w:val="24"/>
+                <w:szCs w:val="24"/>
+              </w:rPr>
+              <w:t>logiciel</w:t>
+            </w:r>
+            <w:r>
+              <w:rPr>
+                <w:rFonts w:ascii="Times New Roman" w:hAnsi="Times New Roman" w:cs="Times New Roman"/>
+                <w:sz w:val="24"/>
+                <w:szCs w:val="24"/>
+              </w:rPr>
+              <w:t>s</w:t>
+            </w:r>
+            <w:proofErr w:type="spellEnd"/>
+            <w:r>
+              <w:rPr>
+                <w:rFonts w:ascii="Times New Roman" w:hAnsi="Times New Roman" w:cs="Times New Roman"/>
+                <w:sz w:val="24"/>
+                <w:szCs w:val="24"/>
+              </w:rPr>
+              <w:t xml:space="preserve"> Open Source </w:t>
+            </w:r>
+            <w:proofErr w:type="spellStart"/>
+            <w:r>
+              <w:rPr>
+                <w:rFonts w:ascii="Times New Roman" w:hAnsi="Times New Roman" w:cs="Times New Roman"/>
+                <w:sz w:val="24"/>
+                <w:szCs w:val="24"/>
+              </w:rPr>
+              <w:t>concernent</w:t>
+            </w:r>
+            <w:proofErr w:type="spellEnd"/>
+            <w:r>
+              <w:rPr>
+                <w:rFonts w:ascii="Times New Roman" w:hAnsi="Times New Roman" w:cs="Times New Roman"/>
+                <w:sz w:val="24"/>
+                <w:szCs w:val="24"/>
+              </w:rPr>
+              <w:t xml:space="preserve"> sur la reconnaissance facial et </w:t>
+            </w:r>
+            <w:proofErr w:type="spellStart"/>
+            <w:r>
+              <w:rPr>
+                <w:rFonts w:ascii="Times New Roman" w:hAnsi="Times New Roman" w:cs="Times New Roman"/>
+                <w:sz w:val="24"/>
+                <w:szCs w:val="24"/>
+              </w:rPr>
+              <w:t>d’emprunte</w:t>
+            </w:r>
+            <w:proofErr w:type="spellEnd"/>
+            <w:r>
+              <w:rPr>
+                <w:rFonts w:ascii="Times New Roman" w:hAnsi="Times New Roman" w:cs="Times New Roman"/>
+                <w:sz w:val="24"/>
+                <w:szCs w:val="24"/>
+              </w:rPr>
+              <w:t xml:space="preserve"> digital.</w:t>
             </w:r>
           </w:p>
           <w:p>
@@ -8518,6 +8826,7 @@
               </w:rPr>
               <w:t xml:space="preserve">Faire la conception et le </w:t>
             </w:r>
+            <w:proofErr w:type="spellStart"/>
             <w:r>
               <w:rPr>
                 <w:rFonts w:ascii="Times New Roman" w:hAnsi="Times New Roman" w:cs="Times New Roman"/>
@@ -8525,7 +8834,97 @@
                 <w:szCs w:val="24"/>
                 <w:shd w:val="clear" w:color="auto" w:fill="FFFFFF"/>
               </w:rPr>
-              <w:t>développement d’une application qui gére les affaires dans le département criminal.</w:t>
+              <w:t>développement</w:t>
+            </w:r>
+            <w:proofErr w:type="spellEnd"/>
+            <w:r>
+              <w:rPr>
+                <w:rFonts w:ascii="Times New Roman" w:hAnsi="Times New Roman" w:cs="Times New Roman"/>
+                <w:sz w:val="24"/>
+                <w:szCs w:val="24"/>
+                <w:shd w:val="clear" w:color="auto" w:fill="FFFFFF"/>
+              </w:rPr>
+              <w:t xml:space="preserve"> </w:t>
+            </w:r>
+            <w:proofErr w:type="spellStart"/>
+            <w:r>
+              <w:rPr>
+                <w:rFonts w:ascii="Times New Roman" w:hAnsi="Times New Roman" w:cs="Times New Roman"/>
+                <w:sz w:val="24"/>
+                <w:szCs w:val="24"/>
+                <w:shd w:val="clear" w:color="auto" w:fill="FFFFFF"/>
+              </w:rPr>
+              <w:t>d’une</w:t>
+            </w:r>
+            <w:proofErr w:type="spellEnd"/>
+            <w:r>
+              <w:rPr>
+                <w:rFonts w:ascii="Times New Roman" w:hAnsi="Times New Roman" w:cs="Times New Roman"/>
+                <w:sz w:val="24"/>
+                <w:szCs w:val="24"/>
+                <w:shd w:val="clear" w:color="auto" w:fill="FFFFFF"/>
+              </w:rPr>
+              <w:t xml:space="preserve"> application qui </w:t>
+            </w:r>
+            <w:proofErr w:type="spellStart"/>
+            <w:r>
+              <w:rPr>
+                <w:rFonts w:ascii="Times New Roman" w:hAnsi="Times New Roman" w:cs="Times New Roman"/>
+                <w:sz w:val="24"/>
+                <w:szCs w:val="24"/>
+                <w:shd w:val="clear" w:color="auto" w:fill="FFFFFF"/>
+              </w:rPr>
+              <w:t>gére</w:t>
+            </w:r>
+            <w:proofErr w:type="spellEnd"/>
+            <w:r>
+              <w:rPr>
+                <w:rFonts w:ascii="Times New Roman" w:hAnsi="Times New Roman" w:cs="Times New Roman"/>
+                <w:sz w:val="24"/>
+                <w:szCs w:val="24"/>
+                <w:shd w:val="clear" w:color="auto" w:fill="FFFFFF"/>
+              </w:rPr>
+              <w:t xml:space="preserve"> les affaires </w:t>
+            </w:r>
+            <w:proofErr w:type="spellStart"/>
+            <w:r>
+              <w:rPr>
+                <w:rFonts w:ascii="Times New Roman" w:hAnsi="Times New Roman" w:cs="Times New Roman"/>
+                <w:sz w:val="24"/>
+                <w:szCs w:val="24"/>
+                <w:shd w:val="clear" w:color="auto" w:fill="FFFFFF"/>
+              </w:rPr>
+              <w:t>dans</w:t>
+            </w:r>
+            <w:proofErr w:type="spellEnd"/>
+            <w:r>
+              <w:rPr>
+                <w:rFonts w:ascii="Times New Roman" w:hAnsi="Times New Roman" w:cs="Times New Roman"/>
+                <w:sz w:val="24"/>
+                <w:szCs w:val="24"/>
+                <w:shd w:val="clear" w:color="auto" w:fill="FFFFFF"/>
+              </w:rPr>
+              <w:t xml:space="preserve"> le </w:t>
+            </w:r>
+            <w:proofErr w:type="spellStart"/>
+            <w:r>
+              <w:rPr>
+                <w:rFonts w:ascii="Times New Roman" w:hAnsi="Times New Roman" w:cs="Times New Roman"/>
+                <w:sz w:val="24"/>
+                <w:szCs w:val="24"/>
+                <w:shd w:val="clear" w:color="auto" w:fill="FFFFFF"/>
+              </w:rPr>
+              <w:t>département</w:t>
+            </w:r>
+            <w:proofErr w:type="spellEnd"/>
+            <w:r>
+              <w:rPr>
+                <w:rFonts w:ascii="Times New Roman" w:hAnsi="Times New Roman" w:cs="Times New Roman"/>
+                <w:sz w:val="24"/>
+                <w:szCs w:val="24"/>
+                <w:shd w:val="clear" w:color="auto" w:fill="FFFFFF"/>
+              </w:rPr>
+              <w:t xml:space="preserve"> criminal.</w:t>
             </w:r>
           </w:p>
         </w:tc>
@@ -8557,8 +8956,36 @@
                 <w:sz w:val="24"/>
                 <w:szCs w:val="24"/>
               </w:rPr>
-              <w:t>Les caractéristiques essentielles</w:t>
-            </w:r>
+              <w:t xml:space="preserve">Les </w:t>
+            </w:r>
+            <w:proofErr w:type="spellStart"/>
+            <w:r>
+              <w:rPr>
+                <w:rFonts w:ascii="Times New Roman" w:hAnsi="Times New Roman" w:cs="Times New Roman"/>
+                <w:sz w:val="24"/>
+                <w:szCs w:val="24"/>
+              </w:rPr>
+              <w:t>caractéristiques</w:t>
+            </w:r>
+            <w:proofErr w:type="spellEnd"/>
+            <w:r>
+              <w:rPr>
+                <w:rFonts w:ascii="Times New Roman" w:hAnsi="Times New Roman" w:cs="Times New Roman"/>
+                <w:sz w:val="24"/>
+                <w:szCs w:val="24"/>
+              </w:rPr>
+              <w:t xml:space="preserve"> </w:t>
+            </w:r>
+            <w:proofErr w:type="spellStart"/>
+            <w:r>
+              <w:rPr>
+                <w:rFonts w:ascii="Times New Roman" w:hAnsi="Times New Roman" w:cs="Times New Roman"/>
+                <w:sz w:val="24"/>
+                <w:szCs w:val="24"/>
+              </w:rPr>
+              <w:t>essentielles</w:t>
+            </w:r>
+            <w:proofErr w:type="spellEnd"/>
             <w:r>
               <w:rPr>
                 <w:rFonts w:ascii="Times New Roman" w:hAnsi="Times New Roman" w:cs="Times New Roman"/>
@@ -8684,7 +9111,7 @@
                 <w:lang w:bidi="ar-TN"/>
               </w:rPr>
             </w:pPr>
-            <w:bookmarkStart w:id="16" w:name="_Toc293867241"/>
+            <w:bookmarkStart w:id="15" w:name="_Toc293867241"/>
             <w:r>
               <w:rPr>
                 <w:rFonts w:ascii="Times New Roman" w:hAnsi="Times New Roman" w:cs="Times New Roman"/>
@@ -8693,7 +9120,464 @@
                 <w:szCs w:val="24"/>
               </w:rPr>
               <w:lastRenderedPageBreak/>
-              <w:t>Les objectifs du projet</w:t>
+              <w:t xml:space="preserve">Les </w:t>
+            </w:r>
+            <w:proofErr w:type="spellStart"/>
+            <w:r>
+              <w:rPr>
+                <w:rFonts w:ascii="Times New Roman" w:hAnsi="Times New Roman" w:cs="Times New Roman"/>
+                <w:color w:val="FFFFFF" w:themeColor="background1"/>
+                <w:sz w:val="24"/>
+                <w:szCs w:val="24"/>
+              </w:rPr>
+              <w:t>objectifs</w:t>
+            </w:r>
+            <w:proofErr w:type="spellEnd"/>
+            <w:r>
+              <w:rPr>
+                <w:rFonts w:ascii="Times New Roman" w:hAnsi="Times New Roman" w:cs="Times New Roman"/>
+                <w:color w:val="FFFFFF" w:themeColor="background1"/>
+                <w:sz w:val="24"/>
+                <w:szCs w:val="24"/>
+              </w:rPr>
+              <w:t xml:space="preserve"> du </w:t>
+            </w:r>
+            <w:proofErr w:type="spellStart"/>
+            <w:r>
+              <w:rPr>
+                <w:rFonts w:ascii="Times New Roman" w:hAnsi="Times New Roman" w:cs="Times New Roman"/>
+                <w:color w:val="FFFFFF" w:themeColor="background1"/>
+                <w:sz w:val="24"/>
+                <w:szCs w:val="24"/>
+              </w:rPr>
+              <w:t>projet</w:t>
+            </w:r>
+            <w:bookmarkEnd w:id="15"/>
+            <w:proofErr w:type="spellEnd"/>
+          </w:p>
+        </w:tc>
+      </w:tr>
+      <w:tr>
+        <w:trPr>
+          <w:cnfStyle w:val="000000100000" w:firstRow="0" w:lastRow="0" w:firstColumn="0" w:lastColumn="0" w:oddVBand="0" w:evenVBand="0" w:oddHBand="1" w:evenHBand="0" w:firstRowFirstColumn="0" w:firstRowLastColumn="0" w:lastRowFirstColumn="0" w:lastRowLastColumn="0"/>
+        </w:trPr>
+        <w:tc>
+          <w:tcPr>
+            <w:cnfStyle w:val="001000000000" w:firstRow="0" w:lastRow="0" w:firstColumn="1" w:lastColumn="0" w:oddVBand="0" w:evenVBand="0" w:oddHBand="0" w:evenHBand="0" w:firstRowFirstColumn="0" w:firstRowLastColumn="0" w:lastRowFirstColumn="0" w:lastRowLastColumn="0"/>
+            <w:tcW w:w="0" w:type="auto"/>
+            <w:tcBorders>
+              <w:right w:val="single" w:sz="2" w:space="0" w:color="5B9BD5" w:themeColor="accent1"/>
+            </w:tcBorders>
+          </w:tcPr>
+          <w:p>
+            <w:pPr>
+              <w:pStyle w:val="Sansinterligne"/>
+              <w:rPr>
+                <w:rFonts w:ascii="Times New Roman" w:hAnsi="Times New Roman" w:cs="Times New Roman"/>
+                <w:sz w:val="24"/>
+                <w:szCs w:val="24"/>
+              </w:rPr>
+            </w:pPr>
+            <w:proofErr w:type="spellStart"/>
+            <w:r>
+              <w:rPr>
+                <w:rFonts w:ascii="Times New Roman" w:hAnsi="Times New Roman" w:cs="Times New Roman"/>
+                <w:sz w:val="24"/>
+                <w:szCs w:val="24"/>
+                <w:lang w:bidi="ar-TN"/>
+              </w:rPr>
+              <w:t>Objectif</w:t>
+            </w:r>
+            <w:proofErr w:type="spellEnd"/>
+            <w:r>
+              <w:rPr>
+                <w:rFonts w:ascii="Times New Roman" w:hAnsi="Times New Roman" w:cs="Times New Roman"/>
+                <w:sz w:val="24"/>
+                <w:szCs w:val="24"/>
+                <w:lang w:bidi="ar-TN"/>
+              </w:rPr>
+              <w:t xml:space="preserve"> technique </w:t>
+            </w:r>
+          </w:p>
+        </w:tc>
+        <w:tc>
+          <w:tcPr>
+            <w:tcW w:w="0" w:type="auto"/>
+            <w:tcBorders>
+              <w:left w:val="single" w:sz="2" w:space="0" w:color="5B9BD5" w:themeColor="accent1"/>
+            </w:tcBorders>
+          </w:tcPr>
+          <w:p>
+            <w:pPr>
+              <w:pStyle w:val="Sansinterligne"/>
+              <w:numPr>
+                <w:ilvl w:val="0"/>
+                <w:numId w:val="33"/>
+              </w:numPr>
+              <w:cnfStyle w:val="000000100000" w:firstRow="0" w:lastRow="0" w:firstColumn="0" w:lastColumn="0" w:oddVBand="0" w:evenVBand="0" w:oddHBand="1" w:evenHBand="0" w:firstRowFirstColumn="0" w:firstRowLastColumn="0" w:lastRowFirstColumn="0" w:lastRowLastColumn="0"/>
+              <w:rPr>
+                <w:rFonts w:cs="Times New Roman"/>
+                <w:sz w:val="24"/>
+                <w:szCs w:val="24"/>
+                <w:lang w:val="fr-FR" w:bidi="ar-TN"/>
+              </w:rPr>
+            </w:pPr>
+            <w:r>
+              <w:rPr>
+                <w:rFonts w:cs="Times New Roman"/>
+                <w:sz w:val="24"/>
+                <w:szCs w:val="24"/>
+                <w:lang w:val="fr-FR" w:bidi="ar-TN"/>
+              </w:rPr>
+              <w:t>Chercher des logiciels open source concernent sur la reconnaissance faciale et emprunte digital et les intègre dans mon ordinateur et les teste après l’</w:t>
+            </w:r>
+            <w:proofErr w:type="spellStart"/>
+            <w:r>
+              <w:rPr>
+                <w:rFonts w:cs="Times New Roman"/>
+                <w:sz w:val="24"/>
+                <w:szCs w:val="24"/>
+                <w:lang w:val="fr-FR" w:bidi="ar-TN"/>
+              </w:rPr>
+              <w:t>integration</w:t>
+            </w:r>
+            <w:proofErr w:type="spellEnd"/>
+            <w:r>
+              <w:rPr>
+                <w:rFonts w:cs="Times New Roman"/>
+                <w:sz w:val="24"/>
+                <w:szCs w:val="24"/>
+                <w:lang w:val="fr-FR" w:bidi="ar-TN"/>
+              </w:rPr>
+              <w:t xml:space="preserve">. </w:t>
+            </w:r>
+          </w:p>
+          <w:p>
+            <w:pPr>
+              <w:pStyle w:val="Sansinterligne"/>
+              <w:numPr>
+                <w:ilvl w:val="0"/>
+                <w:numId w:val="33"/>
+              </w:numPr>
+              <w:cnfStyle w:val="000000100000" w:firstRow="0" w:lastRow="0" w:firstColumn="0" w:lastColumn="0" w:oddVBand="0" w:evenVBand="0" w:oddHBand="1" w:evenHBand="0" w:firstRowFirstColumn="0" w:firstRowLastColumn="0" w:lastRowFirstColumn="0" w:lastRowLastColumn="0"/>
+              <w:rPr>
+                <w:rFonts w:ascii="Times New Roman" w:hAnsi="Times New Roman" w:cs="Times New Roman"/>
+                <w:sz w:val="24"/>
+                <w:szCs w:val="24"/>
+              </w:rPr>
+            </w:pPr>
+            <w:r>
+              <w:rPr>
+                <w:rFonts w:cs="Times New Roman"/>
+                <w:sz w:val="24"/>
+                <w:szCs w:val="24"/>
+                <w:lang w:val="fr-FR" w:bidi="ar-TN"/>
+              </w:rPr>
+              <w:t>Développer une applicat</w:t>
+            </w:r>
+            <w:r>
+              <w:rPr>
+                <w:rFonts w:cs="Times New Roman"/>
+                <w:sz w:val="24"/>
+                <w:szCs w:val="24"/>
+                <w:lang w:val="fr-FR" w:bidi="ar-TN"/>
+              </w:rPr>
+              <w:t>ion pour la gestion des affaires du département criminel.</w:t>
+            </w:r>
+          </w:p>
+        </w:tc>
+      </w:tr>
+      <w:tr>
+        <w:tc>
+          <w:tcPr>
+            <w:cnfStyle w:val="001000000000" w:firstRow="0" w:lastRow="0" w:firstColumn="1" w:lastColumn="0" w:oddVBand="0" w:evenVBand="0" w:oddHBand="0" w:evenHBand="0" w:firstRowFirstColumn="0" w:firstRowLastColumn="0" w:lastRowFirstColumn="0" w:lastRowLastColumn="0"/>
+            <w:tcW w:w="0" w:type="auto"/>
+            <w:tcBorders>
+              <w:right w:val="single" w:sz="2" w:space="0" w:color="5B9BD5" w:themeColor="accent1"/>
+            </w:tcBorders>
+          </w:tcPr>
+          <w:p>
+            <w:pPr>
+              <w:pStyle w:val="Sansinterligne"/>
+              <w:rPr>
+                <w:rFonts w:ascii="Times New Roman" w:hAnsi="Times New Roman" w:cs="Times New Roman"/>
+                <w:sz w:val="24"/>
+                <w:szCs w:val="24"/>
+                <w:lang w:bidi="ar-TN"/>
+              </w:rPr>
+            </w:pPr>
+            <w:proofErr w:type="spellStart"/>
+            <w:r>
+              <w:rPr>
+                <w:rFonts w:ascii="Times New Roman" w:hAnsi="Times New Roman" w:cs="Times New Roman"/>
+                <w:sz w:val="24"/>
+                <w:szCs w:val="24"/>
+                <w:lang w:bidi="ar-TN"/>
+              </w:rPr>
+              <w:t>Objectif</w:t>
+            </w:r>
+            <w:proofErr w:type="spellEnd"/>
+            <w:r>
+              <w:rPr>
+                <w:rFonts w:ascii="Times New Roman" w:hAnsi="Times New Roman" w:cs="Times New Roman"/>
+                <w:sz w:val="24"/>
+                <w:szCs w:val="24"/>
+                <w:lang w:bidi="ar-TN"/>
+              </w:rPr>
+              <w:t xml:space="preserve"> de </w:t>
+            </w:r>
+            <w:proofErr w:type="spellStart"/>
+            <w:r>
+              <w:rPr>
+                <w:rFonts w:ascii="Times New Roman" w:hAnsi="Times New Roman" w:cs="Times New Roman"/>
+                <w:sz w:val="24"/>
+                <w:szCs w:val="24"/>
+                <w:lang w:bidi="ar-TN"/>
+              </w:rPr>
+              <w:t>délai</w:t>
+            </w:r>
+            <w:proofErr w:type="spellEnd"/>
+            <w:r>
+              <w:rPr>
+                <w:rFonts w:ascii="Times New Roman" w:hAnsi="Times New Roman" w:cs="Times New Roman"/>
+                <w:sz w:val="24"/>
+                <w:szCs w:val="24"/>
+                <w:lang w:bidi="ar-TN"/>
+              </w:rPr>
+              <w:t> </w:t>
+            </w:r>
+          </w:p>
+        </w:tc>
+        <w:tc>
+          <w:tcPr>
+            <w:tcW w:w="0" w:type="auto"/>
+            <w:tcBorders>
+              <w:left w:val="single" w:sz="2" w:space="0" w:color="5B9BD5" w:themeColor="accent1"/>
+            </w:tcBorders>
+          </w:tcPr>
+          <w:p>
+            <w:pPr>
+              <w:pStyle w:val="Sansinterligne"/>
+              <w:cnfStyle w:val="000000000000" w:firstRow="0" w:lastRow="0" w:firstColumn="0" w:lastColumn="0" w:oddVBand="0" w:evenVBand="0" w:oddHBand="0" w:evenHBand="0" w:firstRowFirstColumn="0" w:firstRowLastColumn="0" w:lastRowFirstColumn="0" w:lastRowLastColumn="0"/>
+              <w:rPr>
+                <w:rFonts w:ascii="Times New Roman" w:hAnsi="Times New Roman" w:cs="Times New Roman"/>
+                <w:sz w:val="24"/>
+                <w:szCs w:val="24"/>
+                <w:lang w:bidi="ar-TN"/>
+              </w:rPr>
+            </w:pPr>
+            <w:r>
+              <w:rPr>
+                <w:rFonts w:ascii="Times New Roman" w:hAnsi="Times New Roman" w:cs="Times New Roman"/>
+                <w:sz w:val="24"/>
+                <w:szCs w:val="24"/>
+                <w:lang w:bidi="ar-TN"/>
+              </w:rPr>
+              <w:t xml:space="preserve">2 </w:t>
+            </w:r>
+            <w:proofErr w:type="spellStart"/>
+            <w:r>
+              <w:rPr>
+                <w:rFonts w:ascii="Times New Roman" w:hAnsi="Times New Roman" w:cs="Times New Roman"/>
+                <w:sz w:val="24"/>
+                <w:szCs w:val="24"/>
+                <w:lang w:bidi="ar-TN"/>
+              </w:rPr>
+              <w:t>mois</w:t>
+            </w:r>
+            <w:proofErr w:type="spellEnd"/>
+          </w:p>
+        </w:tc>
+      </w:tr>
+      <w:tr>
+        <w:trPr>
+          <w:cnfStyle w:val="000000100000" w:firstRow="0" w:lastRow="0" w:firstColumn="0" w:lastColumn="0" w:oddVBand="0" w:evenVBand="0" w:oddHBand="1" w:evenHBand="0" w:firstRowFirstColumn="0" w:firstRowLastColumn="0" w:lastRowFirstColumn="0" w:lastRowLastColumn="0"/>
+        </w:trPr>
+        <w:tc>
+          <w:tcPr>
+            <w:cnfStyle w:val="001000000000" w:firstRow="0" w:lastRow="0" w:firstColumn="1" w:lastColumn="0" w:oddVBand="0" w:evenVBand="0" w:oddHBand="0" w:evenHBand="0" w:firstRowFirstColumn="0" w:firstRowLastColumn="0" w:lastRowFirstColumn="0" w:lastRowLastColumn="0"/>
+            <w:tcW w:w="0" w:type="auto"/>
+            <w:tcBorders>
+              <w:right w:val="single" w:sz="2" w:space="0" w:color="5B9BD5" w:themeColor="accent1"/>
+            </w:tcBorders>
+          </w:tcPr>
+          <w:p>
+            <w:pPr>
+              <w:pStyle w:val="Sansinterligne"/>
+              <w:rPr>
+                <w:rFonts w:ascii="Times New Roman" w:hAnsi="Times New Roman" w:cs="Times New Roman"/>
+                <w:sz w:val="24"/>
+                <w:szCs w:val="24"/>
+                <w:lang w:bidi="ar-TN"/>
+              </w:rPr>
+            </w:pPr>
+            <w:proofErr w:type="spellStart"/>
+            <w:r>
+              <w:rPr>
+                <w:rFonts w:ascii="Times New Roman" w:hAnsi="Times New Roman" w:cs="Times New Roman"/>
+                <w:sz w:val="24"/>
+                <w:szCs w:val="24"/>
+              </w:rPr>
+              <w:t>Hiérarchisation</w:t>
+            </w:r>
+            <w:proofErr w:type="spellEnd"/>
+            <w:r>
+              <w:rPr>
+                <w:rFonts w:ascii="Times New Roman" w:hAnsi="Times New Roman" w:cs="Times New Roman"/>
+                <w:sz w:val="24"/>
+                <w:szCs w:val="24"/>
+              </w:rPr>
+              <w:t xml:space="preserve"> des </w:t>
+            </w:r>
+            <w:proofErr w:type="spellStart"/>
+            <w:r>
+              <w:rPr>
+                <w:rFonts w:ascii="Times New Roman" w:hAnsi="Times New Roman" w:cs="Times New Roman"/>
+                <w:sz w:val="24"/>
+                <w:szCs w:val="24"/>
+              </w:rPr>
+              <w:t>objectifs</w:t>
+            </w:r>
+            <w:proofErr w:type="spellEnd"/>
+            <w:r>
+              <w:rPr>
+                <w:rFonts w:ascii="Times New Roman" w:hAnsi="Times New Roman" w:cs="Times New Roman"/>
+                <w:sz w:val="24"/>
+                <w:szCs w:val="24"/>
+              </w:rPr>
+              <w:t> </w:t>
+            </w:r>
+          </w:p>
+        </w:tc>
+        <w:tc>
+          <w:tcPr>
+            <w:tcW w:w="0" w:type="auto"/>
+            <w:tcBorders>
+              <w:left w:val="single" w:sz="2" w:space="0" w:color="5B9BD5" w:themeColor="accent1"/>
+            </w:tcBorders>
+          </w:tcPr>
+          <w:p>
+            <w:pPr>
+              <w:pStyle w:val="Sansinterligne"/>
+              <w:numPr>
+                <w:ilvl w:val="0"/>
+                <w:numId w:val="21"/>
+              </w:numPr>
+              <w:cnfStyle w:val="000000100000" w:firstRow="0" w:lastRow="0" w:firstColumn="0" w:lastColumn="0" w:oddVBand="0" w:evenVBand="0" w:oddHBand="1" w:evenHBand="0" w:firstRowFirstColumn="0" w:firstRowLastColumn="0" w:lastRowFirstColumn="0" w:lastRowLastColumn="0"/>
+              <w:rPr>
+                <w:rFonts w:ascii="Times New Roman" w:hAnsi="Times New Roman" w:cs="Times New Roman"/>
+                <w:sz w:val="24"/>
+                <w:szCs w:val="24"/>
+              </w:rPr>
+            </w:pPr>
+            <w:proofErr w:type="spellStart"/>
+            <w:r>
+              <w:rPr>
+                <w:rFonts w:ascii="Times New Roman" w:hAnsi="Times New Roman" w:cs="Times New Roman"/>
+                <w:sz w:val="24"/>
+                <w:szCs w:val="24"/>
+              </w:rPr>
+              <w:t>Délai</w:t>
+            </w:r>
+            <w:proofErr w:type="spellEnd"/>
+          </w:p>
+          <w:p>
+            <w:pPr>
+              <w:pStyle w:val="Sansinterligne"/>
+              <w:numPr>
+                <w:ilvl w:val="0"/>
+                <w:numId w:val="21"/>
+              </w:numPr>
+              <w:cnfStyle w:val="000000100000" w:firstRow="0" w:lastRow="0" w:firstColumn="0" w:lastColumn="0" w:oddVBand="0" w:evenVBand="0" w:oddHBand="1" w:evenHBand="0" w:firstRowFirstColumn="0" w:firstRowLastColumn="0" w:lastRowFirstColumn="0" w:lastRowLastColumn="0"/>
+              <w:rPr>
+                <w:rFonts w:ascii="Times New Roman" w:hAnsi="Times New Roman" w:cs="Times New Roman"/>
+                <w:sz w:val="24"/>
+                <w:szCs w:val="24"/>
+              </w:rPr>
+            </w:pPr>
+            <w:r>
+              <w:rPr>
+                <w:rFonts w:ascii="Times New Roman" w:hAnsi="Times New Roman" w:cs="Times New Roman"/>
+                <w:sz w:val="24"/>
+                <w:szCs w:val="24"/>
+              </w:rPr>
+              <w:t>Technique</w:t>
+            </w:r>
+          </w:p>
+          <w:p>
+            <w:pPr>
+              <w:pStyle w:val="Sansinterligne"/>
+              <w:numPr>
+                <w:ilvl w:val="0"/>
+                <w:numId w:val="21"/>
+              </w:numPr>
+              <w:cnfStyle w:val="000000100000" w:firstRow="0" w:lastRow="0" w:firstColumn="0" w:lastColumn="0" w:oddVBand="0" w:evenVBand="0" w:oddHBand="1" w:evenHBand="0" w:firstRowFirstColumn="0" w:firstRowLastColumn="0" w:lastRowFirstColumn="0" w:lastRowLastColumn="0"/>
+              <w:rPr>
+                <w:rFonts w:ascii="Times New Roman" w:hAnsi="Times New Roman" w:cs="Times New Roman"/>
+                <w:sz w:val="24"/>
+                <w:szCs w:val="24"/>
+                <w:lang w:bidi="ar-TN"/>
+              </w:rPr>
+            </w:pPr>
+            <w:proofErr w:type="spellStart"/>
+            <w:r>
+              <w:rPr>
+                <w:rFonts w:ascii="Times New Roman" w:hAnsi="Times New Roman" w:cs="Times New Roman"/>
+                <w:sz w:val="24"/>
+                <w:szCs w:val="24"/>
+              </w:rPr>
+              <w:t>Coût</w:t>
+            </w:r>
+            <w:proofErr w:type="spellEnd"/>
+          </w:p>
+          <w:p>
+            <w:pPr>
+              <w:pStyle w:val="Sansinterligne"/>
+              <w:cnfStyle w:val="000000100000" w:firstRow="0" w:lastRow="0" w:firstColumn="0" w:lastColumn="0" w:oddVBand="0" w:evenVBand="0" w:oddHBand="1" w:evenHBand="0" w:firstRowFirstColumn="0" w:firstRowLastColumn="0" w:lastRowFirstColumn="0" w:lastRowLastColumn="0"/>
+              <w:rPr>
+                <w:rFonts w:ascii="Times New Roman" w:hAnsi="Times New Roman" w:cs="Times New Roman"/>
+                <w:sz w:val="24"/>
+                <w:szCs w:val="24"/>
+                <w:lang w:bidi="ar-TN"/>
+              </w:rPr>
+            </w:pPr>
+          </w:p>
+        </w:tc>
+      </w:tr>
+      <w:tr>
+        <w:tc>
+          <w:tcPr>
+            <w:cnfStyle w:val="001000000000" w:firstRow="0" w:lastRow="0" w:firstColumn="1" w:lastColumn="0" w:oddVBand="0" w:evenVBand="0" w:oddHBand="0" w:evenHBand="0" w:firstRowFirstColumn="0" w:firstRowLastColumn="0" w:lastRowFirstColumn="0" w:lastRowLastColumn="0"/>
+            <w:tcW w:w="0" w:type="auto"/>
+            <w:gridSpan w:val="2"/>
+            <w:tcBorders>
+              <w:top w:val="single" w:sz="8" w:space="0" w:color="5B9BD5" w:themeColor="accent1"/>
+              <w:bottom w:val="single" w:sz="8" w:space="0" w:color="5B9BD5" w:themeColor="accent1"/>
+            </w:tcBorders>
+            <w:shd w:val="clear" w:color="auto" w:fill="5B9BD5" w:themeFill="accent1"/>
+          </w:tcPr>
+          <w:p>
+            <w:pPr>
+              <w:pStyle w:val="Sansinterligne"/>
+              <w:rPr>
+                <w:rFonts w:ascii="Times New Roman" w:hAnsi="Times New Roman" w:cs="Times New Roman"/>
+                <w:b w:val="0"/>
+                <w:color w:val="FFFFFF" w:themeColor="background1"/>
+                <w:sz w:val="24"/>
+                <w:szCs w:val="24"/>
+                <w:lang w:bidi="ar-TN"/>
+              </w:rPr>
+            </w:pPr>
+            <w:bookmarkStart w:id="16" w:name="_Toc293867242"/>
+            <w:r>
+              <w:rPr>
+                <w:rStyle w:val="Titre4Car"/>
+                <w:rFonts w:ascii="Times New Roman" w:hAnsi="Times New Roman" w:cs="Times New Roman"/>
+                <w:color w:val="FFFFFF" w:themeColor="background1"/>
+                <w:sz w:val="24"/>
+                <w:szCs w:val="24"/>
+              </w:rPr>
+              <w:t>La technique</w:t>
             </w:r>
             <w:bookmarkEnd w:id="16"/>
           </w:p>
@@ -8725,330 +9609,73 @@
                 <w:rFonts w:ascii="Times New Roman" w:hAnsi="Times New Roman" w:cs="Times New Roman"/>
                 <w:sz w:val="24"/>
                 <w:szCs w:val="24"/>
-                <w:lang w:bidi="ar-TN"/>
-              </w:rPr>
-              <w:t>Objectif technique </w:t>
-            </w:r>
-          </w:p>
-        </w:tc>
-        <w:tc>
-          <w:tcPr>
-            <w:tcW w:w="0" w:type="auto"/>
-            <w:tcBorders>
-              <w:left w:val="single" w:sz="2" w:space="0" w:color="5B9BD5" w:themeColor="accent1"/>
-            </w:tcBorders>
-          </w:tcPr>
-          <w:p>
-            <w:pPr>
-              <w:pStyle w:val="Sansinterligne"/>
-              <w:numPr>
-                <w:ilvl w:val="0"/>
-                <w:numId w:val="33"/>
-              </w:numPr>
-              <w:cnfStyle w:val="000000100000" w:firstRow="0" w:lastRow="0" w:firstColumn="0" w:lastColumn="0" w:oddVBand="0" w:evenVBand="0" w:oddHBand="1" w:evenHBand="0" w:firstRowFirstColumn="0" w:firstRowLastColumn="0" w:lastRowFirstColumn="0" w:lastRowLastColumn="0"/>
-              <w:rPr>
-                <w:rFonts w:cs="Times New Roman"/>
-                <w:sz w:val="24"/>
-                <w:szCs w:val="24"/>
-                <w:lang w:val="fr-FR" w:bidi="ar-TN"/>
-              </w:rPr>
-            </w:pPr>
-            <w:r>
-              <w:rPr>
-                <w:rFonts w:cs="Times New Roman"/>
-                <w:sz w:val="24"/>
-                <w:szCs w:val="24"/>
-                <w:lang w:val="fr-FR" w:bidi="ar-TN"/>
-              </w:rPr>
-              <w:t xml:space="preserve">Chercher des logiciels open source concernent sur la reconnaissance faciale et emprunte digital et les intègre dans mon ordinateur et les teste après l’integration. </w:t>
-            </w:r>
-          </w:p>
-          <w:p>
-            <w:pPr>
-              <w:pStyle w:val="Sansinterligne"/>
-              <w:numPr>
-                <w:ilvl w:val="0"/>
-                <w:numId w:val="33"/>
-              </w:numPr>
-              <w:cnfStyle w:val="000000100000" w:firstRow="0" w:lastRow="0" w:firstColumn="0" w:lastColumn="0" w:oddVBand="0" w:evenVBand="0" w:oddHBand="1" w:evenHBand="0" w:firstRowFirstColumn="0" w:firstRowLastColumn="0" w:lastRowFirstColumn="0" w:lastRowLastColumn="0"/>
+              </w:rPr>
+              <w:t xml:space="preserve">Les </w:t>
+            </w:r>
+            <w:proofErr w:type="spellStart"/>
+            <w:r>
               <w:rPr>
                 <w:rFonts w:ascii="Times New Roman" w:hAnsi="Times New Roman" w:cs="Times New Roman"/>
                 <w:sz w:val="24"/>
                 <w:szCs w:val="24"/>
               </w:rPr>
-            </w:pPr>
-            <w:r>
-              <w:rPr>
-                <w:rFonts w:cs="Times New Roman"/>
-                <w:sz w:val="24"/>
-                <w:szCs w:val="24"/>
-                <w:lang w:val="fr-FR" w:bidi="ar-TN"/>
-              </w:rPr>
-              <w:t>Développer une applicat</w:t>
-            </w:r>
-            <w:r>
-              <w:rPr>
-                <w:rFonts w:cs="Times New Roman"/>
-                <w:sz w:val="24"/>
-                <w:szCs w:val="24"/>
-                <w:lang w:val="fr-FR" w:bidi="ar-TN"/>
-              </w:rPr>
-              <w:t>ion pour la gestion des affaires du département criminel.</w:t>
-            </w:r>
-          </w:p>
-        </w:tc>
-      </w:tr>
-      <w:tr>
-        <w:tc>
-          <w:tcPr>
-            <w:cnfStyle w:val="001000000000" w:firstRow="0" w:lastRow="0" w:firstColumn="1" w:lastColumn="0" w:oddVBand="0" w:evenVBand="0" w:oddHBand="0" w:evenHBand="0" w:firstRowFirstColumn="0" w:firstRowLastColumn="0" w:lastRowFirstColumn="0" w:lastRowLastColumn="0"/>
-            <w:tcW w:w="0" w:type="auto"/>
-            <w:tcBorders>
-              <w:right w:val="single" w:sz="2" w:space="0" w:color="5B9BD5" w:themeColor="accent1"/>
-            </w:tcBorders>
-          </w:tcPr>
-          <w:p>
-            <w:pPr>
-              <w:pStyle w:val="Sansinterligne"/>
+              <w:t>difficultés</w:t>
+            </w:r>
+            <w:proofErr w:type="spellEnd"/>
+            <w:r>
               <w:rPr>
                 <w:rFonts w:ascii="Times New Roman" w:hAnsi="Times New Roman" w:cs="Times New Roman"/>
                 <w:sz w:val="24"/>
                 <w:szCs w:val="24"/>
-                <w:lang w:bidi="ar-TN"/>
-              </w:rPr>
-            </w:pPr>
+              </w:rPr>
+              <w:t xml:space="preserve"> </w:t>
+            </w:r>
+            <w:proofErr w:type="spellStart"/>
             <w:r>
               <w:rPr>
                 <w:rFonts w:ascii="Times New Roman" w:hAnsi="Times New Roman" w:cs="Times New Roman"/>
                 <w:sz w:val="24"/>
                 <w:szCs w:val="24"/>
-                <w:lang w:bidi="ar-TN"/>
-              </w:rPr>
-              <w:t>Objectif de délai </w:t>
-            </w:r>
-          </w:p>
-        </w:tc>
-        <w:tc>
-          <w:tcPr>
-            <w:tcW w:w="0" w:type="auto"/>
-            <w:tcBorders>
-              <w:left w:val="single" w:sz="2" w:space="0" w:color="5B9BD5" w:themeColor="accent1"/>
-            </w:tcBorders>
-          </w:tcPr>
-          <w:p>
-            <w:pPr>
-              <w:pStyle w:val="Sansinterligne"/>
-              <w:cnfStyle w:val="000000000000" w:firstRow="0" w:lastRow="0" w:firstColumn="0" w:lastColumn="0" w:oddVBand="0" w:evenVBand="0" w:oddHBand="0" w:evenHBand="0" w:firstRowFirstColumn="0" w:firstRowLastColumn="0" w:lastRowFirstColumn="0" w:lastRowLastColumn="0"/>
+              </w:rPr>
+              <w:t>principales</w:t>
+            </w:r>
+            <w:proofErr w:type="spellEnd"/>
+            <w:r>
               <w:rPr>
                 <w:rFonts w:ascii="Times New Roman" w:hAnsi="Times New Roman" w:cs="Times New Roman"/>
                 <w:sz w:val="24"/>
                 <w:szCs w:val="24"/>
-                <w:lang w:bidi="ar-TN"/>
-              </w:rPr>
-            </w:pPr>
+              </w:rPr>
+              <w:t xml:space="preserve"> de </w:t>
+            </w:r>
+            <w:proofErr w:type="spellStart"/>
             <w:r>
               <w:rPr>
                 <w:rFonts w:ascii="Times New Roman" w:hAnsi="Times New Roman" w:cs="Times New Roman"/>
                 <w:sz w:val="24"/>
                 <w:szCs w:val="24"/>
-                <w:lang w:bidi="ar-TN"/>
-              </w:rPr>
-              <w:t>2 mois</w:t>
-            </w:r>
-          </w:p>
-        </w:tc>
-      </w:tr>
-      <w:tr>
-        <w:trPr>
-          <w:cnfStyle w:val="000000100000" w:firstRow="0" w:lastRow="0" w:firstColumn="0" w:lastColumn="0" w:oddVBand="0" w:evenVBand="0" w:oddHBand="1" w:evenHBand="0" w:firstRowFirstColumn="0" w:firstRowLastColumn="0" w:lastRowFirstColumn="0" w:lastRowLastColumn="0"/>
-        </w:trPr>
-        <w:tc>
-          <w:tcPr>
-            <w:cnfStyle w:val="001000000000" w:firstRow="0" w:lastRow="0" w:firstColumn="1" w:lastColumn="0" w:oddVBand="0" w:evenVBand="0" w:oddHBand="0" w:evenHBand="0" w:firstRowFirstColumn="0" w:firstRowLastColumn="0" w:lastRowFirstColumn="0" w:lastRowLastColumn="0"/>
-            <w:tcW w:w="0" w:type="auto"/>
-            <w:tcBorders>
-              <w:right w:val="single" w:sz="2" w:space="0" w:color="5B9BD5" w:themeColor="accent1"/>
-            </w:tcBorders>
-          </w:tcPr>
-          <w:p>
-            <w:pPr>
-              <w:pStyle w:val="Sansinterligne"/>
+              </w:rPr>
+              <w:t>ce</w:t>
+            </w:r>
+            <w:proofErr w:type="spellEnd"/>
+            <w:r>
               <w:rPr>
                 <w:rFonts w:ascii="Times New Roman" w:hAnsi="Times New Roman" w:cs="Times New Roman"/>
                 <w:sz w:val="24"/>
                 <w:szCs w:val="24"/>
-                <w:lang w:bidi="ar-TN"/>
-              </w:rPr>
-            </w:pPr>
+              </w:rPr>
+              <w:t xml:space="preserve"> </w:t>
+            </w:r>
+            <w:proofErr w:type="spellStart"/>
             <w:r>
               <w:rPr>
                 <w:rFonts w:ascii="Times New Roman" w:hAnsi="Times New Roman" w:cs="Times New Roman"/>
                 <w:sz w:val="24"/>
                 <w:szCs w:val="24"/>
               </w:rPr>
-              <w:t>Hiérarchisation des objectifs </w:t>
-            </w:r>
-          </w:p>
-        </w:tc>
-        <w:tc>
-          <w:tcPr>
-            <w:tcW w:w="0" w:type="auto"/>
-            <w:tcBorders>
-              <w:left w:val="single" w:sz="2" w:space="0" w:color="5B9BD5" w:themeColor="accent1"/>
-            </w:tcBorders>
-          </w:tcPr>
-          <w:p>
-            <w:pPr>
-              <w:pStyle w:val="Sansinterligne"/>
-              <w:numPr>
-                <w:ilvl w:val="0"/>
-                <w:numId w:val="21"/>
-              </w:numPr>
-              <w:cnfStyle w:val="000000100000" w:firstRow="0" w:lastRow="0" w:firstColumn="0" w:lastColumn="0" w:oddVBand="0" w:evenVBand="0" w:oddHBand="1" w:evenHBand="0" w:firstRowFirstColumn="0" w:firstRowLastColumn="0" w:lastRowFirstColumn="0" w:lastRowLastColumn="0"/>
-              <w:rPr>
-                <w:rFonts w:ascii="Times New Roman" w:hAnsi="Times New Roman" w:cs="Times New Roman"/>
-                <w:sz w:val="24"/>
-                <w:szCs w:val="24"/>
-              </w:rPr>
-            </w:pPr>
-            <w:r>
-              <w:rPr>
-                <w:rFonts w:ascii="Times New Roman" w:hAnsi="Times New Roman" w:cs="Times New Roman"/>
-                <w:sz w:val="24"/>
-                <w:szCs w:val="24"/>
-              </w:rPr>
-              <w:t>Délai</w:t>
-            </w:r>
-          </w:p>
-          <w:p>
-            <w:pPr>
-              <w:pStyle w:val="Sansinterligne"/>
-              <w:numPr>
-                <w:ilvl w:val="0"/>
-                <w:numId w:val="21"/>
-              </w:numPr>
-              <w:cnfStyle w:val="000000100000" w:firstRow="0" w:lastRow="0" w:firstColumn="0" w:lastColumn="0" w:oddVBand="0" w:evenVBand="0" w:oddHBand="1" w:evenHBand="0" w:firstRowFirstColumn="0" w:firstRowLastColumn="0" w:lastRowFirstColumn="0" w:lastRowLastColumn="0"/>
-              <w:rPr>
-                <w:rFonts w:ascii="Times New Roman" w:hAnsi="Times New Roman" w:cs="Times New Roman"/>
-                <w:sz w:val="24"/>
-                <w:szCs w:val="24"/>
-              </w:rPr>
-            </w:pPr>
-            <w:r>
-              <w:rPr>
-                <w:rFonts w:ascii="Times New Roman" w:hAnsi="Times New Roman" w:cs="Times New Roman"/>
-                <w:sz w:val="24"/>
-                <w:szCs w:val="24"/>
-              </w:rPr>
-              <w:t>Technique</w:t>
-            </w:r>
-          </w:p>
-          <w:p>
-            <w:pPr>
-              <w:pStyle w:val="Sansinterligne"/>
-              <w:numPr>
-                <w:ilvl w:val="0"/>
-                <w:numId w:val="21"/>
-              </w:numPr>
-              <w:cnfStyle w:val="000000100000" w:firstRow="0" w:lastRow="0" w:firstColumn="0" w:lastColumn="0" w:oddVBand="0" w:evenVBand="0" w:oddHBand="1" w:evenHBand="0" w:firstRowFirstColumn="0" w:firstRowLastColumn="0" w:lastRowFirstColumn="0" w:lastRowLastColumn="0"/>
-              <w:rPr>
-                <w:rFonts w:ascii="Times New Roman" w:hAnsi="Times New Roman" w:cs="Times New Roman"/>
-                <w:sz w:val="24"/>
-                <w:szCs w:val="24"/>
-                <w:lang w:bidi="ar-TN"/>
-              </w:rPr>
-            </w:pPr>
-            <w:r>
-              <w:rPr>
-                <w:rFonts w:ascii="Times New Roman" w:hAnsi="Times New Roman" w:cs="Times New Roman"/>
-                <w:sz w:val="24"/>
-                <w:szCs w:val="24"/>
-              </w:rPr>
-              <w:t>Coût</w:t>
-            </w:r>
-          </w:p>
-          <w:p>
-            <w:pPr>
-              <w:pStyle w:val="Sansinterligne"/>
-              <w:cnfStyle w:val="000000100000" w:firstRow="0" w:lastRow="0" w:firstColumn="0" w:lastColumn="0" w:oddVBand="0" w:evenVBand="0" w:oddHBand="1" w:evenHBand="0" w:firstRowFirstColumn="0" w:firstRowLastColumn="0" w:lastRowFirstColumn="0" w:lastRowLastColumn="0"/>
-              <w:rPr>
-                <w:rFonts w:ascii="Times New Roman" w:hAnsi="Times New Roman" w:cs="Times New Roman"/>
-                <w:sz w:val="24"/>
-                <w:szCs w:val="24"/>
-                <w:lang w:bidi="ar-TN"/>
-              </w:rPr>
-            </w:pPr>
-          </w:p>
-        </w:tc>
-      </w:tr>
-      <w:tr>
-        <w:tc>
-          <w:tcPr>
-            <w:cnfStyle w:val="001000000000" w:firstRow="0" w:lastRow="0" w:firstColumn="1" w:lastColumn="0" w:oddVBand="0" w:evenVBand="0" w:oddHBand="0" w:evenHBand="0" w:firstRowFirstColumn="0" w:firstRowLastColumn="0" w:lastRowFirstColumn="0" w:lastRowLastColumn="0"/>
-            <w:tcW w:w="0" w:type="auto"/>
-            <w:gridSpan w:val="2"/>
-            <w:tcBorders>
-              <w:top w:val="single" w:sz="8" w:space="0" w:color="5B9BD5" w:themeColor="accent1"/>
-              <w:bottom w:val="single" w:sz="8" w:space="0" w:color="5B9BD5" w:themeColor="accent1"/>
-            </w:tcBorders>
-            <w:shd w:val="clear" w:color="auto" w:fill="5B9BD5" w:themeFill="accent1"/>
-          </w:tcPr>
-          <w:p>
-            <w:pPr>
-              <w:pStyle w:val="Sansinterligne"/>
-              <w:rPr>
-                <w:rFonts w:ascii="Times New Roman" w:hAnsi="Times New Roman" w:cs="Times New Roman"/>
-                <w:b w:val="0"/>
-                <w:color w:val="FFFFFF" w:themeColor="background1"/>
-                <w:sz w:val="24"/>
-                <w:szCs w:val="24"/>
-                <w:lang w:bidi="ar-TN"/>
-              </w:rPr>
-            </w:pPr>
-            <w:bookmarkStart w:id="17" w:name="_Toc293867242"/>
-            <w:r>
-              <w:rPr>
-                <w:rStyle w:val="Titre4Car"/>
-                <w:rFonts w:ascii="Times New Roman" w:hAnsi="Times New Roman" w:cs="Times New Roman"/>
-                <w:color w:val="FFFFFF" w:themeColor="background1"/>
-                <w:sz w:val="24"/>
-                <w:szCs w:val="24"/>
-              </w:rPr>
-              <w:t>La technique</w:t>
-            </w:r>
-            <w:bookmarkEnd w:id="17"/>
-          </w:p>
-        </w:tc>
-      </w:tr>
-      <w:tr>
-        <w:trPr>
-          <w:cnfStyle w:val="000000100000" w:firstRow="0" w:lastRow="0" w:firstColumn="0" w:lastColumn="0" w:oddVBand="0" w:evenVBand="0" w:oddHBand="1" w:evenHBand="0" w:firstRowFirstColumn="0" w:firstRowLastColumn="0" w:lastRowFirstColumn="0" w:lastRowLastColumn="0"/>
-        </w:trPr>
-        <w:tc>
-          <w:tcPr>
-            <w:cnfStyle w:val="001000000000" w:firstRow="0" w:lastRow="0" w:firstColumn="1" w:lastColumn="0" w:oddVBand="0" w:evenVBand="0" w:oddHBand="0" w:evenHBand="0" w:firstRowFirstColumn="0" w:firstRowLastColumn="0" w:lastRowFirstColumn="0" w:lastRowLastColumn="0"/>
-            <w:tcW w:w="0" w:type="auto"/>
-            <w:tcBorders>
-              <w:right w:val="single" w:sz="2" w:space="0" w:color="5B9BD5" w:themeColor="accent1"/>
-            </w:tcBorders>
-          </w:tcPr>
-          <w:p>
-            <w:pPr>
-              <w:pStyle w:val="Sansinterligne"/>
-              <w:rPr>
-                <w:rFonts w:ascii="Times New Roman" w:hAnsi="Times New Roman" w:cs="Times New Roman"/>
-                <w:sz w:val="24"/>
-                <w:szCs w:val="24"/>
-              </w:rPr>
-            </w:pPr>
-            <w:r>
-              <w:rPr>
-                <w:rFonts w:ascii="Times New Roman" w:hAnsi="Times New Roman" w:cs="Times New Roman"/>
-                <w:sz w:val="24"/>
-                <w:szCs w:val="24"/>
-              </w:rPr>
-              <w:t>Les difficultés principales de ce projet</w:t>
-            </w:r>
+              <w:t>projet</w:t>
+            </w:r>
+            <w:proofErr w:type="spellEnd"/>
           </w:p>
           <w:p>
             <w:pPr>
@@ -9092,8 +9719,9 @@
                 <w:szCs w:val="24"/>
                 <w:lang w:bidi="ar-TN"/>
               </w:rPr>
-              <w:t>Un logiciel contient des erreurs</w:t>
-            </w:r>
+              <w:t xml:space="preserve">Un </w:t>
+            </w:r>
+            <w:proofErr w:type="spellStart"/>
             <w:r>
               <w:rPr>
                 <w:rFonts w:ascii="Times New Roman" w:hAnsi="Times New Roman" w:cs="Times New Roman"/>
@@ -9101,7 +9729,77 @@
                 <w:szCs w:val="24"/>
                 <w:lang w:bidi="ar-TN"/>
               </w:rPr>
-              <w:t xml:space="preserve"> après l’integration.</w:t>
+              <w:t>logiciel</w:t>
+            </w:r>
+            <w:proofErr w:type="spellEnd"/>
+            <w:r>
+              <w:rPr>
+                <w:rFonts w:ascii="Times New Roman" w:hAnsi="Times New Roman" w:cs="Times New Roman"/>
+                <w:sz w:val="24"/>
+                <w:szCs w:val="24"/>
+                <w:lang w:bidi="ar-TN"/>
+              </w:rPr>
+              <w:t xml:space="preserve"> </w:t>
+            </w:r>
+            <w:proofErr w:type="spellStart"/>
+            <w:r>
+              <w:rPr>
+                <w:rFonts w:ascii="Times New Roman" w:hAnsi="Times New Roman" w:cs="Times New Roman"/>
+                <w:sz w:val="24"/>
+                <w:szCs w:val="24"/>
+                <w:lang w:bidi="ar-TN"/>
+              </w:rPr>
+              <w:t>contient</w:t>
+            </w:r>
+            <w:proofErr w:type="spellEnd"/>
+            <w:r>
+              <w:rPr>
+                <w:rFonts w:ascii="Times New Roman" w:hAnsi="Times New Roman" w:cs="Times New Roman"/>
+                <w:sz w:val="24"/>
+                <w:szCs w:val="24"/>
+                <w:lang w:bidi="ar-TN"/>
+              </w:rPr>
+              <w:t xml:space="preserve"> des </w:t>
+            </w:r>
+            <w:proofErr w:type="spellStart"/>
+            <w:r>
+              <w:rPr>
+                <w:rFonts w:ascii="Times New Roman" w:hAnsi="Times New Roman" w:cs="Times New Roman"/>
+                <w:sz w:val="24"/>
+                <w:szCs w:val="24"/>
+                <w:lang w:bidi="ar-TN"/>
+              </w:rPr>
+              <w:t>erreurs</w:t>
+            </w:r>
+            <w:proofErr w:type="spellEnd"/>
+            <w:r>
+              <w:rPr>
+                <w:rFonts w:ascii="Times New Roman" w:hAnsi="Times New Roman" w:cs="Times New Roman"/>
+                <w:sz w:val="24"/>
+                <w:szCs w:val="24"/>
+                <w:lang w:bidi="ar-TN"/>
+              </w:rPr>
+              <w:t xml:space="preserve"> après </w:t>
+            </w:r>
+            <w:proofErr w:type="spellStart"/>
+            <w:r>
+              <w:rPr>
+                <w:rFonts w:ascii="Times New Roman" w:hAnsi="Times New Roman" w:cs="Times New Roman"/>
+                <w:sz w:val="24"/>
+                <w:szCs w:val="24"/>
+                <w:lang w:bidi="ar-TN"/>
+              </w:rPr>
+              <w:t>l’integration</w:t>
+            </w:r>
+            <w:proofErr w:type="spellEnd"/>
+            <w:r>
+              <w:rPr>
+                <w:rFonts w:ascii="Times New Roman" w:hAnsi="Times New Roman" w:cs="Times New Roman"/>
+                <w:sz w:val="24"/>
+                <w:szCs w:val="24"/>
+                <w:lang w:bidi="ar-TN"/>
+              </w:rPr>
+              <w:t>.</w:t>
             </w:r>
           </w:p>
           <w:p>
@@ -9126,7 +9824,127 @@
                 <w:szCs w:val="24"/>
                 <w:lang w:bidi="ar-TN"/>
               </w:rPr>
-              <w:t>Un logiciel écrit par un langage de programmation ou un Framework qui je ne connais pas.</w:t>
+              <w:t xml:space="preserve">Un </w:t>
+            </w:r>
+            <w:proofErr w:type="spellStart"/>
+            <w:r>
+              <w:rPr>
+                <w:rFonts w:ascii="Times New Roman" w:hAnsi="Times New Roman" w:cs="Times New Roman"/>
+                <w:sz w:val="24"/>
+                <w:szCs w:val="24"/>
+                <w:lang w:bidi="ar-TN"/>
+              </w:rPr>
+              <w:t>logiciel</w:t>
+            </w:r>
+            <w:proofErr w:type="spellEnd"/>
+            <w:r>
+              <w:rPr>
+                <w:rFonts w:ascii="Times New Roman" w:hAnsi="Times New Roman" w:cs="Times New Roman"/>
+                <w:sz w:val="24"/>
+                <w:szCs w:val="24"/>
+                <w:lang w:bidi="ar-TN"/>
+              </w:rPr>
+              <w:t xml:space="preserve"> </w:t>
+            </w:r>
+            <w:proofErr w:type="spellStart"/>
+            <w:r>
+              <w:rPr>
+                <w:rFonts w:ascii="Times New Roman" w:hAnsi="Times New Roman" w:cs="Times New Roman"/>
+                <w:sz w:val="24"/>
+                <w:szCs w:val="24"/>
+                <w:lang w:bidi="ar-TN"/>
+              </w:rPr>
+              <w:t>écrit</w:t>
+            </w:r>
+            <w:proofErr w:type="spellEnd"/>
+            <w:r>
+              <w:rPr>
+                <w:rFonts w:ascii="Times New Roman" w:hAnsi="Times New Roman" w:cs="Times New Roman"/>
+                <w:sz w:val="24"/>
+                <w:szCs w:val="24"/>
+                <w:lang w:bidi="ar-TN"/>
+              </w:rPr>
+              <w:t xml:space="preserve"> par un </w:t>
+            </w:r>
+            <w:proofErr w:type="spellStart"/>
+            <w:r>
+              <w:rPr>
+                <w:rFonts w:ascii="Times New Roman" w:hAnsi="Times New Roman" w:cs="Times New Roman"/>
+                <w:sz w:val="24"/>
+                <w:szCs w:val="24"/>
+                <w:lang w:bidi="ar-TN"/>
+              </w:rPr>
+              <w:t>langage</w:t>
+            </w:r>
+            <w:proofErr w:type="spellEnd"/>
+            <w:r>
+              <w:rPr>
+                <w:rFonts w:ascii="Times New Roman" w:hAnsi="Times New Roman" w:cs="Times New Roman"/>
+                <w:sz w:val="24"/>
+                <w:szCs w:val="24"/>
+                <w:lang w:bidi="ar-TN"/>
+              </w:rPr>
+              <w:t xml:space="preserve"> de </w:t>
+            </w:r>
+            <w:proofErr w:type="spellStart"/>
+            <w:r>
+              <w:rPr>
+                <w:rFonts w:ascii="Times New Roman" w:hAnsi="Times New Roman" w:cs="Times New Roman"/>
+                <w:sz w:val="24"/>
+                <w:szCs w:val="24"/>
+                <w:lang w:bidi="ar-TN"/>
+              </w:rPr>
+              <w:t>programmation</w:t>
+            </w:r>
+            <w:proofErr w:type="spellEnd"/>
+            <w:r>
+              <w:rPr>
+                <w:rFonts w:ascii="Times New Roman" w:hAnsi="Times New Roman" w:cs="Times New Roman"/>
+                <w:sz w:val="24"/>
+                <w:szCs w:val="24"/>
+                <w:lang w:bidi="ar-TN"/>
+              </w:rPr>
+              <w:t xml:space="preserve"> </w:t>
+            </w:r>
+            <w:proofErr w:type="spellStart"/>
+            <w:r>
+              <w:rPr>
+                <w:rFonts w:ascii="Times New Roman" w:hAnsi="Times New Roman" w:cs="Times New Roman"/>
+                <w:sz w:val="24"/>
+                <w:szCs w:val="24"/>
+                <w:lang w:bidi="ar-TN"/>
+              </w:rPr>
+              <w:t>ou</w:t>
+            </w:r>
+            <w:proofErr w:type="spellEnd"/>
+            <w:r>
+              <w:rPr>
+                <w:rFonts w:ascii="Times New Roman" w:hAnsi="Times New Roman" w:cs="Times New Roman"/>
+                <w:sz w:val="24"/>
+                <w:szCs w:val="24"/>
+                <w:lang w:bidi="ar-TN"/>
+              </w:rPr>
+              <w:t xml:space="preserve"> un Framework qui je ne </w:t>
+            </w:r>
+            <w:proofErr w:type="spellStart"/>
+            <w:r>
+              <w:rPr>
+                <w:rFonts w:ascii="Times New Roman" w:hAnsi="Times New Roman" w:cs="Times New Roman"/>
+                <w:sz w:val="24"/>
+                <w:szCs w:val="24"/>
+                <w:lang w:bidi="ar-TN"/>
+              </w:rPr>
+              <w:t>connais</w:t>
+            </w:r>
+            <w:proofErr w:type="spellEnd"/>
+            <w:r>
+              <w:rPr>
+                <w:rFonts w:ascii="Times New Roman" w:hAnsi="Times New Roman" w:cs="Times New Roman"/>
+                <w:sz w:val="24"/>
+                <w:szCs w:val="24"/>
+                <w:lang w:bidi="ar-TN"/>
+              </w:rPr>
+              <w:t xml:space="preserve"> pas.</w:t>
             </w:r>
           </w:p>
           <w:p>
@@ -9199,8 +10017,72 @@
                 <w:sz w:val="24"/>
                 <w:szCs w:val="24"/>
               </w:rPr>
-              <w:t>Solutions de repli en cas de problèmes</w:t>
-            </w:r>
+              <w:t xml:space="preserve">Solutions de </w:t>
+            </w:r>
+            <w:proofErr w:type="spellStart"/>
+            <w:r>
+              <w:rPr>
+                <w:rFonts w:ascii="Times New Roman" w:hAnsi="Times New Roman" w:cs="Times New Roman"/>
+                <w:sz w:val="24"/>
+                <w:szCs w:val="24"/>
+              </w:rPr>
+              <w:t>repli</w:t>
+            </w:r>
+            <w:proofErr w:type="spellEnd"/>
+            <w:r>
+              <w:rPr>
+                <w:rFonts w:ascii="Times New Roman" w:hAnsi="Times New Roman" w:cs="Times New Roman"/>
+                <w:sz w:val="24"/>
+                <w:szCs w:val="24"/>
+              </w:rPr>
+              <w:t xml:space="preserve"> </w:t>
+            </w:r>
+            <w:proofErr w:type="spellStart"/>
+            <w:r>
+              <w:rPr>
+                <w:rFonts w:ascii="Times New Roman" w:hAnsi="Times New Roman" w:cs="Times New Roman"/>
+                <w:sz w:val="24"/>
+                <w:szCs w:val="24"/>
+              </w:rPr>
+              <w:t>en</w:t>
+            </w:r>
+            <w:proofErr w:type="spellEnd"/>
+            <w:r>
+              <w:rPr>
+                <w:rFonts w:ascii="Times New Roman" w:hAnsi="Times New Roman" w:cs="Times New Roman"/>
+                <w:sz w:val="24"/>
+                <w:szCs w:val="24"/>
+              </w:rPr>
+              <w:t xml:space="preserve"> </w:t>
+            </w:r>
+            <w:proofErr w:type="spellStart"/>
+            <w:r>
+              <w:rPr>
+                <w:rFonts w:ascii="Times New Roman" w:hAnsi="Times New Roman" w:cs="Times New Roman"/>
+                <w:sz w:val="24"/>
+                <w:szCs w:val="24"/>
+              </w:rPr>
+              <w:t>cas</w:t>
+            </w:r>
+            <w:proofErr w:type="spellEnd"/>
+            <w:r>
+              <w:rPr>
+                <w:rFonts w:ascii="Times New Roman" w:hAnsi="Times New Roman" w:cs="Times New Roman"/>
+                <w:sz w:val="24"/>
+                <w:szCs w:val="24"/>
+              </w:rPr>
+              <w:t xml:space="preserve"> de </w:t>
+            </w:r>
+            <w:proofErr w:type="spellStart"/>
+            <w:r>
+              <w:rPr>
+                <w:rFonts w:ascii="Times New Roman" w:hAnsi="Times New Roman" w:cs="Times New Roman"/>
+                <w:sz w:val="24"/>
+                <w:szCs w:val="24"/>
+              </w:rPr>
+              <w:t>problèmes</w:t>
+            </w:r>
+            <w:proofErr w:type="spellEnd"/>
           </w:p>
           <w:p>
             <w:pPr>
@@ -9282,7 +10164,7 @@
                 <w:szCs w:val="24"/>
               </w:rPr>
             </w:pPr>
-            <w:bookmarkStart w:id="18" w:name="_Toc293867243"/>
+            <w:bookmarkStart w:id="17" w:name="_Toc293867243"/>
             <w:r>
               <w:rPr>
                 <w:rStyle w:val="Titre4Car"/>
@@ -9291,9 +10173,21 @@
                 <w:sz w:val="24"/>
                 <w:szCs w:val="24"/>
               </w:rPr>
-              <w:t>Les moyens</w:t>
-            </w:r>
-            <w:bookmarkEnd w:id="18"/>
+              <w:t xml:space="preserve">Les </w:t>
+            </w:r>
+            <w:proofErr w:type="spellStart"/>
+            <w:r>
+              <w:rPr>
+                <w:rStyle w:val="Titre4Car"/>
+                <w:rFonts w:ascii="Times New Roman" w:hAnsi="Times New Roman" w:cs="Times New Roman"/>
+                <w:color w:val="FFFFFF" w:themeColor="background1"/>
+                <w:sz w:val="24"/>
+                <w:szCs w:val="24"/>
+              </w:rPr>
+              <w:t>moyens</w:t>
+            </w:r>
+            <w:bookmarkEnd w:id="17"/>
+            <w:proofErr w:type="spellEnd"/>
           </w:p>
         </w:tc>
       </w:tr>
@@ -9320,14 +10214,34 @@
                 <w:szCs w:val="24"/>
               </w:rPr>
             </w:pPr>
+            <w:proofErr w:type="spellStart"/>
             <w:r>
               <w:rPr>
                 <w:rFonts w:ascii="Times New Roman" w:hAnsi="Times New Roman" w:cs="Times New Roman"/>
                 <w:sz w:val="24"/>
                 <w:szCs w:val="24"/>
               </w:rPr>
-              <w:t>Moyens humains</w:t>
-            </w:r>
+              <w:t>Moyens</w:t>
+            </w:r>
+            <w:proofErr w:type="spellEnd"/>
+            <w:r>
+              <w:rPr>
+                <w:rFonts w:ascii="Times New Roman" w:hAnsi="Times New Roman" w:cs="Times New Roman"/>
+                <w:sz w:val="24"/>
+                <w:szCs w:val="24"/>
+              </w:rPr>
+              <w:t xml:space="preserve"> </w:t>
+            </w:r>
+            <w:proofErr w:type="spellStart"/>
+            <w:r>
+              <w:rPr>
+                <w:rFonts w:ascii="Times New Roman" w:hAnsi="Times New Roman" w:cs="Times New Roman"/>
+                <w:sz w:val="24"/>
+                <w:szCs w:val="24"/>
+              </w:rPr>
+              <w:t>humains</w:t>
+            </w:r>
+            <w:proofErr w:type="spellEnd"/>
           </w:p>
           <w:p>
             <w:pPr>
@@ -9360,13 +10274,59 @@
                 <w:szCs w:val="24"/>
               </w:rPr>
             </w:pPr>
+            <w:proofErr w:type="spellStart"/>
             <w:r>
               <w:rPr>
                 <w:rFonts w:ascii="Times New Roman" w:hAnsi="Times New Roman" w:cs="Times New Roman"/>
                 <w:sz w:val="24"/>
                 <w:szCs w:val="24"/>
               </w:rPr>
-              <w:t xml:space="preserve">Projet réalisé par : </w:t>
+              <w:t>Projet</w:t>
+            </w:r>
+            <w:proofErr w:type="spellEnd"/>
+            <w:r>
+              <w:rPr>
+                <w:rFonts w:ascii="Times New Roman" w:hAnsi="Times New Roman" w:cs="Times New Roman"/>
+                <w:sz w:val="24"/>
+                <w:szCs w:val="24"/>
+              </w:rPr>
+              <w:t xml:space="preserve"> </w:t>
+            </w:r>
+            <w:proofErr w:type="spellStart"/>
+            <w:r>
+              <w:rPr>
+                <w:rFonts w:ascii="Times New Roman" w:hAnsi="Times New Roman" w:cs="Times New Roman"/>
+                <w:sz w:val="24"/>
+                <w:szCs w:val="24"/>
+              </w:rPr>
+              <w:t>réalisé</w:t>
+            </w:r>
+            <w:proofErr w:type="spellEnd"/>
+            <w:r>
+              <w:rPr>
+                <w:rFonts w:ascii="Times New Roman" w:hAnsi="Times New Roman" w:cs="Times New Roman"/>
+                <w:sz w:val="24"/>
+                <w:szCs w:val="24"/>
+              </w:rPr>
+              <w:t xml:space="preserve"> </w:t>
+            </w:r>
+            <w:proofErr w:type="gramStart"/>
+            <w:r>
+              <w:rPr>
+                <w:rFonts w:ascii="Times New Roman" w:hAnsi="Times New Roman" w:cs="Times New Roman"/>
+                <w:sz w:val="24"/>
+                <w:szCs w:val="24"/>
+              </w:rPr>
+              <w:t>par :</w:t>
+            </w:r>
+            <w:proofErr w:type="gramEnd"/>
+            <w:r>
+              <w:rPr>
+                <w:rFonts w:ascii="Times New Roman" w:hAnsi="Times New Roman" w:cs="Times New Roman"/>
+                <w:sz w:val="24"/>
+                <w:szCs w:val="24"/>
+              </w:rPr>
+              <w:t xml:space="preserve"> </w:t>
             </w:r>
           </w:p>
           <w:p>
@@ -9400,14 +10360,52 @@
                 <w:szCs w:val="24"/>
               </w:rPr>
             </w:pPr>
+            <w:proofErr w:type="spellStart"/>
             <w:r>
               <w:rPr>
                 <w:rFonts w:ascii="Times New Roman" w:hAnsi="Times New Roman" w:cs="Times New Roman"/>
                 <w:sz w:val="24"/>
                 <w:szCs w:val="24"/>
               </w:rPr>
-              <w:t>Projet encadrée par :</w:t>
-            </w:r>
+              <w:t>Projet</w:t>
+            </w:r>
+            <w:proofErr w:type="spellEnd"/>
+            <w:r>
+              <w:rPr>
+                <w:rFonts w:ascii="Times New Roman" w:hAnsi="Times New Roman" w:cs="Times New Roman"/>
+                <w:sz w:val="24"/>
+                <w:szCs w:val="24"/>
+              </w:rPr>
+              <w:t xml:space="preserve"> </w:t>
+            </w:r>
+            <w:proofErr w:type="spellStart"/>
+            <w:r>
+              <w:rPr>
+                <w:rFonts w:ascii="Times New Roman" w:hAnsi="Times New Roman" w:cs="Times New Roman"/>
+                <w:sz w:val="24"/>
+                <w:szCs w:val="24"/>
+              </w:rPr>
+              <w:t>encadrée</w:t>
+            </w:r>
+            <w:proofErr w:type="spellEnd"/>
+            <w:r>
+              <w:rPr>
+                <w:rFonts w:ascii="Times New Roman" w:hAnsi="Times New Roman" w:cs="Times New Roman"/>
+                <w:sz w:val="24"/>
+                <w:szCs w:val="24"/>
+              </w:rPr>
+              <w:t xml:space="preserve"> </w:t>
+            </w:r>
+            <w:proofErr w:type="gramStart"/>
+            <w:r>
+              <w:rPr>
+                <w:rFonts w:ascii="Times New Roman" w:hAnsi="Times New Roman" w:cs="Times New Roman"/>
+                <w:sz w:val="24"/>
+                <w:szCs w:val="24"/>
+              </w:rPr>
+              <w:t>par :</w:t>
+            </w:r>
+            <w:proofErr w:type="gramEnd"/>
           </w:p>
           <w:p>
             <w:pPr>
@@ -9427,7 +10425,27 @@
                 <w:sz w:val="24"/>
                 <w:szCs w:val="24"/>
               </w:rPr>
-              <w:t>Mr. Noureddine BEN ABBES</w:t>
+              <w:t xml:space="preserve">Mr. </w:t>
+            </w:r>
+            <w:proofErr w:type="spellStart"/>
+            <w:r>
+              <w:rPr>
+                <w:rFonts w:ascii="Times New Roman" w:hAnsi="Times New Roman" w:cs="Times New Roman"/>
+                <w:b/>
+                <w:sz w:val="24"/>
+                <w:szCs w:val="24"/>
+              </w:rPr>
+              <w:t>Noureddine</w:t>
+            </w:r>
+            <w:proofErr w:type="spellEnd"/>
+            <w:r>
+              <w:rPr>
+                <w:rFonts w:ascii="Times New Roman" w:hAnsi="Times New Roman" w:cs="Times New Roman"/>
+                <w:b/>
+                <w:sz w:val="24"/>
+                <w:szCs w:val="24"/>
+              </w:rPr>
+              <w:t xml:space="preserve"> BEN ABBES</w:t>
             </w:r>
           </w:p>
         </w:tc>
@@ -9453,14 +10471,34 @@
                 <w:szCs w:val="24"/>
               </w:rPr>
             </w:pPr>
+            <w:proofErr w:type="spellStart"/>
             <w:r>
               <w:rPr>
                 <w:rFonts w:ascii="Times New Roman" w:hAnsi="Times New Roman" w:cs="Times New Roman"/>
                 <w:sz w:val="24"/>
                 <w:szCs w:val="24"/>
               </w:rPr>
-              <w:t>Moyens matériels</w:t>
-            </w:r>
+              <w:t>Moyens</w:t>
+            </w:r>
+            <w:proofErr w:type="spellEnd"/>
+            <w:r>
+              <w:rPr>
+                <w:rFonts w:ascii="Times New Roman" w:hAnsi="Times New Roman" w:cs="Times New Roman"/>
+                <w:sz w:val="24"/>
+                <w:szCs w:val="24"/>
+              </w:rPr>
+              <w:t xml:space="preserve"> </w:t>
+            </w:r>
+            <w:proofErr w:type="spellStart"/>
+            <w:r>
+              <w:rPr>
+                <w:rFonts w:ascii="Times New Roman" w:hAnsi="Times New Roman" w:cs="Times New Roman"/>
+                <w:sz w:val="24"/>
+                <w:szCs w:val="24"/>
+              </w:rPr>
+              <w:t>matériels</w:t>
+            </w:r>
+            <w:proofErr w:type="spellEnd"/>
           </w:p>
           <w:p>
             <w:pPr>
@@ -9497,7 +10535,79 @@
                 <w:sz w:val="24"/>
                 <w:szCs w:val="24"/>
               </w:rPr>
-              <w:t>Un ordinateur Lenovo utilisant un système d’exploitation Windows 10.</w:t>
+              <w:t xml:space="preserve">Un </w:t>
+            </w:r>
+            <w:proofErr w:type="spellStart"/>
+            <w:r>
+              <w:rPr>
+                <w:rFonts w:ascii="Times New Roman" w:hAnsi="Times New Roman" w:cs="Times New Roman"/>
+                <w:sz w:val="24"/>
+                <w:szCs w:val="24"/>
+              </w:rPr>
+              <w:t>ordinateur</w:t>
+            </w:r>
+            <w:proofErr w:type="spellEnd"/>
+            <w:r>
+              <w:rPr>
+                <w:rFonts w:ascii="Times New Roman" w:hAnsi="Times New Roman" w:cs="Times New Roman"/>
+                <w:sz w:val="24"/>
+                <w:szCs w:val="24"/>
+              </w:rPr>
+              <w:t xml:space="preserve"> Lenovo </w:t>
+            </w:r>
+            <w:proofErr w:type="spellStart"/>
+            <w:r>
+              <w:rPr>
+                <w:rFonts w:ascii="Times New Roman" w:hAnsi="Times New Roman" w:cs="Times New Roman"/>
+                <w:sz w:val="24"/>
+                <w:szCs w:val="24"/>
+              </w:rPr>
+              <w:t>utilisant</w:t>
+            </w:r>
+            <w:proofErr w:type="spellEnd"/>
+            <w:r>
+              <w:rPr>
+                <w:rFonts w:ascii="Times New Roman" w:hAnsi="Times New Roman" w:cs="Times New Roman"/>
+                <w:sz w:val="24"/>
+                <w:szCs w:val="24"/>
+              </w:rPr>
+              <w:t xml:space="preserve"> un </w:t>
+            </w:r>
+            <w:proofErr w:type="spellStart"/>
+            <w:r>
+              <w:rPr>
+                <w:rFonts w:ascii="Times New Roman" w:hAnsi="Times New Roman" w:cs="Times New Roman"/>
+                <w:sz w:val="24"/>
+                <w:szCs w:val="24"/>
+              </w:rPr>
+              <w:t>système</w:t>
+            </w:r>
+            <w:proofErr w:type="spellEnd"/>
+            <w:r>
+              <w:rPr>
+                <w:rFonts w:ascii="Times New Roman" w:hAnsi="Times New Roman" w:cs="Times New Roman"/>
+                <w:sz w:val="24"/>
+                <w:szCs w:val="24"/>
+              </w:rPr>
+              <w:t xml:space="preserve"> </w:t>
+            </w:r>
+            <w:proofErr w:type="spellStart"/>
+            <w:r>
+              <w:rPr>
+                <w:rFonts w:ascii="Times New Roman" w:hAnsi="Times New Roman" w:cs="Times New Roman"/>
+                <w:sz w:val="24"/>
+                <w:szCs w:val="24"/>
+              </w:rPr>
+              <w:t>d’exploitation</w:t>
+            </w:r>
+            <w:proofErr w:type="spellEnd"/>
+            <w:r>
+              <w:rPr>
+                <w:rFonts w:ascii="Times New Roman" w:hAnsi="Times New Roman" w:cs="Times New Roman"/>
+                <w:sz w:val="24"/>
+                <w:szCs w:val="24"/>
+              </w:rPr>
+              <w:t xml:space="preserve"> Windows 10.</w:t>
             </w:r>
           </w:p>
         </w:tc>
@@ -9523,7 +10633,7 @@
           <w:shd w:val="clear" w:color="auto" w:fill="FFFFFF"/>
         </w:rPr>
       </w:pPr>
-      <w:bookmarkStart w:id="19" w:name="_Toc21521188"/>
+      <w:bookmarkStart w:id="18" w:name="_Toc21521188"/>
       <w:r>
         <w:rPr>
           <w:b/>
@@ -9532,7 +10642,7 @@
         </w:rPr>
         <w:t>Conclusion</w:t>
       </w:r>
-      <w:bookmarkEnd w:id="19"/>
+      <w:bookmarkEnd w:id="18"/>
     </w:p>
     <w:p>
       <w:pPr>
@@ -9644,7 +10754,7 @@
           <w:shd w:val="clear" w:color="auto" w:fill="FFFFFF"/>
         </w:rPr>
       </w:pPr>
-      <w:bookmarkStart w:id="20" w:name="_Toc21521189"/>
+      <w:bookmarkStart w:id="19" w:name="_Toc21521189"/>
       <w:r>
         <w:rPr>
           <w:b/>
@@ -9662,7 +10772,7 @@
         </w:rPr>
         <w:t>La partie recherche</w:t>
       </w:r>
-      <w:bookmarkEnd w:id="20"/>
+      <w:bookmarkEnd w:id="19"/>
     </w:p>
     <w:p>
       <w:pPr>
@@ -9673,7 +10783,7 @@
           <w:shd w:val="clear" w:color="auto" w:fill="FFFFFF"/>
         </w:rPr>
       </w:pPr>
-      <w:bookmarkStart w:id="21" w:name="_Toc21521190"/>
+      <w:bookmarkStart w:id="20" w:name="_Toc21521190"/>
       <w:r>
         <w:rPr>
           <w:b/>
@@ -9682,7 +10792,7 @@
         </w:rPr>
         <w:t>Introduction</w:t>
       </w:r>
-      <w:bookmarkEnd w:id="21"/>
+      <w:bookmarkEnd w:id="20"/>
     </w:p>
     <w:p>
       <w:pPr>
@@ -9723,7 +10833,27 @@
           <w:szCs w:val="24"/>
           <w:shd w:val="clear" w:color="auto" w:fill="FFFFFF"/>
         </w:rPr>
-        <w:t>Cette section, sera présentée comme suit : je commencerai par l’explication d’une technique de marketing qui s’appelle le Benchmarking.</w:t>
+        <w:t xml:space="preserve">Cette section, sera présentée comme suit : je commencerai par l’explication d’une technique de marketing qui s’appelle le </w:t>
+      </w:r>
+      <w:proofErr w:type="spellStart"/>
+      <w:r>
+        <w:rPr>
+          <w:rFonts w:ascii="Times New Roman" w:hAnsi="Times New Roman" w:cs="Times New Roman"/>
+          <w:sz w:val="24"/>
+          <w:szCs w:val="24"/>
+          <w:shd w:val="clear" w:color="auto" w:fill="FFFFFF"/>
+        </w:rPr>
+        <w:t>Benchmarking</w:t>
+      </w:r>
+      <w:proofErr w:type="spellEnd"/>
+      <w:r>
+        <w:rPr>
+          <w:rFonts w:ascii="Times New Roman" w:hAnsi="Times New Roman" w:cs="Times New Roman"/>
+          <w:sz w:val="24"/>
+          <w:szCs w:val="24"/>
+          <w:shd w:val="clear" w:color="auto" w:fill="FFFFFF"/>
+        </w:rPr>
+        <w:t>.</w:t>
       </w:r>
     </w:p>
     <w:p>
@@ -9856,7 +10986,8 @@
           <w:shd w:val="clear" w:color="auto" w:fill="FFFFFF"/>
         </w:rPr>
       </w:pPr>
-      <w:bookmarkStart w:id="22" w:name="_Toc21521191"/>
+      <w:bookmarkStart w:id="21" w:name="_Toc21521191"/>
+      <w:proofErr w:type="spellStart"/>
       <w:r>
         <w:rPr>
           <w:b/>
@@ -9873,7 +11004,8 @@
         </w:rPr>
         <w:t>Benchmarking</w:t>
       </w:r>
-      <w:bookmarkEnd w:id="22"/>
+      <w:bookmarkEnd w:id="21"/>
+      <w:proofErr w:type="spellEnd"/>
     </w:p>
     <w:p>
       <w:pPr>
@@ -9911,7 +11043,27 @@
           <w:szCs w:val="24"/>
           <w:shd w:val="clear" w:color="auto" w:fill="FFFFFF"/>
         </w:rPr>
-        <w:t xml:space="preserve"> Benchmarking.</w:t>
+        <w:t xml:space="preserve"> </w:t>
+      </w:r>
+      <w:proofErr w:type="spellStart"/>
+      <w:r>
+        <w:rPr>
+          <w:rFonts w:ascii="Times New Roman" w:hAnsi="Times New Roman" w:cs="Times New Roman"/>
+          <w:sz w:val="24"/>
+          <w:szCs w:val="24"/>
+          <w:shd w:val="clear" w:color="auto" w:fill="FFFFFF"/>
+        </w:rPr>
+        <w:t>Benchmarking</w:t>
+      </w:r>
+      <w:proofErr w:type="spellEnd"/>
+      <w:r>
+        <w:rPr>
+          <w:rFonts w:ascii="Times New Roman" w:hAnsi="Times New Roman" w:cs="Times New Roman"/>
+          <w:sz w:val="24"/>
+          <w:szCs w:val="24"/>
+          <w:shd w:val="clear" w:color="auto" w:fill="FFFFFF"/>
+        </w:rPr>
+        <w:t>.</w:t>
       </w:r>
     </w:p>
     <w:p>
@@ -9923,7 +11075,7 @@
           <w:shd w:val="clear" w:color="auto" w:fill="FFFFFF"/>
         </w:rPr>
       </w:pPr>
-      <w:bookmarkStart w:id="23" w:name="_Toc21521192"/>
+      <w:bookmarkStart w:id="22" w:name="_Toc21521192"/>
       <w:r>
         <w:rPr>
           <w:b/>
@@ -9940,7 +11092,7 @@
         </w:rPr>
         <w:t>Définition</w:t>
       </w:r>
-      <w:bookmarkEnd w:id="23"/>
+      <w:bookmarkEnd w:id="22"/>
     </w:p>
     <w:p>
       <w:pPr>
@@ -9961,7 +11113,27 @@
           <w:szCs w:val="24"/>
           <w:shd w:val="clear" w:color="auto" w:fill="FFFFFF"/>
         </w:rPr>
-        <w:t>Le Benchmarking est une technique marketing ou de gestion de la qualité qui consiste à étudier et analyser les techniques de gestion, les modes d'organisation des autres entreprises afin de s'en inspirer et d'en tirer le meilleur.</w:t>
+        <w:t xml:space="preserve">Le </w:t>
+      </w:r>
+      <w:proofErr w:type="spellStart"/>
+      <w:r>
+        <w:rPr>
+          <w:rFonts w:ascii="Times New Roman" w:hAnsi="Times New Roman" w:cs="Times New Roman"/>
+          <w:sz w:val="24"/>
+          <w:szCs w:val="24"/>
+          <w:shd w:val="clear" w:color="auto" w:fill="FFFFFF"/>
+        </w:rPr>
+        <w:t>Benchmarking</w:t>
+      </w:r>
+      <w:proofErr w:type="spellEnd"/>
+      <w:r>
+        <w:rPr>
+          <w:rFonts w:ascii="Times New Roman" w:hAnsi="Times New Roman" w:cs="Times New Roman"/>
+          <w:sz w:val="24"/>
+          <w:szCs w:val="24"/>
+          <w:shd w:val="clear" w:color="auto" w:fill="FFFFFF"/>
+        </w:rPr>
+        <w:t xml:space="preserve"> est une technique marketing ou de gestion de la qualité qui consiste à étudier et analyser les techniques de gestion, les modes d'organisation des autres entreprises afin de s'en inspirer et d'en tirer le meilleur.</w:t>
       </w:r>
     </w:p>
     <w:p>
@@ -10017,7 +11189,7 @@
           <w:shd w:val="clear" w:color="auto" w:fill="FFFFFF"/>
         </w:rPr>
       </w:pPr>
-      <w:bookmarkStart w:id="24" w:name="_Toc21521193"/>
+      <w:bookmarkStart w:id="23" w:name="_Toc21521193"/>
       <w:r>
         <w:rPr>
           <w:b/>
@@ -10034,7 +11206,7 @@
         </w:rPr>
         <w:t>Technique stratégique des entreprises</w:t>
       </w:r>
-      <w:bookmarkEnd w:id="24"/>
+      <w:bookmarkEnd w:id="23"/>
     </w:p>
     <w:p>
       <w:pPr>
@@ -10055,16 +11227,36 @@
           <w:szCs w:val="24"/>
           <w:shd w:val="clear" w:color="auto" w:fill="FFFFFF"/>
         </w:rPr>
-        <w:t>Le B</w:t>
-      </w:r>
-      <w:r>
-        <w:rPr>
-          <w:rFonts w:ascii="Times New Roman" w:hAnsi="Times New Roman" w:cs="Times New Roman"/>
-          <w:sz w:val="24"/>
-          <w:szCs w:val="24"/>
-          <w:shd w:val="clear" w:color="auto" w:fill="FFFFFF"/>
-        </w:rPr>
-        <w:t>enchmarking est une méthode qui a été développée au début des années 1980 par la société Xerox pour une prise de décision concernant un investissement lourd destiné à moderniser la gestion des stocks. Xerox s’est intéressé alors aux « meilleures pratiques de la concurrence » mais également aux pratiques dans d’autres secteurs sur le sujet étudié. La comparaison s’est finalement faite avec une firme de vente d’articles de sport par correspondance qui excellait pour la gestion des commandes. La méthode employée a été formalisée et reconnue par la suite.</w:t>
+        <w:t xml:space="preserve">Le </w:t>
+      </w:r>
+      <w:proofErr w:type="spellStart"/>
+      <w:r>
+        <w:rPr>
+          <w:rFonts w:ascii="Times New Roman" w:hAnsi="Times New Roman" w:cs="Times New Roman"/>
+          <w:sz w:val="24"/>
+          <w:szCs w:val="24"/>
+          <w:shd w:val="clear" w:color="auto" w:fill="FFFFFF"/>
+        </w:rPr>
+        <w:t>B</w:t>
+      </w:r>
+      <w:r>
+        <w:rPr>
+          <w:rFonts w:ascii="Times New Roman" w:hAnsi="Times New Roman" w:cs="Times New Roman"/>
+          <w:sz w:val="24"/>
+          <w:szCs w:val="24"/>
+          <w:shd w:val="clear" w:color="auto" w:fill="FFFFFF"/>
+        </w:rPr>
+        <w:t>enchmarking</w:t>
+      </w:r>
+      <w:proofErr w:type="spellEnd"/>
+      <w:r>
+        <w:rPr>
+          <w:rFonts w:ascii="Times New Roman" w:hAnsi="Times New Roman" w:cs="Times New Roman"/>
+          <w:sz w:val="24"/>
+          <w:szCs w:val="24"/>
+          <w:shd w:val="clear" w:color="auto" w:fill="FFFFFF"/>
+        </w:rPr>
+        <w:t xml:space="preserve"> est une méthode qui a été développée au début des années 1980 par la société Xerox pour une prise de décision concernant un investissement lourd destiné à moderniser la gestion des stocks. Xerox s’est intéressé alors aux « meilleures pratiques de la concurrence » mais également aux pratiques dans d’autres secteurs sur le sujet étudié. La comparaison s’est finalement faite avec une firme de vente d’articles de sport par correspondance qui excellait pour la gestion des commandes. La méthode employée a été formalisée et reconnue par la suite.</w:t>
       </w:r>
     </w:p>
     <w:p>
@@ -10086,7 +11278,47 @@
           <w:szCs w:val="24"/>
           <w:shd w:val="clear" w:color="auto" w:fill="FFFFFF"/>
         </w:rPr>
-        <w:t>Le Benchmarking consistera à « trouver, au niveau mondial, l’entreprise ou les entreprises qui réalisent de la manière la plus performante un processus ou une tâche donnée, d’aller l’étudier (« Benchmarker ces entreprises ») et d’adapter ensuite ce processus à sa propre entreprise ».</w:t>
+        <w:t xml:space="preserve">Le </w:t>
+      </w:r>
+      <w:proofErr w:type="spellStart"/>
+      <w:r>
+        <w:rPr>
+          <w:rFonts w:ascii="Times New Roman" w:hAnsi="Times New Roman" w:cs="Times New Roman"/>
+          <w:sz w:val="24"/>
+          <w:szCs w:val="24"/>
+          <w:shd w:val="clear" w:color="auto" w:fill="FFFFFF"/>
+        </w:rPr>
+        <w:t>Benchmarking</w:t>
+      </w:r>
+      <w:proofErr w:type="spellEnd"/>
+      <w:r>
+        <w:rPr>
+          <w:rFonts w:ascii="Times New Roman" w:hAnsi="Times New Roman" w:cs="Times New Roman"/>
+          <w:sz w:val="24"/>
+          <w:szCs w:val="24"/>
+          <w:shd w:val="clear" w:color="auto" w:fill="FFFFFF"/>
+        </w:rPr>
+        <w:t xml:space="preserve"> consistera à « trouver, au niveau mondial, l’entreprise ou les entreprises qui réalisent de la manière la plus performante un processus ou une tâche donnée, d’aller l’étudier (« </w:t>
+      </w:r>
+      <w:proofErr w:type="spellStart"/>
+      <w:r>
+        <w:rPr>
+          <w:rFonts w:ascii="Times New Roman" w:hAnsi="Times New Roman" w:cs="Times New Roman"/>
+          <w:sz w:val="24"/>
+          <w:szCs w:val="24"/>
+          <w:shd w:val="clear" w:color="auto" w:fill="FFFFFF"/>
+        </w:rPr>
+        <w:t>Benchmarker</w:t>
+      </w:r>
+      <w:proofErr w:type="spellEnd"/>
+      <w:r>
+        <w:rPr>
+          <w:rFonts w:ascii="Times New Roman" w:hAnsi="Times New Roman" w:cs="Times New Roman"/>
+          <w:sz w:val="24"/>
+          <w:szCs w:val="24"/>
+          <w:shd w:val="clear" w:color="auto" w:fill="FFFFFF"/>
+        </w:rPr>
+        <w:t xml:space="preserve"> ces entreprises ») et d’adapter ensuite ce processus à sa propre entreprise ».</w:t>
       </w:r>
     </w:p>
     <w:p>
@@ -10130,7 +11362,27 @@
           <w:szCs w:val="24"/>
           <w:shd w:val="clear" w:color="auto" w:fill="FFFFFF"/>
         </w:rPr>
-        <w:t>La mise en place du Benchmarking dans l’entreprise prend en moyenne de quatre à six mois.</w:t>
+        <w:t xml:space="preserve">La mise en place du </w:t>
+      </w:r>
+      <w:proofErr w:type="spellStart"/>
+      <w:r>
+        <w:rPr>
+          <w:rFonts w:ascii="Times New Roman" w:hAnsi="Times New Roman" w:cs="Times New Roman"/>
+          <w:sz w:val="24"/>
+          <w:szCs w:val="24"/>
+          <w:shd w:val="clear" w:color="auto" w:fill="FFFFFF"/>
+        </w:rPr>
+        <w:t>Benchmarking</w:t>
+      </w:r>
+      <w:proofErr w:type="spellEnd"/>
+      <w:r>
+        <w:rPr>
+          <w:rFonts w:ascii="Times New Roman" w:hAnsi="Times New Roman" w:cs="Times New Roman"/>
+          <w:sz w:val="24"/>
+          <w:szCs w:val="24"/>
+          <w:shd w:val="clear" w:color="auto" w:fill="FFFFFF"/>
+        </w:rPr>
+        <w:t xml:space="preserve"> dans l’entreprise prend en moyenne de quatre à six mois.</w:t>
       </w:r>
     </w:p>
     <w:p>
@@ -10153,7 +11405,27 @@
           <w:shd w:val="clear" w:color="auto" w:fill="FFFFFF"/>
         </w:rPr>
         <w:lastRenderedPageBreak/>
-        <w:t>Ce tableau illustre les quatre différents types de Benchmarking :</w:t>
+        <w:t xml:space="preserve">Ce tableau illustre les quatre différents types de </w:t>
+      </w:r>
+      <w:proofErr w:type="spellStart"/>
+      <w:r>
+        <w:rPr>
+          <w:rFonts w:ascii="Times New Roman" w:hAnsi="Times New Roman" w:cs="Times New Roman"/>
+          <w:sz w:val="24"/>
+          <w:szCs w:val="24"/>
+          <w:shd w:val="clear" w:color="auto" w:fill="FFFFFF"/>
+        </w:rPr>
+        <w:t>Benchmarking</w:t>
+      </w:r>
+      <w:proofErr w:type="spellEnd"/>
+      <w:r>
+        <w:rPr>
+          <w:rFonts w:ascii="Times New Roman" w:hAnsi="Times New Roman" w:cs="Times New Roman"/>
+          <w:sz w:val="24"/>
+          <w:szCs w:val="24"/>
+          <w:shd w:val="clear" w:color="auto" w:fill="FFFFFF"/>
+        </w:rPr>
+        <w:t xml:space="preserve"> :</w:t>
       </w:r>
     </w:p>
     <w:p>
@@ -10221,18 +11493,10 @@
                   <w14:round/>
                 </w14:textOutline>
               </w:rPr>
-              <w:t>Type de Benchmarking</w:t>
-            </w:r>
-          </w:p>
-        </w:tc>
-        <w:tc>
-          <w:tcPr>
-            <w:tcW w:w="7933" w:type="dxa"/>
-          </w:tcPr>
-          <w:p>
-            <w:pPr>
-              <w:pStyle w:val="Sansinterligne"/>
-              <w:spacing w:line="276" w:lineRule="auto"/>
+              <w:t xml:space="preserve">Type de </w:t>
+            </w:r>
+            <w:proofErr w:type="spellStart"/>
+            <w:r>
               <w:rPr>
                 <w:rFonts w:ascii="Times New Roman" w:hAnsi="Times New Roman" w:cs="Times New Roman"/>
                 <w:sz w:val="24"/>
@@ -10249,8 +11513,19 @@
                   <w14:round/>
                 </w14:textOutline>
               </w:rPr>
-            </w:pPr>
-            <w:r>
+              <w:t>Benchmarking</w:t>
+            </w:r>
+            <w:proofErr w:type="spellEnd"/>
+          </w:p>
+        </w:tc>
+        <w:tc>
+          <w:tcPr>
+            <w:tcW w:w="7933" w:type="dxa"/>
+          </w:tcPr>
+          <w:p>
+            <w:pPr>
+              <w:pStyle w:val="Sansinterligne"/>
+              <w:spacing w:line="276" w:lineRule="auto"/>
               <w:rPr>
                 <w:rFonts w:ascii="Times New Roman" w:hAnsi="Times New Roman" w:cs="Times New Roman"/>
                 <w:sz w:val="24"/>
@@ -10267,6 +11542,24 @@
                   <w14:round/>
                 </w14:textOutline>
               </w:rPr>
+            </w:pPr>
+            <w:r>
+              <w:rPr>
+                <w:rFonts w:ascii="Times New Roman" w:hAnsi="Times New Roman" w:cs="Times New Roman"/>
+                <w:sz w:val="24"/>
+                <w:szCs w:val="24"/>
+                <w:shd w:val="clear" w:color="auto" w:fill="FFFFFF"/>
+                <w14:shadow w14:blurRad="38100" w14:dist="19050" w14:dir="2700000" w14:sx="100000" w14:sy="100000" w14:kx="0" w14:ky="0" w14:algn="tl">
+                  <w14:schemeClr w14:val="dk1">
+                    <w14:alpha w14:val="60000"/>
+                  </w14:schemeClr>
+                </w14:shadow>
+                <w14:textOutline w14:w="0" w14:cap="flat" w14:cmpd="sng" w14:algn="ctr">
+                  <w14:noFill/>
+                  <w14:prstDash w14:val="solid"/>
+                  <w14:round/>
+                </w14:textOutline>
+              </w:rPr>
               <w:t>Description</w:t>
             </w:r>
           </w:p>
@@ -10512,7 +11805,8 @@
           <w:shd w:val="clear" w:color="auto" w:fill="FFFFFF"/>
         </w:rPr>
       </w:pPr>
-      <w:bookmarkStart w:id="25" w:name="_Toc21521194"/>
+      <w:bookmarkStart w:id="24" w:name="_Toc21521194"/>
+      <w:proofErr w:type="spellStart"/>
       <w:r>
         <w:rPr>
           <w:b/>
@@ -10527,35 +11821,36 @@
           <w:color w:val="000000" w:themeColor="text1"/>
           <w:shd w:val="clear" w:color="auto" w:fill="FFFFFF"/>
         </w:rPr>
-        <w:t>Emprunte digital.</w:t>
-      </w:r>
-      <w:bookmarkEnd w:id="25"/>
-    </w:p>
-    <w:p>
-      <w:pPr>
-        <w:pStyle w:val="Titre3"/>
+        <w:t>Emprunte</w:t>
+      </w:r>
+      <w:proofErr w:type="spellEnd"/>
+      <w:r>
         <w:rPr>
           <w:b/>
           <w:color w:val="000000" w:themeColor="text1"/>
           <w:shd w:val="clear" w:color="auto" w:fill="FFFFFF"/>
         </w:rPr>
-      </w:pPr>
-      <w:bookmarkStart w:id="26" w:name="_Toc21521195"/>
-      <w:r>
+        <w:t xml:space="preserve"> digital.</w:t>
+      </w:r>
+      <w:bookmarkEnd w:id="24"/>
+    </w:p>
+    <w:p>
+      <w:pPr>
+        <w:pStyle w:val="Titre3"/>
         <w:rPr>
           <w:b/>
           <w:color w:val="000000" w:themeColor="text1"/>
           <w:shd w:val="clear" w:color="auto" w:fill="FFFFFF"/>
         </w:rPr>
-        <w:t>II.I</w:t>
-      </w:r>
+      </w:pPr>
+      <w:bookmarkStart w:id="25" w:name="_Toc21521195"/>
       <w:r>
         <w:rPr>
           <w:b/>
           <w:color w:val="000000" w:themeColor="text1"/>
           <w:shd w:val="clear" w:color="auto" w:fill="FFFFFF"/>
         </w:rPr>
-        <w:t xml:space="preserve">. </w:t>
+        <w:t>II.I</w:t>
       </w:r>
       <w:r>
         <w:rPr>
@@ -10563,9 +11858,17 @@
           <w:color w:val="000000" w:themeColor="text1"/>
           <w:shd w:val="clear" w:color="auto" w:fill="FFFFFF"/>
         </w:rPr>
+        <w:t xml:space="preserve">. </w:t>
+      </w:r>
+      <w:r>
+        <w:rPr>
+          <w:b/>
+          <w:color w:val="000000" w:themeColor="text1"/>
+          <w:shd w:val="clear" w:color="auto" w:fill="FFFFFF"/>
+        </w:rPr>
         <w:t>Définition</w:t>
       </w:r>
-      <w:bookmarkEnd w:id="26"/>
+      <w:bookmarkEnd w:id="25"/>
     </w:p>
     <w:p>
       <w:pPr>
@@ -10664,7 +11967,7 @@
           <w:shd w:val="clear" w:color="auto" w:fill="FFFFFF"/>
         </w:rPr>
       </w:pPr>
-      <w:bookmarkStart w:id="27" w:name="_Toc21521196"/>
+      <w:bookmarkStart w:id="26" w:name="_Toc21521196"/>
       <w:r>
         <w:rPr>
           <w:b/>
@@ -10697,7 +12000,7 @@
         </w:rPr>
         <w:t xml:space="preserve"> logiciel</w:t>
       </w:r>
-      <w:bookmarkEnd w:id="27"/>
+      <w:bookmarkEnd w:id="26"/>
     </w:p>
     <w:p>
       <w:pPr>
@@ -10759,7 +12062,29 @@
           <w:szCs w:val="24"/>
           <w:shd w:val="clear" w:color="auto" w:fill="FFFFFF"/>
         </w:rPr>
-        <w:t>&lt;&lt;Select first picture&gt;&gt;</w:t>
+        <w:t xml:space="preserve">&lt;&lt;Select first </w:t>
+      </w:r>
+      <w:proofErr w:type="spellStart"/>
+      <w:r>
+        <w:rPr>
+          <w:rFonts w:ascii="Times New Roman" w:hAnsi="Times New Roman" w:cs="Times New Roman"/>
+          <w:b/>
+          <w:sz w:val="24"/>
+          <w:szCs w:val="24"/>
+          <w:shd w:val="clear" w:color="auto" w:fill="FFFFFF"/>
+        </w:rPr>
+        <w:t>picture</w:t>
+      </w:r>
+      <w:proofErr w:type="spellEnd"/>
+      <w:r>
+        <w:rPr>
+          <w:rFonts w:ascii="Times New Roman" w:hAnsi="Times New Roman" w:cs="Times New Roman"/>
+          <w:b/>
+          <w:sz w:val="24"/>
+          <w:szCs w:val="24"/>
+          <w:shd w:val="clear" w:color="auto" w:fill="FFFFFF"/>
+        </w:rPr>
+        <w:t>&gt;&gt;</w:t>
       </w:r>
       <w:r>
         <w:rPr>
@@ -10796,7 +12121,29 @@
           <w:szCs w:val="24"/>
           <w:shd w:val="clear" w:color="auto" w:fill="FFFFFF"/>
         </w:rPr>
-        <w:t>&lt;&lt;Select second picture &gt;&gt;</w:t>
+        <w:t xml:space="preserve">&lt;&lt;Select second </w:t>
+      </w:r>
+      <w:proofErr w:type="spellStart"/>
+      <w:r>
+        <w:rPr>
+          <w:rFonts w:ascii="Times New Roman" w:hAnsi="Times New Roman" w:cs="Times New Roman"/>
+          <w:b/>
+          <w:sz w:val="24"/>
+          <w:szCs w:val="24"/>
+          <w:shd w:val="clear" w:color="auto" w:fill="FFFFFF"/>
+        </w:rPr>
+        <w:t>picture</w:t>
+      </w:r>
+      <w:proofErr w:type="spellEnd"/>
+      <w:r>
+        <w:rPr>
+          <w:rFonts w:ascii="Times New Roman" w:hAnsi="Times New Roman" w:cs="Times New Roman"/>
+          <w:b/>
+          <w:sz w:val="24"/>
+          <w:szCs w:val="24"/>
+          <w:shd w:val="clear" w:color="auto" w:fill="FFFFFF"/>
+        </w:rPr>
+        <w:t xml:space="preserve"> &gt;&gt;</w:t>
       </w:r>
       <w:r>
         <w:rPr>
@@ -10833,7 +12180,73 @@
           <w:szCs w:val="24"/>
           <w:shd w:val="clear" w:color="auto" w:fill="FFFFFF"/>
         </w:rPr>
-        <w:t>&lt;&lt;Compare between two fingers&gt;&gt;</w:t>
+        <w:t xml:space="preserve">&lt;&lt;Compare </w:t>
+      </w:r>
+      <w:proofErr w:type="spellStart"/>
+      <w:r>
+        <w:rPr>
+          <w:rFonts w:ascii="Times New Roman" w:hAnsi="Times New Roman" w:cs="Times New Roman"/>
+          <w:b/>
+          <w:sz w:val="24"/>
+          <w:szCs w:val="24"/>
+          <w:shd w:val="clear" w:color="auto" w:fill="FFFFFF"/>
+        </w:rPr>
+        <w:t>between</w:t>
+      </w:r>
+      <w:proofErr w:type="spellEnd"/>
+      <w:r>
+        <w:rPr>
+          <w:rFonts w:ascii="Times New Roman" w:hAnsi="Times New Roman" w:cs="Times New Roman"/>
+          <w:b/>
+          <w:sz w:val="24"/>
+          <w:szCs w:val="24"/>
+          <w:shd w:val="clear" w:color="auto" w:fill="FFFFFF"/>
+        </w:rPr>
+        <w:t xml:space="preserve"> </w:t>
+      </w:r>
+      <w:proofErr w:type="spellStart"/>
+      <w:r>
+        <w:rPr>
+          <w:rFonts w:ascii="Times New Roman" w:hAnsi="Times New Roman" w:cs="Times New Roman"/>
+          <w:b/>
+          <w:sz w:val="24"/>
+          <w:szCs w:val="24"/>
+          <w:shd w:val="clear" w:color="auto" w:fill="FFFFFF"/>
+        </w:rPr>
+        <w:t>two</w:t>
+      </w:r>
+      <w:proofErr w:type="spellEnd"/>
+      <w:r>
+        <w:rPr>
+          <w:rFonts w:ascii="Times New Roman" w:hAnsi="Times New Roman" w:cs="Times New Roman"/>
+          <w:b/>
+          <w:sz w:val="24"/>
+          <w:szCs w:val="24"/>
+          <w:shd w:val="clear" w:color="auto" w:fill="FFFFFF"/>
+        </w:rPr>
+        <w:t xml:space="preserve"> </w:t>
+      </w:r>
+      <w:proofErr w:type="spellStart"/>
+      <w:r>
+        <w:rPr>
+          <w:rFonts w:ascii="Times New Roman" w:hAnsi="Times New Roman" w:cs="Times New Roman"/>
+          <w:b/>
+          <w:sz w:val="24"/>
+          <w:szCs w:val="24"/>
+          <w:shd w:val="clear" w:color="auto" w:fill="FFFFFF"/>
+        </w:rPr>
+        <w:t>fingers</w:t>
+      </w:r>
+      <w:proofErr w:type="spellEnd"/>
+      <w:r>
+        <w:rPr>
+          <w:rFonts w:ascii="Times New Roman" w:hAnsi="Times New Roman" w:cs="Times New Roman"/>
+          <w:b/>
+          <w:sz w:val="24"/>
+          <w:szCs w:val="24"/>
+          <w:shd w:val="clear" w:color="auto" w:fill="FFFFFF"/>
+        </w:rPr>
+        <w:t>&gt;&gt;</w:t>
       </w:r>
       <w:r>
         <w:rPr>
@@ -10952,7 +12365,7 @@
           <w:shd w:val="clear" w:color="auto" w:fill="FFFFFF"/>
         </w:rPr>
       </w:pPr>
-      <w:bookmarkStart w:id="28" w:name="_Toc19632986"/>
+      <w:bookmarkStart w:id="27" w:name="_Toc19632986"/>
       <w:r>
         <w:rPr>
           <w:rFonts w:ascii="Times New Roman" w:hAnsi="Times New Roman" w:cs="Times New Roman"/>
@@ -11018,7 +12431,7 @@
         </w:rPr>
         <w:t xml:space="preserve"> : Exemple 1  empreinte digital</w:t>
       </w:r>
-      <w:bookmarkEnd w:id="28"/>
+      <w:bookmarkEnd w:id="27"/>
     </w:p>
     <w:p>
       <w:pPr>
@@ -11104,7 +12517,7 @@
           <w:shd w:val="clear" w:color="auto" w:fill="FFFFFF"/>
         </w:rPr>
       </w:pPr>
-      <w:bookmarkStart w:id="29" w:name="_Toc19632987"/>
+      <w:bookmarkStart w:id="28" w:name="_Toc19632987"/>
       <w:r>
         <w:rPr>
           <w:rFonts w:ascii="Times New Roman" w:hAnsi="Times New Roman" w:cs="Times New Roman"/>
@@ -11170,7 +12583,7 @@
         </w:rPr>
         <w:t xml:space="preserve"> : Message de succès</w:t>
       </w:r>
-      <w:bookmarkEnd w:id="29"/>
+      <w:bookmarkEnd w:id="28"/>
     </w:p>
     <w:p>
       <w:pPr>
@@ -11257,7 +12670,7 @@
           <w:shd w:val="clear" w:color="auto" w:fill="FFFFFF"/>
         </w:rPr>
       </w:pPr>
-      <w:bookmarkStart w:id="30" w:name="_Toc19632988"/>
+      <w:bookmarkStart w:id="29" w:name="_Toc19632988"/>
       <w:r>
         <w:rPr>
           <w:rFonts w:ascii="Times New Roman" w:hAnsi="Times New Roman" w:cs="Times New Roman"/>
@@ -11323,7 +12736,7 @@
         </w:rPr>
         <w:t xml:space="preserve"> : Exemple 2 empreinte digitale</w:t>
       </w:r>
-      <w:bookmarkEnd w:id="30"/>
+      <w:bookmarkEnd w:id="29"/>
     </w:p>
     <w:p>
       <w:pPr>
@@ -11409,7 +12822,7 @@
           <w:shd w:val="clear" w:color="auto" w:fill="FFFFFF"/>
         </w:rPr>
       </w:pPr>
-      <w:bookmarkStart w:id="31" w:name="_Toc19632989"/>
+      <w:bookmarkStart w:id="30" w:name="_Toc19632989"/>
       <w:r>
         <w:rPr>
           <w:rFonts w:ascii="Times New Roman" w:hAnsi="Times New Roman" w:cs="Times New Roman"/>
@@ -11475,7 +12888,7 @@
         </w:rPr>
         <w:t xml:space="preserve"> : Message d'erreur</w:t>
       </w:r>
-      <w:bookmarkEnd w:id="31"/>
+      <w:bookmarkEnd w:id="30"/>
     </w:p>
     <w:p>
       <w:pPr>
@@ -11486,7 +12899,8 @@
           <w:shd w:val="clear" w:color="auto" w:fill="FFFFFF"/>
         </w:rPr>
       </w:pPr>
-      <w:bookmarkStart w:id="32" w:name="_Toc21521197"/>
+      <w:bookmarkStart w:id="31" w:name="_Toc21521197"/>
+      <w:proofErr w:type="spellStart"/>
       <w:r>
         <w:rPr>
           <w:b/>
@@ -11501,35 +12915,36 @@
           <w:color w:val="000000" w:themeColor="text1"/>
           <w:shd w:val="clear" w:color="auto" w:fill="FFFFFF"/>
         </w:rPr>
-        <w:t>Reconnaissance facial.</w:t>
-      </w:r>
-      <w:bookmarkEnd w:id="32"/>
-    </w:p>
-    <w:p>
-      <w:pPr>
-        <w:pStyle w:val="Titre2"/>
+        <w:t>Reconnaissance</w:t>
+      </w:r>
+      <w:proofErr w:type="spellEnd"/>
+      <w:r>
         <w:rPr>
           <w:b/>
           <w:color w:val="000000" w:themeColor="text1"/>
           <w:shd w:val="clear" w:color="auto" w:fill="FFFFFF"/>
         </w:rPr>
-      </w:pPr>
-      <w:bookmarkStart w:id="33" w:name="_Toc21521198"/>
-      <w:r>
+        <w:t xml:space="preserve"> facial.</w:t>
+      </w:r>
+      <w:bookmarkEnd w:id="31"/>
+    </w:p>
+    <w:p>
+      <w:pPr>
+        <w:pStyle w:val="Titre2"/>
         <w:rPr>
           <w:b/>
           <w:color w:val="000000" w:themeColor="text1"/>
           <w:shd w:val="clear" w:color="auto" w:fill="FFFFFF"/>
         </w:rPr>
-        <w:t>III.I</w:t>
-      </w:r>
+      </w:pPr>
+      <w:bookmarkStart w:id="32" w:name="_Toc21521198"/>
       <w:r>
         <w:rPr>
           <w:b/>
           <w:color w:val="000000" w:themeColor="text1"/>
           <w:shd w:val="clear" w:color="auto" w:fill="FFFFFF"/>
         </w:rPr>
-        <w:t xml:space="preserve"> </w:t>
+        <w:t>III.I</w:t>
       </w:r>
       <w:r>
         <w:rPr>
@@ -11537,9 +12952,17 @@
           <w:color w:val="000000" w:themeColor="text1"/>
           <w:shd w:val="clear" w:color="auto" w:fill="FFFFFF"/>
         </w:rPr>
+        <w:t xml:space="preserve"> </w:t>
+      </w:r>
+      <w:r>
+        <w:rPr>
+          <w:b/>
+          <w:color w:val="000000" w:themeColor="text1"/>
+          <w:shd w:val="clear" w:color="auto" w:fill="FFFFFF"/>
+        </w:rPr>
         <w:t>Définition</w:t>
       </w:r>
-      <w:bookmarkEnd w:id="33"/>
+      <w:bookmarkEnd w:id="32"/>
     </w:p>
     <w:p>
       <w:pPr>
@@ -11659,7 +13082,7 @@
           <w:szCs w:val="20"/>
         </w:rPr>
       </w:pPr>
-      <w:bookmarkStart w:id="34" w:name="_Toc19632990"/>
+      <w:bookmarkStart w:id="33" w:name="_Toc19632990"/>
       <w:r>
         <w:rPr>
           <w:rFonts w:ascii="Times New Roman" w:hAnsi="Times New Roman" w:cs="Times New Roman"/>
@@ -11725,7 +13148,7 @@
         </w:rPr>
         <w:t xml:space="preserve"> : Étape de processus de reconnaissance facial</w:t>
       </w:r>
-      <w:bookmarkEnd w:id="34"/>
+      <w:bookmarkEnd w:id="33"/>
     </w:p>
     <w:p>
       <w:pPr>
@@ -12041,7 +13464,7 @@
           <w:shd w:val="clear" w:color="auto" w:fill="FFFFFF"/>
         </w:rPr>
       </w:pPr>
-      <w:bookmarkStart w:id="35" w:name="_Toc21521199"/>
+      <w:bookmarkStart w:id="34" w:name="_Toc21521199"/>
       <w:r>
         <w:rPr>
           <w:b/>
@@ -12058,7 +13481,7 @@
         </w:rPr>
         <w:t>Reconnaissance 2D</w:t>
       </w:r>
-      <w:bookmarkEnd w:id="35"/>
+      <w:bookmarkEnd w:id="34"/>
     </w:p>
     <w:p>
       <w:pPr>
@@ -12171,7 +13594,29 @@
           <w:szCs w:val="24"/>
           <w:shd w:val="clear" w:color="auto" w:fill="FFFFFF"/>
         </w:rPr>
-        <w:t>&lt;&lt;eigenfaces&gt;&gt;</w:t>
+        <w:t>&lt;&lt;</w:t>
+      </w:r>
+      <w:proofErr w:type="spellStart"/>
+      <w:r>
+        <w:rPr>
+          <w:rFonts w:ascii="Times New Roman" w:hAnsi="Times New Roman" w:cs="Times New Roman"/>
+          <w:b/>
+          <w:sz w:val="24"/>
+          <w:szCs w:val="24"/>
+          <w:shd w:val="clear" w:color="auto" w:fill="FFFFFF"/>
+        </w:rPr>
+        <w:t>eigenfaces</w:t>
+      </w:r>
+      <w:proofErr w:type="spellEnd"/>
+      <w:r>
+        <w:rPr>
+          <w:rFonts w:ascii="Times New Roman" w:hAnsi="Times New Roman" w:cs="Times New Roman"/>
+          <w:b/>
+          <w:sz w:val="24"/>
+          <w:szCs w:val="24"/>
+          <w:shd w:val="clear" w:color="auto" w:fill="FFFFFF"/>
+        </w:rPr>
+        <w:t>&gt;&gt;</w:t>
       </w:r>
       <w:r>
         <w:rPr>
@@ -12204,7 +13649,7 @@
           <w:shd w:val="clear" w:color="auto" w:fill="FFFFFF"/>
         </w:rPr>
       </w:pPr>
-      <w:bookmarkStart w:id="36" w:name="_Toc21521200"/>
+      <w:bookmarkStart w:id="35" w:name="_Toc21521200"/>
       <w:r>
         <w:rPr>
           <w:b/>
@@ -12219,9 +13664,27 @@
           <w:color w:val="000000" w:themeColor="text1"/>
           <w:shd w:val="clear" w:color="auto" w:fill="FFFFFF"/>
         </w:rPr>
-        <w:t>C’est quoi l’Eigenfaces ?</w:t>
-      </w:r>
-      <w:bookmarkEnd w:id="36"/>
+        <w:t>C’est quoi l’</w:t>
+      </w:r>
+      <w:proofErr w:type="spellStart"/>
+      <w:r>
+        <w:rPr>
+          <w:b/>
+          <w:color w:val="000000" w:themeColor="text1"/>
+          <w:shd w:val="clear" w:color="auto" w:fill="FFFFFF"/>
+        </w:rPr>
+        <w:t>Eigenfaces</w:t>
+      </w:r>
+      <w:proofErr w:type="spellEnd"/>
+      <w:r>
+        <w:rPr>
+          <w:b/>
+          <w:color w:val="000000" w:themeColor="text1"/>
+          <w:shd w:val="clear" w:color="auto" w:fill="FFFFFF"/>
+        </w:rPr>
+        <w:t> ?</w:t>
+      </w:r>
+      <w:bookmarkEnd w:id="35"/>
     </w:p>
     <w:p>
       <w:pPr>
@@ -12242,7 +13705,107 @@
           <w:szCs w:val="24"/>
           <w:shd w:val="clear" w:color="auto" w:fill="FFFFFF"/>
         </w:rPr>
-        <w:t>Les eigenfaces sont un ensemble de vecteurs propres utilisés dans le domaine de la vision artificielle afin de résoudre le problème de la reconnaissance du visage humain. Le recours à des eigenfaces pour la reconnaissance a été développé par Sirovich et Kirby (1987) et utilisé par Matthew Turk et Alex Pentland pour la classification de visages. Cette méthode est considérée comme le premier exemple réussi de technologie de reconnaissance faciale. Ces vecteurs propres sont dérivés de la matrice de covariance de la distribution de probabilité de l'espace vectoriel de grande dimension des possibles visages d'êtres humains.</w:t>
+        <w:t xml:space="preserve">Les </w:t>
+      </w:r>
+      <w:proofErr w:type="spellStart"/>
+      <w:r>
+        <w:rPr>
+          <w:rFonts w:ascii="Times New Roman" w:hAnsi="Times New Roman" w:cs="Times New Roman"/>
+          <w:sz w:val="24"/>
+          <w:szCs w:val="24"/>
+          <w:shd w:val="clear" w:color="auto" w:fill="FFFFFF"/>
+        </w:rPr>
+        <w:t>eigenfaces</w:t>
+      </w:r>
+      <w:proofErr w:type="spellEnd"/>
+      <w:r>
+        <w:rPr>
+          <w:rFonts w:ascii="Times New Roman" w:hAnsi="Times New Roman" w:cs="Times New Roman"/>
+          <w:sz w:val="24"/>
+          <w:szCs w:val="24"/>
+          <w:shd w:val="clear" w:color="auto" w:fill="FFFFFF"/>
+        </w:rPr>
+        <w:t xml:space="preserve"> sont un ensemble de vecteurs propres utilisés dans le domaine de la vision artificielle afin de résoudre le problème de la reconnaissance du visage humain. Le recours à des </w:t>
+      </w:r>
+      <w:proofErr w:type="spellStart"/>
+      <w:r>
+        <w:rPr>
+          <w:rFonts w:ascii="Times New Roman" w:hAnsi="Times New Roman" w:cs="Times New Roman"/>
+          <w:sz w:val="24"/>
+          <w:szCs w:val="24"/>
+          <w:shd w:val="clear" w:color="auto" w:fill="FFFFFF"/>
+        </w:rPr>
+        <w:t>eigenfaces</w:t>
+      </w:r>
+      <w:proofErr w:type="spellEnd"/>
+      <w:r>
+        <w:rPr>
+          <w:rFonts w:ascii="Times New Roman" w:hAnsi="Times New Roman" w:cs="Times New Roman"/>
+          <w:sz w:val="24"/>
+          <w:szCs w:val="24"/>
+          <w:shd w:val="clear" w:color="auto" w:fill="FFFFFF"/>
+        </w:rPr>
+        <w:t xml:space="preserve"> pour la reconnaissance a été développé par </w:t>
+      </w:r>
+      <w:proofErr w:type="spellStart"/>
+      <w:r>
+        <w:rPr>
+          <w:rFonts w:ascii="Times New Roman" w:hAnsi="Times New Roman" w:cs="Times New Roman"/>
+          <w:sz w:val="24"/>
+          <w:szCs w:val="24"/>
+          <w:shd w:val="clear" w:color="auto" w:fill="FFFFFF"/>
+        </w:rPr>
+        <w:t>Sirovich</w:t>
+      </w:r>
+      <w:proofErr w:type="spellEnd"/>
+      <w:r>
+        <w:rPr>
+          <w:rFonts w:ascii="Times New Roman" w:hAnsi="Times New Roman" w:cs="Times New Roman"/>
+          <w:sz w:val="24"/>
+          <w:szCs w:val="24"/>
+          <w:shd w:val="clear" w:color="auto" w:fill="FFFFFF"/>
+        </w:rPr>
+        <w:t xml:space="preserve"> et Kirby (1987) et utilisé par Matthew </w:t>
+      </w:r>
+      <w:proofErr w:type="spellStart"/>
+      <w:r>
+        <w:rPr>
+          <w:rFonts w:ascii="Times New Roman" w:hAnsi="Times New Roman" w:cs="Times New Roman"/>
+          <w:sz w:val="24"/>
+          <w:szCs w:val="24"/>
+          <w:shd w:val="clear" w:color="auto" w:fill="FFFFFF"/>
+        </w:rPr>
+        <w:t>Turk</w:t>
+      </w:r>
+      <w:proofErr w:type="spellEnd"/>
+      <w:r>
+        <w:rPr>
+          <w:rFonts w:ascii="Times New Roman" w:hAnsi="Times New Roman" w:cs="Times New Roman"/>
+          <w:sz w:val="24"/>
+          <w:szCs w:val="24"/>
+          <w:shd w:val="clear" w:color="auto" w:fill="FFFFFF"/>
+        </w:rPr>
+        <w:t xml:space="preserve"> et Alex </w:t>
+      </w:r>
+      <w:proofErr w:type="spellStart"/>
+      <w:r>
+        <w:rPr>
+          <w:rFonts w:ascii="Times New Roman" w:hAnsi="Times New Roman" w:cs="Times New Roman"/>
+          <w:sz w:val="24"/>
+          <w:szCs w:val="24"/>
+          <w:shd w:val="clear" w:color="auto" w:fill="FFFFFF"/>
+        </w:rPr>
+        <w:t>Pentland</w:t>
+      </w:r>
+      <w:proofErr w:type="spellEnd"/>
+      <w:r>
+        <w:rPr>
+          <w:rFonts w:ascii="Times New Roman" w:hAnsi="Times New Roman" w:cs="Times New Roman"/>
+          <w:sz w:val="24"/>
+          <w:szCs w:val="24"/>
+          <w:shd w:val="clear" w:color="auto" w:fill="FFFFFF"/>
+        </w:rPr>
+        <w:t xml:space="preserve"> pour la classification de visages. Cette méthode est considérée comme le premier exemple réussi de technologie de reconnaissance faciale. Ces vecteurs propres sont dérivés de la matrice de covariance de la distribution de probabilité de l'espace vectoriel de grande dimension des possibles visages d'êtres humains.</w:t>
       </w:r>
     </w:p>
     <w:p>
@@ -12328,7 +13891,7 @@
           <w:szCs w:val="20"/>
         </w:rPr>
       </w:pPr>
-      <w:bookmarkStart w:id="37" w:name="_Toc19632991"/>
+      <w:bookmarkStart w:id="36" w:name="_Toc19632991"/>
       <w:r>
         <w:rPr>
           <w:rFonts w:ascii="Times New Roman" w:hAnsi="Times New Roman" w:cs="Times New Roman"/>
@@ -12392,9 +13955,29 @@
           <w:sz w:val="20"/>
           <w:szCs w:val="20"/>
         </w:rPr>
-        <w:t xml:space="preserve"> : Quelques eigenfaces des laboratoires  AT&amp;T</w:t>
-      </w:r>
-      <w:bookmarkEnd w:id="37"/>
+        <w:t xml:space="preserve"> : Quelques </w:t>
+      </w:r>
+      <w:proofErr w:type="spellStart"/>
+      <w:r>
+        <w:rPr>
+          <w:rFonts w:ascii="Times New Roman" w:hAnsi="Times New Roman" w:cs="Times New Roman"/>
+          <w:b/>
+          <w:sz w:val="20"/>
+          <w:szCs w:val="20"/>
+        </w:rPr>
+        <w:t>eigenfaces</w:t>
+      </w:r>
+      <w:proofErr w:type="spellEnd"/>
+      <w:r>
+        <w:rPr>
+          <w:rFonts w:ascii="Times New Roman" w:hAnsi="Times New Roman" w:cs="Times New Roman"/>
+          <w:b/>
+          <w:sz w:val="20"/>
+          <w:szCs w:val="20"/>
+        </w:rPr>
+        <w:t xml:space="preserve"> des laboratoires  AT&amp;T</w:t>
+      </w:r>
+      <w:bookmarkEnd w:id="36"/>
     </w:p>
     <w:p>
       <w:pPr>
@@ -12404,7 +13987,7 @@
           <w:color w:val="000000" w:themeColor="text1"/>
         </w:rPr>
       </w:pPr>
-      <w:bookmarkStart w:id="38" w:name="_Toc21521201"/>
+      <w:bookmarkStart w:id="37" w:name="_Toc21521201"/>
       <w:r>
         <w:rPr>
           <w:b/>
@@ -12419,7 +14002,7 @@
         </w:rPr>
         <w:t>Reconnaissance 3D</w:t>
       </w:r>
-      <w:bookmarkEnd w:id="38"/>
+      <w:bookmarkEnd w:id="37"/>
     </w:p>
     <w:p>
       <w:pPr>
@@ -12564,7 +14147,7 @@
           <w:szCs w:val="20"/>
         </w:rPr>
       </w:pPr>
-      <w:bookmarkStart w:id="39" w:name="_Toc19632992"/>
+      <w:bookmarkStart w:id="38" w:name="_Toc19632992"/>
       <w:r>
         <w:rPr>
           <w:rFonts w:ascii="Times New Roman" w:hAnsi="Times New Roman" w:cs="Times New Roman"/>
@@ -12630,7 +14213,7 @@
         </w:rPr>
         <w:t xml:space="preserve"> : Schéma d'une modélisation 3D pouvant être issue d'une reconnaissance faciale</w:t>
       </w:r>
-      <w:bookmarkEnd w:id="39"/>
+      <w:bookmarkEnd w:id="38"/>
     </w:p>
     <w:p>
       <w:pPr>
@@ -12653,7 +14236,7 @@
           <w:color w:val="000000" w:themeColor="text1"/>
         </w:rPr>
       </w:pPr>
-      <w:bookmarkStart w:id="40" w:name="_Toc21521202"/>
+      <w:bookmarkStart w:id="39" w:name="_Toc21521202"/>
       <w:r>
         <w:rPr>
           <w:b/>
@@ -12668,7 +14251,7 @@
         </w:rPr>
         <w:t>Un outil pour analyser les diffèrent visage</w:t>
       </w:r>
-      <w:bookmarkEnd w:id="40"/>
+      <w:bookmarkEnd w:id="39"/>
     </w:p>
     <w:p>
       <w:pPr>
@@ -12681,13 +14264,77 @@
           <w:szCs w:val="24"/>
         </w:rPr>
       </w:pPr>
-      <w:r>
-        <w:rPr>
-          <w:rFonts w:ascii="Times New Roman" w:hAnsi="Times New Roman" w:cs="Times New Roman"/>
-          <w:sz w:val="24"/>
-          <w:szCs w:val="24"/>
-        </w:rPr>
-        <w:t xml:space="preserve">OpenCV (pour Open Computer Vision) est une bibliothèque graphique libre, initialement développée par Intel, spécialisée dans le traitement d'images en temps réel. La société de robotique Willow Garage et la société ItSeez se sont succédé au support de cette bibliothèque. Depuis 2016 et le rachat de ItSeez par Intel, le support est de nouveau assuré par Intel. </w:t>
+      <w:proofErr w:type="spellStart"/>
+      <w:r>
+        <w:rPr>
+          <w:rFonts w:ascii="Times New Roman" w:hAnsi="Times New Roman" w:cs="Times New Roman"/>
+          <w:sz w:val="24"/>
+          <w:szCs w:val="24"/>
+        </w:rPr>
+        <w:t>OpenCV</w:t>
+      </w:r>
+      <w:proofErr w:type="spellEnd"/>
+      <w:r>
+        <w:rPr>
+          <w:rFonts w:ascii="Times New Roman" w:hAnsi="Times New Roman" w:cs="Times New Roman"/>
+          <w:sz w:val="24"/>
+          <w:szCs w:val="24"/>
+        </w:rPr>
+        <w:t xml:space="preserve"> (pour Open Computer Vision) est une bibliothèque graphique libre, initialement développée par Intel, spécialisée dans le traitement d'images en temps réel. La société de robotique </w:t>
+      </w:r>
+      <w:proofErr w:type="spellStart"/>
+      <w:r>
+        <w:rPr>
+          <w:rFonts w:ascii="Times New Roman" w:hAnsi="Times New Roman" w:cs="Times New Roman"/>
+          <w:sz w:val="24"/>
+          <w:szCs w:val="24"/>
+        </w:rPr>
+        <w:t>Willow</w:t>
+      </w:r>
+      <w:proofErr w:type="spellEnd"/>
+      <w:r>
+        <w:rPr>
+          <w:rFonts w:ascii="Times New Roman" w:hAnsi="Times New Roman" w:cs="Times New Roman"/>
+          <w:sz w:val="24"/>
+          <w:szCs w:val="24"/>
+        </w:rPr>
+        <w:t xml:space="preserve"> Garage et la société </w:t>
+      </w:r>
+      <w:proofErr w:type="spellStart"/>
+      <w:r>
+        <w:rPr>
+          <w:rFonts w:ascii="Times New Roman" w:hAnsi="Times New Roman" w:cs="Times New Roman"/>
+          <w:sz w:val="24"/>
+          <w:szCs w:val="24"/>
+        </w:rPr>
+        <w:t>ItSeez</w:t>
+      </w:r>
+      <w:proofErr w:type="spellEnd"/>
+      <w:r>
+        <w:rPr>
+          <w:rFonts w:ascii="Times New Roman" w:hAnsi="Times New Roman" w:cs="Times New Roman"/>
+          <w:sz w:val="24"/>
+          <w:szCs w:val="24"/>
+        </w:rPr>
+        <w:t xml:space="preserve"> se sont succédé au support de cette bibliothèque. Depuis 2016 et le rachat de </w:t>
+      </w:r>
+      <w:proofErr w:type="spellStart"/>
+      <w:r>
+        <w:rPr>
+          <w:rFonts w:ascii="Times New Roman" w:hAnsi="Times New Roman" w:cs="Times New Roman"/>
+          <w:sz w:val="24"/>
+          <w:szCs w:val="24"/>
+        </w:rPr>
+        <w:t>ItSeez</w:t>
+      </w:r>
+      <w:proofErr w:type="spellEnd"/>
+      <w:r>
+        <w:rPr>
+          <w:rFonts w:ascii="Times New Roman" w:hAnsi="Times New Roman" w:cs="Times New Roman"/>
+          <w:sz w:val="24"/>
+          <w:szCs w:val="24"/>
+        </w:rPr>
+        <w:t xml:space="preserve"> par Intel, le support est de nouveau assuré par Intel. </w:t>
       </w:r>
     </w:p>
     <w:p>
@@ -12721,13 +14368,41 @@
           <w:szCs w:val="24"/>
         </w:rPr>
       </w:pPr>
-      <w:r>
-        <w:rPr>
-          <w:rFonts w:ascii="Times New Roman" w:hAnsi="Times New Roman" w:cs="Times New Roman"/>
-          <w:sz w:val="24"/>
-          <w:szCs w:val="24"/>
-        </w:rPr>
-        <w:t>NVidia a annoncé en septembre 2010 qu'il développerait des fonctions utilisant CUDA pour OpenCV.</w:t>
+      <w:proofErr w:type="spellStart"/>
+      <w:r>
+        <w:rPr>
+          <w:rFonts w:ascii="Times New Roman" w:hAnsi="Times New Roman" w:cs="Times New Roman"/>
+          <w:sz w:val="24"/>
+          <w:szCs w:val="24"/>
+        </w:rPr>
+        <w:t>NVidia</w:t>
+      </w:r>
+      <w:proofErr w:type="spellEnd"/>
+      <w:r>
+        <w:rPr>
+          <w:rFonts w:ascii="Times New Roman" w:hAnsi="Times New Roman" w:cs="Times New Roman"/>
+          <w:sz w:val="24"/>
+          <w:szCs w:val="24"/>
+        </w:rPr>
+        <w:t xml:space="preserve"> a annoncé en septembre 2010 qu'il développerait des fonctions utilisant CUDA pour </w:t>
+      </w:r>
+      <w:proofErr w:type="spellStart"/>
+      <w:r>
+        <w:rPr>
+          <w:rFonts w:ascii="Times New Roman" w:hAnsi="Times New Roman" w:cs="Times New Roman"/>
+          <w:sz w:val="24"/>
+          <w:szCs w:val="24"/>
+        </w:rPr>
+        <w:t>OpenCV</w:t>
+      </w:r>
+      <w:proofErr w:type="spellEnd"/>
+      <w:r>
+        <w:rPr>
+          <w:rFonts w:ascii="Times New Roman" w:hAnsi="Times New Roman" w:cs="Times New Roman"/>
+          <w:sz w:val="24"/>
+          <w:szCs w:val="24"/>
+        </w:rPr>
+        <w:t>.</w:t>
       </w:r>
       <w:r>
         <w:rPr>
@@ -12819,7 +14494,7 @@
           <w:szCs w:val="20"/>
         </w:rPr>
       </w:pPr>
-      <w:bookmarkStart w:id="41" w:name="_Toc19632993"/>
+      <w:bookmarkStart w:id="40" w:name="_Toc19632993"/>
       <w:r>
         <w:rPr>
           <w:rFonts w:ascii="Times New Roman" w:hAnsi="Times New Roman" w:cs="Times New Roman"/>
@@ -12883,9 +14558,20 @@
           <w:sz w:val="20"/>
           <w:szCs w:val="20"/>
         </w:rPr>
-        <w:t xml:space="preserve"> : OpenCv</w:t>
-      </w:r>
-      <w:bookmarkEnd w:id="41"/>
+        <w:t xml:space="preserve"> : </w:t>
+      </w:r>
+      <w:proofErr w:type="spellStart"/>
+      <w:r>
+        <w:rPr>
+          <w:rFonts w:ascii="Times New Roman" w:hAnsi="Times New Roman" w:cs="Times New Roman"/>
+          <w:b/>
+          <w:sz w:val="20"/>
+          <w:szCs w:val="20"/>
+        </w:rPr>
+        <w:t>OpenCv</w:t>
+      </w:r>
+      <w:bookmarkEnd w:id="40"/>
+      <w:proofErr w:type="spellEnd"/>
     </w:p>
     <w:p>
       <w:pPr>
@@ -12905,7 +14591,43 @@
           <w:szCs w:val="24"/>
         </w:rPr>
         <w:lastRenderedPageBreak/>
-        <w:t>La réalisation d’une procédure de détection et de reconnaissance de visage a été largement facilitée par l’utilisation d’OpenCV. Dans la bibliothèque OpenCv il y a des méthodes prédéfinies qui permet de faciliter les tâches du programmeur et gagner le temps de développement.</w:t>
+        <w:t>La réalisation d’une procédure de détection et de reconnaissance de visage a été largement facilitée par l’utilisation d’</w:t>
+      </w:r>
+      <w:proofErr w:type="spellStart"/>
+      <w:r>
+        <w:rPr>
+          <w:rFonts w:ascii="Times New Roman" w:hAnsi="Times New Roman" w:cs="Times New Roman"/>
+          <w:sz w:val="24"/>
+          <w:szCs w:val="24"/>
+        </w:rPr>
+        <w:t>OpenCV</w:t>
+      </w:r>
+      <w:proofErr w:type="spellEnd"/>
+      <w:r>
+        <w:rPr>
+          <w:rFonts w:ascii="Times New Roman" w:hAnsi="Times New Roman" w:cs="Times New Roman"/>
+          <w:sz w:val="24"/>
+          <w:szCs w:val="24"/>
+        </w:rPr>
+        <w:t xml:space="preserve">. Dans la bibliothèque </w:t>
+      </w:r>
+      <w:proofErr w:type="spellStart"/>
+      <w:r>
+        <w:rPr>
+          <w:rFonts w:ascii="Times New Roman" w:hAnsi="Times New Roman" w:cs="Times New Roman"/>
+          <w:sz w:val="24"/>
+          <w:szCs w:val="24"/>
+        </w:rPr>
+        <w:t>OpenCv</w:t>
+      </w:r>
+      <w:proofErr w:type="spellEnd"/>
+      <w:r>
+        <w:rPr>
+          <w:rFonts w:ascii="Times New Roman" w:hAnsi="Times New Roman" w:cs="Times New Roman"/>
+          <w:sz w:val="24"/>
+          <w:szCs w:val="24"/>
+        </w:rPr>
+        <w:t xml:space="preserve"> il y a des méthodes prédéfinies qui permet de faciliter les tâches du programmeur et gagner le temps de développement.</w:t>
       </w:r>
     </w:p>
     <w:p>
@@ -12986,8 +14708,18 @@
           <w:sz w:val="24"/>
           <w:szCs w:val="24"/>
         </w:rPr>
-        <w:t>Structure de la librairie OpenCV</w:t>
-      </w:r>
+        <w:t xml:space="preserve">Structure de la librairie </w:t>
+      </w:r>
+      <w:proofErr w:type="spellStart"/>
+      <w:r>
+        <w:rPr>
+          <w:rFonts w:ascii="Times New Roman" w:hAnsi="Times New Roman" w:cs="Times New Roman"/>
+          <w:sz w:val="24"/>
+          <w:szCs w:val="24"/>
+        </w:rPr>
+        <w:t>OpenCV</w:t>
+      </w:r>
+      <w:proofErr w:type="spellEnd"/>
       <w:r>
         <w:rPr>
           <w:rFonts w:ascii="Times New Roman" w:hAnsi="Times New Roman" w:cs="Times New Roman"/>
@@ -13014,7 +14746,25 @@
           <w:sz w:val="24"/>
           <w:szCs w:val="24"/>
         </w:rPr>
-        <w:t>La librairie OpenCV se présente de la manière suivante :</w:t>
+        <w:t xml:space="preserve">La librairie </w:t>
+      </w:r>
+      <w:proofErr w:type="spellStart"/>
+      <w:r>
+        <w:rPr>
+          <w:rFonts w:ascii="Times New Roman" w:hAnsi="Times New Roman" w:cs="Times New Roman"/>
+          <w:sz w:val="24"/>
+          <w:szCs w:val="24"/>
+        </w:rPr>
+        <w:t>OpenCV</w:t>
+      </w:r>
+      <w:proofErr w:type="spellEnd"/>
+      <w:r>
+        <w:rPr>
+          <w:rFonts w:ascii="Times New Roman" w:hAnsi="Times New Roman" w:cs="Times New Roman"/>
+          <w:sz w:val="24"/>
+          <w:szCs w:val="24"/>
+        </w:rPr>
+        <w:t xml:space="preserve"> se présente de la manière suivante :</w:t>
       </w:r>
     </w:p>
     <w:p>
@@ -13100,7 +14850,7 @@
           <w:szCs w:val="20"/>
         </w:rPr>
       </w:pPr>
-      <w:bookmarkStart w:id="42" w:name="_Toc19632994"/>
+      <w:bookmarkStart w:id="41" w:name="_Toc19632994"/>
       <w:r>
         <w:rPr>
           <w:rFonts w:ascii="Times New Roman" w:hAnsi="Times New Roman" w:cs="Times New Roman"/>
@@ -13164,9 +14914,20 @@
           <w:sz w:val="20"/>
           <w:szCs w:val="20"/>
         </w:rPr>
-        <w:t xml:space="preserve"> : Structure de la bibliothèque d'OpenCV</w:t>
-      </w:r>
-      <w:bookmarkEnd w:id="42"/>
+        <w:t xml:space="preserve"> : Structure de la bibliothèque d'</w:t>
+      </w:r>
+      <w:proofErr w:type="spellStart"/>
+      <w:r>
+        <w:rPr>
+          <w:rFonts w:ascii="Times New Roman" w:hAnsi="Times New Roman" w:cs="Times New Roman"/>
+          <w:b/>
+          <w:sz w:val="20"/>
+          <w:szCs w:val="20"/>
+        </w:rPr>
+        <w:t>OpenCV</w:t>
+      </w:r>
+      <w:bookmarkEnd w:id="41"/>
+      <w:proofErr w:type="spellEnd"/>
     </w:p>
     <w:p>
       <w:pPr>
@@ -13200,7 +14961,25 @@
           <w:sz w:val="24"/>
           <w:szCs w:val="24"/>
         </w:rPr>
-        <w:t>Cette partie de la bibliothèque permet le traitement d'images. Voici en liste quelquesunes de ses applications :</w:t>
+        <w:t xml:space="preserve">Cette partie de la bibliothèque permet le traitement d'images. Voici en liste </w:t>
+      </w:r>
+      <w:proofErr w:type="spellStart"/>
+      <w:r>
+        <w:rPr>
+          <w:rFonts w:ascii="Times New Roman" w:hAnsi="Times New Roman" w:cs="Times New Roman"/>
+          <w:sz w:val="24"/>
+          <w:szCs w:val="24"/>
+        </w:rPr>
+        <w:t>quelquesunes</w:t>
+      </w:r>
+      <w:proofErr w:type="spellEnd"/>
+      <w:r>
+        <w:rPr>
+          <w:rFonts w:ascii="Times New Roman" w:hAnsi="Times New Roman" w:cs="Times New Roman"/>
+          <w:sz w:val="24"/>
+          <w:szCs w:val="24"/>
+        </w:rPr>
+        <w:t xml:space="preserve"> de ses applications :</w:t>
       </w:r>
     </w:p>
     <w:p>
@@ -13240,13 +15019,23 @@
           <w:szCs w:val="24"/>
         </w:rPr>
       </w:pPr>
-      <w:r>
-        <w:rPr>
-          <w:rFonts w:ascii="Times New Roman" w:hAnsi="Times New Roman" w:cs="Times New Roman"/>
-          <w:sz w:val="24"/>
-          <w:szCs w:val="24"/>
-        </w:rPr>
-        <w:t xml:space="preserve">Morphomath (érosion, dilatation, fermeture...) </w:t>
+      <w:proofErr w:type="spellStart"/>
+      <w:r>
+        <w:rPr>
+          <w:rFonts w:ascii="Times New Roman" w:hAnsi="Times New Roman" w:cs="Times New Roman"/>
+          <w:sz w:val="24"/>
+          <w:szCs w:val="24"/>
+        </w:rPr>
+        <w:t>Morphomath</w:t>
+      </w:r>
+      <w:proofErr w:type="spellEnd"/>
+      <w:r>
+        <w:rPr>
+          <w:rFonts w:ascii="Times New Roman" w:hAnsi="Times New Roman" w:cs="Times New Roman"/>
+          <w:sz w:val="24"/>
+          <w:szCs w:val="24"/>
+        </w:rPr>
+        <w:t xml:space="preserve"> (érosion, dilatation, fermeture...) </w:t>
       </w:r>
     </w:p>
     <w:p>
@@ -13292,7 +15081,25 @@
           <w:sz w:val="24"/>
           <w:szCs w:val="24"/>
         </w:rPr>
-        <w:t>Conversion d'espace couleur (RGB, HSV,...)</w:t>
+        <w:t xml:space="preserve">Conversion d'espace couleur (RGB, </w:t>
+      </w:r>
+      <w:proofErr w:type="gramStart"/>
+      <w:r>
+        <w:rPr>
+          <w:rFonts w:ascii="Times New Roman" w:hAnsi="Times New Roman" w:cs="Times New Roman"/>
+          <w:sz w:val="24"/>
+          <w:szCs w:val="24"/>
+        </w:rPr>
+        <w:t>HSV,...</w:t>
+      </w:r>
+      <w:proofErr w:type="gramEnd"/>
+      <w:r>
+        <w:rPr>
+          <w:rFonts w:ascii="Times New Roman" w:hAnsi="Times New Roman" w:cs="Times New Roman"/>
+          <w:sz w:val="24"/>
+          <w:szCs w:val="24"/>
+        </w:rPr>
+        <w:t>)</w:t>
       </w:r>
     </w:p>
     <w:p>
@@ -13315,7 +15122,25 @@
           <w:sz w:val="24"/>
           <w:szCs w:val="24"/>
         </w:rPr>
-        <w:t xml:space="preserve">Étiquetage, manipulation de contours, Transformations diverses (Fourier, Hough...) </w:t>
+        <w:t xml:space="preserve">Étiquetage, manipulation de contours, Transformations diverses (Fourier, </w:t>
+      </w:r>
+      <w:proofErr w:type="spellStart"/>
+      <w:r>
+        <w:rPr>
+          <w:rFonts w:ascii="Times New Roman" w:hAnsi="Times New Roman" w:cs="Times New Roman"/>
+          <w:sz w:val="24"/>
+          <w:szCs w:val="24"/>
+        </w:rPr>
+        <w:t>Hough</w:t>
+      </w:r>
+      <w:proofErr w:type="spellEnd"/>
+      <w:r>
+        <w:rPr>
+          <w:rFonts w:ascii="Times New Roman" w:hAnsi="Times New Roman" w:cs="Times New Roman"/>
+          <w:sz w:val="24"/>
+          <w:szCs w:val="24"/>
+        </w:rPr>
+        <w:t xml:space="preserve">...) </w:t>
       </w:r>
     </w:p>
     <w:p>
@@ -13623,7 +15448,45 @@
           <w:sz w:val="24"/>
           <w:szCs w:val="24"/>
         </w:rPr>
-        <w:t xml:space="preserve">J’ai trouvé une application qui permet d'analyser les differents visages,les exigences de cette application sont : </w:t>
+        <w:t xml:space="preserve">J’ai trouvé une application qui permet d'analyser les </w:t>
+      </w:r>
+      <w:proofErr w:type="spellStart"/>
+      <w:r>
+        <w:rPr>
+          <w:rFonts w:ascii="Times New Roman" w:hAnsi="Times New Roman" w:cs="Times New Roman"/>
+          <w:sz w:val="24"/>
+          <w:szCs w:val="24"/>
+        </w:rPr>
+        <w:t>differents</w:t>
+      </w:r>
+      <w:proofErr w:type="spellEnd"/>
+      <w:r>
+        <w:rPr>
+          <w:rFonts w:ascii="Times New Roman" w:hAnsi="Times New Roman" w:cs="Times New Roman"/>
+          <w:sz w:val="24"/>
+          <w:szCs w:val="24"/>
+        </w:rPr>
+        <w:t xml:space="preserve"> </w:t>
+      </w:r>
+      <w:proofErr w:type="spellStart"/>
+      <w:proofErr w:type="gramStart"/>
+      <w:r>
+        <w:rPr>
+          <w:rFonts w:ascii="Times New Roman" w:hAnsi="Times New Roman" w:cs="Times New Roman"/>
+          <w:sz w:val="24"/>
+          <w:szCs w:val="24"/>
+        </w:rPr>
+        <w:t>visages,les</w:t>
+      </w:r>
+      <w:proofErr w:type="spellEnd"/>
+      <w:proofErr w:type="gramEnd"/>
+      <w:r>
+        <w:rPr>
+          <w:rFonts w:ascii="Times New Roman" w:hAnsi="Times New Roman" w:cs="Times New Roman"/>
+          <w:sz w:val="24"/>
+          <w:szCs w:val="24"/>
+        </w:rPr>
+        <w:t xml:space="preserve"> exigences de cette application sont : </w:t>
       </w:r>
     </w:p>
     <w:p>
@@ -13646,7 +15509,25 @@
           <w:sz w:val="24"/>
           <w:szCs w:val="24"/>
         </w:rPr>
-        <w:t xml:space="preserve">Face Detection (Détection facial) </w:t>
+        <w:t xml:space="preserve">Face </w:t>
+      </w:r>
+      <w:proofErr w:type="spellStart"/>
+      <w:r>
+        <w:rPr>
+          <w:rFonts w:ascii="Times New Roman" w:hAnsi="Times New Roman" w:cs="Times New Roman"/>
+          <w:sz w:val="24"/>
+          <w:szCs w:val="24"/>
+        </w:rPr>
+        <w:t>Detection</w:t>
+      </w:r>
+      <w:proofErr w:type="spellEnd"/>
+      <w:r>
+        <w:rPr>
+          <w:rFonts w:ascii="Times New Roman" w:hAnsi="Times New Roman" w:cs="Times New Roman"/>
+          <w:sz w:val="24"/>
+          <w:szCs w:val="24"/>
+        </w:rPr>
+        <w:t xml:space="preserve"> (Détection facial) </w:t>
       </w:r>
     </w:p>
     <w:p>
@@ -13669,7 +15550,25 @@
           <w:sz w:val="24"/>
           <w:szCs w:val="24"/>
         </w:rPr>
-        <w:t xml:space="preserve">Face Landmark Detection (Détection de visage) </w:t>
+        <w:t xml:space="preserve">Face Landmark </w:t>
+      </w:r>
+      <w:proofErr w:type="spellStart"/>
+      <w:r>
+        <w:rPr>
+          <w:rFonts w:ascii="Times New Roman" w:hAnsi="Times New Roman" w:cs="Times New Roman"/>
+          <w:sz w:val="24"/>
+          <w:szCs w:val="24"/>
+        </w:rPr>
+        <w:t>Detection</w:t>
+      </w:r>
+      <w:proofErr w:type="spellEnd"/>
+      <w:r>
+        <w:rPr>
+          <w:rFonts w:ascii="Times New Roman" w:hAnsi="Times New Roman" w:cs="Times New Roman"/>
+          <w:sz w:val="24"/>
+          <w:szCs w:val="24"/>
+        </w:rPr>
+        <w:t xml:space="preserve"> (Détection de visage) </w:t>
       </w:r>
     </w:p>
     <w:p>
@@ -13715,7 +15614,25 @@
           <w:sz w:val="24"/>
           <w:szCs w:val="24"/>
         </w:rPr>
-        <w:t xml:space="preserve">Age and gender Recognition (Reconnaissance de l'âge et du genre) </w:t>
+        <w:t xml:space="preserve">Age and </w:t>
+      </w:r>
+      <w:proofErr w:type="spellStart"/>
+      <w:r>
+        <w:rPr>
+          <w:rFonts w:ascii="Times New Roman" w:hAnsi="Times New Roman" w:cs="Times New Roman"/>
+          <w:sz w:val="24"/>
+          <w:szCs w:val="24"/>
+        </w:rPr>
+        <w:t>gender</w:t>
+      </w:r>
+      <w:proofErr w:type="spellEnd"/>
+      <w:r>
+        <w:rPr>
+          <w:rFonts w:ascii="Times New Roman" w:hAnsi="Times New Roman" w:cs="Times New Roman"/>
+          <w:sz w:val="24"/>
+          <w:szCs w:val="24"/>
+        </w:rPr>
+        <w:t xml:space="preserve"> Recognition (Reconnaissance de l'âge et du genre) </w:t>
       </w:r>
     </w:p>
     <w:p>
@@ -13778,13 +15695,41 @@
           <w:szCs w:val="24"/>
         </w:rPr>
       </w:pPr>
-      <w:r>
-        <w:rPr>
-          <w:rFonts w:ascii="Times New Roman" w:hAnsi="Times New Roman" w:cs="Times New Roman"/>
-          <w:sz w:val="24"/>
-          <w:szCs w:val="24"/>
-        </w:rPr>
-        <w:t xml:space="preserve">Video Face Tracking (Suivi de visage vidéo) </w:t>
+      <w:proofErr w:type="spellStart"/>
+      <w:r>
+        <w:rPr>
+          <w:rFonts w:ascii="Times New Roman" w:hAnsi="Times New Roman" w:cs="Times New Roman"/>
+          <w:sz w:val="24"/>
+          <w:szCs w:val="24"/>
+        </w:rPr>
+        <w:t>Video</w:t>
+      </w:r>
+      <w:proofErr w:type="spellEnd"/>
+      <w:r>
+        <w:rPr>
+          <w:rFonts w:ascii="Times New Roman" w:hAnsi="Times New Roman" w:cs="Times New Roman"/>
+          <w:sz w:val="24"/>
+          <w:szCs w:val="24"/>
+        </w:rPr>
+        <w:t xml:space="preserve"> Face </w:t>
+      </w:r>
+      <w:proofErr w:type="spellStart"/>
+      <w:r>
+        <w:rPr>
+          <w:rFonts w:ascii="Times New Roman" w:hAnsi="Times New Roman" w:cs="Times New Roman"/>
+          <w:sz w:val="24"/>
+          <w:szCs w:val="24"/>
+        </w:rPr>
+        <w:t>Tracking</w:t>
+      </w:r>
+      <w:proofErr w:type="spellEnd"/>
+      <w:r>
+        <w:rPr>
+          <w:rFonts w:ascii="Times New Roman" w:hAnsi="Times New Roman" w:cs="Times New Roman"/>
+          <w:sz w:val="24"/>
+          <w:szCs w:val="24"/>
+        </w:rPr>
+        <w:t xml:space="preserve"> (Suivi de visage vidéo) </w:t>
       </w:r>
     </w:p>
     <w:p>
@@ -13807,7 +15752,25 @@
           <w:sz w:val="24"/>
           <w:szCs w:val="24"/>
         </w:rPr>
-        <w:t xml:space="preserve">Webcam Face Detection (Détection de visage par webcam) </w:t>
+        <w:t xml:space="preserve">Webcam Face </w:t>
+      </w:r>
+      <w:proofErr w:type="spellStart"/>
+      <w:r>
+        <w:rPr>
+          <w:rFonts w:ascii="Times New Roman" w:hAnsi="Times New Roman" w:cs="Times New Roman"/>
+          <w:sz w:val="24"/>
+          <w:szCs w:val="24"/>
+        </w:rPr>
+        <w:t>Detection</w:t>
+      </w:r>
+      <w:proofErr w:type="spellEnd"/>
+      <w:r>
+        <w:rPr>
+          <w:rFonts w:ascii="Times New Roman" w:hAnsi="Times New Roman" w:cs="Times New Roman"/>
+          <w:sz w:val="24"/>
+          <w:szCs w:val="24"/>
+        </w:rPr>
+        <w:t xml:space="preserve"> (Détection de visage par webcam) </w:t>
       </w:r>
     </w:p>
     <w:p>
@@ -13830,7 +15793,25 @@
           <w:sz w:val="24"/>
           <w:szCs w:val="24"/>
         </w:rPr>
-        <w:t xml:space="preserve">Webcam Face Landmark Detection (Détection de sites Web avec webcam) </w:t>
+        <w:t xml:space="preserve">Webcam Face Landmark </w:t>
+      </w:r>
+      <w:proofErr w:type="spellStart"/>
+      <w:r>
+        <w:rPr>
+          <w:rFonts w:ascii="Times New Roman" w:hAnsi="Times New Roman" w:cs="Times New Roman"/>
+          <w:sz w:val="24"/>
+          <w:szCs w:val="24"/>
+        </w:rPr>
+        <w:t>Detection</w:t>
+      </w:r>
+      <w:proofErr w:type="spellEnd"/>
+      <w:r>
+        <w:rPr>
+          <w:rFonts w:ascii="Times New Roman" w:hAnsi="Times New Roman" w:cs="Times New Roman"/>
+          <w:sz w:val="24"/>
+          <w:szCs w:val="24"/>
+        </w:rPr>
+        <w:t xml:space="preserve"> (Détection de sites Web avec webcam) </w:t>
       </w:r>
     </w:p>
     <w:p>
@@ -13876,7 +15857,25 @@
           <w:sz w:val="24"/>
           <w:szCs w:val="24"/>
         </w:rPr>
-        <w:t>Webcam Age and Gender Recognition (Reconnaissance de</w:t>
+        <w:t xml:space="preserve">Webcam Age and </w:t>
+      </w:r>
+      <w:proofErr w:type="spellStart"/>
+      <w:r>
+        <w:rPr>
+          <w:rFonts w:ascii="Times New Roman" w:hAnsi="Times New Roman" w:cs="Times New Roman"/>
+          <w:sz w:val="24"/>
+          <w:szCs w:val="24"/>
+        </w:rPr>
+        <w:t>Gender</w:t>
+      </w:r>
+      <w:proofErr w:type="spellEnd"/>
+      <w:r>
+        <w:rPr>
+          <w:rFonts w:ascii="Times New Roman" w:hAnsi="Times New Roman" w:cs="Times New Roman"/>
+          <w:sz w:val="24"/>
+          <w:szCs w:val="24"/>
+        </w:rPr>
+        <w:t xml:space="preserve"> Recognition (Reconnaissance de</w:t>
       </w:r>
       <w:r>
         <w:rPr>
@@ -13907,8 +15906,18 @@
           <w:sz w:val="24"/>
           <w:szCs w:val="24"/>
         </w:rPr>
-        <w:t>BBT Face Landmark Detection</w:t>
-      </w:r>
+        <w:t xml:space="preserve">BBT Face Landmark </w:t>
+      </w:r>
+      <w:proofErr w:type="spellStart"/>
+      <w:r>
+        <w:rPr>
+          <w:rFonts w:ascii="Times New Roman" w:hAnsi="Times New Roman" w:cs="Times New Roman"/>
+          <w:sz w:val="24"/>
+          <w:szCs w:val="24"/>
+        </w:rPr>
+        <w:t>Detection</w:t>
+      </w:r>
+      <w:proofErr w:type="spellEnd"/>
       <w:r>
         <w:rPr>
           <w:rFonts w:ascii="Times New Roman" w:hAnsi="Times New Roman" w:cs="Times New Roman"/>
@@ -13946,7 +15955,25 @@
           <w:sz w:val="24"/>
           <w:szCs w:val="24"/>
         </w:rPr>
-        <w:t>BBT Face Similarity.</w:t>
+        <w:t xml:space="preserve">BBT Face </w:t>
+      </w:r>
+      <w:proofErr w:type="spellStart"/>
+      <w:r>
+        <w:rPr>
+          <w:rFonts w:ascii="Times New Roman" w:hAnsi="Times New Roman" w:cs="Times New Roman"/>
+          <w:sz w:val="24"/>
+          <w:szCs w:val="24"/>
+        </w:rPr>
+        <w:t>Similarity</w:t>
+      </w:r>
+      <w:proofErr w:type="spellEnd"/>
+      <w:r>
+        <w:rPr>
+          <w:rFonts w:ascii="Times New Roman" w:hAnsi="Times New Roman" w:cs="Times New Roman"/>
+          <w:sz w:val="24"/>
+          <w:szCs w:val="24"/>
+        </w:rPr>
+        <w:t>.</w:t>
       </w:r>
       <w:r>
         <w:rPr>
@@ -13977,7 +16004,25 @@
           <w:sz w:val="24"/>
           <w:szCs w:val="24"/>
         </w:rPr>
-        <w:t>BBT Face Matching.</w:t>
+        <w:t xml:space="preserve">BBT Face </w:t>
+      </w:r>
+      <w:proofErr w:type="spellStart"/>
+      <w:r>
+        <w:rPr>
+          <w:rFonts w:ascii="Times New Roman" w:hAnsi="Times New Roman" w:cs="Times New Roman"/>
+          <w:sz w:val="24"/>
+          <w:szCs w:val="24"/>
+        </w:rPr>
+        <w:t>Matching</w:t>
+      </w:r>
+      <w:proofErr w:type="spellEnd"/>
+      <w:r>
+        <w:rPr>
+          <w:rFonts w:ascii="Times New Roman" w:hAnsi="Times New Roman" w:cs="Times New Roman"/>
+          <w:sz w:val="24"/>
+          <w:szCs w:val="24"/>
+        </w:rPr>
+        <w:t>.</w:t>
       </w:r>
       <w:r>
         <w:rPr>
@@ -14008,7 +16053,25 @@
           <w:sz w:val="24"/>
           <w:szCs w:val="24"/>
         </w:rPr>
-        <w:t>BBT Face Matching.</w:t>
+        <w:t xml:space="preserve">BBT Face </w:t>
+      </w:r>
+      <w:proofErr w:type="spellStart"/>
+      <w:r>
+        <w:rPr>
+          <w:rFonts w:ascii="Times New Roman" w:hAnsi="Times New Roman" w:cs="Times New Roman"/>
+          <w:sz w:val="24"/>
+          <w:szCs w:val="24"/>
+        </w:rPr>
+        <w:t>Matching</w:t>
+      </w:r>
+      <w:proofErr w:type="spellEnd"/>
+      <w:r>
+        <w:rPr>
+          <w:rFonts w:ascii="Times New Roman" w:hAnsi="Times New Roman" w:cs="Times New Roman"/>
+          <w:sz w:val="24"/>
+          <w:szCs w:val="24"/>
+        </w:rPr>
+        <w:t>.</w:t>
       </w:r>
     </w:p>
     <w:p>
@@ -14054,8 +16117,18 @@
           <w:sz w:val="24"/>
           <w:szCs w:val="24"/>
         </w:rPr>
-        <w:t>Batch Face Landmark Detection</w:t>
-      </w:r>
+        <w:t xml:space="preserve">Batch Face Landmark </w:t>
+      </w:r>
+      <w:proofErr w:type="spellStart"/>
+      <w:r>
+        <w:rPr>
+          <w:rFonts w:ascii="Times New Roman" w:hAnsi="Times New Roman" w:cs="Times New Roman"/>
+          <w:sz w:val="24"/>
+          <w:szCs w:val="24"/>
+        </w:rPr>
+        <w:t>Detection</w:t>
+      </w:r>
+      <w:proofErr w:type="spellEnd"/>
       <w:r>
         <w:rPr>
           <w:rFonts w:ascii="Times New Roman" w:hAnsi="Times New Roman" w:cs="Times New Roman"/>
@@ -14312,7 +16385,7 @@
           <w:shd w:val="clear" w:color="auto" w:fill="FFFFFF"/>
         </w:rPr>
       </w:pPr>
-      <w:bookmarkStart w:id="43" w:name="_Toc19632995"/>
+      <w:bookmarkStart w:id="42" w:name="_Toc19632995"/>
       <w:r>
         <w:rPr>
           <w:rFonts w:ascii="Times New Roman" w:hAnsi="Times New Roman" w:cs="Times New Roman"/>
@@ -14378,7 +16451,7 @@
         </w:rPr>
         <w:t xml:space="preserve"> : figure 1 reconnaissance facial</w:t>
       </w:r>
-      <w:bookmarkEnd w:id="43"/>
+      <w:bookmarkEnd w:id="42"/>
     </w:p>
     <w:p>
       <w:pPr>
@@ -14463,7 +16536,7 @@
           <w:szCs w:val="20"/>
         </w:rPr>
       </w:pPr>
-      <w:bookmarkStart w:id="44" w:name="_Toc19632996"/>
+      <w:bookmarkStart w:id="43" w:name="_Toc19632996"/>
       <w:r>
         <w:rPr>
           <w:rFonts w:ascii="Times New Roman" w:hAnsi="Times New Roman" w:cs="Times New Roman"/>
@@ -14529,7 +16602,7 @@
         </w:rPr>
         <w:t xml:space="preserve"> : figure 2 reconnaissance facial</w:t>
       </w:r>
-      <w:bookmarkEnd w:id="44"/>
+      <w:bookmarkEnd w:id="43"/>
     </w:p>
     <w:p>
       <w:pPr>
@@ -14554,7 +16627,7 @@
           <w:shd w:val="clear" w:color="auto" w:fill="FFFFFF"/>
         </w:rPr>
       </w:pPr>
-      <w:bookmarkStart w:id="45" w:name="_Toc21521203"/>
+      <w:bookmarkStart w:id="44" w:name="_Toc21521203"/>
       <w:r>
         <w:rPr>
           <w:b/>
@@ -14563,7 +16636,7 @@
         </w:rPr>
         <w:t>Conclusion</w:t>
       </w:r>
-      <w:bookmarkEnd w:id="45"/>
+      <w:bookmarkEnd w:id="44"/>
     </w:p>
     <w:p>
       <w:pPr>
@@ -14589,8 +16662,8 @@
           <w:shd w:val="clear" w:color="auto" w:fill="FFFFFF"/>
         </w:rPr>
       </w:pPr>
-      <w:bookmarkStart w:id="46" w:name="_Toc19632976"/>
-      <w:bookmarkStart w:id="47" w:name="_Toc21521204"/>
+      <w:bookmarkStart w:id="45" w:name="_Toc19632976"/>
+      <w:bookmarkStart w:id="46" w:name="_Toc21521204"/>
       <w:r>
         <w:rPr>
           <w:rFonts w:ascii="Times New Roman" w:hAnsi="Times New Roman" w:cs="Times New Roman"/>
@@ -14601,8 +16674,8 @@
         </w:rPr>
         <w:t>Dans ce chapitre, j’ai présenté mon travail par détail, j’ai trouvé un ensemble des logiciels Open Source, alors ces logiciels concernent sur :</w:t>
       </w:r>
+      <w:bookmarkEnd w:id="45"/>
       <w:bookmarkEnd w:id="46"/>
-      <w:bookmarkEnd w:id="47"/>
     </w:p>
     <w:p>
       <w:pPr>
@@ -14621,8 +16694,8 @@
           <w:shd w:val="clear" w:color="auto" w:fill="FFFFFF"/>
         </w:rPr>
       </w:pPr>
-      <w:bookmarkStart w:id="48" w:name="_Toc19632977"/>
-      <w:bookmarkStart w:id="49" w:name="_Toc21521205"/>
+      <w:bookmarkStart w:id="47" w:name="_Toc19632977"/>
+      <w:bookmarkStart w:id="48" w:name="_Toc21521205"/>
       <w:r>
         <w:rPr>
           <w:rFonts w:ascii="Times New Roman" w:hAnsi="Times New Roman" w:cs="Times New Roman"/>
@@ -14633,8 +16706,8 @@
         </w:rPr>
         <w:t>Emprunte digital.</w:t>
       </w:r>
+      <w:bookmarkEnd w:id="47"/>
       <w:bookmarkEnd w:id="48"/>
-      <w:bookmarkEnd w:id="49"/>
     </w:p>
     <w:p>
       <w:pPr>
@@ -14653,8 +16726,8 @@
           <w:shd w:val="clear" w:color="auto" w:fill="FFFFFF"/>
         </w:rPr>
       </w:pPr>
-      <w:bookmarkStart w:id="50" w:name="_Toc19632978"/>
-      <w:bookmarkStart w:id="51" w:name="_Toc21521206"/>
+      <w:bookmarkStart w:id="49" w:name="_Toc19632978"/>
+      <w:bookmarkStart w:id="50" w:name="_Toc21521206"/>
       <w:r>
         <w:rPr>
           <w:rFonts w:ascii="Times New Roman" w:hAnsi="Times New Roman" w:cs="Times New Roman"/>
@@ -14665,8 +16738,8 @@
         </w:rPr>
         <w:t>Reconnaissance facial.</w:t>
       </w:r>
+      <w:bookmarkEnd w:id="49"/>
       <w:bookmarkEnd w:id="50"/>
-      <w:bookmarkEnd w:id="51"/>
     </w:p>
     <w:p>
       <w:pPr>
@@ -14685,8 +16758,8 @@
           <w:shd w:val="clear" w:color="auto" w:fill="FFFFFF"/>
         </w:rPr>
       </w:pPr>
-      <w:bookmarkStart w:id="52" w:name="_Toc19632979"/>
-      <w:bookmarkStart w:id="53" w:name="_Toc21521207"/>
+      <w:bookmarkStart w:id="51" w:name="_Toc19632979"/>
+      <w:bookmarkStart w:id="52" w:name="_Toc21521207"/>
       <w:r>
         <w:rPr>
           <w:rFonts w:ascii="Times New Roman" w:hAnsi="Times New Roman" w:cs="Times New Roman"/>
@@ -14697,8 +16770,8 @@
         </w:rPr>
         <w:t>Système de gestion d’un département criminel.</w:t>
       </w:r>
+      <w:bookmarkEnd w:id="51"/>
       <w:bookmarkEnd w:id="52"/>
-      <w:bookmarkEnd w:id="53"/>
     </w:p>
     <w:p>
       <w:pPr>
@@ -14717,8 +16790,8 @@
           <w:shd w:val="clear" w:color="auto" w:fill="FFFFFF"/>
         </w:rPr>
       </w:pPr>
-      <w:bookmarkStart w:id="54" w:name="_Toc19632980"/>
-      <w:bookmarkStart w:id="55" w:name="_Toc21521208"/>
+      <w:bookmarkStart w:id="53" w:name="_Toc19632980"/>
+      <w:bookmarkStart w:id="54" w:name="_Toc21521208"/>
       <w:r>
         <w:rPr>
           <w:rFonts w:ascii="Times New Roman" w:hAnsi="Times New Roman" w:cs="Times New Roman"/>
@@ -14729,8 +16802,8 @@
         </w:rPr>
         <w:t>Système de gestion des affaires devant les tribunaux.</w:t>
       </w:r>
+      <w:bookmarkEnd w:id="53"/>
       <w:bookmarkEnd w:id="54"/>
-      <w:bookmarkEnd w:id="55"/>
       <w:r>
         <w:rPr>
           <w:rFonts w:ascii="Times New Roman" w:hAnsi="Times New Roman" w:cs="Times New Roman"/>
@@ -14755,8 +16828,8 @@
           <w:shd w:val="clear" w:color="auto" w:fill="FFFFFF"/>
         </w:rPr>
       </w:pPr>
-      <w:bookmarkStart w:id="56" w:name="_Toc19632981"/>
-      <w:bookmarkStart w:id="57" w:name="_Toc21521209"/>
+      <w:bookmarkStart w:id="55" w:name="_Toc19632981"/>
+      <w:bookmarkStart w:id="56" w:name="_Toc21521209"/>
       <w:r>
         <w:rPr>
           <w:rFonts w:ascii="Times New Roman" w:hAnsi="Times New Roman" w:cs="Times New Roman"/>
@@ -14807,8 +16880,8 @@
         </w:rPr>
         <w:t xml:space="preserve"> fonctionnel correcte.</w:t>
       </w:r>
+      <w:bookmarkEnd w:id="55"/>
       <w:bookmarkEnd w:id="56"/>
-      <w:bookmarkEnd w:id="57"/>
     </w:p>
     <w:p>
       <w:pPr>
@@ -14823,8 +16896,8 @@
           <w:shd w:val="clear" w:color="auto" w:fill="FFFFFF"/>
         </w:rPr>
       </w:pPr>
-      <w:bookmarkStart w:id="58" w:name="_Toc19632982"/>
-      <w:bookmarkStart w:id="59" w:name="_Toc21521210"/>
+      <w:bookmarkStart w:id="57" w:name="_Toc19632982"/>
+      <w:bookmarkStart w:id="58" w:name="_Toc21521210"/>
       <w:r>
         <w:rPr>
           <w:rFonts w:ascii="Times New Roman" w:hAnsi="Times New Roman" w:cs="Times New Roman"/>
@@ -14835,8 +16908,8 @@
         </w:rPr>
         <w:t>Et enfin, j’ai présenté des imprimes d’écran pour bien expliquer mon travail.</w:t>
       </w:r>
+      <w:bookmarkEnd w:id="57"/>
       <w:bookmarkEnd w:id="58"/>
-      <w:bookmarkEnd w:id="59"/>
       <w:r>
         <w:rPr>
           <w:rFonts w:ascii="Times New Roman" w:hAnsi="Times New Roman" w:cs="Times New Roman"/>
@@ -14871,7 +16944,7 @@
           <w:shd w:val="clear" w:color="auto" w:fill="FFFFFF"/>
         </w:rPr>
       </w:pPr>
-      <w:bookmarkStart w:id="60" w:name="_Toc21521211"/>
+      <w:bookmarkStart w:id="59" w:name="_Toc21521211"/>
       <w:r>
         <w:rPr>
           <w:b/>
@@ -14887,9 +16960,19 @@
           <w:color w:val="000000" w:themeColor="text1"/>
           <w:shd w:val="clear" w:color="auto" w:fill="FFFFFF"/>
         </w:rPr>
-        <w:t>Spécification de besoin</w:t>
-      </w:r>
+        <w:t>Analyse et s</w:t>
+      </w:r>
+      <w:bookmarkStart w:id="60" w:name="_GoBack"/>
       <w:bookmarkEnd w:id="60"/>
+      <w:r>
+        <w:rPr>
+          <w:b/>
+          <w:color w:val="000000" w:themeColor="text1"/>
+          <w:shd w:val="clear" w:color="auto" w:fill="FFFFFF"/>
+        </w:rPr>
+        <w:t>pécification de besoin</w:t>
+      </w:r>
+      <w:bookmarkEnd w:id="59"/>
     </w:p>
     <w:p>
       <w:pPr>
@@ -16768,7 +18851,7 @@
           <w:rPr>
             <w:noProof/>
           </w:rPr>
-          <w:t>1</w:t>
+          <w:t>14</w:t>
         </w:r>
         <w:r>
           <w:fldChar w:fldCharType="end"/>
@@ -22287,7 +24370,7 @@
 </file>
 
 <file path=customXml/itemProps1.xml><?xml version="1.0" encoding="utf-8"?>
-<ds:datastoreItem xmlns:ds="http://schemas.openxmlformats.org/officeDocument/2006/customXml" ds:itemID="{7028F902-DB8C-441B-8044-1D527FFB0E13}">
+<ds:datastoreItem xmlns:ds="http://schemas.openxmlformats.org/officeDocument/2006/customXml" ds:itemID="{B18894CB-A92E-4ABF-8151-FF6AD57B2FB9}">
   <ds:schemaRefs>
     <ds:schemaRef ds:uri="http://schemas.openxmlformats.org/officeDocument/2006/bibliography"/>
   </ds:schemaRefs>

--- a/documentation/rapport cash expert-sesame.docx
+++ b/documentation/rapport cash expert-sesame.docx
@@ -67,7 +67,7 @@
                 <v:shape id="_x0000_i1025" type="#_x0000_t75" style="width:147.75pt;height:101.25pt" o:ole="">
                   <v:imagedata r:id="rId8" o:title=""/>
                 </v:shape>
-                <o:OLEObject Type="Embed" ProgID="PBrush" ShapeID="_x0000_i1025" DrawAspect="Content" ObjectID="_1632234636" r:id="rId9"/>
+                <o:OLEObject Type="Embed" ProgID="PBrush" ShapeID="_x0000_i1025" DrawAspect="Content" ObjectID="_1632235340" r:id="rId9"/>
               </w:object>
             </w:r>
             <w:r>
@@ -263,7 +263,7 @@
                 <v:shape id="_x0000_i1026" type="#_x0000_t75" style="width:128.25pt;height:104.25pt" o:ole="">
                   <v:imagedata r:id="rId10" o:title=""/>
                 </v:shape>
-                <o:OLEObject Type="Embed" ProgID="PBrush" ShapeID="_x0000_i1026" DrawAspect="Content" ObjectID="_1632234637" r:id="rId11"/>
+                <o:OLEObject Type="Embed" ProgID="PBrush" ShapeID="_x0000_i1026" DrawAspect="Content" ObjectID="_1632235341" r:id="rId11"/>
               </w:object>
             </w:r>
           </w:p>
@@ -16962,17 +16962,514 @@
         </w:rPr>
         <w:t>Analyse et s</w:t>
       </w:r>
+      <w:r>
+        <w:rPr>
+          <w:b/>
+          <w:color w:val="000000" w:themeColor="text1"/>
+          <w:shd w:val="clear" w:color="auto" w:fill="FFFFFF"/>
+        </w:rPr>
+        <w:t>pécification de besoin</w:t>
+      </w:r>
+      <w:bookmarkEnd w:id="59"/>
+    </w:p>
+    <w:p>
+      <w:pPr>
+        <w:pStyle w:val="Sansinterligne"/>
+      </w:pPr>
+    </w:p>
+    <w:p>
+      <w:pPr>
+        <w:pStyle w:val="Sansinterligne"/>
+      </w:pPr>
+      <w:r>
+        <w:t>Introduction</w:t>
+      </w:r>
+    </w:p>
+    <w:p>
+      <w:pPr>
+        <w:spacing w:line="276" w:lineRule="auto"/>
+        <w:outlineLvl w:val="0"/>
+      </w:pPr>
+      <w:r>
+        <w:t>Spécifications des besoins</w:t>
+      </w:r>
+    </w:p>
+    <w:p>
+      <w:pPr>
+        <w:spacing w:line="276" w:lineRule="auto"/>
+        <w:ind w:firstLine="708"/>
+        <w:outlineLvl w:val="0"/>
+      </w:pPr>
+      <w:r>
+        <w:t>Besoins fonctionnels</w:t>
+      </w:r>
+    </w:p>
+    <w:p>
+      <w:pPr>
+        <w:spacing w:line="276" w:lineRule="auto"/>
+        <w:ind w:firstLine="708"/>
+        <w:outlineLvl w:val="0"/>
+      </w:pPr>
+      <w:r>
+        <w:t>Besoins non fonctionnels</w:t>
+      </w:r>
+    </w:p>
+    <w:p>
+      <w:pPr>
+        <w:spacing w:line="276" w:lineRule="auto"/>
+        <w:outlineLvl w:val="0"/>
+      </w:pPr>
+      <w:r>
+        <w:t>Analyse des besoins</w:t>
+      </w:r>
+    </w:p>
+    <w:p>
+      <w:pPr>
+        <w:spacing w:line="276" w:lineRule="auto"/>
+        <w:ind w:firstLine="708"/>
+        <w:outlineLvl w:val="0"/>
+      </w:pPr>
+      <w:r>
+        <w:t>Identification des acteurs</w:t>
+      </w:r>
+    </w:p>
+    <w:p>
+      <w:pPr>
+        <w:spacing w:line="276" w:lineRule="auto"/>
+        <w:ind w:left="708" w:firstLine="708"/>
+        <w:outlineLvl w:val="0"/>
+      </w:pPr>
+      <w:r>
+        <w:t>Définition</w:t>
+      </w:r>
+    </w:p>
+    <w:p>
+      <w:pPr>
+        <w:spacing w:line="276" w:lineRule="auto"/>
+        <w:ind w:left="1416"/>
+        <w:outlineLvl w:val="0"/>
+      </w:pPr>
+      <w:r>
+        <w:t>Les principaux acteurs du système</w:t>
+      </w:r>
+    </w:p>
+    <w:p>
+      <w:pPr>
+        <w:spacing w:line="276" w:lineRule="auto"/>
+        <w:outlineLvl w:val="0"/>
+      </w:pPr>
+      <w:r>
+        <w:tab/>
+      </w:r>
+      <w:r>
+        <w:t>Digramme des cas d’utilisation général</w:t>
+      </w:r>
+    </w:p>
+    <w:p>
+      <w:pPr>
+        <w:spacing w:line="276" w:lineRule="auto"/>
+        <w:outlineLvl w:val="0"/>
+      </w:pPr>
+      <w:r>
+        <w:tab/>
+      </w:r>
+      <w:r>
+        <w:tab/>
+      </w:r>
+      <w:r>
+        <w:t>Identification des cas d’utilisation</w:t>
+      </w:r>
+    </w:p>
+    <w:p>
+      <w:pPr>
+        <w:spacing w:line="276" w:lineRule="auto"/>
+        <w:outlineLvl w:val="0"/>
+        <w:rPr>
+          <w:rFonts w:asciiTheme="majorBidi" w:hAnsiTheme="majorBidi" w:cstheme="majorBidi"/>
+          <w:color w:val="000000" w:themeColor="text1"/>
+          <w:sz w:val="24"/>
+          <w:szCs w:val="24"/>
+          <w:shd w:val="clear" w:color="auto" w:fill="FFFFFF"/>
+        </w:rPr>
+      </w:pPr>
+      <w:r>
+        <w:tab/>
+      </w:r>
+      <w:r>
+        <w:tab/>
+      </w:r>
+      <w:r>
+        <w:t>Description des cas d’utilisation</w:t>
+      </w:r>
+    </w:p>
+    <w:p>
+      <w:pPr>
+        <w:spacing w:line="276" w:lineRule="auto"/>
+        <w:outlineLvl w:val="0"/>
+        <w:rPr>
+          <w:rFonts w:asciiTheme="majorBidi" w:hAnsiTheme="majorBidi" w:cstheme="majorBidi"/>
+          <w:color w:val="000000" w:themeColor="text1"/>
+          <w:sz w:val="24"/>
+          <w:szCs w:val="24"/>
+          <w:shd w:val="clear" w:color="auto" w:fill="FFFFFF"/>
+        </w:rPr>
+      </w:pPr>
+      <w:r>
+        <w:t>Conclusion</w:t>
+      </w:r>
       <w:bookmarkStart w:id="60" w:name="_GoBack"/>
       <w:bookmarkEnd w:id="60"/>
-      <w:r>
+    </w:p>
+    <w:p>
+      <w:pPr>
+        <w:spacing w:line="276" w:lineRule="auto"/>
+        <w:jc w:val="center"/>
+        <w:outlineLvl w:val="0"/>
+        <w:rPr>
+          <w:rFonts w:asciiTheme="majorBidi" w:hAnsiTheme="majorBidi" w:cstheme="majorBidi"/>
+          <w:color w:val="000000" w:themeColor="text1"/>
+          <w:sz w:val="24"/>
+          <w:szCs w:val="24"/>
+          <w:shd w:val="clear" w:color="auto" w:fill="FFFFFF"/>
+        </w:rPr>
+      </w:pPr>
+    </w:p>
+    <w:p>
+      <w:pPr>
+        <w:spacing w:line="276" w:lineRule="auto"/>
+        <w:jc w:val="center"/>
+        <w:outlineLvl w:val="0"/>
+        <w:rPr>
+          <w:rFonts w:asciiTheme="majorBidi" w:hAnsiTheme="majorBidi" w:cstheme="majorBidi"/>
+          <w:color w:val="000000" w:themeColor="text1"/>
+          <w:sz w:val="24"/>
+          <w:szCs w:val="24"/>
+          <w:shd w:val="clear" w:color="auto" w:fill="FFFFFF"/>
+        </w:rPr>
+      </w:pPr>
+    </w:p>
+    <w:p>
+      <w:pPr>
+        <w:spacing w:line="276" w:lineRule="auto"/>
+        <w:jc w:val="center"/>
+        <w:outlineLvl w:val="0"/>
+        <w:rPr>
+          <w:rFonts w:asciiTheme="majorBidi" w:hAnsiTheme="majorBidi" w:cstheme="majorBidi"/>
+          <w:color w:val="000000" w:themeColor="text1"/>
+          <w:sz w:val="24"/>
+          <w:szCs w:val="24"/>
+          <w:shd w:val="clear" w:color="auto" w:fill="FFFFFF"/>
+        </w:rPr>
+      </w:pPr>
+    </w:p>
+    <w:p>
+      <w:pPr>
+        <w:spacing w:line="276" w:lineRule="auto"/>
+        <w:jc w:val="center"/>
+        <w:outlineLvl w:val="0"/>
+        <w:rPr>
+          <w:rFonts w:asciiTheme="majorBidi" w:hAnsiTheme="majorBidi" w:cstheme="majorBidi"/>
+          <w:color w:val="000000" w:themeColor="text1"/>
+          <w:sz w:val="24"/>
+          <w:szCs w:val="24"/>
+          <w:shd w:val="clear" w:color="auto" w:fill="FFFFFF"/>
+        </w:rPr>
+      </w:pPr>
+    </w:p>
+    <w:p>
+      <w:pPr>
+        <w:spacing w:line="276" w:lineRule="auto"/>
+        <w:jc w:val="center"/>
+        <w:outlineLvl w:val="0"/>
+        <w:rPr>
+          <w:rFonts w:asciiTheme="majorBidi" w:hAnsiTheme="majorBidi" w:cstheme="majorBidi"/>
+          <w:color w:val="000000" w:themeColor="text1"/>
+          <w:sz w:val="24"/>
+          <w:szCs w:val="24"/>
+          <w:shd w:val="clear" w:color="auto" w:fill="FFFFFF"/>
+        </w:rPr>
+      </w:pPr>
+    </w:p>
+    <w:p>
+      <w:pPr>
+        <w:spacing w:line="276" w:lineRule="auto"/>
+        <w:jc w:val="center"/>
+        <w:outlineLvl w:val="0"/>
+        <w:rPr>
+          <w:rFonts w:asciiTheme="majorBidi" w:hAnsiTheme="majorBidi" w:cstheme="majorBidi"/>
+          <w:color w:val="000000" w:themeColor="text1"/>
+          <w:sz w:val="24"/>
+          <w:szCs w:val="24"/>
+          <w:shd w:val="clear" w:color="auto" w:fill="FFFFFF"/>
+        </w:rPr>
+      </w:pPr>
+    </w:p>
+    <w:p>
+      <w:pPr>
+        <w:spacing w:line="276" w:lineRule="auto"/>
+        <w:jc w:val="center"/>
+        <w:outlineLvl w:val="0"/>
+        <w:rPr>
+          <w:rFonts w:asciiTheme="majorBidi" w:hAnsiTheme="majorBidi" w:cstheme="majorBidi"/>
+          <w:color w:val="000000" w:themeColor="text1"/>
+          <w:sz w:val="24"/>
+          <w:szCs w:val="24"/>
+          <w:shd w:val="clear" w:color="auto" w:fill="FFFFFF"/>
+        </w:rPr>
+      </w:pPr>
+    </w:p>
+    <w:p>
+      <w:pPr>
+        <w:spacing w:line="276" w:lineRule="auto"/>
+        <w:jc w:val="center"/>
+        <w:outlineLvl w:val="0"/>
+        <w:rPr>
+          <w:rFonts w:asciiTheme="majorBidi" w:hAnsiTheme="majorBidi" w:cstheme="majorBidi"/>
+          <w:color w:val="000000" w:themeColor="text1"/>
+          <w:sz w:val="24"/>
+          <w:szCs w:val="24"/>
+          <w:shd w:val="clear" w:color="auto" w:fill="FFFFFF"/>
+        </w:rPr>
+      </w:pPr>
+    </w:p>
+    <w:p>
+      <w:pPr>
+        <w:spacing w:line="276" w:lineRule="auto"/>
+        <w:jc w:val="center"/>
+        <w:outlineLvl w:val="0"/>
+        <w:rPr>
+          <w:rFonts w:asciiTheme="majorBidi" w:hAnsiTheme="majorBidi" w:cstheme="majorBidi"/>
+          <w:color w:val="000000" w:themeColor="text1"/>
+          <w:sz w:val="24"/>
+          <w:szCs w:val="24"/>
+          <w:shd w:val="clear" w:color="auto" w:fill="FFFFFF"/>
+        </w:rPr>
+      </w:pPr>
+    </w:p>
+    <w:p>
+      <w:pPr>
+        <w:spacing w:line="276" w:lineRule="auto"/>
+        <w:jc w:val="center"/>
+        <w:outlineLvl w:val="0"/>
+        <w:rPr>
+          <w:rFonts w:asciiTheme="majorBidi" w:hAnsiTheme="majorBidi" w:cstheme="majorBidi"/>
+          <w:color w:val="000000" w:themeColor="text1"/>
+          <w:sz w:val="24"/>
+          <w:szCs w:val="24"/>
+          <w:shd w:val="clear" w:color="auto" w:fill="FFFFFF"/>
+        </w:rPr>
+      </w:pPr>
+    </w:p>
+    <w:p>
+      <w:pPr>
+        <w:spacing w:line="276" w:lineRule="auto"/>
+        <w:jc w:val="center"/>
+        <w:outlineLvl w:val="0"/>
+        <w:rPr>
+          <w:rFonts w:asciiTheme="majorBidi" w:hAnsiTheme="majorBidi" w:cstheme="majorBidi"/>
+          <w:color w:val="000000" w:themeColor="text1"/>
+          <w:sz w:val="24"/>
+          <w:szCs w:val="24"/>
+          <w:shd w:val="clear" w:color="auto" w:fill="FFFFFF"/>
+        </w:rPr>
+      </w:pPr>
+    </w:p>
+    <w:p>
+      <w:pPr>
+        <w:spacing w:line="276" w:lineRule="auto"/>
+        <w:jc w:val="center"/>
+        <w:outlineLvl w:val="0"/>
+        <w:rPr>
+          <w:rFonts w:asciiTheme="majorBidi" w:hAnsiTheme="majorBidi" w:cstheme="majorBidi"/>
+          <w:color w:val="000000" w:themeColor="text1"/>
+          <w:sz w:val="24"/>
+          <w:szCs w:val="24"/>
+          <w:shd w:val="clear" w:color="auto" w:fill="FFFFFF"/>
+        </w:rPr>
+      </w:pPr>
+    </w:p>
+    <w:p>
+      <w:pPr>
+        <w:spacing w:line="276" w:lineRule="auto"/>
+        <w:jc w:val="center"/>
+        <w:outlineLvl w:val="0"/>
+        <w:rPr>
+          <w:rFonts w:asciiTheme="majorBidi" w:hAnsiTheme="majorBidi" w:cstheme="majorBidi"/>
+          <w:color w:val="000000" w:themeColor="text1"/>
+          <w:sz w:val="24"/>
+          <w:szCs w:val="24"/>
+          <w:shd w:val="clear" w:color="auto" w:fill="FFFFFF"/>
+        </w:rPr>
+      </w:pPr>
+    </w:p>
+    <w:p>
+      <w:pPr>
+        <w:spacing w:line="276" w:lineRule="auto"/>
+        <w:jc w:val="center"/>
+        <w:outlineLvl w:val="0"/>
+        <w:rPr>
+          <w:rFonts w:asciiTheme="majorBidi" w:hAnsiTheme="majorBidi" w:cstheme="majorBidi"/>
+          <w:color w:val="000000" w:themeColor="text1"/>
+          <w:sz w:val="24"/>
+          <w:szCs w:val="24"/>
+          <w:shd w:val="clear" w:color="auto" w:fill="FFFFFF"/>
+        </w:rPr>
+      </w:pPr>
+    </w:p>
+    <w:p>
+      <w:pPr>
+        <w:spacing w:line="276" w:lineRule="auto"/>
+        <w:jc w:val="center"/>
+        <w:outlineLvl w:val="0"/>
+        <w:rPr>
+          <w:rFonts w:asciiTheme="majorBidi" w:hAnsiTheme="majorBidi" w:cstheme="majorBidi"/>
+          <w:color w:val="000000" w:themeColor="text1"/>
+          <w:sz w:val="24"/>
+          <w:szCs w:val="24"/>
+          <w:shd w:val="clear" w:color="auto" w:fill="FFFFFF"/>
+        </w:rPr>
+      </w:pPr>
+    </w:p>
+    <w:p>
+      <w:pPr>
+        <w:spacing w:line="276" w:lineRule="auto"/>
+        <w:jc w:val="center"/>
+        <w:outlineLvl w:val="0"/>
+        <w:rPr>
+          <w:rFonts w:asciiTheme="majorBidi" w:hAnsiTheme="majorBidi" w:cstheme="majorBidi"/>
+          <w:color w:val="000000" w:themeColor="text1"/>
+          <w:sz w:val="24"/>
+          <w:szCs w:val="24"/>
+          <w:shd w:val="clear" w:color="auto" w:fill="FFFFFF"/>
+        </w:rPr>
+      </w:pPr>
+    </w:p>
+    <w:p>
+      <w:pPr>
+        <w:spacing w:line="276" w:lineRule="auto"/>
+        <w:jc w:val="center"/>
+        <w:outlineLvl w:val="0"/>
+        <w:rPr>
+          <w:rFonts w:asciiTheme="majorBidi" w:hAnsiTheme="majorBidi" w:cstheme="majorBidi"/>
+          <w:color w:val="000000" w:themeColor="text1"/>
+          <w:sz w:val="24"/>
+          <w:szCs w:val="24"/>
+          <w:shd w:val="clear" w:color="auto" w:fill="FFFFFF"/>
+        </w:rPr>
+      </w:pPr>
+    </w:p>
+    <w:p>
+      <w:pPr>
+        <w:spacing w:line="276" w:lineRule="auto"/>
+        <w:jc w:val="center"/>
+        <w:outlineLvl w:val="0"/>
+        <w:rPr>
+          <w:rFonts w:asciiTheme="majorBidi" w:hAnsiTheme="majorBidi" w:cstheme="majorBidi"/>
+          <w:color w:val="000000" w:themeColor="text1"/>
+          <w:sz w:val="24"/>
+          <w:szCs w:val="24"/>
+          <w:shd w:val="clear" w:color="auto" w:fill="FFFFFF"/>
+        </w:rPr>
+      </w:pPr>
+    </w:p>
+    <w:p>
+      <w:pPr>
+        <w:spacing w:line="276" w:lineRule="auto"/>
+        <w:jc w:val="center"/>
+        <w:outlineLvl w:val="0"/>
+        <w:rPr>
+          <w:rFonts w:asciiTheme="majorBidi" w:hAnsiTheme="majorBidi" w:cstheme="majorBidi"/>
+          <w:color w:val="000000" w:themeColor="text1"/>
+          <w:sz w:val="24"/>
+          <w:szCs w:val="24"/>
+          <w:shd w:val="clear" w:color="auto" w:fill="FFFFFF"/>
+        </w:rPr>
+      </w:pPr>
+    </w:p>
+    <w:p>
+      <w:pPr>
+        <w:spacing w:line="276" w:lineRule="auto"/>
+        <w:jc w:val="center"/>
+        <w:outlineLvl w:val="0"/>
+        <w:rPr>
+          <w:rFonts w:asciiTheme="majorBidi" w:hAnsiTheme="majorBidi" w:cstheme="majorBidi"/>
+          <w:color w:val="000000" w:themeColor="text1"/>
+          <w:sz w:val="24"/>
+          <w:szCs w:val="24"/>
+          <w:shd w:val="clear" w:color="auto" w:fill="FFFFFF"/>
+        </w:rPr>
+      </w:pPr>
+    </w:p>
+    <w:p>
+      <w:pPr>
+        <w:spacing w:line="276" w:lineRule="auto"/>
+        <w:jc w:val="center"/>
+        <w:outlineLvl w:val="0"/>
+        <w:rPr>
+          <w:rFonts w:asciiTheme="majorBidi" w:hAnsiTheme="majorBidi" w:cstheme="majorBidi"/>
+          <w:color w:val="000000" w:themeColor="text1"/>
+          <w:sz w:val="24"/>
+          <w:szCs w:val="24"/>
+          <w:shd w:val="clear" w:color="auto" w:fill="FFFFFF"/>
+        </w:rPr>
+      </w:pPr>
+    </w:p>
+    <w:p>
+      <w:pPr>
+        <w:spacing w:line="276" w:lineRule="auto"/>
+        <w:jc w:val="center"/>
+        <w:outlineLvl w:val="0"/>
+        <w:rPr>
+          <w:rFonts w:asciiTheme="majorBidi" w:hAnsiTheme="majorBidi" w:cstheme="majorBidi"/>
+          <w:color w:val="000000" w:themeColor="text1"/>
+          <w:sz w:val="24"/>
+          <w:szCs w:val="24"/>
+          <w:shd w:val="clear" w:color="auto" w:fill="FFFFFF"/>
+        </w:rPr>
+      </w:pPr>
+    </w:p>
+    <w:p>
+      <w:pPr>
+        <w:spacing w:line="276" w:lineRule="auto"/>
+        <w:jc w:val="center"/>
+        <w:outlineLvl w:val="0"/>
+        <w:rPr>
+          <w:rFonts w:asciiTheme="majorBidi" w:hAnsiTheme="majorBidi" w:cstheme="majorBidi"/>
+          <w:color w:val="000000" w:themeColor="text1"/>
+          <w:sz w:val="24"/>
+          <w:szCs w:val="24"/>
+          <w:shd w:val="clear" w:color="auto" w:fill="FFFFFF"/>
+        </w:rPr>
+      </w:pPr>
+    </w:p>
+    <w:p>
+      <w:pPr>
+        <w:pStyle w:val="Titre1"/>
+        <w:jc w:val="center"/>
         <w:rPr>
           <w:b/>
           <w:color w:val="000000" w:themeColor="text1"/>
           <w:shd w:val="clear" w:color="auto" w:fill="FFFFFF"/>
         </w:rPr>
-        <w:t>pécification de besoin</w:t>
-      </w:r>
-      <w:bookmarkEnd w:id="59"/>
+      </w:pPr>
+      <w:bookmarkStart w:id="61" w:name="_Toc21521212"/>
+      <w:r>
+        <w:rPr>
+          <w:b/>
+          <w:color w:val="000000" w:themeColor="text1"/>
+          <w:shd w:val="clear" w:color="auto" w:fill="FFFFFF"/>
+        </w:rPr>
+        <w:t xml:space="preserve">Chapitre N°4 : </w:t>
+      </w:r>
+      <w:r>
+        <w:rPr>
+          <w:b/>
+          <w:color w:val="000000" w:themeColor="text1"/>
+          <w:shd w:val="clear" w:color="auto" w:fill="FFFFFF"/>
+        </w:rPr>
+        <w:t>Conception</w:t>
+      </w:r>
+      <w:bookmarkEnd w:id="61"/>
     </w:p>
     <w:p>
       <w:pPr>
@@ -17334,15 +17831,14 @@
           <w:shd w:val="clear" w:color="auto" w:fill="FFFFFF"/>
         </w:rPr>
       </w:pPr>
-      <w:bookmarkStart w:id="61" w:name="_Toc21521212"/>
+      <w:bookmarkStart w:id="62" w:name="_Toc21521213"/>
       <w:r>
         <w:rPr>
           <w:b/>
           <w:color w:val="000000" w:themeColor="text1"/>
           <w:shd w:val="clear" w:color="auto" w:fill="FFFFFF"/>
         </w:rPr>
-        <w:lastRenderedPageBreak/>
-        <w:t xml:space="preserve">Chapitre N°4 : </w:t>
+        <w:t xml:space="preserve">Chapitre N°5 : </w:t>
       </w:r>
       <w:r>
         <w:rPr>
@@ -17350,9 +17846,9 @@
           <w:color w:val="000000" w:themeColor="text1"/>
           <w:shd w:val="clear" w:color="auto" w:fill="FFFFFF"/>
         </w:rPr>
-        <w:t>Conception</w:t>
-      </w:r>
-      <w:bookmarkEnd w:id="61"/>
+        <w:t>Réalisation</w:t>
+      </w:r>
+      <w:bookmarkEnd w:id="62"/>
     </w:p>
     <w:p>
       <w:pPr>
@@ -17692,400 +18188,19 @@
     </w:p>
     <w:p>
       <w:pPr>
-        <w:spacing w:line="276" w:lineRule="auto"/>
-        <w:jc w:val="center"/>
-        <w:outlineLvl w:val="0"/>
-        <w:rPr>
-          <w:rFonts w:asciiTheme="majorBidi" w:hAnsiTheme="majorBidi" w:cstheme="majorBidi"/>
-          <w:color w:val="000000" w:themeColor="text1"/>
-          <w:sz w:val="24"/>
-          <w:szCs w:val="24"/>
-          <w:shd w:val="clear" w:color="auto" w:fill="FFFFFF"/>
-        </w:rPr>
-      </w:pPr>
-    </w:p>
-    <w:p>
-      <w:pPr>
         <w:pStyle w:val="Titre1"/>
         <w:jc w:val="center"/>
         <w:rPr>
           <w:b/>
           <w:color w:val="000000" w:themeColor="text1"/>
-          <w:shd w:val="clear" w:color="auto" w:fill="FFFFFF"/>
-        </w:rPr>
-      </w:pPr>
-      <w:bookmarkStart w:id="62" w:name="_Toc21521213"/>
+        </w:rPr>
+      </w:pPr>
+      <w:bookmarkStart w:id="63" w:name="_Toc21521214"/>
       <w:r>
         <w:rPr>
           <w:b/>
           <w:color w:val="000000" w:themeColor="text1"/>
-          <w:shd w:val="clear" w:color="auto" w:fill="FFFFFF"/>
-        </w:rPr>
-        <w:lastRenderedPageBreak/>
-        <w:t xml:space="preserve">Chapitre N°5 : </w:t>
-      </w:r>
-      <w:r>
-        <w:rPr>
-          <w:b/>
-          <w:color w:val="000000" w:themeColor="text1"/>
-          <w:shd w:val="clear" w:color="auto" w:fill="FFFFFF"/>
-        </w:rPr>
-        <w:t>Réalisation</w:t>
-      </w:r>
-      <w:bookmarkEnd w:id="62"/>
-    </w:p>
-    <w:p>
-      <w:pPr>
-        <w:spacing w:line="276" w:lineRule="auto"/>
-        <w:jc w:val="center"/>
-        <w:outlineLvl w:val="0"/>
-        <w:rPr>
-          <w:rFonts w:asciiTheme="majorBidi" w:hAnsiTheme="majorBidi" w:cstheme="majorBidi"/>
-          <w:color w:val="000000" w:themeColor="text1"/>
-          <w:sz w:val="24"/>
-          <w:szCs w:val="24"/>
-          <w:shd w:val="clear" w:color="auto" w:fill="FFFFFF"/>
-        </w:rPr>
-      </w:pPr>
-    </w:p>
-    <w:p>
-      <w:pPr>
-        <w:spacing w:line="276" w:lineRule="auto"/>
-        <w:jc w:val="center"/>
-        <w:outlineLvl w:val="0"/>
-        <w:rPr>
-          <w:rFonts w:asciiTheme="majorBidi" w:hAnsiTheme="majorBidi" w:cstheme="majorBidi"/>
-          <w:color w:val="000000" w:themeColor="text1"/>
-          <w:sz w:val="24"/>
-          <w:szCs w:val="24"/>
-          <w:shd w:val="clear" w:color="auto" w:fill="FFFFFF"/>
-        </w:rPr>
-      </w:pPr>
-    </w:p>
-    <w:p>
-      <w:pPr>
-        <w:spacing w:line="276" w:lineRule="auto"/>
-        <w:jc w:val="center"/>
-        <w:outlineLvl w:val="0"/>
-        <w:rPr>
-          <w:rFonts w:asciiTheme="majorBidi" w:hAnsiTheme="majorBidi" w:cstheme="majorBidi"/>
-          <w:color w:val="000000" w:themeColor="text1"/>
-          <w:sz w:val="24"/>
-          <w:szCs w:val="24"/>
-          <w:shd w:val="clear" w:color="auto" w:fill="FFFFFF"/>
-        </w:rPr>
-      </w:pPr>
-    </w:p>
-    <w:p>
-      <w:pPr>
-        <w:spacing w:line="276" w:lineRule="auto"/>
-        <w:jc w:val="center"/>
-        <w:outlineLvl w:val="0"/>
-        <w:rPr>
-          <w:rFonts w:asciiTheme="majorBidi" w:hAnsiTheme="majorBidi" w:cstheme="majorBidi"/>
-          <w:color w:val="000000" w:themeColor="text1"/>
-          <w:sz w:val="24"/>
-          <w:szCs w:val="24"/>
-          <w:shd w:val="clear" w:color="auto" w:fill="FFFFFF"/>
-        </w:rPr>
-      </w:pPr>
-    </w:p>
-    <w:p>
-      <w:pPr>
-        <w:spacing w:line="276" w:lineRule="auto"/>
-        <w:jc w:val="center"/>
-        <w:outlineLvl w:val="0"/>
-        <w:rPr>
-          <w:rFonts w:asciiTheme="majorBidi" w:hAnsiTheme="majorBidi" w:cstheme="majorBidi"/>
-          <w:color w:val="000000" w:themeColor="text1"/>
-          <w:sz w:val="24"/>
-          <w:szCs w:val="24"/>
-          <w:shd w:val="clear" w:color="auto" w:fill="FFFFFF"/>
-        </w:rPr>
-      </w:pPr>
-    </w:p>
-    <w:p>
-      <w:pPr>
-        <w:spacing w:line="276" w:lineRule="auto"/>
-        <w:jc w:val="center"/>
-        <w:outlineLvl w:val="0"/>
-        <w:rPr>
-          <w:rFonts w:asciiTheme="majorBidi" w:hAnsiTheme="majorBidi" w:cstheme="majorBidi"/>
-          <w:color w:val="000000" w:themeColor="text1"/>
-          <w:sz w:val="24"/>
-          <w:szCs w:val="24"/>
-          <w:shd w:val="clear" w:color="auto" w:fill="FFFFFF"/>
-        </w:rPr>
-      </w:pPr>
-    </w:p>
-    <w:p>
-      <w:pPr>
-        <w:spacing w:line="276" w:lineRule="auto"/>
-        <w:jc w:val="center"/>
-        <w:outlineLvl w:val="0"/>
-        <w:rPr>
-          <w:rFonts w:asciiTheme="majorBidi" w:hAnsiTheme="majorBidi" w:cstheme="majorBidi"/>
-          <w:color w:val="000000" w:themeColor="text1"/>
-          <w:sz w:val="24"/>
-          <w:szCs w:val="24"/>
-          <w:shd w:val="clear" w:color="auto" w:fill="FFFFFF"/>
-        </w:rPr>
-      </w:pPr>
-    </w:p>
-    <w:p>
-      <w:pPr>
-        <w:spacing w:line="276" w:lineRule="auto"/>
-        <w:jc w:val="center"/>
-        <w:outlineLvl w:val="0"/>
-        <w:rPr>
-          <w:rFonts w:asciiTheme="majorBidi" w:hAnsiTheme="majorBidi" w:cstheme="majorBidi"/>
-          <w:color w:val="000000" w:themeColor="text1"/>
-          <w:sz w:val="24"/>
-          <w:szCs w:val="24"/>
-          <w:shd w:val="clear" w:color="auto" w:fill="FFFFFF"/>
-        </w:rPr>
-      </w:pPr>
-    </w:p>
-    <w:p>
-      <w:pPr>
-        <w:spacing w:line="276" w:lineRule="auto"/>
-        <w:jc w:val="center"/>
-        <w:outlineLvl w:val="0"/>
-        <w:rPr>
-          <w:rFonts w:asciiTheme="majorBidi" w:hAnsiTheme="majorBidi" w:cstheme="majorBidi"/>
-          <w:color w:val="000000" w:themeColor="text1"/>
-          <w:sz w:val="24"/>
-          <w:szCs w:val="24"/>
-          <w:shd w:val="clear" w:color="auto" w:fill="FFFFFF"/>
-        </w:rPr>
-      </w:pPr>
-    </w:p>
-    <w:p>
-      <w:pPr>
-        <w:spacing w:line="276" w:lineRule="auto"/>
-        <w:jc w:val="center"/>
-        <w:outlineLvl w:val="0"/>
-        <w:rPr>
-          <w:rFonts w:asciiTheme="majorBidi" w:hAnsiTheme="majorBidi" w:cstheme="majorBidi"/>
-          <w:color w:val="000000" w:themeColor="text1"/>
-          <w:sz w:val="24"/>
-          <w:szCs w:val="24"/>
-          <w:shd w:val="clear" w:color="auto" w:fill="FFFFFF"/>
-        </w:rPr>
-      </w:pPr>
-    </w:p>
-    <w:p>
-      <w:pPr>
-        <w:spacing w:line="276" w:lineRule="auto"/>
-        <w:jc w:val="center"/>
-        <w:outlineLvl w:val="0"/>
-        <w:rPr>
-          <w:rFonts w:asciiTheme="majorBidi" w:hAnsiTheme="majorBidi" w:cstheme="majorBidi"/>
-          <w:color w:val="000000" w:themeColor="text1"/>
-          <w:sz w:val="24"/>
-          <w:szCs w:val="24"/>
-          <w:shd w:val="clear" w:color="auto" w:fill="FFFFFF"/>
-        </w:rPr>
-      </w:pPr>
-    </w:p>
-    <w:p>
-      <w:pPr>
-        <w:spacing w:line="276" w:lineRule="auto"/>
-        <w:jc w:val="center"/>
-        <w:outlineLvl w:val="0"/>
-        <w:rPr>
-          <w:rFonts w:asciiTheme="majorBidi" w:hAnsiTheme="majorBidi" w:cstheme="majorBidi"/>
-          <w:color w:val="000000" w:themeColor="text1"/>
-          <w:sz w:val="24"/>
-          <w:szCs w:val="24"/>
-          <w:shd w:val="clear" w:color="auto" w:fill="FFFFFF"/>
-        </w:rPr>
-      </w:pPr>
-    </w:p>
-    <w:p>
-      <w:pPr>
-        <w:spacing w:line="276" w:lineRule="auto"/>
-        <w:jc w:val="center"/>
-        <w:outlineLvl w:val="0"/>
-        <w:rPr>
-          <w:rFonts w:asciiTheme="majorBidi" w:hAnsiTheme="majorBidi" w:cstheme="majorBidi"/>
-          <w:color w:val="000000" w:themeColor="text1"/>
-          <w:sz w:val="24"/>
-          <w:szCs w:val="24"/>
-          <w:shd w:val="clear" w:color="auto" w:fill="FFFFFF"/>
-        </w:rPr>
-      </w:pPr>
-    </w:p>
-    <w:p>
-      <w:pPr>
-        <w:spacing w:line="276" w:lineRule="auto"/>
-        <w:jc w:val="center"/>
-        <w:outlineLvl w:val="0"/>
-        <w:rPr>
-          <w:rFonts w:asciiTheme="majorBidi" w:hAnsiTheme="majorBidi" w:cstheme="majorBidi"/>
-          <w:color w:val="000000" w:themeColor="text1"/>
-          <w:sz w:val="24"/>
-          <w:szCs w:val="24"/>
-          <w:shd w:val="clear" w:color="auto" w:fill="FFFFFF"/>
-        </w:rPr>
-      </w:pPr>
-    </w:p>
-    <w:p>
-      <w:pPr>
-        <w:spacing w:line="276" w:lineRule="auto"/>
-        <w:jc w:val="center"/>
-        <w:outlineLvl w:val="0"/>
-        <w:rPr>
-          <w:rFonts w:asciiTheme="majorBidi" w:hAnsiTheme="majorBidi" w:cstheme="majorBidi"/>
-          <w:color w:val="000000" w:themeColor="text1"/>
-          <w:sz w:val="24"/>
-          <w:szCs w:val="24"/>
-          <w:shd w:val="clear" w:color="auto" w:fill="FFFFFF"/>
-        </w:rPr>
-      </w:pPr>
-    </w:p>
-    <w:p>
-      <w:pPr>
-        <w:spacing w:line="276" w:lineRule="auto"/>
-        <w:jc w:val="center"/>
-        <w:outlineLvl w:val="0"/>
-        <w:rPr>
-          <w:rFonts w:asciiTheme="majorBidi" w:hAnsiTheme="majorBidi" w:cstheme="majorBidi"/>
-          <w:color w:val="000000" w:themeColor="text1"/>
-          <w:sz w:val="24"/>
-          <w:szCs w:val="24"/>
-          <w:shd w:val="clear" w:color="auto" w:fill="FFFFFF"/>
-        </w:rPr>
-      </w:pPr>
-    </w:p>
-    <w:p>
-      <w:pPr>
-        <w:spacing w:line="276" w:lineRule="auto"/>
-        <w:jc w:val="center"/>
-        <w:outlineLvl w:val="0"/>
-        <w:rPr>
-          <w:rFonts w:asciiTheme="majorBidi" w:hAnsiTheme="majorBidi" w:cstheme="majorBidi"/>
-          <w:color w:val="000000" w:themeColor="text1"/>
-          <w:sz w:val="24"/>
-          <w:szCs w:val="24"/>
-          <w:shd w:val="clear" w:color="auto" w:fill="FFFFFF"/>
-        </w:rPr>
-      </w:pPr>
-    </w:p>
-    <w:p>
-      <w:pPr>
-        <w:spacing w:line="276" w:lineRule="auto"/>
-        <w:jc w:val="center"/>
-        <w:outlineLvl w:val="0"/>
-        <w:rPr>
-          <w:rFonts w:asciiTheme="majorBidi" w:hAnsiTheme="majorBidi" w:cstheme="majorBidi"/>
-          <w:color w:val="000000" w:themeColor="text1"/>
-          <w:sz w:val="24"/>
-          <w:szCs w:val="24"/>
-          <w:shd w:val="clear" w:color="auto" w:fill="FFFFFF"/>
-        </w:rPr>
-      </w:pPr>
-    </w:p>
-    <w:p>
-      <w:pPr>
-        <w:spacing w:line="276" w:lineRule="auto"/>
-        <w:jc w:val="center"/>
-        <w:outlineLvl w:val="0"/>
-        <w:rPr>
-          <w:rFonts w:asciiTheme="majorBidi" w:hAnsiTheme="majorBidi" w:cstheme="majorBidi"/>
-          <w:color w:val="000000" w:themeColor="text1"/>
-          <w:sz w:val="24"/>
-          <w:szCs w:val="24"/>
-          <w:shd w:val="clear" w:color="auto" w:fill="FFFFFF"/>
-        </w:rPr>
-      </w:pPr>
-    </w:p>
-    <w:p>
-      <w:pPr>
-        <w:spacing w:line="276" w:lineRule="auto"/>
-        <w:jc w:val="center"/>
-        <w:outlineLvl w:val="0"/>
-        <w:rPr>
-          <w:rFonts w:asciiTheme="majorBidi" w:hAnsiTheme="majorBidi" w:cstheme="majorBidi"/>
-          <w:color w:val="000000" w:themeColor="text1"/>
-          <w:sz w:val="24"/>
-          <w:szCs w:val="24"/>
-          <w:shd w:val="clear" w:color="auto" w:fill="FFFFFF"/>
-        </w:rPr>
-      </w:pPr>
-    </w:p>
-    <w:p>
-      <w:pPr>
-        <w:spacing w:line="276" w:lineRule="auto"/>
-        <w:jc w:val="center"/>
-        <w:outlineLvl w:val="0"/>
-        <w:rPr>
-          <w:rFonts w:asciiTheme="majorBidi" w:hAnsiTheme="majorBidi" w:cstheme="majorBidi"/>
-          <w:color w:val="000000" w:themeColor="text1"/>
-          <w:sz w:val="24"/>
-          <w:szCs w:val="24"/>
-          <w:shd w:val="clear" w:color="auto" w:fill="FFFFFF"/>
-        </w:rPr>
-      </w:pPr>
-    </w:p>
-    <w:p>
-      <w:pPr>
-        <w:spacing w:line="276" w:lineRule="auto"/>
-        <w:jc w:val="center"/>
-        <w:outlineLvl w:val="0"/>
-        <w:rPr>
-          <w:rFonts w:asciiTheme="majorBidi" w:hAnsiTheme="majorBidi" w:cstheme="majorBidi"/>
-          <w:color w:val="000000" w:themeColor="text1"/>
-          <w:sz w:val="24"/>
-          <w:szCs w:val="24"/>
-          <w:shd w:val="clear" w:color="auto" w:fill="FFFFFF"/>
-        </w:rPr>
-      </w:pPr>
-    </w:p>
-    <w:p>
-      <w:pPr>
-        <w:spacing w:line="276" w:lineRule="auto"/>
-        <w:jc w:val="center"/>
-        <w:outlineLvl w:val="0"/>
-        <w:rPr>
-          <w:rFonts w:asciiTheme="majorBidi" w:hAnsiTheme="majorBidi" w:cstheme="majorBidi"/>
-          <w:color w:val="000000" w:themeColor="text1"/>
-          <w:sz w:val="24"/>
-          <w:szCs w:val="24"/>
-          <w:shd w:val="clear" w:color="auto" w:fill="FFFFFF"/>
-        </w:rPr>
-      </w:pPr>
-    </w:p>
-    <w:p>
-      <w:pPr>
-        <w:spacing w:line="276" w:lineRule="auto"/>
-        <w:jc w:val="center"/>
-        <w:outlineLvl w:val="0"/>
-        <w:rPr>
-          <w:rFonts w:asciiTheme="majorBidi" w:hAnsiTheme="majorBidi" w:cstheme="majorBidi"/>
-          <w:color w:val="000000" w:themeColor="text1"/>
-          <w:sz w:val="24"/>
-          <w:szCs w:val="24"/>
-          <w:shd w:val="clear" w:color="auto" w:fill="FFFFFF"/>
-        </w:rPr>
-      </w:pPr>
-    </w:p>
-    <w:p>
-      <w:pPr>
-        <w:pStyle w:val="Titre1"/>
-        <w:jc w:val="center"/>
-        <w:rPr>
-          <w:b/>
-          <w:color w:val="000000" w:themeColor="text1"/>
-        </w:rPr>
-      </w:pPr>
-      <w:bookmarkStart w:id="63" w:name="_Toc21521214"/>
-      <w:r>
-        <w:rPr>
-          <w:b/>
-          <w:color w:val="000000" w:themeColor="text1"/>
-        </w:rPr>
-        <w:lastRenderedPageBreak/>
+        </w:rPr>
         <w:t>Conclusion générale</w:t>
       </w:r>
       <w:bookmarkEnd w:id="63"/>
@@ -18679,7 +18794,6 @@
           <w:color w:val="000000" w:themeColor="text1"/>
           <w:shd w:val="clear" w:color="auto" w:fill="FFFFFF"/>
         </w:rPr>
-        <w:lastRenderedPageBreak/>
         <w:t>Webographie</w:t>
       </w:r>
       <w:bookmarkEnd w:id="66"/>
@@ -18832,7 +18946,6 @@
         <w:docPartUnique/>
       </w:docPartObj>
     </w:sdtPr>
-    <w:sdtEndPr/>
     <w:sdtContent>
       <w:p>
         <w:pPr>
@@ -18851,7 +18964,7 @@
           <w:rPr>
             <w:noProof/>
           </w:rPr>
-          <w:t>14</w:t>
+          <w:t>16</w:t>
         </w:r>
         <w:r>
           <w:fldChar w:fldCharType="end"/>
@@ -24370,7 +24483,7 @@
 </file>
 
 <file path=customXml/itemProps1.xml><?xml version="1.0" encoding="utf-8"?>
-<ds:datastoreItem xmlns:ds="http://schemas.openxmlformats.org/officeDocument/2006/customXml" ds:itemID="{B18894CB-A92E-4ABF-8151-FF6AD57B2FB9}">
+<ds:datastoreItem xmlns:ds="http://schemas.openxmlformats.org/officeDocument/2006/customXml" ds:itemID="{A13D03F2-9C29-4115-95E5-2CF6FA4A7FD6}">
   <ds:schemaRefs>
     <ds:schemaRef ds:uri="http://schemas.openxmlformats.org/officeDocument/2006/bibliography"/>
   </ds:schemaRefs>

--- a/documentation/rapport cash expert-sesame.docx
+++ b/documentation/rapport cash expert-sesame.docx
@@ -67,7 +67,7 @@
                 <v:shape id="_x0000_i1025" type="#_x0000_t75" style="width:147.75pt;height:101.25pt" o:ole="">
                   <v:imagedata r:id="rId8" o:title=""/>
                 </v:shape>
-                <o:OLEObject Type="Embed" ProgID="PBrush" ShapeID="_x0000_i1025" DrawAspect="Content" ObjectID="_1632235340" r:id="rId9"/>
+                <o:OLEObject Type="Embed" ProgID="PBrush" ShapeID="_x0000_i1025" DrawAspect="Content" ObjectID="_1632235496" r:id="rId9"/>
               </w:object>
             </w:r>
             <w:r>
@@ -263,7 +263,7 @@
                 <v:shape id="_x0000_i1026" type="#_x0000_t75" style="width:128.25pt;height:104.25pt" o:ole="">
                   <v:imagedata r:id="rId10" o:title=""/>
                 </v:shape>
-                <o:OLEObject Type="Embed" ProgID="PBrush" ShapeID="_x0000_i1026" DrawAspect="Content" ObjectID="_1632235341" r:id="rId11"/>
+                <o:OLEObject Type="Embed" ProgID="PBrush" ShapeID="_x0000_i1026" DrawAspect="Content" ObjectID="_1632235497" r:id="rId11"/>
               </w:object>
             </w:r>
           </w:p>
@@ -11082,7 +11082,7 @@
           <w:color w:val="000000" w:themeColor="text1"/>
           <w:shd w:val="clear" w:color="auto" w:fill="FFFFFF"/>
         </w:rPr>
-        <w:t xml:space="preserve">I.I </w:t>
+        <w:t>I.1</w:t>
       </w:r>
       <w:r>
         <w:rPr>
@@ -11090,113 +11090,129 @@
           <w:color w:val="000000" w:themeColor="text1"/>
           <w:shd w:val="clear" w:color="auto" w:fill="FFFFFF"/>
         </w:rPr>
-        <w:t>Définition</w:t>
-      </w:r>
-      <w:bookmarkEnd w:id="22"/>
-    </w:p>
-    <w:p>
-      <w:pPr>
-        <w:pStyle w:val="Sansinterligne"/>
-        <w:spacing w:line="276" w:lineRule="auto"/>
-        <w:ind w:left="708"/>
-        <w:rPr>
-          <w:rFonts w:ascii="Times New Roman" w:hAnsi="Times New Roman" w:cs="Times New Roman"/>
-          <w:sz w:val="24"/>
-          <w:szCs w:val="24"/>
-          <w:shd w:val="clear" w:color="auto" w:fill="FFFFFF"/>
-        </w:rPr>
-      </w:pPr>
-      <w:r>
-        <w:rPr>
-          <w:rFonts w:ascii="Times New Roman" w:hAnsi="Times New Roman" w:cs="Times New Roman"/>
-          <w:sz w:val="24"/>
-          <w:szCs w:val="24"/>
-          <w:shd w:val="clear" w:color="auto" w:fill="FFFFFF"/>
-        </w:rPr>
-        <w:t xml:space="preserve">Le </w:t>
-      </w:r>
-      <w:proofErr w:type="spellStart"/>
-      <w:r>
-        <w:rPr>
-          <w:rFonts w:ascii="Times New Roman" w:hAnsi="Times New Roman" w:cs="Times New Roman"/>
-          <w:sz w:val="24"/>
-          <w:szCs w:val="24"/>
-          <w:shd w:val="clear" w:color="auto" w:fill="FFFFFF"/>
-        </w:rPr>
-        <w:t>Benchmarking</w:t>
-      </w:r>
-      <w:proofErr w:type="spellEnd"/>
-      <w:r>
-        <w:rPr>
-          <w:rFonts w:ascii="Times New Roman" w:hAnsi="Times New Roman" w:cs="Times New Roman"/>
-          <w:sz w:val="24"/>
-          <w:szCs w:val="24"/>
-          <w:shd w:val="clear" w:color="auto" w:fill="FFFFFF"/>
-        </w:rPr>
-        <w:t xml:space="preserve"> est une technique marketing ou de gestion de la qualité qui consiste à étudier et analyser les techniques de gestion, les modes d'organisation des autres entreprises afin de s'en inspirer et d'en tirer le meilleur.</w:t>
-      </w:r>
-    </w:p>
-    <w:p>
-      <w:pPr>
-        <w:pStyle w:val="Sansinterligne"/>
-        <w:spacing w:line="276" w:lineRule="auto"/>
-        <w:ind w:left="708"/>
-        <w:rPr>
-          <w:rFonts w:ascii="Times New Roman" w:hAnsi="Times New Roman" w:cs="Times New Roman"/>
-          <w:sz w:val="24"/>
-          <w:szCs w:val="24"/>
-          <w:shd w:val="clear" w:color="auto" w:fill="FFFFFF"/>
-        </w:rPr>
-      </w:pPr>
-      <w:r>
-        <w:rPr>
-          <w:rFonts w:ascii="Times New Roman" w:hAnsi="Times New Roman" w:cs="Times New Roman"/>
-          <w:sz w:val="24"/>
-          <w:szCs w:val="24"/>
-          <w:shd w:val="clear" w:color="auto" w:fill="FFFFFF"/>
-        </w:rPr>
-        <w:t>C'est un processus continu de recherche, d'analyse comparative, d'adaptation et d'implantation des meilleures pratiques pour améliorer la performance des processus dans une organisation.</w:t>
-      </w:r>
-    </w:p>
-    <w:p>
-      <w:pPr>
-        <w:pStyle w:val="Sansinterligne"/>
-        <w:spacing w:line="276" w:lineRule="auto"/>
-        <w:ind w:left="708"/>
-        <w:rPr>
-          <w:rFonts w:ascii="Times New Roman" w:hAnsi="Times New Roman" w:cs="Times New Roman"/>
-          <w:sz w:val="24"/>
-          <w:szCs w:val="24"/>
-          <w:shd w:val="clear" w:color="auto" w:fill="FFFFFF"/>
-        </w:rPr>
-      </w:pPr>
-      <w:r>
-        <w:rPr>
-          <w:rFonts w:ascii="Times New Roman" w:hAnsi="Times New Roman" w:cs="Times New Roman"/>
-          <w:sz w:val="24"/>
-          <w:szCs w:val="24"/>
-          <w:shd w:val="clear" w:color="auto" w:fill="FFFFFF"/>
-        </w:rPr>
-        <w:t>Un benchmark est un indicateur chiffré de performance dans un domaine donné (qualité, productivité, rapidité et délais, etc.) tiré de l'observation des résultats de l'entreprise qui a réussi le mieux dans ce domaine. Cet indicateur peut servir à définir les objectifs de l'entreprise qui cherche à rivaliser avec elle.</w:t>
-      </w:r>
-    </w:p>
-    <w:p>
-      <w:pPr>
-        <w:pStyle w:val="Titre3"/>
+        <w:t xml:space="preserve"> </w:t>
+      </w:r>
+      <w:r>
         <w:rPr>
           <w:b/>
           <w:color w:val="000000" w:themeColor="text1"/>
           <w:shd w:val="clear" w:color="auto" w:fill="FFFFFF"/>
         </w:rPr>
-      </w:pPr>
-      <w:bookmarkStart w:id="23" w:name="_Toc21521193"/>
-      <w:r>
+        <w:t>Définition</w:t>
+      </w:r>
+      <w:bookmarkEnd w:id="22"/>
+    </w:p>
+    <w:p>
+      <w:pPr>
+        <w:pStyle w:val="Sansinterligne"/>
+        <w:spacing w:line="276" w:lineRule="auto"/>
+        <w:ind w:left="708"/>
+        <w:rPr>
+          <w:rFonts w:ascii="Times New Roman" w:hAnsi="Times New Roman" w:cs="Times New Roman"/>
+          <w:sz w:val="24"/>
+          <w:szCs w:val="24"/>
+          <w:shd w:val="clear" w:color="auto" w:fill="FFFFFF"/>
+        </w:rPr>
+      </w:pPr>
+      <w:r>
+        <w:rPr>
+          <w:rFonts w:ascii="Times New Roman" w:hAnsi="Times New Roman" w:cs="Times New Roman"/>
+          <w:sz w:val="24"/>
+          <w:szCs w:val="24"/>
+          <w:shd w:val="clear" w:color="auto" w:fill="FFFFFF"/>
+        </w:rPr>
+        <w:t xml:space="preserve">Le </w:t>
+      </w:r>
+      <w:proofErr w:type="spellStart"/>
+      <w:r>
+        <w:rPr>
+          <w:rFonts w:ascii="Times New Roman" w:hAnsi="Times New Roman" w:cs="Times New Roman"/>
+          <w:sz w:val="24"/>
+          <w:szCs w:val="24"/>
+          <w:shd w:val="clear" w:color="auto" w:fill="FFFFFF"/>
+        </w:rPr>
+        <w:t>Benchmarking</w:t>
+      </w:r>
+      <w:proofErr w:type="spellEnd"/>
+      <w:r>
+        <w:rPr>
+          <w:rFonts w:ascii="Times New Roman" w:hAnsi="Times New Roman" w:cs="Times New Roman"/>
+          <w:sz w:val="24"/>
+          <w:szCs w:val="24"/>
+          <w:shd w:val="clear" w:color="auto" w:fill="FFFFFF"/>
+        </w:rPr>
+        <w:t xml:space="preserve"> est une technique marketing ou de gestion de la qualité qui consiste à étudier et analyser les techniques de gestion, les modes d'organisation des autres entreprises afin de s'en inspirer et d'en tirer le meilleur.</w:t>
+      </w:r>
+    </w:p>
+    <w:p>
+      <w:pPr>
+        <w:pStyle w:val="Sansinterligne"/>
+        <w:spacing w:line="276" w:lineRule="auto"/>
+        <w:ind w:left="708"/>
+        <w:rPr>
+          <w:rFonts w:ascii="Times New Roman" w:hAnsi="Times New Roman" w:cs="Times New Roman"/>
+          <w:sz w:val="24"/>
+          <w:szCs w:val="24"/>
+          <w:shd w:val="clear" w:color="auto" w:fill="FFFFFF"/>
+        </w:rPr>
+      </w:pPr>
+      <w:r>
+        <w:rPr>
+          <w:rFonts w:ascii="Times New Roman" w:hAnsi="Times New Roman" w:cs="Times New Roman"/>
+          <w:sz w:val="24"/>
+          <w:szCs w:val="24"/>
+          <w:shd w:val="clear" w:color="auto" w:fill="FFFFFF"/>
+        </w:rPr>
+        <w:t>C'est un processus continu de recherche, d'analyse comparative, d'adaptation et d'implantation des meilleures pratiques pour améliorer la performance des processus dans une organisation.</w:t>
+      </w:r>
+    </w:p>
+    <w:p>
+      <w:pPr>
+        <w:pStyle w:val="Sansinterligne"/>
+        <w:spacing w:line="276" w:lineRule="auto"/>
+        <w:ind w:left="708"/>
+        <w:rPr>
+          <w:rFonts w:ascii="Times New Roman" w:hAnsi="Times New Roman" w:cs="Times New Roman"/>
+          <w:sz w:val="24"/>
+          <w:szCs w:val="24"/>
+          <w:shd w:val="clear" w:color="auto" w:fill="FFFFFF"/>
+        </w:rPr>
+      </w:pPr>
+      <w:r>
+        <w:rPr>
+          <w:rFonts w:ascii="Times New Roman" w:hAnsi="Times New Roman" w:cs="Times New Roman"/>
+          <w:sz w:val="24"/>
+          <w:szCs w:val="24"/>
+          <w:shd w:val="clear" w:color="auto" w:fill="FFFFFF"/>
+        </w:rPr>
+        <w:t>Un benchmark est un indicateur chiffré de performance dans un domaine donné (qualité, productivité, rapidité et délais, etc.) tiré de l'observation des résultats de l'entreprise qui a réussi le mieux dans ce domaine. Cet indicateur peut servir à définir les objectifs de l'entreprise qui cherche à rivaliser avec elle.</w:t>
+      </w:r>
+    </w:p>
+    <w:p>
+      <w:pPr>
+        <w:pStyle w:val="Titre3"/>
         <w:rPr>
           <w:b/>
           <w:color w:val="000000" w:themeColor="text1"/>
           <w:shd w:val="clear" w:color="auto" w:fill="FFFFFF"/>
         </w:rPr>
-        <w:t xml:space="preserve">I.II </w:t>
+      </w:pPr>
+      <w:bookmarkStart w:id="23" w:name="_Toc21521193"/>
+      <w:r>
+        <w:rPr>
+          <w:b/>
+          <w:color w:val="000000" w:themeColor="text1"/>
+          <w:shd w:val="clear" w:color="auto" w:fill="FFFFFF"/>
+        </w:rPr>
+        <w:t>I.2</w:t>
+      </w:r>
+      <w:r>
+        <w:rPr>
+          <w:b/>
+          <w:color w:val="000000" w:themeColor="text1"/>
+          <w:shd w:val="clear" w:color="auto" w:fill="FFFFFF"/>
+        </w:rPr>
+        <w:t xml:space="preserve"> </w:t>
       </w:r>
       <w:r>
         <w:rPr>
@@ -11850,7 +11866,7 @@
           <w:color w:val="000000" w:themeColor="text1"/>
           <w:shd w:val="clear" w:color="auto" w:fill="FFFFFF"/>
         </w:rPr>
-        <w:t>II.I</w:t>
+        <w:t>II.1</w:t>
       </w:r>
       <w:r>
         <w:rPr>
@@ -11974,7 +11990,15 @@
           <w:color w:val="000000" w:themeColor="text1"/>
           <w:shd w:val="clear" w:color="auto" w:fill="FFFFFF"/>
         </w:rPr>
-        <w:t xml:space="preserve">II.II. </w:t>
+        <w:t>II.2</w:t>
+      </w:r>
+      <w:r>
+        <w:rPr>
+          <w:b/>
+          <w:color w:val="000000" w:themeColor="text1"/>
+          <w:shd w:val="clear" w:color="auto" w:fill="FFFFFF"/>
+        </w:rPr>
+        <w:t xml:space="preserve">. </w:t>
       </w:r>
       <w:r>
         <w:rPr>
@@ -12944,7 +12968,7 @@
           <w:color w:val="000000" w:themeColor="text1"/>
           <w:shd w:val="clear" w:color="auto" w:fill="FFFFFF"/>
         </w:rPr>
-        <w:t>III.I</w:t>
+        <w:t>III.1</w:t>
       </w:r>
       <w:r>
         <w:rPr>
@@ -13471,7 +13495,15 @@
           <w:color w:val="000000" w:themeColor="text1"/>
           <w:shd w:val="clear" w:color="auto" w:fill="FFFFFF"/>
         </w:rPr>
-        <w:t xml:space="preserve">III.II </w:t>
+        <w:t>III.2</w:t>
+      </w:r>
+      <w:r>
+        <w:rPr>
+          <w:b/>
+          <w:color w:val="000000" w:themeColor="text1"/>
+          <w:shd w:val="clear" w:color="auto" w:fill="FFFFFF"/>
+        </w:rPr>
+        <w:t xml:space="preserve"> </w:t>
       </w:r>
       <w:r>
         <w:rPr>
@@ -13656,7 +13688,15 @@
           <w:color w:val="000000" w:themeColor="text1"/>
           <w:shd w:val="clear" w:color="auto" w:fill="FFFFFF"/>
         </w:rPr>
-        <w:t xml:space="preserve">III.III </w:t>
+        <w:t>III.3</w:t>
+      </w:r>
+      <w:r>
+        <w:rPr>
+          <w:b/>
+          <w:color w:val="000000" w:themeColor="text1"/>
+          <w:shd w:val="clear" w:color="auto" w:fill="FFFFFF"/>
+        </w:rPr>
+        <w:t xml:space="preserve"> </w:t>
       </w:r>
       <w:r>
         <w:rPr>
@@ -13993,7 +14033,14 @@
           <w:b/>
           <w:color w:val="000000" w:themeColor="text1"/>
         </w:rPr>
-        <w:t xml:space="preserve">III.IV </w:t>
+        <w:t>III.4</w:t>
+      </w:r>
+      <w:r>
+        <w:rPr>
+          <w:b/>
+          <w:color w:val="000000" w:themeColor="text1"/>
+        </w:rPr>
+        <w:t xml:space="preserve"> </w:t>
       </w:r>
       <w:r>
         <w:rPr>
@@ -14242,7 +14289,16 @@
           <w:b/>
           <w:color w:val="000000" w:themeColor="text1"/>
         </w:rPr>
-        <w:t xml:space="preserve">III.V </w:t>
+        <w:t>III.5</w:t>
+      </w:r>
+      <w:bookmarkStart w:id="40" w:name="_GoBack"/>
+      <w:bookmarkEnd w:id="40"/>
+      <w:r>
+        <w:rPr>
+          <w:b/>
+          <w:color w:val="000000" w:themeColor="text1"/>
+        </w:rPr>
+        <w:t xml:space="preserve"> </w:t>
       </w:r>
       <w:r>
         <w:rPr>
@@ -14494,7 +14550,7 @@
           <w:szCs w:val="20"/>
         </w:rPr>
       </w:pPr>
-      <w:bookmarkStart w:id="40" w:name="_Toc19632993"/>
+      <w:bookmarkStart w:id="41" w:name="_Toc19632993"/>
       <w:r>
         <w:rPr>
           <w:rFonts w:ascii="Times New Roman" w:hAnsi="Times New Roman" w:cs="Times New Roman"/>
@@ -14570,7 +14626,7 @@
         </w:rPr>
         <w:t>OpenCv</w:t>
       </w:r>
-      <w:bookmarkEnd w:id="40"/>
+      <w:bookmarkEnd w:id="41"/>
       <w:proofErr w:type="spellEnd"/>
     </w:p>
     <w:p>
@@ -14850,7 +14906,7 @@
           <w:szCs w:val="20"/>
         </w:rPr>
       </w:pPr>
-      <w:bookmarkStart w:id="41" w:name="_Toc19632994"/>
+      <w:bookmarkStart w:id="42" w:name="_Toc19632994"/>
       <w:r>
         <w:rPr>
           <w:rFonts w:ascii="Times New Roman" w:hAnsi="Times New Roman" w:cs="Times New Roman"/>
@@ -14926,7 +14982,7 @@
         </w:rPr>
         <w:t>OpenCV</w:t>
       </w:r>
-      <w:bookmarkEnd w:id="41"/>
+      <w:bookmarkEnd w:id="42"/>
       <w:proofErr w:type="spellEnd"/>
     </w:p>
     <w:p>
@@ -16385,7 +16441,7 @@
           <w:shd w:val="clear" w:color="auto" w:fill="FFFFFF"/>
         </w:rPr>
       </w:pPr>
-      <w:bookmarkStart w:id="42" w:name="_Toc19632995"/>
+      <w:bookmarkStart w:id="43" w:name="_Toc19632995"/>
       <w:r>
         <w:rPr>
           <w:rFonts w:ascii="Times New Roman" w:hAnsi="Times New Roman" w:cs="Times New Roman"/>
@@ -16451,7 +16507,7 @@
         </w:rPr>
         <w:t xml:space="preserve"> : figure 1 reconnaissance facial</w:t>
       </w:r>
-      <w:bookmarkEnd w:id="42"/>
+      <w:bookmarkEnd w:id="43"/>
     </w:p>
     <w:p>
       <w:pPr>
@@ -16536,7 +16592,7 @@
           <w:szCs w:val="20"/>
         </w:rPr>
       </w:pPr>
-      <w:bookmarkStart w:id="43" w:name="_Toc19632996"/>
+      <w:bookmarkStart w:id="44" w:name="_Toc19632996"/>
       <w:r>
         <w:rPr>
           <w:rFonts w:ascii="Times New Roman" w:hAnsi="Times New Roman" w:cs="Times New Roman"/>
@@ -16602,7 +16658,7 @@
         </w:rPr>
         <w:t xml:space="preserve"> : figure 2 reconnaissance facial</w:t>
       </w:r>
-      <w:bookmarkEnd w:id="43"/>
+      <w:bookmarkEnd w:id="44"/>
     </w:p>
     <w:p>
       <w:pPr>
@@ -16627,7 +16683,7 @@
           <w:shd w:val="clear" w:color="auto" w:fill="FFFFFF"/>
         </w:rPr>
       </w:pPr>
-      <w:bookmarkStart w:id="44" w:name="_Toc21521203"/>
+      <w:bookmarkStart w:id="45" w:name="_Toc21521203"/>
       <w:r>
         <w:rPr>
           <w:b/>
@@ -16636,7 +16692,7 @@
         </w:rPr>
         <w:t>Conclusion</w:t>
       </w:r>
-      <w:bookmarkEnd w:id="44"/>
+      <w:bookmarkEnd w:id="45"/>
     </w:p>
     <w:p>
       <w:pPr>
@@ -16662,8 +16718,8 @@
           <w:shd w:val="clear" w:color="auto" w:fill="FFFFFF"/>
         </w:rPr>
       </w:pPr>
-      <w:bookmarkStart w:id="45" w:name="_Toc19632976"/>
-      <w:bookmarkStart w:id="46" w:name="_Toc21521204"/>
+      <w:bookmarkStart w:id="46" w:name="_Toc19632976"/>
+      <w:bookmarkStart w:id="47" w:name="_Toc21521204"/>
       <w:r>
         <w:rPr>
           <w:rFonts w:ascii="Times New Roman" w:hAnsi="Times New Roman" w:cs="Times New Roman"/>
@@ -16674,8 +16730,8 @@
         </w:rPr>
         <w:t>Dans ce chapitre, j’ai présenté mon travail par détail, j’ai trouvé un ensemble des logiciels Open Source, alors ces logiciels concernent sur :</w:t>
       </w:r>
-      <w:bookmarkEnd w:id="45"/>
       <w:bookmarkEnd w:id="46"/>
+      <w:bookmarkEnd w:id="47"/>
     </w:p>
     <w:p>
       <w:pPr>
@@ -16694,8 +16750,8 @@
           <w:shd w:val="clear" w:color="auto" w:fill="FFFFFF"/>
         </w:rPr>
       </w:pPr>
-      <w:bookmarkStart w:id="47" w:name="_Toc19632977"/>
-      <w:bookmarkStart w:id="48" w:name="_Toc21521205"/>
+      <w:bookmarkStart w:id="48" w:name="_Toc19632977"/>
+      <w:bookmarkStart w:id="49" w:name="_Toc21521205"/>
       <w:r>
         <w:rPr>
           <w:rFonts w:ascii="Times New Roman" w:hAnsi="Times New Roman" w:cs="Times New Roman"/>
@@ -16706,8 +16762,8 @@
         </w:rPr>
         <w:t>Emprunte digital.</w:t>
       </w:r>
-      <w:bookmarkEnd w:id="47"/>
       <w:bookmarkEnd w:id="48"/>
+      <w:bookmarkEnd w:id="49"/>
     </w:p>
     <w:p>
       <w:pPr>
@@ -16726,8 +16782,8 @@
           <w:shd w:val="clear" w:color="auto" w:fill="FFFFFF"/>
         </w:rPr>
       </w:pPr>
-      <w:bookmarkStart w:id="49" w:name="_Toc19632978"/>
-      <w:bookmarkStart w:id="50" w:name="_Toc21521206"/>
+      <w:bookmarkStart w:id="50" w:name="_Toc19632978"/>
+      <w:bookmarkStart w:id="51" w:name="_Toc21521206"/>
       <w:r>
         <w:rPr>
           <w:rFonts w:ascii="Times New Roman" w:hAnsi="Times New Roman" w:cs="Times New Roman"/>
@@ -16738,8 +16794,8 @@
         </w:rPr>
         <w:t>Reconnaissance facial.</w:t>
       </w:r>
-      <w:bookmarkEnd w:id="49"/>
       <w:bookmarkEnd w:id="50"/>
+      <w:bookmarkEnd w:id="51"/>
     </w:p>
     <w:p>
       <w:pPr>
@@ -16758,8 +16814,8 @@
           <w:shd w:val="clear" w:color="auto" w:fill="FFFFFF"/>
         </w:rPr>
       </w:pPr>
-      <w:bookmarkStart w:id="51" w:name="_Toc19632979"/>
-      <w:bookmarkStart w:id="52" w:name="_Toc21521207"/>
+      <w:bookmarkStart w:id="52" w:name="_Toc19632979"/>
+      <w:bookmarkStart w:id="53" w:name="_Toc21521207"/>
       <w:r>
         <w:rPr>
           <w:rFonts w:ascii="Times New Roman" w:hAnsi="Times New Roman" w:cs="Times New Roman"/>
@@ -16770,8 +16826,8 @@
         </w:rPr>
         <w:t>Système de gestion d’un département criminel.</w:t>
       </w:r>
-      <w:bookmarkEnd w:id="51"/>
       <w:bookmarkEnd w:id="52"/>
+      <w:bookmarkEnd w:id="53"/>
     </w:p>
     <w:p>
       <w:pPr>
@@ -16790,8 +16846,8 @@
           <w:shd w:val="clear" w:color="auto" w:fill="FFFFFF"/>
         </w:rPr>
       </w:pPr>
-      <w:bookmarkStart w:id="53" w:name="_Toc19632980"/>
-      <w:bookmarkStart w:id="54" w:name="_Toc21521208"/>
+      <w:bookmarkStart w:id="54" w:name="_Toc19632980"/>
+      <w:bookmarkStart w:id="55" w:name="_Toc21521208"/>
       <w:r>
         <w:rPr>
           <w:rFonts w:ascii="Times New Roman" w:hAnsi="Times New Roman" w:cs="Times New Roman"/>
@@ -16802,8 +16858,8 @@
         </w:rPr>
         <w:t>Système de gestion des affaires devant les tribunaux.</w:t>
       </w:r>
-      <w:bookmarkEnd w:id="53"/>
       <w:bookmarkEnd w:id="54"/>
+      <w:bookmarkEnd w:id="55"/>
       <w:r>
         <w:rPr>
           <w:rFonts w:ascii="Times New Roman" w:hAnsi="Times New Roman" w:cs="Times New Roman"/>
@@ -16828,8 +16884,8 @@
           <w:shd w:val="clear" w:color="auto" w:fill="FFFFFF"/>
         </w:rPr>
       </w:pPr>
-      <w:bookmarkStart w:id="55" w:name="_Toc19632981"/>
-      <w:bookmarkStart w:id="56" w:name="_Toc21521209"/>
+      <w:bookmarkStart w:id="56" w:name="_Toc19632981"/>
+      <w:bookmarkStart w:id="57" w:name="_Toc21521209"/>
       <w:r>
         <w:rPr>
           <w:rFonts w:ascii="Times New Roman" w:hAnsi="Times New Roman" w:cs="Times New Roman"/>
@@ -16880,8 +16936,8 @@
         </w:rPr>
         <w:t xml:space="preserve"> fonctionnel correcte.</w:t>
       </w:r>
-      <w:bookmarkEnd w:id="55"/>
       <w:bookmarkEnd w:id="56"/>
+      <w:bookmarkEnd w:id="57"/>
     </w:p>
     <w:p>
       <w:pPr>
@@ -16896,8 +16952,8 @@
           <w:shd w:val="clear" w:color="auto" w:fill="FFFFFF"/>
         </w:rPr>
       </w:pPr>
-      <w:bookmarkStart w:id="57" w:name="_Toc19632982"/>
-      <w:bookmarkStart w:id="58" w:name="_Toc21521210"/>
+      <w:bookmarkStart w:id="58" w:name="_Toc19632982"/>
+      <w:bookmarkStart w:id="59" w:name="_Toc21521210"/>
       <w:r>
         <w:rPr>
           <w:rFonts w:ascii="Times New Roman" w:hAnsi="Times New Roman" w:cs="Times New Roman"/>
@@ -16908,8 +16964,8 @@
         </w:rPr>
         <w:t>Et enfin, j’ai présenté des imprimes d’écran pour bien expliquer mon travail.</w:t>
       </w:r>
-      <w:bookmarkEnd w:id="57"/>
       <w:bookmarkEnd w:id="58"/>
+      <w:bookmarkEnd w:id="59"/>
       <w:r>
         <w:rPr>
           <w:rFonts w:ascii="Times New Roman" w:hAnsi="Times New Roman" w:cs="Times New Roman"/>
@@ -16944,7 +17000,7 @@
           <w:shd w:val="clear" w:color="auto" w:fill="FFFFFF"/>
         </w:rPr>
       </w:pPr>
-      <w:bookmarkStart w:id="59" w:name="_Toc21521211"/>
+      <w:bookmarkStart w:id="60" w:name="_Toc21521211"/>
       <w:r>
         <w:rPr>
           <w:b/>
@@ -16970,7 +17026,7 @@
         </w:rPr>
         <w:t>pécification de besoin</w:t>
       </w:r>
-      <w:bookmarkEnd w:id="59"/>
+      <w:bookmarkEnd w:id="60"/>
     </w:p>
     <w:p>
       <w:pPr>
@@ -17117,8 +17173,6 @@
       <w:r>
         <w:t>Conclusion</w:t>
       </w:r>
-      <w:bookmarkStart w:id="60" w:name="_GoBack"/>
-      <w:bookmarkEnd w:id="60"/>
     </w:p>
     <w:p>
       <w:pPr>
@@ -18964,7 +19018,7 @@
           <w:rPr>
             <w:noProof/>
           </w:rPr>
-          <w:t>16</w:t>
+          <w:t>14</w:t>
         </w:r>
         <w:r>
           <w:fldChar w:fldCharType="end"/>
@@ -24483,7 +24537,7 @@
 </file>
 
 <file path=customXml/itemProps1.xml><?xml version="1.0" encoding="utf-8"?>
-<ds:datastoreItem xmlns:ds="http://schemas.openxmlformats.org/officeDocument/2006/customXml" ds:itemID="{A13D03F2-9C29-4115-95E5-2CF6FA4A7FD6}">
+<ds:datastoreItem xmlns:ds="http://schemas.openxmlformats.org/officeDocument/2006/customXml" ds:itemID="{753F0E6D-6F93-424C-AC75-DC479C0841E8}">
   <ds:schemaRefs>
     <ds:schemaRef ds:uri="http://schemas.openxmlformats.org/officeDocument/2006/bibliography"/>
   </ds:schemaRefs>

--- a/documentation/rapport cash expert-sesame.docx
+++ b/documentation/rapport cash expert-sesame.docx
@@ -67,7 +67,7 @@
                 <v:shape id="_x0000_i1025" type="#_x0000_t75" style="width:147.75pt;height:101.25pt" o:ole="">
                   <v:imagedata r:id="rId8" o:title=""/>
                 </v:shape>
-                <o:OLEObject Type="Embed" ProgID="PBrush" ShapeID="_x0000_i1025" DrawAspect="Content" ObjectID="_1632235496" r:id="rId9"/>
+                <o:OLEObject Type="Embed" ProgID="PBrush" ShapeID="_x0000_i1025" DrawAspect="Content" ObjectID="_1632235949" r:id="rId9"/>
               </w:object>
             </w:r>
             <w:r>
@@ -263,7 +263,7 @@
                 <v:shape id="_x0000_i1026" type="#_x0000_t75" style="width:128.25pt;height:104.25pt" o:ole="">
                   <v:imagedata r:id="rId10" o:title=""/>
                 </v:shape>
-                <o:OLEObject Type="Embed" ProgID="PBrush" ShapeID="_x0000_i1026" DrawAspect="Content" ObjectID="_1632235497" r:id="rId11"/>
+                <o:OLEObject Type="Embed" ProgID="PBrush" ShapeID="_x0000_i1026" DrawAspect="Content" ObjectID="_1632235950" r:id="rId11"/>
               </w:object>
             </w:r>
           </w:p>
@@ -1031,7 +1031,7 @@
           <w:r>
             <w:fldChar w:fldCharType="separate"/>
           </w:r>
-          <w:hyperlink w:anchor="_Toc21521170" w:history="1">
+          <w:hyperlink w:anchor="_Toc21623086" w:history="1">
             <w:r>
               <w:rPr>
                 <w:rStyle w:val="Lienhypertexte"/>
@@ -1060,7 +1060,7 @@
                 <w:noProof/>
                 <w:webHidden/>
               </w:rPr>
-              <w:instrText xml:space="preserve"> PAGEREF _Toc21521170 \h </w:instrText>
+              <w:instrText xml:space="preserve"> PAGEREF _Toc21623086 \h </w:instrText>
             </w:r>
             <w:r>
               <w:rPr>
@@ -1104,7 +1104,7 @@
               <w:lang w:eastAsia="fr-FR"/>
             </w:rPr>
           </w:pPr>
-          <w:hyperlink w:anchor="_Toc21521184" w:history="1">
+          <w:hyperlink w:anchor="_Toc21623087" w:history="1">
             <w:r>
               <w:rPr>
                 <w:rStyle w:val="Lienhypertexte"/>
@@ -1133,7 +1133,7 @@
                 <w:noProof/>
                 <w:webHidden/>
               </w:rPr>
-              <w:instrText xml:space="preserve"> PAGEREF _Toc21521184 \h </w:instrText>
+              <w:instrText xml:space="preserve"> PAGEREF _Toc21623087 \h </w:instrText>
             </w:r>
             <w:r>
               <w:rPr>
@@ -1177,7 +1177,7 @@
               <w:lang w:eastAsia="fr-FR"/>
             </w:rPr>
           </w:pPr>
-          <w:hyperlink w:anchor="_Toc21521185" w:history="1">
+          <w:hyperlink w:anchor="_Toc21623088" w:history="1">
             <w:r>
               <w:rPr>
                 <w:rStyle w:val="Lienhypertexte"/>
@@ -1206,7 +1206,7 @@
                 <w:noProof/>
                 <w:webHidden/>
               </w:rPr>
-              <w:instrText xml:space="preserve"> PAGEREF _Toc21521185 \h </w:instrText>
+              <w:instrText xml:space="preserve"> PAGEREF _Toc21623088 \h </w:instrText>
             </w:r>
             <w:r>
               <w:rPr>
@@ -1250,7 +1250,7 @@
               <w:lang w:eastAsia="fr-FR"/>
             </w:rPr>
           </w:pPr>
-          <w:hyperlink w:anchor="_Toc21521186" w:history="1">
+          <w:hyperlink w:anchor="_Toc21623089" w:history="1">
             <w:r>
               <w:rPr>
                 <w:rStyle w:val="Lienhypertexte"/>
@@ -1279,7 +1279,7 @@
                 <w:noProof/>
                 <w:webHidden/>
               </w:rPr>
-              <w:instrText xml:space="preserve"> PAGEREF _Toc21521186 \h </w:instrText>
+              <w:instrText xml:space="preserve"> PAGEREF _Toc21623089 \h </w:instrText>
             </w:r>
             <w:r>
               <w:rPr>
@@ -1323,7 +1323,7 @@
               <w:lang w:eastAsia="fr-FR"/>
             </w:rPr>
           </w:pPr>
-          <w:hyperlink w:anchor="_Toc21521187" w:history="1">
+          <w:hyperlink w:anchor="_Toc21623090" w:history="1">
             <w:r>
               <w:rPr>
                 <w:rStyle w:val="Lienhypertexte"/>
@@ -1352,7 +1352,7 @@
                 <w:noProof/>
                 <w:webHidden/>
               </w:rPr>
-              <w:instrText xml:space="preserve"> PAGEREF _Toc21521187 \h </w:instrText>
+              <w:instrText xml:space="preserve"> PAGEREF _Toc21623090 \h </w:instrText>
             </w:r>
             <w:r>
               <w:rPr>
@@ -1396,7 +1396,7 @@
               <w:lang w:eastAsia="fr-FR"/>
             </w:rPr>
           </w:pPr>
-          <w:hyperlink w:anchor="_Toc21521188" w:history="1">
+          <w:hyperlink w:anchor="_Toc21623091" w:history="1">
             <w:r>
               <w:rPr>
                 <w:rStyle w:val="Lienhypertexte"/>
@@ -1425,7 +1425,7 @@
                 <w:noProof/>
                 <w:webHidden/>
               </w:rPr>
-              <w:instrText xml:space="preserve"> PAGEREF _Toc21521188 \h </w:instrText>
+              <w:instrText xml:space="preserve"> PAGEREF _Toc21623091 \h </w:instrText>
             </w:r>
             <w:r>
               <w:rPr>
@@ -1469,7 +1469,7 @@
               <w:lang w:eastAsia="fr-FR"/>
             </w:rPr>
           </w:pPr>
-          <w:hyperlink w:anchor="_Toc21521189" w:history="1">
+          <w:hyperlink w:anchor="_Toc21623092" w:history="1">
             <w:r>
               <w:rPr>
                 <w:rStyle w:val="Lienhypertexte"/>
@@ -1498,7 +1498,7 @@
                 <w:noProof/>
                 <w:webHidden/>
               </w:rPr>
-              <w:instrText xml:space="preserve"> PAGEREF _Toc21521189 \h </w:instrText>
+              <w:instrText xml:space="preserve"> PAGEREF _Toc21623092 \h </w:instrText>
             </w:r>
             <w:r>
               <w:rPr>
@@ -1542,7 +1542,7 @@
               <w:lang w:eastAsia="fr-FR"/>
             </w:rPr>
           </w:pPr>
-          <w:hyperlink w:anchor="_Toc21521190" w:history="1">
+          <w:hyperlink w:anchor="_Toc21623093" w:history="1">
             <w:r>
               <w:rPr>
                 <w:rStyle w:val="Lienhypertexte"/>
@@ -1571,7 +1571,7 @@
                 <w:noProof/>
                 <w:webHidden/>
               </w:rPr>
-              <w:instrText xml:space="preserve"> PAGEREF _Toc21521190 \h </w:instrText>
+              <w:instrText xml:space="preserve"> PAGEREF _Toc21623093 \h </w:instrText>
             </w:r>
             <w:r>
               <w:rPr>
@@ -1615,7 +1615,7 @@
               <w:lang w:eastAsia="fr-FR"/>
             </w:rPr>
           </w:pPr>
-          <w:hyperlink w:anchor="_Toc21521191" w:history="1">
+          <w:hyperlink w:anchor="_Toc21623094" w:history="1">
             <w:r>
               <w:rPr>
                 <w:rStyle w:val="Lienhypertexte"/>
@@ -1644,7 +1644,7 @@
                 <w:noProof/>
                 <w:webHidden/>
               </w:rPr>
-              <w:instrText xml:space="preserve"> PAGEREF _Toc21521191 \h </w:instrText>
+              <w:instrText xml:space="preserve"> PAGEREF _Toc21623094 \h </w:instrText>
             </w:r>
             <w:r>
               <w:rPr>
@@ -1688,7 +1688,7 @@
               <w:lang w:eastAsia="fr-FR"/>
             </w:rPr>
           </w:pPr>
-          <w:hyperlink w:anchor="_Toc21521192" w:history="1">
+          <w:hyperlink w:anchor="_Toc21623095" w:history="1">
             <w:r>
               <w:rPr>
                 <w:rStyle w:val="Lienhypertexte"/>
@@ -1696,7 +1696,7 @@
                 <w:noProof/>
                 <w:shd w:val="clear" w:color="auto" w:fill="FFFFFF"/>
               </w:rPr>
-              <w:t>I.I Définition</w:t>
+              <w:t>I.1 Définition</w:t>
             </w:r>
             <w:r>
               <w:rPr>
@@ -1717,7 +1717,7 @@
                 <w:noProof/>
                 <w:webHidden/>
               </w:rPr>
-              <w:instrText xml:space="preserve"> PAGEREF _Toc21521192 \h </w:instrText>
+              <w:instrText xml:space="preserve"> PAGEREF _Toc21623095 \h </w:instrText>
             </w:r>
             <w:r>
               <w:rPr>
@@ -1761,7 +1761,7 @@
               <w:lang w:eastAsia="fr-FR"/>
             </w:rPr>
           </w:pPr>
-          <w:hyperlink w:anchor="_Toc21521193" w:history="1">
+          <w:hyperlink w:anchor="_Toc21623096" w:history="1">
             <w:r>
               <w:rPr>
                 <w:rStyle w:val="Lienhypertexte"/>
@@ -1769,7 +1769,7 @@
                 <w:noProof/>
                 <w:shd w:val="clear" w:color="auto" w:fill="FFFFFF"/>
               </w:rPr>
-              <w:t>I.II Technique stratégique des entreprises</w:t>
+              <w:t>I.2 Technique stratégique des entreprises</w:t>
             </w:r>
             <w:r>
               <w:rPr>
@@ -1790,7 +1790,7 @@
                 <w:noProof/>
                 <w:webHidden/>
               </w:rPr>
-              <w:instrText xml:space="preserve"> PAGEREF _Toc21521193 \h </w:instrText>
+              <w:instrText xml:space="preserve"> PAGEREF _Toc21623096 \h </w:instrText>
             </w:r>
             <w:r>
               <w:rPr>
@@ -1834,7 +1834,7 @@
               <w:lang w:eastAsia="fr-FR"/>
             </w:rPr>
           </w:pPr>
-          <w:hyperlink w:anchor="_Toc21521194" w:history="1">
+          <w:hyperlink w:anchor="_Toc21623097" w:history="1">
             <w:r>
               <w:rPr>
                 <w:rStyle w:val="Lienhypertexte"/>
@@ -1863,7 +1863,7 @@
                 <w:noProof/>
                 <w:webHidden/>
               </w:rPr>
-              <w:instrText xml:space="preserve"> PAGEREF _Toc21521194 \h </w:instrText>
+              <w:instrText xml:space="preserve"> PAGEREF _Toc21623097 \h </w:instrText>
             </w:r>
             <w:r>
               <w:rPr>
@@ -1907,7 +1907,7 @@
               <w:lang w:eastAsia="fr-FR"/>
             </w:rPr>
           </w:pPr>
-          <w:hyperlink w:anchor="_Toc21521195" w:history="1">
+          <w:hyperlink w:anchor="_Toc21623098" w:history="1">
             <w:r>
               <w:rPr>
                 <w:rStyle w:val="Lienhypertexte"/>
@@ -1915,7 +1915,7 @@
                 <w:noProof/>
                 <w:shd w:val="clear" w:color="auto" w:fill="FFFFFF"/>
               </w:rPr>
-              <w:t>II.I. Définition</w:t>
+              <w:t>II.1. Définition</w:t>
             </w:r>
             <w:r>
               <w:rPr>
@@ -1936,7 +1936,7 @@
                 <w:noProof/>
                 <w:webHidden/>
               </w:rPr>
-              <w:instrText xml:space="preserve"> PAGEREF _Toc21521195 \h </w:instrText>
+              <w:instrText xml:space="preserve"> PAGEREF _Toc21623098 \h </w:instrText>
             </w:r>
             <w:r>
               <w:rPr>
@@ -1980,7 +1980,7 @@
               <w:lang w:eastAsia="fr-FR"/>
             </w:rPr>
           </w:pPr>
-          <w:hyperlink w:anchor="_Toc21521196" w:history="1">
+          <w:hyperlink w:anchor="_Toc21623099" w:history="1">
             <w:r>
               <w:rPr>
                 <w:rStyle w:val="Lienhypertexte"/>
@@ -1988,7 +1988,7 @@
                 <w:noProof/>
                 <w:shd w:val="clear" w:color="auto" w:fill="FFFFFF"/>
               </w:rPr>
-              <w:t>II.II. Exemple de logiciel</w:t>
+              <w:t>II.2. Exemple de logiciel</w:t>
             </w:r>
             <w:r>
               <w:rPr>
@@ -2009,7 +2009,7 @@
                 <w:noProof/>
                 <w:webHidden/>
               </w:rPr>
-              <w:instrText xml:space="preserve"> PAGEREF _Toc21521196 \h </w:instrText>
+              <w:instrText xml:space="preserve"> PAGEREF _Toc21623099 \h </w:instrText>
             </w:r>
             <w:r>
               <w:rPr>
@@ -2053,7 +2053,7 @@
               <w:lang w:eastAsia="fr-FR"/>
             </w:rPr>
           </w:pPr>
-          <w:hyperlink w:anchor="_Toc21521197" w:history="1">
+          <w:hyperlink w:anchor="_Toc21623100" w:history="1">
             <w:r>
               <w:rPr>
                 <w:rStyle w:val="Lienhypertexte"/>
@@ -2082,7 +2082,7 @@
                 <w:noProof/>
                 <w:webHidden/>
               </w:rPr>
-              <w:instrText xml:space="preserve"> PAGEREF _Toc21521197 \h </w:instrText>
+              <w:instrText xml:space="preserve"> PAGEREF _Toc21623100 \h </w:instrText>
             </w:r>
             <w:r>
               <w:rPr>
@@ -2126,7 +2126,7 @@
               <w:lang w:eastAsia="fr-FR"/>
             </w:rPr>
           </w:pPr>
-          <w:hyperlink w:anchor="_Toc21521198" w:history="1">
+          <w:hyperlink w:anchor="_Toc21623101" w:history="1">
             <w:r>
               <w:rPr>
                 <w:rStyle w:val="Lienhypertexte"/>
@@ -2134,7 +2134,7 @@
                 <w:noProof/>
                 <w:shd w:val="clear" w:color="auto" w:fill="FFFFFF"/>
               </w:rPr>
-              <w:t>III.I Définition</w:t>
+              <w:t>III.1 Définition</w:t>
             </w:r>
             <w:r>
               <w:rPr>
@@ -2155,7 +2155,7 @@
                 <w:noProof/>
                 <w:webHidden/>
               </w:rPr>
-              <w:instrText xml:space="preserve"> PAGEREF _Toc21521198 \h </w:instrText>
+              <w:instrText xml:space="preserve"> PAGEREF _Toc21623101 \h </w:instrText>
             </w:r>
             <w:r>
               <w:rPr>
@@ -2199,7 +2199,7 @@
               <w:lang w:eastAsia="fr-FR"/>
             </w:rPr>
           </w:pPr>
-          <w:hyperlink w:anchor="_Toc21521199" w:history="1">
+          <w:hyperlink w:anchor="_Toc21623102" w:history="1">
             <w:r>
               <w:rPr>
                 <w:rStyle w:val="Lienhypertexte"/>
@@ -2207,7 +2207,7 @@
                 <w:noProof/>
                 <w:shd w:val="clear" w:color="auto" w:fill="FFFFFF"/>
               </w:rPr>
-              <w:t>III.II Reconnaissance 2D</w:t>
+              <w:t>III.2 Reconnaissance 2D</w:t>
             </w:r>
             <w:r>
               <w:rPr>
@@ -2228,7 +2228,7 @@
                 <w:noProof/>
                 <w:webHidden/>
               </w:rPr>
-              <w:instrText xml:space="preserve"> PAGEREF _Toc21521199 \h </w:instrText>
+              <w:instrText xml:space="preserve"> PAGEREF _Toc21623102 \h </w:instrText>
             </w:r>
             <w:r>
               <w:rPr>
@@ -2272,7 +2272,7 @@
               <w:lang w:eastAsia="fr-FR"/>
             </w:rPr>
           </w:pPr>
-          <w:hyperlink w:anchor="_Toc21521200" w:history="1">
+          <w:hyperlink w:anchor="_Toc21623103" w:history="1">
             <w:r>
               <w:rPr>
                 <w:rStyle w:val="Lienhypertexte"/>
@@ -2280,7 +2280,7 @@
                 <w:noProof/>
                 <w:shd w:val="clear" w:color="auto" w:fill="FFFFFF"/>
               </w:rPr>
-              <w:t>III.III C’est quoi l’Eigenfaces ?</w:t>
+              <w:t>III.3 C’est quoi l’Eigenfaces ?</w:t>
             </w:r>
             <w:r>
               <w:rPr>
@@ -2301,7 +2301,7 @@
                 <w:noProof/>
                 <w:webHidden/>
               </w:rPr>
-              <w:instrText xml:space="preserve"> PAGEREF _Toc21521200 \h </w:instrText>
+              <w:instrText xml:space="preserve"> PAGEREF _Toc21623103 \h </w:instrText>
             </w:r>
             <w:r>
               <w:rPr>
@@ -2345,14 +2345,14 @@
               <w:lang w:eastAsia="fr-FR"/>
             </w:rPr>
           </w:pPr>
-          <w:hyperlink w:anchor="_Toc21521201" w:history="1">
+          <w:hyperlink w:anchor="_Toc21623104" w:history="1">
             <w:r>
               <w:rPr>
                 <w:rStyle w:val="Lienhypertexte"/>
                 <w:b/>
                 <w:noProof/>
               </w:rPr>
-              <w:t>III.IV Reconnaissance 3D</w:t>
+              <w:t>III.4 Reconnaissance 3D</w:t>
             </w:r>
             <w:r>
               <w:rPr>
@@ -2373,7 +2373,7 @@
                 <w:noProof/>
                 <w:webHidden/>
               </w:rPr>
-              <w:instrText xml:space="preserve"> PAGEREF _Toc21521201 \h </w:instrText>
+              <w:instrText xml:space="preserve"> PAGEREF _Toc21623104 \h </w:instrText>
             </w:r>
             <w:r>
               <w:rPr>
@@ -2417,14 +2417,14 @@
               <w:lang w:eastAsia="fr-FR"/>
             </w:rPr>
           </w:pPr>
-          <w:hyperlink w:anchor="_Toc21521202" w:history="1">
+          <w:hyperlink w:anchor="_Toc21623105" w:history="1">
             <w:r>
               <w:rPr>
                 <w:rStyle w:val="Lienhypertexte"/>
                 <w:b/>
                 <w:noProof/>
               </w:rPr>
-              <w:t>III.V Un outil pour analyser les diffèrent visage</w:t>
+              <w:t>III.5 Un outil pour analyser les diffèrent visage</w:t>
             </w:r>
             <w:r>
               <w:rPr>
@@ -2445,7 +2445,7 @@
                 <w:noProof/>
                 <w:webHidden/>
               </w:rPr>
-              <w:instrText xml:space="preserve"> PAGEREF _Toc21521202 \h </w:instrText>
+              <w:instrText xml:space="preserve"> PAGEREF _Toc21623105 \h </w:instrText>
             </w:r>
             <w:r>
               <w:rPr>
@@ -2489,7 +2489,7 @@
               <w:lang w:eastAsia="fr-FR"/>
             </w:rPr>
           </w:pPr>
-          <w:hyperlink w:anchor="_Toc21521203" w:history="1">
+          <w:hyperlink w:anchor="_Toc21623106" w:history="1">
             <w:r>
               <w:rPr>
                 <w:rStyle w:val="Lienhypertexte"/>
@@ -2518,7 +2518,7 @@
                 <w:noProof/>
                 <w:webHidden/>
               </w:rPr>
-              <w:instrText xml:space="preserve"> PAGEREF _Toc21521203 \h </w:instrText>
+              <w:instrText xml:space="preserve"> PAGEREF _Toc21623106 \h </w:instrText>
             </w:r>
             <w:r>
               <w:rPr>
@@ -2539,6 +2539,940 @@
                 <w:webHidden/>
               </w:rPr>
               <w:t>13</w:t>
+            </w:r>
+            <w:r>
+              <w:rPr>
+                <w:noProof/>
+                <w:webHidden/>
+              </w:rPr>
+              <w:fldChar w:fldCharType="end"/>
+            </w:r>
+          </w:hyperlink>
+        </w:p>
+        <w:p>
+          <w:pPr>
+            <w:pStyle w:val="TM1"/>
+            <w:tabs>
+              <w:tab w:val="right" w:leader="dot" w:pos="9062"/>
+            </w:tabs>
+            <w:rPr>
+              <w:noProof/>
+              <w:sz w:val="22"/>
+              <w:szCs w:val="22"/>
+              <w:lang w:eastAsia="fr-FR"/>
+            </w:rPr>
+          </w:pPr>
+          <w:hyperlink w:anchor="_Toc21623114" w:history="1">
+            <w:r>
+              <w:rPr>
+                <w:rStyle w:val="Lienhypertexte"/>
+                <w:b/>
+                <w:noProof/>
+                <w:shd w:val="clear" w:color="auto" w:fill="FFFFFF"/>
+              </w:rPr>
+              <w:t>Chapitre N°3 : Analyse et spécification de besoin</w:t>
+            </w:r>
+            <w:r>
+              <w:rPr>
+                <w:noProof/>
+                <w:webHidden/>
+              </w:rPr>
+              <w:tab/>
+            </w:r>
+            <w:r>
+              <w:rPr>
+                <w:noProof/>
+                <w:webHidden/>
+              </w:rPr>
+              <w:fldChar w:fldCharType="begin"/>
+            </w:r>
+            <w:r>
+              <w:rPr>
+                <w:noProof/>
+                <w:webHidden/>
+              </w:rPr>
+              <w:instrText xml:space="preserve"> PAGEREF _Toc21623114 \h </w:instrText>
+            </w:r>
+            <w:r>
+              <w:rPr>
+                <w:noProof/>
+                <w:webHidden/>
+              </w:rPr>
+            </w:r>
+            <w:r>
+              <w:rPr>
+                <w:noProof/>
+                <w:webHidden/>
+              </w:rPr>
+              <w:fldChar w:fldCharType="separate"/>
+            </w:r>
+            <w:r>
+              <w:rPr>
+                <w:noProof/>
+                <w:webHidden/>
+              </w:rPr>
+              <w:t>14</w:t>
+            </w:r>
+            <w:r>
+              <w:rPr>
+                <w:noProof/>
+                <w:webHidden/>
+              </w:rPr>
+              <w:fldChar w:fldCharType="end"/>
+            </w:r>
+          </w:hyperlink>
+        </w:p>
+        <w:p>
+          <w:pPr>
+            <w:pStyle w:val="TM2"/>
+            <w:tabs>
+              <w:tab w:val="right" w:leader="dot" w:pos="9062"/>
+            </w:tabs>
+            <w:rPr>
+              <w:noProof/>
+              <w:sz w:val="22"/>
+              <w:szCs w:val="22"/>
+              <w:lang w:eastAsia="fr-FR"/>
+            </w:rPr>
+          </w:pPr>
+          <w:hyperlink w:anchor="_Toc21623115" w:history="1">
+            <w:r>
+              <w:rPr>
+                <w:rStyle w:val="Lienhypertexte"/>
+                <w:noProof/>
+              </w:rPr>
+              <w:t>Introduction</w:t>
+            </w:r>
+            <w:r>
+              <w:rPr>
+                <w:noProof/>
+                <w:webHidden/>
+              </w:rPr>
+              <w:tab/>
+            </w:r>
+            <w:r>
+              <w:rPr>
+                <w:noProof/>
+                <w:webHidden/>
+              </w:rPr>
+              <w:fldChar w:fldCharType="begin"/>
+            </w:r>
+            <w:r>
+              <w:rPr>
+                <w:noProof/>
+                <w:webHidden/>
+              </w:rPr>
+              <w:instrText xml:space="preserve"> PAGEREF _Toc21623115 \h </w:instrText>
+            </w:r>
+            <w:r>
+              <w:rPr>
+                <w:noProof/>
+                <w:webHidden/>
+              </w:rPr>
+            </w:r>
+            <w:r>
+              <w:rPr>
+                <w:noProof/>
+                <w:webHidden/>
+              </w:rPr>
+              <w:fldChar w:fldCharType="separate"/>
+            </w:r>
+            <w:r>
+              <w:rPr>
+                <w:noProof/>
+                <w:webHidden/>
+              </w:rPr>
+              <w:t>14</w:t>
+            </w:r>
+            <w:r>
+              <w:rPr>
+                <w:noProof/>
+                <w:webHidden/>
+              </w:rPr>
+              <w:fldChar w:fldCharType="end"/>
+            </w:r>
+          </w:hyperlink>
+        </w:p>
+        <w:p>
+          <w:pPr>
+            <w:pStyle w:val="TM2"/>
+            <w:tabs>
+              <w:tab w:val="right" w:leader="dot" w:pos="9062"/>
+            </w:tabs>
+            <w:rPr>
+              <w:noProof/>
+              <w:sz w:val="22"/>
+              <w:szCs w:val="22"/>
+              <w:lang w:eastAsia="fr-FR"/>
+            </w:rPr>
+          </w:pPr>
+          <w:hyperlink w:anchor="_Toc21623116" w:history="1">
+            <w:r>
+              <w:rPr>
+                <w:rStyle w:val="Lienhypertexte"/>
+                <w:noProof/>
+              </w:rPr>
+              <w:t>I.Spécifications des besoins</w:t>
+            </w:r>
+            <w:r>
+              <w:rPr>
+                <w:noProof/>
+                <w:webHidden/>
+              </w:rPr>
+              <w:tab/>
+            </w:r>
+            <w:r>
+              <w:rPr>
+                <w:noProof/>
+                <w:webHidden/>
+              </w:rPr>
+              <w:fldChar w:fldCharType="begin"/>
+            </w:r>
+            <w:r>
+              <w:rPr>
+                <w:noProof/>
+                <w:webHidden/>
+              </w:rPr>
+              <w:instrText xml:space="preserve"> PAGEREF _Toc21623116 \h </w:instrText>
+            </w:r>
+            <w:r>
+              <w:rPr>
+                <w:noProof/>
+                <w:webHidden/>
+              </w:rPr>
+            </w:r>
+            <w:r>
+              <w:rPr>
+                <w:noProof/>
+                <w:webHidden/>
+              </w:rPr>
+              <w:fldChar w:fldCharType="separate"/>
+            </w:r>
+            <w:r>
+              <w:rPr>
+                <w:noProof/>
+                <w:webHidden/>
+              </w:rPr>
+              <w:t>14</w:t>
+            </w:r>
+            <w:r>
+              <w:rPr>
+                <w:noProof/>
+                <w:webHidden/>
+              </w:rPr>
+              <w:fldChar w:fldCharType="end"/>
+            </w:r>
+          </w:hyperlink>
+        </w:p>
+        <w:p>
+          <w:pPr>
+            <w:pStyle w:val="TM3"/>
+            <w:tabs>
+              <w:tab w:val="right" w:leader="dot" w:pos="9062"/>
+            </w:tabs>
+            <w:rPr>
+              <w:noProof/>
+              <w:sz w:val="22"/>
+              <w:szCs w:val="22"/>
+              <w:lang w:eastAsia="fr-FR"/>
+            </w:rPr>
+          </w:pPr>
+          <w:hyperlink w:anchor="_Toc21623117" w:history="1">
+            <w:r>
+              <w:rPr>
+                <w:rStyle w:val="Lienhypertexte"/>
+                <w:noProof/>
+              </w:rPr>
+              <w:t>I.1 Besoins fonctionnels</w:t>
+            </w:r>
+            <w:r>
+              <w:rPr>
+                <w:noProof/>
+                <w:webHidden/>
+              </w:rPr>
+              <w:tab/>
+            </w:r>
+            <w:r>
+              <w:rPr>
+                <w:noProof/>
+                <w:webHidden/>
+              </w:rPr>
+              <w:fldChar w:fldCharType="begin"/>
+            </w:r>
+            <w:r>
+              <w:rPr>
+                <w:noProof/>
+                <w:webHidden/>
+              </w:rPr>
+              <w:instrText xml:space="preserve"> PAGEREF _Toc21623117 \h </w:instrText>
+            </w:r>
+            <w:r>
+              <w:rPr>
+                <w:noProof/>
+                <w:webHidden/>
+              </w:rPr>
+            </w:r>
+            <w:r>
+              <w:rPr>
+                <w:noProof/>
+                <w:webHidden/>
+              </w:rPr>
+              <w:fldChar w:fldCharType="separate"/>
+            </w:r>
+            <w:r>
+              <w:rPr>
+                <w:noProof/>
+                <w:webHidden/>
+              </w:rPr>
+              <w:t>14</w:t>
+            </w:r>
+            <w:r>
+              <w:rPr>
+                <w:noProof/>
+                <w:webHidden/>
+              </w:rPr>
+              <w:fldChar w:fldCharType="end"/>
+            </w:r>
+          </w:hyperlink>
+        </w:p>
+        <w:p>
+          <w:pPr>
+            <w:pStyle w:val="TM3"/>
+            <w:tabs>
+              <w:tab w:val="right" w:leader="dot" w:pos="9062"/>
+            </w:tabs>
+            <w:rPr>
+              <w:noProof/>
+              <w:sz w:val="22"/>
+              <w:szCs w:val="22"/>
+              <w:lang w:eastAsia="fr-FR"/>
+            </w:rPr>
+          </w:pPr>
+          <w:hyperlink w:anchor="_Toc21623118" w:history="1">
+            <w:r>
+              <w:rPr>
+                <w:rStyle w:val="Lienhypertexte"/>
+                <w:noProof/>
+              </w:rPr>
+              <w:t>I.2 Besoins non fonctionnels</w:t>
+            </w:r>
+            <w:r>
+              <w:rPr>
+                <w:noProof/>
+                <w:webHidden/>
+              </w:rPr>
+              <w:tab/>
+            </w:r>
+            <w:r>
+              <w:rPr>
+                <w:noProof/>
+                <w:webHidden/>
+              </w:rPr>
+              <w:fldChar w:fldCharType="begin"/>
+            </w:r>
+            <w:r>
+              <w:rPr>
+                <w:noProof/>
+                <w:webHidden/>
+              </w:rPr>
+              <w:instrText xml:space="preserve"> PAGEREF _Toc21623118 \h </w:instrText>
+            </w:r>
+            <w:r>
+              <w:rPr>
+                <w:noProof/>
+                <w:webHidden/>
+              </w:rPr>
+            </w:r>
+            <w:r>
+              <w:rPr>
+                <w:noProof/>
+                <w:webHidden/>
+              </w:rPr>
+              <w:fldChar w:fldCharType="separate"/>
+            </w:r>
+            <w:r>
+              <w:rPr>
+                <w:noProof/>
+                <w:webHidden/>
+              </w:rPr>
+              <w:t>14</w:t>
+            </w:r>
+            <w:r>
+              <w:rPr>
+                <w:noProof/>
+                <w:webHidden/>
+              </w:rPr>
+              <w:fldChar w:fldCharType="end"/>
+            </w:r>
+          </w:hyperlink>
+        </w:p>
+        <w:p>
+          <w:pPr>
+            <w:pStyle w:val="TM2"/>
+            <w:tabs>
+              <w:tab w:val="right" w:leader="dot" w:pos="9062"/>
+            </w:tabs>
+            <w:rPr>
+              <w:noProof/>
+              <w:sz w:val="22"/>
+              <w:szCs w:val="22"/>
+              <w:lang w:eastAsia="fr-FR"/>
+            </w:rPr>
+          </w:pPr>
+          <w:hyperlink w:anchor="_Toc21623119" w:history="1">
+            <w:r>
+              <w:rPr>
+                <w:rStyle w:val="Lienhypertexte"/>
+                <w:noProof/>
+              </w:rPr>
+              <w:t>II. Analyse des besoins</w:t>
+            </w:r>
+            <w:r>
+              <w:rPr>
+                <w:noProof/>
+                <w:webHidden/>
+              </w:rPr>
+              <w:tab/>
+            </w:r>
+            <w:r>
+              <w:rPr>
+                <w:noProof/>
+                <w:webHidden/>
+              </w:rPr>
+              <w:fldChar w:fldCharType="begin"/>
+            </w:r>
+            <w:r>
+              <w:rPr>
+                <w:noProof/>
+                <w:webHidden/>
+              </w:rPr>
+              <w:instrText xml:space="preserve"> PAGEREF _Toc21623119 \h </w:instrText>
+            </w:r>
+            <w:r>
+              <w:rPr>
+                <w:noProof/>
+                <w:webHidden/>
+              </w:rPr>
+            </w:r>
+            <w:r>
+              <w:rPr>
+                <w:noProof/>
+                <w:webHidden/>
+              </w:rPr>
+              <w:fldChar w:fldCharType="separate"/>
+            </w:r>
+            <w:r>
+              <w:rPr>
+                <w:noProof/>
+                <w:webHidden/>
+              </w:rPr>
+              <w:t>14</w:t>
+            </w:r>
+            <w:r>
+              <w:rPr>
+                <w:noProof/>
+                <w:webHidden/>
+              </w:rPr>
+              <w:fldChar w:fldCharType="end"/>
+            </w:r>
+          </w:hyperlink>
+        </w:p>
+        <w:p>
+          <w:pPr>
+            <w:pStyle w:val="TM3"/>
+            <w:tabs>
+              <w:tab w:val="right" w:leader="dot" w:pos="9062"/>
+            </w:tabs>
+            <w:rPr>
+              <w:noProof/>
+              <w:sz w:val="22"/>
+              <w:szCs w:val="22"/>
+              <w:lang w:eastAsia="fr-FR"/>
+            </w:rPr>
+          </w:pPr>
+          <w:hyperlink w:anchor="_Toc21623120" w:history="1">
+            <w:r>
+              <w:rPr>
+                <w:rStyle w:val="Lienhypertexte"/>
+                <w:noProof/>
+              </w:rPr>
+              <w:t>II.1 Identification des acteurs</w:t>
+            </w:r>
+            <w:r>
+              <w:rPr>
+                <w:noProof/>
+                <w:webHidden/>
+              </w:rPr>
+              <w:tab/>
+            </w:r>
+            <w:r>
+              <w:rPr>
+                <w:noProof/>
+                <w:webHidden/>
+              </w:rPr>
+              <w:fldChar w:fldCharType="begin"/>
+            </w:r>
+            <w:r>
+              <w:rPr>
+                <w:noProof/>
+                <w:webHidden/>
+              </w:rPr>
+              <w:instrText xml:space="preserve"> PAGEREF _Toc21623120 \h </w:instrText>
+            </w:r>
+            <w:r>
+              <w:rPr>
+                <w:noProof/>
+                <w:webHidden/>
+              </w:rPr>
+            </w:r>
+            <w:r>
+              <w:rPr>
+                <w:noProof/>
+                <w:webHidden/>
+              </w:rPr>
+              <w:fldChar w:fldCharType="separate"/>
+            </w:r>
+            <w:r>
+              <w:rPr>
+                <w:noProof/>
+                <w:webHidden/>
+              </w:rPr>
+              <w:t>14</w:t>
+            </w:r>
+            <w:r>
+              <w:rPr>
+                <w:noProof/>
+                <w:webHidden/>
+              </w:rPr>
+              <w:fldChar w:fldCharType="end"/>
+            </w:r>
+          </w:hyperlink>
+        </w:p>
+        <w:p>
+          <w:pPr>
+            <w:pStyle w:val="TM3"/>
+            <w:tabs>
+              <w:tab w:val="right" w:leader="dot" w:pos="9062"/>
+            </w:tabs>
+            <w:rPr>
+              <w:noProof/>
+              <w:sz w:val="22"/>
+              <w:szCs w:val="22"/>
+              <w:lang w:eastAsia="fr-FR"/>
+            </w:rPr>
+          </w:pPr>
+          <w:hyperlink w:anchor="_Toc21623121" w:history="1">
+            <w:r>
+              <w:rPr>
+                <w:rStyle w:val="Lienhypertexte"/>
+                <w:noProof/>
+              </w:rPr>
+              <w:t>II.2 Digramme des cas d’utilisation général</w:t>
+            </w:r>
+            <w:r>
+              <w:rPr>
+                <w:noProof/>
+                <w:webHidden/>
+              </w:rPr>
+              <w:tab/>
+            </w:r>
+            <w:r>
+              <w:rPr>
+                <w:noProof/>
+                <w:webHidden/>
+              </w:rPr>
+              <w:fldChar w:fldCharType="begin"/>
+            </w:r>
+            <w:r>
+              <w:rPr>
+                <w:noProof/>
+                <w:webHidden/>
+              </w:rPr>
+              <w:instrText xml:space="preserve"> PAGEREF _Toc21623121 \h </w:instrText>
+            </w:r>
+            <w:r>
+              <w:rPr>
+                <w:noProof/>
+                <w:webHidden/>
+              </w:rPr>
+            </w:r>
+            <w:r>
+              <w:rPr>
+                <w:noProof/>
+                <w:webHidden/>
+              </w:rPr>
+              <w:fldChar w:fldCharType="separate"/>
+            </w:r>
+            <w:r>
+              <w:rPr>
+                <w:noProof/>
+                <w:webHidden/>
+              </w:rPr>
+              <w:t>14</w:t>
+            </w:r>
+            <w:r>
+              <w:rPr>
+                <w:noProof/>
+                <w:webHidden/>
+              </w:rPr>
+              <w:fldChar w:fldCharType="end"/>
+            </w:r>
+          </w:hyperlink>
+        </w:p>
+        <w:p>
+          <w:pPr>
+            <w:pStyle w:val="TM2"/>
+            <w:tabs>
+              <w:tab w:val="right" w:leader="dot" w:pos="9062"/>
+            </w:tabs>
+            <w:rPr>
+              <w:noProof/>
+              <w:sz w:val="22"/>
+              <w:szCs w:val="22"/>
+              <w:lang w:eastAsia="fr-FR"/>
+            </w:rPr>
+          </w:pPr>
+          <w:hyperlink w:anchor="_Toc21623122" w:history="1">
+            <w:r>
+              <w:rPr>
+                <w:rStyle w:val="Lienhypertexte"/>
+                <w:noProof/>
+              </w:rPr>
+              <w:t>Conclusion</w:t>
+            </w:r>
+            <w:r>
+              <w:rPr>
+                <w:noProof/>
+                <w:webHidden/>
+              </w:rPr>
+              <w:tab/>
+            </w:r>
+            <w:r>
+              <w:rPr>
+                <w:noProof/>
+                <w:webHidden/>
+              </w:rPr>
+              <w:fldChar w:fldCharType="begin"/>
+            </w:r>
+            <w:r>
+              <w:rPr>
+                <w:noProof/>
+                <w:webHidden/>
+              </w:rPr>
+              <w:instrText xml:space="preserve"> PAGEREF _Toc21623122 \h </w:instrText>
+            </w:r>
+            <w:r>
+              <w:rPr>
+                <w:noProof/>
+                <w:webHidden/>
+              </w:rPr>
+            </w:r>
+            <w:r>
+              <w:rPr>
+                <w:noProof/>
+                <w:webHidden/>
+              </w:rPr>
+              <w:fldChar w:fldCharType="separate"/>
+            </w:r>
+            <w:r>
+              <w:rPr>
+                <w:noProof/>
+                <w:webHidden/>
+              </w:rPr>
+              <w:t>14</w:t>
+            </w:r>
+            <w:r>
+              <w:rPr>
+                <w:noProof/>
+                <w:webHidden/>
+              </w:rPr>
+              <w:fldChar w:fldCharType="end"/>
+            </w:r>
+          </w:hyperlink>
+        </w:p>
+        <w:p>
+          <w:pPr>
+            <w:pStyle w:val="TM1"/>
+            <w:tabs>
+              <w:tab w:val="right" w:leader="dot" w:pos="9062"/>
+            </w:tabs>
+            <w:rPr>
+              <w:noProof/>
+              <w:sz w:val="22"/>
+              <w:szCs w:val="22"/>
+              <w:lang w:eastAsia="fr-FR"/>
+            </w:rPr>
+          </w:pPr>
+          <w:hyperlink w:anchor="_Toc21623123" w:history="1">
+            <w:r>
+              <w:rPr>
+                <w:rStyle w:val="Lienhypertexte"/>
+                <w:b/>
+                <w:noProof/>
+                <w:shd w:val="clear" w:color="auto" w:fill="FFFFFF"/>
+              </w:rPr>
+              <w:t>Chapitre N°4 : Conception</w:t>
+            </w:r>
+            <w:r>
+              <w:rPr>
+                <w:noProof/>
+                <w:webHidden/>
+              </w:rPr>
+              <w:tab/>
+            </w:r>
+            <w:r>
+              <w:rPr>
+                <w:noProof/>
+                <w:webHidden/>
+              </w:rPr>
+              <w:fldChar w:fldCharType="begin"/>
+            </w:r>
+            <w:r>
+              <w:rPr>
+                <w:noProof/>
+                <w:webHidden/>
+              </w:rPr>
+              <w:instrText xml:space="preserve"> PAGEREF _Toc21623123 \h </w:instrText>
+            </w:r>
+            <w:r>
+              <w:rPr>
+                <w:noProof/>
+                <w:webHidden/>
+              </w:rPr>
+            </w:r>
+            <w:r>
+              <w:rPr>
+                <w:noProof/>
+                <w:webHidden/>
+              </w:rPr>
+              <w:fldChar w:fldCharType="separate"/>
+            </w:r>
+            <w:r>
+              <w:rPr>
+                <w:noProof/>
+                <w:webHidden/>
+              </w:rPr>
+              <w:t>15</w:t>
+            </w:r>
+            <w:r>
+              <w:rPr>
+                <w:noProof/>
+                <w:webHidden/>
+              </w:rPr>
+              <w:fldChar w:fldCharType="end"/>
+            </w:r>
+          </w:hyperlink>
+        </w:p>
+        <w:p>
+          <w:pPr>
+            <w:pStyle w:val="TM1"/>
+            <w:tabs>
+              <w:tab w:val="right" w:leader="dot" w:pos="9062"/>
+            </w:tabs>
+            <w:rPr>
+              <w:noProof/>
+              <w:sz w:val="22"/>
+              <w:szCs w:val="22"/>
+              <w:lang w:eastAsia="fr-FR"/>
+            </w:rPr>
+          </w:pPr>
+          <w:hyperlink w:anchor="_Toc21623124" w:history="1">
+            <w:r>
+              <w:rPr>
+                <w:rStyle w:val="Lienhypertexte"/>
+                <w:b/>
+                <w:noProof/>
+                <w:shd w:val="clear" w:color="auto" w:fill="FFFFFF"/>
+              </w:rPr>
+              <w:t>Chapitre N°5 : Réalisation</w:t>
+            </w:r>
+            <w:r>
+              <w:rPr>
+                <w:noProof/>
+                <w:webHidden/>
+              </w:rPr>
+              <w:tab/>
+            </w:r>
+            <w:r>
+              <w:rPr>
+                <w:noProof/>
+                <w:webHidden/>
+              </w:rPr>
+              <w:fldChar w:fldCharType="begin"/>
+            </w:r>
+            <w:r>
+              <w:rPr>
+                <w:noProof/>
+                <w:webHidden/>
+              </w:rPr>
+              <w:instrText xml:space="preserve"> PAGEREF _Toc21623124 \h </w:instrText>
+            </w:r>
+            <w:r>
+              <w:rPr>
+                <w:noProof/>
+                <w:webHidden/>
+              </w:rPr>
+            </w:r>
+            <w:r>
+              <w:rPr>
+                <w:noProof/>
+                <w:webHidden/>
+              </w:rPr>
+              <w:fldChar w:fldCharType="separate"/>
+            </w:r>
+            <w:r>
+              <w:rPr>
+                <w:noProof/>
+                <w:webHidden/>
+              </w:rPr>
+              <w:t>16</w:t>
+            </w:r>
+            <w:r>
+              <w:rPr>
+                <w:noProof/>
+                <w:webHidden/>
+              </w:rPr>
+              <w:fldChar w:fldCharType="end"/>
+            </w:r>
+          </w:hyperlink>
+        </w:p>
+        <w:p>
+          <w:pPr>
+            <w:pStyle w:val="TM1"/>
+            <w:tabs>
+              <w:tab w:val="right" w:leader="dot" w:pos="9062"/>
+            </w:tabs>
+            <w:rPr>
+              <w:noProof/>
+              <w:sz w:val="22"/>
+              <w:szCs w:val="22"/>
+              <w:lang w:eastAsia="fr-FR"/>
+            </w:rPr>
+          </w:pPr>
+          <w:hyperlink w:anchor="_Toc21623125" w:history="1">
+            <w:r>
+              <w:rPr>
+                <w:rStyle w:val="Lienhypertexte"/>
+                <w:b/>
+                <w:noProof/>
+              </w:rPr>
+              <w:t>Conclusion générale</w:t>
+            </w:r>
+            <w:r>
+              <w:rPr>
+                <w:noProof/>
+                <w:webHidden/>
+              </w:rPr>
+              <w:tab/>
+            </w:r>
+            <w:r>
+              <w:rPr>
+                <w:noProof/>
+                <w:webHidden/>
+              </w:rPr>
+              <w:fldChar w:fldCharType="begin"/>
+            </w:r>
+            <w:r>
+              <w:rPr>
+                <w:noProof/>
+                <w:webHidden/>
+              </w:rPr>
+              <w:instrText xml:space="preserve"> PAGEREF _Toc21623125 \h </w:instrText>
+            </w:r>
+            <w:r>
+              <w:rPr>
+                <w:noProof/>
+                <w:webHidden/>
+              </w:rPr>
+            </w:r>
+            <w:r>
+              <w:rPr>
+                <w:noProof/>
+                <w:webHidden/>
+              </w:rPr>
+              <w:fldChar w:fldCharType="separate"/>
+            </w:r>
+            <w:r>
+              <w:rPr>
+                <w:noProof/>
+                <w:webHidden/>
+              </w:rPr>
+              <w:t>17</w:t>
+            </w:r>
+            <w:r>
+              <w:rPr>
+                <w:noProof/>
+                <w:webHidden/>
+              </w:rPr>
+              <w:fldChar w:fldCharType="end"/>
+            </w:r>
+          </w:hyperlink>
+          <w:bookmarkStart w:id="0" w:name="_GoBack"/>
+          <w:bookmarkEnd w:id="0"/>
+        </w:p>
+        <w:p>
+          <w:pPr>
+            <w:pStyle w:val="TM1"/>
+            <w:tabs>
+              <w:tab w:val="right" w:leader="dot" w:pos="9062"/>
+            </w:tabs>
+            <w:rPr>
+              <w:noProof/>
+              <w:sz w:val="22"/>
+              <w:szCs w:val="22"/>
+              <w:lang w:eastAsia="fr-FR"/>
+            </w:rPr>
+          </w:pPr>
+          <w:hyperlink w:anchor="_Toc21623127" w:history="1">
+            <w:r>
+              <w:rPr>
+                <w:rStyle w:val="Lienhypertexte"/>
+                <w:b/>
+                <w:noProof/>
+                <w:shd w:val="clear" w:color="auto" w:fill="FFFFFF"/>
+              </w:rPr>
+              <w:t>Webographie</w:t>
+            </w:r>
+            <w:r>
+              <w:rPr>
+                <w:noProof/>
+                <w:webHidden/>
+              </w:rPr>
+              <w:tab/>
+            </w:r>
+            <w:r>
+              <w:rPr>
+                <w:noProof/>
+                <w:webHidden/>
+              </w:rPr>
+              <w:fldChar w:fldCharType="begin"/>
+            </w:r>
+            <w:r>
+              <w:rPr>
+                <w:noProof/>
+                <w:webHidden/>
+              </w:rPr>
+              <w:instrText xml:space="preserve"> PAGEREF _Toc21623127 \h </w:instrText>
+            </w:r>
+            <w:r>
+              <w:rPr>
+                <w:noProof/>
+                <w:webHidden/>
+              </w:rPr>
+            </w:r>
+            <w:r>
+              <w:rPr>
+                <w:noProof/>
+                <w:webHidden/>
+              </w:rPr>
+              <w:fldChar w:fldCharType="separate"/>
+            </w:r>
+            <w:r>
+              <w:rPr>
+                <w:noProof/>
+                <w:webHidden/>
+              </w:rPr>
+              <w:t>18</w:t>
             </w:r>
             <w:r>
               <w:rPr>
@@ -2640,7 +3574,6 @@
           <w:sz w:val="30"/>
           <w:szCs w:val="30"/>
         </w:rPr>
-        <w:lastRenderedPageBreak/>
         <w:t>Liste des figures</w:t>
       </w:r>
     </w:p>
@@ -7385,7 +8318,7 @@
           <w:shd w:val="clear" w:color="auto" w:fill="FFFFFF"/>
         </w:rPr>
       </w:pPr>
-      <w:bookmarkStart w:id="0" w:name="_Toc21521170"/>
+      <w:bookmarkStart w:id="1" w:name="_Toc21623086"/>
       <w:r>
         <w:rPr>
           <w:b/>
@@ -7395,7 +8328,7 @@
         <w:lastRenderedPageBreak/>
         <w:t>Introduction Générale</w:t>
       </w:r>
-      <w:bookmarkEnd w:id="0"/>
+      <w:bookmarkEnd w:id="1"/>
     </w:p>
     <w:p>
       <w:pPr>
@@ -7422,7 +8355,7 @@
           <w:shd w:val="clear" w:color="auto" w:fill="FFFFFF"/>
         </w:rPr>
       </w:pPr>
-      <w:bookmarkStart w:id="1" w:name="_Toc21521175"/>
+      <w:bookmarkStart w:id="2" w:name="_Toc21521175"/>
       <w:r>
         <w:rPr>
           <w:rFonts w:ascii="Times New Roman" w:hAnsi="Times New Roman" w:cs="Times New Roman"/>
@@ -7432,7 +8365,7 @@
         </w:rPr>
         <w:t>L’environnement de l’entreprise a beaucoup changé depuis les années 90, l’usage répondu d’Internet a intensifié la compétition venue d’entreprises qui ont accès à des ressources moins coûteuses qu’auparavant.</w:t>
       </w:r>
-      <w:bookmarkEnd w:id="1"/>
+      <w:bookmarkEnd w:id="2"/>
     </w:p>
     <w:p>
       <w:pPr>
@@ -7444,7 +8377,7 @@
           <w:shd w:val="clear" w:color="auto" w:fill="FFFFFF"/>
         </w:rPr>
       </w:pPr>
-      <w:bookmarkStart w:id="2" w:name="_Toc21521176"/>
+      <w:bookmarkStart w:id="3" w:name="_Toc21521176"/>
       <w:r>
         <w:rPr>
           <w:rFonts w:ascii="Times New Roman" w:hAnsi="Times New Roman" w:cs="Times New Roman"/>
@@ -7454,7 +8387,7 @@
         </w:rPr>
         <w:t>Pour cela, le besoin d’informatiser les tâches internes dans les entreprises est très important.</w:t>
       </w:r>
-      <w:bookmarkEnd w:id="2"/>
+      <w:bookmarkEnd w:id="3"/>
     </w:p>
     <w:p>
       <w:pPr>
@@ -7466,7 +8399,7 @@
           <w:shd w:val="clear" w:color="auto" w:fill="FFFFFF"/>
         </w:rPr>
       </w:pPr>
-      <w:bookmarkStart w:id="3" w:name="_Toc21521177"/>
+      <w:bookmarkStart w:id="4" w:name="_Toc21521177"/>
       <w:r>
         <w:rPr>
           <w:rFonts w:ascii="Times New Roman" w:hAnsi="Times New Roman" w:cs="Times New Roman"/>
@@ -7476,7 +8409,7 @@
         </w:rPr>
         <w:t>Le stage d’été est l’aboutissement de la formation d’un étudiant cycle d’ingénieur, ce projet effectué dans un cadre professionnel, a pour vocation la mise en application progressive à son futur métier.</w:t>
       </w:r>
-      <w:bookmarkEnd w:id="3"/>
+      <w:bookmarkEnd w:id="4"/>
     </w:p>
     <w:p>
       <w:pPr>
@@ -7488,7 +8421,7 @@
           <w:shd w:val="clear" w:color="auto" w:fill="FFFFFF"/>
         </w:rPr>
       </w:pPr>
-      <w:bookmarkStart w:id="4" w:name="_Toc21521178"/>
+      <w:bookmarkStart w:id="5" w:name="_Toc21521178"/>
       <w:r>
         <w:rPr>
           <w:rFonts w:ascii="Times New Roman" w:hAnsi="Times New Roman" w:cs="Times New Roman"/>
@@ -7498,7 +8431,7 @@
         </w:rPr>
         <w:t>Il permet à l’étudiant de mettre à profit les connaissances acquises pendant trois années licence et deux ans cycle d’ingénieur, et ce dans des situations réelles de projets.</w:t>
       </w:r>
-      <w:bookmarkEnd w:id="4"/>
+      <w:bookmarkEnd w:id="5"/>
     </w:p>
     <w:p>
       <w:pPr>
@@ -7510,25 +8443,15 @@
           <w:shd w:val="clear" w:color="auto" w:fill="FFFFFF"/>
         </w:rPr>
       </w:pPr>
-      <w:bookmarkStart w:id="5" w:name="_Toc21521179"/>
-      <w:r>
-        <w:rPr>
-          <w:rFonts w:ascii="Times New Roman" w:hAnsi="Times New Roman" w:cs="Times New Roman"/>
-          <w:sz w:val="24"/>
-          <w:szCs w:val="24"/>
-          <w:shd w:val="clear" w:color="auto" w:fill="FFFFFF"/>
-        </w:rPr>
-        <w:t xml:space="preserve">Dans ce cadre, j’ai été amené à effectuer un stage d’été au sein de l’entreprise CASH </w:t>
-      </w:r>
-      <w:proofErr w:type="gramStart"/>
-      <w:r>
-        <w:rPr>
-          <w:rFonts w:ascii="Times New Roman" w:hAnsi="Times New Roman" w:cs="Times New Roman"/>
-          <w:sz w:val="24"/>
-          <w:szCs w:val="24"/>
-          <w:shd w:val="clear" w:color="auto" w:fill="FFFFFF"/>
-        </w:rPr>
-        <w:t>EXPERT</w:t>
+      <w:bookmarkStart w:id="6" w:name="_Toc21521179"/>
+      <w:r>
+        <w:rPr>
+          <w:rFonts w:ascii="Times New Roman" w:hAnsi="Times New Roman" w:cs="Times New Roman"/>
+          <w:sz w:val="24"/>
+          <w:szCs w:val="24"/>
+          <w:shd w:val="clear" w:color="auto" w:fill="FFFFFF"/>
+        </w:rPr>
+        <w:t>Dans ce cadre, j’ai été amené à effectuer un stage d’été au sein de l’entreprise CASH EXPERT</w:t>
       </w:r>
       <w:r>
         <w:rPr>
@@ -7546,19 +8469,9 @@
           <w:szCs w:val="24"/>
           <w:shd w:val="clear" w:color="auto" w:fill="FFFFFF"/>
         </w:rPr>
-        <w:t xml:space="preserve"> INTERNATIONNAL</w:t>
-      </w:r>
-      <w:proofErr w:type="gramEnd"/>
-      <w:r>
-        <w:rPr>
-          <w:rFonts w:ascii="Times New Roman" w:hAnsi="Times New Roman" w:cs="Times New Roman"/>
-          <w:sz w:val="24"/>
-          <w:szCs w:val="24"/>
-          <w:shd w:val="clear" w:color="auto" w:fill="FFFFFF"/>
-        </w:rPr>
-        <w:t>.</w:t>
-      </w:r>
-      <w:bookmarkEnd w:id="5"/>
+        <w:t xml:space="preserve"> INTERNATIONNAL.</w:t>
+      </w:r>
+      <w:bookmarkEnd w:id="6"/>
     </w:p>
     <w:p>
       <w:pPr>
@@ -7570,7 +8483,7 @@
           <w:shd w:val="clear" w:color="auto" w:fill="FFFFFF"/>
         </w:rPr>
       </w:pPr>
-      <w:bookmarkStart w:id="6" w:name="_Toc21521180"/>
+      <w:bookmarkStart w:id="7" w:name="_Toc21521180"/>
       <w:r>
         <w:rPr>
           <w:rFonts w:ascii="Times New Roman" w:hAnsi="Times New Roman" w:cs="Times New Roman"/>
@@ -7598,7 +8511,7 @@
         </w:rPr>
         <w:t>développer une application qui permet de gérer les affaires dans le département criminel du ministère de l’intérieur.</w:t>
       </w:r>
-      <w:bookmarkEnd w:id="6"/>
+      <w:bookmarkEnd w:id="7"/>
     </w:p>
     <w:p>
       <w:pPr>
@@ -7610,7 +8523,7 @@
           <w:shd w:val="clear" w:color="auto" w:fill="FFFFFF"/>
         </w:rPr>
       </w:pPr>
-      <w:bookmarkStart w:id="7" w:name="_Toc21521181"/>
+      <w:bookmarkStart w:id="8" w:name="_Toc21521181"/>
       <w:r>
         <w:rPr>
           <w:rFonts w:ascii="Times New Roman" w:hAnsi="Times New Roman" w:cs="Times New Roman"/>
@@ -7620,7 +8533,7 @@
         </w:rPr>
         <w:t>Pour mieux définir mon travail et expliquer les différentes étapes par lesquelles on a passé, j’ai rédigé le présent rapport qui rendra compte de toutes les phases effectuées pour la mise en place de notre projet. Alors, ce rapport est composé de deux chapitres qui sont composés comme suit :</w:t>
       </w:r>
-      <w:bookmarkEnd w:id="7"/>
+      <w:bookmarkEnd w:id="8"/>
     </w:p>
     <w:p>
       <w:pPr>
@@ -7632,7 +8545,7 @@
           <w:shd w:val="clear" w:color="auto" w:fill="FFFFFF"/>
         </w:rPr>
       </w:pPr>
-      <w:bookmarkStart w:id="8" w:name="_Toc21521182"/>
+      <w:bookmarkStart w:id="9" w:name="_Toc21521182"/>
       <w:r>
         <w:rPr>
           <w:rFonts w:ascii="Times New Roman" w:hAnsi="Times New Roman" w:cs="Times New Roman"/>
@@ -7642,7 +8555,7 @@
         </w:rPr>
         <w:t>Le premier chapitre représentera uns simple idée sur le projet.</w:t>
       </w:r>
-      <w:bookmarkEnd w:id="8"/>
+      <w:bookmarkEnd w:id="9"/>
     </w:p>
     <w:p>
       <w:pPr>
@@ -7654,7 +8567,7 @@
           <w:shd w:val="clear" w:color="auto" w:fill="FFFFFF"/>
         </w:rPr>
       </w:pPr>
-      <w:bookmarkStart w:id="9" w:name="_Toc21521183"/>
+      <w:bookmarkStart w:id="10" w:name="_Toc21521183"/>
       <w:r>
         <w:rPr>
           <w:rFonts w:ascii="Times New Roman" w:hAnsi="Times New Roman" w:cs="Times New Roman"/>
@@ -7664,7 +8577,7 @@
         </w:rPr>
         <w:t>Le deuxième chapitre est réservé pour expliquer le projet par détail.</w:t>
       </w:r>
-      <w:bookmarkEnd w:id="9"/>
+      <w:bookmarkEnd w:id="10"/>
     </w:p>
     <w:p>
       <w:pPr>
@@ -7840,7 +8753,7 @@
           <w:shd w:val="clear" w:color="auto" w:fill="FFFFFF"/>
         </w:rPr>
       </w:pPr>
-      <w:bookmarkStart w:id="10" w:name="_Toc21521184"/>
+      <w:bookmarkStart w:id="11" w:name="_Toc21623087"/>
       <w:r>
         <w:rPr>
           <w:b/>
@@ -7866,7 +8779,7 @@
         </w:rPr>
         <w:t xml:space="preserve"> projet</w:t>
       </w:r>
-      <w:bookmarkEnd w:id="10"/>
+      <w:bookmarkEnd w:id="11"/>
     </w:p>
     <w:p>
       <w:pPr>
@@ -7877,7 +8790,7 @@
           <w:shd w:val="clear" w:color="auto" w:fill="FFFFFF"/>
         </w:rPr>
       </w:pPr>
-      <w:bookmarkStart w:id="11" w:name="_Toc21521185"/>
+      <w:bookmarkStart w:id="12" w:name="_Toc21623088"/>
       <w:r>
         <w:rPr>
           <w:b/>
@@ -7886,7 +8799,7 @@
         </w:rPr>
         <w:t>Introduction</w:t>
       </w:r>
-      <w:bookmarkEnd w:id="11"/>
+      <w:bookmarkEnd w:id="12"/>
     </w:p>
     <w:p>
       <w:pPr>
@@ -7967,27 +8880,7 @@
           <w:szCs w:val="24"/>
           <w:shd w:val="clear" w:color="auto" w:fill="FFFFFF"/>
         </w:rPr>
-        <w:t xml:space="preserve">/ donner une </w:t>
-      </w:r>
-      <w:proofErr w:type="spellStart"/>
-      <w:r>
-        <w:rPr>
-          <w:rFonts w:ascii="Times New Roman" w:hAnsi="Times New Roman" w:cs="Times New Roman"/>
-          <w:sz w:val="24"/>
-          <w:szCs w:val="24"/>
-          <w:shd w:val="clear" w:color="auto" w:fill="FFFFFF"/>
-        </w:rPr>
-        <w:t>presentation</w:t>
-      </w:r>
-      <w:proofErr w:type="spellEnd"/>
-      <w:r>
-        <w:rPr>
-          <w:rFonts w:ascii="Times New Roman" w:hAnsi="Times New Roman" w:cs="Times New Roman"/>
-          <w:sz w:val="24"/>
-          <w:szCs w:val="24"/>
-          <w:shd w:val="clear" w:color="auto" w:fill="FFFFFF"/>
-        </w:rPr>
-        <w:t xml:space="preserve"> </w:t>
+        <w:t xml:space="preserve">/ donner une presentation </w:t>
       </w:r>
     </w:p>
     <w:p>
@@ -7999,7 +8892,7 @@
           <w:shd w:val="clear" w:color="auto" w:fill="FFFFFF"/>
         </w:rPr>
       </w:pPr>
-      <w:bookmarkStart w:id="12" w:name="_Toc21521186"/>
+      <w:bookmarkStart w:id="13" w:name="_Toc21623089"/>
       <w:r>
         <w:rPr>
           <w:b/>
@@ -8016,7 +8909,7 @@
         </w:rPr>
         <w:t>Problématique</w:t>
       </w:r>
-      <w:bookmarkEnd w:id="12"/>
+      <w:bookmarkEnd w:id="13"/>
       <w:r>
         <w:rPr>
           <w:b/>
@@ -8170,8 +9063,7 @@
           <w:shd w:val="clear" w:color="auto" w:fill="FFFFFF"/>
         </w:rPr>
       </w:pPr>
-      <w:bookmarkStart w:id="13" w:name="_Toc21521187"/>
-      <w:proofErr w:type="spellStart"/>
+      <w:bookmarkStart w:id="14" w:name="_Toc21623090"/>
       <w:r>
         <w:rPr>
           <w:b/>
@@ -8188,7 +9080,6 @@
         </w:rPr>
         <w:t>Étude</w:t>
       </w:r>
-      <w:proofErr w:type="spellEnd"/>
       <w:r>
         <w:rPr>
           <w:b/>
@@ -8197,7 +9088,7 @@
         </w:rPr>
         <w:t xml:space="preserve"> préalable</w:t>
       </w:r>
-      <w:bookmarkEnd w:id="13"/>
+      <w:bookmarkEnd w:id="14"/>
     </w:p>
     <w:p>
       <w:pPr>
@@ -8325,26 +9216,16 @@
                 <w:szCs w:val="24"/>
               </w:rPr>
             </w:pPr>
-            <w:bookmarkStart w:id="14" w:name="_Toc293867240"/>
+            <w:bookmarkStart w:id="15" w:name="_Toc293867240"/>
             <w:r>
               <w:rPr>
                 <w:rFonts w:ascii="Times New Roman" w:hAnsi="Times New Roman" w:cs="Times New Roman"/>
                 <w:sz w:val="24"/>
                 <w:szCs w:val="24"/>
               </w:rPr>
-              <w:t xml:space="preserve">Le </w:t>
-            </w:r>
-            <w:proofErr w:type="spellStart"/>
-            <w:r>
-              <w:rPr>
-                <w:rFonts w:ascii="Times New Roman" w:hAnsi="Times New Roman" w:cs="Times New Roman"/>
-                <w:sz w:val="24"/>
-                <w:szCs w:val="24"/>
-              </w:rPr>
-              <w:t>projet</w:t>
-            </w:r>
-            <w:bookmarkEnd w:id="14"/>
-            <w:proofErr w:type="spellEnd"/>
+              <w:t>Le projet</w:t>
+            </w:r>
+            <w:bookmarkEnd w:id="15"/>
           </w:p>
         </w:tc>
       </w:tr>
@@ -8375,25 +9256,7 @@
                 <w:sz w:val="24"/>
                 <w:szCs w:val="24"/>
               </w:rPr>
-              <w:t xml:space="preserve">Nom du </w:t>
-            </w:r>
-            <w:proofErr w:type="spellStart"/>
-            <w:r>
-              <w:rPr>
-                <w:rFonts w:ascii="Times New Roman" w:hAnsi="Times New Roman" w:cs="Times New Roman"/>
-                <w:sz w:val="24"/>
-                <w:szCs w:val="24"/>
-              </w:rPr>
-              <w:t>projet</w:t>
-            </w:r>
-            <w:proofErr w:type="spellEnd"/>
-            <w:r>
-              <w:rPr>
-                <w:rFonts w:ascii="Times New Roman" w:hAnsi="Times New Roman" w:cs="Times New Roman"/>
-                <w:sz w:val="24"/>
-                <w:szCs w:val="24"/>
-              </w:rPr>
-              <w:t> </w:t>
+              <w:t>Nom du projet </w:t>
             </w:r>
           </w:p>
         </w:tc>
@@ -8416,7 +9279,6 @@
                 <w:lang w:bidi="ar-TN"/>
               </w:rPr>
             </w:pPr>
-            <w:proofErr w:type="spellStart"/>
             <w:r>
               <w:rPr>
                 <w:rFonts w:ascii="Times New Roman" w:hAnsi="Times New Roman" w:cs="Times New Roman"/>
@@ -8425,9 +9287,8 @@
                 <w:szCs w:val="24"/>
                 <w:lang w:bidi="ar-TN"/>
               </w:rPr>
-              <w:t>Recherche</w:t>
-            </w:r>
-            <w:proofErr w:type="spellEnd"/>
+              <w:t>Recherche sur les logiciel</w:t>
+            </w:r>
             <w:r>
               <w:rPr>
                 <w:rFonts w:ascii="Times New Roman" w:hAnsi="Times New Roman" w:cs="Times New Roman"/>
@@ -8436,9 +9297,8 @@
                 <w:szCs w:val="24"/>
                 <w:lang w:bidi="ar-TN"/>
               </w:rPr>
-              <w:t xml:space="preserve"> sur les </w:t>
-            </w:r>
-            <w:proofErr w:type="spellStart"/>
+              <w:t>s</w:t>
+            </w:r>
             <w:r>
               <w:rPr>
                 <w:rFonts w:ascii="Times New Roman" w:hAnsi="Times New Roman" w:cs="Times New Roman"/>
@@ -8447,7 +9307,7 @@
                 <w:szCs w:val="24"/>
                 <w:lang w:bidi="ar-TN"/>
               </w:rPr>
-              <w:t>logiciel</w:t>
+              <w:t xml:space="preserve"> open source dans le domaine de la sécurité et de justice</w:t>
             </w:r>
             <w:r>
               <w:rPr>
@@ -8457,160 +9317,7 @@
                 <w:szCs w:val="24"/>
                 <w:lang w:bidi="ar-TN"/>
               </w:rPr>
-              <w:t>s</w:t>
-            </w:r>
-            <w:proofErr w:type="spellEnd"/>
-            <w:r>
-              <w:rPr>
-                <w:rFonts w:ascii="Times New Roman" w:hAnsi="Times New Roman" w:cs="Times New Roman"/>
-                <w:bCs/>
-                <w:sz w:val="24"/>
-                <w:szCs w:val="24"/>
-                <w:lang w:bidi="ar-TN"/>
-              </w:rPr>
-              <w:t xml:space="preserve"> open source </w:t>
-            </w:r>
-            <w:proofErr w:type="spellStart"/>
-            <w:r>
-              <w:rPr>
-                <w:rFonts w:ascii="Times New Roman" w:hAnsi="Times New Roman" w:cs="Times New Roman"/>
-                <w:bCs/>
-                <w:sz w:val="24"/>
-                <w:szCs w:val="24"/>
-                <w:lang w:bidi="ar-TN"/>
-              </w:rPr>
-              <w:t>dans</w:t>
-            </w:r>
-            <w:proofErr w:type="spellEnd"/>
-            <w:r>
-              <w:rPr>
-                <w:rFonts w:ascii="Times New Roman" w:hAnsi="Times New Roman" w:cs="Times New Roman"/>
-                <w:bCs/>
-                <w:sz w:val="24"/>
-                <w:szCs w:val="24"/>
-                <w:lang w:bidi="ar-TN"/>
-              </w:rPr>
-              <w:t xml:space="preserve"> le </w:t>
-            </w:r>
-            <w:proofErr w:type="spellStart"/>
-            <w:r>
-              <w:rPr>
-                <w:rFonts w:ascii="Times New Roman" w:hAnsi="Times New Roman" w:cs="Times New Roman"/>
-                <w:bCs/>
-                <w:sz w:val="24"/>
-                <w:szCs w:val="24"/>
-                <w:lang w:bidi="ar-TN"/>
-              </w:rPr>
-              <w:t>domaine</w:t>
-            </w:r>
-            <w:proofErr w:type="spellEnd"/>
-            <w:r>
-              <w:rPr>
-                <w:rFonts w:ascii="Times New Roman" w:hAnsi="Times New Roman" w:cs="Times New Roman"/>
-                <w:bCs/>
-                <w:sz w:val="24"/>
-                <w:szCs w:val="24"/>
-                <w:lang w:bidi="ar-TN"/>
-              </w:rPr>
-              <w:t xml:space="preserve"> de la </w:t>
-            </w:r>
-            <w:proofErr w:type="spellStart"/>
-            <w:r>
-              <w:rPr>
-                <w:rFonts w:ascii="Times New Roman" w:hAnsi="Times New Roman" w:cs="Times New Roman"/>
-                <w:bCs/>
-                <w:sz w:val="24"/>
-                <w:szCs w:val="24"/>
-                <w:lang w:bidi="ar-TN"/>
-              </w:rPr>
-              <w:t>sécurité</w:t>
-            </w:r>
-            <w:proofErr w:type="spellEnd"/>
-            <w:r>
-              <w:rPr>
-                <w:rFonts w:ascii="Times New Roman" w:hAnsi="Times New Roman" w:cs="Times New Roman"/>
-                <w:bCs/>
-                <w:sz w:val="24"/>
-                <w:szCs w:val="24"/>
-                <w:lang w:bidi="ar-TN"/>
-              </w:rPr>
-              <w:t xml:space="preserve"> et de justice</w:t>
-            </w:r>
-            <w:r>
-              <w:rPr>
-                <w:rFonts w:ascii="Times New Roman" w:hAnsi="Times New Roman" w:cs="Times New Roman"/>
-                <w:bCs/>
-                <w:sz w:val="24"/>
-                <w:szCs w:val="24"/>
-                <w:lang w:bidi="ar-TN"/>
-              </w:rPr>
-              <w:t xml:space="preserve"> et development </w:t>
-            </w:r>
-            <w:proofErr w:type="spellStart"/>
-            <w:r>
-              <w:rPr>
-                <w:rFonts w:ascii="Times New Roman" w:hAnsi="Times New Roman" w:cs="Times New Roman"/>
-                <w:bCs/>
-                <w:sz w:val="24"/>
-                <w:szCs w:val="24"/>
-                <w:lang w:bidi="ar-TN"/>
-              </w:rPr>
-              <w:t>une</w:t>
-            </w:r>
-            <w:proofErr w:type="spellEnd"/>
-            <w:r>
-              <w:rPr>
-                <w:rFonts w:ascii="Times New Roman" w:hAnsi="Times New Roman" w:cs="Times New Roman"/>
-                <w:bCs/>
-                <w:sz w:val="24"/>
-                <w:szCs w:val="24"/>
-                <w:lang w:bidi="ar-TN"/>
-              </w:rPr>
-              <w:t xml:space="preserve"> application pour </w:t>
-            </w:r>
-            <w:proofErr w:type="spellStart"/>
-            <w:r>
-              <w:rPr>
-                <w:rFonts w:ascii="Times New Roman" w:hAnsi="Times New Roman" w:cs="Times New Roman"/>
-                <w:bCs/>
-                <w:sz w:val="24"/>
-                <w:szCs w:val="24"/>
-                <w:lang w:bidi="ar-TN"/>
-              </w:rPr>
-              <w:t>gérer</w:t>
-            </w:r>
-            <w:proofErr w:type="spellEnd"/>
-            <w:r>
-              <w:rPr>
-                <w:rFonts w:ascii="Times New Roman" w:hAnsi="Times New Roman" w:cs="Times New Roman"/>
-                <w:bCs/>
-                <w:sz w:val="24"/>
-                <w:szCs w:val="24"/>
-                <w:lang w:bidi="ar-TN"/>
-              </w:rPr>
-              <w:t xml:space="preserve"> les affaires </w:t>
-            </w:r>
-            <w:proofErr w:type="spellStart"/>
-            <w:r>
-              <w:rPr>
-                <w:rFonts w:ascii="Times New Roman" w:hAnsi="Times New Roman" w:cs="Times New Roman"/>
-                <w:bCs/>
-                <w:sz w:val="24"/>
-                <w:szCs w:val="24"/>
-                <w:lang w:bidi="ar-TN"/>
-              </w:rPr>
-              <w:t>dans</w:t>
-            </w:r>
-            <w:proofErr w:type="spellEnd"/>
-            <w:r>
-              <w:rPr>
-                <w:rFonts w:ascii="Times New Roman" w:hAnsi="Times New Roman" w:cs="Times New Roman"/>
-                <w:bCs/>
-                <w:sz w:val="24"/>
-                <w:szCs w:val="24"/>
-                <w:lang w:bidi="ar-TN"/>
-              </w:rPr>
-              <w:t xml:space="preserve"> </w:t>
+              <w:t xml:space="preserve"> et development une application pour gérer les affaires dans </w:t>
             </w:r>
             <w:r>
               <w:rPr>
@@ -8668,25 +9375,7 @@
                 <w:sz w:val="24"/>
                 <w:szCs w:val="24"/>
               </w:rPr>
-              <w:t xml:space="preserve"> du </w:t>
-            </w:r>
-            <w:proofErr w:type="spellStart"/>
-            <w:r>
-              <w:rPr>
-                <w:rFonts w:ascii="Times New Roman" w:hAnsi="Times New Roman" w:cs="Times New Roman"/>
-                <w:sz w:val="24"/>
-                <w:szCs w:val="24"/>
-              </w:rPr>
-              <w:t>projet</w:t>
-            </w:r>
-            <w:proofErr w:type="spellEnd"/>
-            <w:r>
-              <w:rPr>
-                <w:rFonts w:ascii="Times New Roman" w:hAnsi="Times New Roman" w:cs="Times New Roman"/>
-                <w:sz w:val="24"/>
-                <w:szCs w:val="24"/>
-              </w:rPr>
-              <w:t> </w:t>
+              <w:t xml:space="preserve"> du projet </w:t>
             </w:r>
           </w:p>
         </w:tc>
@@ -8709,103 +9398,37 @@
                 <w:szCs w:val="24"/>
               </w:rPr>
             </w:pPr>
-            <w:proofErr w:type="spellStart"/>
             <w:r>
               <w:rPr>
                 <w:rFonts w:ascii="Times New Roman" w:hAnsi="Times New Roman" w:cs="Times New Roman"/>
                 <w:sz w:val="24"/>
                 <w:szCs w:val="24"/>
               </w:rPr>
-              <w:t>Trouver</w:t>
-            </w:r>
-            <w:proofErr w:type="spellEnd"/>
+              <w:t>Trouver et analyser des logiciel</w:t>
+            </w:r>
             <w:r>
               <w:rPr>
                 <w:rFonts w:ascii="Times New Roman" w:hAnsi="Times New Roman" w:cs="Times New Roman"/>
                 <w:sz w:val="24"/>
                 <w:szCs w:val="24"/>
               </w:rPr>
-              <w:t xml:space="preserve"> et </w:t>
-            </w:r>
-            <w:proofErr w:type="spellStart"/>
+              <w:t>s</w:t>
+            </w:r>
             <w:r>
               <w:rPr>
                 <w:rFonts w:ascii="Times New Roman" w:hAnsi="Times New Roman" w:cs="Times New Roman"/>
                 <w:sz w:val="24"/>
                 <w:szCs w:val="24"/>
               </w:rPr>
-              <w:t>analyser</w:t>
-            </w:r>
-            <w:proofErr w:type="spellEnd"/>
+              <w:t xml:space="preserve"> Open Source </w:t>
+            </w:r>
             <w:r>
               <w:rPr>
                 <w:rFonts w:ascii="Times New Roman" w:hAnsi="Times New Roman" w:cs="Times New Roman"/>
                 <w:sz w:val="24"/>
                 <w:szCs w:val="24"/>
               </w:rPr>
-              <w:t xml:space="preserve"> des </w:t>
-            </w:r>
-            <w:proofErr w:type="spellStart"/>
-            <w:r>
-              <w:rPr>
-                <w:rFonts w:ascii="Times New Roman" w:hAnsi="Times New Roman" w:cs="Times New Roman"/>
-                <w:sz w:val="24"/>
-                <w:szCs w:val="24"/>
-              </w:rPr>
-              <w:t>logiciel</w:t>
-            </w:r>
-            <w:r>
-              <w:rPr>
-                <w:rFonts w:ascii="Times New Roman" w:hAnsi="Times New Roman" w:cs="Times New Roman"/>
-                <w:sz w:val="24"/>
-                <w:szCs w:val="24"/>
-              </w:rPr>
-              <w:t>s</w:t>
-            </w:r>
-            <w:proofErr w:type="spellEnd"/>
-            <w:r>
-              <w:rPr>
-                <w:rFonts w:ascii="Times New Roman" w:hAnsi="Times New Roman" w:cs="Times New Roman"/>
-                <w:sz w:val="24"/>
-                <w:szCs w:val="24"/>
-              </w:rPr>
-              <w:t xml:space="preserve"> Open Source </w:t>
-            </w:r>
-            <w:proofErr w:type="spellStart"/>
-            <w:r>
-              <w:rPr>
-                <w:rFonts w:ascii="Times New Roman" w:hAnsi="Times New Roman" w:cs="Times New Roman"/>
-                <w:sz w:val="24"/>
-                <w:szCs w:val="24"/>
-              </w:rPr>
-              <w:t>concernent</w:t>
-            </w:r>
-            <w:proofErr w:type="spellEnd"/>
-            <w:r>
-              <w:rPr>
-                <w:rFonts w:ascii="Times New Roman" w:hAnsi="Times New Roman" w:cs="Times New Roman"/>
-                <w:sz w:val="24"/>
-                <w:szCs w:val="24"/>
-              </w:rPr>
-              <w:t xml:space="preserve"> sur la reconnaissance facial et </w:t>
-            </w:r>
-            <w:proofErr w:type="spellStart"/>
-            <w:r>
-              <w:rPr>
-                <w:rFonts w:ascii="Times New Roman" w:hAnsi="Times New Roman" w:cs="Times New Roman"/>
-                <w:sz w:val="24"/>
-                <w:szCs w:val="24"/>
-              </w:rPr>
-              <w:t>d’emprunte</w:t>
-            </w:r>
-            <w:proofErr w:type="spellEnd"/>
-            <w:r>
-              <w:rPr>
-                <w:rFonts w:ascii="Times New Roman" w:hAnsi="Times New Roman" w:cs="Times New Roman"/>
-                <w:sz w:val="24"/>
-                <w:szCs w:val="24"/>
-              </w:rPr>
-              <w:t xml:space="preserve"> digital.</w:t>
+              <w:t>concernent sur la reconnaissance facial et d’emprunte digital.</w:t>
             </w:r>
           </w:p>
           <w:p>
@@ -8826,7 +9449,6 @@
               </w:rPr>
               <w:t xml:space="preserve">Faire la conception et le </w:t>
             </w:r>
-            <w:proofErr w:type="spellStart"/>
             <w:r>
               <w:rPr>
                 <w:rFonts w:ascii="Times New Roman" w:hAnsi="Times New Roman" w:cs="Times New Roman"/>
@@ -8834,97 +9456,7 @@
                 <w:szCs w:val="24"/>
                 <w:shd w:val="clear" w:color="auto" w:fill="FFFFFF"/>
               </w:rPr>
-              <w:t>développement</w:t>
-            </w:r>
-            <w:proofErr w:type="spellEnd"/>
-            <w:r>
-              <w:rPr>
-                <w:rFonts w:ascii="Times New Roman" w:hAnsi="Times New Roman" w:cs="Times New Roman"/>
-                <w:sz w:val="24"/>
-                <w:szCs w:val="24"/>
-                <w:shd w:val="clear" w:color="auto" w:fill="FFFFFF"/>
-              </w:rPr>
-              <w:t xml:space="preserve"> </w:t>
-            </w:r>
-            <w:proofErr w:type="spellStart"/>
-            <w:r>
-              <w:rPr>
-                <w:rFonts w:ascii="Times New Roman" w:hAnsi="Times New Roman" w:cs="Times New Roman"/>
-                <w:sz w:val="24"/>
-                <w:szCs w:val="24"/>
-                <w:shd w:val="clear" w:color="auto" w:fill="FFFFFF"/>
-              </w:rPr>
-              <w:t>d’une</w:t>
-            </w:r>
-            <w:proofErr w:type="spellEnd"/>
-            <w:r>
-              <w:rPr>
-                <w:rFonts w:ascii="Times New Roman" w:hAnsi="Times New Roman" w:cs="Times New Roman"/>
-                <w:sz w:val="24"/>
-                <w:szCs w:val="24"/>
-                <w:shd w:val="clear" w:color="auto" w:fill="FFFFFF"/>
-              </w:rPr>
-              <w:t xml:space="preserve"> application qui </w:t>
-            </w:r>
-            <w:proofErr w:type="spellStart"/>
-            <w:r>
-              <w:rPr>
-                <w:rFonts w:ascii="Times New Roman" w:hAnsi="Times New Roman" w:cs="Times New Roman"/>
-                <w:sz w:val="24"/>
-                <w:szCs w:val="24"/>
-                <w:shd w:val="clear" w:color="auto" w:fill="FFFFFF"/>
-              </w:rPr>
-              <w:t>gére</w:t>
-            </w:r>
-            <w:proofErr w:type="spellEnd"/>
-            <w:r>
-              <w:rPr>
-                <w:rFonts w:ascii="Times New Roman" w:hAnsi="Times New Roman" w:cs="Times New Roman"/>
-                <w:sz w:val="24"/>
-                <w:szCs w:val="24"/>
-                <w:shd w:val="clear" w:color="auto" w:fill="FFFFFF"/>
-              </w:rPr>
-              <w:t xml:space="preserve"> les affaires </w:t>
-            </w:r>
-            <w:proofErr w:type="spellStart"/>
-            <w:r>
-              <w:rPr>
-                <w:rFonts w:ascii="Times New Roman" w:hAnsi="Times New Roman" w:cs="Times New Roman"/>
-                <w:sz w:val="24"/>
-                <w:szCs w:val="24"/>
-                <w:shd w:val="clear" w:color="auto" w:fill="FFFFFF"/>
-              </w:rPr>
-              <w:t>dans</w:t>
-            </w:r>
-            <w:proofErr w:type="spellEnd"/>
-            <w:r>
-              <w:rPr>
-                <w:rFonts w:ascii="Times New Roman" w:hAnsi="Times New Roman" w:cs="Times New Roman"/>
-                <w:sz w:val="24"/>
-                <w:szCs w:val="24"/>
-                <w:shd w:val="clear" w:color="auto" w:fill="FFFFFF"/>
-              </w:rPr>
-              <w:t xml:space="preserve"> le </w:t>
-            </w:r>
-            <w:proofErr w:type="spellStart"/>
-            <w:r>
-              <w:rPr>
-                <w:rFonts w:ascii="Times New Roman" w:hAnsi="Times New Roman" w:cs="Times New Roman"/>
-                <w:sz w:val="24"/>
-                <w:szCs w:val="24"/>
-                <w:shd w:val="clear" w:color="auto" w:fill="FFFFFF"/>
-              </w:rPr>
-              <w:t>département</w:t>
-            </w:r>
-            <w:proofErr w:type="spellEnd"/>
-            <w:r>
-              <w:rPr>
-                <w:rFonts w:ascii="Times New Roman" w:hAnsi="Times New Roman" w:cs="Times New Roman"/>
-                <w:sz w:val="24"/>
-                <w:szCs w:val="24"/>
-                <w:shd w:val="clear" w:color="auto" w:fill="FFFFFF"/>
-              </w:rPr>
-              <w:t xml:space="preserve"> criminal.</w:t>
+              <w:t>développement d’une application qui gére les affaires dans le département criminal.</w:t>
             </w:r>
           </w:p>
         </w:tc>
@@ -8956,36 +9488,8 @@
                 <w:sz w:val="24"/>
                 <w:szCs w:val="24"/>
               </w:rPr>
-              <w:t xml:space="preserve">Les </w:t>
-            </w:r>
-            <w:proofErr w:type="spellStart"/>
-            <w:r>
-              <w:rPr>
-                <w:rFonts w:ascii="Times New Roman" w:hAnsi="Times New Roman" w:cs="Times New Roman"/>
-                <w:sz w:val="24"/>
-                <w:szCs w:val="24"/>
-              </w:rPr>
-              <w:t>caractéristiques</w:t>
-            </w:r>
-            <w:proofErr w:type="spellEnd"/>
-            <w:r>
-              <w:rPr>
-                <w:rFonts w:ascii="Times New Roman" w:hAnsi="Times New Roman" w:cs="Times New Roman"/>
-                <w:sz w:val="24"/>
-                <w:szCs w:val="24"/>
-              </w:rPr>
-              <w:t xml:space="preserve"> </w:t>
-            </w:r>
-            <w:proofErr w:type="spellStart"/>
-            <w:r>
-              <w:rPr>
-                <w:rFonts w:ascii="Times New Roman" w:hAnsi="Times New Roman" w:cs="Times New Roman"/>
-                <w:sz w:val="24"/>
-                <w:szCs w:val="24"/>
-              </w:rPr>
-              <w:t>essentielles</w:t>
-            </w:r>
-            <w:proofErr w:type="spellEnd"/>
+              <w:t>Les caractéristiques essentielles</w:t>
+            </w:r>
             <w:r>
               <w:rPr>
                 <w:rFonts w:ascii="Times New Roman" w:hAnsi="Times New Roman" w:cs="Times New Roman"/>
@@ -9111,7 +9615,7 @@
                 <w:lang w:bidi="ar-TN"/>
               </w:rPr>
             </w:pPr>
-            <w:bookmarkStart w:id="15" w:name="_Toc293867241"/>
+            <w:bookmarkStart w:id="16" w:name="_Toc293867241"/>
             <w:r>
               <w:rPr>
                 <w:rFonts w:ascii="Times New Roman" w:hAnsi="Times New Roman" w:cs="Times New Roman"/>
@@ -9120,40 +9624,9 @@
                 <w:szCs w:val="24"/>
               </w:rPr>
               <w:lastRenderedPageBreak/>
-              <w:t xml:space="preserve">Les </w:t>
-            </w:r>
-            <w:proofErr w:type="spellStart"/>
-            <w:r>
-              <w:rPr>
-                <w:rFonts w:ascii="Times New Roman" w:hAnsi="Times New Roman" w:cs="Times New Roman"/>
-                <w:color w:val="FFFFFF" w:themeColor="background1"/>
-                <w:sz w:val="24"/>
-                <w:szCs w:val="24"/>
-              </w:rPr>
-              <w:t>objectifs</w:t>
-            </w:r>
-            <w:proofErr w:type="spellEnd"/>
-            <w:r>
-              <w:rPr>
-                <w:rFonts w:ascii="Times New Roman" w:hAnsi="Times New Roman" w:cs="Times New Roman"/>
-                <w:color w:val="FFFFFF" w:themeColor="background1"/>
-                <w:sz w:val="24"/>
-                <w:szCs w:val="24"/>
-              </w:rPr>
-              <w:t xml:space="preserve"> du </w:t>
-            </w:r>
-            <w:proofErr w:type="spellStart"/>
-            <w:r>
-              <w:rPr>
-                <w:rFonts w:ascii="Times New Roman" w:hAnsi="Times New Roman" w:cs="Times New Roman"/>
-                <w:color w:val="FFFFFF" w:themeColor="background1"/>
-                <w:sz w:val="24"/>
-                <w:szCs w:val="24"/>
-              </w:rPr>
-              <w:t>projet</w:t>
-            </w:r>
-            <w:bookmarkEnd w:id="15"/>
-            <w:proofErr w:type="spellEnd"/>
+              <w:t>Les objectifs du projet</w:t>
+            </w:r>
+            <w:bookmarkEnd w:id="16"/>
           </w:p>
         </w:tc>
       </w:tr>
@@ -9178,7 +9651,6 @@
                 <w:szCs w:val="24"/>
               </w:rPr>
             </w:pPr>
-            <w:proofErr w:type="spellStart"/>
             <w:r>
               <w:rPr>
                 <w:rFonts w:ascii="Times New Roman" w:hAnsi="Times New Roman" w:cs="Times New Roman"/>
@@ -9186,17 +9658,7 @@
                 <w:szCs w:val="24"/>
                 <w:lang w:bidi="ar-TN"/>
               </w:rPr>
-              <w:t>Objectif</w:t>
-            </w:r>
-            <w:proofErr w:type="spellEnd"/>
-            <w:r>
-              <w:rPr>
-                <w:rFonts w:ascii="Times New Roman" w:hAnsi="Times New Roman" w:cs="Times New Roman"/>
-                <w:sz w:val="24"/>
-                <w:szCs w:val="24"/>
-                <w:lang w:bidi="ar-TN"/>
-              </w:rPr>
-              <w:t xml:space="preserve"> technique </w:t>
+              <w:t>Objectif technique </w:t>
             </w:r>
           </w:p>
         </w:tc>
@@ -9229,27 +9691,7 @@
                 <w:szCs w:val="24"/>
                 <w:lang w:val="fr-FR" w:bidi="ar-TN"/>
               </w:rPr>
-              <w:t>Chercher des logiciels open source concernent sur la reconnaissance faciale et emprunte digital et les intègre dans mon ordinateur et les teste après l’</w:t>
-            </w:r>
-            <w:proofErr w:type="spellStart"/>
-            <w:r>
-              <w:rPr>
-                <w:rFonts w:cs="Times New Roman"/>
-                <w:sz w:val="24"/>
-                <w:szCs w:val="24"/>
-                <w:lang w:val="fr-FR" w:bidi="ar-TN"/>
-              </w:rPr>
-              <w:t>integration</w:t>
-            </w:r>
-            <w:proofErr w:type="spellEnd"/>
-            <w:r>
-              <w:rPr>
-                <w:rFonts w:cs="Times New Roman"/>
-                <w:sz w:val="24"/>
-                <w:szCs w:val="24"/>
-                <w:lang w:val="fr-FR" w:bidi="ar-TN"/>
-              </w:rPr>
-              <w:t xml:space="preserve">. </w:t>
+              <w:t xml:space="preserve">Chercher des logiciels open source concernent sur la reconnaissance faciale et emprunte digital et les intègre dans mon ordinateur et les teste après l’integration. </w:t>
             </w:r>
           </w:p>
           <w:p>
@@ -9306,7 +9748,6 @@
                 <w:lang w:bidi="ar-TN"/>
               </w:rPr>
             </w:pPr>
-            <w:proofErr w:type="spellStart"/>
             <w:r>
               <w:rPr>
                 <w:rFonts w:ascii="Times New Roman" w:hAnsi="Times New Roman" w:cs="Times New Roman"/>
@@ -9314,37 +9755,7 @@
                 <w:szCs w:val="24"/>
                 <w:lang w:bidi="ar-TN"/>
               </w:rPr>
-              <w:t>Objectif</w:t>
-            </w:r>
-            <w:proofErr w:type="spellEnd"/>
-            <w:r>
-              <w:rPr>
-                <w:rFonts w:ascii="Times New Roman" w:hAnsi="Times New Roman" w:cs="Times New Roman"/>
-                <w:sz w:val="24"/>
-                <w:szCs w:val="24"/>
-                <w:lang w:bidi="ar-TN"/>
-              </w:rPr>
-              <w:t xml:space="preserve"> de </w:t>
-            </w:r>
-            <w:proofErr w:type="spellStart"/>
-            <w:r>
-              <w:rPr>
-                <w:rFonts w:ascii="Times New Roman" w:hAnsi="Times New Roman" w:cs="Times New Roman"/>
-                <w:sz w:val="24"/>
-                <w:szCs w:val="24"/>
-                <w:lang w:bidi="ar-TN"/>
-              </w:rPr>
-              <w:t>délai</w:t>
-            </w:r>
-            <w:proofErr w:type="spellEnd"/>
-            <w:r>
-              <w:rPr>
-                <w:rFonts w:ascii="Times New Roman" w:hAnsi="Times New Roman" w:cs="Times New Roman"/>
-                <w:sz w:val="24"/>
-                <w:szCs w:val="24"/>
-                <w:lang w:bidi="ar-TN"/>
-              </w:rPr>
-              <w:t> </w:t>
+              <w:t>Objectif de délai </w:t>
             </w:r>
           </w:p>
         </w:tc>
@@ -9373,19 +9784,8 @@
                 <w:szCs w:val="24"/>
                 <w:lang w:bidi="ar-TN"/>
               </w:rPr>
-              <w:t xml:space="preserve">2 </w:t>
-            </w:r>
-            <w:proofErr w:type="spellStart"/>
-            <w:r>
-              <w:rPr>
-                <w:rFonts w:ascii="Times New Roman" w:hAnsi="Times New Roman" w:cs="Times New Roman"/>
-                <w:sz w:val="24"/>
-                <w:szCs w:val="24"/>
-                <w:lang w:bidi="ar-TN"/>
-              </w:rPr>
-              <w:t>mois</w:t>
-            </w:r>
-            <w:proofErr w:type="spellEnd"/>
+              <w:t>2 mois</w:t>
+            </w:r>
           </w:p>
         </w:tc>
       </w:tr>
@@ -9411,41 +9811,13 @@
                 <w:lang w:bidi="ar-TN"/>
               </w:rPr>
             </w:pPr>
-            <w:proofErr w:type="spellStart"/>
             <w:r>
               <w:rPr>
                 <w:rFonts w:ascii="Times New Roman" w:hAnsi="Times New Roman" w:cs="Times New Roman"/>
                 <w:sz w:val="24"/>
                 <w:szCs w:val="24"/>
               </w:rPr>
-              <w:t>Hiérarchisation</w:t>
-            </w:r>
-            <w:proofErr w:type="spellEnd"/>
-            <w:r>
-              <w:rPr>
-                <w:rFonts w:ascii="Times New Roman" w:hAnsi="Times New Roman" w:cs="Times New Roman"/>
-                <w:sz w:val="24"/>
-                <w:szCs w:val="24"/>
-              </w:rPr>
-              <w:t xml:space="preserve"> des </w:t>
-            </w:r>
-            <w:proofErr w:type="spellStart"/>
-            <w:r>
-              <w:rPr>
-                <w:rFonts w:ascii="Times New Roman" w:hAnsi="Times New Roman" w:cs="Times New Roman"/>
-                <w:sz w:val="24"/>
-                <w:szCs w:val="24"/>
-              </w:rPr>
-              <w:t>objectifs</w:t>
-            </w:r>
-            <w:proofErr w:type="spellEnd"/>
-            <w:r>
-              <w:rPr>
-                <w:rFonts w:ascii="Times New Roman" w:hAnsi="Times New Roman" w:cs="Times New Roman"/>
-                <w:sz w:val="24"/>
-                <w:szCs w:val="24"/>
-              </w:rPr>
-              <w:t> </w:t>
+              <w:t>Hiérarchisation des objectifs </w:t>
             </w:r>
           </w:p>
         </w:tc>
@@ -9470,7 +9842,6 @@
                 <w:szCs w:val="24"/>
               </w:rPr>
             </w:pPr>
-            <w:proofErr w:type="spellStart"/>
             <w:r>
               <w:rPr>
                 <w:rFonts w:ascii="Times New Roman" w:hAnsi="Times New Roman" w:cs="Times New Roman"/>
@@ -9479,7 +9850,6 @@
               </w:rPr>
               <w:t>Délai</w:t>
             </w:r>
-            <w:proofErr w:type="spellEnd"/>
           </w:p>
           <w:p>
             <w:pPr>
@@ -9519,7 +9889,6 @@
                 <w:lang w:bidi="ar-TN"/>
               </w:rPr>
             </w:pPr>
-            <w:proofErr w:type="spellStart"/>
             <w:r>
               <w:rPr>
                 <w:rFonts w:ascii="Times New Roman" w:hAnsi="Times New Roman" w:cs="Times New Roman"/>
@@ -9528,7 +9897,6 @@
               </w:rPr>
               <w:t>Coût</w:t>
             </w:r>
-            <w:proofErr w:type="spellEnd"/>
           </w:p>
           <w:p>
             <w:pPr>
@@ -9568,7 +9936,7 @@
                 <w:lang w:bidi="ar-TN"/>
               </w:rPr>
             </w:pPr>
-            <w:bookmarkStart w:id="16" w:name="_Toc293867242"/>
+            <w:bookmarkStart w:id="17" w:name="_Toc293867242"/>
             <w:r>
               <w:rPr>
                 <w:rStyle w:val="Titre4Car"/>
@@ -9579,7 +9947,7 @@
               </w:rPr>
               <w:t>La technique</w:t>
             </w:r>
-            <w:bookmarkEnd w:id="16"/>
+            <w:bookmarkEnd w:id="17"/>
           </w:p>
         </w:tc>
       </w:tr>
@@ -9610,72 +9978,8 @@
                 <w:sz w:val="24"/>
                 <w:szCs w:val="24"/>
               </w:rPr>
-              <w:t xml:space="preserve">Les </w:t>
-            </w:r>
-            <w:proofErr w:type="spellStart"/>
-            <w:r>
-              <w:rPr>
-                <w:rFonts w:ascii="Times New Roman" w:hAnsi="Times New Roman" w:cs="Times New Roman"/>
-                <w:sz w:val="24"/>
-                <w:szCs w:val="24"/>
-              </w:rPr>
-              <w:t>difficultés</w:t>
-            </w:r>
-            <w:proofErr w:type="spellEnd"/>
-            <w:r>
-              <w:rPr>
-                <w:rFonts w:ascii="Times New Roman" w:hAnsi="Times New Roman" w:cs="Times New Roman"/>
-                <w:sz w:val="24"/>
-                <w:szCs w:val="24"/>
-              </w:rPr>
-              <w:t xml:space="preserve"> </w:t>
-            </w:r>
-            <w:proofErr w:type="spellStart"/>
-            <w:r>
-              <w:rPr>
-                <w:rFonts w:ascii="Times New Roman" w:hAnsi="Times New Roman" w:cs="Times New Roman"/>
-                <w:sz w:val="24"/>
-                <w:szCs w:val="24"/>
-              </w:rPr>
-              <w:t>principales</w:t>
-            </w:r>
-            <w:proofErr w:type="spellEnd"/>
-            <w:r>
-              <w:rPr>
-                <w:rFonts w:ascii="Times New Roman" w:hAnsi="Times New Roman" w:cs="Times New Roman"/>
-                <w:sz w:val="24"/>
-                <w:szCs w:val="24"/>
-              </w:rPr>
-              <w:t xml:space="preserve"> de </w:t>
-            </w:r>
-            <w:proofErr w:type="spellStart"/>
-            <w:r>
-              <w:rPr>
-                <w:rFonts w:ascii="Times New Roman" w:hAnsi="Times New Roman" w:cs="Times New Roman"/>
-                <w:sz w:val="24"/>
-                <w:szCs w:val="24"/>
-              </w:rPr>
-              <w:t>ce</w:t>
-            </w:r>
-            <w:proofErr w:type="spellEnd"/>
-            <w:r>
-              <w:rPr>
-                <w:rFonts w:ascii="Times New Roman" w:hAnsi="Times New Roman" w:cs="Times New Roman"/>
-                <w:sz w:val="24"/>
-                <w:szCs w:val="24"/>
-              </w:rPr>
-              <w:t xml:space="preserve"> </w:t>
-            </w:r>
-            <w:proofErr w:type="spellStart"/>
-            <w:r>
-              <w:rPr>
-                <w:rFonts w:ascii="Times New Roman" w:hAnsi="Times New Roman" w:cs="Times New Roman"/>
-                <w:sz w:val="24"/>
-                <w:szCs w:val="24"/>
-              </w:rPr>
-              <w:t>projet</w:t>
-            </w:r>
-            <w:proofErr w:type="spellEnd"/>
+              <w:t>Les difficultés principales de ce projet</w:t>
+            </w:r>
           </w:p>
           <w:p>
             <w:pPr>
@@ -9719,9 +10023,8 @@
                 <w:szCs w:val="24"/>
                 <w:lang w:bidi="ar-TN"/>
               </w:rPr>
-              <w:t xml:space="preserve">Un </w:t>
-            </w:r>
-            <w:proofErr w:type="spellStart"/>
+              <w:t>Un logiciel contient des erreurs</w:t>
+            </w:r>
             <w:r>
               <w:rPr>
                 <w:rFonts w:ascii="Times New Roman" w:hAnsi="Times New Roman" w:cs="Times New Roman"/>
@@ -9729,77 +10032,7 @@
                 <w:szCs w:val="24"/>
                 <w:lang w:bidi="ar-TN"/>
               </w:rPr>
-              <w:t>logiciel</w:t>
-            </w:r>
-            <w:proofErr w:type="spellEnd"/>
-            <w:r>
-              <w:rPr>
-                <w:rFonts w:ascii="Times New Roman" w:hAnsi="Times New Roman" w:cs="Times New Roman"/>
-                <w:sz w:val="24"/>
-                <w:szCs w:val="24"/>
-                <w:lang w:bidi="ar-TN"/>
-              </w:rPr>
-              <w:t xml:space="preserve"> </w:t>
-            </w:r>
-            <w:proofErr w:type="spellStart"/>
-            <w:r>
-              <w:rPr>
-                <w:rFonts w:ascii="Times New Roman" w:hAnsi="Times New Roman" w:cs="Times New Roman"/>
-                <w:sz w:val="24"/>
-                <w:szCs w:val="24"/>
-                <w:lang w:bidi="ar-TN"/>
-              </w:rPr>
-              <w:t>contient</w:t>
-            </w:r>
-            <w:proofErr w:type="spellEnd"/>
-            <w:r>
-              <w:rPr>
-                <w:rFonts w:ascii="Times New Roman" w:hAnsi="Times New Roman" w:cs="Times New Roman"/>
-                <w:sz w:val="24"/>
-                <w:szCs w:val="24"/>
-                <w:lang w:bidi="ar-TN"/>
-              </w:rPr>
-              <w:t xml:space="preserve"> des </w:t>
-            </w:r>
-            <w:proofErr w:type="spellStart"/>
-            <w:r>
-              <w:rPr>
-                <w:rFonts w:ascii="Times New Roman" w:hAnsi="Times New Roman" w:cs="Times New Roman"/>
-                <w:sz w:val="24"/>
-                <w:szCs w:val="24"/>
-                <w:lang w:bidi="ar-TN"/>
-              </w:rPr>
-              <w:t>erreurs</w:t>
-            </w:r>
-            <w:proofErr w:type="spellEnd"/>
-            <w:r>
-              <w:rPr>
-                <w:rFonts w:ascii="Times New Roman" w:hAnsi="Times New Roman" w:cs="Times New Roman"/>
-                <w:sz w:val="24"/>
-                <w:szCs w:val="24"/>
-                <w:lang w:bidi="ar-TN"/>
-              </w:rPr>
-              <w:t xml:space="preserve"> après </w:t>
-            </w:r>
-            <w:proofErr w:type="spellStart"/>
-            <w:r>
-              <w:rPr>
-                <w:rFonts w:ascii="Times New Roman" w:hAnsi="Times New Roman" w:cs="Times New Roman"/>
-                <w:sz w:val="24"/>
-                <w:szCs w:val="24"/>
-                <w:lang w:bidi="ar-TN"/>
-              </w:rPr>
-              <w:t>l’integration</w:t>
-            </w:r>
-            <w:proofErr w:type="spellEnd"/>
-            <w:r>
-              <w:rPr>
-                <w:rFonts w:ascii="Times New Roman" w:hAnsi="Times New Roman" w:cs="Times New Roman"/>
-                <w:sz w:val="24"/>
-                <w:szCs w:val="24"/>
-                <w:lang w:bidi="ar-TN"/>
-              </w:rPr>
-              <w:t>.</w:t>
+              <w:t xml:space="preserve"> après l’integration.</w:t>
             </w:r>
           </w:p>
           <w:p>
@@ -9824,127 +10057,7 @@
                 <w:szCs w:val="24"/>
                 <w:lang w:bidi="ar-TN"/>
               </w:rPr>
-              <w:t xml:space="preserve">Un </w:t>
-            </w:r>
-            <w:proofErr w:type="spellStart"/>
-            <w:r>
-              <w:rPr>
-                <w:rFonts w:ascii="Times New Roman" w:hAnsi="Times New Roman" w:cs="Times New Roman"/>
-                <w:sz w:val="24"/>
-                <w:szCs w:val="24"/>
-                <w:lang w:bidi="ar-TN"/>
-              </w:rPr>
-              <w:t>logiciel</w:t>
-            </w:r>
-            <w:proofErr w:type="spellEnd"/>
-            <w:r>
-              <w:rPr>
-                <w:rFonts w:ascii="Times New Roman" w:hAnsi="Times New Roman" w:cs="Times New Roman"/>
-                <w:sz w:val="24"/>
-                <w:szCs w:val="24"/>
-                <w:lang w:bidi="ar-TN"/>
-              </w:rPr>
-              <w:t xml:space="preserve"> </w:t>
-            </w:r>
-            <w:proofErr w:type="spellStart"/>
-            <w:r>
-              <w:rPr>
-                <w:rFonts w:ascii="Times New Roman" w:hAnsi="Times New Roman" w:cs="Times New Roman"/>
-                <w:sz w:val="24"/>
-                <w:szCs w:val="24"/>
-                <w:lang w:bidi="ar-TN"/>
-              </w:rPr>
-              <w:t>écrit</w:t>
-            </w:r>
-            <w:proofErr w:type="spellEnd"/>
-            <w:r>
-              <w:rPr>
-                <w:rFonts w:ascii="Times New Roman" w:hAnsi="Times New Roman" w:cs="Times New Roman"/>
-                <w:sz w:val="24"/>
-                <w:szCs w:val="24"/>
-                <w:lang w:bidi="ar-TN"/>
-              </w:rPr>
-              <w:t xml:space="preserve"> par un </w:t>
-            </w:r>
-            <w:proofErr w:type="spellStart"/>
-            <w:r>
-              <w:rPr>
-                <w:rFonts w:ascii="Times New Roman" w:hAnsi="Times New Roman" w:cs="Times New Roman"/>
-                <w:sz w:val="24"/>
-                <w:szCs w:val="24"/>
-                <w:lang w:bidi="ar-TN"/>
-              </w:rPr>
-              <w:t>langage</w:t>
-            </w:r>
-            <w:proofErr w:type="spellEnd"/>
-            <w:r>
-              <w:rPr>
-                <w:rFonts w:ascii="Times New Roman" w:hAnsi="Times New Roman" w:cs="Times New Roman"/>
-                <w:sz w:val="24"/>
-                <w:szCs w:val="24"/>
-                <w:lang w:bidi="ar-TN"/>
-              </w:rPr>
-              <w:t xml:space="preserve"> de </w:t>
-            </w:r>
-            <w:proofErr w:type="spellStart"/>
-            <w:r>
-              <w:rPr>
-                <w:rFonts w:ascii="Times New Roman" w:hAnsi="Times New Roman" w:cs="Times New Roman"/>
-                <w:sz w:val="24"/>
-                <w:szCs w:val="24"/>
-                <w:lang w:bidi="ar-TN"/>
-              </w:rPr>
-              <w:t>programmation</w:t>
-            </w:r>
-            <w:proofErr w:type="spellEnd"/>
-            <w:r>
-              <w:rPr>
-                <w:rFonts w:ascii="Times New Roman" w:hAnsi="Times New Roman" w:cs="Times New Roman"/>
-                <w:sz w:val="24"/>
-                <w:szCs w:val="24"/>
-                <w:lang w:bidi="ar-TN"/>
-              </w:rPr>
-              <w:t xml:space="preserve"> </w:t>
-            </w:r>
-            <w:proofErr w:type="spellStart"/>
-            <w:r>
-              <w:rPr>
-                <w:rFonts w:ascii="Times New Roman" w:hAnsi="Times New Roman" w:cs="Times New Roman"/>
-                <w:sz w:val="24"/>
-                <w:szCs w:val="24"/>
-                <w:lang w:bidi="ar-TN"/>
-              </w:rPr>
-              <w:t>ou</w:t>
-            </w:r>
-            <w:proofErr w:type="spellEnd"/>
-            <w:r>
-              <w:rPr>
-                <w:rFonts w:ascii="Times New Roman" w:hAnsi="Times New Roman" w:cs="Times New Roman"/>
-                <w:sz w:val="24"/>
-                <w:szCs w:val="24"/>
-                <w:lang w:bidi="ar-TN"/>
-              </w:rPr>
-              <w:t xml:space="preserve"> un Framework qui je ne </w:t>
-            </w:r>
-            <w:proofErr w:type="spellStart"/>
-            <w:r>
-              <w:rPr>
-                <w:rFonts w:ascii="Times New Roman" w:hAnsi="Times New Roman" w:cs="Times New Roman"/>
-                <w:sz w:val="24"/>
-                <w:szCs w:val="24"/>
-                <w:lang w:bidi="ar-TN"/>
-              </w:rPr>
-              <w:t>connais</w:t>
-            </w:r>
-            <w:proofErr w:type="spellEnd"/>
-            <w:r>
-              <w:rPr>
-                <w:rFonts w:ascii="Times New Roman" w:hAnsi="Times New Roman" w:cs="Times New Roman"/>
-                <w:sz w:val="24"/>
-                <w:szCs w:val="24"/>
-                <w:lang w:bidi="ar-TN"/>
-              </w:rPr>
-              <w:t xml:space="preserve"> pas.</w:t>
+              <w:t>Un logiciel écrit par un langage de programmation ou un Framework qui je ne connais pas.</w:t>
             </w:r>
           </w:p>
           <w:p>
@@ -10017,72 +10130,8 @@
                 <w:sz w:val="24"/>
                 <w:szCs w:val="24"/>
               </w:rPr>
-              <w:t xml:space="preserve">Solutions de </w:t>
-            </w:r>
-            <w:proofErr w:type="spellStart"/>
-            <w:r>
-              <w:rPr>
-                <w:rFonts w:ascii="Times New Roman" w:hAnsi="Times New Roman" w:cs="Times New Roman"/>
-                <w:sz w:val="24"/>
-                <w:szCs w:val="24"/>
-              </w:rPr>
-              <w:t>repli</w:t>
-            </w:r>
-            <w:proofErr w:type="spellEnd"/>
-            <w:r>
-              <w:rPr>
-                <w:rFonts w:ascii="Times New Roman" w:hAnsi="Times New Roman" w:cs="Times New Roman"/>
-                <w:sz w:val="24"/>
-                <w:szCs w:val="24"/>
-              </w:rPr>
-              <w:t xml:space="preserve"> </w:t>
-            </w:r>
-            <w:proofErr w:type="spellStart"/>
-            <w:r>
-              <w:rPr>
-                <w:rFonts w:ascii="Times New Roman" w:hAnsi="Times New Roman" w:cs="Times New Roman"/>
-                <w:sz w:val="24"/>
-                <w:szCs w:val="24"/>
-              </w:rPr>
-              <w:t>en</w:t>
-            </w:r>
-            <w:proofErr w:type="spellEnd"/>
-            <w:r>
-              <w:rPr>
-                <w:rFonts w:ascii="Times New Roman" w:hAnsi="Times New Roman" w:cs="Times New Roman"/>
-                <w:sz w:val="24"/>
-                <w:szCs w:val="24"/>
-              </w:rPr>
-              <w:t xml:space="preserve"> </w:t>
-            </w:r>
-            <w:proofErr w:type="spellStart"/>
-            <w:r>
-              <w:rPr>
-                <w:rFonts w:ascii="Times New Roman" w:hAnsi="Times New Roman" w:cs="Times New Roman"/>
-                <w:sz w:val="24"/>
-                <w:szCs w:val="24"/>
-              </w:rPr>
-              <w:t>cas</w:t>
-            </w:r>
-            <w:proofErr w:type="spellEnd"/>
-            <w:r>
-              <w:rPr>
-                <w:rFonts w:ascii="Times New Roman" w:hAnsi="Times New Roman" w:cs="Times New Roman"/>
-                <w:sz w:val="24"/>
-                <w:szCs w:val="24"/>
-              </w:rPr>
-              <w:t xml:space="preserve"> de </w:t>
-            </w:r>
-            <w:proofErr w:type="spellStart"/>
-            <w:r>
-              <w:rPr>
-                <w:rFonts w:ascii="Times New Roman" w:hAnsi="Times New Roman" w:cs="Times New Roman"/>
-                <w:sz w:val="24"/>
-                <w:szCs w:val="24"/>
-              </w:rPr>
-              <w:t>problèmes</w:t>
-            </w:r>
-            <w:proofErr w:type="spellEnd"/>
+              <w:t>Solutions de repli en cas de problèmes</w:t>
+            </w:r>
           </w:p>
           <w:p>
             <w:pPr>
@@ -10164,7 +10213,7 @@
                 <w:szCs w:val="24"/>
               </w:rPr>
             </w:pPr>
-            <w:bookmarkStart w:id="17" w:name="_Toc293867243"/>
+            <w:bookmarkStart w:id="18" w:name="_Toc293867243"/>
             <w:r>
               <w:rPr>
                 <w:rStyle w:val="Titre4Car"/>
@@ -10173,21 +10222,9 @@
                 <w:sz w:val="24"/>
                 <w:szCs w:val="24"/>
               </w:rPr>
-              <w:t xml:space="preserve">Les </w:t>
-            </w:r>
-            <w:proofErr w:type="spellStart"/>
-            <w:r>
-              <w:rPr>
-                <w:rStyle w:val="Titre4Car"/>
-                <w:rFonts w:ascii="Times New Roman" w:hAnsi="Times New Roman" w:cs="Times New Roman"/>
-                <w:color w:val="FFFFFF" w:themeColor="background1"/>
-                <w:sz w:val="24"/>
-                <w:szCs w:val="24"/>
-              </w:rPr>
-              <w:t>moyens</w:t>
-            </w:r>
-            <w:bookmarkEnd w:id="17"/>
-            <w:proofErr w:type="spellEnd"/>
+              <w:t>Les moyens</w:t>
+            </w:r>
+            <w:bookmarkEnd w:id="18"/>
           </w:p>
         </w:tc>
       </w:tr>
@@ -10214,34 +10251,14 @@
                 <w:szCs w:val="24"/>
               </w:rPr>
             </w:pPr>
-            <w:proofErr w:type="spellStart"/>
             <w:r>
               <w:rPr>
                 <w:rFonts w:ascii="Times New Roman" w:hAnsi="Times New Roman" w:cs="Times New Roman"/>
                 <w:sz w:val="24"/>
                 <w:szCs w:val="24"/>
               </w:rPr>
-              <w:t>Moyens</w:t>
-            </w:r>
-            <w:proofErr w:type="spellEnd"/>
-            <w:r>
-              <w:rPr>
-                <w:rFonts w:ascii="Times New Roman" w:hAnsi="Times New Roman" w:cs="Times New Roman"/>
-                <w:sz w:val="24"/>
-                <w:szCs w:val="24"/>
-              </w:rPr>
-              <w:t xml:space="preserve"> </w:t>
-            </w:r>
-            <w:proofErr w:type="spellStart"/>
-            <w:r>
-              <w:rPr>
-                <w:rFonts w:ascii="Times New Roman" w:hAnsi="Times New Roman" w:cs="Times New Roman"/>
-                <w:sz w:val="24"/>
-                <w:szCs w:val="24"/>
-              </w:rPr>
-              <w:t>humains</w:t>
-            </w:r>
-            <w:proofErr w:type="spellEnd"/>
+              <w:t>Moyens humains</w:t>
+            </w:r>
           </w:p>
           <w:p>
             <w:pPr>
@@ -10274,59 +10291,13 @@
                 <w:szCs w:val="24"/>
               </w:rPr>
             </w:pPr>
-            <w:proofErr w:type="spellStart"/>
             <w:r>
               <w:rPr>
                 <w:rFonts w:ascii="Times New Roman" w:hAnsi="Times New Roman" w:cs="Times New Roman"/>
                 <w:sz w:val="24"/>
                 <w:szCs w:val="24"/>
               </w:rPr>
-              <w:t>Projet</w:t>
-            </w:r>
-            <w:proofErr w:type="spellEnd"/>
-            <w:r>
-              <w:rPr>
-                <w:rFonts w:ascii="Times New Roman" w:hAnsi="Times New Roman" w:cs="Times New Roman"/>
-                <w:sz w:val="24"/>
-                <w:szCs w:val="24"/>
-              </w:rPr>
-              <w:t xml:space="preserve"> </w:t>
-            </w:r>
-            <w:proofErr w:type="spellStart"/>
-            <w:r>
-              <w:rPr>
-                <w:rFonts w:ascii="Times New Roman" w:hAnsi="Times New Roman" w:cs="Times New Roman"/>
-                <w:sz w:val="24"/>
-                <w:szCs w:val="24"/>
-              </w:rPr>
-              <w:t>réalisé</w:t>
-            </w:r>
-            <w:proofErr w:type="spellEnd"/>
-            <w:r>
-              <w:rPr>
-                <w:rFonts w:ascii="Times New Roman" w:hAnsi="Times New Roman" w:cs="Times New Roman"/>
-                <w:sz w:val="24"/>
-                <w:szCs w:val="24"/>
-              </w:rPr>
-              <w:t xml:space="preserve"> </w:t>
-            </w:r>
-            <w:proofErr w:type="gramStart"/>
-            <w:r>
-              <w:rPr>
-                <w:rFonts w:ascii="Times New Roman" w:hAnsi="Times New Roman" w:cs="Times New Roman"/>
-                <w:sz w:val="24"/>
-                <w:szCs w:val="24"/>
-              </w:rPr>
-              <w:t>par :</w:t>
-            </w:r>
-            <w:proofErr w:type="gramEnd"/>
-            <w:r>
-              <w:rPr>
-                <w:rFonts w:ascii="Times New Roman" w:hAnsi="Times New Roman" w:cs="Times New Roman"/>
-                <w:sz w:val="24"/>
-                <w:szCs w:val="24"/>
-              </w:rPr>
-              <w:t xml:space="preserve"> </w:t>
+              <w:t xml:space="preserve">Projet réalisé par : </w:t>
             </w:r>
           </w:p>
           <w:p>
@@ -10360,52 +10331,14 @@
                 <w:szCs w:val="24"/>
               </w:rPr>
             </w:pPr>
-            <w:proofErr w:type="spellStart"/>
             <w:r>
               <w:rPr>
                 <w:rFonts w:ascii="Times New Roman" w:hAnsi="Times New Roman" w:cs="Times New Roman"/>
                 <w:sz w:val="24"/>
                 <w:szCs w:val="24"/>
               </w:rPr>
-              <w:t>Projet</w:t>
-            </w:r>
-            <w:proofErr w:type="spellEnd"/>
-            <w:r>
-              <w:rPr>
-                <w:rFonts w:ascii="Times New Roman" w:hAnsi="Times New Roman" w:cs="Times New Roman"/>
-                <w:sz w:val="24"/>
-                <w:szCs w:val="24"/>
-              </w:rPr>
-              <w:t xml:space="preserve"> </w:t>
-            </w:r>
-            <w:proofErr w:type="spellStart"/>
-            <w:r>
-              <w:rPr>
-                <w:rFonts w:ascii="Times New Roman" w:hAnsi="Times New Roman" w:cs="Times New Roman"/>
-                <w:sz w:val="24"/>
-                <w:szCs w:val="24"/>
-              </w:rPr>
-              <w:t>encadrée</w:t>
-            </w:r>
-            <w:proofErr w:type="spellEnd"/>
-            <w:r>
-              <w:rPr>
-                <w:rFonts w:ascii="Times New Roman" w:hAnsi="Times New Roman" w:cs="Times New Roman"/>
-                <w:sz w:val="24"/>
-                <w:szCs w:val="24"/>
-              </w:rPr>
-              <w:t xml:space="preserve"> </w:t>
-            </w:r>
-            <w:proofErr w:type="gramStart"/>
-            <w:r>
-              <w:rPr>
-                <w:rFonts w:ascii="Times New Roman" w:hAnsi="Times New Roman" w:cs="Times New Roman"/>
-                <w:sz w:val="24"/>
-                <w:szCs w:val="24"/>
-              </w:rPr>
-              <w:t>par :</w:t>
-            </w:r>
-            <w:proofErr w:type="gramEnd"/>
+              <w:t>Projet encadrée par :</w:t>
+            </w:r>
           </w:p>
           <w:p>
             <w:pPr>
@@ -10425,27 +10358,7 @@
                 <w:sz w:val="24"/>
                 <w:szCs w:val="24"/>
               </w:rPr>
-              <w:t xml:space="preserve">Mr. </w:t>
-            </w:r>
-            <w:proofErr w:type="spellStart"/>
-            <w:r>
-              <w:rPr>
-                <w:rFonts w:ascii="Times New Roman" w:hAnsi="Times New Roman" w:cs="Times New Roman"/>
-                <w:b/>
-                <w:sz w:val="24"/>
-                <w:szCs w:val="24"/>
-              </w:rPr>
-              <w:t>Noureddine</w:t>
-            </w:r>
-            <w:proofErr w:type="spellEnd"/>
-            <w:r>
-              <w:rPr>
-                <w:rFonts w:ascii="Times New Roman" w:hAnsi="Times New Roman" w:cs="Times New Roman"/>
-                <w:b/>
-                <w:sz w:val="24"/>
-                <w:szCs w:val="24"/>
-              </w:rPr>
-              <w:t xml:space="preserve"> BEN ABBES</w:t>
+              <w:t>Mr. Noureddine BEN ABBES</w:t>
             </w:r>
           </w:p>
         </w:tc>
@@ -10471,34 +10384,14 @@
                 <w:szCs w:val="24"/>
               </w:rPr>
             </w:pPr>
-            <w:proofErr w:type="spellStart"/>
             <w:r>
               <w:rPr>
                 <w:rFonts w:ascii="Times New Roman" w:hAnsi="Times New Roman" w:cs="Times New Roman"/>
                 <w:sz w:val="24"/>
                 <w:szCs w:val="24"/>
               </w:rPr>
-              <w:t>Moyens</w:t>
-            </w:r>
-            <w:proofErr w:type="spellEnd"/>
-            <w:r>
-              <w:rPr>
-                <w:rFonts w:ascii="Times New Roman" w:hAnsi="Times New Roman" w:cs="Times New Roman"/>
-                <w:sz w:val="24"/>
-                <w:szCs w:val="24"/>
-              </w:rPr>
-              <w:t xml:space="preserve"> </w:t>
-            </w:r>
-            <w:proofErr w:type="spellStart"/>
-            <w:r>
-              <w:rPr>
-                <w:rFonts w:ascii="Times New Roman" w:hAnsi="Times New Roman" w:cs="Times New Roman"/>
-                <w:sz w:val="24"/>
-                <w:szCs w:val="24"/>
-              </w:rPr>
-              <w:t>matériels</w:t>
-            </w:r>
-            <w:proofErr w:type="spellEnd"/>
+              <w:t>Moyens matériels</w:t>
+            </w:r>
           </w:p>
           <w:p>
             <w:pPr>
@@ -10535,79 +10428,7 @@
                 <w:sz w:val="24"/>
                 <w:szCs w:val="24"/>
               </w:rPr>
-              <w:t xml:space="preserve">Un </w:t>
-            </w:r>
-            <w:proofErr w:type="spellStart"/>
-            <w:r>
-              <w:rPr>
-                <w:rFonts w:ascii="Times New Roman" w:hAnsi="Times New Roman" w:cs="Times New Roman"/>
-                <w:sz w:val="24"/>
-                <w:szCs w:val="24"/>
-              </w:rPr>
-              <w:t>ordinateur</w:t>
-            </w:r>
-            <w:proofErr w:type="spellEnd"/>
-            <w:r>
-              <w:rPr>
-                <w:rFonts w:ascii="Times New Roman" w:hAnsi="Times New Roman" w:cs="Times New Roman"/>
-                <w:sz w:val="24"/>
-                <w:szCs w:val="24"/>
-              </w:rPr>
-              <w:t xml:space="preserve"> Lenovo </w:t>
-            </w:r>
-            <w:proofErr w:type="spellStart"/>
-            <w:r>
-              <w:rPr>
-                <w:rFonts w:ascii="Times New Roman" w:hAnsi="Times New Roman" w:cs="Times New Roman"/>
-                <w:sz w:val="24"/>
-                <w:szCs w:val="24"/>
-              </w:rPr>
-              <w:t>utilisant</w:t>
-            </w:r>
-            <w:proofErr w:type="spellEnd"/>
-            <w:r>
-              <w:rPr>
-                <w:rFonts w:ascii="Times New Roman" w:hAnsi="Times New Roman" w:cs="Times New Roman"/>
-                <w:sz w:val="24"/>
-                <w:szCs w:val="24"/>
-              </w:rPr>
-              <w:t xml:space="preserve"> un </w:t>
-            </w:r>
-            <w:proofErr w:type="spellStart"/>
-            <w:r>
-              <w:rPr>
-                <w:rFonts w:ascii="Times New Roman" w:hAnsi="Times New Roman" w:cs="Times New Roman"/>
-                <w:sz w:val="24"/>
-                <w:szCs w:val="24"/>
-              </w:rPr>
-              <w:t>système</w:t>
-            </w:r>
-            <w:proofErr w:type="spellEnd"/>
-            <w:r>
-              <w:rPr>
-                <w:rFonts w:ascii="Times New Roman" w:hAnsi="Times New Roman" w:cs="Times New Roman"/>
-                <w:sz w:val="24"/>
-                <w:szCs w:val="24"/>
-              </w:rPr>
-              <w:t xml:space="preserve"> </w:t>
-            </w:r>
-            <w:proofErr w:type="spellStart"/>
-            <w:r>
-              <w:rPr>
-                <w:rFonts w:ascii="Times New Roman" w:hAnsi="Times New Roman" w:cs="Times New Roman"/>
-                <w:sz w:val="24"/>
-                <w:szCs w:val="24"/>
-              </w:rPr>
-              <w:t>d’exploitation</w:t>
-            </w:r>
-            <w:proofErr w:type="spellEnd"/>
-            <w:r>
-              <w:rPr>
-                <w:rFonts w:ascii="Times New Roman" w:hAnsi="Times New Roman" w:cs="Times New Roman"/>
-                <w:sz w:val="24"/>
-                <w:szCs w:val="24"/>
-              </w:rPr>
-              <w:t xml:space="preserve"> Windows 10.</w:t>
+              <w:t>Un ordinateur Lenovo utilisant un système d’exploitation Windows 10.</w:t>
             </w:r>
           </w:p>
         </w:tc>
@@ -10633,7 +10454,7 @@
           <w:shd w:val="clear" w:color="auto" w:fill="FFFFFF"/>
         </w:rPr>
       </w:pPr>
-      <w:bookmarkStart w:id="18" w:name="_Toc21521188"/>
+      <w:bookmarkStart w:id="19" w:name="_Toc21623091"/>
       <w:r>
         <w:rPr>
           <w:b/>
@@ -10642,7 +10463,7 @@
         </w:rPr>
         <w:t>Conclusion</w:t>
       </w:r>
-      <w:bookmarkEnd w:id="18"/>
+      <w:bookmarkEnd w:id="19"/>
     </w:p>
     <w:p>
       <w:pPr>
@@ -10754,7 +10575,7 @@
           <w:shd w:val="clear" w:color="auto" w:fill="FFFFFF"/>
         </w:rPr>
       </w:pPr>
-      <w:bookmarkStart w:id="19" w:name="_Toc21521189"/>
+      <w:bookmarkStart w:id="20" w:name="_Toc21623092"/>
       <w:r>
         <w:rPr>
           <w:b/>
@@ -10772,7 +10593,7 @@
         </w:rPr>
         <w:t>La partie recherche</w:t>
       </w:r>
-      <w:bookmarkEnd w:id="19"/>
+      <w:bookmarkEnd w:id="20"/>
     </w:p>
     <w:p>
       <w:pPr>
@@ -10783,7 +10604,7 @@
           <w:shd w:val="clear" w:color="auto" w:fill="FFFFFF"/>
         </w:rPr>
       </w:pPr>
-      <w:bookmarkStart w:id="20" w:name="_Toc21521190"/>
+      <w:bookmarkStart w:id="21" w:name="_Toc21623093"/>
       <w:r>
         <w:rPr>
           <w:b/>
@@ -10792,7 +10613,7 @@
         </w:rPr>
         <w:t>Introduction</w:t>
       </w:r>
-      <w:bookmarkEnd w:id="20"/>
+      <w:bookmarkEnd w:id="21"/>
     </w:p>
     <w:p>
       <w:pPr>
@@ -10833,27 +10654,7 @@
           <w:szCs w:val="24"/>
           <w:shd w:val="clear" w:color="auto" w:fill="FFFFFF"/>
         </w:rPr>
-        <w:t xml:space="preserve">Cette section, sera présentée comme suit : je commencerai par l’explication d’une technique de marketing qui s’appelle le </w:t>
-      </w:r>
-      <w:proofErr w:type="spellStart"/>
-      <w:r>
-        <w:rPr>
-          <w:rFonts w:ascii="Times New Roman" w:hAnsi="Times New Roman" w:cs="Times New Roman"/>
-          <w:sz w:val="24"/>
-          <w:szCs w:val="24"/>
-          <w:shd w:val="clear" w:color="auto" w:fill="FFFFFF"/>
-        </w:rPr>
-        <w:t>Benchmarking</w:t>
-      </w:r>
-      <w:proofErr w:type="spellEnd"/>
-      <w:r>
-        <w:rPr>
-          <w:rFonts w:ascii="Times New Roman" w:hAnsi="Times New Roman" w:cs="Times New Roman"/>
-          <w:sz w:val="24"/>
-          <w:szCs w:val="24"/>
-          <w:shd w:val="clear" w:color="auto" w:fill="FFFFFF"/>
-        </w:rPr>
-        <w:t>.</w:t>
+        <w:t>Cette section, sera présentée comme suit : je commencerai par l’explication d’une technique de marketing qui s’appelle le Benchmarking.</w:t>
       </w:r>
     </w:p>
     <w:p>
@@ -10986,8 +10787,7 @@
           <w:shd w:val="clear" w:color="auto" w:fill="FFFFFF"/>
         </w:rPr>
       </w:pPr>
-      <w:bookmarkStart w:id="21" w:name="_Toc21521191"/>
-      <w:proofErr w:type="spellStart"/>
+      <w:bookmarkStart w:id="22" w:name="_Toc21623094"/>
       <w:r>
         <w:rPr>
           <w:b/>
@@ -11004,8 +10804,7 @@
         </w:rPr>
         <w:t>Benchmarking</w:t>
       </w:r>
-      <w:bookmarkEnd w:id="21"/>
-      <w:proofErr w:type="spellEnd"/>
+      <w:bookmarkEnd w:id="22"/>
     </w:p>
     <w:p>
       <w:pPr>
@@ -11043,27 +10842,7 @@
           <w:szCs w:val="24"/>
           <w:shd w:val="clear" w:color="auto" w:fill="FFFFFF"/>
         </w:rPr>
-        <w:t xml:space="preserve"> </w:t>
-      </w:r>
-      <w:proofErr w:type="spellStart"/>
-      <w:r>
-        <w:rPr>
-          <w:rFonts w:ascii="Times New Roman" w:hAnsi="Times New Roman" w:cs="Times New Roman"/>
-          <w:sz w:val="24"/>
-          <w:szCs w:val="24"/>
-          <w:shd w:val="clear" w:color="auto" w:fill="FFFFFF"/>
-        </w:rPr>
-        <w:t>Benchmarking</w:t>
-      </w:r>
-      <w:proofErr w:type="spellEnd"/>
-      <w:r>
-        <w:rPr>
-          <w:rFonts w:ascii="Times New Roman" w:hAnsi="Times New Roman" w:cs="Times New Roman"/>
-          <w:sz w:val="24"/>
-          <w:szCs w:val="24"/>
-          <w:shd w:val="clear" w:color="auto" w:fill="FFFFFF"/>
-        </w:rPr>
-        <w:t>.</w:t>
+        <w:t xml:space="preserve"> Benchmarking.</w:t>
       </w:r>
     </w:p>
     <w:p>
@@ -11075,7 +10854,7 @@
           <w:shd w:val="clear" w:color="auto" w:fill="FFFFFF"/>
         </w:rPr>
       </w:pPr>
-      <w:bookmarkStart w:id="22" w:name="_Toc21521192"/>
+      <w:bookmarkStart w:id="23" w:name="_Toc21623095"/>
       <w:r>
         <w:rPr>
           <w:b/>
@@ -11100,7 +10879,7 @@
         </w:rPr>
         <w:t>Définition</w:t>
       </w:r>
-      <w:bookmarkEnd w:id="22"/>
+      <w:bookmarkEnd w:id="23"/>
     </w:p>
     <w:p>
       <w:pPr>
@@ -11121,27 +10900,7 @@
           <w:szCs w:val="24"/>
           <w:shd w:val="clear" w:color="auto" w:fill="FFFFFF"/>
         </w:rPr>
-        <w:t xml:space="preserve">Le </w:t>
-      </w:r>
-      <w:proofErr w:type="spellStart"/>
-      <w:r>
-        <w:rPr>
-          <w:rFonts w:ascii="Times New Roman" w:hAnsi="Times New Roman" w:cs="Times New Roman"/>
-          <w:sz w:val="24"/>
-          <w:szCs w:val="24"/>
-          <w:shd w:val="clear" w:color="auto" w:fill="FFFFFF"/>
-        </w:rPr>
-        <w:t>Benchmarking</w:t>
-      </w:r>
-      <w:proofErr w:type="spellEnd"/>
-      <w:r>
-        <w:rPr>
-          <w:rFonts w:ascii="Times New Roman" w:hAnsi="Times New Roman" w:cs="Times New Roman"/>
-          <w:sz w:val="24"/>
-          <w:szCs w:val="24"/>
-          <w:shd w:val="clear" w:color="auto" w:fill="FFFFFF"/>
-        </w:rPr>
-        <w:t xml:space="preserve"> est une technique marketing ou de gestion de la qualité qui consiste à étudier et analyser les techniques de gestion, les modes d'organisation des autres entreprises afin de s'en inspirer et d'en tirer le meilleur.</w:t>
+        <w:t>Le Benchmarking est une technique marketing ou de gestion de la qualité qui consiste à étudier et analyser les techniques de gestion, les modes d'organisation des autres entreprises afin de s'en inspirer et d'en tirer le meilleur.</w:t>
       </w:r>
     </w:p>
     <w:p>
@@ -11197,7 +10956,7 @@
           <w:shd w:val="clear" w:color="auto" w:fill="FFFFFF"/>
         </w:rPr>
       </w:pPr>
-      <w:bookmarkStart w:id="23" w:name="_Toc21521193"/>
+      <w:bookmarkStart w:id="24" w:name="_Toc21623096"/>
       <w:r>
         <w:rPr>
           <w:b/>
@@ -11222,7 +10981,7 @@
         </w:rPr>
         <w:t>Technique stratégique des entreprises</w:t>
       </w:r>
-      <w:bookmarkEnd w:id="23"/>
+      <w:bookmarkEnd w:id="24"/>
     </w:p>
     <w:p>
       <w:pPr>
@@ -11243,36 +11002,16 @@
           <w:szCs w:val="24"/>
           <w:shd w:val="clear" w:color="auto" w:fill="FFFFFF"/>
         </w:rPr>
-        <w:t xml:space="preserve">Le </w:t>
-      </w:r>
-      <w:proofErr w:type="spellStart"/>
-      <w:r>
-        <w:rPr>
-          <w:rFonts w:ascii="Times New Roman" w:hAnsi="Times New Roman" w:cs="Times New Roman"/>
-          <w:sz w:val="24"/>
-          <w:szCs w:val="24"/>
-          <w:shd w:val="clear" w:color="auto" w:fill="FFFFFF"/>
-        </w:rPr>
-        <w:t>B</w:t>
-      </w:r>
-      <w:r>
-        <w:rPr>
-          <w:rFonts w:ascii="Times New Roman" w:hAnsi="Times New Roman" w:cs="Times New Roman"/>
-          <w:sz w:val="24"/>
-          <w:szCs w:val="24"/>
-          <w:shd w:val="clear" w:color="auto" w:fill="FFFFFF"/>
-        </w:rPr>
-        <w:t>enchmarking</w:t>
-      </w:r>
-      <w:proofErr w:type="spellEnd"/>
-      <w:r>
-        <w:rPr>
-          <w:rFonts w:ascii="Times New Roman" w:hAnsi="Times New Roman" w:cs="Times New Roman"/>
-          <w:sz w:val="24"/>
-          <w:szCs w:val="24"/>
-          <w:shd w:val="clear" w:color="auto" w:fill="FFFFFF"/>
-        </w:rPr>
-        <w:t xml:space="preserve"> est une méthode qui a été développée au début des années 1980 par la société Xerox pour une prise de décision concernant un investissement lourd destiné à moderniser la gestion des stocks. Xerox s’est intéressé alors aux « meilleures pratiques de la concurrence » mais également aux pratiques dans d’autres secteurs sur le sujet étudié. La comparaison s’est finalement faite avec une firme de vente d’articles de sport par correspondance qui excellait pour la gestion des commandes. La méthode employée a été formalisée et reconnue par la suite.</w:t>
+        <w:t>Le B</w:t>
+      </w:r>
+      <w:r>
+        <w:rPr>
+          <w:rFonts w:ascii="Times New Roman" w:hAnsi="Times New Roman" w:cs="Times New Roman"/>
+          <w:sz w:val="24"/>
+          <w:szCs w:val="24"/>
+          <w:shd w:val="clear" w:color="auto" w:fill="FFFFFF"/>
+        </w:rPr>
+        <w:t>enchmarking est une méthode qui a été développée au début des années 1980 par la société Xerox pour une prise de décision concernant un investissement lourd destiné à moderniser la gestion des stocks. Xerox s’est intéressé alors aux « meilleures pratiques de la concurrence » mais également aux pratiques dans d’autres secteurs sur le sujet étudié. La comparaison s’est finalement faite avec une firme de vente d’articles de sport par correspondance qui excellait pour la gestion des commandes. La méthode employée a été formalisée et reconnue par la suite.</w:t>
       </w:r>
     </w:p>
     <w:p>
@@ -11294,47 +11033,7 @@
           <w:szCs w:val="24"/>
           <w:shd w:val="clear" w:color="auto" w:fill="FFFFFF"/>
         </w:rPr>
-        <w:t xml:space="preserve">Le </w:t>
-      </w:r>
-      <w:proofErr w:type="spellStart"/>
-      <w:r>
-        <w:rPr>
-          <w:rFonts w:ascii="Times New Roman" w:hAnsi="Times New Roman" w:cs="Times New Roman"/>
-          <w:sz w:val="24"/>
-          <w:szCs w:val="24"/>
-          <w:shd w:val="clear" w:color="auto" w:fill="FFFFFF"/>
-        </w:rPr>
-        <w:t>Benchmarking</w:t>
-      </w:r>
-      <w:proofErr w:type="spellEnd"/>
-      <w:r>
-        <w:rPr>
-          <w:rFonts w:ascii="Times New Roman" w:hAnsi="Times New Roman" w:cs="Times New Roman"/>
-          <w:sz w:val="24"/>
-          <w:szCs w:val="24"/>
-          <w:shd w:val="clear" w:color="auto" w:fill="FFFFFF"/>
-        </w:rPr>
-        <w:t xml:space="preserve"> consistera à « trouver, au niveau mondial, l’entreprise ou les entreprises qui réalisent de la manière la plus performante un processus ou une tâche donnée, d’aller l’étudier (« </w:t>
-      </w:r>
-      <w:proofErr w:type="spellStart"/>
-      <w:r>
-        <w:rPr>
-          <w:rFonts w:ascii="Times New Roman" w:hAnsi="Times New Roman" w:cs="Times New Roman"/>
-          <w:sz w:val="24"/>
-          <w:szCs w:val="24"/>
-          <w:shd w:val="clear" w:color="auto" w:fill="FFFFFF"/>
-        </w:rPr>
-        <w:t>Benchmarker</w:t>
-      </w:r>
-      <w:proofErr w:type="spellEnd"/>
-      <w:r>
-        <w:rPr>
-          <w:rFonts w:ascii="Times New Roman" w:hAnsi="Times New Roman" w:cs="Times New Roman"/>
-          <w:sz w:val="24"/>
-          <w:szCs w:val="24"/>
-          <w:shd w:val="clear" w:color="auto" w:fill="FFFFFF"/>
-        </w:rPr>
-        <w:t xml:space="preserve"> ces entreprises ») et d’adapter ensuite ce processus à sa propre entreprise ».</w:t>
+        <w:t>Le Benchmarking consistera à « trouver, au niveau mondial, l’entreprise ou les entreprises qui réalisent de la manière la plus performante un processus ou une tâche donnée, d’aller l’étudier (« Benchmarker ces entreprises ») et d’adapter ensuite ce processus à sa propre entreprise ».</w:t>
       </w:r>
     </w:p>
     <w:p>
@@ -11378,27 +11077,7 @@
           <w:szCs w:val="24"/>
           <w:shd w:val="clear" w:color="auto" w:fill="FFFFFF"/>
         </w:rPr>
-        <w:t xml:space="preserve">La mise en place du </w:t>
-      </w:r>
-      <w:proofErr w:type="spellStart"/>
-      <w:r>
-        <w:rPr>
-          <w:rFonts w:ascii="Times New Roman" w:hAnsi="Times New Roman" w:cs="Times New Roman"/>
-          <w:sz w:val="24"/>
-          <w:szCs w:val="24"/>
-          <w:shd w:val="clear" w:color="auto" w:fill="FFFFFF"/>
-        </w:rPr>
-        <w:t>Benchmarking</w:t>
-      </w:r>
-      <w:proofErr w:type="spellEnd"/>
-      <w:r>
-        <w:rPr>
-          <w:rFonts w:ascii="Times New Roman" w:hAnsi="Times New Roman" w:cs="Times New Roman"/>
-          <w:sz w:val="24"/>
-          <w:szCs w:val="24"/>
-          <w:shd w:val="clear" w:color="auto" w:fill="FFFFFF"/>
-        </w:rPr>
-        <w:t xml:space="preserve"> dans l’entreprise prend en moyenne de quatre à six mois.</w:t>
+        <w:t>La mise en place du Benchmarking dans l’entreprise prend en moyenne de quatre à six mois.</w:t>
       </w:r>
     </w:p>
     <w:p>
@@ -11421,27 +11100,7 @@
           <w:shd w:val="clear" w:color="auto" w:fill="FFFFFF"/>
         </w:rPr>
         <w:lastRenderedPageBreak/>
-        <w:t xml:space="preserve">Ce tableau illustre les quatre différents types de </w:t>
-      </w:r>
-      <w:proofErr w:type="spellStart"/>
-      <w:r>
-        <w:rPr>
-          <w:rFonts w:ascii="Times New Roman" w:hAnsi="Times New Roman" w:cs="Times New Roman"/>
-          <w:sz w:val="24"/>
-          <w:szCs w:val="24"/>
-          <w:shd w:val="clear" w:color="auto" w:fill="FFFFFF"/>
-        </w:rPr>
-        <w:t>Benchmarking</w:t>
-      </w:r>
-      <w:proofErr w:type="spellEnd"/>
-      <w:r>
-        <w:rPr>
-          <w:rFonts w:ascii="Times New Roman" w:hAnsi="Times New Roman" w:cs="Times New Roman"/>
-          <w:sz w:val="24"/>
-          <w:szCs w:val="24"/>
-          <w:shd w:val="clear" w:color="auto" w:fill="FFFFFF"/>
-        </w:rPr>
-        <w:t xml:space="preserve"> :</w:t>
+        <w:t>Ce tableau illustre les quatre différents types de Benchmarking :</w:t>
       </w:r>
     </w:p>
     <w:p>
@@ -11509,10 +11168,18 @@
                   <w14:round/>
                 </w14:textOutline>
               </w:rPr>
-              <w:t xml:space="preserve">Type de </w:t>
-            </w:r>
-            <w:proofErr w:type="spellStart"/>
-            <w:r>
+              <w:t>Type de Benchmarking</w:t>
+            </w:r>
+          </w:p>
+        </w:tc>
+        <w:tc>
+          <w:tcPr>
+            <w:tcW w:w="7933" w:type="dxa"/>
+          </w:tcPr>
+          <w:p>
+            <w:pPr>
+              <w:pStyle w:val="Sansinterligne"/>
+              <w:spacing w:line="276" w:lineRule="auto"/>
               <w:rPr>
                 <w:rFonts w:ascii="Times New Roman" w:hAnsi="Times New Roman" w:cs="Times New Roman"/>
                 <w:sz w:val="24"/>
@@ -11529,19 +11196,8 @@
                   <w14:round/>
                 </w14:textOutline>
               </w:rPr>
-              <w:t>Benchmarking</w:t>
-            </w:r>
-            <w:proofErr w:type="spellEnd"/>
-          </w:p>
-        </w:tc>
-        <w:tc>
-          <w:tcPr>
-            <w:tcW w:w="7933" w:type="dxa"/>
-          </w:tcPr>
-          <w:p>
-            <w:pPr>
-              <w:pStyle w:val="Sansinterligne"/>
-              <w:spacing w:line="276" w:lineRule="auto"/>
+            </w:pPr>
+            <w:r>
               <w:rPr>
                 <w:rFonts w:ascii="Times New Roman" w:hAnsi="Times New Roman" w:cs="Times New Roman"/>
                 <w:sz w:val="24"/>
@@ -11558,24 +11214,6 @@
                   <w14:round/>
                 </w14:textOutline>
               </w:rPr>
-            </w:pPr>
-            <w:r>
-              <w:rPr>
-                <w:rFonts w:ascii="Times New Roman" w:hAnsi="Times New Roman" w:cs="Times New Roman"/>
-                <w:sz w:val="24"/>
-                <w:szCs w:val="24"/>
-                <w:shd w:val="clear" w:color="auto" w:fill="FFFFFF"/>
-                <w14:shadow w14:blurRad="38100" w14:dist="19050" w14:dir="2700000" w14:sx="100000" w14:sy="100000" w14:kx="0" w14:ky="0" w14:algn="tl">
-                  <w14:schemeClr w14:val="dk1">
-                    <w14:alpha w14:val="60000"/>
-                  </w14:schemeClr>
-                </w14:shadow>
-                <w14:textOutline w14:w="0" w14:cap="flat" w14:cmpd="sng" w14:algn="ctr">
-                  <w14:noFill/>
-                  <w14:prstDash w14:val="solid"/>
-                  <w14:round/>
-                </w14:textOutline>
-              </w:rPr>
               <w:t>Description</w:t>
             </w:r>
           </w:p>
@@ -11821,8 +11459,7 @@
           <w:shd w:val="clear" w:color="auto" w:fill="FFFFFF"/>
         </w:rPr>
       </w:pPr>
-      <w:bookmarkStart w:id="24" w:name="_Toc21521194"/>
-      <w:proofErr w:type="spellStart"/>
+      <w:bookmarkStart w:id="25" w:name="_Toc21623097"/>
       <w:r>
         <w:rPr>
           <w:b/>
@@ -11837,36 +11474,35 @@
           <w:color w:val="000000" w:themeColor="text1"/>
           <w:shd w:val="clear" w:color="auto" w:fill="FFFFFF"/>
         </w:rPr>
-        <w:t>Emprunte</w:t>
-      </w:r>
-      <w:proofErr w:type="spellEnd"/>
-      <w:r>
+        <w:t>Emprunte digital.</w:t>
+      </w:r>
+      <w:bookmarkEnd w:id="25"/>
+    </w:p>
+    <w:p>
+      <w:pPr>
+        <w:pStyle w:val="Titre3"/>
         <w:rPr>
           <w:b/>
           <w:color w:val="000000" w:themeColor="text1"/>
           <w:shd w:val="clear" w:color="auto" w:fill="FFFFFF"/>
         </w:rPr>
-        <w:t xml:space="preserve"> digital.</w:t>
-      </w:r>
-      <w:bookmarkEnd w:id="24"/>
-    </w:p>
-    <w:p>
-      <w:pPr>
-        <w:pStyle w:val="Titre3"/>
+      </w:pPr>
+      <w:bookmarkStart w:id="26" w:name="_Toc21623098"/>
+      <w:r>
         <w:rPr>
           <w:b/>
           <w:color w:val="000000" w:themeColor="text1"/>
           <w:shd w:val="clear" w:color="auto" w:fill="FFFFFF"/>
         </w:rPr>
-      </w:pPr>
-      <w:bookmarkStart w:id="25" w:name="_Toc21521195"/>
+        <w:t>II.1</w:t>
+      </w:r>
       <w:r>
         <w:rPr>
           <w:b/>
           <w:color w:val="000000" w:themeColor="text1"/>
           <w:shd w:val="clear" w:color="auto" w:fill="FFFFFF"/>
         </w:rPr>
-        <w:t>II.1</w:t>
+        <w:t xml:space="preserve">. </w:t>
       </w:r>
       <w:r>
         <w:rPr>
@@ -11874,17 +11510,9 @@
           <w:color w:val="000000" w:themeColor="text1"/>
           <w:shd w:val="clear" w:color="auto" w:fill="FFFFFF"/>
         </w:rPr>
-        <w:t xml:space="preserve">. </w:t>
-      </w:r>
-      <w:r>
-        <w:rPr>
-          <w:b/>
-          <w:color w:val="000000" w:themeColor="text1"/>
-          <w:shd w:val="clear" w:color="auto" w:fill="FFFFFF"/>
-        </w:rPr>
         <w:t>Définition</w:t>
       </w:r>
-      <w:bookmarkEnd w:id="25"/>
+      <w:bookmarkEnd w:id="26"/>
     </w:p>
     <w:p>
       <w:pPr>
@@ -11983,7 +11611,7 @@
           <w:shd w:val="clear" w:color="auto" w:fill="FFFFFF"/>
         </w:rPr>
       </w:pPr>
-      <w:bookmarkStart w:id="26" w:name="_Toc21521196"/>
+      <w:bookmarkStart w:id="27" w:name="_Toc21623099"/>
       <w:r>
         <w:rPr>
           <w:b/>
@@ -12024,7 +11652,7 @@
         </w:rPr>
         <w:t xml:space="preserve"> logiciel</w:t>
       </w:r>
-      <w:bookmarkEnd w:id="26"/>
+      <w:bookmarkEnd w:id="27"/>
     </w:p>
     <w:p>
       <w:pPr>
@@ -12086,9 +11714,35 @@
           <w:szCs w:val="24"/>
           <w:shd w:val="clear" w:color="auto" w:fill="FFFFFF"/>
         </w:rPr>
-        <w:t xml:space="preserve">&lt;&lt;Select first </w:t>
-      </w:r>
-      <w:proofErr w:type="spellStart"/>
+        <w:t>&lt;&lt;Select first picture&gt;&gt;</w:t>
+      </w:r>
+      <w:r>
+        <w:rPr>
+          <w:rFonts w:ascii="Times New Roman" w:hAnsi="Times New Roman" w:cs="Times New Roman"/>
+          <w:sz w:val="24"/>
+          <w:szCs w:val="24"/>
+          <w:shd w:val="clear" w:color="auto" w:fill="FFFFFF"/>
+        </w:rPr>
+        <w:t xml:space="preserve"> pour choisir la </w:t>
+      </w:r>
+      <w:r>
+        <w:rPr>
+          <w:rFonts w:ascii="Times New Roman" w:hAnsi="Times New Roman" w:cs="Times New Roman"/>
+          <w:sz w:val="24"/>
+          <w:szCs w:val="24"/>
+          <w:shd w:val="clear" w:color="auto" w:fill="FFFFFF"/>
+        </w:rPr>
+        <w:t>première</w:t>
+      </w:r>
+      <w:r>
+        <w:rPr>
+          <w:rFonts w:ascii="Times New Roman" w:hAnsi="Times New Roman" w:cs="Times New Roman"/>
+          <w:sz w:val="24"/>
+          <w:szCs w:val="24"/>
+          <w:shd w:val="clear" w:color="auto" w:fill="FFFFFF"/>
+        </w:rPr>
+        <w:t xml:space="preserve"> empreinte et cliquer sur </w:t>
+      </w:r>
       <w:r>
         <w:rPr>
           <w:rFonts w:ascii="Times New Roman" w:hAnsi="Times New Roman" w:cs="Times New Roman"/>
@@ -12097,9 +11751,35 @@
           <w:szCs w:val="24"/>
           <w:shd w:val="clear" w:color="auto" w:fill="FFFFFF"/>
         </w:rPr>
-        <w:t>picture</w:t>
-      </w:r>
-      <w:proofErr w:type="spellEnd"/>
+        <w:t>&lt;&lt;Select second picture &gt;&gt;</w:t>
+      </w:r>
+      <w:r>
+        <w:rPr>
+          <w:rFonts w:ascii="Times New Roman" w:hAnsi="Times New Roman" w:cs="Times New Roman"/>
+          <w:sz w:val="24"/>
+          <w:szCs w:val="24"/>
+          <w:shd w:val="clear" w:color="auto" w:fill="FFFFFF"/>
+        </w:rPr>
+        <w:t xml:space="preserve"> pour choisir la </w:t>
+      </w:r>
+      <w:r>
+        <w:rPr>
+          <w:rFonts w:ascii="Times New Roman" w:hAnsi="Times New Roman" w:cs="Times New Roman"/>
+          <w:sz w:val="24"/>
+          <w:szCs w:val="24"/>
+          <w:shd w:val="clear" w:color="auto" w:fill="FFFFFF"/>
+        </w:rPr>
+        <w:t>deuxième</w:t>
+      </w:r>
+      <w:r>
+        <w:rPr>
+          <w:rFonts w:ascii="Times New Roman" w:hAnsi="Times New Roman" w:cs="Times New Roman"/>
+          <w:sz w:val="24"/>
+          <w:szCs w:val="24"/>
+          <w:shd w:val="clear" w:color="auto" w:fill="FFFFFF"/>
+        </w:rPr>
+        <w:t xml:space="preserve"> empreinte puis cliquer sur </w:t>
+      </w:r>
       <w:r>
         <w:rPr>
           <w:rFonts w:ascii="Times New Roman" w:hAnsi="Times New Roman" w:cs="Times New Roman"/>
@@ -12108,169 +11788,7 @@
           <w:szCs w:val="24"/>
           <w:shd w:val="clear" w:color="auto" w:fill="FFFFFF"/>
         </w:rPr>
-        <w:t>&gt;&gt;</w:t>
-      </w:r>
-      <w:r>
-        <w:rPr>
-          <w:rFonts w:ascii="Times New Roman" w:hAnsi="Times New Roman" w:cs="Times New Roman"/>
-          <w:sz w:val="24"/>
-          <w:szCs w:val="24"/>
-          <w:shd w:val="clear" w:color="auto" w:fill="FFFFFF"/>
-        </w:rPr>
-        <w:t xml:space="preserve"> pour choisir la </w:t>
-      </w:r>
-      <w:r>
-        <w:rPr>
-          <w:rFonts w:ascii="Times New Roman" w:hAnsi="Times New Roman" w:cs="Times New Roman"/>
-          <w:sz w:val="24"/>
-          <w:szCs w:val="24"/>
-          <w:shd w:val="clear" w:color="auto" w:fill="FFFFFF"/>
-        </w:rPr>
-        <w:t>première</w:t>
-      </w:r>
-      <w:r>
-        <w:rPr>
-          <w:rFonts w:ascii="Times New Roman" w:hAnsi="Times New Roman" w:cs="Times New Roman"/>
-          <w:sz w:val="24"/>
-          <w:szCs w:val="24"/>
-          <w:shd w:val="clear" w:color="auto" w:fill="FFFFFF"/>
-        </w:rPr>
-        <w:t xml:space="preserve"> empreinte et cliquer sur </w:t>
-      </w:r>
-      <w:r>
-        <w:rPr>
-          <w:rFonts w:ascii="Times New Roman" w:hAnsi="Times New Roman" w:cs="Times New Roman"/>
-          <w:b/>
-          <w:sz w:val="24"/>
-          <w:szCs w:val="24"/>
-          <w:shd w:val="clear" w:color="auto" w:fill="FFFFFF"/>
-        </w:rPr>
-        <w:t xml:space="preserve">&lt;&lt;Select second </w:t>
-      </w:r>
-      <w:proofErr w:type="spellStart"/>
-      <w:r>
-        <w:rPr>
-          <w:rFonts w:ascii="Times New Roman" w:hAnsi="Times New Roman" w:cs="Times New Roman"/>
-          <w:b/>
-          <w:sz w:val="24"/>
-          <w:szCs w:val="24"/>
-          <w:shd w:val="clear" w:color="auto" w:fill="FFFFFF"/>
-        </w:rPr>
-        <w:t>picture</w:t>
-      </w:r>
-      <w:proofErr w:type="spellEnd"/>
-      <w:r>
-        <w:rPr>
-          <w:rFonts w:ascii="Times New Roman" w:hAnsi="Times New Roman" w:cs="Times New Roman"/>
-          <w:b/>
-          <w:sz w:val="24"/>
-          <w:szCs w:val="24"/>
-          <w:shd w:val="clear" w:color="auto" w:fill="FFFFFF"/>
-        </w:rPr>
-        <w:t xml:space="preserve"> &gt;&gt;</w:t>
-      </w:r>
-      <w:r>
-        <w:rPr>
-          <w:rFonts w:ascii="Times New Roman" w:hAnsi="Times New Roman" w:cs="Times New Roman"/>
-          <w:sz w:val="24"/>
-          <w:szCs w:val="24"/>
-          <w:shd w:val="clear" w:color="auto" w:fill="FFFFFF"/>
-        </w:rPr>
-        <w:t xml:space="preserve"> pour choisir la </w:t>
-      </w:r>
-      <w:r>
-        <w:rPr>
-          <w:rFonts w:ascii="Times New Roman" w:hAnsi="Times New Roman" w:cs="Times New Roman"/>
-          <w:sz w:val="24"/>
-          <w:szCs w:val="24"/>
-          <w:shd w:val="clear" w:color="auto" w:fill="FFFFFF"/>
-        </w:rPr>
-        <w:t>deuxième</w:t>
-      </w:r>
-      <w:r>
-        <w:rPr>
-          <w:rFonts w:ascii="Times New Roman" w:hAnsi="Times New Roman" w:cs="Times New Roman"/>
-          <w:sz w:val="24"/>
-          <w:szCs w:val="24"/>
-          <w:shd w:val="clear" w:color="auto" w:fill="FFFFFF"/>
-        </w:rPr>
-        <w:t xml:space="preserve"> empreinte puis cliquer sur </w:t>
-      </w:r>
-      <w:r>
-        <w:rPr>
-          <w:rFonts w:ascii="Times New Roman" w:hAnsi="Times New Roman" w:cs="Times New Roman"/>
-          <w:b/>
-          <w:sz w:val="24"/>
-          <w:szCs w:val="24"/>
-          <w:shd w:val="clear" w:color="auto" w:fill="FFFFFF"/>
-        </w:rPr>
-        <w:t xml:space="preserve">&lt;&lt;Compare </w:t>
-      </w:r>
-      <w:proofErr w:type="spellStart"/>
-      <w:r>
-        <w:rPr>
-          <w:rFonts w:ascii="Times New Roman" w:hAnsi="Times New Roman" w:cs="Times New Roman"/>
-          <w:b/>
-          <w:sz w:val="24"/>
-          <w:szCs w:val="24"/>
-          <w:shd w:val="clear" w:color="auto" w:fill="FFFFFF"/>
-        </w:rPr>
-        <w:t>between</w:t>
-      </w:r>
-      <w:proofErr w:type="spellEnd"/>
-      <w:r>
-        <w:rPr>
-          <w:rFonts w:ascii="Times New Roman" w:hAnsi="Times New Roman" w:cs="Times New Roman"/>
-          <w:b/>
-          <w:sz w:val="24"/>
-          <w:szCs w:val="24"/>
-          <w:shd w:val="clear" w:color="auto" w:fill="FFFFFF"/>
-        </w:rPr>
-        <w:t xml:space="preserve"> </w:t>
-      </w:r>
-      <w:proofErr w:type="spellStart"/>
-      <w:r>
-        <w:rPr>
-          <w:rFonts w:ascii="Times New Roman" w:hAnsi="Times New Roman" w:cs="Times New Roman"/>
-          <w:b/>
-          <w:sz w:val="24"/>
-          <w:szCs w:val="24"/>
-          <w:shd w:val="clear" w:color="auto" w:fill="FFFFFF"/>
-        </w:rPr>
-        <w:t>two</w:t>
-      </w:r>
-      <w:proofErr w:type="spellEnd"/>
-      <w:r>
-        <w:rPr>
-          <w:rFonts w:ascii="Times New Roman" w:hAnsi="Times New Roman" w:cs="Times New Roman"/>
-          <w:b/>
-          <w:sz w:val="24"/>
-          <w:szCs w:val="24"/>
-          <w:shd w:val="clear" w:color="auto" w:fill="FFFFFF"/>
-        </w:rPr>
-        <w:t xml:space="preserve"> </w:t>
-      </w:r>
-      <w:proofErr w:type="spellStart"/>
-      <w:r>
-        <w:rPr>
-          <w:rFonts w:ascii="Times New Roman" w:hAnsi="Times New Roman" w:cs="Times New Roman"/>
-          <w:b/>
-          <w:sz w:val="24"/>
-          <w:szCs w:val="24"/>
-          <w:shd w:val="clear" w:color="auto" w:fill="FFFFFF"/>
-        </w:rPr>
-        <w:t>fingers</w:t>
-      </w:r>
-      <w:proofErr w:type="spellEnd"/>
-      <w:r>
-        <w:rPr>
-          <w:rFonts w:ascii="Times New Roman" w:hAnsi="Times New Roman" w:cs="Times New Roman"/>
-          <w:b/>
-          <w:sz w:val="24"/>
-          <w:szCs w:val="24"/>
-          <w:shd w:val="clear" w:color="auto" w:fill="FFFFFF"/>
-        </w:rPr>
-        <w:t>&gt;&gt;</w:t>
+        <w:t>&lt;&lt;Compare between two fingers&gt;&gt;</w:t>
       </w:r>
       <w:r>
         <w:rPr>
@@ -12327,7 +11845,7 @@
         </w:rPr>
         <w:lastRenderedPageBreak/>
         <w:drawing>
-          <wp:inline distT="0" distB="0" distL="0" distR="0" wp14:anchorId="0DB4FC3B" wp14:editId="733D201F">
+          <wp:inline distT="0" distB="0" distL="0" distR="0" wp14:anchorId="3A699A36" wp14:editId="004DE3AF">
             <wp:extent cx="5781675" cy="4295775"/>
             <wp:effectExtent l="0" t="0" r="9525" b="9525"/>
             <wp:docPr id="1" name="Image 1"/>
@@ -12389,7 +11907,7 @@
           <w:shd w:val="clear" w:color="auto" w:fill="FFFFFF"/>
         </w:rPr>
       </w:pPr>
-      <w:bookmarkStart w:id="27" w:name="_Toc19632986"/>
+      <w:bookmarkStart w:id="28" w:name="_Toc19632986"/>
       <w:r>
         <w:rPr>
           <w:rFonts w:ascii="Times New Roman" w:hAnsi="Times New Roman" w:cs="Times New Roman"/>
@@ -12455,7 +11973,7 @@
         </w:rPr>
         <w:t xml:space="preserve"> : Exemple 1  empreinte digital</w:t>
       </w:r>
-      <w:bookmarkEnd w:id="27"/>
+      <w:bookmarkEnd w:id="28"/>
     </w:p>
     <w:p>
       <w:pPr>
@@ -12479,7 +11997,7 @@
           <w:lang w:eastAsia="fr-FR"/>
         </w:rPr>
         <w:drawing>
-          <wp:inline distT="0" distB="0" distL="0" distR="0" wp14:anchorId="0B064A6A" wp14:editId="0B616F72">
+          <wp:inline distT="0" distB="0" distL="0" distR="0" wp14:anchorId="472470CA" wp14:editId="5C07C269">
             <wp:extent cx="2047875" cy="1457325"/>
             <wp:effectExtent l="0" t="0" r="9525" b="9525"/>
             <wp:docPr id="2" name="Image 2"/>
@@ -12541,7 +12059,7 @@
           <w:shd w:val="clear" w:color="auto" w:fill="FFFFFF"/>
         </w:rPr>
       </w:pPr>
-      <w:bookmarkStart w:id="28" w:name="_Toc19632987"/>
+      <w:bookmarkStart w:id="29" w:name="_Toc19632987"/>
       <w:r>
         <w:rPr>
           <w:rFonts w:ascii="Times New Roman" w:hAnsi="Times New Roman" w:cs="Times New Roman"/>
@@ -12607,7 +12125,7 @@
         </w:rPr>
         <w:t xml:space="preserve"> : Message de succès</w:t>
       </w:r>
-      <w:bookmarkEnd w:id="28"/>
+      <w:bookmarkEnd w:id="29"/>
     </w:p>
     <w:p>
       <w:pPr>
@@ -12632,7 +12150,7 @@
         </w:rPr>
         <w:lastRenderedPageBreak/>
         <w:drawing>
-          <wp:inline distT="0" distB="0" distL="0" distR="0" wp14:anchorId="33FD1EF7" wp14:editId="1099A633">
+          <wp:inline distT="0" distB="0" distL="0" distR="0" wp14:anchorId="30BA13E2" wp14:editId="6D99817E">
             <wp:extent cx="5762625" cy="4276725"/>
             <wp:effectExtent l="0" t="0" r="9525" b="9525"/>
             <wp:docPr id="3" name="Image 3"/>
@@ -12694,7 +12212,7 @@
           <w:shd w:val="clear" w:color="auto" w:fill="FFFFFF"/>
         </w:rPr>
       </w:pPr>
-      <w:bookmarkStart w:id="29" w:name="_Toc19632988"/>
+      <w:bookmarkStart w:id="30" w:name="_Toc19632988"/>
       <w:r>
         <w:rPr>
           <w:rFonts w:ascii="Times New Roman" w:hAnsi="Times New Roman" w:cs="Times New Roman"/>
@@ -12760,7 +12278,7 @@
         </w:rPr>
         <w:t xml:space="preserve"> : Exemple 2 empreinte digitale</w:t>
       </w:r>
-      <w:bookmarkEnd w:id="29"/>
+      <w:bookmarkEnd w:id="30"/>
     </w:p>
     <w:p>
       <w:pPr>
@@ -12784,7 +12302,7 @@
           <w:lang w:eastAsia="fr-FR"/>
         </w:rPr>
         <w:drawing>
-          <wp:inline distT="0" distB="0" distL="0" distR="0" wp14:anchorId="7189BC67" wp14:editId="4C0DBF5E">
+          <wp:inline distT="0" distB="0" distL="0" distR="0" wp14:anchorId="3509A80C" wp14:editId="4E80B624">
             <wp:extent cx="2238375" cy="1485900"/>
             <wp:effectExtent l="0" t="0" r="9525" b="0"/>
             <wp:docPr id="4" name="Image 4"/>
@@ -12846,7 +12364,7 @@
           <w:shd w:val="clear" w:color="auto" w:fill="FFFFFF"/>
         </w:rPr>
       </w:pPr>
-      <w:bookmarkStart w:id="30" w:name="_Toc19632989"/>
+      <w:bookmarkStart w:id="31" w:name="_Toc19632989"/>
       <w:r>
         <w:rPr>
           <w:rFonts w:ascii="Times New Roman" w:hAnsi="Times New Roman" w:cs="Times New Roman"/>
@@ -12912,7 +12430,7 @@
         </w:rPr>
         <w:t xml:space="preserve"> : Message d'erreur</w:t>
       </w:r>
-      <w:bookmarkEnd w:id="30"/>
+      <w:bookmarkEnd w:id="31"/>
     </w:p>
     <w:p>
       <w:pPr>
@@ -12923,8 +12441,7 @@
           <w:shd w:val="clear" w:color="auto" w:fill="FFFFFF"/>
         </w:rPr>
       </w:pPr>
-      <w:bookmarkStart w:id="31" w:name="_Toc21521197"/>
-      <w:proofErr w:type="spellStart"/>
+      <w:bookmarkStart w:id="32" w:name="_Toc21623100"/>
       <w:r>
         <w:rPr>
           <w:b/>
@@ -12939,36 +12456,35 @@
           <w:color w:val="000000" w:themeColor="text1"/>
           <w:shd w:val="clear" w:color="auto" w:fill="FFFFFF"/>
         </w:rPr>
-        <w:t>Reconnaissance</w:t>
-      </w:r>
-      <w:proofErr w:type="spellEnd"/>
-      <w:r>
+        <w:t>Reconnaissance facial.</w:t>
+      </w:r>
+      <w:bookmarkEnd w:id="32"/>
+    </w:p>
+    <w:p>
+      <w:pPr>
+        <w:pStyle w:val="Titre2"/>
         <w:rPr>
           <w:b/>
           <w:color w:val="000000" w:themeColor="text1"/>
           <w:shd w:val="clear" w:color="auto" w:fill="FFFFFF"/>
         </w:rPr>
-        <w:t xml:space="preserve"> facial.</w:t>
-      </w:r>
-      <w:bookmarkEnd w:id="31"/>
-    </w:p>
-    <w:p>
-      <w:pPr>
-        <w:pStyle w:val="Titre2"/>
+      </w:pPr>
+      <w:bookmarkStart w:id="33" w:name="_Toc21623101"/>
+      <w:r>
         <w:rPr>
           <w:b/>
           <w:color w:val="000000" w:themeColor="text1"/>
           <w:shd w:val="clear" w:color="auto" w:fill="FFFFFF"/>
         </w:rPr>
-      </w:pPr>
-      <w:bookmarkStart w:id="32" w:name="_Toc21521198"/>
+        <w:t>III.1</w:t>
+      </w:r>
       <w:r>
         <w:rPr>
           <w:b/>
           <w:color w:val="000000" w:themeColor="text1"/>
           <w:shd w:val="clear" w:color="auto" w:fill="FFFFFF"/>
         </w:rPr>
-        <w:t>III.1</w:t>
+        <w:t xml:space="preserve"> </w:t>
       </w:r>
       <w:r>
         <w:rPr>
@@ -12976,17 +12492,9 @@
           <w:color w:val="000000" w:themeColor="text1"/>
           <w:shd w:val="clear" w:color="auto" w:fill="FFFFFF"/>
         </w:rPr>
-        <w:t xml:space="preserve"> </w:t>
-      </w:r>
-      <w:r>
-        <w:rPr>
-          <w:b/>
-          <w:color w:val="000000" w:themeColor="text1"/>
-          <w:shd w:val="clear" w:color="auto" w:fill="FFFFFF"/>
-        </w:rPr>
         <w:t>Définition</w:t>
       </w:r>
-      <w:bookmarkEnd w:id="32"/>
+      <w:bookmarkEnd w:id="33"/>
     </w:p>
     <w:p>
       <w:pPr>
@@ -13045,7 +12553,7 @@
         </w:rPr>
         <w:lastRenderedPageBreak/>
         <w:drawing>
-          <wp:inline distT="0" distB="0" distL="0" distR="0" wp14:anchorId="46734E0B" wp14:editId="5085CE1E">
+          <wp:inline distT="0" distB="0" distL="0" distR="0" wp14:anchorId="3AD85E7E" wp14:editId="19ADD254">
             <wp:extent cx="4943475" cy="2562225"/>
             <wp:effectExtent l="0" t="0" r="9525" b="9525"/>
             <wp:docPr id="5" name="Image 5"/>
@@ -13106,7 +12614,7 @@
           <w:szCs w:val="20"/>
         </w:rPr>
       </w:pPr>
-      <w:bookmarkStart w:id="33" w:name="_Toc19632990"/>
+      <w:bookmarkStart w:id="34" w:name="_Toc19632990"/>
       <w:r>
         <w:rPr>
           <w:rFonts w:ascii="Times New Roman" w:hAnsi="Times New Roman" w:cs="Times New Roman"/>
@@ -13172,7 +12680,7 @@
         </w:rPr>
         <w:t xml:space="preserve"> : Étape de processus de reconnaissance facial</w:t>
       </w:r>
-      <w:bookmarkEnd w:id="33"/>
+      <w:bookmarkEnd w:id="34"/>
     </w:p>
     <w:p>
       <w:pPr>
@@ -13488,7 +12996,7 @@
           <w:shd w:val="clear" w:color="auto" w:fill="FFFFFF"/>
         </w:rPr>
       </w:pPr>
-      <w:bookmarkStart w:id="34" w:name="_Toc21521199"/>
+      <w:bookmarkStart w:id="35" w:name="_Toc21623102"/>
       <w:r>
         <w:rPr>
           <w:b/>
@@ -13513,7 +13021,7 @@
         </w:rPr>
         <w:t>Reconnaissance 2D</w:t>
       </w:r>
-      <w:bookmarkEnd w:id="34"/>
+      <w:bookmarkEnd w:id="35"/>
     </w:p>
     <w:p>
       <w:pPr>
@@ -13626,29 +13134,7 @@
           <w:szCs w:val="24"/>
           <w:shd w:val="clear" w:color="auto" w:fill="FFFFFF"/>
         </w:rPr>
-        <w:t>&lt;&lt;</w:t>
-      </w:r>
-      <w:proofErr w:type="spellStart"/>
-      <w:r>
-        <w:rPr>
-          <w:rFonts w:ascii="Times New Roman" w:hAnsi="Times New Roman" w:cs="Times New Roman"/>
-          <w:b/>
-          <w:sz w:val="24"/>
-          <w:szCs w:val="24"/>
-          <w:shd w:val="clear" w:color="auto" w:fill="FFFFFF"/>
-        </w:rPr>
-        <w:t>eigenfaces</w:t>
-      </w:r>
-      <w:proofErr w:type="spellEnd"/>
-      <w:r>
-        <w:rPr>
-          <w:rFonts w:ascii="Times New Roman" w:hAnsi="Times New Roman" w:cs="Times New Roman"/>
-          <w:b/>
-          <w:sz w:val="24"/>
-          <w:szCs w:val="24"/>
-          <w:shd w:val="clear" w:color="auto" w:fill="FFFFFF"/>
-        </w:rPr>
-        <w:t>&gt;&gt;</w:t>
+        <w:t>&lt;&lt;eigenfaces&gt;&gt;</w:t>
       </w:r>
       <w:r>
         <w:rPr>
@@ -13681,7 +13167,7 @@
           <w:shd w:val="clear" w:color="auto" w:fill="FFFFFF"/>
         </w:rPr>
       </w:pPr>
-      <w:bookmarkStart w:id="35" w:name="_Toc21521200"/>
+      <w:bookmarkStart w:id="36" w:name="_Toc21623103"/>
       <w:r>
         <w:rPr>
           <w:b/>
@@ -13704,27 +13190,9 @@
           <w:color w:val="000000" w:themeColor="text1"/>
           <w:shd w:val="clear" w:color="auto" w:fill="FFFFFF"/>
         </w:rPr>
-        <w:t>C’est quoi l’</w:t>
-      </w:r>
-      <w:proofErr w:type="spellStart"/>
-      <w:r>
-        <w:rPr>
-          <w:b/>
-          <w:color w:val="000000" w:themeColor="text1"/>
-          <w:shd w:val="clear" w:color="auto" w:fill="FFFFFF"/>
-        </w:rPr>
-        <w:t>Eigenfaces</w:t>
-      </w:r>
-      <w:proofErr w:type="spellEnd"/>
-      <w:r>
-        <w:rPr>
-          <w:b/>
-          <w:color w:val="000000" w:themeColor="text1"/>
-          <w:shd w:val="clear" w:color="auto" w:fill="FFFFFF"/>
-        </w:rPr>
-        <w:t> ?</w:t>
-      </w:r>
-      <w:bookmarkEnd w:id="35"/>
+        <w:t>C’est quoi l’Eigenfaces ?</w:t>
+      </w:r>
+      <w:bookmarkEnd w:id="36"/>
     </w:p>
     <w:p>
       <w:pPr>
@@ -13745,107 +13213,7 @@
           <w:szCs w:val="24"/>
           <w:shd w:val="clear" w:color="auto" w:fill="FFFFFF"/>
         </w:rPr>
-        <w:t xml:space="preserve">Les </w:t>
-      </w:r>
-      <w:proofErr w:type="spellStart"/>
-      <w:r>
-        <w:rPr>
-          <w:rFonts w:ascii="Times New Roman" w:hAnsi="Times New Roman" w:cs="Times New Roman"/>
-          <w:sz w:val="24"/>
-          <w:szCs w:val="24"/>
-          <w:shd w:val="clear" w:color="auto" w:fill="FFFFFF"/>
-        </w:rPr>
-        <w:t>eigenfaces</w:t>
-      </w:r>
-      <w:proofErr w:type="spellEnd"/>
-      <w:r>
-        <w:rPr>
-          <w:rFonts w:ascii="Times New Roman" w:hAnsi="Times New Roman" w:cs="Times New Roman"/>
-          <w:sz w:val="24"/>
-          <w:szCs w:val="24"/>
-          <w:shd w:val="clear" w:color="auto" w:fill="FFFFFF"/>
-        </w:rPr>
-        <w:t xml:space="preserve"> sont un ensemble de vecteurs propres utilisés dans le domaine de la vision artificielle afin de résoudre le problème de la reconnaissance du visage humain. Le recours à des </w:t>
-      </w:r>
-      <w:proofErr w:type="spellStart"/>
-      <w:r>
-        <w:rPr>
-          <w:rFonts w:ascii="Times New Roman" w:hAnsi="Times New Roman" w:cs="Times New Roman"/>
-          <w:sz w:val="24"/>
-          <w:szCs w:val="24"/>
-          <w:shd w:val="clear" w:color="auto" w:fill="FFFFFF"/>
-        </w:rPr>
-        <w:t>eigenfaces</w:t>
-      </w:r>
-      <w:proofErr w:type="spellEnd"/>
-      <w:r>
-        <w:rPr>
-          <w:rFonts w:ascii="Times New Roman" w:hAnsi="Times New Roman" w:cs="Times New Roman"/>
-          <w:sz w:val="24"/>
-          <w:szCs w:val="24"/>
-          <w:shd w:val="clear" w:color="auto" w:fill="FFFFFF"/>
-        </w:rPr>
-        <w:t xml:space="preserve"> pour la reconnaissance a été développé par </w:t>
-      </w:r>
-      <w:proofErr w:type="spellStart"/>
-      <w:r>
-        <w:rPr>
-          <w:rFonts w:ascii="Times New Roman" w:hAnsi="Times New Roman" w:cs="Times New Roman"/>
-          <w:sz w:val="24"/>
-          <w:szCs w:val="24"/>
-          <w:shd w:val="clear" w:color="auto" w:fill="FFFFFF"/>
-        </w:rPr>
-        <w:t>Sirovich</w:t>
-      </w:r>
-      <w:proofErr w:type="spellEnd"/>
-      <w:r>
-        <w:rPr>
-          <w:rFonts w:ascii="Times New Roman" w:hAnsi="Times New Roman" w:cs="Times New Roman"/>
-          <w:sz w:val="24"/>
-          <w:szCs w:val="24"/>
-          <w:shd w:val="clear" w:color="auto" w:fill="FFFFFF"/>
-        </w:rPr>
-        <w:t xml:space="preserve"> et Kirby (1987) et utilisé par Matthew </w:t>
-      </w:r>
-      <w:proofErr w:type="spellStart"/>
-      <w:r>
-        <w:rPr>
-          <w:rFonts w:ascii="Times New Roman" w:hAnsi="Times New Roman" w:cs="Times New Roman"/>
-          <w:sz w:val="24"/>
-          <w:szCs w:val="24"/>
-          <w:shd w:val="clear" w:color="auto" w:fill="FFFFFF"/>
-        </w:rPr>
-        <w:t>Turk</w:t>
-      </w:r>
-      <w:proofErr w:type="spellEnd"/>
-      <w:r>
-        <w:rPr>
-          <w:rFonts w:ascii="Times New Roman" w:hAnsi="Times New Roman" w:cs="Times New Roman"/>
-          <w:sz w:val="24"/>
-          <w:szCs w:val="24"/>
-          <w:shd w:val="clear" w:color="auto" w:fill="FFFFFF"/>
-        </w:rPr>
-        <w:t xml:space="preserve"> et Alex </w:t>
-      </w:r>
-      <w:proofErr w:type="spellStart"/>
-      <w:r>
-        <w:rPr>
-          <w:rFonts w:ascii="Times New Roman" w:hAnsi="Times New Roman" w:cs="Times New Roman"/>
-          <w:sz w:val="24"/>
-          <w:szCs w:val="24"/>
-          <w:shd w:val="clear" w:color="auto" w:fill="FFFFFF"/>
-        </w:rPr>
-        <w:t>Pentland</w:t>
-      </w:r>
-      <w:proofErr w:type="spellEnd"/>
-      <w:r>
-        <w:rPr>
-          <w:rFonts w:ascii="Times New Roman" w:hAnsi="Times New Roman" w:cs="Times New Roman"/>
-          <w:sz w:val="24"/>
-          <w:szCs w:val="24"/>
-          <w:shd w:val="clear" w:color="auto" w:fill="FFFFFF"/>
-        </w:rPr>
-        <w:t xml:space="preserve"> pour la classification de visages. Cette méthode est considérée comme le premier exemple réussi de technologie de reconnaissance faciale. Ces vecteurs propres sont dérivés de la matrice de covariance de la distribution de probabilité de l'espace vectoriel de grande dimension des possibles visages d'êtres humains.</w:t>
+        <w:t>Les eigenfaces sont un ensemble de vecteurs propres utilisés dans le domaine de la vision artificielle afin de résoudre le problème de la reconnaissance du visage humain. Le recours à des eigenfaces pour la reconnaissance a été développé par Sirovich et Kirby (1987) et utilisé par Matthew Turk et Alex Pentland pour la classification de visages. Cette méthode est considérée comme le premier exemple réussi de technologie de reconnaissance faciale. Ces vecteurs propres sont dérivés de la matrice de covariance de la distribution de probabilité de l'espace vectoriel de grande dimension des possibles visages d'êtres humains.</w:t>
       </w:r>
     </w:p>
     <w:p>
@@ -13870,7 +13238,7 @@
           <w:lang w:eastAsia="fr-FR"/>
         </w:rPr>
         <w:drawing>
-          <wp:inline distT="0" distB="0" distL="0" distR="0" wp14:anchorId="384131BC" wp14:editId="381DD529">
+          <wp:inline distT="0" distB="0" distL="0" distR="0" wp14:anchorId="3C6AB017" wp14:editId="63F23872">
             <wp:extent cx="2314575" cy="2200275"/>
             <wp:effectExtent l="0" t="0" r="9525" b="9525"/>
             <wp:docPr id="7" name="Image 7"/>
@@ -13931,7 +13299,7 @@
           <w:szCs w:val="20"/>
         </w:rPr>
       </w:pPr>
-      <w:bookmarkStart w:id="36" w:name="_Toc19632991"/>
+      <w:bookmarkStart w:id="37" w:name="_Toc19632991"/>
       <w:r>
         <w:rPr>
           <w:rFonts w:ascii="Times New Roman" w:hAnsi="Times New Roman" w:cs="Times New Roman"/>
@@ -13995,29 +13363,9 @@
           <w:sz w:val="20"/>
           <w:szCs w:val="20"/>
         </w:rPr>
-        <w:t xml:space="preserve"> : Quelques </w:t>
-      </w:r>
-      <w:proofErr w:type="spellStart"/>
-      <w:r>
-        <w:rPr>
-          <w:rFonts w:ascii="Times New Roman" w:hAnsi="Times New Roman" w:cs="Times New Roman"/>
-          <w:b/>
-          <w:sz w:val="20"/>
-          <w:szCs w:val="20"/>
-        </w:rPr>
-        <w:t>eigenfaces</w:t>
-      </w:r>
-      <w:proofErr w:type="spellEnd"/>
-      <w:r>
-        <w:rPr>
-          <w:rFonts w:ascii="Times New Roman" w:hAnsi="Times New Roman" w:cs="Times New Roman"/>
-          <w:b/>
-          <w:sz w:val="20"/>
-          <w:szCs w:val="20"/>
-        </w:rPr>
-        <w:t xml:space="preserve"> des laboratoires  AT&amp;T</w:t>
-      </w:r>
-      <w:bookmarkEnd w:id="36"/>
+        <w:t xml:space="preserve"> : Quelques eigenfaces des laboratoires  AT&amp;T</w:t>
+      </w:r>
+      <w:bookmarkEnd w:id="37"/>
     </w:p>
     <w:p>
       <w:pPr>
@@ -14027,7 +13375,7 @@
           <w:color w:val="000000" w:themeColor="text1"/>
         </w:rPr>
       </w:pPr>
-      <w:bookmarkStart w:id="37" w:name="_Toc21521201"/>
+      <w:bookmarkStart w:id="38" w:name="_Toc21623104"/>
       <w:r>
         <w:rPr>
           <w:b/>
@@ -14049,7 +13397,7 @@
         </w:rPr>
         <w:t>Reconnaissance 3D</w:t>
       </w:r>
-      <w:bookmarkEnd w:id="37"/>
+      <w:bookmarkEnd w:id="38"/>
     </w:p>
     <w:p>
       <w:pPr>
@@ -14133,7 +13481,7 @@
           <w:lang w:eastAsia="fr-FR"/>
         </w:rPr>
         <w:drawing>
-          <wp:inline distT="0" distB="0" distL="0" distR="0" wp14:anchorId="6B8753E4" wp14:editId="41AA5567">
+          <wp:inline distT="0" distB="0" distL="0" distR="0" wp14:anchorId="5E6C624D" wp14:editId="7F040B98">
             <wp:extent cx="3914775" cy="3686175"/>
             <wp:effectExtent l="0" t="0" r="9525" b="9525"/>
             <wp:docPr id="8" name="Image 8"/>
@@ -14194,7 +13542,7 @@
           <w:szCs w:val="20"/>
         </w:rPr>
       </w:pPr>
-      <w:bookmarkStart w:id="38" w:name="_Toc19632992"/>
+      <w:bookmarkStart w:id="39" w:name="_Toc19632992"/>
       <w:r>
         <w:rPr>
           <w:rFonts w:ascii="Times New Roman" w:hAnsi="Times New Roman" w:cs="Times New Roman"/>
@@ -14260,7 +13608,7 @@
         </w:rPr>
         <w:t xml:space="preserve"> : Schéma d'une modélisation 3D pouvant être issue d'une reconnaissance faciale</w:t>
       </w:r>
-      <w:bookmarkEnd w:id="38"/>
+      <w:bookmarkEnd w:id="39"/>
     </w:p>
     <w:p>
       <w:pPr>
@@ -14283,7 +13631,7 @@
           <w:color w:val="000000" w:themeColor="text1"/>
         </w:rPr>
       </w:pPr>
-      <w:bookmarkStart w:id="39" w:name="_Toc21521202"/>
+      <w:bookmarkStart w:id="40" w:name="_Toc21623105"/>
       <w:r>
         <w:rPr>
           <w:b/>
@@ -14291,8 +13639,6 @@
         </w:rPr>
         <w:t>III.5</w:t>
       </w:r>
-      <w:bookmarkStart w:id="40" w:name="_GoBack"/>
-      <w:bookmarkEnd w:id="40"/>
       <w:r>
         <w:rPr>
           <w:b/>
@@ -14307,7 +13653,7 @@
         </w:rPr>
         <w:t>Un outil pour analyser les diffèrent visage</w:t>
       </w:r>
-      <w:bookmarkEnd w:id="39"/>
+      <w:bookmarkEnd w:id="40"/>
     </w:p>
     <w:p>
       <w:pPr>
@@ -14320,77 +13666,13 @@
           <w:szCs w:val="24"/>
         </w:rPr>
       </w:pPr>
-      <w:proofErr w:type="spellStart"/>
-      <w:r>
-        <w:rPr>
-          <w:rFonts w:ascii="Times New Roman" w:hAnsi="Times New Roman" w:cs="Times New Roman"/>
-          <w:sz w:val="24"/>
-          <w:szCs w:val="24"/>
-        </w:rPr>
-        <w:t>OpenCV</w:t>
-      </w:r>
-      <w:proofErr w:type="spellEnd"/>
-      <w:r>
-        <w:rPr>
-          <w:rFonts w:ascii="Times New Roman" w:hAnsi="Times New Roman" w:cs="Times New Roman"/>
-          <w:sz w:val="24"/>
-          <w:szCs w:val="24"/>
-        </w:rPr>
-        <w:t xml:space="preserve"> (pour Open Computer Vision) est une bibliothèque graphique libre, initialement développée par Intel, spécialisée dans le traitement d'images en temps réel. La société de robotique </w:t>
-      </w:r>
-      <w:proofErr w:type="spellStart"/>
-      <w:r>
-        <w:rPr>
-          <w:rFonts w:ascii="Times New Roman" w:hAnsi="Times New Roman" w:cs="Times New Roman"/>
-          <w:sz w:val="24"/>
-          <w:szCs w:val="24"/>
-        </w:rPr>
-        <w:t>Willow</w:t>
-      </w:r>
-      <w:proofErr w:type="spellEnd"/>
-      <w:r>
-        <w:rPr>
-          <w:rFonts w:ascii="Times New Roman" w:hAnsi="Times New Roman" w:cs="Times New Roman"/>
-          <w:sz w:val="24"/>
-          <w:szCs w:val="24"/>
-        </w:rPr>
-        <w:t xml:space="preserve"> Garage et la société </w:t>
-      </w:r>
-      <w:proofErr w:type="spellStart"/>
-      <w:r>
-        <w:rPr>
-          <w:rFonts w:ascii="Times New Roman" w:hAnsi="Times New Roman" w:cs="Times New Roman"/>
-          <w:sz w:val="24"/>
-          <w:szCs w:val="24"/>
-        </w:rPr>
-        <w:t>ItSeez</w:t>
-      </w:r>
-      <w:proofErr w:type="spellEnd"/>
-      <w:r>
-        <w:rPr>
-          <w:rFonts w:ascii="Times New Roman" w:hAnsi="Times New Roman" w:cs="Times New Roman"/>
-          <w:sz w:val="24"/>
-          <w:szCs w:val="24"/>
-        </w:rPr>
-        <w:t xml:space="preserve"> se sont succédé au support de cette bibliothèque. Depuis 2016 et le rachat de </w:t>
-      </w:r>
-      <w:proofErr w:type="spellStart"/>
-      <w:r>
-        <w:rPr>
-          <w:rFonts w:ascii="Times New Roman" w:hAnsi="Times New Roman" w:cs="Times New Roman"/>
-          <w:sz w:val="24"/>
-          <w:szCs w:val="24"/>
-        </w:rPr>
-        <w:t>ItSeez</w:t>
-      </w:r>
-      <w:proofErr w:type="spellEnd"/>
-      <w:r>
-        <w:rPr>
-          <w:rFonts w:ascii="Times New Roman" w:hAnsi="Times New Roman" w:cs="Times New Roman"/>
-          <w:sz w:val="24"/>
-          <w:szCs w:val="24"/>
-        </w:rPr>
-        <w:t xml:space="preserve"> par Intel, le support est de nouveau assuré par Intel. </w:t>
+      <w:r>
+        <w:rPr>
+          <w:rFonts w:ascii="Times New Roman" w:hAnsi="Times New Roman" w:cs="Times New Roman"/>
+          <w:sz w:val="24"/>
+          <w:szCs w:val="24"/>
+        </w:rPr>
+        <w:t xml:space="preserve">OpenCV (pour Open Computer Vision) est une bibliothèque graphique libre, initialement développée par Intel, spécialisée dans le traitement d'images en temps réel. La société de robotique Willow Garage et la société ItSeez se sont succédé au support de cette bibliothèque. Depuis 2016 et le rachat de ItSeez par Intel, le support est de nouveau assuré par Intel. </w:t>
       </w:r>
     </w:p>
     <w:p>
@@ -14424,41 +13706,13 @@
           <w:szCs w:val="24"/>
         </w:rPr>
       </w:pPr>
-      <w:proofErr w:type="spellStart"/>
-      <w:r>
-        <w:rPr>
-          <w:rFonts w:ascii="Times New Roman" w:hAnsi="Times New Roman" w:cs="Times New Roman"/>
-          <w:sz w:val="24"/>
-          <w:szCs w:val="24"/>
-        </w:rPr>
-        <w:t>NVidia</w:t>
-      </w:r>
-      <w:proofErr w:type="spellEnd"/>
-      <w:r>
-        <w:rPr>
-          <w:rFonts w:ascii="Times New Roman" w:hAnsi="Times New Roman" w:cs="Times New Roman"/>
-          <w:sz w:val="24"/>
-          <w:szCs w:val="24"/>
-        </w:rPr>
-        <w:t xml:space="preserve"> a annoncé en septembre 2010 qu'il développerait des fonctions utilisant CUDA pour </w:t>
-      </w:r>
-      <w:proofErr w:type="spellStart"/>
-      <w:r>
-        <w:rPr>
-          <w:rFonts w:ascii="Times New Roman" w:hAnsi="Times New Roman" w:cs="Times New Roman"/>
-          <w:sz w:val="24"/>
-          <w:szCs w:val="24"/>
-        </w:rPr>
-        <w:t>OpenCV</w:t>
-      </w:r>
-      <w:proofErr w:type="spellEnd"/>
-      <w:r>
-        <w:rPr>
-          <w:rFonts w:ascii="Times New Roman" w:hAnsi="Times New Roman" w:cs="Times New Roman"/>
-          <w:sz w:val="24"/>
-          <w:szCs w:val="24"/>
-        </w:rPr>
-        <w:t>.</w:t>
+      <w:r>
+        <w:rPr>
+          <w:rFonts w:ascii="Times New Roman" w:hAnsi="Times New Roman" w:cs="Times New Roman"/>
+          <w:sz w:val="24"/>
+          <w:szCs w:val="24"/>
+        </w:rPr>
+        <w:t>NVidia a annoncé en septembre 2010 qu'il développerait des fonctions utilisant CUDA pour OpenCV.</w:t>
       </w:r>
       <w:r>
         <w:rPr>
@@ -14489,7 +13743,7 @@
           <w:lang w:eastAsia="fr-FR"/>
         </w:rPr>
         <w:drawing>
-          <wp:inline distT="0" distB="0" distL="0" distR="0" wp14:anchorId="3E9B28C2" wp14:editId="61777A3C">
+          <wp:inline distT="0" distB="0" distL="0" distR="0" wp14:anchorId="593DCE70" wp14:editId="33258138">
             <wp:extent cx="5753100" cy="2343150"/>
             <wp:effectExtent l="0" t="0" r="0" b="0"/>
             <wp:docPr id="9" name="Image 9"/>
@@ -14614,20 +13868,9 @@
           <w:sz w:val="20"/>
           <w:szCs w:val="20"/>
         </w:rPr>
-        <w:t xml:space="preserve"> : </w:t>
-      </w:r>
-      <w:proofErr w:type="spellStart"/>
-      <w:r>
-        <w:rPr>
-          <w:rFonts w:ascii="Times New Roman" w:hAnsi="Times New Roman" w:cs="Times New Roman"/>
-          <w:b/>
-          <w:sz w:val="20"/>
-          <w:szCs w:val="20"/>
-        </w:rPr>
-        <w:t>OpenCv</w:t>
+        <w:t xml:space="preserve"> : OpenCv</w:t>
       </w:r>
       <w:bookmarkEnd w:id="41"/>
-      <w:proofErr w:type="spellEnd"/>
     </w:p>
     <w:p>
       <w:pPr>
@@ -14647,43 +13890,7 @@
           <w:szCs w:val="24"/>
         </w:rPr>
         <w:lastRenderedPageBreak/>
-        <w:t>La réalisation d’une procédure de détection et de reconnaissance de visage a été largement facilitée par l’utilisation d’</w:t>
-      </w:r>
-      <w:proofErr w:type="spellStart"/>
-      <w:r>
-        <w:rPr>
-          <w:rFonts w:ascii="Times New Roman" w:hAnsi="Times New Roman" w:cs="Times New Roman"/>
-          <w:sz w:val="24"/>
-          <w:szCs w:val="24"/>
-        </w:rPr>
-        <w:t>OpenCV</w:t>
-      </w:r>
-      <w:proofErr w:type="spellEnd"/>
-      <w:r>
-        <w:rPr>
-          <w:rFonts w:ascii="Times New Roman" w:hAnsi="Times New Roman" w:cs="Times New Roman"/>
-          <w:sz w:val="24"/>
-          <w:szCs w:val="24"/>
-        </w:rPr>
-        <w:t xml:space="preserve">. Dans la bibliothèque </w:t>
-      </w:r>
-      <w:proofErr w:type="spellStart"/>
-      <w:r>
-        <w:rPr>
-          <w:rFonts w:ascii="Times New Roman" w:hAnsi="Times New Roman" w:cs="Times New Roman"/>
-          <w:sz w:val="24"/>
-          <w:szCs w:val="24"/>
-        </w:rPr>
-        <w:t>OpenCv</w:t>
-      </w:r>
-      <w:proofErr w:type="spellEnd"/>
-      <w:r>
-        <w:rPr>
-          <w:rFonts w:ascii="Times New Roman" w:hAnsi="Times New Roman" w:cs="Times New Roman"/>
-          <w:sz w:val="24"/>
-          <w:szCs w:val="24"/>
-        </w:rPr>
-        <w:t xml:space="preserve"> il y a des méthodes prédéfinies qui permet de faciliter les tâches du programmeur et gagner le temps de développement.</w:t>
+        <w:t>La réalisation d’une procédure de détection et de reconnaissance de visage a été largement facilitée par l’utilisation d’OpenCV. Dans la bibliothèque OpenCv il y a des méthodes prédéfinies qui permet de faciliter les tâches du programmeur et gagner le temps de développement.</w:t>
       </w:r>
     </w:p>
     <w:p>
@@ -14764,18 +13971,8 @@
           <w:sz w:val="24"/>
           <w:szCs w:val="24"/>
         </w:rPr>
-        <w:t xml:space="preserve">Structure de la librairie </w:t>
-      </w:r>
-      <w:proofErr w:type="spellStart"/>
-      <w:r>
-        <w:rPr>
-          <w:rFonts w:ascii="Times New Roman" w:hAnsi="Times New Roman" w:cs="Times New Roman"/>
-          <w:sz w:val="24"/>
-          <w:szCs w:val="24"/>
-        </w:rPr>
-        <w:t>OpenCV</w:t>
-      </w:r>
-      <w:proofErr w:type="spellEnd"/>
+        <w:t>Structure de la librairie OpenCV</w:t>
+      </w:r>
       <w:r>
         <w:rPr>
           <w:rFonts w:ascii="Times New Roman" w:hAnsi="Times New Roman" w:cs="Times New Roman"/>
@@ -14802,25 +13999,7 @@
           <w:sz w:val="24"/>
           <w:szCs w:val="24"/>
         </w:rPr>
-        <w:t xml:space="preserve">La librairie </w:t>
-      </w:r>
-      <w:proofErr w:type="spellStart"/>
-      <w:r>
-        <w:rPr>
-          <w:rFonts w:ascii="Times New Roman" w:hAnsi="Times New Roman" w:cs="Times New Roman"/>
-          <w:sz w:val="24"/>
-          <w:szCs w:val="24"/>
-        </w:rPr>
-        <w:t>OpenCV</w:t>
-      </w:r>
-      <w:proofErr w:type="spellEnd"/>
-      <w:r>
-        <w:rPr>
-          <w:rFonts w:ascii="Times New Roman" w:hAnsi="Times New Roman" w:cs="Times New Roman"/>
-          <w:sz w:val="24"/>
-          <w:szCs w:val="24"/>
-        </w:rPr>
-        <w:t xml:space="preserve"> se présente de la manière suivante :</w:t>
+        <w:t>La librairie OpenCV se présente de la manière suivante :</w:t>
       </w:r>
     </w:p>
     <w:p>
@@ -14843,7 +14022,7 @@
           <w:lang w:eastAsia="fr-FR"/>
         </w:rPr>
         <w:drawing>
-          <wp:inline distT="0" distB="0" distL="0" distR="0" wp14:anchorId="3F992EE2" wp14:editId="72A85AD5">
+          <wp:inline distT="0" distB="0" distL="0" distR="0" wp14:anchorId="40DB15B7" wp14:editId="2FDCD530">
             <wp:extent cx="3419475" cy="1866900"/>
             <wp:effectExtent l="19050" t="19050" r="28575" b="19050"/>
             <wp:docPr id="10" name="Image 10" descr="https://www.memoireonline.com/01/14/8585/Identification-des-personnes-par-reconnaissance-de-visage-pour-la-securite-d-une-institution-banca1.png"/>
@@ -14970,20 +14149,9 @@
           <w:sz w:val="20"/>
           <w:szCs w:val="20"/>
         </w:rPr>
-        <w:t xml:space="preserve"> : Structure de la bibliothèque d'</w:t>
-      </w:r>
-      <w:proofErr w:type="spellStart"/>
-      <w:r>
-        <w:rPr>
-          <w:rFonts w:ascii="Times New Roman" w:hAnsi="Times New Roman" w:cs="Times New Roman"/>
-          <w:b/>
-          <w:sz w:val="20"/>
-          <w:szCs w:val="20"/>
-        </w:rPr>
-        <w:t>OpenCV</w:t>
+        <w:t xml:space="preserve"> : Structure de la bibliothèque d'OpenCV</w:t>
       </w:r>
       <w:bookmarkEnd w:id="42"/>
-      <w:proofErr w:type="spellEnd"/>
     </w:p>
     <w:p>
       <w:pPr>
@@ -15017,25 +14185,7 @@
           <w:sz w:val="24"/>
           <w:szCs w:val="24"/>
         </w:rPr>
-        <w:t xml:space="preserve">Cette partie de la bibliothèque permet le traitement d'images. Voici en liste </w:t>
-      </w:r>
-      <w:proofErr w:type="spellStart"/>
-      <w:r>
-        <w:rPr>
-          <w:rFonts w:ascii="Times New Roman" w:hAnsi="Times New Roman" w:cs="Times New Roman"/>
-          <w:sz w:val="24"/>
-          <w:szCs w:val="24"/>
-        </w:rPr>
-        <w:t>quelquesunes</w:t>
-      </w:r>
-      <w:proofErr w:type="spellEnd"/>
-      <w:r>
-        <w:rPr>
-          <w:rFonts w:ascii="Times New Roman" w:hAnsi="Times New Roman" w:cs="Times New Roman"/>
-          <w:sz w:val="24"/>
-          <w:szCs w:val="24"/>
-        </w:rPr>
-        <w:t xml:space="preserve"> de ses applications :</w:t>
+        <w:t>Cette partie de la bibliothèque permet le traitement d'images. Voici en liste quelquesunes de ses applications :</w:t>
       </w:r>
     </w:p>
     <w:p>
@@ -15075,23 +14225,13 @@
           <w:szCs w:val="24"/>
         </w:rPr>
       </w:pPr>
-      <w:proofErr w:type="spellStart"/>
-      <w:r>
-        <w:rPr>
-          <w:rFonts w:ascii="Times New Roman" w:hAnsi="Times New Roman" w:cs="Times New Roman"/>
-          <w:sz w:val="24"/>
-          <w:szCs w:val="24"/>
-        </w:rPr>
-        <w:t>Morphomath</w:t>
-      </w:r>
-      <w:proofErr w:type="spellEnd"/>
-      <w:r>
-        <w:rPr>
-          <w:rFonts w:ascii="Times New Roman" w:hAnsi="Times New Roman" w:cs="Times New Roman"/>
-          <w:sz w:val="24"/>
-          <w:szCs w:val="24"/>
-        </w:rPr>
-        <w:t xml:space="preserve"> (érosion, dilatation, fermeture...) </w:t>
+      <w:r>
+        <w:rPr>
+          <w:rFonts w:ascii="Times New Roman" w:hAnsi="Times New Roman" w:cs="Times New Roman"/>
+          <w:sz w:val="24"/>
+          <w:szCs w:val="24"/>
+        </w:rPr>
+        <w:t xml:space="preserve">Morphomath (érosion, dilatation, fermeture...) </w:t>
       </w:r>
     </w:p>
     <w:p>
@@ -15137,25 +14277,7 @@
           <w:sz w:val="24"/>
           <w:szCs w:val="24"/>
         </w:rPr>
-        <w:t xml:space="preserve">Conversion d'espace couleur (RGB, </w:t>
-      </w:r>
-      <w:proofErr w:type="gramStart"/>
-      <w:r>
-        <w:rPr>
-          <w:rFonts w:ascii="Times New Roman" w:hAnsi="Times New Roman" w:cs="Times New Roman"/>
-          <w:sz w:val="24"/>
-          <w:szCs w:val="24"/>
-        </w:rPr>
-        <w:t>HSV,...</w:t>
-      </w:r>
-      <w:proofErr w:type="gramEnd"/>
-      <w:r>
-        <w:rPr>
-          <w:rFonts w:ascii="Times New Roman" w:hAnsi="Times New Roman" w:cs="Times New Roman"/>
-          <w:sz w:val="24"/>
-          <w:szCs w:val="24"/>
-        </w:rPr>
-        <w:t>)</w:t>
+        <w:t>Conversion d'espace couleur (RGB, HSV,...)</w:t>
       </w:r>
     </w:p>
     <w:p>
@@ -15178,25 +14300,7 @@
           <w:sz w:val="24"/>
           <w:szCs w:val="24"/>
         </w:rPr>
-        <w:t xml:space="preserve">Étiquetage, manipulation de contours, Transformations diverses (Fourier, </w:t>
-      </w:r>
-      <w:proofErr w:type="spellStart"/>
-      <w:r>
-        <w:rPr>
-          <w:rFonts w:ascii="Times New Roman" w:hAnsi="Times New Roman" w:cs="Times New Roman"/>
-          <w:sz w:val="24"/>
-          <w:szCs w:val="24"/>
-        </w:rPr>
-        <w:t>Hough</w:t>
-      </w:r>
-      <w:proofErr w:type="spellEnd"/>
-      <w:r>
-        <w:rPr>
-          <w:rFonts w:ascii="Times New Roman" w:hAnsi="Times New Roman" w:cs="Times New Roman"/>
-          <w:sz w:val="24"/>
-          <w:szCs w:val="24"/>
-        </w:rPr>
-        <w:t xml:space="preserve">...) </w:t>
+        <w:t xml:space="preserve">Étiquetage, manipulation de contours, Transformations diverses (Fourier, Hough...) </w:t>
       </w:r>
     </w:p>
     <w:p>
@@ -15504,45 +14608,7 @@
           <w:sz w:val="24"/>
           <w:szCs w:val="24"/>
         </w:rPr>
-        <w:t xml:space="preserve">J’ai trouvé une application qui permet d'analyser les </w:t>
-      </w:r>
-      <w:proofErr w:type="spellStart"/>
-      <w:r>
-        <w:rPr>
-          <w:rFonts w:ascii="Times New Roman" w:hAnsi="Times New Roman" w:cs="Times New Roman"/>
-          <w:sz w:val="24"/>
-          <w:szCs w:val="24"/>
-        </w:rPr>
-        <w:t>differents</w:t>
-      </w:r>
-      <w:proofErr w:type="spellEnd"/>
-      <w:r>
-        <w:rPr>
-          <w:rFonts w:ascii="Times New Roman" w:hAnsi="Times New Roman" w:cs="Times New Roman"/>
-          <w:sz w:val="24"/>
-          <w:szCs w:val="24"/>
-        </w:rPr>
-        <w:t xml:space="preserve"> </w:t>
-      </w:r>
-      <w:proofErr w:type="spellStart"/>
-      <w:proofErr w:type="gramStart"/>
-      <w:r>
-        <w:rPr>
-          <w:rFonts w:ascii="Times New Roman" w:hAnsi="Times New Roman" w:cs="Times New Roman"/>
-          <w:sz w:val="24"/>
-          <w:szCs w:val="24"/>
-        </w:rPr>
-        <w:t>visages,les</w:t>
-      </w:r>
-      <w:proofErr w:type="spellEnd"/>
-      <w:proofErr w:type="gramEnd"/>
-      <w:r>
-        <w:rPr>
-          <w:rFonts w:ascii="Times New Roman" w:hAnsi="Times New Roman" w:cs="Times New Roman"/>
-          <w:sz w:val="24"/>
-          <w:szCs w:val="24"/>
-        </w:rPr>
-        <w:t xml:space="preserve"> exigences de cette application sont : </w:t>
+        <w:t xml:space="preserve">J’ai trouvé une application qui permet d'analyser les differents visages,les exigences de cette application sont : </w:t>
       </w:r>
     </w:p>
     <w:p>
@@ -15565,25 +14631,7 @@
           <w:sz w:val="24"/>
           <w:szCs w:val="24"/>
         </w:rPr>
-        <w:t xml:space="preserve">Face </w:t>
-      </w:r>
-      <w:proofErr w:type="spellStart"/>
-      <w:r>
-        <w:rPr>
-          <w:rFonts w:ascii="Times New Roman" w:hAnsi="Times New Roman" w:cs="Times New Roman"/>
-          <w:sz w:val="24"/>
-          <w:szCs w:val="24"/>
-        </w:rPr>
-        <w:t>Detection</w:t>
-      </w:r>
-      <w:proofErr w:type="spellEnd"/>
-      <w:r>
-        <w:rPr>
-          <w:rFonts w:ascii="Times New Roman" w:hAnsi="Times New Roman" w:cs="Times New Roman"/>
-          <w:sz w:val="24"/>
-          <w:szCs w:val="24"/>
-        </w:rPr>
-        <w:t xml:space="preserve"> (Détection facial) </w:t>
+        <w:t xml:space="preserve">Face Detection (Détection facial) </w:t>
       </w:r>
     </w:p>
     <w:p>
@@ -15606,25 +14654,7 @@
           <w:sz w:val="24"/>
           <w:szCs w:val="24"/>
         </w:rPr>
-        <w:t xml:space="preserve">Face Landmark </w:t>
-      </w:r>
-      <w:proofErr w:type="spellStart"/>
-      <w:r>
-        <w:rPr>
-          <w:rFonts w:ascii="Times New Roman" w:hAnsi="Times New Roman" w:cs="Times New Roman"/>
-          <w:sz w:val="24"/>
-          <w:szCs w:val="24"/>
-        </w:rPr>
-        <w:t>Detection</w:t>
-      </w:r>
-      <w:proofErr w:type="spellEnd"/>
-      <w:r>
-        <w:rPr>
-          <w:rFonts w:ascii="Times New Roman" w:hAnsi="Times New Roman" w:cs="Times New Roman"/>
-          <w:sz w:val="24"/>
-          <w:szCs w:val="24"/>
-        </w:rPr>
-        <w:t xml:space="preserve"> (Détection de visage) </w:t>
+        <w:t xml:space="preserve">Face Landmark Detection (Détection de visage) </w:t>
       </w:r>
     </w:p>
     <w:p>
@@ -15670,25 +14700,7 @@
           <w:sz w:val="24"/>
           <w:szCs w:val="24"/>
         </w:rPr>
-        <w:t xml:space="preserve">Age and </w:t>
-      </w:r>
-      <w:proofErr w:type="spellStart"/>
-      <w:r>
-        <w:rPr>
-          <w:rFonts w:ascii="Times New Roman" w:hAnsi="Times New Roman" w:cs="Times New Roman"/>
-          <w:sz w:val="24"/>
-          <w:szCs w:val="24"/>
-        </w:rPr>
-        <w:t>gender</w:t>
-      </w:r>
-      <w:proofErr w:type="spellEnd"/>
-      <w:r>
-        <w:rPr>
-          <w:rFonts w:ascii="Times New Roman" w:hAnsi="Times New Roman" w:cs="Times New Roman"/>
-          <w:sz w:val="24"/>
-          <w:szCs w:val="24"/>
-        </w:rPr>
-        <w:t xml:space="preserve"> Recognition (Reconnaissance de l'âge et du genre) </w:t>
+        <w:t xml:space="preserve">Age and gender Recognition (Reconnaissance de l'âge et du genre) </w:t>
       </w:r>
     </w:p>
     <w:p>
@@ -15751,41 +14763,13 @@
           <w:szCs w:val="24"/>
         </w:rPr>
       </w:pPr>
-      <w:proofErr w:type="spellStart"/>
-      <w:r>
-        <w:rPr>
-          <w:rFonts w:ascii="Times New Roman" w:hAnsi="Times New Roman" w:cs="Times New Roman"/>
-          <w:sz w:val="24"/>
-          <w:szCs w:val="24"/>
-        </w:rPr>
-        <w:t>Video</w:t>
-      </w:r>
-      <w:proofErr w:type="spellEnd"/>
-      <w:r>
-        <w:rPr>
-          <w:rFonts w:ascii="Times New Roman" w:hAnsi="Times New Roman" w:cs="Times New Roman"/>
-          <w:sz w:val="24"/>
-          <w:szCs w:val="24"/>
-        </w:rPr>
-        <w:t xml:space="preserve"> Face </w:t>
-      </w:r>
-      <w:proofErr w:type="spellStart"/>
-      <w:r>
-        <w:rPr>
-          <w:rFonts w:ascii="Times New Roman" w:hAnsi="Times New Roman" w:cs="Times New Roman"/>
-          <w:sz w:val="24"/>
-          <w:szCs w:val="24"/>
-        </w:rPr>
-        <w:t>Tracking</w:t>
-      </w:r>
-      <w:proofErr w:type="spellEnd"/>
-      <w:r>
-        <w:rPr>
-          <w:rFonts w:ascii="Times New Roman" w:hAnsi="Times New Roman" w:cs="Times New Roman"/>
-          <w:sz w:val="24"/>
-          <w:szCs w:val="24"/>
-        </w:rPr>
-        <w:t xml:space="preserve"> (Suivi de visage vidéo) </w:t>
+      <w:r>
+        <w:rPr>
+          <w:rFonts w:ascii="Times New Roman" w:hAnsi="Times New Roman" w:cs="Times New Roman"/>
+          <w:sz w:val="24"/>
+          <w:szCs w:val="24"/>
+        </w:rPr>
+        <w:t xml:space="preserve">Video Face Tracking (Suivi de visage vidéo) </w:t>
       </w:r>
     </w:p>
     <w:p>
@@ -15808,25 +14792,7 @@
           <w:sz w:val="24"/>
           <w:szCs w:val="24"/>
         </w:rPr>
-        <w:t xml:space="preserve">Webcam Face </w:t>
-      </w:r>
-      <w:proofErr w:type="spellStart"/>
-      <w:r>
-        <w:rPr>
-          <w:rFonts w:ascii="Times New Roman" w:hAnsi="Times New Roman" w:cs="Times New Roman"/>
-          <w:sz w:val="24"/>
-          <w:szCs w:val="24"/>
-        </w:rPr>
-        <w:t>Detection</w:t>
-      </w:r>
-      <w:proofErr w:type="spellEnd"/>
-      <w:r>
-        <w:rPr>
-          <w:rFonts w:ascii="Times New Roman" w:hAnsi="Times New Roman" w:cs="Times New Roman"/>
-          <w:sz w:val="24"/>
-          <w:szCs w:val="24"/>
-        </w:rPr>
-        <w:t xml:space="preserve"> (Détection de visage par webcam) </w:t>
+        <w:t xml:space="preserve">Webcam Face Detection (Détection de visage par webcam) </w:t>
       </w:r>
     </w:p>
     <w:p>
@@ -15849,25 +14815,7 @@
           <w:sz w:val="24"/>
           <w:szCs w:val="24"/>
         </w:rPr>
-        <w:t xml:space="preserve">Webcam Face Landmark </w:t>
-      </w:r>
-      <w:proofErr w:type="spellStart"/>
-      <w:r>
-        <w:rPr>
-          <w:rFonts w:ascii="Times New Roman" w:hAnsi="Times New Roman" w:cs="Times New Roman"/>
-          <w:sz w:val="24"/>
-          <w:szCs w:val="24"/>
-        </w:rPr>
-        <w:t>Detection</w:t>
-      </w:r>
-      <w:proofErr w:type="spellEnd"/>
-      <w:r>
-        <w:rPr>
-          <w:rFonts w:ascii="Times New Roman" w:hAnsi="Times New Roman" w:cs="Times New Roman"/>
-          <w:sz w:val="24"/>
-          <w:szCs w:val="24"/>
-        </w:rPr>
-        <w:t xml:space="preserve"> (Détection de sites Web avec webcam) </w:t>
+        <w:t xml:space="preserve">Webcam Face Landmark Detection (Détection de sites Web avec webcam) </w:t>
       </w:r>
     </w:p>
     <w:p>
@@ -15913,25 +14861,7 @@
           <w:sz w:val="24"/>
           <w:szCs w:val="24"/>
         </w:rPr>
-        <w:t xml:space="preserve">Webcam Age and </w:t>
-      </w:r>
-      <w:proofErr w:type="spellStart"/>
-      <w:r>
-        <w:rPr>
-          <w:rFonts w:ascii="Times New Roman" w:hAnsi="Times New Roman" w:cs="Times New Roman"/>
-          <w:sz w:val="24"/>
-          <w:szCs w:val="24"/>
-        </w:rPr>
-        <w:t>Gender</w:t>
-      </w:r>
-      <w:proofErr w:type="spellEnd"/>
-      <w:r>
-        <w:rPr>
-          <w:rFonts w:ascii="Times New Roman" w:hAnsi="Times New Roman" w:cs="Times New Roman"/>
-          <w:sz w:val="24"/>
-          <w:szCs w:val="24"/>
-        </w:rPr>
-        <w:t xml:space="preserve"> Recognition (Reconnaissance de</w:t>
+        <w:t>Webcam Age and Gender Recognition (Reconnaissance de</w:t>
       </w:r>
       <w:r>
         <w:rPr>
@@ -15962,18 +14892,8 @@
           <w:sz w:val="24"/>
           <w:szCs w:val="24"/>
         </w:rPr>
-        <w:t xml:space="preserve">BBT Face Landmark </w:t>
-      </w:r>
-      <w:proofErr w:type="spellStart"/>
-      <w:r>
-        <w:rPr>
-          <w:rFonts w:ascii="Times New Roman" w:hAnsi="Times New Roman" w:cs="Times New Roman"/>
-          <w:sz w:val="24"/>
-          <w:szCs w:val="24"/>
-        </w:rPr>
-        <w:t>Detection</w:t>
-      </w:r>
-      <w:proofErr w:type="spellEnd"/>
+        <w:t>BBT Face Landmark Detection</w:t>
+      </w:r>
       <w:r>
         <w:rPr>
           <w:rFonts w:ascii="Times New Roman" w:hAnsi="Times New Roman" w:cs="Times New Roman"/>
@@ -16011,25 +14931,7 @@
           <w:sz w:val="24"/>
           <w:szCs w:val="24"/>
         </w:rPr>
-        <w:t xml:space="preserve">BBT Face </w:t>
-      </w:r>
-      <w:proofErr w:type="spellStart"/>
-      <w:r>
-        <w:rPr>
-          <w:rFonts w:ascii="Times New Roman" w:hAnsi="Times New Roman" w:cs="Times New Roman"/>
-          <w:sz w:val="24"/>
-          <w:szCs w:val="24"/>
-        </w:rPr>
-        <w:t>Similarity</w:t>
-      </w:r>
-      <w:proofErr w:type="spellEnd"/>
-      <w:r>
-        <w:rPr>
-          <w:rFonts w:ascii="Times New Roman" w:hAnsi="Times New Roman" w:cs="Times New Roman"/>
-          <w:sz w:val="24"/>
-          <w:szCs w:val="24"/>
-        </w:rPr>
-        <w:t>.</w:t>
+        <w:t>BBT Face Similarity.</w:t>
       </w:r>
       <w:r>
         <w:rPr>
@@ -16060,25 +14962,7 @@
           <w:sz w:val="24"/>
           <w:szCs w:val="24"/>
         </w:rPr>
-        <w:t xml:space="preserve">BBT Face </w:t>
-      </w:r>
-      <w:proofErr w:type="spellStart"/>
-      <w:r>
-        <w:rPr>
-          <w:rFonts w:ascii="Times New Roman" w:hAnsi="Times New Roman" w:cs="Times New Roman"/>
-          <w:sz w:val="24"/>
-          <w:szCs w:val="24"/>
-        </w:rPr>
-        <w:t>Matching</w:t>
-      </w:r>
-      <w:proofErr w:type="spellEnd"/>
-      <w:r>
-        <w:rPr>
-          <w:rFonts w:ascii="Times New Roman" w:hAnsi="Times New Roman" w:cs="Times New Roman"/>
-          <w:sz w:val="24"/>
-          <w:szCs w:val="24"/>
-        </w:rPr>
-        <w:t>.</w:t>
+        <w:t>BBT Face Matching.</w:t>
       </w:r>
       <w:r>
         <w:rPr>
@@ -16109,25 +14993,7 @@
           <w:sz w:val="24"/>
           <w:szCs w:val="24"/>
         </w:rPr>
-        <w:t xml:space="preserve">BBT Face </w:t>
-      </w:r>
-      <w:proofErr w:type="spellStart"/>
-      <w:r>
-        <w:rPr>
-          <w:rFonts w:ascii="Times New Roman" w:hAnsi="Times New Roman" w:cs="Times New Roman"/>
-          <w:sz w:val="24"/>
-          <w:szCs w:val="24"/>
-        </w:rPr>
-        <w:t>Matching</w:t>
-      </w:r>
-      <w:proofErr w:type="spellEnd"/>
-      <w:r>
-        <w:rPr>
-          <w:rFonts w:ascii="Times New Roman" w:hAnsi="Times New Roman" w:cs="Times New Roman"/>
-          <w:sz w:val="24"/>
-          <w:szCs w:val="24"/>
-        </w:rPr>
-        <w:t>.</w:t>
+        <w:t>BBT Face Matching.</w:t>
       </w:r>
     </w:p>
     <w:p>
@@ -16173,18 +15039,8 @@
           <w:sz w:val="24"/>
           <w:szCs w:val="24"/>
         </w:rPr>
-        <w:t xml:space="preserve">Batch Face Landmark </w:t>
-      </w:r>
-      <w:proofErr w:type="spellStart"/>
-      <w:r>
-        <w:rPr>
-          <w:rFonts w:ascii="Times New Roman" w:hAnsi="Times New Roman" w:cs="Times New Roman"/>
-          <w:sz w:val="24"/>
-          <w:szCs w:val="24"/>
-        </w:rPr>
-        <w:t>Detection</w:t>
-      </w:r>
-      <w:proofErr w:type="spellEnd"/>
+        <w:t>Batch Face Landmark Detection</w:t>
+      </w:r>
       <w:r>
         <w:rPr>
           <w:rFonts w:ascii="Times New Roman" w:hAnsi="Times New Roman" w:cs="Times New Roman"/>
@@ -16379,7 +15235,7 @@
         </w:rPr>
         <w:lastRenderedPageBreak/>
         <w:drawing>
-          <wp:inline distT="0" distB="0" distL="0" distR="0" wp14:anchorId="3FB18933" wp14:editId="18E9520E">
+          <wp:inline distT="0" distB="0" distL="0" distR="0" wp14:anchorId="45EB65C2" wp14:editId="72AB9CB7">
             <wp:extent cx="5753100" cy="2162175"/>
             <wp:effectExtent l="0" t="0" r="0" b="9525"/>
             <wp:docPr id="11" name="Image 11"/>
@@ -16531,7 +15387,7 @@
           <w:lang w:eastAsia="fr-FR"/>
         </w:rPr>
         <w:drawing>
-          <wp:inline distT="0" distB="0" distL="0" distR="0" wp14:anchorId="49FDA579" wp14:editId="22C1EA40">
+          <wp:inline distT="0" distB="0" distL="0" distR="0" wp14:anchorId="3CA7FF22" wp14:editId="13F38F80">
             <wp:extent cx="5753100" cy="2705100"/>
             <wp:effectExtent l="0" t="0" r="0" b="0"/>
             <wp:docPr id="12" name="Image 12"/>
@@ -16683,7 +15539,7 @@
           <w:shd w:val="clear" w:color="auto" w:fill="FFFFFF"/>
         </w:rPr>
       </w:pPr>
-      <w:bookmarkStart w:id="45" w:name="_Toc21521203"/>
+      <w:bookmarkStart w:id="45" w:name="_Toc21623106"/>
       <w:r>
         <w:rPr>
           <w:b/>
@@ -16720,6 +15576,7 @@
       </w:pPr>
       <w:bookmarkStart w:id="46" w:name="_Toc19632976"/>
       <w:bookmarkStart w:id="47" w:name="_Toc21521204"/>
+      <w:bookmarkStart w:id="48" w:name="_Toc21623107"/>
       <w:r>
         <w:rPr>
           <w:rFonts w:ascii="Times New Roman" w:hAnsi="Times New Roman" w:cs="Times New Roman"/>
@@ -16732,6 +15589,7 @@
       </w:r>
       <w:bookmarkEnd w:id="46"/>
       <w:bookmarkEnd w:id="47"/>
+      <w:bookmarkEnd w:id="48"/>
     </w:p>
     <w:p>
       <w:pPr>
@@ -16750,8 +15608,9 @@
           <w:shd w:val="clear" w:color="auto" w:fill="FFFFFF"/>
         </w:rPr>
       </w:pPr>
-      <w:bookmarkStart w:id="48" w:name="_Toc19632977"/>
-      <w:bookmarkStart w:id="49" w:name="_Toc21521205"/>
+      <w:bookmarkStart w:id="49" w:name="_Toc19632977"/>
+      <w:bookmarkStart w:id="50" w:name="_Toc21521205"/>
+      <w:bookmarkStart w:id="51" w:name="_Toc21623108"/>
       <w:r>
         <w:rPr>
           <w:rFonts w:ascii="Times New Roman" w:hAnsi="Times New Roman" w:cs="Times New Roman"/>
@@ -16762,8 +15621,9 @@
         </w:rPr>
         <w:t>Emprunte digital.</w:t>
       </w:r>
-      <w:bookmarkEnd w:id="48"/>
       <w:bookmarkEnd w:id="49"/>
+      <w:bookmarkEnd w:id="50"/>
+      <w:bookmarkEnd w:id="51"/>
     </w:p>
     <w:p>
       <w:pPr>
@@ -16782,8 +15642,9 @@
           <w:shd w:val="clear" w:color="auto" w:fill="FFFFFF"/>
         </w:rPr>
       </w:pPr>
-      <w:bookmarkStart w:id="50" w:name="_Toc19632978"/>
-      <w:bookmarkStart w:id="51" w:name="_Toc21521206"/>
+      <w:bookmarkStart w:id="52" w:name="_Toc19632978"/>
+      <w:bookmarkStart w:id="53" w:name="_Toc21521206"/>
+      <w:bookmarkStart w:id="54" w:name="_Toc21623109"/>
       <w:r>
         <w:rPr>
           <w:rFonts w:ascii="Times New Roman" w:hAnsi="Times New Roman" w:cs="Times New Roman"/>
@@ -16794,8 +15655,9 @@
         </w:rPr>
         <w:t>Reconnaissance facial.</w:t>
       </w:r>
-      <w:bookmarkEnd w:id="50"/>
-      <w:bookmarkEnd w:id="51"/>
+      <w:bookmarkEnd w:id="52"/>
+      <w:bookmarkEnd w:id="53"/>
+      <w:bookmarkEnd w:id="54"/>
     </w:p>
     <w:p>
       <w:pPr>
@@ -16814,8 +15676,9 @@
           <w:shd w:val="clear" w:color="auto" w:fill="FFFFFF"/>
         </w:rPr>
       </w:pPr>
-      <w:bookmarkStart w:id="52" w:name="_Toc19632979"/>
-      <w:bookmarkStart w:id="53" w:name="_Toc21521207"/>
+      <w:bookmarkStart w:id="55" w:name="_Toc19632979"/>
+      <w:bookmarkStart w:id="56" w:name="_Toc21521207"/>
+      <w:bookmarkStart w:id="57" w:name="_Toc21623110"/>
       <w:r>
         <w:rPr>
           <w:rFonts w:ascii="Times New Roman" w:hAnsi="Times New Roman" w:cs="Times New Roman"/>
@@ -16826,8 +15689,9 @@
         </w:rPr>
         <w:t>Système de gestion d’un département criminel.</w:t>
       </w:r>
-      <w:bookmarkEnd w:id="52"/>
-      <w:bookmarkEnd w:id="53"/>
+      <w:bookmarkEnd w:id="55"/>
+      <w:bookmarkEnd w:id="56"/>
+      <w:bookmarkEnd w:id="57"/>
     </w:p>
     <w:p>
       <w:pPr>
@@ -16846,8 +15710,9 @@
           <w:shd w:val="clear" w:color="auto" w:fill="FFFFFF"/>
         </w:rPr>
       </w:pPr>
-      <w:bookmarkStart w:id="54" w:name="_Toc19632980"/>
-      <w:bookmarkStart w:id="55" w:name="_Toc21521208"/>
+      <w:bookmarkStart w:id="58" w:name="_Toc19632980"/>
+      <w:bookmarkStart w:id="59" w:name="_Toc21521208"/>
+      <w:bookmarkStart w:id="60" w:name="_Toc21623111"/>
       <w:r>
         <w:rPr>
           <w:rFonts w:ascii="Times New Roman" w:hAnsi="Times New Roman" w:cs="Times New Roman"/>
@@ -16858,8 +15723,9 @@
         </w:rPr>
         <w:t>Système de gestion des affaires devant les tribunaux.</w:t>
       </w:r>
-      <w:bookmarkEnd w:id="54"/>
-      <w:bookmarkEnd w:id="55"/>
+      <w:bookmarkEnd w:id="58"/>
+      <w:bookmarkEnd w:id="59"/>
+      <w:bookmarkEnd w:id="60"/>
       <w:r>
         <w:rPr>
           <w:rFonts w:ascii="Times New Roman" w:hAnsi="Times New Roman" w:cs="Times New Roman"/>
@@ -16884,8 +15750,9 @@
           <w:shd w:val="clear" w:color="auto" w:fill="FFFFFF"/>
         </w:rPr>
       </w:pPr>
-      <w:bookmarkStart w:id="56" w:name="_Toc19632981"/>
-      <w:bookmarkStart w:id="57" w:name="_Toc21521209"/>
+      <w:bookmarkStart w:id="61" w:name="_Toc19632981"/>
+      <w:bookmarkStart w:id="62" w:name="_Toc21521209"/>
+      <w:bookmarkStart w:id="63" w:name="_Toc21623112"/>
       <w:r>
         <w:rPr>
           <w:rFonts w:ascii="Times New Roman" w:hAnsi="Times New Roman" w:cs="Times New Roman"/>
@@ -16936,8 +15803,9 @@
         </w:rPr>
         <w:t xml:space="preserve"> fonctionnel correcte.</w:t>
       </w:r>
-      <w:bookmarkEnd w:id="56"/>
-      <w:bookmarkEnd w:id="57"/>
+      <w:bookmarkEnd w:id="61"/>
+      <w:bookmarkEnd w:id="62"/>
+      <w:bookmarkEnd w:id="63"/>
     </w:p>
     <w:p>
       <w:pPr>
@@ -16952,8 +15820,9 @@
           <w:shd w:val="clear" w:color="auto" w:fill="FFFFFF"/>
         </w:rPr>
       </w:pPr>
-      <w:bookmarkStart w:id="58" w:name="_Toc19632982"/>
-      <w:bookmarkStart w:id="59" w:name="_Toc21521210"/>
+      <w:bookmarkStart w:id="64" w:name="_Toc19632982"/>
+      <w:bookmarkStart w:id="65" w:name="_Toc21521210"/>
+      <w:bookmarkStart w:id="66" w:name="_Toc21623113"/>
       <w:r>
         <w:rPr>
           <w:rFonts w:ascii="Times New Roman" w:hAnsi="Times New Roman" w:cs="Times New Roman"/>
@@ -16964,8 +15833,9 @@
         </w:rPr>
         <w:t>Et enfin, j’ai présenté des imprimes d’écran pour bien expliquer mon travail.</w:t>
       </w:r>
-      <w:bookmarkEnd w:id="58"/>
-      <w:bookmarkEnd w:id="59"/>
+      <w:bookmarkEnd w:id="64"/>
+      <w:bookmarkEnd w:id="65"/>
+      <w:bookmarkEnd w:id="66"/>
       <w:r>
         <w:rPr>
           <w:rFonts w:ascii="Times New Roman" w:hAnsi="Times New Roman" w:cs="Times New Roman"/>
@@ -17000,7 +15870,8 @@
           <w:shd w:val="clear" w:color="auto" w:fill="FFFFFF"/>
         </w:rPr>
       </w:pPr>
-      <w:bookmarkStart w:id="60" w:name="_Toc21521211"/>
+      <w:bookmarkStart w:id="67" w:name="_Toc21521211"/>
+      <w:bookmarkStart w:id="68" w:name="_Toc21623114"/>
       <w:r>
         <w:rPr>
           <w:b/>
@@ -17026,7 +15897,8 @@
         </w:rPr>
         <w:t>pécification de besoin</w:t>
       </w:r>
-      <w:bookmarkEnd w:id="60"/>
+      <w:bookmarkEnd w:id="67"/>
+      <w:bookmarkEnd w:id="68"/>
     </w:p>
     <w:p>
       <w:pPr>
@@ -17035,20 +15907,31 @@
     </w:p>
     <w:p>
       <w:pPr>
+        <w:pStyle w:val="Titre2"/>
+      </w:pPr>
+      <w:bookmarkStart w:id="69" w:name="_Toc21623115"/>
+      <w:r>
+        <w:t>Introduction</w:t>
+      </w:r>
+      <w:bookmarkEnd w:id="69"/>
+    </w:p>
+    <w:p>
+      <w:pPr>
         <w:pStyle w:val="Sansinterligne"/>
       </w:pPr>
-      <w:r>
-        <w:t>Introduction</w:t>
-      </w:r>
-    </w:p>
-    <w:p>
-      <w:pPr>
-        <w:spacing w:line="276" w:lineRule="auto"/>
-        <w:outlineLvl w:val="0"/>
-      </w:pPr>
+    </w:p>
+    <w:p>
+      <w:pPr>
+        <w:pStyle w:val="Titre2"/>
+      </w:pPr>
+      <w:bookmarkStart w:id="70" w:name="_Toc21623116"/>
+      <w:r>
+        <w:t>I.</w:t>
+      </w:r>
       <w:r>
         <w:t>Spécifications des besoins</w:t>
       </w:r>
+      <w:bookmarkEnd w:id="70"/>
     </w:p>
     <w:p>
       <w:pPr>
@@ -17056,9 +15939,19 @@
         <w:ind w:firstLine="708"/>
         <w:outlineLvl w:val="0"/>
       </w:pPr>
+    </w:p>
+    <w:p>
+      <w:pPr>
+        <w:pStyle w:val="Titre3"/>
+      </w:pPr>
+      <w:bookmarkStart w:id="71" w:name="_Toc21623117"/>
+      <w:r>
+        <w:t xml:space="preserve">I.1 </w:t>
+      </w:r>
       <w:r>
         <w:t>Besoins fonctionnels</w:t>
       </w:r>
+      <w:bookmarkEnd w:id="71"/>
     </w:p>
     <w:p>
       <w:pPr>
@@ -17066,18 +15959,19 @@
         <w:ind w:firstLine="708"/>
         <w:outlineLvl w:val="0"/>
       </w:pPr>
+    </w:p>
+    <w:p>
+      <w:pPr>
+        <w:pStyle w:val="Titre3"/>
+      </w:pPr>
+      <w:bookmarkStart w:id="72" w:name="_Toc21623118"/>
+      <w:r>
+        <w:t xml:space="preserve">I.2 </w:t>
+      </w:r>
       <w:r>
         <w:t>Besoins non fonctionnels</w:t>
       </w:r>
-    </w:p>
-    <w:p>
-      <w:pPr>
-        <w:spacing w:line="276" w:lineRule="auto"/>
-        <w:outlineLvl w:val="0"/>
-      </w:pPr>
-      <w:r>
-        <w:t>Analyse des besoins</w:t>
-      </w:r>
+      <w:bookmarkEnd w:id="72"/>
     </w:p>
     <w:p>
       <w:pPr>
@@ -17085,8 +15979,58 @@
         <w:ind w:firstLine="708"/>
         <w:outlineLvl w:val="0"/>
       </w:pPr>
+    </w:p>
+    <w:p>
+      <w:pPr>
+        <w:pStyle w:val="Titre2"/>
+      </w:pPr>
+      <w:bookmarkStart w:id="73" w:name="_Toc21623119"/>
+      <w:r>
+        <w:t xml:space="preserve">II. </w:t>
+      </w:r>
+      <w:r>
+        <w:t>Analyse des besoins</w:t>
+      </w:r>
+      <w:bookmarkEnd w:id="73"/>
+    </w:p>
+    <w:p>
+      <w:pPr>
+        <w:spacing w:line="276" w:lineRule="auto"/>
+        <w:outlineLvl w:val="0"/>
+      </w:pPr>
+    </w:p>
+    <w:p>
+      <w:pPr>
+        <w:pStyle w:val="Titre3"/>
+      </w:pPr>
+      <w:bookmarkStart w:id="74" w:name="_Toc21623120"/>
+      <w:r>
+        <w:t>II.1</w:t>
+      </w:r>
+      <w:r>
+        <w:t xml:space="preserve"> </w:t>
+      </w:r>
       <w:r>
         <w:t>Identification des acteurs</w:t>
+      </w:r>
+      <w:bookmarkEnd w:id="74"/>
+    </w:p>
+    <w:p>
+      <w:pPr>
+        <w:spacing w:line="276" w:lineRule="auto"/>
+        <w:ind w:firstLine="708"/>
+        <w:outlineLvl w:val="0"/>
+      </w:pPr>
+    </w:p>
+    <w:p>
+      <w:pPr>
+        <w:pStyle w:val="Titre4"/>
+      </w:pPr>
+      <w:r>
+        <w:t xml:space="preserve">II.1.1. </w:t>
+      </w:r>
+      <w:r>
+        <w:t>Définition</w:t>
       </w:r>
     </w:p>
     <w:p>
@@ -17095,8 +16039,16 @@
         <w:ind w:left="708" w:firstLine="708"/>
         <w:outlineLvl w:val="0"/>
       </w:pPr>
-      <w:r>
-        <w:t>Définition</w:t>
+    </w:p>
+    <w:p>
+      <w:pPr>
+        <w:pStyle w:val="Titre4"/>
+      </w:pPr>
+      <w:r>
+        <w:t xml:space="preserve">II.1.2. </w:t>
+      </w:r>
+      <w:r>
+        <w:t>Les principaux acteurs du système</w:t>
       </w:r>
     </w:p>
     <w:p>
@@ -17105,20 +16057,44 @@
         <w:ind w:left="1416"/>
         <w:outlineLvl w:val="0"/>
       </w:pPr>
-      <w:r>
-        <w:t>Les principaux acteurs du système</w:t>
-      </w:r>
+    </w:p>
+    <w:p>
+      <w:pPr>
+        <w:pStyle w:val="Titre3"/>
+      </w:pPr>
+      <w:r>
+        <w:tab/>
+      </w:r>
+      <w:bookmarkStart w:id="75" w:name="_Toc21623121"/>
+      <w:r>
+        <w:t>II.2 Digramme</w:t>
+      </w:r>
+      <w:r>
+        <w:t xml:space="preserve"> des cas d’utilisation général</w:t>
+      </w:r>
+      <w:bookmarkEnd w:id="75"/>
     </w:p>
     <w:p>
       <w:pPr>
         <w:spacing w:line="276" w:lineRule="auto"/>
         <w:outlineLvl w:val="0"/>
       </w:pPr>
+    </w:p>
+    <w:p>
+      <w:pPr>
+        <w:pStyle w:val="Titre4"/>
+      </w:pPr>
       <w:r>
         <w:tab/>
       </w:r>
       <w:r>
-        <w:t>Digramme des cas d’utilisation général</w:t>
+        <w:tab/>
+      </w:r>
+      <w:r>
+        <w:t xml:space="preserve">II.2.1. </w:t>
+      </w:r>
+      <w:r>
+        <w:t>Identification des cas d’utilisation</w:t>
       </w:r>
     </w:p>
     <w:p>
@@ -17126,6 +16102,11 @@
         <w:spacing w:line="276" w:lineRule="auto"/>
         <w:outlineLvl w:val="0"/>
       </w:pPr>
+    </w:p>
+    <w:p>
+      <w:pPr>
+        <w:pStyle w:val="Titre4"/>
+      </w:pPr>
       <w:r>
         <w:tab/>
       </w:r>
@@ -17133,7 +16114,10 @@
         <w:tab/>
       </w:r>
       <w:r>
-        <w:t>Identification des cas d’utilisation</w:t>
+        <w:t xml:space="preserve">II.2.2. </w:t>
+      </w:r>
+      <w:r>
+        <w:t>Description des cas d’utilisation</w:t>
       </w:r>
     </w:p>
     <w:p>
@@ -17148,31 +16132,23 @@
           <w:shd w:val="clear" w:color="auto" w:fill="FFFFFF"/>
         </w:rPr>
       </w:pPr>
-      <w:r>
-        <w:tab/>
-      </w:r>
-      <w:r>
-        <w:tab/>
-      </w:r>
-      <w:r>
-        <w:t>Description des cas d’utilisation</w:t>
-      </w:r>
-    </w:p>
-    <w:p>
-      <w:pPr>
-        <w:spacing w:line="276" w:lineRule="auto"/>
-        <w:outlineLvl w:val="0"/>
-        <w:rPr>
-          <w:rFonts w:asciiTheme="majorBidi" w:hAnsiTheme="majorBidi" w:cstheme="majorBidi"/>
+    </w:p>
+    <w:p>
+      <w:pPr>
+        <w:pStyle w:val="Titre2"/>
+        <w:rPr>
+          <w:rFonts w:asciiTheme="majorBidi" w:hAnsiTheme="majorBidi"/>
           <w:color w:val="000000" w:themeColor="text1"/>
           <w:sz w:val="24"/>
           <w:szCs w:val="24"/>
           <w:shd w:val="clear" w:color="auto" w:fill="FFFFFF"/>
         </w:rPr>
       </w:pPr>
+      <w:bookmarkStart w:id="76" w:name="_Toc21623122"/>
       <w:r>
         <w:t>Conclusion</w:t>
       </w:r>
+      <w:bookmarkEnd w:id="76"/>
     </w:p>
     <w:p>
       <w:pPr>
@@ -17506,7 +16482,8 @@
           <w:shd w:val="clear" w:color="auto" w:fill="FFFFFF"/>
         </w:rPr>
       </w:pPr>
-      <w:bookmarkStart w:id="61" w:name="_Toc21521212"/>
+      <w:bookmarkStart w:id="77" w:name="_Toc21521212"/>
+      <w:bookmarkStart w:id="78" w:name="_Toc21623123"/>
       <w:r>
         <w:rPr>
           <w:b/>
@@ -17523,7 +16500,8 @@
         </w:rPr>
         <w:t>Conception</w:t>
       </w:r>
-      <w:bookmarkEnd w:id="61"/>
+      <w:bookmarkEnd w:id="77"/>
+      <w:bookmarkEnd w:id="78"/>
     </w:p>
     <w:p>
       <w:pPr>
@@ -17885,7 +16863,8 @@
           <w:shd w:val="clear" w:color="auto" w:fill="FFFFFF"/>
         </w:rPr>
       </w:pPr>
-      <w:bookmarkStart w:id="62" w:name="_Toc21521213"/>
+      <w:bookmarkStart w:id="79" w:name="_Toc21521213"/>
+      <w:bookmarkStart w:id="80" w:name="_Toc21623124"/>
       <w:r>
         <w:rPr>
           <w:b/>
@@ -17902,7 +16881,8 @@
         </w:rPr>
         <w:t>Réalisation</w:t>
       </w:r>
-      <w:bookmarkEnd w:id="62"/>
+      <w:bookmarkEnd w:id="79"/>
+      <w:bookmarkEnd w:id="80"/>
     </w:p>
     <w:p>
       <w:pPr>
@@ -18019,7 +16999,6 @@
     <w:p>
       <w:pPr>
         <w:spacing w:line="276" w:lineRule="auto"/>
-        <w:jc w:val="center"/>
         <w:outlineLvl w:val="0"/>
         <w:rPr>
           <w:rFonts w:asciiTheme="majorBidi" w:hAnsiTheme="majorBidi" w:cstheme="majorBidi"/>
@@ -18032,216 +17011,6 @@
     </w:p>
     <w:p>
       <w:pPr>
-        <w:spacing w:line="276" w:lineRule="auto"/>
-        <w:jc w:val="center"/>
-        <w:outlineLvl w:val="0"/>
-        <w:rPr>
-          <w:rFonts w:asciiTheme="majorBidi" w:hAnsiTheme="majorBidi" w:cstheme="majorBidi"/>
-          <w:color w:val="000000" w:themeColor="text1"/>
-          <w:sz w:val="24"/>
-          <w:szCs w:val="24"/>
-          <w:shd w:val="clear" w:color="auto" w:fill="FFFFFF"/>
-        </w:rPr>
-      </w:pPr>
-    </w:p>
-    <w:p>
-      <w:pPr>
-        <w:spacing w:line="276" w:lineRule="auto"/>
-        <w:jc w:val="center"/>
-        <w:outlineLvl w:val="0"/>
-        <w:rPr>
-          <w:rFonts w:asciiTheme="majorBidi" w:hAnsiTheme="majorBidi" w:cstheme="majorBidi"/>
-          <w:color w:val="000000" w:themeColor="text1"/>
-          <w:sz w:val="24"/>
-          <w:szCs w:val="24"/>
-          <w:shd w:val="clear" w:color="auto" w:fill="FFFFFF"/>
-        </w:rPr>
-      </w:pPr>
-    </w:p>
-    <w:p>
-      <w:pPr>
-        <w:spacing w:line="276" w:lineRule="auto"/>
-        <w:jc w:val="center"/>
-        <w:outlineLvl w:val="0"/>
-        <w:rPr>
-          <w:rFonts w:asciiTheme="majorBidi" w:hAnsiTheme="majorBidi" w:cstheme="majorBidi"/>
-          <w:color w:val="000000" w:themeColor="text1"/>
-          <w:sz w:val="24"/>
-          <w:szCs w:val="24"/>
-          <w:shd w:val="clear" w:color="auto" w:fill="FFFFFF"/>
-        </w:rPr>
-      </w:pPr>
-    </w:p>
-    <w:p>
-      <w:pPr>
-        <w:spacing w:line="276" w:lineRule="auto"/>
-        <w:jc w:val="center"/>
-        <w:outlineLvl w:val="0"/>
-        <w:rPr>
-          <w:rFonts w:asciiTheme="majorBidi" w:hAnsiTheme="majorBidi" w:cstheme="majorBidi"/>
-          <w:color w:val="000000" w:themeColor="text1"/>
-          <w:sz w:val="24"/>
-          <w:szCs w:val="24"/>
-          <w:shd w:val="clear" w:color="auto" w:fill="FFFFFF"/>
-        </w:rPr>
-      </w:pPr>
-    </w:p>
-    <w:p>
-      <w:pPr>
-        <w:spacing w:line="276" w:lineRule="auto"/>
-        <w:jc w:val="center"/>
-        <w:outlineLvl w:val="0"/>
-        <w:rPr>
-          <w:rFonts w:asciiTheme="majorBidi" w:hAnsiTheme="majorBidi" w:cstheme="majorBidi"/>
-          <w:color w:val="000000" w:themeColor="text1"/>
-          <w:sz w:val="24"/>
-          <w:szCs w:val="24"/>
-          <w:shd w:val="clear" w:color="auto" w:fill="FFFFFF"/>
-        </w:rPr>
-      </w:pPr>
-    </w:p>
-    <w:p>
-      <w:pPr>
-        <w:spacing w:line="276" w:lineRule="auto"/>
-        <w:jc w:val="center"/>
-        <w:outlineLvl w:val="0"/>
-        <w:rPr>
-          <w:rFonts w:asciiTheme="majorBidi" w:hAnsiTheme="majorBidi" w:cstheme="majorBidi"/>
-          <w:color w:val="000000" w:themeColor="text1"/>
-          <w:sz w:val="24"/>
-          <w:szCs w:val="24"/>
-          <w:shd w:val="clear" w:color="auto" w:fill="FFFFFF"/>
-        </w:rPr>
-      </w:pPr>
-    </w:p>
-    <w:p>
-      <w:pPr>
-        <w:spacing w:line="276" w:lineRule="auto"/>
-        <w:jc w:val="center"/>
-        <w:outlineLvl w:val="0"/>
-        <w:rPr>
-          <w:rFonts w:asciiTheme="majorBidi" w:hAnsiTheme="majorBidi" w:cstheme="majorBidi"/>
-          <w:color w:val="000000" w:themeColor="text1"/>
-          <w:sz w:val="24"/>
-          <w:szCs w:val="24"/>
-          <w:shd w:val="clear" w:color="auto" w:fill="FFFFFF"/>
-        </w:rPr>
-      </w:pPr>
-    </w:p>
-    <w:p>
-      <w:pPr>
-        <w:spacing w:line="276" w:lineRule="auto"/>
-        <w:jc w:val="center"/>
-        <w:outlineLvl w:val="0"/>
-        <w:rPr>
-          <w:rFonts w:asciiTheme="majorBidi" w:hAnsiTheme="majorBidi" w:cstheme="majorBidi"/>
-          <w:color w:val="000000" w:themeColor="text1"/>
-          <w:sz w:val="24"/>
-          <w:szCs w:val="24"/>
-          <w:shd w:val="clear" w:color="auto" w:fill="FFFFFF"/>
-        </w:rPr>
-      </w:pPr>
-    </w:p>
-    <w:p>
-      <w:pPr>
-        <w:spacing w:line="276" w:lineRule="auto"/>
-        <w:jc w:val="center"/>
-        <w:outlineLvl w:val="0"/>
-        <w:rPr>
-          <w:rFonts w:asciiTheme="majorBidi" w:hAnsiTheme="majorBidi" w:cstheme="majorBidi"/>
-          <w:color w:val="000000" w:themeColor="text1"/>
-          <w:sz w:val="24"/>
-          <w:szCs w:val="24"/>
-          <w:shd w:val="clear" w:color="auto" w:fill="FFFFFF"/>
-        </w:rPr>
-      </w:pPr>
-    </w:p>
-    <w:p>
-      <w:pPr>
-        <w:spacing w:line="276" w:lineRule="auto"/>
-        <w:jc w:val="center"/>
-        <w:outlineLvl w:val="0"/>
-        <w:rPr>
-          <w:rFonts w:asciiTheme="majorBidi" w:hAnsiTheme="majorBidi" w:cstheme="majorBidi"/>
-          <w:color w:val="000000" w:themeColor="text1"/>
-          <w:sz w:val="24"/>
-          <w:szCs w:val="24"/>
-          <w:shd w:val="clear" w:color="auto" w:fill="FFFFFF"/>
-        </w:rPr>
-      </w:pPr>
-    </w:p>
-    <w:p>
-      <w:pPr>
-        <w:spacing w:line="276" w:lineRule="auto"/>
-        <w:jc w:val="center"/>
-        <w:outlineLvl w:val="0"/>
-        <w:rPr>
-          <w:rFonts w:asciiTheme="majorBidi" w:hAnsiTheme="majorBidi" w:cstheme="majorBidi"/>
-          <w:color w:val="000000" w:themeColor="text1"/>
-          <w:sz w:val="24"/>
-          <w:szCs w:val="24"/>
-          <w:shd w:val="clear" w:color="auto" w:fill="FFFFFF"/>
-        </w:rPr>
-      </w:pPr>
-    </w:p>
-    <w:p>
-      <w:pPr>
-        <w:spacing w:line="276" w:lineRule="auto"/>
-        <w:jc w:val="center"/>
-        <w:outlineLvl w:val="0"/>
-        <w:rPr>
-          <w:rFonts w:asciiTheme="majorBidi" w:hAnsiTheme="majorBidi" w:cstheme="majorBidi"/>
-          <w:color w:val="000000" w:themeColor="text1"/>
-          <w:sz w:val="24"/>
-          <w:szCs w:val="24"/>
-          <w:shd w:val="clear" w:color="auto" w:fill="FFFFFF"/>
-        </w:rPr>
-      </w:pPr>
-    </w:p>
-    <w:p>
-      <w:pPr>
-        <w:spacing w:line="276" w:lineRule="auto"/>
-        <w:jc w:val="center"/>
-        <w:outlineLvl w:val="0"/>
-        <w:rPr>
-          <w:rFonts w:asciiTheme="majorBidi" w:hAnsiTheme="majorBidi" w:cstheme="majorBidi"/>
-          <w:color w:val="000000" w:themeColor="text1"/>
-          <w:sz w:val="24"/>
-          <w:szCs w:val="24"/>
-          <w:shd w:val="clear" w:color="auto" w:fill="FFFFFF"/>
-        </w:rPr>
-      </w:pPr>
-    </w:p>
-    <w:p>
-      <w:pPr>
-        <w:spacing w:line="276" w:lineRule="auto"/>
-        <w:jc w:val="center"/>
-        <w:outlineLvl w:val="0"/>
-        <w:rPr>
-          <w:rFonts w:asciiTheme="majorBidi" w:hAnsiTheme="majorBidi" w:cstheme="majorBidi"/>
-          <w:color w:val="000000" w:themeColor="text1"/>
-          <w:sz w:val="24"/>
-          <w:szCs w:val="24"/>
-          <w:shd w:val="clear" w:color="auto" w:fill="FFFFFF"/>
-        </w:rPr>
-      </w:pPr>
-    </w:p>
-    <w:p>
-      <w:pPr>
-        <w:spacing w:line="276" w:lineRule="auto"/>
-        <w:jc w:val="center"/>
-        <w:outlineLvl w:val="0"/>
-        <w:rPr>
-          <w:rFonts w:asciiTheme="majorBidi" w:hAnsiTheme="majorBidi" w:cstheme="majorBidi"/>
-          <w:color w:val="000000" w:themeColor="text1"/>
-          <w:sz w:val="24"/>
-          <w:szCs w:val="24"/>
-          <w:shd w:val="clear" w:color="auto" w:fill="FFFFFF"/>
-        </w:rPr>
-      </w:pPr>
-    </w:p>
-    <w:p>
-      <w:pPr>
         <w:pStyle w:val="Titre1"/>
         <w:jc w:val="center"/>
         <w:rPr>
@@ -18249,15 +17018,18 @@
           <w:color w:val="000000" w:themeColor="text1"/>
         </w:rPr>
       </w:pPr>
-      <w:bookmarkStart w:id="63" w:name="_Toc21521214"/>
+      <w:bookmarkStart w:id="81" w:name="_Toc21521214"/>
+      <w:bookmarkStart w:id="82" w:name="_Toc21623125"/>
       <w:r>
         <w:rPr>
           <w:b/>
           <w:color w:val="000000" w:themeColor="text1"/>
         </w:rPr>
+        <w:lastRenderedPageBreak/>
         <w:t>Conclusion générale</w:t>
       </w:r>
-      <w:bookmarkEnd w:id="63"/>
+      <w:bookmarkEnd w:id="81"/>
+      <w:bookmarkEnd w:id="82"/>
     </w:p>
     <w:p>
       <w:pPr>
@@ -18638,8 +17410,9 @@
           <w:shd w:val="clear" w:color="auto" w:fill="FFFFFF"/>
         </w:rPr>
       </w:pPr>
-      <w:bookmarkStart w:id="64" w:name="_Toc19632984"/>
-      <w:bookmarkStart w:id="65" w:name="_Toc21521215"/>
+      <w:bookmarkStart w:id="83" w:name="_Toc19632984"/>
+      <w:bookmarkStart w:id="84" w:name="_Toc21521215"/>
+      <w:bookmarkStart w:id="85" w:name="_Toc21623126"/>
       <w:r>
         <w:rPr>
           <w:rFonts w:asciiTheme="majorBidi" w:hAnsiTheme="majorBidi" w:cstheme="majorBidi"/>
@@ -18670,8 +17443,9 @@
         </w:rPr>
         <w:t>nos cinq années de formation.</w:t>
       </w:r>
-      <w:bookmarkEnd w:id="64"/>
-      <w:bookmarkEnd w:id="65"/>
+      <w:bookmarkEnd w:id="83"/>
+      <w:bookmarkEnd w:id="84"/>
+      <w:bookmarkEnd w:id="85"/>
       <w:r>
         <w:rPr>
           <w:rFonts w:asciiTheme="majorBidi" w:hAnsiTheme="majorBidi" w:cstheme="majorBidi"/>
@@ -18841,16 +17615,19 @@
           <w:shd w:val="clear" w:color="auto" w:fill="FFFFFF"/>
         </w:rPr>
       </w:pPr>
-      <w:bookmarkStart w:id="66" w:name="_Toc21521216"/>
+      <w:bookmarkStart w:id="86" w:name="_Toc21521216"/>
+      <w:bookmarkStart w:id="87" w:name="_Toc21623127"/>
       <w:r>
         <w:rPr>
           <w:b/>
           <w:color w:val="000000" w:themeColor="text1"/>
           <w:shd w:val="clear" w:color="auto" w:fill="FFFFFF"/>
         </w:rPr>
+        <w:lastRenderedPageBreak/>
         <w:t>Webographie</w:t>
       </w:r>
-      <w:bookmarkEnd w:id="66"/>
+      <w:bookmarkEnd w:id="86"/>
+      <w:bookmarkEnd w:id="87"/>
     </w:p>
     <w:p/>
     <w:p>
@@ -19018,7 +17795,7 @@
           <w:rPr>
             <w:noProof/>
           </w:rPr>
-          <w:t>14</w:t>
+          <w:t>16</w:t>
         </w:r>
         <w:r>
           <w:fldChar w:fldCharType="end"/>
@@ -21691,6 +20468,95 @@
     </w:lvl>
   </w:abstractNum>
   <w:abstractNum w:abstractNumId="24" w15:restartNumberingAfterBreak="0">
+    <w:nsid w:val="56E90314"/>
+    <w:multiLevelType w:val="hybridMultilevel"/>
+    <w:tmpl w:val="6B78785E"/>
+    <w:lvl w:ilvl="0" w:tplc="B8506FE6">
+      <w:start w:val="1"/>
+      <w:numFmt w:val="upperRoman"/>
+      <w:lvlText w:val="%1."/>
+      <w:lvlJc w:val="left"/>
+      <w:pPr>
+        <w:ind w:left="1080" w:hanging="720"/>
+      </w:pPr>
+      <w:rPr>
+        <w:rFonts w:hint="default"/>
+      </w:rPr>
+    </w:lvl>
+    <w:lvl w:ilvl="1" w:tplc="040C0019" w:tentative="1">
+      <w:start w:val="1"/>
+      <w:numFmt w:val="lowerLetter"/>
+      <w:lvlText w:val="%2."/>
+      <w:lvlJc w:val="left"/>
+      <w:pPr>
+        <w:ind w:left="1440" w:hanging="360"/>
+      </w:pPr>
+    </w:lvl>
+    <w:lvl w:ilvl="2" w:tplc="040C001B" w:tentative="1">
+      <w:start w:val="1"/>
+      <w:numFmt w:val="lowerRoman"/>
+      <w:lvlText w:val="%3."/>
+      <w:lvlJc w:val="right"/>
+      <w:pPr>
+        <w:ind w:left="2160" w:hanging="180"/>
+      </w:pPr>
+    </w:lvl>
+    <w:lvl w:ilvl="3" w:tplc="040C000F" w:tentative="1">
+      <w:start w:val="1"/>
+      <w:numFmt w:val="decimal"/>
+      <w:lvlText w:val="%4."/>
+      <w:lvlJc w:val="left"/>
+      <w:pPr>
+        <w:ind w:left="2880" w:hanging="360"/>
+      </w:pPr>
+    </w:lvl>
+    <w:lvl w:ilvl="4" w:tplc="040C0019" w:tentative="1">
+      <w:start w:val="1"/>
+      <w:numFmt w:val="lowerLetter"/>
+      <w:lvlText w:val="%5."/>
+      <w:lvlJc w:val="left"/>
+      <w:pPr>
+        <w:ind w:left="3600" w:hanging="360"/>
+      </w:pPr>
+    </w:lvl>
+    <w:lvl w:ilvl="5" w:tplc="040C001B" w:tentative="1">
+      <w:start w:val="1"/>
+      <w:numFmt w:val="lowerRoman"/>
+      <w:lvlText w:val="%6."/>
+      <w:lvlJc w:val="right"/>
+      <w:pPr>
+        <w:ind w:left="4320" w:hanging="180"/>
+      </w:pPr>
+    </w:lvl>
+    <w:lvl w:ilvl="6" w:tplc="040C000F" w:tentative="1">
+      <w:start w:val="1"/>
+      <w:numFmt w:val="decimal"/>
+      <w:lvlText w:val="%7."/>
+      <w:lvlJc w:val="left"/>
+      <w:pPr>
+        <w:ind w:left="5040" w:hanging="360"/>
+      </w:pPr>
+    </w:lvl>
+    <w:lvl w:ilvl="7" w:tplc="040C0019" w:tentative="1">
+      <w:start w:val="1"/>
+      <w:numFmt w:val="lowerLetter"/>
+      <w:lvlText w:val="%8."/>
+      <w:lvlJc w:val="left"/>
+      <w:pPr>
+        <w:ind w:left="5760" w:hanging="360"/>
+      </w:pPr>
+    </w:lvl>
+    <w:lvl w:ilvl="8" w:tplc="040C001B" w:tentative="1">
+      <w:start w:val="1"/>
+      <w:numFmt w:val="lowerRoman"/>
+      <w:lvlText w:val="%9."/>
+      <w:lvlJc w:val="right"/>
+      <w:pPr>
+        <w:ind w:left="6480" w:hanging="180"/>
+      </w:pPr>
+    </w:lvl>
+  </w:abstractNum>
+  <w:abstractNum w:abstractNumId="25" w15:restartNumberingAfterBreak="0">
     <w:nsid w:val="56FF33F6"/>
     <w:multiLevelType w:val="hybridMultilevel"/>
     <w:tmpl w:val="56963EDC"/>
@@ -21803,7 +20669,7 @@
       </w:rPr>
     </w:lvl>
   </w:abstractNum>
-  <w:abstractNum w:abstractNumId="25" w15:restartNumberingAfterBreak="0">
+  <w:abstractNum w:abstractNumId="26" w15:restartNumberingAfterBreak="0">
     <w:nsid w:val="5C2D7D22"/>
     <w:multiLevelType w:val="hybridMultilevel"/>
     <w:tmpl w:val="8DD6EFFC"/>
@@ -21916,7 +20782,7 @@
       </w:rPr>
     </w:lvl>
   </w:abstractNum>
-  <w:abstractNum w:abstractNumId="26" w15:restartNumberingAfterBreak="0">
+  <w:abstractNum w:abstractNumId="27" w15:restartNumberingAfterBreak="0">
     <w:nsid w:val="61E2709A"/>
     <w:multiLevelType w:val="hybridMultilevel"/>
     <w:tmpl w:val="46628B74"/>
@@ -22029,7 +20895,7 @@
       </w:rPr>
     </w:lvl>
   </w:abstractNum>
-  <w:abstractNum w:abstractNumId="27" w15:restartNumberingAfterBreak="0">
+  <w:abstractNum w:abstractNumId="28" w15:restartNumberingAfterBreak="0">
     <w:nsid w:val="6FE2735F"/>
     <w:multiLevelType w:val="hybridMultilevel"/>
     <w:tmpl w:val="83E2FA18"/>
@@ -22142,7 +21008,7 @@
       </w:rPr>
     </w:lvl>
   </w:abstractNum>
-  <w:abstractNum w:abstractNumId="28" w15:restartNumberingAfterBreak="0">
+  <w:abstractNum w:abstractNumId="29" w15:restartNumberingAfterBreak="0">
     <w:nsid w:val="709F46ED"/>
     <w:multiLevelType w:val="multilevel"/>
     <w:tmpl w:val="040C001D"/>
@@ -22228,7 +21094,7 @@
       </w:pPr>
     </w:lvl>
   </w:abstractNum>
-  <w:abstractNum w:abstractNumId="29" w15:restartNumberingAfterBreak="0">
+  <w:abstractNum w:abstractNumId="30" w15:restartNumberingAfterBreak="0">
     <w:nsid w:val="7A705C75"/>
     <w:multiLevelType w:val="hybridMultilevel"/>
     <w:tmpl w:val="5A0275DE"/>
@@ -22341,7 +21207,7 @@
       </w:rPr>
     </w:lvl>
   </w:abstractNum>
-  <w:abstractNum w:abstractNumId="30" w15:restartNumberingAfterBreak="0">
+  <w:abstractNum w:abstractNumId="31" w15:restartNumberingAfterBreak="0">
     <w:nsid w:val="7A8334FC"/>
     <w:multiLevelType w:val="hybridMultilevel"/>
     <w:tmpl w:val="EA3C9380"/>
@@ -22454,7 +21320,7 @@
       </w:rPr>
     </w:lvl>
   </w:abstractNum>
-  <w:abstractNum w:abstractNumId="31" w15:restartNumberingAfterBreak="0">
+  <w:abstractNum w:abstractNumId="32" w15:restartNumberingAfterBreak="0">
     <w:nsid w:val="7C912C98"/>
     <w:multiLevelType w:val="hybridMultilevel"/>
     <w:tmpl w:val="E990E638"/>
@@ -22567,7 +21433,7 @@
       </w:rPr>
     </w:lvl>
   </w:abstractNum>
-  <w:abstractNum w:abstractNumId="32" w15:restartNumberingAfterBreak="0">
+  <w:abstractNum w:abstractNumId="33" w15:restartNumberingAfterBreak="0">
     <w:nsid w:val="7CFE7951"/>
     <w:multiLevelType w:val="hybridMultilevel"/>
     <w:tmpl w:val="E9284A58"/>
@@ -22680,7 +21546,7 @@
       </w:rPr>
     </w:lvl>
   </w:abstractNum>
-  <w:abstractNum w:abstractNumId="33" w15:restartNumberingAfterBreak="0">
+  <w:abstractNum w:abstractNumId="34" w15:restartNumberingAfterBreak="0">
     <w:nsid w:val="7E310463"/>
     <w:multiLevelType w:val="hybridMultilevel"/>
     <w:tmpl w:val="E81C05D0"/>
@@ -22800,13 +21666,13 @@
     <w:abstractNumId w:val="9"/>
   </w:num>
   <w:num w:numId="3">
-    <w:abstractNumId w:val="30"/>
+    <w:abstractNumId w:val="31"/>
   </w:num>
   <w:num w:numId="4">
     <w:abstractNumId w:val="20"/>
   </w:num>
   <w:num w:numId="5">
-    <w:abstractNumId w:val="28"/>
+    <w:abstractNumId w:val="29"/>
   </w:num>
   <w:num w:numId="6">
     <w:abstractNumId w:val="19"/>
@@ -22815,13 +21681,13 @@
     <w:abstractNumId w:val="23"/>
   </w:num>
   <w:num w:numId="8">
-    <w:abstractNumId w:val="33"/>
+    <w:abstractNumId w:val="34"/>
   </w:num>
   <w:num w:numId="9">
     <w:abstractNumId w:val="17"/>
   </w:num>
   <w:num w:numId="10">
-    <w:abstractNumId w:val="24"/>
+    <w:abstractNumId w:val="25"/>
   </w:num>
   <w:num w:numId="11">
     <w:abstractNumId w:val="13"/>
@@ -22833,7 +21699,7 @@
     <w:abstractNumId w:val="10"/>
   </w:num>
   <w:num w:numId="14">
-    <w:abstractNumId w:val="32"/>
+    <w:abstractNumId w:val="33"/>
   </w:num>
   <w:num w:numId="15">
     <w:abstractNumId w:val="22"/>
@@ -22845,13 +21711,13 @@
     <w:abstractNumId w:val="5"/>
   </w:num>
   <w:num w:numId="18">
-    <w:abstractNumId w:val="31"/>
+    <w:abstractNumId w:val="32"/>
   </w:num>
   <w:num w:numId="19">
-    <w:abstractNumId w:val="27"/>
+    <w:abstractNumId w:val="28"/>
   </w:num>
   <w:num w:numId="20">
-    <w:abstractNumId w:val="29"/>
+    <w:abstractNumId w:val="30"/>
   </w:num>
   <w:num w:numId="21">
     <w:abstractNumId w:val="14"/>
@@ -22869,13 +21735,13 @@
     <w:abstractNumId w:val="16"/>
   </w:num>
   <w:num w:numId="26">
-    <w:abstractNumId w:val="26"/>
+    <w:abstractNumId w:val="27"/>
   </w:num>
   <w:num w:numId="27">
     <w:abstractNumId w:val="12"/>
   </w:num>
   <w:num w:numId="28">
-    <w:abstractNumId w:val="25"/>
+    <w:abstractNumId w:val="26"/>
   </w:num>
   <w:num w:numId="29">
     <w:abstractNumId w:val="18"/>
@@ -22894,6 +21760,9 @@
   </w:num>
   <w:num w:numId="34">
     <w:abstractNumId w:val="11"/>
+  </w:num>
+  <w:num w:numId="35">
+    <w:abstractNumId w:val="24"/>
   </w:num>
 </w:numbering>
 </file>
@@ -24537,7 +23406,7 @@
 </file>
 
 <file path=customXml/itemProps1.xml><?xml version="1.0" encoding="utf-8"?>
-<ds:datastoreItem xmlns:ds="http://schemas.openxmlformats.org/officeDocument/2006/customXml" ds:itemID="{753F0E6D-6F93-424C-AC75-DC479C0841E8}">
+<ds:datastoreItem xmlns:ds="http://schemas.openxmlformats.org/officeDocument/2006/customXml" ds:itemID="{3BAB4464-A5D1-4339-815D-1EB37FEACA5F}">
   <ds:schemaRefs>
     <ds:schemaRef ds:uri="http://schemas.openxmlformats.org/officeDocument/2006/bibliography"/>
   </ds:schemaRefs>

--- a/documentation/rapport cash expert-sesame.docx
+++ b/documentation/rapport cash expert-sesame.docx
@@ -67,7 +67,7 @@
                 <v:shape id="_x0000_i1025" type="#_x0000_t75" style="width:147.75pt;height:101.25pt" o:ole="">
                   <v:imagedata r:id="rId8" o:title=""/>
                 </v:shape>
-                <o:OLEObject Type="Embed" ProgID="PBrush" ShapeID="_x0000_i1025" DrawAspect="Content" ObjectID="_1632235949" r:id="rId9"/>
+                <o:OLEObject Type="Embed" ProgID="PBrush" ShapeID="_x0000_i1025" DrawAspect="Content" ObjectID="_1632236093" r:id="rId9"/>
               </w:object>
             </w:r>
             <w:r>
@@ -263,7 +263,7 @@
                 <v:shape id="_x0000_i1026" type="#_x0000_t75" style="width:128.25pt;height:104.25pt" o:ole="">
                   <v:imagedata r:id="rId10" o:title=""/>
                 </v:shape>
-                <o:OLEObject Type="Embed" ProgID="PBrush" ShapeID="_x0000_i1026" DrawAspect="Content" ObjectID="_1632235950" r:id="rId11"/>
+                <o:OLEObject Type="Embed" ProgID="PBrush" ShapeID="_x0000_i1026" DrawAspect="Content" ObjectID="_1632236094" r:id="rId11"/>
               </w:object>
             </w:r>
           </w:p>
@@ -3407,8 +3407,6 @@
               <w:fldChar w:fldCharType="end"/>
             </w:r>
           </w:hyperlink>
-          <w:bookmarkStart w:id="0" w:name="_GoBack"/>
-          <w:bookmarkEnd w:id="0"/>
         </w:p>
         <w:p>
           <w:pPr>
@@ -8318,7 +8316,7 @@
           <w:shd w:val="clear" w:color="auto" w:fill="FFFFFF"/>
         </w:rPr>
       </w:pPr>
-      <w:bookmarkStart w:id="1" w:name="_Toc21623086"/>
+      <w:bookmarkStart w:id="0" w:name="_Toc21623086"/>
       <w:r>
         <w:rPr>
           <w:b/>
@@ -8328,7 +8326,7 @@
         <w:lastRenderedPageBreak/>
         <w:t>Introduction Générale</w:t>
       </w:r>
-      <w:bookmarkEnd w:id="1"/>
+      <w:bookmarkEnd w:id="0"/>
     </w:p>
     <w:p>
       <w:pPr>
@@ -8355,7 +8353,7 @@
           <w:shd w:val="clear" w:color="auto" w:fill="FFFFFF"/>
         </w:rPr>
       </w:pPr>
-      <w:bookmarkStart w:id="2" w:name="_Toc21521175"/>
+      <w:bookmarkStart w:id="1" w:name="_Toc21521175"/>
       <w:r>
         <w:rPr>
           <w:rFonts w:ascii="Times New Roman" w:hAnsi="Times New Roman" w:cs="Times New Roman"/>
@@ -8365,6 +8363,28 @@
         </w:rPr>
         <w:t>L’environnement de l’entreprise a beaucoup changé depuis les années 90, l’usage répondu d’Internet a intensifié la compétition venue d’entreprises qui ont accès à des ressources moins coûteuses qu’auparavant.</w:t>
       </w:r>
+      <w:bookmarkEnd w:id="1"/>
+    </w:p>
+    <w:p>
+      <w:pPr>
+        <w:pStyle w:val="Sansinterligne"/>
+        <w:rPr>
+          <w:rFonts w:ascii="Times New Roman" w:hAnsi="Times New Roman" w:cs="Times New Roman"/>
+          <w:sz w:val="24"/>
+          <w:szCs w:val="24"/>
+          <w:shd w:val="clear" w:color="auto" w:fill="FFFFFF"/>
+        </w:rPr>
+      </w:pPr>
+      <w:bookmarkStart w:id="2" w:name="_Toc21521176"/>
+      <w:r>
+        <w:rPr>
+          <w:rFonts w:ascii="Times New Roman" w:hAnsi="Times New Roman" w:cs="Times New Roman"/>
+          <w:sz w:val="24"/>
+          <w:szCs w:val="24"/>
+          <w:shd w:val="clear" w:color="auto" w:fill="FFFFFF"/>
+        </w:rPr>
+        <w:t>Pour cela, le besoin d’informatiser les tâches internes dans les entreprises est très important.</w:t>
+      </w:r>
       <w:bookmarkEnd w:id="2"/>
     </w:p>
     <w:p>
@@ -8377,15 +8397,15 @@
           <w:shd w:val="clear" w:color="auto" w:fill="FFFFFF"/>
         </w:rPr>
       </w:pPr>
-      <w:bookmarkStart w:id="3" w:name="_Toc21521176"/>
-      <w:r>
-        <w:rPr>
-          <w:rFonts w:ascii="Times New Roman" w:hAnsi="Times New Roman" w:cs="Times New Roman"/>
-          <w:sz w:val="24"/>
-          <w:szCs w:val="24"/>
-          <w:shd w:val="clear" w:color="auto" w:fill="FFFFFF"/>
-        </w:rPr>
-        <w:t>Pour cela, le besoin d’informatiser les tâches internes dans les entreprises est très important.</w:t>
+      <w:bookmarkStart w:id="3" w:name="_Toc21521177"/>
+      <w:r>
+        <w:rPr>
+          <w:rFonts w:ascii="Times New Roman" w:hAnsi="Times New Roman" w:cs="Times New Roman"/>
+          <w:sz w:val="24"/>
+          <w:szCs w:val="24"/>
+          <w:shd w:val="clear" w:color="auto" w:fill="FFFFFF"/>
+        </w:rPr>
+        <w:t>Le stage d’été est l’aboutissement de la formation d’un étudiant cycle d’ingénieur, ce projet effectué dans un cadre professionnel, a pour vocation la mise en application progressive à son futur métier.</w:t>
       </w:r>
       <w:bookmarkEnd w:id="3"/>
     </w:p>
@@ -8399,15 +8419,15 @@
           <w:shd w:val="clear" w:color="auto" w:fill="FFFFFF"/>
         </w:rPr>
       </w:pPr>
-      <w:bookmarkStart w:id="4" w:name="_Toc21521177"/>
-      <w:r>
-        <w:rPr>
-          <w:rFonts w:ascii="Times New Roman" w:hAnsi="Times New Roman" w:cs="Times New Roman"/>
-          <w:sz w:val="24"/>
-          <w:szCs w:val="24"/>
-          <w:shd w:val="clear" w:color="auto" w:fill="FFFFFF"/>
-        </w:rPr>
-        <w:t>Le stage d’été est l’aboutissement de la formation d’un étudiant cycle d’ingénieur, ce projet effectué dans un cadre professionnel, a pour vocation la mise en application progressive à son futur métier.</w:t>
+      <w:bookmarkStart w:id="4" w:name="_Toc21521178"/>
+      <w:r>
+        <w:rPr>
+          <w:rFonts w:ascii="Times New Roman" w:hAnsi="Times New Roman" w:cs="Times New Roman"/>
+          <w:sz w:val="24"/>
+          <w:szCs w:val="24"/>
+          <w:shd w:val="clear" w:color="auto" w:fill="FFFFFF"/>
+        </w:rPr>
+        <w:t>Il permet à l’étudiant de mettre à profit les connaissances acquises pendant trois années licence et deux ans cycle d’ingénieur, et ce dans des situations réelles de projets.</w:t>
       </w:r>
       <w:bookmarkEnd w:id="4"/>
     </w:p>
@@ -8421,15 +8441,53 @@
           <w:shd w:val="clear" w:color="auto" w:fill="FFFFFF"/>
         </w:rPr>
       </w:pPr>
-      <w:bookmarkStart w:id="5" w:name="_Toc21521178"/>
-      <w:r>
-        <w:rPr>
-          <w:rFonts w:ascii="Times New Roman" w:hAnsi="Times New Roman" w:cs="Times New Roman"/>
-          <w:sz w:val="24"/>
-          <w:szCs w:val="24"/>
-          <w:shd w:val="clear" w:color="auto" w:fill="FFFFFF"/>
-        </w:rPr>
-        <w:t>Il permet à l’étudiant de mettre à profit les connaissances acquises pendant trois années licence et deux ans cycle d’ingénieur, et ce dans des situations réelles de projets.</w:t>
+      <w:bookmarkStart w:id="5" w:name="_Toc21521179"/>
+      <w:r>
+        <w:rPr>
+          <w:rFonts w:ascii="Times New Roman" w:hAnsi="Times New Roman" w:cs="Times New Roman"/>
+          <w:sz w:val="24"/>
+          <w:szCs w:val="24"/>
+          <w:shd w:val="clear" w:color="auto" w:fill="FFFFFF"/>
+        </w:rPr>
+        <w:t xml:space="preserve">Dans ce cadre, j’ai été amené à effectuer un stage d’été au sein de l’entreprise CASH </w:t>
+      </w:r>
+      <w:proofErr w:type="gramStart"/>
+      <w:r>
+        <w:rPr>
+          <w:rFonts w:ascii="Times New Roman" w:hAnsi="Times New Roman" w:cs="Times New Roman"/>
+          <w:sz w:val="24"/>
+          <w:szCs w:val="24"/>
+          <w:shd w:val="clear" w:color="auto" w:fill="FFFFFF"/>
+        </w:rPr>
+        <w:t>EXPERT</w:t>
+      </w:r>
+      <w:r>
+        <w:rPr>
+          <w:rFonts w:ascii="Times New Roman" w:hAnsi="Times New Roman" w:cs="Times New Roman"/>
+          <w:sz w:val="24"/>
+          <w:szCs w:val="24"/>
+          <w:shd w:val="clear" w:color="auto" w:fill="FFFFFF"/>
+        </w:rPr>
+        <w:t xml:space="preserve"> </w:t>
+      </w:r>
+      <w:r>
+        <w:rPr>
+          <w:rFonts w:ascii="Times New Roman" w:hAnsi="Times New Roman" w:cs="Times New Roman"/>
+          <w:sz w:val="24"/>
+          <w:szCs w:val="24"/>
+          <w:shd w:val="clear" w:color="auto" w:fill="FFFFFF"/>
+        </w:rPr>
+        <w:t xml:space="preserve"> INTERNATIONNAL</w:t>
+      </w:r>
+      <w:proofErr w:type="gramEnd"/>
+      <w:r>
+        <w:rPr>
+          <w:rFonts w:ascii="Times New Roman" w:hAnsi="Times New Roman" w:cs="Times New Roman"/>
+          <w:sz w:val="24"/>
+          <w:szCs w:val="24"/>
+          <w:shd w:val="clear" w:color="auto" w:fill="FFFFFF"/>
+        </w:rPr>
+        <w:t>.</w:t>
       </w:r>
       <w:bookmarkEnd w:id="5"/>
     </w:p>
@@ -8443,33 +8501,33 @@
           <w:shd w:val="clear" w:color="auto" w:fill="FFFFFF"/>
         </w:rPr>
       </w:pPr>
-      <w:bookmarkStart w:id="6" w:name="_Toc21521179"/>
-      <w:r>
-        <w:rPr>
-          <w:rFonts w:ascii="Times New Roman" w:hAnsi="Times New Roman" w:cs="Times New Roman"/>
-          <w:sz w:val="24"/>
-          <w:szCs w:val="24"/>
-          <w:shd w:val="clear" w:color="auto" w:fill="FFFFFF"/>
-        </w:rPr>
-        <w:t>Dans ce cadre, j’ai été amené à effectuer un stage d’été au sein de l’entreprise CASH EXPERT</w:t>
-      </w:r>
-      <w:r>
-        <w:rPr>
-          <w:rFonts w:ascii="Times New Roman" w:hAnsi="Times New Roman" w:cs="Times New Roman"/>
-          <w:sz w:val="24"/>
-          <w:szCs w:val="24"/>
-          <w:shd w:val="clear" w:color="auto" w:fill="FFFFFF"/>
-        </w:rPr>
-        <w:t xml:space="preserve"> </w:t>
-      </w:r>
-      <w:r>
-        <w:rPr>
-          <w:rFonts w:ascii="Times New Roman" w:hAnsi="Times New Roman" w:cs="Times New Roman"/>
-          <w:sz w:val="24"/>
-          <w:szCs w:val="24"/>
-          <w:shd w:val="clear" w:color="auto" w:fill="FFFFFF"/>
-        </w:rPr>
-        <w:t xml:space="preserve"> INTERNATIONNAL.</w:t>
+      <w:bookmarkStart w:id="6" w:name="_Toc21521180"/>
+      <w:r>
+        <w:rPr>
+          <w:rFonts w:ascii="Times New Roman" w:hAnsi="Times New Roman" w:cs="Times New Roman"/>
+          <w:sz w:val="24"/>
+          <w:szCs w:val="24"/>
+          <w:shd w:val="clear" w:color="auto" w:fill="FFFFFF"/>
+        </w:rPr>
+        <w:t xml:space="preserve">Au cours de ce stage, il m'a été demandé de faire une recherche et étudier sur les logiciels open source </w:t>
+      </w:r>
+      <w:r>
+        <w:rPr>
+          <w:rFonts w:ascii="Times New Roman" w:hAnsi="Times New Roman" w:cs="Times New Roman"/>
+          <w:sz w:val="24"/>
+          <w:szCs w:val="24"/>
+          <w:shd w:val="clear" w:color="auto" w:fill="FFFFFF"/>
+        </w:rPr>
+        <w:t xml:space="preserve">de reconnaissance facial et emprunte digital et </w:t>
+      </w:r>
+      <w:r>
+        <w:rPr>
+          <w:rFonts w:ascii="Times New Roman" w:hAnsi="Times New Roman" w:cs="Times New Roman"/>
+          <w:sz w:val="24"/>
+          <w:szCs w:val="24"/>
+          <w:shd w:val="clear" w:color="auto" w:fill="FFFFFF"/>
+        </w:rPr>
+        <w:t>développer une application qui permet de gérer les affaires dans le département criminel du ministère de l’intérieur.</w:t>
       </w:r>
       <w:bookmarkEnd w:id="6"/>
     </w:p>
@@ -8483,33 +8541,15 @@
           <w:shd w:val="clear" w:color="auto" w:fill="FFFFFF"/>
         </w:rPr>
       </w:pPr>
-      <w:bookmarkStart w:id="7" w:name="_Toc21521180"/>
-      <w:r>
-        <w:rPr>
-          <w:rFonts w:ascii="Times New Roman" w:hAnsi="Times New Roman" w:cs="Times New Roman"/>
-          <w:sz w:val="24"/>
-          <w:szCs w:val="24"/>
-          <w:shd w:val="clear" w:color="auto" w:fill="FFFFFF"/>
-        </w:rPr>
-        <w:t xml:space="preserve">Au cours de ce stage, il m'a été demandé de faire une recherche et étudier sur les logiciels open source </w:t>
-      </w:r>
-      <w:r>
-        <w:rPr>
-          <w:rFonts w:ascii="Times New Roman" w:hAnsi="Times New Roman" w:cs="Times New Roman"/>
-          <w:sz w:val="24"/>
-          <w:szCs w:val="24"/>
-          <w:shd w:val="clear" w:color="auto" w:fill="FFFFFF"/>
-        </w:rPr>
-        <w:t xml:space="preserve">de reconnaissance facial et emprunte digital et </w:t>
-      </w:r>
-      <w:r>
-        <w:rPr>
-          <w:rFonts w:ascii="Times New Roman" w:hAnsi="Times New Roman" w:cs="Times New Roman"/>
-          <w:sz w:val="24"/>
-          <w:szCs w:val="24"/>
-          <w:shd w:val="clear" w:color="auto" w:fill="FFFFFF"/>
-        </w:rPr>
-        <w:t>développer une application qui permet de gérer les affaires dans le département criminel du ministère de l’intérieur.</w:t>
+      <w:bookmarkStart w:id="7" w:name="_Toc21521181"/>
+      <w:r>
+        <w:rPr>
+          <w:rFonts w:ascii="Times New Roman" w:hAnsi="Times New Roman" w:cs="Times New Roman"/>
+          <w:sz w:val="24"/>
+          <w:szCs w:val="24"/>
+          <w:shd w:val="clear" w:color="auto" w:fill="FFFFFF"/>
+        </w:rPr>
+        <w:t>Pour mieux définir mon travail et expliquer les différentes étapes par lesquelles on a passé, j’ai rédigé le présent rapport qui rendra compte de toutes les phases effectuées pour la mise en place de notre projet. Alors, ce rapport est composé de deux chapitres qui sont composés comme suit :</w:t>
       </w:r>
       <w:bookmarkEnd w:id="7"/>
     </w:p>
@@ -8523,15 +8563,15 @@
           <w:shd w:val="clear" w:color="auto" w:fill="FFFFFF"/>
         </w:rPr>
       </w:pPr>
-      <w:bookmarkStart w:id="8" w:name="_Toc21521181"/>
-      <w:r>
-        <w:rPr>
-          <w:rFonts w:ascii="Times New Roman" w:hAnsi="Times New Roman" w:cs="Times New Roman"/>
-          <w:sz w:val="24"/>
-          <w:szCs w:val="24"/>
-          <w:shd w:val="clear" w:color="auto" w:fill="FFFFFF"/>
-        </w:rPr>
-        <w:t>Pour mieux définir mon travail et expliquer les différentes étapes par lesquelles on a passé, j’ai rédigé le présent rapport qui rendra compte de toutes les phases effectuées pour la mise en place de notre projet. Alors, ce rapport est composé de deux chapitres qui sont composés comme suit :</w:t>
+      <w:bookmarkStart w:id="8" w:name="_Toc21521182"/>
+      <w:r>
+        <w:rPr>
+          <w:rFonts w:ascii="Times New Roman" w:hAnsi="Times New Roman" w:cs="Times New Roman"/>
+          <w:sz w:val="24"/>
+          <w:szCs w:val="24"/>
+          <w:shd w:val="clear" w:color="auto" w:fill="FFFFFF"/>
+        </w:rPr>
+        <w:t>Le premier chapitre représentera uns simple idée sur le projet.</w:t>
       </w:r>
       <w:bookmarkEnd w:id="8"/>
     </w:p>
@@ -8545,39 +8585,17 @@
           <w:shd w:val="clear" w:color="auto" w:fill="FFFFFF"/>
         </w:rPr>
       </w:pPr>
-      <w:bookmarkStart w:id="9" w:name="_Toc21521182"/>
-      <w:r>
-        <w:rPr>
-          <w:rFonts w:ascii="Times New Roman" w:hAnsi="Times New Roman" w:cs="Times New Roman"/>
-          <w:sz w:val="24"/>
-          <w:szCs w:val="24"/>
-          <w:shd w:val="clear" w:color="auto" w:fill="FFFFFF"/>
-        </w:rPr>
-        <w:t>Le premier chapitre représentera uns simple idée sur le projet.</w:t>
+      <w:bookmarkStart w:id="9" w:name="_Toc21521183"/>
+      <w:r>
+        <w:rPr>
+          <w:rFonts w:ascii="Times New Roman" w:hAnsi="Times New Roman" w:cs="Times New Roman"/>
+          <w:sz w:val="24"/>
+          <w:szCs w:val="24"/>
+          <w:shd w:val="clear" w:color="auto" w:fill="FFFFFF"/>
+        </w:rPr>
+        <w:t>Le deuxième chapitre est réservé pour expliquer le projet par détail.</w:t>
       </w:r>
       <w:bookmarkEnd w:id="9"/>
-    </w:p>
-    <w:p>
-      <w:pPr>
-        <w:pStyle w:val="Sansinterligne"/>
-        <w:rPr>
-          <w:rFonts w:ascii="Times New Roman" w:hAnsi="Times New Roman" w:cs="Times New Roman"/>
-          <w:sz w:val="24"/>
-          <w:szCs w:val="24"/>
-          <w:shd w:val="clear" w:color="auto" w:fill="FFFFFF"/>
-        </w:rPr>
-      </w:pPr>
-      <w:bookmarkStart w:id="10" w:name="_Toc21521183"/>
-      <w:r>
-        <w:rPr>
-          <w:rFonts w:ascii="Times New Roman" w:hAnsi="Times New Roman" w:cs="Times New Roman"/>
-          <w:sz w:val="24"/>
-          <w:szCs w:val="24"/>
-          <w:shd w:val="clear" w:color="auto" w:fill="FFFFFF"/>
-        </w:rPr>
-        <w:t>Le deuxième chapitre est réservé pour expliquer le projet par détail.</w:t>
-      </w:r>
-      <w:bookmarkEnd w:id="10"/>
     </w:p>
     <w:p>
       <w:pPr>
@@ -8753,7 +8771,7 @@
           <w:shd w:val="clear" w:color="auto" w:fill="FFFFFF"/>
         </w:rPr>
       </w:pPr>
-      <w:bookmarkStart w:id="11" w:name="_Toc21623087"/>
+      <w:bookmarkStart w:id="10" w:name="_Toc21623087"/>
       <w:r>
         <w:rPr>
           <w:b/>
@@ -8779,27 +8797,27 @@
         </w:rPr>
         <w:t xml:space="preserve"> projet</w:t>
       </w:r>
+      <w:bookmarkEnd w:id="10"/>
+    </w:p>
+    <w:p>
+      <w:pPr>
+        <w:pStyle w:val="Titre2"/>
+        <w:rPr>
+          <w:b/>
+          <w:color w:val="000000" w:themeColor="text1"/>
+          <w:shd w:val="clear" w:color="auto" w:fill="FFFFFF"/>
+        </w:rPr>
+      </w:pPr>
+      <w:bookmarkStart w:id="11" w:name="_Toc21623088"/>
+      <w:r>
+        <w:rPr>
+          <w:b/>
+          <w:color w:val="000000" w:themeColor="text1"/>
+          <w:shd w:val="clear" w:color="auto" w:fill="FFFFFF"/>
+        </w:rPr>
+        <w:t>Introduction</w:t>
+      </w:r>
       <w:bookmarkEnd w:id="11"/>
-    </w:p>
-    <w:p>
-      <w:pPr>
-        <w:pStyle w:val="Titre2"/>
-        <w:rPr>
-          <w:b/>
-          <w:color w:val="000000" w:themeColor="text1"/>
-          <w:shd w:val="clear" w:color="auto" w:fill="FFFFFF"/>
-        </w:rPr>
-      </w:pPr>
-      <w:bookmarkStart w:id="12" w:name="_Toc21623088"/>
-      <w:r>
-        <w:rPr>
-          <w:b/>
-          <w:color w:val="000000" w:themeColor="text1"/>
-          <w:shd w:val="clear" w:color="auto" w:fill="FFFFFF"/>
-        </w:rPr>
-        <w:t>Introduction</w:t>
-      </w:r>
-      <w:bookmarkEnd w:id="12"/>
     </w:p>
     <w:p>
       <w:pPr>
@@ -8880,7 +8898,27 @@
           <w:szCs w:val="24"/>
           <w:shd w:val="clear" w:color="auto" w:fill="FFFFFF"/>
         </w:rPr>
-        <w:t xml:space="preserve">/ donner une presentation </w:t>
+        <w:t xml:space="preserve">/ donner une </w:t>
+      </w:r>
+      <w:proofErr w:type="spellStart"/>
+      <w:r>
+        <w:rPr>
+          <w:rFonts w:ascii="Times New Roman" w:hAnsi="Times New Roman" w:cs="Times New Roman"/>
+          <w:sz w:val="24"/>
+          <w:szCs w:val="24"/>
+          <w:shd w:val="clear" w:color="auto" w:fill="FFFFFF"/>
+        </w:rPr>
+        <w:t>presentation</w:t>
+      </w:r>
+      <w:proofErr w:type="spellEnd"/>
+      <w:r>
+        <w:rPr>
+          <w:rFonts w:ascii="Times New Roman" w:hAnsi="Times New Roman" w:cs="Times New Roman"/>
+          <w:sz w:val="24"/>
+          <w:szCs w:val="24"/>
+          <w:shd w:val="clear" w:color="auto" w:fill="FFFFFF"/>
+        </w:rPr>
+        <w:t xml:space="preserve"> </w:t>
       </w:r>
     </w:p>
     <w:p>
@@ -8892,7 +8930,7 @@
           <w:shd w:val="clear" w:color="auto" w:fill="FFFFFF"/>
         </w:rPr>
       </w:pPr>
-      <w:bookmarkStart w:id="13" w:name="_Toc21623089"/>
+      <w:bookmarkStart w:id="12" w:name="_Toc21623089"/>
       <w:r>
         <w:rPr>
           <w:b/>
@@ -8909,7 +8947,7 @@
         </w:rPr>
         <w:t>Problématique</w:t>
       </w:r>
-      <w:bookmarkEnd w:id="13"/>
+      <w:bookmarkEnd w:id="12"/>
       <w:r>
         <w:rPr>
           <w:b/>
@@ -9063,7 +9101,8 @@
           <w:shd w:val="clear" w:color="auto" w:fill="FFFFFF"/>
         </w:rPr>
       </w:pPr>
-      <w:bookmarkStart w:id="14" w:name="_Toc21623090"/>
+      <w:bookmarkStart w:id="13" w:name="_Toc21623090"/>
+      <w:proofErr w:type="spellStart"/>
       <w:r>
         <w:rPr>
           <w:b/>
@@ -9080,6 +9119,7 @@
         </w:rPr>
         <w:t>Étude</w:t>
       </w:r>
+      <w:proofErr w:type="spellEnd"/>
       <w:r>
         <w:rPr>
           <w:b/>
@@ -9088,7 +9128,7 @@
         </w:rPr>
         <w:t xml:space="preserve"> préalable</w:t>
       </w:r>
-      <w:bookmarkEnd w:id="14"/>
+      <w:bookmarkEnd w:id="13"/>
     </w:p>
     <w:p>
       <w:pPr>
@@ -9216,16 +9256,26 @@
                 <w:szCs w:val="24"/>
               </w:rPr>
             </w:pPr>
-            <w:bookmarkStart w:id="15" w:name="_Toc293867240"/>
+            <w:bookmarkStart w:id="14" w:name="_Toc293867240"/>
             <w:r>
               <w:rPr>
                 <w:rFonts w:ascii="Times New Roman" w:hAnsi="Times New Roman" w:cs="Times New Roman"/>
                 <w:sz w:val="24"/>
                 <w:szCs w:val="24"/>
               </w:rPr>
-              <w:t>Le projet</w:t>
-            </w:r>
-            <w:bookmarkEnd w:id="15"/>
+              <w:t xml:space="preserve">Le </w:t>
+            </w:r>
+            <w:proofErr w:type="spellStart"/>
+            <w:r>
+              <w:rPr>
+                <w:rFonts w:ascii="Times New Roman" w:hAnsi="Times New Roman" w:cs="Times New Roman"/>
+                <w:sz w:val="24"/>
+                <w:szCs w:val="24"/>
+              </w:rPr>
+              <w:t>projet</w:t>
+            </w:r>
+            <w:bookmarkEnd w:id="14"/>
+            <w:proofErr w:type="spellEnd"/>
           </w:p>
         </w:tc>
       </w:tr>
@@ -9256,7 +9306,25 @@
                 <w:sz w:val="24"/>
                 <w:szCs w:val="24"/>
               </w:rPr>
-              <w:t>Nom du projet </w:t>
+              <w:t xml:space="preserve">Nom du </w:t>
+            </w:r>
+            <w:proofErr w:type="spellStart"/>
+            <w:r>
+              <w:rPr>
+                <w:rFonts w:ascii="Times New Roman" w:hAnsi="Times New Roman" w:cs="Times New Roman"/>
+                <w:sz w:val="24"/>
+                <w:szCs w:val="24"/>
+              </w:rPr>
+              <w:t>projet</w:t>
+            </w:r>
+            <w:proofErr w:type="spellEnd"/>
+            <w:r>
+              <w:rPr>
+                <w:rFonts w:ascii="Times New Roman" w:hAnsi="Times New Roman" w:cs="Times New Roman"/>
+                <w:sz w:val="24"/>
+                <w:szCs w:val="24"/>
+              </w:rPr>
+              <w:t> </w:t>
             </w:r>
           </w:p>
         </w:tc>
@@ -9279,6 +9347,7 @@
                 <w:lang w:bidi="ar-TN"/>
               </w:rPr>
             </w:pPr>
+            <w:proofErr w:type="spellStart"/>
             <w:r>
               <w:rPr>
                 <w:rFonts w:ascii="Times New Roman" w:hAnsi="Times New Roman" w:cs="Times New Roman"/>
@@ -9287,8 +9356,9 @@
                 <w:szCs w:val="24"/>
                 <w:lang w:bidi="ar-TN"/>
               </w:rPr>
-              <w:t>Recherche sur les logiciel</w:t>
-            </w:r>
+              <w:t>Recherche</w:t>
+            </w:r>
+            <w:proofErr w:type="spellEnd"/>
             <w:r>
               <w:rPr>
                 <w:rFonts w:ascii="Times New Roman" w:hAnsi="Times New Roman" w:cs="Times New Roman"/>
@@ -9297,8 +9367,9 @@
                 <w:szCs w:val="24"/>
                 <w:lang w:bidi="ar-TN"/>
               </w:rPr>
-              <w:t>s</w:t>
-            </w:r>
+              <w:t xml:space="preserve"> sur les </w:t>
+            </w:r>
+            <w:proofErr w:type="spellStart"/>
             <w:r>
               <w:rPr>
                 <w:rFonts w:ascii="Times New Roman" w:hAnsi="Times New Roman" w:cs="Times New Roman"/>
@@ -9307,7 +9378,7 @@
                 <w:szCs w:val="24"/>
                 <w:lang w:bidi="ar-TN"/>
               </w:rPr>
-              <w:t xml:space="preserve"> open source dans le domaine de la sécurité et de justice</w:t>
+              <w:t>logiciel</w:t>
             </w:r>
             <w:r>
               <w:rPr>
@@ -9317,7 +9388,160 @@
                 <w:szCs w:val="24"/>
                 <w:lang w:bidi="ar-TN"/>
               </w:rPr>
-              <w:t xml:space="preserve"> et development une application pour gérer les affaires dans </w:t>
+              <w:t>s</w:t>
+            </w:r>
+            <w:proofErr w:type="spellEnd"/>
+            <w:r>
+              <w:rPr>
+                <w:rFonts w:ascii="Times New Roman" w:hAnsi="Times New Roman" w:cs="Times New Roman"/>
+                <w:bCs/>
+                <w:sz w:val="24"/>
+                <w:szCs w:val="24"/>
+                <w:lang w:bidi="ar-TN"/>
+              </w:rPr>
+              <w:t xml:space="preserve"> open source </w:t>
+            </w:r>
+            <w:proofErr w:type="spellStart"/>
+            <w:r>
+              <w:rPr>
+                <w:rFonts w:ascii="Times New Roman" w:hAnsi="Times New Roman" w:cs="Times New Roman"/>
+                <w:bCs/>
+                <w:sz w:val="24"/>
+                <w:szCs w:val="24"/>
+                <w:lang w:bidi="ar-TN"/>
+              </w:rPr>
+              <w:t>dans</w:t>
+            </w:r>
+            <w:proofErr w:type="spellEnd"/>
+            <w:r>
+              <w:rPr>
+                <w:rFonts w:ascii="Times New Roman" w:hAnsi="Times New Roman" w:cs="Times New Roman"/>
+                <w:bCs/>
+                <w:sz w:val="24"/>
+                <w:szCs w:val="24"/>
+                <w:lang w:bidi="ar-TN"/>
+              </w:rPr>
+              <w:t xml:space="preserve"> le </w:t>
+            </w:r>
+            <w:proofErr w:type="spellStart"/>
+            <w:r>
+              <w:rPr>
+                <w:rFonts w:ascii="Times New Roman" w:hAnsi="Times New Roman" w:cs="Times New Roman"/>
+                <w:bCs/>
+                <w:sz w:val="24"/>
+                <w:szCs w:val="24"/>
+                <w:lang w:bidi="ar-TN"/>
+              </w:rPr>
+              <w:t>domaine</w:t>
+            </w:r>
+            <w:proofErr w:type="spellEnd"/>
+            <w:r>
+              <w:rPr>
+                <w:rFonts w:ascii="Times New Roman" w:hAnsi="Times New Roman" w:cs="Times New Roman"/>
+                <w:bCs/>
+                <w:sz w:val="24"/>
+                <w:szCs w:val="24"/>
+                <w:lang w:bidi="ar-TN"/>
+              </w:rPr>
+              <w:t xml:space="preserve"> de la </w:t>
+            </w:r>
+            <w:proofErr w:type="spellStart"/>
+            <w:r>
+              <w:rPr>
+                <w:rFonts w:ascii="Times New Roman" w:hAnsi="Times New Roman" w:cs="Times New Roman"/>
+                <w:bCs/>
+                <w:sz w:val="24"/>
+                <w:szCs w:val="24"/>
+                <w:lang w:bidi="ar-TN"/>
+              </w:rPr>
+              <w:t>sécurité</w:t>
+            </w:r>
+            <w:proofErr w:type="spellEnd"/>
+            <w:r>
+              <w:rPr>
+                <w:rFonts w:ascii="Times New Roman" w:hAnsi="Times New Roman" w:cs="Times New Roman"/>
+                <w:bCs/>
+                <w:sz w:val="24"/>
+                <w:szCs w:val="24"/>
+                <w:lang w:bidi="ar-TN"/>
+              </w:rPr>
+              <w:t xml:space="preserve"> et de justice</w:t>
+            </w:r>
+            <w:r>
+              <w:rPr>
+                <w:rFonts w:ascii="Times New Roman" w:hAnsi="Times New Roman" w:cs="Times New Roman"/>
+                <w:bCs/>
+                <w:sz w:val="24"/>
+                <w:szCs w:val="24"/>
+                <w:lang w:bidi="ar-TN"/>
+              </w:rPr>
+              <w:t xml:space="preserve"> et development </w:t>
+            </w:r>
+            <w:proofErr w:type="spellStart"/>
+            <w:r>
+              <w:rPr>
+                <w:rFonts w:ascii="Times New Roman" w:hAnsi="Times New Roman" w:cs="Times New Roman"/>
+                <w:bCs/>
+                <w:sz w:val="24"/>
+                <w:szCs w:val="24"/>
+                <w:lang w:bidi="ar-TN"/>
+              </w:rPr>
+              <w:t>une</w:t>
+            </w:r>
+            <w:proofErr w:type="spellEnd"/>
+            <w:r>
+              <w:rPr>
+                <w:rFonts w:ascii="Times New Roman" w:hAnsi="Times New Roman" w:cs="Times New Roman"/>
+                <w:bCs/>
+                <w:sz w:val="24"/>
+                <w:szCs w:val="24"/>
+                <w:lang w:bidi="ar-TN"/>
+              </w:rPr>
+              <w:t xml:space="preserve"> application pour </w:t>
+            </w:r>
+            <w:proofErr w:type="spellStart"/>
+            <w:r>
+              <w:rPr>
+                <w:rFonts w:ascii="Times New Roman" w:hAnsi="Times New Roman" w:cs="Times New Roman"/>
+                <w:bCs/>
+                <w:sz w:val="24"/>
+                <w:szCs w:val="24"/>
+                <w:lang w:bidi="ar-TN"/>
+              </w:rPr>
+              <w:t>gérer</w:t>
+            </w:r>
+            <w:proofErr w:type="spellEnd"/>
+            <w:r>
+              <w:rPr>
+                <w:rFonts w:ascii="Times New Roman" w:hAnsi="Times New Roman" w:cs="Times New Roman"/>
+                <w:bCs/>
+                <w:sz w:val="24"/>
+                <w:szCs w:val="24"/>
+                <w:lang w:bidi="ar-TN"/>
+              </w:rPr>
+              <w:t xml:space="preserve"> les affaires </w:t>
+            </w:r>
+            <w:proofErr w:type="spellStart"/>
+            <w:r>
+              <w:rPr>
+                <w:rFonts w:ascii="Times New Roman" w:hAnsi="Times New Roman" w:cs="Times New Roman"/>
+                <w:bCs/>
+                <w:sz w:val="24"/>
+                <w:szCs w:val="24"/>
+                <w:lang w:bidi="ar-TN"/>
+              </w:rPr>
+              <w:t>dans</w:t>
+            </w:r>
+            <w:proofErr w:type="spellEnd"/>
+            <w:r>
+              <w:rPr>
+                <w:rFonts w:ascii="Times New Roman" w:hAnsi="Times New Roman" w:cs="Times New Roman"/>
+                <w:bCs/>
+                <w:sz w:val="24"/>
+                <w:szCs w:val="24"/>
+                <w:lang w:bidi="ar-TN"/>
+              </w:rPr>
+              <w:t xml:space="preserve"> </w:t>
             </w:r>
             <w:r>
               <w:rPr>
@@ -9375,7 +9599,25 @@
                 <w:sz w:val="24"/>
                 <w:szCs w:val="24"/>
               </w:rPr>
-              <w:t xml:space="preserve"> du projet </w:t>
+              <w:t xml:space="preserve"> du </w:t>
+            </w:r>
+            <w:proofErr w:type="spellStart"/>
+            <w:r>
+              <w:rPr>
+                <w:rFonts w:ascii="Times New Roman" w:hAnsi="Times New Roman" w:cs="Times New Roman"/>
+                <w:sz w:val="24"/>
+                <w:szCs w:val="24"/>
+              </w:rPr>
+              <w:t>projet</w:t>
+            </w:r>
+            <w:proofErr w:type="spellEnd"/>
+            <w:r>
+              <w:rPr>
+                <w:rFonts w:ascii="Times New Roman" w:hAnsi="Times New Roman" w:cs="Times New Roman"/>
+                <w:sz w:val="24"/>
+                <w:szCs w:val="24"/>
+              </w:rPr>
+              <w:t> </w:t>
             </w:r>
           </w:p>
         </w:tc>
@@ -9398,37 +9640,103 @@
                 <w:szCs w:val="24"/>
               </w:rPr>
             </w:pPr>
+            <w:proofErr w:type="spellStart"/>
             <w:r>
               <w:rPr>
                 <w:rFonts w:ascii="Times New Roman" w:hAnsi="Times New Roman" w:cs="Times New Roman"/>
                 <w:sz w:val="24"/>
                 <w:szCs w:val="24"/>
               </w:rPr>
-              <w:t>Trouver et analyser des logiciel</w:t>
-            </w:r>
+              <w:t>Trouver</w:t>
+            </w:r>
+            <w:proofErr w:type="spellEnd"/>
             <w:r>
               <w:rPr>
                 <w:rFonts w:ascii="Times New Roman" w:hAnsi="Times New Roman" w:cs="Times New Roman"/>
                 <w:sz w:val="24"/>
                 <w:szCs w:val="24"/>
               </w:rPr>
-              <w:t>s</w:t>
-            </w:r>
+              <w:t xml:space="preserve"> et </w:t>
+            </w:r>
+            <w:proofErr w:type="spellStart"/>
             <w:r>
               <w:rPr>
                 <w:rFonts w:ascii="Times New Roman" w:hAnsi="Times New Roman" w:cs="Times New Roman"/>
                 <w:sz w:val="24"/>
                 <w:szCs w:val="24"/>
               </w:rPr>
-              <w:t xml:space="preserve"> Open Source </w:t>
-            </w:r>
+              <w:t>analyser</w:t>
+            </w:r>
+            <w:proofErr w:type="spellEnd"/>
             <w:r>
               <w:rPr>
                 <w:rFonts w:ascii="Times New Roman" w:hAnsi="Times New Roman" w:cs="Times New Roman"/>
                 <w:sz w:val="24"/>
                 <w:szCs w:val="24"/>
               </w:rPr>
-              <w:t>concernent sur la reconnaissance facial et d’emprunte digital.</w:t>
+              <w:t xml:space="preserve"> des </w:t>
+            </w:r>
+            <w:proofErr w:type="spellStart"/>
+            <w:r>
+              <w:rPr>
+                <w:rFonts w:ascii="Times New Roman" w:hAnsi="Times New Roman" w:cs="Times New Roman"/>
+                <w:sz w:val="24"/>
+                <w:szCs w:val="24"/>
+              </w:rPr>
+              <w:t>logiciel</w:t>
+            </w:r>
+            <w:r>
+              <w:rPr>
+                <w:rFonts w:ascii="Times New Roman" w:hAnsi="Times New Roman" w:cs="Times New Roman"/>
+                <w:sz w:val="24"/>
+                <w:szCs w:val="24"/>
+              </w:rPr>
+              <w:t>s</w:t>
+            </w:r>
+            <w:proofErr w:type="spellEnd"/>
+            <w:r>
+              <w:rPr>
+                <w:rFonts w:ascii="Times New Roman" w:hAnsi="Times New Roman" w:cs="Times New Roman"/>
+                <w:sz w:val="24"/>
+                <w:szCs w:val="24"/>
+              </w:rPr>
+              <w:t xml:space="preserve"> Open Source </w:t>
+            </w:r>
+            <w:proofErr w:type="spellStart"/>
+            <w:r>
+              <w:rPr>
+                <w:rFonts w:ascii="Times New Roman" w:hAnsi="Times New Roman" w:cs="Times New Roman"/>
+                <w:sz w:val="24"/>
+                <w:szCs w:val="24"/>
+              </w:rPr>
+              <w:t>concernent</w:t>
+            </w:r>
+            <w:proofErr w:type="spellEnd"/>
+            <w:r>
+              <w:rPr>
+                <w:rFonts w:ascii="Times New Roman" w:hAnsi="Times New Roman" w:cs="Times New Roman"/>
+                <w:sz w:val="24"/>
+                <w:szCs w:val="24"/>
+              </w:rPr>
+              <w:t xml:space="preserve"> sur la reconnaissance facial et </w:t>
+            </w:r>
+            <w:proofErr w:type="spellStart"/>
+            <w:r>
+              <w:rPr>
+                <w:rFonts w:ascii="Times New Roman" w:hAnsi="Times New Roman" w:cs="Times New Roman"/>
+                <w:sz w:val="24"/>
+                <w:szCs w:val="24"/>
+              </w:rPr>
+              <w:t>d’emprunte</w:t>
+            </w:r>
+            <w:proofErr w:type="spellEnd"/>
+            <w:r>
+              <w:rPr>
+                <w:rFonts w:ascii="Times New Roman" w:hAnsi="Times New Roman" w:cs="Times New Roman"/>
+                <w:sz w:val="24"/>
+                <w:szCs w:val="24"/>
+              </w:rPr>
+              <w:t xml:space="preserve"> digital.</w:t>
             </w:r>
           </w:p>
           <w:p>
@@ -9449,6 +9757,7 @@
               </w:rPr>
               <w:t xml:space="preserve">Faire la conception et le </w:t>
             </w:r>
+            <w:proofErr w:type="spellStart"/>
             <w:r>
               <w:rPr>
                 <w:rFonts w:ascii="Times New Roman" w:hAnsi="Times New Roman" w:cs="Times New Roman"/>
@@ -9456,7 +9765,97 @@
                 <w:szCs w:val="24"/>
                 <w:shd w:val="clear" w:color="auto" w:fill="FFFFFF"/>
               </w:rPr>
-              <w:t>développement d’une application qui gére les affaires dans le département criminal.</w:t>
+              <w:t>développement</w:t>
+            </w:r>
+            <w:proofErr w:type="spellEnd"/>
+            <w:r>
+              <w:rPr>
+                <w:rFonts w:ascii="Times New Roman" w:hAnsi="Times New Roman" w:cs="Times New Roman"/>
+                <w:sz w:val="24"/>
+                <w:szCs w:val="24"/>
+                <w:shd w:val="clear" w:color="auto" w:fill="FFFFFF"/>
+              </w:rPr>
+              <w:t xml:space="preserve"> </w:t>
+            </w:r>
+            <w:proofErr w:type="spellStart"/>
+            <w:r>
+              <w:rPr>
+                <w:rFonts w:ascii="Times New Roman" w:hAnsi="Times New Roman" w:cs="Times New Roman"/>
+                <w:sz w:val="24"/>
+                <w:szCs w:val="24"/>
+                <w:shd w:val="clear" w:color="auto" w:fill="FFFFFF"/>
+              </w:rPr>
+              <w:t>d’une</w:t>
+            </w:r>
+            <w:proofErr w:type="spellEnd"/>
+            <w:r>
+              <w:rPr>
+                <w:rFonts w:ascii="Times New Roman" w:hAnsi="Times New Roman" w:cs="Times New Roman"/>
+                <w:sz w:val="24"/>
+                <w:szCs w:val="24"/>
+                <w:shd w:val="clear" w:color="auto" w:fill="FFFFFF"/>
+              </w:rPr>
+              <w:t xml:space="preserve"> application qui </w:t>
+            </w:r>
+            <w:proofErr w:type="spellStart"/>
+            <w:r>
+              <w:rPr>
+                <w:rFonts w:ascii="Times New Roman" w:hAnsi="Times New Roman" w:cs="Times New Roman"/>
+                <w:sz w:val="24"/>
+                <w:szCs w:val="24"/>
+                <w:shd w:val="clear" w:color="auto" w:fill="FFFFFF"/>
+              </w:rPr>
+              <w:t>gére</w:t>
+            </w:r>
+            <w:proofErr w:type="spellEnd"/>
+            <w:r>
+              <w:rPr>
+                <w:rFonts w:ascii="Times New Roman" w:hAnsi="Times New Roman" w:cs="Times New Roman"/>
+                <w:sz w:val="24"/>
+                <w:szCs w:val="24"/>
+                <w:shd w:val="clear" w:color="auto" w:fill="FFFFFF"/>
+              </w:rPr>
+              <w:t xml:space="preserve"> les affaires </w:t>
+            </w:r>
+            <w:proofErr w:type="spellStart"/>
+            <w:r>
+              <w:rPr>
+                <w:rFonts w:ascii="Times New Roman" w:hAnsi="Times New Roman" w:cs="Times New Roman"/>
+                <w:sz w:val="24"/>
+                <w:szCs w:val="24"/>
+                <w:shd w:val="clear" w:color="auto" w:fill="FFFFFF"/>
+              </w:rPr>
+              <w:t>dans</w:t>
+            </w:r>
+            <w:proofErr w:type="spellEnd"/>
+            <w:r>
+              <w:rPr>
+                <w:rFonts w:ascii="Times New Roman" w:hAnsi="Times New Roman" w:cs="Times New Roman"/>
+                <w:sz w:val="24"/>
+                <w:szCs w:val="24"/>
+                <w:shd w:val="clear" w:color="auto" w:fill="FFFFFF"/>
+              </w:rPr>
+              <w:t xml:space="preserve"> le </w:t>
+            </w:r>
+            <w:proofErr w:type="spellStart"/>
+            <w:r>
+              <w:rPr>
+                <w:rFonts w:ascii="Times New Roman" w:hAnsi="Times New Roman" w:cs="Times New Roman"/>
+                <w:sz w:val="24"/>
+                <w:szCs w:val="24"/>
+                <w:shd w:val="clear" w:color="auto" w:fill="FFFFFF"/>
+              </w:rPr>
+              <w:t>département</w:t>
+            </w:r>
+            <w:proofErr w:type="spellEnd"/>
+            <w:r>
+              <w:rPr>
+                <w:rFonts w:ascii="Times New Roman" w:hAnsi="Times New Roman" w:cs="Times New Roman"/>
+                <w:sz w:val="24"/>
+                <w:szCs w:val="24"/>
+                <w:shd w:val="clear" w:color="auto" w:fill="FFFFFF"/>
+              </w:rPr>
+              <w:t xml:space="preserve"> criminal.</w:t>
             </w:r>
           </w:p>
         </w:tc>
@@ -9488,8 +9887,36 @@
                 <w:sz w:val="24"/>
                 <w:szCs w:val="24"/>
               </w:rPr>
-              <w:t>Les caractéristiques essentielles</w:t>
-            </w:r>
+              <w:t xml:space="preserve">Les </w:t>
+            </w:r>
+            <w:proofErr w:type="spellStart"/>
+            <w:r>
+              <w:rPr>
+                <w:rFonts w:ascii="Times New Roman" w:hAnsi="Times New Roman" w:cs="Times New Roman"/>
+                <w:sz w:val="24"/>
+                <w:szCs w:val="24"/>
+              </w:rPr>
+              <w:t>caractéristiques</w:t>
+            </w:r>
+            <w:proofErr w:type="spellEnd"/>
+            <w:r>
+              <w:rPr>
+                <w:rFonts w:ascii="Times New Roman" w:hAnsi="Times New Roman" w:cs="Times New Roman"/>
+                <w:sz w:val="24"/>
+                <w:szCs w:val="24"/>
+              </w:rPr>
+              <w:t xml:space="preserve"> </w:t>
+            </w:r>
+            <w:proofErr w:type="spellStart"/>
+            <w:r>
+              <w:rPr>
+                <w:rFonts w:ascii="Times New Roman" w:hAnsi="Times New Roman" w:cs="Times New Roman"/>
+                <w:sz w:val="24"/>
+                <w:szCs w:val="24"/>
+              </w:rPr>
+              <w:t>essentielles</w:t>
+            </w:r>
+            <w:proofErr w:type="spellEnd"/>
             <w:r>
               <w:rPr>
                 <w:rFonts w:ascii="Times New Roman" w:hAnsi="Times New Roman" w:cs="Times New Roman"/>
@@ -9615,7 +10042,7 @@
                 <w:lang w:bidi="ar-TN"/>
               </w:rPr>
             </w:pPr>
-            <w:bookmarkStart w:id="16" w:name="_Toc293867241"/>
+            <w:bookmarkStart w:id="15" w:name="_Toc293867241"/>
             <w:r>
               <w:rPr>
                 <w:rFonts w:ascii="Times New Roman" w:hAnsi="Times New Roman" w:cs="Times New Roman"/>
@@ -9624,7 +10051,464 @@
                 <w:szCs w:val="24"/>
               </w:rPr>
               <w:lastRenderedPageBreak/>
-              <w:t>Les objectifs du projet</w:t>
+              <w:t xml:space="preserve">Les </w:t>
+            </w:r>
+            <w:proofErr w:type="spellStart"/>
+            <w:r>
+              <w:rPr>
+                <w:rFonts w:ascii="Times New Roman" w:hAnsi="Times New Roman" w:cs="Times New Roman"/>
+                <w:color w:val="FFFFFF" w:themeColor="background1"/>
+                <w:sz w:val="24"/>
+                <w:szCs w:val="24"/>
+              </w:rPr>
+              <w:t>objectifs</w:t>
+            </w:r>
+            <w:proofErr w:type="spellEnd"/>
+            <w:r>
+              <w:rPr>
+                <w:rFonts w:ascii="Times New Roman" w:hAnsi="Times New Roman" w:cs="Times New Roman"/>
+                <w:color w:val="FFFFFF" w:themeColor="background1"/>
+                <w:sz w:val="24"/>
+                <w:szCs w:val="24"/>
+              </w:rPr>
+              <w:t xml:space="preserve"> du </w:t>
+            </w:r>
+            <w:proofErr w:type="spellStart"/>
+            <w:r>
+              <w:rPr>
+                <w:rFonts w:ascii="Times New Roman" w:hAnsi="Times New Roman" w:cs="Times New Roman"/>
+                <w:color w:val="FFFFFF" w:themeColor="background1"/>
+                <w:sz w:val="24"/>
+                <w:szCs w:val="24"/>
+              </w:rPr>
+              <w:t>projet</w:t>
+            </w:r>
+            <w:bookmarkEnd w:id="15"/>
+            <w:proofErr w:type="spellEnd"/>
+          </w:p>
+        </w:tc>
+      </w:tr>
+      <w:tr>
+        <w:trPr>
+          <w:cnfStyle w:val="000000100000" w:firstRow="0" w:lastRow="0" w:firstColumn="0" w:lastColumn="0" w:oddVBand="0" w:evenVBand="0" w:oddHBand="1" w:evenHBand="0" w:firstRowFirstColumn="0" w:firstRowLastColumn="0" w:lastRowFirstColumn="0" w:lastRowLastColumn="0"/>
+        </w:trPr>
+        <w:tc>
+          <w:tcPr>
+            <w:cnfStyle w:val="001000000000" w:firstRow="0" w:lastRow="0" w:firstColumn="1" w:lastColumn="0" w:oddVBand="0" w:evenVBand="0" w:oddHBand="0" w:evenHBand="0" w:firstRowFirstColumn="0" w:firstRowLastColumn="0" w:lastRowFirstColumn="0" w:lastRowLastColumn="0"/>
+            <w:tcW w:w="0" w:type="auto"/>
+            <w:tcBorders>
+              <w:right w:val="single" w:sz="2" w:space="0" w:color="5B9BD5" w:themeColor="accent1"/>
+            </w:tcBorders>
+          </w:tcPr>
+          <w:p>
+            <w:pPr>
+              <w:pStyle w:val="Sansinterligne"/>
+              <w:rPr>
+                <w:rFonts w:ascii="Times New Roman" w:hAnsi="Times New Roman" w:cs="Times New Roman"/>
+                <w:sz w:val="24"/>
+                <w:szCs w:val="24"/>
+              </w:rPr>
+            </w:pPr>
+            <w:proofErr w:type="spellStart"/>
+            <w:r>
+              <w:rPr>
+                <w:rFonts w:ascii="Times New Roman" w:hAnsi="Times New Roman" w:cs="Times New Roman"/>
+                <w:sz w:val="24"/>
+                <w:szCs w:val="24"/>
+                <w:lang w:bidi="ar-TN"/>
+              </w:rPr>
+              <w:t>Objectif</w:t>
+            </w:r>
+            <w:proofErr w:type="spellEnd"/>
+            <w:r>
+              <w:rPr>
+                <w:rFonts w:ascii="Times New Roman" w:hAnsi="Times New Roman" w:cs="Times New Roman"/>
+                <w:sz w:val="24"/>
+                <w:szCs w:val="24"/>
+                <w:lang w:bidi="ar-TN"/>
+              </w:rPr>
+              <w:t xml:space="preserve"> technique </w:t>
+            </w:r>
+          </w:p>
+        </w:tc>
+        <w:tc>
+          <w:tcPr>
+            <w:tcW w:w="0" w:type="auto"/>
+            <w:tcBorders>
+              <w:left w:val="single" w:sz="2" w:space="0" w:color="5B9BD5" w:themeColor="accent1"/>
+            </w:tcBorders>
+          </w:tcPr>
+          <w:p>
+            <w:pPr>
+              <w:pStyle w:val="Sansinterligne"/>
+              <w:numPr>
+                <w:ilvl w:val="0"/>
+                <w:numId w:val="33"/>
+              </w:numPr>
+              <w:cnfStyle w:val="000000100000" w:firstRow="0" w:lastRow="0" w:firstColumn="0" w:lastColumn="0" w:oddVBand="0" w:evenVBand="0" w:oddHBand="1" w:evenHBand="0" w:firstRowFirstColumn="0" w:firstRowLastColumn="0" w:lastRowFirstColumn="0" w:lastRowLastColumn="0"/>
+              <w:rPr>
+                <w:rFonts w:cs="Times New Roman"/>
+                <w:sz w:val="24"/>
+                <w:szCs w:val="24"/>
+                <w:lang w:val="fr-FR" w:bidi="ar-TN"/>
+              </w:rPr>
+            </w:pPr>
+            <w:r>
+              <w:rPr>
+                <w:rFonts w:cs="Times New Roman"/>
+                <w:sz w:val="24"/>
+                <w:szCs w:val="24"/>
+                <w:lang w:val="fr-FR" w:bidi="ar-TN"/>
+              </w:rPr>
+              <w:t>Chercher des logiciels open source concernent sur la reconnaissance faciale et emprunte digital et les intègre dans mon ordinateur et les teste après l’</w:t>
+            </w:r>
+            <w:proofErr w:type="spellStart"/>
+            <w:r>
+              <w:rPr>
+                <w:rFonts w:cs="Times New Roman"/>
+                <w:sz w:val="24"/>
+                <w:szCs w:val="24"/>
+                <w:lang w:val="fr-FR" w:bidi="ar-TN"/>
+              </w:rPr>
+              <w:t>integration</w:t>
+            </w:r>
+            <w:proofErr w:type="spellEnd"/>
+            <w:r>
+              <w:rPr>
+                <w:rFonts w:cs="Times New Roman"/>
+                <w:sz w:val="24"/>
+                <w:szCs w:val="24"/>
+                <w:lang w:val="fr-FR" w:bidi="ar-TN"/>
+              </w:rPr>
+              <w:t xml:space="preserve">. </w:t>
+            </w:r>
+          </w:p>
+          <w:p>
+            <w:pPr>
+              <w:pStyle w:val="Sansinterligne"/>
+              <w:numPr>
+                <w:ilvl w:val="0"/>
+                <w:numId w:val="33"/>
+              </w:numPr>
+              <w:cnfStyle w:val="000000100000" w:firstRow="0" w:lastRow="0" w:firstColumn="0" w:lastColumn="0" w:oddVBand="0" w:evenVBand="0" w:oddHBand="1" w:evenHBand="0" w:firstRowFirstColumn="0" w:firstRowLastColumn="0" w:lastRowFirstColumn="0" w:lastRowLastColumn="0"/>
+              <w:rPr>
+                <w:rFonts w:ascii="Times New Roman" w:hAnsi="Times New Roman" w:cs="Times New Roman"/>
+                <w:sz w:val="24"/>
+                <w:szCs w:val="24"/>
+              </w:rPr>
+            </w:pPr>
+            <w:r>
+              <w:rPr>
+                <w:rFonts w:cs="Times New Roman"/>
+                <w:sz w:val="24"/>
+                <w:szCs w:val="24"/>
+                <w:lang w:val="fr-FR" w:bidi="ar-TN"/>
+              </w:rPr>
+              <w:t>Développer une applicat</w:t>
+            </w:r>
+            <w:r>
+              <w:rPr>
+                <w:rFonts w:cs="Times New Roman"/>
+                <w:sz w:val="24"/>
+                <w:szCs w:val="24"/>
+                <w:lang w:val="fr-FR" w:bidi="ar-TN"/>
+              </w:rPr>
+              <w:t>ion pour la gestion des affaires du département criminel.</w:t>
+            </w:r>
+          </w:p>
+        </w:tc>
+      </w:tr>
+      <w:tr>
+        <w:tc>
+          <w:tcPr>
+            <w:cnfStyle w:val="001000000000" w:firstRow="0" w:lastRow="0" w:firstColumn="1" w:lastColumn="0" w:oddVBand="0" w:evenVBand="0" w:oddHBand="0" w:evenHBand="0" w:firstRowFirstColumn="0" w:firstRowLastColumn="0" w:lastRowFirstColumn="0" w:lastRowLastColumn="0"/>
+            <w:tcW w:w="0" w:type="auto"/>
+            <w:tcBorders>
+              <w:right w:val="single" w:sz="2" w:space="0" w:color="5B9BD5" w:themeColor="accent1"/>
+            </w:tcBorders>
+          </w:tcPr>
+          <w:p>
+            <w:pPr>
+              <w:pStyle w:val="Sansinterligne"/>
+              <w:rPr>
+                <w:rFonts w:ascii="Times New Roman" w:hAnsi="Times New Roman" w:cs="Times New Roman"/>
+                <w:sz w:val="24"/>
+                <w:szCs w:val="24"/>
+                <w:lang w:bidi="ar-TN"/>
+              </w:rPr>
+            </w:pPr>
+            <w:proofErr w:type="spellStart"/>
+            <w:r>
+              <w:rPr>
+                <w:rFonts w:ascii="Times New Roman" w:hAnsi="Times New Roman" w:cs="Times New Roman"/>
+                <w:sz w:val="24"/>
+                <w:szCs w:val="24"/>
+                <w:lang w:bidi="ar-TN"/>
+              </w:rPr>
+              <w:t>Objectif</w:t>
+            </w:r>
+            <w:proofErr w:type="spellEnd"/>
+            <w:r>
+              <w:rPr>
+                <w:rFonts w:ascii="Times New Roman" w:hAnsi="Times New Roman" w:cs="Times New Roman"/>
+                <w:sz w:val="24"/>
+                <w:szCs w:val="24"/>
+                <w:lang w:bidi="ar-TN"/>
+              </w:rPr>
+              <w:t xml:space="preserve"> de </w:t>
+            </w:r>
+            <w:proofErr w:type="spellStart"/>
+            <w:r>
+              <w:rPr>
+                <w:rFonts w:ascii="Times New Roman" w:hAnsi="Times New Roman" w:cs="Times New Roman"/>
+                <w:sz w:val="24"/>
+                <w:szCs w:val="24"/>
+                <w:lang w:bidi="ar-TN"/>
+              </w:rPr>
+              <w:t>délai</w:t>
+            </w:r>
+            <w:proofErr w:type="spellEnd"/>
+            <w:r>
+              <w:rPr>
+                <w:rFonts w:ascii="Times New Roman" w:hAnsi="Times New Roman" w:cs="Times New Roman"/>
+                <w:sz w:val="24"/>
+                <w:szCs w:val="24"/>
+                <w:lang w:bidi="ar-TN"/>
+              </w:rPr>
+              <w:t> </w:t>
+            </w:r>
+          </w:p>
+        </w:tc>
+        <w:tc>
+          <w:tcPr>
+            <w:tcW w:w="0" w:type="auto"/>
+            <w:tcBorders>
+              <w:left w:val="single" w:sz="2" w:space="0" w:color="5B9BD5" w:themeColor="accent1"/>
+            </w:tcBorders>
+          </w:tcPr>
+          <w:p>
+            <w:pPr>
+              <w:pStyle w:val="Sansinterligne"/>
+              <w:cnfStyle w:val="000000000000" w:firstRow="0" w:lastRow="0" w:firstColumn="0" w:lastColumn="0" w:oddVBand="0" w:evenVBand="0" w:oddHBand="0" w:evenHBand="0" w:firstRowFirstColumn="0" w:firstRowLastColumn="0" w:lastRowFirstColumn="0" w:lastRowLastColumn="0"/>
+              <w:rPr>
+                <w:rFonts w:ascii="Times New Roman" w:hAnsi="Times New Roman" w:cs="Times New Roman"/>
+                <w:sz w:val="24"/>
+                <w:szCs w:val="24"/>
+                <w:lang w:bidi="ar-TN"/>
+              </w:rPr>
+            </w:pPr>
+            <w:r>
+              <w:rPr>
+                <w:rFonts w:ascii="Times New Roman" w:hAnsi="Times New Roman" w:cs="Times New Roman"/>
+                <w:sz w:val="24"/>
+                <w:szCs w:val="24"/>
+                <w:lang w:bidi="ar-TN"/>
+              </w:rPr>
+              <w:t xml:space="preserve">2 </w:t>
+            </w:r>
+            <w:proofErr w:type="spellStart"/>
+            <w:r>
+              <w:rPr>
+                <w:rFonts w:ascii="Times New Roman" w:hAnsi="Times New Roman" w:cs="Times New Roman"/>
+                <w:sz w:val="24"/>
+                <w:szCs w:val="24"/>
+                <w:lang w:bidi="ar-TN"/>
+              </w:rPr>
+              <w:t>mois</w:t>
+            </w:r>
+            <w:proofErr w:type="spellEnd"/>
+          </w:p>
+        </w:tc>
+      </w:tr>
+      <w:tr>
+        <w:trPr>
+          <w:cnfStyle w:val="000000100000" w:firstRow="0" w:lastRow="0" w:firstColumn="0" w:lastColumn="0" w:oddVBand="0" w:evenVBand="0" w:oddHBand="1" w:evenHBand="0" w:firstRowFirstColumn="0" w:firstRowLastColumn="0" w:lastRowFirstColumn="0" w:lastRowLastColumn="0"/>
+        </w:trPr>
+        <w:tc>
+          <w:tcPr>
+            <w:cnfStyle w:val="001000000000" w:firstRow="0" w:lastRow="0" w:firstColumn="1" w:lastColumn="0" w:oddVBand="0" w:evenVBand="0" w:oddHBand="0" w:evenHBand="0" w:firstRowFirstColumn="0" w:firstRowLastColumn="0" w:lastRowFirstColumn="0" w:lastRowLastColumn="0"/>
+            <w:tcW w:w="0" w:type="auto"/>
+            <w:tcBorders>
+              <w:right w:val="single" w:sz="2" w:space="0" w:color="5B9BD5" w:themeColor="accent1"/>
+            </w:tcBorders>
+          </w:tcPr>
+          <w:p>
+            <w:pPr>
+              <w:pStyle w:val="Sansinterligne"/>
+              <w:rPr>
+                <w:rFonts w:ascii="Times New Roman" w:hAnsi="Times New Roman" w:cs="Times New Roman"/>
+                <w:sz w:val="24"/>
+                <w:szCs w:val="24"/>
+                <w:lang w:bidi="ar-TN"/>
+              </w:rPr>
+            </w:pPr>
+            <w:proofErr w:type="spellStart"/>
+            <w:r>
+              <w:rPr>
+                <w:rFonts w:ascii="Times New Roman" w:hAnsi="Times New Roman" w:cs="Times New Roman"/>
+                <w:sz w:val="24"/>
+                <w:szCs w:val="24"/>
+              </w:rPr>
+              <w:t>Hiérarchisation</w:t>
+            </w:r>
+            <w:proofErr w:type="spellEnd"/>
+            <w:r>
+              <w:rPr>
+                <w:rFonts w:ascii="Times New Roman" w:hAnsi="Times New Roman" w:cs="Times New Roman"/>
+                <w:sz w:val="24"/>
+                <w:szCs w:val="24"/>
+              </w:rPr>
+              <w:t xml:space="preserve"> des </w:t>
+            </w:r>
+            <w:proofErr w:type="spellStart"/>
+            <w:r>
+              <w:rPr>
+                <w:rFonts w:ascii="Times New Roman" w:hAnsi="Times New Roman" w:cs="Times New Roman"/>
+                <w:sz w:val="24"/>
+                <w:szCs w:val="24"/>
+              </w:rPr>
+              <w:t>objectifs</w:t>
+            </w:r>
+            <w:proofErr w:type="spellEnd"/>
+            <w:r>
+              <w:rPr>
+                <w:rFonts w:ascii="Times New Roman" w:hAnsi="Times New Roman" w:cs="Times New Roman"/>
+                <w:sz w:val="24"/>
+                <w:szCs w:val="24"/>
+              </w:rPr>
+              <w:t> </w:t>
+            </w:r>
+          </w:p>
+        </w:tc>
+        <w:tc>
+          <w:tcPr>
+            <w:tcW w:w="0" w:type="auto"/>
+            <w:tcBorders>
+              <w:left w:val="single" w:sz="2" w:space="0" w:color="5B9BD5" w:themeColor="accent1"/>
+            </w:tcBorders>
+          </w:tcPr>
+          <w:p>
+            <w:pPr>
+              <w:pStyle w:val="Sansinterligne"/>
+              <w:numPr>
+                <w:ilvl w:val="0"/>
+                <w:numId w:val="21"/>
+              </w:numPr>
+              <w:cnfStyle w:val="000000100000" w:firstRow="0" w:lastRow="0" w:firstColumn="0" w:lastColumn="0" w:oddVBand="0" w:evenVBand="0" w:oddHBand="1" w:evenHBand="0" w:firstRowFirstColumn="0" w:firstRowLastColumn="0" w:lastRowFirstColumn="0" w:lastRowLastColumn="0"/>
+              <w:rPr>
+                <w:rFonts w:ascii="Times New Roman" w:hAnsi="Times New Roman" w:cs="Times New Roman"/>
+                <w:sz w:val="24"/>
+                <w:szCs w:val="24"/>
+              </w:rPr>
+            </w:pPr>
+            <w:proofErr w:type="spellStart"/>
+            <w:r>
+              <w:rPr>
+                <w:rFonts w:ascii="Times New Roman" w:hAnsi="Times New Roman" w:cs="Times New Roman"/>
+                <w:sz w:val="24"/>
+                <w:szCs w:val="24"/>
+              </w:rPr>
+              <w:t>Délai</w:t>
+            </w:r>
+            <w:proofErr w:type="spellEnd"/>
+          </w:p>
+          <w:p>
+            <w:pPr>
+              <w:pStyle w:val="Sansinterligne"/>
+              <w:numPr>
+                <w:ilvl w:val="0"/>
+                <w:numId w:val="21"/>
+              </w:numPr>
+              <w:cnfStyle w:val="000000100000" w:firstRow="0" w:lastRow="0" w:firstColumn="0" w:lastColumn="0" w:oddVBand="0" w:evenVBand="0" w:oddHBand="1" w:evenHBand="0" w:firstRowFirstColumn="0" w:firstRowLastColumn="0" w:lastRowFirstColumn="0" w:lastRowLastColumn="0"/>
+              <w:rPr>
+                <w:rFonts w:ascii="Times New Roman" w:hAnsi="Times New Roman" w:cs="Times New Roman"/>
+                <w:sz w:val="24"/>
+                <w:szCs w:val="24"/>
+              </w:rPr>
+            </w:pPr>
+            <w:r>
+              <w:rPr>
+                <w:rFonts w:ascii="Times New Roman" w:hAnsi="Times New Roman" w:cs="Times New Roman"/>
+                <w:sz w:val="24"/>
+                <w:szCs w:val="24"/>
+              </w:rPr>
+              <w:t>Technique</w:t>
+            </w:r>
+          </w:p>
+          <w:p>
+            <w:pPr>
+              <w:pStyle w:val="Sansinterligne"/>
+              <w:numPr>
+                <w:ilvl w:val="0"/>
+                <w:numId w:val="21"/>
+              </w:numPr>
+              <w:cnfStyle w:val="000000100000" w:firstRow="0" w:lastRow="0" w:firstColumn="0" w:lastColumn="0" w:oddVBand="0" w:evenVBand="0" w:oddHBand="1" w:evenHBand="0" w:firstRowFirstColumn="0" w:firstRowLastColumn="0" w:lastRowFirstColumn="0" w:lastRowLastColumn="0"/>
+              <w:rPr>
+                <w:rFonts w:ascii="Times New Roman" w:hAnsi="Times New Roman" w:cs="Times New Roman"/>
+                <w:sz w:val="24"/>
+                <w:szCs w:val="24"/>
+                <w:lang w:bidi="ar-TN"/>
+              </w:rPr>
+            </w:pPr>
+            <w:proofErr w:type="spellStart"/>
+            <w:r>
+              <w:rPr>
+                <w:rFonts w:ascii="Times New Roman" w:hAnsi="Times New Roman" w:cs="Times New Roman"/>
+                <w:sz w:val="24"/>
+                <w:szCs w:val="24"/>
+              </w:rPr>
+              <w:t>Coût</w:t>
+            </w:r>
+            <w:proofErr w:type="spellEnd"/>
+          </w:p>
+          <w:p>
+            <w:pPr>
+              <w:pStyle w:val="Sansinterligne"/>
+              <w:cnfStyle w:val="000000100000" w:firstRow="0" w:lastRow="0" w:firstColumn="0" w:lastColumn="0" w:oddVBand="0" w:evenVBand="0" w:oddHBand="1" w:evenHBand="0" w:firstRowFirstColumn="0" w:firstRowLastColumn="0" w:lastRowFirstColumn="0" w:lastRowLastColumn="0"/>
+              <w:rPr>
+                <w:rFonts w:ascii="Times New Roman" w:hAnsi="Times New Roman" w:cs="Times New Roman"/>
+                <w:sz w:val="24"/>
+                <w:szCs w:val="24"/>
+                <w:lang w:bidi="ar-TN"/>
+              </w:rPr>
+            </w:pPr>
+          </w:p>
+        </w:tc>
+      </w:tr>
+      <w:tr>
+        <w:tc>
+          <w:tcPr>
+            <w:cnfStyle w:val="001000000000" w:firstRow="0" w:lastRow="0" w:firstColumn="1" w:lastColumn="0" w:oddVBand="0" w:evenVBand="0" w:oddHBand="0" w:evenHBand="0" w:firstRowFirstColumn="0" w:firstRowLastColumn="0" w:lastRowFirstColumn="0" w:lastRowLastColumn="0"/>
+            <w:tcW w:w="0" w:type="auto"/>
+            <w:gridSpan w:val="2"/>
+            <w:tcBorders>
+              <w:top w:val="single" w:sz="8" w:space="0" w:color="5B9BD5" w:themeColor="accent1"/>
+              <w:bottom w:val="single" w:sz="8" w:space="0" w:color="5B9BD5" w:themeColor="accent1"/>
+            </w:tcBorders>
+            <w:shd w:val="clear" w:color="auto" w:fill="5B9BD5" w:themeFill="accent1"/>
+          </w:tcPr>
+          <w:p>
+            <w:pPr>
+              <w:pStyle w:val="Sansinterligne"/>
+              <w:rPr>
+                <w:rFonts w:ascii="Times New Roman" w:hAnsi="Times New Roman" w:cs="Times New Roman"/>
+                <w:b w:val="0"/>
+                <w:color w:val="FFFFFF" w:themeColor="background1"/>
+                <w:sz w:val="24"/>
+                <w:szCs w:val="24"/>
+                <w:lang w:bidi="ar-TN"/>
+              </w:rPr>
+            </w:pPr>
+            <w:bookmarkStart w:id="16" w:name="_Toc293867242"/>
+            <w:r>
+              <w:rPr>
+                <w:rStyle w:val="Titre4Car"/>
+                <w:rFonts w:ascii="Times New Roman" w:hAnsi="Times New Roman" w:cs="Times New Roman"/>
+                <w:color w:val="FFFFFF" w:themeColor="background1"/>
+                <w:sz w:val="24"/>
+                <w:szCs w:val="24"/>
+              </w:rPr>
+              <w:t>La technique</w:t>
             </w:r>
             <w:bookmarkEnd w:id="16"/>
           </w:p>
@@ -9656,330 +10540,73 @@
                 <w:rFonts w:ascii="Times New Roman" w:hAnsi="Times New Roman" w:cs="Times New Roman"/>
                 <w:sz w:val="24"/>
                 <w:szCs w:val="24"/>
-                <w:lang w:bidi="ar-TN"/>
-              </w:rPr>
-              <w:t>Objectif technique </w:t>
-            </w:r>
-          </w:p>
-        </w:tc>
-        <w:tc>
-          <w:tcPr>
-            <w:tcW w:w="0" w:type="auto"/>
-            <w:tcBorders>
-              <w:left w:val="single" w:sz="2" w:space="0" w:color="5B9BD5" w:themeColor="accent1"/>
-            </w:tcBorders>
-          </w:tcPr>
-          <w:p>
-            <w:pPr>
-              <w:pStyle w:val="Sansinterligne"/>
-              <w:numPr>
-                <w:ilvl w:val="0"/>
-                <w:numId w:val="33"/>
-              </w:numPr>
-              <w:cnfStyle w:val="000000100000" w:firstRow="0" w:lastRow="0" w:firstColumn="0" w:lastColumn="0" w:oddVBand="0" w:evenVBand="0" w:oddHBand="1" w:evenHBand="0" w:firstRowFirstColumn="0" w:firstRowLastColumn="0" w:lastRowFirstColumn="0" w:lastRowLastColumn="0"/>
-              <w:rPr>
-                <w:rFonts w:cs="Times New Roman"/>
-                <w:sz w:val="24"/>
-                <w:szCs w:val="24"/>
-                <w:lang w:val="fr-FR" w:bidi="ar-TN"/>
-              </w:rPr>
-            </w:pPr>
-            <w:r>
-              <w:rPr>
-                <w:rFonts w:cs="Times New Roman"/>
-                <w:sz w:val="24"/>
-                <w:szCs w:val="24"/>
-                <w:lang w:val="fr-FR" w:bidi="ar-TN"/>
-              </w:rPr>
-              <w:t xml:space="preserve">Chercher des logiciels open source concernent sur la reconnaissance faciale et emprunte digital et les intègre dans mon ordinateur et les teste après l’integration. </w:t>
-            </w:r>
-          </w:p>
-          <w:p>
-            <w:pPr>
-              <w:pStyle w:val="Sansinterligne"/>
-              <w:numPr>
-                <w:ilvl w:val="0"/>
-                <w:numId w:val="33"/>
-              </w:numPr>
-              <w:cnfStyle w:val="000000100000" w:firstRow="0" w:lastRow="0" w:firstColumn="0" w:lastColumn="0" w:oddVBand="0" w:evenVBand="0" w:oddHBand="1" w:evenHBand="0" w:firstRowFirstColumn="0" w:firstRowLastColumn="0" w:lastRowFirstColumn="0" w:lastRowLastColumn="0"/>
+              </w:rPr>
+              <w:t xml:space="preserve">Les </w:t>
+            </w:r>
+            <w:proofErr w:type="spellStart"/>
+            <w:r>
               <w:rPr>
                 <w:rFonts w:ascii="Times New Roman" w:hAnsi="Times New Roman" w:cs="Times New Roman"/>
                 <w:sz w:val="24"/>
                 <w:szCs w:val="24"/>
               </w:rPr>
-            </w:pPr>
-            <w:r>
-              <w:rPr>
-                <w:rFonts w:cs="Times New Roman"/>
-                <w:sz w:val="24"/>
-                <w:szCs w:val="24"/>
-                <w:lang w:val="fr-FR" w:bidi="ar-TN"/>
-              </w:rPr>
-              <w:t>Développer une applicat</w:t>
-            </w:r>
-            <w:r>
-              <w:rPr>
-                <w:rFonts w:cs="Times New Roman"/>
-                <w:sz w:val="24"/>
-                <w:szCs w:val="24"/>
-                <w:lang w:val="fr-FR" w:bidi="ar-TN"/>
-              </w:rPr>
-              <w:t>ion pour la gestion des affaires du département criminel.</w:t>
-            </w:r>
-          </w:p>
-        </w:tc>
-      </w:tr>
-      <w:tr>
-        <w:tc>
-          <w:tcPr>
-            <w:cnfStyle w:val="001000000000" w:firstRow="0" w:lastRow="0" w:firstColumn="1" w:lastColumn="0" w:oddVBand="0" w:evenVBand="0" w:oddHBand="0" w:evenHBand="0" w:firstRowFirstColumn="0" w:firstRowLastColumn="0" w:lastRowFirstColumn="0" w:lastRowLastColumn="0"/>
-            <w:tcW w:w="0" w:type="auto"/>
-            <w:tcBorders>
-              <w:right w:val="single" w:sz="2" w:space="0" w:color="5B9BD5" w:themeColor="accent1"/>
-            </w:tcBorders>
-          </w:tcPr>
-          <w:p>
-            <w:pPr>
-              <w:pStyle w:val="Sansinterligne"/>
+              <w:t>difficultés</w:t>
+            </w:r>
+            <w:proofErr w:type="spellEnd"/>
+            <w:r>
               <w:rPr>
                 <w:rFonts w:ascii="Times New Roman" w:hAnsi="Times New Roman" w:cs="Times New Roman"/>
                 <w:sz w:val="24"/>
                 <w:szCs w:val="24"/>
-                <w:lang w:bidi="ar-TN"/>
-              </w:rPr>
-            </w:pPr>
+              </w:rPr>
+              <w:t xml:space="preserve"> </w:t>
+            </w:r>
+            <w:proofErr w:type="spellStart"/>
             <w:r>
               <w:rPr>
                 <w:rFonts w:ascii="Times New Roman" w:hAnsi="Times New Roman" w:cs="Times New Roman"/>
                 <w:sz w:val="24"/>
                 <w:szCs w:val="24"/>
-                <w:lang w:bidi="ar-TN"/>
-              </w:rPr>
-              <w:t>Objectif de délai </w:t>
-            </w:r>
-          </w:p>
-        </w:tc>
-        <w:tc>
-          <w:tcPr>
-            <w:tcW w:w="0" w:type="auto"/>
-            <w:tcBorders>
-              <w:left w:val="single" w:sz="2" w:space="0" w:color="5B9BD5" w:themeColor="accent1"/>
-            </w:tcBorders>
-          </w:tcPr>
-          <w:p>
-            <w:pPr>
-              <w:pStyle w:val="Sansinterligne"/>
-              <w:cnfStyle w:val="000000000000" w:firstRow="0" w:lastRow="0" w:firstColumn="0" w:lastColumn="0" w:oddVBand="0" w:evenVBand="0" w:oddHBand="0" w:evenHBand="0" w:firstRowFirstColumn="0" w:firstRowLastColumn="0" w:lastRowFirstColumn="0" w:lastRowLastColumn="0"/>
+              </w:rPr>
+              <w:t>principales</w:t>
+            </w:r>
+            <w:proofErr w:type="spellEnd"/>
+            <w:r>
               <w:rPr>
                 <w:rFonts w:ascii="Times New Roman" w:hAnsi="Times New Roman" w:cs="Times New Roman"/>
                 <w:sz w:val="24"/>
                 <w:szCs w:val="24"/>
-                <w:lang w:bidi="ar-TN"/>
-              </w:rPr>
-            </w:pPr>
+              </w:rPr>
+              <w:t xml:space="preserve"> de </w:t>
+            </w:r>
+            <w:proofErr w:type="spellStart"/>
             <w:r>
               <w:rPr>
                 <w:rFonts w:ascii="Times New Roman" w:hAnsi="Times New Roman" w:cs="Times New Roman"/>
                 <w:sz w:val="24"/>
                 <w:szCs w:val="24"/>
-                <w:lang w:bidi="ar-TN"/>
-              </w:rPr>
-              <w:t>2 mois</w:t>
-            </w:r>
-          </w:p>
-        </w:tc>
-      </w:tr>
-      <w:tr>
-        <w:trPr>
-          <w:cnfStyle w:val="000000100000" w:firstRow="0" w:lastRow="0" w:firstColumn="0" w:lastColumn="0" w:oddVBand="0" w:evenVBand="0" w:oddHBand="1" w:evenHBand="0" w:firstRowFirstColumn="0" w:firstRowLastColumn="0" w:lastRowFirstColumn="0" w:lastRowLastColumn="0"/>
-        </w:trPr>
-        <w:tc>
-          <w:tcPr>
-            <w:cnfStyle w:val="001000000000" w:firstRow="0" w:lastRow="0" w:firstColumn="1" w:lastColumn="0" w:oddVBand="0" w:evenVBand="0" w:oddHBand="0" w:evenHBand="0" w:firstRowFirstColumn="0" w:firstRowLastColumn="0" w:lastRowFirstColumn="0" w:lastRowLastColumn="0"/>
-            <w:tcW w:w="0" w:type="auto"/>
-            <w:tcBorders>
-              <w:right w:val="single" w:sz="2" w:space="0" w:color="5B9BD5" w:themeColor="accent1"/>
-            </w:tcBorders>
-          </w:tcPr>
-          <w:p>
-            <w:pPr>
-              <w:pStyle w:val="Sansinterligne"/>
+              </w:rPr>
+              <w:t>ce</w:t>
+            </w:r>
+            <w:proofErr w:type="spellEnd"/>
+            <w:r>
               <w:rPr>
                 <w:rFonts w:ascii="Times New Roman" w:hAnsi="Times New Roman" w:cs="Times New Roman"/>
                 <w:sz w:val="24"/>
                 <w:szCs w:val="24"/>
-                <w:lang w:bidi="ar-TN"/>
-              </w:rPr>
-            </w:pPr>
+              </w:rPr>
+              <w:t xml:space="preserve"> </w:t>
+            </w:r>
+            <w:proofErr w:type="spellStart"/>
             <w:r>
               <w:rPr>
                 <w:rFonts w:ascii="Times New Roman" w:hAnsi="Times New Roman" w:cs="Times New Roman"/>
                 <w:sz w:val="24"/>
                 <w:szCs w:val="24"/>
               </w:rPr>
-              <w:t>Hiérarchisation des objectifs </w:t>
-            </w:r>
-          </w:p>
-        </w:tc>
-        <w:tc>
-          <w:tcPr>
-            <w:tcW w:w="0" w:type="auto"/>
-            <w:tcBorders>
-              <w:left w:val="single" w:sz="2" w:space="0" w:color="5B9BD5" w:themeColor="accent1"/>
-            </w:tcBorders>
-          </w:tcPr>
-          <w:p>
-            <w:pPr>
-              <w:pStyle w:val="Sansinterligne"/>
-              <w:numPr>
-                <w:ilvl w:val="0"/>
-                <w:numId w:val="21"/>
-              </w:numPr>
-              <w:cnfStyle w:val="000000100000" w:firstRow="0" w:lastRow="0" w:firstColumn="0" w:lastColumn="0" w:oddVBand="0" w:evenVBand="0" w:oddHBand="1" w:evenHBand="0" w:firstRowFirstColumn="0" w:firstRowLastColumn="0" w:lastRowFirstColumn="0" w:lastRowLastColumn="0"/>
-              <w:rPr>
-                <w:rFonts w:ascii="Times New Roman" w:hAnsi="Times New Roman" w:cs="Times New Roman"/>
-                <w:sz w:val="24"/>
-                <w:szCs w:val="24"/>
-              </w:rPr>
-            </w:pPr>
-            <w:r>
-              <w:rPr>
-                <w:rFonts w:ascii="Times New Roman" w:hAnsi="Times New Roman" w:cs="Times New Roman"/>
-                <w:sz w:val="24"/>
-                <w:szCs w:val="24"/>
-              </w:rPr>
-              <w:t>Délai</w:t>
-            </w:r>
-          </w:p>
-          <w:p>
-            <w:pPr>
-              <w:pStyle w:val="Sansinterligne"/>
-              <w:numPr>
-                <w:ilvl w:val="0"/>
-                <w:numId w:val="21"/>
-              </w:numPr>
-              <w:cnfStyle w:val="000000100000" w:firstRow="0" w:lastRow="0" w:firstColumn="0" w:lastColumn="0" w:oddVBand="0" w:evenVBand="0" w:oddHBand="1" w:evenHBand="0" w:firstRowFirstColumn="0" w:firstRowLastColumn="0" w:lastRowFirstColumn="0" w:lastRowLastColumn="0"/>
-              <w:rPr>
-                <w:rFonts w:ascii="Times New Roman" w:hAnsi="Times New Roman" w:cs="Times New Roman"/>
-                <w:sz w:val="24"/>
-                <w:szCs w:val="24"/>
-              </w:rPr>
-            </w:pPr>
-            <w:r>
-              <w:rPr>
-                <w:rFonts w:ascii="Times New Roman" w:hAnsi="Times New Roman" w:cs="Times New Roman"/>
-                <w:sz w:val="24"/>
-                <w:szCs w:val="24"/>
-              </w:rPr>
-              <w:t>Technique</w:t>
-            </w:r>
-          </w:p>
-          <w:p>
-            <w:pPr>
-              <w:pStyle w:val="Sansinterligne"/>
-              <w:numPr>
-                <w:ilvl w:val="0"/>
-                <w:numId w:val="21"/>
-              </w:numPr>
-              <w:cnfStyle w:val="000000100000" w:firstRow="0" w:lastRow="0" w:firstColumn="0" w:lastColumn="0" w:oddVBand="0" w:evenVBand="0" w:oddHBand="1" w:evenHBand="0" w:firstRowFirstColumn="0" w:firstRowLastColumn="0" w:lastRowFirstColumn="0" w:lastRowLastColumn="0"/>
-              <w:rPr>
-                <w:rFonts w:ascii="Times New Roman" w:hAnsi="Times New Roman" w:cs="Times New Roman"/>
-                <w:sz w:val="24"/>
-                <w:szCs w:val="24"/>
-                <w:lang w:bidi="ar-TN"/>
-              </w:rPr>
-            </w:pPr>
-            <w:r>
-              <w:rPr>
-                <w:rFonts w:ascii="Times New Roman" w:hAnsi="Times New Roman" w:cs="Times New Roman"/>
-                <w:sz w:val="24"/>
-                <w:szCs w:val="24"/>
-              </w:rPr>
-              <w:t>Coût</w:t>
-            </w:r>
-          </w:p>
-          <w:p>
-            <w:pPr>
-              <w:pStyle w:val="Sansinterligne"/>
-              <w:cnfStyle w:val="000000100000" w:firstRow="0" w:lastRow="0" w:firstColumn="0" w:lastColumn="0" w:oddVBand="0" w:evenVBand="0" w:oddHBand="1" w:evenHBand="0" w:firstRowFirstColumn="0" w:firstRowLastColumn="0" w:lastRowFirstColumn="0" w:lastRowLastColumn="0"/>
-              <w:rPr>
-                <w:rFonts w:ascii="Times New Roman" w:hAnsi="Times New Roman" w:cs="Times New Roman"/>
-                <w:sz w:val="24"/>
-                <w:szCs w:val="24"/>
-                <w:lang w:bidi="ar-TN"/>
-              </w:rPr>
-            </w:pPr>
-          </w:p>
-        </w:tc>
-      </w:tr>
-      <w:tr>
-        <w:tc>
-          <w:tcPr>
-            <w:cnfStyle w:val="001000000000" w:firstRow="0" w:lastRow="0" w:firstColumn="1" w:lastColumn="0" w:oddVBand="0" w:evenVBand="0" w:oddHBand="0" w:evenHBand="0" w:firstRowFirstColumn="0" w:firstRowLastColumn="0" w:lastRowFirstColumn="0" w:lastRowLastColumn="0"/>
-            <w:tcW w:w="0" w:type="auto"/>
-            <w:gridSpan w:val="2"/>
-            <w:tcBorders>
-              <w:top w:val="single" w:sz="8" w:space="0" w:color="5B9BD5" w:themeColor="accent1"/>
-              <w:bottom w:val="single" w:sz="8" w:space="0" w:color="5B9BD5" w:themeColor="accent1"/>
-            </w:tcBorders>
-            <w:shd w:val="clear" w:color="auto" w:fill="5B9BD5" w:themeFill="accent1"/>
-          </w:tcPr>
-          <w:p>
-            <w:pPr>
-              <w:pStyle w:val="Sansinterligne"/>
-              <w:rPr>
-                <w:rFonts w:ascii="Times New Roman" w:hAnsi="Times New Roman" w:cs="Times New Roman"/>
-                <w:b w:val="0"/>
-                <w:color w:val="FFFFFF" w:themeColor="background1"/>
-                <w:sz w:val="24"/>
-                <w:szCs w:val="24"/>
-                <w:lang w:bidi="ar-TN"/>
-              </w:rPr>
-            </w:pPr>
-            <w:bookmarkStart w:id="17" w:name="_Toc293867242"/>
-            <w:r>
-              <w:rPr>
-                <w:rStyle w:val="Titre4Car"/>
-                <w:rFonts w:ascii="Times New Roman" w:hAnsi="Times New Roman" w:cs="Times New Roman"/>
-                <w:color w:val="FFFFFF" w:themeColor="background1"/>
-                <w:sz w:val="24"/>
-                <w:szCs w:val="24"/>
-              </w:rPr>
-              <w:t>La technique</w:t>
-            </w:r>
-            <w:bookmarkEnd w:id="17"/>
-          </w:p>
-        </w:tc>
-      </w:tr>
-      <w:tr>
-        <w:trPr>
-          <w:cnfStyle w:val="000000100000" w:firstRow="0" w:lastRow="0" w:firstColumn="0" w:lastColumn="0" w:oddVBand="0" w:evenVBand="0" w:oddHBand="1" w:evenHBand="0" w:firstRowFirstColumn="0" w:firstRowLastColumn="0" w:lastRowFirstColumn="0" w:lastRowLastColumn="0"/>
-        </w:trPr>
-        <w:tc>
-          <w:tcPr>
-            <w:cnfStyle w:val="001000000000" w:firstRow="0" w:lastRow="0" w:firstColumn="1" w:lastColumn="0" w:oddVBand="0" w:evenVBand="0" w:oddHBand="0" w:evenHBand="0" w:firstRowFirstColumn="0" w:firstRowLastColumn="0" w:lastRowFirstColumn="0" w:lastRowLastColumn="0"/>
-            <w:tcW w:w="0" w:type="auto"/>
-            <w:tcBorders>
-              <w:right w:val="single" w:sz="2" w:space="0" w:color="5B9BD5" w:themeColor="accent1"/>
-            </w:tcBorders>
-          </w:tcPr>
-          <w:p>
-            <w:pPr>
-              <w:pStyle w:val="Sansinterligne"/>
-              <w:rPr>
-                <w:rFonts w:ascii="Times New Roman" w:hAnsi="Times New Roman" w:cs="Times New Roman"/>
-                <w:sz w:val="24"/>
-                <w:szCs w:val="24"/>
-              </w:rPr>
-            </w:pPr>
-            <w:r>
-              <w:rPr>
-                <w:rFonts w:ascii="Times New Roman" w:hAnsi="Times New Roman" w:cs="Times New Roman"/>
-                <w:sz w:val="24"/>
-                <w:szCs w:val="24"/>
-              </w:rPr>
-              <w:t>Les difficultés principales de ce projet</w:t>
-            </w:r>
+              <w:t>projet</w:t>
+            </w:r>
+            <w:proofErr w:type="spellEnd"/>
           </w:p>
           <w:p>
             <w:pPr>
@@ -10023,8 +10650,9 @@
                 <w:szCs w:val="24"/>
                 <w:lang w:bidi="ar-TN"/>
               </w:rPr>
-              <w:t>Un logiciel contient des erreurs</w:t>
-            </w:r>
+              <w:t xml:space="preserve">Un </w:t>
+            </w:r>
+            <w:proofErr w:type="spellStart"/>
             <w:r>
               <w:rPr>
                 <w:rFonts w:ascii="Times New Roman" w:hAnsi="Times New Roman" w:cs="Times New Roman"/>
@@ -10032,7 +10660,77 @@
                 <w:szCs w:val="24"/>
                 <w:lang w:bidi="ar-TN"/>
               </w:rPr>
-              <w:t xml:space="preserve"> après l’integration.</w:t>
+              <w:t>logiciel</w:t>
+            </w:r>
+            <w:proofErr w:type="spellEnd"/>
+            <w:r>
+              <w:rPr>
+                <w:rFonts w:ascii="Times New Roman" w:hAnsi="Times New Roman" w:cs="Times New Roman"/>
+                <w:sz w:val="24"/>
+                <w:szCs w:val="24"/>
+                <w:lang w:bidi="ar-TN"/>
+              </w:rPr>
+              <w:t xml:space="preserve"> </w:t>
+            </w:r>
+            <w:proofErr w:type="spellStart"/>
+            <w:r>
+              <w:rPr>
+                <w:rFonts w:ascii="Times New Roman" w:hAnsi="Times New Roman" w:cs="Times New Roman"/>
+                <w:sz w:val="24"/>
+                <w:szCs w:val="24"/>
+                <w:lang w:bidi="ar-TN"/>
+              </w:rPr>
+              <w:t>contient</w:t>
+            </w:r>
+            <w:proofErr w:type="spellEnd"/>
+            <w:r>
+              <w:rPr>
+                <w:rFonts w:ascii="Times New Roman" w:hAnsi="Times New Roman" w:cs="Times New Roman"/>
+                <w:sz w:val="24"/>
+                <w:szCs w:val="24"/>
+                <w:lang w:bidi="ar-TN"/>
+              </w:rPr>
+              <w:t xml:space="preserve"> des </w:t>
+            </w:r>
+            <w:proofErr w:type="spellStart"/>
+            <w:r>
+              <w:rPr>
+                <w:rFonts w:ascii="Times New Roman" w:hAnsi="Times New Roman" w:cs="Times New Roman"/>
+                <w:sz w:val="24"/>
+                <w:szCs w:val="24"/>
+                <w:lang w:bidi="ar-TN"/>
+              </w:rPr>
+              <w:t>erreurs</w:t>
+            </w:r>
+            <w:proofErr w:type="spellEnd"/>
+            <w:r>
+              <w:rPr>
+                <w:rFonts w:ascii="Times New Roman" w:hAnsi="Times New Roman" w:cs="Times New Roman"/>
+                <w:sz w:val="24"/>
+                <w:szCs w:val="24"/>
+                <w:lang w:bidi="ar-TN"/>
+              </w:rPr>
+              <w:t xml:space="preserve"> après </w:t>
+            </w:r>
+            <w:proofErr w:type="spellStart"/>
+            <w:r>
+              <w:rPr>
+                <w:rFonts w:ascii="Times New Roman" w:hAnsi="Times New Roman" w:cs="Times New Roman"/>
+                <w:sz w:val="24"/>
+                <w:szCs w:val="24"/>
+                <w:lang w:bidi="ar-TN"/>
+              </w:rPr>
+              <w:t>l’integration</w:t>
+            </w:r>
+            <w:proofErr w:type="spellEnd"/>
+            <w:r>
+              <w:rPr>
+                <w:rFonts w:ascii="Times New Roman" w:hAnsi="Times New Roman" w:cs="Times New Roman"/>
+                <w:sz w:val="24"/>
+                <w:szCs w:val="24"/>
+                <w:lang w:bidi="ar-TN"/>
+              </w:rPr>
+              <w:t>.</w:t>
             </w:r>
           </w:p>
           <w:p>
@@ -10057,7 +10755,127 @@
                 <w:szCs w:val="24"/>
                 <w:lang w:bidi="ar-TN"/>
               </w:rPr>
-              <w:t>Un logiciel écrit par un langage de programmation ou un Framework qui je ne connais pas.</w:t>
+              <w:t xml:space="preserve">Un </w:t>
+            </w:r>
+            <w:proofErr w:type="spellStart"/>
+            <w:r>
+              <w:rPr>
+                <w:rFonts w:ascii="Times New Roman" w:hAnsi="Times New Roman" w:cs="Times New Roman"/>
+                <w:sz w:val="24"/>
+                <w:szCs w:val="24"/>
+                <w:lang w:bidi="ar-TN"/>
+              </w:rPr>
+              <w:t>logiciel</w:t>
+            </w:r>
+            <w:proofErr w:type="spellEnd"/>
+            <w:r>
+              <w:rPr>
+                <w:rFonts w:ascii="Times New Roman" w:hAnsi="Times New Roman" w:cs="Times New Roman"/>
+                <w:sz w:val="24"/>
+                <w:szCs w:val="24"/>
+                <w:lang w:bidi="ar-TN"/>
+              </w:rPr>
+              <w:t xml:space="preserve"> </w:t>
+            </w:r>
+            <w:proofErr w:type="spellStart"/>
+            <w:r>
+              <w:rPr>
+                <w:rFonts w:ascii="Times New Roman" w:hAnsi="Times New Roman" w:cs="Times New Roman"/>
+                <w:sz w:val="24"/>
+                <w:szCs w:val="24"/>
+                <w:lang w:bidi="ar-TN"/>
+              </w:rPr>
+              <w:t>écrit</w:t>
+            </w:r>
+            <w:proofErr w:type="spellEnd"/>
+            <w:r>
+              <w:rPr>
+                <w:rFonts w:ascii="Times New Roman" w:hAnsi="Times New Roman" w:cs="Times New Roman"/>
+                <w:sz w:val="24"/>
+                <w:szCs w:val="24"/>
+                <w:lang w:bidi="ar-TN"/>
+              </w:rPr>
+              <w:t xml:space="preserve"> par un </w:t>
+            </w:r>
+            <w:proofErr w:type="spellStart"/>
+            <w:r>
+              <w:rPr>
+                <w:rFonts w:ascii="Times New Roman" w:hAnsi="Times New Roman" w:cs="Times New Roman"/>
+                <w:sz w:val="24"/>
+                <w:szCs w:val="24"/>
+                <w:lang w:bidi="ar-TN"/>
+              </w:rPr>
+              <w:t>langage</w:t>
+            </w:r>
+            <w:proofErr w:type="spellEnd"/>
+            <w:r>
+              <w:rPr>
+                <w:rFonts w:ascii="Times New Roman" w:hAnsi="Times New Roman" w:cs="Times New Roman"/>
+                <w:sz w:val="24"/>
+                <w:szCs w:val="24"/>
+                <w:lang w:bidi="ar-TN"/>
+              </w:rPr>
+              <w:t xml:space="preserve"> de </w:t>
+            </w:r>
+            <w:proofErr w:type="spellStart"/>
+            <w:r>
+              <w:rPr>
+                <w:rFonts w:ascii="Times New Roman" w:hAnsi="Times New Roman" w:cs="Times New Roman"/>
+                <w:sz w:val="24"/>
+                <w:szCs w:val="24"/>
+                <w:lang w:bidi="ar-TN"/>
+              </w:rPr>
+              <w:t>programmation</w:t>
+            </w:r>
+            <w:proofErr w:type="spellEnd"/>
+            <w:r>
+              <w:rPr>
+                <w:rFonts w:ascii="Times New Roman" w:hAnsi="Times New Roman" w:cs="Times New Roman"/>
+                <w:sz w:val="24"/>
+                <w:szCs w:val="24"/>
+                <w:lang w:bidi="ar-TN"/>
+              </w:rPr>
+              <w:t xml:space="preserve"> </w:t>
+            </w:r>
+            <w:proofErr w:type="spellStart"/>
+            <w:r>
+              <w:rPr>
+                <w:rFonts w:ascii="Times New Roman" w:hAnsi="Times New Roman" w:cs="Times New Roman"/>
+                <w:sz w:val="24"/>
+                <w:szCs w:val="24"/>
+                <w:lang w:bidi="ar-TN"/>
+              </w:rPr>
+              <w:t>ou</w:t>
+            </w:r>
+            <w:proofErr w:type="spellEnd"/>
+            <w:r>
+              <w:rPr>
+                <w:rFonts w:ascii="Times New Roman" w:hAnsi="Times New Roman" w:cs="Times New Roman"/>
+                <w:sz w:val="24"/>
+                <w:szCs w:val="24"/>
+                <w:lang w:bidi="ar-TN"/>
+              </w:rPr>
+              <w:t xml:space="preserve"> un Framework qui je ne </w:t>
+            </w:r>
+            <w:proofErr w:type="spellStart"/>
+            <w:r>
+              <w:rPr>
+                <w:rFonts w:ascii="Times New Roman" w:hAnsi="Times New Roman" w:cs="Times New Roman"/>
+                <w:sz w:val="24"/>
+                <w:szCs w:val="24"/>
+                <w:lang w:bidi="ar-TN"/>
+              </w:rPr>
+              <w:t>connais</w:t>
+            </w:r>
+            <w:proofErr w:type="spellEnd"/>
+            <w:r>
+              <w:rPr>
+                <w:rFonts w:ascii="Times New Roman" w:hAnsi="Times New Roman" w:cs="Times New Roman"/>
+                <w:sz w:val="24"/>
+                <w:szCs w:val="24"/>
+                <w:lang w:bidi="ar-TN"/>
+              </w:rPr>
+              <w:t xml:space="preserve"> pas.</w:t>
             </w:r>
           </w:p>
           <w:p>
@@ -10130,8 +10948,72 @@
                 <w:sz w:val="24"/>
                 <w:szCs w:val="24"/>
               </w:rPr>
-              <w:t>Solutions de repli en cas de problèmes</w:t>
-            </w:r>
+              <w:t xml:space="preserve">Solutions de </w:t>
+            </w:r>
+            <w:proofErr w:type="spellStart"/>
+            <w:r>
+              <w:rPr>
+                <w:rFonts w:ascii="Times New Roman" w:hAnsi="Times New Roman" w:cs="Times New Roman"/>
+                <w:sz w:val="24"/>
+                <w:szCs w:val="24"/>
+              </w:rPr>
+              <w:t>repli</w:t>
+            </w:r>
+            <w:proofErr w:type="spellEnd"/>
+            <w:r>
+              <w:rPr>
+                <w:rFonts w:ascii="Times New Roman" w:hAnsi="Times New Roman" w:cs="Times New Roman"/>
+                <w:sz w:val="24"/>
+                <w:szCs w:val="24"/>
+              </w:rPr>
+              <w:t xml:space="preserve"> </w:t>
+            </w:r>
+            <w:proofErr w:type="spellStart"/>
+            <w:r>
+              <w:rPr>
+                <w:rFonts w:ascii="Times New Roman" w:hAnsi="Times New Roman" w:cs="Times New Roman"/>
+                <w:sz w:val="24"/>
+                <w:szCs w:val="24"/>
+              </w:rPr>
+              <w:t>en</w:t>
+            </w:r>
+            <w:proofErr w:type="spellEnd"/>
+            <w:r>
+              <w:rPr>
+                <w:rFonts w:ascii="Times New Roman" w:hAnsi="Times New Roman" w:cs="Times New Roman"/>
+                <w:sz w:val="24"/>
+                <w:szCs w:val="24"/>
+              </w:rPr>
+              <w:t xml:space="preserve"> </w:t>
+            </w:r>
+            <w:proofErr w:type="spellStart"/>
+            <w:r>
+              <w:rPr>
+                <w:rFonts w:ascii="Times New Roman" w:hAnsi="Times New Roman" w:cs="Times New Roman"/>
+                <w:sz w:val="24"/>
+                <w:szCs w:val="24"/>
+              </w:rPr>
+              <w:t>cas</w:t>
+            </w:r>
+            <w:proofErr w:type="spellEnd"/>
+            <w:r>
+              <w:rPr>
+                <w:rFonts w:ascii="Times New Roman" w:hAnsi="Times New Roman" w:cs="Times New Roman"/>
+                <w:sz w:val="24"/>
+                <w:szCs w:val="24"/>
+              </w:rPr>
+              <w:t xml:space="preserve"> de </w:t>
+            </w:r>
+            <w:proofErr w:type="spellStart"/>
+            <w:r>
+              <w:rPr>
+                <w:rFonts w:ascii="Times New Roman" w:hAnsi="Times New Roman" w:cs="Times New Roman"/>
+                <w:sz w:val="24"/>
+                <w:szCs w:val="24"/>
+              </w:rPr>
+              <w:t>problèmes</w:t>
+            </w:r>
+            <w:proofErr w:type="spellEnd"/>
           </w:p>
           <w:p>
             <w:pPr>
@@ -10213,7 +11095,7 @@
                 <w:szCs w:val="24"/>
               </w:rPr>
             </w:pPr>
-            <w:bookmarkStart w:id="18" w:name="_Toc293867243"/>
+            <w:bookmarkStart w:id="17" w:name="_Toc293867243"/>
             <w:r>
               <w:rPr>
                 <w:rStyle w:val="Titre4Car"/>
@@ -10222,9 +11104,21 @@
                 <w:sz w:val="24"/>
                 <w:szCs w:val="24"/>
               </w:rPr>
-              <w:t>Les moyens</w:t>
-            </w:r>
-            <w:bookmarkEnd w:id="18"/>
+              <w:t xml:space="preserve">Les </w:t>
+            </w:r>
+            <w:proofErr w:type="spellStart"/>
+            <w:r>
+              <w:rPr>
+                <w:rStyle w:val="Titre4Car"/>
+                <w:rFonts w:ascii="Times New Roman" w:hAnsi="Times New Roman" w:cs="Times New Roman"/>
+                <w:color w:val="FFFFFF" w:themeColor="background1"/>
+                <w:sz w:val="24"/>
+                <w:szCs w:val="24"/>
+              </w:rPr>
+              <w:t>moyens</w:t>
+            </w:r>
+            <w:bookmarkEnd w:id="17"/>
+            <w:proofErr w:type="spellEnd"/>
           </w:p>
         </w:tc>
       </w:tr>
@@ -10251,14 +11145,34 @@
                 <w:szCs w:val="24"/>
               </w:rPr>
             </w:pPr>
+            <w:proofErr w:type="spellStart"/>
             <w:r>
               <w:rPr>
                 <w:rFonts w:ascii="Times New Roman" w:hAnsi="Times New Roman" w:cs="Times New Roman"/>
                 <w:sz w:val="24"/>
                 <w:szCs w:val="24"/>
               </w:rPr>
-              <w:t>Moyens humains</w:t>
-            </w:r>
+              <w:t>Moyens</w:t>
+            </w:r>
+            <w:proofErr w:type="spellEnd"/>
+            <w:r>
+              <w:rPr>
+                <w:rFonts w:ascii="Times New Roman" w:hAnsi="Times New Roman" w:cs="Times New Roman"/>
+                <w:sz w:val="24"/>
+                <w:szCs w:val="24"/>
+              </w:rPr>
+              <w:t xml:space="preserve"> </w:t>
+            </w:r>
+            <w:proofErr w:type="spellStart"/>
+            <w:r>
+              <w:rPr>
+                <w:rFonts w:ascii="Times New Roman" w:hAnsi="Times New Roman" w:cs="Times New Roman"/>
+                <w:sz w:val="24"/>
+                <w:szCs w:val="24"/>
+              </w:rPr>
+              <w:t>humains</w:t>
+            </w:r>
+            <w:proofErr w:type="spellEnd"/>
           </w:p>
           <w:p>
             <w:pPr>
@@ -10291,13 +11205,59 @@
                 <w:szCs w:val="24"/>
               </w:rPr>
             </w:pPr>
+            <w:proofErr w:type="spellStart"/>
             <w:r>
               <w:rPr>
                 <w:rFonts w:ascii="Times New Roman" w:hAnsi="Times New Roman" w:cs="Times New Roman"/>
                 <w:sz w:val="24"/>
                 <w:szCs w:val="24"/>
               </w:rPr>
-              <w:t xml:space="preserve">Projet réalisé par : </w:t>
+              <w:t>Projet</w:t>
+            </w:r>
+            <w:proofErr w:type="spellEnd"/>
+            <w:r>
+              <w:rPr>
+                <w:rFonts w:ascii="Times New Roman" w:hAnsi="Times New Roman" w:cs="Times New Roman"/>
+                <w:sz w:val="24"/>
+                <w:szCs w:val="24"/>
+              </w:rPr>
+              <w:t xml:space="preserve"> </w:t>
+            </w:r>
+            <w:proofErr w:type="spellStart"/>
+            <w:r>
+              <w:rPr>
+                <w:rFonts w:ascii="Times New Roman" w:hAnsi="Times New Roman" w:cs="Times New Roman"/>
+                <w:sz w:val="24"/>
+                <w:szCs w:val="24"/>
+              </w:rPr>
+              <w:t>réalisé</w:t>
+            </w:r>
+            <w:proofErr w:type="spellEnd"/>
+            <w:r>
+              <w:rPr>
+                <w:rFonts w:ascii="Times New Roman" w:hAnsi="Times New Roman" w:cs="Times New Roman"/>
+                <w:sz w:val="24"/>
+                <w:szCs w:val="24"/>
+              </w:rPr>
+              <w:t xml:space="preserve"> </w:t>
+            </w:r>
+            <w:proofErr w:type="gramStart"/>
+            <w:r>
+              <w:rPr>
+                <w:rFonts w:ascii="Times New Roman" w:hAnsi="Times New Roman" w:cs="Times New Roman"/>
+                <w:sz w:val="24"/>
+                <w:szCs w:val="24"/>
+              </w:rPr>
+              <w:t>par :</w:t>
+            </w:r>
+            <w:proofErr w:type="gramEnd"/>
+            <w:r>
+              <w:rPr>
+                <w:rFonts w:ascii="Times New Roman" w:hAnsi="Times New Roman" w:cs="Times New Roman"/>
+                <w:sz w:val="24"/>
+                <w:szCs w:val="24"/>
+              </w:rPr>
+              <w:t xml:space="preserve"> </w:t>
             </w:r>
           </w:p>
           <w:p>
@@ -10331,14 +11291,52 @@
                 <w:szCs w:val="24"/>
               </w:rPr>
             </w:pPr>
+            <w:proofErr w:type="spellStart"/>
             <w:r>
               <w:rPr>
                 <w:rFonts w:ascii="Times New Roman" w:hAnsi="Times New Roman" w:cs="Times New Roman"/>
                 <w:sz w:val="24"/>
                 <w:szCs w:val="24"/>
               </w:rPr>
-              <w:t>Projet encadrée par :</w:t>
-            </w:r>
+              <w:t>Projet</w:t>
+            </w:r>
+            <w:proofErr w:type="spellEnd"/>
+            <w:r>
+              <w:rPr>
+                <w:rFonts w:ascii="Times New Roman" w:hAnsi="Times New Roman" w:cs="Times New Roman"/>
+                <w:sz w:val="24"/>
+                <w:szCs w:val="24"/>
+              </w:rPr>
+              <w:t xml:space="preserve"> </w:t>
+            </w:r>
+            <w:proofErr w:type="spellStart"/>
+            <w:r>
+              <w:rPr>
+                <w:rFonts w:ascii="Times New Roman" w:hAnsi="Times New Roman" w:cs="Times New Roman"/>
+                <w:sz w:val="24"/>
+                <w:szCs w:val="24"/>
+              </w:rPr>
+              <w:t>encadrée</w:t>
+            </w:r>
+            <w:proofErr w:type="spellEnd"/>
+            <w:r>
+              <w:rPr>
+                <w:rFonts w:ascii="Times New Roman" w:hAnsi="Times New Roman" w:cs="Times New Roman"/>
+                <w:sz w:val="24"/>
+                <w:szCs w:val="24"/>
+              </w:rPr>
+              <w:t xml:space="preserve"> </w:t>
+            </w:r>
+            <w:proofErr w:type="gramStart"/>
+            <w:r>
+              <w:rPr>
+                <w:rFonts w:ascii="Times New Roman" w:hAnsi="Times New Roman" w:cs="Times New Roman"/>
+                <w:sz w:val="24"/>
+                <w:szCs w:val="24"/>
+              </w:rPr>
+              <w:t>par :</w:t>
+            </w:r>
+            <w:proofErr w:type="gramEnd"/>
           </w:p>
           <w:p>
             <w:pPr>
@@ -10358,7 +11356,27 @@
                 <w:sz w:val="24"/>
                 <w:szCs w:val="24"/>
               </w:rPr>
-              <w:t>Mr. Noureddine BEN ABBES</w:t>
+              <w:t xml:space="preserve">Mr. </w:t>
+            </w:r>
+            <w:proofErr w:type="spellStart"/>
+            <w:r>
+              <w:rPr>
+                <w:rFonts w:ascii="Times New Roman" w:hAnsi="Times New Roman" w:cs="Times New Roman"/>
+                <w:b/>
+                <w:sz w:val="24"/>
+                <w:szCs w:val="24"/>
+              </w:rPr>
+              <w:t>Noureddine</w:t>
+            </w:r>
+            <w:proofErr w:type="spellEnd"/>
+            <w:r>
+              <w:rPr>
+                <w:rFonts w:ascii="Times New Roman" w:hAnsi="Times New Roman" w:cs="Times New Roman"/>
+                <w:b/>
+                <w:sz w:val="24"/>
+                <w:szCs w:val="24"/>
+              </w:rPr>
+              <w:t xml:space="preserve"> BEN ABBES</w:t>
             </w:r>
           </w:p>
         </w:tc>
@@ -10384,14 +11402,34 @@
                 <w:szCs w:val="24"/>
               </w:rPr>
             </w:pPr>
+            <w:proofErr w:type="spellStart"/>
             <w:r>
               <w:rPr>
                 <w:rFonts w:ascii="Times New Roman" w:hAnsi="Times New Roman" w:cs="Times New Roman"/>
                 <w:sz w:val="24"/>
                 <w:szCs w:val="24"/>
               </w:rPr>
-              <w:t>Moyens matériels</w:t>
-            </w:r>
+              <w:t>Moyens</w:t>
+            </w:r>
+            <w:proofErr w:type="spellEnd"/>
+            <w:r>
+              <w:rPr>
+                <w:rFonts w:ascii="Times New Roman" w:hAnsi="Times New Roman" w:cs="Times New Roman"/>
+                <w:sz w:val="24"/>
+                <w:szCs w:val="24"/>
+              </w:rPr>
+              <w:t xml:space="preserve"> </w:t>
+            </w:r>
+            <w:proofErr w:type="spellStart"/>
+            <w:r>
+              <w:rPr>
+                <w:rFonts w:ascii="Times New Roman" w:hAnsi="Times New Roman" w:cs="Times New Roman"/>
+                <w:sz w:val="24"/>
+                <w:szCs w:val="24"/>
+              </w:rPr>
+              <w:t>matériels</w:t>
+            </w:r>
+            <w:proofErr w:type="spellEnd"/>
           </w:p>
           <w:p>
             <w:pPr>
@@ -10428,7 +11466,79 @@
                 <w:sz w:val="24"/>
                 <w:szCs w:val="24"/>
               </w:rPr>
-              <w:t>Un ordinateur Lenovo utilisant un système d’exploitation Windows 10.</w:t>
+              <w:t xml:space="preserve">Un </w:t>
+            </w:r>
+            <w:proofErr w:type="spellStart"/>
+            <w:r>
+              <w:rPr>
+                <w:rFonts w:ascii="Times New Roman" w:hAnsi="Times New Roman" w:cs="Times New Roman"/>
+                <w:sz w:val="24"/>
+                <w:szCs w:val="24"/>
+              </w:rPr>
+              <w:t>ordinateur</w:t>
+            </w:r>
+            <w:proofErr w:type="spellEnd"/>
+            <w:r>
+              <w:rPr>
+                <w:rFonts w:ascii="Times New Roman" w:hAnsi="Times New Roman" w:cs="Times New Roman"/>
+                <w:sz w:val="24"/>
+                <w:szCs w:val="24"/>
+              </w:rPr>
+              <w:t xml:space="preserve"> Lenovo </w:t>
+            </w:r>
+            <w:proofErr w:type="spellStart"/>
+            <w:r>
+              <w:rPr>
+                <w:rFonts w:ascii="Times New Roman" w:hAnsi="Times New Roman" w:cs="Times New Roman"/>
+                <w:sz w:val="24"/>
+                <w:szCs w:val="24"/>
+              </w:rPr>
+              <w:t>utilisant</w:t>
+            </w:r>
+            <w:proofErr w:type="spellEnd"/>
+            <w:r>
+              <w:rPr>
+                <w:rFonts w:ascii="Times New Roman" w:hAnsi="Times New Roman" w:cs="Times New Roman"/>
+                <w:sz w:val="24"/>
+                <w:szCs w:val="24"/>
+              </w:rPr>
+              <w:t xml:space="preserve"> un </w:t>
+            </w:r>
+            <w:proofErr w:type="spellStart"/>
+            <w:r>
+              <w:rPr>
+                <w:rFonts w:ascii="Times New Roman" w:hAnsi="Times New Roman" w:cs="Times New Roman"/>
+                <w:sz w:val="24"/>
+                <w:szCs w:val="24"/>
+              </w:rPr>
+              <w:t>système</w:t>
+            </w:r>
+            <w:proofErr w:type="spellEnd"/>
+            <w:r>
+              <w:rPr>
+                <w:rFonts w:ascii="Times New Roman" w:hAnsi="Times New Roman" w:cs="Times New Roman"/>
+                <w:sz w:val="24"/>
+                <w:szCs w:val="24"/>
+              </w:rPr>
+              <w:t xml:space="preserve"> </w:t>
+            </w:r>
+            <w:proofErr w:type="spellStart"/>
+            <w:r>
+              <w:rPr>
+                <w:rFonts w:ascii="Times New Roman" w:hAnsi="Times New Roman" w:cs="Times New Roman"/>
+                <w:sz w:val="24"/>
+                <w:szCs w:val="24"/>
+              </w:rPr>
+              <w:t>d’exploitation</w:t>
+            </w:r>
+            <w:proofErr w:type="spellEnd"/>
+            <w:r>
+              <w:rPr>
+                <w:rFonts w:ascii="Times New Roman" w:hAnsi="Times New Roman" w:cs="Times New Roman"/>
+                <w:sz w:val="24"/>
+                <w:szCs w:val="24"/>
+              </w:rPr>
+              <w:t xml:space="preserve"> Windows 10.</w:t>
             </w:r>
           </w:p>
         </w:tc>
@@ -10454,7 +11564,7 @@
           <w:shd w:val="clear" w:color="auto" w:fill="FFFFFF"/>
         </w:rPr>
       </w:pPr>
-      <w:bookmarkStart w:id="19" w:name="_Toc21623091"/>
+      <w:bookmarkStart w:id="18" w:name="_Toc21623091"/>
       <w:r>
         <w:rPr>
           <w:b/>
@@ -10463,7 +11573,7 @@
         </w:rPr>
         <w:t>Conclusion</w:t>
       </w:r>
-      <w:bookmarkEnd w:id="19"/>
+      <w:bookmarkEnd w:id="18"/>
     </w:p>
     <w:p>
       <w:pPr>
@@ -10575,7 +11685,7 @@
           <w:shd w:val="clear" w:color="auto" w:fill="FFFFFF"/>
         </w:rPr>
       </w:pPr>
-      <w:bookmarkStart w:id="20" w:name="_Toc21623092"/>
+      <w:bookmarkStart w:id="19" w:name="_Toc21623092"/>
       <w:r>
         <w:rPr>
           <w:b/>
@@ -10593,27 +11703,27 @@
         </w:rPr>
         <w:t>La partie recherche</w:t>
       </w:r>
+      <w:bookmarkEnd w:id="19"/>
+    </w:p>
+    <w:p>
+      <w:pPr>
+        <w:pStyle w:val="Titre2"/>
+        <w:rPr>
+          <w:b/>
+          <w:color w:val="000000" w:themeColor="text1"/>
+          <w:shd w:val="clear" w:color="auto" w:fill="FFFFFF"/>
+        </w:rPr>
+      </w:pPr>
+      <w:bookmarkStart w:id="20" w:name="_Toc21623093"/>
+      <w:r>
+        <w:rPr>
+          <w:b/>
+          <w:color w:val="000000" w:themeColor="text1"/>
+          <w:shd w:val="clear" w:color="auto" w:fill="FFFFFF"/>
+        </w:rPr>
+        <w:t>Introduction</w:t>
+      </w:r>
       <w:bookmarkEnd w:id="20"/>
-    </w:p>
-    <w:p>
-      <w:pPr>
-        <w:pStyle w:val="Titre2"/>
-        <w:rPr>
-          <w:b/>
-          <w:color w:val="000000" w:themeColor="text1"/>
-          <w:shd w:val="clear" w:color="auto" w:fill="FFFFFF"/>
-        </w:rPr>
-      </w:pPr>
-      <w:bookmarkStart w:id="21" w:name="_Toc21623093"/>
-      <w:r>
-        <w:rPr>
-          <w:b/>
-          <w:color w:val="000000" w:themeColor="text1"/>
-          <w:shd w:val="clear" w:color="auto" w:fill="FFFFFF"/>
-        </w:rPr>
-        <w:t>Introduction</w:t>
-      </w:r>
-      <w:bookmarkEnd w:id="21"/>
     </w:p>
     <w:p>
       <w:pPr>
@@ -10654,7 +11764,27 @@
           <w:szCs w:val="24"/>
           <w:shd w:val="clear" w:color="auto" w:fill="FFFFFF"/>
         </w:rPr>
-        <w:t>Cette section, sera présentée comme suit : je commencerai par l’explication d’une technique de marketing qui s’appelle le Benchmarking.</w:t>
+        <w:t xml:space="preserve">Cette section, sera présentée comme suit : je commencerai par l’explication d’une technique de marketing qui s’appelle le </w:t>
+      </w:r>
+      <w:proofErr w:type="spellStart"/>
+      <w:r>
+        <w:rPr>
+          <w:rFonts w:ascii="Times New Roman" w:hAnsi="Times New Roman" w:cs="Times New Roman"/>
+          <w:sz w:val="24"/>
+          <w:szCs w:val="24"/>
+          <w:shd w:val="clear" w:color="auto" w:fill="FFFFFF"/>
+        </w:rPr>
+        <w:t>Benchmarking</w:t>
+      </w:r>
+      <w:proofErr w:type="spellEnd"/>
+      <w:r>
+        <w:rPr>
+          <w:rFonts w:ascii="Times New Roman" w:hAnsi="Times New Roman" w:cs="Times New Roman"/>
+          <w:sz w:val="24"/>
+          <w:szCs w:val="24"/>
+          <w:shd w:val="clear" w:color="auto" w:fill="FFFFFF"/>
+        </w:rPr>
+        <w:t>.</w:t>
       </w:r>
     </w:p>
     <w:p>
@@ -10787,7 +11917,8 @@
           <w:shd w:val="clear" w:color="auto" w:fill="FFFFFF"/>
         </w:rPr>
       </w:pPr>
-      <w:bookmarkStart w:id="22" w:name="_Toc21623094"/>
+      <w:bookmarkStart w:id="21" w:name="_Toc21623094"/>
+      <w:proofErr w:type="spellStart"/>
       <w:r>
         <w:rPr>
           <w:b/>
@@ -10804,7 +11935,8 @@
         </w:rPr>
         <w:t>Benchmarking</w:t>
       </w:r>
-      <w:bookmarkEnd w:id="22"/>
+      <w:bookmarkEnd w:id="21"/>
+      <w:proofErr w:type="spellEnd"/>
     </w:p>
     <w:p>
       <w:pPr>
@@ -10842,7 +11974,27 @@
           <w:szCs w:val="24"/>
           <w:shd w:val="clear" w:color="auto" w:fill="FFFFFF"/>
         </w:rPr>
-        <w:t xml:space="preserve"> Benchmarking.</w:t>
+        <w:t xml:space="preserve"> </w:t>
+      </w:r>
+      <w:proofErr w:type="spellStart"/>
+      <w:r>
+        <w:rPr>
+          <w:rFonts w:ascii="Times New Roman" w:hAnsi="Times New Roman" w:cs="Times New Roman"/>
+          <w:sz w:val="24"/>
+          <w:szCs w:val="24"/>
+          <w:shd w:val="clear" w:color="auto" w:fill="FFFFFF"/>
+        </w:rPr>
+        <w:t>Benchmarking</w:t>
+      </w:r>
+      <w:proofErr w:type="spellEnd"/>
+      <w:r>
+        <w:rPr>
+          <w:rFonts w:ascii="Times New Roman" w:hAnsi="Times New Roman" w:cs="Times New Roman"/>
+          <w:sz w:val="24"/>
+          <w:szCs w:val="24"/>
+          <w:shd w:val="clear" w:color="auto" w:fill="FFFFFF"/>
+        </w:rPr>
+        <w:t>.</w:t>
       </w:r>
     </w:p>
     <w:p>
@@ -10854,7 +12006,7 @@
           <w:shd w:val="clear" w:color="auto" w:fill="FFFFFF"/>
         </w:rPr>
       </w:pPr>
-      <w:bookmarkStart w:id="23" w:name="_Toc21623095"/>
+      <w:bookmarkStart w:id="22" w:name="_Toc21623095"/>
       <w:r>
         <w:rPr>
           <w:b/>
@@ -10879,7 +12031,7 @@
         </w:rPr>
         <w:t>Définition</w:t>
       </w:r>
-      <w:bookmarkEnd w:id="23"/>
+      <w:bookmarkEnd w:id="22"/>
     </w:p>
     <w:p>
       <w:pPr>
@@ -10900,7 +12052,27 @@
           <w:szCs w:val="24"/>
           <w:shd w:val="clear" w:color="auto" w:fill="FFFFFF"/>
         </w:rPr>
-        <w:t>Le Benchmarking est une technique marketing ou de gestion de la qualité qui consiste à étudier et analyser les techniques de gestion, les modes d'organisation des autres entreprises afin de s'en inspirer et d'en tirer le meilleur.</w:t>
+        <w:t xml:space="preserve">Le </w:t>
+      </w:r>
+      <w:proofErr w:type="spellStart"/>
+      <w:r>
+        <w:rPr>
+          <w:rFonts w:ascii="Times New Roman" w:hAnsi="Times New Roman" w:cs="Times New Roman"/>
+          <w:sz w:val="24"/>
+          <w:szCs w:val="24"/>
+          <w:shd w:val="clear" w:color="auto" w:fill="FFFFFF"/>
+        </w:rPr>
+        <w:t>Benchmarking</w:t>
+      </w:r>
+      <w:proofErr w:type="spellEnd"/>
+      <w:r>
+        <w:rPr>
+          <w:rFonts w:ascii="Times New Roman" w:hAnsi="Times New Roman" w:cs="Times New Roman"/>
+          <w:sz w:val="24"/>
+          <w:szCs w:val="24"/>
+          <w:shd w:val="clear" w:color="auto" w:fill="FFFFFF"/>
+        </w:rPr>
+        <w:t xml:space="preserve"> est une technique marketing ou de gestion de la qualité qui consiste à étudier et analyser les techniques de gestion, les modes d'organisation des autres entreprises afin de s'en inspirer et d'en tirer le meilleur.</w:t>
       </w:r>
     </w:p>
     <w:p>
@@ -10956,7 +12128,7 @@
           <w:shd w:val="clear" w:color="auto" w:fill="FFFFFF"/>
         </w:rPr>
       </w:pPr>
-      <w:bookmarkStart w:id="24" w:name="_Toc21623096"/>
+      <w:bookmarkStart w:id="23" w:name="_Toc21623096"/>
       <w:r>
         <w:rPr>
           <w:b/>
@@ -10981,7 +12153,7 @@
         </w:rPr>
         <w:t>Technique stratégique des entreprises</w:t>
       </w:r>
-      <w:bookmarkEnd w:id="24"/>
+      <w:bookmarkEnd w:id="23"/>
     </w:p>
     <w:p>
       <w:pPr>
@@ -11002,16 +12174,36 @@
           <w:szCs w:val="24"/>
           <w:shd w:val="clear" w:color="auto" w:fill="FFFFFF"/>
         </w:rPr>
-        <w:t>Le B</w:t>
-      </w:r>
-      <w:r>
-        <w:rPr>
-          <w:rFonts w:ascii="Times New Roman" w:hAnsi="Times New Roman" w:cs="Times New Roman"/>
-          <w:sz w:val="24"/>
-          <w:szCs w:val="24"/>
-          <w:shd w:val="clear" w:color="auto" w:fill="FFFFFF"/>
-        </w:rPr>
-        <w:t>enchmarking est une méthode qui a été développée au début des années 1980 par la société Xerox pour une prise de décision concernant un investissement lourd destiné à moderniser la gestion des stocks. Xerox s’est intéressé alors aux « meilleures pratiques de la concurrence » mais également aux pratiques dans d’autres secteurs sur le sujet étudié. La comparaison s’est finalement faite avec une firme de vente d’articles de sport par correspondance qui excellait pour la gestion des commandes. La méthode employée a été formalisée et reconnue par la suite.</w:t>
+        <w:t xml:space="preserve">Le </w:t>
+      </w:r>
+      <w:proofErr w:type="spellStart"/>
+      <w:r>
+        <w:rPr>
+          <w:rFonts w:ascii="Times New Roman" w:hAnsi="Times New Roman" w:cs="Times New Roman"/>
+          <w:sz w:val="24"/>
+          <w:szCs w:val="24"/>
+          <w:shd w:val="clear" w:color="auto" w:fill="FFFFFF"/>
+        </w:rPr>
+        <w:t>B</w:t>
+      </w:r>
+      <w:r>
+        <w:rPr>
+          <w:rFonts w:ascii="Times New Roman" w:hAnsi="Times New Roman" w:cs="Times New Roman"/>
+          <w:sz w:val="24"/>
+          <w:szCs w:val="24"/>
+          <w:shd w:val="clear" w:color="auto" w:fill="FFFFFF"/>
+        </w:rPr>
+        <w:t>enchmarking</w:t>
+      </w:r>
+      <w:proofErr w:type="spellEnd"/>
+      <w:r>
+        <w:rPr>
+          <w:rFonts w:ascii="Times New Roman" w:hAnsi="Times New Roman" w:cs="Times New Roman"/>
+          <w:sz w:val="24"/>
+          <w:szCs w:val="24"/>
+          <w:shd w:val="clear" w:color="auto" w:fill="FFFFFF"/>
+        </w:rPr>
+        <w:t xml:space="preserve"> est une méthode qui a été développée au début des années 1980 par la société Xerox pour une prise de décision concernant un investissement lourd destiné à moderniser la gestion des stocks. Xerox s’est intéressé alors aux « meilleures pratiques de la concurrence » mais également aux pratiques dans d’autres secteurs sur le sujet étudié. La comparaison s’est finalement faite avec une firme de vente d’articles de sport par correspondance qui excellait pour la gestion des commandes. La méthode employée a été formalisée et reconnue par la suite.</w:t>
       </w:r>
     </w:p>
     <w:p>
@@ -11033,7 +12225,47 @@
           <w:szCs w:val="24"/>
           <w:shd w:val="clear" w:color="auto" w:fill="FFFFFF"/>
         </w:rPr>
-        <w:t>Le Benchmarking consistera à « trouver, au niveau mondial, l’entreprise ou les entreprises qui réalisent de la manière la plus performante un processus ou une tâche donnée, d’aller l’étudier (« Benchmarker ces entreprises ») et d’adapter ensuite ce processus à sa propre entreprise ».</w:t>
+        <w:t xml:space="preserve">Le </w:t>
+      </w:r>
+      <w:proofErr w:type="spellStart"/>
+      <w:r>
+        <w:rPr>
+          <w:rFonts w:ascii="Times New Roman" w:hAnsi="Times New Roman" w:cs="Times New Roman"/>
+          <w:sz w:val="24"/>
+          <w:szCs w:val="24"/>
+          <w:shd w:val="clear" w:color="auto" w:fill="FFFFFF"/>
+        </w:rPr>
+        <w:t>Benchmarking</w:t>
+      </w:r>
+      <w:proofErr w:type="spellEnd"/>
+      <w:r>
+        <w:rPr>
+          <w:rFonts w:ascii="Times New Roman" w:hAnsi="Times New Roman" w:cs="Times New Roman"/>
+          <w:sz w:val="24"/>
+          <w:szCs w:val="24"/>
+          <w:shd w:val="clear" w:color="auto" w:fill="FFFFFF"/>
+        </w:rPr>
+        <w:t xml:space="preserve"> consistera à « trouver, au niveau mondial, l’entreprise ou les entreprises qui réalisent de la manière la plus performante un processus ou une tâche donnée, d’aller l’étudier (« </w:t>
+      </w:r>
+      <w:proofErr w:type="spellStart"/>
+      <w:r>
+        <w:rPr>
+          <w:rFonts w:ascii="Times New Roman" w:hAnsi="Times New Roman" w:cs="Times New Roman"/>
+          <w:sz w:val="24"/>
+          <w:szCs w:val="24"/>
+          <w:shd w:val="clear" w:color="auto" w:fill="FFFFFF"/>
+        </w:rPr>
+        <w:t>Benchmarker</w:t>
+      </w:r>
+      <w:proofErr w:type="spellEnd"/>
+      <w:r>
+        <w:rPr>
+          <w:rFonts w:ascii="Times New Roman" w:hAnsi="Times New Roman" w:cs="Times New Roman"/>
+          <w:sz w:val="24"/>
+          <w:szCs w:val="24"/>
+          <w:shd w:val="clear" w:color="auto" w:fill="FFFFFF"/>
+        </w:rPr>
+        <w:t xml:space="preserve"> ces entreprises ») et d’adapter ensuite ce processus à sa propre entreprise ».</w:t>
       </w:r>
     </w:p>
     <w:p>
@@ -11077,7 +12309,27 @@
           <w:szCs w:val="24"/>
           <w:shd w:val="clear" w:color="auto" w:fill="FFFFFF"/>
         </w:rPr>
-        <w:t>La mise en place du Benchmarking dans l’entreprise prend en moyenne de quatre à six mois.</w:t>
+        <w:t xml:space="preserve">La mise en place du </w:t>
+      </w:r>
+      <w:proofErr w:type="spellStart"/>
+      <w:r>
+        <w:rPr>
+          <w:rFonts w:ascii="Times New Roman" w:hAnsi="Times New Roman" w:cs="Times New Roman"/>
+          <w:sz w:val="24"/>
+          <w:szCs w:val="24"/>
+          <w:shd w:val="clear" w:color="auto" w:fill="FFFFFF"/>
+        </w:rPr>
+        <w:t>Benchmarking</w:t>
+      </w:r>
+      <w:proofErr w:type="spellEnd"/>
+      <w:r>
+        <w:rPr>
+          <w:rFonts w:ascii="Times New Roman" w:hAnsi="Times New Roman" w:cs="Times New Roman"/>
+          <w:sz w:val="24"/>
+          <w:szCs w:val="24"/>
+          <w:shd w:val="clear" w:color="auto" w:fill="FFFFFF"/>
+        </w:rPr>
+        <w:t xml:space="preserve"> dans l’entreprise prend en moyenne de quatre à six mois.</w:t>
       </w:r>
     </w:p>
     <w:p>
@@ -11100,7 +12352,27 @@
           <w:shd w:val="clear" w:color="auto" w:fill="FFFFFF"/>
         </w:rPr>
         <w:lastRenderedPageBreak/>
-        <w:t>Ce tableau illustre les quatre différents types de Benchmarking :</w:t>
+        <w:t xml:space="preserve">Ce tableau illustre les quatre différents types de </w:t>
+      </w:r>
+      <w:proofErr w:type="spellStart"/>
+      <w:r>
+        <w:rPr>
+          <w:rFonts w:ascii="Times New Roman" w:hAnsi="Times New Roman" w:cs="Times New Roman"/>
+          <w:sz w:val="24"/>
+          <w:szCs w:val="24"/>
+          <w:shd w:val="clear" w:color="auto" w:fill="FFFFFF"/>
+        </w:rPr>
+        <w:t>Benchmarking</w:t>
+      </w:r>
+      <w:proofErr w:type="spellEnd"/>
+      <w:r>
+        <w:rPr>
+          <w:rFonts w:ascii="Times New Roman" w:hAnsi="Times New Roman" w:cs="Times New Roman"/>
+          <w:sz w:val="24"/>
+          <w:szCs w:val="24"/>
+          <w:shd w:val="clear" w:color="auto" w:fill="FFFFFF"/>
+        </w:rPr>
+        <w:t xml:space="preserve"> :</w:t>
       </w:r>
     </w:p>
     <w:p>
@@ -11168,18 +12440,10 @@
                   <w14:round/>
                 </w14:textOutline>
               </w:rPr>
-              <w:t>Type de Benchmarking</w:t>
-            </w:r>
-          </w:p>
-        </w:tc>
-        <w:tc>
-          <w:tcPr>
-            <w:tcW w:w="7933" w:type="dxa"/>
-          </w:tcPr>
-          <w:p>
-            <w:pPr>
-              <w:pStyle w:val="Sansinterligne"/>
-              <w:spacing w:line="276" w:lineRule="auto"/>
+              <w:t xml:space="preserve">Type de </w:t>
+            </w:r>
+            <w:proofErr w:type="spellStart"/>
+            <w:r>
               <w:rPr>
                 <w:rFonts w:ascii="Times New Roman" w:hAnsi="Times New Roman" w:cs="Times New Roman"/>
                 <w:sz w:val="24"/>
@@ -11196,8 +12460,19 @@
                   <w14:round/>
                 </w14:textOutline>
               </w:rPr>
-            </w:pPr>
-            <w:r>
+              <w:t>Benchmarking</w:t>
+            </w:r>
+            <w:proofErr w:type="spellEnd"/>
+          </w:p>
+        </w:tc>
+        <w:tc>
+          <w:tcPr>
+            <w:tcW w:w="7933" w:type="dxa"/>
+          </w:tcPr>
+          <w:p>
+            <w:pPr>
+              <w:pStyle w:val="Sansinterligne"/>
+              <w:spacing w:line="276" w:lineRule="auto"/>
               <w:rPr>
                 <w:rFonts w:ascii="Times New Roman" w:hAnsi="Times New Roman" w:cs="Times New Roman"/>
                 <w:sz w:val="24"/>
@@ -11214,6 +12489,24 @@
                   <w14:round/>
                 </w14:textOutline>
               </w:rPr>
+            </w:pPr>
+            <w:r>
+              <w:rPr>
+                <w:rFonts w:ascii="Times New Roman" w:hAnsi="Times New Roman" w:cs="Times New Roman"/>
+                <w:sz w:val="24"/>
+                <w:szCs w:val="24"/>
+                <w:shd w:val="clear" w:color="auto" w:fill="FFFFFF"/>
+                <w14:shadow w14:blurRad="38100" w14:dist="19050" w14:dir="2700000" w14:sx="100000" w14:sy="100000" w14:kx="0" w14:ky="0" w14:algn="tl">
+                  <w14:schemeClr w14:val="dk1">
+                    <w14:alpha w14:val="60000"/>
+                  </w14:schemeClr>
+                </w14:shadow>
+                <w14:textOutline w14:w="0" w14:cap="flat" w14:cmpd="sng" w14:algn="ctr">
+                  <w14:noFill/>
+                  <w14:prstDash w14:val="solid"/>
+                  <w14:round/>
+                </w14:textOutline>
+              </w:rPr>
               <w:t>Description</w:t>
             </w:r>
           </w:p>
@@ -11459,7 +12752,8 @@
           <w:shd w:val="clear" w:color="auto" w:fill="FFFFFF"/>
         </w:rPr>
       </w:pPr>
-      <w:bookmarkStart w:id="25" w:name="_Toc21623097"/>
+      <w:bookmarkStart w:id="24" w:name="_Toc21623097"/>
+      <w:proofErr w:type="spellStart"/>
       <w:r>
         <w:rPr>
           <w:b/>
@@ -11474,45 +12768,54 @@
           <w:color w:val="000000" w:themeColor="text1"/>
           <w:shd w:val="clear" w:color="auto" w:fill="FFFFFF"/>
         </w:rPr>
-        <w:t>Emprunte digital.</w:t>
+        <w:t>Emprunte</w:t>
+      </w:r>
+      <w:proofErr w:type="spellEnd"/>
+      <w:r>
+        <w:rPr>
+          <w:b/>
+          <w:color w:val="000000" w:themeColor="text1"/>
+          <w:shd w:val="clear" w:color="auto" w:fill="FFFFFF"/>
+        </w:rPr>
+        <w:t xml:space="preserve"> digital.</w:t>
+      </w:r>
+      <w:bookmarkEnd w:id="24"/>
+    </w:p>
+    <w:p>
+      <w:pPr>
+        <w:pStyle w:val="Titre3"/>
+        <w:rPr>
+          <w:b/>
+          <w:color w:val="000000" w:themeColor="text1"/>
+          <w:shd w:val="clear" w:color="auto" w:fill="FFFFFF"/>
+        </w:rPr>
+      </w:pPr>
+      <w:bookmarkStart w:id="25" w:name="_Toc21623098"/>
+      <w:r>
+        <w:rPr>
+          <w:b/>
+          <w:color w:val="000000" w:themeColor="text1"/>
+          <w:shd w:val="clear" w:color="auto" w:fill="FFFFFF"/>
+        </w:rPr>
+        <w:t>II.1</w:t>
+      </w:r>
+      <w:r>
+        <w:rPr>
+          <w:b/>
+          <w:color w:val="000000" w:themeColor="text1"/>
+          <w:shd w:val="clear" w:color="auto" w:fill="FFFFFF"/>
+        </w:rPr>
+        <w:t xml:space="preserve">. </w:t>
+      </w:r>
+      <w:r>
+        <w:rPr>
+          <w:b/>
+          <w:color w:val="000000" w:themeColor="text1"/>
+          <w:shd w:val="clear" w:color="auto" w:fill="FFFFFF"/>
+        </w:rPr>
+        <w:t>Définition</w:t>
       </w:r>
       <w:bookmarkEnd w:id="25"/>
-    </w:p>
-    <w:p>
-      <w:pPr>
-        <w:pStyle w:val="Titre3"/>
-        <w:rPr>
-          <w:b/>
-          <w:color w:val="000000" w:themeColor="text1"/>
-          <w:shd w:val="clear" w:color="auto" w:fill="FFFFFF"/>
-        </w:rPr>
-      </w:pPr>
-      <w:bookmarkStart w:id="26" w:name="_Toc21623098"/>
-      <w:r>
-        <w:rPr>
-          <w:b/>
-          <w:color w:val="000000" w:themeColor="text1"/>
-          <w:shd w:val="clear" w:color="auto" w:fill="FFFFFF"/>
-        </w:rPr>
-        <w:t>II.1</w:t>
-      </w:r>
-      <w:r>
-        <w:rPr>
-          <w:b/>
-          <w:color w:val="000000" w:themeColor="text1"/>
-          <w:shd w:val="clear" w:color="auto" w:fill="FFFFFF"/>
-        </w:rPr>
-        <w:t xml:space="preserve">. </w:t>
-      </w:r>
-      <w:r>
-        <w:rPr>
-          <w:b/>
-          <w:color w:val="000000" w:themeColor="text1"/>
-          <w:shd w:val="clear" w:color="auto" w:fill="FFFFFF"/>
-        </w:rPr>
-        <w:t>Définition</w:t>
-      </w:r>
-      <w:bookmarkEnd w:id="26"/>
     </w:p>
     <w:p>
       <w:pPr>
@@ -11611,7 +12914,7 @@
           <w:shd w:val="clear" w:color="auto" w:fill="FFFFFF"/>
         </w:rPr>
       </w:pPr>
-      <w:bookmarkStart w:id="27" w:name="_Toc21623099"/>
+      <w:bookmarkStart w:id="26" w:name="_Toc21623099"/>
       <w:r>
         <w:rPr>
           <w:b/>
@@ -11652,7 +12955,7 @@
         </w:rPr>
         <w:t xml:space="preserve"> logiciel</w:t>
       </w:r>
-      <w:bookmarkEnd w:id="27"/>
+      <w:bookmarkEnd w:id="26"/>
     </w:p>
     <w:p>
       <w:pPr>
@@ -11714,7 +13017,29 @@
           <w:szCs w:val="24"/>
           <w:shd w:val="clear" w:color="auto" w:fill="FFFFFF"/>
         </w:rPr>
-        <w:t>&lt;&lt;Select first picture&gt;&gt;</w:t>
+        <w:t xml:space="preserve">&lt;&lt;Select first </w:t>
+      </w:r>
+      <w:proofErr w:type="spellStart"/>
+      <w:r>
+        <w:rPr>
+          <w:rFonts w:ascii="Times New Roman" w:hAnsi="Times New Roman" w:cs="Times New Roman"/>
+          <w:b/>
+          <w:sz w:val="24"/>
+          <w:szCs w:val="24"/>
+          <w:shd w:val="clear" w:color="auto" w:fill="FFFFFF"/>
+        </w:rPr>
+        <w:t>picture</w:t>
+      </w:r>
+      <w:proofErr w:type="spellEnd"/>
+      <w:r>
+        <w:rPr>
+          <w:rFonts w:ascii="Times New Roman" w:hAnsi="Times New Roman" w:cs="Times New Roman"/>
+          <w:b/>
+          <w:sz w:val="24"/>
+          <w:szCs w:val="24"/>
+          <w:shd w:val="clear" w:color="auto" w:fill="FFFFFF"/>
+        </w:rPr>
+        <w:t>&gt;&gt;</w:t>
       </w:r>
       <w:r>
         <w:rPr>
@@ -11751,7 +13076,29 @@
           <w:szCs w:val="24"/>
           <w:shd w:val="clear" w:color="auto" w:fill="FFFFFF"/>
         </w:rPr>
-        <w:t>&lt;&lt;Select second picture &gt;&gt;</w:t>
+        <w:t xml:space="preserve">&lt;&lt;Select second </w:t>
+      </w:r>
+      <w:proofErr w:type="spellStart"/>
+      <w:r>
+        <w:rPr>
+          <w:rFonts w:ascii="Times New Roman" w:hAnsi="Times New Roman" w:cs="Times New Roman"/>
+          <w:b/>
+          <w:sz w:val="24"/>
+          <w:szCs w:val="24"/>
+          <w:shd w:val="clear" w:color="auto" w:fill="FFFFFF"/>
+        </w:rPr>
+        <w:t>picture</w:t>
+      </w:r>
+      <w:proofErr w:type="spellEnd"/>
+      <w:r>
+        <w:rPr>
+          <w:rFonts w:ascii="Times New Roman" w:hAnsi="Times New Roman" w:cs="Times New Roman"/>
+          <w:b/>
+          <w:sz w:val="24"/>
+          <w:szCs w:val="24"/>
+          <w:shd w:val="clear" w:color="auto" w:fill="FFFFFF"/>
+        </w:rPr>
+        <w:t xml:space="preserve"> &gt;&gt;</w:t>
       </w:r>
       <w:r>
         <w:rPr>
@@ -11788,7 +13135,73 @@
           <w:szCs w:val="24"/>
           <w:shd w:val="clear" w:color="auto" w:fill="FFFFFF"/>
         </w:rPr>
-        <w:t>&lt;&lt;Compare between two fingers&gt;&gt;</w:t>
+        <w:t xml:space="preserve">&lt;&lt;Compare </w:t>
+      </w:r>
+      <w:proofErr w:type="spellStart"/>
+      <w:r>
+        <w:rPr>
+          <w:rFonts w:ascii="Times New Roman" w:hAnsi="Times New Roman" w:cs="Times New Roman"/>
+          <w:b/>
+          <w:sz w:val="24"/>
+          <w:szCs w:val="24"/>
+          <w:shd w:val="clear" w:color="auto" w:fill="FFFFFF"/>
+        </w:rPr>
+        <w:t>between</w:t>
+      </w:r>
+      <w:proofErr w:type="spellEnd"/>
+      <w:r>
+        <w:rPr>
+          <w:rFonts w:ascii="Times New Roman" w:hAnsi="Times New Roman" w:cs="Times New Roman"/>
+          <w:b/>
+          <w:sz w:val="24"/>
+          <w:szCs w:val="24"/>
+          <w:shd w:val="clear" w:color="auto" w:fill="FFFFFF"/>
+        </w:rPr>
+        <w:t xml:space="preserve"> </w:t>
+      </w:r>
+      <w:proofErr w:type="spellStart"/>
+      <w:r>
+        <w:rPr>
+          <w:rFonts w:ascii="Times New Roman" w:hAnsi="Times New Roman" w:cs="Times New Roman"/>
+          <w:b/>
+          <w:sz w:val="24"/>
+          <w:szCs w:val="24"/>
+          <w:shd w:val="clear" w:color="auto" w:fill="FFFFFF"/>
+        </w:rPr>
+        <w:t>two</w:t>
+      </w:r>
+      <w:proofErr w:type="spellEnd"/>
+      <w:r>
+        <w:rPr>
+          <w:rFonts w:ascii="Times New Roman" w:hAnsi="Times New Roman" w:cs="Times New Roman"/>
+          <w:b/>
+          <w:sz w:val="24"/>
+          <w:szCs w:val="24"/>
+          <w:shd w:val="clear" w:color="auto" w:fill="FFFFFF"/>
+        </w:rPr>
+        <w:t xml:space="preserve"> </w:t>
+      </w:r>
+      <w:proofErr w:type="spellStart"/>
+      <w:r>
+        <w:rPr>
+          <w:rFonts w:ascii="Times New Roman" w:hAnsi="Times New Roman" w:cs="Times New Roman"/>
+          <w:b/>
+          <w:sz w:val="24"/>
+          <w:szCs w:val="24"/>
+          <w:shd w:val="clear" w:color="auto" w:fill="FFFFFF"/>
+        </w:rPr>
+        <w:t>fingers</w:t>
+      </w:r>
+      <w:proofErr w:type="spellEnd"/>
+      <w:r>
+        <w:rPr>
+          <w:rFonts w:ascii="Times New Roman" w:hAnsi="Times New Roman" w:cs="Times New Roman"/>
+          <w:b/>
+          <w:sz w:val="24"/>
+          <w:szCs w:val="24"/>
+          <w:shd w:val="clear" w:color="auto" w:fill="FFFFFF"/>
+        </w:rPr>
+        <w:t>&gt;&gt;</w:t>
       </w:r>
       <w:r>
         <w:rPr>
@@ -11907,7 +13320,7 @@
           <w:shd w:val="clear" w:color="auto" w:fill="FFFFFF"/>
         </w:rPr>
       </w:pPr>
-      <w:bookmarkStart w:id="28" w:name="_Toc19632986"/>
+      <w:bookmarkStart w:id="27" w:name="_Toc19632986"/>
       <w:r>
         <w:rPr>
           <w:rFonts w:ascii="Times New Roman" w:hAnsi="Times New Roman" w:cs="Times New Roman"/>
@@ -11973,7 +13386,7 @@
         </w:rPr>
         <w:t xml:space="preserve"> : Exemple 1  empreinte digital</w:t>
       </w:r>
-      <w:bookmarkEnd w:id="28"/>
+      <w:bookmarkEnd w:id="27"/>
     </w:p>
     <w:p>
       <w:pPr>
@@ -12059,7 +13472,7 @@
           <w:shd w:val="clear" w:color="auto" w:fill="FFFFFF"/>
         </w:rPr>
       </w:pPr>
-      <w:bookmarkStart w:id="29" w:name="_Toc19632987"/>
+      <w:bookmarkStart w:id="28" w:name="_Toc19632987"/>
       <w:r>
         <w:rPr>
           <w:rFonts w:ascii="Times New Roman" w:hAnsi="Times New Roman" w:cs="Times New Roman"/>
@@ -12125,7 +13538,7 @@
         </w:rPr>
         <w:t xml:space="preserve"> : Message de succès</w:t>
       </w:r>
-      <w:bookmarkEnd w:id="29"/>
+      <w:bookmarkEnd w:id="28"/>
     </w:p>
     <w:p>
       <w:pPr>
@@ -12212,7 +13625,7 @@
           <w:shd w:val="clear" w:color="auto" w:fill="FFFFFF"/>
         </w:rPr>
       </w:pPr>
-      <w:bookmarkStart w:id="30" w:name="_Toc19632988"/>
+      <w:bookmarkStart w:id="29" w:name="_Toc19632988"/>
       <w:r>
         <w:rPr>
           <w:rFonts w:ascii="Times New Roman" w:hAnsi="Times New Roman" w:cs="Times New Roman"/>
@@ -12278,7 +13691,7 @@
         </w:rPr>
         <w:t xml:space="preserve"> : Exemple 2 empreinte digitale</w:t>
       </w:r>
-      <w:bookmarkEnd w:id="30"/>
+      <w:bookmarkEnd w:id="29"/>
     </w:p>
     <w:p>
       <w:pPr>
@@ -12364,7 +13777,7 @@
           <w:shd w:val="clear" w:color="auto" w:fill="FFFFFF"/>
         </w:rPr>
       </w:pPr>
-      <w:bookmarkStart w:id="31" w:name="_Toc19632989"/>
+      <w:bookmarkStart w:id="30" w:name="_Toc19632989"/>
       <w:r>
         <w:rPr>
           <w:rFonts w:ascii="Times New Roman" w:hAnsi="Times New Roman" w:cs="Times New Roman"/>
@@ -12430,6 +13843,44 @@
         </w:rPr>
         <w:t xml:space="preserve"> : Message d'erreur</w:t>
       </w:r>
+      <w:bookmarkEnd w:id="30"/>
+    </w:p>
+    <w:p>
+      <w:pPr>
+        <w:pStyle w:val="Titre2"/>
+        <w:rPr>
+          <w:b/>
+          <w:color w:val="000000" w:themeColor="text1"/>
+          <w:shd w:val="clear" w:color="auto" w:fill="FFFFFF"/>
+        </w:rPr>
+      </w:pPr>
+      <w:bookmarkStart w:id="31" w:name="_Toc21623100"/>
+      <w:proofErr w:type="spellStart"/>
+      <w:r>
+        <w:rPr>
+          <w:b/>
+          <w:color w:val="000000" w:themeColor="text1"/>
+          <w:shd w:val="clear" w:color="auto" w:fill="FFFFFF"/>
+        </w:rPr>
+        <w:t>III.</w:t>
+      </w:r>
+      <w:r>
+        <w:rPr>
+          <w:b/>
+          <w:color w:val="000000" w:themeColor="text1"/>
+          <w:shd w:val="clear" w:color="auto" w:fill="FFFFFF"/>
+        </w:rPr>
+        <w:t>Reconnaissance</w:t>
+      </w:r>
+      <w:proofErr w:type="spellEnd"/>
+      <w:r>
+        <w:rPr>
+          <w:b/>
+          <w:color w:val="000000" w:themeColor="text1"/>
+          <w:shd w:val="clear" w:color="auto" w:fill="FFFFFF"/>
+        </w:rPr>
+        <w:t xml:space="preserve"> facial.</w:t>
+      </w:r>
       <w:bookmarkEnd w:id="31"/>
     </w:p>
     <w:p>
@@ -12441,60 +13892,32 @@
           <w:shd w:val="clear" w:color="auto" w:fill="FFFFFF"/>
         </w:rPr>
       </w:pPr>
-      <w:bookmarkStart w:id="32" w:name="_Toc21623100"/>
-      <w:r>
-        <w:rPr>
-          <w:b/>
-          <w:color w:val="000000" w:themeColor="text1"/>
-          <w:shd w:val="clear" w:color="auto" w:fill="FFFFFF"/>
-        </w:rPr>
-        <w:t>III.</w:t>
-      </w:r>
-      <w:r>
-        <w:rPr>
-          <w:b/>
-          <w:color w:val="000000" w:themeColor="text1"/>
-          <w:shd w:val="clear" w:color="auto" w:fill="FFFFFF"/>
-        </w:rPr>
-        <w:t>Reconnaissance facial.</w:t>
+      <w:bookmarkStart w:id="32" w:name="_Toc21623101"/>
+      <w:r>
+        <w:rPr>
+          <w:b/>
+          <w:color w:val="000000" w:themeColor="text1"/>
+          <w:shd w:val="clear" w:color="auto" w:fill="FFFFFF"/>
+        </w:rPr>
+        <w:t>III.1</w:t>
+      </w:r>
+      <w:r>
+        <w:rPr>
+          <w:b/>
+          <w:color w:val="000000" w:themeColor="text1"/>
+          <w:shd w:val="clear" w:color="auto" w:fill="FFFFFF"/>
+        </w:rPr>
+        <w:t xml:space="preserve"> </w:t>
+      </w:r>
+      <w:r>
+        <w:rPr>
+          <w:b/>
+          <w:color w:val="000000" w:themeColor="text1"/>
+          <w:shd w:val="clear" w:color="auto" w:fill="FFFFFF"/>
+        </w:rPr>
+        <w:t>Définition</w:t>
       </w:r>
       <w:bookmarkEnd w:id="32"/>
-    </w:p>
-    <w:p>
-      <w:pPr>
-        <w:pStyle w:val="Titre2"/>
-        <w:rPr>
-          <w:b/>
-          <w:color w:val="000000" w:themeColor="text1"/>
-          <w:shd w:val="clear" w:color="auto" w:fill="FFFFFF"/>
-        </w:rPr>
-      </w:pPr>
-      <w:bookmarkStart w:id="33" w:name="_Toc21623101"/>
-      <w:r>
-        <w:rPr>
-          <w:b/>
-          <w:color w:val="000000" w:themeColor="text1"/>
-          <w:shd w:val="clear" w:color="auto" w:fill="FFFFFF"/>
-        </w:rPr>
-        <w:t>III.1</w:t>
-      </w:r>
-      <w:r>
-        <w:rPr>
-          <w:b/>
-          <w:color w:val="000000" w:themeColor="text1"/>
-          <w:shd w:val="clear" w:color="auto" w:fill="FFFFFF"/>
-        </w:rPr>
-        <w:t xml:space="preserve"> </w:t>
-      </w:r>
-      <w:r>
-        <w:rPr>
-          <w:b/>
-          <w:color w:val="000000" w:themeColor="text1"/>
-          <w:shd w:val="clear" w:color="auto" w:fill="FFFFFF"/>
-        </w:rPr>
-        <w:t>Définition</w:t>
-      </w:r>
-      <w:bookmarkEnd w:id="33"/>
     </w:p>
     <w:p>
       <w:pPr>
@@ -12614,7 +14037,7 @@
           <w:szCs w:val="20"/>
         </w:rPr>
       </w:pPr>
-      <w:bookmarkStart w:id="34" w:name="_Toc19632990"/>
+      <w:bookmarkStart w:id="33" w:name="_Toc19632990"/>
       <w:r>
         <w:rPr>
           <w:rFonts w:ascii="Times New Roman" w:hAnsi="Times New Roman" w:cs="Times New Roman"/>
@@ -12680,7 +14103,7 @@
         </w:rPr>
         <w:t xml:space="preserve"> : Étape de processus de reconnaissance facial</w:t>
       </w:r>
-      <w:bookmarkEnd w:id="34"/>
+      <w:bookmarkEnd w:id="33"/>
     </w:p>
     <w:p>
       <w:pPr>
@@ -12996,7 +14419,7 @@
           <w:shd w:val="clear" w:color="auto" w:fill="FFFFFF"/>
         </w:rPr>
       </w:pPr>
-      <w:bookmarkStart w:id="35" w:name="_Toc21623102"/>
+      <w:bookmarkStart w:id="34" w:name="_Toc21623102"/>
       <w:r>
         <w:rPr>
           <w:b/>
@@ -13021,7 +14444,7 @@
         </w:rPr>
         <w:t>Reconnaissance 2D</w:t>
       </w:r>
-      <w:bookmarkEnd w:id="35"/>
+      <w:bookmarkEnd w:id="34"/>
     </w:p>
     <w:p>
       <w:pPr>
@@ -13134,7 +14557,29 @@
           <w:szCs w:val="24"/>
           <w:shd w:val="clear" w:color="auto" w:fill="FFFFFF"/>
         </w:rPr>
-        <w:t>&lt;&lt;eigenfaces&gt;&gt;</w:t>
+        <w:t>&lt;&lt;</w:t>
+      </w:r>
+      <w:proofErr w:type="spellStart"/>
+      <w:r>
+        <w:rPr>
+          <w:rFonts w:ascii="Times New Roman" w:hAnsi="Times New Roman" w:cs="Times New Roman"/>
+          <w:b/>
+          <w:sz w:val="24"/>
+          <w:szCs w:val="24"/>
+          <w:shd w:val="clear" w:color="auto" w:fill="FFFFFF"/>
+        </w:rPr>
+        <w:t>eigenfaces</w:t>
+      </w:r>
+      <w:proofErr w:type="spellEnd"/>
+      <w:r>
+        <w:rPr>
+          <w:rFonts w:ascii="Times New Roman" w:hAnsi="Times New Roman" w:cs="Times New Roman"/>
+          <w:b/>
+          <w:sz w:val="24"/>
+          <w:szCs w:val="24"/>
+          <w:shd w:val="clear" w:color="auto" w:fill="FFFFFF"/>
+        </w:rPr>
+        <w:t>&gt;&gt;</w:t>
       </w:r>
       <w:r>
         <w:rPr>
@@ -13167,7 +14612,7 @@
           <w:shd w:val="clear" w:color="auto" w:fill="FFFFFF"/>
         </w:rPr>
       </w:pPr>
-      <w:bookmarkStart w:id="36" w:name="_Toc21623103"/>
+      <w:bookmarkStart w:id="35" w:name="_Toc21623103"/>
       <w:r>
         <w:rPr>
           <w:b/>
@@ -13190,9 +14635,27 @@
           <w:color w:val="000000" w:themeColor="text1"/>
           <w:shd w:val="clear" w:color="auto" w:fill="FFFFFF"/>
         </w:rPr>
-        <w:t>C’est quoi l’Eigenfaces ?</w:t>
-      </w:r>
-      <w:bookmarkEnd w:id="36"/>
+        <w:t>C’est quoi l’</w:t>
+      </w:r>
+      <w:proofErr w:type="spellStart"/>
+      <w:r>
+        <w:rPr>
+          <w:b/>
+          <w:color w:val="000000" w:themeColor="text1"/>
+          <w:shd w:val="clear" w:color="auto" w:fill="FFFFFF"/>
+        </w:rPr>
+        <w:t>Eigenfaces</w:t>
+      </w:r>
+      <w:proofErr w:type="spellEnd"/>
+      <w:r>
+        <w:rPr>
+          <w:b/>
+          <w:color w:val="000000" w:themeColor="text1"/>
+          <w:shd w:val="clear" w:color="auto" w:fill="FFFFFF"/>
+        </w:rPr>
+        <w:t> ?</w:t>
+      </w:r>
+      <w:bookmarkEnd w:id="35"/>
     </w:p>
     <w:p>
       <w:pPr>
@@ -13213,7 +14676,107 @@
           <w:szCs w:val="24"/>
           <w:shd w:val="clear" w:color="auto" w:fill="FFFFFF"/>
         </w:rPr>
-        <w:t>Les eigenfaces sont un ensemble de vecteurs propres utilisés dans le domaine de la vision artificielle afin de résoudre le problème de la reconnaissance du visage humain. Le recours à des eigenfaces pour la reconnaissance a été développé par Sirovich et Kirby (1987) et utilisé par Matthew Turk et Alex Pentland pour la classification de visages. Cette méthode est considérée comme le premier exemple réussi de technologie de reconnaissance faciale. Ces vecteurs propres sont dérivés de la matrice de covariance de la distribution de probabilité de l'espace vectoriel de grande dimension des possibles visages d'êtres humains.</w:t>
+        <w:t xml:space="preserve">Les </w:t>
+      </w:r>
+      <w:proofErr w:type="spellStart"/>
+      <w:r>
+        <w:rPr>
+          <w:rFonts w:ascii="Times New Roman" w:hAnsi="Times New Roman" w:cs="Times New Roman"/>
+          <w:sz w:val="24"/>
+          <w:szCs w:val="24"/>
+          <w:shd w:val="clear" w:color="auto" w:fill="FFFFFF"/>
+        </w:rPr>
+        <w:t>eigenfaces</w:t>
+      </w:r>
+      <w:proofErr w:type="spellEnd"/>
+      <w:r>
+        <w:rPr>
+          <w:rFonts w:ascii="Times New Roman" w:hAnsi="Times New Roman" w:cs="Times New Roman"/>
+          <w:sz w:val="24"/>
+          <w:szCs w:val="24"/>
+          <w:shd w:val="clear" w:color="auto" w:fill="FFFFFF"/>
+        </w:rPr>
+        <w:t xml:space="preserve"> sont un ensemble de vecteurs propres utilisés dans le domaine de la vision artificielle afin de résoudre le problème de la reconnaissance du visage humain. Le recours à des </w:t>
+      </w:r>
+      <w:proofErr w:type="spellStart"/>
+      <w:r>
+        <w:rPr>
+          <w:rFonts w:ascii="Times New Roman" w:hAnsi="Times New Roman" w:cs="Times New Roman"/>
+          <w:sz w:val="24"/>
+          <w:szCs w:val="24"/>
+          <w:shd w:val="clear" w:color="auto" w:fill="FFFFFF"/>
+        </w:rPr>
+        <w:t>eigenfaces</w:t>
+      </w:r>
+      <w:proofErr w:type="spellEnd"/>
+      <w:r>
+        <w:rPr>
+          <w:rFonts w:ascii="Times New Roman" w:hAnsi="Times New Roman" w:cs="Times New Roman"/>
+          <w:sz w:val="24"/>
+          <w:szCs w:val="24"/>
+          <w:shd w:val="clear" w:color="auto" w:fill="FFFFFF"/>
+        </w:rPr>
+        <w:t xml:space="preserve"> pour la reconnaissance a été développé par </w:t>
+      </w:r>
+      <w:proofErr w:type="spellStart"/>
+      <w:r>
+        <w:rPr>
+          <w:rFonts w:ascii="Times New Roman" w:hAnsi="Times New Roman" w:cs="Times New Roman"/>
+          <w:sz w:val="24"/>
+          <w:szCs w:val="24"/>
+          <w:shd w:val="clear" w:color="auto" w:fill="FFFFFF"/>
+        </w:rPr>
+        <w:t>Sirovich</w:t>
+      </w:r>
+      <w:proofErr w:type="spellEnd"/>
+      <w:r>
+        <w:rPr>
+          <w:rFonts w:ascii="Times New Roman" w:hAnsi="Times New Roman" w:cs="Times New Roman"/>
+          <w:sz w:val="24"/>
+          <w:szCs w:val="24"/>
+          <w:shd w:val="clear" w:color="auto" w:fill="FFFFFF"/>
+        </w:rPr>
+        <w:t xml:space="preserve"> et Kirby (1987) et utilisé par Matthew </w:t>
+      </w:r>
+      <w:proofErr w:type="spellStart"/>
+      <w:r>
+        <w:rPr>
+          <w:rFonts w:ascii="Times New Roman" w:hAnsi="Times New Roman" w:cs="Times New Roman"/>
+          <w:sz w:val="24"/>
+          <w:szCs w:val="24"/>
+          <w:shd w:val="clear" w:color="auto" w:fill="FFFFFF"/>
+        </w:rPr>
+        <w:t>Turk</w:t>
+      </w:r>
+      <w:proofErr w:type="spellEnd"/>
+      <w:r>
+        <w:rPr>
+          <w:rFonts w:ascii="Times New Roman" w:hAnsi="Times New Roman" w:cs="Times New Roman"/>
+          <w:sz w:val="24"/>
+          <w:szCs w:val="24"/>
+          <w:shd w:val="clear" w:color="auto" w:fill="FFFFFF"/>
+        </w:rPr>
+        <w:t xml:space="preserve"> et Alex </w:t>
+      </w:r>
+      <w:proofErr w:type="spellStart"/>
+      <w:r>
+        <w:rPr>
+          <w:rFonts w:ascii="Times New Roman" w:hAnsi="Times New Roman" w:cs="Times New Roman"/>
+          <w:sz w:val="24"/>
+          <w:szCs w:val="24"/>
+          <w:shd w:val="clear" w:color="auto" w:fill="FFFFFF"/>
+        </w:rPr>
+        <w:t>Pentland</w:t>
+      </w:r>
+      <w:proofErr w:type="spellEnd"/>
+      <w:r>
+        <w:rPr>
+          <w:rFonts w:ascii="Times New Roman" w:hAnsi="Times New Roman" w:cs="Times New Roman"/>
+          <w:sz w:val="24"/>
+          <w:szCs w:val="24"/>
+          <w:shd w:val="clear" w:color="auto" w:fill="FFFFFF"/>
+        </w:rPr>
+        <w:t xml:space="preserve"> pour la classification de visages. Cette méthode est considérée comme le premier exemple réussi de technologie de reconnaissance faciale. Ces vecteurs propres sont dérivés de la matrice de covariance de la distribution de probabilité de l'espace vectoriel de grande dimension des possibles visages d'êtres humains.</w:t>
       </w:r>
     </w:p>
     <w:p>
@@ -13299,7 +14862,7 @@
           <w:szCs w:val="20"/>
         </w:rPr>
       </w:pPr>
-      <w:bookmarkStart w:id="37" w:name="_Toc19632991"/>
+      <w:bookmarkStart w:id="36" w:name="_Toc19632991"/>
       <w:r>
         <w:rPr>
           <w:rFonts w:ascii="Times New Roman" w:hAnsi="Times New Roman" w:cs="Times New Roman"/>
@@ -13363,41 +14926,61 @@
           <w:sz w:val="20"/>
           <w:szCs w:val="20"/>
         </w:rPr>
-        <w:t xml:space="preserve"> : Quelques eigenfaces des laboratoires  AT&amp;T</w:t>
+        <w:t xml:space="preserve"> : Quelques </w:t>
+      </w:r>
+      <w:proofErr w:type="spellStart"/>
+      <w:r>
+        <w:rPr>
+          <w:rFonts w:ascii="Times New Roman" w:hAnsi="Times New Roman" w:cs="Times New Roman"/>
+          <w:b/>
+          <w:sz w:val="20"/>
+          <w:szCs w:val="20"/>
+        </w:rPr>
+        <w:t>eigenfaces</w:t>
+      </w:r>
+      <w:proofErr w:type="spellEnd"/>
+      <w:r>
+        <w:rPr>
+          <w:rFonts w:ascii="Times New Roman" w:hAnsi="Times New Roman" w:cs="Times New Roman"/>
+          <w:b/>
+          <w:sz w:val="20"/>
+          <w:szCs w:val="20"/>
+        </w:rPr>
+        <w:t xml:space="preserve"> des laboratoires  AT&amp;T</w:t>
+      </w:r>
+      <w:bookmarkEnd w:id="36"/>
+    </w:p>
+    <w:p>
+      <w:pPr>
+        <w:pStyle w:val="Titre3"/>
+        <w:rPr>
+          <w:b/>
+          <w:color w:val="000000" w:themeColor="text1"/>
+        </w:rPr>
+      </w:pPr>
+      <w:bookmarkStart w:id="37" w:name="_Toc21623104"/>
+      <w:r>
+        <w:rPr>
+          <w:b/>
+          <w:color w:val="000000" w:themeColor="text1"/>
+        </w:rPr>
+        <w:t>III.4</w:t>
+      </w:r>
+      <w:r>
+        <w:rPr>
+          <w:b/>
+          <w:color w:val="000000" w:themeColor="text1"/>
+        </w:rPr>
+        <w:t xml:space="preserve"> </w:t>
+      </w:r>
+      <w:r>
+        <w:rPr>
+          <w:b/>
+          <w:color w:val="000000" w:themeColor="text1"/>
+        </w:rPr>
+        <w:t>Reconnaissance 3D</w:t>
       </w:r>
       <w:bookmarkEnd w:id="37"/>
-    </w:p>
-    <w:p>
-      <w:pPr>
-        <w:pStyle w:val="Titre3"/>
-        <w:rPr>
-          <w:b/>
-          <w:color w:val="000000" w:themeColor="text1"/>
-        </w:rPr>
-      </w:pPr>
-      <w:bookmarkStart w:id="38" w:name="_Toc21623104"/>
-      <w:r>
-        <w:rPr>
-          <w:b/>
-          <w:color w:val="000000" w:themeColor="text1"/>
-        </w:rPr>
-        <w:t>III.4</w:t>
-      </w:r>
-      <w:r>
-        <w:rPr>
-          <w:b/>
-          <w:color w:val="000000" w:themeColor="text1"/>
-        </w:rPr>
-        <w:t xml:space="preserve"> </w:t>
-      </w:r>
-      <w:r>
-        <w:rPr>
-          <w:b/>
-          <w:color w:val="000000" w:themeColor="text1"/>
-        </w:rPr>
-        <w:t>Reconnaissance 3D</w:t>
-      </w:r>
-      <w:bookmarkEnd w:id="38"/>
     </w:p>
     <w:p>
       <w:pPr>
@@ -13542,7 +15125,7 @@
           <w:szCs w:val="20"/>
         </w:rPr>
       </w:pPr>
-      <w:bookmarkStart w:id="39" w:name="_Toc19632992"/>
+      <w:bookmarkStart w:id="38" w:name="_Toc19632992"/>
       <w:r>
         <w:rPr>
           <w:rFonts w:ascii="Times New Roman" w:hAnsi="Times New Roman" w:cs="Times New Roman"/>
@@ -13608,7 +15191,7 @@
         </w:rPr>
         <w:t xml:space="preserve"> : Schéma d'une modélisation 3D pouvant être issue d'une reconnaissance faciale</w:t>
       </w:r>
-      <w:bookmarkEnd w:id="39"/>
+      <w:bookmarkEnd w:id="38"/>
     </w:p>
     <w:p>
       <w:pPr>
@@ -13631,7 +15214,7 @@
           <w:color w:val="000000" w:themeColor="text1"/>
         </w:rPr>
       </w:pPr>
-      <w:bookmarkStart w:id="40" w:name="_Toc21623105"/>
+      <w:bookmarkStart w:id="39" w:name="_Toc21623105"/>
       <w:r>
         <w:rPr>
           <w:b/>
@@ -13653,7 +15236,7 @@
         </w:rPr>
         <w:t>Un outil pour analyser les diffèrent visage</w:t>
       </w:r>
-      <w:bookmarkEnd w:id="40"/>
+      <w:bookmarkEnd w:id="39"/>
     </w:p>
     <w:p>
       <w:pPr>
@@ -13666,13 +15249,77 @@
           <w:szCs w:val="24"/>
         </w:rPr>
       </w:pPr>
-      <w:r>
-        <w:rPr>
-          <w:rFonts w:ascii="Times New Roman" w:hAnsi="Times New Roman" w:cs="Times New Roman"/>
-          <w:sz w:val="24"/>
-          <w:szCs w:val="24"/>
-        </w:rPr>
-        <w:t xml:space="preserve">OpenCV (pour Open Computer Vision) est une bibliothèque graphique libre, initialement développée par Intel, spécialisée dans le traitement d'images en temps réel. La société de robotique Willow Garage et la société ItSeez se sont succédé au support de cette bibliothèque. Depuis 2016 et le rachat de ItSeez par Intel, le support est de nouveau assuré par Intel. </w:t>
+      <w:proofErr w:type="spellStart"/>
+      <w:r>
+        <w:rPr>
+          <w:rFonts w:ascii="Times New Roman" w:hAnsi="Times New Roman" w:cs="Times New Roman"/>
+          <w:sz w:val="24"/>
+          <w:szCs w:val="24"/>
+        </w:rPr>
+        <w:t>OpenCV</w:t>
+      </w:r>
+      <w:proofErr w:type="spellEnd"/>
+      <w:r>
+        <w:rPr>
+          <w:rFonts w:ascii="Times New Roman" w:hAnsi="Times New Roman" w:cs="Times New Roman"/>
+          <w:sz w:val="24"/>
+          <w:szCs w:val="24"/>
+        </w:rPr>
+        <w:t xml:space="preserve"> (pour Open Computer Vision) est une bibliothèque graphique libre, initialement développée par Intel, spécialisée dans le traitement d'images en temps réel. La société de robotique </w:t>
+      </w:r>
+      <w:proofErr w:type="spellStart"/>
+      <w:r>
+        <w:rPr>
+          <w:rFonts w:ascii="Times New Roman" w:hAnsi="Times New Roman" w:cs="Times New Roman"/>
+          <w:sz w:val="24"/>
+          <w:szCs w:val="24"/>
+        </w:rPr>
+        <w:t>Willow</w:t>
+      </w:r>
+      <w:proofErr w:type="spellEnd"/>
+      <w:r>
+        <w:rPr>
+          <w:rFonts w:ascii="Times New Roman" w:hAnsi="Times New Roman" w:cs="Times New Roman"/>
+          <w:sz w:val="24"/>
+          <w:szCs w:val="24"/>
+        </w:rPr>
+        <w:t xml:space="preserve"> Garage et la société </w:t>
+      </w:r>
+      <w:proofErr w:type="spellStart"/>
+      <w:r>
+        <w:rPr>
+          <w:rFonts w:ascii="Times New Roman" w:hAnsi="Times New Roman" w:cs="Times New Roman"/>
+          <w:sz w:val="24"/>
+          <w:szCs w:val="24"/>
+        </w:rPr>
+        <w:t>ItSeez</w:t>
+      </w:r>
+      <w:proofErr w:type="spellEnd"/>
+      <w:r>
+        <w:rPr>
+          <w:rFonts w:ascii="Times New Roman" w:hAnsi="Times New Roman" w:cs="Times New Roman"/>
+          <w:sz w:val="24"/>
+          <w:szCs w:val="24"/>
+        </w:rPr>
+        <w:t xml:space="preserve"> se sont succédé au support de cette bibliothèque. Depuis 2016 et le rachat de </w:t>
+      </w:r>
+      <w:proofErr w:type="spellStart"/>
+      <w:r>
+        <w:rPr>
+          <w:rFonts w:ascii="Times New Roman" w:hAnsi="Times New Roman" w:cs="Times New Roman"/>
+          <w:sz w:val="24"/>
+          <w:szCs w:val="24"/>
+        </w:rPr>
+        <w:t>ItSeez</w:t>
+      </w:r>
+      <w:proofErr w:type="spellEnd"/>
+      <w:r>
+        <w:rPr>
+          <w:rFonts w:ascii="Times New Roman" w:hAnsi="Times New Roman" w:cs="Times New Roman"/>
+          <w:sz w:val="24"/>
+          <w:szCs w:val="24"/>
+        </w:rPr>
+        <w:t xml:space="preserve"> par Intel, le support est de nouveau assuré par Intel. </w:t>
       </w:r>
     </w:p>
     <w:p>
@@ -13706,13 +15353,41 @@
           <w:szCs w:val="24"/>
         </w:rPr>
       </w:pPr>
-      <w:r>
-        <w:rPr>
-          <w:rFonts w:ascii="Times New Roman" w:hAnsi="Times New Roman" w:cs="Times New Roman"/>
-          <w:sz w:val="24"/>
-          <w:szCs w:val="24"/>
-        </w:rPr>
-        <w:t>NVidia a annoncé en septembre 2010 qu'il développerait des fonctions utilisant CUDA pour OpenCV.</w:t>
+      <w:proofErr w:type="spellStart"/>
+      <w:r>
+        <w:rPr>
+          <w:rFonts w:ascii="Times New Roman" w:hAnsi="Times New Roman" w:cs="Times New Roman"/>
+          <w:sz w:val="24"/>
+          <w:szCs w:val="24"/>
+        </w:rPr>
+        <w:t>NVidia</w:t>
+      </w:r>
+      <w:proofErr w:type="spellEnd"/>
+      <w:r>
+        <w:rPr>
+          <w:rFonts w:ascii="Times New Roman" w:hAnsi="Times New Roman" w:cs="Times New Roman"/>
+          <w:sz w:val="24"/>
+          <w:szCs w:val="24"/>
+        </w:rPr>
+        <w:t xml:space="preserve"> a annoncé en septembre 2010 qu'il développerait des fonctions utilisant CUDA pour </w:t>
+      </w:r>
+      <w:proofErr w:type="spellStart"/>
+      <w:r>
+        <w:rPr>
+          <w:rFonts w:ascii="Times New Roman" w:hAnsi="Times New Roman" w:cs="Times New Roman"/>
+          <w:sz w:val="24"/>
+          <w:szCs w:val="24"/>
+        </w:rPr>
+        <w:t>OpenCV</w:t>
+      </w:r>
+      <w:proofErr w:type="spellEnd"/>
+      <w:r>
+        <w:rPr>
+          <w:rFonts w:ascii="Times New Roman" w:hAnsi="Times New Roman" w:cs="Times New Roman"/>
+          <w:sz w:val="24"/>
+          <w:szCs w:val="24"/>
+        </w:rPr>
+        <w:t>.</w:t>
       </w:r>
       <w:r>
         <w:rPr>
@@ -13804,7 +15479,7 @@
           <w:szCs w:val="20"/>
         </w:rPr>
       </w:pPr>
-      <w:bookmarkStart w:id="41" w:name="_Toc19632993"/>
+      <w:bookmarkStart w:id="40" w:name="_Toc19632993"/>
       <w:r>
         <w:rPr>
           <w:rFonts w:ascii="Times New Roman" w:hAnsi="Times New Roman" w:cs="Times New Roman"/>
@@ -13868,9 +15543,20 @@
           <w:sz w:val="20"/>
           <w:szCs w:val="20"/>
         </w:rPr>
-        <w:t xml:space="preserve"> : OpenCv</w:t>
-      </w:r>
-      <w:bookmarkEnd w:id="41"/>
+        <w:t xml:space="preserve"> : </w:t>
+      </w:r>
+      <w:proofErr w:type="spellStart"/>
+      <w:r>
+        <w:rPr>
+          <w:rFonts w:ascii="Times New Roman" w:hAnsi="Times New Roman" w:cs="Times New Roman"/>
+          <w:b/>
+          <w:sz w:val="20"/>
+          <w:szCs w:val="20"/>
+        </w:rPr>
+        <w:t>OpenCv</w:t>
+      </w:r>
+      <w:bookmarkEnd w:id="40"/>
+      <w:proofErr w:type="spellEnd"/>
     </w:p>
     <w:p>
       <w:pPr>
@@ -13890,7 +15576,43 @@
           <w:szCs w:val="24"/>
         </w:rPr>
         <w:lastRenderedPageBreak/>
-        <w:t>La réalisation d’une procédure de détection et de reconnaissance de visage a été largement facilitée par l’utilisation d’OpenCV. Dans la bibliothèque OpenCv il y a des méthodes prédéfinies qui permet de faciliter les tâches du programmeur et gagner le temps de développement.</w:t>
+        <w:t>La réalisation d’une procédure de détection et de reconnaissance de visage a été largement facilitée par l’utilisation d’</w:t>
+      </w:r>
+      <w:proofErr w:type="spellStart"/>
+      <w:r>
+        <w:rPr>
+          <w:rFonts w:ascii="Times New Roman" w:hAnsi="Times New Roman" w:cs="Times New Roman"/>
+          <w:sz w:val="24"/>
+          <w:szCs w:val="24"/>
+        </w:rPr>
+        <w:t>OpenCV</w:t>
+      </w:r>
+      <w:proofErr w:type="spellEnd"/>
+      <w:r>
+        <w:rPr>
+          <w:rFonts w:ascii="Times New Roman" w:hAnsi="Times New Roman" w:cs="Times New Roman"/>
+          <w:sz w:val="24"/>
+          <w:szCs w:val="24"/>
+        </w:rPr>
+        <w:t xml:space="preserve">. Dans la bibliothèque </w:t>
+      </w:r>
+      <w:proofErr w:type="spellStart"/>
+      <w:r>
+        <w:rPr>
+          <w:rFonts w:ascii="Times New Roman" w:hAnsi="Times New Roman" w:cs="Times New Roman"/>
+          <w:sz w:val="24"/>
+          <w:szCs w:val="24"/>
+        </w:rPr>
+        <w:t>OpenCv</w:t>
+      </w:r>
+      <w:proofErr w:type="spellEnd"/>
+      <w:r>
+        <w:rPr>
+          <w:rFonts w:ascii="Times New Roman" w:hAnsi="Times New Roman" w:cs="Times New Roman"/>
+          <w:sz w:val="24"/>
+          <w:szCs w:val="24"/>
+        </w:rPr>
+        <w:t xml:space="preserve"> il y a des méthodes prédéfinies qui permet de faciliter les tâches du programmeur et gagner le temps de développement.</w:t>
       </w:r>
     </w:p>
     <w:p>
@@ -13971,8 +15693,18 @@
           <w:sz w:val="24"/>
           <w:szCs w:val="24"/>
         </w:rPr>
-        <w:t>Structure de la librairie OpenCV</w:t>
-      </w:r>
+        <w:t xml:space="preserve">Structure de la librairie </w:t>
+      </w:r>
+      <w:proofErr w:type="spellStart"/>
+      <w:r>
+        <w:rPr>
+          <w:rFonts w:ascii="Times New Roman" w:hAnsi="Times New Roman" w:cs="Times New Roman"/>
+          <w:sz w:val="24"/>
+          <w:szCs w:val="24"/>
+        </w:rPr>
+        <w:t>OpenCV</w:t>
+      </w:r>
+      <w:proofErr w:type="spellEnd"/>
       <w:r>
         <w:rPr>
           <w:rFonts w:ascii="Times New Roman" w:hAnsi="Times New Roman" w:cs="Times New Roman"/>
@@ -13999,7 +15731,25 @@
           <w:sz w:val="24"/>
           <w:szCs w:val="24"/>
         </w:rPr>
-        <w:t>La librairie OpenCV se présente de la manière suivante :</w:t>
+        <w:t xml:space="preserve">La librairie </w:t>
+      </w:r>
+      <w:proofErr w:type="spellStart"/>
+      <w:r>
+        <w:rPr>
+          <w:rFonts w:ascii="Times New Roman" w:hAnsi="Times New Roman" w:cs="Times New Roman"/>
+          <w:sz w:val="24"/>
+          <w:szCs w:val="24"/>
+        </w:rPr>
+        <w:t>OpenCV</w:t>
+      </w:r>
+      <w:proofErr w:type="spellEnd"/>
+      <w:r>
+        <w:rPr>
+          <w:rFonts w:ascii="Times New Roman" w:hAnsi="Times New Roman" w:cs="Times New Roman"/>
+          <w:sz w:val="24"/>
+          <w:szCs w:val="24"/>
+        </w:rPr>
+        <w:t xml:space="preserve"> se présente de la manière suivante :</w:t>
       </w:r>
     </w:p>
     <w:p>
@@ -14085,7 +15835,7 @@
           <w:szCs w:val="20"/>
         </w:rPr>
       </w:pPr>
-      <w:bookmarkStart w:id="42" w:name="_Toc19632994"/>
+      <w:bookmarkStart w:id="41" w:name="_Toc19632994"/>
       <w:r>
         <w:rPr>
           <w:rFonts w:ascii="Times New Roman" w:hAnsi="Times New Roman" w:cs="Times New Roman"/>
@@ -14149,9 +15899,20 @@
           <w:sz w:val="20"/>
           <w:szCs w:val="20"/>
         </w:rPr>
-        <w:t xml:space="preserve"> : Structure de la bibliothèque d'OpenCV</w:t>
-      </w:r>
-      <w:bookmarkEnd w:id="42"/>
+        <w:t xml:space="preserve"> : Structure de la bibliothèque d'</w:t>
+      </w:r>
+      <w:proofErr w:type="spellStart"/>
+      <w:r>
+        <w:rPr>
+          <w:rFonts w:ascii="Times New Roman" w:hAnsi="Times New Roman" w:cs="Times New Roman"/>
+          <w:b/>
+          <w:sz w:val="20"/>
+          <w:szCs w:val="20"/>
+        </w:rPr>
+        <w:t>OpenCV</w:t>
+      </w:r>
+      <w:bookmarkEnd w:id="41"/>
+      <w:proofErr w:type="spellEnd"/>
     </w:p>
     <w:p>
       <w:pPr>
@@ -14185,7 +15946,25 @@
           <w:sz w:val="24"/>
           <w:szCs w:val="24"/>
         </w:rPr>
-        <w:t>Cette partie de la bibliothèque permet le traitement d'images. Voici en liste quelquesunes de ses applications :</w:t>
+        <w:t xml:space="preserve">Cette partie de la bibliothèque permet le traitement d'images. Voici en liste </w:t>
+      </w:r>
+      <w:proofErr w:type="spellStart"/>
+      <w:r>
+        <w:rPr>
+          <w:rFonts w:ascii="Times New Roman" w:hAnsi="Times New Roman" w:cs="Times New Roman"/>
+          <w:sz w:val="24"/>
+          <w:szCs w:val="24"/>
+        </w:rPr>
+        <w:t>quelquesunes</w:t>
+      </w:r>
+      <w:proofErr w:type="spellEnd"/>
+      <w:r>
+        <w:rPr>
+          <w:rFonts w:ascii="Times New Roman" w:hAnsi="Times New Roman" w:cs="Times New Roman"/>
+          <w:sz w:val="24"/>
+          <w:szCs w:val="24"/>
+        </w:rPr>
+        <w:t xml:space="preserve"> de ses applications :</w:t>
       </w:r>
     </w:p>
     <w:p>
@@ -14225,13 +16004,23 @@
           <w:szCs w:val="24"/>
         </w:rPr>
       </w:pPr>
-      <w:r>
-        <w:rPr>
-          <w:rFonts w:ascii="Times New Roman" w:hAnsi="Times New Roman" w:cs="Times New Roman"/>
-          <w:sz w:val="24"/>
-          <w:szCs w:val="24"/>
-        </w:rPr>
-        <w:t xml:space="preserve">Morphomath (érosion, dilatation, fermeture...) </w:t>
+      <w:proofErr w:type="spellStart"/>
+      <w:r>
+        <w:rPr>
+          <w:rFonts w:ascii="Times New Roman" w:hAnsi="Times New Roman" w:cs="Times New Roman"/>
+          <w:sz w:val="24"/>
+          <w:szCs w:val="24"/>
+        </w:rPr>
+        <w:t>Morphomath</w:t>
+      </w:r>
+      <w:proofErr w:type="spellEnd"/>
+      <w:r>
+        <w:rPr>
+          <w:rFonts w:ascii="Times New Roman" w:hAnsi="Times New Roman" w:cs="Times New Roman"/>
+          <w:sz w:val="24"/>
+          <w:szCs w:val="24"/>
+        </w:rPr>
+        <w:t xml:space="preserve"> (érosion, dilatation, fermeture...) </w:t>
       </w:r>
     </w:p>
     <w:p>
@@ -14277,7 +16066,25 @@
           <w:sz w:val="24"/>
           <w:szCs w:val="24"/>
         </w:rPr>
-        <w:t>Conversion d'espace couleur (RGB, HSV,...)</w:t>
+        <w:t xml:space="preserve">Conversion d'espace couleur (RGB, </w:t>
+      </w:r>
+      <w:proofErr w:type="gramStart"/>
+      <w:r>
+        <w:rPr>
+          <w:rFonts w:ascii="Times New Roman" w:hAnsi="Times New Roman" w:cs="Times New Roman"/>
+          <w:sz w:val="24"/>
+          <w:szCs w:val="24"/>
+        </w:rPr>
+        <w:t>HSV,...</w:t>
+      </w:r>
+      <w:proofErr w:type="gramEnd"/>
+      <w:r>
+        <w:rPr>
+          <w:rFonts w:ascii="Times New Roman" w:hAnsi="Times New Roman" w:cs="Times New Roman"/>
+          <w:sz w:val="24"/>
+          <w:szCs w:val="24"/>
+        </w:rPr>
+        <w:t>)</w:t>
       </w:r>
     </w:p>
     <w:p>
@@ -14300,7 +16107,25 @@
           <w:sz w:val="24"/>
           <w:szCs w:val="24"/>
         </w:rPr>
-        <w:t xml:space="preserve">Étiquetage, manipulation de contours, Transformations diverses (Fourier, Hough...) </w:t>
+        <w:t xml:space="preserve">Étiquetage, manipulation de contours, Transformations diverses (Fourier, </w:t>
+      </w:r>
+      <w:proofErr w:type="spellStart"/>
+      <w:r>
+        <w:rPr>
+          <w:rFonts w:ascii="Times New Roman" w:hAnsi="Times New Roman" w:cs="Times New Roman"/>
+          <w:sz w:val="24"/>
+          <w:szCs w:val="24"/>
+        </w:rPr>
+        <w:t>Hough</w:t>
+      </w:r>
+      <w:proofErr w:type="spellEnd"/>
+      <w:r>
+        <w:rPr>
+          <w:rFonts w:ascii="Times New Roman" w:hAnsi="Times New Roman" w:cs="Times New Roman"/>
+          <w:sz w:val="24"/>
+          <w:szCs w:val="24"/>
+        </w:rPr>
+        <w:t xml:space="preserve">...) </w:t>
       </w:r>
     </w:p>
     <w:p>
@@ -14608,7 +16433,45 @@
           <w:sz w:val="24"/>
           <w:szCs w:val="24"/>
         </w:rPr>
-        <w:t xml:space="preserve">J’ai trouvé une application qui permet d'analyser les differents visages,les exigences de cette application sont : </w:t>
+        <w:t xml:space="preserve">J’ai trouvé une application qui permet d'analyser les </w:t>
+      </w:r>
+      <w:proofErr w:type="spellStart"/>
+      <w:r>
+        <w:rPr>
+          <w:rFonts w:ascii="Times New Roman" w:hAnsi="Times New Roman" w:cs="Times New Roman"/>
+          <w:sz w:val="24"/>
+          <w:szCs w:val="24"/>
+        </w:rPr>
+        <w:t>differents</w:t>
+      </w:r>
+      <w:proofErr w:type="spellEnd"/>
+      <w:r>
+        <w:rPr>
+          <w:rFonts w:ascii="Times New Roman" w:hAnsi="Times New Roman" w:cs="Times New Roman"/>
+          <w:sz w:val="24"/>
+          <w:szCs w:val="24"/>
+        </w:rPr>
+        <w:t xml:space="preserve"> </w:t>
+      </w:r>
+      <w:proofErr w:type="spellStart"/>
+      <w:proofErr w:type="gramStart"/>
+      <w:r>
+        <w:rPr>
+          <w:rFonts w:ascii="Times New Roman" w:hAnsi="Times New Roman" w:cs="Times New Roman"/>
+          <w:sz w:val="24"/>
+          <w:szCs w:val="24"/>
+        </w:rPr>
+        <w:t>visages,les</w:t>
+      </w:r>
+      <w:proofErr w:type="spellEnd"/>
+      <w:proofErr w:type="gramEnd"/>
+      <w:r>
+        <w:rPr>
+          <w:rFonts w:ascii="Times New Roman" w:hAnsi="Times New Roman" w:cs="Times New Roman"/>
+          <w:sz w:val="24"/>
+          <w:szCs w:val="24"/>
+        </w:rPr>
+        <w:t xml:space="preserve"> exigences de cette application sont : </w:t>
       </w:r>
     </w:p>
     <w:p>
@@ -14631,7 +16494,25 @@
           <w:sz w:val="24"/>
           <w:szCs w:val="24"/>
         </w:rPr>
-        <w:t xml:space="preserve">Face Detection (Détection facial) </w:t>
+        <w:t xml:space="preserve">Face </w:t>
+      </w:r>
+      <w:proofErr w:type="spellStart"/>
+      <w:r>
+        <w:rPr>
+          <w:rFonts w:ascii="Times New Roman" w:hAnsi="Times New Roman" w:cs="Times New Roman"/>
+          <w:sz w:val="24"/>
+          <w:szCs w:val="24"/>
+        </w:rPr>
+        <w:t>Detection</w:t>
+      </w:r>
+      <w:proofErr w:type="spellEnd"/>
+      <w:r>
+        <w:rPr>
+          <w:rFonts w:ascii="Times New Roman" w:hAnsi="Times New Roman" w:cs="Times New Roman"/>
+          <w:sz w:val="24"/>
+          <w:szCs w:val="24"/>
+        </w:rPr>
+        <w:t xml:space="preserve"> (Détection facial) </w:t>
       </w:r>
     </w:p>
     <w:p>
@@ -14654,7 +16535,25 @@
           <w:sz w:val="24"/>
           <w:szCs w:val="24"/>
         </w:rPr>
-        <w:t xml:space="preserve">Face Landmark Detection (Détection de visage) </w:t>
+        <w:t xml:space="preserve">Face Landmark </w:t>
+      </w:r>
+      <w:proofErr w:type="spellStart"/>
+      <w:r>
+        <w:rPr>
+          <w:rFonts w:ascii="Times New Roman" w:hAnsi="Times New Roman" w:cs="Times New Roman"/>
+          <w:sz w:val="24"/>
+          <w:szCs w:val="24"/>
+        </w:rPr>
+        <w:t>Detection</w:t>
+      </w:r>
+      <w:proofErr w:type="spellEnd"/>
+      <w:r>
+        <w:rPr>
+          <w:rFonts w:ascii="Times New Roman" w:hAnsi="Times New Roman" w:cs="Times New Roman"/>
+          <w:sz w:val="24"/>
+          <w:szCs w:val="24"/>
+        </w:rPr>
+        <w:t xml:space="preserve"> (Détection de visage) </w:t>
       </w:r>
     </w:p>
     <w:p>
@@ -14700,7 +16599,25 @@
           <w:sz w:val="24"/>
           <w:szCs w:val="24"/>
         </w:rPr>
-        <w:t xml:space="preserve">Age and gender Recognition (Reconnaissance de l'âge et du genre) </w:t>
+        <w:t xml:space="preserve">Age and </w:t>
+      </w:r>
+      <w:proofErr w:type="spellStart"/>
+      <w:r>
+        <w:rPr>
+          <w:rFonts w:ascii="Times New Roman" w:hAnsi="Times New Roman" w:cs="Times New Roman"/>
+          <w:sz w:val="24"/>
+          <w:szCs w:val="24"/>
+        </w:rPr>
+        <w:t>gender</w:t>
+      </w:r>
+      <w:proofErr w:type="spellEnd"/>
+      <w:r>
+        <w:rPr>
+          <w:rFonts w:ascii="Times New Roman" w:hAnsi="Times New Roman" w:cs="Times New Roman"/>
+          <w:sz w:val="24"/>
+          <w:szCs w:val="24"/>
+        </w:rPr>
+        <w:t xml:space="preserve"> Recognition (Reconnaissance de l'âge et du genre) </w:t>
       </w:r>
     </w:p>
     <w:p>
@@ -14763,13 +16680,41 @@
           <w:szCs w:val="24"/>
         </w:rPr>
       </w:pPr>
-      <w:r>
-        <w:rPr>
-          <w:rFonts w:ascii="Times New Roman" w:hAnsi="Times New Roman" w:cs="Times New Roman"/>
-          <w:sz w:val="24"/>
-          <w:szCs w:val="24"/>
-        </w:rPr>
-        <w:t xml:space="preserve">Video Face Tracking (Suivi de visage vidéo) </w:t>
+      <w:proofErr w:type="spellStart"/>
+      <w:r>
+        <w:rPr>
+          <w:rFonts w:ascii="Times New Roman" w:hAnsi="Times New Roman" w:cs="Times New Roman"/>
+          <w:sz w:val="24"/>
+          <w:szCs w:val="24"/>
+        </w:rPr>
+        <w:t>Video</w:t>
+      </w:r>
+      <w:proofErr w:type="spellEnd"/>
+      <w:r>
+        <w:rPr>
+          <w:rFonts w:ascii="Times New Roman" w:hAnsi="Times New Roman" w:cs="Times New Roman"/>
+          <w:sz w:val="24"/>
+          <w:szCs w:val="24"/>
+        </w:rPr>
+        <w:t xml:space="preserve"> Face </w:t>
+      </w:r>
+      <w:proofErr w:type="spellStart"/>
+      <w:r>
+        <w:rPr>
+          <w:rFonts w:ascii="Times New Roman" w:hAnsi="Times New Roman" w:cs="Times New Roman"/>
+          <w:sz w:val="24"/>
+          <w:szCs w:val="24"/>
+        </w:rPr>
+        <w:t>Tracking</w:t>
+      </w:r>
+      <w:proofErr w:type="spellEnd"/>
+      <w:r>
+        <w:rPr>
+          <w:rFonts w:ascii="Times New Roman" w:hAnsi="Times New Roman" w:cs="Times New Roman"/>
+          <w:sz w:val="24"/>
+          <w:szCs w:val="24"/>
+        </w:rPr>
+        <w:t xml:space="preserve"> (Suivi de visage vidéo) </w:t>
       </w:r>
     </w:p>
     <w:p>
@@ -14792,7 +16737,25 @@
           <w:sz w:val="24"/>
           <w:szCs w:val="24"/>
         </w:rPr>
-        <w:t xml:space="preserve">Webcam Face Detection (Détection de visage par webcam) </w:t>
+        <w:t xml:space="preserve">Webcam Face </w:t>
+      </w:r>
+      <w:proofErr w:type="spellStart"/>
+      <w:r>
+        <w:rPr>
+          <w:rFonts w:ascii="Times New Roman" w:hAnsi="Times New Roman" w:cs="Times New Roman"/>
+          <w:sz w:val="24"/>
+          <w:szCs w:val="24"/>
+        </w:rPr>
+        <w:t>Detection</w:t>
+      </w:r>
+      <w:proofErr w:type="spellEnd"/>
+      <w:r>
+        <w:rPr>
+          <w:rFonts w:ascii="Times New Roman" w:hAnsi="Times New Roman" w:cs="Times New Roman"/>
+          <w:sz w:val="24"/>
+          <w:szCs w:val="24"/>
+        </w:rPr>
+        <w:t xml:space="preserve"> (Détection de visage par webcam) </w:t>
       </w:r>
     </w:p>
     <w:p>
@@ -14815,7 +16778,25 @@
           <w:sz w:val="24"/>
           <w:szCs w:val="24"/>
         </w:rPr>
-        <w:t xml:space="preserve">Webcam Face Landmark Detection (Détection de sites Web avec webcam) </w:t>
+        <w:t xml:space="preserve">Webcam Face Landmark </w:t>
+      </w:r>
+      <w:proofErr w:type="spellStart"/>
+      <w:r>
+        <w:rPr>
+          <w:rFonts w:ascii="Times New Roman" w:hAnsi="Times New Roman" w:cs="Times New Roman"/>
+          <w:sz w:val="24"/>
+          <w:szCs w:val="24"/>
+        </w:rPr>
+        <w:t>Detection</w:t>
+      </w:r>
+      <w:proofErr w:type="spellEnd"/>
+      <w:r>
+        <w:rPr>
+          <w:rFonts w:ascii="Times New Roman" w:hAnsi="Times New Roman" w:cs="Times New Roman"/>
+          <w:sz w:val="24"/>
+          <w:szCs w:val="24"/>
+        </w:rPr>
+        <w:t xml:space="preserve"> (Détection de sites Web avec webcam) </w:t>
       </w:r>
     </w:p>
     <w:p>
@@ -14861,7 +16842,25 @@
           <w:sz w:val="24"/>
           <w:szCs w:val="24"/>
         </w:rPr>
-        <w:t>Webcam Age and Gender Recognition (Reconnaissance de</w:t>
+        <w:t xml:space="preserve">Webcam Age and </w:t>
+      </w:r>
+      <w:proofErr w:type="spellStart"/>
+      <w:r>
+        <w:rPr>
+          <w:rFonts w:ascii="Times New Roman" w:hAnsi="Times New Roman" w:cs="Times New Roman"/>
+          <w:sz w:val="24"/>
+          <w:szCs w:val="24"/>
+        </w:rPr>
+        <w:t>Gender</w:t>
+      </w:r>
+      <w:proofErr w:type="spellEnd"/>
+      <w:r>
+        <w:rPr>
+          <w:rFonts w:ascii="Times New Roman" w:hAnsi="Times New Roman" w:cs="Times New Roman"/>
+          <w:sz w:val="24"/>
+          <w:szCs w:val="24"/>
+        </w:rPr>
+        <w:t xml:space="preserve"> Recognition (Reconnaissance de</w:t>
       </w:r>
       <w:r>
         <w:rPr>
@@ -14892,8 +16891,18 @@
           <w:sz w:val="24"/>
           <w:szCs w:val="24"/>
         </w:rPr>
-        <w:t>BBT Face Landmark Detection</w:t>
-      </w:r>
+        <w:t xml:space="preserve">BBT Face Landmark </w:t>
+      </w:r>
+      <w:proofErr w:type="spellStart"/>
+      <w:r>
+        <w:rPr>
+          <w:rFonts w:ascii="Times New Roman" w:hAnsi="Times New Roman" w:cs="Times New Roman"/>
+          <w:sz w:val="24"/>
+          <w:szCs w:val="24"/>
+        </w:rPr>
+        <w:t>Detection</w:t>
+      </w:r>
+      <w:proofErr w:type="spellEnd"/>
       <w:r>
         <w:rPr>
           <w:rFonts w:ascii="Times New Roman" w:hAnsi="Times New Roman" w:cs="Times New Roman"/>
@@ -14931,7 +16940,25 @@
           <w:sz w:val="24"/>
           <w:szCs w:val="24"/>
         </w:rPr>
-        <w:t>BBT Face Similarity.</w:t>
+        <w:t xml:space="preserve">BBT Face </w:t>
+      </w:r>
+      <w:proofErr w:type="spellStart"/>
+      <w:r>
+        <w:rPr>
+          <w:rFonts w:ascii="Times New Roman" w:hAnsi="Times New Roman" w:cs="Times New Roman"/>
+          <w:sz w:val="24"/>
+          <w:szCs w:val="24"/>
+        </w:rPr>
+        <w:t>Similarity</w:t>
+      </w:r>
+      <w:proofErr w:type="spellEnd"/>
+      <w:r>
+        <w:rPr>
+          <w:rFonts w:ascii="Times New Roman" w:hAnsi="Times New Roman" w:cs="Times New Roman"/>
+          <w:sz w:val="24"/>
+          <w:szCs w:val="24"/>
+        </w:rPr>
+        <w:t>.</w:t>
       </w:r>
       <w:r>
         <w:rPr>
@@ -14962,7 +16989,25 @@
           <w:sz w:val="24"/>
           <w:szCs w:val="24"/>
         </w:rPr>
-        <w:t>BBT Face Matching.</w:t>
+        <w:t xml:space="preserve">BBT Face </w:t>
+      </w:r>
+      <w:proofErr w:type="spellStart"/>
+      <w:r>
+        <w:rPr>
+          <w:rFonts w:ascii="Times New Roman" w:hAnsi="Times New Roman" w:cs="Times New Roman"/>
+          <w:sz w:val="24"/>
+          <w:szCs w:val="24"/>
+        </w:rPr>
+        <w:t>Matching</w:t>
+      </w:r>
+      <w:proofErr w:type="spellEnd"/>
+      <w:r>
+        <w:rPr>
+          <w:rFonts w:ascii="Times New Roman" w:hAnsi="Times New Roman" w:cs="Times New Roman"/>
+          <w:sz w:val="24"/>
+          <w:szCs w:val="24"/>
+        </w:rPr>
+        <w:t>.</w:t>
       </w:r>
       <w:r>
         <w:rPr>
@@ -14993,7 +17038,25 @@
           <w:sz w:val="24"/>
           <w:szCs w:val="24"/>
         </w:rPr>
-        <w:t>BBT Face Matching.</w:t>
+        <w:t xml:space="preserve">BBT Face </w:t>
+      </w:r>
+      <w:proofErr w:type="spellStart"/>
+      <w:r>
+        <w:rPr>
+          <w:rFonts w:ascii="Times New Roman" w:hAnsi="Times New Roman" w:cs="Times New Roman"/>
+          <w:sz w:val="24"/>
+          <w:szCs w:val="24"/>
+        </w:rPr>
+        <w:t>Matching</w:t>
+      </w:r>
+      <w:proofErr w:type="spellEnd"/>
+      <w:r>
+        <w:rPr>
+          <w:rFonts w:ascii="Times New Roman" w:hAnsi="Times New Roman" w:cs="Times New Roman"/>
+          <w:sz w:val="24"/>
+          <w:szCs w:val="24"/>
+        </w:rPr>
+        <w:t>.</w:t>
       </w:r>
     </w:p>
     <w:p>
@@ -15039,8 +17102,18 @@
           <w:sz w:val="24"/>
           <w:szCs w:val="24"/>
         </w:rPr>
-        <w:t>Batch Face Landmark Detection</w:t>
-      </w:r>
+        <w:t xml:space="preserve">Batch Face Landmark </w:t>
+      </w:r>
+      <w:proofErr w:type="spellStart"/>
+      <w:r>
+        <w:rPr>
+          <w:rFonts w:ascii="Times New Roman" w:hAnsi="Times New Roman" w:cs="Times New Roman"/>
+          <w:sz w:val="24"/>
+          <w:szCs w:val="24"/>
+        </w:rPr>
+        <w:t>Detection</w:t>
+      </w:r>
+      <w:proofErr w:type="spellEnd"/>
       <w:r>
         <w:rPr>
           <w:rFonts w:ascii="Times New Roman" w:hAnsi="Times New Roman" w:cs="Times New Roman"/>
@@ -15297,7 +17370,7 @@
           <w:shd w:val="clear" w:color="auto" w:fill="FFFFFF"/>
         </w:rPr>
       </w:pPr>
-      <w:bookmarkStart w:id="43" w:name="_Toc19632995"/>
+      <w:bookmarkStart w:id="42" w:name="_Toc19632995"/>
       <w:r>
         <w:rPr>
           <w:rFonts w:ascii="Times New Roman" w:hAnsi="Times New Roman" w:cs="Times New Roman"/>
@@ -15363,7 +17436,7 @@
         </w:rPr>
         <w:t xml:space="preserve"> : figure 1 reconnaissance facial</w:t>
       </w:r>
-      <w:bookmarkEnd w:id="43"/>
+      <w:bookmarkEnd w:id="42"/>
     </w:p>
     <w:p>
       <w:pPr>
@@ -15448,7 +17521,7 @@
           <w:szCs w:val="20"/>
         </w:rPr>
       </w:pPr>
-      <w:bookmarkStart w:id="44" w:name="_Toc19632996"/>
+      <w:bookmarkStart w:id="43" w:name="_Toc19632996"/>
       <w:r>
         <w:rPr>
           <w:rFonts w:ascii="Times New Roman" w:hAnsi="Times New Roman" w:cs="Times New Roman"/>
@@ -15514,7 +17587,7 @@
         </w:rPr>
         <w:t xml:space="preserve"> : figure 2 reconnaissance facial</w:t>
       </w:r>
-      <w:bookmarkEnd w:id="44"/>
+      <w:bookmarkEnd w:id="43"/>
     </w:p>
     <w:p>
       <w:pPr>
@@ -15539,7 +17612,7 @@
           <w:shd w:val="clear" w:color="auto" w:fill="FFFFFF"/>
         </w:rPr>
       </w:pPr>
-      <w:bookmarkStart w:id="45" w:name="_Toc21623106"/>
+      <w:bookmarkStart w:id="44" w:name="_Toc21623106"/>
       <w:r>
         <w:rPr>
           <w:b/>
@@ -15548,7 +17621,7 @@
         </w:rPr>
         <w:t>Conclusion</w:t>
       </w:r>
-      <w:bookmarkEnd w:id="45"/>
+      <w:bookmarkEnd w:id="44"/>
     </w:p>
     <w:p>
       <w:pPr>
@@ -15574,9 +17647,9 @@
           <w:shd w:val="clear" w:color="auto" w:fill="FFFFFF"/>
         </w:rPr>
       </w:pPr>
-      <w:bookmarkStart w:id="46" w:name="_Toc19632976"/>
-      <w:bookmarkStart w:id="47" w:name="_Toc21521204"/>
-      <w:bookmarkStart w:id="48" w:name="_Toc21623107"/>
+      <w:bookmarkStart w:id="45" w:name="_Toc19632976"/>
+      <w:bookmarkStart w:id="46" w:name="_Toc21521204"/>
+      <w:bookmarkStart w:id="47" w:name="_Toc21623107"/>
       <w:r>
         <w:rPr>
           <w:rFonts w:ascii="Times New Roman" w:hAnsi="Times New Roman" w:cs="Times New Roman"/>
@@ -15587,9 +17660,9 @@
         </w:rPr>
         <w:t>Dans ce chapitre, j’ai présenté mon travail par détail, j’ai trouvé un ensemble des logiciels Open Source, alors ces logiciels concernent sur :</w:t>
       </w:r>
+      <w:bookmarkEnd w:id="45"/>
       <w:bookmarkEnd w:id="46"/>
       <w:bookmarkEnd w:id="47"/>
-      <w:bookmarkEnd w:id="48"/>
     </w:p>
     <w:p>
       <w:pPr>
@@ -15608,9 +17681,9 @@
           <w:shd w:val="clear" w:color="auto" w:fill="FFFFFF"/>
         </w:rPr>
       </w:pPr>
-      <w:bookmarkStart w:id="49" w:name="_Toc19632977"/>
-      <w:bookmarkStart w:id="50" w:name="_Toc21521205"/>
-      <w:bookmarkStart w:id="51" w:name="_Toc21623108"/>
+      <w:bookmarkStart w:id="48" w:name="_Toc19632977"/>
+      <w:bookmarkStart w:id="49" w:name="_Toc21521205"/>
+      <w:bookmarkStart w:id="50" w:name="_Toc21623108"/>
       <w:r>
         <w:rPr>
           <w:rFonts w:ascii="Times New Roman" w:hAnsi="Times New Roman" w:cs="Times New Roman"/>
@@ -15621,9 +17694,9 @@
         </w:rPr>
         <w:t>Emprunte digital.</w:t>
       </w:r>
+      <w:bookmarkEnd w:id="48"/>
       <w:bookmarkEnd w:id="49"/>
       <w:bookmarkEnd w:id="50"/>
-      <w:bookmarkEnd w:id="51"/>
     </w:p>
     <w:p>
       <w:pPr>
@@ -15642,9 +17715,9 @@
           <w:shd w:val="clear" w:color="auto" w:fill="FFFFFF"/>
         </w:rPr>
       </w:pPr>
-      <w:bookmarkStart w:id="52" w:name="_Toc19632978"/>
-      <w:bookmarkStart w:id="53" w:name="_Toc21521206"/>
-      <w:bookmarkStart w:id="54" w:name="_Toc21623109"/>
+      <w:bookmarkStart w:id="51" w:name="_Toc19632978"/>
+      <w:bookmarkStart w:id="52" w:name="_Toc21521206"/>
+      <w:bookmarkStart w:id="53" w:name="_Toc21623109"/>
       <w:r>
         <w:rPr>
           <w:rFonts w:ascii="Times New Roman" w:hAnsi="Times New Roman" w:cs="Times New Roman"/>
@@ -15655,9 +17728,9 @@
         </w:rPr>
         <w:t>Reconnaissance facial.</w:t>
       </w:r>
+      <w:bookmarkEnd w:id="51"/>
       <w:bookmarkEnd w:id="52"/>
       <w:bookmarkEnd w:id="53"/>
-      <w:bookmarkEnd w:id="54"/>
     </w:p>
     <w:p>
       <w:pPr>
@@ -15676,9 +17749,9 @@
           <w:shd w:val="clear" w:color="auto" w:fill="FFFFFF"/>
         </w:rPr>
       </w:pPr>
-      <w:bookmarkStart w:id="55" w:name="_Toc19632979"/>
-      <w:bookmarkStart w:id="56" w:name="_Toc21521207"/>
-      <w:bookmarkStart w:id="57" w:name="_Toc21623110"/>
+      <w:bookmarkStart w:id="54" w:name="_Toc19632979"/>
+      <w:bookmarkStart w:id="55" w:name="_Toc21521207"/>
+      <w:bookmarkStart w:id="56" w:name="_Toc21623110"/>
       <w:r>
         <w:rPr>
           <w:rFonts w:ascii="Times New Roman" w:hAnsi="Times New Roman" w:cs="Times New Roman"/>
@@ -15689,9 +17762,9 @@
         </w:rPr>
         <w:t>Système de gestion d’un département criminel.</w:t>
       </w:r>
+      <w:bookmarkEnd w:id="54"/>
       <w:bookmarkEnd w:id="55"/>
       <w:bookmarkEnd w:id="56"/>
-      <w:bookmarkEnd w:id="57"/>
     </w:p>
     <w:p>
       <w:pPr>
@@ -15710,9 +17783,9 @@
           <w:shd w:val="clear" w:color="auto" w:fill="FFFFFF"/>
         </w:rPr>
       </w:pPr>
-      <w:bookmarkStart w:id="58" w:name="_Toc19632980"/>
-      <w:bookmarkStart w:id="59" w:name="_Toc21521208"/>
-      <w:bookmarkStart w:id="60" w:name="_Toc21623111"/>
+      <w:bookmarkStart w:id="57" w:name="_Toc19632980"/>
+      <w:bookmarkStart w:id="58" w:name="_Toc21521208"/>
+      <w:bookmarkStart w:id="59" w:name="_Toc21623111"/>
       <w:r>
         <w:rPr>
           <w:rFonts w:ascii="Times New Roman" w:hAnsi="Times New Roman" w:cs="Times New Roman"/>
@@ -15723,9 +17796,9 @@
         </w:rPr>
         <w:t>Système de gestion des affaires devant les tribunaux.</w:t>
       </w:r>
+      <w:bookmarkEnd w:id="57"/>
       <w:bookmarkEnd w:id="58"/>
       <w:bookmarkEnd w:id="59"/>
-      <w:bookmarkEnd w:id="60"/>
       <w:r>
         <w:rPr>
           <w:rFonts w:ascii="Times New Roman" w:hAnsi="Times New Roman" w:cs="Times New Roman"/>
@@ -15750,9 +17823,9 @@
           <w:shd w:val="clear" w:color="auto" w:fill="FFFFFF"/>
         </w:rPr>
       </w:pPr>
-      <w:bookmarkStart w:id="61" w:name="_Toc19632981"/>
-      <w:bookmarkStart w:id="62" w:name="_Toc21521209"/>
-      <w:bookmarkStart w:id="63" w:name="_Toc21623112"/>
+      <w:bookmarkStart w:id="60" w:name="_Toc19632981"/>
+      <w:bookmarkStart w:id="61" w:name="_Toc21521209"/>
+      <w:bookmarkStart w:id="62" w:name="_Toc21623112"/>
       <w:r>
         <w:rPr>
           <w:rFonts w:ascii="Times New Roman" w:hAnsi="Times New Roman" w:cs="Times New Roman"/>
@@ -15803,9 +17876,9 @@
         </w:rPr>
         <w:t xml:space="preserve"> fonctionnel correcte.</w:t>
       </w:r>
+      <w:bookmarkEnd w:id="60"/>
       <w:bookmarkEnd w:id="61"/>
       <w:bookmarkEnd w:id="62"/>
-      <w:bookmarkEnd w:id="63"/>
     </w:p>
     <w:p>
       <w:pPr>
@@ -15820,9 +17893,9 @@
           <w:shd w:val="clear" w:color="auto" w:fill="FFFFFF"/>
         </w:rPr>
       </w:pPr>
-      <w:bookmarkStart w:id="64" w:name="_Toc19632982"/>
-      <w:bookmarkStart w:id="65" w:name="_Toc21521210"/>
-      <w:bookmarkStart w:id="66" w:name="_Toc21623113"/>
+      <w:bookmarkStart w:id="63" w:name="_Toc19632982"/>
+      <w:bookmarkStart w:id="64" w:name="_Toc21521210"/>
+      <w:bookmarkStart w:id="65" w:name="_Toc21623113"/>
       <w:r>
         <w:rPr>
           <w:rFonts w:ascii="Times New Roman" w:hAnsi="Times New Roman" w:cs="Times New Roman"/>
@@ -15833,9 +17906,9 @@
         </w:rPr>
         <w:t>Et enfin, j’ai présenté des imprimes d’écran pour bien expliquer mon travail.</w:t>
       </w:r>
+      <w:bookmarkEnd w:id="63"/>
       <w:bookmarkEnd w:id="64"/>
       <w:bookmarkEnd w:id="65"/>
-      <w:bookmarkEnd w:id="66"/>
       <w:r>
         <w:rPr>
           <w:rFonts w:ascii="Times New Roman" w:hAnsi="Times New Roman" w:cs="Times New Roman"/>
@@ -15870,8 +17943,8 @@
           <w:shd w:val="clear" w:color="auto" w:fill="FFFFFF"/>
         </w:rPr>
       </w:pPr>
-      <w:bookmarkStart w:id="67" w:name="_Toc21521211"/>
-      <w:bookmarkStart w:id="68" w:name="_Toc21623114"/>
+      <w:bookmarkStart w:id="66" w:name="_Toc21521211"/>
+      <w:bookmarkStart w:id="67" w:name="_Toc21623114"/>
       <w:r>
         <w:rPr>
           <w:b/>
@@ -15897,139 +17970,277 @@
         </w:rPr>
         <w:t>pécification de besoin</w:t>
       </w:r>
+      <w:bookmarkEnd w:id="66"/>
       <w:bookmarkEnd w:id="67"/>
+    </w:p>
+    <w:p>
+      <w:pPr>
+        <w:pStyle w:val="Sansinterligne"/>
+      </w:pPr>
+    </w:p>
+    <w:p>
+      <w:pPr>
+        <w:pStyle w:val="Titre2"/>
+        <w:rPr>
+          <w:b/>
+          <w:color w:val="000000" w:themeColor="text1"/>
+        </w:rPr>
+      </w:pPr>
+      <w:bookmarkStart w:id="68" w:name="_Toc21623115"/>
+      <w:r>
+        <w:rPr>
+          <w:b/>
+          <w:color w:val="000000" w:themeColor="text1"/>
+        </w:rPr>
+        <w:t>Introduction</w:t>
+      </w:r>
       <w:bookmarkEnd w:id="68"/>
     </w:p>
     <w:p>
       <w:pPr>
+        <w:rPr>
+          <w:rFonts w:ascii="Times New Roman" w:hAnsi="Times New Roman" w:cs="Times New Roman"/>
+          <w:sz w:val="24"/>
+          <w:szCs w:val="24"/>
+        </w:rPr>
+      </w:pPr>
+      <w:r>
+        <w:rPr>
+          <w:rFonts w:ascii="Times New Roman" w:hAnsi="Times New Roman" w:cs="Times New Roman"/>
+          <w:sz w:val="24"/>
+          <w:szCs w:val="24"/>
+        </w:rPr>
+        <w:t>La spécification et l’analyse des besoins consistent à dégager les besoins fonctionnels et non fonctionnels de l’application et l’analyser. Cette étape fera l’objet de ce chapitre qui nous permettra de s’étaler dans la compréhension du problème et de ces besoins, notamment à travers l’identification des acteurs et des cas d’utilisation</w:t>
+      </w:r>
+    </w:p>
+    <w:p>
+      <w:pPr>
         <w:pStyle w:val="Sansinterligne"/>
+        <w:rPr>
+          <w:b/>
+          <w:color w:val="000000" w:themeColor="text1"/>
+        </w:rPr>
       </w:pPr>
     </w:p>
     <w:p>
       <w:pPr>
         <w:pStyle w:val="Titre2"/>
-      </w:pPr>
-      <w:bookmarkStart w:id="69" w:name="_Toc21623115"/>
-      <w:r>
-        <w:t>Introduction</w:t>
+        <w:rPr>
+          <w:b/>
+          <w:color w:val="000000" w:themeColor="text1"/>
+        </w:rPr>
+      </w:pPr>
+      <w:bookmarkStart w:id="69" w:name="_Toc21623116"/>
+      <w:proofErr w:type="spellStart"/>
+      <w:r>
+        <w:rPr>
+          <w:b/>
+          <w:color w:val="000000" w:themeColor="text1"/>
+        </w:rPr>
+        <w:t>I.</w:t>
+      </w:r>
+      <w:r>
+        <w:rPr>
+          <w:b/>
+          <w:color w:val="000000" w:themeColor="text1"/>
+        </w:rPr>
+        <w:t>Spécifications</w:t>
+      </w:r>
+      <w:proofErr w:type="spellEnd"/>
+      <w:r>
+        <w:rPr>
+          <w:b/>
+          <w:color w:val="000000" w:themeColor="text1"/>
+        </w:rPr>
+        <w:t xml:space="preserve"> des besoins</w:t>
       </w:r>
       <w:bookmarkEnd w:id="69"/>
-    </w:p>
-    <w:p>
-      <w:pPr>
-        <w:pStyle w:val="Sansinterligne"/>
-      </w:pPr>
-    </w:p>
-    <w:p>
-      <w:pPr>
-        <w:pStyle w:val="Titre2"/>
-      </w:pPr>
-      <w:bookmarkStart w:id="70" w:name="_Toc21623116"/>
-      <w:r>
-        <w:t>I.</w:t>
-      </w:r>
-      <w:r>
-        <w:t>Spécifications des besoins</w:t>
-      </w:r>
-      <w:bookmarkEnd w:id="70"/>
     </w:p>
     <w:p>
       <w:pPr>
         <w:spacing w:line="276" w:lineRule="auto"/>
         <w:ind w:firstLine="708"/>
         <w:outlineLvl w:val="0"/>
+        <w:rPr>
+          <w:b/>
+          <w:color w:val="000000" w:themeColor="text1"/>
+        </w:rPr>
       </w:pPr>
     </w:p>
     <w:p>
       <w:pPr>
         <w:pStyle w:val="Titre3"/>
-      </w:pPr>
-      <w:bookmarkStart w:id="71" w:name="_Toc21623117"/>
-      <w:r>
+        <w:ind w:firstLine="708"/>
+        <w:rPr>
+          <w:b/>
+          <w:color w:val="000000" w:themeColor="text1"/>
+        </w:rPr>
+      </w:pPr>
+      <w:bookmarkStart w:id="70" w:name="_Toc21623117"/>
+      <w:r>
+        <w:rPr>
+          <w:b/>
+          <w:color w:val="000000" w:themeColor="text1"/>
+        </w:rPr>
         <w:t xml:space="preserve">I.1 </w:t>
       </w:r>
       <w:r>
+        <w:rPr>
+          <w:b/>
+          <w:color w:val="000000" w:themeColor="text1"/>
+        </w:rPr>
         <w:t>Besoins fonctionnels</w:t>
       </w:r>
-      <w:bookmarkEnd w:id="71"/>
+      <w:bookmarkEnd w:id="70"/>
     </w:p>
     <w:p>
       <w:pPr>
         <w:spacing w:line="276" w:lineRule="auto"/>
         <w:ind w:firstLine="708"/>
         <w:outlineLvl w:val="0"/>
+        <w:rPr>
+          <w:b/>
+          <w:color w:val="000000" w:themeColor="text1"/>
+        </w:rPr>
       </w:pPr>
     </w:p>
     <w:p>
       <w:pPr>
         <w:pStyle w:val="Titre3"/>
-      </w:pPr>
-      <w:bookmarkStart w:id="72" w:name="_Toc21623118"/>
-      <w:r>
+        <w:ind w:firstLine="708"/>
+        <w:rPr>
+          <w:b/>
+          <w:color w:val="000000" w:themeColor="text1"/>
+        </w:rPr>
+      </w:pPr>
+      <w:bookmarkStart w:id="71" w:name="_Toc21623118"/>
+      <w:r>
+        <w:rPr>
+          <w:b/>
+          <w:color w:val="000000" w:themeColor="text1"/>
+        </w:rPr>
         <w:t xml:space="preserve">I.2 </w:t>
       </w:r>
       <w:r>
+        <w:rPr>
+          <w:b/>
+          <w:color w:val="000000" w:themeColor="text1"/>
+        </w:rPr>
         <w:t>Besoins non fonctionnels</w:t>
       </w:r>
-      <w:bookmarkEnd w:id="72"/>
+      <w:bookmarkEnd w:id="71"/>
     </w:p>
     <w:p>
       <w:pPr>
         <w:spacing w:line="276" w:lineRule="auto"/>
         <w:ind w:firstLine="708"/>
         <w:outlineLvl w:val="0"/>
+        <w:rPr>
+          <w:b/>
+          <w:color w:val="000000" w:themeColor="text1"/>
+        </w:rPr>
       </w:pPr>
     </w:p>
     <w:p>
       <w:pPr>
         <w:pStyle w:val="Titre2"/>
-      </w:pPr>
-      <w:bookmarkStart w:id="73" w:name="_Toc21623119"/>
-      <w:r>
+        <w:rPr>
+          <w:b/>
+          <w:color w:val="000000" w:themeColor="text1"/>
+        </w:rPr>
+      </w:pPr>
+      <w:bookmarkStart w:id="72" w:name="_Toc21623119"/>
+      <w:r>
+        <w:rPr>
+          <w:b/>
+          <w:color w:val="000000" w:themeColor="text1"/>
+        </w:rPr>
         <w:t xml:space="preserve">II. </w:t>
       </w:r>
       <w:r>
+        <w:rPr>
+          <w:b/>
+          <w:color w:val="000000" w:themeColor="text1"/>
+        </w:rPr>
         <w:t>Analyse des besoins</w:t>
       </w:r>
-      <w:bookmarkEnd w:id="73"/>
+      <w:bookmarkEnd w:id="72"/>
     </w:p>
     <w:p>
       <w:pPr>
         <w:spacing w:line="276" w:lineRule="auto"/>
         <w:outlineLvl w:val="0"/>
+        <w:rPr>
+          <w:b/>
+          <w:color w:val="000000" w:themeColor="text1"/>
+        </w:rPr>
       </w:pPr>
     </w:p>
     <w:p>
       <w:pPr>
         <w:pStyle w:val="Titre3"/>
-      </w:pPr>
-      <w:bookmarkStart w:id="74" w:name="_Toc21623120"/>
-      <w:r>
+        <w:ind w:firstLine="708"/>
+        <w:rPr>
+          <w:b/>
+          <w:color w:val="000000" w:themeColor="text1"/>
+        </w:rPr>
+      </w:pPr>
+      <w:bookmarkStart w:id="73" w:name="_Toc21623120"/>
+      <w:r>
+        <w:rPr>
+          <w:b/>
+          <w:color w:val="000000" w:themeColor="text1"/>
+        </w:rPr>
         <w:t>II.1</w:t>
       </w:r>
       <w:r>
+        <w:rPr>
+          <w:b/>
+          <w:color w:val="000000" w:themeColor="text1"/>
+        </w:rPr>
         <w:t xml:space="preserve"> </w:t>
       </w:r>
       <w:r>
+        <w:rPr>
+          <w:b/>
+          <w:color w:val="000000" w:themeColor="text1"/>
+        </w:rPr>
         <w:t>Identification des acteurs</w:t>
       </w:r>
-      <w:bookmarkEnd w:id="74"/>
+      <w:bookmarkEnd w:id="73"/>
     </w:p>
     <w:p>
       <w:pPr>
         <w:spacing w:line="276" w:lineRule="auto"/>
         <w:ind w:firstLine="708"/>
         <w:outlineLvl w:val="0"/>
+        <w:rPr>
+          <w:b/>
+          <w:color w:val="000000" w:themeColor="text1"/>
+        </w:rPr>
       </w:pPr>
     </w:p>
     <w:p>
       <w:pPr>
         <w:pStyle w:val="Titre4"/>
-      </w:pPr>
-      <w:r>
+        <w:ind w:left="708" w:firstLine="708"/>
+        <w:rPr>
+          <w:b/>
+          <w:color w:val="000000" w:themeColor="text1"/>
+        </w:rPr>
+      </w:pPr>
+      <w:r>
+        <w:rPr>
+          <w:b/>
+          <w:color w:val="000000" w:themeColor="text1"/>
+        </w:rPr>
         <w:t xml:space="preserve">II.1.1. </w:t>
       </w:r>
       <w:r>
+        <w:rPr>
+          <w:b/>
+          <w:color w:val="000000" w:themeColor="text1"/>
+        </w:rPr>
         <w:t>Définition</w:t>
       </w:r>
     </w:p>
@@ -16038,16 +18249,33 @@
         <w:spacing w:line="276" w:lineRule="auto"/>
         <w:ind w:left="708" w:firstLine="708"/>
         <w:outlineLvl w:val="0"/>
+        <w:rPr>
+          <w:b/>
+          <w:color w:val="000000" w:themeColor="text1"/>
+        </w:rPr>
       </w:pPr>
     </w:p>
     <w:p>
       <w:pPr>
         <w:pStyle w:val="Titre4"/>
-      </w:pPr>
-      <w:r>
+        <w:ind w:left="708" w:firstLine="708"/>
+        <w:rPr>
+          <w:b/>
+          <w:color w:val="000000" w:themeColor="text1"/>
+        </w:rPr>
+      </w:pPr>
+      <w:r>
+        <w:rPr>
+          <w:b/>
+          <w:color w:val="000000" w:themeColor="text1"/>
+        </w:rPr>
         <w:t xml:space="preserve">II.1.2. </w:t>
       </w:r>
       <w:r>
+        <w:rPr>
+          <w:b/>
+          <w:color w:val="000000" w:themeColor="text1"/>
+        </w:rPr>
         <w:t>Les principaux acteurs du système</w:t>
       </w:r>
     </w:p>
@@ -16056,44 +18284,88 @@
         <w:spacing w:line="276" w:lineRule="auto"/>
         <w:ind w:left="1416"/>
         <w:outlineLvl w:val="0"/>
+        <w:rPr>
+          <w:b/>
+          <w:color w:val="000000" w:themeColor="text1"/>
+        </w:rPr>
       </w:pPr>
     </w:p>
     <w:p>
       <w:pPr>
         <w:pStyle w:val="Titre3"/>
-      </w:pPr>
-      <w:r>
+        <w:rPr>
+          <w:b/>
+          <w:color w:val="000000" w:themeColor="text1"/>
+        </w:rPr>
+      </w:pPr>
+      <w:r>
+        <w:rPr>
+          <w:b/>
+          <w:color w:val="000000" w:themeColor="text1"/>
+        </w:rPr>
         <w:tab/>
       </w:r>
-      <w:bookmarkStart w:id="75" w:name="_Toc21623121"/>
-      <w:r>
+      <w:bookmarkStart w:id="74" w:name="_Toc21623121"/>
+      <w:r>
+        <w:rPr>
+          <w:b/>
+          <w:color w:val="000000" w:themeColor="text1"/>
+        </w:rPr>
         <w:t>II.2 Digramme</w:t>
       </w:r>
       <w:r>
+        <w:rPr>
+          <w:b/>
+          <w:color w:val="000000" w:themeColor="text1"/>
+        </w:rPr>
         <w:t xml:space="preserve"> des cas d’utilisation général</w:t>
       </w:r>
-      <w:bookmarkEnd w:id="75"/>
+      <w:bookmarkEnd w:id="74"/>
     </w:p>
     <w:p>
       <w:pPr>
         <w:spacing w:line="276" w:lineRule="auto"/>
         <w:outlineLvl w:val="0"/>
+        <w:rPr>
+          <w:b/>
+          <w:color w:val="000000" w:themeColor="text1"/>
+        </w:rPr>
       </w:pPr>
     </w:p>
     <w:p>
       <w:pPr>
         <w:pStyle w:val="Titre4"/>
-      </w:pPr>
-      <w:r>
+        <w:rPr>
+          <w:b/>
+          <w:color w:val="000000" w:themeColor="text1"/>
+        </w:rPr>
+      </w:pPr>
+      <w:r>
+        <w:rPr>
+          <w:b/>
+          <w:color w:val="000000" w:themeColor="text1"/>
+        </w:rPr>
         <w:tab/>
       </w:r>
       <w:r>
+        <w:rPr>
+          <w:b/>
+          <w:color w:val="000000" w:themeColor="text1"/>
+        </w:rPr>
         <w:tab/>
       </w:r>
       <w:r>
+        <w:rPr>
+          <w:b/>
+          <w:color w:val="000000" w:themeColor="text1"/>
+        </w:rPr>
         <w:t xml:space="preserve">II.2.1. </w:t>
       </w:r>
       <w:r>
+        <w:rPr>
+          <w:b/>
+          <w:color w:val="000000" w:themeColor="text1"/>
+        </w:rPr>
         <w:t>Identification des cas d’utilisation</w:t>
       </w:r>
     </w:p>
@@ -16101,43 +18373,57 @@
       <w:pPr>
         <w:spacing w:line="276" w:lineRule="auto"/>
         <w:outlineLvl w:val="0"/>
+        <w:rPr>
+          <w:b/>
+          <w:color w:val="000000" w:themeColor="text1"/>
+        </w:rPr>
       </w:pPr>
     </w:p>
     <w:p>
       <w:pPr>
         <w:pStyle w:val="Titre4"/>
-      </w:pPr>
-      <w:r>
+        <w:rPr>
+          <w:b/>
+          <w:color w:val="000000" w:themeColor="text1"/>
+        </w:rPr>
+      </w:pPr>
+      <w:r>
+        <w:rPr>
+          <w:b/>
+          <w:color w:val="000000" w:themeColor="text1"/>
+        </w:rPr>
         <w:tab/>
       </w:r>
       <w:r>
+        <w:rPr>
+          <w:b/>
+          <w:color w:val="000000" w:themeColor="text1"/>
+        </w:rPr>
         <w:tab/>
       </w:r>
       <w:r>
+        <w:rPr>
+          <w:b/>
+          <w:color w:val="000000" w:themeColor="text1"/>
+        </w:rPr>
         <w:t xml:space="preserve">II.2.2. </w:t>
       </w:r>
       <w:r>
+        <w:rPr>
+          <w:b/>
+          <w:color w:val="000000" w:themeColor="text1"/>
+        </w:rPr>
         <w:t>Description des cas d’utilisation</w:t>
       </w:r>
-    </w:p>
-    <w:p>
-      <w:pPr>
-        <w:spacing w:line="276" w:lineRule="auto"/>
-        <w:outlineLvl w:val="0"/>
-        <w:rPr>
-          <w:rFonts w:asciiTheme="majorBidi" w:hAnsiTheme="majorBidi" w:cstheme="majorBidi"/>
-          <w:color w:val="000000" w:themeColor="text1"/>
-          <w:sz w:val="24"/>
-          <w:szCs w:val="24"/>
-          <w:shd w:val="clear" w:color="auto" w:fill="FFFFFF"/>
-        </w:rPr>
-      </w:pPr>
+      <w:bookmarkStart w:id="75" w:name="_GoBack"/>
+      <w:bookmarkEnd w:id="75"/>
     </w:p>
     <w:p>
       <w:pPr>
         <w:pStyle w:val="Titre2"/>
         <w:rPr>
           <w:rFonts w:asciiTheme="majorBidi" w:hAnsiTheme="majorBidi"/>
+          <w:b/>
           <w:color w:val="000000" w:themeColor="text1"/>
           <w:sz w:val="24"/>
           <w:szCs w:val="24"/>
@@ -16146,6 +18432,10 @@
       </w:pPr>
       <w:bookmarkStart w:id="76" w:name="_Toc21623122"/>
       <w:r>
+        <w:rPr>
+          <w:b/>
+          <w:color w:val="000000" w:themeColor="text1"/>
+        </w:rPr>
         <w:t>Conclusion</w:t>
       </w:r>
       <w:bookmarkEnd w:id="76"/>
@@ -17025,7 +19315,6 @@
           <w:b/>
           <w:color w:val="000000" w:themeColor="text1"/>
         </w:rPr>
-        <w:lastRenderedPageBreak/>
         <w:t>Conclusion générale</w:t>
       </w:r>
       <w:bookmarkEnd w:id="81"/>
@@ -17623,7 +19912,6 @@
           <w:color w:val="000000" w:themeColor="text1"/>
           <w:shd w:val="clear" w:color="auto" w:fill="FFFFFF"/>
         </w:rPr>
-        <w:lastRenderedPageBreak/>
         <w:t>Webographie</w:t>
       </w:r>
       <w:bookmarkEnd w:id="86"/>
@@ -17795,7 +20083,7 @@
           <w:rPr>
             <w:noProof/>
           </w:rPr>
-          <w:t>16</w:t>
+          <w:t>14</w:t>
         </w:r>
         <w:r>
           <w:fldChar w:fldCharType="end"/>
@@ -23406,7 +25694,7 @@
 </file>
 
 <file path=customXml/itemProps1.xml><?xml version="1.0" encoding="utf-8"?>
-<ds:datastoreItem xmlns:ds="http://schemas.openxmlformats.org/officeDocument/2006/customXml" ds:itemID="{3BAB4464-A5D1-4339-815D-1EB37FEACA5F}">
+<ds:datastoreItem xmlns:ds="http://schemas.openxmlformats.org/officeDocument/2006/customXml" ds:itemID="{37EB3417-C54E-412C-BD07-A61A5736E579}">
   <ds:schemaRefs>
     <ds:schemaRef ds:uri="http://schemas.openxmlformats.org/officeDocument/2006/bibliography"/>
   </ds:schemaRefs>

--- a/documentation/rapport cash expert-sesame.docx
+++ b/documentation/rapport cash expert-sesame.docx
@@ -67,7 +67,7 @@
                 <v:shape id="_x0000_i1025" type="#_x0000_t75" style="width:147.75pt;height:101.25pt" o:ole="">
                   <v:imagedata r:id="rId8" o:title=""/>
                 </v:shape>
-                <o:OLEObject Type="Embed" ProgID="PBrush" ShapeID="_x0000_i1025" DrawAspect="Content" ObjectID="_1632236093" r:id="rId9"/>
+                <o:OLEObject Type="Embed" ProgID="PBrush" ShapeID="_x0000_i1025" DrawAspect="Content" ObjectID="_1632236177" r:id="rId9"/>
               </w:object>
             </w:r>
             <w:r>
@@ -263,7 +263,7 @@
                 <v:shape id="_x0000_i1026" type="#_x0000_t75" style="width:128.25pt;height:104.25pt" o:ole="">
                   <v:imagedata r:id="rId10" o:title=""/>
                 </v:shape>
-                <o:OLEObject Type="Embed" ProgID="PBrush" ShapeID="_x0000_i1026" DrawAspect="Content" ObjectID="_1632236094" r:id="rId11"/>
+                <o:OLEObject Type="Embed" ProgID="PBrush" ShapeID="_x0000_i1026" DrawAspect="Content" ObjectID="_1632236178" r:id="rId11"/>
               </w:object>
             </w:r>
           </w:p>
@@ -18059,13 +18059,24 @@
     <w:p>
       <w:pPr>
         <w:spacing w:line="276" w:lineRule="auto"/>
-        <w:ind w:firstLine="708"/>
+        <w:ind w:left="708"/>
         <w:outlineLvl w:val="0"/>
         <w:rPr>
-          <w:b/>
-          <w:color w:val="000000" w:themeColor="text1"/>
-        </w:rPr>
-      </w:pPr>
+          <w:rFonts w:ascii="Times New Roman" w:hAnsi="Times New Roman" w:cs="Times New Roman"/>
+          <w:b/>
+          <w:color w:val="000000" w:themeColor="text1"/>
+          <w:sz w:val="24"/>
+          <w:szCs w:val="24"/>
+        </w:rPr>
+      </w:pPr>
+      <w:r>
+        <w:rPr>
+          <w:rFonts w:ascii="Times New Roman" w:hAnsi="Times New Roman" w:cs="Times New Roman"/>
+          <w:sz w:val="24"/>
+          <w:szCs w:val="24"/>
+        </w:rPr>
+        <w:t>Les études préalablement effectuées et l’analyse de notre sujet ont permis de dégager les fonctionnalités qu’il faudrait mettre à la disposition des utilisateurs de l’application. Ces besoins sont décrits dans cette partie selon qu'ils soient fonctionnels ou non fonctionnels.</w:t>
+      </w:r>
     </w:p>
     <w:p>
       <w:pPr>
@@ -18092,6 +18103,19 @@
         <w:t>Besoins fonctionnels</w:t>
       </w:r>
       <w:bookmarkEnd w:id="70"/>
+    </w:p>
+    <w:p>
+      <w:pPr>
+        <w:ind w:left="1410"/>
+      </w:pPr>
+      <w:r>
+        <w:t xml:space="preserve">L’application à mettre en œuvre par nous-mêmes doit principalement satisfaire les </w:t>
+      </w:r>
+      <w:bookmarkStart w:id="71" w:name="_GoBack"/>
+      <w:bookmarkEnd w:id="71"/>
+      <w:r>
+        <w:t>besoins suivants :</w:t>
+      </w:r>
     </w:p>
     <w:p>
       <w:pPr>
@@ -18113,7 +18137,7 @@
           <w:color w:val="000000" w:themeColor="text1"/>
         </w:rPr>
       </w:pPr>
-      <w:bookmarkStart w:id="71" w:name="_Toc21623118"/>
+      <w:bookmarkStart w:id="72" w:name="_Toc21623118"/>
       <w:r>
         <w:rPr>
           <w:b/>
@@ -18128,7 +18152,7 @@
         </w:rPr>
         <w:t>Besoins non fonctionnels</w:t>
       </w:r>
-      <w:bookmarkEnd w:id="71"/>
+      <w:bookmarkEnd w:id="72"/>
     </w:p>
     <w:p>
       <w:pPr>
@@ -18149,7 +18173,7 @@
           <w:color w:val="000000" w:themeColor="text1"/>
         </w:rPr>
       </w:pPr>
-      <w:bookmarkStart w:id="72" w:name="_Toc21623119"/>
+      <w:bookmarkStart w:id="73" w:name="_Toc21623119"/>
       <w:r>
         <w:rPr>
           <w:b/>
@@ -18164,7 +18188,7 @@
         </w:rPr>
         <w:t>Analyse des besoins</w:t>
       </w:r>
-      <w:bookmarkEnd w:id="72"/>
+      <w:bookmarkEnd w:id="73"/>
     </w:p>
     <w:p>
       <w:pPr>
@@ -18185,7 +18209,7 @@
           <w:color w:val="000000" w:themeColor="text1"/>
         </w:rPr>
       </w:pPr>
-      <w:bookmarkStart w:id="73" w:name="_Toc21623120"/>
+      <w:bookmarkStart w:id="74" w:name="_Toc21623120"/>
       <w:r>
         <w:rPr>
           <w:b/>
@@ -18207,7 +18231,7 @@
         </w:rPr>
         <w:t>Identification des acteurs</w:t>
       </w:r>
-      <w:bookmarkEnd w:id="73"/>
+      <w:bookmarkEnd w:id="74"/>
     </w:p>
     <w:p>
       <w:pPr>
@@ -18305,7 +18329,7 @@
         </w:rPr>
         <w:tab/>
       </w:r>
-      <w:bookmarkStart w:id="74" w:name="_Toc21623121"/>
+      <w:bookmarkStart w:id="75" w:name="_Toc21623121"/>
       <w:r>
         <w:rPr>
           <w:b/>
@@ -18320,7 +18344,7 @@
         </w:rPr>
         <w:t xml:space="preserve"> des cas d’utilisation général</w:t>
       </w:r>
-      <w:bookmarkEnd w:id="74"/>
+      <w:bookmarkEnd w:id="75"/>
     </w:p>
     <w:p>
       <w:pPr>
@@ -18415,8 +18439,6 @@
         </w:rPr>
         <w:t>Description des cas d’utilisation</w:t>
       </w:r>
-      <w:bookmarkStart w:id="75" w:name="_GoBack"/>
-      <w:bookmarkEnd w:id="75"/>
     </w:p>
     <w:p>
       <w:pPr>
@@ -25694,7 +25716,7 @@
 </file>
 
 <file path=customXml/itemProps1.xml><?xml version="1.0" encoding="utf-8"?>
-<ds:datastoreItem xmlns:ds="http://schemas.openxmlformats.org/officeDocument/2006/customXml" ds:itemID="{37EB3417-C54E-412C-BD07-A61A5736E579}">
+<ds:datastoreItem xmlns:ds="http://schemas.openxmlformats.org/officeDocument/2006/customXml" ds:itemID="{6DB7ED6F-4F37-4BA9-B03B-052432479090}">
   <ds:schemaRefs>
     <ds:schemaRef ds:uri="http://schemas.openxmlformats.org/officeDocument/2006/bibliography"/>
   </ds:schemaRefs>

--- a/documentation/rapport cash expert-sesame.docx
+++ b/documentation/rapport cash expert-sesame.docx
@@ -67,7 +67,7 @@
                 <v:shape id="_x0000_i1025" type="#_x0000_t75" style="width:147.75pt;height:101.25pt" o:ole="">
                   <v:imagedata r:id="rId8" o:title=""/>
                 </v:shape>
-                <o:OLEObject Type="Embed" ProgID="PBrush" ShapeID="_x0000_i1025" DrawAspect="Content" ObjectID="_1632236177" r:id="rId9"/>
+                <o:OLEObject Type="Embed" ProgID="PBrush" ShapeID="_x0000_i1025" DrawAspect="Content" ObjectID="_1632237282" r:id="rId9"/>
               </w:object>
             </w:r>
             <w:r>
@@ -263,7 +263,7 @@
                 <v:shape id="_x0000_i1026" type="#_x0000_t75" style="width:128.25pt;height:104.25pt" o:ole="">
                   <v:imagedata r:id="rId10" o:title=""/>
                 </v:shape>
-                <o:OLEObject Type="Embed" ProgID="PBrush" ShapeID="_x0000_i1026" DrawAspect="Content" ObjectID="_1632236178" r:id="rId11"/>
+                <o:OLEObject Type="Embed" ProgID="PBrush" ShapeID="_x0000_i1026" DrawAspect="Content" ObjectID="_1632237283" r:id="rId11"/>
               </w:object>
             </w:r>
           </w:p>
@@ -18109,24 +18109,8 @@
         <w:ind w:left="1410"/>
       </w:pPr>
       <w:r>
-        <w:t xml:space="preserve">L’application à mettre en œuvre par nous-mêmes doit principalement satisfaire les </w:t>
-      </w:r>
-      <w:bookmarkStart w:id="71" w:name="_GoBack"/>
-      <w:bookmarkEnd w:id="71"/>
-      <w:r>
-        <w:t>besoins suivants :</w:t>
-      </w:r>
-    </w:p>
-    <w:p>
-      <w:pPr>
-        <w:spacing w:line="276" w:lineRule="auto"/>
-        <w:ind w:firstLine="708"/>
-        <w:outlineLvl w:val="0"/>
-        <w:rPr>
-          <w:b/>
-          <w:color w:val="000000" w:themeColor="text1"/>
-        </w:rPr>
-      </w:pPr>
+        <w:t>L’application à mettre en œuvre par nous-mêmes doit principalement satisfaire les besoins suivants :</w:t>
+      </w:r>
     </w:p>
     <w:p>
       <w:pPr>
@@ -18137,7 +18121,7 @@
           <w:color w:val="000000" w:themeColor="text1"/>
         </w:rPr>
       </w:pPr>
-      <w:bookmarkStart w:id="72" w:name="_Toc21623118"/>
+      <w:bookmarkStart w:id="71" w:name="_Toc21623118"/>
       <w:r>
         <w:rPr>
           <w:b/>
@@ -18152,53 +18136,336 @@
         </w:rPr>
         <w:t>Besoins non fonctionnels</w:t>
       </w:r>
-      <w:bookmarkEnd w:id="72"/>
+      <w:bookmarkEnd w:id="71"/>
     </w:p>
     <w:p>
       <w:pPr>
         <w:spacing w:line="276" w:lineRule="auto"/>
-        <w:ind w:firstLine="708"/>
+        <w:ind w:left="1413"/>
         <w:outlineLvl w:val="0"/>
         <w:rPr>
-          <w:b/>
-          <w:color w:val="000000" w:themeColor="text1"/>
-        </w:rPr>
-      </w:pPr>
-    </w:p>
-    <w:p>
-      <w:pPr>
-        <w:pStyle w:val="Titre2"/>
-        <w:rPr>
-          <w:b/>
-          <w:color w:val="000000" w:themeColor="text1"/>
-        </w:rPr>
-      </w:pPr>
-      <w:bookmarkStart w:id="73" w:name="_Toc21623119"/>
-      <w:r>
-        <w:rPr>
-          <w:b/>
-          <w:color w:val="000000" w:themeColor="text1"/>
-        </w:rPr>
-        <w:t xml:space="preserve">II. </w:t>
-      </w:r>
-      <w:r>
-        <w:rPr>
-          <w:b/>
-          <w:color w:val="000000" w:themeColor="text1"/>
-        </w:rPr>
-        <w:t>Analyse des besoins</w:t>
-      </w:r>
-      <w:bookmarkEnd w:id="73"/>
-    </w:p>
-    <w:p>
-      <w:pPr>
+          <w:rFonts w:ascii="Times New Roman" w:hAnsi="Times New Roman" w:cs="Times New Roman"/>
+          <w:sz w:val="24"/>
+          <w:szCs w:val="24"/>
+        </w:rPr>
+      </w:pPr>
+      <w:r>
+        <w:rPr>
+          <w:rFonts w:ascii="Times New Roman" w:hAnsi="Times New Roman" w:cs="Times New Roman"/>
+          <w:sz w:val="24"/>
+          <w:szCs w:val="24"/>
+        </w:rPr>
+        <w:t>Parmi les considérations et les contraintes additionnelles dont nous devons tenir compte lors de la réalisation du projet nous pouvons citer :</w:t>
+      </w:r>
+    </w:p>
+    <w:p>
+      <w:pPr>
+        <w:pStyle w:val="Paragraphedeliste"/>
+        <w:numPr>
+          <w:ilvl w:val="0"/>
+          <w:numId w:val="36"/>
+        </w:numPr>
         <w:spacing w:line="276" w:lineRule="auto"/>
         <w:outlineLvl w:val="0"/>
         <w:rPr>
+          <w:rFonts w:ascii="Times New Roman" w:hAnsi="Times New Roman" w:cs="Times New Roman"/>
+          <w:sz w:val="24"/>
+          <w:szCs w:val="24"/>
+        </w:rPr>
+      </w:pPr>
+      <w:r>
+        <w:rPr>
+          <w:rFonts w:ascii="Times New Roman" w:hAnsi="Times New Roman" w:cs="Times New Roman"/>
+          <w:b/>
+          <w:sz w:val="24"/>
+          <w:szCs w:val="24"/>
+          <w:u w:val="single"/>
+        </w:rPr>
+        <w:t>Rapidité des traitements :</w:t>
+      </w:r>
+      <w:r>
+        <w:rPr>
+          <w:rFonts w:ascii="Times New Roman" w:hAnsi="Times New Roman" w:cs="Times New Roman"/>
+          <w:sz w:val="24"/>
+          <w:szCs w:val="24"/>
+        </w:rPr>
+        <w:t xml:space="preserve"> Vu que le système fonctionne en réseau et que plusieurs acteurs l’utilisent, il est impérativement nécessaire que la dur</w:t>
+      </w:r>
+      <w:r>
+        <w:rPr>
+          <w:rFonts w:ascii="Times New Roman" w:hAnsi="Times New Roman" w:cs="Times New Roman"/>
+          <w:sz w:val="24"/>
+          <w:szCs w:val="24"/>
+        </w:rPr>
+        <w:t xml:space="preserve">ée d’exécution soit minimale. </w:t>
+      </w:r>
+    </w:p>
+    <w:p>
+      <w:pPr>
+        <w:pStyle w:val="Paragraphedeliste"/>
+        <w:numPr>
+          <w:ilvl w:val="0"/>
+          <w:numId w:val="36"/>
+        </w:numPr>
+        <w:spacing w:line="276" w:lineRule="auto"/>
+        <w:outlineLvl w:val="0"/>
+        <w:rPr>
+          <w:rFonts w:ascii="Times New Roman" w:hAnsi="Times New Roman" w:cs="Times New Roman"/>
+          <w:sz w:val="24"/>
+          <w:szCs w:val="24"/>
+        </w:rPr>
+      </w:pPr>
+      <w:r>
+        <w:rPr>
+          <w:rFonts w:ascii="Times New Roman" w:hAnsi="Times New Roman" w:cs="Times New Roman"/>
+          <w:b/>
+          <w:sz w:val="24"/>
+          <w:szCs w:val="24"/>
+          <w:u w:val="single"/>
+        </w:rPr>
+        <w:t>La performance :</w:t>
+      </w:r>
+      <w:r>
+        <w:rPr>
+          <w:rFonts w:ascii="Times New Roman" w:hAnsi="Times New Roman" w:cs="Times New Roman"/>
+          <w:sz w:val="24"/>
+          <w:szCs w:val="24"/>
+        </w:rPr>
+        <w:t xml:space="preserve"> Un logiciel doit être performant à travers ses fonctionnalités, il doit répondre à toutes les exigences des us</w:t>
+      </w:r>
+      <w:r>
+        <w:rPr>
+          <w:rFonts w:ascii="Times New Roman" w:hAnsi="Times New Roman" w:cs="Times New Roman"/>
+          <w:sz w:val="24"/>
+          <w:szCs w:val="24"/>
+        </w:rPr>
+        <w:t xml:space="preserve">agers d’une manière optimale. </w:t>
+      </w:r>
+    </w:p>
+    <w:p>
+      <w:pPr>
+        <w:pStyle w:val="Paragraphedeliste"/>
+        <w:numPr>
+          <w:ilvl w:val="0"/>
+          <w:numId w:val="36"/>
+        </w:numPr>
+        <w:spacing w:line="276" w:lineRule="auto"/>
+        <w:outlineLvl w:val="0"/>
+        <w:rPr>
+          <w:rFonts w:ascii="Times New Roman" w:hAnsi="Times New Roman" w:cs="Times New Roman"/>
+          <w:sz w:val="24"/>
+          <w:szCs w:val="24"/>
+        </w:rPr>
+      </w:pPr>
+      <w:r>
+        <w:rPr>
+          <w:rFonts w:ascii="Times New Roman" w:hAnsi="Times New Roman" w:cs="Times New Roman"/>
+          <w:b/>
+          <w:sz w:val="24"/>
+          <w:szCs w:val="24"/>
+          <w:u w:val="single"/>
+        </w:rPr>
+        <w:t>La convivialité :</w:t>
+      </w:r>
+      <w:r>
+        <w:rPr>
+          <w:rFonts w:ascii="Times New Roman" w:hAnsi="Times New Roman" w:cs="Times New Roman"/>
+          <w:sz w:val="24"/>
+          <w:szCs w:val="24"/>
+        </w:rPr>
+        <w:t xml:space="preserve"> Le futur logiciel doit être facile à utiliser. En effet, les interfaces utilisateurs doivent être conviviales, simples, ergonomique</w:t>
+      </w:r>
+      <w:r>
+        <w:rPr>
+          <w:rFonts w:ascii="Times New Roman" w:hAnsi="Times New Roman" w:cs="Times New Roman"/>
+          <w:sz w:val="24"/>
+          <w:szCs w:val="24"/>
+        </w:rPr>
+        <w:t xml:space="preserve">s et adaptées à l’utilisateur. </w:t>
+      </w:r>
+    </w:p>
+    <w:p>
+      <w:pPr>
+        <w:pStyle w:val="Paragraphedeliste"/>
+        <w:numPr>
+          <w:ilvl w:val="0"/>
+          <w:numId w:val="36"/>
+        </w:numPr>
+        <w:spacing w:line="276" w:lineRule="auto"/>
+        <w:outlineLvl w:val="0"/>
+        <w:rPr>
+          <w:rFonts w:ascii="Times New Roman" w:hAnsi="Times New Roman" w:cs="Times New Roman"/>
+          <w:sz w:val="24"/>
+          <w:szCs w:val="24"/>
+        </w:rPr>
+      </w:pPr>
+      <w:r>
+        <w:rPr>
+          <w:rFonts w:ascii="Times New Roman" w:hAnsi="Times New Roman" w:cs="Times New Roman"/>
+          <w:b/>
+          <w:sz w:val="24"/>
+          <w:szCs w:val="24"/>
+          <w:u w:val="single"/>
+        </w:rPr>
+        <w:t>La sécurité :</w:t>
+      </w:r>
+      <w:r>
+        <w:rPr>
+          <w:rFonts w:ascii="Times New Roman" w:hAnsi="Times New Roman" w:cs="Times New Roman"/>
+          <w:sz w:val="24"/>
+          <w:szCs w:val="24"/>
+        </w:rPr>
+        <w:t xml:space="preserve"> Le système doit être sécurisé (identification des utilisateurs, définition des droits d’accès pou</w:t>
+      </w:r>
+      <w:r>
+        <w:rPr>
+          <w:rFonts w:ascii="Times New Roman" w:hAnsi="Times New Roman" w:cs="Times New Roman"/>
+          <w:sz w:val="24"/>
+          <w:szCs w:val="24"/>
+        </w:rPr>
+        <w:t xml:space="preserve">r chaque type d’utilisateur…). </w:t>
+      </w:r>
+    </w:p>
+    <w:p>
+      <w:pPr>
+        <w:pStyle w:val="Paragraphedeliste"/>
+        <w:numPr>
+          <w:ilvl w:val="0"/>
+          <w:numId w:val="36"/>
+        </w:numPr>
+        <w:spacing w:line="276" w:lineRule="auto"/>
+        <w:outlineLvl w:val="0"/>
+        <w:rPr>
+          <w:rFonts w:ascii="Times New Roman" w:hAnsi="Times New Roman" w:cs="Times New Roman"/>
+          <w:sz w:val="24"/>
+          <w:szCs w:val="24"/>
+        </w:rPr>
+      </w:pPr>
+      <w:r>
+        <w:rPr>
+          <w:rFonts w:ascii="Times New Roman" w:hAnsi="Times New Roman" w:cs="Times New Roman"/>
+          <w:b/>
+          <w:sz w:val="24"/>
+          <w:szCs w:val="24"/>
+          <w:u w:val="single"/>
+        </w:rPr>
+        <w:t>La disponibilité :</w:t>
+      </w:r>
+      <w:r>
+        <w:rPr>
+          <w:rFonts w:ascii="Times New Roman" w:hAnsi="Times New Roman" w:cs="Times New Roman"/>
+          <w:sz w:val="24"/>
+          <w:szCs w:val="24"/>
+        </w:rPr>
+        <w:t xml:space="preserve"> Le système doit être opérationnel à chaque fo</w:t>
+      </w:r>
+      <w:r>
+        <w:rPr>
+          <w:rFonts w:ascii="Times New Roman" w:hAnsi="Times New Roman" w:cs="Times New Roman"/>
+          <w:sz w:val="24"/>
+          <w:szCs w:val="24"/>
+        </w:rPr>
+        <w:t xml:space="preserve">is que le service en a besoin. </w:t>
+      </w:r>
+    </w:p>
+    <w:p>
+      <w:pPr>
+        <w:pStyle w:val="Paragraphedeliste"/>
+        <w:numPr>
+          <w:ilvl w:val="0"/>
+          <w:numId w:val="36"/>
+        </w:numPr>
+        <w:spacing w:line="276" w:lineRule="auto"/>
+        <w:outlineLvl w:val="0"/>
+        <w:rPr>
+          <w:rFonts w:ascii="Times New Roman" w:hAnsi="Times New Roman" w:cs="Times New Roman"/>
           <w:b/>
           <w:color w:val="000000" w:themeColor="text1"/>
-        </w:rPr>
-      </w:pPr>
+          <w:sz w:val="24"/>
+          <w:szCs w:val="24"/>
+        </w:rPr>
+      </w:pPr>
+      <w:r>
+        <w:rPr>
+          <w:rFonts w:ascii="Times New Roman" w:hAnsi="Times New Roman" w:cs="Times New Roman"/>
+          <w:b/>
+          <w:sz w:val="24"/>
+          <w:szCs w:val="24"/>
+          <w:u w:val="single"/>
+        </w:rPr>
+        <w:t>La fiabilité :</w:t>
+      </w:r>
+      <w:r>
+        <w:rPr>
+          <w:rFonts w:ascii="Times New Roman" w:hAnsi="Times New Roman" w:cs="Times New Roman"/>
+          <w:sz w:val="24"/>
+          <w:szCs w:val="24"/>
+        </w:rPr>
+        <w:t xml:space="preserve"> le système doit résister à différentes pannes.</w:t>
+      </w:r>
+    </w:p>
+    <w:p>
+      <w:pPr>
+        <w:pStyle w:val="Titre2"/>
+        <w:rPr>
+          <w:b/>
+          <w:color w:val="000000" w:themeColor="text1"/>
+        </w:rPr>
+      </w:pPr>
+      <w:bookmarkStart w:id="72" w:name="_Toc21623119"/>
+      <w:r>
+        <w:rPr>
+          <w:b/>
+          <w:color w:val="000000" w:themeColor="text1"/>
+        </w:rPr>
+        <w:t xml:space="preserve">II. </w:t>
+      </w:r>
+      <w:r>
+        <w:rPr>
+          <w:b/>
+          <w:color w:val="000000" w:themeColor="text1"/>
+        </w:rPr>
+        <w:t>Analyse des besoins</w:t>
+      </w:r>
+      <w:bookmarkEnd w:id="72"/>
+    </w:p>
+    <w:p>
+      <w:pPr>
+        <w:spacing w:line="276" w:lineRule="auto"/>
+        <w:ind w:left="708"/>
+        <w:outlineLvl w:val="0"/>
+        <w:rPr>
+          <w:rFonts w:ascii="Times New Roman" w:hAnsi="Times New Roman" w:cs="Times New Roman"/>
+          <w:b/>
+          <w:color w:val="000000" w:themeColor="text1"/>
+          <w:sz w:val="24"/>
+          <w:szCs w:val="24"/>
+        </w:rPr>
+      </w:pPr>
+      <w:r>
+        <w:rPr>
+          <w:rFonts w:ascii="Times New Roman" w:hAnsi="Times New Roman" w:cs="Times New Roman"/>
+          <w:sz w:val="24"/>
+          <w:szCs w:val="24"/>
+        </w:rPr>
+        <w:t xml:space="preserve">Tout système peut être décrit par un certain nombre de cas d’utilisation correspondant aux besoins exprimés par l’ensemble des utilisateurs. </w:t>
+      </w:r>
+      <w:r>
+        <w:rPr>
+          <w:rFonts w:ascii="Times New Roman" w:hAnsi="Times New Roman" w:cs="Times New Roman"/>
+          <w:sz w:val="24"/>
+          <w:szCs w:val="24"/>
+        </w:rPr>
+        <w:t>À</w:t>
+      </w:r>
+      <w:r>
+        <w:rPr>
+          <w:rFonts w:ascii="Times New Roman" w:hAnsi="Times New Roman" w:cs="Times New Roman"/>
+          <w:sz w:val="24"/>
+          <w:szCs w:val="24"/>
+        </w:rPr>
+        <w:t xml:space="preserve"> chaque utilisateur vu comme acteur, correspondra un certain nombre de cas d’utilisation système.</w:t>
+      </w:r>
     </w:p>
     <w:p>
       <w:pPr>
@@ -18209,12 +18476,13 @@
           <w:color w:val="000000" w:themeColor="text1"/>
         </w:rPr>
       </w:pPr>
-      <w:bookmarkStart w:id="74" w:name="_Toc21623120"/>
+      <w:bookmarkStart w:id="73" w:name="_Toc21623120"/>
       <w:r>
         <w:rPr>
           <w:b/>
           <w:color w:val="000000" w:themeColor="text1"/>
         </w:rPr>
+        <w:lastRenderedPageBreak/>
         <w:t>II.1</w:t>
       </w:r>
       <w:r>
@@ -18231,18 +18499,7 @@
         </w:rPr>
         <w:t>Identification des acteurs</w:t>
       </w:r>
-      <w:bookmarkEnd w:id="74"/>
-    </w:p>
-    <w:p>
-      <w:pPr>
-        <w:spacing w:line="276" w:lineRule="auto"/>
-        <w:ind w:firstLine="708"/>
-        <w:outlineLvl w:val="0"/>
-        <w:rPr>
-          <w:b/>
-          <w:color w:val="000000" w:themeColor="text1"/>
-        </w:rPr>
-      </w:pPr>
+      <w:bookmarkEnd w:id="73"/>
     </w:p>
     <w:p>
       <w:pPr>
@@ -18253,31 +18510,6 @@
           <w:color w:val="000000" w:themeColor="text1"/>
         </w:rPr>
       </w:pPr>
-      <w:r>
-        <w:rPr>
-          <w:b/>
-          <w:color w:val="000000" w:themeColor="text1"/>
-        </w:rPr>
-        <w:t xml:space="preserve">II.1.1. </w:t>
-      </w:r>
-      <w:r>
-        <w:rPr>
-          <w:b/>
-          <w:color w:val="000000" w:themeColor="text1"/>
-        </w:rPr>
-        <w:t>Définition</w:t>
-      </w:r>
-    </w:p>
-    <w:p>
-      <w:pPr>
-        <w:spacing w:line="276" w:lineRule="auto"/>
-        <w:ind w:left="708" w:firstLine="708"/>
-        <w:outlineLvl w:val="0"/>
-        <w:rPr>
-          <w:b/>
-          <w:color w:val="000000" w:themeColor="text1"/>
-        </w:rPr>
-      </w:pPr>
     </w:p>
     <w:p>
       <w:pPr>
@@ -18293,6 +18525,52 @@
           <w:b/>
           <w:color w:val="000000" w:themeColor="text1"/>
         </w:rPr>
+        <w:t xml:space="preserve">II.1.1. </w:t>
+      </w:r>
+      <w:r>
+        <w:rPr>
+          <w:b/>
+          <w:color w:val="000000" w:themeColor="text1"/>
+        </w:rPr>
+        <w:t>Définition</w:t>
+      </w:r>
+    </w:p>
+    <w:p>
+      <w:pPr>
+        <w:spacing w:line="276" w:lineRule="auto"/>
+        <w:ind w:left="2124"/>
+        <w:outlineLvl w:val="0"/>
+        <w:rPr>
+          <w:rFonts w:ascii="Times New Roman" w:hAnsi="Times New Roman" w:cs="Times New Roman"/>
+          <w:b/>
+          <w:color w:val="000000" w:themeColor="text1"/>
+          <w:sz w:val="24"/>
+          <w:szCs w:val="24"/>
+        </w:rPr>
+      </w:pPr>
+      <w:r>
+        <w:rPr>
+          <w:rFonts w:ascii="Times New Roman" w:hAnsi="Times New Roman" w:cs="Times New Roman"/>
+          <w:sz w:val="24"/>
+          <w:szCs w:val="24"/>
+        </w:rPr>
+        <w:t>Un acteur est une personne, un matériel ou un logiciel qui interagit directement avec le système pour réaliser une tache. Ainsi, un acteur peut consulter et/ou modifier directement l’état du système en émettant et/ou recevant des messages susceptibles d’être porteurs de données.</w:t>
+      </w:r>
+    </w:p>
+    <w:p>
+      <w:pPr>
+        <w:pStyle w:val="Titre4"/>
+        <w:ind w:left="708" w:firstLine="708"/>
+        <w:rPr>
+          <w:b/>
+          <w:color w:val="000000" w:themeColor="text1"/>
+        </w:rPr>
+      </w:pPr>
+      <w:r>
+        <w:rPr>
+          <w:b/>
+          <w:color w:val="000000" w:themeColor="text1"/>
+        </w:rPr>
         <w:t xml:space="preserve">II.1.2. </w:t>
       </w:r>
       <w:r>
@@ -18301,6 +18579,76 @@
           <w:color w:val="000000" w:themeColor="text1"/>
         </w:rPr>
         <w:t>Les principaux acteurs du système</w:t>
+      </w:r>
+    </w:p>
+    <w:p>
+      <w:pPr>
+        <w:ind w:left="2124"/>
+        <w:rPr>
+          <w:rFonts w:ascii="Times New Roman" w:hAnsi="Times New Roman" w:cs="Times New Roman"/>
+          <w:sz w:val="24"/>
+          <w:szCs w:val="24"/>
+        </w:rPr>
+      </w:pPr>
+      <w:r>
+        <w:rPr>
+          <w:rFonts w:ascii="Times New Roman" w:hAnsi="Times New Roman" w:cs="Times New Roman"/>
+          <w:sz w:val="24"/>
+          <w:szCs w:val="24"/>
+        </w:rPr>
+        <w:t>Le système est sollicité par les acteurs suivants :</w:t>
+      </w:r>
+    </w:p>
+    <w:p>
+      <w:pPr>
+        <w:pStyle w:val="Paragraphedeliste"/>
+        <w:numPr>
+          <w:ilvl w:val="0"/>
+          <w:numId w:val="38"/>
+        </w:numPr>
+        <w:rPr>
+          <w:rFonts w:ascii="Times New Roman" w:hAnsi="Times New Roman" w:cs="Times New Roman"/>
+          <w:sz w:val="24"/>
+          <w:szCs w:val="24"/>
+        </w:rPr>
+      </w:pPr>
+      <w:r>
+        <w:rPr>
+          <w:rFonts w:ascii="Times New Roman" w:hAnsi="Times New Roman" w:cs="Times New Roman"/>
+          <w:sz w:val="24"/>
+          <w:szCs w:val="24"/>
+        </w:rPr>
+        <w:t>Admin :</w:t>
+      </w:r>
+    </w:p>
+    <w:p>
+      <w:pPr>
+        <w:pStyle w:val="Paragraphedeliste"/>
+        <w:numPr>
+          <w:ilvl w:val="0"/>
+          <w:numId w:val="38"/>
+        </w:numPr>
+        <w:rPr>
+          <w:rFonts w:ascii="Times New Roman" w:hAnsi="Times New Roman" w:cs="Times New Roman"/>
+          <w:sz w:val="24"/>
+          <w:szCs w:val="24"/>
+        </w:rPr>
+      </w:pPr>
+      <w:r>
+        <w:rPr>
+          <w:rFonts w:ascii="Times New Roman" w:hAnsi="Times New Roman" w:cs="Times New Roman"/>
+          <w:sz w:val="24"/>
+          <w:szCs w:val="24"/>
+        </w:rPr>
+        <w:t>Agent</w:t>
+      </w:r>
+      <w:r>
+        <w:rPr>
+          <w:rFonts w:ascii="Times New Roman" w:hAnsi="Times New Roman" w:cs="Times New Roman"/>
+          <w:sz w:val="24"/>
+          <w:szCs w:val="24"/>
+        </w:rPr>
+        <w:t> :</w:t>
       </w:r>
     </w:p>
     <w:p>
@@ -18329,7 +18677,7 @@
         </w:rPr>
         <w:tab/>
       </w:r>
-      <w:bookmarkStart w:id="75" w:name="_Toc21623121"/>
+      <w:bookmarkStart w:id="74" w:name="_Toc21623121"/>
       <w:r>
         <w:rPr>
           <w:b/>
@@ -18344,64 +18692,77 @@
         </w:rPr>
         <w:t xml:space="preserve"> des cas d’utilisation général</w:t>
       </w:r>
+      <w:bookmarkEnd w:id="74"/>
+    </w:p>
+    <w:p>
+      <w:pPr>
+        <w:spacing w:line="276" w:lineRule="auto"/>
+        <w:ind w:left="1416"/>
+        <w:outlineLvl w:val="0"/>
+        <w:rPr>
+          <w:b/>
+          <w:color w:val="000000" w:themeColor="text1"/>
+        </w:rPr>
+      </w:pPr>
+      <w:r>
+        <w:t>Le diagramme de cas d’utilisation permet de traiter l’interaction des différents acteurs avec le système d’une manière semi-formelle. Dans ce qui suit, une présentation générale des cas d’utilisation sera faite, ensuite elle sera étalée sur plusieurs sous cas d’utilisation qui seront brièvement analysés un par un. La figure suivante (figure3) présente les divers cas d’uti</w:t>
+      </w:r>
+      <w:r>
+        <w:t>lisation assurés par le système.</w:t>
+      </w:r>
+    </w:p>
+    <w:p>
+      <w:pPr>
+        <w:pStyle w:val="Titre4"/>
+        <w:rPr>
+          <w:b/>
+          <w:color w:val="000000" w:themeColor="text1"/>
+        </w:rPr>
+      </w:pPr>
+      <w:r>
+        <w:rPr>
+          <w:b/>
+          <w:color w:val="000000" w:themeColor="text1"/>
+        </w:rPr>
+        <w:tab/>
+      </w:r>
+      <w:r>
+        <w:rPr>
+          <w:b/>
+          <w:color w:val="000000" w:themeColor="text1"/>
+        </w:rPr>
+        <w:tab/>
+      </w:r>
+      <w:r>
+        <w:rPr>
+          <w:b/>
+          <w:color w:val="000000" w:themeColor="text1"/>
+        </w:rPr>
+        <w:t xml:space="preserve">II.2.1. </w:t>
+      </w:r>
+      <w:r>
+        <w:rPr>
+          <w:b/>
+          <w:color w:val="000000" w:themeColor="text1"/>
+        </w:rPr>
+        <w:t>Identification des cas d’utilisation</w:t>
+      </w:r>
+    </w:p>
+    <w:p>
+      <w:pPr>
+        <w:spacing w:line="276" w:lineRule="auto"/>
+        <w:ind w:left="2124"/>
+        <w:outlineLvl w:val="0"/>
+        <w:rPr>
+          <w:b/>
+          <w:color w:val="000000" w:themeColor="text1"/>
+        </w:rPr>
+      </w:pPr>
+      <w:bookmarkStart w:id="75" w:name="_GoBack"/>
+      <w:r>
+        <w:t>Un cas d’utilisation représente un ensemble de séquences d’actions qui sont réalisées par le système et qui produisent un résultat observable intéressant pour un acteur particulier. Lors de notre analyse de besoins nous avons pu identifier des actions importantes que nous les présenterons ci-dessous et nous les modélisons par la suite avec les diagrammes de cas utilisation d’UML. Les cas d’utilisation les plus importantes par acteurs sont :</w:t>
+      </w:r>
       <w:bookmarkEnd w:id="75"/>
-    </w:p>
-    <w:p>
-      <w:pPr>
-        <w:spacing w:line="276" w:lineRule="auto"/>
-        <w:outlineLvl w:val="0"/>
-        <w:rPr>
-          <w:b/>
-          <w:color w:val="000000" w:themeColor="text1"/>
-        </w:rPr>
-      </w:pPr>
-    </w:p>
-    <w:p>
-      <w:pPr>
-        <w:pStyle w:val="Titre4"/>
-        <w:rPr>
-          <w:b/>
-          <w:color w:val="000000" w:themeColor="text1"/>
-        </w:rPr>
-      </w:pPr>
-      <w:r>
-        <w:rPr>
-          <w:b/>
-          <w:color w:val="000000" w:themeColor="text1"/>
-        </w:rPr>
-        <w:tab/>
-      </w:r>
-      <w:r>
-        <w:rPr>
-          <w:b/>
-          <w:color w:val="000000" w:themeColor="text1"/>
-        </w:rPr>
-        <w:tab/>
-      </w:r>
-      <w:r>
-        <w:rPr>
-          <w:b/>
-          <w:color w:val="000000" w:themeColor="text1"/>
-        </w:rPr>
-        <w:t xml:space="preserve">II.2.1. </w:t>
-      </w:r>
-      <w:r>
-        <w:rPr>
-          <w:b/>
-          <w:color w:val="000000" w:themeColor="text1"/>
-        </w:rPr>
-        <w:t>Identification des cas d’utilisation</w:t>
-      </w:r>
-    </w:p>
-    <w:p>
-      <w:pPr>
-        <w:spacing w:line="276" w:lineRule="auto"/>
-        <w:outlineLvl w:val="0"/>
-        <w:rPr>
-          <w:b/>
-          <w:color w:val="000000" w:themeColor="text1"/>
-        </w:rPr>
-      </w:pPr>
     </w:p>
     <w:p>
       <w:pPr>
@@ -19337,6 +19698,7 @@
           <w:b/>
           <w:color w:val="000000" w:themeColor="text1"/>
         </w:rPr>
+        <w:lastRenderedPageBreak/>
         <w:t>Conclusion générale</w:t>
       </w:r>
       <w:bookmarkEnd w:id="81"/>
@@ -19934,6 +20296,7 @@
           <w:color w:val="000000" w:themeColor="text1"/>
           <w:shd w:val="clear" w:color="auto" w:fill="FFFFFF"/>
         </w:rPr>
+        <w:lastRenderedPageBreak/>
         <w:t>Webographie</w:t>
       </w:r>
       <w:bookmarkEnd w:id="86"/>
@@ -20105,7 +20468,7 @@
           <w:rPr>
             <w:noProof/>
           </w:rPr>
-          <w:t>14</w:t>
+          <w:t>15</w:t>
         </w:r>
         <w:r>
           <w:fldChar w:fldCharType="end"/>
@@ -21275,6 +21638,119 @@
     </w:lvl>
   </w:abstractNum>
   <w:abstractNum w:abstractNumId="10" w15:restartNumberingAfterBreak="0">
+    <w:nsid w:val="245F7D25"/>
+    <w:multiLevelType w:val="hybridMultilevel"/>
+    <w:tmpl w:val="6FEC3A3C"/>
+    <w:lvl w:ilvl="0" w:tplc="040C0001">
+      <w:start w:val="1"/>
+      <w:numFmt w:val="bullet"/>
+      <w:lvlText w:val=""/>
+      <w:lvlJc w:val="left"/>
+      <w:pPr>
+        <w:ind w:left="720" w:hanging="360"/>
+      </w:pPr>
+      <w:rPr>
+        <w:rFonts w:ascii="Symbol" w:hAnsi="Symbol" w:hint="default"/>
+      </w:rPr>
+    </w:lvl>
+    <w:lvl w:ilvl="1" w:tplc="040C0003" w:tentative="1">
+      <w:start w:val="1"/>
+      <w:numFmt w:val="bullet"/>
+      <w:lvlText w:val="o"/>
+      <w:lvlJc w:val="left"/>
+      <w:pPr>
+        <w:ind w:left="1440" w:hanging="360"/>
+      </w:pPr>
+      <w:rPr>
+        <w:rFonts w:ascii="Courier New" w:hAnsi="Courier New" w:cs="Courier New" w:hint="default"/>
+      </w:rPr>
+    </w:lvl>
+    <w:lvl w:ilvl="2" w:tplc="040C0005" w:tentative="1">
+      <w:start w:val="1"/>
+      <w:numFmt w:val="bullet"/>
+      <w:lvlText w:val=""/>
+      <w:lvlJc w:val="left"/>
+      <w:pPr>
+        <w:ind w:left="2160" w:hanging="360"/>
+      </w:pPr>
+      <w:rPr>
+        <w:rFonts w:ascii="Wingdings" w:hAnsi="Wingdings" w:hint="default"/>
+      </w:rPr>
+    </w:lvl>
+    <w:lvl w:ilvl="3" w:tplc="040C0001">
+      <w:start w:val="1"/>
+      <w:numFmt w:val="bullet"/>
+      <w:lvlText w:val=""/>
+      <w:lvlJc w:val="left"/>
+      <w:pPr>
+        <w:ind w:left="2880" w:hanging="360"/>
+      </w:pPr>
+      <w:rPr>
+        <w:rFonts w:ascii="Symbol" w:hAnsi="Symbol" w:hint="default"/>
+      </w:rPr>
+    </w:lvl>
+    <w:lvl w:ilvl="4" w:tplc="040C0003" w:tentative="1">
+      <w:start w:val="1"/>
+      <w:numFmt w:val="bullet"/>
+      <w:lvlText w:val="o"/>
+      <w:lvlJc w:val="left"/>
+      <w:pPr>
+        <w:ind w:left="3600" w:hanging="360"/>
+      </w:pPr>
+      <w:rPr>
+        <w:rFonts w:ascii="Courier New" w:hAnsi="Courier New" w:cs="Courier New" w:hint="default"/>
+      </w:rPr>
+    </w:lvl>
+    <w:lvl w:ilvl="5" w:tplc="040C0005" w:tentative="1">
+      <w:start w:val="1"/>
+      <w:numFmt w:val="bullet"/>
+      <w:lvlText w:val=""/>
+      <w:lvlJc w:val="left"/>
+      <w:pPr>
+        <w:ind w:left="4320" w:hanging="360"/>
+      </w:pPr>
+      <w:rPr>
+        <w:rFonts w:ascii="Wingdings" w:hAnsi="Wingdings" w:hint="default"/>
+      </w:rPr>
+    </w:lvl>
+    <w:lvl w:ilvl="6" w:tplc="040C0001" w:tentative="1">
+      <w:start w:val="1"/>
+      <w:numFmt w:val="bullet"/>
+      <w:lvlText w:val=""/>
+      <w:lvlJc w:val="left"/>
+      <w:pPr>
+        <w:ind w:left="5040" w:hanging="360"/>
+      </w:pPr>
+      <w:rPr>
+        <w:rFonts w:ascii="Symbol" w:hAnsi="Symbol" w:hint="default"/>
+      </w:rPr>
+    </w:lvl>
+    <w:lvl w:ilvl="7" w:tplc="040C0003" w:tentative="1">
+      <w:start w:val="1"/>
+      <w:numFmt w:val="bullet"/>
+      <w:lvlText w:val="o"/>
+      <w:lvlJc w:val="left"/>
+      <w:pPr>
+        <w:ind w:left="5760" w:hanging="360"/>
+      </w:pPr>
+      <w:rPr>
+        <w:rFonts w:ascii="Courier New" w:hAnsi="Courier New" w:cs="Courier New" w:hint="default"/>
+      </w:rPr>
+    </w:lvl>
+    <w:lvl w:ilvl="8" w:tplc="040C0005" w:tentative="1">
+      <w:start w:val="1"/>
+      <w:numFmt w:val="bullet"/>
+      <w:lvlText w:val=""/>
+      <w:lvlJc w:val="left"/>
+      <w:pPr>
+        <w:ind w:left="6480" w:hanging="360"/>
+      </w:pPr>
+      <w:rPr>
+        <w:rFonts w:ascii="Wingdings" w:hAnsi="Wingdings" w:hint="default"/>
+      </w:rPr>
+    </w:lvl>
+  </w:abstractNum>
+  <w:abstractNum w:abstractNumId="11" w15:restartNumberingAfterBreak="0">
     <w:nsid w:val="24EF1667"/>
     <w:multiLevelType w:val="hybridMultilevel"/>
     <w:tmpl w:val="22E2BC62"/>
@@ -21360,7 +21836,7 @@
       </w:pPr>
     </w:lvl>
   </w:abstractNum>
-  <w:abstractNum w:abstractNumId="11" w15:restartNumberingAfterBreak="0">
+  <w:abstractNum w:abstractNumId="12" w15:restartNumberingAfterBreak="0">
     <w:nsid w:val="2A792276"/>
     <w:multiLevelType w:val="hybridMultilevel"/>
     <w:tmpl w:val="ABE85062"/>
@@ -21449,7 +21925,7 @@
       </w:pPr>
     </w:lvl>
   </w:abstractNum>
-  <w:abstractNum w:abstractNumId="12" w15:restartNumberingAfterBreak="0">
+  <w:abstractNum w:abstractNumId="13" w15:restartNumberingAfterBreak="0">
     <w:nsid w:val="2A983817"/>
     <w:multiLevelType w:val="hybridMultilevel"/>
     <w:tmpl w:val="1218AA10"/>
@@ -21535,7 +22011,7 @@
       </w:pPr>
     </w:lvl>
   </w:abstractNum>
-  <w:abstractNum w:abstractNumId="13" w15:restartNumberingAfterBreak="0">
+  <w:abstractNum w:abstractNumId="14" w15:restartNumberingAfterBreak="0">
     <w:nsid w:val="32077F9A"/>
     <w:multiLevelType w:val="hybridMultilevel"/>
     <w:tmpl w:val="1B68E034"/>
@@ -21648,7 +22124,7 @@
       </w:rPr>
     </w:lvl>
   </w:abstractNum>
-  <w:abstractNum w:abstractNumId="14" w15:restartNumberingAfterBreak="0">
+  <w:abstractNum w:abstractNumId="15" w15:restartNumberingAfterBreak="0">
     <w:nsid w:val="32772BF4"/>
     <w:multiLevelType w:val="hybridMultilevel"/>
     <w:tmpl w:val="E18A0A7A"/>
@@ -21761,7 +22237,7 @@
       </w:rPr>
     </w:lvl>
   </w:abstractNum>
-  <w:abstractNum w:abstractNumId="15" w15:restartNumberingAfterBreak="0">
+  <w:abstractNum w:abstractNumId="16" w15:restartNumberingAfterBreak="0">
     <w:nsid w:val="328B4DDE"/>
     <w:multiLevelType w:val="hybridMultilevel"/>
     <w:tmpl w:val="FB3E03A8"/>
@@ -21874,7 +22350,120 @@
       </w:rPr>
     </w:lvl>
   </w:abstractNum>
-  <w:abstractNum w:abstractNumId="16" w15:restartNumberingAfterBreak="0">
+  <w:abstractNum w:abstractNumId="17" w15:restartNumberingAfterBreak="0">
+    <w:nsid w:val="35AB279D"/>
+    <w:multiLevelType w:val="hybridMultilevel"/>
+    <w:tmpl w:val="CB200AF6"/>
+    <w:lvl w:ilvl="0" w:tplc="040C0001">
+      <w:start w:val="1"/>
+      <w:numFmt w:val="bullet"/>
+      <w:lvlText w:val=""/>
+      <w:lvlJc w:val="left"/>
+      <w:pPr>
+        <w:ind w:left="2133" w:hanging="360"/>
+      </w:pPr>
+      <w:rPr>
+        <w:rFonts w:ascii="Symbol" w:hAnsi="Symbol" w:hint="default"/>
+      </w:rPr>
+    </w:lvl>
+    <w:lvl w:ilvl="1" w:tplc="040C0003" w:tentative="1">
+      <w:start w:val="1"/>
+      <w:numFmt w:val="bullet"/>
+      <w:lvlText w:val="o"/>
+      <w:lvlJc w:val="left"/>
+      <w:pPr>
+        <w:ind w:left="2853" w:hanging="360"/>
+      </w:pPr>
+      <w:rPr>
+        <w:rFonts w:ascii="Courier New" w:hAnsi="Courier New" w:cs="Courier New" w:hint="default"/>
+      </w:rPr>
+    </w:lvl>
+    <w:lvl w:ilvl="2" w:tplc="040C0005" w:tentative="1">
+      <w:start w:val="1"/>
+      <w:numFmt w:val="bullet"/>
+      <w:lvlText w:val=""/>
+      <w:lvlJc w:val="left"/>
+      <w:pPr>
+        <w:ind w:left="3573" w:hanging="360"/>
+      </w:pPr>
+      <w:rPr>
+        <w:rFonts w:ascii="Wingdings" w:hAnsi="Wingdings" w:hint="default"/>
+      </w:rPr>
+    </w:lvl>
+    <w:lvl w:ilvl="3" w:tplc="040C0001" w:tentative="1">
+      <w:start w:val="1"/>
+      <w:numFmt w:val="bullet"/>
+      <w:lvlText w:val=""/>
+      <w:lvlJc w:val="left"/>
+      <w:pPr>
+        <w:ind w:left="4293" w:hanging="360"/>
+      </w:pPr>
+      <w:rPr>
+        <w:rFonts w:ascii="Symbol" w:hAnsi="Symbol" w:hint="default"/>
+      </w:rPr>
+    </w:lvl>
+    <w:lvl w:ilvl="4" w:tplc="040C0003" w:tentative="1">
+      <w:start w:val="1"/>
+      <w:numFmt w:val="bullet"/>
+      <w:lvlText w:val="o"/>
+      <w:lvlJc w:val="left"/>
+      <w:pPr>
+        <w:ind w:left="5013" w:hanging="360"/>
+      </w:pPr>
+      <w:rPr>
+        <w:rFonts w:ascii="Courier New" w:hAnsi="Courier New" w:cs="Courier New" w:hint="default"/>
+      </w:rPr>
+    </w:lvl>
+    <w:lvl w:ilvl="5" w:tplc="040C0005" w:tentative="1">
+      <w:start w:val="1"/>
+      <w:numFmt w:val="bullet"/>
+      <w:lvlText w:val=""/>
+      <w:lvlJc w:val="left"/>
+      <w:pPr>
+        <w:ind w:left="5733" w:hanging="360"/>
+      </w:pPr>
+      <w:rPr>
+        <w:rFonts w:ascii="Wingdings" w:hAnsi="Wingdings" w:hint="default"/>
+      </w:rPr>
+    </w:lvl>
+    <w:lvl w:ilvl="6" w:tplc="040C0001" w:tentative="1">
+      <w:start w:val="1"/>
+      <w:numFmt w:val="bullet"/>
+      <w:lvlText w:val=""/>
+      <w:lvlJc w:val="left"/>
+      <w:pPr>
+        <w:ind w:left="6453" w:hanging="360"/>
+      </w:pPr>
+      <w:rPr>
+        <w:rFonts w:ascii="Symbol" w:hAnsi="Symbol" w:hint="default"/>
+      </w:rPr>
+    </w:lvl>
+    <w:lvl w:ilvl="7" w:tplc="040C0003" w:tentative="1">
+      <w:start w:val="1"/>
+      <w:numFmt w:val="bullet"/>
+      <w:lvlText w:val="o"/>
+      <w:lvlJc w:val="left"/>
+      <w:pPr>
+        <w:ind w:left="7173" w:hanging="360"/>
+      </w:pPr>
+      <w:rPr>
+        <w:rFonts w:ascii="Courier New" w:hAnsi="Courier New" w:cs="Courier New" w:hint="default"/>
+      </w:rPr>
+    </w:lvl>
+    <w:lvl w:ilvl="8" w:tplc="040C0005" w:tentative="1">
+      <w:start w:val="1"/>
+      <w:numFmt w:val="bullet"/>
+      <w:lvlText w:val=""/>
+      <w:lvlJc w:val="left"/>
+      <w:pPr>
+        <w:ind w:left="7893" w:hanging="360"/>
+      </w:pPr>
+      <w:rPr>
+        <w:rFonts w:ascii="Wingdings" w:hAnsi="Wingdings" w:hint="default"/>
+      </w:rPr>
+    </w:lvl>
+  </w:abstractNum>
+  <w:abstractNum w:abstractNumId="18" w15:restartNumberingAfterBreak="0">
     <w:nsid w:val="3A8F4732"/>
     <w:multiLevelType w:val="hybridMultilevel"/>
     <w:tmpl w:val="F8321928"/>
@@ -21987,7 +22576,7 @@
       </w:rPr>
     </w:lvl>
   </w:abstractNum>
-  <w:abstractNum w:abstractNumId="17" w15:restartNumberingAfterBreak="0">
+  <w:abstractNum w:abstractNumId="19" w15:restartNumberingAfterBreak="0">
     <w:nsid w:val="3C637072"/>
     <w:multiLevelType w:val="hybridMultilevel"/>
     <w:tmpl w:val="3DE86DF4"/>
@@ -22100,7 +22689,120 @@
       </w:rPr>
     </w:lvl>
   </w:abstractNum>
-  <w:abstractNum w:abstractNumId="18" w15:restartNumberingAfterBreak="0">
+  <w:abstractNum w:abstractNumId="20" w15:restartNumberingAfterBreak="0">
+    <w:nsid w:val="3E7E26D8"/>
+    <w:multiLevelType w:val="hybridMultilevel"/>
+    <w:tmpl w:val="D6201E8A"/>
+    <w:lvl w:ilvl="0" w:tplc="040C0001">
+      <w:start w:val="1"/>
+      <w:numFmt w:val="bullet"/>
+      <w:lvlText w:val=""/>
+      <w:lvlJc w:val="left"/>
+      <w:pPr>
+        <w:ind w:left="2844" w:hanging="360"/>
+      </w:pPr>
+      <w:rPr>
+        <w:rFonts w:ascii="Symbol" w:hAnsi="Symbol" w:hint="default"/>
+      </w:rPr>
+    </w:lvl>
+    <w:lvl w:ilvl="1" w:tplc="040C0003" w:tentative="1">
+      <w:start w:val="1"/>
+      <w:numFmt w:val="bullet"/>
+      <w:lvlText w:val="o"/>
+      <w:lvlJc w:val="left"/>
+      <w:pPr>
+        <w:ind w:left="3564" w:hanging="360"/>
+      </w:pPr>
+      <w:rPr>
+        <w:rFonts w:ascii="Courier New" w:hAnsi="Courier New" w:cs="Courier New" w:hint="default"/>
+      </w:rPr>
+    </w:lvl>
+    <w:lvl w:ilvl="2" w:tplc="040C0005" w:tentative="1">
+      <w:start w:val="1"/>
+      <w:numFmt w:val="bullet"/>
+      <w:lvlText w:val=""/>
+      <w:lvlJc w:val="left"/>
+      <w:pPr>
+        <w:ind w:left="4284" w:hanging="360"/>
+      </w:pPr>
+      <w:rPr>
+        <w:rFonts w:ascii="Wingdings" w:hAnsi="Wingdings" w:hint="default"/>
+      </w:rPr>
+    </w:lvl>
+    <w:lvl w:ilvl="3" w:tplc="040C0001" w:tentative="1">
+      <w:start w:val="1"/>
+      <w:numFmt w:val="bullet"/>
+      <w:lvlText w:val=""/>
+      <w:lvlJc w:val="left"/>
+      <w:pPr>
+        <w:ind w:left="5004" w:hanging="360"/>
+      </w:pPr>
+      <w:rPr>
+        <w:rFonts w:ascii="Symbol" w:hAnsi="Symbol" w:hint="default"/>
+      </w:rPr>
+    </w:lvl>
+    <w:lvl w:ilvl="4" w:tplc="040C0003" w:tentative="1">
+      <w:start w:val="1"/>
+      <w:numFmt w:val="bullet"/>
+      <w:lvlText w:val="o"/>
+      <w:lvlJc w:val="left"/>
+      <w:pPr>
+        <w:ind w:left="5724" w:hanging="360"/>
+      </w:pPr>
+      <w:rPr>
+        <w:rFonts w:ascii="Courier New" w:hAnsi="Courier New" w:cs="Courier New" w:hint="default"/>
+      </w:rPr>
+    </w:lvl>
+    <w:lvl w:ilvl="5" w:tplc="040C0005" w:tentative="1">
+      <w:start w:val="1"/>
+      <w:numFmt w:val="bullet"/>
+      <w:lvlText w:val=""/>
+      <w:lvlJc w:val="left"/>
+      <w:pPr>
+        <w:ind w:left="6444" w:hanging="360"/>
+      </w:pPr>
+      <w:rPr>
+        <w:rFonts w:ascii="Wingdings" w:hAnsi="Wingdings" w:hint="default"/>
+      </w:rPr>
+    </w:lvl>
+    <w:lvl w:ilvl="6" w:tplc="040C0001" w:tentative="1">
+      <w:start w:val="1"/>
+      <w:numFmt w:val="bullet"/>
+      <w:lvlText w:val=""/>
+      <w:lvlJc w:val="left"/>
+      <w:pPr>
+        <w:ind w:left="7164" w:hanging="360"/>
+      </w:pPr>
+      <w:rPr>
+        <w:rFonts w:ascii="Symbol" w:hAnsi="Symbol" w:hint="default"/>
+      </w:rPr>
+    </w:lvl>
+    <w:lvl w:ilvl="7" w:tplc="040C0003" w:tentative="1">
+      <w:start w:val="1"/>
+      <w:numFmt w:val="bullet"/>
+      <w:lvlText w:val="o"/>
+      <w:lvlJc w:val="left"/>
+      <w:pPr>
+        <w:ind w:left="7884" w:hanging="360"/>
+      </w:pPr>
+      <w:rPr>
+        <w:rFonts w:ascii="Courier New" w:hAnsi="Courier New" w:cs="Courier New" w:hint="default"/>
+      </w:rPr>
+    </w:lvl>
+    <w:lvl w:ilvl="8" w:tplc="040C0005" w:tentative="1">
+      <w:start w:val="1"/>
+      <w:numFmt w:val="bullet"/>
+      <w:lvlText w:val=""/>
+      <w:lvlJc w:val="left"/>
+      <w:pPr>
+        <w:ind w:left="8604" w:hanging="360"/>
+      </w:pPr>
+      <w:rPr>
+        <w:rFonts w:ascii="Wingdings" w:hAnsi="Wingdings" w:hint="default"/>
+      </w:rPr>
+    </w:lvl>
+  </w:abstractNum>
+  <w:abstractNum w:abstractNumId="21" w15:restartNumberingAfterBreak="0">
     <w:nsid w:val="3F057410"/>
     <w:multiLevelType w:val="hybridMultilevel"/>
     <w:tmpl w:val="9796E3FC"/>
@@ -22213,7 +22915,7 @@
       </w:rPr>
     </w:lvl>
   </w:abstractNum>
-  <w:abstractNum w:abstractNumId="19" w15:restartNumberingAfterBreak="0">
+  <w:abstractNum w:abstractNumId="22" w15:restartNumberingAfterBreak="0">
     <w:nsid w:val="476B293D"/>
     <w:multiLevelType w:val="hybridMultilevel"/>
     <w:tmpl w:val="47D40D54"/>
@@ -22326,7 +23028,7 @@
       </w:rPr>
     </w:lvl>
   </w:abstractNum>
-  <w:abstractNum w:abstractNumId="20" w15:restartNumberingAfterBreak="0">
+  <w:abstractNum w:abstractNumId="23" w15:restartNumberingAfterBreak="0">
     <w:nsid w:val="4B3746C1"/>
     <w:multiLevelType w:val="hybridMultilevel"/>
     <w:tmpl w:val="1C3EE502"/>
@@ -22439,7 +23141,7 @@
       </w:rPr>
     </w:lvl>
   </w:abstractNum>
-  <w:abstractNum w:abstractNumId="21" w15:restartNumberingAfterBreak="0">
+  <w:abstractNum w:abstractNumId="24" w15:restartNumberingAfterBreak="0">
     <w:nsid w:val="4B984A07"/>
     <w:multiLevelType w:val="hybridMultilevel"/>
     <w:tmpl w:val="45BA487C"/>
@@ -22552,7 +23254,7 @@
       </w:rPr>
     </w:lvl>
   </w:abstractNum>
-  <w:abstractNum w:abstractNumId="22" w15:restartNumberingAfterBreak="0">
+  <w:abstractNum w:abstractNumId="25" w15:restartNumberingAfterBreak="0">
     <w:nsid w:val="520A7F8D"/>
     <w:multiLevelType w:val="hybridMultilevel"/>
     <w:tmpl w:val="30FEF140"/>
@@ -22665,7 +23367,7 @@
       </w:rPr>
     </w:lvl>
   </w:abstractNum>
-  <w:abstractNum w:abstractNumId="23" w15:restartNumberingAfterBreak="0">
+  <w:abstractNum w:abstractNumId="26" w15:restartNumberingAfterBreak="0">
     <w:nsid w:val="56540F3D"/>
     <w:multiLevelType w:val="hybridMultilevel"/>
     <w:tmpl w:val="9ECA1704"/>
@@ -22777,7 +23479,7 @@
       </w:rPr>
     </w:lvl>
   </w:abstractNum>
-  <w:abstractNum w:abstractNumId="24" w15:restartNumberingAfterBreak="0">
+  <w:abstractNum w:abstractNumId="27" w15:restartNumberingAfterBreak="0">
     <w:nsid w:val="56E90314"/>
     <w:multiLevelType w:val="hybridMultilevel"/>
     <w:tmpl w:val="6B78785E"/>
@@ -22866,7 +23568,7 @@
       </w:pPr>
     </w:lvl>
   </w:abstractNum>
-  <w:abstractNum w:abstractNumId="25" w15:restartNumberingAfterBreak="0">
+  <w:abstractNum w:abstractNumId="28" w15:restartNumberingAfterBreak="0">
     <w:nsid w:val="56FF33F6"/>
     <w:multiLevelType w:val="hybridMultilevel"/>
     <w:tmpl w:val="56963EDC"/>
@@ -22979,7 +23681,7 @@
       </w:rPr>
     </w:lvl>
   </w:abstractNum>
-  <w:abstractNum w:abstractNumId="26" w15:restartNumberingAfterBreak="0">
+  <w:abstractNum w:abstractNumId="29" w15:restartNumberingAfterBreak="0">
     <w:nsid w:val="5C2D7D22"/>
     <w:multiLevelType w:val="hybridMultilevel"/>
     <w:tmpl w:val="8DD6EFFC"/>
@@ -23092,7 +23794,7 @@
       </w:rPr>
     </w:lvl>
   </w:abstractNum>
-  <w:abstractNum w:abstractNumId="27" w15:restartNumberingAfterBreak="0">
+  <w:abstractNum w:abstractNumId="30" w15:restartNumberingAfterBreak="0">
     <w:nsid w:val="61E2709A"/>
     <w:multiLevelType w:val="hybridMultilevel"/>
     <w:tmpl w:val="46628B74"/>
@@ -23205,7 +23907,7 @@
       </w:rPr>
     </w:lvl>
   </w:abstractNum>
-  <w:abstractNum w:abstractNumId="28" w15:restartNumberingAfterBreak="0">
+  <w:abstractNum w:abstractNumId="31" w15:restartNumberingAfterBreak="0">
     <w:nsid w:val="6FE2735F"/>
     <w:multiLevelType w:val="hybridMultilevel"/>
     <w:tmpl w:val="83E2FA18"/>
@@ -23318,7 +24020,7 @@
       </w:rPr>
     </w:lvl>
   </w:abstractNum>
-  <w:abstractNum w:abstractNumId="29" w15:restartNumberingAfterBreak="0">
+  <w:abstractNum w:abstractNumId="32" w15:restartNumberingAfterBreak="0">
     <w:nsid w:val="709F46ED"/>
     <w:multiLevelType w:val="multilevel"/>
     <w:tmpl w:val="040C001D"/>
@@ -23404,7 +24106,7 @@
       </w:pPr>
     </w:lvl>
   </w:abstractNum>
-  <w:abstractNum w:abstractNumId="30" w15:restartNumberingAfterBreak="0">
+  <w:abstractNum w:abstractNumId="33" w15:restartNumberingAfterBreak="0">
     <w:nsid w:val="7A705C75"/>
     <w:multiLevelType w:val="hybridMultilevel"/>
     <w:tmpl w:val="5A0275DE"/>
@@ -23517,7 +24219,7 @@
       </w:rPr>
     </w:lvl>
   </w:abstractNum>
-  <w:abstractNum w:abstractNumId="31" w15:restartNumberingAfterBreak="0">
+  <w:abstractNum w:abstractNumId="34" w15:restartNumberingAfterBreak="0">
     <w:nsid w:val="7A8334FC"/>
     <w:multiLevelType w:val="hybridMultilevel"/>
     <w:tmpl w:val="EA3C9380"/>
@@ -23630,7 +24332,7 @@
       </w:rPr>
     </w:lvl>
   </w:abstractNum>
-  <w:abstractNum w:abstractNumId="32" w15:restartNumberingAfterBreak="0">
+  <w:abstractNum w:abstractNumId="35" w15:restartNumberingAfterBreak="0">
     <w:nsid w:val="7C912C98"/>
     <w:multiLevelType w:val="hybridMultilevel"/>
     <w:tmpl w:val="E990E638"/>
@@ -23743,7 +24445,7 @@
       </w:rPr>
     </w:lvl>
   </w:abstractNum>
-  <w:abstractNum w:abstractNumId="33" w15:restartNumberingAfterBreak="0">
+  <w:abstractNum w:abstractNumId="36" w15:restartNumberingAfterBreak="0">
     <w:nsid w:val="7CFE7951"/>
     <w:multiLevelType w:val="hybridMultilevel"/>
     <w:tmpl w:val="E9284A58"/>
@@ -23856,7 +24558,7 @@
       </w:rPr>
     </w:lvl>
   </w:abstractNum>
-  <w:abstractNum w:abstractNumId="34" w15:restartNumberingAfterBreak="0">
+  <w:abstractNum w:abstractNumId="37" w15:restartNumberingAfterBreak="0">
     <w:nsid w:val="7E310463"/>
     <w:multiLevelType w:val="hybridMultilevel"/>
     <w:tmpl w:val="E81C05D0"/>
@@ -23976,61 +24678,61 @@
     <w:abstractNumId w:val="9"/>
   </w:num>
   <w:num w:numId="3">
-    <w:abstractNumId w:val="31"/>
+    <w:abstractNumId w:val="34"/>
   </w:num>
   <w:num w:numId="4">
-    <w:abstractNumId w:val="20"/>
+    <w:abstractNumId w:val="23"/>
   </w:num>
   <w:num w:numId="5">
-    <w:abstractNumId w:val="29"/>
+    <w:abstractNumId w:val="32"/>
   </w:num>
   <w:num w:numId="6">
+    <w:abstractNumId w:val="22"/>
+  </w:num>
+  <w:num w:numId="7">
+    <w:abstractNumId w:val="26"/>
+  </w:num>
+  <w:num w:numId="8">
+    <w:abstractNumId w:val="37"/>
+  </w:num>
+  <w:num w:numId="9">
     <w:abstractNumId w:val="19"/>
   </w:num>
-  <w:num w:numId="7">
-    <w:abstractNumId w:val="23"/>
-  </w:num>
-  <w:num w:numId="8">
-    <w:abstractNumId w:val="34"/>
-  </w:num>
-  <w:num w:numId="9">
-    <w:abstractNumId w:val="17"/>
-  </w:num>
   <w:num w:numId="10">
-    <w:abstractNumId w:val="25"/>
+    <w:abstractNumId w:val="28"/>
   </w:num>
   <w:num w:numId="11">
-    <w:abstractNumId w:val="13"/>
+    <w:abstractNumId w:val="14"/>
   </w:num>
   <w:num w:numId="12">
     <w:abstractNumId w:val="8"/>
   </w:num>
   <w:num w:numId="13">
-    <w:abstractNumId w:val="10"/>
+    <w:abstractNumId w:val="11"/>
   </w:num>
   <w:num w:numId="14">
-    <w:abstractNumId w:val="33"/>
+    <w:abstractNumId w:val="36"/>
   </w:num>
   <w:num w:numId="15">
-    <w:abstractNumId w:val="22"/>
+    <w:abstractNumId w:val="25"/>
   </w:num>
   <w:num w:numId="16">
-    <w:abstractNumId w:val="21"/>
+    <w:abstractNumId w:val="24"/>
   </w:num>
   <w:num w:numId="17">
     <w:abstractNumId w:val="5"/>
   </w:num>
   <w:num w:numId="18">
-    <w:abstractNumId w:val="32"/>
+    <w:abstractNumId w:val="35"/>
   </w:num>
   <w:num w:numId="19">
-    <w:abstractNumId w:val="28"/>
+    <w:abstractNumId w:val="31"/>
   </w:num>
   <w:num w:numId="20">
-    <w:abstractNumId w:val="30"/>
+    <w:abstractNumId w:val="33"/>
   </w:num>
   <w:num w:numId="21">
-    <w:abstractNumId w:val="14"/>
+    <w:abstractNumId w:val="15"/>
   </w:num>
   <w:num w:numId="22">
     <w:abstractNumId w:val="7"/>
@@ -24042,19 +24744,19 @@
     <w:abstractNumId w:val="1"/>
   </w:num>
   <w:num w:numId="25">
-    <w:abstractNumId w:val="16"/>
+    <w:abstractNumId w:val="18"/>
   </w:num>
   <w:num w:numId="26">
-    <w:abstractNumId w:val="27"/>
+    <w:abstractNumId w:val="30"/>
   </w:num>
   <w:num w:numId="27">
-    <w:abstractNumId w:val="12"/>
+    <w:abstractNumId w:val="13"/>
   </w:num>
   <w:num w:numId="28">
-    <w:abstractNumId w:val="26"/>
+    <w:abstractNumId w:val="29"/>
   </w:num>
   <w:num w:numId="29">
-    <w:abstractNumId w:val="18"/>
+    <w:abstractNumId w:val="21"/>
   </w:num>
   <w:num w:numId="30">
     <w:abstractNumId w:val="0"/>
@@ -24066,13 +24768,22 @@
     <w:abstractNumId w:val="2"/>
   </w:num>
   <w:num w:numId="33">
-    <w:abstractNumId w:val="15"/>
+    <w:abstractNumId w:val="16"/>
   </w:num>
   <w:num w:numId="34">
-    <w:abstractNumId w:val="11"/>
+    <w:abstractNumId w:val="12"/>
   </w:num>
   <w:num w:numId="35">
-    <w:abstractNumId w:val="24"/>
+    <w:abstractNumId w:val="27"/>
+  </w:num>
+  <w:num w:numId="36">
+    <w:abstractNumId w:val="17"/>
+  </w:num>
+  <w:num w:numId="37">
+    <w:abstractNumId w:val="10"/>
+  </w:num>
+  <w:num w:numId="38">
+    <w:abstractNumId w:val="20"/>
   </w:num>
 </w:numbering>
 </file>
@@ -25716,7 +26427,7 @@
 </file>
 
 <file path=customXml/itemProps1.xml><?xml version="1.0" encoding="utf-8"?>
-<ds:datastoreItem xmlns:ds="http://schemas.openxmlformats.org/officeDocument/2006/customXml" ds:itemID="{6DB7ED6F-4F37-4BA9-B03B-052432479090}">
+<ds:datastoreItem xmlns:ds="http://schemas.openxmlformats.org/officeDocument/2006/customXml" ds:itemID="{90638DEE-5655-4776-B464-4F21EA6C9845}">
   <ds:schemaRefs>
     <ds:schemaRef ds:uri="http://schemas.openxmlformats.org/officeDocument/2006/bibliography"/>
   </ds:schemaRefs>

--- a/documentation/rapport cash expert-sesame.docx
+++ b/documentation/rapport cash expert-sesame.docx
@@ -67,7 +67,7 @@
                 <v:shape id="_x0000_i1025" type="#_x0000_t75" style="width:147.75pt;height:101.25pt" o:ole="">
                   <v:imagedata r:id="rId8" o:title=""/>
                 </v:shape>
-                <o:OLEObject Type="Embed" ProgID="PBrush" ShapeID="_x0000_i1025" DrawAspect="Content" ObjectID="_1632237282" r:id="rId9"/>
+                <o:OLEObject Type="Embed" ProgID="PBrush" ShapeID="_x0000_i1025" DrawAspect="Content" ObjectID="_1632250054" r:id="rId9"/>
               </w:object>
             </w:r>
             <w:r>
@@ -263,7 +263,7 @@
                 <v:shape id="_x0000_i1026" type="#_x0000_t75" style="width:128.25pt;height:104.25pt" o:ole="">
                   <v:imagedata r:id="rId10" o:title=""/>
                 </v:shape>
-                <o:OLEObject Type="Embed" ProgID="PBrush" ShapeID="_x0000_i1026" DrawAspect="Content" ObjectID="_1632237283" r:id="rId11"/>
+                <o:OLEObject Type="Embed" ProgID="PBrush" ShapeID="_x0000_i1026" DrawAspect="Content" ObjectID="_1632250055" r:id="rId11"/>
               </w:object>
             </w:r>
           </w:p>
@@ -3618,7 +3618,7 @@
         </w:rPr>
         <w:fldChar w:fldCharType="separate"/>
       </w:r>
-      <w:hyperlink w:anchor="_Toc19632986" w:history="1">
+      <w:hyperlink w:anchor="_Toc21637082" w:history="1">
         <w:r>
           <w:rPr>
             <w:rStyle w:val="Lienhypertexte"/>
@@ -3647,7 +3647,7 @@
             <w:noProof/>
             <w:webHidden/>
           </w:rPr>
-          <w:instrText xml:space="preserve"> PAGEREF _Toc19632986 \h </w:instrText>
+          <w:instrText xml:space="preserve"> PAGEREF _Toc21637082 \h </w:instrText>
         </w:r>
         <w:r>
           <w:rPr>
@@ -3691,7 +3691,7 @@
           <w:lang w:eastAsia="fr-FR"/>
         </w:rPr>
       </w:pPr>
-      <w:hyperlink w:anchor="_Toc19632987" w:history="1">
+      <w:hyperlink w:anchor="_Toc21637083" w:history="1">
         <w:r>
           <w:rPr>
             <w:rStyle w:val="Lienhypertexte"/>
@@ -3720,7 +3720,7 @@
             <w:noProof/>
             <w:webHidden/>
           </w:rPr>
-          <w:instrText xml:space="preserve"> PAGEREF _Toc19632987 \h </w:instrText>
+          <w:instrText xml:space="preserve"> PAGEREF _Toc21637083 \h </w:instrText>
         </w:r>
         <w:r>
           <w:rPr>
@@ -3764,7 +3764,7 @@
           <w:lang w:eastAsia="fr-FR"/>
         </w:rPr>
       </w:pPr>
-      <w:hyperlink w:anchor="_Toc19632988" w:history="1">
+      <w:hyperlink w:anchor="_Toc21637084" w:history="1">
         <w:r>
           <w:rPr>
             <w:rStyle w:val="Lienhypertexte"/>
@@ -3793,7 +3793,7 @@
             <w:noProof/>
             <w:webHidden/>
           </w:rPr>
-          <w:instrText xml:space="preserve"> PAGEREF _Toc19632988 \h </w:instrText>
+          <w:instrText xml:space="preserve"> PAGEREF _Toc21637084 \h </w:instrText>
         </w:r>
         <w:r>
           <w:rPr>
@@ -3837,7 +3837,7 @@
           <w:lang w:eastAsia="fr-FR"/>
         </w:rPr>
       </w:pPr>
-      <w:hyperlink w:anchor="_Toc19632989" w:history="1">
+      <w:hyperlink w:anchor="_Toc21637085" w:history="1">
         <w:r>
           <w:rPr>
             <w:rStyle w:val="Lienhypertexte"/>
@@ -3866,7 +3866,7 @@
             <w:noProof/>
             <w:webHidden/>
           </w:rPr>
-          <w:instrText xml:space="preserve"> PAGEREF _Toc19632989 \h </w:instrText>
+          <w:instrText xml:space="preserve"> PAGEREF _Toc21637085 \h </w:instrText>
         </w:r>
         <w:r>
           <w:rPr>
@@ -3910,7 +3910,7 @@
           <w:lang w:eastAsia="fr-FR"/>
         </w:rPr>
       </w:pPr>
-      <w:hyperlink w:anchor="_Toc19632990" w:history="1">
+      <w:hyperlink w:anchor="_Toc21637086" w:history="1">
         <w:r>
           <w:rPr>
             <w:rStyle w:val="Lienhypertexte"/>
@@ -3939,7 +3939,7 @@
             <w:noProof/>
             <w:webHidden/>
           </w:rPr>
-          <w:instrText xml:space="preserve"> PAGEREF _Toc19632990 \h </w:instrText>
+          <w:instrText xml:space="preserve"> PAGEREF _Toc21637086 \h </w:instrText>
         </w:r>
         <w:r>
           <w:rPr>
@@ -3983,7 +3983,7 @@
           <w:lang w:eastAsia="fr-FR"/>
         </w:rPr>
       </w:pPr>
-      <w:hyperlink w:anchor="_Toc19632991" w:history="1">
+      <w:hyperlink w:anchor="_Toc21637087" w:history="1">
         <w:r>
           <w:rPr>
             <w:rStyle w:val="Lienhypertexte"/>
@@ -4012,7 +4012,7 @@
             <w:noProof/>
             <w:webHidden/>
           </w:rPr>
-          <w:instrText xml:space="preserve"> PAGEREF _Toc19632991 \h </w:instrText>
+          <w:instrText xml:space="preserve"> PAGEREF _Toc21637087 \h </w:instrText>
         </w:r>
         <w:r>
           <w:rPr>
@@ -4056,7 +4056,7 @@
           <w:lang w:eastAsia="fr-FR"/>
         </w:rPr>
       </w:pPr>
-      <w:hyperlink w:anchor="_Toc19632992" w:history="1">
+      <w:hyperlink w:anchor="_Toc21637088" w:history="1">
         <w:r>
           <w:rPr>
             <w:rStyle w:val="Lienhypertexte"/>
@@ -4085,7 +4085,7 @@
             <w:noProof/>
             <w:webHidden/>
           </w:rPr>
-          <w:instrText xml:space="preserve"> PAGEREF _Toc19632992 \h </w:instrText>
+          <w:instrText xml:space="preserve"> PAGEREF _Toc21637088 \h </w:instrText>
         </w:r>
         <w:r>
           <w:rPr>
@@ -4129,7 +4129,7 @@
           <w:lang w:eastAsia="fr-FR"/>
         </w:rPr>
       </w:pPr>
-      <w:hyperlink w:anchor="_Toc19632993" w:history="1">
+      <w:hyperlink w:anchor="_Toc21637089" w:history="1">
         <w:r>
           <w:rPr>
             <w:rStyle w:val="Lienhypertexte"/>
@@ -4158,7 +4158,7 @@
             <w:noProof/>
             <w:webHidden/>
           </w:rPr>
-          <w:instrText xml:space="preserve"> PAGEREF _Toc19632993 \h </w:instrText>
+          <w:instrText xml:space="preserve"> PAGEREF _Toc21637089 \h </w:instrText>
         </w:r>
         <w:r>
           <w:rPr>
@@ -4202,7 +4202,7 @@
           <w:lang w:eastAsia="fr-FR"/>
         </w:rPr>
       </w:pPr>
-      <w:hyperlink w:anchor="_Toc19632994" w:history="1">
+      <w:hyperlink w:anchor="_Toc21637090" w:history="1">
         <w:r>
           <w:rPr>
             <w:rStyle w:val="Lienhypertexte"/>
@@ -4231,7 +4231,7 @@
             <w:noProof/>
             <w:webHidden/>
           </w:rPr>
-          <w:instrText xml:space="preserve"> PAGEREF _Toc19632994 \h </w:instrText>
+          <w:instrText xml:space="preserve"> PAGEREF _Toc21637090 \h </w:instrText>
         </w:r>
         <w:r>
           <w:rPr>
@@ -4275,7 +4275,7 @@
           <w:lang w:eastAsia="fr-FR"/>
         </w:rPr>
       </w:pPr>
-      <w:hyperlink w:anchor="_Toc19632995" w:history="1">
+      <w:hyperlink w:anchor="_Toc21637091" w:history="1">
         <w:r>
           <w:rPr>
             <w:rStyle w:val="Lienhypertexte"/>
@@ -4304,7 +4304,7 @@
             <w:noProof/>
             <w:webHidden/>
           </w:rPr>
-          <w:instrText xml:space="preserve"> PAGEREF _Toc19632995 \h </w:instrText>
+          <w:instrText xml:space="preserve"> PAGEREF _Toc21637091 \h </w:instrText>
         </w:r>
         <w:r>
           <w:rPr>
@@ -4348,7 +4348,7 @@
           <w:lang w:eastAsia="fr-FR"/>
         </w:rPr>
       </w:pPr>
-      <w:hyperlink w:anchor="_Toc19632996" w:history="1">
+      <w:hyperlink w:anchor="_Toc21637092" w:history="1">
         <w:r>
           <w:rPr>
             <w:rStyle w:val="Lienhypertexte"/>
@@ -4377,7 +4377,7 @@
             <w:noProof/>
             <w:webHidden/>
           </w:rPr>
-          <w:instrText xml:space="preserve"> PAGEREF _Toc19632996 \h </w:instrText>
+          <w:instrText xml:space="preserve"> PAGEREF _Toc21637092 \h </w:instrText>
         </w:r>
         <w:r>
           <w:rPr>
@@ -4398,3875 +4398,6 @@
             <w:webHidden/>
           </w:rPr>
           <w:t>13</w:t>
-        </w:r>
-        <w:r>
-          <w:rPr>
-            <w:noProof/>
-            <w:webHidden/>
-          </w:rPr>
-          <w:fldChar w:fldCharType="end"/>
-        </w:r>
-      </w:hyperlink>
-    </w:p>
-    <w:p>
-      <w:pPr>
-        <w:pStyle w:val="Tabledesillustrations"/>
-        <w:tabs>
-          <w:tab w:val="right" w:leader="dot" w:pos="9062"/>
-        </w:tabs>
-        <w:rPr>
-          <w:noProof/>
-          <w:sz w:val="22"/>
-          <w:szCs w:val="22"/>
-          <w:lang w:eastAsia="fr-FR"/>
-        </w:rPr>
-      </w:pPr>
-      <w:hyperlink w:anchor="_Toc19632997" w:history="1">
-        <w:r>
-          <w:rPr>
-            <w:rStyle w:val="Lienhypertexte"/>
-            <w:rFonts w:ascii="Times New Roman" w:hAnsi="Times New Roman" w:cs="Times New Roman"/>
-            <w:b/>
-            <w:noProof/>
-          </w:rPr>
-          <w:t>Figure 12 : page authentification cime information management system</w:t>
-        </w:r>
-        <w:r>
-          <w:rPr>
-            <w:noProof/>
-            <w:webHidden/>
-          </w:rPr>
-          <w:tab/>
-        </w:r>
-        <w:r>
-          <w:rPr>
-            <w:noProof/>
-            <w:webHidden/>
-          </w:rPr>
-          <w:fldChar w:fldCharType="begin"/>
-        </w:r>
-        <w:r>
-          <w:rPr>
-            <w:noProof/>
-            <w:webHidden/>
-          </w:rPr>
-          <w:instrText xml:space="preserve"> PAGEREF _Toc19632997 \h </w:instrText>
-        </w:r>
-        <w:r>
-          <w:rPr>
-            <w:noProof/>
-            <w:webHidden/>
-          </w:rPr>
-        </w:r>
-        <w:r>
-          <w:rPr>
-            <w:noProof/>
-            <w:webHidden/>
-          </w:rPr>
-          <w:fldChar w:fldCharType="separate"/>
-        </w:r>
-        <w:r>
-          <w:rPr>
-            <w:noProof/>
-            <w:webHidden/>
-          </w:rPr>
-          <w:t>14</w:t>
-        </w:r>
-        <w:r>
-          <w:rPr>
-            <w:noProof/>
-            <w:webHidden/>
-          </w:rPr>
-          <w:fldChar w:fldCharType="end"/>
-        </w:r>
-      </w:hyperlink>
-    </w:p>
-    <w:p>
-      <w:pPr>
-        <w:pStyle w:val="Tabledesillustrations"/>
-        <w:tabs>
-          <w:tab w:val="right" w:leader="dot" w:pos="9062"/>
-        </w:tabs>
-        <w:rPr>
-          <w:noProof/>
-          <w:sz w:val="22"/>
-          <w:szCs w:val="22"/>
-          <w:lang w:eastAsia="fr-FR"/>
-        </w:rPr>
-      </w:pPr>
-      <w:hyperlink w:anchor="_Toc19632998" w:history="1">
-        <w:r>
-          <w:rPr>
-            <w:rStyle w:val="Lienhypertexte"/>
-            <w:rFonts w:ascii="Times New Roman" w:hAnsi="Times New Roman" w:cs="Times New Roman"/>
-            <w:b/>
-            <w:noProof/>
-          </w:rPr>
-          <w:t>Figure 13 : Ajouter un utilisateur (Crime information management system)</w:t>
-        </w:r>
-        <w:r>
-          <w:rPr>
-            <w:noProof/>
-            <w:webHidden/>
-          </w:rPr>
-          <w:tab/>
-        </w:r>
-        <w:r>
-          <w:rPr>
-            <w:noProof/>
-            <w:webHidden/>
-          </w:rPr>
-          <w:fldChar w:fldCharType="begin"/>
-        </w:r>
-        <w:r>
-          <w:rPr>
-            <w:noProof/>
-            <w:webHidden/>
-          </w:rPr>
-          <w:instrText xml:space="preserve"> PAGEREF _Toc19632998 \h </w:instrText>
-        </w:r>
-        <w:r>
-          <w:rPr>
-            <w:noProof/>
-            <w:webHidden/>
-          </w:rPr>
-        </w:r>
-        <w:r>
-          <w:rPr>
-            <w:noProof/>
-            <w:webHidden/>
-          </w:rPr>
-          <w:fldChar w:fldCharType="separate"/>
-        </w:r>
-        <w:r>
-          <w:rPr>
-            <w:noProof/>
-            <w:webHidden/>
-          </w:rPr>
-          <w:t>14</w:t>
-        </w:r>
-        <w:r>
-          <w:rPr>
-            <w:noProof/>
-            <w:webHidden/>
-          </w:rPr>
-          <w:fldChar w:fldCharType="end"/>
-        </w:r>
-      </w:hyperlink>
-    </w:p>
-    <w:p>
-      <w:pPr>
-        <w:pStyle w:val="Tabledesillustrations"/>
-        <w:tabs>
-          <w:tab w:val="right" w:leader="dot" w:pos="9062"/>
-        </w:tabs>
-        <w:rPr>
-          <w:noProof/>
-          <w:sz w:val="22"/>
-          <w:szCs w:val="22"/>
-          <w:lang w:eastAsia="fr-FR"/>
-        </w:rPr>
-      </w:pPr>
-      <w:hyperlink w:anchor="_Toc19632999" w:history="1">
-        <w:r>
-          <w:rPr>
-            <w:rStyle w:val="Lienhypertexte"/>
-            <w:rFonts w:ascii="Times New Roman" w:hAnsi="Times New Roman" w:cs="Times New Roman"/>
-            <w:b/>
-            <w:noProof/>
-          </w:rPr>
-          <w:t>Figure 14 : Supprimer un utilisateur (Crime information management system)</w:t>
-        </w:r>
-        <w:r>
-          <w:rPr>
-            <w:noProof/>
-            <w:webHidden/>
-          </w:rPr>
-          <w:tab/>
-        </w:r>
-        <w:r>
-          <w:rPr>
-            <w:noProof/>
-            <w:webHidden/>
-          </w:rPr>
-          <w:fldChar w:fldCharType="begin"/>
-        </w:r>
-        <w:r>
-          <w:rPr>
-            <w:noProof/>
-            <w:webHidden/>
-          </w:rPr>
-          <w:instrText xml:space="preserve"> PAGEREF _Toc19632999 \h </w:instrText>
-        </w:r>
-        <w:r>
-          <w:rPr>
-            <w:noProof/>
-            <w:webHidden/>
-          </w:rPr>
-        </w:r>
-        <w:r>
-          <w:rPr>
-            <w:noProof/>
-            <w:webHidden/>
-          </w:rPr>
-          <w:fldChar w:fldCharType="separate"/>
-        </w:r>
-        <w:r>
-          <w:rPr>
-            <w:noProof/>
-            <w:webHidden/>
-          </w:rPr>
-          <w:t>15</w:t>
-        </w:r>
-        <w:r>
-          <w:rPr>
-            <w:noProof/>
-            <w:webHidden/>
-          </w:rPr>
-          <w:fldChar w:fldCharType="end"/>
-        </w:r>
-      </w:hyperlink>
-    </w:p>
-    <w:p>
-      <w:pPr>
-        <w:pStyle w:val="Tabledesillustrations"/>
-        <w:tabs>
-          <w:tab w:val="right" w:leader="dot" w:pos="9062"/>
-        </w:tabs>
-        <w:rPr>
-          <w:noProof/>
-          <w:sz w:val="22"/>
-          <w:szCs w:val="22"/>
-          <w:lang w:eastAsia="fr-FR"/>
-        </w:rPr>
-      </w:pPr>
-      <w:hyperlink w:anchor="_Toc19633000" w:history="1">
-        <w:r>
-          <w:rPr>
-            <w:rStyle w:val="Lienhypertexte"/>
-            <w:rFonts w:ascii="Times New Roman" w:hAnsi="Times New Roman" w:cs="Times New Roman"/>
-            <w:b/>
-            <w:noProof/>
-          </w:rPr>
-          <w:t>Figure 15 : Chercher un criminel par ID ou Nom (Crime information management system)</w:t>
-        </w:r>
-        <w:r>
-          <w:rPr>
-            <w:noProof/>
-            <w:webHidden/>
-          </w:rPr>
-          <w:tab/>
-        </w:r>
-        <w:r>
-          <w:rPr>
-            <w:noProof/>
-            <w:webHidden/>
-          </w:rPr>
-          <w:fldChar w:fldCharType="begin"/>
-        </w:r>
-        <w:r>
-          <w:rPr>
-            <w:noProof/>
-            <w:webHidden/>
-          </w:rPr>
-          <w:instrText xml:space="preserve"> PAGEREF _Toc19633000 \h </w:instrText>
-        </w:r>
-        <w:r>
-          <w:rPr>
-            <w:noProof/>
-            <w:webHidden/>
-          </w:rPr>
-        </w:r>
-        <w:r>
-          <w:rPr>
-            <w:noProof/>
-            <w:webHidden/>
-          </w:rPr>
-          <w:fldChar w:fldCharType="separate"/>
-        </w:r>
-        <w:r>
-          <w:rPr>
-            <w:noProof/>
-            <w:webHidden/>
-          </w:rPr>
-          <w:t>15</w:t>
-        </w:r>
-        <w:r>
-          <w:rPr>
-            <w:noProof/>
-            <w:webHidden/>
-          </w:rPr>
-          <w:fldChar w:fldCharType="end"/>
-        </w:r>
-      </w:hyperlink>
-    </w:p>
-    <w:p>
-      <w:pPr>
-        <w:pStyle w:val="Tabledesillustrations"/>
-        <w:tabs>
-          <w:tab w:val="right" w:leader="dot" w:pos="9062"/>
-        </w:tabs>
-        <w:rPr>
-          <w:noProof/>
-          <w:sz w:val="22"/>
-          <w:szCs w:val="22"/>
-          <w:lang w:eastAsia="fr-FR"/>
-        </w:rPr>
-      </w:pPr>
-      <w:hyperlink w:anchor="_Toc19633001" w:history="1">
-        <w:r>
-          <w:rPr>
-            <w:rStyle w:val="Lienhypertexte"/>
-            <w:rFonts w:ascii="Times New Roman" w:hAnsi="Times New Roman" w:cs="Times New Roman"/>
-            <w:b/>
-            <w:noProof/>
-          </w:rPr>
-          <w:t>Figure 16 : Liste des rapports (Crime information management system)</w:t>
-        </w:r>
-        <w:r>
-          <w:rPr>
-            <w:noProof/>
-            <w:webHidden/>
-          </w:rPr>
-          <w:tab/>
-        </w:r>
-        <w:r>
-          <w:rPr>
-            <w:noProof/>
-            <w:webHidden/>
-          </w:rPr>
-          <w:fldChar w:fldCharType="begin"/>
-        </w:r>
-        <w:r>
-          <w:rPr>
-            <w:noProof/>
-            <w:webHidden/>
-          </w:rPr>
-          <w:instrText xml:space="preserve"> PAGEREF _Toc19633001 \h </w:instrText>
-        </w:r>
-        <w:r>
-          <w:rPr>
-            <w:noProof/>
-            <w:webHidden/>
-          </w:rPr>
-        </w:r>
-        <w:r>
-          <w:rPr>
-            <w:noProof/>
-            <w:webHidden/>
-          </w:rPr>
-          <w:fldChar w:fldCharType="separate"/>
-        </w:r>
-        <w:r>
-          <w:rPr>
-            <w:noProof/>
-            <w:webHidden/>
-          </w:rPr>
-          <w:t>16</w:t>
-        </w:r>
-        <w:r>
-          <w:rPr>
-            <w:noProof/>
-            <w:webHidden/>
-          </w:rPr>
-          <w:fldChar w:fldCharType="end"/>
-        </w:r>
-      </w:hyperlink>
-    </w:p>
-    <w:p>
-      <w:pPr>
-        <w:pStyle w:val="Tabledesillustrations"/>
-        <w:tabs>
-          <w:tab w:val="right" w:leader="dot" w:pos="9062"/>
-        </w:tabs>
-        <w:rPr>
-          <w:noProof/>
-          <w:sz w:val="22"/>
-          <w:szCs w:val="22"/>
-          <w:lang w:eastAsia="fr-FR"/>
-        </w:rPr>
-      </w:pPr>
-      <w:hyperlink w:anchor="_Toc19633002" w:history="1">
-        <w:r>
-          <w:rPr>
-            <w:rStyle w:val="Lienhypertexte"/>
-            <w:rFonts w:ascii="Times New Roman" w:hAnsi="Times New Roman" w:cs="Times New Roman"/>
-            <w:b/>
-            <w:noProof/>
-          </w:rPr>
-          <w:t>Figure 17 : liste des criminels (Crime information management system)</w:t>
-        </w:r>
-        <w:r>
-          <w:rPr>
-            <w:noProof/>
-            <w:webHidden/>
-          </w:rPr>
-          <w:tab/>
-        </w:r>
-        <w:r>
-          <w:rPr>
-            <w:noProof/>
-            <w:webHidden/>
-          </w:rPr>
-          <w:fldChar w:fldCharType="begin"/>
-        </w:r>
-        <w:r>
-          <w:rPr>
-            <w:noProof/>
-            <w:webHidden/>
-          </w:rPr>
-          <w:instrText xml:space="preserve"> PAGEREF _Toc19633002 \h </w:instrText>
-        </w:r>
-        <w:r>
-          <w:rPr>
-            <w:noProof/>
-            <w:webHidden/>
-          </w:rPr>
-        </w:r>
-        <w:r>
-          <w:rPr>
-            <w:noProof/>
-            <w:webHidden/>
-          </w:rPr>
-          <w:fldChar w:fldCharType="separate"/>
-        </w:r>
-        <w:r>
-          <w:rPr>
-            <w:noProof/>
-            <w:webHidden/>
-          </w:rPr>
-          <w:t>16</w:t>
-        </w:r>
-        <w:r>
-          <w:rPr>
-            <w:noProof/>
-            <w:webHidden/>
-          </w:rPr>
-          <w:fldChar w:fldCharType="end"/>
-        </w:r>
-      </w:hyperlink>
-    </w:p>
-    <w:p>
-      <w:pPr>
-        <w:pStyle w:val="Tabledesillustrations"/>
-        <w:tabs>
-          <w:tab w:val="right" w:leader="dot" w:pos="9062"/>
-        </w:tabs>
-        <w:rPr>
-          <w:noProof/>
-          <w:sz w:val="22"/>
-          <w:szCs w:val="22"/>
-          <w:lang w:eastAsia="fr-FR"/>
-        </w:rPr>
-      </w:pPr>
-      <w:hyperlink w:anchor="_Toc19633003" w:history="1">
-        <w:r>
-          <w:rPr>
-            <w:rStyle w:val="Lienhypertexte"/>
-            <w:rFonts w:ascii="Times New Roman" w:hAnsi="Times New Roman" w:cs="Times New Roman"/>
-            <w:b/>
-            <w:noProof/>
-          </w:rPr>
-          <w:t>Figure 18 : liste des FIR (Crime information management system)</w:t>
-        </w:r>
-        <w:r>
-          <w:rPr>
-            <w:noProof/>
-            <w:webHidden/>
-          </w:rPr>
-          <w:tab/>
-        </w:r>
-        <w:r>
-          <w:rPr>
-            <w:noProof/>
-            <w:webHidden/>
-          </w:rPr>
-          <w:fldChar w:fldCharType="begin"/>
-        </w:r>
-        <w:r>
-          <w:rPr>
-            <w:noProof/>
-            <w:webHidden/>
-          </w:rPr>
-          <w:instrText xml:space="preserve"> PAGEREF _Toc19633003 \h </w:instrText>
-        </w:r>
-        <w:r>
-          <w:rPr>
-            <w:noProof/>
-            <w:webHidden/>
-          </w:rPr>
-        </w:r>
-        <w:r>
-          <w:rPr>
-            <w:noProof/>
-            <w:webHidden/>
-          </w:rPr>
-          <w:fldChar w:fldCharType="separate"/>
-        </w:r>
-        <w:r>
-          <w:rPr>
-            <w:noProof/>
-            <w:webHidden/>
-          </w:rPr>
-          <w:t>17</w:t>
-        </w:r>
-        <w:r>
-          <w:rPr>
-            <w:noProof/>
-            <w:webHidden/>
-          </w:rPr>
-          <w:fldChar w:fldCharType="end"/>
-        </w:r>
-      </w:hyperlink>
-    </w:p>
-    <w:p>
-      <w:pPr>
-        <w:pStyle w:val="Tabledesillustrations"/>
-        <w:tabs>
-          <w:tab w:val="right" w:leader="dot" w:pos="9062"/>
-        </w:tabs>
-        <w:rPr>
-          <w:noProof/>
-          <w:sz w:val="22"/>
-          <w:szCs w:val="22"/>
-          <w:lang w:eastAsia="fr-FR"/>
-        </w:rPr>
-      </w:pPr>
-      <w:hyperlink w:anchor="_Toc19633004" w:history="1">
-        <w:r>
-          <w:rPr>
-            <w:rStyle w:val="Lienhypertexte"/>
-            <w:rFonts w:ascii="Times New Roman" w:hAnsi="Times New Roman" w:cs="Times New Roman"/>
-            <w:b/>
-            <w:noProof/>
-          </w:rPr>
-          <w:t>Figure 19 : Consulter un FIR (Crime information management  system)</w:t>
-        </w:r>
-        <w:r>
-          <w:rPr>
-            <w:noProof/>
-            <w:webHidden/>
-          </w:rPr>
-          <w:tab/>
-        </w:r>
-        <w:r>
-          <w:rPr>
-            <w:noProof/>
-            <w:webHidden/>
-          </w:rPr>
-          <w:fldChar w:fldCharType="begin"/>
-        </w:r>
-        <w:r>
-          <w:rPr>
-            <w:noProof/>
-            <w:webHidden/>
-          </w:rPr>
-          <w:instrText xml:space="preserve"> PAGEREF _Toc19633004 \h </w:instrText>
-        </w:r>
-        <w:r>
-          <w:rPr>
-            <w:noProof/>
-            <w:webHidden/>
-          </w:rPr>
-        </w:r>
-        <w:r>
-          <w:rPr>
-            <w:noProof/>
-            <w:webHidden/>
-          </w:rPr>
-          <w:fldChar w:fldCharType="separate"/>
-        </w:r>
-        <w:r>
-          <w:rPr>
-            <w:noProof/>
-            <w:webHidden/>
-          </w:rPr>
-          <w:t>17</w:t>
-        </w:r>
-        <w:r>
-          <w:rPr>
-            <w:noProof/>
-            <w:webHidden/>
-          </w:rPr>
-          <w:fldChar w:fldCharType="end"/>
-        </w:r>
-      </w:hyperlink>
-    </w:p>
-    <w:p>
-      <w:pPr>
-        <w:pStyle w:val="Tabledesillustrations"/>
-        <w:tabs>
-          <w:tab w:val="right" w:leader="dot" w:pos="9062"/>
-        </w:tabs>
-        <w:rPr>
-          <w:noProof/>
-          <w:sz w:val="22"/>
-          <w:szCs w:val="22"/>
-          <w:lang w:eastAsia="fr-FR"/>
-        </w:rPr>
-      </w:pPr>
-      <w:hyperlink w:anchor="_Toc19633005" w:history="1">
-        <w:r>
-          <w:rPr>
-            <w:rStyle w:val="Lienhypertexte"/>
-            <w:rFonts w:ascii="Times New Roman" w:hAnsi="Times New Roman" w:cs="Times New Roman"/>
-            <w:b/>
-            <w:noProof/>
-          </w:rPr>
-          <w:t>Figure 20 : Liste des Complains Report (Crime information management system)</w:t>
-        </w:r>
-        <w:r>
-          <w:rPr>
-            <w:noProof/>
-            <w:webHidden/>
-          </w:rPr>
-          <w:tab/>
-        </w:r>
-        <w:r>
-          <w:rPr>
-            <w:noProof/>
-            <w:webHidden/>
-          </w:rPr>
-          <w:fldChar w:fldCharType="begin"/>
-        </w:r>
-        <w:r>
-          <w:rPr>
-            <w:noProof/>
-            <w:webHidden/>
-          </w:rPr>
-          <w:instrText xml:space="preserve"> PAGEREF _Toc19633005 \h </w:instrText>
-        </w:r>
-        <w:r>
-          <w:rPr>
-            <w:noProof/>
-            <w:webHidden/>
-          </w:rPr>
-        </w:r>
-        <w:r>
-          <w:rPr>
-            <w:noProof/>
-            <w:webHidden/>
-          </w:rPr>
-          <w:fldChar w:fldCharType="separate"/>
-        </w:r>
-        <w:r>
-          <w:rPr>
-            <w:noProof/>
-            <w:webHidden/>
-          </w:rPr>
-          <w:t>18</w:t>
-        </w:r>
-        <w:r>
-          <w:rPr>
-            <w:noProof/>
-            <w:webHidden/>
-          </w:rPr>
-          <w:fldChar w:fldCharType="end"/>
-        </w:r>
-      </w:hyperlink>
-    </w:p>
-    <w:p>
-      <w:pPr>
-        <w:pStyle w:val="Tabledesillustrations"/>
-        <w:tabs>
-          <w:tab w:val="right" w:leader="dot" w:pos="9062"/>
-        </w:tabs>
-        <w:rPr>
-          <w:noProof/>
-          <w:sz w:val="22"/>
-          <w:szCs w:val="22"/>
-          <w:lang w:eastAsia="fr-FR"/>
-        </w:rPr>
-      </w:pPr>
-      <w:hyperlink w:anchor="_Toc19633006" w:history="1">
-        <w:r>
-          <w:rPr>
-            <w:rStyle w:val="Lienhypertexte"/>
-            <w:rFonts w:ascii="Times New Roman" w:hAnsi="Times New Roman" w:cs="Times New Roman"/>
-            <w:b/>
-            <w:noProof/>
-          </w:rPr>
-          <w:t>Figure 21 : Consulter un Complain Report (Crime information management system)</w:t>
-        </w:r>
-        <w:r>
-          <w:rPr>
-            <w:noProof/>
-            <w:webHidden/>
-          </w:rPr>
-          <w:tab/>
-        </w:r>
-        <w:r>
-          <w:rPr>
-            <w:noProof/>
-            <w:webHidden/>
-          </w:rPr>
-          <w:fldChar w:fldCharType="begin"/>
-        </w:r>
-        <w:r>
-          <w:rPr>
-            <w:noProof/>
-            <w:webHidden/>
-          </w:rPr>
-          <w:instrText xml:space="preserve"> PAGEREF _Toc19633006 \h </w:instrText>
-        </w:r>
-        <w:r>
-          <w:rPr>
-            <w:noProof/>
-            <w:webHidden/>
-          </w:rPr>
-        </w:r>
-        <w:r>
-          <w:rPr>
-            <w:noProof/>
-            <w:webHidden/>
-          </w:rPr>
-          <w:fldChar w:fldCharType="separate"/>
-        </w:r>
-        <w:r>
-          <w:rPr>
-            <w:noProof/>
-            <w:webHidden/>
-          </w:rPr>
-          <w:t>18</w:t>
-        </w:r>
-        <w:r>
-          <w:rPr>
-            <w:noProof/>
-            <w:webHidden/>
-          </w:rPr>
-          <w:fldChar w:fldCharType="end"/>
-        </w:r>
-      </w:hyperlink>
-    </w:p>
-    <w:p>
-      <w:pPr>
-        <w:pStyle w:val="Tabledesillustrations"/>
-        <w:tabs>
-          <w:tab w:val="right" w:leader="dot" w:pos="9062"/>
-        </w:tabs>
-        <w:rPr>
-          <w:noProof/>
-          <w:sz w:val="22"/>
-          <w:szCs w:val="22"/>
-          <w:lang w:eastAsia="fr-FR"/>
-        </w:rPr>
-      </w:pPr>
-      <w:hyperlink w:anchor="_Toc19633007" w:history="1">
-        <w:r>
-          <w:rPr>
-            <w:rStyle w:val="Lienhypertexte"/>
-            <w:rFonts w:ascii="Times New Roman" w:hAnsi="Times New Roman" w:cs="Times New Roman"/>
-            <w:b/>
-            <w:noProof/>
-          </w:rPr>
-          <w:t>Figure 22 : Liste des cas d’assassinat (System information management case)</w:t>
-        </w:r>
-        <w:r>
-          <w:rPr>
-            <w:noProof/>
-            <w:webHidden/>
-          </w:rPr>
-          <w:tab/>
-        </w:r>
-        <w:r>
-          <w:rPr>
-            <w:noProof/>
-            <w:webHidden/>
-          </w:rPr>
-          <w:fldChar w:fldCharType="begin"/>
-        </w:r>
-        <w:r>
-          <w:rPr>
-            <w:noProof/>
-            <w:webHidden/>
-          </w:rPr>
-          <w:instrText xml:space="preserve"> PAGEREF _Toc19633007 \h </w:instrText>
-        </w:r>
-        <w:r>
-          <w:rPr>
-            <w:noProof/>
-            <w:webHidden/>
-          </w:rPr>
-        </w:r>
-        <w:r>
-          <w:rPr>
-            <w:noProof/>
-            <w:webHidden/>
-          </w:rPr>
-          <w:fldChar w:fldCharType="separate"/>
-        </w:r>
-        <w:r>
-          <w:rPr>
-            <w:noProof/>
-            <w:webHidden/>
-          </w:rPr>
-          <w:t>19</w:t>
-        </w:r>
-        <w:r>
-          <w:rPr>
-            <w:noProof/>
-            <w:webHidden/>
-          </w:rPr>
-          <w:fldChar w:fldCharType="end"/>
-        </w:r>
-      </w:hyperlink>
-    </w:p>
-    <w:p>
-      <w:pPr>
-        <w:pStyle w:val="Tabledesillustrations"/>
-        <w:tabs>
-          <w:tab w:val="right" w:leader="dot" w:pos="9062"/>
-        </w:tabs>
-        <w:rPr>
-          <w:noProof/>
-          <w:sz w:val="22"/>
-          <w:szCs w:val="22"/>
-          <w:lang w:eastAsia="fr-FR"/>
-        </w:rPr>
-      </w:pPr>
-      <w:hyperlink w:anchor="_Toc19633008" w:history="1">
-        <w:r>
-          <w:rPr>
-            <w:rStyle w:val="Lienhypertexte"/>
-            <w:rFonts w:ascii="Times New Roman" w:hAnsi="Times New Roman" w:cs="Times New Roman"/>
-            <w:b/>
-            <w:noProof/>
-          </w:rPr>
-          <w:t>Figure 23 : Consulter une cas d'assassinat</w:t>
-        </w:r>
-        <w:r>
-          <w:rPr>
-            <w:noProof/>
-            <w:webHidden/>
-          </w:rPr>
-          <w:tab/>
-        </w:r>
-        <w:r>
-          <w:rPr>
-            <w:noProof/>
-            <w:webHidden/>
-          </w:rPr>
-          <w:fldChar w:fldCharType="begin"/>
-        </w:r>
-        <w:r>
-          <w:rPr>
-            <w:noProof/>
-            <w:webHidden/>
-          </w:rPr>
-          <w:instrText xml:space="preserve"> PAGEREF _Toc19633008 \h </w:instrText>
-        </w:r>
-        <w:r>
-          <w:rPr>
-            <w:noProof/>
-            <w:webHidden/>
-          </w:rPr>
-        </w:r>
-        <w:r>
-          <w:rPr>
-            <w:noProof/>
-            <w:webHidden/>
-          </w:rPr>
-          <w:fldChar w:fldCharType="separate"/>
-        </w:r>
-        <w:r>
-          <w:rPr>
-            <w:noProof/>
-            <w:webHidden/>
-          </w:rPr>
-          <w:t>19</w:t>
-        </w:r>
-        <w:r>
-          <w:rPr>
-            <w:noProof/>
-            <w:webHidden/>
-          </w:rPr>
-          <w:fldChar w:fldCharType="end"/>
-        </w:r>
-      </w:hyperlink>
-    </w:p>
-    <w:p>
-      <w:pPr>
-        <w:pStyle w:val="Tabledesillustrations"/>
-        <w:tabs>
-          <w:tab w:val="right" w:leader="dot" w:pos="9062"/>
-        </w:tabs>
-        <w:rPr>
-          <w:noProof/>
-          <w:sz w:val="22"/>
-          <w:szCs w:val="22"/>
-          <w:lang w:eastAsia="fr-FR"/>
-        </w:rPr>
-      </w:pPr>
-      <w:hyperlink w:anchor="_Toc19633009" w:history="1">
-        <w:r>
-          <w:rPr>
-            <w:rStyle w:val="Lienhypertexte"/>
-            <w:rFonts w:ascii="Times New Roman" w:hAnsi="Times New Roman" w:cs="Times New Roman"/>
-            <w:b/>
-            <w:noProof/>
-          </w:rPr>
-          <w:t>Figure 24 : le rapport le plus recherché (Crime information management system)</w:t>
-        </w:r>
-        <w:r>
-          <w:rPr>
-            <w:noProof/>
-            <w:webHidden/>
-          </w:rPr>
-          <w:tab/>
-        </w:r>
-        <w:r>
-          <w:rPr>
-            <w:noProof/>
-            <w:webHidden/>
-          </w:rPr>
-          <w:fldChar w:fldCharType="begin"/>
-        </w:r>
-        <w:r>
-          <w:rPr>
-            <w:noProof/>
-            <w:webHidden/>
-          </w:rPr>
-          <w:instrText xml:space="preserve"> PAGEREF _Toc19633009 \h </w:instrText>
-        </w:r>
-        <w:r>
-          <w:rPr>
-            <w:noProof/>
-            <w:webHidden/>
-          </w:rPr>
-        </w:r>
-        <w:r>
-          <w:rPr>
-            <w:noProof/>
-            <w:webHidden/>
-          </w:rPr>
-          <w:fldChar w:fldCharType="separate"/>
-        </w:r>
-        <w:r>
-          <w:rPr>
-            <w:noProof/>
-            <w:webHidden/>
-          </w:rPr>
-          <w:t>20</w:t>
-        </w:r>
-        <w:r>
-          <w:rPr>
-            <w:noProof/>
-            <w:webHidden/>
-          </w:rPr>
-          <w:fldChar w:fldCharType="end"/>
-        </w:r>
-      </w:hyperlink>
-    </w:p>
-    <w:p>
-      <w:pPr>
-        <w:pStyle w:val="Tabledesillustrations"/>
-        <w:tabs>
-          <w:tab w:val="right" w:leader="dot" w:pos="9062"/>
-        </w:tabs>
-        <w:rPr>
-          <w:noProof/>
-          <w:sz w:val="22"/>
-          <w:szCs w:val="22"/>
-          <w:lang w:eastAsia="fr-FR"/>
-        </w:rPr>
-      </w:pPr>
-      <w:hyperlink w:anchor="_Toc19633010" w:history="1">
-        <w:r>
-          <w:rPr>
-            <w:rStyle w:val="Lienhypertexte"/>
-            <w:rFonts w:ascii="Times New Roman" w:hAnsi="Times New Roman" w:cs="Times New Roman"/>
-            <w:b/>
-            <w:noProof/>
-          </w:rPr>
-          <w:t>Figure 25 : Consulter le profil le plus recherché (Crime information management system)</w:t>
-        </w:r>
-        <w:r>
-          <w:rPr>
-            <w:noProof/>
-            <w:webHidden/>
-          </w:rPr>
-          <w:tab/>
-        </w:r>
-        <w:r>
-          <w:rPr>
-            <w:noProof/>
-            <w:webHidden/>
-          </w:rPr>
-          <w:fldChar w:fldCharType="begin"/>
-        </w:r>
-        <w:r>
-          <w:rPr>
-            <w:noProof/>
-            <w:webHidden/>
-          </w:rPr>
-          <w:instrText xml:space="preserve"> PAGEREF _Toc19633010 \h </w:instrText>
-        </w:r>
-        <w:r>
-          <w:rPr>
-            <w:noProof/>
-            <w:webHidden/>
-          </w:rPr>
-        </w:r>
-        <w:r>
-          <w:rPr>
-            <w:noProof/>
-            <w:webHidden/>
-          </w:rPr>
-          <w:fldChar w:fldCharType="separate"/>
-        </w:r>
-        <w:r>
-          <w:rPr>
-            <w:noProof/>
-            <w:webHidden/>
-          </w:rPr>
-          <w:t>20</w:t>
-        </w:r>
-        <w:r>
-          <w:rPr>
-            <w:noProof/>
-            <w:webHidden/>
-          </w:rPr>
-          <w:fldChar w:fldCharType="end"/>
-        </w:r>
-      </w:hyperlink>
-    </w:p>
-    <w:p>
-      <w:pPr>
-        <w:pStyle w:val="Tabledesillustrations"/>
-        <w:tabs>
-          <w:tab w:val="right" w:leader="dot" w:pos="9062"/>
-        </w:tabs>
-        <w:rPr>
-          <w:noProof/>
-          <w:sz w:val="22"/>
-          <w:szCs w:val="22"/>
-          <w:lang w:eastAsia="fr-FR"/>
-        </w:rPr>
-      </w:pPr>
-      <w:hyperlink w:anchor="_Toc19633011" w:history="1">
-        <w:r>
-          <w:rPr>
-            <w:rStyle w:val="Lienhypertexte"/>
-            <w:rFonts w:ascii="Times New Roman" w:hAnsi="Times New Roman" w:cs="Times New Roman"/>
-            <w:b/>
-            <w:noProof/>
-          </w:rPr>
-          <w:t>Figure 26 : La liste des personnes suspectes (Crime information management system)</w:t>
-        </w:r>
-        <w:r>
-          <w:rPr>
-            <w:noProof/>
-            <w:webHidden/>
-          </w:rPr>
-          <w:tab/>
-        </w:r>
-        <w:r>
-          <w:rPr>
-            <w:noProof/>
-            <w:webHidden/>
-          </w:rPr>
-          <w:fldChar w:fldCharType="begin"/>
-        </w:r>
-        <w:r>
-          <w:rPr>
-            <w:noProof/>
-            <w:webHidden/>
-          </w:rPr>
-          <w:instrText xml:space="preserve"> PAGEREF _Toc19633011 \h </w:instrText>
-        </w:r>
-        <w:r>
-          <w:rPr>
-            <w:noProof/>
-            <w:webHidden/>
-          </w:rPr>
-        </w:r>
-        <w:r>
-          <w:rPr>
-            <w:noProof/>
-            <w:webHidden/>
-          </w:rPr>
-          <w:fldChar w:fldCharType="separate"/>
-        </w:r>
-        <w:r>
-          <w:rPr>
-            <w:noProof/>
-            <w:webHidden/>
-          </w:rPr>
-          <w:t>21</w:t>
-        </w:r>
-        <w:r>
-          <w:rPr>
-            <w:noProof/>
-            <w:webHidden/>
-          </w:rPr>
-          <w:fldChar w:fldCharType="end"/>
-        </w:r>
-      </w:hyperlink>
-    </w:p>
-    <w:p>
-      <w:pPr>
-        <w:pStyle w:val="Tabledesillustrations"/>
-        <w:tabs>
-          <w:tab w:val="right" w:leader="dot" w:pos="9062"/>
-        </w:tabs>
-        <w:rPr>
-          <w:noProof/>
-          <w:sz w:val="22"/>
-          <w:szCs w:val="22"/>
-          <w:lang w:eastAsia="fr-FR"/>
-        </w:rPr>
-      </w:pPr>
-      <w:hyperlink w:anchor="_Toc19633012" w:history="1">
-        <w:r>
-          <w:rPr>
-            <w:rStyle w:val="Lienhypertexte"/>
-            <w:rFonts w:ascii="Times New Roman" w:hAnsi="Times New Roman" w:cs="Times New Roman"/>
-            <w:b/>
-            <w:noProof/>
-          </w:rPr>
-          <w:t>Figure 27 : Consulter une personne suspecte</w:t>
-        </w:r>
-        <w:r>
-          <w:rPr>
-            <w:noProof/>
-            <w:webHidden/>
-          </w:rPr>
-          <w:tab/>
-        </w:r>
-        <w:r>
-          <w:rPr>
-            <w:noProof/>
-            <w:webHidden/>
-          </w:rPr>
-          <w:fldChar w:fldCharType="begin"/>
-        </w:r>
-        <w:r>
-          <w:rPr>
-            <w:noProof/>
-            <w:webHidden/>
-          </w:rPr>
-          <w:instrText xml:space="preserve"> PAGEREF _Toc19633012 \h </w:instrText>
-        </w:r>
-        <w:r>
-          <w:rPr>
-            <w:noProof/>
-            <w:webHidden/>
-          </w:rPr>
-        </w:r>
-        <w:r>
-          <w:rPr>
-            <w:noProof/>
-            <w:webHidden/>
-          </w:rPr>
-          <w:fldChar w:fldCharType="separate"/>
-        </w:r>
-        <w:r>
-          <w:rPr>
-            <w:noProof/>
-            <w:webHidden/>
-          </w:rPr>
-          <w:t>21</w:t>
-        </w:r>
-        <w:r>
-          <w:rPr>
-            <w:noProof/>
-            <w:webHidden/>
-          </w:rPr>
-          <w:fldChar w:fldCharType="end"/>
-        </w:r>
-      </w:hyperlink>
-    </w:p>
-    <w:p>
-      <w:pPr>
-        <w:pStyle w:val="Tabledesillustrations"/>
-        <w:tabs>
-          <w:tab w:val="right" w:leader="dot" w:pos="9062"/>
-        </w:tabs>
-        <w:rPr>
-          <w:noProof/>
-          <w:sz w:val="22"/>
-          <w:szCs w:val="22"/>
-          <w:lang w:eastAsia="fr-FR"/>
-        </w:rPr>
-      </w:pPr>
-      <w:hyperlink w:anchor="_Toc19633013" w:history="1">
-        <w:r>
-          <w:rPr>
-            <w:rStyle w:val="Lienhypertexte"/>
-            <w:rFonts w:ascii="Times New Roman" w:hAnsi="Times New Roman" w:cs="Times New Roman"/>
-            <w:b/>
-            <w:noProof/>
-          </w:rPr>
-          <w:t>Figure 28 : Ajouter un statut de plainte (Crime information management system)</w:t>
-        </w:r>
-        <w:r>
-          <w:rPr>
-            <w:noProof/>
-            <w:webHidden/>
-          </w:rPr>
-          <w:tab/>
-        </w:r>
-        <w:r>
-          <w:rPr>
-            <w:noProof/>
-            <w:webHidden/>
-          </w:rPr>
-          <w:fldChar w:fldCharType="begin"/>
-        </w:r>
-        <w:r>
-          <w:rPr>
-            <w:noProof/>
-            <w:webHidden/>
-          </w:rPr>
-          <w:instrText xml:space="preserve"> PAGEREF _Toc19633013 \h </w:instrText>
-        </w:r>
-        <w:r>
-          <w:rPr>
-            <w:noProof/>
-            <w:webHidden/>
-          </w:rPr>
-        </w:r>
-        <w:r>
-          <w:rPr>
-            <w:noProof/>
-            <w:webHidden/>
-          </w:rPr>
-          <w:fldChar w:fldCharType="separate"/>
-        </w:r>
-        <w:r>
-          <w:rPr>
-            <w:noProof/>
-            <w:webHidden/>
-          </w:rPr>
-          <w:t>22</w:t>
-        </w:r>
-        <w:r>
-          <w:rPr>
-            <w:noProof/>
-            <w:webHidden/>
-          </w:rPr>
-          <w:fldChar w:fldCharType="end"/>
-        </w:r>
-      </w:hyperlink>
-    </w:p>
-    <w:p>
-      <w:pPr>
-        <w:pStyle w:val="Tabledesillustrations"/>
-        <w:tabs>
-          <w:tab w:val="right" w:leader="dot" w:pos="9062"/>
-        </w:tabs>
-        <w:rPr>
-          <w:noProof/>
-          <w:sz w:val="22"/>
-          <w:szCs w:val="22"/>
-          <w:lang w:eastAsia="fr-FR"/>
-        </w:rPr>
-      </w:pPr>
-      <w:hyperlink w:anchor="_Toc19633014" w:history="1">
-        <w:r>
-          <w:rPr>
-            <w:rStyle w:val="Lienhypertexte"/>
-            <w:rFonts w:ascii="Times New Roman" w:hAnsi="Times New Roman" w:cs="Times New Roman"/>
-            <w:b/>
-            <w:noProof/>
-          </w:rPr>
-          <w:t>Figure 29 : Ajouter un FIR (Crime information management system)</w:t>
-        </w:r>
-        <w:r>
-          <w:rPr>
-            <w:noProof/>
-            <w:webHidden/>
-          </w:rPr>
-          <w:tab/>
-        </w:r>
-        <w:r>
-          <w:rPr>
-            <w:noProof/>
-            <w:webHidden/>
-          </w:rPr>
-          <w:fldChar w:fldCharType="begin"/>
-        </w:r>
-        <w:r>
-          <w:rPr>
-            <w:noProof/>
-            <w:webHidden/>
-          </w:rPr>
-          <w:instrText xml:space="preserve"> PAGEREF _Toc19633014 \h </w:instrText>
-        </w:r>
-        <w:r>
-          <w:rPr>
-            <w:noProof/>
-            <w:webHidden/>
-          </w:rPr>
-        </w:r>
-        <w:r>
-          <w:rPr>
-            <w:noProof/>
-            <w:webHidden/>
-          </w:rPr>
-          <w:fldChar w:fldCharType="separate"/>
-        </w:r>
-        <w:r>
-          <w:rPr>
-            <w:noProof/>
-            <w:webHidden/>
-          </w:rPr>
-          <w:t>22</w:t>
-        </w:r>
-        <w:r>
-          <w:rPr>
-            <w:noProof/>
-            <w:webHidden/>
-          </w:rPr>
-          <w:fldChar w:fldCharType="end"/>
-        </w:r>
-      </w:hyperlink>
-    </w:p>
-    <w:p>
-      <w:pPr>
-        <w:pStyle w:val="Tabledesillustrations"/>
-        <w:tabs>
-          <w:tab w:val="right" w:leader="dot" w:pos="9062"/>
-        </w:tabs>
-        <w:rPr>
-          <w:noProof/>
-          <w:sz w:val="22"/>
-          <w:szCs w:val="22"/>
-          <w:lang w:eastAsia="fr-FR"/>
-        </w:rPr>
-      </w:pPr>
-      <w:hyperlink w:anchor="_Toc19633015" w:history="1">
-        <w:r>
-          <w:rPr>
-            <w:rStyle w:val="Lienhypertexte"/>
-            <w:rFonts w:ascii="Times New Roman" w:hAnsi="Times New Roman" w:cs="Times New Roman"/>
-            <w:b/>
-            <w:noProof/>
-          </w:rPr>
-          <w:t>Figure 30 : Ajouter un nouveau criminel (Crime information management system)</w:t>
-        </w:r>
-        <w:r>
-          <w:rPr>
-            <w:noProof/>
-            <w:webHidden/>
-          </w:rPr>
-          <w:tab/>
-        </w:r>
-        <w:r>
-          <w:rPr>
-            <w:noProof/>
-            <w:webHidden/>
-          </w:rPr>
-          <w:fldChar w:fldCharType="begin"/>
-        </w:r>
-        <w:r>
-          <w:rPr>
-            <w:noProof/>
-            <w:webHidden/>
-          </w:rPr>
-          <w:instrText xml:space="preserve"> PAGEREF _Toc19633015 \h </w:instrText>
-        </w:r>
-        <w:r>
-          <w:rPr>
-            <w:noProof/>
-            <w:webHidden/>
-          </w:rPr>
-        </w:r>
-        <w:r>
-          <w:rPr>
-            <w:noProof/>
-            <w:webHidden/>
-          </w:rPr>
-          <w:fldChar w:fldCharType="separate"/>
-        </w:r>
-        <w:r>
-          <w:rPr>
-            <w:noProof/>
-            <w:webHidden/>
-          </w:rPr>
-          <w:t>23</w:t>
-        </w:r>
-        <w:r>
-          <w:rPr>
-            <w:noProof/>
-            <w:webHidden/>
-          </w:rPr>
-          <w:fldChar w:fldCharType="end"/>
-        </w:r>
-      </w:hyperlink>
-    </w:p>
-    <w:p>
-      <w:pPr>
-        <w:pStyle w:val="Tabledesillustrations"/>
-        <w:tabs>
-          <w:tab w:val="right" w:leader="dot" w:pos="9062"/>
-        </w:tabs>
-        <w:rPr>
-          <w:noProof/>
-          <w:sz w:val="22"/>
-          <w:szCs w:val="22"/>
-          <w:lang w:eastAsia="fr-FR"/>
-        </w:rPr>
-      </w:pPr>
-      <w:hyperlink w:anchor="_Toc19633016" w:history="1">
-        <w:r>
-          <w:rPr>
-            <w:rStyle w:val="Lienhypertexte"/>
-            <w:rFonts w:ascii="Times New Roman" w:hAnsi="Times New Roman" w:cs="Times New Roman"/>
-            <w:b/>
-            <w:noProof/>
-          </w:rPr>
-          <w:t>Figure 31 : Ajouter une victime (Crime information management system)</w:t>
-        </w:r>
-        <w:r>
-          <w:rPr>
-            <w:noProof/>
-            <w:webHidden/>
-          </w:rPr>
-          <w:tab/>
-        </w:r>
-        <w:r>
-          <w:rPr>
-            <w:noProof/>
-            <w:webHidden/>
-          </w:rPr>
-          <w:fldChar w:fldCharType="begin"/>
-        </w:r>
-        <w:r>
-          <w:rPr>
-            <w:noProof/>
-            <w:webHidden/>
-          </w:rPr>
-          <w:instrText xml:space="preserve"> PAGEREF _Toc19633016 \h </w:instrText>
-        </w:r>
-        <w:r>
-          <w:rPr>
-            <w:noProof/>
-            <w:webHidden/>
-          </w:rPr>
-        </w:r>
-        <w:r>
-          <w:rPr>
-            <w:noProof/>
-            <w:webHidden/>
-          </w:rPr>
-          <w:fldChar w:fldCharType="separate"/>
-        </w:r>
-        <w:r>
-          <w:rPr>
-            <w:noProof/>
-            <w:webHidden/>
-          </w:rPr>
-          <w:t>23</w:t>
-        </w:r>
-        <w:r>
-          <w:rPr>
-            <w:noProof/>
-            <w:webHidden/>
-          </w:rPr>
-          <w:fldChar w:fldCharType="end"/>
-        </w:r>
-      </w:hyperlink>
-    </w:p>
-    <w:p>
-      <w:pPr>
-        <w:pStyle w:val="Tabledesillustrations"/>
-        <w:tabs>
-          <w:tab w:val="right" w:leader="dot" w:pos="9062"/>
-        </w:tabs>
-        <w:rPr>
-          <w:noProof/>
-          <w:sz w:val="22"/>
-          <w:szCs w:val="22"/>
-          <w:lang w:eastAsia="fr-FR"/>
-        </w:rPr>
-      </w:pPr>
-      <w:hyperlink w:anchor="_Toc19633017" w:history="1">
-        <w:r>
-          <w:rPr>
-            <w:rStyle w:val="Lienhypertexte"/>
-            <w:rFonts w:ascii="Times New Roman" w:hAnsi="Times New Roman" w:cs="Times New Roman"/>
-            <w:b/>
-            <w:noProof/>
-          </w:rPr>
-          <w:t>Figure 32 : Ajouter un criminel recherché (Crime information management system)</w:t>
-        </w:r>
-        <w:r>
-          <w:rPr>
-            <w:noProof/>
-            <w:webHidden/>
-          </w:rPr>
-          <w:tab/>
-        </w:r>
-        <w:r>
-          <w:rPr>
-            <w:noProof/>
-            <w:webHidden/>
-          </w:rPr>
-          <w:fldChar w:fldCharType="begin"/>
-        </w:r>
-        <w:r>
-          <w:rPr>
-            <w:noProof/>
-            <w:webHidden/>
-          </w:rPr>
-          <w:instrText xml:space="preserve"> PAGEREF _Toc19633017 \h </w:instrText>
-        </w:r>
-        <w:r>
-          <w:rPr>
-            <w:noProof/>
-            <w:webHidden/>
-          </w:rPr>
-        </w:r>
-        <w:r>
-          <w:rPr>
-            <w:noProof/>
-            <w:webHidden/>
-          </w:rPr>
-          <w:fldChar w:fldCharType="separate"/>
-        </w:r>
-        <w:r>
-          <w:rPr>
-            <w:noProof/>
-            <w:webHidden/>
-          </w:rPr>
-          <w:t>24</w:t>
-        </w:r>
-        <w:r>
-          <w:rPr>
-            <w:noProof/>
-            <w:webHidden/>
-          </w:rPr>
-          <w:fldChar w:fldCharType="end"/>
-        </w:r>
-      </w:hyperlink>
-    </w:p>
-    <w:p>
-      <w:pPr>
-        <w:pStyle w:val="Tabledesillustrations"/>
-        <w:tabs>
-          <w:tab w:val="right" w:leader="dot" w:pos="9062"/>
-        </w:tabs>
-        <w:rPr>
-          <w:noProof/>
-          <w:sz w:val="22"/>
-          <w:szCs w:val="22"/>
-          <w:lang w:eastAsia="fr-FR"/>
-        </w:rPr>
-      </w:pPr>
-      <w:hyperlink w:anchor="_Toc19633018" w:history="1">
-        <w:r>
-          <w:rPr>
-            <w:rStyle w:val="Lienhypertexte"/>
-            <w:rFonts w:ascii="Times New Roman" w:hAnsi="Times New Roman" w:cs="Times New Roman"/>
-            <w:b/>
-            <w:noProof/>
-          </w:rPr>
-          <w:t>Figure 33 : Ajouter un nouveau suspecte (Crime information management system)</w:t>
-        </w:r>
-        <w:r>
-          <w:rPr>
-            <w:noProof/>
-            <w:webHidden/>
-          </w:rPr>
-          <w:tab/>
-        </w:r>
-        <w:r>
-          <w:rPr>
-            <w:noProof/>
-            <w:webHidden/>
-          </w:rPr>
-          <w:fldChar w:fldCharType="begin"/>
-        </w:r>
-        <w:r>
-          <w:rPr>
-            <w:noProof/>
-            <w:webHidden/>
-          </w:rPr>
-          <w:instrText xml:space="preserve"> PAGEREF _Toc19633018 \h </w:instrText>
-        </w:r>
-        <w:r>
-          <w:rPr>
-            <w:noProof/>
-            <w:webHidden/>
-          </w:rPr>
-        </w:r>
-        <w:r>
-          <w:rPr>
-            <w:noProof/>
-            <w:webHidden/>
-          </w:rPr>
-          <w:fldChar w:fldCharType="separate"/>
-        </w:r>
-        <w:r>
-          <w:rPr>
-            <w:noProof/>
-            <w:webHidden/>
-          </w:rPr>
-          <w:t>24</w:t>
-        </w:r>
-        <w:r>
-          <w:rPr>
-            <w:noProof/>
-            <w:webHidden/>
-          </w:rPr>
-          <w:fldChar w:fldCharType="end"/>
-        </w:r>
-      </w:hyperlink>
-    </w:p>
-    <w:p>
-      <w:pPr>
-        <w:pStyle w:val="Tabledesillustrations"/>
-        <w:tabs>
-          <w:tab w:val="right" w:leader="dot" w:pos="9062"/>
-        </w:tabs>
-        <w:rPr>
-          <w:noProof/>
-          <w:sz w:val="22"/>
-          <w:szCs w:val="22"/>
-          <w:lang w:eastAsia="fr-FR"/>
-        </w:rPr>
-      </w:pPr>
-      <w:hyperlink w:anchor="_Toc19633019" w:history="1">
-        <w:r>
-          <w:rPr>
-            <w:rStyle w:val="Lienhypertexte"/>
-            <w:rFonts w:ascii="Times New Roman" w:hAnsi="Times New Roman" w:cs="Times New Roman"/>
-            <w:b/>
-            <w:noProof/>
-          </w:rPr>
-          <w:t>Figure 34 : Diagramme cas d'utilisation de Crime information management system</w:t>
-        </w:r>
-        <w:r>
-          <w:rPr>
-            <w:noProof/>
-            <w:webHidden/>
-          </w:rPr>
-          <w:tab/>
-        </w:r>
-        <w:r>
-          <w:rPr>
-            <w:noProof/>
-            <w:webHidden/>
-          </w:rPr>
-          <w:fldChar w:fldCharType="begin"/>
-        </w:r>
-        <w:r>
-          <w:rPr>
-            <w:noProof/>
-            <w:webHidden/>
-          </w:rPr>
-          <w:instrText xml:space="preserve"> PAGEREF _Toc19633019 \h </w:instrText>
-        </w:r>
-        <w:r>
-          <w:rPr>
-            <w:noProof/>
-            <w:webHidden/>
-          </w:rPr>
-        </w:r>
-        <w:r>
-          <w:rPr>
-            <w:noProof/>
-            <w:webHidden/>
-          </w:rPr>
-          <w:fldChar w:fldCharType="separate"/>
-        </w:r>
-        <w:r>
-          <w:rPr>
-            <w:noProof/>
-            <w:webHidden/>
-          </w:rPr>
-          <w:t>25</w:t>
-        </w:r>
-        <w:r>
-          <w:rPr>
-            <w:noProof/>
-            <w:webHidden/>
-          </w:rPr>
-          <w:fldChar w:fldCharType="end"/>
-        </w:r>
-      </w:hyperlink>
-    </w:p>
-    <w:p>
-      <w:pPr>
-        <w:pStyle w:val="Tabledesillustrations"/>
-        <w:tabs>
-          <w:tab w:val="right" w:leader="dot" w:pos="9062"/>
-        </w:tabs>
-        <w:rPr>
-          <w:noProof/>
-          <w:sz w:val="22"/>
-          <w:szCs w:val="22"/>
-          <w:lang w:eastAsia="fr-FR"/>
-        </w:rPr>
-      </w:pPr>
-      <w:hyperlink w:anchor="_Toc19633020" w:history="1">
-        <w:r>
-          <w:rPr>
-            <w:rStyle w:val="Lienhypertexte"/>
-            <w:rFonts w:ascii="Times New Roman" w:hAnsi="Times New Roman" w:cs="Times New Roman"/>
-            <w:b/>
-            <w:noProof/>
-          </w:rPr>
-          <w:t>Figure 35 : Diagramme de cas d'utilisation la partie Front-office</w:t>
-        </w:r>
-        <w:r>
-          <w:rPr>
-            <w:noProof/>
-            <w:webHidden/>
-          </w:rPr>
-          <w:tab/>
-        </w:r>
-        <w:r>
-          <w:rPr>
-            <w:noProof/>
-            <w:webHidden/>
-          </w:rPr>
-          <w:fldChar w:fldCharType="begin"/>
-        </w:r>
-        <w:r>
-          <w:rPr>
-            <w:noProof/>
-            <w:webHidden/>
-          </w:rPr>
-          <w:instrText xml:space="preserve"> PAGEREF _Toc19633020 \h </w:instrText>
-        </w:r>
-        <w:r>
-          <w:rPr>
-            <w:noProof/>
-            <w:webHidden/>
-          </w:rPr>
-        </w:r>
-        <w:r>
-          <w:rPr>
-            <w:noProof/>
-            <w:webHidden/>
-          </w:rPr>
-          <w:fldChar w:fldCharType="separate"/>
-        </w:r>
-        <w:r>
-          <w:rPr>
-            <w:noProof/>
-            <w:webHidden/>
-          </w:rPr>
-          <w:t>26</w:t>
-        </w:r>
-        <w:r>
-          <w:rPr>
-            <w:noProof/>
-            <w:webHidden/>
-          </w:rPr>
-          <w:fldChar w:fldCharType="end"/>
-        </w:r>
-      </w:hyperlink>
-    </w:p>
-    <w:p>
-      <w:pPr>
-        <w:pStyle w:val="Tabledesillustrations"/>
-        <w:tabs>
-          <w:tab w:val="right" w:leader="dot" w:pos="9062"/>
-        </w:tabs>
-        <w:rPr>
-          <w:noProof/>
-          <w:sz w:val="22"/>
-          <w:szCs w:val="22"/>
-          <w:lang w:eastAsia="fr-FR"/>
-        </w:rPr>
-      </w:pPr>
-      <w:hyperlink w:anchor="_Toc19633021" w:history="1">
-        <w:r>
-          <w:rPr>
-            <w:rStyle w:val="Lienhypertexte"/>
-            <w:rFonts w:ascii="Times New Roman" w:hAnsi="Times New Roman" w:cs="Times New Roman"/>
-            <w:b/>
-            <w:noProof/>
-          </w:rPr>
-          <w:t>Figure 36 : Diagramme de cas d'utilisation Back-office</w:t>
-        </w:r>
-        <w:r>
-          <w:rPr>
-            <w:noProof/>
-            <w:webHidden/>
-          </w:rPr>
-          <w:tab/>
-        </w:r>
-        <w:r>
-          <w:rPr>
-            <w:noProof/>
-            <w:webHidden/>
-          </w:rPr>
-          <w:fldChar w:fldCharType="begin"/>
-        </w:r>
-        <w:r>
-          <w:rPr>
-            <w:noProof/>
-            <w:webHidden/>
-          </w:rPr>
-          <w:instrText xml:space="preserve"> PAGEREF _Toc19633021 \h </w:instrText>
-        </w:r>
-        <w:r>
-          <w:rPr>
-            <w:noProof/>
-            <w:webHidden/>
-          </w:rPr>
-        </w:r>
-        <w:r>
-          <w:rPr>
-            <w:noProof/>
-            <w:webHidden/>
-          </w:rPr>
-          <w:fldChar w:fldCharType="separate"/>
-        </w:r>
-        <w:r>
-          <w:rPr>
-            <w:noProof/>
-            <w:webHidden/>
-          </w:rPr>
-          <w:t>27</w:t>
-        </w:r>
-        <w:r>
-          <w:rPr>
-            <w:noProof/>
-            <w:webHidden/>
-          </w:rPr>
-          <w:fldChar w:fldCharType="end"/>
-        </w:r>
-      </w:hyperlink>
-    </w:p>
-    <w:p>
-      <w:pPr>
-        <w:pStyle w:val="Tabledesillustrations"/>
-        <w:tabs>
-          <w:tab w:val="right" w:leader="dot" w:pos="9062"/>
-        </w:tabs>
-        <w:rPr>
-          <w:noProof/>
-          <w:sz w:val="22"/>
-          <w:szCs w:val="22"/>
-          <w:lang w:eastAsia="fr-FR"/>
-        </w:rPr>
-      </w:pPr>
-      <w:hyperlink w:anchor="_Toc19633022" w:history="1">
-        <w:r>
-          <w:rPr>
-            <w:rStyle w:val="Lienhypertexte"/>
-            <w:rFonts w:ascii="Times New Roman" w:hAnsi="Times New Roman" w:cs="Times New Roman"/>
-            <w:b/>
-            <w:noProof/>
-          </w:rPr>
-          <w:t>Figure 37 : Liste des tables dans la base de donnée</w:t>
-        </w:r>
-        <w:r>
-          <w:rPr>
-            <w:noProof/>
-            <w:webHidden/>
-          </w:rPr>
-          <w:tab/>
-        </w:r>
-        <w:r>
-          <w:rPr>
-            <w:noProof/>
-            <w:webHidden/>
-          </w:rPr>
-          <w:fldChar w:fldCharType="begin"/>
-        </w:r>
-        <w:r>
-          <w:rPr>
-            <w:noProof/>
-            <w:webHidden/>
-          </w:rPr>
-          <w:instrText xml:space="preserve"> PAGEREF _Toc19633022 \h </w:instrText>
-        </w:r>
-        <w:r>
-          <w:rPr>
-            <w:noProof/>
-            <w:webHidden/>
-          </w:rPr>
-        </w:r>
-        <w:r>
-          <w:rPr>
-            <w:noProof/>
-            <w:webHidden/>
-          </w:rPr>
-          <w:fldChar w:fldCharType="separate"/>
-        </w:r>
-        <w:r>
-          <w:rPr>
-            <w:noProof/>
-            <w:webHidden/>
-          </w:rPr>
-          <w:t>28</w:t>
-        </w:r>
-        <w:r>
-          <w:rPr>
-            <w:noProof/>
-            <w:webHidden/>
-          </w:rPr>
-          <w:fldChar w:fldCharType="end"/>
-        </w:r>
-      </w:hyperlink>
-    </w:p>
-    <w:p>
-      <w:pPr>
-        <w:pStyle w:val="Tabledesillustrations"/>
-        <w:tabs>
-          <w:tab w:val="right" w:leader="dot" w:pos="9062"/>
-        </w:tabs>
-        <w:rPr>
-          <w:noProof/>
-          <w:sz w:val="22"/>
-          <w:szCs w:val="22"/>
-          <w:lang w:eastAsia="fr-FR"/>
-        </w:rPr>
-      </w:pPr>
-      <w:hyperlink w:anchor="_Toc19633023" w:history="1">
-        <w:r>
-          <w:rPr>
-            <w:rStyle w:val="Lienhypertexte"/>
-            <w:rFonts w:ascii="Times New Roman" w:hAnsi="Times New Roman" w:cs="Times New Roman"/>
-            <w:b/>
-            <w:noProof/>
-          </w:rPr>
-          <w:t>Figure 38 : Page d'accueil 1</w:t>
-        </w:r>
-        <w:r>
-          <w:rPr>
-            <w:noProof/>
-            <w:webHidden/>
-          </w:rPr>
-          <w:tab/>
-        </w:r>
-        <w:r>
-          <w:rPr>
-            <w:noProof/>
-            <w:webHidden/>
-          </w:rPr>
-          <w:fldChar w:fldCharType="begin"/>
-        </w:r>
-        <w:r>
-          <w:rPr>
-            <w:noProof/>
-            <w:webHidden/>
-          </w:rPr>
-          <w:instrText xml:space="preserve"> PAGEREF _Toc19633023 \h </w:instrText>
-        </w:r>
-        <w:r>
-          <w:rPr>
-            <w:noProof/>
-            <w:webHidden/>
-          </w:rPr>
-        </w:r>
-        <w:r>
-          <w:rPr>
-            <w:noProof/>
-            <w:webHidden/>
-          </w:rPr>
-          <w:fldChar w:fldCharType="separate"/>
-        </w:r>
-        <w:r>
-          <w:rPr>
-            <w:noProof/>
-            <w:webHidden/>
-          </w:rPr>
-          <w:t>30</w:t>
-        </w:r>
-        <w:r>
-          <w:rPr>
-            <w:noProof/>
-            <w:webHidden/>
-          </w:rPr>
-          <w:fldChar w:fldCharType="end"/>
-        </w:r>
-      </w:hyperlink>
-    </w:p>
-    <w:p>
-      <w:pPr>
-        <w:pStyle w:val="Tabledesillustrations"/>
-        <w:tabs>
-          <w:tab w:val="right" w:leader="dot" w:pos="9062"/>
-        </w:tabs>
-        <w:rPr>
-          <w:noProof/>
-          <w:sz w:val="22"/>
-          <w:szCs w:val="22"/>
-          <w:lang w:eastAsia="fr-FR"/>
-        </w:rPr>
-      </w:pPr>
-      <w:hyperlink w:anchor="_Toc19633024" w:history="1">
-        <w:r>
-          <w:rPr>
-            <w:rStyle w:val="Lienhypertexte"/>
-            <w:rFonts w:ascii="Times New Roman" w:hAnsi="Times New Roman" w:cs="Times New Roman"/>
-            <w:b/>
-            <w:noProof/>
-          </w:rPr>
-          <w:t>Figure 39 : Page d'accueil 2</w:t>
-        </w:r>
-        <w:r>
-          <w:rPr>
-            <w:noProof/>
-            <w:webHidden/>
-          </w:rPr>
-          <w:tab/>
-        </w:r>
-        <w:r>
-          <w:rPr>
-            <w:noProof/>
-            <w:webHidden/>
-          </w:rPr>
-          <w:fldChar w:fldCharType="begin"/>
-        </w:r>
-        <w:r>
-          <w:rPr>
-            <w:noProof/>
-            <w:webHidden/>
-          </w:rPr>
-          <w:instrText xml:space="preserve"> PAGEREF _Toc19633024 \h </w:instrText>
-        </w:r>
-        <w:r>
-          <w:rPr>
-            <w:noProof/>
-            <w:webHidden/>
-          </w:rPr>
-        </w:r>
-        <w:r>
-          <w:rPr>
-            <w:noProof/>
-            <w:webHidden/>
-          </w:rPr>
-          <w:fldChar w:fldCharType="separate"/>
-        </w:r>
-        <w:r>
-          <w:rPr>
-            <w:noProof/>
-            <w:webHidden/>
-          </w:rPr>
-          <w:t>30</w:t>
-        </w:r>
-        <w:r>
-          <w:rPr>
-            <w:noProof/>
-            <w:webHidden/>
-          </w:rPr>
-          <w:fldChar w:fldCharType="end"/>
-        </w:r>
-      </w:hyperlink>
-    </w:p>
-    <w:p>
-      <w:pPr>
-        <w:pStyle w:val="Tabledesillustrations"/>
-        <w:tabs>
-          <w:tab w:val="right" w:leader="dot" w:pos="9062"/>
-        </w:tabs>
-        <w:rPr>
-          <w:noProof/>
-          <w:sz w:val="22"/>
-          <w:szCs w:val="22"/>
-          <w:lang w:eastAsia="fr-FR"/>
-        </w:rPr>
-      </w:pPr>
-      <w:hyperlink w:anchor="_Toc19633025" w:history="1">
-        <w:r>
-          <w:rPr>
-            <w:rStyle w:val="Lienhypertexte"/>
-            <w:rFonts w:ascii="Times New Roman" w:hAnsi="Times New Roman" w:cs="Times New Roman"/>
-            <w:b/>
-            <w:noProof/>
-          </w:rPr>
-          <w:t>Figure 40 : Page d'accueil 3</w:t>
-        </w:r>
-        <w:r>
-          <w:rPr>
-            <w:noProof/>
-            <w:webHidden/>
-          </w:rPr>
-          <w:tab/>
-        </w:r>
-        <w:r>
-          <w:rPr>
-            <w:noProof/>
-            <w:webHidden/>
-          </w:rPr>
-          <w:fldChar w:fldCharType="begin"/>
-        </w:r>
-        <w:r>
-          <w:rPr>
-            <w:noProof/>
-            <w:webHidden/>
-          </w:rPr>
-          <w:instrText xml:space="preserve"> PAGEREF _Toc19633025 \h </w:instrText>
-        </w:r>
-        <w:r>
-          <w:rPr>
-            <w:noProof/>
-            <w:webHidden/>
-          </w:rPr>
-        </w:r>
-        <w:r>
-          <w:rPr>
-            <w:noProof/>
-            <w:webHidden/>
-          </w:rPr>
-          <w:fldChar w:fldCharType="separate"/>
-        </w:r>
-        <w:r>
-          <w:rPr>
-            <w:noProof/>
-            <w:webHidden/>
-          </w:rPr>
-          <w:t>31</w:t>
-        </w:r>
-        <w:r>
-          <w:rPr>
-            <w:noProof/>
-            <w:webHidden/>
-          </w:rPr>
-          <w:fldChar w:fldCharType="end"/>
-        </w:r>
-      </w:hyperlink>
-    </w:p>
-    <w:p>
-      <w:pPr>
-        <w:pStyle w:val="Tabledesillustrations"/>
-        <w:tabs>
-          <w:tab w:val="right" w:leader="dot" w:pos="9062"/>
-        </w:tabs>
-        <w:rPr>
-          <w:noProof/>
-          <w:sz w:val="22"/>
-          <w:szCs w:val="22"/>
-          <w:lang w:eastAsia="fr-FR"/>
-        </w:rPr>
-      </w:pPr>
-      <w:hyperlink w:anchor="_Toc19633026" w:history="1">
-        <w:r>
-          <w:rPr>
-            <w:rStyle w:val="Lienhypertexte"/>
-            <w:rFonts w:ascii="Times New Roman" w:hAnsi="Times New Roman" w:cs="Times New Roman"/>
-            <w:b/>
-            <w:noProof/>
-          </w:rPr>
-          <w:t>Figure 41 : Chercher une cas</w:t>
-        </w:r>
-        <w:r>
-          <w:rPr>
-            <w:noProof/>
-            <w:webHidden/>
-          </w:rPr>
-          <w:tab/>
-        </w:r>
-        <w:r>
-          <w:rPr>
-            <w:noProof/>
-            <w:webHidden/>
-          </w:rPr>
-          <w:fldChar w:fldCharType="begin"/>
-        </w:r>
-        <w:r>
-          <w:rPr>
-            <w:noProof/>
-            <w:webHidden/>
-          </w:rPr>
-          <w:instrText xml:space="preserve"> PAGEREF _Toc19633026 \h </w:instrText>
-        </w:r>
-        <w:r>
-          <w:rPr>
-            <w:noProof/>
-            <w:webHidden/>
-          </w:rPr>
-        </w:r>
-        <w:r>
-          <w:rPr>
-            <w:noProof/>
-            <w:webHidden/>
-          </w:rPr>
-          <w:fldChar w:fldCharType="separate"/>
-        </w:r>
-        <w:r>
-          <w:rPr>
-            <w:noProof/>
-            <w:webHidden/>
-          </w:rPr>
-          <w:t>31</w:t>
-        </w:r>
-        <w:r>
-          <w:rPr>
-            <w:noProof/>
-            <w:webHidden/>
-          </w:rPr>
-          <w:fldChar w:fldCharType="end"/>
-        </w:r>
-      </w:hyperlink>
-    </w:p>
-    <w:p>
-      <w:pPr>
-        <w:pStyle w:val="Tabledesillustrations"/>
-        <w:tabs>
-          <w:tab w:val="right" w:leader="dot" w:pos="9062"/>
-        </w:tabs>
-        <w:rPr>
-          <w:noProof/>
-          <w:sz w:val="22"/>
-          <w:szCs w:val="22"/>
-          <w:lang w:eastAsia="fr-FR"/>
-        </w:rPr>
-      </w:pPr>
-      <w:hyperlink w:anchor="_Toc19633027" w:history="1">
-        <w:r>
-          <w:rPr>
-            <w:rStyle w:val="Lienhypertexte"/>
-            <w:rFonts w:ascii="Times New Roman" w:hAnsi="Times New Roman" w:cs="Times New Roman"/>
-            <w:b/>
-            <w:noProof/>
-          </w:rPr>
-          <w:t>Figure 42 : Chercher cause list</w:t>
-        </w:r>
-        <w:r>
-          <w:rPr>
-            <w:noProof/>
-            <w:webHidden/>
-          </w:rPr>
-          <w:tab/>
-        </w:r>
-        <w:r>
-          <w:rPr>
-            <w:noProof/>
-            <w:webHidden/>
-          </w:rPr>
-          <w:fldChar w:fldCharType="begin"/>
-        </w:r>
-        <w:r>
-          <w:rPr>
-            <w:noProof/>
-            <w:webHidden/>
-          </w:rPr>
-          <w:instrText xml:space="preserve"> PAGEREF _Toc19633027 \h </w:instrText>
-        </w:r>
-        <w:r>
-          <w:rPr>
-            <w:noProof/>
-            <w:webHidden/>
-          </w:rPr>
-        </w:r>
-        <w:r>
-          <w:rPr>
-            <w:noProof/>
-            <w:webHidden/>
-          </w:rPr>
-          <w:fldChar w:fldCharType="separate"/>
-        </w:r>
-        <w:r>
-          <w:rPr>
-            <w:noProof/>
-            <w:webHidden/>
-          </w:rPr>
-          <w:t>32</w:t>
-        </w:r>
-        <w:r>
-          <w:rPr>
-            <w:noProof/>
-            <w:webHidden/>
-          </w:rPr>
-          <w:fldChar w:fldCharType="end"/>
-        </w:r>
-      </w:hyperlink>
-    </w:p>
-    <w:p>
-      <w:pPr>
-        <w:pStyle w:val="Tabledesillustrations"/>
-        <w:tabs>
-          <w:tab w:val="right" w:leader="dot" w:pos="9062"/>
-        </w:tabs>
-        <w:rPr>
-          <w:noProof/>
-          <w:sz w:val="22"/>
-          <w:szCs w:val="22"/>
-          <w:lang w:eastAsia="fr-FR"/>
-        </w:rPr>
-      </w:pPr>
-      <w:hyperlink w:anchor="_Toc19633028" w:history="1">
-        <w:r>
-          <w:rPr>
-            <w:rStyle w:val="Lienhypertexte"/>
-            <w:rFonts w:ascii="Times New Roman" w:hAnsi="Times New Roman" w:cs="Times New Roman"/>
-            <w:b/>
-            <w:noProof/>
-          </w:rPr>
-          <w:t>Figure 43 : Liste des news</w:t>
-        </w:r>
-        <w:r>
-          <w:rPr>
-            <w:noProof/>
-            <w:webHidden/>
-          </w:rPr>
-          <w:tab/>
-        </w:r>
-        <w:r>
-          <w:rPr>
-            <w:noProof/>
-            <w:webHidden/>
-          </w:rPr>
-          <w:fldChar w:fldCharType="begin"/>
-        </w:r>
-        <w:r>
-          <w:rPr>
-            <w:noProof/>
-            <w:webHidden/>
-          </w:rPr>
-          <w:instrText xml:space="preserve"> PAGEREF _Toc19633028 \h </w:instrText>
-        </w:r>
-        <w:r>
-          <w:rPr>
-            <w:noProof/>
-            <w:webHidden/>
-          </w:rPr>
-        </w:r>
-        <w:r>
-          <w:rPr>
-            <w:noProof/>
-            <w:webHidden/>
-          </w:rPr>
-          <w:fldChar w:fldCharType="separate"/>
-        </w:r>
-        <w:r>
-          <w:rPr>
-            <w:noProof/>
-            <w:webHidden/>
-          </w:rPr>
-          <w:t>32</w:t>
-        </w:r>
-        <w:r>
-          <w:rPr>
-            <w:noProof/>
-            <w:webHidden/>
-          </w:rPr>
-          <w:fldChar w:fldCharType="end"/>
-        </w:r>
-      </w:hyperlink>
-    </w:p>
-    <w:p>
-      <w:pPr>
-        <w:pStyle w:val="Tabledesillustrations"/>
-        <w:tabs>
-          <w:tab w:val="right" w:leader="dot" w:pos="9062"/>
-        </w:tabs>
-        <w:rPr>
-          <w:noProof/>
-          <w:sz w:val="22"/>
-          <w:szCs w:val="22"/>
-          <w:lang w:eastAsia="fr-FR"/>
-        </w:rPr>
-      </w:pPr>
-      <w:hyperlink w:anchor="_Toc19633029" w:history="1">
-        <w:r>
-          <w:rPr>
-            <w:rStyle w:val="Lienhypertexte"/>
-            <w:rFonts w:ascii="Times New Roman" w:hAnsi="Times New Roman" w:cs="Times New Roman"/>
-            <w:b/>
-            <w:noProof/>
-          </w:rPr>
-          <w:t>Figure 44 : Chercher le F.I.R</w:t>
-        </w:r>
-        <w:r>
-          <w:rPr>
-            <w:noProof/>
-            <w:webHidden/>
-          </w:rPr>
-          <w:tab/>
-        </w:r>
-        <w:r>
-          <w:rPr>
-            <w:noProof/>
-            <w:webHidden/>
-          </w:rPr>
-          <w:fldChar w:fldCharType="begin"/>
-        </w:r>
-        <w:r>
-          <w:rPr>
-            <w:noProof/>
-            <w:webHidden/>
-          </w:rPr>
-          <w:instrText xml:space="preserve"> PAGEREF _Toc19633029 \h </w:instrText>
-        </w:r>
-        <w:r>
-          <w:rPr>
-            <w:noProof/>
-            <w:webHidden/>
-          </w:rPr>
-        </w:r>
-        <w:r>
-          <w:rPr>
-            <w:noProof/>
-            <w:webHidden/>
-          </w:rPr>
-          <w:fldChar w:fldCharType="separate"/>
-        </w:r>
-        <w:r>
-          <w:rPr>
-            <w:noProof/>
-            <w:webHidden/>
-          </w:rPr>
-          <w:t>33</w:t>
-        </w:r>
-        <w:r>
-          <w:rPr>
-            <w:noProof/>
-            <w:webHidden/>
-          </w:rPr>
-          <w:fldChar w:fldCharType="end"/>
-        </w:r>
-      </w:hyperlink>
-    </w:p>
-    <w:p>
-      <w:pPr>
-        <w:pStyle w:val="Tabledesillustrations"/>
-        <w:tabs>
-          <w:tab w:val="right" w:leader="dot" w:pos="9062"/>
-        </w:tabs>
-        <w:rPr>
-          <w:noProof/>
-          <w:sz w:val="22"/>
-          <w:szCs w:val="22"/>
-          <w:lang w:eastAsia="fr-FR"/>
-        </w:rPr>
-      </w:pPr>
-      <w:hyperlink w:anchor="_Toc19633030" w:history="1">
-        <w:r>
-          <w:rPr>
-            <w:rStyle w:val="Lienhypertexte"/>
-            <w:rFonts w:ascii="Times New Roman" w:hAnsi="Times New Roman" w:cs="Times New Roman"/>
-            <w:b/>
-            <w:noProof/>
-          </w:rPr>
-          <w:t>Figure 45 : Consulter les images</w:t>
-        </w:r>
-        <w:r>
-          <w:rPr>
-            <w:noProof/>
-            <w:webHidden/>
-          </w:rPr>
-          <w:tab/>
-        </w:r>
-        <w:r>
-          <w:rPr>
-            <w:noProof/>
-            <w:webHidden/>
-          </w:rPr>
-          <w:fldChar w:fldCharType="begin"/>
-        </w:r>
-        <w:r>
-          <w:rPr>
-            <w:noProof/>
-            <w:webHidden/>
-          </w:rPr>
-          <w:instrText xml:space="preserve"> PAGEREF _Toc19633030 \h </w:instrText>
-        </w:r>
-        <w:r>
-          <w:rPr>
-            <w:noProof/>
-            <w:webHidden/>
-          </w:rPr>
-        </w:r>
-        <w:r>
-          <w:rPr>
-            <w:noProof/>
-            <w:webHidden/>
-          </w:rPr>
-          <w:fldChar w:fldCharType="separate"/>
-        </w:r>
-        <w:r>
-          <w:rPr>
-            <w:noProof/>
-            <w:webHidden/>
-          </w:rPr>
-          <w:t>33</w:t>
-        </w:r>
-        <w:r>
-          <w:rPr>
-            <w:noProof/>
-            <w:webHidden/>
-          </w:rPr>
-          <w:fldChar w:fldCharType="end"/>
-        </w:r>
-      </w:hyperlink>
-    </w:p>
-    <w:p>
-      <w:pPr>
-        <w:pStyle w:val="Tabledesillustrations"/>
-        <w:tabs>
-          <w:tab w:val="right" w:leader="dot" w:pos="9062"/>
-        </w:tabs>
-        <w:rPr>
-          <w:noProof/>
-          <w:sz w:val="22"/>
-          <w:szCs w:val="22"/>
-          <w:lang w:eastAsia="fr-FR"/>
-        </w:rPr>
-      </w:pPr>
-      <w:hyperlink w:anchor="_Toc19633031" w:history="1">
-        <w:r>
-          <w:rPr>
-            <w:rStyle w:val="Lienhypertexte"/>
-            <w:rFonts w:ascii="Times New Roman" w:hAnsi="Times New Roman" w:cs="Times New Roman"/>
-            <w:b/>
-            <w:noProof/>
-          </w:rPr>
-          <w:t>Figure 46 : S'authentifier</w:t>
-        </w:r>
-        <w:r>
-          <w:rPr>
-            <w:noProof/>
-            <w:webHidden/>
-          </w:rPr>
-          <w:tab/>
-        </w:r>
-        <w:r>
-          <w:rPr>
-            <w:noProof/>
-            <w:webHidden/>
-          </w:rPr>
-          <w:fldChar w:fldCharType="begin"/>
-        </w:r>
-        <w:r>
-          <w:rPr>
-            <w:noProof/>
-            <w:webHidden/>
-          </w:rPr>
-          <w:instrText xml:space="preserve"> PAGEREF _Toc19633031 \h </w:instrText>
-        </w:r>
-        <w:r>
-          <w:rPr>
-            <w:noProof/>
-            <w:webHidden/>
-          </w:rPr>
-        </w:r>
-        <w:r>
-          <w:rPr>
-            <w:noProof/>
-            <w:webHidden/>
-          </w:rPr>
-          <w:fldChar w:fldCharType="separate"/>
-        </w:r>
-        <w:r>
-          <w:rPr>
-            <w:noProof/>
-            <w:webHidden/>
-          </w:rPr>
-          <w:t>34</w:t>
-        </w:r>
-        <w:r>
-          <w:rPr>
-            <w:noProof/>
-            <w:webHidden/>
-          </w:rPr>
-          <w:fldChar w:fldCharType="end"/>
-        </w:r>
-      </w:hyperlink>
-    </w:p>
-    <w:p>
-      <w:pPr>
-        <w:pStyle w:val="Tabledesillustrations"/>
-        <w:tabs>
-          <w:tab w:val="right" w:leader="dot" w:pos="9062"/>
-        </w:tabs>
-        <w:rPr>
-          <w:noProof/>
-          <w:sz w:val="22"/>
-          <w:szCs w:val="22"/>
-          <w:lang w:eastAsia="fr-FR"/>
-        </w:rPr>
-      </w:pPr>
-      <w:hyperlink w:anchor="_Toc19633032" w:history="1">
-        <w:r>
-          <w:rPr>
-            <w:rStyle w:val="Lienhypertexte"/>
-            <w:rFonts w:ascii="Times New Roman" w:hAnsi="Times New Roman" w:cs="Times New Roman"/>
-            <w:b/>
-            <w:noProof/>
-          </w:rPr>
-          <w:t>Figure 47 : Gestion des tribunaux</w:t>
-        </w:r>
-        <w:r>
-          <w:rPr>
-            <w:noProof/>
-            <w:webHidden/>
-          </w:rPr>
-          <w:tab/>
-        </w:r>
-        <w:r>
-          <w:rPr>
-            <w:noProof/>
-            <w:webHidden/>
-          </w:rPr>
-          <w:fldChar w:fldCharType="begin"/>
-        </w:r>
-        <w:r>
-          <w:rPr>
-            <w:noProof/>
-            <w:webHidden/>
-          </w:rPr>
-          <w:instrText xml:space="preserve"> PAGEREF _Toc19633032 \h </w:instrText>
-        </w:r>
-        <w:r>
-          <w:rPr>
-            <w:noProof/>
-            <w:webHidden/>
-          </w:rPr>
-        </w:r>
-        <w:r>
-          <w:rPr>
-            <w:noProof/>
-            <w:webHidden/>
-          </w:rPr>
-          <w:fldChar w:fldCharType="separate"/>
-        </w:r>
-        <w:r>
-          <w:rPr>
-            <w:noProof/>
-            <w:webHidden/>
-          </w:rPr>
-          <w:t>35</w:t>
-        </w:r>
-        <w:r>
-          <w:rPr>
-            <w:noProof/>
-            <w:webHidden/>
-          </w:rPr>
-          <w:fldChar w:fldCharType="end"/>
-        </w:r>
-      </w:hyperlink>
-    </w:p>
-    <w:p>
-      <w:pPr>
-        <w:pStyle w:val="Tabledesillustrations"/>
-        <w:tabs>
-          <w:tab w:val="right" w:leader="dot" w:pos="9062"/>
-        </w:tabs>
-        <w:rPr>
-          <w:noProof/>
-          <w:sz w:val="22"/>
-          <w:szCs w:val="22"/>
-          <w:lang w:eastAsia="fr-FR"/>
-        </w:rPr>
-      </w:pPr>
-      <w:hyperlink w:anchor="_Toc19633033" w:history="1">
-        <w:r>
-          <w:rPr>
-            <w:rStyle w:val="Lienhypertexte"/>
-            <w:rFonts w:ascii="Times New Roman" w:hAnsi="Times New Roman" w:cs="Times New Roman"/>
-            <w:b/>
-            <w:noProof/>
-          </w:rPr>
-          <w:t>Figure 48 : Ajouter un tribunal</w:t>
-        </w:r>
-        <w:r>
-          <w:rPr>
-            <w:noProof/>
-            <w:webHidden/>
-          </w:rPr>
-          <w:tab/>
-        </w:r>
-        <w:r>
-          <w:rPr>
-            <w:noProof/>
-            <w:webHidden/>
-          </w:rPr>
-          <w:fldChar w:fldCharType="begin"/>
-        </w:r>
-        <w:r>
-          <w:rPr>
-            <w:noProof/>
-            <w:webHidden/>
-          </w:rPr>
-          <w:instrText xml:space="preserve"> PAGEREF _Toc19633033 \h </w:instrText>
-        </w:r>
-        <w:r>
-          <w:rPr>
-            <w:noProof/>
-            <w:webHidden/>
-          </w:rPr>
-        </w:r>
-        <w:r>
-          <w:rPr>
-            <w:noProof/>
-            <w:webHidden/>
-          </w:rPr>
-          <w:fldChar w:fldCharType="separate"/>
-        </w:r>
-        <w:r>
-          <w:rPr>
-            <w:noProof/>
-            <w:webHidden/>
-          </w:rPr>
-          <w:t>35</w:t>
-        </w:r>
-        <w:r>
-          <w:rPr>
-            <w:noProof/>
-            <w:webHidden/>
-          </w:rPr>
-          <w:fldChar w:fldCharType="end"/>
-        </w:r>
-      </w:hyperlink>
-    </w:p>
-    <w:p>
-      <w:pPr>
-        <w:pStyle w:val="Tabledesillustrations"/>
-        <w:tabs>
-          <w:tab w:val="right" w:leader="dot" w:pos="9062"/>
-        </w:tabs>
-        <w:rPr>
-          <w:noProof/>
-          <w:sz w:val="22"/>
-          <w:szCs w:val="22"/>
-          <w:lang w:eastAsia="fr-FR"/>
-        </w:rPr>
-      </w:pPr>
-      <w:hyperlink w:anchor="_Toc19633034" w:history="1">
-        <w:r>
-          <w:rPr>
-            <w:rStyle w:val="Lienhypertexte"/>
-            <w:rFonts w:ascii="Times New Roman" w:hAnsi="Times New Roman" w:cs="Times New Roman"/>
-            <w:b/>
-            <w:noProof/>
-          </w:rPr>
-          <w:t>Figure 49 : Gestion des désignations</w:t>
-        </w:r>
-        <w:r>
-          <w:rPr>
-            <w:noProof/>
-            <w:webHidden/>
-          </w:rPr>
-          <w:tab/>
-        </w:r>
-        <w:r>
-          <w:rPr>
-            <w:noProof/>
-            <w:webHidden/>
-          </w:rPr>
-          <w:fldChar w:fldCharType="begin"/>
-        </w:r>
-        <w:r>
-          <w:rPr>
-            <w:noProof/>
-            <w:webHidden/>
-          </w:rPr>
-          <w:instrText xml:space="preserve"> PAGEREF _Toc19633034 \h </w:instrText>
-        </w:r>
-        <w:r>
-          <w:rPr>
-            <w:noProof/>
-            <w:webHidden/>
-          </w:rPr>
-        </w:r>
-        <w:r>
-          <w:rPr>
-            <w:noProof/>
-            <w:webHidden/>
-          </w:rPr>
-          <w:fldChar w:fldCharType="separate"/>
-        </w:r>
-        <w:r>
-          <w:rPr>
-            <w:noProof/>
-            <w:webHidden/>
-          </w:rPr>
-          <w:t>36</w:t>
-        </w:r>
-        <w:r>
-          <w:rPr>
-            <w:noProof/>
-            <w:webHidden/>
-          </w:rPr>
-          <w:fldChar w:fldCharType="end"/>
-        </w:r>
-      </w:hyperlink>
-    </w:p>
-    <w:p>
-      <w:pPr>
-        <w:pStyle w:val="Tabledesillustrations"/>
-        <w:tabs>
-          <w:tab w:val="right" w:leader="dot" w:pos="9062"/>
-        </w:tabs>
-        <w:rPr>
-          <w:noProof/>
-          <w:sz w:val="22"/>
-          <w:szCs w:val="22"/>
-          <w:lang w:eastAsia="fr-FR"/>
-        </w:rPr>
-      </w:pPr>
-      <w:hyperlink w:anchor="_Toc19633035" w:history="1">
-        <w:r>
-          <w:rPr>
-            <w:rStyle w:val="Lienhypertexte"/>
-            <w:rFonts w:ascii="Times New Roman" w:hAnsi="Times New Roman" w:cs="Times New Roman"/>
-            <w:b/>
-            <w:noProof/>
-          </w:rPr>
-          <w:t>Figure 50 : Ajouter une désignations</w:t>
-        </w:r>
-        <w:r>
-          <w:rPr>
-            <w:noProof/>
-            <w:webHidden/>
-          </w:rPr>
-          <w:tab/>
-        </w:r>
-        <w:r>
-          <w:rPr>
-            <w:noProof/>
-            <w:webHidden/>
-          </w:rPr>
-          <w:fldChar w:fldCharType="begin"/>
-        </w:r>
-        <w:r>
-          <w:rPr>
-            <w:noProof/>
-            <w:webHidden/>
-          </w:rPr>
-          <w:instrText xml:space="preserve"> PAGEREF _Toc19633035 \h </w:instrText>
-        </w:r>
-        <w:r>
-          <w:rPr>
-            <w:noProof/>
-            <w:webHidden/>
-          </w:rPr>
-        </w:r>
-        <w:r>
-          <w:rPr>
-            <w:noProof/>
-            <w:webHidden/>
-          </w:rPr>
-          <w:fldChar w:fldCharType="separate"/>
-        </w:r>
-        <w:r>
-          <w:rPr>
-            <w:noProof/>
-            <w:webHidden/>
-          </w:rPr>
-          <w:t>36</w:t>
-        </w:r>
-        <w:r>
-          <w:rPr>
-            <w:noProof/>
-            <w:webHidden/>
-          </w:rPr>
-          <w:fldChar w:fldCharType="end"/>
-        </w:r>
-      </w:hyperlink>
-    </w:p>
-    <w:p>
-      <w:pPr>
-        <w:pStyle w:val="Tabledesillustrations"/>
-        <w:tabs>
-          <w:tab w:val="right" w:leader="dot" w:pos="9062"/>
-        </w:tabs>
-        <w:rPr>
-          <w:noProof/>
-          <w:sz w:val="22"/>
-          <w:szCs w:val="22"/>
-          <w:lang w:eastAsia="fr-FR"/>
-        </w:rPr>
-      </w:pPr>
-      <w:hyperlink w:anchor="_Toc19633036" w:history="1">
-        <w:r>
-          <w:rPr>
-            <w:rStyle w:val="Lienhypertexte"/>
-            <w:rFonts w:ascii="Times New Roman" w:hAnsi="Times New Roman" w:cs="Times New Roman"/>
-            <w:b/>
-            <w:noProof/>
-          </w:rPr>
-          <w:t>Figure 51 : Gestion des catégorie des cas</w:t>
-        </w:r>
-        <w:r>
-          <w:rPr>
-            <w:noProof/>
-            <w:webHidden/>
-          </w:rPr>
-          <w:tab/>
-        </w:r>
-        <w:r>
-          <w:rPr>
-            <w:noProof/>
-            <w:webHidden/>
-          </w:rPr>
-          <w:fldChar w:fldCharType="begin"/>
-        </w:r>
-        <w:r>
-          <w:rPr>
-            <w:noProof/>
-            <w:webHidden/>
-          </w:rPr>
-          <w:instrText xml:space="preserve"> PAGEREF _Toc19633036 \h </w:instrText>
-        </w:r>
-        <w:r>
-          <w:rPr>
-            <w:noProof/>
-            <w:webHidden/>
-          </w:rPr>
-        </w:r>
-        <w:r>
-          <w:rPr>
-            <w:noProof/>
-            <w:webHidden/>
-          </w:rPr>
-          <w:fldChar w:fldCharType="separate"/>
-        </w:r>
-        <w:r>
-          <w:rPr>
-            <w:noProof/>
-            <w:webHidden/>
-          </w:rPr>
-          <w:t>37</w:t>
-        </w:r>
-        <w:r>
-          <w:rPr>
-            <w:noProof/>
-            <w:webHidden/>
-          </w:rPr>
-          <w:fldChar w:fldCharType="end"/>
-        </w:r>
-      </w:hyperlink>
-    </w:p>
-    <w:p>
-      <w:pPr>
-        <w:pStyle w:val="Tabledesillustrations"/>
-        <w:tabs>
-          <w:tab w:val="right" w:leader="dot" w:pos="9062"/>
-        </w:tabs>
-        <w:rPr>
-          <w:noProof/>
-          <w:sz w:val="22"/>
-          <w:szCs w:val="22"/>
-          <w:lang w:eastAsia="fr-FR"/>
-        </w:rPr>
-      </w:pPr>
-      <w:hyperlink w:anchor="_Toc19633037" w:history="1">
-        <w:r>
-          <w:rPr>
-            <w:rStyle w:val="Lienhypertexte"/>
-            <w:rFonts w:ascii="Times New Roman" w:hAnsi="Times New Roman" w:cs="Times New Roman"/>
-            <w:b/>
-            <w:noProof/>
-          </w:rPr>
-          <w:t>Figure 52 : Ajouter une catégorie</w:t>
-        </w:r>
-        <w:r>
-          <w:rPr>
-            <w:noProof/>
-            <w:webHidden/>
-          </w:rPr>
-          <w:tab/>
-        </w:r>
-        <w:r>
-          <w:rPr>
-            <w:noProof/>
-            <w:webHidden/>
-          </w:rPr>
-          <w:fldChar w:fldCharType="begin"/>
-        </w:r>
-        <w:r>
-          <w:rPr>
-            <w:noProof/>
-            <w:webHidden/>
-          </w:rPr>
-          <w:instrText xml:space="preserve"> PAGEREF _Toc19633037 \h </w:instrText>
-        </w:r>
-        <w:r>
-          <w:rPr>
-            <w:noProof/>
-            <w:webHidden/>
-          </w:rPr>
-        </w:r>
-        <w:r>
-          <w:rPr>
-            <w:noProof/>
-            <w:webHidden/>
-          </w:rPr>
-          <w:fldChar w:fldCharType="separate"/>
-        </w:r>
-        <w:r>
-          <w:rPr>
-            <w:noProof/>
-            <w:webHidden/>
-          </w:rPr>
-          <w:t>37</w:t>
-        </w:r>
-        <w:r>
-          <w:rPr>
-            <w:noProof/>
-            <w:webHidden/>
-          </w:rPr>
-          <w:fldChar w:fldCharType="end"/>
-        </w:r>
-      </w:hyperlink>
-    </w:p>
-    <w:p>
-      <w:pPr>
-        <w:pStyle w:val="Tabledesillustrations"/>
-        <w:tabs>
-          <w:tab w:val="right" w:leader="dot" w:pos="9062"/>
-        </w:tabs>
-        <w:rPr>
-          <w:noProof/>
-          <w:sz w:val="22"/>
-          <w:szCs w:val="22"/>
-          <w:lang w:eastAsia="fr-FR"/>
-        </w:rPr>
-      </w:pPr>
-      <w:hyperlink w:anchor="_Toc19633038" w:history="1">
-        <w:r>
-          <w:rPr>
-            <w:rStyle w:val="Lienhypertexte"/>
-            <w:rFonts w:ascii="Times New Roman" w:hAnsi="Times New Roman" w:cs="Times New Roman"/>
-            <w:b/>
-            <w:noProof/>
-          </w:rPr>
-          <w:t>Figure 53 : Consulter les étapes de chaque cas</w:t>
-        </w:r>
-        <w:r>
-          <w:rPr>
-            <w:noProof/>
-            <w:webHidden/>
-          </w:rPr>
-          <w:tab/>
-        </w:r>
-        <w:r>
-          <w:rPr>
-            <w:noProof/>
-            <w:webHidden/>
-          </w:rPr>
-          <w:fldChar w:fldCharType="begin"/>
-        </w:r>
-        <w:r>
-          <w:rPr>
-            <w:noProof/>
-            <w:webHidden/>
-          </w:rPr>
-          <w:instrText xml:space="preserve"> PAGEREF _Toc19633038 \h </w:instrText>
-        </w:r>
-        <w:r>
-          <w:rPr>
-            <w:noProof/>
-            <w:webHidden/>
-          </w:rPr>
-        </w:r>
-        <w:r>
-          <w:rPr>
-            <w:noProof/>
-            <w:webHidden/>
-          </w:rPr>
-          <w:fldChar w:fldCharType="separate"/>
-        </w:r>
-        <w:r>
-          <w:rPr>
-            <w:noProof/>
-            <w:webHidden/>
-          </w:rPr>
-          <w:t>38</w:t>
-        </w:r>
-        <w:r>
-          <w:rPr>
-            <w:noProof/>
-            <w:webHidden/>
-          </w:rPr>
-          <w:fldChar w:fldCharType="end"/>
-        </w:r>
-      </w:hyperlink>
-    </w:p>
-    <w:p>
-      <w:pPr>
-        <w:pStyle w:val="Tabledesillustrations"/>
-        <w:tabs>
-          <w:tab w:val="right" w:leader="dot" w:pos="9062"/>
-        </w:tabs>
-        <w:rPr>
-          <w:noProof/>
-          <w:sz w:val="22"/>
-          <w:szCs w:val="22"/>
-          <w:lang w:eastAsia="fr-FR"/>
-        </w:rPr>
-      </w:pPr>
-      <w:hyperlink w:anchor="_Toc19633039" w:history="1">
-        <w:r>
-          <w:rPr>
-            <w:rStyle w:val="Lienhypertexte"/>
-            <w:rFonts w:ascii="Times New Roman" w:hAnsi="Times New Roman" w:cs="Times New Roman"/>
-            <w:b/>
-            <w:noProof/>
-          </w:rPr>
-          <w:t>Figure 54 : Définir une étape</w:t>
-        </w:r>
-        <w:r>
-          <w:rPr>
-            <w:noProof/>
-            <w:webHidden/>
-          </w:rPr>
-          <w:tab/>
-        </w:r>
-        <w:r>
-          <w:rPr>
-            <w:noProof/>
-            <w:webHidden/>
-          </w:rPr>
-          <w:fldChar w:fldCharType="begin"/>
-        </w:r>
-        <w:r>
-          <w:rPr>
-            <w:noProof/>
-            <w:webHidden/>
-          </w:rPr>
-          <w:instrText xml:space="preserve"> PAGEREF _Toc19633039 \h </w:instrText>
-        </w:r>
-        <w:r>
-          <w:rPr>
-            <w:noProof/>
-            <w:webHidden/>
-          </w:rPr>
-        </w:r>
-        <w:r>
-          <w:rPr>
-            <w:noProof/>
-            <w:webHidden/>
-          </w:rPr>
-          <w:fldChar w:fldCharType="separate"/>
-        </w:r>
-        <w:r>
-          <w:rPr>
-            <w:noProof/>
-            <w:webHidden/>
-          </w:rPr>
-          <w:t>38</w:t>
-        </w:r>
-        <w:r>
-          <w:rPr>
-            <w:noProof/>
-            <w:webHidden/>
-          </w:rPr>
-          <w:fldChar w:fldCharType="end"/>
-        </w:r>
-      </w:hyperlink>
-    </w:p>
-    <w:p>
-      <w:pPr>
-        <w:pStyle w:val="Tabledesillustrations"/>
-        <w:tabs>
-          <w:tab w:val="right" w:leader="dot" w:pos="9062"/>
-        </w:tabs>
-        <w:rPr>
-          <w:noProof/>
-          <w:sz w:val="22"/>
-          <w:szCs w:val="22"/>
-          <w:lang w:eastAsia="fr-FR"/>
-        </w:rPr>
-      </w:pPr>
-      <w:hyperlink w:anchor="_Toc19633040" w:history="1">
-        <w:r>
-          <w:rPr>
-            <w:rStyle w:val="Lienhypertexte"/>
-            <w:rFonts w:ascii="Times New Roman" w:hAnsi="Times New Roman" w:cs="Times New Roman"/>
-            <w:b/>
-            <w:noProof/>
-          </w:rPr>
-          <w:t>Figure 55 : Affecter une étape dans une tribunal</w:t>
-        </w:r>
-        <w:r>
-          <w:rPr>
-            <w:noProof/>
-            <w:webHidden/>
-          </w:rPr>
-          <w:tab/>
-        </w:r>
-        <w:r>
-          <w:rPr>
-            <w:noProof/>
-            <w:webHidden/>
-          </w:rPr>
-          <w:fldChar w:fldCharType="begin"/>
-        </w:r>
-        <w:r>
-          <w:rPr>
-            <w:noProof/>
-            <w:webHidden/>
-          </w:rPr>
-          <w:instrText xml:space="preserve"> PAGEREF _Toc19633040 \h </w:instrText>
-        </w:r>
-        <w:r>
-          <w:rPr>
-            <w:noProof/>
-            <w:webHidden/>
-          </w:rPr>
-        </w:r>
-        <w:r>
-          <w:rPr>
-            <w:noProof/>
-            <w:webHidden/>
-          </w:rPr>
-          <w:fldChar w:fldCharType="separate"/>
-        </w:r>
-        <w:r>
-          <w:rPr>
-            <w:noProof/>
-            <w:webHidden/>
-          </w:rPr>
-          <w:t>39</w:t>
-        </w:r>
-        <w:r>
-          <w:rPr>
-            <w:noProof/>
-            <w:webHidden/>
-          </w:rPr>
-          <w:fldChar w:fldCharType="end"/>
-        </w:r>
-      </w:hyperlink>
-    </w:p>
-    <w:p>
-      <w:pPr>
-        <w:pStyle w:val="Tabledesillustrations"/>
-        <w:tabs>
-          <w:tab w:val="right" w:leader="dot" w:pos="9062"/>
-        </w:tabs>
-        <w:rPr>
-          <w:noProof/>
-          <w:sz w:val="22"/>
-          <w:szCs w:val="22"/>
-          <w:lang w:eastAsia="fr-FR"/>
-        </w:rPr>
-      </w:pPr>
-      <w:hyperlink w:anchor="_Toc19633041" w:history="1">
-        <w:r>
-          <w:rPr>
-            <w:rStyle w:val="Lienhypertexte"/>
-            <w:rFonts w:ascii="Times New Roman" w:hAnsi="Times New Roman" w:cs="Times New Roman"/>
-            <w:b/>
-            <w:noProof/>
-          </w:rPr>
-          <w:t>Figure 56 : Consulter les prochaine procédure de chaque cas</w:t>
-        </w:r>
-        <w:r>
-          <w:rPr>
-            <w:noProof/>
-            <w:webHidden/>
-          </w:rPr>
-          <w:tab/>
-        </w:r>
-        <w:r>
-          <w:rPr>
-            <w:noProof/>
-            <w:webHidden/>
-          </w:rPr>
-          <w:fldChar w:fldCharType="begin"/>
-        </w:r>
-        <w:r>
-          <w:rPr>
-            <w:noProof/>
-            <w:webHidden/>
-          </w:rPr>
-          <w:instrText xml:space="preserve"> PAGEREF _Toc19633041 \h </w:instrText>
-        </w:r>
-        <w:r>
-          <w:rPr>
-            <w:noProof/>
-            <w:webHidden/>
-          </w:rPr>
-        </w:r>
-        <w:r>
-          <w:rPr>
-            <w:noProof/>
-            <w:webHidden/>
-          </w:rPr>
-          <w:fldChar w:fldCharType="separate"/>
-        </w:r>
-        <w:r>
-          <w:rPr>
-            <w:noProof/>
-            <w:webHidden/>
-          </w:rPr>
-          <w:t>39</w:t>
-        </w:r>
-        <w:r>
-          <w:rPr>
-            <w:noProof/>
-            <w:webHidden/>
-          </w:rPr>
-          <w:fldChar w:fldCharType="end"/>
-        </w:r>
-      </w:hyperlink>
-    </w:p>
-    <w:p>
-      <w:pPr>
-        <w:pStyle w:val="Tabledesillustrations"/>
-        <w:tabs>
-          <w:tab w:val="right" w:leader="dot" w:pos="9062"/>
-        </w:tabs>
-        <w:rPr>
-          <w:noProof/>
-          <w:sz w:val="22"/>
-          <w:szCs w:val="22"/>
-          <w:lang w:eastAsia="fr-FR"/>
-        </w:rPr>
-      </w:pPr>
-      <w:hyperlink w:anchor="_Toc19633042" w:history="1">
-        <w:r>
-          <w:rPr>
-            <w:rStyle w:val="Lienhypertexte"/>
-            <w:rFonts w:ascii="Times New Roman" w:hAnsi="Times New Roman" w:cs="Times New Roman"/>
-            <w:b/>
-            <w:noProof/>
-          </w:rPr>
-          <w:t>Figure 57 : Ajouter une nouvelle procédure</w:t>
-        </w:r>
-        <w:r>
-          <w:rPr>
-            <w:noProof/>
-            <w:webHidden/>
-          </w:rPr>
-          <w:tab/>
-        </w:r>
-        <w:r>
-          <w:rPr>
-            <w:noProof/>
-            <w:webHidden/>
-          </w:rPr>
-          <w:fldChar w:fldCharType="begin"/>
-        </w:r>
-        <w:r>
-          <w:rPr>
-            <w:noProof/>
-            <w:webHidden/>
-          </w:rPr>
-          <w:instrText xml:space="preserve"> PAGEREF _Toc19633042 \h </w:instrText>
-        </w:r>
-        <w:r>
-          <w:rPr>
-            <w:noProof/>
-            <w:webHidden/>
-          </w:rPr>
-        </w:r>
-        <w:r>
-          <w:rPr>
-            <w:noProof/>
-            <w:webHidden/>
-          </w:rPr>
-          <w:fldChar w:fldCharType="separate"/>
-        </w:r>
-        <w:r>
-          <w:rPr>
-            <w:noProof/>
-            <w:webHidden/>
-          </w:rPr>
-          <w:t>39</w:t>
-        </w:r>
-        <w:r>
-          <w:rPr>
-            <w:noProof/>
-            <w:webHidden/>
-          </w:rPr>
-          <w:fldChar w:fldCharType="end"/>
-        </w:r>
-      </w:hyperlink>
-    </w:p>
-    <w:p>
-      <w:pPr>
-        <w:pStyle w:val="Tabledesillustrations"/>
-        <w:tabs>
-          <w:tab w:val="right" w:leader="dot" w:pos="9062"/>
-        </w:tabs>
-        <w:rPr>
-          <w:noProof/>
-          <w:sz w:val="22"/>
-          <w:szCs w:val="22"/>
-          <w:lang w:eastAsia="fr-FR"/>
-        </w:rPr>
-      </w:pPr>
-      <w:hyperlink w:anchor="_Toc19633043" w:history="1">
-        <w:r>
-          <w:rPr>
-            <w:rStyle w:val="Lienhypertexte"/>
-            <w:rFonts w:ascii="Times New Roman" w:hAnsi="Times New Roman" w:cs="Times New Roman"/>
-            <w:b/>
-            <w:noProof/>
-          </w:rPr>
-          <w:t>Figure 58 : Gestion des poste de police</w:t>
-        </w:r>
-        <w:r>
-          <w:rPr>
-            <w:noProof/>
-            <w:webHidden/>
-          </w:rPr>
-          <w:tab/>
-        </w:r>
-        <w:r>
-          <w:rPr>
-            <w:noProof/>
-            <w:webHidden/>
-          </w:rPr>
-          <w:fldChar w:fldCharType="begin"/>
-        </w:r>
-        <w:r>
-          <w:rPr>
-            <w:noProof/>
-            <w:webHidden/>
-          </w:rPr>
-          <w:instrText xml:space="preserve"> PAGEREF _Toc19633043 \h </w:instrText>
-        </w:r>
-        <w:r>
-          <w:rPr>
-            <w:noProof/>
-            <w:webHidden/>
-          </w:rPr>
-        </w:r>
-        <w:r>
-          <w:rPr>
-            <w:noProof/>
-            <w:webHidden/>
-          </w:rPr>
-          <w:fldChar w:fldCharType="separate"/>
-        </w:r>
-        <w:r>
-          <w:rPr>
-            <w:noProof/>
-            <w:webHidden/>
-          </w:rPr>
-          <w:t>40</w:t>
-        </w:r>
-        <w:r>
-          <w:rPr>
-            <w:noProof/>
-            <w:webHidden/>
-          </w:rPr>
-          <w:fldChar w:fldCharType="end"/>
-        </w:r>
-      </w:hyperlink>
-    </w:p>
-    <w:p>
-      <w:pPr>
-        <w:pStyle w:val="Tabledesillustrations"/>
-        <w:tabs>
-          <w:tab w:val="right" w:leader="dot" w:pos="9062"/>
-        </w:tabs>
-        <w:rPr>
-          <w:noProof/>
-          <w:sz w:val="22"/>
-          <w:szCs w:val="22"/>
-          <w:lang w:eastAsia="fr-FR"/>
-        </w:rPr>
-      </w:pPr>
-      <w:hyperlink w:anchor="_Toc19633044" w:history="1">
-        <w:r>
-          <w:rPr>
-            <w:rStyle w:val="Lienhypertexte"/>
-            <w:rFonts w:ascii="Times New Roman" w:hAnsi="Times New Roman" w:cs="Times New Roman"/>
-            <w:b/>
-            <w:noProof/>
-          </w:rPr>
-          <w:t>Figure 59 : Ajouter une nouvelle poste de police</w:t>
-        </w:r>
-        <w:r>
-          <w:rPr>
-            <w:noProof/>
-            <w:webHidden/>
-          </w:rPr>
-          <w:tab/>
-        </w:r>
-        <w:r>
-          <w:rPr>
-            <w:noProof/>
-            <w:webHidden/>
-          </w:rPr>
-          <w:fldChar w:fldCharType="begin"/>
-        </w:r>
-        <w:r>
-          <w:rPr>
-            <w:noProof/>
-            <w:webHidden/>
-          </w:rPr>
-          <w:instrText xml:space="preserve"> PAGEREF _Toc19633044 \h </w:instrText>
-        </w:r>
-        <w:r>
-          <w:rPr>
-            <w:noProof/>
-            <w:webHidden/>
-          </w:rPr>
-        </w:r>
-        <w:r>
-          <w:rPr>
-            <w:noProof/>
-            <w:webHidden/>
-          </w:rPr>
-          <w:fldChar w:fldCharType="separate"/>
-        </w:r>
-        <w:r>
-          <w:rPr>
-            <w:noProof/>
-            <w:webHidden/>
-          </w:rPr>
-          <w:t>40</w:t>
-        </w:r>
-        <w:r>
-          <w:rPr>
-            <w:noProof/>
-            <w:webHidden/>
-          </w:rPr>
-          <w:fldChar w:fldCharType="end"/>
-        </w:r>
-      </w:hyperlink>
-    </w:p>
-    <w:p>
-      <w:pPr>
-        <w:pStyle w:val="Tabledesillustrations"/>
-        <w:tabs>
-          <w:tab w:val="right" w:leader="dot" w:pos="9062"/>
-        </w:tabs>
-        <w:rPr>
-          <w:noProof/>
-          <w:sz w:val="22"/>
-          <w:szCs w:val="22"/>
-          <w:lang w:eastAsia="fr-FR"/>
-        </w:rPr>
-      </w:pPr>
-      <w:hyperlink w:anchor="_Toc19633045" w:history="1">
-        <w:r>
-          <w:rPr>
-            <w:rStyle w:val="Lienhypertexte"/>
-            <w:rFonts w:ascii="Times New Roman" w:hAnsi="Times New Roman" w:cs="Times New Roman"/>
-            <w:b/>
-            <w:noProof/>
-          </w:rPr>
-          <w:t>Figure 60 : Gestion des news</w:t>
-        </w:r>
-        <w:r>
-          <w:rPr>
-            <w:noProof/>
-            <w:webHidden/>
-          </w:rPr>
-          <w:tab/>
-        </w:r>
-        <w:r>
-          <w:rPr>
-            <w:noProof/>
-            <w:webHidden/>
-          </w:rPr>
-          <w:fldChar w:fldCharType="begin"/>
-        </w:r>
-        <w:r>
-          <w:rPr>
-            <w:noProof/>
-            <w:webHidden/>
-          </w:rPr>
-          <w:instrText xml:space="preserve"> PAGEREF _Toc19633045 \h </w:instrText>
-        </w:r>
-        <w:r>
-          <w:rPr>
-            <w:noProof/>
-            <w:webHidden/>
-          </w:rPr>
-        </w:r>
-        <w:r>
-          <w:rPr>
-            <w:noProof/>
-            <w:webHidden/>
-          </w:rPr>
-          <w:fldChar w:fldCharType="separate"/>
-        </w:r>
-        <w:r>
-          <w:rPr>
-            <w:noProof/>
-            <w:webHidden/>
-          </w:rPr>
-          <w:t>41</w:t>
-        </w:r>
-        <w:r>
-          <w:rPr>
-            <w:noProof/>
-            <w:webHidden/>
-          </w:rPr>
-          <w:fldChar w:fldCharType="end"/>
-        </w:r>
-      </w:hyperlink>
-    </w:p>
-    <w:p>
-      <w:pPr>
-        <w:pStyle w:val="Tabledesillustrations"/>
-        <w:tabs>
-          <w:tab w:val="right" w:leader="dot" w:pos="9062"/>
-        </w:tabs>
-        <w:rPr>
-          <w:noProof/>
-          <w:sz w:val="22"/>
-          <w:szCs w:val="22"/>
-          <w:lang w:eastAsia="fr-FR"/>
-        </w:rPr>
-      </w:pPr>
-      <w:hyperlink w:anchor="_Toc19633046" w:history="1">
-        <w:r>
-          <w:rPr>
-            <w:rStyle w:val="Lienhypertexte"/>
-            <w:rFonts w:ascii="Times New Roman" w:hAnsi="Times New Roman" w:cs="Times New Roman"/>
-            <w:b/>
-            <w:noProof/>
-          </w:rPr>
-          <w:t>Figure 61 : Ajouter une news</w:t>
-        </w:r>
-        <w:r>
-          <w:rPr>
-            <w:noProof/>
-            <w:webHidden/>
-          </w:rPr>
-          <w:tab/>
-        </w:r>
-        <w:r>
-          <w:rPr>
-            <w:noProof/>
-            <w:webHidden/>
-          </w:rPr>
-          <w:fldChar w:fldCharType="begin"/>
-        </w:r>
-        <w:r>
-          <w:rPr>
-            <w:noProof/>
-            <w:webHidden/>
-          </w:rPr>
-          <w:instrText xml:space="preserve"> PAGEREF _Toc19633046 \h </w:instrText>
-        </w:r>
-        <w:r>
-          <w:rPr>
-            <w:noProof/>
-            <w:webHidden/>
-          </w:rPr>
-        </w:r>
-        <w:r>
-          <w:rPr>
-            <w:noProof/>
-            <w:webHidden/>
-          </w:rPr>
-          <w:fldChar w:fldCharType="separate"/>
-        </w:r>
-        <w:r>
-          <w:rPr>
-            <w:noProof/>
-            <w:webHidden/>
-          </w:rPr>
-          <w:t>41</w:t>
-        </w:r>
-        <w:r>
-          <w:rPr>
-            <w:noProof/>
-            <w:webHidden/>
-          </w:rPr>
-          <w:fldChar w:fldCharType="end"/>
-        </w:r>
-      </w:hyperlink>
-    </w:p>
-    <w:p>
-      <w:pPr>
-        <w:pStyle w:val="Tabledesillustrations"/>
-        <w:tabs>
-          <w:tab w:val="right" w:leader="dot" w:pos="9062"/>
-        </w:tabs>
-        <w:rPr>
-          <w:noProof/>
-          <w:sz w:val="22"/>
-          <w:szCs w:val="22"/>
-          <w:lang w:eastAsia="fr-FR"/>
-        </w:rPr>
-      </w:pPr>
-      <w:hyperlink w:anchor="_Toc19633047" w:history="1">
-        <w:r>
-          <w:rPr>
-            <w:rStyle w:val="Lienhypertexte"/>
-            <w:rFonts w:ascii="Times New Roman" w:hAnsi="Times New Roman" w:cs="Times New Roman"/>
-            <w:b/>
-            <w:noProof/>
-          </w:rPr>
-          <w:t>Figure 62 : Gestion des images</w:t>
-        </w:r>
-        <w:r>
-          <w:rPr>
-            <w:noProof/>
-            <w:webHidden/>
-          </w:rPr>
-          <w:tab/>
-        </w:r>
-        <w:r>
-          <w:rPr>
-            <w:noProof/>
-            <w:webHidden/>
-          </w:rPr>
-          <w:fldChar w:fldCharType="begin"/>
-        </w:r>
-        <w:r>
-          <w:rPr>
-            <w:noProof/>
-            <w:webHidden/>
-          </w:rPr>
-          <w:instrText xml:space="preserve"> PAGEREF _Toc19633047 \h </w:instrText>
-        </w:r>
-        <w:r>
-          <w:rPr>
-            <w:noProof/>
-            <w:webHidden/>
-          </w:rPr>
-        </w:r>
-        <w:r>
-          <w:rPr>
-            <w:noProof/>
-            <w:webHidden/>
-          </w:rPr>
-          <w:fldChar w:fldCharType="separate"/>
-        </w:r>
-        <w:r>
-          <w:rPr>
-            <w:noProof/>
-            <w:webHidden/>
-          </w:rPr>
-          <w:t>42</w:t>
-        </w:r>
-        <w:r>
-          <w:rPr>
-            <w:noProof/>
-            <w:webHidden/>
-          </w:rPr>
-          <w:fldChar w:fldCharType="end"/>
-        </w:r>
-      </w:hyperlink>
-    </w:p>
-    <w:p>
-      <w:pPr>
-        <w:pStyle w:val="Tabledesillustrations"/>
-        <w:tabs>
-          <w:tab w:val="right" w:leader="dot" w:pos="9062"/>
-        </w:tabs>
-        <w:rPr>
-          <w:noProof/>
-          <w:sz w:val="22"/>
-          <w:szCs w:val="22"/>
-          <w:lang w:eastAsia="fr-FR"/>
-        </w:rPr>
-      </w:pPr>
-      <w:hyperlink w:anchor="_Toc19633048" w:history="1">
-        <w:r>
-          <w:rPr>
-            <w:rStyle w:val="Lienhypertexte"/>
-            <w:rFonts w:ascii="Times New Roman" w:hAnsi="Times New Roman" w:cs="Times New Roman"/>
-            <w:b/>
-            <w:noProof/>
-          </w:rPr>
-          <w:t>Figure 63 : Ajouter une image</w:t>
-        </w:r>
-        <w:r>
-          <w:rPr>
-            <w:noProof/>
-            <w:webHidden/>
-          </w:rPr>
-          <w:tab/>
-        </w:r>
-        <w:r>
-          <w:rPr>
-            <w:noProof/>
-            <w:webHidden/>
-          </w:rPr>
-          <w:fldChar w:fldCharType="begin"/>
-        </w:r>
-        <w:r>
-          <w:rPr>
-            <w:noProof/>
-            <w:webHidden/>
-          </w:rPr>
-          <w:instrText xml:space="preserve"> PAGEREF _Toc19633048 \h </w:instrText>
-        </w:r>
-        <w:r>
-          <w:rPr>
-            <w:noProof/>
-            <w:webHidden/>
-          </w:rPr>
-        </w:r>
-        <w:r>
-          <w:rPr>
-            <w:noProof/>
-            <w:webHidden/>
-          </w:rPr>
-          <w:fldChar w:fldCharType="separate"/>
-        </w:r>
-        <w:r>
-          <w:rPr>
-            <w:noProof/>
-            <w:webHidden/>
-          </w:rPr>
-          <w:t>42</w:t>
-        </w:r>
-        <w:r>
-          <w:rPr>
-            <w:noProof/>
-            <w:webHidden/>
-          </w:rPr>
-          <w:fldChar w:fldCharType="end"/>
-        </w:r>
-      </w:hyperlink>
-    </w:p>
-    <w:p>
-      <w:pPr>
-        <w:pStyle w:val="Tabledesillustrations"/>
-        <w:tabs>
-          <w:tab w:val="right" w:leader="dot" w:pos="9062"/>
-        </w:tabs>
-        <w:rPr>
-          <w:noProof/>
-          <w:sz w:val="22"/>
-          <w:szCs w:val="22"/>
-          <w:lang w:eastAsia="fr-FR"/>
-        </w:rPr>
-      </w:pPr>
-      <w:hyperlink w:anchor="_Toc19633049" w:history="1">
-        <w:r>
-          <w:rPr>
-            <w:rStyle w:val="Lienhypertexte"/>
-            <w:rFonts w:ascii="Times New Roman" w:hAnsi="Times New Roman" w:cs="Times New Roman"/>
-            <w:b/>
-            <w:noProof/>
-          </w:rPr>
-          <w:t>Figure 64 : Ajouter une cas criminel</w:t>
-        </w:r>
-        <w:r>
-          <w:rPr>
-            <w:noProof/>
-            <w:webHidden/>
-          </w:rPr>
-          <w:tab/>
-        </w:r>
-        <w:r>
-          <w:rPr>
-            <w:noProof/>
-            <w:webHidden/>
-          </w:rPr>
-          <w:fldChar w:fldCharType="begin"/>
-        </w:r>
-        <w:r>
-          <w:rPr>
-            <w:noProof/>
-            <w:webHidden/>
-          </w:rPr>
-          <w:instrText xml:space="preserve"> PAGEREF _Toc19633049 \h </w:instrText>
-        </w:r>
-        <w:r>
-          <w:rPr>
-            <w:noProof/>
-            <w:webHidden/>
-          </w:rPr>
-        </w:r>
-        <w:r>
-          <w:rPr>
-            <w:noProof/>
-            <w:webHidden/>
-          </w:rPr>
-          <w:fldChar w:fldCharType="separate"/>
-        </w:r>
-        <w:r>
-          <w:rPr>
-            <w:noProof/>
-            <w:webHidden/>
-          </w:rPr>
-          <w:t>43</w:t>
         </w:r>
         <w:r>
           <w:rPr>
@@ -13320,7 +9451,7 @@
           <w:shd w:val="clear" w:color="auto" w:fill="FFFFFF"/>
         </w:rPr>
       </w:pPr>
-      <w:bookmarkStart w:id="27" w:name="_Toc19632986"/>
+      <w:bookmarkStart w:id="27" w:name="_Toc21637082"/>
       <w:r>
         <w:rPr>
           <w:rFonts w:ascii="Times New Roman" w:hAnsi="Times New Roman" w:cs="Times New Roman"/>
@@ -13472,7 +9603,7 @@
           <w:shd w:val="clear" w:color="auto" w:fill="FFFFFF"/>
         </w:rPr>
       </w:pPr>
-      <w:bookmarkStart w:id="28" w:name="_Toc19632987"/>
+      <w:bookmarkStart w:id="28" w:name="_Toc21637083"/>
       <w:r>
         <w:rPr>
           <w:rFonts w:ascii="Times New Roman" w:hAnsi="Times New Roman" w:cs="Times New Roman"/>
@@ -13625,7 +9756,7 @@
           <w:shd w:val="clear" w:color="auto" w:fill="FFFFFF"/>
         </w:rPr>
       </w:pPr>
-      <w:bookmarkStart w:id="29" w:name="_Toc19632988"/>
+      <w:bookmarkStart w:id="29" w:name="_Toc21637084"/>
       <w:r>
         <w:rPr>
           <w:rFonts w:ascii="Times New Roman" w:hAnsi="Times New Roman" w:cs="Times New Roman"/>
@@ -13777,7 +9908,7 @@
           <w:shd w:val="clear" w:color="auto" w:fill="FFFFFF"/>
         </w:rPr>
       </w:pPr>
-      <w:bookmarkStart w:id="30" w:name="_Toc19632989"/>
+      <w:bookmarkStart w:id="30" w:name="_Toc21637085"/>
       <w:r>
         <w:rPr>
           <w:rFonts w:ascii="Times New Roman" w:hAnsi="Times New Roman" w:cs="Times New Roman"/>
@@ -14037,7 +10168,7 @@
           <w:szCs w:val="20"/>
         </w:rPr>
       </w:pPr>
-      <w:bookmarkStart w:id="33" w:name="_Toc19632990"/>
+      <w:bookmarkStart w:id="33" w:name="_Toc21637086"/>
       <w:r>
         <w:rPr>
           <w:rFonts w:ascii="Times New Roman" w:hAnsi="Times New Roman" w:cs="Times New Roman"/>
@@ -14862,7 +10993,7 @@
           <w:szCs w:val="20"/>
         </w:rPr>
       </w:pPr>
-      <w:bookmarkStart w:id="36" w:name="_Toc19632991"/>
+      <w:bookmarkStart w:id="36" w:name="_Toc21637087"/>
       <w:r>
         <w:rPr>
           <w:rFonts w:ascii="Times New Roman" w:hAnsi="Times New Roman" w:cs="Times New Roman"/>
@@ -15125,7 +11256,7 @@
           <w:szCs w:val="20"/>
         </w:rPr>
       </w:pPr>
-      <w:bookmarkStart w:id="38" w:name="_Toc19632992"/>
+      <w:bookmarkStart w:id="38" w:name="_Toc21637088"/>
       <w:r>
         <w:rPr>
           <w:rFonts w:ascii="Times New Roman" w:hAnsi="Times New Roman" w:cs="Times New Roman"/>
@@ -15479,7 +11610,7 @@
           <w:szCs w:val="20"/>
         </w:rPr>
       </w:pPr>
-      <w:bookmarkStart w:id="40" w:name="_Toc19632993"/>
+      <w:bookmarkStart w:id="40" w:name="_Toc21637089"/>
       <w:r>
         <w:rPr>
           <w:rFonts w:ascii="Times New Roman" w:hAnsi="Times New Roman" w:cs="Times New Roman"/>
@@ -15835,7 +11966,7 @@
           <w:szCs w:val="20"/>
         </w:rPr>
       </w:pPr>
-      <w:bookmarkStart w:id="41" w:name="_Toc19632994"/>
+      <w:bookmarkStart w:id="41" w:name="_Toc21637090"/>
       <w:r>
         <w:rPr>
           <w:rFonts w:ascii="Times New Roman" w:hAnsi="Times New Roman" w:cs="Times New Roman"/>
@@ -17370,7 +13501,7 @@
           <w:shd w:val="clear" w:color="auto" w:fill="FFFFFF"/>
         </w:rPr>
       </w:pPr>
-      <w:bookmarkStart w:id="42" w:name="_Toc19632995"/>
+      <w:bookmarkStart w:id="42" w:name="_Toc21637091"/>
       <w:r>
         <w:rPr>
           <w:rFonts w:ascii="Times New Roman" w:hAnsi="Times New Roman" w:cs="Times New Roman"/>
@@ -17521,7 +13652,7 @@
           <w:szCs w:val="20"/>
         </w:rPr>
       </w:pPr>
-      <w:bookmarkStart w:id="43" w:name="_Toc19632996"/>
+      <w:bookmarkStart w:id="43" w:name="_Toc21637092"/>
       <w:r>
         <w:rPr>
           <w:rFonts w:ascii="Times New Roman" w:hAnsi="Times New Roman" w:cs="Times New Roman"/>
@@ -18189,15 +14320,7 @@
           <w:sz w:val="24"/>
           <w:szCs w:val="24"/>
         </w:rPr>
-        <w:t xml:space="preserve"> Vu que le système fonctionne en réseau et que plusieurs acteurs l’utilisent, il est impérativement nécessaire que la dur</w:t>
-      </w:r>
-      <w:r>
-        <w:rPr>
-          <w:rFonts w:ascii="Times New Roman" w:hAnsi="Times New Roman" w:cs="Times New Roman"/>
-          <w:sz w:val="24"/>
-          <w:szCs w:val="24"/>
-        </w:rPr>
-        <w:t xml:space="preserve">ée d’exécution soit minimale. </w:t>
+        <w:t xml:space="preserve"> Vu que le système fonctionne en réseau et que plusieurs acteurs l’utilisent, il est impérativement nécessaire que la durée d’exécution soit minimale. </w:t>
       </w:r>
     </w:p>
     <w:p>
@@ -18231,15 +14354,7 @@
           <w:sz w:val="24"/>
           <w:szCs w:val="24"/>
         </w:rPr>
-        <w:t xml:space="preserve"> Un logiciel doit être performant à travers ses fonctionnalités, il doit répondre à toutes les exigences des us</w:t>
-      </w:r>
-      <w:r>
-        <w:rPr>
-          <w:rFonts w:ascii="Times New Roman" w:hAnsi="Times New Roman" w:cs="Times New Roman"/>
-          <w:sz w:val="24"/>
-          <w:szCs w:val="24"/>
-        </w:rPr>
-        <w:t xml:space="preserve">agers d’une manière optimale. </w:t>
+        <w:t xml:space="preserve"> Un logiciel doit être performant à travers ses fonctionnalités, il doit répondre à toutes les exigences des usagers d’une manière optimale. </w:t>
       </w:r>
     </w:p>
     <w:p>
@@ -18273,15 +14388,7 @@
           <w:sz w:val="24"/>
           <w:szCs w:val="24"/>
         </w:rPr>
-        <w:t xml:space="preserve"> Le futur logiciel doit être facile à utiliser. En effet, les interfaces utilisateurs doivent être conviviales, simples, ergonomique</w:t>
-      </w:r>
-      <w:r>
-        <w:rPr>
-          <w:rFonts w:ascii="Times New Roman" w:hAnsi="Times New Roman" w:cs="Times New Roman"/>
-          <w:sz w:val="24"/>
-          <w:szCs w:val="24"/>
-        </w:rPr>
-        <w:t xml:space="preserve">s et adaptées à l’utilisateur. </w:t>
+        <w:t xml:space="preserve"> Le futur logiciel doit être facile à utiliser. En effet, les interfaces utilisateurs doivent être conviviales, simples, ergonomiques et adaptées à l’utilisateur. </w:t>
       </w:r>
     </w:p>
     <w:p>
@@ -18315,15 +14422,7 @@
           <w:sz w:val="24"/>
           <w:szCs w:val="24"/>
         </w:rPr>
-        <w:t xml:space="preserve"> Le système doit être sécurisé (identification des utilisateurs, définition des droits d’accès pou</w:t>
-      </w:r>
-      <w:r>
-        <w:rPr>
-          <w:rFonts w:ascii="Times New Roman" w:hAnsi="Times New Roman" w:cs="Times New Roman"/>
-          <w:sz w:val="24"/>
-          <w:szCs w:val="24"/>
-        </w:rPr>
-        <w:t xml:space="preserve">r chaque type d’utilisateur…). </w:t>
+        <w:t xml:space="preserve"> Le système doit être sécurisé (identification des utilisateurs, définition des droits d’accès pour chaque type d’utilisateur…). </w:t>
       </w:r>
     </w:p>
     <w:p>
@@ -18357,15 +14456,7 @@
           <w:sz w:val="24"/>
           <w:szCs w:val="24"/>
         </w:rPr>
-        <w:t xml:space="preserve"> Le système doit être opérationnel à chaque fo</w:t>
-      </w:r>
-      <w:r>
-        <w:rPr>
-          <w:rFonts w:ascii="Times New Roman" w:hAnsi="Times New Roman" w:cs="Times New Roman"/>
-          <w:sz w:val="24"/>
-          <w:szCs w:val="24"/>
-        </w:rPr>
-        <w:t xml:space="preserve">is que le service en a besoin. </w:t>
+        <w:t xml:space="preserve"> Le système doit être opérationnel à chaque fois que le service en a besoin. </w:t>
       </w:r>
     </w:p>
     <w:p>
@@ -18448,23 +14539,7 @@
           <w:sz w:val="24"/>
           <w:szCs w:val="24"/>
         </w:rPr>
-        <w:t xml:space="preserve">Tout système peut être décrit par un certain nombre de cas d’utilisation correspondant aux besoins exprimés par l’ensemble des utilisateurs. </w:t>
-      </w:r>
-      <w:r>
-        <w:rPr>
-          <w:rFonts w:ascii="Times New Roman" w:hAnsi="Times New Roman" w:cs="Times New Roman"/>
-          <w:sz w:val="24"/>
-          <w:szCs w:val="24"/>
-        </w:rPr>
-        <w:t>À</w:t>
-      </w:r>
-      <w:r>
-        <w:rPr>
-          <w:rFonts w:ascii="Times New Roman" w:hAnsi="Times New Roman" w:cs="Times New Roman"/>
-          <w:sz w:val="24"/>
-          <w:szCs w:val="24"/>
-        </w:rPr>
-        <w:t xml:space="preserve"> chaque utilisateur vu comme acteur, correspondra un certain nombre de cas d’utilisation système.</w:t>
+        <w:t>Tout système peut être décrit par un certain nombre de cas d’utilisation correspondant aux besoins exprimés par l’ensemble des utilisateurs. À chaque utilisateur vu comme acteur, correspondra un certain nombre de cas d’utilisation système.</w:t>
       </w:r>
     </w:p>
     <w:p>
@@ -18640,15 +14715,7 @@
           <w:sz w:val="24"/>
           <w:szCs w:val="24"/>
         </w:rPr>
-        <w:t>Agent</w:t>
-      </w:r>
-      <w:r>
-        <w:rPr>
-          <w:rFonts w:ascii="Times New Roman" w:hAnsi="Times New Roman" w:cs="Times New Roman"/>
-          <w:sz w:val="24"/>
-          <w:szCs w:val="24"/>
-        </w:rPr>
-        <w:t> :</w:t>
+        <w:t>Agent :</w:t>
       </w:r>
     </w:p>
     <w:p>
@@ -18705,10 +14772,18 @@
         </w:rPr>
       </w:pPr>
       <w:r>
-        <w:t>Le diagramme de cas d’utilisation permet de traiter l’interaction des différents acteurs avec le système d’une manière semi-formelle. Dans ce qui suit, une présentation générale des cas d’utilisation sera faite, ensuite elle sera étalée sur plusieurs sous cas d’utilisation qui seront brièvement analysés un par un. La figure suivante (figure3) présente les divers cas d’uti</w:t>
-      </w:r>
-      <w:r>
-        <w:t>lisation assurés par le système.</w:t>
+        <w:t xml:space="preserve">Le diagramme </w:t>
+      </w:r>
+      <w:bookmarkStart w:id="75" w:name="_GoBack"/>
+      <w:bookmarkEnd w:id="75"/>
+      <w:r>
+        <w:t>de cas d’utilisation permet de traiter l’interaction des différents acteurs avec le système d’une manière semi-formelle. Dans ce qui suit, une présentation générale des cas d’utilisation sera faite, ensuite elle sera étalée sur plusieurs sous cas d’utilisation qui seront brièvement analysés un par</w:t>
+      </w:r>
+      <w:r>
+        <w:t xml:space="preserve"> un. La figure suivante (figure n</w:t>
+      </w:r>
+      <w:r>
+        <w:t>) présente les divers cas d’utilisation assurés par le système.</w:t>
       </w:r>
     </w:p>
     <w:p>
@@ -18758,11 +14833,9 @@
           <w:color w:val="000000" w:themeColor="text1"/>
         </w:rPr>
       </w:pPr>
-      <w:bookmarkStart w:id="75" w:name="_GoBack"/>
       <w:r>
         <w:t>Un cas d’utilisation représente un ensemble de séquences d’actions qui sont réalisées par le système et qui produisent un résultat observable intéressant pour un acteur particulier. Lors de notre analyse de besoins nous avons pu identifier des actions importantes que nous les présenterons ci-dessous et nous les modélisons par la suite avec les diagrammes de cas utilisation d’UML. Les cas d’utilisation les plus importantes par acteurs sont :</w:t>
       </w:r>
-      <w:bookmarkEnd w:id="75"/>
     </w:p>
     <w:p>
       <w:pPr>
@@ -18822,6 +14895,28 @@
         <w:t>Conclusion</w:t>
       </w:r>
       <w:bookmarkEnd w:id="76"/>
+    </w:p>
+    <w:p>
+      <w:pPr>
+        <w:spacing w:line="276" w:lineRule="auto"/>
+        <w:ind w:left="708"/>
+        <w:outlineLvl w:val="0"/>
+        <w:rPr>
+          <w:rFonts w:ascii="Times New Roman" w:hAnsi="Times New Roman" w:cs="Times New Roman"/>
+          <w:color w:val="000000" w:themeColor="text1"/>
+          <w:sz w:val="24"/>
+          <w:szCs w:val="24"/>
+          <w:shd w:val="clear" w:color="auto" w:fill="FFFFFF"/>
+        </w:rPr>
+      </w:pPr>
+      <w:r>
+        <w:rPr>
+          <w:rFonts w:ascii="Times New Roman" w:hAnsi="Times New Roman" w:cs="Times New Roman"/>
+          <w:sz w:val="24"/>
+          <w:szCs w:val="24"/>
+        </w:rPr>
+        <w:t>Dans ce chapitre, nous nous sommes intéressés à l’analyse des besoins fonctionnels et non fonctionnels de notre application. D’autre part, nous avons décelé les cas d’utilisation et leur priorité ainsi que les acteurs principaux de l’application et nous avons tracé un diagramme de cas d’utilisation général regroupant de manière schématique cette analyse et nous passerons dans le chapitre suivant à la conception.</w:t>
+      </w:r>
     </w:p>
     <w:p>
       <w:pPr>
@@ -19133,6 +15228,37 @@
     </w:p>
     <w:p>
       <w:pPr>
+        <w:pStyle w:val="Titre1"/>
+        <w:jc w:val="center"/>
+        <w:rPr>
+          <w:b/>
+          <w:color w:val="000000" w:themeColor="text1"/>
+          <w:shd w:val="clear" w:color="auto" w:fill="FFFFFF"/>
+        </w:rPr>
+      </w:pPr>
+      <w:bookmarkStart w:id="77" w:name="_Toc21521212"/>
+      <w:bookmarkStart w:id="78" w:name="_Toc21623123"/>
+      <w:r>
+        <w:rPr>
+          <w:b/>
+          <w:color w:val="000000" w:themeColor="text1"/>
+          <w:shd w:val="clear" w:color="auto" w:fill="FFFFFF"/>
+        </w:rPr>
+        <w:t xml:space="preserve">Chapitre N°4 : </w:t>
+      </w:r>
+      <w:r>
+        <w:rPr>
+          <w:b/>
+          <w:color w:val="000000" w:themeColor="text1"/>
+          <w:shd w:val="clear" w:color="auto" w:fill="FFFFFF"/>
+        </w:rPr>
+        <w:t>Conception</w:t>
+      </w:r>
+      <w:bookmarkEnd w:id="77"/>
+      <w:bookmarkEnd w:id="78"/>
+    </w:p>
+    <w:p>
+      <w:pPr>
         <w:spacing w:line="276" w:lineRule="auto"/>
         <w:jc w:val="center"/>
         <w:outlineLvl w:val="0"/>
@@ -19147,6 +15273,342 @@
     </w:p>
     <w:p>
       <w:pPr>
+        <w:spacing w:line="276" w:lineRule="auto"/>
+        <w:jc w:val="center"/>
+        <w:outlineLvl w:val="0"/>
+        <w:rPr>
+          <w:rFonts w:asciiTheme="majorBidi" w:hAnsiTheme="majorBidi" w:cstheme="majorBidi"/>
+          <w:color w:val="000000" w:themeColor="text1"/>
+          <w:sz w:val="24"/>
+          <w:szCs w:val="24"/>
+          <w:shd w:val="clear" w:color="auto" w:fill="FFFFFF"/>
+        </w:rPr>
+      </w:pPr>
+    </w:p>
+    <w:p>
+      <w:pPr>
+        <w:spacing w:line="276" w:lineRule="auto"/>
+        <w:jc w:val="center"/>
+        <w:outlineLvl w:val="0"/>
+        <w:rPr>
+          <w:rFonts w:asciiTheme="majorBidi" w:hAnsiTheme="majorBidi" w:cstheme="majorBidi"/>
+          <w:color w:val="000000" w:themeColor="text1"/>
+          <w:sz w:val="24"/>
+          <w:szCs w:val="24"/>
+          <w:shd w:val="clear" w:color="auto" w:fill="FFFFFF"/>
+        </w:rPr>
+      </w:pPr>
+    </w:p>
+    <w:p>
+      <w:pPr>
+        <w:spacing w:line="276" w:lineRule="auto"/>
+        <w:jc w:val="center"/>
+        <w:outlineLvl w:val="0"/>
+        <w:rPr>
+          <w:rFonts w:asciiTheme="majorBidi" w:hAnsiTheme="majorBidi" w:cstheme="majorBidi"/>
+          <w:color w:val="000000" w:themeColor="text1"/>
+          <w:sz w:val="24"/>
+          <w:szCs w:val="24"/>
+          <w:shd w:val="clear" w:color="auto" w:fill="FFFFFF"/>
+        </w:rPr>
+      </w:pPr>
+    </w:p>
+    <w:p>
+      <w:pPr>
+        <w:spacing w:line="276" w:lineRule="auto"/>
+        <w:jc w:val="center"/>
+        <w:outlineLvl w:val="0"/>
+        <w:rPr>
+          <w:rFonts w:asciiTheme="majorBidi" w:hAnsiTheme="majorBidi" w:cstheme="majorBidi"/>
+          <w:color w:val="000000" w:themeColor="text1"/>
+          <w:sz w:val="24"/>
+          <w:szCs w:val="24"/>
+          <w:shd w:val="clear" w:color="auto" w:fill="FFFFFF"/>
+        </w:rPr>
+      </w:pPr>
+    </w:p>
+    <w:p>
+      <w:pPr>
+        <w:spacing w:line="276" w:lineRule="auto"/>
+        <w:jc w:val="center"/>
+        <w:outlineLvl w:val="0"/>
+        <w:rPr>
+          <w:rFonts w:asciiTheme="majorBidi" w:hAnsiTheme="majorBidi" w:cstheme="majorBidi"/>
+          <w:color w:val="000000" w:themeColor="text1"/>
+          <w:sz w:val="24"/>
+          <w:szCs w:val="24"/>
+          <w:shd w:val="clear" w:color="auto" w:fill="FFFFFF"/>
+        </w:rPr>
+      </w:pPr>
+    </w:p>
+    <w:p>
+      <w:pPr>
+        <w:spacing w:line="276" w:lineRule="auto"/>
+        <w:jc w:val="center"/>
+        <w:outlineLvl w:val="0"/>
+        <w:rPr>
+          <w:rFonts w:asciiTheme="majorBidi" w:hAnsiTheme="majorBidi" w:cstheme="majorBidi"/>
+          <w:color w:val="000000" w:themeColor="text1"/>
+          <w:sz w:val="24"/>
+          <w:szCs w:val="24"/>
+          <w:shd w:val="clear" w:color="auto" w:fill="FFFFFF"/>
+        </w:rPr>
+      </w:pPr>
+    </w:p>
+    <w:p>
+      <w:pPr>
+        <w:spacing w:line="276" w:lineRule="auto"/>
+        <w:jc w:val="center"/>
+        <w:outlineLvl w:val="0"/>
+        <w:rPr>
+          <w:rFonts w:asciiTheme="majorBidi" w:hAnsiTheme="majorBidi" w:cstheme="majorBidi"/>
+          <w:color w:val="000000" w:themeColor="text1"/>
+          <w:sz w:val="24"/>
+          <w:szCs w:val="24"/>
+          <w:shd w:val="clear" w:color="auto" w:fill="FFFFFF"/>
+        </w:rPr>
+      </w:pPr>
+    </w:p>
+    <w:p>
+      <w:pPr>
+        <w:spacing w:line="276" w:lineRule="auto"/>
+        <w:jc w:val="center"/>
+        <w:outlineLvl w:val="0"/>
+        <w:rPr>
+          <w:rFonts w:asciiTheme="majorBidi" w:hAnsiTheme="majorBidi" w:cstheme="majorBidi"/>
+          <w:color w:val="000000" w:themeColor="text1"/>
+          <w:sz w:val="24"/>
+          <w:szCs w:val="24"/>
+          <w:shd w:val="clear" w:color="auto" w:fill="FFFFFF"/>
+        </w:rPr>
+      </w:pPr>
+    </w:p>
+    <w:p>
+      <w:pPr>
+        <w:spacing w:line="276" w:lineRule="auto"/>
+        <w:jc w:val="center"/>
+        <w:outlineLvl w:val="0"/>
+        <w:rPr>
+          <w:rFonts w:asciiTheme="majorBidi" w:hAnsiTheme="majorBidi" w:cstheme="majorBidi"/>
+          <w:color w:val="000000" w:themeColor="text1"/>
+          <w:sz w:val="24"/>
+          <w:szCs w:val="24"/>
+          <w:shd w:val="clear" w:color="auto" w:fill="FFFFFF"/>
+        </w:rPr>
+      </w:pPr>
+    </w:p>
+    <w:p>
+      <w:pPr>
+        <w:spacing w:line="276" w:lineRule="auto"/>
+        <w:jc w:val="center"/>
+        <w:outlineLvl w:val="0"/>
+        <w:rPr>
+          <w:rFonts w:asciiTheme="majorBidi" w:hAnsiTheme="majorBidi" w:cstheme="majorBidi"/>
+          <w:color w:val="000000" w:themeColor="text1"/>
+          <w:sz w:val="24"/>
+          <w:szCs w:val="24"/>
+          <w:shd w:val="clear" w:color="auto" w:fill="FFFFFF"/>
+        </w:rPr>
+      </w:pPr>
+    </w:p>
+    <w:p>
+      <w:pPr>
+        <w:spacing w:line="276" w:lineRule="auto"/>
+        <w:jc w:val="center"/>
+        <w:outlineLvl w:val="0"/>
+        <w:rPr>
+          <w:rFonts w:asciiTheme="majorBidi" w:hAnsiTheme="majorBidi" w:cstheme="majorBidi"/>
+          <w:color w:val="000000" w:themeColor="text1"/>
+          <w:sz w:val="24"/>
+          <w:szCs w:val="24"/>
+          <w:shd w:val="clear" w:color="auto" w:fill="FFFFFF"/>
+        </w:rPr>
+      </w:pPr>
+    </w:p>
+    <w:p>
+      <w:pPr>
+        <w:spacing w:line="276" w:lineRule="auto"/>
+        <w:jc w:val="center"/>
+        <w:outlineLvl w:val="0"/>
+        <w:rPr>
+          <w:rFonts w:asciiTheme="majorBidi" w:hAnsiTheme="majorBidi" w:cstheme="majorBidi"/>
+          <w:color w:val="000000" w:themeColor="text1"/>
+          <w:sz w:val="24"/>
+          <w:szCs w:val="24"/>
+          <w:shd w:val="clear" w:color="auto" w:fill="FFFFFF"/>
+        </w:rPr>
+      </w:pPr>
+    </w:p>
+    <w:p>
+      <w:pPr>
+        <w:spacing w:line="276" w:lineRule="auto"/>
+        <w:jc w:val="center"/>
+        <w:outlineLvl w:val="0"/>
+        <w:rPr>
+          <w:rFonts w:asciiTheme="majorBidi" w:hAnsiTheme="majorBidi" w:cstheme="majorBidi"/>
+          <w:color w:val="000000" w:themeColor="text1"/>
+          <w:sz w:val="24"/>
+          <w:szCs w:val="24"/>
+          <w:shd w:val="clear" w:color="auto" w:fill="FFFFFF"/>
+        </w:rPr>
+      </w:pPr>
+    </w:p>
+    <w:p>
+      <w:pPr>
+        <w:spacing w:line="276" w:lineRule="auto"/>
+        <w:jc w:val="center"/>
+        <w:outlineLvl w:val="0"/>
+        <w:rPr>
+          <w:rFonts w:asciiTheme="majorBidi" w:hAnsiTheme="majorBidi" w:cstheme="majorBidi"/>
+          <w:color w:val="000000" w:themeColor="text1"/>
+          <w:sz w:val="24"/>
+          <w:szCs w:val="24"/>
+          <w:shd w:val="clear" w:color="auto" w:fill="FFFFFF"/>
+        </w:rPr>
+      </w:pPr>
+    </w:p>
+    <w:p>
+      <w:pPr>
+        <w:spacing w:line="276" w:lineRule="auto"/>
+        <w:jc w:val="center"/>
+        <w:outlineLvl w:val="0"/>
+        <w:rPr>
+          <w:rFonts w:asciiTheme="majorBidi" w:hAnsiTheme="majorBidi" w:cstheme="majorBidi"/>
+          <w:color w:val="000000" w:themeColor="text1"/>
+          <w:sz w:val="24"/>
+          <w:szCs w:val="24"/>
+          <w:shd w:val="clear" w:color="auto" w:fill="FFFFFF"/>
+        </w:rPr>
+      </w:pPr>
+    </w:p>
+    <w:p>
+      <w:pPr>
+        <w:spacing w:line="276" w:lineRule="auto"/>
+        <w:jc w:val="center"/>
+        <w:outlineLvl w:val="0"/>
+        <w:rPr>
+          <w:rFonts w:asciiTheme="majorBidi" w:hAnsiTheme="majorBidi" w:cstheme="majorBidi"/>
+          <w:color w:val="000000" w:themeColor="text1"/>
+          <w:sz w:val="24"/>
+          <w:szCs w:val="24"/>
+          <w:shd w:val="clear" w:color="auto" w:fill="FFFFFF"/>
+        </w:rPr>
+      </w:pPr>
+    </w:p>
+    <w:p>
+      <w:pPr>
+        <w:spacing w:line="276" w:lineRule="auto"/>
+        <w:jc w:val="center"/>
+        <w:outlineLvl w:val="0"/>
+        <w:rPr>
+          <w:rFonts w:asciiTheme="majorBidi" w:hAnsiTheme="majorBidi" w:cstheme="majorBidi"/>
+          <w:color w:val="000000" w:themeColor="text1"/>
+          <w:sz w:val="24"/>
+          <w:szCs w:val="24"/>
+          <w:shd w:val="clear" w:color="auto" w:fill="FFFFFF"/>
+        </w:rPr>
+      </w:pPr>
+    </w:p>
+    <w:p>
+      <w:pPr>
+        <w:spacing w:line="276" w:lineRule="auto"/>
+        <w:jc w:val="center"/>
+        <w:outlineLvl w:val="0"/>
+        <w:rPr>
+          <w:rFonts w:asciiTheme="majorBidi" w:hAnsiTheme="majorBidi" w:cstheme="majorBidi"/>
+          <w:color w:val="000000" w:themeColor="text1"/>
+          <w:sz w:val="24"/>
+          <w:szCs w:val="24"/>
+          <w:shd w:val="clear" w:color="auto" w:fill="FFFFFF"/>
+        </w:rPr>
+      </w:pPr>
+    </w:p>
+    <w:p>
+      <w:pPr>
+        <w:spacing w:line="276" w:lineRule="auto"/>
+        <w:jc w:val="center"/>
+        <w:outlineLvl w:val="0"/>
+        <w:rPr>
+          <w:rFonts w:asciiTheme="majorBidi" w:hAnsiTheme="majorBidi" w:cstheme="majorBidi"/>
+          <w:color w:val="000000" w:themeColor="text1"/>
+          <w:sz w:val="24"/>
+          <w:szCs w:val="24"/>
+          <w:shd w:val="clear" w:color="auto" w:fill="FFFFFF"/>
+        </w:rPr>
+      </w:pPr>
+    </w:p>
+    <w:p>
+      <w:pPr>
+        <w:spacing w:line="276" w:lineRule="auto"/>
+        <w:jc w:val="center"/>
+        <w:outlineLvl w:val="0"/>
+        <w:rPr>
+          <w:rFonts w:asciiTheme="majorBidi" w:hAnsiTheme="majorBidi" w:cstheme="majorBidi"/>
+          <w:color w:val="000000" w:themeColor="text1"/>
+          <w:sz w:val="24"/>
+          <w:szCs w:val="24"/>
+          <w:shd w:val="clear" w:color="auto" w:fill="FFFFFF"/>
+        </w:rPr>
+      </w:pPr>
+    </w:p>
+    <w:p>
+      <w:pPr>
+        <w:spacing w:line="276" w:lineRule="auto"/>
+        <w:jc w:val="center"/>
+        <w:outlineLvl w:val="0"/>
+        <w:rPr>
+          <w:rFonts w:asciiTheme="majorBidi" w:hAnsiTheme="majorBidi" w:cstheme="majorBidi"/>
+          <w:color w:val="000000" w:themeColor="text1"/>
+          <w:sz w:val="24"/>
+          <w:szCs w:val="24"/>
+          <w:shd w:val="clear" w:color="auto" w:fill="FFFFFF"/>
+        </w:rPr>
+      </w:pPr>
+    </w:p>
+    <w:p>
+      <w:pPr>
+        <w:spacing w:line="276" w:lineRule="auto"/>
+        <w:jc w:val="center"/>
+        <w:outlineLvl w:val="0"/>
+        <w:rPr>
+          <w:rFonts w:asciiTheme="majorBidi" w:hAnsiTheme="majorBidi" w:cstheme="majorBidi"/>
+          <w:color w:val="000000" w:themeColor="text1"/>
+          <w:sz w:val="24"/>
+          <w:szCs w:val="24"/>
+          <w:shd w:val="clear" w:color="auto" w:fill="FFFFFF"/>
+        </w:rPr>
+      </w:pPr>
+    </w:p>
+    <w:p>
+      <w:pPr>
+        <w:spacing w:line="276" w:lineRule="auto"/>
+        <w:jc w:val="center"/>
+        <w:outlineLvl w:val="0"/>
+        <w:rPr>
+          <w:rFonts w:asciiTheme="majorBidi" w:hAnsiTheme="majorBidi" w:cstheme="majorBidi"/>
+          <w:color w:val="000000" w:themeColor="text1"/>
+          <w:sz w:val="24"/>
+          <w:szCs w:val="24"/>
+          <w:shd w:val="clear" w:color="auto" w:fill="FFFFFF"/>
+        </w:rPr>
+      </w:pPr>
+    </w:p>
+    <w:p>
+      <w:pPr>
+        <w:spacing w:line="276" w:lineRule="auto"/>
+        <w:jc w:val="center"/>
+        <w:outlineLvl w:val="0"/>
+        <w:rPr>
+          <w:rFonts w:asciiTheme="majorBidi" w:hAnsiTheme="majorBidi" w:cstheme="majorBidi"/>
+          <w:color w:val="000000" w:themeColor="text1"/>
+          <w:sz w:val="24"/>
+          <w:szCs w:val="24"/>
+          <w:shd w:val="clear" w:color="auto" w:fill="FFFFFF"/>
+        </w:rPr>
+      </w:pPr>
+    </w:p>
+    <w:p>
+      <w:pPr>
         <w:pStyle w:val="Titre1"/>
         <w:jc w:val="center"/>
         <w:rPr>
@@ -19155,26 +15617,26 @@
           <w:shd w:val="clear" w:color="auto" w:fill="FFFFFF"/>
         </w:rPr>
       </w:pPr>
-      <w:bookmarkStart w:id="77" w:name="_Toc21521212"/>
-      <w:bookmarkStart w:id="78" w:name="_Toc21623123"/>
-      <w:r>
-        <w:rPr>
-          <w:b/>
-          <w:color w:val="000000" w:themeColor="text1"/>
-          <w:shd w:val="clear" w:color="auto" w:fill="FFFFFF"/>
-        </w:rPr>
-        <w:t xml:space="preserve">Chapitre N°4 : </w:t>
-      </w:r>
-      <w:r>
-        <w:rPr>
-          <w:b/>
-          <w:color w:val="000000" w:themeColor="text1"/>
-          <w:shd w:val="clear" w:color="auto" w:fill="FFFFFF"/>
-        </w:rPr>
-        <w:t>Conception</w:t>
-      </w:r>
-      <w:bookmarkEnd w:id="77"/>
-      <w:bookmarkEnd w:id="78"/>
+      <w:bookmarkStart w:id="79" w:name="_Toc21521213"/>
+      <w:bookmarkStart w:id="80" w:name="_Toc21623124"/>
+      <w:r>
+        <w:rPr>
+          <w:b/>
+          <w:color w:val="000000" w:themeColor="text1"/>
+          <w:shd w:val="clear" w:color="auto" w:fill="FFFFFF"/>
+        </w:rPr>
+        <w:t xml:space="preserve">Chapitre N°5 : </w:t>
+      </w:r>
+      <w:r>
+        <w:rPr>
+          <w:b/>
+          <w:color w:val="000000" w:themeColor="text1"/>
+          <w:shd w:val="clear" w:color="auto" w:fill="FFFFFF"/>
+        </w:rPr>
+        <w:t>Réalisation</w:t>
+      </w:r>
+      <w:bookmarkEnd w:id="79"/>
+      <w:bookmarkEnd w:id="80"/>
     </w:p>
     <w:p>
       <w:pPr>
@@ -19291,231 +15753,6 @@
     <w:p>
       <w:pPr>
         <w:spacing w:line="276" w:lineRule="auto"/>
-        <w:jc w:val="center"/>
-        <w:outlineLvl w:val="0"/>
-        <w:rPr>
-          <w:rFonts w:asciiTheme="majorBidi" w:hAnsiTheme="majorBidi" w:cstheme="majorBidi"/>
-          <w:color w:val="000000" w:themeColor="text1"/>
-          <w:sz w:val="24"/>
-          <w:szCs w:val="24"/>
-          <w:shd w:val="clear" w:color="auto" w:fill="FFFFFF"/>
-        </w:rPr>
-      </w:pPr>
-    </w:p>
-    <w:p>
-      <w:pPr>
-        <w:spacing w:line="276" w:lineRule="auto"/>
-        <w:jc w:val="center"/>
-        <w:outlineLvl w:val="0"/>
-        <w:rPr>
-          <w:rFonts w:asciiTheme="majorBidi" w:hAnsiTheme="majorBidi" w:cstheme="majorBidi"/>
-          <w:color w:val="000000" w:themeColor="text1"/>
-          <w:sz w:val="24"/>
-          <w:szCs w:val="24"/>
-          <w:shd w:val="clear" w:color="auto" w:fill="FFFFFF"/>
-        </w:rPr>
-      </w:pPr>
-    </w:p>
-    <w:p>
-      <w:pPr>
-        <w:spacing w:line="276" w:lineRule="auto"/>
-        <w:jc w:val="center"/>
-        <w:outlineLvl w:val="0"/>
-        <w:rPr>
-          <w:rFonts w:asciiTheme="majorBidi" w:hAnsiTheme="majorBidi" w:cstheme="majorBidi"/>
-          <w:color w:val="000000" w:themeColor="text1"/>
-          <w:sz w:val="24"/>
-          <w:szCs w:val="24"/>
-          <w:shd w:val="clear" w:color="auto" w:fill="FFFFFF"/>
-        </w:rPr>
-      </w:pPr>
-    </w:p>
-    <w:p>
-      <w:pPr>
-        <w:spacing w:line="276" w:lineRule="auto"/>
-        <w:jc w:val="center"/>
-        <w:outlineLvl w:val="0"/>
-        <w:rPr>
-          <w:rFonts w:asciiTheme="majorBidi" w:hAnsiTheme="majorBidi" w:cstheme="majorBidi"/>
-          <w:color w:val="000000" w:themeColor="text1"/>
-          <w:sz w:val="24"/>
-          <w:szCs w:val="24"/>
-          <w:shd w:val="clear" w:color="auto" w:fill="FFFFFF"/>
-        </w:rPr>
-      </w:pPr>
-    </w:p>
-    <w:p>
-      <w:pPr>
-        <w:spacing w:line="276" w:lineRule="auto"/>
-        <w:jc w:val="center"/>
-        <w:outlineLvl w:val="0"/>
-        <w:rPr>
-          <w:rFonts w:asciiTheme="majorBidi" w:hAnsiTheme="majorBidi" w:cstheme="majorBidi"/>
-          <w:color w:val="000000" w:themeColor="text1"/>
-          <w:sz w:val="24"/>
-          <w:szCs w:val="24"/>
-          <w:shd w:val="clear" w:color="auto" w:fill="FFFFFF"/>
-        </w:rPr>
-      </w:pPr>
-    </w:p>
-    <w:p>
-      <w:pPr>
-        <w:spacing w:line="276" w:lineRule="auto"/>
-        <w:jc w:val="center"/>
-        <w:outlineLvl w:val="0"/>
-        <w:rPr>
-          <w:rFonts w:asciiTheme="majorBidi" w:hAnsiTheme="majorBidi" w:cstheme="majorBidi"/>
-          <w:color w:val="000000" w:themeColor="text1"/>
-          <w:sz w:val="24"/>
-          <w:szCs w:val="24"/>
-          <w:shd w:val="clear" w:color="auto" w:fill="FFFFFF"/>
-        </w:rPr>
-      </w:pPr>
-    </w:p>
-    <w:p>
-      <w:pPr>
-        <w:spacing w:line="276" w:lineRule="auto"/>
-        <w:jc w:val="center"/>
-        <w:outlineLvl w:val="0"/>
-        <w:rPr>
-          <w:rFonts w:asciiTheme="majorBidi" w:hAnsiTheme="majorBidi" w:cstheme="majorBidi"/>
-          <w:color w:val="000000" w:themeColor="text1"/>
-          <w:sz w:val="24"/>
-          <w:szCs w:val="24"/>
-          <w:shd w:val="clear" w:color="auto" w:fill="FFFFFF"/>
-        </w:rPr>
-      </w:pPr>
-    </w:p>
-    <w:p>
-      <w:pPr>
-        <w:spacing w:line="276" w:lineRule="auto"/>
-        <w:jc w:val="center"/>
-        <w:outlineLvl w:val="0"/>
-        <w:rPr>
-          <w:rFonts w:asciiTheme="majorBidi" w:hAnsiTheme="majorBidi" w:cstheme="majorBidi"/>
-          <w:color w:val="000000" w:themeColor="text1"/>
-          <w:sz w:val="24"/>
-          <w:szCs w:val="24"/>
-          <w:shd w:val="clear" w:color="auto" w:fill="FFFFFF"/>
-        </w:rPr>
-      </w:pPr>
-    </w:p>
-    <w:p>
-      <w:pPr>
-        <w:spacing w:line="276" w:lineRule="auto"/>
-        <w:jc w:val="center"/>
-        <w:outlineLvl w:val="0"/>
-        <w:rPr>
-          <w:rFonts w:asciiTheme="majorBidi" w:hAnsiTheme="majorBidi" w:cstheme="majorBidi"/>
-          <w:color w:val="000000" w:themeColor="text1"/>
-          <w:sz w:val="24"/>
-          <w:szCs w:val="24"/>
-          <w:shd w:val="clear" w:color="auto" w:fill="FFFFFF"/>
-        </w:rPr>
-      </w:pPr>
-    </w:p>
-    <w:p>
-      <w:pPr>
-        <w:spacing w:line="276" w:lineRule="auto"/>
-        <w:jc w:val="center"/>
-        <w:outlineLvl w:val="0"/>
-        <w:rPr>
-          <w:rFonts w:asciiTheme="majorBidi" w:hAnsiTheme="majorBidi" w:cstheme="majorBidi"/>
-          <w:color w:val="000000" w:themeColor="text1"/>
-          <w:sz w:val="24"/>
-          <w:szCs w:val="24"/>
-          <w:shd w:val="clear" w:color="auto" w:fill="FFFFFF"/>
-        </w:rPr>
-      </w:pPr>
-    </w:p>
-    <w:p>
-      <w:pPr>
-        <w:spacing w:line="276" w:lineRule="auto"/>
-        <w:jc w:val="center"/>
-        <w:outlineLvl w:val="0"/>
-        <w:rPr>
-          <w:rFonts w:asciiTheme="majorBidi" w:hAnsiTheme="majorBidi" w:cstheme="majorBidi"/>
-          <w:color w:val="000000" w:themeColor="text1"/>
-          <w:sz w:val="24"/>
-          <w:szCs w:val="24"/>
-          <w:shd w:val="clear" w:color="auto" w:fill="FFFFFF"/>
-        </w:rPr>
-      </w:pPr>
-    </w:p>
-    <w:p>
-      <w:pPr>
-        <w:spacing w:line="276" w:lineRule="auto"/>
-        <w:jc w:val="center"/>
-        <w:outlineLvl w:val="0"/>
-        <w:rPr>
-          <w:rFonts w:asciiTheme="majorBidi" w:hAnsiTheme="majorBidi" w:cstheme="majorBidi"/>
-          <w:color w:val="000000" w:themeColor="text1"/>
-          <w:sz w:val="24"/>
-          <w:szCs w:val="24"/>
-          <w:shd w:val="clear" w:color="auto" w:fill="FFFFFF"/>
-        </w:rPr>
-      </w:pPr>
-    </w:p>
-    <w:p>
-      <w:pPr>
-        <w:spacing w:line="276" w:lineRule="auto"/>
-        <w:jc w:val="center"/>
-        <w:outlineLvl w:val="0"/>
-        <w:rPr>
-          <w:rFonts w:asciiTheme="majorBidi" w:hAnsiTheme="majorBidi" w:cstheme="majorBidi"/>
-          <w:color w:val="000000" w:themeColor="text1"/>
-          <w:sz w:val="24"/>
-          <w:szCs w:val="24"/>
-          <w:shd w:val="clear" w:color="auto" w:fill="FFFFFF"/>
-        </w:rPr>
-      </w:pPr>
-    </w:p>
-    <w:p>
-      <w:pPr>
-        <w:spacing w:line="276" w:lineRule="auto"/>
-        <w:jc w:val="center"/>
-        <w:outlineLvl w:val="0"/>
-        <w:rPr>
-          <w:rFonts w:asciiTheme="majorBidi" w:hAnsiTheme="majorBidi" w:cstheme="majorBidi"/>
-          <w:color w:val="000000" w:themeColor="text1"/>
-          <w:sz w:val="24"/>
-          <w:szCs w:val="24"/>
-          <w:shd w:val="clear" w:color="auto" w:fill="FFFFFF"/>
-        </w:rPr>
-      </w:pPr>
-    </w:p>
-    <w:p>
-      <w:pPr>
-        <w:spacing w:line="276" w:lineRule="auto"/>
-        <w:jc w:val="center"/>
-        <w:outlineLvl w:val="0"/>
-        <w:rPr>
-          <w:rFonts w:asciiTheme="majorBidi" w:hAnsiTheme="majorBidi" w:cstheme="majorBidi"/>
-          <w:color w:val="000000" w:themeColor="text1"/>
-          <w:sz w:val="24"/>
-          <w:szCs w:val="24"/>
-          <w:shd w:val="clear" w:color="auto" w:fill="FFFFFF"/>
-        </w:rPr>
-      </w:pPr>
-    </w:p>
-    <w:p>
-      <w:pPr>
-        <w:spacing w:line="276" w:lineRule="auto"/>
-        <w:jc w:val="center"/>
-        <w:outlineLvl w:val="0"/>
-        <w:rPr>
-          <w:rFonts w:asciiTheme="majorBidi" w:hAnsiTheme="majorBidi" w:cstheme="majorBidi"/>
-          <w:color w:val="000000" w:themeColor="text1"/>
-          <w:sz w:val="24"/>
-          <w:szCs w:val="24"/>
-          <w:shd w:val="clear" w:color="auto" w:fill="FFFFFF"/>
-        </w:rPr>
-      </w:pPr>
-    </w:p>
-    <w:p>
-      <w:pPr>
-        <w:spacing w:line="276" w:lineRule="auto"/>
-        <w:jc w:val="center"/>
         <w:outlineLvl w:val="0"/>
         <w:rPr>
           <w:rFonts w:asciiTheme="majorBidi" w:hAnsiTheme="majorBidi" w:cstheme="majorBidi"/>
@@ -19533,162 +15770,6 @@
         <w:rPr>
           <w:b/>
           <w:color w:val="000000" w:themeColor="text1"/>
-          <w:shd w:val="clear" w:color="auto" w:fill="FFFFFF"/>
-        </w:rPr>
-      </w:pPr>
-      <w:bookmarkStart w:id="79" w:name="_Toc21521213"/>
-      <w:bookmarkStart w:id="80" w:name="_Toc21623124"/>
-      <w:r>
-        <w:rPr>
-          <w:b/>
-          <w:color w:val="000000" w:themeColor="text1"/>
-          <w:shd w:val="clear" w:color="auto" w:fill="FFFFFF"/>
-        </w:rPr>
-        <w:t xml:space="preserve">Chapitre N°5 : </w:t>
-      </w:r>
-      <w:r>
-        <w:rPr>
-          <w:b/>
-          <w:color w:val="000000" w:themeColor="text1"/>
-          <w:shd w:val="clear" w:color="auto" w:fill="FFFFFF"/>
-        </w:rPr>
-        <w:t>Réalisation</w:t>
-      </w:r>
-      <w:bookmarkEnd w:id="79"/>
-      <w:bookmarkEnd w:id="80"/>
-    </w:p>
-    <w:p>
-      <w:pPr>
-        <w:spacing w:line="276" w:lineRule="auto"/>
-        <w:jc w:val="center"/>
-        <w:outlineLvl w:val="0"/>
-        <w:rPr>
-          <w:rFonts w:asciiTheme="majorBidi" w:hAnsiTheme="majorBidi" w:cstheme="majorBidi"/>
-          <w:color w:val="000000" w:themeColor="text1"/>
-          <w:sz w:val="24"/>
-          <w:szCs w:val="24"/>
-          <w:shd w:val="clear" w:color="auto" w:fill="FFFFFF"/>
-        </w:rPr>
-      </w:pPr>
-    </w:p>
-    <w:p>
-      <w:pPr>
-        <w:spacing w:line="276" w:lineRule="auto"/>
-        <w:jc w:val="center"/>
-        <w:outlineLvl w:val="0"/>
-        <w:rPr>
-          <w:rFonts w:asciiTheme="majorBidi" w:hAnsiTheme="majorBidi" w:cstheme="majorBidi"/>
-          <w:color w:val="000000" w:themeColor="text1"/>
-          <w:sz w:val="24"/>
-          <w:szCs w:val="24"/>
-          <w:shd w:val="clear" w:color="auto" w:fill="FFFFFF"/>
-        </w:rPr>
-      </w:pPr>
-    </w:p>
-    <w:p>
-      <w:pPr>
-        <w:spacing w:line="276" w:lineRule="auto"/>
-        <w:jc w:val="center"/>
-        <w:outlineLvl w:val="0"/>
-        <w:rPr>
-          <w:rFonts w:asciiTheme="majorBidi" w:hAnsiTheme="majorBidi" w:cstheme="majorBidi"/>
-          <w:color w:val="000000" w:themeColor="text1"/>
-          <w:sz w:val="24"/>
-          <w:szCs w:val="24"/>
-          <w:shd w:val="clear" w:color="auto" w:fill="FFFFFF"/>
-        </w:rPr>
-      </w:pPr>
-    </w:p>
-    <w:p>
-      <w:pPr>
-        <w:spacing w:line="276" w:lineRule="auto"/>
-        <w:jc w:val="center"/>
-        <w:outlineLvl w:val="0"/>
-        <w:rPr>
-          <w:rFonts w:asciiTheme="majorBidi" w:hAnsiTheme="majorBidi" w:cstheme="majorBidi"/>
-          <w:color w:val="000000" w:themeColor="text1"/>
-          <w:sz w:val="24"/>
-          <w:szCs w:val="24"/>
-          <w:shd w:val="clear" w:color="auto" w:fill="FFFFFF"/>
-        </w:rPr>
-      </w:pPr>
-    </w:p>
-    <w:p>
-      <w:pPr>
-        <w:spacing w:line="276" w:lineRule="auto"/>
-        <w:jc w:val="center"/>
-        <w:outlineLvl w:val="0"/>
-        <w:rPr>
-          <w:rFonts w:asciiTheme="majorBidi" w:hAnsiTheme="majorBidi" w:cstheme="majorBidi"/>
-          <w:color w:val="000000" w:themeColor="text1"/>
-          <w:sz w:val="24"/>
-          <w:szCs w:val="24"/>
-          <w:shd w:val="clear" w:color="auto" w:fill="FFFFFF"/>
-        </w:rPr>
-      </w:pPr>
-    </w:p>
-    <w:p>
-      <w:pPr>
-        <w:spacing w:line="276" w:lineRule="auto"/>
-        <w:jc w:val="center"/>
-        <w:outlineLvl w:val="0"/>
-        <w:rPr>
-          <w:rFonts w:asciiTheme="majorBidi" w:hAnsiTheme="majorBidi" w:cstheme="majorBidi"/>
-          <w:color w:val="000000" w:themeColor="text1"/>
-          <w:sz w:val="24"/>
-          <w:szCs w:val="24"/>
-          <w:shd w:val="clear" w:color="auto" w:fill="FFFFFF"/>
-        </w:rPr>
-      </w:pPr>
-    </w:p>
-    <w:p>
-      <w:pPr>
-        <w:spacing w:line="276" w:lineRule="auto"/>
-        <w:jc w:val="center"/>
-        <w:outlineLvl w:val="0"/>
-        <w:rPr>
-          <w:rFonts w:asciiTheme="majorBidi" w:hAnsiTheme="majorBidi" w:cstheme="majorBidi"/>
-          <w:color w:val="000000" w:themeColor="text1"/>
-          <w:sz w:val="24"/>
-          <w:szCs w:val="24"/>
-          <w:shd w:val="clear" w:color="auto" w:fill="FFFFFF"/>
-        </w:rPr>
-      </w:pPr>
-    </w:p>
-    <w:p>
-      <w:pPr>
-        <w:spacing w:line="276" w:lineRule="auto"/>
-        <w:jc w:val="center"/>
-        <w:outlineLvl w:val="0"/>
-        <w:rPr>
-          <w:rFonts w:asciiTheme="majorBidi" w:hAnsiTheme="majorBidi" w:cstheme="majorBidi"/>
-          <w:color w:val="000000" w:themeColor="text1"/>
-          <w:sz w:val="24"/>
-          <w:szCs w:val="24"/>
-          <w:shd w:val="clear" w:color="auto" w:fill="FFFFFF"/>
-        </w:rPr>
-      </w:pPr>
-    </w:p>
-    <w:p>
-      <w:pPr>
-        <w:spacing w:line="276" w:lineRule="auto"/>
-        <w:outlineLvl w:val="0"/>
-        <w:rPr>
-          <w:rFonts w:asciiTheme="majorBidi" w:hAnsiTheme="majorBidi" w:cstheme="majorBidi"/>
-          <w:color w:val="000000" w:themeColor="text1"/>
-          <w:sz w:val="24"/>
-          <w:szCs w:val="24"/>
-          <w:shd w:val="clear" w:color="auto" w:fill="FFFFFF"/>
-        </w:rPr>
-      </w:pPr>
-    </w:p>
-    <w:p>
-      <w:pPr>
-        <w:pStyle w:val="Titre1"/>
-        <w:jc w:val="center"/>
-        <w:rPr>
-          <w:b/>
-          <w:color w:val="000000" w:themeColor="text1"/>
         </w:rPr>
       </w:pPr>
       <w:bookmarkStart w:id="81" w:name="_Toc21521214"/>
@@ -19698,7 +15779,6 @@
           <w:b/>
           <w:color w:val="000000" w:themeColor="text1"/>
         </w:rPr>
-        <w:lastRenderedPageBreak/>
         <w:t>Conclusion générale</w:t>
       </w:r>
       <w:bookmarkEnd w:id="81"/>
@@ -20296,7 +16376,6 @@
           <w:color w:val="000000" w:themeColor="text1"/>
           <w:shd w:val="clear" w:color="auto" w:fill="FFFFFF"/>
         </w:rPr>
-        <w:lastRenderedPageBreak/>
         <w:t>Webographie</w:t>
       </w:r>
       <w:bookmarkEnd w:id="86"/>
@@ -20450,6 +16529,7 @@
         <w:docPartUnique/>
       </w:docPartObj>
     </w:sdtPr>
+    <w:sdtEndPr/>
     <w:sdtContent>
       <w:p>
         <w:pPr>
@@ -20468,7 +16548,7 @@
           <w:rPr>
             <w:noProof/>
           </w:rPr>
-          <w:t>15</w:t>
+          <w:t>19</w:t>
         </w:r>
         <w:r>
           <w:fldChar w:fldCharType="end"/>
@@ -26427,7 +22507,7 @@
 </file>
 
 <file path=customXml/itemProps1.xml><?xml version="1.0" encoding="utf-8"?>
-<ds:datastoreItem xmlns:ds="http://schemas.openxmlformats.org/officeDocument/2006/customXml" ds:itemID="{90638DEE-5655-4776-B464-4F21EA6C9845}">
+<ds:datastoreItem xmlns:ds="http://schemas.openxmlformats.org/officeDocument/2006/customXml" ds:itemID="{8BA9E8D4-6440-496F-9547-B406A4CEECA6}">
   <ds:schemaRefs>
     <ds:schemaRef ds:uri="http://schemas.openxmlformats.org/officeDocument/2006/bibliography"/>
   </ds:schemaRefs>

--- a/documentation/rapport cash expert-sesame.docx
+++ b/documentation/rapport cash expert-sesame.docx
@@ -67,7 +67,7 @@
                 <v:shape id="_x0000_i1025" type="#_x0000_t75" style="width:147.75pt;height:101.25pt" o:ole="">
                   <v:imagedata r:id="rId8" o:title=""/>
                 </v:shape>
-                <o:OLEObject Type="Embed" ProgID="PBrush" ShapeID="_x0000_i1025" DrawAspect="Content" ObjectID="_1632250054" r:id="rId9"/>
+                <o:OLEObject Type="Embed" ProgID="PBrush" ShapeID="_x0000_i1025" DrawAspect="Content" ObjectID="_1632253796" r:id="rId9"/>
               </w:object>
             </w:r>
             <w:r>
@@ -263,7 +263,7 @@
                 <v:shape id="_x0000_i1026" type="#_x0000_t75" style="width:128.25pt;height:104.25pt" o:ole="">
                   <v:imagedata r:id="rId10" o:title=""/>
                 </v:shape>
-                <o:OLEObject Type="Embed" ProgID="PBrush" ShapeID="_x0000_i1026" DrawAspect="Content" ObjectID="_1632250055" r:id="rId11"/>
+                <o:OLEObject Type="Embed" ProgID="PBrush" ShapeID="_x0000_i1026" DrawAspect="Content" ObjectID="_1632253797" r:id="rId11"/>
               </w:object>
             </w:r>
           </w:p>
@@ -14766,24 +14766,95 @@
         <w:spacing w:line="276" w:lineRule="auto"/>
         <w:ind w:left="1416"/>
         <w:outlineLvl w:val="0"/>
-        <w:rPr>
-          <w:b/>
-          <w:color w:val="000000" w:themeColor="text1"/>
-        </w:rPr>
-      </w:pPr>
-      <w:r>
-        <w:t xml:space="preserve">Le diagramme </w:t>
-      </w:r>
+      </w:pPr>
+      <w:r>
+        <w:t>Le diagramme de cas d’utilisation permet de traiter l’interaction des différents acteurs avec le système d’une manière semi-formelle. Dans ce qui suit, une présentation générale des cas d’utilisation sera faite, ensuite elle sera étalée sur plusieurs sous cas d’utilisation qui seront brièvement analysés un par</w:t>
+      </w:r>
+      <w:r>
+        <w:t xml:space="preserve"> un. La figure suivante (figure n</w:t>
+      </w:r>
+      <w:r>
+        <w:t>) présente les divers cas d’utilisation assurés par le système.</w:t>
+      </w:r>
+    </w:p>
+    <w:p>
+      <w:pPr>
+        <w:spacing w:line="276" w:lineRule="auto"/>
+        <w:ind w:left="1416"/>
+        <w:outlineLvl w:val="0"/>
+        <w:rPr>
+          <w:b/>
+          <w:color w:val="000000" w:themeColor="text1"/>
+        </w:rPr>
+      </w:pPr>
       <w:bookmarkStart w:id="75" w:name="_GoBack"/>
       <w:bookmarkEnd w:id="75"/>
       <w:r>
-        <w:t>de cas d’utilisation permet de traiter l’interaction des différents acteurs avec le système d’une manière semi-formelle. Dans ce qui suit, une présentation générale des cas d’utilisation sera faite, ensuite elle sera étalée sur plusieurs sous cas d’utilisation qui seront brièvement analysés un par</w:t>
-      </w:r>
-      <w:r>
-        <w:t xml:space="preserve"> un. La figure suivante (figure n</w:t>
-      </w:r>
-      <w:r>
-        <w:t>) présente les divers cas d’utilisation assurés par le système.</w:t>
+        <w:rPr>
+          <w:b/>
+          <w:noProof/>
+          <w:color w:val="000000" w:themeColor="text1"/>
+          <w:lang w:eastAsia="fr-FR"/>
+        </w:rPr>
+        <w:lastRenderedPageBreak/>
+        <w:drawing>
+          <wp:anchor distT="0" distB="0" distL="114300" distR="114300" simplePos="0" relativeHeight="251658240" behindDoc="0" locked="0" layoutInCell="1" allowOverlap="1">
+            <wp:simplePos x="0" y="0"/>
+            <wp:positionH relativeFrom="margin">
+              <wp:align>left</wp:align>
+            </wp:positionH>
+            <wp:positionV relativeFrom="paragraph">
+              <wp:posOffset>19050</wp:posOffset>
+            </wp:positionV>
+            <wp:extent cx="5391150" cy="4476750"/>
+            <wp:effectExtent l="19050" t="19050" r="19050" b="19050"/>
+            <wp:wrapSquare wrapText="bothSides"/>
+            <wp:docPr id="14" name="Image 14"/>
+            <wp:cNvGraphicFramePr>
+              <a:graphicFrameLocks xmlns:a="http://schemas.openxmlformats.org/drawingml/2006/main" noChangeAspect="1"/>
+            </wp:cNvGraphicFramePr>
+            <a:graphic xmlns:a="http://schemas.openxmlformats.org/drawingml/2006/main">
+              <a:graphicData uri="http://schemas.openxmlformats.org/drawingml/2006/picture">
+                <pic:pic xmlns:pic="http://schemas.openxmlformats.org/drawingml/2006/picture">
+                  <pic:nvPicPr>
+                    <pic:cNvPr id="0" name="Picture 5"/>
+                    <pic:cNvPicPr>
+                      <a:picLocks noChangeAspect="1" noChangeArrowheads="1"/>
+                    </pic:cNvPicPr>
+                  </pic:nvPicPr>
+                  <pic:blipFill>
+                    <a:blip r:embed="rId23">
+                      <a:extLst>
+                        <a:ext uri="{28A0092B-C50C-407E-A947-70E740481C1C}">
+                          <a14:useLocalDpi xmlns:a14="http://schemas.microsoft.com/office/drawing/2010/main" val="0"/>
+                        </a:ext>
+                      </a:extLst>
+                    </a:blip>
+                    <a:srcRect/>
+                    <a:stretch>
+                      <a:fillRect/>
+                    </a:stretch>
+                  </pic:blipFill>
+                  <pic:spPr bwMode="auto">
+                    <a:xfrm>
+                      <a:off x="0" y="0"/>
+                      <a:ext cx="5391150" cy="4476750"/>
+                    </a:xfrm>
+                    <a:prstGeom prst="rect">
+                      <a:avLst/>
+                    </a:prstGeom>
+                    <a:noFill/>
+                    <a:ln>
+                      <a:solidFill>
+                        <a:schemeClr val="tx1"/>
+                      </a:solidFill>
+                    </a:ln>
+                  </pic:spPr>
+                </pic:pic>
+              </a:graphicData>
+            </a:graphic>
+          </wp:anchor>
+        </w:drawing>
       </w:r>
     </w:p>
     <w:p>
@@ -14808,6 +14879,16 @@
         </w:rPr>
         <w:tab/>
       </w:r>
+    </w:p>
+    <w:p>
+      <w:pPr>
+        <w:pStyle w:val="Titre4"/>
+        <w:ind w:left="708" w:firstLine="708"/>
+        <w:rPr>
+          <w:b/>
+          <w:color w:val="000000" w:themeColor="text1"/>
+        </w:rPr>
+      </w:pPr>
       <w:r>
         <w:rPr>
           <w:b/>
@@ -14963,259 +15044,6 @@
     <w:p>
       <w:pPr>
         <w:spacing w:line="276" w:lineRule="auto"/>
-        <w:jc w:val="center"/>
-        <w:outlineLvl w:val="0"/>
-        <w:rPr>
-          <w:rFonts w:asciiTheme="majorBidi" w:hAnsiTheme="majorBidi" w:cstheme="majorBidi"/>
-          <w:color w:val="000000" w:themeColor="text1"/>
-          <w:sz w:val="24"/>
-          <w:szCs w:val="24"/>
-          <w:shd w:val="clear" w:color="auto" w:fill="FFFFFF"/>
-        </w:rPr>
-      </w:pPr>
-    </w:p>
-    <w:p>
-      <w:pPr>
-        <w:spacing w:line="276" w:lineRule="auto"/>
-        <w:jc w:val="center"/>
-        <w:outlineLvl w:val="0"/>
-        <w:rPr>
-          <w:rFonts w:asciiTheme="majorBidi" w:hAnsiTheme="majorBidi" w:cstheme="majorBidi"/>
-          <w:color w:val="000000" w:themeColor="text1"/>
-          <w:sz w:val="24"/>
-          <w:szCs w:val="24"/>
-          <w:shd w:val="clear" w:color="auto" w:fill="FFFFFF"/>
-        </w:rPr>
-      </w:pPr>
-    </w:p>
-    <w:p>
-      <w:pPr>
-        <w:spacing w:line="276" w:lineRule="auto"/>
-        <w:jc w:val="center"/>
-        <w:outlineLvl w:val="0"/>
-        <w:rPr>
-          <w:rFonts w:asciiTheme="majorBidi" w:hAnsiTheme="majorBidi" w:cstheme="majorBidi"/>
-          <w:color w:val="000000" w:themeColor="text1"/>
-          <w:sz w:val="24"/>
-          <w:szCs w:val="24"/>
-          <w:shd w:val="clear" w:color="auto" w:fill="FFFFFF"/>
-        </w:rPr>
-      </w:pPr>
-    </w:p>
-    <w:p>
-      <w:pPr>
-        <w:spacing w:line="276" w:lineRule="auto"/>
-        <w:jc w:val="center"/>
-        <w:outlineLvl w:val="0"/>
-        <w:rPr>
-          <w:rFonts w:asciiTheme="majorBidi" w:hAnsiTheme="majorBidi" w:cstheme="majorBidi"/>
-          <w:color w:val="000000" w:themeColor="text1"/>
-          <w:sz w:val="24"/>
-          <w:szCs w:val="24"/>
-          <w:shd w:val="clear" w:color="auto" w:fill="FFFFFF"/>
-        </w:rPr>
-      </w:pPr>
-    </w:p>
-    <w:p>
-      <w:pPr>
-        <w:spacing w:line="276" w:lineRule="auto"/>
-        <w:jc w:val="center"/>
-        <w:outlineLvl w:val="0"/>
-        <w:rPr>
-          <w:rFonts w:asciiTheme="majorBidi" w:hAnsiTheme="majorBidi" w:cstheme="majorBidi"/>
-          <w:color w:val="000000" w:themeColor="text1"/>
-          <w:sz w:val="24"/>
-          <w:szCs w:val="24"/>
-          <w:shd w:val="clear" w:color="auto" w:fill="FFFFFF"/>
-        </w:rPr>
-      </w:pPr>
-    </w:p>
-    <w:p>
-      <w:pPr>
-        <w:spacing w:line="276" w:lineRule="auto"/>
-        <w:jc w:val="center"/>
-        <w:outlineLvl w:val="0"/>
-        <w:rPr>
-          <w:rFonts w:asciiTheme="majorBidi" w:hAnsiTheme="majorBidi" w:cstheme="majorBidi"/>
-          <w:color w:val="000000" w:themeColor="text1"/>
-          <w:sz w:val="24"/>
-          <w:szCs w:val="24"/>
-          <w:shd w:val="clear" w:color="auto" w:fill="FFFFFF"/>
-        </w:rPr>
-      </w:pPr>
-    </w:p>
-    <w:p>
-      <w:pPr>
-        <w:spacing w:line="276" w:lineRule="auto"/>
-        <w:jc w:val="center"/>
-        <w:outlineLvl w:val="0"/>
-        <w:rPr>
-          <w:rFonts w:asciiTheme="majorBidi" w:hAnsiTheme="majorBidi" w:cstheme="majorBidi"/>
-          <w:color w:val="000000" w:themeColor="text1"/>
-          <w:sz w:val="24"/>
-          <w:szCs w:val="24"/>
-          <w:shd w:val="clear" w:color="auto" w:fill="FFFFFF"/>
-        </w:rPr>
-      </w:pPr>
-    </w:p>
-    <w:p>
-      <w:pPr>
-        <w:spacing w:line="276" w:lineRule="auto"/>
-        <w:jc w:val="center"/>
-        <w:outlineLvl w:val="0"/>
-        <w:rPr>
-          <w:rFonts w:asciiTheme="majorBidi" w:hAnsiTheme="majorBidi" w:cstheme="majorBidi"/>
-          <w:color w:val="000000" w:themeColor="text1"/>
-          <w:sz w:val="24"/>
-          <w:szCs w:val="24"/>
-          <w:shd w:val="clear" w:color="auto" w:fill="FFFFFF"/>
-        </w:rPr>
-      </w:pPr>
-    </w:p>
-    <w:p>
-      <w:pPr>
-        <w:spacing w:line="276" w:lineRule="auto"/>
-        <w:jc w:val="center"/>
-        <w:outlineLvl w:val="0"/>
-        <w:rPr>
-          <w:rFonts w:asciiTheme="majorBidi" w:hAnsiTheme="majorBidi" w:cstheme="majorBidi"/>
-          <w:color w:val="000000" w:themeColor="text1"/>
-          <w:sz w:val="24"/>
-          <w:szCs w:val="24"/>
-          <w:shd w:val="clear" w:color="auto" w:fill="FFFFFF"/>
-        </w:rPr>
-      </w:pPr>
-    </w:p>
-    <w:p>
-      <w:pPr>
-        <w:spacing w:line="276" w:lineRule="auto"/>
-        <w:jc w:val="center"/>
-        <w:outlineLvl w:val="0"/>
-        <w:rPr>
-          <w:rFonts w:asciiTheme="majorBidi" w:hAnsiTheme="majorBidi" w:cstheme="majorBidi"/>
-          <w:color w:val="000000" w:themeColor="text1"/>
-          <w:sz w:val="24"/>
-          <w:szCs w:val="24"/>
-          <w:shd w:val="clear" w:color="auto" w:fill="FFFFFF"/>
-        </w:rPr>
-      </w:pPr>
-    </w:p>
-    <w:p>
-      <w:pPr>
-        <w:spacing w:line="276" w:lineRule="auto"/>
-        <w:jc w:val="center"/>
-        <w:outlineLvl w:val="0"/>
-        <w:rPr>
-          <w:rFonts w:asciiTheme="majorBidi" w:hAnsiTheme="majorBidi" w:cstheme="majorBidi"/>
-          <w:color w:val="000000" w:themeColor="text1"/>
-          <w:sz w:val="24"/>
-          <w:szCs w:val="24"/>
-          <w:shd w:val="clear" w:color="auto" w:fill="FFFFFF"/>
-        </w:rPr>
-      </w:pPr>
-    </w:p>
-    <w:p>
-      <w:pPr>
-        <w:spacing w:line="276" w:lineRule="auto"/>
-        <w:jc w:val="center"/>
-        <w:outlineLvl w:val="0"/>
-        <w:rPr>
-          <w:rFonts w:asciiTheme="majorBidi" w:hAnsiTheme="majorBidi" w:cstheme="majorBidi"/>
-          <w:color w:val="000000" w:themeColor="text1"/>
-          <w:sz w:val="24"/>
-          <w:szCs w:val="24"/>
-          <w:shd w:val="clear" w:color="auto" w:fill="FFFFFF"/>
-        </w:rPr>
-      </w:pPr>
-    </w:p>
-    <w:p>
-      <w:pPr>
-        <w:spacing w:line="276" w:lineRule="auto"/>
-        <w:jc w:val="center"/>
-        <w:outlineLvl w:val="0"/>
-        <w:rPr>
-          <w:rFonts w:asciiTheme="majorBidi" w:hAnsiTheme="majorBidi" w:cstheme="majorBidi"/>
-          <w:color w:val="000000" w:themeColor="text1"/>
-          <w:sz w:val="24"/>
-          <w:szCs w:val="24"/>
-          <w:shd w:val="clear" w:color="auto" w:fill="FFFFFF"/>
-        </w:rPr>
-      </w:pPr>
-    </w:p>
-    <w:p>
-      <w:pPr>
-        <w:spacing w:line="276" w:lineRule="auto"/>
-        <w:jc w:val="center"/>
-        <w:outlineLvl w:val="0"/>
-        <w:rPr>
-          <w:rFonts w:asciiTheme="majorBidi" w:hAnsiTheme="majorBidi" w:cstheme="majorBidi"/>
-          <w:color w:val="000000" w:themeColor="text1"/>
-          <w:sz w:val="24"/>
-          <w:szCs w:val="24"/>
-          <w:shd w:val="clear" w:color="auto" w:fill="FFFFFF"/>
-        </w:rPr>
-      </w:pPr>
-    </w:p>
-    <w:p>
-      <w:pPr>
-        <w:spacing w:line="276" w:lineRule="auto"/>
-        <w:jc w:val="center"/>
-        <w:outlineLvl w:val="0"/>
-        <w:rPr>
-          <w:rFonts w:asciiTheme="majorBidi" w:hAnsiTheme="majorBidi" w:cstheme="majorBidi"/>
-          <w:color w:val="000000" w:themeColor="text1"/>
-          <w:sz w:val="24"/>
-          <w:szCs w:val="24"/>
-          <w:shd w:val="clear" w:color="auto" w:fill="FFFFFF"/>
-        </w:rPr>
-      </w:pPr>
-    </w:p>
-    <w:p>
-      <w:pPr>
-        <w:spacing w:line="276" w:lineRule="auto"/>
-        <w:jc w:val="center"/>
-        <w:outlineLvl w:val="0"/>
-        <w:rPr>
-          <w:rFonts w:asciiTheme="majorBidi" w:hAnsiTheme="majorBidi" w:cstheme="majorBidi"/>
-          <w:color w:val="000000" w:themeColor="text1"/>
-          <w:sz w:val="24"/>
-          <w:szCs w:val="24"/>
-          <w:shd w:val="clear" w:color="auto" w:fill="FFFFFF"/>
-        </w:rPr>
-      </w:pPr>
-    </w:p>
-    <w:p>
-      <w:pPr>
-        <w:spacing w:line="276" w:lineRule="auto"/>
-        <w:jc w:val="center"/>
-        <w:outlineLvl w:val="0"/>
-        <w:rPr>
-          <w:rFonts w:asciiTheme="majorBidi" w:hAnsiTheme="majorBidi" w:cstheme="majorBidi"/>
-          <w:color w:val="000000" w:themeColor="text1"/>
-          <w:sz w:val="24"/>
-          <w:szCs w:val="24"/>
-          <w:shd w:val="clear" w:color="auto" w:fill="FFFFFF"/>
-        </w:rPr>
-      </w:pPr>
-    </w:p>
-    <w:p>
-      <w:pPr>
-        <w:spacing w:line="276" w:lineRule="auto"/>
-        <w:jc w:val="center"/>
-        <w:outlineLvl w:val="0"/>
-        <w:rPr>
-          <w:rFonts w:asciiTheme="majorBidi" w:hAnsiTheme="majorBidi" w:cstheme="majorBidi"/>
-          <w:color w:val="000000" w:themeColor="text1"/>
-          <w:sz w:val="24"/>
-          <w:szCs w:val="24"/>
-          <w:shd w:val="clear" w:color="auto" w:fill="FFFFFF"/>
-        </w:rPr>
-      </w:pPr>
-    </w:p>
-    <w:p>
-      <w:pPr>
-        <w:spacing w:line="276" w:lineRule="auto"/>
-        <w:jc w:val="center"/>
         <w:outlineLvl w:val="0"/>
         <w:rPr>
           <w:rFonts w:asciiTheme="majorBidi" w:hAnsiTheme="majorBidi" w:cstheme="majorBidi"/>
@@ -16174,7 +16002,18 @@
           <w:szCs w:val="24"/>
           <w:shd w:val="clear" w:color="auto" w:fill="FFFFFF"/>
         </w:rPr>
-        <w:t>Finalement, ce stage m'a offert l’opportunité de m'intégrer dans l’environnement de l’entreprise et d’améliorer mes capacités à la vie professionnelle. Il m'a aussi permis d’enrichir mes connaissances et ma formation théorique et pratique acquise tout</w:t>
+        <w:t xml:space="preserve">Finalement, ce stage m'a offert l’opportunité de m'intégrer dans l’environnement de l’entreprise et d’améliorer mes capacités à la vie professionnelle. Il m'a aussi permis </w:t>
+      </w:r>
+      <w:r>
+        <w:rPr>
+          <w:rFonts w:asciiTheme="majorBidi" w:hAnsiTheme="majorBidi" w:cstheme="majorBidi"/>
+          <w:color w:val="000000" w:themeColor="text1"/>
+          <w:sz w:val="24"/>
+          <w:szCs w:val="24"/>
+          <w:shd w:val="clear" w:color="auto" w:fill="FFFFFF"/>
+        </w:rPr>
+        <w:lastRenderedPageBreak/>
+        <w:t>d’enrichir mes connaissances et ma formation théorique et pratique acquise tout</w:t>
       </w:r>
       <w:r>
         <w:rPr>
@@ -16383,7 +16222,7 @@
     </w:p>
     <w:p/>
     <w:p>
-      <w:hyperlink r:id="rId23" w:history="1">
+      <w:hyperlink r:id="rId24" w:history="1">
         <w:r>
           <w:rPr>
             <w:rStyle w:val="Lienhypertexte"/>
@@ -16393,7 +16232,7 @@
       </w:hyperlink>
     </w:p>
     <w:p>
-      <w:hyperlink r:id="rId24" w:history="1">
+      <w:hyperlink r:id="rId25" w:history="1">
         <w:r>
           <w:rPr>
             <w:rStyle w:val="Lienhypertexte"/>
@@ -16403,7 +16242,7 @@
       </w:hyperlink>
     </w:p>
     <w:p>
-      <w:hyperlink r:id="rId25" w:history="1">
+      <w:hyperlink r:id="rId26" w:history="1">
         <w:r>
           <w:rPr>
             <w:rStyle w:val="Lienhypertexte"/>
@@ -16413,7 +16252,7 @@
       </w:hyperlink>
     </w:p>
     <w:p>
-      <w:hyperlink r:id="rId26" w:history="1">
+      <w:hyperlink r:id="rId27" w:history="1">
         <w:r>
           <w:rPr>
             <w:rStyle w:val="Lienhypertexte"/>
@@ -16423,7 +16262,7 @@
       </w:hyperlink>
     </w:p>
     <w:p>
-      <w:hyperlink r:id="rId27" w:history="1">
+      <w:hyperlink r:id="rId28" w:history="1">
         <w:r>
           <w:rPr>
             <w:rStyle w:val="Lienhypertexte"/>
@@ -16433,7 +16272,7 @@
       </w:hyperlink>
     </w:p>
     <w:p>
-      <w:hyperlink r:id="rId28" w:history="1">
+      <w:hyperlink r:id="rId29" w:history="1">
         <w:r>
           <w:rPr>
             <w:rStyle w:val="Lienhypertexte"/>
@@ -16443,7 +16282,7 @@
       </w:hyperlink>
     </w:p>
     <w:p>
-      <w:hyperlink r:id="rId29" w:history="1">
+      <w:hyperlink r:id="rId30" w:history="1">
         <w:r>
           <w:rPr>
             <w:rStyle w:val="Lienhypertexte"/>
@@ -16453,7 +16292,7 @@
       </w:hyperlink>
     </w:p>
     <w:p>
-      <w:hyperlink r:id="rId30" w:history="1">
+      <w:hyperlink r:id="rId31" w:history="1">
         <w:r>
           <w:rPr>
             <w:rStyle w:val="Lienhypertexte"/>
@@ -16463,7 +16302,7 @@
       </w:hyperlink>
     </w:p>
     <w:p>
-      <w:hyperlink r:id="rId31" w:history="1">
+      <w:hyperlink r:id="rId32" w:history="1">
         <w:r>
           <w:rPr>
             <w:rStyle w:val="Lienhypertexte"/>
@@ -16473,7 +16312,7 @@
       </w:hyperlink>
     </w:p>
     <w:p>
-      <w:hyperlink r:id="rId32" w:history="1">
+      <w:hyperlink r:id="rId33" w:history="1">
         <w:r>
           <w:rPr>
             <w:rStyle w:val="Lienhypertexte"/>
@@ -16483,7 +16322,7 @@
       </w:hyperlink>
     </w:p>
     <w:sectPr>
-      <w:footerReference w:type="default" r:id="rId33"/>
+      <w:footerReference w:type="default" r:id="rId34"/>
       <w:pgSz w:w="11906" w:h="16838"/>
       <w:pgMar w:top="1417" w:right="1417" w:bottom="1417" w:left="1417" w:header="708" w:footer="708" w:gutter="0"/>
       <w:pgNumType w:start="1"/>
@@ -16529,7 +16368,6 @@
         <w:docPartUnique/>
       </w:docPartObj>
     </w:sdtPr>
-    <w:sdtEndPr/>
     <w:sdtContent>
       <w:p>
         <w:pPr>
@@ -22507,7 +22345,7 @@
 </file>
 
 <file path=customXml/itemProps1.xml><?xml version="1.0" encoding="utf-8"?>
-<ds:datastoreItem xmlns:ds="http://schemas.openxmlformats.org/officeDocument/2006/customXml" ds:itemID="{8BA9E8D4-6440-496F-9547-B406A4CEECA6}">
+<ds:datastoreItem xmlns:ds="http://schemas.openxmlformats.org/officeDocument/2006/customXml" ds:itemID="{5670B00A-9AB5-40E4-A91A-2E3CC85AB628}">
   <ds:schemaRefs>
     <ds:schemaRef ds:uri="http://schemas.openxmlformats.org/officeDocument/2006/bibliography"/>
   </ds:schemaRefs>

--- a/documentation/rapport cash expert-sesame.docx
+++ b/documentation/rapport cash expert-sesame.docx
@@ -67,7 +67,7 @@
                 <v:shape id="_x0000_i1025" type="#_x0000_t75" style="width:147.75pt;height:101.25pt" o:ole="">
                   <v:imagedata r:id="rId8" o:title=""/>
                 </v:shape>
-                <o:OLEObject Type="Embed" ProgID="PBrush" ShapeID="_x0000_i1025" DrawAspect="Content" ObjectID="_1632253796" r:id="rId9"/>
+                <o:OLEObject Type="Embed" ProgID="PBrush" ShapeID="_x0000_i1025" DrawAspect="Content" ObjectID="_1632309905" r:id="rId9"/>
               </w:object>
             </w:r>
             <w:r>
@@ -263,7 +263,7 @@
                 <v:shape id="_x0000_i1026" type="#_x0000_t75" style="width:128.25pt;height:104.25pt" o:ole="">
                   <v:imagedata r:id="rId10" o:title=""/>
                 </v:shape>
-                <o:OLEObject Type="Embed" ProgID="PBrush" ShapeID="_x0000_i1026" DrawAspect="Content" ObjectID="_1632253797" r:id="rId11"/>
+                <o:OLEObject Type="Embed" ProgID="PBrush" ShapeID="_x0000_i1026" DrawAspect="Content" ObjectID="_1632309906" r:id="rId11"/>
               </w:object>
             </w:r>
           </w:p>
@@ -14720,62 +14720,62 @@
     </w:p>
     <w:p>
       <w:pPr>
+        <w:pStyle w:val="Titre3"/>
+        <w:rPr>
+          <w:b/>
+          <w:color w:val="000000" w:themeColor="text1"/>
+        </w:rPr>
+      </w:pPr>
+      <w:r>
+        <w:rPr>
+          <w:b/>
+          <w:color w:val="000000" w:themeColor="text1"/>
+        </w:rPr>
+        <w:tab/>
+      </w:r>
+      <w:bookmarkStart w:id="74" w:name="_Toc21623121"/>
+      <w:r>
+        <w:rPr>
+          <w:b/>
+          <w:color w:val="000000" w:themeColor="text1"/>
+        </w:rPr>
+        <w:t>II.2 Digramme</w:t>
+      </w:r>
+      <w:r>
+        <w:rPr>
+          <w:b/>
+          <w:color w:val="000000" w:themeColor="text1"/>
+        </w:rPr>
+        <w:t xml:space="preserve"> des cas d’utilisation général</w:t>
+      </w:r>
+      <w:bookmarkEnd w:id="74"/>
+    </w:p>
+    <w:p>
+      <w:pPr>
         <w:spacing w:line="276" w:lineRule="auto"/>
         <w:ind w:left="1416"/>
         <w:outlineLvl w:val="0"/>
-        <w:rPr>
-          <w:b/>
-          <w:color w:val="000000" w:themeColor="text1"/>
-        </w:rPr>
-      </w:pPr>
-    </w:p>
-    <w:p>
-      <w:pPr>
-        <w:pStyle w:val="Titre3"/>
-        <w:rPr>
-          <w:b/>
-          <w:color w:val="000000" w:themeColor="text1"/>
-        </w:rPr>
-      </w:pPr>
-      <w:r>
-        <w:rPr>
-          <w:b/>
-          <w:color w:val="000000" w:themeColor="text1"/>
-        </w:rPr>
-        <w:tab/>
-      </w:r>
-      <w:bookmarkStart w:id="74" w:name="_Toc21623121"/>
-      <w:r>
-        <w:rPr>
-          <w:b/>
-          <w:color w:val="000000" w:themeColor="text1"/>
-        </w:rPr>
-        <w:t>II.2 Digramme</w:t>
-      </w:r>
-      <w:r>
-        <w:rPr>
-          <w:b/>
-          <w:color w:val="000000" w:themeColor="text1"/>
-        </w:rPr>
-        <w:t xml:space="preserve"> des cas d’utilisation général</w:t>
-      </w:r>
-      <w:bookmarkEnd w:id="74"/>
+      </w:pPr>
+      <w:r>
+        <w:t>Le diagramme de cas d’utilisation permet de traiter l’interaction des différents acteurs avec le système d’une manière semi-formelle. Dans ce qui suit, une présentation générale des cas d’utilisation sera faite, ensuite elle sera étalée sur plusieurs sous cas d’utilisation qui seront brièvement analysés un par</w:t>
+      </w:r>
+      <w:r>
+        <w:t xml:space="preserve"> un. La figure suivante (figure n</w:t>
+      </w:r>
+      <w:r>
+        <w:t>) présente les divers cas d’utilisation assurés par le système.</w:t>
+      </w:r>
     </w:p>
     <w:p>
       <w:pPr>
         <w:spacing w:line="276" w:lineRule="auto"/>
         <w:ind w:left="1416"/>
         <w:outlineLvl w:val="0"/>
-      </w:pPr>
-      <w:r>
-        <w:t>Le diagramme de cas d’utilisation permet de traiter l’interaction des différents acteurs avec le système d’une manière semi-formelle. Dans ce qui suit, une présentation générale des cas d’utilisation sera faite, ensuite elle sera étalée sur plusieurs sous cas d’utilisation qui seront brièvement analysés un par</w:t>
-      </w:r>
-      <w:r>
-        <w:t xml:space="preserve"> un. La figure suivante (figure n</w:t>
-      </w:r>
-      <w:r>
-        <w:t>) présente les divers cas d’utilisation assurés par le système.</w:t>
-      </w:r>
+        <w:rPr>
+          <w:b/>
+          <w:color w:val="000000" w:themeColor="text1"/>
+        </w:rPr>
+      </w:pPr>
     </w:p>
     <w:p>
       <w:pPr>
@@ -14787,8 +14787,61 @@
           <w:color w:val="000000" w:themeColor="text1"/>
         </w:rPr>
       </w:pPr>
-      <w:bookmarkStart w:id="75" w:name="_GoBack"/>
-      <w:bookmarkEnd w:id="75"/>
+    </w:p>
+    <w:p>
+      <w:pPr>
+        <w:spacing w:line="276" w:lineRule="auto"/>
+        <w:ind w:left="1416"/>
+        <w:outlineLvl w:val="0"/>
+        <w:rPr>
+          <w:b/>
+          <w:color w:val="000000" w:themeColor="text1"/>
+        </w:rPr>
+      </w:pPr>
+    </w:p>
+    <w:p>
+      <w:pPr>
+        <w:spacing w:line="276" w:lineRule="auto"/>
+        <w:ind w:left="1416"/>
+        <w:outlineLvl w:val="0"/>
+        <w:rPr>
+          <w:b/>
+          <w:color w:val="000000" w:themeColor="text1"/>
+        </w:rPr>
+      </w:pPr>
+    </w:p>
+    <w:p>
+      <w:pPr>
+        <w:spacing w:line="276" w:lineRule="auto"/>
+        <w:ind w:left="1416"/>
+        <w:outlineLvl w:val="0"/>
+        <w:rPr>
+          <w:b/>
+          <w:color w:val="000000" w:themeColor="text1"/>
+        </w:rPr>
+      </w:pPr>
+    </w:p>
+    <w:p>
+      <w:pPr>
+        <w:spacing w:line="276" w:lineRule="auto"/>
+        <w:ind w:left="1416"/>
+        <w:outlineLvl w:val="0"/>
+        <w:rPr>
+          <w:b/>
+          <w:color w:val="000000" w:themeColor="text1"/>
+        </w:rPr>
+      </w:pPr>
+    </w:p>
+    <w:p>
+      <w:pPr>
+        <w:spacing w:line="276" w:lineRule="auto"/>
+        <w:ind w:left="1416"/>
+        <w:outlineLvl w:val="0"/>
+        <w:rPr>
+          <w:b/>
+          <w:color w:val="000000" w:themeColor="text1"/>
+        </w:rPr>
+      </w:pPr>
       <w:r>
         <w:rPr>
           <w:b/>
@@ -14798,17 +14851,9 @@
         </w:rPr>
         <w:lastRenderedPageBreak/>
         <w:drawing>
-          <wp:anchor distT="0" distB="0" distL="114300" distR="114300" simplePos="0" relativeHeight="251658240" behindDoc="0" locked="0" layoutInCell="1" allowOverlap="1">
-            <wp:simplePos x="0" y="0"/>
-            <wp:positionH relativeFrom="margin">
-              <wp:align>left</wp:align>
-            </wp:positionH>
-            <wp:positionV relativeFrom="paragraph">
-              <wp:posOffset>19050</wp:posOffset>
-            </wp:positionV>
+          <wp:inline distT="0" distB="0" distL="0" distR="0">
             <wp:extent cx="5391150" cy="4476750"/>
             <wp:effectExtent l="19050" t="19050" r="19050" b="19050"/>
-            <wp:wrapSquare wrapText="bothSides"/>
             <wp:docPr id="14" name="Image 14"/>
             <wp:cNvGraphicFramePr>
               <a:graphicFrameLocks xmlns:a="http://schemas.openxmlformats.org/drawingml/2006/main" noChangeAspect="1"/>
@@ -14853,7 +14898,88 @@
                 </pic:pic>
               </a:graphicData>
             </a:graphic>
-          </wp:anchor>
+          </wp:inline>
+        </w:drawing>
+      </w:r>
+    </w:p>
+    <w:p>
+      <w:pPr>
+        <w:spacing w:line="276" w:lineRule="auto"/>
+        <w:ind w:left="1416"/>
+        <w:outlineLvl w:val="0"/>
+        <w:rPr>
+          <w:b/>
+          <w:color w:val="000000" w:themeColor="text1"/>
+        </w:rPr>
+      </w:pPr>
+    </w:p>
+    <w:p>
+      <w:pPr>
+        <w:spacing w:line="276" w:lineRule="auto"/>
+        <w:ind w:left="1416"/>
+        <w:outlineLvl w:val="0"/>
+        <w:rPr>
+          <w:b/>
+          <w:color w:val="000000" w:themeColor="text1"/>
+        </w:rPr>
+      </w:pPr>
+      <w:r>
+        <w:rPr>
+          <w:b/>
+          <w:noProof/>
+          <w:color w:val="000000" w:themeColor="text1"/>
+          <w:lang w:eastAsia="fr-FR"/>
+        </w:rPr>
+        <w:lastRenderedPageBreak/>
+        <w:drawing>
+          <wp:inline distT="0" distB="0" distL="0" distR="0">
+            <wp:extent cx="5619750" cy="5057775"/>
+            <wp:effectExtent l="19050" t="19050" r="19050" b="28575"/>
+            <wp:docPr id="13" name="Image 13"/>
+            <wp:cNvGraphicFramePr>
+              <a:graphicFrameLocks xmlns:a="http://schemas.openxmlformats.org/drawingml/2006/main" noChangeAspect="1"/>
+            </wp:cNvGraphicFramePr>
+            <a:graphic xmlns:a="http://schemas.openxmlformats.org/drawingml/2006/main">
+              <a:graphicData uri="http://schemas.openxmlformats.org/drawingml/2006/picture">
+                <pic:pic xmlns:pic="http://schemas.openxmlformats.org/drawingml/2006/picture">
+                  <pic:nvPicPr>
+                    <pic:cNvPr id="0" name="Picture 4"/>
+                    <pic:cNvPicPr>
+                      <a:picLocks noChangeAspect="1" noChangeArrowheads="1"/>
+                    </pic:cNvPicPr>
+                  </pic:nvPicPr>
+                  <pic:blipFill>
+                    <a:blip r:embed="rId24">
+                      <a:extLst>
+                        <a:ext uri="{28A0092B-C50C-407E-A947-70E740481C1C}">
+                          <a14:useLocalDpi xmlns:a14="http://schemas.microsoft.com/office/drawing/2010/main" val="0"/>
+                        </a:ext>
+                      </a:extLst>
+                    </a:blip>
+                    <a:srcRect/>
+                    <a:stretch>
+                      <a:fillRect/>
+                    </a:stretch>
+                  </pic:blipFill>
+                  <pic:spPr bwMode="auto">
+                    <a:xfrm>
+                      <a:off x="0" y="0"/>
+                      <a:ext cx="5619750" cy="5057775"/>
+                    </a:xfrm>
+                    <a:prstGeom prst="rect">
+                      <a:avLst/>
+                    </a:prstGeom>
+                    <a:noFill/>
+                    <a:ln>
+                      <a:solidFill>
+                        <a:schemeClr val="tx1"/>
+                      </a:solidFill>
+                    </a:ln>
+                  </pic:spPr>
+                </pic:pic>
+              </a:graphicData>
+            </a:graphic>
+          </wp:inline>
         </w:drawing>
       </w:r>
     </w:p>
@@ -14910,27 +15036,793 @@
         <w:ind w:left="2124"/>
         <w:outlineLvl w:val="0"/>
         <w:rPr>
-          <w:b/>
-          <w:color w:val="000000" w:themeColor="text1"/>
-        </w:rPr>
-      </w:pPr>
-      <w:r>
+          <w:rFonts w:ascii="Times New Roman" w:hAnsi="Times New Roman" w:cs="Times New Roman"/>
+          <w:sz w:val="24"/>
+          <w:szCs w:val="24"/>
+        </w:rPr>
+      </w:pPr>
+      <w:r>
+        <w:rPr>
+          <w:rFonts w:ascii="Times New Roman" w:hAnsi="Times New Roman" w:cs="Times New Roman"/>
+          <w:sz w:val="24"/>
+          <w:szCs w:val="24"/>
+        </w:rPr>
         <w:t>Un cas d’utilisation représente un ensemble de séquences d’actions qui sont réalisées par le système et qui produisent un résultat observable intéressant pour un acteur particulier. Lors de notre analyse de besoins nous avons pu identifier des actions importantes que nous les présenterons ci-dessous et nous les modélisons par la suite avec les diagrammes de cas utilisation d’UML. Les cas d’utilisation les plus importantes par acteurs sont :</w:t>
       </w:r>
     </w:p>
     <w:p>
       <w:pPr>
+        <w:spacing w:line="276" w:lineRule="auto"/>
+        <w:ind w:left="2124"/>
+        <w:outlineLvl w:val="0"/>
+        <w:rPr>
+          <w:rFonts w:ascii="Times New Roman" w:hAnsi="Times New Roman" w:cs="Times New Roman"/>
+          <w:sz w:val="24"/>
+          <w:szCs w:val="24"/>
+        </w:rPr>
+      </w:pPr>
+    </w:p>
+    <w:p>
+      <w:pPr>
+        <w:spacing w:line="276" w:lineRule="auto"/>
+        <w:ind w:left="2124"/>
+        <w:outlineLvl w:val="0"/>
+        <w:rPr>
+          <w:rFonts w:ascii="Times New Roman" w:hAnsi="Times New Roman" w:cs="Times New Roman"/>
+          <w:sz w:val="24"/>
+          <w:szCs w:val="24"/>
+        </w:rPr>
+      </w:pPr>
+    </w:p>
+    <w:p>
+      <w:pPr>
+        <w:spacing w:line="276" w:lineRule="auto"/>
+        <w:ind w:left="2124"/>
+        <w:outlineLvl w:val="0"/>
+        <w:rPr>
+          <w:rFonts w:ascii="Times New Roman" w:hAnsi="Times New Roman" w:cs="Times New Roman"/>
+          <w:sz w:val="24"/>
+          <w:szCs w:val="24"/>
+        </w:rPr>
+      </w:pPr>
+    </w:p>
+    <w:p>
+      <w:pPr>
+        <w:spacing w:line="276" w:lineRule="auto"/>
+        <w:ind w:left="2124"/>
+        <w:outlineLvl w:val="0"/>
+        <w:rPr>
+          <w:rFonts w:ascii="Times New Roman" w:hAnsi="Times New Roman" w:cs="Times New Roman"/>
+          <w:sz w:val="24"/>
+          <w:szCs w:val="24"/>
+        </w:rPr>
+      </w:pPr>
+    </w:p>
+    <w:tbl>
+      <w:tblPr>
+        <w:tblStyle w:val="Grilledutableau"/>
+        <w:tblW w:w="0" w:type="auto"/>
+        <w:tblInd w:w="2124" w:type="dxa"/>
+        <w:tblLook w:val="04A0" w:firstRow="1" w:lastRow="0" w:firstColumn="1" w:lastColumn="0" w:noHBand="0" w:noVBand="1"/>
+      </w:tblPr>
+      <w:tblGrid>
+        <w:gridCol w:w="2344"/>
+        <w:gridCol w:w="1481"/>
+        <w:gridCol w:w="3113"/>
+      </w:tblGrid>
+      <w:tr>
+        <w:tc>
+          <w:tcPr>
+            <w:tcW w:w="2344" w:type="dxa"/>
+          </w:tcPr>
+          <w:p>
+            <w:pPr>
+              <w:spacing w:line="276" w:lineRule="auto"/>
+              <w:outlineLvl w:val="0"/>
+              <w:rPr>
+                <w:b/>
+                <w:color w:val="000000" w:themeColor="text1"/>
+              </w:rPr>
+            </w:pPr>
+            <w:r>
+              <w:rPr>
+                <w:b/>
+                <w:color w:val="000000" w:themeColor="text1"/>
+              </w:rPr>
+              <w:lastRenderedPageBreak/>
+              <w:t>Cas d’utilisation</w:t>
+            </w:r>
+          </w:p>
+        </w:tc>
+        <w:tc>
+          <w:tcPr>
+            <w:tcW w:w="1481" w:type="dxa"/>
+          </w:tcPr>
+          <w:p>
+            <w:pPr>
+              <w:spacing w:line="276" w:lineRule="auto"/>
+              <w:outlineLvl w:val="0"/>
+              <w:rPr>
+                <w:b/>
+                <w:color w:val="000000" w:themeColor="text1"/>
+              </w:rPr>
+            </w:pPr>
+            <w:r>
+              <w:rPr>
+                <w:b/>
+                <w:color w:val="000000" w:themeColor="text1"/>
+              </w:rPr>
+              <w:t>Acteur</w:t>
+            </w:r>
+          </w:p>
+        </w:tc>
+        <w:tc>
+          <w:tcPr>
+            <w:tcW w:w="3113" w:type="dxa"/>
+          </w:tcPr>
+          <w:p>
+            <w:pPr>
+              <w:spacing w:line="276" w:lineRule="auto"/>
+              <w:outlineLvl w:val="0"/>
+              <w:rPr>
+                <w:b/>
+                <w:color w:val="000000" w:themeColor="text1"/>
+              </w:rPr>
+            </w:pPr>
+            <w:r>
+              <w:rPr>
+                <w:b/>
+                <w:color w:val="000000" w:themeColor="text1"/>
+              </w:rPr>
+              <w:t>Description textuelle</w:t>
+            </w:r>
+          </w:p>
+        </w:tc>
+      </w:tr>
+      <w:tr>
+        <w:tc>
+          <w:tcPr>
+            <w:tcW w:w="2344" w:type="dxa"/>
+          </w:tcPr>
+          <w:p>
+            <w:pPr>
+              <w:spacing w:line="276" w:lineRule="auto"/>
+              <w:outlineLvl w:val="0"/>
+              <w:rPr>
+                <w:rFonts w:ascii="'ai" w:hAnsi="'ai"/>
+                <w:color w:val="000000" w:themeColor="text1"/>
+              </w:rPr>
+            </w:pPr>
+            <w:r>
+              <w:rPr>
+                <w:color w:val="000000" w:themeColor="text1"/>
+              </w:rPr>
+              <w:t>S</w:t>
+            </w:r>
+            <w:r>
+              <w:rPr>
+                <w:rFonts w:ascii="'ai" w:hAnsi="'ai"/>
+                <w:color w:val="000000" w:themeColor="text1"/>
+              </w:rPr>
+              <w:t>’authentifier</w:t>
+            </w:r>
+          </w:p>
+        </w:tc>
+        <w:tc>
+          <w:tcPr>
+            <w:tcW w:w="1481" w:type="dxa"/>
+          </w:tcPr>
+          <w:p>
+            <w:pPr>
+              <w:spacing w:line="276" w:lineRule="auto"/>
+              <w:outlineLvl w:val="0"/>
+              <w:rPr>
+                <w:color w:val="000000" w:themeColor="text1"/>
+              </w:rPr>
+            </w:pPr>
+            <w:r>
+              <w:rPr>
+                <w:color w:val="000000" w:themeColor="text1"/>
+              </w:rPr>
+              <w:t>Admin + Agent</w:t>
+            </w:r>
+          </w:p>
+        </w:tc>
+        <w:tc>
+          <w:tcPr>
+            <w:tcW w:w="3113" w:type="dxa"/>
+          </w:tcPr>
+          <w:p>
+            <w:pPr>
+              <w:spacing w:line="276" w:lineRule="auto"/>
+              <w:outlineLvl w:val="0"/>
+              <w:rPr>
+                <w:b/>
+                <w:color w:val="000000" w:themeColor="text1"/>
+              </w:rPr>
+            </w:pPr>
+            <w:r>
+              <w:t>Un admin ou agent</w:t>
+            </w:r>
+            <w:r>
+              <w:t xml:space="preserve"> ne peuvent avoir accès au système que s’ils sont autorisés à le faire. L’autorisation passe par l’authentification qui se </w:t>
+            </w:r>
+            <w:r>
+              <w:t>fait à</w:t>
+            </w:r>
+            <w:r>
+              <w:t xml:space="preserve"> l’aide d’un identifiant (</w:t>
+            </w:r>
+            <w:r>
+              <w:t>email</w:t>
+            </w:r>
+            <w:r>
+              <w:t>) et un mot de passe.</w:t>
+            </w:r>
+          </w:p>
+        </w:tc>
+      </w:tr>
+      <w:tr>
+        <w:tc>
+          <w:tcPr>
+            <w:tcW w:w="2344" w:type="dxa"/>
+          </w:tcPr>
+          <w:p>
+            <w:pPr>
+              <w:spacing w:line="276" w:lineRule="auto"/>
+              <w:outlineLvl w:val="0"/>
+              <w:rPr>
+                <w:color w:val="000000" w:themeColor="text1"/>
+              </w:rPr>
+            </w:pPr>
+            <w:r>
+              <w:rPr>
+                <w:color w:val="000000" w:themeColor="text1"/>
+              </w:rPr>
+              <w:t>Gérer les gouvernorats</w:t>
+            </w:r>
+          </w:p>
+        </w:tc>
+        <w:tc>
+          <w:tcPr>
+            <w:tcW w:w="1481" w:type="dxa"/>
+          </w:tcPr>
+          <w:p>
+            <w:pPr>
+              <w:spacing w:line="276" w:lineRule="auto"/>
+              <w:outlineLvl w:val="0"/>
+              <w:rPr>
+                <w:color w:val="000000" w:themeColor="text1"/>
+              </w:rPr>
+            </w:pPr>
+            <w:r>
+              <w:rPr>
+                <w:color w:val="000000" w:themeColor="text1"/>
+              </w:rPr>
+              <w:t>Admin</w:t>
+            </w:r>
+          </w:p>
+        </w:tc>
+        <w:tc>
+          <w:tcPr>
+            <w:tcW w:w="3113" w:type="dxa"/>
+          </w:tcPr>
+          <w:p>
+            <w:pPr>
+              <w:spacing w:line="276" w:lineRule="auto"/>
+              <w:outlineLvl w:val="0"/>
+              <w:rPr>
+                <w:b/>
+                <w:color w:val="000000" w:themeColor="text1"/>
+              </w:rPr>
+            </w:pPr>
+            <w:r>
+              <w:t>L’admin</w:t>
+            </w:r>
+            <w:r>
+              <w:t xml:space="preserve">, </w:t>
+            </w:r>
+            <w:r>
+              <w:t>après s’être identifié</w:t>
+            </w:r>
+            <w:r>
+              <w:t>, peut</w:t>
+            </w:r>
+            <w:r>
+              <w:t xml:space="preserve"> effectuer des opérati</w:t>
+            </w:r>
+            <w:r>
+              <w:t>ons de gestion des gouvernorats</w:t>
+            </w:r>
+            <w:r>
+              <w:t xml:space="preserve"> tel que : l’ajout, la consultation, la modificat</w:t>
+            </w:r>
+            <w:r>
+              <w:t>ion et la suppression des gouvernorats</w:t>
+            </w:r>
+            <w:r>
+              <w:t>.</w:t>
+            </w:r>
+          </w:p>
+        </w:tc>
+      </w:tr>
+      <w:tr>
+        <w:tc>
+          <w:tcPr>
+            <w:tcW w:w="2344" w:type="dxa"/>
+          </w:tcPr>
+          <w:p>
+            <w:pPr>
+              <w:spacing w:line="276" w:lineRule="auto"/>
+              <w:outlineLvl w:val="0"/>
+              <w:rPr>
+                <w:color w:val="000000" w:themeColor="text1"/>
+              </w:rPr>
+            </w:pPr>
+            <w:r>
+              <w:rPr>
+                <w:color w:val="000000" w:themeColor="text1"/>
+              </w:rPr>
+              <w:t>Gérer les postes de police dans chaque gouvernorat</w:t>
+            </w:r>
+          </w:p>
+        </w:tc>
+        <w:tc>
+          <w:tcPr>
+            <w:tcW w:w="1481" w:type="dxa"/>
+          </w:tcPr>
+          <w:p>
+            <w:pPr>
+              <w:spacing w:line="276" w:lineRule="auto"/>
+              <w:outlineLvl w:val="0"/>
+              <w:rPr>
+                <w:color w:val="000000" w:themeColor="text1"/>
+              </w:rPr>
+            </w:pPr>
+            <w:r>
+              <w:rPr>
+                <w:color w:val="000000" w:themeColor="text1"/>
+              </w:rPr>
+              <w:t>Admin</w:t>
+            </w:r>
+          </w:p>
+        </w:tc>
+        <w:tc>
+          <w:tcPr>
+            <w:tcW w:w="3113" w:type="dxa"/>
+          </w:tcPr>
+          <w:p>
+            <w:pPr>
+              <w:spacing w:line="276" w:lineRule="auto"/>
+              <w:outlineLvl w:val="0"/>
+              <w:rPr>
+                <w:b/>
+                <w:color w:val="000000" w:themeColor="text1"/>
+              </w:rPr>
+            </w:pPr>
+            <w:r>
+              <w:t xml:space="preserve">L’admin, </w:t>
+            </w:r>
+            <w:r>
+              <w:t>après s’être identifié</w:t>
+            </w:r>
+            <w:r>
+              <w:t xml:space="preserve">, peut effectuer des opérations de gestion des </w:t>
+            </w:r>
+            <w:r>
+              <w:t>postes de police</w:t>
+            </w:r>
+            <w:r>
+              <w:t xml:space="preserve"> tel que : l’ajout, la consultation, la modification et</w:t>
+            </w:r>
+            <w:r>
+              <w:t xml:space="preserve"> la suppression des postes de police</w:t>
+            </w:r>
+            <w:r>
+              <w:t>.</w:t>
+            </w:r>
+          </w:p>
+        </w:tc>
+      </w:tr>
+      <w:tr>
+        <w:tc>
+          <w:tcPr>
+            <w:tcW w:w="2344" w:type="dxa"/>
+          </w:tcPr>
+          <w:p>
+            <w:pPr>
+              <w:spacing w:line="276" w:lineRule="auto"/>
+              <w:outlineLvl w:val="0"/>
+              <w:rPr>
+                <w:color w:val="000000" w:themeColor="text1"/>
+              </w:rPr>
+            </w:pPr>
+            <w:r>
+              <w:rPr>
+                <w:color w:val="000000" w:themeColor="text1"/>
+              </w:rPr>
+              <w:t xml:space="preserve">Consulter les cas dans chaque poste de police </w:t>
+            </w:r>
+          </w:p>
+        </w:tc>
+        <w:tc>
+          <w:tcPr>
+            <w:tcW w:w="1481" w:type="dxa"/>
+          </w:tcPr>
+          <w:p>
+            <w:pPr>
+              <w:spacing w:line="276" w:lineRule="auto"/>
+              <w:outlineLvl w:val="0"/>
+              <w:rPr>
+                <w:color w:val="000000" w:themeColor="text1"/>
+              </w:rPr>
+            </w:pPr>
+            <w:r>
+              <w:rPr>
+                <w:color w:val="000000" w:themeColor="text1"/>
+              </w:rPr>
+              <w:t>Admin + Agent</w:t>
+            </w:r>
+          </w:p>
+        </w:tc>
+        <w:tc>
+          <w:tcPr>
+            <w:tcW w:w="3113" w:type="dxa"/>
+          </w:tcPr>
+          <w:p>
+            <w:pPr>
+              <w:spacing w:line="276" w:lineRule="auto"/>
+              <w:outlineLvl w:val="0"/>
+              <w:rPr>
+                <w:b/>
+                <w:color w:val="000000" w:themeColor="text1"/>
+              </w:rPr>
+            </w:pPr>
+            <w:r>
+              <w:t>L’admin</w:t>
+            </w:r>
+            <w:r>
+              <w:t xml:space="preserve"> </w:t>
+            </w:r>
+            <w:r>
+              <w:t>, après s’être identifiés, peut</w:t>
+            </w:r>
+            <w:r>
+              <w:t xml:space="preserve"> consulter les cas dans chaque poste de police mais l’agent peut les gérer </w:t>
+            </w:r>
+          </w:p>
+        </w:tc>
+      </w:tr>
+      <w:tr>
+        <w:tc>
+          <w:tcPr>
+            <w:tcW w:w="2344" w:type="dxa"/>
+          </w:tcPr>
+          <w:p>
+            <w:pPr>
+              <w:spacing w:line="276" w:lineRule="auto"/>
+              <w:outlineLvl w:val="0"/>
+              <w:rPr>
+                <w:color w:val="000000" w:themeColor="text1"/>
+              </w:rPr>
+            </w:pPr>
+            <w:r>
+              <w:rPr>
+                <w:color w:val="000000" w:themeColor="text1"/>
+              </w:rPr>
+              <w:t>Chercher une personne recherché</w:t>
+            </w:r>
+          </w:p>
+        </w:tc>
+        <w:tc>
+          <w:tcPr>
+            <w:tcW w:w="1481" w:type="dxa"/>
+          </w:tcPr>
+          <w:p>
+            <w:pPr>
+              <w:spacing w:line="276" w:lineRule="auto"/>
+              <w:outlineLvl w:val="0"/>
+              <w:rPr>
+                <w:color w:val="000000" w:themeColor="text1"/>
+              </w:rPr>
+            </w:pPr>
+            <w:r>
+              <w:rPr>
+                <w:color w:val="000000" w:themeColor="text1"/>
+              </w:rPr>
+              <w:t>Admin + Agent</w:t>
+            </w:r>
+          </w:p>
+        </w:tc>
+        <w:tc>
+          <w:tcPr>
+            <w:tcW w:w="3113" w:type="dxa"/>
+          </w:tcPr>
+          <w:p>
+            <w:pPr>
+              <w:spacing w:line="276" w:lineRule="auto"/>
+              <w:outlineLvl w:val="0"/>
+              <w:rPr>
+                <w:color w:val="000000" w:themeColor="text1"/>
+              </w:rPr>
+            </w:pPr>
+            <w:r>
+              <w:t>L’admin</w:t>
+            </w:r>
+            <w:r>
+              <w:t xml:space="preserve"> et l’agent</w:t>
+            </w:r>
+            <w:r>
+              <w:t xml:space="preserve">, </w:t>
+            </w:r>
+            <w:r>
+              <w:t xml:space="preserve">après s’être identifiés, ils peuvent chercher des personnes recherchés </w:t>
+            </w:r>
+          </w:p>
+        </w:tc>
+      </w:tr>
+      <w:tr>
+        <w:tc>
+          <w:tcPr>
+            <w:tcW w:w="2344" w:type="dxa"/>
+          </w:tcPr>
+          <w:p>
+            <w:pPr>
+              <w:spacing w:line="276" w:lineRule="auto"/>
+              <w:outlineLvl w:val="0"/>
+              <w:rPr>
+                <w:color w:val="000000" w:themeColor="text1"/>
+              </w:rPr>
+            </w:pPr>
+            <w:r>
+              <w:rPr>
+                <w:color w:val="000000" w:themeColor="text1"/>
+              </w:rPr>
+              <w:t>Gérer les cas</w:t>
+            </w:r>
+          </w:p>
+        </w:tc>
+        <w:tc>
+          <w:tcPr>
+            <w:tcW w:w="1481" w:type="dxa"/>
+          </w:tcPr>
+          <w:p>
+            <w:pPr>
+              <w:spacing w:line="276" w:lineRule="auto"/>
+              <w:outlineLvl w:val="0"/>
+              <w:rPr>
+                <w:color w:val="000000" w:themeColor="text1"/>
+              </w:rPr>
+            </w:pPr>
+            <w:r>
+              <w:rPr>
+                <w:color w:val="000000" w:themeColor="text1"/>
+              </w:rPr>
+              <w:t>Agent</w:t>
+            </w:r>
+          </w:p>
+        </w:tc>
+        <w:tc>
+          <w:tcPr>
+            <w:tcW w:w="3113" w:type="dxa"/>
+          </w:tcPr>
+          <w:p>
+            <w:pPr>
+              <w:spacing w:line="276" w:lineRule="auto"/>
+              <w:outlineLvl w:val="0"/>
+              <w:rPr>
+                <w:b/>
+                <w:color w:val="000000" w:themeColor="text1"/>
+              </w:rPr>
+            </w:pPr>
+            <w:r>
+              <w:t>L’agent</w:t>
+            </w:r>
+            <w:r>
+              <w:t xml:space="preserve">, </w:t>
+            </w:r>
+            <w:r>
+              <w:t>après s’être identifié</w:t>
+            </w:r>
+            <w:r>
+              <w:t xml:space="preserve">, peut effectuer des opérations de gestion des </w:t>
+            </w:r>
+            <w:r>
+              <w:t>cas</w:t>
+            </w:r>
+            <w:r>
+              <w:t xml:space="preserve"> tel que : l’ajout, la consultation, la modification et la</w:t>
+            </w:r>
+            <w:r>
+              <w:t xml:space="preserve"> suppression des cas</w:t>
+            </w:r>
+            <w:r>
+              <w:t>.</w:t>
+            </w:r>
+          </w:p>
+        </w:tc>
+      </w:tr>
+      <w:tr>
+        <w:tc>
+          <w:tcPr>
+            <w:tcW w:w="2344" w:type="dxa"/>
+          </w:tcPr>
+          <w:p>
+            <w:pPr>
+              <w:spacing w:line="276" w:lineRule="auto"/>
+              <w:outlineLvl w:val="0"/>
+              <w:rPr>
+                <w:color w:val="000000" w:themeColor="text1"/>
+              </w:rPr>
+            </w:pPr>
+            <w:r>
+              <w:rPr>
+                <w:color w:val="000000" w:themeColor="text1"/>
+              </w:rPr>
+              <w:t>C</w:t>
+            </w:r>
+            <w:r>
+              <w:rPr>
+                <w:color w:val="000000" w:themeColor="text1"/>
+              </w:rPr>
+              <w:t>onsulter la liste des gouvernorat</w:t>
+            </w:r>
+          </w:p>
+        </w:tc>
+        <w:tc>
+          <w:tcPr>
+            <w:tcW w:w="1481" w:type="dxa"/>
+          </w:tcPr>
+          <w:p>
+            <w:pPr>
+              <w:spacing w:line="276" w:lineRule="auto"/>
+              <w:outlineLvl w:val="0"/>
+              <w:rPr>
+                <w:color w:val="000000" w:themeColor="text1"/>
+              </w:rPr>
+            </w:pPr>
+            <w:r>
+              <w:rPr>
+                <w:color w:val="000000" w:themeColor="text1"/>
+              </w:rPr>
+              <w:t>Admin + Agent</w:t>
+            </w:r>
+          </w:p>
+        </w:tc>
+        <w:tc>
+          <w:tcPr>
+            <w:tcW w:w="3113" w:type="dxa"/>
+          </w:tcPr>
+          <w:p>
+            <w:pPr>
+              <w:spacing w:line="276" w:lineRule="auto"/>
+              <w:outlineLvl w:val="0"/>
+              <w:rPr>
+                <w:b/>
+                <w:color w:val="000000" w:themeColor="text1"/>
+              </w:rPr>
+            </w:pPr>
+            <w:r>
+              <w:t>L’</w:t>
+            </w:r>
+            <w:r>
+              <w:t>agent</w:t>
+            </w:r>
+            <w:r>
+              <w:t>, après s’être identifiés, peut</w:t>
+            </w:r>
+            <w:r>
+              <w:t xml:space="preserve"> consulter la liste des gouvernorats </w:t>
+            </w:r>
+            <w:r>
+              <w:t>mais l’</w:t>
+            </w:r>
+            <w:r>
+              <w:t>admin</w:t>
+            </w:r>
+            <w:r>
+              <w:t xml:space="preserve"> peut les gérer</w:t>
+            </w:r>
+            <w:r>
+              <w:t>.</w:t>
+            </w:r>
+          </w:p>
+        </w:tc>
+      </w:tr>
+      <w:tr>
+        <w:tc>
+          <w:tcPr>
+            <w:tcW w:w="2344" w:type="dxa"/>
+          </w:tcPr>
+          <w:p>
+            <w:pPr>
+              <w:spacing w:line="276" w:lineRule="auto"/>
+              <w:outlineLvl w:val="0"/>
+              <w:rPr>
+                <w:color w:val="000000" w:themeColor="text1"/>
+              </w:rPr>
+            </w:pPr>
+            <w:r>
+              <w:rPr>
+                <w:color w:val="000000" w:themeColor="text1"/>
+              </w:rPr>
+              <w:t>Consulter la liste des postes de police</w:t>
+            </w:r>
+          </w:p>
+        </w:tc>
+        <w:tc>
+          <w:tcPr>
+            <w:tcW w:w="1481" w:type="dxa"/>
+          </w:tcPr>
+          <w:p>
+            <w:pPr>
+              <w:spacing w:line="276" w:lineRule="auto"/>
+              <w:outlineLvl w:val="0"/>
+              <w:rPr>
+                <w:color w:val="000000" w:themeColor="text1"/>
+              </w:rPr>
+            </w:pPr>
+            <w:r>
+              <w:rPr>
+                <w:color w:val="000000" w:themeColor="text1"/>
+              </w:rPr>
+              <w:t>Admin + Agent</w:t>
+            </w:r>
+          </w:p>
+        </w:tc>
+        <w:tc>
+          <w:tcPr>
+            <w:tcW w:w="3113" w:type="dxa"/>
+          </w:tcPr>
+          <w:p>
+            <w:pPr>
+              <w:spacing w:line="276" w:lineRule="auto"/>
+              <w:outlineLvl w:val="0"/>
+              <w:rPr>
+                <w:b/>
+                <w:color w:val="000000" w:themeColor="text1"/>
+              </w:rPr>
+            </w:pPr>
+            <w:r>
+              <w:t xml:space="preserve">L’agent, après s’être identifiés, peut consulter la liste des </w:t>
+            </w:r>
+            <w:r>
+              <w:t>postes de police</w:t>
+            </w:r>
+            <w:r>
+              <w:t xml:space="preserve"> mais l’admin peut les gérer.</w:t>
+            </w:r>
+          </w:p>
+        </w:tc>
+      </w:tr>
+    </w:tbl>
+    <w:p>
+      <w:pPr>
+        <w:spacing w:line="276" w:lineRule="auto"/>
+        <w:ind w:left="2124"/>
+        <w:outlineLvl w:val="0"/>
+        <w:rPr>
+          <w:b/>
+          <w:color w:val="000000" w:themeColor="text1"/>
+        </w:rPr>
+      </w:pPr>
+    </w:p>
+    <w:p>
+      <w:pPr>
         <w:pStyle w:val="Titre4"/>
         <w:rPr>
           <w:b/>
           <w:color w:val="000000" w:themeColor="text1"/>
         </w:rPr>
       </w:pPr>
-      <w:r>
-        <w:rPr>
-          <w:b/>
-          <w:color w:val="000000" w:themeColor="text1"/>
-        </w:rPr>
+      <w:bookmarkStart w:id="75" w:name="_GoBack"/>
+      <w:bookmarkEnd w:id="75"/>
+      <w:r>
+        <w:rPr>
+          <w:b/>
+          <w:color w:val="000000" w:themeColor="text1"/>
+        </w:rPr>
+        <w:lastRenderedPageBreak/>
         <w:tab/>
       </w:r>
       <w:r>
@@ -15382,49 +16274,6 @@
     <w:p>
       <w:pPr>
         <w:spacing w:line="276" w:lineRule="auto"/>
-        <w:jc w:val="center"/>
-        <w:outlineLvl w:val="0"/>
-        <w:rPr>
-          <w:rFonts w:asciiTheme="majorBidi" w:hAnsiTheme="majorBidi" w:cstheme="majorBidi"/>
-          <w:color w:val="000000" w:themeColor="text1"/>
-          <w:sz w:val="24"/>
-          <w:szCs w:val="24"/>
-          <w:shd w:val="clear" w:color="auto" w:fill="FFFFFF"/>
-        </w:rPr>
-      </w:pPr>
-    </w:p>
-    <w:p>
-      <w:pPr>
-        <w:spacing w:line="276" w:lineRule="auto"/>
-        <w:jc w:val="center"/>
-        <w:outlineLvl w:val="0"/>
-        <w:rPr>
-          <w:rFonts w:asciiTheme="majorBidi" w:hAnsiTheme="majorBidi" w:cstheme="majorBidi"/>
-          <w:color w:val="000000" w:themeColor="text1"/>
-          <w:sz w:val="24"/>
-          <w:szCs w:val="24"/>
-          <w:shd w:val="clear" w:color="auto" w:fill="FFFFFF"/>
-        </w:rPr>
-      </w:pPr>
-    </w:p>
-    <w:p>
-      <w:pPr>
-        <w:spacing w:line="276" w:lineRule="auto"/>
-        <w:jc w:val="center"/>
-        <w:outlineLvl w:val="0"/>
-        <w:rPr>
-          <w:rFonts w:asciiTheme="majorBidi" w:hAnsiTheme="majorBidi" w:cstheme="majorBidi"/>
-          <w:color w:val="000000" w:themeColor="text1"/>
-          <w:sz w:val="24"/>
-          <w:szCs w:val="24"/>
-          <w:shd w:val="clear" w:color="auto" w:fill="FFFFFF"/>
-        </w:rPr>
-      </w:pPr>
-    </w:p>
-    <w:p>
-      <w:pPr>
-        <w:spacing w:line="276" w:lineRule="auto"/>
-        <w:jc w:val="center"/>
         <w:outlineLvl w:val="0"/>
         <w:rPr>
           <w:rFonts w:asciiTheme="majorBidi" w:hAnsiTheme="majorBidi" w:cstheme="majorBidi"/>
@@ -15937,6 +16786,7 @@
           <w:szCs w:val="24"/>
           <w:shd w:val="clear" w:color="auto" w:fill="FFFFFF"/>
         </w:rPr>
+        <w:lastRenderedPageBreak/>
         <w:t xml:space="preserve">Ma perspective de ce projet est de </w:t>
       </w:r>
       <w:r>
@@ -16002,18 +16852,7 @@
           <w:szCs w:val="24"/>
           <w:shd w:val="clear" w:color="auto" w:fill="FFFFFF"/>
         </w:rPr>
-        <w:t xml:space="preserve">Finalement, ce stage m'a offert l’opportunité de m'intégrer dans l’environnement de l’entreprise et d’améliorer mes capacités à la vie professionnelle. Il m'a aussi permis </w:t>
-      </w:r>
-      <w:r>
-        <w:rPr>
-          <w:rFonts w:asciiTheme="majorBidi" w:hAnsiTheme="majorBidi" w:cstheme="majorBidi"/>
-          <w:color w:val="000000" w:themeColor="text1"/>
-          <w:sz w:val="24"/>
-          <w:szCs w:val="24"/>
-          <w:shd w:val="clear" w:color="auto" w:fill="FFFFFF"/>
-        </w:rPr>
-        <w:lastRenderedPageBreak/>
-        <w:t>d’enrichir mes connaissances et ma formation théorique et pratique acquise tout</w:t>
+        <w:t>Finalement, ce stage m'a offert l’opportunité de m'intégrer dans l’environnement de l’entreprise et d’améliorer mes capacités à la vie professionnelle. Il m'a aussi permis d’enrichir mes connaissances et ma formation théorique et pratique acquise tout</w:t>
       </w:r>
       <w:r>
         <w:rPr>
@@ -16222,7 +17061,7 @@
     </w:p>
     <w:p/>
     <w:p>
-      <w:hyperlink r:id="rId24" w:history="1">
+      <w:hyperlink r:id="rId25" w:history="1">
         <w:r>
           <w:rPr>
             <w:rStyle w:val="Lienhypertexte"/>
@@ -16232,7 +17071,7 @@
       </w:hyperlink>
     </w:p>
     <w:p>
-      <w:hyperlink r:id="rId25" w:history="1">
+      <w:hyperlink r:id="rId26" w:history="1">
         <w:r>
           <w:rPr>
             <w:rStyle w:val="Lienhypertexte"/>
@@ -16242,7 +17081,7 @@
       </w:hyperlink>
     </w:p>
     <w:p>
-      <w:hyperlink r:id="rId26" w:history="1">
+      <w:hyperlink r:id="rId27" w:history="1">
         <w:r>
           <w:rPr>
             <w:rStyle w:val="Lienhypertexte"/>
@@ -16252,7 +17091,7 @@
       </w:hyperlink>
     </w:p>
     <w:p>
-      <w:hyperlink r:id="rId27" w:history="1">
+      <w:hyperlink r:id="rId28" w:history="1">
         <w:r>
           <w:rPr>
             <w:rStyle w:val="Lienhypertexte"/>
@@ -16262,7 +17101,7 @@
       </w:hyperlink>
     </w:p>
     <w:p>
-      <w:hyperlink r:id="rId28" w:history="1">
+      <w:hyperlink r:id="rId29" w:history="1">
         <w:r>
           <w:rPr>
             <w:rStyle w:val="Lienhypertexte"/>
@@ -16272,7 +17111,7 @@
       </w:hyperlink>
     </w:p>
     <w:p>
-      <w:hyperlink r:id="rId29" w:history="1">
+      <w:hyperlink r:id="rId30" w:history="1">
         <w:r>
           <w:rPr>
             <w:rStyle w:val="Lienhypertexte"/>
@@ -16282,7 +17121,7 @@
       </w:hyperlink>
     </w:p>
     <w:p>
-      <w:hyperlink r:id="rId30" w:history="1">
+      <w:hyperlink r:id="rId31" w:history="1">
         <w:r>
           <w:rPr>
             <w:rStyle w:val="Lienhypertexte"/>
@@ -16292,7 +17131,7 @@
       </w:hyperlink>
     </w:p>
     <w:p>
-      <w:hyperlink r:id="rId31" w:history="1">
+      <w:hyperlink r:id="rId32" w:history="1">
         <w:r>
           <w:rPr>
             <w:rStyle w:val="Lienhypertexte"/>
@@ -16302,7 +17141,7 @@
       </w:hyperlink>
     </w:p>
     <w:p>
-      <w:hyperlink r:id="rId32" w:history="1">
+      <w:hyperlink r:id="rId33" w:history="1">
         <w:r>
           <w:rPr>
             <w:rStyle w:val="Lienhypertexte"/>
@@ -16312,7 +17151,7 @@
       </w:hyperlink>
     </w:p>
     <w:p>
-      <w:hyperlink r:id="rId33" w:history="1">
+      <w:hyperlink r:id="rId34" w:history="1">
         <w:r>
           <w:rPr>
             <w:rStyle w:val="Lienhypertexte"/>
@@ -16322,7 +17161,7 @@
       </w:hyperlink>
     </w:p>
     <w:sectPr>
-      <w:footerReference w:type="default" r:id="rId34"/>
+      <w:footerReference w:type="default" r:id="rId35"/>
       <w:pgSz w:w="11906" w:h="16838"/>
       <w:pgMar w:top="1417" w:right="1417" w:bottom="1417" w:left="1417" w:header="708" w:footer="708" w:gutter="0"/>
       <w:pgNumType w:start="1"/>
@@ -16386,7 +17225,7 @@
           <w:rPr>
             <w:noProof/>
           </w:rPr>
-          <w:t>19</w:t>
+          <w:t>20</w:t>
         </w:r>
         <w:r>
           <w:fldChar w:fldCharType="end"/>
@@ -22345,7 +23184,7 @@
 </file>
 
 <file path=customXml/itemProps1.xml><?xml version="1.0" encoding="utf-8"?>
-<ds:datastoreItem xmlns:ds="http://schemas.openxmlformats.org/officeDocument/2006/customXml" ds:itemID="{5670B00A-9AB5-40E4-A91A-2E3CC85AB628}">
+<ds:datastoreItem xmlns:ds="http://schemas.openxmlformats.org/officeDocument/2006/customXml" ds:itemID="{8947C6B1-F368-4922-9E1A-97CB3E5CE1F7}">
   <ds:schemaRefs>
     <ds:schemaRef ds:uri="http://schemas.openxmlformats.org/officeDocument/2006/bibliography"/>
   </ds:schemaRefs>

--- a/documentation/rapport cash expert-sesame.docx
+++ b/documentation/rapport cash expert-sesame.docx
@@ -67,7 +67,7 @@
                 <v:shape id="_x0000_i1025" type="#_x0000_t75" style="width:147.75pt;height:101.25pt" o:ole="">
                   <v:imagedata r:id="rId8" o:title=""/>
                 </v:shape>
-                <o:OLEObject Type="Embed" ProgID="PBrush" ShapeID="_x0000_i1025" DrawAspect="Content" ObjectID="_1632309905" r:id="rId9"/>
+                <o:OLEObject Type="Embed" ProgID="PBrush" ShapeID="_x0000_i1025" DrawAspect="Content" ObjectID="_1632310988" r:id="rId9"/>
               </w:object>
             </w:r>
             <w:r>
@@ -263,7 +263,7 @@
                 <v:shape id="_x0000_i1026" type="#_x0000_t75" style="width:128.25pt;height:104.25pt" o:ole="">
                   <v:imagedata r:id="rId10" o:title=""/>
                 </v:shape>
-                <o:OLEObject Type="Embed" ProgID="PBrush" ShapeID="_x0000_i1026" DrawAspect="Content" ObjectID="_1632309906" r:id="rId11"/>
+                <o:OLEObject Type="Embed" ProgID="PBrush" ShapeID="_x0000_i1026" DrawAspect="Content" ObjectID="_1632310989" r:id="rId11"/>
               </w:object>
             </w:r>
           </w:p>
@@ -15106,14 +15106,14 @@
         <w:tblLook w:val="04A0" w:firstRow="1" w:lastRow="0" w:firstColumn="1" w:lastColumn="0" w:noHBand="0" w:noVBand="1"/>
       </w:tblPr>
       <w:tblGrid>
-        <w:gridCol w:w="2344"/>
-        <w:gridCol w:w="1481"/>
-        <w:gridCol w:w="3113"/>
+        <w:gridCol w:w="1840"/>
+        <w:gridCol w:w="1560"/>
+        <w:gridCol w:w="3538"/>
       </w:tblGrid>
       <w:tr>
         <w:tc>
           <w:tcPr>
-            <w:tcW w:w="2344" w:type="dxa"/>
+            <w:tcW w:w="1840" w:type="dxa"/>
           </w:tcPr>
           <w:p>
             <w:pPr>
@@ -15136,7 +15136,7 @@
         </w:tc>
         <w:tc>
           <w:tcPr>
-            <w:tcW w:w="1481" w:type="dxa"/>
+            <w:tcW w:w="1560" w:type="dxa"/>
           </w:tcPr>
           <w:p>
             <w:pPr>
@@ -15158,7 +15158,7 @@
         </w:tc>
         <w:tc>
           <w:tcPr>
-            <w:tcW w:w="3113" w:type="dxa"/>
+            <w:tcW w:w="3538" w:type="dxa"/>
           </w:tcPr>
           <w:p>
             <w:pPr>
@@ -15182,7 +15182,7 @@
       <w:tr>
         <w:tc>
           <w:tcPr>
-            <w:tcW w:w="2344" w:type="dxa"/>
+            <w:tcW w:w="1840" w:type="dxa"/>
           </w:tcPr>
           <w:p>
             <w:pPr>
@@ -15210,7 +15210,7 @@
         </w:tc>
         <w:tc>
           <w:tcPr>
-            <w:tcW w:w="1481" w:type="dxa"/>
+            <w:tcW w:w="1560" w:type="dxa"/>
           </w:tcPr>
           <w:p>
             <w:pPr>
@@ -15230,7 +15230,7 @@
         </w:tc>
         <w:tc>
           <w:tcPr>
-            <w:tcW w:w="3113" w:type="dxa"/>
+            <w:tcW w:w="3538" w:type="dxa"/>
           </w:tcPr>
           <w:p>
             <w:pPr>
@@ -15265,7 +15265,7 @@
       <w:tr>
         <w:tc>
           <w:tcPr>
-            <w:tcW w:w="2344" w:type="dxa"/>
+            <w:tcW w:w="1840" w:type="dxa"/>
           </w:tcPr>
           <w:p>
             <w:pPr>
@@ -15285,7 +15285,7 @@
         </w:tc>
         <w:tc>
           <w:tcPr>
-            <w:tcW w:w="1481" w:type="dxa"/>
+            <w:tcW w:w="1560" w:type="dxa"/>
           </w:tcPr>
           <w:p>
             <w:pPr>
@@ -15305,7 +15305,7 @@
         </w:tc>
         <w:tc>
           <w:tcPr>
-            <w:tcW w:w="3113" w:type="dxa"/>
+            <w:tcW w:w="3538" w:type="dxa"/>
           </w:tcPr>
           <w:p>
             <w:pPr>
@@ -15349,7 +15349,7 @@
       <w:tr>
         <w:tc>
           <w:tcPr>
-            <w:tcW w:w="2344" w:type="dxa"/>
+            <w:tcW w:w="1840" w:type="dxa"/>
           </w:tcPr>
           <w:p>
             <w:pPr>
@@ -15369,7 +15369,7 @@
         </w:tc>
         <w:tc>
           <w:tcPr>
-            <w:tcW w:w="1481" w:type="dxa"/>
+            <w:tcW w:w="1560" w:type="dxa"/>
           </w:tcPr>
           <w:p>
             <w:pPr>
@@ -15389,7 +15389,7 @@
         </w:tc>
         <w:tc>
           <w:tcPr>
-            <w:tcW w:w="3113" w:type="dxa"/>
+            <w:tcW w:w="3538" w:type="dxa"/>
           </w:tcPr>
           <w:p>
             <w:pPr>
@@ -15427,7 +15427,7 @@
       <w:tr>
         <w:tc>
           <w:tcPr>
-            <w:tcW w:w="2344" w:type="dxa"/>
+            <w:tcW w:w="1840" w:type="dxa"/>
           </w:tcPr>
           <w:p>
             <w:pPr>
@@ -15447,7 +15447,7 @@
         </w:tc>
         <w:tc>
           <w:tcPr>
-            <w:tcW w:w="1481" w:type="dxa"/>
+            <w:tcW w:w="1560" w:type="dxa"/>
           </w:tcPr>
           <w:p>
             <w:pPr>
@@ -15467,7 +15467,7 @@
         </w:tc>
         <w:tc>
           <w:tcPr>
-            <w:tcW w:w="3113" w:type="dxa"/>
+            <w:tcW w:w="3538" w:type="dxa"/>
           </w:tcPr>
           <w:p>
             <w:pPr>
@@ -15496,7 +15496,7 @@
       <w:tr>
         <w:tc>
           <w:tcPr>
-            <w:tcW w:w="2344" w:type="dxa"/>
+            <w:tcW w:w="1840" w:type="dxa"/>
           </w:tcPr>
           <w:p>
             <w:pPr>
@@ -15516,7 +15516,7 @@
         </w:tc>
         <w:tc>
           <w:tcPr>
-            <w:tcW w:w="1481" w:type="dxa"/>
+            <w:tcW w:w="1560" w:type="dxa"/>
           </w:tcPr>
           <w:p>
             <w:pPr>
@@ -15536,7 +15536,7 @@
         </w:tc>
         <w:tc>
           <w:tcPr>
-            <w:tcW w:w="3113" w:type="dxa"/>
+            <w:tcW w:w="3538" w:type="dxa"/>
           </w:tcPr>
           <w:p>
             <w:pPr>
@@ -15564,7 +15564,7 @@
       <w:tr>
         <w:tc>
           <w:tcPr>
-            <w:tcW w:w="2344" w:type="dxa"/>
+            <w:tcW w:w="1840" w:type="dxa"/>
           </w:tcPr>
           <w:p>
             <w:pPr>
@@ -15584,7 +15584,7 @@
         </w:tc>
         <w:tc>
           <w:tcPr>
-            <w:tcW w:w="1481" w:type="dxa"/>
+            <w:tcW w:w="1560" w:type="dxa"/>
           </w:tcPr>
           <w:p>
             <w:pPr>
@@ -15604,7 +15604,7 @@
         </w:tc>
         <w:tc>
           <w:tcPr>
-            <w:tcW w:w="3113" w:type="dxa"/>
+            <w:tcW w:w="3538" w:type="dxa"/>
           </w:tcPr>
           <w:p>
             <w:pPr>
@@ -15645,7 +15645,7 @@
       <w:tr>
         <w:tc>
           <w:tcPr>
-            <w:tcW w:w="2344" w:type="dxa"/>
+            <w:tcW w:w="1840" w:type="dxa"/>
           </w:tcPr>
           <w:p>
             <w:pPr>
@@ -15671,7 +15671,7 @@
         </w:tc>
         <w:tc>
           <w:tcPr>
-            <w:tcW w:w="1481" w:type="dxa"/>
+            <w:tcW w:w="1560" w:type="dxa"/>
           </w:tcPr>
           <w:p>
             <w:pPr>
@@ -15691,7 +15691,7 @@
         </w:tc>
         <w:tc>
           <w:tcPr>
-            <w:tcW w:w="3113" w:type="dxa"/>
+            <w:tcW w:w="3538" w:type="dxa"/>
           </w:tcPr>
           <w:p>
             <w:pPr>
@@ -15732,7 +15732,7 @@
       <w:tr>
         <w:tc>
           <w:tcPr>
-            <w:tcW w:w="2344" w:type="dxa"/>
+            <w:tcW w:w="1840" w:type="dxa"/>
           </w:tcPr>
           <w:p>
             <w:pPr>
@@ -15752,7 +15752,7 @@
         </w:tc>
         <w:tc>
           <w:tcPr>
-            <w:tcW w:w="1481" w:type="dxa"/>
+            <w:tcW w:w="1560" w:type="dxa"/>
           </w:tcPr>
           <w:p>
             <w:pPr>
@@ -15772,7 +15772,7 @@
         </w:tc>
         <w:tc>
           <w:tcPr>
-            <w:tcW w:w="3113" w:type="dxa"/>
+            <w:tcW w:w="3538" w:type="dxa"/>
           </w:tcPr>
           <w:p>
             <w:pPr>
@@ -15815,59 +15815,56 @@
           <w:color w:val="000000" w:themeColor="text1"/>
         </w:rPr>
       </w:pPr>
-      <w:bookmarkStart w:id="75" w:name="_GoBack"/>
+      <w:r>
+        <w:rPr>
+          <w:b/>
+          <w:color w:val="000000" w:themeColor="text1"/>
+        </w:rPr>
+        <w:tab/>
+      </w:r>
+      <w:r>
+        <w:rPr>
+          <w:b/>
+          <w:color w:val="000000" w:themeColor="text1"/>
+        </w:rPr>
+        <w:tab/>
+      </w:r>
+      <w:r>
+        <w:rPr>
+          <w:b/>
+          <w:color w:val="000000" w:themeColor="text1"/>
+        </w:rPr>
+        <w:t xml:space="preserve">II.2.2. </w:t>
+      </w:r>
+      <w:r>
+        <w:rPr>
+          <w:b/>
+          <w:color w:val="000000" w:themeColor="text1"/>
+        </w:rPr>
+        <w:t>Description des cas d’utilisation</w:t>
+      </w:r>
+    </w:p>
+    <w:p>
+      <w:pPr>
+        <w:pStyle w:val="Titre2"/>
+        <w:rPr>
+          <w:rFonts w:asciiTheme="majorBidi" w:hAnsiTheme="majorBidi"/>
+          <w:b/>
+          <w:color w:val="000000" w:themeColor="text1"/>
+          <w:sz w:val="24"/>
+          <w:szCs w:val="24"/>
+          <w:shd w:val="clear" w:color="auto" w:fill="FFFFFF"/>
+        </w:rPr>
+      </w:pPr>
+      <w:bookmarkStart w:id="75" w:name="_Toc21623122"/>
+      <w:r>
+        <w:rPr>
+          <w:b/>
+          <w:color w:val="000000" w:themeColor="text1"/>
+        </w:rPr>
+        <w:t>Conclusion</w:t>
+      </w:r>
       <w:bookmarkEnd w:id="75"/>
-      <w:r>
-        <w:rPr>
-          <w:b/>
-          <w:color w:val="000000" w:themeColor="text1"/>
-        </w:rPr>
-        <w:lastRenderedPageBreak/>
-        <w:tab/>
-      </w:r>
-      <w:r>
-        <w:rPr>
-          <w:b/>
-          <w:color w:val="000000" w:themeColor="text1"/>
-        </w:rPr>
-        <w:tab/>
-      </w:r>
-      <w:r>
-        <w:rPr>
-          <w:b/>
-          <w:color w:val="000000" w:themeColor="text1"/>
-        </w:rPr>
-        <w:t xml:space="preserve">II.2.2. </w:t>
-      </w:r>
-      <w:r>
-        <w:rPr>
-          <w:b/>
-          <w:color w:val="000000" w:themeColor="text1"/>
-        </w:rPr>
-        <w:t>Description des cas d’utilisation</w:t>
-      </w:r>
-    </w:p>
-    <w:p>
-      <w:pPr>
-        <w:pStyle w:val="Titre2"/>
-        <w:rPr>
-          <w:rFonts w:asciiTheme="majorBidi" w:hAnsiTheme="majorBidi"/>
-          <w:b/>
-          <w:color w:val="000000" w:themeColor="text1"/>
-          <w:sz w:val="24"/>
-          <w:szCs w:val="24"/>
-          <w:shd w:val="clear" w:color="auto" w:fill="FFFFFF"/>
-        </w:rPr>
-      </w:pPr>
-      <w:bookmarkStart w:id="76" w:name="_Toc21623122"/>
-      <w:r>
-        <w:rPr>
-          <w:b/>
-          <w:color w:val="000000" w:themeColor="text1"/>
-        </w:rPr>
-        <w:t>Conclusion</w:t>
-      </w:r>
-      <w:bookmarkEnd w:id="76"/>
     </w:p>
     <w:p>
       <w:pPr>
@@ -15948,6 +15945,214 @@
     </w:p>
     <w:p>
       <w:pPr>
+        <w:spacing w:line="276" w:lineRule="auto"/>
+        <w:outlineLvl w:val="0"/>
+        <w:rPr>
+          <w:rFonts w:asciiTheme="majorBidi" w:hAnsiTheme="majorBidi" w:cstheme="majorBidi"/>
+          <w:color w:val="000000" w:themeColor="text1"/>
+          <w:sz w:val="24"/>
+          <w:szCs w:val="24"/>
+          <w:shd w:val="clear" w:color="auto" w:fill="FFFFFF"/>
+        </w:rPr>
+      </w:pPr>
+    </w:p>
+    <w:p>
+      <w:pPr>
+        <w:spacing w:line="276" w:lineRule="auto"/>
+        <w:outlineLvl w:val="0"/>
+        <w:rPr>
+          <w:rFonts w:asciiTheme="majorBidi" w:hAnsiTheme="majorBidi" w:cstheme="majorBidi"/>
+          <w:color w:val="000000" w:themeColor="text1"/>
+          <w:sz w:val="24"/>
+          <w:szCs w:val="24"/>
+          <w:shd w:val="clear" w:color="auto" w:fill="FFFFFF"/>
+        </w:rPr>
+      </w:pPr>
+    </w:p>
+    <w:p>
+      <w:pPr>
+        <w:spacing w:line="276" w:lineRule="auto"/>
+        <w:outlineLvl w:val="0"/>
+        <w:rPr>
+          <w:rFonts w:asciiTheme="majorBidi" w:hAnsiTheme="majorBidi" w:cstheme="majorBidi"/>
+          <w:color w:val="000000" w:themeColor="text1"/>
+          <w:sz w:val="24"/>
+          <w:szCs w:val="24"/>
+          <w:shd w:val="clear" w:color="auto" w:fill="FFFFFF"/>
+        </w:rPr>
+      </w:pPr>
+    </w:p>
+    <w:p>
+      <w:pPr>
+        <w:spacing w:line="276" w:lineRule="auto"/>
+        <w:outlineLvl w:val="0"/>
+        <w:rPr>
+          <w:rFonts w:asciiTheme="majorBidi" w:hAnsiTheme="majorBidi" w:cstheme="majorBidi"/>
+          <w:color w:val="000000" w:themeColor="text1"/>
+          <w:sz w:val="24"/>
+          <w:szCs w:val="24"/>
+          <w:shd w:val="clear" w:color="auto" w:fill="FFFFFF"/>
+        </w:rPr>
+      </w:pPr>
+    </w:p>
+    <w:p>
+      <w:pPr>
+        <w:spacing w:line="276" w:lineRule="auto"/>
+        <w:outlineLvl w:val="0"/>
+        <w:rPr>
+          <w:rFonts w:asciiTheme="majorBidi" w:hAnsiTheme="majorBidi" w:cstheme="majorBidi"/>
+          <w:color w:val="000000" w:themeColor="text1"/>
+          <w:sz w:val="24"/>
+          <w:szCs w:val="24"/>
+          <w:shd w:val="clear" w:color="auto" w:fill="FFFFFF"/>
+        </w:rPr>
+      </w:pPr>
+    </w:p>
+    <w:p>
+      <w:pPr>
+        <w:spacing w:line="276" w:lineRule="auto"/>
+        <w:outlineLvl w:val="0"/>
+        <w:rPr>
+          <w:rFonts w:asciiTheme="majorBidi" w:hAnsiTheme="majorBidi" w:cstheme="majorBidi"/>
+          <w:color w:val="000000" w:themeColor="text1"/>
+          <w:sz w:val="24"/>
+          <w:szCs w:val="24"/>
+          <w:shd w:val="clear" w:color="auto" w:fill="FFFFFF"/>
+        </w:rPr>
+      </w:pPr>
+    </w:p>
+    <w:p>
+      <w:pPr>
+        <w:spacing w:line="276" w:lineRule="auto"/>
+        <w:outlineLvl w:val="0"/>
+        <w:rPr>
+          <w:rFonts w:asciiTheme="majorBidi" w:hAnsiTheme="majorBidi" w:cstheme="majorBidi"/>
+          <w:color w:val="000000" w:themeColor="text1"/>
+          <w:sz w:val="24"/>
+          <w:szCs w:val="24"/>
+          <w:shd w:val="clear" w:color="auto" w:fill="FFFFFF"/>
+        </w:rPr>
+      </w:pPr>
+    </w:p>
+    <w:p>
+      <w:pPr>
+        <w:spacing w:line="276" w:lineRule="auto"/>
+        <w:outlineLvl w:val="0"/>
+        <w:rPr>
+          <w:rFonts w:asciiTheme="majorBidi" w:hAnsiTheme="majorBidi" w:cstheme="majorBidi"/>
+          <w:color w:val="000000" w:themeColor="text1"/>
+          <w:sz w:val="24"/>
+          <w:szCs w:val="24"/>
+          <w:shd w:val="clear" w:color="auto" w:fill="FFFFFF"/>
+        </w:rPr>
+      </w:pPr>
+    </w:p>
+    <w:p>
+      <w:pPr>
+        <w:spacing w:line="276" w:lineRule="auto"/>
+        <w:outlineLvl w:val="0"/>
+        <w:rPr>
+          <w:rFonts w:asciiTheme="majorBidi" w:hAnsiTheme="majorBidi" w:cstheme="majorBidi"/>
+          <w:color w:val="000000" w:themeColor="text1"/>
+          <w:sz w:val="24"/>
+          <w:szCs w:val="24"/>
+          <w:shd w:val="clear" w:color="auto" w:fill="FFFFFF"/>
+        </w:rPr>
+      </w:pPr>
+    </w:p>
+    <w:p>
+      <w:pPr>
+        <w:spacing w:line="276" w:lineRule="auto"/>
+        <w:outlineLvl w:val="0"/>
+        <w:rPr>
+          <w:rFonts w:asciiTheme="majorBidi" w:hAnsiTheme="majorBidi" w:cstheme="majorBidi"/>
+          <w:color w:val="000000" w:themeColor="text1"/>
+          <w:sz w:val="24"/>
+          <w:szCs w:val="24"/>
+          <w:shd w:val="clear" w:color="auto" w:fill="FFFFFF"/>
+        </w:rPr>
+      </w:pPr>
+    </w:p>
+    <w:p>
+      <w:pPr>
+        <w:spacing w:line="276" w:lineRule="auto"/>
+        <w:outlineLvl w:val="0"/>
+        <w:rPr>
+          <w:rFonts w:asciiTheme="majorBidi" w:hAnsiTheme="majorBidi" w:cstheme="majorBidi"/>
+          <w:color w:val="000000" w:themeColor="text1"/>
+          <w:sz w:val="24"/>
+          <w:szCs w:val="24"/>
+          <w:shd w:val="clear" w:color="auto" w:fill="FFFFFF"/>
+        </w:rPr>
+      </w:pPr>
+    </w:p>
+    <w:p>
+      <w:pPr>
+        <w:spacing w:line="276" w:lineRule="auto"/>
+        <w:outlineLvl w:val="0"/>
+        <w:rPr>
+          <w:rFonts w:asciiTheme="majorBidi" w:hAnsiTheme="majorBidi" w:cstheme="majorBidi"/>
+          <w:color w:val="000000" w:themeColor="text1"/>
+          <w:sz w:val="24"/>
+          <w:szCs w:val="24"/>
+          <w:shd w:val="clear" w:color="auto" w:fill="FFFFFF"/>
+        </w:rPr>
+      </w:pPr>
+    </w:p>
+    <w:p>
+      <w:pPr>
+        <w:spacing w:line="276" w:lineRule="auto"/>
+        <w:outlineLvl w:val="0"/>
+        <w:rPr>
+          <w:rFonts w:asciiTheme="majorBidi" w:hAnsiTheme="majorBidi" w:cstheme="majorBidi"/>
+          <w:color w:val="000000" w:themeColor="text1"/>
+          <w:sz w:val="24"/>
+          <w:szCs w:val="24"/>
+          <w:shd w:val="clear" w:color="auto" w:fill="FFFFFF"/>
+        </w:rPr>
+      </w:pPr>
+    </w:p>
+    <w:p>
+      <w:pPr>
+        <w:spacing w:line="276" w:lineRule="auto"/>
+        <w:outlineLvl w:val="0"/>
+        <w:rPr>
+          <w:rFonts w:asciiTheme="majorBidi" w:hAnsiTheme="majorBidi" w:cstheme="majorBidi"/>
+          <w:color w:val="000000" w:themeColor="text1"/>
+          <w:sz w:val="24"/>
+          <w:szCs w:val="24"/>
+          <w:shd w:val="clear" w:color="auto" w:fill="FFFFFF"/>
+        </w:rPr>
+      </w:pPr>
+    </w:p>
+    <w:p>
+      <w:pPr>
+        <w:spacing w:line="276" w:lineRule="auto"/>
+        <w:outlineLvl w:val="0"/>
+        <w:rPr>
+          <w:rFonts w:asciiTheme="majorBidi" w:hAnsiTheme="majorBidi" w:cstheme="majorBidi"/>
+          <w:color w:val="000000" w:themeColor="text1"/>
+          <w:sz w:val="24"/>
+          <w:szCs w:val="24"/>
+          <w:shd w:val="clear" w:color="auto" w:fill="FFFFFF"/>
+        </w:rPr>
+      </w:pPr>
+    </w:p>
+    <w:p>
+      <w:pPr>
+        <w:spacing w:line="276" w:lineRule="auto"/>
+        <w:outlineLvl w:val="0"/>
+        <w:rPr>
+          <w:rFonts w:asciiTheme="majorBidi" w:hAnsiTheme="majorBidi" w:cstheme="majorBidi"/>
+          <w:color w:val="000000" w:themeColor="text1"/>
+          <w:sz w:val="24"/>
+          <w:szCs w:val="24"/>
+          <w:shd w:val="clear" w:color="auto" w:fill="FFFFFF"/>
+        </w:rPr>
+      </w:pPr>
+    </w:p>
+    <w:p>
+      <w:pPr>
         <w:pStyle w:val="Titre1"/>
         <w:jc w:val="center"/>
         <w:rPr>
@@ -15956,8 +16161,8 @@
           <w:shd w:val="clear" w:color="auto" w:fill="FFFFFF"/>
         </w:rPr>
       </w:pPr>
-      <w:bookmarkStart w:id="77" w:name="_Toc21521212"/>
-      <w:bookmarkStart w:id="78" w:name="_Toc21623123"/>
+      <w:bookmarkStart w:id="76" w:name="_Toc21521212"/>
+      <w:bookmarkStart w:id="77" w:name="_Toc21623123"/>
       <w:r>
         <w:rPr>
           <w:b/>
@@ -15974,8 +16179,8 @@
         </w:rPr>
         <w:t>Conception</w:t>
       </w:r>
+      <w:bookmarkEnd w:id="76"/>
       <w:bookmarkEnd w:id="77"/>
-      <w:bookmarkEnd w:id="78"/>
     </w:p>
     <w:p>
       <w:pPr>
@@ -15990,6 +16195,8 @@
           <w:shd w:val="clear" w:color="auto" w:fill="FFFFFF"/>
         </w:rPr>
       </w:pPr>
+      <w:bookmarkStart w:id="78" w:name="_GoBack"/>
+      <w:bookmarkEnd w:id="78"/>
     </w:p>
     <w:p>
       <w:pPr>
@@ -16456,6 +16663,7 @@
           <w:b/>
           <w:color w:val="000000" w:themeColor="text1"/>
         </w:rPr>
+        <w:lastRenderedPageBreak/>
         <w:t>Conclusion générale</w:t>
       </w:r>
       <w:bookmarkEnd w:id="81"/>
@@ -16786,7 +16994,6 @@
           <w:szCs w:val="24"/>
           <w:shd w:val="clear" w:color="auto" w:fill="FFFFFF"/>
         </w:rPr>
-        <w:lastRenderedPageBreak/>
         <w:t xml:space="preserve">Ma perspective de ce projet est de </w:t>
       </w:r>
       <w:r>
@@ -17054,6 +17261,7 @@
           <w:color w:val="000000" w:themeColor="text1"/>
           <w:shd w:val="clear" w:color="auto" w:fill="FFFFFF"/>
         </w:rPr>
+        <w:lastRenderedPageBreak/>
         <w:t>Webographie</w:t>
       </w:r>
       <w:bookmarkEnd w:id="86"/>
@@ -23184,7 +23392,7 @@
 </file>
 
 <file path=customXml/itemProps1.xml><?xml version="1.0" encoding="utf-8"?>
-<ds:datastoreItem xmlns:ds="http://schemas.openxmlformats.org/officeDocument/2006/customXml" ds:itemID="{8947C6B1-F368-4922-9E1A-97CB3E5CE1F7}">
+<ds:datastoreItem xmlns:ds="http://schemas.openxmlformats.org/officeDocument/2006/customXml" ds:itemID="{6C4709D9-4B22-476B-9C5B-B44D9FBA26CB}">
   <ds:schemaRefs>
     <ds:schemaRef ds:uri="http://schemas.openxmlformats.org/officeDocument/2006/bibliography"/>
   </ds:schemaRefs>

--- a/documentation/rapport cash expert-sesame.docx
+++ b/documentation/rapport cash expert-sesame.docx
@@ -67,7 +67,7 @@
                 <v:shape id="_x0000_i1025" type="#_x0000_t75" style="width:147.75pt;height:101.25pt" o:ole="">
                   <v:imagedata r:id="rId8" o:title=""/>
                 </v:shape>
-                <o:OLEObject Type="Embed" ProgID="PBrush" ShapeID="_x0000_i1025" DrawAspect="Content" ObjectID="_1632310988" r:id="rId9"/>
+                <o:OLEObject Type="Embed" ProgID="PBrush" ShapeID="_x0000_i1025" DrawAspect="Content" ObjectID="_1632311171" r:id="rId9"/>
               </w:object>
             </w:r>
             <w:r>
@@ -263,7 +263,7 @@
                 <v:shape id="_x0000_i1026" type="#_x0000_t75" style="width:128.25pt;height:104.25pt" o:ole="">
                   <v:imagedata r:id="rId10" o:title=""/>
                 </v:shape>
-                <o:OLEObject Type="Embed" ProgID="PBrush" ShapeID="_x0000_i1026" DrawAspect="Content" ObjectID="_1632310989" r:id="rId11"/>
+                <o:OLEObject Type="Embed" ProgID="PBrush" ShapeID="_x0000_i1026" DrawAspect="Content" ObjectID="_1632311172" r:id="rId11"/>
               </w:object>
             </w:r>
           </w:p>
@@ -15102,7 +15102,7 @@
       <w:tblPr>
         <w:tblStyle w:val="Grilledutableau"/>
         <w:tblW w:w="0" w:type="auto"/>
-        <w:tblInd w:w="2124" w:type="dxa"/>
+        <w:tblInd w:w="1058" w:type="dxa"/>
         <w:tblLook w:val="04A0" w:firstRow="1" w:lastRow="0" w:firstColumn="1" w:lastColumn="0" w:noHBand="0" w:noVBand="1"/>
       </w:tblPr>
       <w:tblGrid>
@@ -15245,7 +15245,12 @@
               <w:t>Un admin ou agent</w:t>
             </w:r>
             <w:r>
-              <w:t xml:space="preserve"> ne peuvent avoir accès au système que s’ils sont autorisés à le faire. L’autorisation passe par l’authentification qui se </w:t>
+              <w:t xml:space="preserve"> ne peuvent avoir accès au système que s’ils sont autorisés à le fair</w:t>
+            </w:r>
+            <w:bookmarkStart w:id="75" w:name="_GoBack"/>
+            <w:bookmarkEnd w:id="75"/>
+            <w:r>
+              <w:t xml:space="preserve">e. L’autorisation passe par l’authentification qui se </w:t>
             </w:r>
             <w:r>
               <w:t>fait à</w:t>
@@ -15856,7 +15861,7 @@
           <w:shd w:val="clear" w:color="auto" w:fill="FFFFFF"/>
         </w:rPr>
       </w:pPr>
-      <w:bookmarkStart w:id="75" w:name="_Toc21623122"/>
+      <w:bookmarkStart w:id="76" w:name="_Toc21623122"/>
       <w:r>
         <w:rPr>
           <w:b/>
@@ -15864,7 +15869,7 @@
         </w:rPr>
         <w:t>Conclusion</w:t>
       </w:r>
-      <w:bookmarkEnd w:id="75"/>
+      <w:bookmarkEnd w:id="76"/>
     </w:p>
     <w:p>
       <w:pPr>
@@ -16161,8 +16166,8 @@
           <w:shd w:val="clear" w:color="auto" w:fill="FFFFFF"/>
         </w:rPr>
       </w:pPr>
-      <w:bookmarkStart w:id="76" w:name="_Toc21521212"/>
-      <w:bookmarkStart w:id="77" w:name="_Toc21623123"/>
+      <w:bookmarkStart w:id="77" w:name="_Toc21521212"/>
+      <w:bookmarkStart w:id="78" w:name="_Toc21623123"/>
       <w:r>
         <w:rPr>
           <w:b/>
@@ -16179,8 +16184,8 @@
         </w:rPr>
         <w:t>Conception</w:t>
       </w:r>
-      <w:bookmarkEnd w:id="76"/>
       <w:bookmarkEnd w:id="77"/>
+      <w:bookmarkEnd w:id="78"/>
     </w:p>
     <w:p>
       <w:pPr>
@@ -16195,8 +16200,6 @@
           <w:shd w:val="clear" w:color="auto" w:fill="FFFFFF"/>
         </w:rPr>
       </w:pPr>
-      <w:bookmarkStart w:id="78" w:name="_GoBack"/>
-      <w:bookmarkEnd w:id="78"/>
     </w:p>
     <w:p>
       <w:pPr>
@@ -17433,7 +17436,7 @@
           <w:rPr>
             <w:noProof/>
           </w:rPr>
-          <w:t>20</w:t>
+          <w:t>22</w:t>
         </w:r>
         <w:r>
           <w:fldChar w:fldCharType="end"/>
@@ -23392,7 +23395,7 @@
 </file>
 
 <file path=customXml/itemProps1.xml><?xml version="1.0" encoding="utf-8"?>
-<ds:datastoreItem xmlns:ds="http://schemas.openxmlformats.org/officeDocument/2006/customXml" ds:itemID="{6C4709D9-4B22-476B-9C5B-B44D9FBA26CB}">
+<ds:datastoreItem xmlns:ds="http://schemas.openxmlformats.org/officeDocument/2006/customXml" ds:itemID="{E541CEEF-2A21-453A-ADEE-69132EDD6484}">
   <ds:schemaRefs>
     <ds:schemaRef ds:uri="http://schemas.openxmlformats.org/officeDocument/2006/bibliography"/>
   </ds:schemaRefs>

--- a/documentation/rapport cash expert-sesame.docx
+++ b/documentation/rapport cash expert-sesame.docx
@@ -67,7 +67,7 @@
                 <v:shape id="_x0000_i1025" type="#_x0000_t75" style="width:147.75pt;height:101.25pt" o:ole="">
                   <v:imagedata r:id="rId8" o:title=""/>
                 </v:shape>
-                <o:OLEObject Type="Embed" ProgID="PBrush" ShapeID="_x0000_i1025" DrawAspect="Content" ObjectID="_1632311171" r:id="rId9"/>
+                <o:OLEObject Type="Embed" ProgID="PBrush" ShapeID="_x0000_i1025" DrawAspect="Content" ObjectID="_1632311319" r:id="rId9"/>
               </w:object>
             </w:r>
             <w:r>
@@ -263,7 +263,7 @@
                 <v:shape id="_x0000_i1026" type="#_x0000_t75" style="width:128.25pt;height:104.25pt" o:ole="">
                   <v:imagedata r:id="rId10" o:title=""/>
                 </v:shape>
-                <o:OLEObject Type="Embed" ProgID="PBrush" ShapeID="_x0000_i1026" DrawAspect="Content" ObjectID="_1632311172" r:id="rId11"/>
+                <o:OLEObject Type="Embed" ProgID="PBrush" ShapeID="_x0000_i1026" DrawAspect="Content" ObjectID="_1632311320" r:id="rId11"/>
               </w:object>
             </w:r>
           </w:p>
@@ -15245,12 +15245,7 @@
               <w:t>Un admin ou agent</w:t>
             </w:r>
             <w:r>
-              <w:t xml:space="preserve"> ne peuvent avoir accès au système que s’ils sont autorisés à le fair</w:t>
-            </w:r>
-            <w:bookmarkStart w:id="75" w:name="_GoBack"/>
-            <w:bookmarkEnd w:id="75"/>
-            <w:r>
-              <w:t xml:space="preserve">e. L’autorisation passe par l’authentification qui se </w:t>
+              <w:t xml:space="preserve"> ne peuvent avoir accès au système que s’ils sont autorisés à le faire. L’autorisation passe par l’authentification qui se </w:t>
             </w:r>
             <w:r>
               <w:t>fait à</w:t>
@@ -15850,6 +15845,10 @@
       </w:r>
     </w:p>
     <w:p>
+      <w:bookmarkStart w:id="75" w:name="_GoBack"/>
+      <w:bookmarkEnd w:id="75"/>
+    </w:p>
+    <w:p>
       <w:pPr>
         <w:pStyle w:val="Titre2"/>
         <w:rPr>
@@ -16666,7 +16665,6 @@
           <w:b/>
           <w:color w:val="000000" w:themeColor="text1"/>
         </w:rPr>
-        <w:lastRenderedPageBreak/>
         <w:t>Conclusion générale</w:t>
       </w:r>
       <w:bookmarkEnd w:id="81"/>
@@ -17264,7 +17262,6 @@
           <w:color w:val="000000" w:themeColor="text1"/>
           <w:shd w:val="clear" w:color="auto" w:fill="FFFFFF"/>
         </w:rPr>
-        <w:lastRenderedPageBreak/>
         <w:t>Webographie</w:t>
       </w:r>
       <w:bookmarkEnd w:id="86"/>
@@ -17436,7 +17433,7 @@
           <w:rPr>
             <w:noProof/>
           </w:rPr>
-          <w:t>22</w:t>
+          <w:t>19</w:t>
         </w:r>
         <w:r>
           <w:fldChar w:fldCharType="end"/>
@@ -23395,7 +23392,7 @@
 </file>
 
 <file path=customXml/itemProps1.xml><?xml version="1.0" encoding="utf-8"?>
-<ds:datastoreItem xmlns:ds="http://schemas.openxmlformats.org/officeDocument/2006/customXml" ds:itemID="{E541CEEF-2A21-453A-ADEE-69132EDD6484}">
+<ds:datastoreItem xmlns:ds="http://schemas.openxmlformats.org/officeDocument/2006/customXml" ds:itemID="{B0D9FDA3-6FDD-4F7D-AB45-632EB509DC60}">
   <ds:schemaRefs>
     <ds:schemaRef ds:uri="http://schemas.openxmlformats.org/officeDocument/2006/bibliography"/>
   </ds:schemaRefs>

--- a/documentation/rapport cash expert-sesame.docx
+++ b/documentation/rapport cash expert-sesame.docx
@@ -67,7 +67,7 @@
                 <v:shape id="_x0000_i1025" type="#_x0000_t75" style="width:147.75pt;height:101.25pt" o:ole="">
                   <v:imagedata r:id="rId8" o:title=""/>
                 </v:shape>
-                <o:OLEObject Type="Embed" ProgID="PBrush" ShapeID="_x0000_i1025" DrawAspect="Content" ObjectID="_1632311319" r:id="rId9"/>
+                <o:OLEObject Type="Embed" ProgID="PBrush" ShapeID="_x0000_i1025" DrawAspect="Content" ObjectID="_1632311420" r:id="rId9"/>
               </w:object>
             </w:r>
             <w:r>
@@ -263,7 +263,7 @@
                 <v:shape id="_x0000_i1026" type="#_x0000_t75" style="width:128.25pt;height:104.25pt" o:ole="">
                   <v:imagedata r:id="rId10" o:title=""/>
                 </v:shape>
-                <o:OLEObject Type="Embed" ProgID="PBrush" ShapeID="_x0000_i1026" DrawAspect="Content" ObjectID="_1632311320" r:id="rId11"/>
+                <o:OLEObject Type="Embed" ProgID="PBrush" ShapeID="_x0000_i1026" DrawAspect="Content" ObjectID="_1632311421" r:id="rId11"/>
               </w:object>
             </w:r>
           </w:p>
@@ -15845,8 +15845,17 @@
       </w:r>
     </w:p>
     <w:p>
+      <w:pPr>
+        <w:ind w:left="2124" w:firstLine="6"/>
+      </w:pPr>
+      <w:r>
+        <w:t xml:space="preserve">Chaque cas d’utilisation représenté dans le diagramme précédent doit être </w:t>
+      </w:r>
       <w:bookmarkStart w:id="75" w:name="_GoBack"/>
       <w:bookmarkEnd w:id="75"/>
+      <w:r>
+        <w:t>complété d’un texte explicatif.</w:t>
+      </w:r>
     </w:p>
     <w:p>
       <w:pPr>
@@ -23392,7 +23401,7 @@
 </file>
 
 <file path=customXml/itemProps1.xml><?xml version="1.0" encoding="utf-8"?>
-<ds:datastoreItem xmlns:ds="http://schemas.openxmlformats.org/officeDocument/2006/customXml" ds:itemID="{B0D9FDA3-6FDD-4F7D-AB45-632EB509DC60}">
+<ds:datastoreItem xmlns:ds="http://schemas.openxmlformats.org/officeDocument/2006/customXml" ds:itemID="{273149F9-186F-4D04-925C-73A852C1A5B6}">
   <ds:schemaRefs>
     <ds:schemaRef ds:uri="http://schemas.openxmlformats.org/officeDocument/2006/bibliography"/>
   </ds:schemaRefs>

--- a/documentation/rapport cash expert-sesame.docx
+++ b/documentation/rapport cash expert-sesame.docx
@@ -67,7 +67,7 @@
                 <v:shape id="_x0000_i1025" type="#_x0000_t75" style="width:147.75pt;height:101.25pt" o:ole="">
                   <v:imagedata r:id="rId8" o:title=""/>
                 </v:shape>
-                <o:OLEObject Type="Embed" ProgID="PBrush" ShapeID="_x0000_i1025" DrawAspect="Content" ObjectID="_1632311420" r:id="rId9"/>
+                <o:OLEObject Type="Embed" ProgID="PBrush" ShapeID="_x0000_i1025" DrawAspect="Content" ObjectID="_1632311563" r:id="rId9"/>
               </w:object>
             </w:r>
             <w:r>
@@ -263,7 +263,7 @@
                 <v:shape id="_x0000_i1026" type="#_x0000_t75" style="width:128.25pt;height:104.25pt" o:ole="">
                   <v:imagedata r:id="rId10" o:title=""/>
                 </v:shape>
-                <o:OLEObject Type="Embed" ProgID="PBrush" ShapeID="_x0000_i1026" DrawAspect="Content" ObjectID="_1632311421" r:id="rId11"/>
+                <o:OLEObject Type="Embed" ProgID="PBrush" ShapeID="_x0000_i1026" DrawAspect="Content" ObjectID="_1632311564" r:id="rId11"/>
               </w:object>
             </w:r>
           </w:p>
@@ -15849,35 +15849,30 @@
         <w:ind w:left="2124" w:firstLine="6"/>
       </w:pPr>
       <w:r>
-        <w:t xml:space="preserve">Chaque cas d’utilisation représenté dans le diagramme précédent doit être </w:t>
-      </w:r>
-      <w:bookmarkStart w:id="75" w:name="_GoBack"/>
+        <w:t>Chaque cas d’utilisation représenté dans le diagramme précédent doit être complété d’un texte explicatif.</w:t>
+      </w:r>
+    </w:p>
+    <w:p>
+      <w:pPr>
+        <w:pStyle w:val="Titre2"/>
+        <w:rPr>
+          <w:rFonts w:asciiTheme="majorBidi" w:hAnsiTheme="majorBidi"/>
+          <w:b/>
+          <w:color w:val="000000" w:themeColor="text1"/>
+          <w:sz w:val="24"/>
+          <w:szCs w:val="24"/>
+          <w:shd w:val="clear" w:color="auto" w:fill="FFFFFF"/>
+        </w:rPr>
+      </w:pPr>
+      <w:bookmarkStart w:id="75" w:name="_Toc21623122"/>
+      <w:r>
+        <w:rPr>
+          <w:b/>
+          <w:color w:val="000000" w:themeColor="text1"/>
+        </w:rPr>
+        <w:t>Conclusion</w:t>
+      </w:r>
       <w:bookmarkEnd w:id="75"/>
-      <w:r>
-        <w:t>complété d’un texte explicatif.</w:t>
-      </w:r>
-    </w:p>
-    <w:p>
-      <w:pPr>
-        <w:pStyle w:val="Titre2"/>
-        <w:rPr>
-          <w:rFonts w:asciiTheme="majorBidi" w:hAnsiTheme="majorBidi"/>
-          <w:b/>
-          <w:color w:val="000000" w:themeColor="text1"/>
-          <w:sz w:val="24"/>
-          <w:szCs w:val="24"/>
-          <w:shd w:val="clear" w:color="auto" w:fill="FFFFFF"/>
-        </w:rPr>
-      </w:pPr>
-      <w:bookmarkStart w:id="76" w:name="_Toc21623122"/>
-      <w:r>
-        <w:rPr>
-          <w:b/>
-          <w:color w:val="000000" w:themeColor="text1"/>
-        </w:rPr>
-        <w:t>Conclusion</w:t>
-      </w:r>
-      <w:bookmarkEnd w:id="76"/>
     </w:p>
     <w:p>
       <w:pPr>
@@ -15903,6 +15898,38 @@
     </w:p>
     <w:p>
       <w:pPr>
+        <w:pStyle w:val="Titre1"/>
+        <w:jc w:val="center"/>
+        <w:rPr>
+          <w:b/>
+          <w:color w:val="000000" w:themeColor="text1"/>
+          <w:shd w:val="clear" w:color="auto" w:fill="FFFFFF"/>
+        </w:rPr>
+      </w:pPr>
+      <w:bookmarkStart w:id="76" w:name="_Toc21521212"/>
+      <w:bookmarkStart w:id="77" w:name="_Toc21623123"/>
+      <w:r>
+        <w:rPr>
+          <w:b/>
+          <w:color w:val="000000" w:themeColor="text1"/>
+          <w:shd w:val="clear" w:color="auto" w:fill="FFFFFF"/>
+        </w:rPr>
+        <w:lastRenderedPageBreak/>
+        <w:t xml:space="preserve">Chapitre N°4 : </w:t>
+      </w:r>
+      <w:r>
+        <w:rPr>
+          <w:b/>
+          <w:color w:val="000000" w:themeColor="text1"/>
+          <w:shd w:val="clear" w:color="auto" w:fill="FFFFFF"/>
+        </w:rPr>
+        <w:t>Conception</w:t>
+      </w:r>
+      <w:bookmarkEnd w:id="76"/>
+      <w:bookmarkEnd w:id="77"/>
+    </w:p>
+    <w:p>
+      <w:pPr>
         <w:spacing w:line="276" w:lineRule="auto"/>
         <w:jc w:val="center"/>
         <w:outlineLvl w:val="0"/>
@@ -15946,6 +15973,7 @@
     <w:p>
       <w:pPr>
         <w:spacing w:line="276" w:lineRule="auto"/>
+        <w:jc w:val="center"/>
         <w:outlineLvl w:val="0"/>
         <w:rPr>
           <w:rFonts w:asciiTheme="majorBidi" w:hAnsiTheme="majorBidi" w:cstheme="majorBidi"/>
@@ -15955,245 +15983,6 @@
           <w:shd w:val="clear" w:color="auto" w:fill="FFFFFF"/>
         </w:rPr>
       </w:pPr>
-    </w:p>
-    <w:p>
-      <w:pPr>
-        <w:spacing w:line="276" w:lineRule="auto"/>
-        <w:outlineLvl w:val="0"/>
-        <w:rPr>
-          <w:rFonts w:asciiTheme="majorBidi" w:hAnsiTheme="majorBidi" w:cstheme="majorBidi"/>
-          <w:color w:val="000000" w:themeColor="text1"/>
-          <w:sz w:val="24"/>
-          <w:szCs w:val="24"/>
-          <w:shd w:val="clear" w:color="auto" w:fill="FFFFFF"/>
-        </w:rPr>
-      </w:pPr>
-    </w:p>
-    <w:p>
-      <w:pPr>
-        <w:spacing w:line="276" w:lineRule="auto"/>
-        <w:outlineLvl w:val="0"/>
-        <w:rPr>
-          <w:rFonts w:asciiTheme="majorBidi" w:hAnsiTheme="majorBidi" w:cstheme="majorBidi"/>
-          <w:color w:val="000000" w:themeColor="text1"/>
-          <w:sz w:val="24"/>
-          <w:szCs w:val="24"/>
-          <w:shd w:val="clear" w:color="auto" w:fill="FFFFFF"/>
-        </w:rPr>
-      </w:pPr>
-    </w:p>
-    <w:p>
-      <w:pPr>
-        <w:spacing w:line="276" w:lineRule="auto"/>
-        <w:outlineLvl w:val="0"/>
-        <w:rPr>
-          <w:rFonts w:asciiTheme="majorBidi" w:hAnsiTheme="majorBidi" w:cstheme="majorBidi"/>
-          <w:color w:val="000000" w:themeColor="text1"/>
-          <w:sz w:val="24"/>
-          <w:szCs w:val="24"/>
-          <w:shd w:val="clear" w:color="auto" w:fill="FFFFFF"/>
-        </w:rPr>
-      </w:pPr>
-    </w:p>
-    <w:p>
-      <w:pPr>
-        <w:spacing w:line="276" w:lineRule="auto"/>
-        <w:outlineLvl w:val="0"/>
-        <w:rPr>
-          <w:rFonts w:asciiTheme="majorBidi" w:hAnsiTheme="majorBidi" w:cstheme="majorBidi"/>
-          <w:color w:val="000000" w:themeColor="text1"/>
-          <w:sz w:val="24"/>
-          <w:szCs w:val="24"/>
-          <w:shd w:val="clear" w:color="auto" w:fill="FFFFFF"/>
-        </w:rPr>
-      </w:pPr>
-    </w:p>
-    <w:p>
-      <w:pPr>
-        <w:spacing w:line="276" w:lineRule="auto"/>
-        <w:outlineLvl w:val="0"/>
-        <w:rPr>
-          <w:rFonts w:asciiTheme="majorBidi" w:hAnsiTheme="majorBidi" w:cstheme="majorBidi"/>
-          <w:color w:val="000000" w:themeColor="text1"/>
-          <w:sz w:val="24"/>
-          <w:szCs w:val="24"/>
-          <w:shd w:val="clear" w:color="auto" w:fill="FFFFFF"/>
-        </w:rPr>
-      </w:pPr>
-    </w:p>
-    <w:p>
-      <w:pPr>
-        <w:spacing w:line="276" w:lineRule="auto"/>
-        <w:outlineLvl w:val="0"/>
-        <w:rPr>
-          <w:rFonts w:asciiTheme="majorBidi" w:hAnsiTheme="majorBidi" w:cstheme="majorBidi"/>
-          <w:color w:val="000000" w:themeColor="text1"/>
-          <w:sz w:val="24"/>
-          <w:szCs w:val="24"/>
-          <w:shd w:val="clear" w:color="auto" w:fill="FFFFFF"/>
-        </w:rPr>
-      </w:pPr>
-    </w:p>
-    <w:p>
-      <w:pPr>
-        <w:spacing w:line="276" w:lineRule="auto"/>
-        <w:outlineLvl w:val="0"/>
-        <w:rPr>
-          <w:rFonts w:asciiTheme="majorBidi" w:hAnsiTheme="majorBidi" w:cstheme="majorBidi"/>
-          <w:color w:val="000000" w:themeColor="text1"/>
-          <w:sz w:val="24"/>
-          <w:szCs w:val="24"/>
-          <w:shd w:val="clear" w:color="auto" w:fill="FFFFFF"/>
-        </w:rPr>
-      </w:pPr>
-    </w:p>
-    <w:p>
-      <w:pPr>
-        <w:spacing w:line="276" w:lineRule="auto"/>
-        <w:outlineLvl w:val="0"/>
-        <w:rPr>
-          <w:rFonts w:asciiTheme="majorBidi" w:hAnsiTheme="majorBidi" w:cstheme="majorBidi"/>
-          <w:color w:val="000000" w:themeColor="text1"/>
-          <w:sz w:val="24"/>
-          <w:szCs w:val="24"/>
-          <w:shd w:val="clear" w:color="auto" w:fill="FFFFFF"/>
-        </w:rPr>
-      </w:pPr>
-    </w:p>
-    <w:p>
-      <w:pPr>
-        <w:spacing w:line="276" w:lineRule="auto"/>
-        <w:outlineLvl w:val="0"/>
-        <w:rPr>
-          <w:rFonts w:asciiTheme="majorBidi" w:hAnsiTheme="majorBidi" w:cstheme="majorBidi"/>
-          <w:color w:val="000000" w:themeColor="text1"/>
-          <w:sz w:val="24"/>
-          <w:szCs w:val="24"/>
-          <w:shd w:val="clear" w:color="auto" w:fill="FFFFFF"/>
-        </w:rPr>
-      </w:pPr>
-    </w:p>
-    <w:p>
-      <w:pPr>
-        <w:spacing w:line="276" w:lineRule="auto"/>
-        <w:outlineLvl w:val="0"/>
-        <w:rPr>
-          <w:rFonts w:asciiTheme="majorBidi" w:hAnsiTheme="majorBidi" w:cstheme="majorBidi"/>
-          <w:color w:val="000000" w:themeColor="text1"/>
-          <w:sz w:val="24"/>
-          <w:szCs w:val="24"/>
-          <w:shd w:val="clear" w:color="auto" w:fill="FFFFFF"/>
-        </w:rPr>
-      </w:pPr>
-    </w:p>
-    <w:p>
-      <w:pPr>
-        <w:spacing w:line="276" w:lineRule="auto"/>
-        <w:outlineLvl w:val="0"/>
-        <w:rPr>
-          <w:rFonts w:asciiTheme="majorBidi" w:hAnsiTheme="majorBidi" w:cstheme="majorBidi"/>
-          <w:color w:val="000000" w:themeColor="text1"/>
-          <w:sz w:val="24"/>
-          <w:szCs w:val="24"/>
-          <w:shd w:val="clear" w:color="auto" w:fill="FFFFFF"/>
-        </w:rPr>
-      </w:pPr>
-    </w:p>
-    <w:p>
-      <w:pPr>
-        <w:spacing w:line="276" w:lineRule="auto"/>
-        <w:outlineLvl w:val="0"/>
-        <w:rPr>
-          <w:rFonts w:asciiTheme="majorBidi" w:hAnsiTheme="majorBidi" w:cstheme="majorBidi"/>
-          <w:color w:val="000000" w:themeColor="text1"/>
-          <w:sz w:val="24"/>
-          <w:szCs w:val="24"/>
-          <w:shd w:val="clear" w:color="auto" w:fill="FFFFFF"/>
-        </w:rPr>
-      </w:pPr>
-    </w:p>
-    <w:p>
-      <w:pPr>
-        <w:spacing w:line="276" w:lineRule="auto"/>
-        <w:outlineLvl w:val="0"/>
-        <w:rPr>
-          <w:rFonts w:asciiTheme="majorBidi" w:hAnsiTheme="majorBidi" w:cstheme="majorBidi"/>
-          <w:color w:val="000000" w:themeColor="text1"/>
-          <w:sz w:val="24"/>
-          <w:szCs w:val="24"/>
-          <w:shd w:val="clear" w:color="auto" w:fill="FFFFFF"/>
-        </w:rPr>
-      </w:pPr>
-    </w:p>
-    <w:p>
-      <w:pPr>
-        <w:spacing w:line="276" w:lineRule="auto"/>
-        <w:outlineLvl w:val="0"/>
-        <w:rPr>
-          <w:rFonts w:asciiTheme="majorBidi" w:hAnsiTheme="majorBidi" w:cstheme="majorBidi"/>
-          <w:color w:val="000000" w:themeColor="text1"/>
-          <w:sz w:val="24"/>
-          <w:szCs w:val="24"/>
-          <w:shd w:val="clear" w:color="auto" w:fill="FFFFFF"/>
-        </w:rPr>
-      </w:pPr>
-    </w:p>
-    <w:p>
-      <w:pPr>
-        <w:spacing w:line="276" w:lineRule="auto"/>
-        <w:outlineLvl w:val="0"/>
-        <w:rPr>
-          <w:rFonts w:asciiTheme="majorBidi" w:hAnsiTheme="majorBidi" w:cstheme="majorBidi"/>
-          <w:color w:val="000000" w:themeColor="text1"/>
-          <w:sz w:val="24"/>
-          <w:szCs w:val="24"/>
-          <w:shd w:val="clear" w:color="auto" w:fill="FFFFFF"/>
-        </w:rPr>
-      </w:pPr>
-    </w:p>
-    <w:p>
-      <w:pPr>
-        <w:spacing w:line="276" w:lineRule="auto"/>
-        <w:outlineLvl w:val="0"/>
-        <w:rPr>
-          <w:rFonts w:asciiTheme="majorBidi" w:hAnsiTheme="majorBidi" w:cstheme="majorBidi"/>
-          <w:color w:val="000000" w:themeColor="text1"/>
-          <w:sz w:val="24"/>
-          <w:szCs w:val="24"/>
-          <w:shd w:val="clear" w:color="auto" w:fill="FFFFFF"/>
-        </w:rPr>
-      </w:pPr>
-    </w:p>
-    <w:p>
-      <w:pPr>
-        <w:pStyle w:val="Titre1"/>
-        <w:jc w:val="center"/>
-        <w:rPr>
-          <w:b/>
-          <w:color w:val="000000" w:themeColor="text1"/>
-          <w:shd w:val="clear" w:color="auto" w:fill="FFFFFF"/>
-        </w:rPr>
-      </w:pPr>
-      <w:bookmarkStart w:id="77" w:name="_Toc21521212"/>
-      <w:bookmarkStart w:id="78" w:name="_Toc21623123"/>
-      <w:r>
-        <w:rPr>
-          <w:b/>
-          <w:color w:val="000000" w:themeColor="text1"/>
-          <w:shd w:val="clear" w:color="auto" w:fill="FFFFFF"/>
-        </w:rPr>
-        <w:t xml:space="preserve">Chapitre N°4 : </w:t>
-      </w:r>
-      <w:r>
-        <w:rPr>
-          <w:b/>
-          <w:color w:val="000000" w:themeColor="text1"/>
-          <w:shd w:val="clear" w:color="auto" w:fill="FFFFFF"/>
-        </w:rPr>
-        <w:t>Conception</w:t>
-      </w:r>
-      <w:bookmarkEnd w:id="77"/>
-      <w:bookmarkEnd w:id="78"/>
     </w:p>
     <w:p>
       <w:pPr>
@@ -16436,49 +16225,6 @@
     <w:p>
       <w:pPr>
         <w:spacing w:line="276" w:lineRule="auto"/>
-        <w:jc w:val="center"/>
-        <w:outlineLvl w:val="0"/>
-        <w:rPr>
-          <w:rFonts w:asciiTheme="majorBidi" w:hAnsiTheme="majorBidi" w:cstheme="majorBidi"/>
-          <w:color w:val="000000" w:themeColor="text1"/>
-          <w:sz w:val="24"/>
-          <w:szCs w:val="24"/>
-          <w:shd w:val="clear" w:color="auto" w:fill="FFFFFF"/>
-        </w:rPr>
-      </w:pPr>
-    </w:p>
-    <w:p>
-      <w:pPr>
-        <w:spacing w:line="276" w:lineRule="auto"/>
-        <w:jc w:val="center"/>
-        <w:outlineLvl w:val="0"/>
-        <w:rPr>
-          <w:rFonts w:asciiTheme="majorBidi" w:hAnsiTheme="majorBidi" w:cstheme="majorBidi"/>
-          <w:color w:val="000000" w:themeColor="text1"/>
-          <w:sz w:val="24"/>
-          <w:szCs w:val="24"/>
-          <w:shd w:val="clear" w:color="auto" w:fill="FFFFFF"/>
-        </w:rPr>
-      </w:pPr>
-    </w:p>
-    <w:p>
-      <w:pPr>
-        <w:spacing w:line="276" w:lineRule="auto"/>
-        <w:jc w:val="center"/>
-        <w:outlineLvl w:val="0"/>
-        <w:rPr>
-          <w:rFonts w:asciiTheme="majorBidi" w:hAnsiTheme="majorBidi" w:cstheme="majorBidi"/>
-          <w:color w:val="000000" w:themeColor="text1"/>
-          <w:sz w:val="24"/>
-          <w:szCs w:val="24"/>
-          <w:shd w:val="clear" w:color="auto" w:fill="FFFFFF"/>
-        </w:rPr>
-      </w:pPr>
-    </w:p>
-    <w:p>
-      <w:pPr>
-        <w:spacing w:line="276" w:lineRule="auto"/>
-        <w:jc w:val="center"/>
         <w:outlineLvl w:val="0"/>
         <w:rPr>
           <w:rFonts w:asciiTheme="majorBidi" w:hAnsiTheme="majorBidi" w:cstheme="majorBidi"/>
@@ -16504,6 +16250,21 @@
     </w:p>
     <w:p>
       <w:pPr>
+        <w:spacing w:line="276" w:lineRule="auto"/>
+        <w:outlineLvl w:val="0"/>
+        <w:rPr>
+          <w:rFonts w:asciiTheme="majorBidi" w:hAnsiTheme="majorBidi" w:cstheme="majorBidi"/>
+          <w:color w:val="000000" w:themeColor="text1"/>
+          <w:sz w:val="24"/>
+          <w:szCs w:val="24"/>
+          <w:shd w:val="clear" w:color="auto" w:fill="FFFFFF"/>
+        </w:rPr>
+      </w:pPr>
+      <w:bookmarkStart w:id="78" w:name="_GoBack"/>
+      <w:bookmarkEnd w:id="78"/>
+    </w:p>
+    <w:p>
+      <w:pPr>
         <w:pStyle w:val="Titre1"/>
         <w:jc w:val="center"/>
         <w:rPr>
@@ -16520,6 +16281,7 @@
           <w:color w:val="000000" w:themeColor="text1"/>
           <w:shd w:val="clear" w:color="auto" w:fill="FFFFFF"/>
         </w:rPr>
+        <w:lastRenderedPageBreak/>
         <w:t xml:space="preserve">Chapitre N°5 : </w:t>
       </w:r>
       <w:r>
@@ -17442,7 +17204,7 @@
           <w:rPr>
             <w:noProof/>
           </w:rPr>
-          <w:t>19</w:t>
+          <w:t>20</w:t>
         </w:r>
         <w:r>
           <w:fldChar w:fldCharType="end"/>
@@ -23401,7 +23163,7 @@
 </file>
 
 <file path=customXml/itemProps1.xml><?xml version="1.0" encoding="utf-8"?>
-<ds:datastoreItem xmlns:ds="http://schemas.openxmlformats.org/officeDocument/2006/customXml" ds:itemID="{273149F9-186F-4D04-925C-73A852C1A5B6}">
+<ds:datastoreItem xmlns:ds="http://schemas.openxmlformats.org/officeDocument/2006/customXml" ds:itemID="{ECEB5772-27FB-467B-9B99-B1EB1571E7C7}">
   <ds:schemaRefs>
     <ds:schemaRef ds:uri="http://schemas.openxmlformats.org/officeDocument/2006/bibliography"/>
   </ds:schemaRefs>

--- a/documentation/rapport cash expert-sesame.docx
+++ b/documentation/rapport cash expert-sesame.docx
@@ -67,7 +67,7 @@
                 <v:shape id="_x0000_i1025" type="#_x0000_t75" style="width:147.75pt;height:101.25pt" o:ole="">
                   <v:imagedata r:id="rId8" o:title=""/>
                 </v:shape>
-                <o:OLEObject Type="Embed" ProgID="PBrush" ShapeID="_x0000_i1025" DrawAspect="Content" ObjectID="_1632311563" r:id="rId9"/>
+                <o:OLEObject Type="Embed" ProgID="PBrush" ShapeID="_x0000_i1025" DrawAspect="Content" ObjectID="_1632486641" r:id="rId9"/>
               </w:object>
             </w:r>
             <w:r>
@@ -263,7 +263,7 @@
                 <v:shape id="_x0000_i1026" type="#_x0000_t75" style="width:128.25pt;height:104.25pt" o:ole="">
                   <v:imagedata r:id="rId10" o:title=""/>
                 </v:shape>
-                <o:OLEObject Type="Embed" ProgID="PBrush" ShapeID="_x0000_i1026" DrawAspect="Content" ObjectID="_1632311564" r:id="rId11"/>
+                <o:OLEObject Type="Embed" ProgID="PBrush" ShapeID="_x0000_i1026" DrawAspect="Content" ObjectID="_1632486642" r:id="rId11"/>
               </w:object>
             </w:r>
           </w:p>
@@ -15242,22 +15242,7 @@
               </w:rPr>
             </w:pPr>
             <w:r>
-              <w:t>Un admin ou agent</w:t>
-            </w:r>
-            <w:r>
-              <w:t xml:space="preserve"> ne peuvent avoir accès au système que s’ils sont autorisés à le faire. L’autorisation passe par l’authentification qui se </w:t>
-            </w:r>
-            <w:r>
-              <w:t>fait à</w:t>
-            </w:r>
-            <w:r>
-              <w:t xml:space="preserve"> l’aide d’un identifiant (</w:t>
-            </w:r>
-            <w:r>
-              <w:t>email</w:t>
-            </w:r>
-            <w:r>
-              <w:t>) et un mot de passe.</w:t>
+              <w:t>Un admin ou agent ne peuvent avoir accès au système que s’ils sont autorisés à le faire. L’autorisation passe par l’authentification qui se fait à l’aide d’un identifiant (email) et un mot de passe.</w:t>
             </w:r>
           </w:p>
         </w:tc>
@@ -15317,31 +15302,13 @@
               </w:rPr>
             </w:pPr>
             <w:r>
-              <w:t>L’admin</w:t>
-            </w:r>
-            <w:r>
-              <w:t xml:space="preserve">, </w:t>
+              <w:t xml:space="preserve">L’admin, </w:t>
             </w:r>
             <w:r>
               <w:t>après s’être identifié</w:t>
             </w:r>
             <w:r>
-              <w:t>, peut</w:t>
-            </w:r>
-            <w:r>
-              <w:t xml:space="preserve"> effectuer des opérati</w:t>
-            </w:r>
-            <w:r>
-              <w:t>ons de gestion des gouvernorats</w:t>
-            </w:r>
-            <w:r>
-              <w:t xml:space="preserve"> tel que : l’ajout, la consultation, la modificat</w:t>
-            </w:r>
-            <w:r>
-              <w:t>ion et la suppression des gouvernorats</w:t>
-            </w:r>
-            <w:r>
-              <w:t>.</w:t>
+              <w:t>, peut effectuer des opérations de gestion des gouvernorats tel que : l’ajout, la consultation, la modification et la suppression des gouvernorats.</w:t>
             </w:r>
           </w:p>
         </w:tc>
@@ -15407,19 +15374,7 @@
               <w:t>après s’être identifié</w:t>
             </w:r>
             <w:r>
-              <w:t xml:space="preserve">, peut effectuer des opérations de gestion des </w:t>
-            </w:r>
-            <w:r>
-              <w:t>postes de police</w:t>
-            </w:r>
-            <w:r>
-              <w:t xml:space="preserve"> tel que : l’ajout, la consultation, la modification et</w:t>
-            </w:r>
-            <w:r>
-              <w:t xml:space="preserve"> la suppression des postes de police</w:t>
-            </w:r>
-            <w:r>
-              <w:t>.</w:t>
+              <w:t>, peut effectuer des opérations de gestion des postes de police tel que : l’ajout, la consultation, la modification et la suppression des postes de police.</w:t>
             </w:r>
           </w:p>
         </w:tc>
@@ -15479,16 +15434,7 @@
               </w:rPr>
             </w:pPr>
             <w:r>
-              <w:t>L’admin</w:t>
-            </w:r>
-            <w:r>
-              <w:t xml:space="preserve"> </w:t>
-            </w:r>
-            <w:r>
-              <w:t>, après s’être identifiés, peut</w:t>
-            </w:r>
-            <w:r>
-              <w:t xml:space="preserve"> consulter les cas dans chaque poste de police mais l’agent peut les gérer </w:t>
+              <w:t xml:space="preserve">L’admin , après s’être identifiés, peut consulter les cas dans chaque poste de police mais l’agent peut les gérer </w:t>
             </w:r>
           </w:p>
         </w:tc>
@@ -15547,16 +15493,7 @@
               </w:rPr>
             </w:pPr>
             <w:r>
-              <w:t>L’admin</w:t>
-            </w:r>
-            <w:r>
-              <w:t xml:space="preserve"> et l’agent</w:t>
-            </w:r>
-            <w:r>
-              <w:t xml:space="preserve">, </w:t>
-            </w:r>
-            <w:r>
-              <w:t xml:space="preserve">après s’être identifiés, ils peuvent chercher des personnes recherchés </w:t>
+              <w:t xml:space="preserve">L’admin et l’agent, après s’être identifiés, ils peuvent chercher des personnes recherchés </w:t>
             </w:r>
           </w:p>
         </w:tc>
@@ -15616,28 +15553,7 @@
               </w:rPr>
             </w:pPr>
             <w:r>
-              <w:t>L’agent</w:t>
-            </w:r>
-            <w:r>
-              <w:t xml:space="preserve">, </w:t>
-            </w:r>
-            <w:r>
-              <w:t>après s’être identifié</w:t>
-            </w:r>
-            <w:r>
-              <w:t xml:space="preserve">, peut effectuer des opérations de gestion des </w:t>
-            </w:r>
-            <w:r>
-              <w:t>cas</w:t>
-            </w:r>
-            <w:r>
-              <w:t xml:space="preserve"> tel que : l’ajout, la consultation, la modification et la</w:t>
-            </w:r>
-            <w:r>
-              <w:t xml:space="preserve"> suppression des cas</w:t>
-            </w:r>
-            <w:r>
-              <w:t>.</w:t>
+              <w:t>L’agent, après s’être identifié, peut effectuer des opérations de gestion des cas tel que : l’ajout, la consultation, la modification et la suppression des cas.</w:t>
             </w:r>
           </w:p>
         </w:tc>
@@ -15703,28 +15619,7 @@
               </w:rPr>
             </w:pPr>
             <w:r>
-              <w:t>L’</w:t>
-            </w:r>
-            <w:r>
-              <w:t>agent</w:t>
-            </w:r>
-            <w:r>
-              <w:t>, après s’être identifiés, peut</w:t>
-            </w:r>
-            <w:r>
-              <w:t xml:space="preserve"> consulter la liste des gouvernorats </w:t>
-            </w:r>
-            <w:r>
-              <w:t>mais l’</w:t>
-            </w:r>
-            <w:r>
-              <w:t>admin</w:t>
-            </w:r>
-            <w:r>
-              <w:t xml:space="preserve"> peut les gérer</w:t>
-            </w:r>
-            <w:r>
-              <w:t>.</w:t>
+              <w:t>L’agent, après s’être identifiés, peut consulter la liste des gouvernorats mais l’admin peut les gérer.</w:t>
             </w:r>
           </w:p>
         </w:tc>
@@ -15784,13 +15679,7 @@
               </w:rPr>
             </w:pPr>
             <w:r>
-              <w:t xml:space="preserve">L’agent, après s’être identifiés, peut consulter la liste des </w:t>
-            </w:r>
-            <w:r>
-              <w:t>postes de police</w:t>
-            </w:r>
-            <w:r>
-              <w:t xml:space="preserve"> mais l’admin peut les gérer.</w:t>
+              <w:t>L’agent, après s’être identifiés, peut consulter la liste des postes de police mais l’admin peut les gérer.</w:t>
             </w:r>
           </w:p>
         </w:tc>
@@ -15802,10 +15691,21 @@
         <w:ind w:left="2124"/>
         <w:outlineLvl w:val="0"/>
         <w:rPr>
+          <w:rFonts w:ascii="Times New Roman" w:hAnsi="Times New Roman" w:cs="Times New Roman"/>
           <w:b/>
           <w:color w:val="000000" w:themeColor="text1"/>
-        </w:rPr>
-      </w:pPr>
+          <w:sz w:val="24"/>
+          <w:szCs w:val="24"/>
+        </w:rPr>
+      </w:pPr>
+      <w:r>
+        <w:rPr>
+          <w:rFonts w:ascii="Times New Roman" w:hAnsi="Times New Roman" w:cs="Times New Roman"/>
+          <w:sz w:val="24"/>
+          <w:szCs w:val="24"/>
+        </w:rPr>
+        <w:t>Nous allons par la suite détailler quelques cas d’utilisation qui doit faire l’objet d’une définition a priori qui décrit l’intention de l’acteur lorsqu’il utilise le système. Ces définitions servent à fixer les idées et n’ont pas pour but de spécifier un fonctionnement complet et irréversible.</w:t>
+      </w:r>
     </w:p>
     <w:p>
       <w:pPr>
@@ -15854,6 +15754,1225 @@
     </w:p>
     <w:p>
       <w:pPr>
+        <w:ind w:left="2124" w:firstLine="6"/>
+      </w:pPr>
+    </w:p>
+    <w:p>
+      <w:pPr>
+        <w:ind w:left="2124" w:firstLine="6"/>
+      </w:pPr>
+      <w:r>
+        <w:rPr>
+          <w:noProof/>
+          <w:lang w:eastAsia="fr-FR"/>
+        </w:rPr>
+        <w:lastRenderedPageBreak/>
+        <w:drawing>
+          <wp:inline distT="0" distB="0" distL="0" distR="0">
+            <wp:extent cx="3600450" cy="1571625"/>
+            <wp:effectExtent l="19050" t="19050" r="19050" b="28575"/>
+            <wp:docPr id="6" name="Image 6"/>
+            <wp:cNvGraphicFramePr>
+              <a:graphicFrameLocks xmlns:a="http://schemas.openxmlformats.org/drawingml/2006/main" noChangeAspect="1"/>
+            </wp:cNvGraphicFramePr>
+            <a:graphic xmlns:a="http://schemas.openxmlformats.org/drawingml/2006/main">
+              <a:graphicData uri="http://schemas.openxmlformats.org/drawingml/2006/picture">
+                <pic:pic xmlns:pic="http://schemas.openxmlformats.org/drawingml/2006/picture">
+                  <pic:nvPicPr>
+                    <pic:cNvPr id="0" name="Picture 3"/>
+                    <pic:cNvPicPr>
+                      <a:picLocks noChangeAspect="1" noChangeArrowheads="1"/>
+                    </pic:cNvPicPr>
+                  </pic:nvPicPr>
+                  <pic:blipFill>
+                    <a:blip r:embed="rId25">
+                      <a:extLst>
+                        <a:ext uri="{28A0092B-C50C-407E-A947-70E740481C1C}">
+                          <a14:useLocalDpi xmlns:a14="http://schemas.microsoft.com/office/drawing/2010/main" val="0"/>
+                        </a:ext>
+                      </a:extLst>
+                    </a:blip>
+                    <a:srcRect/>
+                    <a:stretch>
+                      <a:fillRect/>
+                    </a:stretch>
+                  </pic:blipFill>
+                  <pic:spPr bwMode="auto">
+                    <a:xfrm>
+                      <a:off x="0" y="0"/>
+                      <a:ext cx="3600450" cy="1571625"/>
+                    </a:xfrm>
+                    <a:prstGeom prst="rect">
+                      <a:avLst/>
+                    </a:prstGeom>
+                    <a:noFill/>
+                    <a:ln>
+                      <a:solidFill>
+                        <a:schemeClr val="tx1"/>
+                      </a:solidFill>
+                    </a:ln>
+                  </pic:spPr>
+                </pic:pic>
+              </a:graphicData>
+            </a:graphic>
+          </wp:inline>
+        </w:drawing>
+      </w:r>
+    </w:p>
+    <w:p>
+      <w:pPr>
+        <w:ind w:left="2124" w:firstLine="6"/>
+      </w:pPr>
+    </w:p>
+    <w:tbl>
+      <w:tblPr>
+        <w:tblStyle w:val="Grilledutableau"/>
+        <w:tblW w:w="0" w:type="auto"/>
+        <w:tblInd w:w="2124" w:type="dxa"/>
+        <w:tblLook w:val="04A0" w:firstRow="1" w:lastRow="0" w:firstColumn="1" w:lastColumn="0" w:noHBand="0" w:noVBand="1"/>
+      </w:tblPr>
+      <w:tblGrid>
+        <w:gridCol w:w="1699"/>
+        <w:gridCol w:w="5239"/>
+      </w:tblGrid>
+      <w:tr>
+        <w:tc>
+          <w:tcPr>
+            <w:tcW w:w="1699" w:type="dxa"/>
+          </w:tcPr>
+          <w:p>
+            <w:r>
+              <w:t>Acteur</w:t>
+            </w:r>
+          </w:p>
+        </w:tc>
+        <w:tc>
+          <w:tcPr>
+            <w:tcW w:w="5239" w:type="dxa"/>
+          </w:tcPr>
+          <w:p>
+            <w:r>
+              <w:t>Admin et agent</w:t>
+            </w:r>
+            <w:bookmarkStart w:id="75" w:name="_GoBack"/>
+            <w:bookmarkEnd w:id="75"/>
+          </w:p>
+        </w:tc>
+      </w:tr>
+      <w:tr>
+        <w:tc>
+          <w:tcPr>
+            <w:tcW w:w="1699" w:type="dxa"/>
+          </w:tcPr>
+          <w:p>
+            <w:proofErr w:type="spellStart"/>
+            <w:r>
+              <w:t>Pré-condition</w:t>
+            </w:r>
+            <w:proofErr w:type="spellEnd"/>
+          </w:p>
+        </w:tc>
+        <w:tc>
+          <w:tcPr>
+            <w:tcW w:w="5239" w:type="dxa"/>
+          </w:tcPr>
+          <w:p>
+            <w:r>
+              <w:t>L’utilisateur est connecté au serveur</w:t>
+            </w:r>
+          </w:p>
+        </w:tc>
+      </w:tr>
+      <w:tr>
+        <w:tc>
+          <w:tcPr>
+            <w:tcW w:w="1699" w:type="dxa"/>
+          </w:tcPr>
+          <w:p>
+            <w:r>
+              <w:t>Post-condition</w:t>
+            </w:r>
+          </w:p>
+        </w:tc>
+        <w:tc>
+          <w:tcPr>
+            <w:tcW w:w="5239" w:type="dxa"/>
+          </w:tcPr>
+          <w:p>
+            <w:r>
+              <w:t>Utilisateur authentifié</w:t>
+            </w:r>
+          </w:p>
+        </w:tc>
+      </w:tr>
+      <w:tr>
+        <w:tc>
+          <w:tcPr>
+            <w:tcW w:w="1699" w:type="dxa"/>
+          </w:tcPr>
+          <w:p>
+            <w:r>
+              <w:t>Scénario nominal</w:t>
+            </w:r>
+          </w:p>
+        </w:tc>
+        <w:tc>
+          <w:tcPr>
+            <w:tcW w:w="5239" w:type="dxa"/>
+          </w:tcPr>
+          <w:p>
+            <w:pPr>
+              <w:pStyle w:val="Paragraphedeliste"/>
+              <w:numPr>
+                <w:ilvl w:val="0"/>
+                <w:numId w:val="39"/>
+              </w:numPr>
+            </w:pPr>
+            <w:r>
+              <w:t>L’utilisateur saisie s</w:t>
+            </w:r>
+            <w:r>
+              <w:t>on login et son mot de passe.</w:t>
+            </w:r>
+          </w:p>
+          <w:p>
+            <w:pPr>
+              <w:pStyle w:val="Paragraphedeliste"/>
+              <w:numPr>
+                <w:ilvl w:val="0"/>
+                <w:numId w:val="39"/>
+              </w:numPr>
+            </w:pPr>
+            <w:r>
+              <w:t>L’utilisateur confirme la saisie.</w:t>
+            </w:r>
+          </w:p>
+          <w:p>
+            <w:pPr>
+              <w:pStyle w:val="Paragraphedeliste"/>
+              <w:numPr>
+                <w:ilvl w:val="0"/>
+                <w:numId w:val="39"/>
+              </w:numPr>
+            </w:pPr>
+            <w:r>
+              <w:t>Le système vérifie les informations saisie par l’utilisateur et affiche l’interface appropriée.</w:t>
+            </w:r>
+          </w:p>
+        </w:tc>
+      </w:tr>
+      <w:tr>
+        <w:tc>
+          <w:tcPr>
+            <w:tcW w:w="1699" w:type="dxa"/>
+          </w:tcPr>
+          <w:p>
+            <w:r>
+              <w:t>Exception</w:t>
+            </w:r>
+          </w:p>
+        </w:tc>
+        <w:tc>
+          <w:tcPr>
+            <w:tcW w:w="5239" w:type="dxa"/>
+          </w:tcPr>
+          <w:p>
+            <w:r>
+              <w:t>Si le login et/ou le mot de passe sont invalides, le système affiche un message d’erreur.</w:t>
+            </w:r>
+          </w:p>
+        </w:tc>
+      </w:tr>
+    </w:tbl>
+    <w:p>
+      <w:pPr>
+        <w:ind w:left="2124" w:firstLine="6"/>
+      </w:pPr>
+    </w:p>
+    <w:tbl>
+      <w:tblPr>
+        <w:tblStyle w:val="Grilledutableau"/>
+        <w:tblW w:w="0" w:type="auto"/>
+        <w:tblInd w:w="2124" w:type="dxa"/>
+        <w:tblLook w:val="04A0" w:firstRow="1" w:lastRow="0" w:firstColumn="1" w:lastColumn="0" w:noHBand="0" w:noVBand="1"/>
+      </w:tblPr>
+      <w:tblGrid>
+        <w:gridCol w:w="1699"/>
+        <w:gridCol w:w="5239"/>
+      </w:tblGrid>
+      <w:tr>
+        <w:tc>
+          <w:tcPr>
+            <w:tcW w:w="1699" w:type="dxa"/>
+          </w:tcPr>
+          <w:p>
+            <w:r>
+              <w:t>Acteur</w:t>
+            </w:r>
+          </w:p>
+        </w:tc>
+        <w:tc>
+          <w:tcPr>
+            <w:tcW w:w="5239" w:type="dxa"/>
+          </w:tcPr>
+          <w:p/>
+        </w:tc>
+      </w:tr>
+      <w:tr>
+        <w:tc>
+          <w:tcPr>
+            <w:tcW w:w="1699" w:type="dxa"/>
+          </w:tcPr>
+          <w:p>
+            <w:proofErr w:type="spellStart"/>
+            <w:r>
+              <w:t>Pré-condition</w:t>
+            </w:r>
+            <w:proofErr w:type="spellEnd"/>
+          </w:p>
+        </w:tc>
+        <w:tc>
+          <w:tcPr>
+            <w:tcW w:w="5239" w:type="dxa"/>
+          </w:tcPr>
+          <w:p/>
+        </w:tc>
+      </w:tr>
+      <w:tr>
+        <w:tc>
+          <w:tcPr>
+            <w:tcW w:w="1699" w:type="dxa"/>
+          </w:tcPr>
+          <w:p>
+            <w:r>
+              <w:t>Post-condition</w:t>
+            </w:r>
+          </w:p>
+        </w:tc>
+        <w:tc>
+          <w:tcPr>
+            <w:tcW w:w="5239" w:type="dxa"/>
+          </w:tcPr>
+          <w:p/>
+        </w:tc>
+      </w:tr>
+      <w:tr>
+        <w:tc>
+          <w:tcPr>
+            <w:tcW w:w="1699" w:type="dxa"/>
+          </w:tcPr>
+          <w:p>
+            <w:r>
+              <w:t>Scénario nominal</w:t>
+            </w:r>
+          </w:p>
+        </w:tc>
+        <w:tc>
+          <w:tcPr>
+            <w:tcW w:w="5239" w:type="dxa"/>
+          </w:tcPr>
+          <w:p/>
+        </w:tc>
+      </w:tr>
+      <w:tr>
+        <w:tc>
+          <w:tcPr>
+            <w:tcW w:w="1699" w:type="dxa"/>
+          </w:tcPr>
+          <w:p>
+            <w:r>
+              <w:t>Exception</w:t>
+            </w:r>
+          </w:p>
+        </w:tc>
+        <w:tc>
+          <w:tcPr>
+            <w:tcW w:w="5239" w:type="dxa"/>
+          </w:tcPr>
+          <w:p/>
+        </w:tc>
+      </w:tr>
+    </w:tbl>
+    <w:p>
+      <w:pPr>
+        <w:ind w:left="2124" w:firstLine="6"/>
+      </w:pPr>
+    </w:p>
+    <w:tbl>
+      <w:tblPr>
+        <w:tblStyle w:val="Grilledutableau"/>
+        <w:tblW w:w="0" w:type="auto"/>
+        <w:tblInd w:w="2124" w:type="dxa"/>
+        <w:tblLook w:val="04A0" w:firstRow="1" w:lastRow="0" w:firstColumn="1" w:lastColumn="0" w:noHBand="0" w:noVBand="1"/>
+      </w:tblPr>
+      <w:tblGrid>
+        <w:gridCol w:w="1699"/>
+        <w:gridCol w:w="5239"/>
+      </w:tblGrid>
+      <w:tr>
+        <w:tc>
+          <w:tcPr>
+            <w:tcW w:w="1699" w:type="dxa"/>
+          </w:tcPr>
+          <w:p>
+            <w:r>
+              <w:t>Acteur</w:t>
+            </w:r>
+          </w:p>
+        </w:tc>
+        <w:tc>
+          <w:tcPr>
+            <w:tcW w:w="5239" w:type="dxa"/>
+          </w:tcPr>
+          <w:p/>
+        </w:tc>
+      </w:tr>
+      <w:tr>
+        <w:tc>
+          <w:tcPr>
+            <w:tcW w:w="1699" w:type="dxa"/>
+          </w:tcPr>
+          <w:p>
+            <w:proofErr w:type="spellStart"/>
+            <w:r>
+              <w:t>Pré-condition</w:t>
+            </w:r>
+            <w:proofErr w:type="spellEnd"/>
+          </w:p>
+        </w:tc>
+        <w:tc>
+          <w:tcPr>
+            <w:tcW w:w="5239" w:type="dxa"/>
+          </w:tcPr>
+          <w:p/>
+        </w:tc>
+      </w:tr>
+      <w:tr>
+        <w:tc>
+          <w:tcPr>
+            <w:tcW w:w="1699" w:type="dxa"/>
+          </w:tcPr>
+          <w:p>
+            <w:r>
+              <w:t>Post-condition</w:t>
+            </w:r>
+          </w:p>
+        </w:tc>
+        <w:tc>
+          <w:tcPr>
+            <w:tcW w:w="5239" w:type="dxa"/>
+          </w:tcPr>
+          <w:p/>
+        </w:tc>
+      </w:tr>
+      <w:tr>
+        <w:tc>
+          <w:tcPr>
+            <w:tcW w:w="1699" w:type="dxa"/>
+          </w:tcPr>
+          <w:p>
+            <w:r>
+              <w:t>Scénario nominal</w:t>
+            </w:r>
+          </w:p>
+        </w:tc>
+        <w:tc>
+          <w:tcPr>
+            <w:tcW w:w="5239" w:type="dxa"/>
+          </w:tcPr>
+          <w:p/>
+        </w:tc>
+      </w:tr>
+      <w:tr>
+        <w:tc>
+          <w:tcPr>
+            <w:tcW w:w="1699" w:type="dxa"/>
+          </w:tcPr>
+          <w:p>
+            <w:r>
+              <w:t>Exception</w:t>
+            </w:r>
+          </w:p>
+        </w:tc>
+        <w:tc>
+          <w:tcPr>
+            <w:tcW w:w="5239" w:type="dxa"/>
+          </w:tcPr>
+          <w:p/>
+        </w:tc>
+      </w:tr>
+    </w:tbl>
+    <w:p>
+      <w:pPr>
+        <w:ind w:left="2124" w:firstLine="6"/>
+      </w:pPr>
+    </w:p>
+    <w:tbl>
+      <w:tblPr>
+        <w:tblStyle w:val="Grilledutableau"/>
+        <w:tblW w:w="0" w:type="auto"/>
+        <w:tblInd w:w="2124" w:type="dxa"/>
+        <w:tblLook w:val="04A0" w:firstRow="1" w:lastRow="0" w:firstColumn="1" w:lastColumn="0" w:noHBand="0" w:noVBand="1"/>
+      </w:tblPr>
+      <w:tblGrid>
+        <w:gridCol w:w="1699"/>
+        <w:gridCol w:w="5239"/>
+      </w:tblGrid>
+      <w:tr>
+        <w:tc>
+          <w:tcPr>
+            <w:tcW w:w="1699" w:type="dxa"/>
+          </w:tcPr>
+          <w:p>
+            <w:r>
+              <w:t>Acteur</w:t>
+            </w:r>
+          </w:p>
+        </w:tc>
+        <w:tc>
+          <w:tcPr>
+            <w:tcW w:w="5239" w:type="dxa"/>
+          </w:tcPr>
+          <w:p/>
+        </w:tc>
+      </w:tr>
+      <w:tr>
+        <w:tc>
+          <w:tcPr>
+            <w:tcW w:w="1699" w:type="dxa"/>
+          </w:tcPr>
+          <w:p>
+            <w:proofErr w:type="spellStart"/>
+            <w:r>
+              <w:t>Pré-condition</w:t>
+            </w:r>
+            <w:proofErr w:type="spellEnd"/>
+          </w:p>
+        </w:tc>
+        <w:tc>
+          <w:tcPr>
+            <w:tcW w:w="5239" w:type="dxa"/>
+          </w:tcPr>
+          <w:p/>
+        </w:tc>
+      </w:tr>
+      <w:tr>
+        <w:tc>
+          <w:tcPr>
+            <w:tcW w:w="1699" w:type="dxa"/>
+          </w:tcPr>
+          <w:p>
+            <w:r>
+              <w:t>Post-condition</w:t>
+            </w:r>
+          </w:p>
+        </w:tc>
+        <w:tc>
+          <w:tcPr>
+            <w:tcW w:w="5239" w:type="dxa"/>
+          </w:tcPr>
+          <w:p/>
+        </w:tc>
+      </w:tr>
+      <w:tr>
+        <w:tc>
+          <w:tcPr>
+            <w:tcW w:w="1699" w:type="dxa"/>
+          </w:tcPr>
+          <w:p>
+            <w:r>
+              <w:t>Scénario nominal</w:t>
+            </w:r>
+          </w:p>
+        </w:tc>
+        <w:tc>
+          <w:tcPr>
+            <w:tcW w:w="5239" w:type="dxa"/>
+          </w:tcPr>
+          <w:p/>
+        </w:tc>
+      </w:tr>
+      <w:tr>
+        <w:tc>
+          <w:tcPr>
+            <w:tcW w:w="1699" w:type="dxa"/>
+          </w:tcPr>
+          <w:p>
+            <w:r>
+              <w:t>Exception</w:t>
+            </w:r>
+          </w:p>
+        </w:tc>
+        <w:tc>
+          <w:tcPr>
+            <w:tcW w:w="5239" w:type="dxa"/>
+          </w:tcPr>
+          <w:p/>
+        </w:tc>
+      </w:tr>
+    </w:tbl>
+    <w:p>
+      <w:pPr>
+        <w:ind w:left="2124" w:firstLine="6"/>
+      </w:pPr>
+    </w:p>
+    <w:tbl>
+      <w:tblPr>
+        <w:tblStyle w:val="Grilledutableau"/>
+        <w:tblW w:w="0" w:type="auto"/>
+        <w:tblInd w:w="2124" w:type="dxa"/>
+        <w:tblLook w:val="04A0" w:firstRow="1" w:lastRow="0" w:firstColumn="1" w:lastColumn="0" w:noHBand="0" w:noVBand="1"/>
+      </w:tblPr>
+      <w:tblGrid>
+        <w:gridCol w:w="1699"/>
+        <w:gridCol w:w="5239"/>
+      </w:tblGrid>
+      <w:tr>
+        <w:tc>
+          <w:tcPr>
+            <w:tcW w:w="1699" w:type="dxa"/>
+          </w:tcPr>
+          <w:p>
+            <w:r>
+              <w:t>Acteur</w:t>
+            </w:r>
+          </w:p>
+        </w:tc>
+        <w:tc>
+          <w:tcPr>
+            <w:tcW w:w="5239" w:type="dxa"/>
+          </w:tcPr>
+          <w:p/>
+        </w:tc>
+      </w:tr>
+      <w:tr>
+        <w:tc>
+          <w:tcPr>
+            <w:tcW w:w="1699" w:type="dxa"/>
+          </w:tcPr>
+          <w:p>
+            <w:proofErr w:type="spellStart"/>
+            <w:r>
+              <w:t>Pré-condition</w:t>
+            </w:r>
+            <w:proofErr w:type="spellEnd"/>
+          </w:p>
+        </w:tc>
+        <w:tc>
+          <w:tcPr>
+            <w:tcW w:w="5239" w:type="dxa"/>
+          </w:tcPr>
+          <w:p/>
+        </w:tc>
+      </w:tr>
+      <w:tr>
+        <w:tc>
+          <w:tcPr>
+            <w:tcW w:w="1699" w:type="dxa"/>
+          </w:tcPr>
+          <w:p>
+            <w:r>
+              <w:t>Post-condition</w:t>
+            </w:r>
+          </w:p>
+        </w:tc>
+        <w:tc>
+          <w:tcPr>
+            <w:tcW w:w="5239" w:type="dxa"/>
+          </w:tcPr>
+          <w:p/>
+        </w:tc>
+      </w:tr>
+      <w:tr>
+        <w:tc>
+          <w:tcPr>
+            <w:tcW w:w="1699" w:type="dxa"/>
+          </w:tcPr>
+          <w:p>
+            <w:r>
+              <w:t>Scénario nominal</w:t>
+            </w:r>
+          </w:p>
+        </w:tc>
+        <w:tc>
+          <w:tcPr>
+            <w:tcW w:w="5239" w:type="dxa"/>
+          </w:tcPr>
+          <w:p/>
+        </w:tc>
+      </w:tr>
+      <w:tr>
+        <w:tc>
+          <w:tcPr>
+            <w:tcW w:w="1699" w:type="dxa"/>
+          </w:tcPr>
+          <w:p>
+            <w:r>
+              <w:t>Exception</w:t>
+            </w:r>
+          </w:p>
+        </w:tc>
+        <w:tc>
+          <w:tcPr>
+            <w:tcW w:w="5239" w:type="dxa"/>
+          </w:tcPr>
+          <w:p/>
+        </w:tc>
+      </w:tr>
+    </w:tbl>
+    <w:p>
+      <w:pPr>
+        <w:ind w:left="2124" w:firstLine="6"/>
+      </w:pPr>
+    </w:p>
+    <w:tbl>
+      <w:tblPr>
+        <w:tblStyle w:val="Grilledutableau"/>
+        <w:tblW w:w="0" w:type="auto"/>
+        <w:tblInd w:w="2124" w:type="dxa"/>
+        <w:tblLook w:val="04A0" w:firstRow="1" w:lastRow="0" w:firstColumn="1" w:lastColumn="0" w:noHBand="0" w:noVBand="1"/>
+      </w:tblPr>
+      <w:tblGrid>
+        <w:gridCol w:w="1699"/>
+        <w:gridCol w:w="5239"/>
+      </w:tblGrid>
+      <w:tr>
+        <w:tc>
+          <w:tcPr>
+            <w:tcW w:w="1699" w:type="dxa"/>
+          </w:tcPr>
+          <w:p>
+            <w:r>
+              <w:lastRenderedPageBreak/>
+              <w:t>Acteur</w:t>
+            </w:r>
+          </w:p>
+        </w:tc>
+        <w:tc>
+          <w:tcPr>
+            <w:tcW w:w="5239" w:type="dxa"/>
+          </w:tcPr>
+          <w:p/>
+        </w:tc>
+      </w:tr>
+      <w:tr>
+        <w:tc>
+          <w:tcPr>
+            <w:tcW w:w="1699" w:type="dxa"/>
+          </w:tcPr>
+          <w:p>
+            <w:proofErr w:type="spellStart"/>
+            <w:r>
+              <w:t>Pré-condition</w:t>
+            </w:r>
+            <w:proofErr w:type="spellEnd"/>
+          </w:p>
+        </w:tc>
+        <w:tc>
+          <w:tcPr>
+            <w:tcW w:w="5239" w:type="dxa"/>
+          </w:tcPr>
+          <w:p/>
+        </w:tc>
+      </w:tr>
+      <w:tr>
+        <w:tc>
+          <w:tcPr>
+            <w:tcW w:w="1699" w:type="dxa"/>
+          </w:tcPr>
+          <w:p>
+            <w:r>
+              <w:t>Post-condition</w:t>
+            </w:r>
+          </w:p>
+        </w:tc>
+        <w:tc>
+          <w:tcPr>
+            <w:tcW w:w="5239" w:type="dxa"/>
+          </w:tcPr>
+          <w:p/>
+        </w:tc>
+      </w:tr>
+      <w:tr>
+        <w:tc>
+          <w:tcPr>
+            <w:tcW w:w="1699" w:type="dxa"/>
+          </w:tcPr>
+          <w:p>
+            <w:r>
+              <w:t>Scénario nominal</w:t>
+            </w:r>
+          </w:p>
+        </w:tc>
+        <w:tc>
+          <w:tcPr>
+            <w:tcW w:w="5239" w:type="dxa"/>
+          </w:tcPr>
+          <w:p/>
+        </w:tc>
+      </w:tr>
+      <w:tr>
+        <w:tc>
+          <w:tcPr>
+            <w:tcW w:w="1699" w:type="dxa"/>
+          </w:tcPr>
+          <w:p>
+            <w:r>
+              <w:t>Exception</w:t>
+            </w:r>
+          </w:p>
+        </w:tc>
+        <w:tc>
+          <w:tcPr>
+            <w:tcW w:w="5239" w:type="dxa"/>
+          </w:tcPr>
+          <w:p/>
+        </w:tc>
+      </w:tr>
+    </w:tbl>
+    <w:p>
+      <w:pPr>
+        <w:ind w:left="2124" w:firstLine="6"/>
+      </w:pPr>
+    </w:p>
+    <w:tbl>
+      <w:tblPr>
+        <w:tblStyle w:val="Grilledutableau"/>
+        <w:tblW w:w="0" w:type="auto"/>
+        <w:tblInd w:w="2124" w:type="dxa"/>
+        <w:tblLook w:val="04A0" w:firstRow="1" w:lastRow="0" w:firstColumn="1" w:lastColumn="0" w:noHBand="0" w:noVBand="1"/>
+      </w:tblPr>
+      <w:tblGrid>
+        <w:gridCol w:w="1699"/>
+        <w:gridCol w:w="5239"/>
+      </w:tblGrid>
+      <w:tr>
+        <w:tc>
+          <w:tcPr>
+            <w:tcW w:w="1699" w:type="dxa"/>
+          </w:tcPr>
+          <w:p>
+            <w:r>
+              <w:t>Acteur</w:t>
+            </w:r>
+          </w:p>
+        </w:tc>
+        <w:tc>
+          <w:tcPr>
+            <w:tcW w:w="5239" w:type="dxa"/>
+          </w:tcPr>
+          <w:p/>
+        </w:tc>
+      </w:tr>
+      <w:tr>
+        <w:tc>
+          <w:tcPr>
+            <w:tcW w:w="1699" w:type="dxa"/>
+          </w:tcPr>
+          <w:p>
+            <w:proofErr w:type="spellStart"/>
+            <w:r>
+              <w:t>Pré-condition</w:t>
+            </w:r>
+            <w:proofErr w:type="spellEnd"/>
+          </w:p>
+        </w:tc>
+        <w:tc>
+          <w:tcPr>
+            <w:tcW w:w="5239" w:type="dxa"/>
+          </w:tcPr>
+          <w:p/>
+        </w:tc>
+      </w:tr>
+      <w:tr>
+        <w:tc>
+          <w:tcPr>
+            <w:tcW w:w="1699" w:type="dxa"/>
+          </w:tcPr>
+          <w:p>
+            <w:r>
+              <w:t>Post-condition</w:t>
+            </w:r>
+          </w:p>
+        </w:tc>
+        <w:tc>
+          <w:tcPr>
+            <w:tcW w:w="5239" w:type="dxa"/>
+          </w:tcPr>
+          <w:p/>
+        </w:tc>
+      </w:tr>
+      <w:tr>
+        <w:tc>
+          <w:tcPr>
+            <w:tcW w:w="1699" w:type="dxa"/>
+          </w:tcPr>
+          <w:p>
+            <w:r>
+              <w:t>Scénario nominal</w:t>
+            </w:r>
+          </w:p>
+        </w:tc>
+        <w:tc>
+          <w:tcPr>
+            <w:tcW w:w="5239" w:type="dxa"/>
+          </w:tcPr>
+          <w:p/>
+        </w:tc>
+      </w:tr>
+      <w:tr>
+        <w:tc>
+          <w:tcPr>
+            <w:tcW w:w="1699" w:type="dxa"/>
+          </w:tcPr>
+          <w:p>
+            <w:r>
+              <w:t>Exception</w:t>
+            </w:r>
+          </w:p>
+        </w:tc>
+        <w:tc>
+          <w:tcPr>
+            <w:tcW w:w="5239" w:type="dxa"/>
+          </w:tcPr>
+          <w:p/>
+        </w:tc>
+      </w:tr>
+    </w:tbl>
+    <w:p>
+      <w:pPr>
+        <w:ind w:left="2124" w:firstLine="6"/>
+      </w:pPr>
+    </w:p>
+    <w:tbl>
+      <w:tblPr>
+        <w:tblStyle w:val="Grilledutableau"/>
+        <w:tblW w:w="0" w:type="auto"/>
+        <w:tblInd w:w="2124" w:type="dxa"/>
+        <w:tblLook w:val="04A0" w:firstRow="1" w:lastRow="0" w:firstColumn="1" w:lastColumn="0" w:noHBand="0" w:noVBand="1"/>
+      </w:tblPr>
+      <w:tblGrid>
+        <w:gridCol w:w="1699"/>
+        <w:gridCol w:w="5239"/>
+      </w:tblGrid>
+      <w:tr>
+        <w:tc>
+          <w:tcPr>
+            <w:tcW w:w="1699" w:type="dxa"/>
+          </w:tcPr>
+          <w:p>
+            <w:r>
+              <w:t>Acteur</w:t>
+            </w:r>
+          </w:p>
+        </w:tc>
+        <w:tc>
+          <w:tcPr>
+            <w:tcW w:w="5239" w:type="dxa"/>
+          </w:tcPr>
+          <w:p/>
+        </w:tc>
+      </w:tr>
+      <w:tr>
+        <w:tc>
+          <w:tcPr>
+            <w:tcW w:w="1699" w:type="dxa"/>
+          </w:tcPr>
+          <w:p>
+            <w:proofErr w:type="spellStart"/>
+            <w:r>
+              <w:t>Pré-condition</w:t>
+            </w:r>
+            <w:proofErr w:type="spellEnd"/>
+          </w:p>
+        </w:tc>
+        <w:tc>
+          <w:tcPr>
+            <w:tcW w:w="5239" w:type="dxa"/>
+          </w:tcPr>
+          <w:p/>
+        </w:tc>
+      </w:tr>
+      <w:tr>
+        <w:tc>
+          <w:tcPr>
+            <w:tcW w:w="1699" w:type="dxa"/>
+          </w:tcPr>
+          <w:p>
+            <w:r>
+              <w:t>Post-condition</w:t>
+            </w:r>
+          </w:p>
+        </w:tc>
+        <w:tc>
+          <w:tcPr>
+            <w:tcW w:w="5239" w:type="dxa"/>
+          </w:tcPr>
+          <w:p/>
+        </w:tc>
+      </w:tr>
+      <w:tr>
+        <w:tc>
+          <w:tcPr>
+            <w:tcW w:w="1699" w:type="dxa"/>
+          </w:tcPr>
+          <w:p>
+            <w:r>
+              <w:t>Scénario nominal</w:t>
+            </w:r>
+          </w:p>
+        </w:tc>
+        <w:tc>
+          <w:tcPr>
+            <w:tcW w:w="5239" w:type="dxa"/>
+          </w:tcPr>
+          <w:p/>
+        </w:tc>
+      </w:tr>
+      <w:tr>
+        <w:tc>
+          <w:tcPr>
+            <w:tcW w:w="1699" w:type="dxa"/>
+          </w:tcPr>
+          <w:p>
+            <w:r>
+              <w:t>Exception</w:t>
+            </w:r>
+          </w:p>
+        </w:tc>
+        <w:tc>
+          <w:tcPr>
+            <w:tcW w:w="5239" w:type="dxa"/>
+          </w:tcPr>
+          <w:p/>
+        </w:tc>
+      </w:tr>
+    </w:tbl>
+    <w:p>
+      <w:pPr>
+        <w:ind w:left="2124" w:firstLine="6"/>
+      </w:pPr>
+    </w:p>
+    <w:tbl>
+      <w:tblPr>
+        <w:tblStyle w:val="Grilledutableau"/>
+        <w:tblW w:w="0" w:type="auto"/>
+        <w:tblInd w:w="2124" w:type="dxa"/>
+        <w:tblLook w:val="04A0" w:firstRow="1" w:lastRow="0" w:firstColumn="1" w:lastColumn="0" w:noHBand="0" w:noVBand="1"/>
+      </w:tblPr>
+      <w:tblGrid>
+        <w:gridCol w:w="1699"/>
+        <w:gridCol w:w="5239"/>
+      </w:tblGrid>
+      <w:tr>
+        <w:tc>
+          <w:tcPr>
+            <w:tcW w:w="1699" w:type="dxa"/>
+          </w:tcPr>
+          <w:p>
+            <w:r>
+              <w:t>Acteur</w:t>
+            </w:r>
+          </w:p>
+        </w:tc>
+        <w:tc>
+          <w:tcPr>
+            <w:tcW w:w="5239" w:type="dxa"/>
+          </w:tcPr>
+          <w:p/>
+        </w:tc>
+      </w:tr>
+      <w:tr>
+        <w:tc>
+          <w:tcPr>
+            <w:tcW w:w="1699" w:type="dxa"/>
+          </w:tcPr>
+          <w:p>
+            <w:proofErr w:type="spellStart"/>
+            <w:r>
+              <w:t>Pré-condition</w:t>
+            </w:r>
+            <w:proofErr w:type="spellEnd"/>
+          </w:p>
+        </w:tc>
+        <w:tc>
+          <w:tcPr>
+            <w:tcW w:w="5239" w:type="dxa"/>
+          </w:tcPr>
+          <w:p/>
+        </w:tc>
+      </w:tr>
+      <w:tr>
+        <w:tc>
+          <w:tcPr>
+            <w:tcW w:w="1699" w:type="dxa"/>
+          </w:tcPr>
+          <w:p>
+            <w:r>
+              <w:t>Post-condition</w:t>
+            </w:r>
+          </w:p>
+        </w:tc>
+        <w:tc>
+          <w:tcPr>
+            <w:tcW w:w="5239" w:type="dxa"/>
+          </w:tcPr>
+          <w:p/>
+        </w:tc>
+      </w:tr>
+      <w:tr>
+        <w:tc>
+          <w:tcPr>
+            <w:tcW w:w="1699" w:type="dxa"/>
+          </w:tcPr>
+          <w:p>
+            <w:r>
+              <w:t>Scénario nominal</w:t>
+            </w:r>
+          </w:p>
+        </w:tc>
+        <w:tc>
+          <w:tcPr>
+            <w:tcW w:w="5239" w:type="dxa"/>
+          </w:tcPr>
+          <w:p/>
+        </w:tc>
+      </w:tr>
+      <w:tr>
+        <w:tc>
+          <w:tcPr>
+            <w:tcW w:w="1699" w:type="dxa"/>
+          </w:tcPr>
+          <w:p>
+            <w:r>
+              <w:t>Exception</w:t>
+            </w:r>
+          </w:p>
+        </w:tc>
+        <w:tc>
+          <w:tcPr>
+            <w:tcW w:w="5239" w:type="dxa"/>
+          </w:tcPr>
+          <w:p/>
+        </w:tc>
+      </w:tr>
+    </w:tbl>
+    <w:p>
+      <w:pPr>
+        <w:ind w:left="2124" w:firstLine="6"/>
+      </w:pPr>
+    </w:p>
+    <w:tbl>
+      <w:tblPr>
+        <w:tblStyle w:val="Grilledutableau"/>
+        <w:tblW w:w="0" w:type="auto"/>
+        <w:tblInd w:w="2124" w:type="dxa"/>
+        <w:tblLook w:val="04A0" w:firstRow="1" w:lastRow="0" w:firstColumn="1" w:lastColumn="0" w:noHBand="0" w:noVBand="1"/>
+      </w:tblPr>
+      <w:tblGrid>
+        <w:gridCol w:w="1699"/>
+        <w:gridCol w:w="5239"/>
+      </w:tblGrid>
+      <w:tr>
+        <w:tc>
+          <w:tcPr>
+            <w:tcW w:w="1699" w:type="dxa"/>
+          </w:tcPr>
+          <w:p>
+            <w:r>
+              <w:t>Acteur</w:t>
+            </w:r>
+          </w:p>
+        </w:tc>
+        <w:tc>
+          <w:tcPr>
+            <w:tcW w:w="5239" w:type="dxa"/>
+          </w:tcPr>
+          <w:p/>
+        </w:tc>
+      </w:tr>
+      <w:tr>
+        <w:tc>
+          <w:tcPr>
+            <w:tcW w:w="1699" w:type="dxa"/>
+          </w:tcPr>
+          <w:p>
+            <w:proofErr w:type="spellStart"/>
+            <w:r>
+              <w:t>Pré-condition</w:t>
+            </w:r>
+            <w:proofErr w:type="spellEnd"/>
+          </w:p>
+        </w:tc>
+        <w:tc>
+          <w:tcPr>
+            <w:tcW w:w="5239" w:type="dxa"/>
+          </w:tcPr>
+          <w:p/>
+        </w:tc>
+      </w:tr>
+      <w:tr>
+        <w:tc>
+          <w:tcPr>
+            <w:tcW w:w="1699" w:type="dxa"/>
+          </w:tcPr>
+          <w:p>
+            <w:r>
+              <w:t>Post-condition</w:t>
+            </w:r>
+          </w:p>
+        </w:tc>
+        <w:tc>
+          <w:tcPr>
+            <w:tcW w:w="5239" w:type="dxa"/>
+          </w:tcPr>
+          <w:p/>
+        </w:tc>
+      </w:tr>
+      <w:tr>
+        <w:tc>
+          <w:tcPr>
+            <w:tcW w:w="1699" w:type="dxa"/>
+          </w:tcPr>
+          <w:p>
+            <w:r>
+              <w:t>Scénario nominal</w:t>
+            </w:r>
+          </w:p>
+        </w:tc>
+        <w:tc>
+          <w:tcPr>
+            <w:tcW w:w="5239" w:type="dxa"/>
+          </w:tcPr>
+          <w:p/>
+        </w:tc>
+      </w:tr>
+      <w:tr>
+        <w:tc>
+          <w:tcPr>
+            <w:tcW w:w="1699" w:type="dxa"/>
+          </w:tcPr>
+          <w:p>
+            <w:r>
+              <w:t>Exception</w:t>
+            </w:r>
+          </w:p>
+        </w:tc>
+        <w:tc>
+          <w:tcPr>
+            <w:tcW w:w="5239" w:type="dxa"/>
+          </w:tcPr>
+          <w:p/>
+        </w:tc>
+      </w:tr>
+    </w:tbl>
+    <w:p>
+      <w:pPr>
+        <w:ind w:left="2124" w:firstLine="6"/>
+      </w:pPr>
+    </w:p>
+    <w:p>
+      <w:pPr>
         <w:pStyle w:val="Titre2"/>
         <w:rPr>
           <w:rFonts w:asciiTheme="majorBidi" w:hAnsiTheme="majorBidi"/>
@@ -15864,7 +16983,7 @@
           <w:shd w:val="clear" w:color="auto" w:fill="FFFFFF"/>
         </w:rPr>
       </w:pPr>
-      <w:bookmarkStart w:id="75" w:name="_Toc21623122"/>
+      <w:bookmarkStart w:id="76" w:name="_Toc21623122"/>
       <w:r>
         <w:rPr>
           <w:b/>
@@ -15872,7 +16991,7 @@
         </w:rPr>
         <w:t>Conclusion</w:t>
       </w:r>
-      <w:bookmarkEnd w:id="75"/>
+      <w:bookmarkEnd w:id="76"/>
     </w:p>
     <w:p>
       <w:pPr>
@@ -15906,15 +17025,14 @@
           <w:shd w:val="clear" w:color="auto" w:fill="FFFFFF"/>
         </w:rPr>
       </w:pPr>
-      <w:bookmarkStart w:id="76" w:name="_Toc21521212"/>
-      <w:bookmarkStart w:id="77" w:name="_Toc21623123"/>
+      <w:bookmarkStart w:id="77" w:name="_Toc21521212"/>
+      <w:bookmarkStart w:id="78" w:name="_Toc21623123"/>
       <w:r>
         <w:rPr>
           <w:b/>
           <w:color w:val="000000" w:themeColor="text1"/>
           <w:shd w:val="clear" w:color="auto" w:fill="FFFFFF"/>
         </w:rPr>
-        <w:lastRenderedPageBreak/>
         <w:t xml:space="preserve">Chapitre N°4 : </w:t>
       </w:r>
       <w:r>
@@ -15925,8 +17043,8 @@
         </w:rPr>
         <w:t>Conception</w:t>
       </w:r>
-      <w:bookmarkEnd w:id="76"/>
       <w:bookmarkEnd w:id="77"/>
+      <w:bookmarkEnd w:id="78"/>
     </w:p>
     <w:p>
       <w:pPr>
@@ -16260,8 +17378,6 @@
           <w:shd w:val="clear" w:color="auto" w:fill="FFFFFF"/>
         </w:rPr>
       </w:pPr>
-      <w:bookmarkStart w:id="78" w:name="_GoBack"/>
-      <w:bookmarkEnd w:id="78"/>
     </w:p>
     <w:p>
       <w:pPr>
@@ -16281,7 +17397,6 @@
           <w:color w:val="000000" w:themeColor="text1"/>
           <w:shd w:val="clear" w:color="auto" w:fill="FFFFFF"/>
         </w:rPr>
-        <w:lastRenderedPageBreak/>
         <w:t xml:space="preserve">Chapitre N°5 : </w:t>
       </w:r>
       <w:r>
@@ -17040,7 +18155,7 @@
     </w:p>
     <w:p/>
     <w:p>
-      <w:hyperlink r:id="rId25" w:history="1">
+      <w:hyperlink r:id="rId26" w:history="1">
         <w:r>
           <w:rPr>
             <w:rStyle w:val="Lienhypertexte"/>
@@ -17050,7 +18165,7 @@
       </w:hyperlink>
     </w:p>
     <w:p>
-      <w:hyperlink r:id="rId26" w:history="1">
+      <w:hyperlink r:id="rId27" w:history="1">
         <w:r>
           <w:rPr>
             <w:rStyle w:val="Lienhypertexte"/>
@@ -17060,7 +18175,7 @@
       </w:hyperlink>
     </w:p>
     <w:p>
-      <w:hyperlink r:id="rId27" w:history="1">
+      <w:hyperlink r:id="rId28" w:history="1">
         <w:r>
           <w:rPr>
             <w:rStyle w:val="Lienhypertexte"/>
@@ -17070,7 +18185,7 @@
       </w:hyperlink>
     </w:p>
     <w:p>
-      <w:hyperlink r:id="rId28" w:history="1">
+      <w:hyperlink r:id="rId29" w:history="1">
         <w:r>
           <w:rPr>
             <w:rStyle w:val="Lienhypertexte"/>
@@ -17080,7 +18195,7 @@
       </w:hyperlink>
     </w:p>
     <w:p>
-      <w:hyperlink r:id="rId29" w:history="1">
+      <w:hyperlink r:id="rId30" w:history="1">
         <w:r>
           <w:rPr>
             <w:rStyle w:val="Lienhypertexte"/>
@@ -17090,7 +18205,7 @@
       </w:hyperlink>
     </w:p>
     <w:p>
-      <w:hyperlink r:id="rId30" w:history="1">
+      <w:hyperlink r:id="rId31" w:history="1">
         <w:r>
           <w:rPr>
             <w:rStyle w:val="Lienhypertexte"/>
@@ -17100,7 +18215,7 @@
       </w:hyperlink>
     </w:p>
     <w:p>
-      <w:hyperlink r:id="rId31" w:history="1">
+      <w:hyperlink r:id="rId32" w:history="1">
         <w:r>
           <w:rPr>
             <w:rStyle w:val="Lienhypertexte"/>
@@ -17110,7 +18225,7 @@
       </w:hyperlink>
     </w:p>
     <w:p>
-      <w:hyperlink r:id="rId32" w:history="1">
+      <w:hyperlink r:id="rId33" w:history="1">
         <w:r>
           <w:rPr>
             <w:rStyle w:val="Lienhypertexte"/>
@@ -17120,7 +18235,7 @@
       </w:hyperlink>
     </w:p>
     <w:p>
-      <w:hyperlink r:id="rId33" w:history="1">
+      <w:hyperlink r:id="rId34" w:history="1">
         <w:r>
           <w:rPr>
             <w:rStyle w:val="Lienhypertexte"/>
@@ -17130,7 +18245,7 @@
       </w:hyperlink>
     </w:p>
     <w:p>
-      <w:hyperlink r:id="rId34" w:history="1">
+      <w:hyperlink r:id="rId35" w:history="1">
         <w:r>
           <w:rPr>
             <w:rStyle w:val="Lienhypertexte"/>
@@ -17140,7 +18255,7 @@
       </w:hyperlink>
     </w:p>
     <w:sectPr>
-      <w:footerReference w:type="default" r:id="rId35"/>
+      <w:footerReference w:type="default" r:id="rId36"/>
       <w:pgSz w:w="11906" w:h="16838"/>
       <w:pgMar w:top="1417" w:right="1417" w:bottom="1417" w:left="1417" w:header="708" w:footer="708" w:gutter="0"/>
       <w:pgNumType w:start="1"/>
@@ -17204,7 +18319,7 @@
           <w:rPr>
             <w:noProof/>
           </w:rPr>
-          <w:t>20</w:t>
+          <w:t>19</w:t>
         </w:r>
         <w:r>
           <w:fldChar w:fldCharType="end"/>
@@ -19765,6 +20880,119 @@
     </w:lvl>
   </w:abstractNum>
   <w:abstractNum w:abstractNumId="23" w15:restartNumberingAfterBreak="0">
+    <w:nsid w:val="491501DE"/>
+    <w:multiLevelType w:val="hybridMultilevel"/>
+    <w:tmpl w:val="83E43A5C"/>
+    <w:lvl w:ilvl="0" w:tplc="040C0001">
+      <w:start w:val="1"/>
+      <w:numFmt w:val="bullet"/>
+      <w:lvlText w:val=""/>
+      <w:lvlJc w:val="left"/>
+      <w:pPr>
+        <w:ind w:left="720" w:hanging="360"/>
+      </w:pPr>
+      <w:rPr>
+        <w:rFonts w:ascii="Symbol" w:hAnsi="Symbol" w:hint="default"/>
+      </w:rPr>
+    </w:lvl>
+    <w:lvl w:ilvl="1" w:tplc="040C0003" w:tentative="1">
+      <w:start w:val="1"/>
+      <w:numFmt w:val="bullet"/>
+      <w:lvlText w:val="o"/>
+      <w:lvlJc w:val="left"/>
+      <w:pPr>
+        <w:ind w:left="1440" w:hanging="360"/>
+      </w:pPr>
+      <w:rPr>
+        <w:rFonts w:ascii="Courier New" w:hAnsi="Courier New" w:cs="Courier New" w:hint="default"/>
+      </w:rPr>
+    </w:lvl>
+    <w:lvl w:ilvl="2" w:tplc="040C0005" w:tentative="1">
+      <w:start w:val="1"/>
+      <w:numFmt w:val="bullet"/>
+      <w:lvlText w:val=""/>
+      <w:lvlJc w:val="left"/>
+      <w:pPr>
+        <w:ind w:left="2160" w:hanging="360"/>
+      </w:pPr>
+      <w:rPr>
+        <w:rFonts w:ascii="Wingdings" w:hAnsi="Wingdings" w:hint="default"/>
+      </w:rPr>
+    </w:lvl>
+    <w:lvl w:ilvl="3" w:tplc="040C0001" w:tentative="1">
+      <w:start w:val="1"/>
+      <w:numFmt w:val="bullet"/>
+      <w:lvlText w:val=""/>
+      <w:lvlJc w:val="left"/>
+      <w:pPr>
+        <w:ind w:left="2880" w:hanging="360"/>
+      </w:pPr>
+      <w:rPr>
+        <w:rFonts w:ascii="Symbol" w:hAnsi="Symbol" w:hint="default"/>
+      </w:rPr>
+    </w:lvl>
+    <w:lvl w:ilvl="4" w:tplc="040C0003" w:tentative="1">
+      <w:start w:val="1"/>
+      <w:numFmt w:val="bullet"/>
+      <w:lvlText w:val="o"/>
+      <w:lvlJc w:val="left"/>
+      <w:pPr>
+        <w:ind w:left="3600" w:hanging="360"/>
+      </w:pPr>
+      <w:rPr>
+        <w:rFonts w:ascii="Courier New" w:hAnsi="Courier New" w:cs="Courier New" w:hint="default"/>
+      </w:rPr>
+    </w:lvl>
+    <w:lvl w:ilvl="5" w:tplc="040C0005" w:tentative="1">
+      <w:start w:val="1"/>
+      <w:numFmt w:val="bullet"/>
+      <w:lvlText w:val=""/>
+      <w:lvlJc w:val="left"/>
+      <w:pPr>
+        <w:ind w:left="4320" w:hanging="360"/>
+      </w:pPr>
+      <w:rPr>
+        <w:rFonts w:ascii="Wingdings" w:hAnsi="Wingdings" w:hint="default"/>
+      </w:rPr>
+    </w:lvl>
+    <w:lvl w:ilvl="6" w:tplc="040C0001" w:tentative="1">
+      <w:start w:val="1"/>
+      <w:numFmt w:val="bullet"/>
+      <w:lvlText w:val=""/>
+      <w:lvlJc w:val="left"/>
+      <w:pPr>
+        <w:ind w:left="5040" w:hanging="360"/>
+      </w:pPr>
+      <w:rPr>
+        <w:rFonts w:ascii="Symbol" w:hAnsi="Symbol" w:hint="default"/>
+      </w:rPr>
+    </w:lvl>
+    <w:lvl w:ilvl="7" w:tplc="040C0003" w:tentative="1">
+      <w:start w:val="1"/>
+      <w:numFmt w:val="bullet"/>
+      <w:lvlText w:val="o"/>
+      <w:lvlJc w:val="left"/>
+      <w:pPr>
+        <w:ind w:left="5760" w:hanging="360"/>
+      </w:pPr>
+      <w:rPr>
+        <w:rFonts w:ascii="Courier New" w:hAnsi="Courier New" w:cs="Courier New" w:hint="default"/>
+      </w:rPr>
+    </w:lvl>
+    <w:lvl w:ilvl="8" w:tplc="040C0005" w:tentative="1">
+      <w:start w:val="1"/>
+      <w:numFmt w:val="bullet"/>
+      <w:lvlText w:val=""/>
+      <w:lvlJc w:val="left"/>
+      <w:pPr>
+        <w:ind w:left="6480" w:hanging="360"/>
+      </w:pPr>
+      <w:rPr>
+        <w:rFonts w:ascii="Wingdings" w:hAnsi="Wingdings" w:hint="default"/>
+      </w:rPr>
+    </w:lvl>
+  </w:abstractNum>
+  <w:abstractNum w:abstractNumId="24" w15:restartNumberingAfterBreak="0">
     <w:nsid w:val="4B3746C1"/>
     <w:multiLevelType w:val="hybridMultilevel"/>
     <w:tmpl w:val="1C3EE502"/>
@@ -19877,7 +21105,7 @@
       </w:rPr>
     </w:lvl>
   </w:abstractNum>
-  <w:abstractNum w:abstractNumId="24" w15:restartNumberingAfterBreak="0">
+  <w:abstractNum w:abstractNumId="25" w15:restartNumberingAfterBreak="0">
     <w:nsid w:val="4B984A07"/>
     <w:multiLevelType w:val="hybridMultilevel"/>
     <w:tmpl w:val="45BA487C"/>
@@ -19990,7 +21218,7 @@
       </w:rPr>
     </w:lvl>
   </w:abstractNum>
-  <w:abstractNum w:abstractNumId="25" w15:restartNumberingAfterBreak="0">
+  <w:abstractNum w:abstractNumId="26" w15:restartNumberingAfterBreak="0">
     <w:nsid w:val="520A7F8D"/>
     <w:multiLevelType w:val="hybridMultilevel"/>
     <w:tmpl w:val="30FEF140"/>
@@ -20103,7 +21331,7 @@
       </w:rPr>
     </w:lvl>
   </w:abstractNum>
-  <w:abstractNum w:abstractNumId="26" w15:restartNumberingAfterBreak="0">
+  <w:abstractNum w:abstractNumId="27" w15:restartNumberingAfterBreak="0">
     <w:nsid w:val="56540F3D"/>
     <w:multiLevelType w:val="hybridMultilevel"/>
     <w:tmpl w:val="9ECA1704"/>
@@ -20215,7 +21443,7 @@
       </w:rPr>
     </w:lvl>
   </w:abstractNum>
-  <w:abstractNum w:abstractNumId="27" w15:restartNumberingAfterBreak="0">
+  <w:abstractNum w:abstractNumId="28" w15:restartNumberingAfterBreak="0">
     <w:nsid w:val="56E90314"/>
     <w:multiLevelType w:val="hybridMultilevel"/>
     <w:tmpl w:val="6B78785E"/>
@@ -20304,7 +21532,7 @@
       </w:pPr>
     </w:lvl>
   </w:abstractNum>
-  <w:abstractNum w:abstractNumId="28" w15:restartNumberingAfterBreak="0">
+  <w:abstractNum w:abstractNumId="29" w15:restartNumberingAfterBreak="0">
     <w:nsid w:val="56FF33F6"/>
     <w:multiLevelType w:val="hybridMultilevel"/>
     <w:tmpl w:val="56963EDC"/>
@@ -20417,7 +21645,7 @@
       </w:rPr>
     </w:lvl>
   </w:abstractNum>
-  <w:abstractNum w:abstractNumId="29" w15:restartNumberingAfterBreak="0">
+  <w:abstractNum w:abstractNumId="30" w15:restartNumberingAfterBreak="0">
     <w:nsid w:val="5C2D7D22"/>
     <w:multiLevelType w:val="hybridMultilevel"/>
     <w:tmpl w:val="8DD6EFFC"/>
@@ -20530,7 +21758,7 @@
       </w:rPr>
     </w:lvl>
   </w:abstractNum>
-  <w:abstractNum w:abstractNumId="30" w15:restartNumberingAfterBreak="0">
+  <w:abstractNum w:abstractNumId="31" w15:restartNumberingAfterBreak="0">
     <w:nsid w:val="61E2709A"/>
     <w:multiLevelType w:val="hybridMultilevel"/>
     <w:tmpl w:val="46628B74"/>
@@ -20643,7 +21871,7 @@
       </w:rPr>
     </w:lvl>
   </w:abstractNum>
-  <w:abstractNum w:abstractNumId="31" w15:restartNumberingAfterBreak="0">
+  <w:abstractNum w:abstractNumId="32" w15:restartNumberingAfterBreak="0">
     <w:nsid w:val="6FE2735F"/>
     <w:multiLevelType w:val="hybridMultilevel"/>
     <w:tmpl w:val="83E2FA18"/>
@@ -20756,7 +21984,7 @@
       </w:rPr>
     </w:lvl>
   </w:abstractNum>
-  <w:abstractNum w:abstractNumId="32" w15:restartNumberingAfterBreak="0">
+  <w:abstractNum w:abstractNumId="33" w15:restartNumberingAfterBreak="0">
     <w:nsid w:val="709F46ED"/>
     <w:multiLevelType w:val="multilevel"/>
     <w:tmpl w:val="040C001D"/>
@@ -20842,7 +22070,7 @@
       </w:pPr>
     </w:lvl>
   </w:abstractNum>
-  <w:abstractNum w:abstractNumId="33" w15:restartNumberingAfterBreak="0">
+  <w:abstractNum w:abstractNumId="34" w15:restartNumberingAfterBreak="0">
     <w:nsid w:val="7A705C75"/>
     <w:multiLevelType w:val="hybridMultilevel"/>
     <w:tmpl w:val="5A0275DE"/>
@@ -20955,7 +22183,7 @@
       </w:rPr>
     </w:lvl>
   </w:abstractNum>
-  <w:abstractNum w:abstractNumId="34" w15:restartNumberingAfterBreak="0">
+  <w:abstractNum w:abstractNumId="35" w15:restartNumberingAfterBreak="0">
     <w:nsid w:val="7A8334FC"/>
     <w:multiLevelType w:val="hybridMultilevel"/>
     <w:tmpl w:val="EA3C9380"/>
@@ -21068,7 +22296,7 @@
       </w:rPr>
     </w:lvl>
   </w:abstractNum>
-  <w:abstractNum w:abstractNumId="35" w15:restartNumberingAfterBreak="0">
+  <w:abstractNum w:abstractNumId="36" w15:restartNumberingAfterBreak="0">
     <w:nsid w:val="7C912C98"/>
     <w:multiLevelType w:val="hybridMultilevel"/>
     <w:tmpl w:val="E990E638"/>
@@ -21181,7 +22409,7 @@
       </w:rPr>
     </w:lvl>
   </w:abstractNum>
-  <w:abstractNum w:abstractNumId="36" w15:restartNumberingAfterBreak="0">
+  <w:abstractNum w:abstractNumId="37" w15:restartNumberingAfterBreak="0">
     <w:nsid w:val="7CFE7951"/>
     <w:multiLevelType w:val="hybridMultilevel"/>
     <w:tmpl w:val="E9284A58"/>
@@ -21294,7 +22522,7 @@
       </w:rPr>
     </w:lvl>
   </w:abstractNum>
-  <w:abstractNum w:abstractNumId="37" w15:restartNumberingAfterBreak="0">
+  <w:abstractNum w:abstractNumId="38" w15:restartNumberingAfterBreak="0">
     <w:nsid w:val="7E310463"/>
     <w:multiLevelType w:val="hybridMultilevel"/>
     <w:tmpl w:val="E81C05D0"/>
@@ -21414,28 +22642,28 @@
     <w:abstractNumId w:val="9"/>
   </w:num>
   <w:num w:numId="3">
-    <w:abstractNumId w:val="34"/>
+    <w:abstractNumId w:val="35"/>
   </w:num>
   <w:num w:numId="4">
-    <w:abstractNumId w:val="23"/>
+    <w:abstractNumId w:val="24"/>
   </w:num>
   <w:num w:numId="5">
-    <w:abstractNumId w:val="32"/>
+    <w:abstractNumId w:val="33"/>
   </w:num>
   <w:num w:numId="6">
     <w:abstractNumId w:val="22"/>
   </w:num>
   <w:num w:numId="7">
-    <w:abstractNumId w:val="26"/>
+    <w:abstractNumId w:val="27"/>
   </w:num>
   <w:num w:numId="8">
-    <w:abstractNumId w:val="37"/>
+    <w:abstractNumId w:val="38"/>
   </w:num>
   <w:num w:numId="9">
     <w:abstractNumId w:val="19"/>
   </w:num>
   <w:num w:numId="10">
-    <w:abstractNumId w:val="28"/>
+    <w:abstractNumId w:val="29"/>
   </w:num>
   <w:num w:numId="11">
     <w:abstractNumId w:val="14"/>
@@ -21447,25 +22675,25 @@
     <w:abstractNumId w:val="11"/>
   </w:num>
   <w:num w:numId="14">
-    <w:abstractNumId w:val="36"/>
+    <w:abstractNumId w:val="37"/>
   </w:num>
   <w:num w:numId="15">
-    <w:abstractNumId w:val="25"/>
+    <w:abstractNumId w:val="26"/>
   </w:num>
   <w:num w:numId="16">
-    <w:abstractNumId w:val="24"/>
+    <w:abstractNumId w:val="25"/>
   </w:num>
   <w:num w:numId="17">
     <w:abstractNumId w:val="5"/>
   </w:num>
   <w:num w:numId="18">
-    <w:abstractNumId w:val="35"/>
+    <w:abstractNumId w:val="36"/>
   </w:num>
   <w:num w:numId="19">
-    <w:abstractNumId w:val="31"/>
+    <w:abstractNumId w:val="32"/>
   </w:num>
   <w:num w:numId="20">
-    <w:abstractNumId w:val="33"/>
+    <w:abstractNumId w:val="34"/>
   </w:num>
   <w:num w:numId="21">
     <w:abstractNumId w:val="15"/>
@@ -21483,13 +22711,13 @@
     <w:abstractNumId w:val="18"/>
   </w:num>
   <w:num w:numId="26">
-    <w:abstractNumId w:val="30"/>
+    <w:abstractNumId w:val="31"/>
   </w:num>
   <w:num w:numId="27">
     <w:abstractNumId w:val="13"/>
   </w:num>
   <w:num w:numId="28">
-    <w:abstractNumId w:val="29"/>
+    <w:abstractNumId w:val="30"/>
   </w:num>
   <w:num w:numId="29">
     <w:abstractNumId w:val="21"/>
@@ -21510,7 +22738,7 @@
     <w:abstractNumId w:val="12"/>
   </w:num>
   <w:num w:numId="35">
-    <w:abstractNumId w:val="27"/>
+    <w:abstractNumId w:val="28"/>
   </w:num>
   <w:num w:numId="36">
     <w:abstractNumId w:val="17"/>
@@ -21520,6 +22748,9 @@
   </w:num>
   <w:num w:numId="38">
     <w:abstractNumId w:val="20"/>
+  </w:num>
+  <w:num w:numId="39">
+    <w:abstractNumId w:val="23"/>
   </w:num>
 </w:numbering>
 </file>
@@ -23163,7 +24394,7 @@
 </file>
 
 <file path=customXml/itemProps1.xml><?xml version="1.0" encoding="utf-8"?>
-<ds:datastoreItem xmlns:ds="http://schemas.openxmlformats.org/officeDocument/2006/customXml" ds:itemID="{ECEB5772-27FB-467B-9B99-B1EB1571E7C7}">
+<ds:datastoreItem xmlns:ds="http://schemas.openxmlformats.org/officeDocument/2006/customXml" ds:itemID="{B2B34504-ECDA-4CC0-B833-6F91721FF9B0}">
   <ds:schemaRefs>
     <ds:schemaRef ds:uri="http://schemas.openxmlformats.org/officeDocument/2006/bibliography"/>
   </ds:schemaRefs>

--- a/documentation/rapport cash expert-sesame.docx
+++ b/documentation/rapport cash expert-sesame.docx
@@ -67,7 +67,7 @@
                 <v:shape id="_x0000_i1025" type="#_x0000_t75" style="width:147.75pt;height:101.25pt" o:ole="">
                   <v:imagedata r:id="rId8" o:title=""/>
                 </v:shape>
-                <o:OLEObject Type="Embed" ProgID="PBrush" ShapeID="_x0000_i1025" DrawAspect="Content" ObjectID="_1632486641" r:id="rId9"/>
+                <o:OLEObject Type="Embed" ProgID="PBrush" ShapeID="_x0000_i1025" DrawAspect="Content" ObjectID="_1632511175" r:id="rId9"/>
               </w:object>
             </w:r>
             <w:r>
@@ -263,7 +263,7 @@
                 <v:shape id="_x0000_i1026" type="#_x0000_t75" style="width:128.25pt;height:104.25pt" o:ole="">
                   <v:imagedata r:id="rId10" o:title=""/>
                 </v:shape>
-                <o:OLEObject Type="Embed" ProgID="PBrush" ShapeID="_x0000_i1026" DrawAspect="Content" ObjectID="_1632486642" r:id="rId11"/>
+                <o:OLEObject Type="Embed" ProgID="PBrush" ShapeID="_x0000_i1026" DrawAspect="Content" ObjectID="_1632511176" r:id="rId11"/>
               </w:object>
             </w:r>
           </w:p>
@@ -15761,12 +15761,16 @@
       <w:pPr>
         <w:ind w:left="2124" w:firstLine="6"/>
       </w:pPr>
+    </w:p>
+    <w:p>
+      <w:pPr>
+        <w:ind w:left="2124" w:firstLine="6"/>
+      </w:pPr>
       <w:r>
         <w:rPr>
           <w:noProof/>
           <w:lang w:eastAsia="fr-FR"/>
         </w:rPr>
-        <w:lastRenderedPageBreak/>
         <w:drawing>
           <wp:inline distT="0" distB="0" distL="0" distR="0">
             <wp:extent cx="3600450" cy="1571625"/>
@@ -15854,8 +15858,6 @@
             <w:r>
               <w:t>Admin et agent</w:t>
             </w:r>
-            <w:bookmarkStart w:id="75" w:name="_GoBack"/>
-            <w:bookmarkEnd w:id="75"/>
           </w:p>
         </w:tc>
       </w:tr>
@@ -15928,6 +15930,8 @@
                 <w:numId w:val="39"/>
               </w:numPr>
             </w:pPr>
+            <w:bookmarkStart w:id="75" w:name="_GoBack"/>
+            <w:bookmarkEnd w:id="75"/>
             <w:r>
               <w:t>L’utilisateur saisie s</w:t>
             </w:r>
@@ -15984,6 +15988,75 @@
         </w:tc>
       </w:tr>
     </w:tbl>
+    <w:p>
+      <w:pPr>
+        <w:ind w:left="2124" w:firstLine="6"/>
+      </w:pPr>
+      <w:r>
+        <w:rPr>
+          <w:noProof/>
+          <w:lang w:eastAsia="fr-FR"/>
+        </w:rPr>
+        <w:drawing>
+          <wp:anchor distT="0" distB="0" distL="114300" distR="114300" simplePos="0" relativeHeight="251658240" behindDoc="0" locked="0" layoutInCell="1" allowOverlap="1" wp14:anchorId="73364DA0" wp14:editId="054CD86F">
+            <wp:simplePos x="0" y="0"/>
+            <wp:positionH relativeFrom="margin">
+              <wp:align>right</wp:align>
+            </wp:positionH>
+            <wp:positionV relativeFrom="paragraph">
+              <wp:posOffset>265430</wp:posOffset>
+            </wp:positionV>
+            <wp:extent cx="5760720" cy="2838736"/>
+            <wp:effectExtent l="19050" t="19050" r="11430" b="19050"/>
+            <wp:wrapSquare wrapText="bothSides"/>
+            <wp:docPr id="15" name="Image 15"/>
+            <wp:cNvGraphicFramePr>
+              <a:graphicFrameLocks xmlns:a="http://schemas.openxmlformats.org/drawingml/2006/main" noChangeAspect="1"/>
+            </wp:cNvGraphicFramePr>
+            <a:graphic xmlns:a="http://schemas.openxmlformats.org/drawingml/2006/main">
+              <a:graphicData uri="http://schemas.openxmlformats.org/drawingml/2006/picture">
+                <pic:pic xmlns:pic="http://schemas.openxmlformats.org/drawingml/2006/picture">
+                  <pic:nvPicPr>
+                    <pic:cNvPr id="0" name="Picture 4"/>
+                    <pic:cNvPicPr>
+                      <a:picLocks noChangeAspect="1" noChangeArrowheads="1"/>
+                    </pic:cNvPicPr>
+                  </pic:nvPicPr>
+                  <pic:blipFill>
+                    <a:blip r:embed="rId26">
+                      <a:extLst>
+                        <a:ext uri="{28A0092B-C50C-407E-A947-70E740481C1C}">
+                          <a14:useLocalDpi xmlns:a14="http://schemas.microsoft.com/office/drawing/2010/main" val="0"/>
+                        </a:ext>
+                      </a:extLst>
+                    </a:blip>
+                    <a:srcRect/>
+                    <a:stretch>
+                      <a:fillRect/>
+                    </a:stretch>
+                  </pic:blipFill>
+                  <pic:spPr bwMode="auto">
+                    <a:xfrm>
+                      <a:off x="0" y="0"/>
+                      <a:ext cx="5760720" cy="2838736"/>
+                    </a:xfrm>
+                    <a:prstGeom prst="rect">
+                      <a:avLst/>
+                    </a:prstGeom>
+                    <a:noFill/>
+                    <a:ln>
+                      <a:solidFill>
+                        <a:schemeClr val="tx1"/>
+                      </a:solidFill>
+                    </a:ln>
+                  </pic:spPr>
+                </pic:pic>
+              </a:graphicData>
+            </a:graphic>
+          </wp:anchor>
+        </w:drawing>
+      </w:r>
+    </w:p>
     <w:p>
       <w:pPr>
         <w:ind w:left="2124" w:firstLine="6"/>
@@ -16093,10 +16166,129 @@
         </w:tc>
       </w:tr>
     </w:tbl>
-    <w:p>
-      <w:pPr>
-        <w:ind w:left="2124" w:firstLine="6"/>
-      </w:pPr>
+    <w:p/>
+    <w:p>
+      <w:r>
+        <w:rPr>
+          <w:noProof/>
+          <w:lang w:eastAsia="fr-FR"/>
+        </w:rPr>
+        <w:lastRenderedPageBreak/>
+        <w:drawing>
+          <wp:anchor distT="0" distB="0" distL="114300" distR="114300" simplePos="0" relativeHeight="251659264" behindDoc="0" locked="0" layoutInCell="1" allowOverlap="1" wp14:anchorId="783A1F3E" wp14:editId="68CD7453">
+            <wp:simplePos x="0" y="0"/>
+            <wp:positionH relativeFrom="margin">
+              <wp:align>left</wp:align>
+            </wp:positionH>
+            <wp:positionV relativeFrom="paragraph">
+              <wp:posOffset>3462655</wp:posOffset>
+            </wp:positionV>
+            <wp:extent cx="5781675" cy="2752725"/>
+            <wp:effectExtent l="19050" t="19050" r="28575" b="28575"/>
+            <wp:wrapSquare wrapText="bothSides"/>
+            <wp:docPr id="18" name="Image 18"/>
+            <wp:cNvGraphicFramePr>
+              <a:graphicFrameLocks xmlns:a="http://schemas.openxmlformats.org/drawingml/2006/main" noChangeAspect="1"/>
+            </wp:cNvGraphicFramePr>
+            <a:graphic xmlns:a="http://schemas.openxmlformats.org/drawingml/2006/main">
+              <a:graphicData uri="http://schemas.openxmlformats.org/drawingml/2006/picture">
+                <pic:pic xmlns:pic="http://schemas.openxmlformats.org/drawingml/2006/picture">
+                  <pic:nvPicPr>
+                    <pic:cNvPr id="0" name="Picture 7"/>
+                    <pic:cNvPicPr>
+                      <a:picLocks noChangeAspect="1" noChangeArrowheads="1"/>
+                    </pic:cNvPicPr>
+                  </pic:nvPicPr>
+                  <pic:blipFill>
+                    <a:blip r:embed="rId27">
+                      <a:extLst>
+                        <a:ext uri="{28A0092B-C50C-407E-A947-70E740481C1C}">
+                          <a14:useLocalDpi xmlns:a14="http://schemas.microsoft.com/office/drawing/2010/main" val="0"/>
+                        </a:ext>
+                      </a:extLst>
+                    </a:blip>
+                    <a:srcRect/>
+                    <a:stretch>
+                      <a:fillRect/>
+                    </a:stretch>
+                  </pic:blipFill>
+                  <pic:spPr bwMode="auto">
+                    <a:xfrm>
+                      <a:off x="0" y="0"/>
+                      <a:ext cx="5781675" cy="2752725"/>
+                    </a:xfrm>
+                    <a:prstGeom prst="rect">
+                      <a:avLst/>
+                    </a:prstGeom>
+                    <a:noFill/>
+                    <a:ln>
+                      <a:solidFill>
+                        <a:schemeClr val="tx1"/>
+                      </a:solidFill>
+                    </a:ln>
+                  </pic:spPr>
+                </pic:pic>
+              </a:graphicData>
+            </a:graphic>
+          </wp:anchor>
+        </w:drawing>
+      </w:r>
+      <w:r>
+        <w:rPr>
+          <w:noProof/>
+          <w:lang w:eastAsia="fr-FR"/>
+        </w:rPr>
+        <w:drawing>
+          <wp:inline distT="0" distB="0" distL="0" distR="0" wp14:anchorId="691F66D3" wp14:editId="74B89D91">
+            <wp:extent cx="5753100" cy="2286000"/>
+            <wp:effectExtent l="19050" t="19050" r="19050" b="19050"/>
+            <wp:docPr id="19" name="Image 19"/>
+            <wp:cNvGraphicFramePr>
+              <a:graphicFrameLocks xmlns:a="http://schemas.openxmlformats.org/drawingml/2006/main" noChangeAspect="1"/>
+            </wp:cNvGraphicFramePr>
+            <a:graphic xmlns:a="http://schemas.openxmlformats.org/drawingml/2006/main">
+              <a:graphicData uri="http://schemas.openxmlformats.org/drawingml/2006/picture">
+                <pic:pic xmlns:pic="http://schemas.openxmlformats.org/drawingml/2006/picture">
+                  <pic:nvPicPr>
+                    <pic:cNvPr id="0" name="Picture 8"/>
+                    <pic:cNvPicPr>
+                      <a:picLocks noChangeAspect="1" noChangeArrowheads="1"/>
+                    </pic:cNvPicPr>
+                  </pic:nvPicPr>
+                  <pic:blipFill>
+                    <a:blip r:embed="rId28">
+                      <a:extLst>
+                        <a:ext uri="{28A0092B-C50C-407E-A947-70E740481C1C}">
+                          <a14:useLocalDpi xmlns:a14="http://schemas.microsoft.com/office/drawing/2010/main" val="0"/>
+                        </a:ext>
+                      </a:extLst>
+                    </a:blip>
+                    <a:srcRect/>
+                    <a:stretch>
+                      <a:fillRect/>
+                    </a:stretch>
+                  </pic:blipFill>
+                  <pic:spPr bwMode="auto">
+                    <a:xfrm>
+                      <a:off x="0" y="0"/>
+                      <a:ext cx="5753100" cy="2286000"/>
+                    </a:xfrm>
+                    <a:prstGeom prst="rect">
+                      <a:avLst/>
+                    </a:prstGeom>
+                    <a:noFill/>
+                    <a:ln>
+                      <a:solidFill>
+                        <a:schemeClr val="tx1"/>
+                      </a:solidFill>
+                    </a:ln>
+                  </pic:spPr>
+                </pic:pic>
+              </a:graphicData>
+            </a:graphic>
+          </wp:inline>
+        </w:drawing>
+      </w:r>
     </w:p>
     <w:tbl>
       <w:tblPr>
@@ -16443,7 +16635,6 @@
           </w:tcPr>
           <w:p>
             <w:r>
-              <w:lastRenderedPageBreak/>
               <w:t>Acteur</w:t>
             </w:r>
           </w:p>
@@ -17000,20 +17191,68 @@
         <w:outlineLvl w:val="0"/>
         <w:rPr>
           <w:rFonts w:ascii="Times New Roman" w:hAnsi="Times New Roman" w:cs="Times New Roman"/>
+          <w:sz w:val="24"/>
+          <w:szCs w:val="24"/>
+        </w:rPr>
+      </w:pPr>
+      <w:r>
+        <w:rPr>
+          <w:rFonts w:ascii="Times New Roman" w:hAnsi="Times New Roman" w:cs="Times New Roman"/>
+          <w:sz w:val="24"/>
+          <w:szCs w:val="24"/>
+        </w:rPr>
+        <w:t>Dans ce chapitre, nous nous sommes intéressés à l’analyse des besoins fonctionnels et non fonctionnels de notre application. D’autre part, nous avons décelé les cas d’utilisation et leur priorité ainsi que les acteurs principaux de l’application et nous avons tracé un diagramme de cas d’utilisation général regroupant de manière schématique cette analyse et nous passerons dans le chapitre suivant à la conception.</w:t>
+      </w:r>
+    </w:p>
+    <w:p>
+      <w:pPr>
+        <w:spacing w:line="276" w:lineRule="auto"/>
+        <w:ind w:left="708"/>
+        <w:outlineLvl w:val="0"/>
+        <w:rPr>
+          <w:rFonts w:ascii="Times New Roman" w:hAnsi="Times New Roman" w:cs="Times New Roman"/>
+          <w:sz w:val="24"/>
+          <w:szCs w:val="24"/>
+        </w:rPr>
+      </w:pPr>
+    </w:p>
+    <w:p>
+      <w:pPr>
+        <w:spacing w:line="276" w:lineRule="auto"/>
+        <w:ind w:left="708"/>
+        <w:outlineLvl w:val="0"/>
+        <w:rPr>
+          <w:rFonts w:ascii="Times New Roman" w:hAnsi="Times New Roman" w:cs="Times New Roman"/>
+          <w:sz w:val="24"/>
+          <w:szCs w:val="24"/>
+        </w:rPr>
+      </w:pPr>
+    </w:p>
+    <w:p>
+      <w:pPr>
+        <w:spacing w:line="276" w:lineRule="auto"/>
+        <w:ind w:left="708"/>
+        <w:outlineLvl w:val="0"/>
+        <w:rPr>
+          <w:rFonts w:ascii="Times New Roman" w:hAnsi="Times New Roman" w:cs="Times New Roman"/>
+          <w:sz w:val="24"/>
+          <w:szCs w:val="24"/>
+        </w:rPr>
+      </w:pPr>
+    </w:p>
+    <w:p>
+      <w:pPr>
+        <w:spacing w:line="276" w:lineRule="auto"/>
+        <w:ind w:left="708"/>
+        <w:outlineLvl w:val="0"/>
+        <w:rPr>
+          <w:rFonts w:ascii="Times New Roman" w:hAnsi="Times New Roman" w:cs="Times New Roman"/>
           <w:color w:val="000000" w:themeColor="text1"/>
           <w:sz w:val="24"/>
           <w:szCs w:val="24"/>
           <w:shd w:val="clear" w:color="auto" w:fill="FFFFFF"/>
         </w:rPr>
       </w:pPr>
-      <w:r>
-        <w:rPr>
-          <w:rFonts w:ascii="Times New Roman" w:hAnsi="Times New Roman" w:cs="Times New Roman"/>
-          <w:sz w:val="24"/>
-          <w:szCs w:val="24"/>
-        </w:rPr>
-        <w:t>Dans ce chapitre, nous nous sommes intéressés à l’analyse des besoins fonctionnels et non fonctionnels de notre application. D’autre part, nous avons décelé les cas d’utilisation et leur priorité ainsi que les acteurs principaux de l’application et nous avons tracé un diagramme de cas d’utilisation général regroupant de manière schématique cette analyse et nous passerons dans le chapitre suivant à la conception.</w:t>
-      </w:r>
     </w:p>
     <w:p>
       <w:pPr>
@@ -17049,7 +17288,15 @@
     <w:p>
       <w:pPr>
         <w:spacing w:line="276" w:lineRule="auto"/>
-        <w:jc w:val="center"/>
+        <w:outlineLvl w:val="0"/>
+      </w:pPr>
+      <w:r>
+        <w:t xml:space="preserve">Introduction </w:t>
+      </w:r>
+    </w:p>
+    <w:p>
+      <w:pPr>
+        <w:spacing w:line="276" w:lineRule="auto"/>
         <w:outlineLvl w:val="0"/>
         <w:rPr>
           <w:rFonts w:asciiTheme="majorBidi" w:hAnsiTheme="majorBidi" w:cstheme="majorBidi"/>
@@ -17059,6 +17306,15 @@
           <w:shd w:val="clear" w:color="auto" w:fill="FFFFFF"/>
         </w:rPr>
       </w:pPr>
+      <w:r>
+        <w:t xml:space="preserve">Après avoir fait une minutieuse analyse et spécification des besoins, une phase de conception vient pour mieux éclaircir cette dernière. Il s’agit d’une des étapes les plus fondamentales dans le cycle de développement de toute application. Elle permet de construire un modèle considéré comme étant une simplification de la réalité à </w:t>
+      </w:r>
+      <w:r>
+        <w:t xml:space="preserve">la </w:t>
+      </w:r>
+      <w:r>
+        <w:t>fin de comprendre au mieux le projet à développer. Nous commençons ce chapitre par la réalisation d’une étude statique qui sera modélisée à travers le diagramme de classe. En seconde partie, une étude dynamique qui permettra de mettre en évidence le déroulement chronologique des scénarios typiques et tout cela modéliser à travers le diagramme de séquence.</w:t>
+      </w:r>
     </w:p>
     <w:p>
       <w:pPr>
@@ -18155,7 +18411,7 @@
     </w:p>
     <w:p/>
     <w:p>
-      <w:hyperlink r:id="rId26" w:history="1">
+      <w:hyperlink r:id="rId29" w:history="1">
         <w:r>
           <w:rPr>
             <w:rStyle w:val="Lienhypertexte"/>
@@ -18165,7 +18421,7 @@
       </w:hyperlink>
     </w:p>
     <w:p>
-      <w:hyperlink r:id="rId27" w:history="1">
+      <w:hyperlink r:id="rId30" w:history="1">
         <w:r>
           <w:rPr>
             <w:rStyle w:val="Lienhypertexte"/>
@@ -18175,7 +18431,7 @@
       </w:hyperlink>
     </w:p>
     <w:p>
-      <w:hyperlink r:id="rId28" w:history="1">
+      <w:hyperlink r:id="rId31" w:history="1">
         <w:r>
           <w:rPr>
             <w:rStyle w:val="Lienhypertexte"/>
@@ -18185,7 +18441,7 @@
       </w:hyperlink>
     </w:p>
     <w:p>
-      <w:hyperlink r:id="rId29" w:history="1">
+      <w:hyperlink r:id="rId32" w:history="1">
         <w:r>
           <w:rPr>
             <w:rStyle w:val="Lienhypertexte"/>
@@ -18195,7 +18451,7 @@
       </w:hyperlink>
     </w:p>
     <w:p>
-      <w:hyperlink r:id="rId30" w:history="1">
+      <w:hyperlink r:id="rId33" w:history="1">
         <w:r>
           <w:rPr>
             <w:rStyle w:val="Lienhypertexte"/>
@@ -18205,7 +18461,7 @@
       </w:hyperlink>
     </w:p>
     <w:p>
-      <w:hyperlink r:id="rId31" w:history="1">
+      <w:hyperlink r:id="rId34" w:history="1">
         <w:r>
           <w:rPr>
             <w:rStyle w:val="Lienhypertexte"/>
@@ -18215,7 +18471,7 @@
       </w:hyperlink>
     </w:p>
     <w:p>
-      <w:hyperlink r:id="rId32" w:history="1">
+      <w:hyperlink r:id="rId35" w:history="1">
         <w:r>
           <w:rPr>
             <w:rStyle w:val="Lienhypertexte"/>
@@ -18225,7 +18481,7 @@
       </w:hyperlink>
     </w:p>
     <w:p>
-      <w:hyperlink r:id="rId33" w:history="1">
+      <w:hyperlink r:id="rId36" w:history="1">
         <w:r>
           <w:rPr>
             <w:rStyle w:val="Lienhypertexte"/>
@@ -18235,7 +18491,7 @@
       </w:hyperlink>
     </w:p>
     <w:p>
-      <w:hyperlink r:id="rId34" w:history="1">
+      <w:hyperlink r:id="rId37" w:history="1">
         <w:r>
           <w:rPr>
             <w:rStyle w:val="Lienhypertexte"/>
@@ -18245,7 +18501,7 @@
       </w:hyperlink>
     </w:p>
     <w:p>
-      <w:hyperlink r:id="rId35" w:history="1">
+      <w:hyperlink r:id="rId38" w:history="1">
         <w:r>
           <w:rPr>
             <w:rStyle w:val="Lienhypertexte"/>
@@ -18255,7 +18511,7 @@
       </w:hyperlink>
     </w:p>
     <w:sectPr>
-      <w:footerReference w:type="default" r:id="rId36"/>
+      <w:footerReference w:type="default" r:id="rId39"/>
       <w:pgSz w:w="11906" w:h="16838"/>
       <w:pgMar w:top="1417" w:right="1417" w:bottom="1417" w:left="1417" w:header="708" w:footer="708" w:gutter="0"/>
       <w:pgNumType w:start="1"/>
@@ -18319,7 +18575,7 @@
           <w:rPr>
             <w:noProof/>
           </w:rPr>
-          <w:t>19</w:t>
+          <w:t>25</w:t>
         </w:r>
         <w:r>
           <w:fldChar w:fldCharType="end"/>
@@ -24394,7 +24650,7 @@
 </file>
 
 <file path=customXml/itemProps1.xml><?xml version="1.0" encoding="utf-8"?>
-<ds:datastoreItem xmlns:ds="http://schemas.openxmlformats.org/officeDocument/2006/customXml" ds:itemID="{B2B34504-ECDA-4CC0-B833-6F91721FF9B0}">
+<ds:datastoreItem xmlns:ds="http://schemas.openxmlformats.org/officeDocument/2006/customXml" ds:itemID="{7C5E424D-D59A-4942-B757-D8A0AB6787B9}">
   <ds:schemaRefs>
     <ds:schemaRef ds:uri="http://schemas.openxmlformats.org/officeDocument/2006/bibliography"/>
   </ds:schemaRefs>

--- a/documentation/rapport cash expert-sesame.docx
+++ b/documentation/rapport cash expert-sesame.docx
@@ -67,7 +67,7 @@
                 <v:shape id="_x0000_i1025" type="#_x0000_t75" style="width:147.75pt;height:101.25pt" o:ole="">
                   <v:imagedata r:id="rId8" o:title=""/>
                 </v:shape>
-                <o:OLEObject Type="Embed" ProgID="PBrush" ShapeID="_x0000_i1025" DrawAspect="Content" ObjectID="_1632511175" r:id="rId9"/>
+                <o:OLEObject Type="Embed" ProgID="PBrush" ShapeID="_x0000_i1025" DrawAspect="Content" ObjectID="_1632552176" r:id="rId9"/>
               </w:object>
             </w:r>
             <w:r>
@@ -263,7 +263,7 @@
                 <v:shape id="_x0000_i1026" type="#_x0000_t75" style="width:128.25pt;height:104.25pt" o:ole="">
                   <v:imagedata r:id="rId10" o:title=""/>
                 </v:shape>
-                <o:OLEObject Type="Embed" ProgID="PBrush" ShapeID="_x0000_i1026" DrawAspect="Content" ObjectID="_1632511176" r:id="rId11"/>
+                <o:OLEObject Type="Embed" ProgID="PBrush" ShapeID="_x0000_i1026" DrawAspect="Content" ObjectID="_1632552177" r:id="rId11"/>
               </w:object>
             </w:r>
           </w:p>
@@ -15759,9 +15759,21 @@
     </w:p>
     <w:p>
       <w:pPr>
-        <w:ind w:left="2124" w:firstLine="6"/>
-      </w:pPr>
-    </w:p>
+        <w:pStyle w:val="Titre5"/>
+      </w:pPr>
+      <w:r>
+        <w:lastRenderedPageBreak/>
+        <w:tab/>
+      </w:r>
+      <w:r>
+        <w:tab/>
+      </w:r>
+      <w:r>
+        <w:tab/>
+        <w:t>II.2.2.1 Description du cas d’utilisation &lt;S’authentifier&gt;</w:t>
+      </w:r>
+    </w:p>
+    <w:p/>
     <w:p>
       <w:pPr>
         <w:ind w:left="2124" w:firstLine="6"/>
@@ -15930,13 +15942,8 @@
                 <w:numId w:val="39"/>
               </w:numPr>
             </w:pPr>
-            <w:bookmarkStart w:id="75" w:name="_GoBack"/>
-            <w:bookmarkEnd w:id="75"/>
-            <w:r>
-              <w:t>L’utilisateur saisie s</w:t>
-            </w:r>
-            <w:r>
-              <w:t>on login et son mot de passe.</w:t>
+            <w:r>
+              <w:t>L’utilisateur saisie son login et son mot de passe.</w:t>
             </w:r>
           </w:p>
           <w:p>
@@ -15988,6 +15995,42 @@
         </w:tc>
       </w:tr>
     </w:tbl>
+    <w:p>
+      <w:pPr>
+        <w:ind w:left="2124" w:firstLine="6"/>
+      </w:pPr>
+    </w:p>
+    <w:p>
+      <w:pPr>
+        <w:ind w:left="2124" w:firstLine="6"/>
+      </w:pPr>
+    </w:p>
+    <w:p>
+      <w:pPr>
+        <w:ind w:left="2124" w:firstLine="6"/>
+      </w:pPr>
+    </w:p>
+    <w:p>
+      <w:pPr>
+        <w:ind w:left="2124" w:firstLine="6"/>
+      </w:pPr>
+    </w:p>
+    <w:p>
+      <w:pPr>
+        <w:pStyle w:val="Titre5"/>
+        <w:ind w:left="1416" w:firstLine="708"/>
+      </w:pPr>
+      <w:r>
+        <w:lastRenderedPageBreak/>
+        <w:t>II.2.2.1 Description du cas d’utilisation &lt;</w:t>
+      </w:r>
+      <w:r>
+        <w:t>Modifier le profil</w:t>
+      </w:r>
+      <w:r>
+        <w:t xml:space="preserve">&gt; </w:t>
+      </w:r>
+    </w:p>
     <w:p>
       <w:pPr>
         <w:ind w:left="2124" w:firstLine="6"/>
@@ -16088,7 +16131,11 @@
           <w:tcPr>
             <w:tcW w:w="5239" w:type="dxa"/>
           </w:tcPr>
-          <w:p/>
+          <w:p>
+            <w:r>
+              <w:t>Admin et agent</w:t>
+            </w:r>
+          </w:p>
         </w:tc>
       </w:tr>
       <w:tr>
@@ -16108,7 +16155,11 @@
           <w:tcPr>
             <w:tcW w:w="5239" w:type="dxa"/>
           </w:tcPr>
-          <w:p/>
+          <w:p>
+            <w:r>
+              <w:t>L’utilisateur est connecté au serveur</w:t>
+            </w:r>
+          </w:p>
         </w:tc>
       </w:tr>
       <w:tr>
@@ -16126,7 +16177,17 @@
           <w:tcPr>
             <w:tcW w:w="5239" w:type="dxa"/>
           </w:tcPr>
-          <w:p/>
+          <w:p>
+            <w:r>
+              <w:t xml:space="preserve">S’il y a des modifications concernant </w:t>
+            </w:r>
+            <w:r>
+              <w:t>les informations personnelles ou bien le changement du mot de passe  il</w:t>
+            </w:r>
+            <w:r>
+              <w:t>s sont enregistrées dans la base de données</w:t>
+            </w:r>
+          </w:p>
         </w:tc>
       </w:tr>
       <w:tr>
@@ -16144,7 +16205,41 @@
           <w:tcPr>
             <w:tcW w:w="5239" w:type="dxa"/>
           </w:tcPr>
-          <w:p/>
+          <w:p>
+            <w:r>
+              <w:t>Le système affiche les anciennes informations dans des champs.</w:t>
+            </w:r>
+          </w:p>
+          <w:p>
+            <w:r>
+              <w:t>L’utilisateur peut :</w:t>
+            </w:r>
+          </w:p>
+          <w:p>
+            <w:r>
+              <w:t>Modifier les informations personnelles.</w:t>
+            </w:r>
+          </w:p>
+          <w:p>
+            <w:r>
+              <w:t>Modifier le mot de passe.</w:t>
+            </w:r>
+          </w:p>
+          <w:p>
+            <w:r>
+              <w:t>Désactiver le compte.</w:t>
+            </w:r>
+          </w:p>
+          <w:p>
+            <w:r>
+              <w:t>NB : Afin de modifier les informations l’utilisateur doit saisir le modifier pour la confirmation.</w:t>
+            </w:r>
+          </w:p>
+          <w:p>
+            <w:r>
+              <w:t xml:space="preserve"> </w:t>
+            </w:r>
+          </w:p>
         </w:tc>
       </w:tr>
       <w:tr>
@@ -16162,7 +16257,13 @@
           <w:tcPr>
             <w:tcW w:w="5239" w:type="dxa"/>
           </w:tcPr>
-          <w:p/>
+          <w:p>
+            <w:r>
+              <w:t>Un message d’erreur est affiché dans le cas échéant.</w:t>
+            </w:r>
+            <w:bookmarkStart w:id="75" w:name="_GoBack"/>
+            <w:bookmarkEnd w:id="75"/>
+          </w:p>
         </w:tc>
       </w:tr>
     </w:tbl>
@@ -17307,13 +17408,7 @@
         </w:rPr>
       </w:pPr>
       <w:r>
-        <w:t xml:space="preserve">Après avoir fait une minutieuse analyse et spécification des besoins, une phase de conception vient pour mieux éclaircir cette dernière. Il s’agit d’une des étapes les plus fondamentales dans le cycle de développement de toute application. Elle permet de construire un modèle considéré comme étant une simplification de la réalité à </w:t>
-      </w:r>
-      <w:r>
-        <w:t xml:space="preserve">la </w:t>
-      </w:r>
-      <w:r>
-        <w:t>fin de comprendre au mieux le projet à développer. Nous commençons ce chapitre par la réalisation d’une étude statique qui sera modélisée à travers le diagramme de classe. En seconde partie, une étude dynamique qui permettra de mettre en évidence le déroulement chronologique des scénarios typiques et tout cela modéliser à travers le diagramme de séquence.</w:t>
+        <w:t>Après avoir fait une minutieuse analyse et spécification des besoins, une phase de conception vient pour mieux éclaircir cette dernière. Il s’agit d’une des étapes les plus fondamentales dans le cycle de développement de toute application. Elle permet de construire un modèle considéré comme étant une simplification de la réalité à la fin de comprendre au mieux le projet à développer. Nous commençons ce chapitre par la réalisation d’une étude statique qui sera modélisée à travers le diagramme de classe. En seconde partie, une étude dynamique qui permettra de mettre en évidence le déroulement chronologique des scénarios typiques et tout cela modéliser à travers le diagramme de séquence.</w:t>
       </w:r>
     </w:p>
     <w:p>
@@ -18575,7 +18670,7 @@
           <w:rPr>
             <w:noProof/>
           </w:rPr>
-          <w:t>25</w:t>
+          <w:t>26</w:t>
         </w:r>
         <w:r>
           <w:fldChar w:fldCharType="end"/>
@@ -23499,7 +23594,6 @@
     <w:next w:val="Normal"/>
     <w:link w:val="Titre5Car"/>
     <w:uiPriority w:val="9"/>
-    <w:semiHidden/>
     <w:unhideWhenUsed/>
     <w:qFormat/>
     <w:rsid w:val="00B76082"/>
@@ -24123,7 +24217,6 @@
     <w:basedOn w:val="Policepardfaut"/>
     <w:link w:val="Titre5"/>
     <w:uiPriority w:val="9"/>
-    <w:semiHidden/>
     <w:rsid w:val="00B76082"/>
     <w:rPr>
       <w:rFonts w:asciiTheme="majorHAnsi" w:eastAsiaTheme="majorEastAsia" w:hAnsiTheme="majorHAnsi" w:cstheme="majorBidi"/>
@@ -24650,7 +24743,7 @@
 </file>
 
 <file path=customXml/itemProps1.xml><?xml version="1.0" encoding="utf-8"?>
-<ds:datastoreItem xmlns:ds="http://schemas.openxmlformats.org/officeDocument/2006/customXml" ds:itemID="{7C5E424D-D59A-4942-B757-D8A0AB6787B9}">
+<ds:datastoreItem xmlns:ds="http://schemas.openxmlformats.org/officeDocument/2006/customXml" ds:itemID="{21081516-B6B8-475D-AEAF-BD6F05CA207A}">
   <ds:schemaRefs>
     <ds:schemaRef ds:uri="http://schemas.openxmlformats.org/officeDocument/2006/bibliography"/>
   </ds:schemaRefs>

--- a/documentation/rapport cash expert-sesame.docx
+++ b/documentation/rapport cash expert-sesame.docx
@@ -67,7 +67,7 @@
                 <v:shape id="_x0000_i1025" type="#_x0000_t75" style="width:147.75pt;height:101.25pt" o:ole="">
                   <v:imagedata r:id="rId8" o:title=""/>
                 </v:shape>
-                <o:OLEObject Type="Embed" ProgID="PBrush" ShapeID="_x0000_i1025" DrawAspect="Content" ObjectID="_1632552176" r:id="rId9"/>
+                <o:OLEObject Type="Embed" ProgID="PBrush" ShapeID="_x0000_i1025" DrawAspect="Content" ObjectID="_1632552908" r:id="rId9"/>
               </w:object>
             </w:r>
             <w:r>
@@ -263,7 +263,7 @@
                 <v:shape id="_x0000_i1026" type="#_x0000_t75" style="width:128.25pt;height:104.25pt" o:ole="">
                   <v:imagedata r:id="rId10" o:title=""/>
                 </v:shape>
-                <o:OLEObject Type="Embed" ProgID="PBrush" ShapeID="_x0000_i1026" DrawAspect="Content" ObjectID="_1632552177" r:id="rId11"/>
+                <o:OLEObject Type="Embed" ProgID="PBrush" ShapeID="_x0000_i1026" DrawAspect="Content" ObjectID="_1632552909" r:id="rId11"/>
               </w:object>
             </w:r>
           </w:p>
@@ -16022,7 +16022,10 @@
       </w:pPr>
       <w:r>
         <w:lastRenderedPageBreak/>
-        <w:t>II.2.2.1 Description du cas d’utilisation &lt;</w:t>
+        <w:t>II.2.2.2</w:t>
+      </w:r>
+      <w:r>
+        <w:t xml:space="preserve"> Description du cas d’utilisation &lt;</w:t>
       </w:r>
       <w:r>
         <w:t>Modifier le profil</w:t>
@@ -16261,28 +16264,323 @@
             <w:r>
               <w:t>Un message d’erreur est affiché dans le cas échéant.</w:t>
             </w:r>
-            <w:bookmarkStart w:id="75" w:name="_GoBack"/>
-            <w:bookmarkEnd w:id="75"/>
           </w:p>
         </w:tc>
       </w:tr>
     </w:tbl>
     <w:p/>
-    <w:p>
+    <w:p/>
+    <w:p/>
+    <w:p/>
+    <w:p/>
+    <w:p/>
+    <w:p/>
+    <w:p/>
+    <w:p>
+      <w:pPr>
+        <w:pStyle w:val="Titre5"/>
+        <w:ind w:left="708" w:firstLine="708"/>
+      </w:pPr>
+      <w:r>
+        <w:lastRenderedPageBreak/>
+        <w:t>II.2.2.3</w:t>
+      </w:r>
+      <w:bookmarkStart w:id="75" w:name="_GoBack"/>
+      <w:bookmarkEnd w:id="75"/>
+      <w:r>
+        <w:t xml:space="preserve"> De</w:t>
+      </w:r>
+      <w:r>
+        <w:t xml:space="preserve">scription du cas </w:t>
+      </w:r>
+      <w:r>
+        <w:t>d’utilisation &lt;</w:t>
+      </w:r>
+      <w:r>
+        <w:t>&lt;Gérer les gouvernorats&gt;&gt;</w:t>
+      </w:r>
+    </w:p>
+    <w:p/>
+    <w:p>
+      <w:pPr>
+        <w:jc w:val="center"/>
+      </w:pPr>
       <w:r>
         <w:rPr>
           <w:noProof/>
           <w:lang w:eastAsia="fr-FR"/>
         </w:rPr>
+        <w:drawing>
+          <wp:inline distT="0" distB="0" distL="0" distR="0">
+            <wp:extent cx="5753100" cy="2657475"/>
+            <wp:effectExtent l="19050" t="19050" r="19050" b="28575"/>
+            <wp:docPr id="17" name="Image 17"/>
+            <wp:cNvGraphicFramePr>
+              <a:graphicFrameLocks xmlns:a="http://schemas.openxmlformats.org/drawingml/2006/main" noChangeAspect="1"/>
+            </wp:cNvGraphicFramePr>
+            <a:graphic xmlns:a="http://schemas.openxmlformats.org/drawingml/2006/main">
+              <a:graphicData uri="http://schemas.openxmlformats.org/drawingml/2006/picture">
+                <pic:pic xmlns:pic="http://schemas.openxmlformats.org/drawingml/2006/picture">
+                  <pic:nvPicPr>
+                    <pic:cNvPr id="0" name="Picture 4"/>
+                    <pic:cNvPicPr>
+                      <a:picLocks noChangeAspect="1" noChangeArrowheads="1"/>
+                    </pic:cNvPicPr>
+                  </pic:nvPicPr>
+                  <pic:blipFill>
+                    <a:blip r:embed="rId27">
+                      <a:extLst>
+                        <a:ext uri="{28A0092B-C50C-407E-A947-70E740481C1C}">
+                          <a14:useLocalDpi xmlns:a14="http://schemas.microsoft.com/office/drawing/2010/main" val="0"/>
+                        </a:ext>
+                      </a:extLst>
+                    </a:blip>
+                    <a:srcRect/>
+                    <a:stretch>
+                      <a:fillRect/>
+                    </a:stretch>
+                  </pic:blipFill>
+                  <pic:spPr bwMode="auto">
+                    <a:xfrm>
+                      <a:off x="0" y="0"/>
+                      <a:ext cx="5753100" cy="2657475"/>
+                    </a:xfrm>
+                    <a:prstGeom prst="rect">
+                      <a:avLst/>
+                    </a:prstGeom>
+                    <a:noFill/>
+                    <a:ln>
+                      <a:solidFill>
+                        <a:schemeClr val="tx1"/>
+                      </a:solidFill>
+                    </a:ln>
+                  </pic:spPr>
+                </pic:pic>
+              </a:graphicData>
+            </a:graphic>
+          </wp:inline>
+        </w:drawing>
+      </w:r>
+    </w:p>
+    <w:tbl>
+      <w:tblPr>
+        <w:tblStyle w:val="Grilledutableau"/>
+        <w:tblW w:w="0" w:type="auto"/>
+        <w:tblInd w:w="2124" w:type="dxa"/>
+        <w:tblLook w:val="04A0" w:firstRow="1" w:lastRow="0" w:firstColumn="1" w:lastColumn="0" w:noHBand="0" w:noVBand="1"/>
+      </w:tblPr>
+      <w:tblGrid>
+        <w:gridCol w:w="1699"/>
+        <w:gridCol w:w="5239"/>
+      </w:tblGrid>
+      <w:tr>
+        <w:tc>
+          <w:tcPr>
+            <w:tcW w:w="1699" w:type="dxa"/>
+          </w:tcPr>
+          <w:p>
+            <w:r>
+              <w:t>Acteur</w:t>
+            </w:r>
+          </w:p>
+        </w:tc>
+        <w:tc>
+          <w:tcPr>
+            <w:tcW w:w="5239" w:type="dxa"/>
+          </w:tcPr>
+          <w:p>
+            <w:r>
+              <w:t>Admin</w:t>
+            </w:r>
+          </w:p>
+        </w:tc>
+      </w:tr>
+      <w:tr>
+        <w:tc>
+          <w:tcPr>
+            <w:tcW w:w="1699" w:type="dxa"/>
+          </w:tcPr>
+          <w:p>
+            <w:proofErr w:type="spellStart"/>
+            <w:r>
+              <w:t>Pré-condition</w:t>
+            </w:r>
+            <w:proofErr w:type="spellEnd"/>
+          </w:p>
+        </w:tc>
+        <w:tc>
+          <w:tcPr>
+            <w:tcW w:w="5239" w:type="dxa"/>
+          </w:tcPr>
+          <w:p>
+            <w:r>
+              <w:t>L’utilisateur est connecté au serveur</w:t>
+            </w:r>
+          </w:p>
+        </w:tc>
+      </w:tr>
+      <w:tr>
+        <w:tc>
+          <w:tcPr>
+            <w:tcW w:w="1699" w:type="dxa"/>
+          </w:tcPr>
+          <w:p>
+            <w:r>
+              <w:t>Post-condition</w:t>
+            </w:r>
+          </w:p>
+        </w:tc>
+        <w:tc>
+          <w:tcPr>
+            <w:tcW w:w="5239" w:type="dxa"/>
+          </w:tcPr>
+          <w:p>
+            <w:r>
+              <w:t xml:space="preserve">Toutes modifications concernant les </w:t>
+            </w:r>
+            <w:r>
+              <w:t>gouvernorats</w:t>
+            </w:r>
+            <w:r>
+              <w:t xml:space="preserve"> sont enregistrées dans la base de données.</w:t>
+            </w:r>
+          </w:p>
+          <w:p>
+            <w:r>
+              <w:t>Le résultat de dépouillement si effectué est enregistré</w:t>
+            </w:r>
+          </w:p>
+        </w:tc>
+      </w:tr>
+      <w:tr>
+        <w:tc>
+          <w:tcPr>
+            <w:tcW w:w="1699" w:type="dxa"/>
+          </w:tcPr>
+          <w:p>
+            <w:r>
+              <w:t>Scénario nominal</w:t>
+            </w:r>
+          </w:p>
+        </w:tc>
+        <w:tc>
+          <w:tcPr>
+            <w:tcW w:w="5239" w:type="dxa"/>
+          </w:tcPr>
+          <w:p>
+            <w:r>
+              <w:t xml:space="preserve">Le système affiche la liste des offres existantes </w:t>
+            </w:r>
+          </w:p>
+          <w:p>
+            <w:r>
+              <w:t>- L’agent financier peut :</w:t>
+            </w:r>
+          </w:p>
+          <w:p>
+            <w:pPr>
+              <w:pStyle w:val="Paragraphedeliste"/>
+              <w:numPr>
+                <w:ilvl w:val="0"/>
+                <w:numId w:val="40"/>
+              </w:numPr>
+            </w:pPr>
+            <w:r>
+              <w:t>Ajouter un gouvernorat.</w:t>
+            </w:r>
+          </w:p>
+          <w:p>
+            <w:pPr>
+              <w:pStyle w:val="Paragraphedeliste"/>
+              <w:numPr>
+                <w:ilvl w:val="0"/>
+                <w:numId w:val="40"/>
+              </w:numPr>
+            </w:pPr>
+            <w:r>
+              <w:t>Supprimer un gouvernorat</w:t>
+            </w:r>
+          </w:p>
+          <w:p>
+            <w:pPr>
+              <w:pStyle w:val="Paragraphedeliste"/>
+              <w:numPr>
+                <w:ilvl w:val="0"/>
+                <w:numId w:val="40"/>
+              </w:numPr>
+            </w:pPr>
+            <w:r>
+              <w:t>Modifier un gouvernorat</w:t>
+            </w:r>
+          </w:p>
+          <w:p>
+            <w:pPr>
+              <w:pStyle w:val="Paragraphedeliste"/>
+              <w:numPr>
+                <w:ilvl w:val="0"/>
+                <w:numId w:val="40"/>
+              </w:numPr>
+            </w:pPr>
+            <w:r>
+              <w:t>Chercher un gouvernorat</w:t>
+            </w:r>
+          </w:p>
+          <w:p>
+            <w:pPr>
+              <w:pStyle w:val="Paragraphedeliste"/>
+              <w:numPr>
+                <w:ilvl w:val="0"/>
+                <w:numId w:val="40"/>
+              </w:numPr>
+            </w:pPr>
+            <w:r>
+              <w:t>Consulter la liste des gouvernorats</w:t>
+            </w:r>
+          </w:p>
+          <w:p/>
+        </w:tc>
+      </w:tr>
+      <w:tr>
+        <w:tc>
+          <w:tcPr>
+            <w:tcW w:w="1699" w:type="dxa"/>
+          </w:tcPr>
+          <w:p>
+            <w:r>
+              <w:t>Exception</w:t>
+            </w:r>
+          </w:p>
+        </w:tc>
+        <w:tc>
+          <w:tcPr>
+            <w:tcW w:w="5239" w:type="dxa"/>
+          </w:tcPr>
+          <w:p>
+            <w:r>
+              <w:t>Un message d’erreur est affiché dans le cas échéant.</w:t>
+            </w:r>
+          </w:p>
+        </w:tc>
+      </w:tr>
+    </w:tbl>
+    <w:p>
+      <w:pPr>
+        <w:ind w:left="2124" w:firstLine="6"/>
+      </w:pPr>
+      <w:r>
+        <w:rPr>
+          <w:noProof/>
+          <w:lang w:eastAsia="fr-FR"/>
+        </w:rPr>
         <w:lastRenderedPageBreak/>
         <w:drawing>
-          <wp:anchor distT="0" distB="0" distL="114300" distR="114300" simplePos="0" relativeHeight="251659264" behindDoc="0" locked="0" layoutInCell="1" allowOverlap="1" wp14:anchorId="783A1F3E" wp14:editId="68CD7453">
+          <wp:anchor distT="0" distB="0" distL="114300" distR="114300" simplePos="0" relativeHeight="251659264" behindDoc="0" locked="0" layoutInCell="1" allowOverlap="1" wp14:anchorId="60A15B17" wp14:editId="29306889">
             <wp:simplePos x="0" y="0"/>
             <wp:positionH relativeFrom="margin">
               <wp:align>left</wp:align>
             </wp:positionH>
             <wp:positionV relativeFrom="paragraph">
-              <wp:posOffset>3462655</wp:posOffset>
+              <wp:posOffset>706120</wp:posOffset>
             </wp:positionV>
             <wp:extent cx="5781675" cy="2752725"/>
             <wp:effectExtent l="19050" t="19050" r="28575" b="28575"/>
@@ -16301,7 +16599,7 @@
                     </pic:cNvPicPr>
                   </pic:nvPicPr>
                   <pic:blipFill>
-                    <a:blip r:embed="rId27">
+                    <a:blip r:embed="rId28">
                       <a:extLst>
                         <a:ext uri="{28A0092B-C50C-407E-A947-70E740481C1C}">
                           <a14:useLocalDpi xmlns:a14="http://schemas.microsoft.com/office/drawing/2010/main" val="0"/>
@@ -16334,62 +16632,6 @@
           </wp:anchor>
         </w:drawing>
       </w:r>
-      <w:r>
-        <w:rPr>
-          <w:noProof/>
-          <w:lang w:eastAsia="fr-FR"/>
-        </w:rPr>
-        <w:drawing>
-          <wp:inline distT="0" distB="0" distL="0" distR="0" wp14:anchorId="691F66D3" wp14:editId="74B89D91">
-            <wp:extent cx="5753100" cy="2286000"/>
-            <wp:effectExtent l="19050" t="19050" r="19050" b="19050"/>
-            <wp:docPr id="19" name="Image 19"/>
-            <wp:cNvGraphicFramePr>
-              <a:graphicFrameLocks xmlns:a="http://schemas.openxmlformats.org/drawingml/2006/main" noChangeAspect="1"/>
-            </wp:cNvGraphicFramePr>
-            <a:graphic xmlns:a="http://schemas.openxmlformats.org/drawingml/2006/main">
-              <a:graphicData uri="http://schemas.openxmlformats.org/drawingml/2006/picture">
-                <pic:pic xmlns:pic="http://schemas.openxmlformats.org/drawingml/2006/picture">
-                  <pic:nvPicPr>
-                    <pic:cNvPr id="0" name="Picture 8"/>
-                    <pic:cNvPicPr>
-                      <a:picLocks noChangeAspect="1" noChangeArrowheads="1"/>
-                    </pic:cNvPicPr>
-                  </pic:nvPicPr>
-                  <pic:blipFill>
-                    <a:blip r:embed="rId28">
-                      <a:extLst>
-                        <a:ext uri="{28A0092B-C50C-407E-A947-70E740481C1C}">
-                          <a14:useLocalDpi xmlns:a14="http://schemas.microsoft.com/office/drawing/2010/main" val="0"/>
-                        </a:ext>
-                      </a:extLst>
-                    </a:blip>
-                    <a:srcRect/>
-                    <a:stretch>
-                      <a:fillRect/>
-                    </a:stretch>
-                  </pic:blipFill>
-                  <pic:spPr bwMode="auto">
-                    <a:xfrm>
-                      <a:off x="0" y="0"/>
-                      <a:ext cx="5753100" cy="2286000"/>
-                    </a:xfrm>
-                    <a:prstGeom prst="rect">
-                      <a:avLst/>
-                    </a:prstGeom>
-                    <a:noFill/>
-                    <a:ln>
-                      <a:solidFill>
-                        <a:schemeClr val="tx1"/>
-                      </a:solidFill>
-                    </a:ln>
-                  </pic:spPr>
-                </pic:pic>
-              </a:graphicData>
-            </a:graphic>
-          </wp:inline>
-        </w:drawing>
-      </w:r>
     </w:p>
     <w:tbl>
       <w:tblPr>
@@ -16883,115 +17125,7 @@
           </w:tcPr>
           <w:p>
             <w:r>
-              <w:t>Post-condition</w:t>
-            </w:r>
-          </w:p>
-        </w:tc>
-        <w:tc>
-          <w:tcPr>
-            <w:tcW w:w="5239" w:type="dxa"/>
-          </w:tcPr>
-          <w:p/>
-        </w:tc>
-      </w:tr>
-      <w:tr>
-        <w:tc>
-          <w:tcPr>
-            <w:tcW w:w="1699" w:type="dxa"/>
-          </w:tcPr>
-          <w:p>
-            <w:r>
-              <w:t>Scénario nominal</w:t>
-            </w:r>
-          </w:p>
-        </w:tc>
-        <w:tc>
-          <w:tcPr>
-            <w:tcW w:w="5239" w:type="dxa"/>
-          </w:tcPr>
-          <w:p/>
-        </w:tc>
-      </w:tr>
-      <w:tr>
-        <w:tc>
-          <w:tcPr>
-            <w:tcW w:w="1699" w:type="dxa"/>
-          </w:tcPr>
-          <w:p>
-            <w:r>
-              <w:t>Exception</w:t>
-            </w:r>
-          </w:p>
-        </w:tc>
-        <w:tc>
-          <w:tcPr>
-            <w:tcW w:w="5239" w:type="dxa"/>
-          </w:tcPr>
-          <w:p/>
-        </w:tc>
-      </w:tr>
-    </w:tbl>
-    <w:p>
-      <w:pPr>
-        <w:ind w:left="2124" w:firstLine="6"/>
-      </w:pPr>
-    </w:p>
-    <w:tbl>
-      <w:tblPr>
-        <w:tblStyle w:val="Grilledutableau"/>
-        <w:tblW w:w="0" w:type="auto"/>
-        <w:tblInd w:w="2124" w:type="dxa"/>
-        <w:tblLook w:val="04A0" w:firstRow="1" w:lastRow="0" w:firstColumn="1" w:lastColumn="0" w:noHBand="0" w:noVBand="1"/>
-      </w:tblPr>
-      <w:tblGrid>
-        <w:gridCol w:w="1699"/>
-        <w:gridCol w:w="5239"/>
-      </w:tblGrid>
-      <w:tr>
-        <w:tc>
-          <w:tcPr>
-            <w:tcW w:w="1699" w:type="dxa"/>
-          </w:tcPr>
-          <w:p>
-            <w:r>
-              <w:t>Acteur</w:t>
-            </w:r>
-          </w:p>
-        </w:tc>
-        <w:tc>
-          <w:tcPr>
-            <w:tcW w:w="5239" w:type="dxa"/>
-          </w:tcPr>
-          <w:p/>
-        </w:tc>
-      </w:tr>
-      <w:tr>
-        <w:tc>
-          <w:tcPr>
-            <w:tcW w:w="1699" w:type="dxa"/>
-          </w:tcPr>
-          <w:p>
-            <w:proofErr w:type="spellStart"/>
-            <w:r>
-              <w:t>Pré-condition</w:t>
-            </w:r>
-            <w:proofErr w:type="spellEnd"/>
-          </w:p>
-        </w:tc>
-        <w:tc>
-          <w:tcPr>
-            <w:tcW w:w="5239" w:type="dxa"/>
-          </w:tcPr>
-          <w:p/>
-        </w:tc>
-      </w:tr>
-      <w:tr>
-        <w:tc>
-          <w:tcPr>
-            <w:tcW w:w="1699" w:type="dxa"/>
-          </w:tcPr>
-          <w:p>
-            <w:r>
+              <w:lastRenderedPageBreak/>
               <w:t>Post-condition</w:t>
             </w:r>
           </w:p>
@@ -18670,7 +18804,7 @@
           <w:rPr>
             <w:noProof/>
           </w:rPr>
-          <w:t>26</w:t>
+          <w:t>21</w:t>
         </w:r>
         <w:r>
           <w:fldChar w:fldCharType="end"/>
@@ -21570,6 +21704,119 @@
     </w:lvl>
   </w:abstractNum>
   <w:abstractNum w:abstractNumId="26" w15:restartNumberingAfterBreak="0">
+    <w:nsid w:val="508B2327"/>
+    <w:multiLevelType w:val="hybridMultilevel"/>
+    <w:tmpl w:val="8382B3D6"/>
+    <w:lvl w:ilvl="0" w:tplc="040C0001">
+      <w:start w:val="1"/>
+      <w:numFmt w:val="bullet"/>
+      <w:lvlText w:val=""/>
+      <w:lvlJc w:val="left"/>
+      <w:pPr>
+        <w:ind w:left="720" w:hanging="360"/>
+      </w:pPr>
+      <w:rPr>
+        <w:rFonts w:ascii="Symbol" w:hAnsi="Symbol" w:hint="default"/>
+      </w:rPr>
+    </w:lvl>
+    <w:lvl w:ilvl="1" w:tplc="040C0003" w:tentative="1">
+      <w:start w:val="1"/>
+      <w:numFmt w:val="bullet"/>
+      <w:lvlText w:val="o"/>
+      <w:lvlJc w:val="left"/>
+      <w:pPr>
+        <w:ind w:left="1440" w:hanging="360"/>
+      </w:pPr>
+      <w:rPr>
+        <w:rFonts w:ascii="Courier New" w:hAnsi="Courier New" w:cs="Courier New" w:hint="default"/>
+      </w:rPr>
+    </w:lvl>
+    <w:lvl w:ilvl="2" w:tplc="040C0005" w:tentative="1">
+      <w:start w:val="1"/>
+      <w:numFmt w:val="bullet"/>
+      <w:lvlText w:val=""/>
+      <w:lvlJc w:val="left"/>
+      <w:pPr>
+        <w:ind w:left="2160" w:hanging="360"/>
+      </w:pPr>
+      <w:rPr>
+        <w:rFonts w:ascii="Wingdings" w:hAnsi="Wingdings" w:hint="default"/>
+      </w:rPr>
+    </w:lvl>
+    <w:lvl w:ilvl="3" w:tplc="040C0001" w:tentative="1">
+      <w:start w:val="1"/>
+      <w:numFmt w:val="bullet"/>
+      <w:lvlText w:val=""/>
+      <w:lvlJc w:val="left"/>
+      <w:pPr>
+        <w:ind w:left="2880" w:hanging="360"/>
+      </w:pPr>
+      <w:rPr>
+        <w:rFonts w:ascii="Symbol" w:hAnsi="Symbol" w:hint="default"/>
+      </w:rPr>
+    </w:lvl>
+    <w:lvl w:ilvl="4" w:tplc="040C0003" w:tentative="1">
+      <w:start w:val="1"/>
+      <w:numFmt w:val="bullet"/>
+      <w:lvlText w:val="o"/>
+      <w:lvlJc w:val="left"/>
+      <w:pPr>
+        <w:ind w:left="3600" w:hanging="360"/>
+      </w:pPr>
+      <w:rPr>
+        <w:rFonts w:ascii="Courier New" w:hAnsi="Courier New" w:cs="Courier New" w:hint="default"/>
+      </w:rPr>
+    </w:lvl>
+    <w:lvl w:ilvl="5" w:tplc="040C0005" w:tentative="1">
+      <w:start w:val="1"/>
+      <w:numFmt w:val="bullet"/>
+      <w:lvlText w:val=""/>
+      <w:lvlJc w:val="left"/>
+      <w:pPr>
+        <w:ind w:left="4320" w:hanging="360"/>
+      </w:pPr>
+      <w:rPr>
+        <w:rFonts w:ascii="Wingdings" w:hAnsi="Wingdings" w:hint="default"/>
+      </w:rPr>
+    </w:lvl>
+    <w:lvl w:ilvl="6" w:tplc="040C0001" w:tentative="1">
+      <w:start w:val="1"/>
+      <w:numFmt w:val="bullet"/>
+      <w:lvlText w:val=""/>
+      <w:lvlJc w:val="left"/>
+      <w:pPr>
+        <w:ind w:left="5040" w:hanging="360"/>
+      </w:pPr>
+      <w:rPr>
+        <w:rFonts w:ascii="Symbol" w:hAnsi="Symbol" w:hint="default"/>
+      </w:rPr>
+    </w:lvl>
+    <w:lvl w:ilvl="7" w:tplc="040C0003" w:tentative="1">
+      <w:start w:val="1"/>
+      <w:numFmt w:val="bullet"/>
+      <w:lvlText w:val="o"/>
+      <w:lvlJc w:val="left"/>
+      <w:pPr>
+        <w:ind w:left="5760" w:hanging="360"/>
+      </w:pPr>
+      <w:rPr>
+        <w:rFonts w:ascii="Courier New" w:hAnsi="Courier New" w:cs="Courier New" w:hint="default"/>
+      </w:rPr>
+    </w:lvl>
+    <w:lvl w:ilvl="8" w:tplc="040C0005" w:tentative="1">
+      <w:start w:val="1"/>
+      <w:numFmt w:val="bullet"/>
+      <w:lvlText w:val=""/>
+      <w:lvlJc w:val="left"/>
+      <w:pPr>
+        <w:ind w:left="6480" w:hanging="360"/>
+      </w:pPr>
+      <w:rPr>
+        <w:rFonts w:ascii="Wingdings" w:hAnsi="Wingdings" w:hint="default"/>
+      </w:rPr>
+    </w:lvl>
+  </w:abstractNum>
+  <w:abstractNum w:abstractNumId="27" w15:restartNumberingAfterBreak="0">
     <w:nsid w:val="520A7F8D"/>
     <w:multiLevelType w:val="hybridMultilevel"/>
     <w:tmpl w:val="30FEF140"/>
@@ -21682,7 +21929,7 @@
       </w:rPr>
     </w:lvl>
   </w:abstractNum>
-  <w:abstractNum w:abstractNumId="27" w15:restartNumberingAfterBreak="0">
+  <w:abstractNum w:abstractNumId="28" w15:restartNumberingAfterBreak="0">
     <w:nsid w:val="56540F3D"/>
     <w:multiLevelType w:val="hybridMultilevel"/>
     <w:tmpl w:val="9ECA1704"/>
@@ -21794,7 +22041,7 @@
       </w:rPr>
     </w:lvl>
   </w:abstractNum>
-  <w:abstractNum w:abstractNumId="28" w15:restartNumberingAfterBreak="0">
+  <w:abstractNum w:abstractNumId="29" w15:restartNumberingAfterBreak="0">
     <w:nsid w:val="56E90314"/>
     <w:multiLevelType w:val="hybridMultilevel"/>
     <w:tmpl w:val="6B78785E"/>
@@ -21883,7 +22130,7 @@
       </w:pPr>
     </w:lvl>
   </w:abstractNum>
-  <w:abstractNum w:abstractNumId="29" w15:restartNumberingAfterBreak="0">
+  <w:abstractNum w:abstractNumId="30" w15:restartNumberingAfterBreak="0">
     <w:nsid w:val="56FF33F6"/>
     <w:multiLevelType w:val="hybridMultilevel"/>
     <w:tmpl w:val="56963EDC"/>
@@ -21996,7 +22243,7 @@
       </w:rPr>
     </w:lvl>
   </w:abstractNum>
-  <w:abstractNum w:abstractNumId="30" w15:restartNumberingAfterBreak="0">
+  <w:abstractNum w:abstractNumId="31" w15:restartNumberingAfterBreak="0">
     <w:nsid w:val="5C2D7D22"/>
     <w:multiLevelType w:val="hybridMultilevel"/>
     <w:tmpl w:val="8DD6EFFC"/>
@@ -22109,7 +22356,7 @@
       </w:rPr>
     </w:lvl>
   </w:abstractNum>
-  <w:abstractNum w:abstractNumId="31" w15:restartNumberingAfterBreak="0">
+  <w:abstractNum w:abstractNumId="32" w15:restartNumberingAfterBreak="0">
     <w:nsid w:val="61E2709A"/>
     <w:multiLevelType w:val="hybridMultilevel"/>
     <w:tmpl w:val="46628B74"/>
@@ -22222,7 +22469,7 @@
       </w:rPr>
     </w:lvl>
   </w:abstractNum>
-  <w:abstractNum w:abstractNumId="32" w15:restartNumberingAfterBreak="0">
+  <w:abstractNum w:abstractNumId="33" w15:restartNumberingAfterBreak="0">
     <w:nsid w:val="6FE2735F"/>
     <w:multiLevelType w:val="hybridMultilevel"/>
     <w:tmpl w:val="83E2FA18"/>
@@ -22335,7 +22582,7 @@
       </w:rPr>
     </w:lvl>
   </w:abstractNum>
-  <w:abstractNum w:abstractNumId="33" w15:restartNumberingAfterBreak="0">
+  <w:abstractNum w:abstractNumId="34" w15:restartNumberingAfterBreak="0">
     <w:nsid w:val="709F46ED"/>
     <w:multiLevelType w:val="multilevel"/>
     <w:tmpl w:val="040C001D"/>
@@ -22421,7 +22668,7 @@
       </w:pPr>
     </w:lvl>
   </w:abstractNum>
-  <w:abstractNum w:abstractNumId="34" w15:restartNumberingAfterBreak="0">
+  <w:abstractNum w:abstractNumId="35" w15:restartNumberingAfterBreak="0">
     <w:nsid w:val="7A705C75"/>
     <w:multiLevelType w:val="hybridMultilevel"/>
     <w:tmpl w:val="5A0275DE"/>
@@ -22534,7 +22781,7 @@
       </w:rPr>
     </w:lvl>
   </w:abstractNum>
-  <w:abstractNum w:abstractNumId="35" w15:restartNumberingAfterBreak="0">
+  <w:abstractNum w:abstractNumId="36" w15:restartNumberingAfterBreak="0">
     <w:nsid w:val="7A8334FC"/>
     <w:multiLevelType w:val="hybridMultilevel"/>
     <w:tmpl w:val="EA3C9380"/>
@@ -22647,7 +22894,7 @@
       </w:rPr>
     </w:lvl>
   </w:abstractNum>
-  <w:abstractNum w:abstractNumId="36" w15:restartNumberingAfterBreak="0">
+  <w:abstractNum w:abstractNumId="37" w15:restartNumberingAfterBreak="0">
     <w:nsid w:val="7C912C98"/>
     <w:multiLevelType w:val="hybridMultilevel"/>
     <w:tmpl w:val="E990E638"/>
@@ -22760,7 +23007,7 @@
       </w:rPr>
     </w:lvl>
   </w:abstractNum>
-  <w:abstractNum w:abstractNumId="37" w15:restartNumberingAfterBreak="0">
+  <w:abstractNum w:abstractNumId="38" w15:restartNumberingAfterBreak="0">
     <w:nsid w:val="7CFE7951"/>
     <w:multiLevelType w:val="hybridMultilevel"/>
     <w:tmpl w:val="E9284A58"/>
@@ -22873,7 +23120,7 @@
       </w:rPr>
     </w:lvl>
   </w:abstractNum>
-  <w:abstractNum w:abstractNumId="38" w15:restartNumberingAfterBreak="0">
+  <w:abstractNum w:abstractNumId="39" w15:restartNumberingAfterBreak="0">
     <w:nsid w:val="7E310463"/>
     <w:multiLevelType w:val="hybridMultilevel"/>
     <w:tmpl w:val="E81C05D0"/>
@@ -22993,28 +23240,28 @@
     <w:abstractNumId w:val="9"/>
   </w:num>
   <w:num w:numId="3">
-    <w:abstractNumId w:val="35"/>
+    <w:abstractNumId w:val="36"/>
   </w:num>
   <w:num w:numId="4">
     <w:abstractNumId w:val="24"/>
   </w:num>
   <w:num w:numId="5">
-    <w:abstractNumId w:val="33"/>
+    <w:abstractNumId w:val="34"/>
   </w:num>
   <w:num w:numId="6">
     <w:abstractNumId w:val="22"/>
   </w:num>
   <w:num w:numId="7">
-    <w:abstractNumId w:val="27"/>
+    <w:abstractNumId w:val="28"/>
   </w:num>
   <w:num w:numId="8">
-    <w:abstractNumId w:val="38"/>
+    <w:abstractNumId w:val="39"/>
   </w:num>
   <w:num w:numId="9">
     <w:abstractNumId w:val="19"/>
   </w:num>
   <w:num w:numId="10">
-    <w:abstractNumId w:val="29"/>
+    <w:abstractNumId w:val="30"/>
   </w:num>
   <w:num w:numId="11">
     <w:abstractNumId w:val="14"/>
@@ -23026,10 +23273,10 @@
     <w:abstractNumId w:val="11"/>
   </w:num>
   <w:num w:numId="14">
-    <w:abstractNumId w:val="37"/>
+    <w:abstractNumId w:val="38"/>
   </w:num>
   <w:num w:numId="15">
-    <w:abstractNumId w:val="26"/>
+    <w:abstractNumId w:val="27"/>
   </w:num>
   <w:num w:numId="16">
     <w:abstractNumId w:val="25"/>
@@ -23038,13 +23285,13 @@
     <w:abstractNumId w:val="5"/>
   </w:num>
   <w:num w:numId="18">
-    <w:abstractNumId w:val="36"/>
+    <w:abstractNumId w:val="37"/>
   </w:num>
   <w:num w:numId="19">
-    <w:abstractNumId w:val="32"/>
+    <w:abstractNumId w:val="33"/>
   </w:num>
   <w:num w:numId="20">
-    <w:abstractNumId w:val="34"/>
+    <w:abstractNumId w:val="35"/>
   </w:num>
   <w:num w:numId="21">
     <w:abstractNumId w:val="15"/>
@@ -23062,13 +23309,13 @@
     <w:abstractNumId w:val="18"/>
   </w:num>
   <w:num w:numId="26">
-    <w:abstractNumId w:val="31"/>
+    <w:abstractNumId w:val="32"/>
   </w:num>
   <w:num w:numId="27">
     <w:abstractNumId w:val="13"/>
   </w:num>
   <w:num w:numId="28">
-    <w:abstractNumId w:val="30"/>
+    <w:abstractNumId w:val="31"/>
   </w:num>
   <w:num w:numId="29">
     <w:abstractNumId w:val="21"/>
@@ -23089,7 +23336,7 @@
     <w:abstractNumId w:val="12"/>
   </w:num>
   <w:num w:numId="35">
-    <w:abstractNumId w:val="28"/>
+    <w:abstractNumId w:val="29"/>
   </w:num>
   <w:num w:numId="36">
     <w:abstractNumId w:val="17"/>
@@ -23102,6 +23349,9 @@
   </w:num>
   <w:num w:numId="39">
     <w:abstractNumId w:val="23"/>
+  </w:num>
+  <w:num w:numId="40">
+    <w:abstractNumId w:val="26"/>
   </w:num>
 </w:numbering>
 </file>
@@ -24743,7 +24993,7 @@
 </file>
 
 <file path=customXml/itemProps1.xml><?xml version="1.0" encoding="utf-8"?>
-<ds:datastoreItem xmlns:ds="http://schemas.openxmlformats.org/officeDocument/2006/customXml" ds:itemID="{21081516-B6B8-475D-AEAF-BD6F05CA207A}">
+<ds:datastoreItem xmlns:ds="http://schemas.openxmlformats.org/officeDocument/2006/customXml" ds:itemID="{E7EC23B4-B4F8-4A39-BE5B-5CB8AADB3A75}">
   <ds:schemaRefs>
     <ds:schemaRef ds:uri="http://schemas.openxmlformats.org/officeDocument/2006/bibliography"/>
   </ds:schemaRefs>

--- a/documentation/rapport cash expert-sesame.docx
+++ b/documentation/rapport cash expert-sesame.docx
@@ -67,7 +67,7 @@
                 <v:shape id="_x0000_i1025" type="#_x0000_t75" style="width:147.75pt;height:101.25pt" o:ole="">
                   <v:imagedata r:id="rId8" o:title=""/>
                 </v:shape>
-                <o:OLEObject Type="Embed" ProgID="PBrush" ShapeID="_x0000_i1025" DrawAspect="Content" ObjectID="_1632552908" r:id="rId9"/>
+                <o:OLEObject Type="Embed" ProgID="PBrush" ShapeID="_x0000_i1025" DrawAspect="Content" ObjectID="_1632553322" r:id="rId9"/>
               </w:object>
             </w:r>
             <w:r>
@@ -263,7 +263,7 @@
                 <v:shape id="_x0000_i1026" type="#_x0000_t75" style="width:128.25pt;height:104.25pt" o:ole="">
                   <v:imagedata r:id="rId10" o:title=""/>
                 </v:shape>
-                <o:OLEObject Type="Embed" ProgID="PBrush" ShapeID="_x0000_i1026" DrawAspect="Content" ObjectID="_1632552909" r:id="rId11"/>
+                <o:OLEObject Type="Embed" ProgID="PBrush" ShapeID="_x0000_i1026" DrawAspect="Content" ObjectID="_1632553323" r:id="rId11"/>
               </w:object>
             </w:r>
           </w:p>
@@ -16285,8 +16285,6 @@
         <w:lastRenderedPageBreak/>
         <w:t>II.2.2.3</w:t>
       </w:r>
-      <w:bookmarkStart w:id="75" w:name="_GoBack"/>
-      <w:bookmarkEnd w:id="75"/>
       <w:r>
         <w:t xml:space="preserve"> De</w:t>
       </w:r>
@@ -16565,6 +16563,22 @@
     </w:tbl>
     <w:p>
       <w:pPr>
+        <w:pStyle w:val="Titre5"/>
+        <w:ind w:left="708"/>
+      </w:pPr>
+      <w:r>
+        <w:lastRenderedPageBreak/>
+        <w:t xml:space="preserve">II.2.2.3 Description du cas d’utilisation &lt;&lt;Gérer les </w:t>
+      </w:r>
+      <w:r>
+        <w:t>poste s de police dans chaque gouvernorat</w:t>
+      </w:r>
+      <w:r>
+        <w:t>&gt;&gt;</w:t>
+      </w:r>
+    </w:p>
+    <w:p>
+      <w:pPr>
         <w:ind w:left="2124" w:firstLine="6"/>
       </w:pPr>
       <w:r>
@@ -16572,7 +16586,6 @@
           <w:noProof/>
           <w:lang w:eastAsia="fr-FR"/>
         </w:rPr>
-        <w:lastRenderedPageBreak/>
         <w:drawing>
           <wp:anchor distT="0" distB="0" distL="114300" distR="114300" simplePos="0" relativeHeight="251659264" behindDoc="0" locked="0" layoutInCell="1" allowOverlap="1" wp14:anchorId="60A15B17" wp14:editId="29306889">
             <wp:simplePos x="0" y="0"/>
@@ -16659,7 +16672,11 @@
           <w:tcPr>
             <w:tcW w:w="5239" w:type="dxa"/>
           </w:tcPr>
-          <w:p/>
+          <w:p>
+            <w:r>
+              <w:t>Admin</w:t>
+            </w:r>
+          </w:p>
         </w:tc>
       </w:tr>
       <w:tr>
@@ -16679,7 +16696,14 @@
           <w:tcPr>
             <w:tcW w:w="5239" w:type="dxa"/>
           </w:tcPr>
-          <w:p/>
+          <w:p>
+            <w:r>
+              <w:t xml:space="preserve">L’utilisateur </w:t>
+            </w:r>
+            <w:r>
+              <w:t>est connecté au serveur</w:t>
+            </w:r>
+          </w:p>
         </w:tc>
       </w:tr>
       <w:tr>
@@ -16697,7 +16721,17 @@
           <w:tcPr>
             <w:tcW w:w="5239" w:type="dxa"/>
           </w:tcPr>
-          <w:p/>
+          <w:p>
+            <w:r>
+              <w:t xml:space="preserve">Toutes modifications concernant les </w:t>
+            </w:r>
+            <w:r>
+              <w:t>postes de police</w:t>
+            </w:r>
+            <w:r>
+              <w:t xml:space="preserve"> sont enregistrées dans la base de données.</w:t>
+            </w:r>
+          </w:p>
         </w:tc>
       </w:tr>
       <w:tr>
@@ -16715,7 +16749,79 @@
           <w:tcPr>
             <w:tcW w:w="5239" w:type="dxa"/>
           </w:tcPr>
-          <w:p/>
+          <w:p>
+            <w:r>
+              <w:t>Le systè</w:t>
+            </w:r>
+            <w:r>
+              <w:t>me affiche la liste des postes de police</w:t>
+            </w:r>
+          </w:p>
+          <w:p>
+            <w:r>
+              <w:t>L’utilisateur peut :</w:t>
+            </w:r>
+          </w:p>
+          <w:p>
+            <w:pPr>
+              <w:pStyle w:val="Paragraphedeliste"/>
+              <w:numPr>
+                <w:ilvl w:val="0"/>
+                <w:numId w:val="41"/>
+              </w:numPr>
+            </w:pPr>
+            <w:r>
+              <w:t>Ajouter une poste de police.</w:t>
+            </w:r>
+          </w:p>
+          <w:p>
+            <w:pPr>
+              <w:pStyle w:val="Paragraphedeliste"/>
+              <w:numPr>
+                <w:ilvl w:val="0"/>
+                <w:numId w:val="41"/>
+              </w:numPr>
+            </w:pPr>
+            <w:r>
+              <w:t>Supprimer une poste de police.</w:t>
+            </w:r>
+          </w:p>
+          <w:p>
+            <w:pPr>
+              <w:pStyle w:val="Paragraphedeliste"/>
+              <w:numPr>
+                <w:ilvl w:val="0"/>
+                <w:numId w:val="41"/>
+              </w:numPr>
+            </w:pPr>
+            <w:r>
+              <w:t>Chercher une poste de police.</w:t>
+            </w:r>
+          </w:p>
+          <w:p>
+            <w:pPr>
+              <w:pStyle w:val="Paragraphedeliste"/>
+              <w:numPr>
+                <w:ilvl w:val="0"/>
+                <w:numId w:val="41"/>
+              </w:numPr>
+            </w:pPr>
+            <w:r>
+              <w:t>Modifier une poste de police.</w:t>
+            </w:r>
+          </w:p>
+          <w:p>
+            <w:pPr>
+              <w:pStyle w:val="Paragraphedeliste"/>
+              <w:numPr>
+                <w:ilvl w:val="0"/>
+                <w:numId w:val="41"/>
+              </w:numPr>
+            </w:pPr>
+            <w:r>
+              <w:t>Consulter la liste des postes de police.</w:t>
+            </w:r>
+          </w:p>
         </w:tc>
       </w:tr>
       <w:tr>
@@ -16733,7 +16839,13 @@
           <w:tcPr>
             <w:tcW w:w="5239" w:type="dxa"/>
           </w:tcPr>
-          <w:p/>
+          <w:p>
+            <w:r>
+              <w:t>Un message d’erreur est affiché dans le cas échéant.</w:t>
+            </w:r>
+            <w:bookmarkStart w:id="75" w:name="_GoBack"/>
+            <w:bookmarkEnd w:id="75"/>
+          </w:p>
         </w:tc>
       </w:tr>
     </w:tbl>
@@ -16978,6 +17090,7 @@
           </w:tcPr>
           <w:p>
             <w:r>
+              <w:lastRenderedPageBreak/>
               <w:t>Acteur</w:t>
             </w:r>
           </w:p>
@@ -17125,7 +17238,6 @@
           </w:tcPr>
           <w:p>
             <w:r>
-              <w:lastRenderedPageBreak/>
               <w:t>Post-condition</w:t>
             </w:r>
           </w:p>
@@ -17542,7 +17654,11 @@
         </w:rPr>
       </w:pPr>
       <w:r>
-        <w:t>Après avoir fait une minutieuse analyse et spécification des besoins, une phase de conception vient pour mieux éclaircir cette dernière. Il s’agit d’une des étapes les plus fondamentales dans le cycle de développement de toute application. Elle permet de construire un modèle considéré comme étant une simplification de la réalité à la fin de comprendre au mieux le projet à développer. Nous commençons ce chapitre par la réalisation d’une étude statique qui sera modélisée à travers le diagramme de classe. En seconde partie, une étude dynamique qui permettra de mettre en évidence le déroulement chronologique des scénarios typiques et tout cela modéliser à travers le diagramme de séquence.</w:t>
+        <w:t xml:space="preserve">Après avoir fait une minutieuse analyse et spécification des besoins, une phase de conception vient pour mieux éclaircir cette dernière. Il s’agit d’une des étapes les plus fondamentales dans le cycle de développement de toute application. Elle permet de construire un modèle considéré comme étant une </w:t>
+      </w:r>
+      <w:r>
+        <w:lastRenderedPageBreak/>
+        <w:t>simplification de la réalité à la fin de comprendre au mieux le projet à développer. Nous commençons ce chapitre par la réalisation d’une étude statique qui sera modélisée à travers le diagramme de classe. En seconde partie, une étude dynamique qui permettra de mettre en évidence le déroulement chronologique des scénarios typiques et tout cela modéliser à travers le diagramme de séquence.</w:t>
       </w:r>
     </w:p>
     <w:p>
@@ -17882,6 +17998,7 @@
           <w:color w:val="000000" w:themeColor="text1"/>
           <w:shd w:val="clear" w:color="auto" w:fill="FFFFFF"/>
         </w:rPr>
+        <w:lastRenderedPageBreak/>
         <w:t xml:space="preserve">Chapitre N°5 : </w:t>
       </w:r>
       <w:r>
@@ -18804,7 +18921,7 @@
           <w:rPr>
             <w:noProof/>
           </w:rPr>
-          <w:t>21</w:t>
+          <w:t>26</w:t>
         </w:r>
         <w:r>
           <w:fldChar w:fldCharType="end"/>
@@ -20348,6 +20465,119 @@
     </w:lvl>
   </w:abstractNum>
   <w:abstractNum w:abstractNumId="14" w15:restartNumberingAfterBreak="0">
+    <w:nsid w:val="30DD5E57"/>
+    <w:multiLevelType w:val="hybridMultilevel"/>
+    <w:tmpl w:val="E206C4B6"/>
+    <w:lvl w:ilvl="0" w:tplc="040C0001">
+      <w:start w:val="1"/>
+      <w:numFmt w:val="bullet"/>
+      <w:lvlText w:val=""/>
+      <w:lvlJc w:val="left"/>
+      <w:pPr>
+        <w:ind w:left="720" w:hanging="360"/>
+      </w:pPr>
+      <w:rPr>
+        <w:rFonts w:ascii="Symbol" w:hAnsi="Symbol" w:hint="default"/>
+      </w:rPr>
+    </w:lvl>
+    <w:lvl w:ilvl="1" w:tplc="040C0003" w:tentative="1">
+      <w:start w:val="1"/>
+      <w:numFmt w:val="bullet"/>
+      <w:lvlText w:val="o"/>
+      <w:lvlJc w:val="left"/>
+      <w:pPr>
+        <w:ind w:left="1440" w:hanging="360"/>
+      </w:pPr>
+      <w:rPr>
+        <w:rFonts w:ascii="Courier New" w:hAnsi="Courier New" w:cs="Courier New" w:hint="default"/>
+      </w:rPr>
+    </w:lvl>
+    <w:lvl w:ilvl="2" w:tplc="040C0005" w:tentative="1">
+      <w:start w:val="1"/>
+      <w:numFmt w:val="bullet"/>
+      <w:lvlText w:val=""/>
+      <w:lvlJc w:val="left"/>
+      <w:pPr>
+        <w:ind w:left="2160" w:hanging="360"/>
+      </w:pPr>
+      <w:rPr>
+        <w:rFonts w:ascii="Wingdings" w:hAnsi="Wingdings" w:hint="default"/>
+      </w:rPr>
+    </w:lvl>
+    <w:lvl w:ilvl="3" w:tplc="040C0001" w:tentative="1">
+      <w:start w:val="1"/>
+      <w:numFmt w:val="bullet"/>
+      <w:lvlText w:val=""/>
+      <w:lvlJc w:val="left"/>
+      <w:pPr>
+        <w:ind w:left="2880" w:hanging="360"/>
+      </w:pPr>
+      <w:rPr>
+        <w:rFonts w:ascii="Symbol" w:hAnsi="Symbol" w:hint="default"/>
+      </w:rPr>
+    </w:lvl>
+    <w:lvl w:ilvl="4" w:tplc="040C0003" w:tentative="1">
+      <w:start w:val="1"/>
+      <w:numFmt w:val="bullet"/>
+      <w:lvlText w:val="o"/>
+      <w:lvlJc w:val="left"/>
+      <w:pPr>
+        <w:ind w:left="3600" w:hanging="360"/>
+      </w:pPr>
+      <w:rPr>
+        <w:rFonts w:ascii="Courier New" w:hAnsi="Courier New" w:cs="Courier New" w:hint="default"/>
+      </w:rPr>
+    </w:lvl>
+    <w:lvl w:ilvl="5" w:tplc="040C0005" w:tentative="1">
+      <w:start w:val="1"/>
+      <w:numFmt w:val="bullet"/>
+      <w:lvlText w:val=""/>
+      <w:lvlJc w:val="left"/>
+      <w:pPr>
+        <w:ind w:left="4320" w:hanging="360"/>
+      </w:pPr>
+      <w:rPr>
+        <w:rFonts w:ascii="Wingdings" w:hAnsi="Wingdings" w:hint="default"/>
+      </w:rPr>
+    </w:lvl>
+    <w:lvl w:ilvl="6" w:tplc="040C0001" w:tentative="1">
+      <w:start w:val="1"/>
+      <w:numFmt w:val="bullet"/>
+      <w:lvlText w:val=""/>
+      <w:lvlJc w:val="left"/>
+      <w:pPr>
+        <w:ind w:left="5040" w:hanging="360"/>
+      </w:pPr>
+      <w:rPr>
+        <w:rFonts w:ascii="Symbol" w:hAnsi="Symbol" w:hint="default"/>
+      </w:rPr>
+    </w:lvl>
+    <w:lvl w:ilvl="7" w:tplc="040C0003" w:tentative="1">
+      <w:start w:val="1"/>
+      <w:numFmt w:val="bullet"/>
+      <w:lvlText w:val="o"/>
+      <w:lvlJc w:val="left"/>
+      <w:pPr>
+        <w:ind w:left="5760" w:hanging="360"/>
+      </w:pPr>
+      <w:rPr>
+        <w:rFonts w:ascii="Courier New" w:hAnsi="Courier New" w:cs="Courier New" w:hint="default"/>
+      </w:rPr>
+    </w:lvl>
+    <w:lvl w:ilvl="8" w:tplc="040C0005" w:tentative="1">
+      <w:start w:val="1"/>
+      <w:numFmt w:val="bullet"/>
+      <w:lvlText w:val=""/>
+      <w:lvlJc w:val="left"/>
+      <w:pPr>
+        <w:ind w:left="6480" w:hanging="360"/>
+      </w:pPr>
+      <w:rPr>
+        <w:rFonts w:ascii="Wingdings" w:hAnsi="Wingdings" w:hint="default"/>
+      </w:rPr>
+    </w:lvl>
+  </w:abstractNum>
+  <w:abstractNum w:abstractNumId="15" w15:restartNumberingAfterBreak="0">
     <w:nsid w:val="32077F9A"/>
     <w:multiLevelType w:val="hybridMultilevel"/>
     <w:tmpl w:val="1B68E034"/>
@@ -20460,7 +20690,7 @@
       </w:rPr>
     </w:lvl>
   </w:abstractNum>
-  <w:abstractNum w:abstractNumId="15" w15:restartNumberingAfterBreak="0">
+  <w:abstractNum w:abstractNumId="16" w15:restartNumberingAfterBreak="0">
     <w:nsid w:val="32772BF4"/>
     <w:multiLevelType w:val="hybridMultilevel"/>
     <w:tmpl w:val="E18A0A7A"/>
@@ -20573,7 +20803,7 @@
       </w:rPr>
     </w:lvl>
   </w:abstractNum>
-  <w:abstractNum w:abstractNumId="16" w15:restartNumberingAfterBreak="0">
+  <w:abstractNum w:abstractNumId="17" w15:restartNumberingAfterBreak="0">
     <w:nsid w:val="328B4DDE"/>
     <w:multiLevelType w:val="hybridMultilevel"/>
     <w:tmpl w:val="FB3E03A8"/>
@@ -20686,7 +20916,7 @@
       </w:rPr>
     </w:lvl>
   </w:abstractNum>
-  <w:abstractNum w:abstractNumId="17" w15:restartNumberingAfterBreak="0">
+  <w:abstractNum w:abstractNumId="18" w15:restartNumberingAfterBreak="0">
     <w:nsid w:val="35AB279D"/>
     <w:multiLevelType w:val="hybridMultilevel"/>
     <w:tmpl w:val="CB200AF6"/>
@@ -20799,7 +21029,7 @@
       </w:rPr>
     </w:lvl>
   </w:abstractNum>
-  <w:abstractNum w:abstractNumId="18" w15:restartNumberingAfterBreak="0">
+  <w:abstractNum w:abstractNumId="19" w15:restartNumberingAfterBreak="0">
     <w:nsid w:val="3A8F4732"/>
     <w:multiLevelType w:val="hybridMultilevel"/>
     <w:tmpl w:val="F8321928"/>
@@ -20912,7 +21142,7 @@
       </w:rPr>
     </w:lvl>
   </w:abstractNum>
-  <w:abstractNum w:abstractNumId="19" w15:restartNumberingAfterBreak="0">
+  <w:abstractNum w:abstractNumId="20" w15:restartNumberingAfterBreak="0">
     <w:nsid w:val="3C637072"/>
     <w:multiLevelType w:val="hybridMultilevel"/>
     <w:tmpl w:val="3DE86DF4"/>
@@ -21025,7 +21255,7 @@
       </w:rPr>
     </w:lvl>
   </w:abstractNum>
-  <w:abstractNum w:abstractNumId="20" w15:restartNumberingAfterBreak="0">
+  <w:abstractNum w:abstractNumId="21" w15:restartNumberingAfterBreak="0">
     <w:nsid w:val="3E7E26D8"/>
     <w:multiLevelType w:val="hybridMultilevel"/>
     <w:tmpl w:val="D6201E8A"/>
@@ -21138,7 +21368,7 @@
       </w:rPr>
     </w:lvl>
   </w:abstractNum>
-  <w:abstractNum w:abstractNumId="21" w15:restartNumberingAfterBreak="0">
+  <w:abstractNum w:abstractNumId="22" w15:restartNumberingAfterBreak="0">
     <w:nsid w:val="3F057410"/>
     <w:multiLevelType w:val="hybridMultilevel"/>
     <w:tmpl w:val="9796E3FC"/>
@@ -21251,7 +21481,7 @@
       </w:rPr>
     </w:lvl>
   </w:abstractNum>
-  <w:abstractNum w:abstractNumId="22" w15:restartNumberingAfterBreak="0">
+  <w:abstractNum w:abstractNumId="23" w15:restartNumberingAfterBreak="0">
     <w:nsid w:val="476B293D"/>
     <w:multiLevelType w:val="hybridMultilevel"/>
     <w:tmpl w:val="47D40D54"/>
@@ -21364,7 +21594,7 @@
       </w:rPr>
     </w:lvl>
   </w:abstractNum>
-  <w:abstractNum w:abstractNumId="23" w15:restartNumberingAfterBreak="0">
+  <w:abstractNum w:abstractNumId="24" w15:restartNumberingAfterBreak="0">
     <w:nsid w:val="491501DE"/>
     <w:multiLevelType w:val="hybridMultilevel"/>
     <w:tmpl w:val="83E43A5C"/>
@@ -21477,7 +21707,7 @@
       </w:rPr>
     </w:lvl>
   </w:abstractNum>
-  <w:abstractNum w:abstractNumId="24" w15:restartNumberingAfterBreak="0">
+  <w:abstractNum w:abstractNumId="25" w15:restartNumberingAfterBreak="0">
     <w:nsid w:val="4B3746C1"/>
     <w:multiLevelType w:val="hybridMultilevel"/>
     <w:tmpl w:val="1C3EE502"/>
@@ -21590,7 +21820,7 @@
       </w:rPr>
     </w:lvl>
   </w:abstractNum>
-  <w:abstractNum w:abstractNumId="25" w15:restartNumberingAfterBreak="0">
+  <w:abstractNum w:abstractNumId="26" w15:restartNumberingAfterBreak="0">
     <w:nsid w:val="4B984A07"/>
     <w:multiLevelType w:val="hybridMultilevel"/>
     <w:tmpl w:val="45BA487C"/>
@@ -21703,7 +21933,7 @@
       </w:rPr>
     </w:lvl>
   </w:abstractNum>
-  <w:abstractNum w:abstractNumId="26" w15:restartNumberingAfterBreak="0">
+  <w:abstractNum w:abstractNumId="27" w15:restartNumberingAfterBreak="0">
     <w:nsid w:val="508B2327"/>
     <w:multiLevelType w:val="hybridMultilevel"/>
     <w:tmpl w:val="8382B3D6"/>
@@ -21816,7 +22046,7 @@
       </w:rPr>
     </w:lvl>
   </w:abstractNum>
-  <w:abstractNum w:abstractNumId="27" w15:restartNumberingAfterBreak="0">
+  <w:abstractNum w:abstractNumId="28" w15:restartNumberingAfterBreak="0">
     <w:nsid w:val="520A7F8D"/>
     <w:multiLevelType w:val="hybridMultilevel"/>
     <w:tmpl w:val="30FEF140"/>
@@ -21929,7 +22159,7 @@
       </w:rPr>
     </w:lvl>
   </w:abstractNum>
-  <w:abstractNum w:abstractNumId="28" w15:restartNumberingAfterBreak="0">
+  <w:abstractNum w:abstractNumId="29" w15:restartNumberingAfterBreak="0">
     <w:nsid w:val="56540F3D"/>
     <w:multiLevelType w:val="hybridMultilevel"/>
     <w:tmpl w:val="9ECA1704"/>
@@ -22041,7 +22271,7 @@
       </w:rPr>
     </w:lvl>
   </w:abstractNum>
-  <w:abstractNum w:abstractNumId="29" w15:restartNumberingAfterBreak="0">
+  <w:abstractNum w:abstractNumId="30" w15:restartNumberingAfterBreak="0">
     <w:nsid w:val="56E90314"/>
     <w:multiLevelType w:val="hybridMultilevel"/>
     <w:tmpl w:val="6B78785E"/>
@@ -22130,7 +22360,7 @@
       </w:pPr>
     </w:lvl>
   </w:abstractNum>
-  <w:abstractNum w:abstractNumId="30" w15:restartNumberingAfterBreak="0">
+  <w:abstractNum w:abstractNumId="31" w15:restartNumberingAfterBreak="0">
     <w:nsid w:val="56FF33F6"/>
     <w:multiLevelType w:val="hybridMultilevel"/>
     <w:tmpl w:val="56963EDC"/>
@@ -22243,7 +22473,7 @@
       </w:rPr>
     </w:lvl>
   </w:abstractNum>
-  <w:abstractNum w:abstractNumId="31" w15:restartNumberingAfterBreak="0">
+  <w:abstractNum w:abstractNumId="32" w15:restartNumberingAfterBreak="0">
     <w:nsid w:val="5C2D7D22"/>
     <w:multiLevelType w:val="hybridMultilevel"/>
     <w:tmpl w:val="8DD6EFFC"/>
@@ -22356,7 +22586,7 @@
       </w:rPr>
     </w:lvl>
   </w:abstractNum>
-  <w:abstractNum w:abstractNumId="32" w15:restartNumberingAfterBreak="0">
+  <w:abstractNum w:abstractNumId="33" w15:restartNumberingAfterBreak="0">
     <w:nsid w:val="61E2709A"/>
     <w:multiLevelType w:val="hybridMultilevel"/>
     <w:tmpl w:val="46628B74"/>
@@ -22469,7 +22699,7 @@
       </w:rPr>
     </w:lvl>
   </w:abstractNum>
-  <w:abstractNum w:abstractNumId="33" w15:restartNumberingAfterBreak="0">
+  <w:abstractNum w:abstractNumId="34" w15:restartNumberingAfterBreak="0">
     <w:nsid w:val="6FE2735F"/>
     <w:multiLevelType w:val="hybridMultilevel"/>
     <w:tmpl w:val="83E2FA18"/>
@@ -22582,7 +22812,7 @@
       </w:rPr>
     </w:lvl>
   </w:abstractNum>
-  <w:abstractNum w:abstractNumId="34" w15:restartNumberingAfterBreak="0">
+  <w:abstractNum w:abstractNumId="35" w15:restartNumberingAfterBreak="0">
     <w:nsid w:val="709F46ED"/>
     <w:multiLevelType w:val="multilevel"/>
     <w:tmpl w:val="040C001D"/>
@@ -22668,7 +22898,7 @@
       </w:pPr>
     </w:lvl>
   </w:abstractNum>
-  <w:abstractNum w:abstractNumId="35" w15:restartNumberingAfterBreak="0">
+  <w:abstractNum w:abstractNumId="36" w15:restartNumberingAfterBreak="0">
     <w:nsid w:val="7A705C75"/>
     <w:multiLevelType w:val="hybridMultilevel"/>
     <w:tmpl w:val="5A0275DE"/>
@@ -22781,7 +23011,7 @@
       </w:rPr>
     </w:lvl>
   </w:abstractNum>
-  <w:abstractNum w:abstractNumId="36" w15:restartNumberingAfterBreak="0">
+  <w:abstractNum w:abstractNumId="37" w15:restartNumberingAfterBreak="0">
     <w:nsid w:val="7A8334FC"/>
     <w:multiLevelType w:val="hybridMultilevel"/>
     <w:tmpl w:val="EA3C9380"/>
@@ -22894,7 +23124,7 @@
       </w:rPr>
     </w:lvl>
   </w:abstractNum>
-  <w:abstractNum w:abstractNumId="37" w15:restartNumberingAfterBreak="0">
+  <w:abstractNum w:abstractNumId="38" w15:restartNumberingAfterBreak="0">
     <w:nsid w:val="7C912C98"/>
     <w:multiLevelType w:val="hybridMultilevel"/>
     <w:tmpl w:val="E990E638"/>
@@ -23007,7 +23237,7 @@
       </w:rPr>
     </w:lvl>
   </w:abstractNum>
-  <w:abstractNum w:abstractNumId="38" w15:restartNumberingAfterBreak="0">
+  <w:abstractNum w:abstractNumId="39" w15:restartNumberingAfterBreak="0">
     <w:nsid w:val="7CFE7951"/>
     <w:multiLevelType w:val="hybridMultilevel"/>
     <w:tmpl w:val="E9284A58"/>
@@ -23120,7 +23350,7 @@
       </w:rPr>
     </w:lvl>
   </w:abstractNum>
-  <w:abstractNum w:abstractNumId="39" w15:restartNumberingAfterBreak="0">
+  <w:abstractNum w:abstractNumId="40" w15:restartNumberingAfterBreak="0">
     <w:nsid w:val="7E310463"/>
     <w:multiLevelType w:val="hybridMultilevel"/>
     <w:tmpl w:val="E81C05D0"/>
@@ -23240,31 +23470,31 @@
     <w:abstractNumId w:val="9"/>
   </w:num>
   <w:num w:numId="3">
-    <w:abstractNumId w:val="36"/>
+    <w:abstractNumId w:val="37"/>
   </w:num>
   <w:num w:numId="4">
-    <w:abstractNumId w:val="24"/>
+    <w:abstractNumId w:val="25"/>
   </w:num>
   <w:num w:numId="5">
-    <w:abstractNumId w:val="34"/>
+    <w:abstractNumId w:val="35"/>
   </w:num>
   <w:num w:numId="6">
-    <w:abstractNumId w:val="22"/>
+    <w:abstractNumId w:val="23"/>
   </w:num>
   <w:num w:numId="7">
-    <w:abstractNumId w:val="28"/>
+    <w:abstractNumId w:val="29"/>
   </w:num>
   <w:num w:numId="8">
-    <w:abstractNumId w:val="39"/>
+    <w:abstractNumId w:val="40"/>
   </w:num>
   <w:num w:numId="9">
-    <w:abstractNumId w:val="19"/>
+    <w:abstractNumId w:val="20"/>
   </w:num>
   <w:num w:numId="10">
-    <w:abstractNumId w:val="30"/>
+    <w:abstractNumId w:val="31"/>
   </w:num>
   <w:num w:numId="11">
-    <w:abstractNumId w:val="14"/>
+    <w:abstractNumId w:val="15"/>
   </w:num>
   <w:num w:numId="12">
     <w:abstractNumId w:val="8"/>
@@ -23273,28 +23503,28 @@
     <w:abstractNumId w:val="11"/>
   </w:num>
   <w:num w:numId="14">
-    <w:abstractNumId w:val="38"/>
+    <w:abstractNumId w:val="39"/>
   </w:num>
   <w:num w:numId="15">
-    <w:abstractNumId w:val="27"/>
+    <w:abstractNumId w:val="28"/>
   </w:num>
   <w:num w:numId="16">
-    <w:abstractNumId w:val="25"/>
+    <w:abstractNumId w:val="26"/>
   </w:num>
   <w:num w:numId="17">
     <w:abstractNumId w:val="5"/>
   </w:num>
   <w:num w:numId="18">
-    <w:abstractNumId w:val="37"/>
+    <w:abstractNumId w:val="38"/>
   </w:num>
   <w:num w:numId="19">
-    <w:abstractNumId w:val="33"/>
+    <w:abstractNumId w:val="34"/>
   </w:num>
   <w:num w:numId="20">
-    <w:abstractNumId w:val="35"/>
+    <w:abstractNumId w:val="36"/>
   </w:num>
   <w:num w:numId="21">
-    <w:abstractNumId w:val="15"/>
+    <w:abstractNumId w:val="16"/>
   </w:num>
   <w:num w:numId="22">
     <w:abstractNumId w:val="7"/>
@@ -23306,19 +23536,19 @@
     <w:abstractNumId w:val="1"/>
   </w:num>
   <w:num w:numId="25">
-    <w:abstractNumId w:val="18"/>
+    <w:abstractNumId w:val="19"/>
   </w:num>
   <w:num w:numId="26">
-    <w:abstractNumId w:val="32"/>
+    <w:abstractNumId w:val="33"/>
   </w:num>
   <w:num w:numId="27">
     <w:abstractNumId w:val="13"/>
   </w:num>
   <w:num w:numId="28">
-    <w:abstractNumId w:val="31"/>
+    <w:abstractNumId w:val="32"/>
   </w:num>
   <w:num w:numId="29">
-    <w:abstractNumId w:val="21"/>
+    <w:abstractNumId w:val="22"/>
   </w:num>
   <w:num w:numId="30">
     <w:abstractNumId w:val="0"/>
@@ -23330,28 +23560,31 @@
     <w:abstractNumId w:val="2"/>
   </w:num>
   <w:num w:numId="33">
-    <w:abstractNumId w:val="16"/>
+    <w:abstractNumId w:val="17"/>
   </w:num>
   <w:num w:numId="34">
     <w:abstractNumId w:val="12"/>
   </w:num>
   <w:num w:numId="35">
-    <w:abstractNumId w:val="29"/>
+    <w:abstractNumId w:val="30"/>
   </w:num>
   <w:num w:numId="36">
-    <w:abstractNumId w:val="17"/>
+    <w:abstractNumId w:val="18"/>
   </w:num>
   <w:num w:numId="37">
     <w:abstractNumId w:val="10"/>
   </w:num>
   <w:num w:numId="38">
-    <w:abstractNumId w:val="20"/>
+    <w:abstractNumId w:val="21"/>
   </w:num>
   <w:num w:numId="39">
-    <w:abstractNumId w:val="23"/>
+    <w:abstractNumId w:val="24"/>
   </w:num>
   <w:num w:numId="40">
-    <w:abstractNumId w:val="26"/>
+    <w:abstractNumId w:val="27"/>
+  </w:num>
+  <w:num w:numId="41">
+    <w:abstractNumId w:val="14"/>
   </w:num>
 </w:numbering>
 </file>
@@ -24993,7 +25226,7 @@
 </file>
 
 <file path=customXml/itemProps1.xml><?xml version="1.0" encoding="utf-8"?>
-<ds:datastoreItem xmlns:ds="http://schemas.openxmlformats.org/officeDocument/2006/customXml" ds:itemID="{E7EC23B4-B4F8-4A39-BE5B-5CB8AADB3A75}">
+<ds:datastoreItem xmlns:ds="http://schemas.openxmlformats.org/officeDocument/2006/customXml" ds:itemID="{CA8B9304-E446-46DC-B927-44402BB5381E}">
   <ds:schemaRefs>
     <ds:schemaRef ds:uri="http://schemas.openxmlformats.org/officeDocument/2006/bibliography"/>
   </ds:schemaRefs>

--- a/documentation/rapport cash expert-sesame.docx
+++ b/documentation/rapport cash expert-sesame.docx
@@ -67,7 +67,7 @@
                 <v:shape id="_x0000_i1025" type="#_x0000_t75" style="width:147.75pt;height:101.25pt" o:ole="">
                   <v:imagedata r:id="rId8" o:title=""/>
                 </v:shape>
-                <o:OLEObject Type="Embed" ProgID="PBrush" ShapeID="_x0000_i1025" DrawAspect="Content" ObjectID="_1632553322" r:id="rId9"/>
+                <o:OLEObject Type="Embed" ProgID="PBrush" ShapeID="_x0000_i1025" DrawAspect="Content" ObjectID="_1632556638" r:id="rId9"/>
               </w:object>
             </w:r>
             <w:r>
@@ -263,7 +263,7 @@
                 <v:shape id="_x0000_i1026" type="#_x0000_t75" style="width:128.25pt;height:104.25pt" o:ole="">
                   <v:imagedata r:id="rId10" o:title=""/>
                 </v:shape>
-                <o:OLEObject Type="Embed" ProgID="PBrush" ShapeID="_x0000_i1026" DrawAspect="Content" ObjectID="_1632553323" r:id="rId11"/>
+                <o:OLEObject Type="Embed" ProgID="PBrush" ShapeID="_x0000_i1026" DrawAspect="Content" ObjectID="_1632556639" r:id="rId11"/>
               </w:object>
             </w:r>
           </w:p>
@@ -16567,33 +16567,19 @@
         <w:ind w:left="708"/>
       </w:pPr>
       <w:r>
-        <w:lastRenderedPageBreak/>
-        <w:t xml:space="preserve">II.2.2.3 Description du cas d’utilisation &lt;&lt;Gérer les </w:t>
-      </w:r>
-      <w:r>
-        <w:t>poste s de police dans chaque gouvernorat</w:t>
-      </w:r>
-      <w:r>
-        <w:t>&gt;&gt;</w:t>
-      </w:r>
-    </w:p>
-    <w:p>
-      <w:pPr>
-        <w:ind w:left="2124" w:firstLine="6"/>
-      </w:pPr>
-      <w:r>
         <w:rPr>
           <w:noProof/>
           <w:lang w:eastAsia="fr-FR"/>
         </w:rPr>
+        <w:lastRenderedPageBreak/>
         <w:drawing>
-          <wp:anchor distT="0" distB="0" distL="114300" distR="114300" simplePos="0" relativeHeight="251659264" behindDoc="0" locked="0" layoutInCell="1" allowOverlap="1" wp14:anchorId="60A15B17" wp14:editId="29306889">
+          <wp:anchor distT="0" distB="0" distL="114300" distR="114300" simplePos="0" relativeHeight="251661312" behindDoc="0" locked="0" layoutInCell="1" allowOverlap="1" wp14:anchorId="36D3F917" wp14:editId="7D07C5B0">
             <wp:simplePos x="0" y="0"/>
-            <wp:positionH relativeFrom="margin">
-              <wp:align>left</wp:align>
+            <wp:positionH relativeFrom="column">
+              <wp:posOffset>21590</wp:posOffset>
             </wp:positionH>
             <wp:positionV relativeFrom="paragraph">
-              <wp:posOffset>706120</wp:posOffset>
+              <wp:posOffset>414655</wp:posOffset>
             </wp:positionV>
             <wp:extent cx="5781675" cy="2752725"/>
             <wp:effectExtent l="19050" t="19050" r="28575" b="28575"/>
@@ -16645,6 +16631,24 @@
           </wp:anchor>
         </w:drawing>
       </w:r>
+      <w:r>
+        <w:t>II.2.2.4</w:t>
+      </w:r>
+      <w:r>
+        <w:t xml:space="preserve"> Description du cas d’utilisation &lt;&lt;Gérer les </w:t>
+      </w:r>
+      <w:r>
+        <w:t>poste s de police dans chaque gouvernorat</w:t>
+      </w:r>
+      <w:r>
+        <w:t>&gt;&gt;</w:t>
+      </w:r>
+    </w:p>
+    <w:p>
+      <w:pPr>
+        <w:ind w:left="2124" w:firstLine="6"/>
+        <w:jc w:val="center"/>
+      </w:pPr>
     </w:p>
     <w:tbl>
       <w:tblPr>
@@ -16843,12 +16847,105 @@
             <w:r>
               <w:t>Un message d’erreur est affiché dans le cas échéant.</w:t>
             </w:r>
-            <w:bookmarkStart w:id="75" w:name="_GoBack"/>
-            <w:bookmarkEnd w:id="75"/>
           </w:p>
         </w:tc>
       </w:tr>
     </w:tbl>
+    <w:p>
+      <w:pPr>
+        <w:ind w:left="2124" w:firstLine="6"/>
+      </w:pPr>
+    </w:p>
+    <w:p>
+      <w:pPr>
+        <w:ind w:left="2124" w:firstLine="6"/>
+      </w:pPr>
+    </w:p>
+    <w:p>
+      <w:pPr>
+        <w:ind w:left="2124" w:firstLine="6"/>
+      </w:pPr>
+    </w:p>
+    <w:p>
+      <w:pPr>
+        <w:ind w:left="2124" w:firstLine="6"/>
+      </w:pPr>
+    </w:p>
+    <w:p>
+      <w:pPr>
+        <w:ind w:left="2124" w:firstLine="6"/>
+      </w:pPr>
+    </w:p>
+    <w:p>
+      <w:pPr>
+        <w:ind w:left="2124" w:firstLine="6"/>
+      </w:pPr>
+      <w:r>
+        <w:rPr>
+          <w:noProof/>
+          <w:lang w:eastAsia="fr-FR"/>
+        </w:rPr>
+        <w:lastRenderedPageBreak/>
+        <w:drawing>
+          <wp:anchor distT="0" distB="0" distL="114300" distR="114300" simplePos="0" relativeHeight="251660288" behindDoc="0" locked="0" layoutInCell="1" allowOverlap="1">
+            <wp:simplePos x="0" y="0"/>
+            <wp:positionH relativeFrom="margin">
+              <wp:align>right</wp:align>
+            </wp:positionH>
+            <wp:positionV relativeFrom="paragraph">
+              <wp:posOffset>0</wp:posOffset>
+            </wp:positionV>
+            <wp:extent cx="5762625" cy="5038725"/>
+            <wp:effectExtent l="19050" t="19050" r="28575" b="28575"/>
+            <wp:wrapSquare wrapText="bothSides"/>
+            <wp:docPr id="20" name="Image 20"/>
+            <wp:cNvGraphicFramePr>
+              <a:graphicFrameLocks xmlns:a="http://schemas.openxmlformats.org/drawingml/2006/main" noChangeAspect="1"/>
+            </wp:cNvGraphicFramePr>
+            <a:graphic xmlns:a="http://schemas.openxmlformats.org/drawingml/2006/main">
+              <a:graphicData uri="http://schemas.openxmlformats.org/drawingml/2006/picture">
+                <pic:pic xmlns:pic="http://schemas.openxmlformats.org/drawingml/2006/picture">
+                  <pic:nvPicPr>
+                    <pic:cNvPr id="0" name="Picture 5"/>
+                    <pic:cNvPicPr>
+                      <a:picLocks noChangeAspect="1" noChangeArrowheads="1"/>
+                    </pic:cNvPicPr>
+                  </pic:nvPicPr>
+                  <pic:blipFill>
+                    <a:blip r:embed="rId29">
+                      <a:extLst>
+                        <a:ext uri="{28A0092B-C50C-407E-A947-70E740481C1C}">
+                          <a14:useLocalDpi xmlns:a14="http://schemas.microsoft.com/office/drawing/2010/main" val="0"/>
+                        </a:ext>
+                      </a:extLst>
+                    </a:blip>
+                    <a:srcRect/>
+                    <a:stretch>
+                      <a:fillRect/>
+                    </a:stretch>
+                  </pic:blipFill>
+                  <pic:spPr bwMode="auto">
+                    <a:xfrm>
+                      <a:off x="0" y="0"/>
+                      <a:ext cx="5762625" cy="5038725"/>
+                    </a:xfrm>
+                    <a:prstGeom prst="rect">
+                      <a:avLst/>
+                    </a:prstGeom>
+                    <a:noFill/>
+                    <a:ln>
+                      <a:solidFill>
+                        <a:schemeClr val="tx1"/>
+                      </a:solidFill>
+                    </a:ln>
+                  </pic:spPr>
+                </pic:pic>
+              </a:graphicData>
+            </a:graphic>
+          </wp:anchor>
+        </w:drawing>
+      </w:r>
+    </w:p>
     <w:p>
       <w:pPr>
         <w:ind w:left="2124" w:firstLine="6"/>
@@ -16880,7 +16977,11 @@
           <w:tcPr>
             <w:tcW w:w="5239" w:type="dxa"/>
           </w:tcPr>
-          <w:p/>
+          <w:p>
+            <w:r>
+              <w:t>Agent</w:t>
+            </w:r>
+          </w:p>
         </w:tc>
       </w:tr>
       <w:tr>
@@ -16900,7 +17001,14 @@
           <w:tcPr>
             <w:tcW w:w="5239" w:type="dxa"/>
           </w:tcPr>
-          <w:p/>
+          <w:p>
+            <w:r>
+              <w:t xml:space="preserve">L’utilisateur </w:t>
+            </w:r>
+            <w:r>
+              <w:t>est connecté au serveur</w:t>
+            </w:r>
+          </w:p>
         </w:tc>
       </w:tr>
       <w:tr>
@@ -16918,7 +17026,17 @@
           <w:tcPr>
             <w:tcW w:w="5239" w:type="dxa"/>
           </w:tcPr>
-          <w:p/>
+          <w:p>
+            <w:r>
+              <w:t xml:space="preserve">Toutes modifications concernant les </w:t>
+            </w:r>
+            <w:r>
+              <w:t>cas</w:t>
+            </w:r>
+            <w:r>
+              <w:t xml:space="preserve"> sont enregistrées dans la base de données.</w:t>
+            </w:r>
+          </w:p>
         </w:tc>
       </w:tr>
       <w:tr>
@@ -16936,6 +17054,19 @@
           <w:tcPr>
             <w:tcW w:w="5239" w:type="dxa"/>
           </w:tcPr>
+          <w:p>
+            <w:r>
+              <w:t xml:space="preserve">Le système affiche la liste des </w:t>
+            </w:r>
+            <w:r>
+              <w:t>cas</w:t>
+            </w:r>
+          </w:p>
+          <w:p>
+            <w:r>
+              <w:t>L’utilisateur peut :</w:t>
+            </w:r>
+          </w:p>
           <w:p/>
         </w:tc>
       </w:tr>
@@ -17072,443 +17203,11 @@
         <w:ind w:left="2124" w:firstLine="6"/>
       </w:pPr>
     </w:p>
-    <w:tbl>
-      <w:tblPr>
-        <w:tblStyle w:val="Grilledutableau"/>
-        <w:tblW w:w="0" w:type="auto"/>
-        <w:tblInd w:w="2124" w:type="dxa"/>
-        <w:tblLook w:val="04A0" w:firstRow="1" w:lastRow="0" w:firstColumn="1" w:lastColumn="0" w:noHBand="0" w:noVBand="1"/>
-      </w:tblPr>
-      <w:tblGrid>
-        <w:gridCol w:w="1699"/>
-        <w:gridCol w:w="5239"/>
-      </w:tblGrid>
-      <w:tr>
-        <w:tc>
-          <w:tcPr>
-            <w:tcW w:w="1699" w:type="dxa"/>
-          </w:tcPr>
-          <w:p>
-            <w:r>
-              <w:lastRenderedPageBreak/>
-              <w:t>Acteur</w:t>
-            </w:r>
-          </w:p>
-        </w:tc>
-        <w:tc>
-          <w:tcPr>
-            <w:tcW w:w="5239" w:type="dxa"/>
-          </w:tcPr>
-          <w:p/>
-        </w:tc>
-      </w:tr>
-      <w:tr>
-        <w:tc>
-          <w:tcPr>
-            <w:tcW w:w="1699" w:type="dxa"/>
-          </w:tcPr>
-          <w:p>
-            <w:proofErr w:type="spellStart"/>
-            <w:r>
-              <w:t>Pré-condition</w:t>
-            </w:r>
-            <w:proofErr w:type="spellEnd"/>
-          </w:p>
-        </w:tc>
-        <w:tc>
-          <w:tcPr>
-            <w:tcW w:w="5239" w:type="dxa"/>
-          </w:tcPr>
-          <w:p/>
-        </w:tc>
-      </w:tr>
-      <w:tr>
-        <w:tc>
-          <w:tcPr>
-            <w:tcW w:w="1699" w:type="dxa"/>
-          </w:tcPr>
-          <w:p>
-            <w:r>
-              <w:t>Post-condition</w:t>
-            </w:r>
-          </w:p>
-        </w:tc>
-        <w:tc>
-          <w:tcPr>
-            <w:tcW w:w="5239" w:type="dxa"/>
-          </w:tcPr>
-          <w:p/>
-        </w:tc>
-      </w:tr>
-      <w:tr>
-        <w:tc>
-          <w:tcPr>
-            <w:tcW w:w="1699" w:type="dxa"/>
-          </w:tcPr>
-          <w:p>
-            <w:r>
-              <w:t>Scénario nominal</w:t>
-            </w:r>
-          </w:p>
-        </w:tc>
-        <w:tc>
-          <w:tcPr>
-            <w:tcW w:w="5239" w:type="dxa"/>
-          </w:tcPr>
-          <w:p/>
-        </w:tc>
-      </w:tr>
-      <w:tr>
-        <w:tc>
-          <w:tcPr>
-            <w:tcW w:w="1699" w:type="dxa"/>
-          </w:tcPr>
-          <w:p>
-            <w:r>
-              <w:t>Exception</w:t>
-            </w:r>
-          </w:p>
-        </w:tc>
-        <w:tc>
-          <w:tcPr>
-            <w:tcW w:w="5239" w:type="dxa"/>
-          </w:tcPr>
-          <w:p/>
-        </w:tc>
-      </w:tr>
-    </w:tbl>
     <w:p>
       <w:pPr>
         <w:ind w:left="2124" w:firstLine="6"/>
       </w:pPr>
     </w:p>
-    <w:tbl>
-      <w:tblPr>
-        <w:tblStyle w:val="Grilledutableau"/>
-        <w:tblW w:w="0" w:type="auto"/>
-        <w:tblInd w:w="2124" w:type="dxa"/>
-        <w:tblLook w:val="04A0" w:firstRow="1" w:lastRow="0" w:firstColumn="1" w:lastColumn="0" w:noHBand="0" w:noVBand="1"/>
-      </w:tblPr>
-      <w:tblGrid>
-        <w:gridCol w:w="1699"/>
-        <w:gridCol w:w="5239"/>
-      </w:tblGrid>
-      <w:tr>
-        <w:tc>
-          <w:tcPr>
-            <w:tcW w:w="1699" w:type="dxa"/>
-          </w:tcPr>
-          <w:p>
-            <w:r>
-              <w:t>Acteur</w:t>
-            </w:r>
-          </w:p>
-        </w:tc>
-        <w:tc>
-          <w:tcPr>
-            <w:tcW w:w="5239" w:type="dxa"/>
-          </w:tcPr>
-          <w:p/>
-        </w:tc>
-      </w:tr>
-      <w:tr>
-        <w:tc>
-          <w:tcPr>
-            <w:tcW w:w="1699" w:type="dxa"/>
-          </w:tcPr>
-          <w:p>
-            <w:proofErr w:type="spellStart"/>
-            <w:r>
-              <w:t>Pré-condition</w:t>
-            </w:r>
-            <w:proofErr w:type="spellEnd"/>
-          </w:p>
-        </w:tc>
-        <w:tc>
-          <w:tcPr>
-            <w:tcW w:w="5239" w:type="dxa"/>
-          </w:tcPr>
-          <w:p/>
-        </w:tc>
-      </w:tr>
-      <w:tr>
-        <w:tc>
-          <w:tcPr>
-            <w:tcW w:w="1699" w:type="dxa"/>
-          </w:tcPr>
-          <w:p>
-            <w:r>
-              <w:t>Post-condition</w:t>
-            </w:r>
-          </w:p>
-        </w:tc>
-        <w:tc>
-          <w:tcPr>
-            <w:tcW w:w="5239" w:type="dxa"/>
-          </w:tcPr>
-          <w:p/>
-        </w:tc>
-      </w:tr>
-      <w:tr>
-        <w:tc>
-          <w:tcPr>
-            <w:tcW w:w="1699" w:type="dxa"/>
-          </w:tcPr>
-          <w:p>
-            <w:r>
-              <w:t>Scénario nominal</w:t>
-            </w:r>
-          </w:p>
-        </w:tc>
-        <w:tc>
-          <w:tcPr>
-            <w:tcW w:w="5239" w:type="dxa"/>
-          </w:tcPr>
-          <w:p/>
-        </w:tc>
-      </w:tr>
-      <w:tr>
-        <w:tc>
-          <w:tcPr>
-            <w:tcW w:w="1699" w:type="dxa"/>
-          </w:tcPr>
-          <w:p>
-            <w:r>
-              <w:t>Exception</w:t>
-            </w:r>
-          </w:p>
-        </w:tc>
-        <w:tc>
-          <w:tcPr>
-            <w:tcW w:w="5239" w:type="dxa"/>
-          </w:tcPr>
-          <w:p/>
-        </w:tc>
-      </w:tr>
-    </w:tbl>
-    <w:p>
-      <w:pPr>
-        <w:ind w:left="2124" w:firstLine="6"/>
-      </w:pPr>
-    </w:p>
-    <w:tbl>
-      <w:tblPr>
-        <w:tblStyle w:val="Grilledutableau"/>
-        <w:tblW w:w="0" w:type="auto"/>
-        <w:tblInd w:w="2124" w:type="dxa"/>
-        <w:tblLook w:val="04A0" w:firstRow="1" w:lastRow="0" w:firstColumn="1" w:lastColumn="0" w:noHBand="0" w:noVBand="1"/>
-      </w:tblPr>
-      <w:tblGrid>
-        <w:gridCol w:w="1699"/>
-        <w:gridCol w:w="5239"/>
-      </w:tblGrid>
-      <w:tr>
-        <w:tc>
-          <w:tcPr>
-            <w:tcW w:w="1699" w:type="dxa"/>
-          </w:tcPr>
-          <w:p>
-            <w:r>
-              <w:t>Acteur</w:t>
-            </w:r>
-          </w:p>
-        </w:tc>
-        <w:tc>
-          <w:tcPr>
-            <w:tcW w:w="5239" w:type="dxa"/>
-          </w:tcPr>
-          <w:p/>
-        </w:tc>
-      </w:tr>
-      <w:tr>
-        <w:tc>
-          <w:tcPr>
-            <w:tcW w:w="1699" w:type="dxa"/>
-          </w:tcPr>
-          <w:p>
-            <w:proofErr w:type="spellStart"/>
-            <w:r>
-              <w:t>Pré-condition</w:t>
-            </w:r>
-            <w:proofErr w:type="spellEnd"/>
-          </w:p>
-        </w:tc>
-        <w:tc>
-          <w:tcPr>
-            <w:tcW w:w="5239" w:type="dxa"/>
-          </w:tcPr>
-          <w:p/>
-        </w:tc>
-      </w:tr>
-      <w:tr>
-        <w:tc>
-          <w:tcPr>
-            <w:tcW w:w="1699" w:type="dxa"/>
-          </w:tcPr>
-          <w:p>
-            <w:r>
-              <w:t>Post-condition</w:t>
-            </w:r>
-          </w:p>
-        </w:tc>
-        <w:tc>
-          <w:tcPr>
-            <w:tcW w:w="5239" w:type="dxa"/>
-          </w:tcPr>
-          <w:p/>
-        </w:tc>
-      </w:tr>
-      <w:tr>
-        <w:tc>
-          <w:tcPr>
-            <w:tcW w:w="1699" w:type="dxa"/>
-          </w:tcPr>
-          <w:p>
-            <w:r>
-              <w:t>Scénario nominal</w:t>
-            </w:r>
-          </w:p>
-        </w:tc>
-        <w:tc>
-          <w:tcPr>
-            <w:tcW w:w="5239" w:type="dxa"/>
-          </w:tcPr>
-          <w:p/>
-        </w:tc>
-      </w:tr>
-      <w:tr>
-        <w:tc>
-          <w:tcPr>
-            <w:tcW w:w="1699" w:type="dxa"/>
-          </w:tcPr>
-          <w:p>
-            <w:r>
-              <w:t>Exception</w:t>
-            </w:r>
-          </w:p>
-        </w:tc>
-        <w:tc>
-          <w:tcPr>
-            <w:tcW w:w="5239" w:type="dxa"/>
-          </w:tcPr>
-          <w:p/>
-        </w:tc>
-      </w:tr>
-    </w:tbl>
-    <w:p>
-      <w:pPr>
-        <w:ind w:left="2124" w:firstLine="6"/>
-      </w:pPr>
-    </w:p>
-    <w:tbl>
-      <w:tblPr>
-        <w:tblStyle w:val="Grilledutableau"/>
-        <w:tblW w:w="0" w:type="auto"/>
-        <w:tblInd w:w="2124" w:type="dxa"/>
-        <w:tblLook w:val="04A0" w:firstRow="1" w:lastRow="0" w:firstColumn="1" w:lastColumn="0" w:noHBand="0" w:noVBand="1"/>
-      </w:tblPr>
-      <w:tblGrid>
-        <w:gridCol w:w="1699"/>
-        <w:gridCol w:w="5239"/>
-      </w:tblGrid>
-      <w:tr>
-        <w:tc>
-          <w:tcPr>
-            <w:tcW w:w="1699" w:type="dxa"/>
-          </w:tcPr>
-          <w:p>
-            <w:r>
-              <w:t>Acteur</w:t>
-            </w:r>
-          </w:p>
-        </w:tc>
-        <w:tc>
-          <w:tcPr>
-            <w:tcW w:w="5239" w:type="dxa"/>
-          </w:tcPr>
-          <w:p/>
-        </w:tc>
-      </w:tr>
-      <w:tr>
-        <w:tc>
-          <w:tcPr>
-            <w:tcW w:w="1699" w:type="dxa"/>
-          </w:tcPr>
-          <w:p>
-            <w:proofErr w:type="spellStart"/>
-            <w:r>
-              <w:t>Pré-condition</w:t>
-            </w:r>
-            <w:proofErr w:type="spellEnd"/>
-          </w:p>
-        </w:tc>
-        <w:tc>
-          <w:tcPr>
-            <w:tcW w:w="5239" w:type="dxa"/>
-          </w:tcPr>
-          <w:p/>
-        </w:tc>
-      </w:tr>
-      <w:tr>
-        <w:tc>
-          <w:tcPr>
-            <w:tcW w:w="1699" w:type="dxa"/>
-          </w:tcPr>
-          <w:p>
-            <w:r>
-              <w:t>Post-condition</w:t>
-            </w:r>
-          </w:p>
-        </w:tc>
-        <w:tc>
-          <w:tcPr>
-            <w:tcW w:w="5239" w:type="dxa"/>
-          </w:tcPr>
-          <w:p/>
-        </w:tc>
-      </w:tr>
-      <w:tr>
-        <w:tc>
-          <w:tcPr>
-            <w:tcW w:w="1699" w:type="dxa"/>
-          </w:tcPr>
-          <w:p>
-            <w:r>
-              <w:t>Scénario nominal</w:t>
-            </w:r>
-          </w:p>
-        </w:tc>
-        <w:tc>
-          <w:tcPr>
-            <w:tcW w:w="5239" w:type="dxa"/>
-          </w:tcPr>
-          <w:p/>
-        </w:tc>
-      </w:tr>
-      <w:tr>
-        <w:tc>
-          <w:tcPr>
-            <w:tcW w:w="1699" w:type="dxa"/>
-          </w:tcPr>
-          <w:p>
-            <w:r>
-              <w:t>Exception</w:t>
-            </w:r>
-          </w:p>
-        </w:tc>
-        <w:tc>
-          <w:tcPr>
-            <w:tcW w:w="5239" w:type="dxa"/>
-          </w:tcPr>
-          <w:p/>
-        </w:tc>
-      </w:tr>
-    </w:tbl>
-    <w:p>
-      <w:pPr>
-        <w:ind w:left="2124" w:firstLine="6"/>
-      </w:pPr>
-    </w:p>
     <w:p>
       <w:pPr>
         <w:pStyle w:val="Titre2"/>
@@ -17521,7 +17220,7 @@
           <w:shd w:val="clear" w:color="auto" w:fill="FFFFFF"/>
         </w:rPr>
       </w:pPr>
-      <w:bookmarkStart w:id="76" w:name="_Toc21623122"/>
+      <w:bookmarkStart w:id="75" w:name="_Toc21623122"/>
       <w:r>
         <w:rPr>
           <w:b/>
@@ -17529,7 +17228,7 @@
         </w:rPr>
         <w:t>Conclusion</w:t>
       </w:r>
-      <w:bookmarkEnd w:id="76"/>
+      <w:bookmarkEnd w:id="75"/>
     </w:p>
     <w:p>
       <w:pPr>
@@ -17594,12 +17293,224 @@
         <w:outlineLvl w:val="0"/>
         <w:rPr>
           <w:rFonts w:ascii="Times New Roman" w:hAnsi="Times New Roman" w:cs="Times New Roman"/>
-          <w:color w:val="000000" w:themeColor="text1"/>
-          <w:sz w:val="24"/>
-          <w:szCs w:val="24"/>
-          <w:shd w:val="clear" w:color="auto" w:fill="FFFFFF"/>
-        </w:rPr>
-      </w:pPr>
+          <w:sz w:val="24"/>
+          <w:szCs w:val="24"/>
+        </w:rPr>
+      </w:pPr>
+    </w:p>
+    <w:p>
+      <w:pPr>
+        <w:spacing w:line="276" w:lineRule="auto"/>
+        <w:ind w:left="708"/>
+        <w:outlineLvl w:val="0"/>
+        <w:rPr>
+          <w:rFonts w:ascii="Times New Roman" w:hAnsi="Times New Roman" w:cs="Times New Roman"/>
+          <w:sz w:val="24"/>
+          <w:szCs w:val="24"/>
+        </w:rPr>
+      </w:pPr>
+    </w:p>
+    <w:p>
+      <w:pPr>
+        <w:spacing w:line="276" w:lineRule="auto"/>
+        <w:ind w:left="708"/>
+        <w:outlineLvl w:val="0"/>
+        <w:rPr>
+          <w:rFonts w:ascii="Times New Roman" w:hAnsi="Times New Roman" w:cs="Times New Roman"/>
+          <w:sz w:val="24"/>
+          <w:szCs w:val="24"/>
+        </w:rPr>
+      </w:pPr>
+    </w:p>
+    <w:p>
+      <w:pPr>
+        <w:spacing w:line="276" w:lineRule="auto"/>
+        <w:ind w:left="708"/>
+        <w:outlineLvl w:val="0"/>
+        <w:rPr>
+          <w:rFonts w:ascii="Times New Roman" w:hAnsi="Times New Roman" w:cs="Times New Roman"/>
+          <w:sz w:val="24"/>
+          <w:szCs w:val="24"/>
+        </w:rPr>
+      </w:pPr>
+    </w:p>
+    <w:p>
+      <w:pPr>
+        <w:spacing w:line="276" w:lineRule="auto"/>
+        <w:ind w:left="708"/>
+        <w:outlineLvl w:val="0"/>
+        <w:rPr>
+          <w:rFonts w:ascii="Times New Roman" w:hAnsi="Times New Roman" w:cs="Times New Roman"/>
+          <w:sz w:val="24"/>
+          <w:szCs w:val="24"/>
+        </w:rPr>
+      </w:pPr>
+    </w:p>
+    <w:p>
+      <w:pPr>
+        <w:spacing w:line="276" w:lineRule="auto"/>
+        <w:ind w:left="708"/>
+        <w:outlineLvl w:val="0"/>
+        <w:rPr>
+          <w:rFonts w:ascii="Times New Roman" w:hAnsi="Times New Roman" w:cs="Times New Roman"/>
+          <w:sz w:val="24"/>
+          <w:szCs w:val="24"/>
+        </w:rPr>
+      </w:pPr>
+    </w:p>
+    <w:p>
+      <w:pPr>
+        <w:spacing w:line="276" w:lineRule="auto"/>
+        <w:ind w:left="708"/>
+        <w:outlineLvl w:val="0"/>
+        <w:rPr>
+          <w:rFonts w:ascii="Times New Roman" w:hAnsi="Times New Roman" w:cs="Times New Roman"/>
+          <w:sz w:val="24"/>
+          <w:szCs w:val="24"/>
+        </w:rPr>
+      </w:pPr>
+    </w:p>
+    <w:p>
+      <w:pPr>
+        <w:spacing w:line="276" w:lineRule="auto"/>
+        <w:ind w:left="708"/>
+        <w:outlineLvl w:val="0"/>
+        <w:rPr>
+          <w:rFonts w:ascii="Times New Roman" w:hAnsi="Times New Roman" w:cs="Times New Roman"/>
+          <w:color w:val="000000" w:themeColor="text1"/>
+          <w:sz w:val="24"/>
+          <w:szCs w:val="24"/>
+          <w:shd w:val="clear" w:color="auto" w:fill="FFFFFF"/>
+        </w:rPr>
+      </w:pPr>
+    </w:p>
+    <w:p>
+      <w:pPr>
+        <w:spacing w:line="276" w:lineRule="auto"/>
+        <w:ind w:left="708"/>
+        <w:outlineLvl w:val="0"/>
+        <w:rPr>
+          <w:rFonts w:ascii="Times New Roman" w:hAnsi="Times New Roman" w:cs="Times New Roman"/>
+          <w:color w:val="000000" w:themeColor="text1"/>
+          <w:sz w:val="24"/>
+          <w:szCs w:val="24"/>
+          <w:shd w:val="clear" w:color="auto" w:fill="FFFFFF"/>
+        </w:rPr>
+      </w:pPr>
+    </w:p>
+    <w:p>
+      <w:pPr>
+        <w:spacing w:line="276" w:lineRule="auto"/>
+        <w:ind w:left="708"/>
+        <w:outlineLvl w:val="0"/>
+        <w:rPr>
+          <w:rFonts w:ascii="Times New Roman" w:hAnsi="Times New Roman" w:cs="Times New Roman"/>
+          <w:color w:val="000000" w:themeColor="text1"/>
+          <w:sz w:val="24"/>
+          <w:szCs w:val="24"/>
+          <w:shd w:val="clear" w:color="auto" w:fill="FFFFFF"/>
+        </w:rPr>
+      </w:pPr>
+    </w:p>
+    <w:p>
+      <w:pPr>
+        <w:spacing w:line="276" w:lineRule="auto"/>
+        <w:ind w:left="708"/>
+        <w:outlineLvl w:val="0"/>
+        <w:rPr>
+          <w:rFonts w:ascii="Times New Roman" w:hAnsi="Times New Roman" w:cs="Times New Roman"/>
+          <w:color w:val="000000" w:themeColor="text1"/>
+          <w:sz w:val="24"/>
+          <w:szCs w:val="24"/>
+          <w:shd w:val="clear" w:color="auto" w:fill="FFFFFF"/>
+        </w:rPr>
+      </w:pPr>
+    </w:p>
+    <w:p>
+      <w:pPr>
+        <w:spacing w:line="276" w:lineRule="auto"/>
+        <w:ind w:left="708"/>
+        <w:outlineLvl w:val="0"/>
+        <w:rPr>
+          <w:rFonts w:ascii="Times New Roman" w:hAnsi="Times New Roman" w:cs="Times New Roman"/>
+          <w:color w:val="000000" w:themeColor="text1"/>
+          <w:sz w:val="24"/>
+          <w:szCs w:val="24"/>
+          <w:shd w:val="clear" w:color="auto" w:fill="FFFFFF"/>
+        </w:rPr>
+      </w:pPr>
+    </w:p>
+    <w:p>
+      <w:pPr>
+        <w:spacing w:line="276" w:lineRule="auto"/>
+        <w:ind w:left="708"/>
+        <w:outlineLvl w:val="0"/>
+        <w:rPr>
+          <w:rFonts w:ascii="Times New Roman" w:hAnsi="Times New Roman" w:cs="Times New Roman"/>
+          <w:color w:val="000000" w:themeColor="text1"/>
+          <w:sz w:val="24"/>
+          <w:szCs w:val="24"/>
+          <w:shd w:val="clear" w:color="auto" w:fill="FFFFFF"/>
+        </w:rPr>
+      </w:pPr>
+    </w:p>
+    <w:p>
+      <w:pPr>
+        <w:spacing w:line="276" w:lineRule="auto"/>
+        <w:ind w:left="708"/>
+        <w:outlineLvl w:val="0"/>
+        <w:rPr>
+          <w:rFonts w:ascii="Times New Roman" w:hAnsi="Times New Roman" w:cs="Times New Roman"/>
+          <w:color w:val="000000" w:themeColor="text1"/>
+          <w:sz w:val="24"/>
+          <w:szCs w:val="24"/>
+          <w:shd w:val="clear" w:color="auto" w:fill="FFFFFF"/>
+        </w:rPr>
+      </w:pPr>
+    </w:p>
+    <w:p>
+      <w:pPr>
+        <w:spacing w:line="276" w:lineRule="auto"/>
+        <w:ind w:left="708"/>
+        <w:outlineLvl w:val="0"/>
+        <w:rPr>
+          <w:rFonts w:ascii="Times New Roman" w:hAnsi="Times New Roman" w:cs="Times New Roman"/>
+          <w:color w:val="000000" w:themeColor="text1"/>
+          <w:sz w:val="24"/>
+          <w:szCs w:val="24"/>
+          <w:shd w:val="clear" w:color="auto" w:fill="FFFFFF"/>
+        </w:rPr>
+      </w:pPr>
+    </w:p>
+    <w:p>
+      <w:pPr>
+        <w:spacing w:line="276" w:lineRule="auto"/>
+        <w:ind w:left="708"/>
+        <w:outlineLvl w:val="0"/>
+        <w:rPr>
+          <w:rFonts w:ascii="Times New Roman" w:hAnsi="Times New Roman" w:cs="Times New Roman"/>
+          <w:color w:val="000000" w:themeColor="text1"/>
+          <w:sz w:val="24"/>
+          <w:szCs w:val="24"/>
+          <w:shd w:val="clear" w:color="auto" w:fill="FFFFFF"/>
+        </w:rPr>
+      </w:pPr>
+    </w:p>
+    <w:p>
+      <w:pPr>
+        <w:spacing w:line="276" w:lineRule="auto"/>
+        <w:ind w:left="708"/>
+        <w:outlineLvl w:val="0"/>
+        <w:rPr>
+          <w:rFonts w:ascii="Times New Roman" w:hAnsi="Times New Roman" w:cs="Times New Roman"/>
+          <w:color w:val="000000" w:themeColor="text1"/>
+          <w:sz w:val="24"/>
+          <w:szCs w:val="24"/>
+          <w:shd w:val="clear" w:color="auto" w:fill="FFFFFF"/>
+        </w:rPr>
+      </w:pPr>
+      <w:bookmarkStart w:id="76" w:name="_GoBack"/>
+      <w:bookmarkEnd w:id="76"/>
     </w:p>
     <w:p>
       <w:pPr>
@@ -17619,6 +17530,7 @@
           <w:color w:val="000000" w:themeColor="text1"/>
           <w:shd w:val="clear" w:color="auto" w:fill="FFFFFF"/>
         </w:rPr>
+        <w:lastRenderedPageBreak/>
         <w:t xml:space="preserve">Chapitre N°4 : </w:t>
       </w:r>
       <w:r>
@@ -17654,11 +17566,7 @@
         </w:rPr>
       </w:pPr>
       <w:r>
-        <w:t xml:space="preserve">Après avoir fait une minutieuse analyse et spécification des besoins, une phase de conception vient pour mieux éclaircir cette dernière. Il s’agit d’une des étapes les plus fondamentales dans le cycle de développement de toute application. Elle permet de construire un modèle considéré comme étant une </w:t>
-      </w:r>
-      <w:r>
-        <w:lastRenderedPageBreak/>
-        <w:t>simplification de la réalité à la fin de comprendre au mieux le projet à développer. Nous commençons ce chapitre par la réalisation d’une étude statique qui sera modélisée à travers le diagramme de classe. En seconde partie, une étude dynamique qui permettra de mettre en évidence le déroulement chronologique des scénarios typiques et tout cela modéliser à travers le diagramme de séquence.</w:t>
+        <w:t>Après avoir fait une minutieuse analyse et spécification des besoins, une phase de conception vient pour mieux éclaircir cette dernière. Il s’agit d’une des étapes les plus fondamentales dans le cycle de développement de toute application. Elle permet de construire un modèle considéré comme étant une simplification de la réalité à la fin de comprendre au mieux le projet à développer. Nous commençons ce chapitre par la réalisation d’une étude statique qui sera modélisée à travers le diagramme de classe. En seconde partie, une étude dynamique qui permettra de mettre en évidence le déroulement chronologique des scénarios typiques et tout cela modéliser à travers le diagramme de séquence.</w:t>
       </w:r>
     </w:p>
     <w:p>
@@ -17998,7 +17906,6 @@
           <w:color w:val="000000" w:themeColor="text1"/>
           <w:shd w:val="clear" w:color="auto" w:fill="FFFFFF"/>
         </w:rPr>
-        <w:lastRenderedPageBreak/>
         <w:t xml:space="preserve">Chapitre N°5 : </w:t>
       </w:r>
       <w:r>
@@ -18548,6 +18455,7 @@
           <w:szCs w:val="24"/>
           <w:shd w:val="clear" w:color="auto" w:fill="FFFFFF"/>
         </w:rPr>
+        <w:lastRenderedPageBreak/>
         <w:t>Finalement, ce stage m'a offert l’opportunité de m'intégrer dans l’environnement de l’entreprise et d’améliorer mes capacités à la vie professionnelle. Il m'a aussi permis d’enrichir mes connaissances et ma formation théorique et pratique acquise tout</w:t>
       </w:r>
       <w:r>
@@ -18757,7 +18665,7 @@
     </w:p>
     <w:p/>
     <w:p>
-      <w:hyperlink r:id="rId29" w:history="1">
+      <w:hyperlink r:id="rId30" w:history="1">
         <w:r>
           <w:rPr>
             <w:rStyle w:val="Lienhypertexte"/>
@@ -18767,7 +18675,7 @@
       </w:hyperlink>
     </w:p>
     <w:p>
-      <w:hyperlink r:id="rId30" w:history="1">
+      <w:hyperlink r:id="rId31" w:history="1">
         <w:r>
           <w:rPr>
             <w:rStyle w:val="Lienhypertexte"/>
@@ -18777,7 +18685,7 @@
       </w:hyperlink>
     </w:p>
     <w:p>
-      <w:hyperlink r:id="rId31" w:history="1">
+      <w:hyperlink r:id="rId32" w:history="1">
         <w:r>
           <w:rPr>
             <w:rStyle w:val="Lienhypertexte"/>
@@ -18787,7 +18695,7 @@
       </w:hyperlink>
     </w:p>
     <w:p>
-      <w:hyperlink r:id="rId32" w:history="1">
+      <w:hyperlink r:id="rId33" w:history="1">
         <w:r>
           <w:rPr>
             <w:rStyle w:val="Lienhypertexte"/>
@@ -18797,7 +18705,7 @@
       </w:hyperlink>
     </w:p>
     <w:p>
-      <w:hyperlink r:id="rId33" w:history="1">
+      <w:hyperlink r:id="rId34" w:history="1">
         <w:r>
           <w:rPr>
             <w:rStyle w:val="Lienhypertexte"/>
@@ -18807,7 +18715,7 @@
       </w:hyperlink>
     </w:p>
     <w:p>
-      <w:hyperlink r:id="rId34" w:history="1">
+      <w:hyperlink r:id="rId35" w:history="1">
         <w:r>
           <w:rPr>
             <w:rStyle w:val="Lienhypertexte"/>
@@ -18817,7 +18725,7 @@
       </w:hyperlink>
     </w:p>
     <w:p>
-      <w:hyperlink r:id="rId35" w:history="1">
+      <w:hyperlink r:id="rId36" w:history="1">
         <w:r>
           <w:rPr>
             <w:rStyle w:val="Lienhypertexte"/>
@@ -18827,7 +18735,7 @@
       </w:hyperlink>
     </w:p>
     <w:p>
-      <w:hyperlink r:id="rId36" w:history="1">
+      <w:hyperlink r:id="rId37" w:history="1">
         <w:r>
           <w:rPr>
             <w:rStyle w:val="Lienhypertexte"/>
@@ -18837,7 +18745,7 @@
       </w:hyperlink>
     </w:p>
     <w:p>
-      <w:hyperlink r:id="rId37" w:history="1">
+      <w:hyperlink r:id="rId38" w:history="1">
         <w:r>
           <w:rPr>
             <w:rStyle w:val="Lienhypertexte"/>
@@ -18847,7 +18755,7 @@
       </w:hyperlink>
     </w:p>
     <w:p>
-      <w:hyperlink r:id="rId38" w:history="1">
+      <w:hyperlink r:id="rId39" w:history="1">
         <w:r>
           <w:rPr>
             <w:rStyle w:val="Lienhypertexte"/>
@@ -18857,7 +18765,7 @@
       </w:hyperlink>
     </w:p>
     <w:sectPr>
-      <w:footerReference w:type="default" r:id="rId39"/>
+      <w:footerReference w:type="default" r:id="rId40"/>
       <w:pgSz w:w="11906" w:h="16838"/>
       <w:pgMar w:top="1417" w:right="1417" w:bottom="1417" w:left="1417" w:header="708" w:footer="708" w:gutter="0"/>
       <w:pgNumType w:start="1"/>
@@ -18921,7 +18829,7 @@
           <w:rPr>
             <w:noProof/>
           </w:rPr>
-          <w:t>26</w:t>
+          <w:t>25</w:t>
         </w:r>
         <w:r>
           <w:fldChar w:fldCharType="end"/>
@@ -25226,7 +25134,7 @@
 </file>
 
 <file path=customXml/itemProps1.xml><?xml version="1.0" encoding="utf-8"?>
-<ds:datastoreItem xmlns:ds="http://schemas.openxmlformats.org/officeDocument/2006/customXml" ds:itemID="{CA8B9304-E446-46DC-B927-44402BB5381E}">
+<ds:datastoreItem xmlns:ds="http://schemas.openxmlformats.org/officeDocument/2006/customXml" ds:itemID="{A907F4A4-161C-4A44-87A0-3DBE04AC31EE}">
   <ds:schemaRefs>
     <ds:schemaRef ds:uri="http://schemas.openxmlformats.org/officeDocument/2006/bibliography"/>
   </ds:schemaRefs>

--- a/documentation/rapport cash expert-sesame.docx
+++ b/documentation/rapport cash expert-sesame.docx
@@ -67,7 +67,7 @@
                 <v:shape id="_x0000_i1025" type="#_x0000_t75" style="width:147.75pt;height:101.25pt" o:ole="">
                   <v:imagedata r:id="rId8" o:title=""/>
                 </v:shape>
-                <o:OLEObject Type="Embed" ProgID="PBrush" ShapeID="_x0000_i1025" DrawAspect="Content" ObjectID="_1632556638" r:id="rId9"/>
+                <o:OLEObject Type="Embed" ProgID="PBrush" ShapeID="_x0000_i1025" DrawAspect="Content" ObjectID="_1632557522" r:id="rId9"/>
               </w:object>
             </w:r>
             <w:r>
@@ -263,7 +263,7 @@
                 <v:shape id="_x0000_i1026" type="#_x0000_t75" style="width:128.25pt;height:104.25pt" o:ole="">
                   <v:imagedata r:id="rId10" o:title=""/>
                 </v:shape>
-                <o:OLEObject Type="Embed" ProgID="PBrush" ShapeID="_x0000_i1026" DrawAspect="Content" ObjectID="_1632556639" r:id="rId11"/>
+                <o:OLEObject Type="Embed" ProgID="PBrush" ShapeID="_x0000_i1026" DrawAspect="Content" ObjectID="_1632557523" r:id="rId11"/>
               </w:object>
             </w:r>
           </w:p>
@@ -16880,6 +16880,32 @@
       <w:pPr>
         <w:ind w:left="2124" w:firstLine="6"/>
       </w:pPr>
+    </w:p>
+    <w:p>
+      <w:pPr>
+        <w:ind w:left="2124" w:firstLine="6"/>
+      </w:pPr>
+    </w:p>
+    <w:p>
+      <w:pPr>
+        <w:ind w:left="2124" w:firstLine="6"/>
+      </w:pPr>
+    </w:p>
+    <w:p>
+      <w:pPr>
+        <w:ind w:left="2124" w:firstLine="6"/>
+      </w:pPr>
+    </w:p>
+    <w:p>
+      <w:pPr>
+        <w:ind w:left="2124" w:firstLine="6"/>
+      </w:pPr>
+    </w:p>
+    <w:p>
+      <w:pPr>
+        <w:pStyle w:val="Titre5"/>
+        <w:ind w:left="1416" w:firstLine="708"/>
+      </w:pPr>
       <w:r>
         <w:rPr>
           <w:noProof/>
@@ -16887,18 +16913,18 @@
         </w:rPr>
         <w:lastRenderedPageBreak/>
         <w:drawing>
-          <wp:anchor distT="0" distB="0" distL="114300" distR="114300" simplePos="0" relativeHeight="251660288" behindDoc="0" locked="0" layoutInCell="1" allowOverlap="1">
+          <wp:anchor distT="0" distB="0" distL="114300" distR="114300" simplePos="0" relativeHeight="251662336" behindDoc="0" locked="0" layoutInCell="1" allowOverlap="1" wp14:anchorId="4B722183" wp14:editId="747C87DC">
             <wp:simplePos x="0" y="0"/>
-            <wp:positionH relativeFrom="margin">
-              <wp:align>right</wp:align>
+            <wp:positionH relativeFrom="column">
+              <wp:posOffset>345440</wp:posOffset>
             </wp:positionH>
             <wp:positionV relativeFrom="paragraph">
-              <wp:posOffset>0</wp:posOffset>
+              <wp:posOffset>252730</wp:posOffset>
             </wp:positionV>
-            <wp:extent cx="5762625" cy="5038725"/>
-            <wp:effectExtent l="19050" t="19050" r="28575" b="28575"/>
+            <wp:extent cx="5753100" cy="5029200"/>
+            <wp:effectExtent l="19050" t="19050" r="19050" b="19050"/>
             <wp:wrapSquare wrapText="bothSides"/>
-            <wp:docPr id="20" name="Image 20"/>
+            <wp:docPr id="21" name="Image 21"/>
             <wp:cNvGraphicFramePr>
               <a:graphicFrameLocks xmlns:a="http://schemas.openxmlformats.org/drawingml/2006/main" noChangeAspect="1"/>
             </wp:cNvGraphicFramePr>
@@ -16906,7 +16932,7 @@
               <a:graphicData uri="http://schemas.openxmlformats.org/drawingml/2006/picture">
                 <pic:pic xmlns:pic="http://schemas.openxmlformats.org/drawingml/2006/picture">
                   <pic:nvPicPr>
-                    <pic:cNvPr id="0" name="Picture 5"/>
+                    <pic:cNvPr id="0" name="Picture 6"/>
                     <pic:cNvPicPr>
                       <a:picLocks noChangeAspect="1" noChangeArrowheads="1"/>
                     </pic:cNvPicPr>
@@ -16927,7 +16953,7 @@
                   <pic:spPr bwMode="auto">
                     <a:xfrm>
                       <a:off x="0" y="0"/>
-                      <a:ext cx="5762625" cy="5038725"/>
+                      <a:ext cx="5753100" cy="5029200"/>
                     </a:xfrm>
                     <a:prstGeom prst="rect">
                       <a:avLst/>
@@ -16945,6 +16971,68 @@
           </wp:anchor>
         </w:drawing>
       </w:r>
+      <w:r>
+        <w:t>II.2.2.</w:t>
+      </w:r>
+      <w:r>
+        <w:t>5</w:t>
+      </w:r>
+      <w:r>
+        <w:t xml:space="preserve"> Description du cas d’utilisation &lt;&lt;</w:t>
+      </w:r>
+      <w:r>
+        <w:t>Gérer les cas&gt;&gt;</w:t>
+      </w:r>
+    </w:p>
+    <w:p>
+      <w:pPr>
+        <w:ind w:left="2124" w:firstLine="6"/>
+      </w:pPr>
+    </w:p>
+    <w:p>
+      <w:pPr>
+        <w:ind w:left="2124" w:firstLine="6"/>
+      </w:pPr>
+    </w:p>
+    <w:p>
+      <w:pPr>
+        <w:ind w:left="2124" w:firstLine="6"/>
+      </w:pPr>
+    </w:p>
+    <w:p>
+      <w:pPr>
+        <w:ind w:left="2124" w:firstLine="6"/>
+      </w:pPr>
+    </w:p>
+    <w:p>
+      <w:pPr>
+        <w:ind w:left="2124" w:firstLine="6"/>
+      </w:pPr>
+    </w:p>
+    <w:p>
+      <w:pPr>
+        <w:ind w:left="2124" w:firstLine="6"/>
+      </w:pPr>
+    </w:p>
+    <w:p>
+      <w:pPr>
+        <w:ind w:left="2124" w:firstLine="6"/>
+      </w:pPr>
+    </w:p>
+    <w:p>
+      <w:pPr>
+        <w:ind w:left="2124" w:firstLine="6"/>
+      </w:pPr>
+    </w:p>
+    <w:p>
+      <w:pPr>
+        <w:ind w:left="2124" w:firstLine="6"/>
+      </w:pPr>
+    </w:p>
+    <w:p>
+      <w:pPr>
+        <w:ind w:left="2124" w:firstLine="6"/>
+      </w:pPr>
     </w:p>
     <w:p>
       <w:pPr>
@@ -16969,6 +17057,7 @@
           </w:tcPr>
           <w:p>
             <w:r>
+              <w:lastRenderedPageBreak/>
               <w:t>Acteur</w:t>
             </w:r>
           </w:p>
@@ -17067,6 +17156,159 @@
               <w:t>L’utilisateur peut :</w:t>
             </w:r>
           </w:p>
+          <w:p>
+            <w:pPr>
+              <w:pStyle w:val="Paragraphedeliste"/>
+              <w:numPr>
+                <w:ilvl w:val="0"/>
+                <w:numId w:val="42"/>
+              </w:numPr>
+            </w:pPr>
+            <w:r>
+              <w:t>Ajouter un cas</w:t>
+            </w:r>
+          </w:p>
+          <w:p>
+            <w:pPr>
+              <w:pStyle w:val="Paragraphedeliste"/>
+              <w:numPr>
+                <w:ilvl w:val="0"/>
+                <w:numId w:val="42"/>
+              </w:numPr>
+            </w:pPr>
+            <w:r>
+              <w:t>Supprimer un cas</w:t>
+            </w:r>
+          </w:p>
+          <w:p>
+            <w:pPr>
+              <w:pStyle w:val="Paragraphedeliste"/>
+              <w:numPr>
+                <w:ilvl w:val="0"/>
+                <w:numId w:val="42"/>
+              </w:numPr>
+            </w:pPr>
+            <w:r>
+              <w:t>Modifier un cas</w:t>
+            </w:r>
+          </w:p>
+          <w:p>
+            <w:pPr>
+              <w:pStyle w:val="Paragraphedeliste"/>
+              <w:numPr>
+                <w:ilvl w:val="0"/>
+                <w:numId w:val="42"/>
+              </w:numPr>
+            </w:pPr>
+            <w:r>
+              <w:t>Chercher un cas</w:t>
+            </w:r>
+          </w:p>
+          <w:p>
+            <w:pPr>
+              <w:pStyle w:val="Paragraphedeliste"/>
+              <w:numPr>
+                <w:ilvl w:val="0"/>
+                <w:numId w:val="42"/>
+              </w:numPr>
+            </w:pPr>
+            <w:r>
+              <w:t>Consulter la liste des cas</w:t>
+            </w:r>
+          </w:p>
+          <w:p>
+            <w:pPr>
+              <w:pStyle w:val="Paragraphedeliste"/>
+              <w:numPr>
+                <w:ilvl w:val="0"/>
+                <w:numId w:val="42"/>
+              </w:numPr>
+            </w:pPr>
+            <w:r>
+              <w:t>Gérer les témoins (Ajouter, modifier, supprimer)</w:t>
+            </w:r>
+          </w:p>
+          <w:p>
+            <w:pPr>
+              <w:pStyle w:val="Paragraphedeliste"/>
+              <w:numPr>
+                <w:ilvl w:val="0"/>
+                <w:numId w:val="42"/>
+              </w:numPr>
+            </w:pPr>
+            <w:r>
+              <w:t>Gérer les coupables (</w:t>
+            </w:r>
+            <w:r>
+              <w:t>Ajouter,</w:t>
+            </w:r>
+            <w:r>
+              <w:t xml:space="preserve"> </w:t>
+            </w:r>
+            <w:r>
+              <w:t>modifier,</w:t>
+            </w:r>
+            <w:r>
+              <w:t xml:space="preserve"> supprimer</w:t>
+            </w:r>
+            <w:r>
+              <w:t>)</w:t>
+            </w:r>
+          </w:p>
+          <w:p>
+            <w:pPr>
+              <w:pStyle w:val="Paragraphedeliste"/>
+              <w:numPr>
+                <w:ilvl w:val="0"/>
+                <w:numId w:val="42"/>
+              </w:numPr>
+            </w:pPr>
+            <w:r>
+              <w:t xml:space="preserve">Gérer les preuves </w:t>
+            </w:r>
+            <w:r>
+              <w:t>(Ajouter,</w:t>
+            </w:r>
+            <w:r>
+              <w:t xml:space="preserve"> </w:t>
+            </w:r>
+            <w:r>
+              <w:t>modifier,</w:t>
+            </w:r>
+            <w:r>
+              <w:t xml:space="preserve"> supprimer</w:t>
+            </w:r>
+            <w:r>
+              <w:t>)</w:t>
+            </w:r>
+          </w:p>
+          <w:p>
+            <w:pPr>
+              <w:pStyle w:val="Paragraphedeliste"/>
+              <w:numPr>
+                <w:ilvl w:val="0"/>
+                <w:numId w:val="42"/>
+              </w:numPr>
+            </w:pPr>
+            <w:r>
+              <w:t xml:space="preserve">Gérer les victimes </w:t>
+            </w:r>
+            <w:r>
+              <w:t>(Ajouter,</w:t>
+            </w:r>
+            <w:r>
+              <w:t xml:space="preserve"> </w:t>
+            </w:r>
+            <w:r>
+              <w:t>modifier,</w:t>
+            </w:r>
+            <w:r>
+              <w:t xml:space="preserve"> supprimer</w:t>
+            </w:r>
+            <w:r>
+              <w:t>)</w:t>
+            </w:r>
+          </w:p>
           <w:p/>
         </w:tc>
       </w:tr>
@@ -17085,7 +17327,13 @@
           <w:tcPr>
             <w:tcW w:w="5239" w:type="dxa"/>
           </w:tcPr>
-          <w:p/>
+          <w:p>
+            <w:r>
+              <w:t>Un message d’erreur est affiché dans le cas échéant.</w:t>
+            </w:r>
+            <w:bookmarkStart w:id="75" w:name="_GoBack"/>
+            <w:bookmarkEnd w:id="75"/>
+          </w:p>
         </w:tc>
       </w:tr>
     </w:tbl>
@@ -17220,7 +17468,7 @@
           <w:shd w:val="clear" w:color="auto" w:fill="FFFFFF"/>
         </w:rPr>
       </w:pPr>
-      <w:bookmarkStart w:id="75" w:name="_Toc21623122"/>
+      <w:bookmarkStart w:id="76" w:name="_Toc21623122"/>
       <w:r>
         <w:rPr>
           <w:b/>
@@ -17228,7 +17476,7 @@
         </w:rPr>
         <w:t>Conclusion</w:t>
       </w:r>
-      <w:bookmarkEnd w:id="75"/>
+      <w:bookmarkEnd w:id="76"/>
     </w:p>
     <w:p>
       <w:pPr>
@@ -17509,8 +17757,6 @@
           <w:shd w:val="clear" w:color="auto" w:fill="FFFFFF"/>
         </w:rPr>
       </w:pPr>
-      <w:bookmarkStart w:id="76" w:name="_GoBack"/>
-      <w:bookmarkEnd w:id="76"/>
     </w:p>
     <w:p>
       <w:pPr>
@@ -17530,7 +17776,6 @@
           <w:color w:val="000000" w:themeColor="text1"/>
           <w:shd w:val="clear" w:color="auto" w:fill="FFFFFF"/>
         </w:rPr>
-        <w:lastRenderedPageBreak/>
         <w:t xml:space="preserve">Chapitre N°4 : </w:t>
       </w:r>
       <w:r>
@@ -18060,6 +18305,7 @@
           <w:b/>
           <w:color w:val="000000" w:themeColor="text1"/>
         </w:rPr>
+        <w:lastRenderedPageBreak/>
         <w:t>Conclusion générale</w:t>
       </w:r>
       <w:bookmarkEnd w:id="81"/>
@@ -18455,7 +18701,6 @@
           <w:szCs w:val="24"/>
           <w:shd w:val="clear" w:color="auto" w:fill="FFFFFF"/>
         </w:rPr>
-        <w:lastRenderedPageBreak/>
         <w:t>Finalement, ce stage m'a offert l’opportunité de m'intégrer dans l’environnement de l’entreprise et d’améliorer mes capacités à la vie professionnelle. Il m'a aussi permis d’enrichir mes connaissances et ma formation théorique et pratique acquise tout</w:t>
       </w:r>
       <w:r>
@@ -18658,6 +18903,7 @@
           <w:color w:val="000000" w:themeColor="text1"/>
           <w:shd w:val="clear" w:color="auto" w:fill="FFFFFF"/>
         </w:rPr>
+        <w:lastRenderedPageBreak/>
         <w:t>Webographie</w:t>
       </w:r>
       <w:bookmarkEnd w:id="86"/>
@@ -18829,7 +19075,7 @@
           <w:rPr>
             <w:noProof/>
           </w:rPr>
-          <w:t>25</w:t>
+          <w:t>26</w:t>
         </w:r>
         <w:r>
           <w:fldChar w:fldCharType="end"/>
@@ -20938,6 +21184,119 @@
     </w:lvl>
   </w:abstractNum>
   <w:abstractNum w:abstractNumId="19" w15:restartNumberingAfterBreak="0">
+    <w:nsid w:val="37322A4E"/>
+    <w:multiLevelType w:val="hybridMultilevel"/>
+    <w:tmpl w:val="69902608"/>
+    <w:lvl w:ilvl="0" w:tplc="040C0001">
+      <w:start w:val="1"/>
+      <w:numFmt w:val="bullet"/>
+      <w:lvlText w:val=""/>
+      <w:lvlJc w:val="left"/>
+      <w:pPr>
+        <w:ind w:left="720" w:hanging="360"/>
+      </w:pPr>
+      <w:rPr>
+        <w:rFonts w:ascii="Symbol" w:hAnsi="Symbol" w:hint="default"/>
+      </w:rPr>
+    </w:lvl>
+    <w:lvl w:ilvl="1" w:tplc="040C0003" w:tentative="1">
+      <w:start w:val="1"/>
+      <w:numFmt w:val="bullet"/>
+      <w:lvlText w:val="o"/>
+      <w:lvlJc w:val="left"/>
+      <w:pPr>
+        <w:ind w:left="1440" w:hanging="360"/>
+      </w:pPr>
+      <w:rPr>
+        <w:rFonts w:ascii="Courier New" w:hAnsi="Courier New" w:cs="Courier New" w:hint="default"/>
+      </w:rPr>
+    </w:lvl>
+    <w:lvl w:ilvl="2" w:tplc="040C0005" w:tentative="1">
+      <w:start w:val="1"/>
+      <w:numFmt w:val="bullet"/>
+      <w:lvlText w:val=""/>
+      <w:lvlJc w:val="left"/>
+      <w:pPr>
+        <w:ind w:left="2160" w:hanging="360"/>
+      </w:pPr>
+      <w:rPr>
+        <w:rFonts w:ascii="Wingdings" w:hAnsi="Wingdings" w:hint="default"/>
+      </w:rPr>
+    </w:lvl>
+    <w:lvl w:ilvl="3" w:tplc="040C0001" w:tentative="1">
+      <w:start w:val="1"/>
+      <w:numFmt w:val="bullet"/>
+      <w:lvlText w:val=""/>
+      <w:lvlJc w:val="left"/>
+      <w:pPr>
+        <w:ind w:left="2880" w:hanging="360"/>
+      </w:pPr>
+      <w:rPr>
+        <w:rFonts w:ascii="Symbol" w:hAnsi="Symbol" w:hint="default"/>
+      </w:rPr>
+    </w:lvl>
+    <w:lvl w:ilvl="4" w:tplc="040C0003" w:tentative="1">
+      <w:start w:val="1"/>
+      <w:numFmt w:val="bullet"/>
+      <w:lvlText w:val="o"/>
+      <w:lvlJc w:val="left"/>
+      <w:pPr>
+        <w:ind w:left="3600" w:hanging="360"/>
+      </w:pPr>
+      <w:rPr>
+        <w:rFonts w:ascii="Courier New" w:hAnsi="Courier New" w:cs="Courier New" w:hint="default"/>
+      </w:rPr>
+    </w:lvl>
+    <w:lvl w:ilvl="5" w:tplc="040C0005" w:tentative="1">
+      <w:start w:val="1"/>
+      <w:numFmt w:val="bullet"/>
+      <w:lvlText w:val=""/>
+      <w:lvlJc w:val="left"/>
+      <w:pPr>
+        <w:ind w:left="4320" w:hanging="360"/>
+      </w:pPr>
+      <w:rPr>
+        <w:rFonts w:ascii="Wingdings" w:hAnsi="Wingdings" w:hint="default"/>
+      </w:rPr>
+    </w:lvl>
+    <w:lvl w:ilvl="6" w:tplc="040C0001" w:tentative="1">
+      <w:start w:val="1"/>
+      <w:numFmt w:val="bullet"/>
+      <w:lvlText w:val=""/>
+      <w:lvlJc w:val="left"/>
+      <w:pPr>
+        <w:ind w:left="5040" w:hanging="360"/>
+      </w:pPr>
+      <w:rPr>
+        <w:rFonts w:ascii="Symbol" w:hAnsi="Symbol" w:hint="default"/>
+      </w:rPr>
+    </w:lvl>
+    <w:lvl w:ilvl="7" w:tplc="040C0003" w:tentative="1">
+      <w:start w:val="1"/>
+      <w:numFmt w:val="bullet"/>
+      <w:lvlText w:val="o"/>
+      <w:lvlJc w:val="left"/>
+      <w:pPr>
+        <w:ind w:left="5760" w:hanging="360"/>
+      </w:pPr>
+      <w:rPr>
+        <w:rFonts w:ascii="Courier New" w:hAnsi="Courier New" w:cs="Courier New" w:hint="default"/>
+      </w:rPr>
+    </w:lvl>
+    <w:lvl w:ilvl="8" w:tplc="040C0005" w:tentative="1">
+      <w:start w:val="1"/>
+      <w:numFmt w:val="bullet"/>
+      <w:lvlText w:val=""/>
+      <w:lvlJc w:val="left"/>
+      <w:pPr>
+        <w:ind w:left="6480" w:hanging="360"/>
+      </w:pPr>
+      <w:rPr>
+        <w:rFonts w:ascii="Wingdings" w:hAnsi="Wingdings" w:hint="default"/>
+      </w:rPr>
+    </w:lvl>
+  </w:abstractNum>
+  <w:abstractNum w:abstractNumId="20" w15:restartNumberingAfterBreak="0">
     <w:nsid w:val="3A8F4732"/>
     <w:multiLevelType w:val="hybridMultilevel"/>
     <w:tmpl w:val="F8321928"/>
@@ -21050,7 +21409,7 @@
       </w:rPr>
     </w:lvl>
   </w:abstractNum>
-  <w:abstractNum w:abstractNumId="20" w15:restartNumberingAfterBreak="0">
+  <w:abstractNum w:abstractNumId="21" w15:restartNumberingAfterBreak="0">
     <w:nsid w:val="3C637072"/>
     <w:multiLevelType w:val="hybridMultilevel"/>
     <w:tmpl w:val="3DE86DF4"/>
@@ -21163,7 +21522,7 @@
       </w:rPr>
     </w:lvl>
   </w:abstractNum>
-  <w:abstractNum w:abstractNumId="21" w15:restartNumberingAfterBreak="0">
+  <w:abstractNum w:abstractNumId="22" w15:restartNumberingAfterBreak="0">
     <w:nsid w:val="3E7E26D8"/>
     <w:multiLevelType w:val="hybridMultilevel"/>
     <w:tmpl w:val="D6201E8A"/>
@@ -21276,7 +21635,7 @@
       </w:rPr>
     </w:lvl>
   </w:abstractNum>
-  <w:abstractNum w:abstractNumId="22" w15:restartNumberingAfterBreak="0">
+  <w:abstractNum w:abstractNumId="23" w15:restartNumberingAfterBreak="0">
     <w:nsid w:val="3F057410"/>
     <w:multiLevelType w:val="hybridMultilevel"/>
     <w:tmpl w:val="9796E3FC"/>
@@ -21389,7 +21748,7 @@
       </w:rPr>
     </w:lvl>
   </w:abstractNum>
-  <w:abstractNum w:abstractNumId="23" w15:restartNumberingAfterBreak="0">
+  <w:abstractNum w:abstractNumId="24" w15:restartNumberingAfterBreak="0">
     <w:nsid w:val="476B293D"/>
     <w:multiLevelType w:val="hybridMultilevel"/>
     <w:tmpl w:val="47D40D54"/>
@@ -21502,7 +21861,7 @@
       </w:rPr>
     </w:lvl>
   </w:abstractNum>
-  <w:abstractNum w:abstractNumId="24" w15:restartNumberingAfterBreak="0">
+  <w:abstractNum w:abstractNumId="25" w15:restartNumberingAfterBreak="0">
     <w:nsid w:val="491501DE"/>
     <w:multiLevelType w:val="hybridMultilevel"/>
     <w:tmpl w:val="83E43A5C"/>
@@ -21615,7 +21974,7 @@
       </w:rPr>
     </w:lvl>
   </w:abstractNum>
-  <w:abstractNum w:abstractNumId="25" w15:restartNumberingAfterBreak="0">
+  <w:abstractNum w:abstractNumId="26" w15:restartNumberingAfterBreak="0">
     <w:nsid w:val="4B3746C1"/>
     <w:multiLevelType w:val="hybridMultilevel"/>
     <w:tmpl w:val="1C3EE502"/>
@@ -21728,7 +22087,7 @@
       </w:rPr>
     </w:lvl>
   </w:abstractNum>
-  <w:abstractNum w:abstractNumId="26" w15:restartNumberingAfterBreak="0">
+  <w:abstractNum w:abstractNumId="27" w15:restartNumberingAfterBreak="0">
     <w:nsid w:val="4B984A07"/>
     <w:multiLevelType w:val="hybridMultilevel"/>
     <w:tmpl w:val="45BA487C"/>
@@ -21841,7 +22200,7 @@
       </w:rPr>
     </w:lvl>
   </w:abstractNum>
-  <w:abstractNum w:abstractNumId="27" w15:restartNumberingAfterBreak="0">
+  <w:abstractNum w:abstractNumId="28" w15:restartNumberingAfterBreak="0">
     <w:nsid w:val="508B2327"/>
     <w:multiLevelType w:val="hybridMultilevel"/>
     <w:tmpl w:val="8382B3D6"/>
@@ -21954,7 +22313,7 @@
       </w:rPr>
     </w:lvl>
   </w:abstractNum>
-  <w:abstractNum w:abstractNumId="28" w15:restartNumberingAfterBreak="0">
+  <w:abstractNum w:abstractNumId="29" w15:restartNumberingAfterBreak="0">
     <w:nsid w:val="520A7F8D"/>
     <w:multiLevelType w:val="hybridMultilevel"/>
     <w:tmpl w:val="30FEF140"/>
@@ -22067,7 +22426,7 @@
       </w:rPr>
     </w:lvl>
   </w:abstractNum>
-  <w:abstractNum w:abstractNumId="29" w15:restartNumberingAfterBreak="0">
+  <w:abstractNum w:abstractNumId="30" w15:restartNumberingAfterBreak="0">
     <w:nsid w:val="56540F3D"/>
     <w:multiLevelType w:val="hybridMultilevel"/>
     <w:tmpl w:val="9ECA1704"/>
@@ -22179,7 +22538,7 @@
       </w:rPr>
     </w:lvl>
   </w:abstractNum>
-  <w:abstractNum w:abstractNumId="30" w15:restartNumberingAfterBreak="0">
+  <w:abstractNum w:abstractNumId="31" w15:restartNumberingAfterBreak="0">
     <w:nsid w:val="56E90314"/>
     <w:multiLevelType w:val="hybridMultilevel"/>
     <w:tmpl w:val="6B78785E"/>
@@ -22268,7 +22627,7 @@
       </w:pPr>
     </w:lvl>
   </w:abstractNum>
-  <w:abstractNum w:abstractNumId="31" w15:restartNumberingAfterBreak="0">
+  <w:abstractNum w:abstractNumId="32" w15:restartNumberingAfterBreak="0">
     <w:nsid w:val="56FF33F6"/>
     <w:multiLevelType w:val="hybridMultilevel"/>
     <w:tmpl w:val="56963EDC"/>
@@ -22381,7 +22740,7 @@
       </w:rPr>
     </w:lvl>
   </w:abstractNum>
-  <w:abstractNum w:abstractNumId="32" w15:restartNumberingAfterBreak="0">
+  <w:abstractNum w:abstractNumId="33" w15:restartNumberingAfterBreak="0">
     <w:nsid w:val="5C2D7D22"/>
     <w:multiLevelType w:val="hybridMultilevel"/>
     <w:tmpl w:val="8DD6EFFC"/>
@@ -22494,7 +22853,7 @@
       </w:rPr>
     </w:lvl>
   </w:abstractNum>
-  <w:abstractNum w:abstractNumId="33" w15:restartNumberingAfterBreak="0">
+  <w:abstractNum w:abstractNumId="34" w15:restartNumberingAfterBreak="0">
     <w:nsid w:val="61E2709A"/>
     <w:multiLevelType w:val="hybridMultilevel"/>
     <w:tmpl w:val="46628B74"/>
@@ -22607,7 +22966,7 @@
       </w:rPr>
     </w:lvl>
   </w:abstractNum>
-  <w:abstractNum w:abstractNumId="34" w15:restartNumberingAfterBreak="0">
+  <w:abstractNum w:abstractNumId="35" w15:restartNumberingAfterBreak="0">
     <w:nsid w:val="6FE2735F"/>
     <w:multiLevelType w:val="hybridMultilevel"/>
     <w:tmpl w:val="83E2FA18"/>
@@ -22720,7 +23079,7 @@
       </w:rPr>
     </w:lvl>
   </w:abstractNum>
-  <w:abstractNum w:abstractNumId="35" w15:restartNumberingAfterBreak="0">
+  <w:abstractNum w:abstractNumId="36" w15:restartNumberingAfterBreak="0">
     <w:nsid w:val="709F46ED"/>
     <w:multiLevelType w:val="multilevel"/>
     <w:tmpl w:val="040C001D"/>
@@ -22806,7 +23165,7 @@
       </w:pPr>
     </w:lvl>
   </w:abstractNum>
-  <w:abstractNum w:abstractNumId="36" w15:restartNumberingAfterBreak="0">
+  <w:abstractNum w:abstractNumId="37" w15:restartNumberingAfterBreak="0">
     <w:nsid w:val="7A705C75"/>
     <w:multiLevelType w:val="hybridMultilevel"/>
     <w:tmpl w:val="5A0275DE"/>
@@ -22919,7 +23278,7 @@
       </w:rPr>
     </w:lvl>
   </w:abstractNum>
-  <w:abstractNum w:abstractNumId="37" w15:restartNumberingAfterBreak="0">
+  <w:abstractNum w:abstractNumId="38" w15:restartNumberingAfterBreak="0">
     <w:nsid w:val="7A8334FC"/>
     <w:multiLevelType w:val="hybridMultilevel"/>
     <w:tmpl w:val="EA3C9380"/>
@@ -23032,7 +23391,7 @@
       </w:rPr>
     </w:lvl>
   </w:abstractNum>
-  <w:abstractNum w:abstractNumId="38" w15:restartNumberingAfterBreak="0">
+  <w:abstractNum w:abstractNumId="39" w15:restartNumberingAfterBreak="0">
     <w:nsid w:val="7C912C98"/>
     <w:multiLevelType w:val="hybridMultilevel"/>
     <w:tmpl w:val="E990E638"/>
@@ -23145,7 +23504,7 @@
       </w:rPr>
     </w:lvl>
   </w:abstractNum>
-  <w:abstractNum w:abstractNumId="39" w15:restartNumberingAfterBreak="0">
+  <w:abstractNum w:abstractNumId="40" w15:restartNumberingAfterBreak="0">
     <w:nsid w:val="7CFE7951"/>
     <w:multiLevelType w:val="hybridMultilevel"/>
     <w:tmpl w:val="E9284A58"/>
@@ -23258,7 +23617,7 @@
       </w:rPr>
     </w:lvl>
   </w:abstractNum>
-  <w:abstractNum w:abstractNumId="40" w15:restartNumberingAfterBreak="0">
+  <w:abstractNum w:abstractNumId="41" w15:restartNumberingAfterBreak="0">
     <w:nsid w:val="7E310463"/>
     <w:multiLevelType w:val="hybridMultilevel"/>
     <w:tmpl w:val="E81C05D0"/>
@@ -23378,28 +23737,28 @@
     <w:abstractNumId w:val="9"/>
   </w:num>
   <w:num w:numId="3">
-    <w:abstractNumId w:val="37"/>
+    <w:abstractNumId w:val="38"/>
   </w:num>
   <w:num w:numId="4">
-    <w:abstractNumId w:val="25"/>
+    <w:abstractNumId w:val="26"/>
   </w:num>
   <w:num w:numId="5">
-    <w:abstractNumId w:val="35"/>
+    <w:abstractNumId w:val="36"/>
   </w:num>
   <w:num w:numId="6">
-    <w:abstractNumId w:val="23"/>
+    <w:abstractNumId w:val="24"/>
   </w:num>
   <w:num w:numId="7">
-    <w:abstractNumId w:val="29"/>
+    <w:abstractNumId w:val="30"/>
   </w:num>
   <w:num w:numId="8">
-    <w:abstractNumId w:val="40"/>
+    <w:abstractNumId w:val="41"/>
   </w:num>
   <w:num w:numId="9">
-    <w:abstractNumId w:val="20"/>
+    <w:abstractNumId w:val="21"/>
   </w:num>
   <w:num w:numId="10">
-    <w:abstractNumId w:val="31"/>
+    <w:abstractNumId w:val="32"/>
   </w:num>
   <w:num w:numId="11">
     <w:abstractNumId w:val="15"/>
@@ -23411,25 +23770,25 @@
     <w:abstractNumId w:val="11"/>
   </w:num>
   <w:num w:numId="14">
-    <w:abstractNumId w:val="39"/>
+    <w:abstractNumId w:val="40"/>
   </w:num>
   <w:num w:numId="15">
-    <w:abstractNumId w:val="28"/>
+    <w:abstractNumId w:val="29"/>
   </w:num>
   <w:num w:numId="16">
-    <w:abstractNumId w:val="26"/>
+    <w:abstractNumId w:val="27"/>
   </w:num>
   <w:num w:numId="17">
     <w:abstractNumId w:val="5"/>
   </w:num>
   <w:num w:numId="18">
-    <w:abstractNumId w:val="38"/>
+    <w:abstractNumId w:val="39"/>
   </w:num>
   <w:num w:numId="19">
-    <w:abstractNumId w:val="34"/>
+    <w:abstractNumId w:val="35"/>
   </w:num>
   <w:num w:numId="20">
-    <w:abstractNumId w:val="36"/>
+    <w:abstractNumId w:val="37"/>
   </w:num>
   <w:num w:numId="21">
     <w:abstractNumId w:val="16"/>
@@ -23444,19 +23803,19 @@
     <w:abstractNumId w:val="1"/>
   </w:num>
   <w:num w:numId="25">
-    <w:abstractNumId w:val="19"/>
+    <w:abstractNumId w:val="20"/>
   </w:num>
   <w:num w:numId="26">
-    <w:abstractNumId w:val="33"/>
+    <w:abstractNumId w:val="34"/>
   </w:num>
   <w:num w:numId="27">
     <w:abstractNumId w:val="13"/>
   </w:num>
   <w:num w:numId="28">
-    <w:abstractNumId w:val="32"/>
+    <w:abstractNumId w:val="33"/>
   </w:num>
   <w:num w:numId="29">
-    <w:abstractNumId w:val="22"/>
+    <w:abstractNumId w:val="23"/>
   </w:num>
   <w:num w:numId="30">
     <w:abstractNumId w:val="0"/>
@@ -23474,7 +23833,7 @@
     <w:abstractNumId w:val="12"/>
   </w:num>
   <w:num w:numId="35">
-    <w:abstractNumId w:val="30"/>
+    <w:abstractNumId w:val="31"/>
   </w:num>
   <w:num w:numId="36">
     <w:abstractNumId w:val="18"/>
@@ -23483,16 +23842,19 @@
     <w:abstractNumId w:val="10"/>
   </w:num>
   <w:num w:numId="38">
-    <w:abstractNumId w:val="21"/>
+    <w:abstractNumId w:val="22"/>
   </w:num>
   <w:num w:numId="39">
-    <w:abstractNumId w:val="24"/>
+    <w:abstractNumId w:val="25"/>
   </w:num>
   <w:num w:numId="40">
-    <w:abstractNumId w:val="27"/>
+    <w:abstractNumId w:val="28"/>
   </w:num>
   <w:num w:numId="41">
     <w:abstractNumId w:val="14"/>
+  </w:num>
+  <w:num w:numId="42">
+    <w:abstractNumId w:val="19"/>
   </w:num>
 </w:numbering>
 </file>
@@ -25134,7 +25496,7 @@
 </file>
 
 <file path=customXml/itemProps1.xml><?xml version="1.0" encoding="utf-8"?>
-<ds:datastoreItem xmlns:ds="http://schemas.openxmlformats.org/officeDocument/2006/customXml" ds:itemID="{A907F4A4-161C-4A44-87A0-3DBE04AC31EE}">
+<ds:datastoreItem xmlns:ds="http://schemas.openxmlformats.org/officeDocument/2006/customXml" ds:itemID="{AA790E6B-8BC9-4533-83A3-4EC7CBF86421}">
   <ds:schemaRefs>
     <ds:schemaRef ds:uri="http://schemas.openxmlformats.org/officeDocument/2006/bibliography"/>
   </ds:schemaRefs>

--- a/documentation/rapport cash expert-sesame.docx
+++ b/documentation/rapport cash expert-sesame.docx
@@ -67,7 +67,7 @@
                 <v:shape id="_x0000_i1025" type="#_x0000_t75" style="width:147.75pt;height:101.25pt" o:ole="">
                   <v:imagedata r:id="rId8" o:title=""/>
                 </v:shape>
-                <o:OLEObject Type="Embed" ProgID="PBrush" ShapeID="_x0000_i1025" DrawAspect="Content" ObjectID="_1632557522" r:id="rId9"/>
+                <o:OLEObject Type="Embed" ProgID="PBrush" ShapeID="_x0000_i1025" DrawAspect="Content" ObjectID="_1632558914" r:id="rId9"/>
               </w:object>
             </w:r>
             <w:r>
@@ -263,7 +263,7 @@
                 <v:shape id="_x0000_i1026" type="#_x0000_t75" style="width:128.25pt;height:104.25pt" o:ole="">
                   <v:imagedata r:id="rId10" o:title=""/>
                 </v:shape>
-                <o:OLEObject Type="Embed" ProgID="PBrush" ShapeID="_x0000_i1026" DrawAspect="Content" ObjectID="_1632557523" r:id="rId11"/>
+                <o:OLEObject Type="Embed" ProgID="PBrush" ShapeID="_x0000_i1026" DrawAspect="Content" ObjectID="_1632558915" r:id="rId11"/>
               </w:object>
             </w:r>
           </w:p>
@@ -1031,7 +1031,7 @@
           <w:r>
             <w:fldChar w:fldCharType="separate"/>
           </w:r>
-          <w:hyperlink w:anchor="_Toc21623086" w:history="1">
+          <w:hyperlink w:anchor="_Toc21945826" w:history="1">
             <w:r>
               <w:rPr>
                 <w:rStyle w:val="Lienhypertexte"/>
@@ -1060,7 +1060,7 @@
                 <w:noProof/>
                 <w:webHidden/>
               </w:rPr>
-              <w:instrText xml:space="preserve"> PAGEREF _Toc21623086 \h </w:instrText>
+              <w:instrText xml:space="preserve"> PAGEREF _Toc21945826 \h </w:instrText>
             </w:r>
             <w:r>
               <w:rPr>
@@ -1104,7 +1104,7 @@
               <w:lang w:eastAsia="fr-FR"/>
             </w:rPr>
           </w:pPr>
-          <w:hyperlink w:anchor="_Toc21623087" w:history="1">
+          <w:hyperlink w:anchor="_Toc21945827" w:history="1">
             <w:r>
               <w:rPr>
                 <w:rStyle w:val="Lienhypertexte"/>
@@ -1133,7 +1133,7 @@
                 <w:noProof/>
                 <w:webHidden/>
               </w:rPr>
-              <w:instrText xml:space="preserve"> PAGEREF _Toc21623087 \h </w:instrText>
+              <w:instrText xml:space="preserve"> PAGEREF _Toc21945827 \h </w:instrText>
             </w:r>
             <w:r>
               <w:rPr>
@@ -1177,7 +1177,7 @@
               <w:lang w:eastAsia="fr-FR"/>
             </w:rPr>
           </w:pPr>
-          <w:hyperlink w:anchor="_Toc21623088" w:history="1">
+          <w:hyperlink w:anchor="_Toc21945828" w:history="1">
             <w:r>
               <w:rPr>
                 <w:rStyle w:val="Lienhypertexte"/>
@@ -1206,7 +1206,7 @@
                 <w:noProof/>
                 <w:webHidden/>
               </w:rPr>
-              <w:instrText xml:space="preserve"> PAGEREF _Toc21623088 \h </w:instrText>
+              <w:instrText xml:space="preserve"> PAGEREF _Toc21945828 \h </w:instrText>
             </w:r>
             <w:r>
               <w:rPr>
@@ -1250,7 +1250,7 @@
               <w:lang w:eastAsia="fr-FR"/>
             </w:rPr>
           </w:pPr>
-          <w:hyperlink w:anchor="_Toc21623089" w:history="1">
+          <w:hyperlink w:anchor="_Toc21945829" w:history="1">
             <w:r>
               <w:rPr>
                 <w:rStyle w:val="Lienhypertexte"/>
@@ -1279,7 +1279,7 @@
                 <w:noProof/>
                 <w:webHidden/>
               </w:rPr>
-              <w:instrText xml:space="preserve"> PAGEREF _Toc21623089 \h </w:instrText>
+              <w:instrText xml:space="preserve"> PAGEREF _Toc21945829 \h </w:instrText>
             </w:r>
             <w:r>
               <w:rPr>
@@ -1323,7 +1323,7 @@
               <w:lang w:eastAsia="fr-FR"/>
             </w:rPr>
           </w:pPr>
-          <w:hyperlink w:anchor="_Toc21623090" w:history="1">
+          <w:hyperlink w:anchor="_Toc21945830" w:history="1">
             <w:r>
               <w:rPr>
                 <w:rStyle w:val="Lienhypertexte"/>
@@ -1352,7 +1352,7 @@
                 <w:noProof/>
                 <w:webHidden/>
               </w:rPr>
-              <w:instrText xml:space="preserve"> PAGEREF _Toc21623090 \h </w:instrText>
+              <w:instrText xml:space="preserve"> PAGEREF _Toc21945830 \h </w:instrText>
             </w:r>
             <w:r>
               <w:rPr>
@@ -1396,7 +1396,7 @@
               <w:lang w:eastAsia="fr-FR"/>
             </w:rPr>
           </w:pPr>
-          <w:hyperlink w:anchor="_Toc21623091" w:history="1">
+          <w:hyperlink w:anchor="_Toc21945831" w:history="1">
             <w:r>
               <w:rPr>
                 <w:rStyle w:val="Lienhypertexte"/>
@@ -1425,7 +1425,7 @@
                 <w:noProof/>
                 <w:webHidden/>
               </w:rPr>
-              <w:instrText xml:space="preserve"> PAGEREF _Toc21623091 \h </w:instrText>
+              <w:instrText xml:space="preserve"> PAGEREF _Toc21945831 \h </w:instrText>
             </w:r>
             <w:r>
               <w:rPr>
@@ -1469,7 +1469,7 @@
               <w:lang w:eastAsia="fr-FR"/>
             </w:rPr>
           </w:pPr>
-          <w:hyperlink w:anchor="_Toc21623092" w:history="1">
+          <w:hyperlink w:anchor="_Toc21945832" w:history="1">
             <w:r>
               <w:rPr>
                 <w:rStyle w:val="Lienhypertexte"/>
@@ -1498,7 +1498,7 @@
                 <w:noProof/>
                 <w:webHidden/>
               </w:rPr>
-              <w:instrText xml:space="preserve"> PAGEREF _Toc21623092 \h </w:instrText>
+              <w:instrText xml:space="preserve"> PAGEREF _Toc21945832 \h </w:instrText>
             </w:r>
             <w:r>
               <w:rPr>
@@ -1542,7 +1542,7 @@
               <w:lang w:eastAsia="fr-FR"/>
             </w:rPr>
           </w:pPr>
-          <w:hyperlink w:anchor="_Toc21623093" w:history="1">
+          <w:hyperlink w:anchor="_Toc21945833" w:history="1">
             <w:r>
               <w:rPr>
                 <w:rStyle w:val="Lienhypertexte"/>
@@ -1571,7 +1571,7 @@
                 <w:noProof/>
                 <w:webHidden/>
               </w:rPr>
-              <w:instrText xml:space="preserve"> PAGEREF _Toc21623093 \h </w:instrText>
+              <w:instrText xml:space="preserve"> PAGEREF _Toc21945833 \h </w:instrText>
             </w:r>
             <w:r>
               <w:rPr>
@@ -1615,7 +1615,7 @@
               <w:lang w:eastAsia="fr-FR"/>
             </w:rPr>
           </w:pPr>
-          <w:hyperlink w:anchor="_Toc21623094" w:history="1">
+          <w:hyperlink w:anchor="_Toc21945834" w:history="1">
             <w:r>
               <w:rPr>
                 <w:rStyle w:val="Lienhypertexte"/>
@@ -1644,7 +1644,7 @@
                 <w:noProof/>
                 <w:webHidden/>
               </w:rPr>
-              <w:instrText xml:space="preserve"> PAGEREF _Toc21623094 \h </w:instrText>
+              <w:instrText xml:space="preserve"> PAGEREF _Toc21945834 \h </w:instrText>
             </w:r>
             <w:r>
               <w:rPr>
@@ -1688,7 +1688,7 @@
               <w:lang w:eastAsia="fr-FR"/>
             </w:rPr>
           </w:pPr>
-          <w:hyperlink w:anchor="_Toc21623095" w:history="1">
+          <w:hyperlink w:anchor="_Toc21945835" w:history="1">
             <w:r>
               <w:rPr>
                 <w:rStyle w:val="Lienhypertexte"/>
@@ -1717,7 +1717,7 @@
                 <w:noProof/>
                 <w:webHidden/>
               </w:rPr>
-              <w:instrText xml:space="preserve"> PAGEREF _Toc21623095 \h </w:instrText>
+              <w:instrText xml:space="preserve"> PAGEREF _Toc21945835 \h </w:instrText>
             </w:r>
             <w:r>
               <w:rPr>
@@ -1761,7 +1761,7 @@
               <w:lang w:eastAsia="fr-FR"/>
             </w:rPr>
           </w:pPr>
-          <w:hyperlink w:anchor="_Toc21623096" w:history="1">
+          <w:hyperlink w:anchor="_Toc21945836" w:history="1">
             <w:r>
               <w:rPr>
                 <w:rStyle w:val="Lienhypertexte"/>
@@ -1790,7 +1790,7 @@
                 <w:noProof/>
                 <w:webHidden/>
               </w:rPr>
-              <w:instrText xml:space="preserve"> PAGEREF _Toc21623096 \h </w:instrText>
+              <w:instrText xml:space="preserve"> PAGEREF _Toc21945836 \h </w:instrText>
             </w:r>
             <w:r>
               <w:rPr>
@@ -1834,7 +1834,7 @@
               <w:lang w:eastAsia="fr-FR"/>
             </w:rPr>
           </w:pPr>
-          <w:hyperlink w:anchor="_Toc21623097" w:history="1">
+          <w:hyperlink w:anchor="_Toc21945837" w:history="1">
             <w:r>
               <w:rPr>
                 <w:rStyle w:val="Lienhypertexte"/>
@@ -1863,7 +1863,7 @@
                 <w:noProof/>
                 <w:webHidden/>
               </w:rPr>
-              <w:instrText xml:space="preserve"> PAGEREF _Toc21623097 \h </w:instrText>
+              <w:instrText xml:space="preserve"> PAGEREF _Toc21945837 \h </w:instrText>
             </w:r>
             <w:r>
               <w:rPr>
@@ -1907,7 +1907,7 @@
               <w:lang w:eastAsia="fr-FR"/>
             </w:rPr>
           </w:pPr>
-          <w:hyperlink w:anchor="_Toc21623098" w:history="1">
+          <w:hyperlink w:anchor="_Toc21945838" w:history="1">
             <w:r>
               <w:rPr>
                 <w:rStyle w:val="Lienhypertexte"/>
@@ -1936,7 +1936,7 @@
                 <w:noProof/>
                 <w:webHidden/>
               </w:rPr>
-              <w:instrText xml:space="preserve"> PAGEREF _Toc21623098 \h </w:instrText>
+              <w:instrText xml:space="preserve"> PAGEREF _Toc21945838 \h </w:instrText>
             </w:r>
             <w:r>
               <w:rPr>
@@ -1980,7 +1980,7 @@
               <w:lang w:eastAsia="fr-FR"/>
             </w:rPr>
           </w:pPr>
-          <w:hyperlink w:anchor="_Toc21623099" w:history="1">
+          <w:hyperlink w:anchor="_Toc21945839" w:history="1">
             <w:r>
               <w:rPr>
                 <w:rStyle w:val="Lienhypertexte"/>
@@ -2009,7 +2009,7 @@
                 <w:noProof/>
                 <w:webHidden/>
               </w:rPr>
-              <w:instrText xml:space="preserve"> PAGEREF _Toc21623099 \h </w:instrText>
+              <w:instrText xml:space="preserve"> PAGEREF _Toc21945839 \h </w:instrText>
             </w:r>
             <w:r>
               <w:rPr>
@@ -2053,7 +2053,7 @@
               <w:lang w:eastAsia="fr-FR"/>
             </w:rPr>
           </w:pPr>
-          <w:hyperlink w:anchor="_Toc21623100" w:history="1">
+          <w:hyperlink w:anchor="_Toc21945840" w:history="1">
             <w:r>
               <w:rPr>
                 <w:rStyle w:val="Lienhypertexte"/>
@@ -2082,7 +2082,7 @@
                 <w:noProof/>
                 <w:webHidden/>
               </w:rPr>
-              <w:instrText xml:space="preserve"> PAGEREF _Toc21623100 \h </w:instrText>
+              <w:instrText xml:space="preserve"> PAGEREF _Toc21945840 \h </w:instrText>
             </w:r>
             <w:r>
               <w:rPr>
@@ -2126,7 +2126,7 @@
               <w:lang w:eastAsia="fr-FR"/>
             </w:rPr>
           </w:pPr>
-          <w:hyperlink w:anchor="_Toc21623101" w:history="1">
+          <w:hyperlink w:anchor="_Toc21945841" w:history="1">
             <w:r>
               <w:rPr>
                 <w:rStyle w:val="Lienhypertexte"/>
@@ -2155,7 +2155,7 @@
                 <w:noProof/>
                 <w:webHidden/>
               </w:rPr>
-              <w:instrText xml:space="preserve"> PAGEREF _Toc21623101 \h </w:instrText>
+              <w:instrText xml:space="preserve"> PAGEREF _Toc21945841 \h </w:instrText>
             </w:r>
             <w:r>
               <w:rPr>
@@ -2199,7 +2199,7 @@
               <w:lang w:eastAsia="fr-FR"/>
             </w:rPr>
           </w:pPr>
-          <w:hyperlink w:anchor="_Toc21623102" w:history="1">
+          <w:hyperlink w:anchor="_Toc21945842" w:history="1">
             <w:r>
               <w:rPr>
                 <w:rStyle w:val="Lienhypertexte"/>
@@ -2228,7 +2228,7 @@
                 <w:noProof/>
                 <w:webHidden/>
               </w:rPr>
-              <w:instrText xml:space="preserve"> PAGEREF _Toc21623102 \h </w:instrText>
+              <w:instrText xml:space="preserve"> PAGEREF _Toc21945842 \h </w:instrText>
             </w:r>
             <w:r>
               <w:rPr>
@@ -2272,7 +2272,7 @@
               <w:lang w:eastAsia="fr-FR"/>
             </w:rPr>
           </w:pPr>
-          <w:hyperlink w:anchor="_Toc21623103" w:history="1">
+          <w:hyperlink w:anchor="_Toc21945843" w:history="1">
             <w:r>
               <w:rPr>
                 <w:rStyle w:val="Lienhypertexte"/>
@@ -2301,7 +2301,7 @@
                 <w:noProof/>
                 <w:webHidden/>
               </w:rPr>
-              <w:instrText xml:space="preserve"> PAGEREF _Toc21623103 \h </w:instrText>
+              <w:instrText xml:space="preserve"> PAGEREF _Toc21945843 \h </w:instrText>
             </w:r>
             <w:r>
               <w:rPr>
@@ -2345,7 +2345,7 @@
               <w:lang w:eastAsia="fr-FR"/>
             </w:rPr>
           </w:pPr>
-          <w:hyperlink w:anchor="_Toc21623104" w:history="1">
+          <w:hyperlink w:anchor="_Toc21945844" w:history="1">
             <w:r>
               <w:rPr>
                 <w:rStyle w:val="Lienhypertexte"/>
@@ -2373,7 +2373,7 @@
                 <w:noProof/>
                 <w:webHidden/>
               </w:rPr>
-              <w:instrText xml:space="preserve"> PAGEREF _Toc21623104 \h </w:instrText>
+              <w:instrText xml:space="preserve"> PAGEREF _Toc21945844 \h </w:instrText>
             </w:r>
             <w:r>
               <w:rPr>
@@ -2417,7 +2417,7 @@
               <w:lang w:eastAsia="fr-FR"/>
             </w:rPr>
           </w:pPr>
-          <w:hyperlink w:anchor="_Toc21623105" w:history="1">
+          <w:hyperlink w:anchor="_Toc21945845" w:history="1">
             <w:r>
               <w:rPr>
                 <w:rStyle w:val="Lienhypertexte"/>
@@ -2445,7 +2445,7 @@
                 <w:noProof/>
                 <w:webHidden/>
               </w:rPr>
-              <w:instrText xml:space="preserve"> PAGEREF _Toc21623105 \h </w:instrText>
+              <w:instrText xml:space="preserve"> PAGEREF _Toc21945845 \h </w:instrText>
             </w:r>
             <w:r>
               <w:rPr>
@@ -2489,7 +2489,7 @@
               <w:lang w:eastAsia="fr-FR"/>
             </w:rPr>
           </w:pPr>
-          <w:hyperlink w:anchor="_Toc21623106" w:history="1">
+          <w:hyperlink w:anchor="_Toc21945846" w:history="1">
             <w:r>
               <w:rPr>
                 <w:rStyle w:val="Lienhypertexte"/>
@@ -2518,7 +2518,7 @@
                 <w:noProof/>
                 <w:webHidden/>
               </w:rPr>
-              <w:instrText xml:space="preserve"> PAGEREF _Toc21623106 \h </w:instrText>
+              <w:instrText xml:space="preserve"> PAGEREF _Toc21945846 \h </w:instrText>
             </w:r>
             <w:r>
               <w:rPr>
@@ -2562,7 +2562,7 @@
               <w:lang w:eastAsia="fr-FR"/>
             </w:rPr>
           </w:pPr>
-          <w:hyperlink w:anchor="_Toc21623114" w:history="1">
+          <w:hyperlink w:anchor="_Toc21945847" w:history="1">
             <w:r>
               <w:rPr>
                 <w:rStyle w:val="Lienhypertexte"/>
@@ -2591,7 +2591,7 @@
                 <w:noProof/>
                 <w:webHidden/>
               </w:rPr>
-              <w:instrText xml:space="preserve"> PAGEREF _Toc21623114 \h </w:instrText>
+              <w:instrText xml:space="preserve"> PAGEREF _Toc21945847 \h </w:instrText>
             </w:r>
             <w:r>
               <w:rPr>
@@ -2635,10 +2635,11 @@
               <w:lang w:eastAsia="fr-FR"/>
             </w:rPr>
           </w:pPr>
-          <w:hyperlink w:anchor="_Toc21623115" w:history="1">
+          <w:hyperlink w:anchor="_Toc21945848" w:history="1">
             <w:r>
               <w:rPr>
                 <w:rStyle w:val="Lienhypertexte"/>
+                <w:b/>
                 <w:noProof/>
               </w:rPr>
               <w:t>Introduction</w:t>
@@ -2662,7 +2663,7 @@
                 <w:noProof/>
                 <w:webHidden/>
               </w:rPr>
-              <w:instrText xml:space="preserve"> PAGEREF _Toc21623115 \h </w:instrText>
+              <w:instrText xml:space="preserve"> PAGEREF _Toc21945848 \h </w:instrText>
             </w:r>
             <w:r>
               <w:rPr>
@@ -2706,10 +2707,11 @@
               <w:lang w:eastAsia="fr-FR"/>
             </w:rPr>
           </w:pPr>
-          <w:hyperlink w:anchor="_Toc21623116" w:history="1">
+          <w:hyperlink w:anchor="_Toc21945849" w:history="1">
             <w:r>
               <w:rPr>
                 <w:rStyle w:val="Lienhypertexte"/>
+                <w:b/>
                 <w:noProof/>
               </w:rPr>
               <w:t>I.Spécifications des besoins</w:t>
@@ -2733,7 +2735,7 @@
                 <w:noProof/>
                 <w:webHidden/>
               </w:rPr>
-              <w:instrText xml:space="preserve"> PAGEREF _Toc21623116 \h </w:instrText>
+              <w:instrText xml:space="preserve"> PAGEREF _Toc21945849 \h </w:instrText>
             </w:r>
             <w:r>
               <w:rPr>
@@ -2777,10 +2779,11 @@
               <w:lang w:eastAsia="fr-FR"/>
             </w:rPr>
           </w:pPr>
-          <w:hyperlink w:anchor="_Toc21623117" w:history="1">
+          <w:hyperlink w:anchor="_Toc21945850" w:history="1">
             <w:r>
               <w:rPr>
                 <w:rStyle w:val="Lienhypertexte"/>
+                <w:b/>
                 <w:noProof/>
               </w:rPr>
               <w:t>I.1 Besoins fonctionnels</w:t>
@@ -2804,7 +2807,7 @@
                 <w:noProof/>
                 <w:webHidden/>
               </w:rPr>
-              <w:instrText xml:space="preserve"> PAGEREF _Toc21623117 \h </w:instrText>
+              <w:instrText xml:space="preserve"> PAGEREF _Toc21945850 \h </w:instrText>
             </w:r>
             <w:r>
               <w:rPr>
@@ -2848,10 +2851,11 @@
               <w:lang w:eastAsia="fr-FR"/>
             </w:rPr>
           </w:pPr>
-          <w:hyperlink w:anchor="_Toc21623118" w:history="1">
+          <w:hyperlink w:anchor="_Toc21945851" w:history="1">
             <w:r>
               <w:rPr>
                 <w:rStyle w:val="Lienhypertexte"/>
+                <w:b/>
                 <w:noProof/>
               </w:rPr>
               <w:t>I.2 Besoins non fonctionnels</w:t>
@@ -2875,7 +2879,673 @@
                 <w:noProof/>
                 <w:webHidden/>
               </w:rPr>
-              <w:instrText xml:space="preserve"> PAGEREF _Toc21623118 \h </w:instrText>
+              <w:instrText xml:space="preserve"> PAGEREF _Toc21945851 \h </w:instrText>
+            </w:r>
+            <w:r>
+              <w:rPr>
+                <w:noProof/>
+                <w:webHidden/>
+              </w:rPr>
+            </w:r>
+            <w:r>
+              <w:rPr>
+                <w:noProof/>
+                <w:webHidden/>
+              </w:rPr>
+              <w:fldChar w:fldCharType="separate"/>
+            </w:r>
+            <w:r>
+              <w:rPr>
+                <w:noProof/>
+                <w:webHidden/>
+              </w:rPr>
+              <w:t>14</w:t>
+            </w:r>
+            <w:r>
+              <w:rPr>
+                <w:noProof/>
+                <w:webHidden/>
+              </w:rPr>
+              <w:fldChar w:fldCharType="end"/>
+            </w:r>
+          </w:hyperlink>
+        </w:p>
+        <w:p>
+          <w:pPr>
+            <w:pStyle w:val="TM1"/>
+            <w:tabs>
+              <w:tab w:val="right" w:leader="dot" w:pos="9062"/>
+            </w:tabs>
+            <w:rPr>
+              <w:noProof/>
+              <w:sz w:val="22"/>
+              <w:szCs w:val="22"/>
+              <w:lang w:eastAsia="fr-FR"/>
+            </w:rPr>
+          </w:pPr>
+          <w:hyperlink w:anchor="_Toc21945852" w:history="1">
+            <w:r>
+              <w:rPr>
+                <w:rStyle w:val="Lienhypertexte"/>
+                <w:rFonts w:ascii="Times New Roman" w:hAnsi="Times New Roman" w:cs="Times New Roman"/>
+                <w:noProof/>
+              </w:rPr>
+              <w:t>Parmi les considérations et les contraintes additionnelles dont nous devons tenir compte lors de la réalisation du projet nous pouvons citer :</w:t>
+            </w:r>
+            <w:r>
+              <w:rPr>
+                <w:noProof/>
+                <w:webHidden/>
+              </w:rPr>
+              <w:tab/>
+            </w:r>
+            <w:r>
+              <w:rPr>
+                <w:noProof/>
+                <w:webHidden/>
+              </w:rPr>
+              <w:fldChar w:fldCharType="begin"/>
+            </w:r>
+            <w:r>
+              <w:rPr>
+                <w:noProof/>
+                <w:webHidden/>
+              </w:rPr>
+              <w:instrText xml:space="preserve"> PAGEREF _Toc21945852 \h </w:instrText>
+            </w:r>
+            <w:r>
+              <w:rPr>
+                <w:noProof/>
+                <w:webHidden/>
+              </w:rPr>
+            </w:r>
+            <w:r>
+              <w:rPr>
+                <w:noProof/>
+                <w:webHidden/>
+              </w:rPr>
+              <w:fldChar w:fldCharType="separate"/>
+            </w:r>
+            <w:r>
+              <w:rPr>
+                <w:noProof/>
+                <w:webHidden/>
+              </w:rPr>
+              <w:t>14</w:t>
+            </w:r>
+            <w:r>
+              <w:rPr>
+                <w:noProof/>
+                <w:webHidden/>
+              </w:rPr>
+              <w:fldChar w:fldCharType="end"/>
+            </w:r>
+          </w:hyperlink>
+        </w:p>
+        <w:p>
+          <w:pPr>
+            <w:pStyle w:val="TM1"/>
+            <w:tabs>
+              <w:tab w:val="left" w:pos="440"/>
+              <w:tab w:val="right" w:leader="dot" w:pos="9062"/>
+            </w:tabs>
+            <w:rPr>
+              <w:noProof/>
+              <w:sz w:val="22"/>
+              <w:szCs w:val="22"/>
+              <w:lang w:eastAsia="fr-FR"/>
+            </w:rPr>
+          </w:pPr>
+          <w:hyperlink w:anchor="_Toc21945853" w:history="1">
+            <w:r>
+              <w:rPr>
+                <w:rStyle w:val="Lienhypertexte"/>
+                <w:rFonts w:ascii="Symbol" w:hAnsi="Symbol" w:cs="Times New Roman"/>
+                <w:noProof/>
+              </w:rPr>
+              <w:t></w:t>
+            </w:r>
+            <w:r>
+              <w:rPr>
+                <w:noProof/>
+                <w:sz w:val="22"/>
+                <w:szCs w:val="22"/>
+                <w:lang w:eastAsia="fr-FR"/>
+              </w:rPr>
+              <w:tab/>
+            </w:r>
+            <w:r>
+              <w:rPr>
+                <w:rStyle w:val="Lienhypertexte"/>
+                <w:rFonts w:ascii="Times New Roman" w:hAnsi="Times New Roman" w:cs="Times New Roman"/>
+                <w:b/>
+                <w:noProof/>
+              </w:rPr>
+              <w:t>Rapidité des traitements :</w:t>
+            </w:r>
+            <w:r>
+              <w:rPr>
+                <w:rStyle w:val="Lienhypertexte"/>
+                <w:rFonts w:ascii="Times New Roman" w:hAnsi="Times New Roman" w:cs="Times New Roman"/>
+                <w:noProof/>
+              </w:rPr>
+              <w:t xml:space="preserve"> Vu que le système fonctionne en réseau et que plusieurs acteurs l’utilisent, il est impérativement nécessaire que la durée d’exécution soit minimale.</w:t>
+            </w:r>
+            <w:r>
+              <w:rPr>
+                <w:noProof/>
+                <w:webHidden/>
+              </w:rPr>
+              <w:tab/>
+            </w:r>
+            <w:r>
+              <w:rPr>
+                <w:noProof/>
+                <w:webHidden/>
+              </w:rPr>
+              <w:fldChar w:fldCharType="begin"/>
+            </w:r>
+            <w:r>
+              <w:rPr>
+                <w:noProof/>
+                <w:webHidden/>
+              </w:rPr>
+              <w:instrText xml:space="preserve"> PAGEREF _Toc21945853 \h </w:instrText>
+            </w:r>
+            <w:r>
+              <w:rPr>
+                <w:noProof/>
+                <w:webHidden/>
+              </w:rPr>
+            </w:r>
+            <w:r>
+              <w:rPr>
+                <w:noProof/>
+                <w:webHidden/>
+              </w:rPr>
+              <w:fldChar w:fldCharType="separate"/>
+            </w:r>
+            <w:r>
+              <w:rPr>
+                <w:noProof/>
+                <w:webHidden/>
+              </w:rPr>
+              <w:t>14</w:t>
+            </w:r>
+            <w:r>
+              <w:rPr>
+                <w:noProof/>
+                <w:webHidden/>
+              </w:rPr>
+              <w:fldChar w:fldCharType="end"/>
+            </w:r>
+          </w:hyperlink>
+        </w:p>
+        <w:p>
+          <w:pPr>
+            <w:pStyle w:val="TM1"/>
+            <w:tabs>
+              <w:tab w:val="left" w:pos="440"/>
+              <w:tab w:val="right" w:leader="dot" w:pos="9062"/>
+            </w:tabs>
+            <w:rPr>
+              <w:noProof/>
+              <w:sz w:val="22"/>
+              <w:szCs w:val="22"/>
+              <w:lang w:eastAsia="fr-FR"/>
+            </w:rPr>
+          </w:pPr>
+          <w:hyperlink w:anchor="_Toc21945854" w:history="1">
+            <w:r>
+              <w:rPr>
+                <w:rStyle w:val="Lienhypertexte"/>
+                <w:rFonts w:ascii="Symbol" w:hAnsi="Symbol" w:cs="Times New Roman"/>
+                <w:noProof/>
+              </w:rPr>
+              <w:t></w:t>
+            </w:r>
+            <w:r>
+              <w:rPr>
+                <w:noProof/>
+                <w:sz w:val="22"/>
+                <w:szCs w:val="22"/>
+                <w:lang w:eastAsia="fr-FR"/>
+              </w:rPr>
+              <w:tab/>
+            </w:r>
+            <w:r>
+              <w:rPr>
+                <w:rStyle w:val="Lienhypertexte"/>
+                <w:rFonts w:ascii="Times New Roman" w:hAnsi="Times New Roman" w:cs="Times New Roman"/>
+                <w:b/>
+                <w:noProof/>
+              </w:rPr>
+              <w:t>La performance :</w:t>
+            </w:r>
+            <w:r>
+              <w:rPr>
+                <w:rStyle w:val="Lienhypertexte"/>
+                <w:rFonts w:ascii="Times New Roman" w:hAnsi="Times New Roman" w:cs="Times New Roman"/>
+                <w:noProof/>
+              </w:rPr>
+              <w:t xml:space="preserve"> Un logiciel doit être performant à travers ses fonctionnalités, il doit répondre à toutes les exigences des usagers d’une manière optimale.</w:t>
+            </w:r>
+            <w:r>
+              <w:rPr>
+                <w:noProof/>
+                <w:webHidden/>
+              </w:rPr>
+              <w:tab/>
+            </w:r>
+            <w:r>
+              <w:rPr>
+                <w:noProof/>
+                <w:webHidden/>
+              </w:rPr>
+              <w:fldChar w:fldCharType="begin"/>
+            </w:r>
+            <w:r>
+              <w:rPr>
+                <w:noProof/>
+                <w:webHidden/>
+              </w:rPr>
+              <w:instrText xml:space="preserve"> PAGEREF _Toc21945854 \h </w:instrText>
+            </w:r>
+            <w:r>
+              <w:rPr>
+                <w:noProof/>
+                <w:webHidden/>
+              </w:rPr>
+            </w:r>
+            <w:r>
+              <w:rPr>
+                <w:noProof/>
+                <w:webHidden/>
+              </w:rPr>
+              <w:fldChar w:fldCharType="separate"/>
+            </w:r>
+            <w:r>
+              <w:rPr>
+                <w:noProof/>
+                <w:webHidden/>
+              </w:rPr>
+              <w:t>14</w:t>
+            </w:r>
+            <w:r>
+              <w:rPr>
+                <w:noProof/>
+                <w:webHidden/>
+              </w:rPr>
+              <w:fldChar w:fldCharType="end"/>
+            </w:r>
+          </w:hyperlink>
+        </w:p>
+        <w:p>
+          <w:pPr>
+            <w:pStyle w:val="TM1"/>
+            <w:tabs>
+              <w:tab w:val="left" w:pos="440"/>
+              <w:tab w:val="right" w:leader="dot" w:pos="9062"/>
+            </w:tabs>
+            <w:rPr>
+              <w:noProof/>
+              <w:sz w:val="22"/>
+              <w:szCs w:val="22"/>
+              <w:lang w:eastAsia="fr-FR"/>
+            </w:rPr>
+          </w:pPr>
+          <w:hyperlink w:anchor="_Toc21945855" w:history="1">
+            <w:r>
+              <w:rPr>
+                <w:rStyle w:val="Lienhypertexte"/>
+                <w:rFonts w:ascii="Symbol" w:hAnsi="Symbol" w:cs="Times New Roman"/>
+                <w:noProof/>
+              </w:rPr>
+              <w:t></w:t>
+            </w:r>
+            <w:r>
+              <w:rPr>
+                <w:noProof/>
+                <w:sz w:val="22"/>
+                <w:szCs w:val="22"/>
+                <w:lang w:eastAsia="fr-FR"/>
+              </w:rPr>
+              <w:tab/>
+            </w:r>
+            <w:r>
+              <w:rPr>
+                <w:rStyle w:val="Lienhypertexte"/>
+                <w:rFonts w:ascii="Times New Roman" w:hAnsi="Times New Roman" w:cs="Times New Roman"/>
+                <w:b/>
+                <w:noProof/>
+              </w:rPr>
+              <w:t>La convivialité :</w:t>
+            </w:r>
+            <w:r>
+              <w:rPr>
+                <w:rStyle w:val="Lienhypertexte"/>
+                <w:rFonts w:ascii="Times New Roman" w:hAnsi="Times New Roman" w:cs="Times New Roman"/>
+                <w:noProof/>
+              </w:rPr>
+              <w:t xml:space="preserve"> Le futur logiciel doit être facile à utiliser. En effet, les interfaces utilisateurs doivent être conviviales, simples, ergonomiques et adaptées à l’utilisateur.</w:t>
+            </w:r>
+            <w:r>
+              <w:rPr>
+                <w:noProof/>
+                <w:webHidden/>
+              </w:rPr>
+              <w:tab/>
+            </w:r>
+            <w:r>
+              <w:rPr>
+                <w:noProof/>
+                <w:webHidden/>
+              </w:rPr>
+              <w:fldChar w:fldCharType="begin"/>
+            </w:r>
+            <w:r>
+              <w:rPr>
+                <w:noProof/>
+                <w:webHidden/>
+              </w:rPr>
+              <w:instrText xml:space="preserve"> PAGEREF _Toc21945855 \h </w:instrText>
+            </w:r>
+            <w:r>
+              <w:rPr>
+                <w:noProof/>
+                <w:webHidden/>
+              </w:rPr>
+            </w:r>
+            <w:r>
+              <w:rPr>
+                <w:noProof/>
+                <w:webHidden/>
+              </w:rPr>
+              <w:fldChar w:fldCharType="separate"/>
+            </w:r>
+            <w:r>
+              <w:rPr>
+                <w:noProof/>
+                <w:webHidden/>
+              </w:rPr>
+              <w:t>14</w:t>
+            </w:r>
+            <w:r>
+              <w:rPr>
+                <w:noProof/>
+                <w:webHidden/>
+              </w:rPr>
+              <w:fldChar w:fldCharType="end"/>
+            </w:r>
+          </w:hyperlink>
+        </w:p>
+        <w:p>
+          <w:pPr>
+            <w:pStyle w:val="TM1"/>
+            <w:tabs>
+              <w:tab w:val="left" w:pos="440"/>
+              <w:tab w:val="right" w:leader="dot" w:pos="9062"/>
+            </w:tabs>
+            <w:rPr>
+              <w:noProof/>
+              <w:sz w:val="22"/>
+              <w:szCs w:val="22"/>
+              <w:lang w:eastAsia="fr-FR"/>
+            </w:rPr>
+          </w:pPr>
+          <w:hyperlink w:anchor="_Toc21945856" w:history="1">
+            <w:r>
+              <w:rPr>
+                <w:rStyle w:val="Lienhypertexte"/>
+                <w:rFonts w:ascii="Symbol" w:hAnsi="Symbol" w:cs="Times New Roman"/>
+                <w:noProof/>
+              </w:rPr>
+              <w:t></w:t>
+            </w:r>
+            <w:r>
+              <w:rPr>
+                <w:noProof/>
+                <w:sz w:val="22"/>
+                <w:szCs w:val="22"/>
+                <w:lang w:eastAsia="fr-FR"/>
+              </w:rPr>
+              <w:tab/>
+            </w:r>
+            <w:r>
+              <w:rPr>
+                <w:rStyle w:val="Lienhypertexte"/>
+                <w:rFonts w:ascii="Times New Roman" w:hAnsi="Times New Roman" w:cs="Times New Roman"/>
+                <w:b/>
+                <w:noProof/>
+              </w:rPr>
+              <w:t>La sécurité :</w:t>
+            </w:r>
+            <w:r>
+              <w:rPr>
+                <w:rStyle w:val="Lienhypertexte"/>
+                <w:rFonts w:ascii="Times New Roman" w:hAnsi="Times New Roman" w:cs="Times New Roman"/>
+                <w:noProof/>
+              </w:rPr>
+              <w:t xml:space="preserve"> Le système doit être sécurisé (identification des utilisateurs, définition des droits d’accès pour chaque type d’utilisateur…).</w:t>
+            </w:r>
+            <w:r>
+              <w:rPr>
+                <w:noProof/>
+                <w:webHidden/>
+              </w:rPr>
+              <w:tab/>
+            </w:r>
+            <w:r>
+              <w:rPr>
+                <w:noProof/>
+                <w:webHidden/>
+              </w:rPr>
+              <w:fldChar w:fldCharType="begin"/>
+            </w:r>
+            <w:r>
+              <w:rPr>
+                <w:noProof/>
+                <w:webHidden/>
+              </w:rPr>
+              <w:instrText xml:space="preserve"> PAGEREF _Toc21945856 \h </w:instrText>
+            </w:r>
+            <w:r>
+              <w:rPr>
+                <w:noProof/>
+                <w:webHidden/>
+              </w:rPr>
+            </w:r>
+            <w:r>
+              <w:rPr>
+                <w:noProof/>
+                <w:webHidden/>
+              </w:rPr>
+              <w:fldChar w:fldCharType="separate"/>
+            </w:r>
+            <w:r>
+              <w:rPr>
+                <w:noProof/>
+                <w:webHidden/>
+              </w:rPr>
+              <w:t>14</w:t>
+            </w:r>
+            <w:r>
+              <w:rPr>
+                <w:noProof/>
+                <w:webHidden/>
+              </w:rPr>
+              <w:fldChar w:fldCharType="end"/>
+            </w:r>
+          </w:hyperlink>
+        </w:p>
+        <w:p>
+          <w:pPr>
+            <w:pStyle w:val="TM1"/>
+            <w:tabs>
+              <w:tab w:val="left" w:pos="440"/>
+              <w:tab w:val="right" w:leader="dot" w:pos="9062"/>
+            </w:tabs>
+            <w:rPr>
+              <w:noProof/>
+              <w:sz w:val="22"/>
+              <w:szCs w:val="22"/>
+              <w:lang w:eastAsia="fr-FR"/>
+            </w:rPr>
+          </w:pPr>
+          <w:hyperlink w:anchor="_Toc21945857" w:history="1">
+            <w:r>
+              <w:rPr>
+                <w:rStyle w:val="Lienhypertexte"/>
+                <w:rFonts w:ascii="Symbol" w:hAnsi="Symbol" w:cs="Times New Roman"/>
+                <w:noProof/>
+              </w:rPr>
+              <w:t></w:t>
+            </w:r>
+            <w:r>
+              <w:rPr>
+                <w:noProof/>
+                <w:sz w:val="22"/>
+                <w:szCs w:val="22"/>
+                <w:lang w:eastAsia="fr-FR"/>
+              </w:rPr>
+              <w:tab/>
+            </w:r>
+            <w:r>
+              <w:rPr>
+                <w:rStyle w:val="Lienhypertexte"/>
+                <w:rFonts w:ascii="Times New Roman" w:hAnsi="Times New Roman" w:cs="Times New Roman"/>
+                <w:b/>
+                <w:noProof/>
+              </w:rPr>
+              <w:t>La disponibilité :</w:t>
+            </w:r>
+            <w:r>
+              <w:rPr>
+                <w:rStyle w:val="Lienhypertexte"/>
+                <w:rFonts w:ascii="Times New Roman" w:hAnsi="Times New Roman" w:cs="Times New Roman"/>
+                <w:noProof/>
+              </w:rPr>
+              <w:t xml:space="preserve"> Le système doit être opérationnel à chaque fois que le service en a besoin.</w:t>
+            </w:r>
+            <w:r>
+              <w:rPr>
+                <w:noProof/>
+                <w:webHidden/>
+              </w:rPr>
+              <w:tab/>
+            </w:r>
+            <w:r>
+              <w:rPr>
+                <w:noProof/>
+                <w:webHidden/>
+              </w:rPr>
+              <w:fldChar w:fldCharType="begin"/>
+            </w:r>
+            <w:r>
+              <w:rPr>
+                <w:noProof/>
+                <w:webHidden/>
+              </w:rPr>
+              <w:instrText xml:space="preserve"> PAGEREF _Toc21945857 \h </w:instrText>
+            </w:r>
+            <w:r>
+              <w:rPr>
+                <w:noProof/>
+                <w:webHidden/>
+              </w:rPr>
+            </w:r>
+            <w:r>
+              <w:rPr>
+                <w:noProof/>
+                <w:webHidden/>
+              </w:rPr>
+              <w:fldChar w:fldCharType="separate"/>
+            </w:r>
+            <w:r>
+              <w:rPr>
+                <w:noProof/>
+                <w:webHidden/>
+              </w:rPr>
+              <w:t>14</w:t>
+            </w:r>
+            <w:r>
+              <w:rPr>
+                <w:noProof/>
+                <w:webHidden/>
+              </w:rPr>
+              <w:fldChar w:fldCharType="end"/>
+            </w:r>
+          </w:hyperlink>
+        </w:p>
+        <w:p>
+          <w:pPr>
+            <w:pStyle w:val="TM1"/>
+            <w:tabs>
+              <w:tab w:val="left" w:pos="440"/>
+              <w:tab w:val="right" w:leader="dot" w:pos="9062"/>
+            </w:tabs>
+            <w:rPr>
+              <w:noProof/>
+              <w:sz w:val="22"/>
+              <w:szCs w:val="22"/>
+              <w:lang w:eastAsia="fr-FR"/>
+            </w:rPr>
+          </w:pPr>
+          <w:hyperlink w:anchor="_Toc21945858" w:history="1">
+            <w:r>
+              <w:rPr>
+                <w:rStyle w:val="Lienhypertexte"/>
+                <w:rFonts w:ascii="Symbol" w:hAnsi="Symbol" w:cs="Times New Roman"/>
+                <w:noProof/>
+              </w:rPr>
+              <w:t></w:t>
+            </w:r>
+            <w:r>
+              <w:rPr>
+                <w:noProof/>
+                <w:sz w:val="22"/>
+                <w:szCs w:val="22"/>
+                <w:lang w:eastAsia="fr-FR"/>
+              </w:rPr>
+              <w:tab/>
+            </w:r>
+            <w:r>
+              <w:rPr>
+                <w:rStyle w:val="Lienhypertexte"/>
+                <w:rFonts w:ascii="Times New Roman" w:hAnsi="Times New Roman" w:cs="Times New Roman"/>
+                <w:b/>
+                <w:noProof/>
+              </w:rPr>
+              <w:t>La fiabilité :</w:t>
+            </w:r>
+            <w:r>
+              <w:rPr>
+                <w:rStyle w:val="Lienhypertexte"/>
+                <w:rFonts w:ascii="Times New Roman" w:hAnsi="Times New Roman" w:cs="Times New Roman"/>
+                <w:noProof/>
+              </w:rPr>
+              <w:t xml:space="preserve"> le système doit résister à différentes pannes.</w:t>
+            </w:r>
+            <w:r>
+              <w:rPr>
+                <w:noProof/>
+                <w:webHidden/>
+              </w:rPr>
+              <w:tab/>
+            </w:r>
+            <w:r>
+              <w:rPr>
+                <w:noProof/>
+                <w:webHidden/>
+              </w:rPr>
+              <w:fldChar w:fldCharType="begin"/>
+            </w:r>
+            <w:r>
+              <w:rPr>
+                <w:noProof/>
+                <w:webHidden/>
+              </w:rPr>
+              <w:instrText xml:space="preserve"> PAGEREF _Toc21945858 \h </w:instrText>
             </w:r>
             <w:r>
               <w:rPr>
@@ -2919,10 +3589,11 @@
               <w:lang w:eastAsia="fr-FR"/>
             </w:rPr>
           </w:pPr>
-          <w:hyperlink w:anchor="_Toc21623119" w:history="1">
+          <w:hyperlink w:anchor="_Toc21945859" w:history="1">
             <w:r>
               <w:rPr>
                 <w:rStyle w:val="Lienhypertexte"/>
+                <w:b/>
                 <w:noProof/>
               </w:rPr>
               <w:t>II. Analyse des besoins</w:t>
@@ -2946,7 +3617,79 @@
                 <w:noProof/>
                 <w:webHidden/>
               </w:rPr>
-              <w:instrText xml:space="preserve"> PAGEREF _Toc21623119 \h </w:instrText>
+              <w:instrText xml:space="preserve"> PAGEREF _Toc21945859 \h </w:instrText>
+            </w:r>
+            <w:r>
+              <w:rPr>
+                <w:noProof/>
+                <w:webHidden/>
+              </w:rPr>
+            </w:r>
+            <w:r>
+              <w:rPr>
+                <w:noProof/>
+                <w:webHidden/>
+              </w:rPr>
+              <w:fldChar w:fldCharType="separate"/>
+            </w:r>
+            <w:r>
+              <w:rPr>
+                <w:noProof/>
+                <w:webHidden/>
+              </w:rPr>
+              <w:t>14</w:t>
+            </w:r>
+            <w:r>
+              <w:rPr>
+                <w:noProof/>
+                <w:webHidden/>
+              </w:rPr>
+              <w:fldChar w:fldCharType="end"/>
+            </w:r>
+          </w:hyperlink>
+        </w:p>
+        <w:p>
+          <w:pPr>
+            <w:pStyle w:val="TM1"/>
+            <w:tabs>
+              <w:tab w:val="right" w:leader="dot" w:pos="9062"/>
+            </w:tabs>
+            <w:rPr>
+              <w:noProof/>
+              <w:sz w:val="22"/>
+              <w:szCs w:val="22"/>
+              <w:lang w:eastAsia="fr-FR"/>
+            </w:rPr>
+          </w:pPr>
+          <w:hyperlink w:anchor="_Toc21945860" w:history="1">
+            <w:r>
+              <w:rPr>
+                <w:rStyle w:val="Lienhypertexte"/>
+                <w:rFonts w:ascii="Times New Roman" w:hAnsi="Times New Roman" w:cs="Times New Roman"/>
+                <w:noProof/>
+              </w:rPr>
+              <w:t>Tout système peut être décrit par un certain nombre de cas d’utilisation correspondant aux besoins exprimés par l’ensemble des utilisateurs. À chaque utilisateur vu comme acteur, correspondra un certain nombre de cas d’utilisation système.</w:t>
+            </w:r>
+            <w:r>
+              <w:rPr>
+                <w:noProof/>
+                <w:webHidden/>
+              </w:rPr>
+              <w:tab/>
+            </w:r>
+            <w:r>
+              <w:rPr>
+                <w:noProof/>
+                <w:webHidden/>
+              </w:rPr>
+              <w:fldChar w:fldCharType="begin"/>
+            </w:r>
+            <w:r>
+              <w:rPr>
+                <w:noProof/>
+                <w:webHidden/>
+              </w:rPr>
+              <w:instrText xml:space="preserve"> PAGEREF _Toc21945860 \h </w:instrText>
             </w:r>
             <w:r>
               <w:rPr>
@@ -2990,10 +3733,11 @@
               <w:lang w:eastAsia="fr-FR"/>
             </w:rPr>
           </w:pPr>
-          <w:hyperlink w:anchor="_Toc21623120" w:history="1">
+          <w:hyperlink w:anchor="_Toc21945861" w:history="1">
             <w:r>
               <w:rPr>
                 <w:rStyle w:val="Lienhypertexte"/>
+                <w:b/>
                 <w:noProof/>
               </w:rPr>
               <w:t>II.1 Identification des acteurs</w:t>
@@ -3017,7 +3761,7 @@
                 <w:noProof/>
                 <w:webHidden/>
               </w:rPr>
-              <w:instrText xml:space="preserve"> PAGEREF _Toc21623120 \h </w:instrText>
+              <w:instrText xml:space="preserve"> PAGEREF _Toc21945861 \h </w:instrText>
             </w:r>
             <w:r>
               <w:rPr>
@@ -3037,7 +3781,79 @@
                 <w:noProof/>
                 <w:webHidden/>
               </w:rPr>
-              <w:t>14</w:t>
+              <w:t>15</w:t>
+            </w:r>
+            <w:r>
+              <w:rPr>
+                <w:noProof/>
+                <w:webHidden/>
+              </w:rPr>
+              <w:fldChar w:fldCharType="end"/>
+            </w:r>
+          </w:hyperlink>
+        </w:p>
+        <w:p>
+          <w:pPr>
+            <w:pStyle w:val="TM1"/>
+            <w:tabs>
+              <w:tab w:val="right" w:leader="dot" w:pos="9062"/>
+            </w:tabs>
+            <w:rPr>
+              <w:noProof/>
+              <w:sz w:val="22"/>
+              <w:szCs w:val="22"/>
+              <w:lang w:eastAsia="fr-FR"/>
+            </w:rPr>
+          </w:pPr>
+          <w:hyperlink w:anchor="_Toc21945862" w:history="1">
+            <w:r>
+              <w:rPr>
+                <w:rStyle w:val="Lienhypertexte"/>
+                <w:rFonts w:ascii="Times New Roman" w:hAnsi="Times New Roman" w:cs="Times New Roman"/>
+                <w:noProof/>
+              </w:rPr>
+              <w:t>Un acteur est une personne, un matériel ou un logiciel qui interagit directement avec le système pour réaliser une tache. Ainsi, un acteur peut consulter et/ou modifier directement l’état du système en émettant et/ou recevant des messages susceptibles d’être porteurs de données.</w:t>
+            </w:r>
+            <w:r>
+              <w:rPr>
+                <w:noProof/>
+                <w:webHidden/>
+              </w:rPr>
+              <w:tab/>
+            </w:r>
+            <w:r>
+              <w:rPr>
+                <w:noProof/>
+                <w:webHidden/>
+              </w:rPr>
+              <w:fldChar w:fldCharType="begin"/>
+            </w:r>
+            <w:r>
+              <w:rPr>
+                <w:noProof/>
+                <w:webHidden/>
+              </w:rPr>
+              <w:instrText xml:space="preserve"> PAGEREF _Toc21945862 \h </w:instrText>
+            </w:r>
+            <w:r>
+              <w:rPr>
+                <w:noProof/>
+                <w:webHidden/>
+              </w:rPr>
+            </w:r>
+            <w:r>
+              <w:rPr>
+                <w:noProof/>
+                <w:webHidden/>
+              </w:rPr>
+              <w:fldChar w:fldCharType="separate"/>
+            </w:r>
+            <w:r>
+              <w:rPr>
+                <w:noProof/>
+                <w:webHidden/>
+              </w:rPr>
+              <w:t>15</w:t>
             </w:r>
             <w:r>
               <w:rPr>
@@ -3061,10 +3877,11 @@
               <w:lang w:eastAsia="fr-FR"/>
             </w:rPr>
           </w:pPr>
-          <w:hyperlink w:anchor="_Toc21623121" w:history="1">
+          <w:hyperlink w:anchor="_Toc21945863" w:history="1">
             <w:r>
               <w:rPr>
                 <w:rStyle w:val="Lienhypertexte"/>
+                <w:b/>
                 <w:noProof/>
               </w:rPr>
               <w:t>II.2 Digramme des cas d’utilisation général</w:t>
@@ -3088,7 +3905,7 @@
                 <w:noProof/>
                 <w:webHidden/>
               </w:rPr>
-              <w:instrText xml:space="preserve"> PAGEREF _Toc21623121 \h </w:instrText>
+              <w:instrText xml:space="preserve"> PAGEREF _Toc21945863 \h </w:instrText>
             </w:r>
             <w:r>
               <w:rPr>
@@ -3108,7 +3925,2396 @@
                 <w:noProof/>
                 <w:webHidden/>
               </w:rPr>
-              <w:t>14</w:t>
+              <w:t>15</w:t>
+            </w:r>
+            <w:r>
+              <w:rPr>
+                <w:noProof/>
+                <w:webHidden/>
+              </w:rPr>
+              <w:fldChar w:fldCharType="end"/>
+            </w:r>
+          </w:hyperlink>
+        </w:p>
+        <w:p>
+          <w:pPr>
+            <w:pStyle w:val="TM1"/>
+            <w:tabs>
+              <w:tab w:val="right" w:leader="dot" w:pos="9062"/>
+            </w:tabs>
+            <w:rPr>
+              <w:noProof/>
+              <w:sz w:val="22"/>
+              <w:szCs w:val="22"/>
+              <w:lang w:eastAsia="fr-FR"/>
+            </w:rPr>
+          </w:pPr>
+          <w:hyperlink w:anchor="_Toc21945864" w:history="1">
+            <w:r>
+              <w:rPr>
+                <w:rStyle w:val="Lienhypertexte"/>
+                <w:noProof/>
+              </w:rPr>
+              <w:t>Le diagramme de cas d’utilisation permet de traiter l’interaction des différents acteurs avec le système d’une manière semi-formelle. Dans ce qui suit, une présentation générale des cas d’utilisation sera faite, ensuite elle sera étalée sur plusieurs sous cas d’utilisation qui seront brièvement analysés un par un. La figure suivante (figure n) présente les divers cas d’utilisation assurés par le système.</w:t>
+            </w:r>
+            <w:r>
+              <w:rPr>
+                <w:noProof/>
+                <w:webHidden/>
+              </w:rPr>
+              <w:tab/>
+            </w:r>
+            <w:r>
+              <w:rPr>
+                <w:noProof/>
+                <w:webHidden/>
+              </w:rPr>
+              <w:fldChar w:fldCharType="begin"/>
+            </w:r>
+            <w:r>
+              <w:rPr>
+                <w:noProof/>
+                <w:webHidden/>
+              </w:rPr>
+              <w:instrText xml:space="preserve"> PAGEREF _Toc21945864 \h </w:instrText>
+            </w:r>
+            <w:r>
+              <w:rPr>
+                <w:noProof/>
+                <w:webHidden/>
+              </w:rPr>
+            </w:r>
+            <w:r>
+              <w:rPr>
+                <w:noProof/>
+                <w:webHidden/>
+              </w:rPr>
+              <w:fldChar w:fldCharType="separate"/>
+            </w:r>
+            <w:r>
+              <w:rPr>
+                <w:noProof/>
+                <w:webHidden/>
+              </w:rPr>
+              <w:t>15</w:t>
+            </w:r>
+            <w:r>
+              <w:rPr>
+                <w:noProof/>
+                <w:webHidden/>
+              </w:rPr>
+              <w:fldChar w:fldCharType="end"/>
+            </w:r>
+          </w:hyperlink>
+        </w:p>
+        <w:p>
+          <w:pPr>
+            <w:pStyle w:val="TM1"/>
+            <w:tabs>
+              <w:tab w:val="right" w:leader="dot" w:pos="9062"/>
+            </w:tabs>
+            <w:rPr>
+              <w:noProof/>
+              <w:sz w:val="22"/>
+              <w:szCs w:val="22"/>
+              <w:lang w:eastAsia="fr-FR"/>
+            </w:rPr>
+          </w:pPr>
+          <w:hyperlink w:anchor="_Toc21945865" w:history="1">
+            <w:bookmarkStart w:id="0" w:name="_Toc21945787"/>
+            <w:r>
+              <w:rPr>
+                <w:rStyle w:val="Lienhypertexte"/>
+                <w:b/>
+                <w:noProof/>
+              </w:rPr>
+              <w:drawing>
+                <wp:inline distT="0" distB="0" distL="0" distR="0" wp14:anchorId="7F8AE257" wp14:editId="0E1A1619">
+                  <wp:extent cx="5391150" cy="4476750"/>
+                  <wp:effectExtent l="19050" t="19050" r="19050" b="19050"/>
+                  <wp:docPr id="33" name="Image 33"/>
+                  <wp:cNvGraphicFramePr>
+                    <a:graphicFrameLocks xmlns:a="http://schemas.openxmlformats.org/drawingml/2006/main" noChangeAspect="1"/>
+                  </wp:cNvGraphicFramePr>
+                  <a:graphic xmlns:a="http://schemas.openxmlformats.org/drawingml/2006/main">
+                    <a:graphicData uri="http://schemas.openxmlformats.org/drawingml/2006/picture">
+                      <pic:pic xmlns:pic="http://schemas.openxmlformats.org/drawingml/2006/picture">
+                        <pic:nvPicPr>
+                          <pic:cNvPr id="0" name="Picture 5"/>
+                          <pic:cNvPicPr>
+                            <a:picLocks noChangeAspect="1" noChangeArrowheads="1"/>
+                          </pic:cNvPicPr>
+                        </pic:nvPicPr>
+                        <pic:blipFill>
+                          <a:blip r:embed="rId12">
+                            <a:extLst>
+                              <a:ext uri="{28A0092B-C50C-407E-A947-70E740481C1C}">
+                                <a14:useLocalDpi xmlns:a14="http://schemas.microsoft.com/office/drawing/2010/main" val="0"/>
+                              </a:ext>
+                            </a:extLst>
+                          </a:blip>
+                          <a:srcRect/>
+                          <a:stretch>
+                            <a:fillRect/>
+                          </a:stretch>
+                        </pic:blipFill>
+                        <pic:spPr bwMode="auto">
+                          <a:xfrm>
+                            <a:off x="0" y="0"/>
+                            <a:ext cx="5391150" cy="4476750"/>
+                          </a:xfrm>
+                          <a:prstGeom prst="rect">
+                            <a:avLst/>
+                          </a:prstGeom>
+                          <a:noFill/>
+                          <a:ln>
+                            <a:solidFill>
+                              <a:schemeClr val="tx1"/>
+                            </a:solidFill>
+                          </a:ln>
+                        </pic:spPr>
+                      </pic:pic>
+                    </a:graphicData>
+                  </a:graphic>
+                </wp:inline>
+              </w:drawing>
+            </w:r>
+            <w:bookmarkEnd w:id="0"/>
+            <w:r>
+              <w:rPr>
+                <w:noProof/>
+                <w:webHidden/>
+              </w:rPr>
+              <w:tab/>
+            </w:r>
+            <w:r>
+              <w:rPr>
+                <w:noProof/>
+                <w:webHidden/>
+              </w:rPr>
+              <w:fldChar w:fldCharType="begin"/>
+            </w:r>
+            <w:r>
+              <w:rPr>
+                <w:noProof/>
+                <w:webHidden/>
+              </w:rPr>
+              <w:instrText xml:space="preserve"> PAGEREF _Toc21945865 \h </w:instrText>
+            </w:r>
+            <w:r>
+              <w:rPr>
+                <w:noProof/>
+                <w:webHidden/>
+              </w:rPr>
+            </w:r>
+            <w:r>
+              <w:rPr>
+                <w:noProof/>
+                <w:webHidden/>
+              </w:rPr>
+              <w:fldChar w:fldCharType="separate"/>
+            </w:r>
+            <w:r>
+              <w:rPr>
+                <w:noProof/>
+                <w:webHidden/>
+              </w:rPr>
+              <w:t>16</w:t>
+            </w:r>
+            <w:r>
+              <w:rPr>
+                <w:noProof/>
+                <w:webHidden/>
+              </w:rPr>
+              <w:fldChar w:fldCharType="end"/>
+            </w:r>
+          </w:hyperlink>
+        </w:p>
+        <w:p>
+          <w:pPr>
+            <w:pStyle w:val="TM1"/>
+            <w:tabs>
+              <w:tab w:val="right" w:leader="dot" w:pos="9062"/>
+            </w:tabs>
+            <w:rPr>
+              <w:noProof/>
+              <w:sz w:val="22"/>
+              <w:szCs w:val="22"/>
+              <w:lang w:eastAsia="fr-FR"/>
+            </w:rPr>
+          </w:pPr>
+          <w:hyperlink w:anchor="_Toc21945866" w:history="1">
+            <w:bookmarkStart w:id="1" w:name="_Toc21945788"/>
+            <w:r>
+              <w:rPr>
+                <w:rStyle w:val="Lienhypertexte"/>
+                <w:b/>
+                <w:noProof/>
+              </w:rPr>
+              <w:drawing>
+                <wp:inline distT="0" distB="0" distL="0" distR="0" wp14:anchorId="13981AC1" wp14:editId="4D47114A">
+                  <wp:extent cx="5619750" cy="5057775"/>
+                  <wp:effectExtent l="19050" t="19050" r="19050" b="28575"/>
+                  <wp:docPr id="34" name="Image 34"/>
+                  <wp:cNvGraphicFramePr>
+                    <a:graphicFrameLocks xmlns:a="http://schemas.openxmlformats.org/drawingml/2006/main" noChangeAspect="1"/>
+                  </wp:cNvGraphicFramePr>
+                  <a:graphic xmlns:a="http://schemas.openxmlformats.org/drawingml/2006/main">
+                    <a:graphicData uri="http://schemas.openxmlformats.org/drawingml/2006/picture">
+                      <pic:pic xmlns:pic="http://schemas.openxmlformats.org/drawingml/2006/picture">
+                        <pic:nvPicPr>
+                          <pic:cNvPr id="0" name="Picture 4"/>
+                          <pic:cNvPicPr>
+                            <a:picLocks noChangeAspect="1" noChangeArrowheads="1"/>
+                          </pic:cNvPicPr>
+                        </pic:nvPicPr>
+                        <pic:blipFill>
+                          <a:blip r:embed="rId13">
+                            <a:extLst>
+                              <a:ext uri="{28A0092B-C50C-407E-A947-70E740481C1C}">
+                                <a14:useLocalDpi xmlns:a14="http://schemas.microsoft.com/office/drawing/2010/main" val="0"/>
+                              </a:ext>
+                            </a:extLst>
+                          </a:blip>
+                          <a:srcRect/>
+                          <a:stretch>
+                            <a:fillRect/>
+                          </a:stretch>
+                        </pic:blipFill>
+                        <pic:spPr bwMode="auto">
+                          <a:xfrm>
+                            <a:off x="0" y="0"/>
+                            <a:ext cx="5619750" cy="5057775"/>
+                          </a:xfrm>
+                          <a:prstGeom prst="rect">
+                            <a:avLst/>
+                          </a:prstGeom>
+                          <a:noFill/>
+                          <a:ln>
+                            <a:solidFill>
+                              <a:schemeClr val="tx1"/>
+                            </a:solidFill>
+                          </a:ln>
+                        </pic:spPr>
+                      </pic:pic>
+                    </a:graphicData>
+                  </a:graphic>
+                </wp:inline>
+              </w:drawing>
+            </w:r>
+            <w:bookmarkEnd w:id="1"/>
+            <w:r>
+              <w:rPr>
+                <w:noProof/>
+                <w:webHidden/>
+              </w:rPr>
+              <w:tab/>
+            </w:r>
+            <w:r>
+              <w:rPr>
+                <w:noProof/>
+                <w:webHidden/>
+              </w:rPr>
+              <w:fldChar w:fldCharType="begin"/>
+            </w:r>
+            <w:r>
+              <w:rPr>
+                <w:noProof/>
+                <w:webHidden/>
+              </w:rPr>
+              <w:instrText xml:space="preserve"> PAGEREF _Toc21945866 \h </w:instrText>
+            </w:r>
+            <w:r>
+              <w:rPr>
+                <w:noProof/>
+                <w:webHidden/>
+              </w:rPr>
+            </w:r>
+            <w:r>
+              <w:rPr>
+                <w:noProof/>
+                <w:webHidden/>
+              </w:rPr>
+              <w:fldChar w:fldCharType="separate"/>
+            </w:r>
+            <w:r>
+              <w:rPr>
+                <w:noProof/>
+                <w:webHidden/>
+              </w:rPr>
+              <w:t>17</w:t>
+            </w:r>
+            <w:r>
+              <w:rPr>
+                <w:noProof/>
+                <w:webHidden/>
+              </w:rPr>
+              <w:fldChar w:fldCharType="end"/>
+            </w:r>
+          </w:hyperlink>
+        </w:p>
+        <w:p>
+          <w:pPr>
+            <w:pStyle w:val="TM1"/>
+            <w:tabs>
+              <w:tab w:val="right" w:leader="dot" w:pos="9062"/>
+            </w:tabs>
+            <w:rPr>
+              <w:noProof/>
+              <w:sz w:val="22"/>
+              <w:szCs w:val="22"/>
+              <w:lang w:eastAsia="fr-FR"/>
+            </w:rPr>
+          </w:pPr>
+          <w:hyperlink w:anchor="_Toc21945867" w:history="1">
+            <w:r>
+              <w:rPr>
+                <w:rStyle w:val="Lienhypertexte"/>
+                <w:rFonts w:ascii="Times New Roman" w:hAnsi="Times New Roman" w:cs="Times New Roman"/>
+                <w:noProof/>
+              </w:rPr>
+              <w:t>Un cas d’utilisation représente un ensemble de séquences d’actions qui sont réalisées par le système et qui produisent un résultat observable intéressant pour un acteur particulier. Lors de notre analyse de besoins nous avons pu identifier des actions importantes que nous les présenterons ci-dessous et nous les modélisons par la suite avec les diagrammes de cas utilisation d’UML. Les cas d’utilisation les plus importantes par acteurs sont :</w:t>
+            </w:r>
+            <w:r>
+              <w:rPr>
+                <w:noProof/>
+                <w:webHidden/>
+              </w:rPr>
+              <w:tab/>
+            </w:r>
+            <w:r>
+              <w:rPr>
+                <w:noProof/>
+                <w:webHidden/>
+              </w:rPr>
+              <w:fldChar w:fldCharType="begin"/>
+            </w:r>
+            <w:r>
+              <w:rPr>
+                <w:noProof/>
+                <w:webHidden/>
+              </w:rPr>
+              <w:instrText xml:space="preserve"> PAGEREF _Toc21945867 \h </w:instrText>
+            </w:r>
+            <w:r>
+              <w:rPr>
+                <w:noProof/>
+                <w:webHidden/>
+              </w:rPr>
+            </w:r>
+            <w:r>
+              <w:rPr>
+                <w:noProof/>
+                <w:webHidden/>
+              </w:rPr>
+              <w:fldChar w:fldCharType="separate"/>
+            </w:r>
+            <w:r>
+              <w:rPr>
+                <w:noProof/>
+                <w:webHidden/>
+              </w:rPr>
+              <w:t>17</w:t>
+            </w:r>
+            <w:r>
+              <w:rPr>
+                <w:noProof/>
+                <w:webHidden/>
+              </w:rPr>
+              <w:fldChar w:fldCharType="end"/>
+            </w:r>
+          </w:hyperlink>
+        </w:p>
+        <w:p>
+          <w:pPr>
+            <w:pStyle w:val="TM1"/>
+            <w:tabs>
+              <w:tab w:val="right" w:leader="dot" w:pos="9062"/>
+            </w:tabs>
+            <w:rPr>
+              <w:noProof/>
+              <w:sz w:val="22"/>
+              <w:szCs w:val="22"/>
+              <w:lang w:eastAsia="fr-FR"/>
+            </w:rPr>
+          </w:pPr>
+          <w:hyperlink w:anchor="_Toc21945868" w:history="1">
+            <w:r>
+              <w:rPr>
+                <w:rStyle w:val="Lienhypertexte"/>
+                <w:b/>
+                <w:noProof/>
+              </w:rPr>
+              <w:t>Cas d’utilisation</w:t>
+            </w:r>
+            <w:r>
+              <w:rPr>
+                <w:noProof/>
+                <w:webHidden/>
+              </w:rPr>
+              <w:tab/>
+            </w:r>
+            <w:r>
+              <w:rPr>
+                <w:noProof/>
+                <w:webHidden/>
+              </w:rPr>
+              <w:fldChar w:fldCharType="begin"/>
+            </w:r>
+            <w:r>
+              <w:rPr>
+                <w:noProof/>
+                <w:webHidden/>
+              </w:rPr>
+              <w:instrText xml:space="preserve"> PAGEREF _Toc21945868 \h </w:instrText>
+            </w:r>
+            <w:r>
+              <w:rPr>
+                <w:noProof/>
+                <w:webHidden/>
+              </w:rPr>
+            </w:r>
+            <w:r>
+              <w:rPr>
+                <w:noProof/>
+                <w:webHidden/>
+              </w:rPr>
+              <w:fldChar w:fldCharType="separate"/>
+            </w:r>
+            <w:r>
+              <w:rPr>
+                <w:noProof/>
+                <w:webHidden/>
+              </w:rPr>
+              <w:t>18</w:t>
+            </w:r>
+            <w:r>
+              <w:rPr>
+                <w:noProof/>
+                <w:webHidden/>
+              </w:rPr>
+              <w:fldChar w:fldCharType="end"/>
+            </w:r>
+          </w:hyperlink>
+        </w:p>
+        <w:p>
+          <w:pPr>
+            <w:pStyle w:val="TM1"/>
+            <w:tabs>
+              <w:tab w:val="right" w:leader="dot" w:pos="9062"/>
+            </w:tabs>
+            <w:rPr>
+              <w:noProof/>
+              <w:sz w:val="22"/>
+              <w:szCs w:val="22"/>
+              <w:lang w:eastAsia="fr-FR"/>
+            </w:rPr>
+          </w:pPr>
+          <w:hyperlink w:anchor="_Toc21945869" w:history="1">
+            <w:r>
+              <w:rPr>
+                <w:rStyle w:val="Lienhypertexte"/>
+                <w:b/>
+                <w:noProof/>
+              </w:rPr>
+              <w:t>Acteur</w:t>
+            </w:r>
+            <w:r>
+              <w:rPr>
+                <w:noProof/>
+                <w:webHidden/>
+              </w:rPr>
+              <w:tab/>
+            </w:r>
+            <w:r>
+              <w:rPr>
+                <w:noProof/>
+                <w:webHidden/>
+              </w:rPr>
+              <w:fldChar w:fldCharType="begin"/>
+            </w:r>
+            <w:r>
+              <w:rPr>
+                <w:noProof/>
+                <w:webHidden/>
+              </w:rPr>
+              <w:instrText xml:space="preserve"> PAGEREF _Toc21945869 \h </w:instrText>
+            </w:r>
+            <w:r>
+              <w:rPr>
+                <w:noProof/>
+                <w:webHidden/>
+              </w:rPr>
+            </w:r>
+            <w:r>
+              <w:rPr>
+                <w:noProof/>
+                <w:webHidden/>
+              </w:rPr>
+              <w:fldChar w:fldCharType="separate"/>
+            </w:r>
+            <w:r>
+              <w:rPr>
+                <w:noProof/>
+                <w:webHidden/>
+              </w:rPr>
+              <w:t>18</w:t>
+            </w:r>
+            <w:r>
+              <w:rPr>
+                <w:noProof/>
+                <w:webHidden/>
+              </w:rPr>
+              <w:fldChar w:fldCharType="end"/>
+            </w:r>
+          </w:hyperlink>
+        </w:p>
+        <w:p>
+          <w:pPr>
+            <w:pStyle w:val="TM1"/>
+            <w:tabs>
+              <w:tab w:val="right" w:leader="dot" w:pos="9062"/>
+            </w:tabs>
+            <w:rPr>
+              <w:noProof/>
+              <w:sz w:val="22"/>
+              <w:szCs w:val="22"/>
+              <w:lang w:eastAsia="fr-FR"/>
+            </w:rPr>
+          </w:pPr>
+          <w:hyperlink w:anchor="_Toc21945870" w:history="1">
+            <w:r>
+              <w:rPr>
+                <w:rStyle w:val="Lienhypertexte"/>
+                <w:b/>
+                <w:noProof/>
+              </w:rPr>
+              <w:t>Description textuelle</w:t>
+            </w:r>
+            <w:r>
+              <w:rPr>
+                <w:noProof/>
+                <w:webHidden/>
+              </w:rPr>
+              <w:tab/>
+            </w:r>
+            <w:r>
+              <w:rPr>
+                <w:noProof/>
+                <w:webHidden/>
+              </w:rPr>
+              <w:fldChar w:fldCharType="begin"/>
+            </w:r>
+            <w:r>
+              <w:rPr>
+                <w:noProof/>
+                <w:webHidden/>
+              </w:rPr>
+              <w:instrText xml:space="preserve"> PAGEREF _Toc21945870 \h </w:instrText>
+            </w:r>
+            <w:r>
+              <w:rPr>
+                <w:noProof/>
+                <w:webHidden/>
+              </w:rPr>
+            </w:r>
+            <w:r>
+              <w:rPr>
+                <w:noProof/>
+                <w:webHidden/>
+              </w:rPr>
+              <w:fldChar w:fldCharType="separate"/>
+            </w:r>
+            <w:r>
+              <w:rPr>
+                <w:noProof/>
+                <w:webHidden/>
+              </w:rPr>
+              <w:t>18</w:t>
+            </w:r>
+            <w:r>
+              <w:rPr>
+                <w:noProof/>
+                <w:webHidden/>
+              </w:rPr>
+              <w:fldChar w:fldCharType="end"/>
+            </w:r>
+          </w:hyperlink>
+        </w:p>
+        <w:p>
+          <w:pPr>
+            <w:pStyle w:val="TM1"/>
+            <w:tabs>
+              <w:tab w:val="right" w:leader="dot" w:pos="9062"/>
+            </w:tabs>
+            <w:rPr>
+              <w:noProof/>
+              <w:sz w:val="22"/>
+              <w:szCs w:val="22"/>
+              <w:lang w:eastAsia="fr-FR"/>
+            </w:rPr>
+          </w:pPr>
+          <w:hyperlink w:anchor="_Toc21945871" w:history="1">
+            <w:r>
+              <w:rPr>
+                <w:rStyle w:val="Lienhypertexte"/>
+                <w:noProof/>
+              </w:rPr>
+              <w:t>S</w:t>
+            </w:r>
+            <w:r>
+              <w:rPr>
+                <w:rStyle w:val="Lienhypertexte"/>
+                <w:rFonts w:ascii="'ai" w:hAnsi="'ai"/>
+                <w:noProof/>
+              </w:rPr>
+              <w:t>’authentifier</w:t>
+            </w:r>
+            <w:r>
+              <w:rPr>
+                <w:noProof/>
+                <w:webHidden/>
+              </w:rPr>
+              <w:tab/>
+            </w:r>
+            <w:r>
+              <w:rPr>
+                <w:noProof/>
+                <w:webHidden/>
+              </w:rPr>
+              <w:fldChar w:fldCharType="begin"/>
+            </w:r>
+            <w:r>
+              <w:rPr>
+                <w:noProof/>
+                <w:webHidden/>
+              </w:rPr>
+              <w:instrText xml:space="preserve"> PAGEREF _Toc21945871 \h </w:instrText>
+            </w:r>
+            <w:r>
+              <w:rPr>
+                <w:noProof/>
+                <w:webHidden/>
+              </w:rPr>
+            </w:r>
+            <w:r>
+              <w:rPr>
+                <w:noProof/>
+                <w:webHidden/>
+              </w:rPr>
+              <w:fldChar w:fldCharType="separate"/>
+            </w:r>
+            <w:r>
+              <w:rPr>
+                <w:noProof/>
+                <w:webHidden/>
+              </w:rPr>
+              <w:t>18</w:t>
+            </w:r>
+            <w:r>
+              <w:rPr>
+                <w:noProof/>
+                <w:webHidden/>
+              </w:rPr>
+              <w:fldChar w:fldCharType="end"/>
+            </w:r>
+          </w:hyperlink>
+        </w:p>
+        <w:p>
+          <w:pPr>
+            <w:pStyle w:val="TM1"/>
+            <w:tabs>
+              <w:tab w:val="right" w:leader="dot" w:pos="9062"/>
+            </w:tabs>
+            <w:rPr>
+              <w:noProof/>
+              <w:sz w:val="22"/>
+              <w:szCs w:val="22"/>
+              <w:lang w:eastAsia="fr-FR"/>
+            </w:rPr>
+          </w:pPr>
+          <w:hyperlink w:anchor="_Toc21945872" w:history="1">
+            <w:r>
+              <w:rPr>
+                <w:rStyle w:val="Lienhypertexte"/>
+                <w:noProof/>
+              </w:rPr>
+              <w:t>Admin + Agent</w:t>
+            </w:r>
+            <w:r>
+              <w:rPr>
+                <w:noProof/>
+                <w:webHidden/>
+              </w:rPr>
+              <w:tab/>
+            </w:r>
+            <w:r>
+              <w:rPr>
+                <w:noProof/>
+                <w:webHidden/>
+              </w:rPr>
+              <w:fldChar w:fldCharType="begin"/>
+            </w:r>
+            <w:r>
+              <w:rPr>
+                <w:noProof/>
+                <w:webHidden/>
+              </w:rPr>
+              <w:instrText xml:space="preserve"> PAGEREF _Toc21945872 \h </w:instrText>
+            </w:r>
+            <w:r>
+              <w:rPr>
+                <w:noProof/>
+                <w:webHidden/>
+              </w:rPr>
+            </w:r>
+            <w:r>
+              <w:rPr>
+                <w:noProof/>
+                <w:webHidden/>
+              </w:rPr>
+              <w:fldChar w:fldCharType="separate"/>
+            </w:r>
+            <w:r>
+              <w:rPr>
+                <w:noProof/>
+                <w:webHidden/>
+              </w:rPr>
+              <w:t>18</w:t>
+            </w:r>
+            <w:r>
+              <w:rPr>
+                <w:noProof/>
+                <w:webHidden/>
+              </w:rPr>
+              <w:fldChar w:fldCharType="end"/>
+            </w:r>
+          </w:hyperlink>
+        </w:p>
+        <w:p>
+          <w:pPr>
+            <w:pStyle w:val="TM1"/>
+            <w:tabs>
+              <w:tab w:val="right" w:leader="dot" w:pos="9062"/>
+            </w:tabs>
+            <w:rPr>
+              <w:noProof/>
+              <w:sz w:val="22"/>
+              <w:szCs w:val="22"/>
+              <w:lang w:eastAsia="fr-FR"/>
+            </w:rPr>
+          </w:pPr>
+          <w:hyperlink w:anchor="_Toc21945873" w:history="1">
+            <w:r>
+              <w:rPr>
+                <w:rStyle w:val="Lienhypertexte"/>
+                <w:noProof/>
+              </w:rPr>
+              <w:t>Un admin ou agent ne peuvent avoir accès au système que s’ils sont autorisés à le faire. L’autorisation passe par l’authentification qui se fait à l’aide d’un identifiant (email) et un mot de passe.</w:t>
+            </w:r>
+            <w:r>
+              <w:rPr>
+                <w:noProof/>
+                <w:webHidden/>
+              </w:rPr>
+              <w:tab/>
+            </w:r>
+            <w:r>
+              <w:rPr>
+                <w:noProof/>
+                <w:webHidden/>
+              </w:rPr>
+              <w:fldChar w:fldCharType="begin"/>
+            </w:r>
+            <w:r>
+              <w:rPr>
+                <w:noProof/>
+                <w:webHidden/>
+              </w:rPr>
+              <w:instrText xml:space="preserve"> PAGEREF _Toc21945873 \h </w:instrText>
+            </w:r>
+            <w:r>
+              <w:rPr>
+                <w:noProof/>
+                <w:webHidden/>
+              </w:rPr>
+            </w:r>
+            <w:r>
+              <w:rPr>
+                <w:noProof/>
+                <w:webHidden/>
+              </w:rPr>
+              <w:fldChar w:fldCharType="separate"/>
+            </w:r>
+            <w:r>
+              <w:rPr>
+                <w:noProof/>
+                <w:webHidden/>
+              </w:rPr>
+              <w:t>18</w:t>
+            </w:r>
+            <w:r>
+              <w:rPr>
+                <w:noProof/>
+                <w:webHidden/>
+              </w:rPr>
+              <w:fldChar w:fldCharType="end"/>
+            </w:r>
+          </w:hyperlink>
+        </w:p>
+        <w:p>
+          <w:pPr>
+            <w:pStyle w:val="TM1"/>
+            <w:tabs>
+              <w:tab w:val="right" w:leader="dot" w:pos="9062"/>
+            </w:tabs>
+            <w:rPr>
+              <w:noProof/>
+              <w:sz w:val="22"/>
+              <w:szCs w:val="22"/>
+              <w:lang w:eastAsia="fr-FR"/>
+            </w:rPr>
+          </w:pPr>
+          <w:hyperlink w:anchor="_Toc21945874" w:history="1">
+            <w:r>
+              <w:rPr>
+                <w:rStyle w:val="Lienhypertexte"/>
+                <w:noProof/>
+              </w:rPr>
+              <w:t>Gérer les gouvernorats</w:t>
+            </w:r>
+            <w:r>
+              <w:rPr>
+                <w:noProof/>
+                <w:webHidden/>
+              </w:rPr>
+              <w:tab/>
+            </w:r>
+            <w:r>
+              <w:rPr>
+                <w:noProof/>
+                <w:webHidden/>
+              </w:rPr>
+              <w:fldChar w:fldCharType="begin"/>
+            </w:r>
+            <w:r>
+              <w:rPr>
+                <w:noProof/>
+                <w:webHidden/>
+              </w:rPr>
+              <w:instrText xml:space="preserve"> PAGEREF _Toc21945874 \h </w:instrText>
+            </w:r>
+            <w:r>
+              <w:rPr>
+                <w:noProof/>
+                <w:webHidden/>
+              </w:rPr>
+            </w:r>
+            <w:r>
+              <w:rPr>
+                <w:noProof/>
+                <w:webHidden/>
+              </w:rPr>
+              <w:fldChar w:fldCharType="separate"/>
+            </w:r>
+            <w:r>
+              <w:rPr>
+                <w:noProof/>
+                <w:webHidden/>
+              </w:rPr>
+              <w:t>18</w:t>
+            </w:r>
+            <w:r>
+              <w:rPr>
+                <w:noProof/>
+                <w:webHidden/>
+              </w:rPr>
+              <w:fldChar w:fldCharType="end"/>
+            </w:r>
+          </w:hyperlink>
+        </w:p>
+        <w:p>
+          <w:pPr>
+            <w:pStyle w:val="TM1"/>
+            <w:tabs>
+              <w:tab w:val="right" w:leader="dot" w:pos="9062"/>
+            </w:tabs>
+            <w:rPr>
+              <w:noProof/>
+              <w:sz w:val="22"/>
+              <w:szCs w:val="22"/>
+              <w:lang w:eastAsia="fr-FR"/>
+            </w:rPr>
+          </w:pPr>
+          <w:hyperlink w:anchor="_Toc21945875" w:history="1">
+            <w:r>
+              <w:rPr>
+                <w:rStyle w:val="Lienhypertexte"/>
+                <w:noProof/>
+              </w:rPr>
+              <w:t>Admin</w:t>
+            </w:r>
+            <w:r>
+              <w:rPr>
+                <w:noProof/>
+                <w:webHidden/>
+              </w:rPr>
+              <w:tab/>
+            </w:r>
+            <w:r>
+              <w:rPr>
+                <w:noProof/>
+                <w:webHidden/>
+              </w:rPr>
+              <w:fldChar w:fldCharType="begin"/>
+            </w:r>
+            <w:r>
+              <w:rPr>
+                <w:noProof/>
+                <w:webHidden/>
+              </w:rPr>
+              <w:instrText xml:space="preserve"> PAGEREF _Toc21945875 \h </w:instrText>
+            </w:r>
+            <w:r>
+              <w:rPr>
+                <w:noProof/>
+                <w:webHidden/>
+              </w:rPr>
+            </w:r>
+            <w:r>
+              <w:rPr>
+                <w:noProof/>
+                <w:webHidden/>
+              </w:rPr>
+              <w:fldChar w:fldCharType="separate"/>
+            </w:r>
+            <w:r>
+              <w:rPr>
+                <w:noProof/>
+                <w:webHidden/>
+              </w:rPr>
+              <w:t>18</w:t>
+            </w:r>
+            <w:r>
+              <w:rPr>
+                <w:noProof/>
+                <w:webHidden/>
+              </w:rPr>
+              <w:fldChar w:fldCharType="end"/>
+            </w:r>
+          </w:hyperlink>
+        </w:p>
+        <w:p>
+          <w:pPr>
+            <w:pStyle w:val="TM1"/>
+            <w:tabs>
+              <w:tab w:val="right" w:leader="dot" w:pos="9062"/>
+            </w:tabs>
+            <w:rPr>
+              <w:noProof/>
+              <w:sz w:val="22"/>
+              <w:szCs w:val="22"/>
+              <w:lang w:eastAsia="fr-FR"/>
+            </w:rPr>
+          </w:pPr>
+          <w:hyperlink w:anchor="_Toc21945876" w:history="1">
+            <w:r>
+              <w:rPr>
+                <w:rStyle w:val="Lienhypertexte"/>
+                <w:noProof/>
+              </w:rPr>
+              <w:t>L’admin, après s’être identifié, peut effectuer des opérations de gestion des gouvernorats tel que : l’ajout, la consultation, la modification et la suppression des gouvernorats.</w:t>
+            </w:r>
+            <w:r>
+              <w:rPr>
+                <w:noProof/>
+                <w:webHidden/>
+              </w:rPr>
+              <w:tab/>
+            </w:r>
+            <w:r>
+              <w:rPr>
+                <w:noProof/>
+                <w:webHidden/>
+              </w:rPr>
+              <w:fldChar w:fldCharType="begin"/>
+            </w:r>
+            <w:r>
+              <w:rPr>
+                <w:noProof/>
+                <w:webHidden/>
+              </w:rPr>
+              <w:instrText xml:space="preserve"> PAGEREF _Toc21945876 \h </w:instrText>
+            </w:r>
+            <w:r>
+              <w:rPr>
+                <w:noProof/>
+                <w:webHidden/>
+              </w:rPr>
+            </w:r>
+            <w:r>
+              <w:rPr>
+                <w:noProof/>
+                <w:webHidden/>
+              </w:rPr>
+              <w:fldChar w:fldCharType="separate"/>
+            </w:r>
+            <w:r>
+              <w:rPr>
+                <w:noProof/>
+                <w:webHidden/>
+              </w:rPr>
+              <w:t>18</w:t>
+            </w:r>
+            <w:r>
+              <w:rPr>
+                <w:noProof/>
+                <w:webHidden/>
+              </w:rPr>
+              <w:fldChar w:fldCharType="end"/>
+            </w:r>
+          </w:hyperlink>
+        </w:p>
+        <w:p>
+          <w:pPr>
+            <w:pStyle w:val="TM1"/>
+            <w:tabs>
+              <w:tab w:val="right" w:leader="dot" w:pos="9062"/>
+            </w:tabs>
+            <w:rPr>
+              <w:noProof/>
+              <w:sz w:val="22"/>
+              <w:szCs w:val="22"/>
+              <w:lang w:eastAsia="fr-FR"/>
+            </w:rPr>
+          </w:pPr>
+          <w:hyperlink w:anchor="_Toc21945877" w:history="1">
+            <w:r>
+              <w:rPr>
+                <w:rStyle w:val="Lienhypertexte"/>
+                <w:noProof/>
+              </w:rPr>
+              <w:t>Gérer les postes de police dans chaque gouvernorat</w:t>
+            </w:r>
+            <w:r>
+              <w:rPr>
+                <w:noProof/>
+                <w:webHidden/>
+              </w:rPr>
+              <w:tab/>
+            </w:r>
+            <w:r>
+              <w:rPr>
+                <w:noProof/>
+                <w:webHidden/>
+              </w:rPr>
+              <w:fldChar w:fldCharType="begin"/>
+            </w:r>
+            <w:r>
+              <w:rPr>
+                <w:noProof/>
+                <w:webHidden/>
+              </w:rPr>
+              <w:instrText xml:space="preserve"> PAGEREF _Toc21945877 \h </w:instrText>
+            </w:r>
+            <w:r>
+              <w:rPr>
+                <w:noProof/>
+                <w:webHidden/>
+              </w:rPr>
+            </w:r>
+            <w:r>
+              <w:rPr>
+                <w:noProof/>
+                <w:webHidden/>
+              </w:rPr>
+              <w:fldChar w:fldCharType="separate"/>
+            </w:r>
+            <w:r>
+              <w:rPr>
+                <w:noProof/>
+                <w:webHidden/>
+              </w:rPr>
+              <w:t>18</w:t>
+            </w:r>
+            <w:r>
+              <w:rPr>
+                <w:noProof/>
+                <w:webHidden/>
+              </w:rPr>
+              <w:fldChar w:fldCharType="end"/>
+            </w:r>
+          </w:hyperlink>
+        </w:p>
+        <w:p>
+          <w:pPr>
+            <w:pStyle w:val="TM1"/>
+            <w:tabs>
+              <w:tab w:val="right" w:leader="dot" w:pos="9062"/>
+            </w:tabs>
+            <w:rPr>
+              <w:noProof/>
+              <w:sz w:val="22"/>
+              <w:szCs w:val="22"/>
+              <w:lang w:eastAsia="fr-FR"/>
+            </w:rPr>
+          </w:pPr>
+          <w:hyperlink w:anchor="_Toc21945878" w:history="1">
+            <w:r>
+              <w:rPr>
+                <w:rStyle w:val="Lienhypertexte"/>
+                <w:noProof/>
+              </w:rPr>
+              <w:t>Admin</w:t>
+            </w:r>
+            <w:r>
+              <w:rPr>
+                <w:noProof/>
+                <w:webHidden/>
+              </w:rPr>
+              <w:tab/>
+            </w:r>
+            <w:r>
+              <w:rPr>
+                <w:noProof/>
+                <w:webHidden/>
+              </w:rPr>
+              <w:fldChar w:fldCharType="begin"/>
+            </w:r>
+            <w:r>
+              <w:rPr>
+                <w:noProof/>
+                <w:webHidden/>
+              </w:rPr>
+              <w:instrText xml:space="preserve"> PAGEREF _Toc21945878 \h </w:instrText>
+            </w:r>
+            <w:r>
+              <w:rPr>
+                <w:noProof/>
+                <w:webHidden/>
+              </w:rPr>
+            </w:r>
+            <w:r>
+              <w:rPr>
+                <w:noProof/>
+                <w:webHidden/>
+              </w:rPr>
+              <w:fldChar w:fldCharType="separate"/>
+            </w:r>
+            <w:r>
+              <w:rPr>
+                <w:noProof/>
+                <w:webHidden/>
+              </w:rPr>
+              <w:t>18</w:t>
+            </w:r>
+            <w:r>
+              <w:rPr>
+                <w:noProof/>
+                <w:webHidden/>
+              </w:rPr>
+              <w:fldChar w:fldCharType="end"/>
+            </w:r>
+          </w:hyperlink>
+        </w:p>
+        <w:p>
+          <w:pPr>
+            <w:pStyle w:val="TM1"/>
+            <w:tabs>
+              <w:tab w:val="right" w:leader="dot" w:pos="9062"/>
+            </w:tabs>
+            <w:rPr>
+              <w:noProof/>
+              <w:sz w:val="22"/>
+              <w:szCs w:val="22"/>
+              <w:lang w:eastAsia="fr-FR"/>
+            </w:rPr>
+          </w:pPr>
+          <w:hyperlink w:anchor="_Toc21945879" w:history="1">
+            <w:r>
+              <w:rPr>
+                <w:rStyle w:val="Lienhypertexte"/>
+                <w:noProof/>
+              </w:rPr>
+              <w:t>L’admin, après s’être identifié, peut effectuer des opérations de gestion des postes de police tel que : l’ajout, la consultation, la modification et la suppression des postes de police.</w:t>
+            </w:r>
+            <w:r>
+              <w:rPr>
+                <w:noProof/>
+                <w:webHidden/>
+              </w:rPr>
+              <w:tab/>
+            </w:r>
+            <w:r>
+              <w:rPr>
+                <w:noProof/>
+                <w:webHidden/>
+              </w:rPr>
+              <w:fldChar w:fldCharType="begin"/>
+            </w:r>
+            <w:r>
+              <w:rPr>
+                <w:noProof/>
+                <w:webHidden/>
+              </w:rPr>
+              <w:instrText xml:space="preserve"> PAGEREF _Toc21945879 \h </w:instrText>
+            </w:r>
+            <w:r>
+              <w:rPr>
+                <w:noProof/>
+                <w:webHidden/>
+              </w:rPr>
+            </w:r>
+            <w:r>
+              <w:rPr>
+                <w:noProof/>
+                <w:webHidden/>
+              </w:rPr>
+              <w:fldChar w:fldCharType="separate"/>
+            </w:r>
+            <w:r>
+              <w:rPr>
+                <w:noProof/>
+                <w:webHidden/>
+              </w:rPr>
+              <w:t>18</w:t>
+            </w:r>
+            <w:r>
+              <w:rPr>
+                <w:noProof/>
+                <w:webHidden/>
+              </w:rPr>
+              <w:fldChar w:fldCharType="end"/>
+            </w:r>
+          </w:hyperlink>
+        </w:p>
+        <w:p>
+          <w:pPr>
+            <w:pStyle w:val="TM1"/>
+            <w:tabs>
+              <w:tab w:val="right" w:leader="dot" w:pos="9062"/>
+            </w:tabs>
+            <w:rPr>
+              <w:noProof/>
+              <w:sz w:val="22"/>
+              <w:szCs w:val="22"/>
+              <w:lang w:eastAsia="fr-FR"/>
+            </w:rPr>
+          </w:pPr>
+          <w:hyperlink w:anchor="_Toc21945880" w:history="1">
+            <w:r>
+              <w:rPr>
+                <w:rStyle w:val="Lienhypertexte"/>
+                <w:noProof/>
+              </w:rPr>
+              <w:t>Consulter les cas dans chaque poste de police</w:t>
+            </w:r>
+            <w:r>
+              <w:rPr>
+                <w:noProof/>
+                <w:webHidden/>
+              </w:rPr>
+              <w:tab/>
+            </w:r>
+            <w:r>
+              <w:rPr>
+                <w:noProof/>
+                <w:webHidden/>
+              </w:rPr>
+              <w:fldChar w:fldCharType="begin"/>
+            </w:r>
+            <w:r>
+              <w:rPr>
+                <w:noProof/>
+                <w:webHidden/>
+              </w:rPr>
+              <w:instrText xml:space="preserve"> PAGEREF _Toc21945880 \h </w:instrText>
+            </w:r>
+            <w:r>
+              <w:rPr>
+                <w:noProof/>
+                <w:webHidden/>
+              </w:rPr>
+            </w:r>
+            <w:r>
+              <w:rPr>
+                <w:noProof/>
+                <w:webHidden/>
+              </w:rPr>
+              <w:fldChar w:fldCharType="separate"/>
+            </w:r>
+            <w:r>
+              <w:rPr>
+                <w:noProof/>
+                <w:webHidden/>
+              </w:rPr>
+              <w:t>18</w:t>
+            </w:r>
+            <w:r>
+              <w:rPr>
+                <w:noProof/>
+                <w:webHidden/>
+              </w:rPr>
+              <w:fldChar w:fldCharType="end"/>
+            </w:r>
+          </w:hyperlink>
+        </w:p>
+        <w:p>
+          <w:pPr>
+            <w:pStyle w:val="TM1"/>
+            <w:tabs>
+              <w:tab w:val="right" w:leader="dot" w:pos="9062"/>
+            </w:tabs>
+            <w:rPr>
+              <w:noProof/>
+              <w:sz w:val="22"/>
+              <w:szCs w:val="22"/>
+              <w:lang w:eastAsia="fr-FR"/>
+            </w:rPr>
+          </w:pPr>
+          <w:hyperlink w:anchor="_Toc21945881" w:history="1">
+            <w:r>
+              <w:rPr>
+                <w:rStyle w:val="Lienhypertexte"/>
+                <w:noProof/>
+              </w:rPr>
+              <w:t>Admin + Agent</w:t>
+            </w:r>
+            <w:r>
+              <w:rPr>
+                <w:noProof/>
+                <w:webHidden/>
+              </w:rPr>
+              <w:tab/>
+            </w:r>
+            <w:r>
+              <w:rPr>
+                <w:noProof/>
+                <w:webHidden/>
+              </w:rPr>
+              <w:fldChar w:fldCharType="begin"/>
+            </w:r>
+            <w:r>
+              <w:rPr>
+                <w:noProof/>
+                <w:webHidden/>
+              </w:rPr>
+              <w:instrText xml:space="preserve"> PAGEREF _Toc21945881 \h </w:instrText>
+            </w:r>
+            <w:r>
+              <w:rPr>
+                <w:noProof/>
+                <w:webHidden/>
+              </w:rPr>
+            </w:r>
+            <w:r>
+              <w:rPr>
+                <w:noProof/>
+                <w:webHidden/>
+              </w:rPr>
+              <w:fldChar w:fldCharType="separate"/>
+            </w:r>
+            <w:r>
+              <w:rPr>
+                <w:noProof/>
+                <w:webHidden/>
+              </w:rPr>
+              <w:t>18</w:t>
+            </w:r>
+            <w:r>
+              <w:rPr>
+                <w:noProof/>
+                <w:webHidden/>
+              </w:rPr>
+              <w:fldChar w:fldCharType="end"/>
+            </w:r>
+          </w:hyperlink>
+        </w:p>
+        <w:p>
+          <w:pPr>
+            <w:pStyle w:val="TM1"/>
+            <w:tabs>
+              <w:tab w:val="right" w:leader="dot" w:pos="9062"/>
+            </w:tabs>
+            <w:rPr>
+              <w:noProof/>
+              <w:sz w:val="22"/>
+              <w:szCs w:val="22"/>
+              <w:lang w:eastAsia="fr-FR"/>
+            </w:rPr>
+          </w:pPr>
+          <w:hyperlink w:anchor="_Toc21945882" w:history="1">
+            <w:r>
+              <w:rPr>
+                <w:rStyle w:val="Lienhypertexte"/>
+                <w:noProof/>
+              </w:rPr>
+              <w:t>L’admin , après s’être identifiés, peut consulter les cas dans chaque poste de police mais l’agent peut les gérer</w:t>
+            </w:r>
+            <w:r>
+              <w:rPr>
+                <w:noProof/>
+                <w:webHidden/>
+              </w:rPr>
+              <w:tab/>
+            </w:r>
+            <w:r>
+              <w:rPr>
+                <w:noProof/>
+                <w:webHidden/>
+              </w:rPr>
+              <w:fldChar w:fldCharType="begin"/>
+            </w:r>
+            <w:r>
+              <w:rPr>
+                <w:noProof/>
+                <w:webHidden/>
+              </w:rPr>
+              <w:instrText xml:space="preserve"> PAGEREF _Toc21945882 \h </w:instrText>
+            </w:r>
+            <w:r>
+              <w:rPr>
+                <w:noProof/>
+                <w:webHidden/>
+              </w:rPr>
+            </w:r>
+            <w:r>
+              <w:rPr>
+                <w:noProof/>
+                <w:webHidden/>
+              </w:rPr>
+              <w:fldChar w:fldCharType="separate"/>
+            </w:r>
+            <w:r>
+              <w:rPr>
+                <w:noProof/>
+                <w:webHidden/>
+              </w:rPr>
+              <w:t>18</w:t>
+            </w:r>
+            <w:r>
+              <w:rPr>
+                <w:noProof/>
+                <w:webHidden/>
+              </w:rPr>
+              <w:fldChar w:fldCharType="end"/>
+            </w:r>
+          </w:hyperlink>
+        </w:p>
+        <w:p>
+          <w:pPr>
+            <w:pStyle w:val="TM1"/>
+            <w:tabs>
+              <w:tab w:val="right" w:leader="dot" w:pos="9062"/>
+            </w:tabs>
+            <w:rPr>
+              <w:noProof/>
+              <w:sz w:val="22"/>
+              <w:szCs w:val="22"/>
+              <w:lang w:eastAsia="fr-FR"/>
+            </w:rPr>
+          </w:pPr>
+          <w:hyperlink w:anchor="_Toc21945883" w:history="1">
+            <w:r>
+              <w:rPr>
+                <w:rStyle w:val="Lienhypertexte"/>
+                <w:noProof/>
+              </w:rPr>
+              <w:t>Chercher une personne recherché</w:t>
+            </w:r>
+            <w:r>
+              <w:rPr>
+                <w:noProof/>
+                <w:webHidden/>
+              </w:rPr>
+              <w:tab/>
+            </w:r>
+            <w:r>
+              <w:rPr>
+                <w:noProof/>
+                <w:webHidden/>
+              </w:rPr>
+              <w:fldChar w:fldCharType="begin"/>
+            </w:r>
+            <w:r>
+              <w:rPr>
+                <w:noProof/>
+                <w:webHidden/>
+              </w:rPr>
+              <w:instrText xml:space="preserve"> PAGEREF _Toc21945883 \h </w:instrText>
+            </w:r>
+            <w:r>
+              <w:rPr>
+                <w:noProof/>
+                <w:webHidden/>
+              </w:rPr>
+            </w:r>
+            <w:r>
+              <w:rPr>
+                <w:noProof/>
+                <w:webHidden/>
+              </w:rPr>
+              <w:fldChar w:fldCharType="separate"/>
+            </w:r>
+            <w:r>
+              <w:rPr>
+                <w:noProof/>
+                <w:webHidden/>
+              </w:rPr>
+              <w:t>18</w:t>
+            </w:r>
+            <w:r>
+              <w:rPr>
+                <w:noProof/>
+                <w:webHidden/>
+              </w:rPr>
+              <w:fldChar w:fldCharType="end"/>
+            </w:r>
+          </w:hyperlink>
+        </w:p>
+        <w:p>
+          <w:pPr>
+            <w:pStyle w:val="TM1"/>
+            <w:tabs>
+              <w:tab w:val="right" w:leader="dot" w:pos="9062"/>
+            </w:tabs>
+            <w:rPr>
+              <w:noProof/>
+              <w:sz w:val="22"/>
+              <w:szCs w:val="22"/>
+              <w:lang w:eastAsia="fr-FR"/>
+            </w:rPr>
+          </w:pPr>
+          <w:hyperlink w:anchor="_Toc21945884" w:history="1">
+            <w:r>
+              <w:rPr>
+                <w:rStyle w:val="Lienhypertexte"/>
+                <w:noProof/>
+              </w:rPr>
+              <w:t>Admin + Agent</w:t>
+            </w:r>
+            <w:r>
+              <w:rPr>
+                <w:noProof/>
+                <w:webHidden/>
+              </w:rPr>
+              <w:tab/>
+            </w:r>
+            <w:r>
+              <w:rPr>
+                <w:noProof/>
+                <w:webHidden/>
+              </w:rPr>
+              <w:fldChar w:fldCharType="begin"/>
+            </w:r>
+            <w:r>
+              <w:rPr>
+                <w:noProof/>
+                <w:webHidden/>
+              </w:rPr>
+              <w:instrText xml:space="preserve"> PAGEREF _Toc21945884 \h </w:instrText>
+            </w:r>
+            <w:r>
+              <w:rPr>
+                <w:noProof/>
+                <w:webHidden/>
+              </w:rPr>
+            </w:r>
+            <w:r>
+              <w:rPr>
+                <w:noProof/>
+                <w:webHidden/>
+              </w:rPr>
+              <w:fldChar w:fldCharType="separate"/>
+            </w:r>
+            <w:r>
+              <w:rPr>
+                <w:noProof/>
+                <w:webHidden/>
+              </w:rPr>
+              <w:t>18</w:t>
+            </w:r>
+            <w:r>
+              <w:rPr>
+                <w:noProof/>
+                <w:webHidden/>
+              </w:rPr>
+              <w:fldChar w:fldCharType="end"/>
+            </w:r>
+          </w:hyperlink>
+        </w:p>
+        <w:p>
+          <w:pPr>
+            <w:pStyle w:val="TM1"/>
+            <w:tabs>
+              <w:tab w:val="right" w:leader="dot" w:pos="9062"/>
+            </w:tabs>
+            <w:rPr>
+              <w:noProof/>
+              <w:sz w:val="22"/>
+              <w:szCs w:val="22"/>
+              <w:lang w:eastAsia="fr-FR"/>
+            </w:rPr>
+          </w:pPr>
+          <w:hyperlink w:anchor="_Toc21945885" w:history="1">
+            <w:r>
+              <w:rPr>
+                <w:rStyle w:val="Lienhypertexte"/>
+                <w:noProof/>
+              </w:rPr>
+              <w:t>L’admin et l’agent, après s’être identifiés, ils peuvent chercher des personnes recherchés</w:t>
+            </w:r>
+            <w:r>
+              <w:rPr>
+                <w:noProof/>
+                <w:webHidden/>
+              </w:rPr>
+              <w:tab/>
+            </w:r>
+            <w:r>
+              <w:rPr>
+                <w:noProof/>
+                <w:webHidden/>
+              </w:rPr>
+              <w:fldChar w:fldCharType="begin"/>
+            </w:r>
+            <w:r>
+              <w:rPr>
+                <w:noProof/>
+                <w:webHidden/>
+              </w:rPr>
+              <w:instrText xml:space="preserve"> PAGEREF _Toc21945885 \h </w:instrText>
+            </w:r>
+            <w:r>
+              <w:rPr>
+                <w:noProof/>
+                <w:webHidden/>
+              </w:rPr>
+            </w:r>
+            <w:r>
+              <w:rPr>
+                <w:noProof/>
+                <w:webHidden/>
+              </w:rPr>
+              <w:fldChar w:fldCharType="separate"/>
+            </w:r>
+            <w:r>
+              <w:rPr>
+                <w:noProof/>
+                <w:webHidden/>
+              </w:rPr>
+              <w:t>18</w:t>
+            </w:r>
+            <w:r>
+              <w:rPr>
+                <w:noProof/>
+                <w:webHidden/>
+              </w:rPr>
+              <w:fldChar w:fldCharType="end"/>
+            </w:r>
+          </w:hyperlink>
+        </w:p>
+        <w:p>
+          <w:pPr>
+            <w:pStyle w:val="TM1"/>
+            <w:tabs>
+              <w:tab w:val="right" w:leader="dot" w:pos="9062"/>
+            </w:tabs>
+            <w:rPr>
+              <w:noProof/>
+              <w:sz w:val="22"/>
+              <w:szCs w:val="22"/>
+              <w:lang w:eastAsia="fr-FR"/>
+            </w:rPr>
+          </w:pPr>
+          <w:hyperlink w:anchor="_Toc21945886" w:history="1">
+            <w:r>
+              <w:rPr>
+                <w:rStyle w:val="Lienhypertexte"/>
+                <w:noProof/>
+              </w:rPr>
+              <w:t>Gérer les cas</w:t>
+            </w:r>
+            <w:r>
+              <w:rPr>
+                <w:noProof/>
+                <w:webHidden/>
+              </w:rPr>
+              <w:tab/>
+            </w:r>
+            <w:r>
+              <w:rPr>
+                <w:noProof/>
+                <w:webHidden/>
+              </w:rPr>
+              <w:fldChar w:fldCharType="begin"/>
+            </w:r>
+            <w:r>
+              <w:rPr>
+                <w:noProof/>
+                <w:webHidden/>
+              </w:rPr>
+              <w:instrText xml:space="preserve"> PAGEREF _Toc21945886 \h </w:instrText>
+            </w:r>
+            <w:r>
+              <w:rPr>
+                <w:noProof/>
+                <w:webHidden/>
+              </w:rPr>
+            </w:r>
+            <w:r>
+              <w:rPr>
+                <w:noProof/>
+                <w:webHidden/>
+              </w:rPr>
+              <w:fldChar w:fldCharType="separate"/>
+            </w:r>
+            <w:r>
+              <w:rPr>
+                <w:noProof/>
+                <w:webHidden/>
+              </w:rPr>
+              <w:t>18</w:t>
+            </w:r>
+            <w:r>
+              <w:rPr>
+                <w:noProof/>
+                <w:webHidden/>
+              </w:rPr>
+              <w:fldChar w:fldCharType="end"/>
+            </w:r>
+          </w:hyperlink>
+        </w:p>
+        <w:p>
+          <w:pPr>
+            <w:pStyle w:val="TM1"/>
+            <w:tabs>
+              <w:tab w:val="right" w:leader="dot" w:pos="9062"/>
+            </w:tabs>
+            <w:rPr>
+              <w:noProof/>
+              <w:sz w:val="22"/>
+              <w:szCs w:val="22"/>
+              <w:lang w:eastAsia="fr-FR"/>
+            </w:rPr>
+          </w:pPr>
+          <w:hyperlink w:anchor="_Toc21945887" w:history="1">
+            <w:r>
+              <w:rPr>
+                <w:rStyle w:val="Lienhypertexte"/>
+                <w:noProof/>
+              </w:rPr>
+              <w:t>Agent</w:t>
+            </w:r>
+            <w:r>
+              <w:rPr>
+                <w:noProof/>
+                <w:webHidden/>
+              </w:rPr>
+              <w:tab/>
+            </w:r>
+            <w:r>
+              <w:rPr>
+                <w:noProof/>
+                <w:webHidden/>
+              </w:rPr>
+              <w:fldChar w:fldCharType="begin"/>
+            </w:r>
+            <w:r>
+              <w:rPr>
+                <w:noProof/>
+                <w:webHidden/>
+              </w:rPr>
+              <w:instrText xml:space="preserve"> PAGEREF _Toc21945887 \h </w:instrText>
+            </w:r>
+            <w:r>
+              <w:rPr>
+                <w:noProof/>
+                <w:webHidden/>
+              </w:rPr>
+            </w:r>
+            <w:r>
+              <w:rPr>
+                <w:noProof/>
+                <w:webHidden/>
+              </w:rPr>
+              <w:fldChar w:fldCharType="separate"/>
+            </w:r>
+            <w:r>
+              <w:rPr>
+                <w:noProof/>
+                <w:webHidden/>
+              </w:rPr>
+              <w:t>18</w:t>
+            </w:r>
+            <w:r>
+              <w:rPr>
+                <w:noProof/>
+                <w:webHidden/>
+              </w:rPr>
+              <w:fldChar w:fldCharType="end"/>
+            </w:r>
+          </w:hyperlink>
+        </w:p>
+        <w:p>
+          <w:pPr>
+            <w:pStyle w:val="TM1"/>
+            <w:tabs>
+              <w:tab w:val="right" w:leader="dot" w:pos="9062"/>
+            </w:tabs>
+            <w:rPr>
+              <w:noProof/>
+              <w:sz w:val="22"/>
+              <w:szCs w:val="22"/>
+              <w:lang w:eastAsia="fr-FR"/>
+            </w:rPr>
+          </w:pPr>
+          <w:hyperlink w:anchor="_Toc21945888" w:history="1">
+            <w:r>
+              <w:rPr>
+                <w:rStyle w:val="Lienhypertexte"/>
+                <w:noProof/>
+              </w:rPr>
+              <w:t>L’agent, après s’être identifié, peut effectuer des opérations de gestion des cas tel que : l’ajout, la consultation, la modification et la suppression des cas.</w:t>
+            </w:r>
+            <w:r>
+              <w:rPr>
+                <w:noProof/>
+                <w:webHidden/>
+              </w:rPr>
+              <w:tab/>
+            </w:r>
+            <w:r>
+              <w:rPr>
+                <w:noProof/>
+                <w:webHidden/>
+              </w:rPr>
+              <w:fldChar w:fldCharType="begin"/>
+            </w:r>
+            <w:r>
+              <w:rPr>
+                <w:noProof/>
+                <w:webHidden/>
+              </w:rPr>
+              <w:instrText xml:space="preserve"> PAGEREF _Toc21945888 \h </w:instrText>
+            </w:r>
+            <w:r>
+              <w:rPr>
+                <w:noProof/>
+                <w:webHidden/>
+              </w:rPr>
+            </w:r>
+            <w:r>
+              <w:rPr>
+                <w:noProof/>
+                <w:webHidden/>
+              </w:rPr>
+              <w:fldChar w:fldCharType="separate"/>
+            </w:r>
+            <w:r>
+              <w:rPr>
+                <w:noProof/>
+                <w:webHidden/>
+              </w:rPr>
+              <w:t>18</w:t>
+            </w:r>
+            <w:r>
+              <w:rPr>
+                <w:noProof/>
+                <w:webHidden/>
+              </w:rPr>
+              <w:fldChar w:fldCharType="end"/>
+            </w:r>
+          </w:hyperlink>
+        </w:p>
+        <w:p>
+          <w:pPr>
+            <w:pStyle w:val="TM1"/>
+            <w:tabs>
+              <w:tab w:val="right" w:leader="dot" w:pos="9062"/>
+            </w:tabs>
+            <w:rPr>
+              <w:noProof/>
+              <w:sz w:val="22"/>
+              <w:szCs w:val="22"/>
+              <w:lang w:eastAsia="fr-FR"/>
+            </w:rPr>
+          </w:pPr>
+          <w:hyperlink w:anchor="_Toc21945889" w:history="1">
+            <w:r>
+              <w:rPr>
+                <w:rStyle w:val="Lienhypertexte"/>
+                <w:noProof/>
+              </w:rPr>
+              <w:t>Consulter la liste des gouvernorat</w:t>
+            </w:r>
+            <w:r>
+              <w:rPr>
+                <w:noProof/>
+                <w:webHidden/>
+              </w:rPr>
+              <w:tab/>
+            </w:r>
+            <w:r>
+              <w:rPr>
+                <w:noProof/>
+                <w:webHidden/>
+              </w:rPr>
+              <w:fldChar w:fldCharType="begin"/>
+            </w:r>
+            <w:r>
+              <w:rPr>
+                <w:noProof/>
+                <w:webHidden/>
+              </w:rPr>
+              <w:instrText xml:space="preserve"> PAGEREF _Toc21945889 \h </w:instrText>
+            </w:r>
+            <w:r>
+              <w:rPr>
+                <w:noProof/>
+                <w:webHidden/>
+              </w:rPr>
+            </w:r>
+            <w:r>
+              <w:rPr>
+                <w:noProof/>
+                <w:webHidden/>
+              </w:rPr>
+              <w:fldChar w:fldCharType="separate"/>
+            </w:r>
+            <w:r>
+              <w:rPr>
+                <w:noProof/>
+                <w:webHidden/>
+              </w:rPr>
+              <w:t>18</w:t>
+            </w:r>
+            <w:r>
+              <w:rPr>
+                <w:noProof/>
+                <w:webHidden/>
+              </w:rPr>
+              <w:fldChar w:fldCharType="end"/>
+            </w:r>
+          </w:hyperlink>
+        </w:p>
+        <w:p>
+          <w:pPr>
+            <w:pStyle w:val="TM1"/>
+            <w:tabs>
+              <w:tab w:val="right" w:leader="dot" w:pos="9062"/>
+            </w:tabs>
+            <w:rPr>
+              <w:noProof/>
+              <w:sz w:val="22"/>
+              <w:szCs w:val="22"/>
+              <w:lang w:eastAsia="fr-FR"/>
+            </w:rPr>
+          </w:pPr>
+          <w:hyperlink w:anchor="_Toc21945890" w:history="1">
+            <w:r>
+              <w:rPr>
+                <w:rStyle w:val="Lienhypertexte"/>
+                <w:noProof/>
+              </w:rPr>
+              <w:t>Admin + Agent</w:t>
+            </w:r>
+            <w:r>
+              <w:rPr>
+                <w:noProof/>
+                <w:webHidden/>
+              </w:rPr>
+              <w:tab/>
+            </w:r>
+            <w:r>
+              <w:rPr>
+                <w:noProof/>
+                <w:webHidden/>
+              </w:rPr>
+              <w:fldChar w:fldCharType="begin"/>
+            </w:r>
+            <w:r>
+              <w:rPr>
+                <w:noProof/>
+                <w:webHidden/>
+              </w:rPr>
+              <w:instrText xml:space="preserve"> PAGEREF _Toc21945890 \h </w:instrText>
+            </w:r>
+            <w:r>
+              <w:rPr>
+                <w:noProof/>
+                <w:webHidden/>
+              </w:rPr>
+            </w:r>
+            <w:r>
+              <w:rPr>
+                <w:noProof/>
+                <w:webHidden/>
+              </w:rPr>
+              <w:fldChar w:fldCharType="separate"/>
+            </w:r>
+            <w:r>
+              <w:rPr>
+                <w:noProof/>
+                <w:webHidden/>
+              </w:rPr>
+              <w:t>18</w:t>
+            </w:r>
+            <w:r>
+              <w:rPr>
+                <w:noProof/>
+                <w:webHidden/>
+              </w:rPr>
+              <w:fldChar w:fldCharType="end"/>
+            </w:r>
+          </w:hyperlink>
+        </w:p>
+        <w:p>
+          <w:pPr>
+            <w:pStyle w:val="TM1"/>
+            <w:tabs>
+              <w:tab w:val="right" w:leader="dot" w:pos="9062"/>
+            </w:tabs>
+            <w:rPr>
+              <w:noProof/>
+              <w:sz w:val="22"/>
+              <w:szCs w:val="22"/>
+              <w:lang w:eastAsia="fr-FR"/>
+            </w:rPr>
+          </w:pPr>
+          <w:hyperlink w:anchor="_Toc21945891" w:history="1">
+            <w:r>
+              <w:rPr>
+                <w:rStyle w:val="Lienhypertexte"/>
+                <w:noProof/>
+              </w:rPr>
+              <w:t>L’agent, après s’être identifiés, peut consulter la liste des gouvernorats mais l’admin peut les gérer.</w:t>
+            </w:r>
+            <w:r>
+              <w:rPr>
+                <w:noProof/>
+                <w:webHidden/>
+              </w:rPr>
+              <w:tab/>
+            </w:r>
+            <w:r>
+              <w:rPr>
+                <w:noProof/>
+                <w:webHidden/>
+              </w:rPr>
+              <w:fldChar w:fldCharType="begin"/>
+            </w:r>
+            <w:r>
+              <w:rPr>
+                <w:noProof/>
+                <w:webHidden/>
+              </w:rPr>
+              <w:instrText xml:space="preserve"> PAGEREF _Toc21945891 \h </w:instrText>
+            </w:r>
+            <w:r>
+              <w:rPr>
+                <w:noProof/>
+                <w:webHidden/>
+              </w:rPr>
+            </w:r>
+            <w:r>
+              <w:rPr>
+                <w:noProof/>
+                <w:webHidden/>
+              </w:rPr>
+              <w:fldChar w:fldCharType="separate"/>
+            </w:r>
+            <w:r>
+              <w:rPr>
+                <w:noProof/>
+                <w:webHidden/>
+              </w:rPr>
+              <w:t>18</w:t>
+            </w:r>
+            <w:r>
+              <w:rPr>
+                <w:noProof/>
+                <w:webHidden/>
+              </w:rPr>
+              <w:fldChar w:fldCharType="end"/>
+            </w:r>
+          </w:hyperlink>
+        </w:p>
+        <w:p>
+          <w:pPr>
+            <w:pStyle w:val="TM1"/>
+            <w:tabs>
+              <w:tab w:val="right" w:leader="dot" w:pos="9062"/>
+            </w:tabs>
+            <w:rPr>
+              <w:noProof/>
+              <w:sz w:val="22"/>
+              <w:szCs w:val="22"/>
+              <w:lang w:eastAsia="fr-FR"/>
+            </w:rPr>
+          </w:pPr>
+          <w:hyperlink w:anchor="_Toc21945892" w:history="1">
+            <w:r>
+              <w:rPr>
+                <w:rStyle w:val="Lienhypertexte"/>
+                <w:noProof/>
+              </w:rPr>
+              <w:t>Consulter la liste des postes de police</w:t>
+            </w:r>
+            <w:r>
+              <w:rPr>
+                <w:noProof/>
+                <w:webHidden/>
+              </w:rPr>
+              <w:tab/>
+            </w:r>
+            <w:r>
+              <w:rPr>
+                <w:noProof/>
+                <w:webHidden/>
+              </w:rPr>
+              <w:fldChar w:fldCharType="begin"/>
+            </w:r>
+            <w:r>
+              <w:rPr>
+                <w:noProof/>
+                <w:webHidden/>
+              </w:rPr>
+              <w:instrText xml:space="preserve"> PAGEREF _Toc21945892 \h </w:instrText>
+            </w:r>
+            <w:r>
+              <w:rPr>
+                <w:noProof/>
+                <w:webHidden/>
+              </w:rPr>
+            </w:r>
+            <w:r>
+              <w:rPr>
+                <w:noProof/>
+                <w:webHidden/>
+              </w:rPr>
+              <w:fldChar w:fldCharType="separate"/>
+            </w:r>
+            <w:r>
+              <w:rPr>
+                <w:noProof/>
+                <w:webHidden/>
+              </w:rPr>
+              <w:t>18</w:t>
+            </w:r>
+            <w:r>
+              <w:rPr>
+                <w:noProof/>
+                <w:webHidden/>
+              </w:rPr>
+              <w:fldChar w:fldCharType="end"/>
+            </w:r>
+          </w:hyperlink>
+        </w:p>
+        <w:p>
+          <w:pPr>
+            <w:pStyle w:val="TM1"/>
+            <w:tabs>
+              <w:tab w:val="right" w:leader="dot" w:pos="9062"/>
+            </w:tabs>
+            <w:rPr>
+              <w:noProof/>
+              <w:sz w:val="22"/>
+              <w:szCs w:val="22"/>
+              <w:lang w:eastAsia="fr-FR"/>
+            </w:rPr>
+          </w:pPr>
+          <w:hyperlink w:anchor="_Toc21945893" w:history="1">
+            <w:r>
+              <w:rPr>
+                <w:rStyle w:val="Lienhypertexte"/>
+                <w:noProof/>
+              </w:rPr>
+              <w:t>Admin + Agent</w:t>
+            </w:r>
+            <w:r>
+              <w:rPr>
+                <w:noProof/>
+                <w:webHidden/>
+              </w:rPr>
+              <w:tab/>
+            </w:r>
+            <w:r>
+              <w:rPr>
+                <w:noProof/>
+                <w:webHidden/>
+              </w:rPr>
+              <w:fldChar w:fldCharType="begin"/>
+            </w:r>
+            <w:r>
+              <w:rPr>
+                <w:noProof/>
+                <w:webHidden/>
+              </w:rPr>
+              <w:instrText xml:space="preserve"> PAGEREF _Toc21945893 \h </w:instrText>
+            </w:r>
+            <w:r>
+              <w:rPr>
+                <w:noProof/>
+                <w:webHidden/>
+              </w:rPr>
+            </w:r>
+            <w:r>
+              <w:rPr>
+                <w:noProof/>
+                <w:webHidden/>
+              </w:rPr>
+              <w:fldChar w:fldCharType="separate"/>
+            </w:r>
+            <w:r>
+              <w:rPr>
+                <w:noProof/>
+                <w:webHidden/>
+              </w:rPr>
+              <w:t>18</w:t>
+            </w:r>
+            <w:r>
+              <w:rPr>
+                <w:noProof/>
+                <w:webHidden/>
+              </w:rPr>
+              <w:fldChar w:fldCharType="end"/>
+            </w:r>
+          </w:hyperlink>
+        </w:p>
+        <w:p>
+          <w:pPr>
+            <w:pStyle w:val="TM1"/>
+            <w:tabs>
+              <w:tab w:val="right" w:leader="dot" w:pos="9062"/>
+            </w:tabs>
+            <w:rPr>
+              <w:noProof/>
+              <w:sz w:val="22"/>
+              <w:szCs w:val="22"/>
+              <w:lang w:eastAsia="fr-FR"/>
+            </w:rPr>
+          </w:pPr>
+          <w:hyperlink w:anchor="_Toc21945894" w:history="1">
+            <w:r>
+              <w:rPr>
+                <w:rStyle w:val="Lienhypertexte"/>
+                <w:noProof/>
+              </w:rPr>
+              <w:t>L’agent, après s’être identifiés, peut consulter la liste des postes de police mais l’admin peut les gérer.</w:t>
+            </w:r>
+            <w:r>
+              <w:rPr>
+                <w:noProof/>
+                <w:webHidden/>
+              </w:rPr>
+              <w:tab/>
+            </w:r>
+            <w:r>
+              <w:rPr>
+                <w:noProof/>
+                <w:webHidden/>
+              </w:rPr>
+              <w:fldChar w:fldCharType="begin"/>
+            </w:r>
+            <w:r>
+              <w:rPr>
+                <w:noProof/>
+                <w:webHidden/>
+              </w:rPr>
+              <w:instrText xml:space="preserve"> PAGEREF _Toc21945894 \h </w:instrText>
+            </w:r>
+            <w:r>
+              <w:rPr>
+                <w:noProof/>
+                <w:webHidden/>
+              </w:rPr>
+            </w:r>
+            <w:r>
+              <w:rPr>
+                <w:noProof/>
+                <w:webHidden/>
+              </w:rPr>
+              <w:fldChar w:fldCharType="separate"/>
+            </w:r>
+            <w:r>
+              <w:rPr>
+                <w:noProof/>
+                <w:webHidden/>
+              </w:rPr>
+              <w:t>18</w:t>
+            </w:r>
+            <w:r>
+              <w:rPr>
+                <w:noProof/>
+                <w:webHidden/>
+              </w:rPr>
+              <w:fldChar w:fldCharType="end"/>
+            </w:r>
+          </w:hyperlink>
+        </w:p>
+        <w:p>
+          <w:pPr>
+            <w:pStyle w:val="TM1"/>
+            <w:tabs>
+              <w:tab w:val="right" w:leader="dot" w:pos="9062"/>
+            </w:tabs>
+            <w:rPr>
+              <w:noProof/>
+              <w:sz w:val="22"/>
+              <w:szCs w:val="22"/>
+              <w:lang w:eastAsia="fr-FR"/>
+            </w:rPr>
+          </w:pPr>
+          <w:hyperlink w:anchor="_Toc21945895" w:history="1">
+            <w:r>
+              <w:rPr>
+                <w:rStyle w:val="Lienhypertexte"/>
+                <w:rFonts w:ascii="Times New Roman" w:hAnsi="Times New Roman" w:cs="Times New Roman"/>
+                <w:noProof/>
+              </w:rPr>
+              <w:t>Nous allons par la suite détailler quelques cas d’utilisation qui doit faire l’objet d’une définition a priori qui décrit l’intention de l’acteur lorsqu’il utilise le système. Ces définitions servent à fixer les idées et n’ont pas pour but de spécifier un fonctionnement complet et irréversible.</w:t>
+            </w:r>
+            <w:r>
+              <w:rPr>
+                <w:noProof/>
+                <w:webHidden/>
+              </w:rPr>
+              <w:tab/>
+            </w:r>
+            <w:r>
+              <w:rPr>
+                <w:noProof/>
+                <w:webHidden/>
+              </w:rPr>
+              <w:fldChar w:fldCharType="begin"/>
+            </w:r>
+            <w:r>
+              <w:rPr>
+                <w:noProof/>
+                <w:webHidden/>
+              </w:rPr>
+              <w:instrText xml:space="preserve"> PAGEREF _Toc21945895 \h </w:instrText>
+            </w:r>
+            <w:r>
+              <w:rPr>
+                <w:noProof/>
+                <w:webHidden/>
+              </w:rPr>
+            </w:r>
+            <w:r>
+              <w:rPr>
+                <w:noProof/>
+                <w:webHidden/>
+              </w:rPr>
+              <w:fldChar w:fldCharType="separate"/>
+            </w:r>
+            <w:r>
+              <w:rPr>
+                <w:noProof/>
+                <w:webHidden/>
+              </w:rPr>
+              <w:t>18</w:t>
             </w:r>
             <w:r>
               <w:rPr>
@@ -3132,10 +6338,11 @@
               <w:lang w:eastAsia="fr-FR"/>
             </w:rPr>
           </w:pPr>
-          <w:hyperlink w:anchor="_Toc21623122" w:history="1">
+          <w:hyperlink w:anchor="_Toc21945896" w:history="1">
             <w:r>
               <w:rPr>
                 <w:rStyle w:val="Lienhypertexte"/>
+                <w:b/>
                 <w:noProof/>
               </w:rPr>
               <w:t>Conclusion</w:t>
@@ -3159,7 +6366,7 @@
                 <w:noProof/>
                 <w:webHidden/>
               </w:rPr>
-              <w:instrText xml:space="preserve"> PAGEREF _Toc21623122 \h </w:instrText>
+              <w:instrText xml:space="preserve"> PAGEREF _Toc21945896 \h </w:instrText>
             </w:r>
             <w:r>
               <w:rPr>
@@ -3179,7 +6386,7 @@
                 <w:noProof/>
                 <w:webHidden/>
               </w:rPr>
-              <w:t>14</w:t>
+              <w:t>25</w:t>
             </w:r>
             <w:r>
               <w:rPr>
@@ -3203,15 +6410,14 @@
               <w:lang w:eastAsia="fr-FR"/>
             </w:rPr>
           </w:pPr>
-          <w:hyperlink w:anchor="_Toc21623123" w:history="1">
+          <w:hyperlink w:anchor="_Toc21945897" w:history="1">
             <w:r>
               <w:rPr>
                 <w:rStyle w:val="Lienhypertexte"/>
-                <w:b/>
-                <w:noProof/>
-                <w:shd w:val="clear" w:color="auto" w:fill="FFFFFF"/>
-              </w:rPr>
-              <w:t>Chapitre N°4 : Conception</w:t>
+                <w:rFonts w:ascii="Times New Roman" w:hAnsi="Times New Roman" w:cs="Times New Roman"/>
+                <w:noProof/>
+              </w:rPr>
+              <w:t>Dans ce chapitre, nous nous sommes intéressés à l’analyse des besoins fonctionnels et non fonctionnels de notre application. D’autre part, nous avons décelé les cas d’utilisation et leur priorité ainsi que les acteurs principaux de l’application et nous avons tracé un diagramme de cas d’utilisation général regroupant de manière schématique cette analyse et nous passerons dans le chapitre suivant à la conception.</w:t>
             </w:r>
             <w:r>
               <w:rPr>
@@ -3232,7 +6438,7 @@
                 <w:noProof/>
                 <w:webHidden/>
               </w:rPr>
-              <w:instrText xml:space="preserve"> PAGEREF _Toc21623123 \h </w:instrText>
+              <w:instrText xml:space="preserve"> PAGEREF _Toc21945897 \h </w:instrText>
             </w:r>
             <w:r>
               <w:rPr>
@@ -3252,7 +6458,7 @@
                 <w:noProof/>
                 <w:webHidden/>
               </w:rPr>
-              <w:t>15</w:t>
+              <w:t>25</w:t>
             </w:r>
             <w:r>
               <w:rPr>
@@ -3276,7 +6482,7 @@
               <w:lang w:eastAsia="fr-FR"/>
             </w:rPr>
           </w:pPr>
-          <w:hyperlink w:anchor="_Toc21623124" w:history="1">
+          <w:hyperlink w:anchor="_Toc21945898" w:history="1">
             <w:r>
               <w:rPr>
                 <w:rStyle w:val="Lienhypertexte"/>
@@ -3284,7 +6490,7 @@
                 <w:noProof/>
                 <w:shd w:val="clear" w:color="auto" w:fill="FFFFFF"/>
               </w:rPr>
-              <w:t>Chapitre N°5 : Réalisation</w:t>
+              <w:t>Chapitre N°4 : Conception</w:t>
             </w:r>
             <w:r>
               <w:rPr>
@@ -3305,7 +6511,7 @@
                 <w:noProof/>
                 <w:webHidden/>
               </w:rPr>
-              <w:instrText xml:space="preserve"> PAGEREF _Toc21623124 \h </w:instrText>
+              <w:instrText xml:space="preserve"> PAGEREF _Toc21945898 \h </w:instrText>
             </w:r>
             <w:r>
               <w:rPr>
@@ -3325,7 +6531,78 @@
                 <w:noProof/>
                 <w:webHidden/>
               </w:rPr>
-              <w:t>16</w:t>
+              <w:t>25</w:t>
+            </w:r>
+            <w:r>
+              <w:rPr>
+                <w:noProof/>
+                <w:webHidden/>
+              </w:rPr>
+              <w:fldChar w:fldCharType="end"/>
+            </w:r>
+          </w:hyperlink>
+        </w:p>
+        <w:p>
+          <w:pPr>
+            <w:pStyle w:val="TM2"/>
+            <w:tabs>
+              <w:tab w:val="right" w:leader="dot" w:pos="9062"/>
+            </w:tabs>
+            <w:rPr>
+              <w:noProof/>
+              <w:sz w:val="22"/>
+              <w:szCs w:val="22"/>
+              <w:lang w:eastAsia="fr-FR"/>
+            </w:rPr>
+          </w:pPr>
+          <w:hyperlink w:anchor="_Toc21945899" w:history="1">
+            <w:r>
+              <w:rPr>
+                <w:rStyle w:val="Lienhypertexte"/>
+                <w:noProof/>
+              </w:rPr>
+              <w:t>Introduction</w:t>
+            </w:r>
+            <w:r>
+              <w:rPr>
+                <w:noProof/>
+                <w:webHidden/>
+              </w:rPr>
+              <w:tab/>
+            </w:r>
+            <w:r>
+              <w:rPr>
+                <w:noProof/>
+                <w:webHidden/>
+              </w:rPr>
+              <w:fldChar w:fldCharType="begin"/>
+            </w:r>
+            <w:r>
+              <w:rPr>
+                <w:noProof/>
+                <w:webHidden/>
+              </w:rPr>
+              <w:instrText xml:space="preserve"> PAGEREF _Toc21945899 \h </w:instrText>
+            </w:r>
+            <w:r>
+              <w:rPr>
+                <w:noProof/>
+                <w:webHidden/>
+              </w:rPr>
+            </w:r>
+            <w:r>
+              <w:rPr>
+                <w:noProof/>
+                <w:webHidden/>
+              </w:rPr>
+              <w:fldChar w:fldCharType="separate"/>
+            </w:r>
+            <w:r>
+              <w:rPr>
+                <w:noProof/>
+                <w:webHidden/>
+              </w:rPr>
+              <w:t>25</w:t>
             </w:r>
             <w:r>
               <w:rPr>
@@ -3349,14 +6626,15 @@
               <w:lang w:eastAsia="fr-FR"/>
             </w:rPr>
           </w:pPr>
-          <w:hyperlink w:anchor="_Toc21623125" w:history="1">
+          <w:hyperlink w:anchor="_Toc21945900" w:history="1">
             <w:r>
               <w:rPr>
                 <w:rStyle w:val="Lienhypertexte"/>
                 <w:b/>
                 <w:noProof/>
-              </w:rPr>
-              <w:t>Conclusion générale</w:t>
+                <w:shd w:val="clear" w:color="auto" w:fill="FFFFFF"/>
+              </w:rPr>
+              <w:t>Chapitre N°5 : Réalisation</w:t>
             </w:r>
             <w:r>
               <w:rPr>
@@ -3377,7 +6655,7 @@
                 <w:noProof/>
                 <w:webHidden/>
               </w:rPr>
-              <w:instrText xml:space="preserve"> PAGEREF _Toc21623125 \h </w:instrText>
+              <w:instrText xml:space="preserve"> PAGEREF _Toc21945900 \h </w:instrText>
             </w:r>
             <w:r>
               <w:rPr>
@@ -3397,7 +6675,7 @@
                 <w:noProof/>
                 <w:webHidden/>
               </w:rPr>
-              <w:t>17</w:t>
+              <w:t>26</w:t>
             </w:r>
             <w:r>
               <w:rPr>
@@ -3421,14 +6699,159 @@
               <w:lang w:eastAsia="fr-FR"/>
             </w:rPr>
           </w:pPr>
-          <w:hyperlink w:anchor="_Toc21623127" w:history="1">
+          <w:hyperlink w:anchor="_Toc21945901" w:history="1">
             <w:r>
               <w:rPr>
                 <w:rStyle w:val="Lienhypertexte"/>
                 <w:b/>
                 <w:noProof/>
+              </w:rPr>
+              <w:t>Conclusion générale</w:t>
+            </w:r>
+            <w:r>
+              <w:rPr>
+                <w:noProof/>
+                <w:webHidden/>
+              </w:rPr>
+              <w:tab/>
+            </w:r>
+            <w:r>
+              <w:rPr>
+                <w:noProof/>
+                <w:webHidden/>
+              </w:rPr>
+              <w:fldChar w:fldCharType="begin"/>
+            </w:r>
+            <w:r>
+              <w:rPr>
+                <w:noProof/>
+                <w:webHidden/>
+              </w:rPr>
+              <w:instrText xml:space="preserve"> PAGEREF _Toc21945901 \h </w:instrText>
+            </w:r>
+            <w:r>
+              <w:rPr>
+                <w:noProof/>
+                <w:webHidden/>
+              </w:rPr>
+            </w:r>
+            <w:r>
+              <w:rPr>
+                <w:noProof/>
+                <w:webHidden/>
+              </w:rPr>
+              <w:fldChar w:fldCharType="separate"/>
+            </w:r>
+            <w:r>
+              <w:rPr>
+                <w:noProof/>
+                <w:webHidden/>
+              </w:rPr>
+              <w:t>26</w:t>
+            </w:r>
+            <w:r>
+              <w:rPr>
+                <w:noProof/>
+                <w:webHidden/>
+              </w:rPr>
+              <w:fldChar w:fldCharType="end"/>
+            </w:r>
+          </w:hyperlink>
+        </w:p>
+        <w:p>
+          <w:pPr>
+            <w:pStyle w:val="TM1"/>
+            <w:tabs>
+              <w:tab w:val="right" w:leader="dot" w:pos="9062"/>
+            </w:tabs>
+            <w:rPr>
+              <w:noProof/>
+              <w:sz w:val="22"/>
+              <w:szCs w:val="22"/>
+              <w:lang w:eastAsia="fr-FR"/>
+            </w:rPr>
+          </w:pPr>
+          <w:hyperlink w:anchor="_Toc21945902" w:history="1">
+            <w:r>
+              <w:rPr>
+                <w:rStyle w:val="Lienhypertexte"/>
+                <w:rFonts w:asciiTheme="majorBidi" w:hAnsiTheme="majorBidi" w:cstheme="majorBidi"/>
+                <w:noProof/>
                 <w:shd w:val="clear" w:color="auto" w:fill="FFFFFF"/>
               </w:rPr>
+              <w:t>Finalement, ce stage m'a offert l’opportunité de m'intégrer dans l’environnement de l’entreprise et d’améliorer mes capacités à la vie professionnelle. Il m'a aussi permis d’enrichir mes connaissances et ma formation théorique et pratique acquise tout au long de nos cinq années de formation.</w:t>
+            </w:r>
+            <w:r>
+              <w:rPr>
+                <w:noProof/>
+                <w:webHidden/>
+              </w:rPr>
+              <w:tab/>
+            </w:r>
+            <w:r>
+              <w:rPr>
+                <w:noProof/>
+                <w:webHidden/>
+              </w:rPr>
+              <w:fldChar w:fldCharType="begin"/>
+            </w:r>
+            <w:r>
+              <w:rPr>
+                <w:noProof/>
+                <w:webHidden/>
+              </w:rPr>
+              <w:instrText xml:space="preserve"> PAGEREF _Toc21945902 \h </w:instrText>
+            </w:r>
+            <w:r>
+              <w:rPr>
+                <w:noProof/>
+                <w:webHidden/>
+              </w:rPr>
+            </w:r>
+            <w:r>
+              <w:rPr>
+                <w:noProof/>
+                <w:webHidden/>
+              </w:rPr>
+              <w:fldChar w:fldCharType="separate"/>
+            </w:r>
+            <w:r>
+              <w:rPr>
+                <w:noProof/>
+                <w:webHidden/>
+              </w:rPr>
+              <w:t>27</w:t>
+            </w:r>
+            <w:r>
+              <w:rPr>
+                <w:noProof/>
+                <w:webHidden/>
+              </w:rPr>
+              <w:fldChar w:fldCharType="end"/>
+            </w:r>
+          </w:hyperlink>
+        </w:p>
+        <w:p>
+          <w:pPr>
+            <w:pStyle w:val="TM1"/>
+            <w:tabs>
+              <w:tab w:val="right" w:leader="dot" w:pos="9062"/>
+            </w:tabs>
+            <w:rPr>
+              <w:noProof/>
+              <w:sz w:val="22"/>
+              <w:szCs w:val="22"/>
+              <w:lang w:eastAsia="fr-FR"/>
+            </w:rPr>
+          </w:pPr>
+          <w:hyperlink w:anchor="_Toc21945903" w:history="1">
+            <w:r>
+              <w:rPr>
+                <w:rStyle w:val="Lienhypertexte"/>
+                <w:b/>
+                <w:noProof/>
+                <w:shd w:val="clear" w:color="auto" w:fill="FFFFFF"/>
+              </w:rPr>
               <w:t>Webographie</w:t>
             </w:r>
             <w:r>
@@ -3450,7 +6873,7 @@
                 <w:noProof/>
                 <w:webHidden/>
               </w:rPr>
-              <w:instrText xml:space="preserve"> PAGEREF _Toc21623127 \h </w:instrText>
+              <w:instrText xml:space="preserve"> PAGEREF _Toc21945903 \h </w:instrText>
             </w:r>
             <w:r>
               <w:rPr>
@@ -3470,7 +6893,7 @@
                 <w:noProof/>
                 <w:webHidden/>
               </w:rPr>
-              <w:t>18</w:t>
+              <w:t>27</w:t>
             </w:r>
             <w:r>
               <w:rPr>
@@ -4447,7 +7870,7 @@
           <w:shd w:val="clear" w:color="auto" w:fill="FFFFFF"/>
         </w:rPr>
       </w:pPr>
-      <w:bookmarkStart w:id="0" w:name="_Toc21623086"/>
+      <w:bookmarkStart w:id="2" w:name="_Toc21945826"/>
       <w:r>
         <w:rPr>
           <w:b/>
@@ -4457,7 +7880,7 @@
         <w:lastRenderedPageBreak/>
         <w:t>Introduction Générale</w:t>
       </w:r>
-      <w:bookmarkEnd w:id="0"/>
+      <w:bookmarkEnd w:id="2"/>
     </w:p>
     <w:p>
       <w:pPr>
@@ -4484,7 +7907,7 @@
           <w:shd w:val="clear" w:color="auto" w:fill="FFFFFF"/>
         </w:rPr>
       </w:pPr>
-      <w:bookmarkStart w:id="1" w:name="_Toc21521175"/>
+      <w:bookmarkStart w:id="3" w:name="_Toc21521175"/>
       <w:r>
         <w:rPr>
           <w:rFonts w:ascii="Times New Roman" w:hAnsi="Times New Roman" w:cs="Times New Roman"/>
@@ -4494,7 +7917,7 @@
         </w:rPr>
         <w:t>L’environnement de l’entreprise a beaucoup changé depuis les années 90, l’usage répondu d’Internet a intensifié la compétition venue d’entreprises qui ont accès à des ressources moins coûteuses qu’auparavant.</w:t>
       </w:r>
-      <w:bookmarkEnd w:id="1"/>
+      <w:bookmarkEnd w:id="3"/>
     </w:p>
     <w:p>
       <w:pPr>
@@ -4506,7 +7929,7 @@
           <w:shd w:val="clear" w:color="auto" w:fill="FFFFFF"/>
         </w:rPr>
       </w:pPr>
-      <w:bookmarkStart w:id="2" w:name="_Toc21521176"/>
+      <w:bookmarkStart w:id="4" w:name="_Toc21521176"/>
       <w:r>
         <w:rPr>
           <w:rFonts w:ascii="Times New Roman" w:hAnsi="Times New Roman" w:cs="Times New Roman"/>
@@ -4516,7 +7939,7 @@
         </w:rPr>
         <w:t>Pour cela, le besoin d’informatiser les tâches internes dans les entreprises est très important.</w:t>
       </w:r>
-      <w:bookmarkEnd w:id="2"/>
+      <w:bookmarkEnd w:id="4"/>
     </w:p>
     <w:p>
       <w:pPr>
@@ -4528,7 +7951,7 @@
           <w:shd w:val="clear" w:color="auto" w:fill="FFFFFF"/>
         </w:rPr>
       </w:pPr>
-      <w:bookmarkStart w:id="3" w:name="_Toc21521177"/>
+      <w:bookmarkStart w:id="5" w:name="_Toc21521177"/>
       <w:r>
         <w:rPr>
           <w:rFonts w:ascii="Times New Roman" w:hAnsi="Times New Roman" w:cs="Times New Roman"/>
@@ -4538,7 +7961,7 @@
         </w:rPr>
         <w:t>Le stage d’été est l’aboutissement de la formation d’un étudiant cycle d’ingénieur, ce projet effectué dans un cadre professionnel, a pour vocation la mise en application progressive à son futur métier.</w:t>
       </w:r>
-      <w:bookmarkEnd w:id="3"/>
+      <w:bookmarkEnd w:id="5"/>
     </w:p>
     <w:p>
       <w:pPr>
@@ -4550,7 +7973,7 @@
           <w:shd w:val="clear" w:color="auto" w:fill="FFFFFF"/>
         </w:rPr>
       </w:pPr>
-      <w:bookmarkStart w:id="4" w:name="_Toc21521178"/>
+      <w:bookmarkStart w:id="6" w:name="_Toc21521178"/>
       <w:r>
         <w:rPr>
           <w:rFonts w:ascii="Times New Roman" w:hAnsi="Times New Roman" w:cs="Times New Roman"/>
@@ -4560,7 +7983,7 @@
         </w:rPr>
         <w:t>Il permet à l’étudiant de mettre à profit les connaissances acquises pendant trois années licence et deux ans cycle d’ingénieur, et ce dans des situations réelles de projets.</w:t>
       </w:r>
-      <w:bookmarkEnd w:id="4"/>
+      <w:bookmarkEnd w:id="6"/>
     </w:p>
     <w:p>
       <w:pPr>
@@ -4572,7 +7995,7 @@
           <w:shd w:val="clear" w:color="auto" w:fill="FFFFFF"/>
         </w:rPr>
       </w:pPr>
-      <w:bookmarkStart w:id="5" w:name="_Toc21521179"/>
+      <w:bookmarkStart w:id="7" w:name="_Toc21521179"/>
       <w:r>
         <w:rPr>
           <w:rFonts w:ascii="Times New Roman" w:hAnsi="Times New Roman" w:cs="Times New Roman"/>
@@ -4620,7 +8043,7 @@
         </w:rPr>
         <w:t>.</w:t>
       </w:r>
-      <w:bookmarkEnd w:id="5"/>
+      <w:bookmarkEnd w:id="7"/>
     </w:p>
     <w:p>
       <w:pPr>
@@ -4632,7 +8055,7 @@
           <w:shd w:val="clear" w:color="auto" w:fill="FFFFFF"/>
         </w:rPr>
       </w:pPr>
-      <w:bookmarkStart w:id="6" w:name="_Toc21521180"/>
+      <w:bookmarkStart w:id="8" w:name="_Toc21521180"/>
       <w:r>
         <w:rPr>
           <w:rFonts w:ascii="Times New Roman" w:hAnsi="Times New Roman" w:cs="Times New Roman"/>
@@ -4660,7 +8083,7 @@
         </w:rPr>
         <w:t>développer une application qui permet de gérer les affaires dans le département criminel du ministère de l’intérieur.</w:t>
       </w:r>
-      <w:bookmarkEnd w:id="6"/>
+      <w:bookmarkEnd w:id="8"/>
     </w:p>
     <w:p>
       <w:pPr>
@@ -4672,7 +8095,7 @@
           <w:shd w:val="clear" w:color="auto" w:fill="FFFFFF"/>
         </w:rPr>
       </w:pPr>
-      <w:bookmarkStart w:id="7" w:name="_Toc21521181"/>
+      <w:bookmarkStart w:id="9" w:name="_Toc21521181"/>
       <w:r>
         <w:rPr>
           <w:rFonts w:ascii="Times New Roman" w:hAnsi="Times New Roman" w:cs="Times New Roman"/>
@@ -4682,7 +8105,7 @@
         </w:rPr>
         <w:t>Pour mieux définir mon travail et expliquer les différentes étapes par lesquelles on a passé, j’ai rédigé le présent rapport qui rendra compte de toutes les phases effectuées pour la mise en place de notre projet. Alors, ce rapport est composé de deux chapitres qui sont composés comme suit :</w:t>
       </w:r>
-      <w:bookmarkEnd w:id="7"/>
+      <w:bookmarkEnd w:id="9"/>
     </w:p>
     <w:p>
       <w:pPr>
@@ -4694,7 +8117,7 @@
           <w:shd w:val="clear" w:color="auto" w:fill="FFFFFF"/>
         </w:rPr>
       </w:pPr>
-      <w:bookmarkStart w:id="8" w:name="_Toc21521182"/>
+      <w:bookmarkStart w:id="10" w:name="_Toc21521182"/>
       <w:r>
         <w:rPr>
           <w:rFonts w:ascii="Times New Roman" w:hAnsi="Times New Roman" w:cs="Times New Roman"/>
@@ -4704,7 +8127,7 @@
         </w:rPr>
         <w:t>Le premier chapitre représentera uns simple idée sur le projet.</w:t>
       </w:r>
-      <w:bookmarkEnd w:id="8"/>
+      <w:bookmarkEnd w:id="10"/>
     </w:p>
     <w:p>
       <w:pPr>
@@ -4716,7 +8139,7 @@
           <w:shd w:val="clear" w:color="auto" w:fill="FFFFFF"/>
         </w:rPr>
       </w:pPr>
-      <w:bookmarkStart w:id="9" w:name="_Toc21521183"/>
+      <w:bookmarkStart w:id="11" w:name="_Toc21521183"/>
       <w:r>
         <w:rPr>
           <w:rFonts w:ascii="Times New Roman" w:hAnsi="Times New Roman" w:cs="Times New Roman"/>
@@ -4726,7 +8149,7 @@
         </w:rPr>
         <w:t>Le deuxième chapitre est réservé pour expliquer le projet par détail.</w:t>
       </w:r>
-      <w:bookmarkEnd w:id="9"/>
+      <w:bookmarkEnd w:id="11"/>
     </w:p>
     <w:p>
       <w:pPr>
@@ -4902,7 +8325,7 @@
           <w:shd w:val="clear" w:color="auto" w:fill="FFFFFF"/>
         </w:rPr>
       </w:pPr>
-      <w:bookmarkStart w:id="10" w:name="_Toc21623087"/>
+      <w:bookmarkStart w:id="12" w:name="_Toc21945827"/>
       <w:r>
         <w:rPr>
           <w:b/>
@@ -4928,7 +8351,7 @@
         </w:rPr>
         <w:t xml:space="preserve"> projet</w:t>
       </w:r>
-      <w:bookmarkEnd w:id="10"/>
+      <w:bookmarkEnd w:id="12"/>
     </w:p>
     <w:p>
       <w:pPr>
@@ -4939,7 +8362,7 @@
           <w:shd w:val="clear" w:color="auto" w:fill="FFFFFF"/>
         </w:rPr>
       </w:pPr>
-      <w:bookmarkStart w:id="11" w:name="_Toc21623088"/>
+      <w:bookmarkStart w:id="13" w:name="_Toc21945828"/>
       <w:r>
         <w:rPr>
           <w:b/>
@@ -4948,7 +8371,7 @@
         </w:rPr>
         <w:t>Introduction</w:t>
       </w:r>
-      <w:bookmarkEnd w:id="11"/>
+      <w:bookmarkEnd w:id="13"/>
     </w:p>
     <w:p>
       <w:pPr>
@@ -5061,7 +8484,7 @@
           <w:shd w:val="clear" w:color="auto" w:fill="FFFFFF"/>
         </w:rPr>
       </w:pPr>
-      <w:bookmarkStart w:id="12" w:name="_Toc21623089"/>
+      <w:bookmarkStart w:id="14" w:name="_Toc21945829"/>
       <w:r>
         <w:rPr>
           <w:b/>
@@ -5078,7 +8501,7 @@
         </w:rPr>
         <w:t>Problématique</w:t>
       </w:r>
-      <w:bookmarkEnd w:id="12"/>
+      <w:bookmarkEnd w:id="14"/>
       <w:r>
         <w:rPr>
           <w:b/>
@@ -5232,7 +8655,7 @@
           <w:shd w:val="clear" w:color="auto" w:fill="FFFFFF"/>
         </w:rPr>
       </w:pPr>
-      <w:bookmarkStart w:id="13" w:name="_Toc21623090"/>
+      <w:bookmarkStart w:id="15" w:name="_Toc21945830"/>
       <w:proofErr w:type="spellStart"/>
       <w:r>
         <w:rPr>
@@ -5259,7 +8682,7 @@
         </w:rPr>
         <w:t xml:space="preserve"> préalable</w:t>
       </w:r>
-      <w:bookmarkEnd w:id="13"/>
+      <w:bookmarkEnd w:id="15"/>
     </w:p>
     <w:p>
       <w:pPr>
@@ -5387,7 +8810,7 @@
                 <w:szCs w:val="24"/>
               </w:rPr>
             </w:pPr>
-            <w:bookmarkStart w:id="14" w:name="_Toc293867240"/>
+            <w:bookmarkStart w:id="16" w:name="_Toc293867240"/>
             <w:r>
               <w:rPr>
                 <w:rFonts w:ascii="Times New Roman" w:hAnsi="Times New Roman" w:cs="Times New Roman"/>
@@ -5405,7 +8828,7 @@
               </w:rPr>
               <w:t>projet</w:t>
             </w:r>
-            <w:bookmarkEnd w:id="14"/>
+            <w:bookmarkEnd w:id="16"/>
             <w:proofErr w:type="spellEnd"/>
           </w:p>
         </w:tc>
@@ -6173,7 +9596,7 @@
                 <w:lang w:bidi="ar-TN"/>
               </w:rPr>
             </w:pPr>
-            <w:bookmarkStart w:id="15" w:name="_Toc293867241"/>
+            <w:bookmarkStart w:id="17" w:name="_Toc293867241"/>
             <w:r>
               <w:rPr>
                 <w:rFonts w:ascii="Times New Roman" w:hAnsi="Times New Roman" w:cs="Times New Roman"/>
@@ -6214,7 +9637,7 @@
               </w:rPr>
               <w:t>projet</w:t>
             </w:r>
-            <w:bookmarkEnd w:id="15"/>
+            <w:bookmarkEnd w:id="17"/>
             <w:proofErr w:type="spellEnd"/>
           </w:p>
         </w:tc>
@@ -6630,7 +10053,7 @@
                 <w:lang w:bidi="ar-TN"/>
               </w:rPr>
             </w:pPr>
-            <w:bookmarkStart w:id="16" w:name="_Toc293867242"/>
+            <w:bookmarkStart w:id="18" w:name="_Toc293867242"/>
             <w:r>
               <w:rPr>
                 <w:rStyle w:val="Titre4Car"/>
@@ -6641,7 +10064,7 @@
               </w:rPr>
               <w:t>La technique</w:t>
             </w:r>
-            <w:bookmarkEnd w:id="16"/>
+            <w:bookmarkEnd w:id="18"/>
           </w:p>
         </w:tc>
       </w:tr>
@@ -7226,7 +10649,7 @@
                 <w:szCs w:val="24"/>
               </w:rPr>
             </w:pPr>
-            <w:bookmarkStart w:id="17" w:name="_Toc293867243"/>
+            <w:bookmarkStart w:id="19" w:name="_Toc293867243"/>
             <w:r>
               <w:rPr>
                 <w:rStyle w:val="Titre4Car"/>
@@ -7248,7 +10671,7 @@
               </w:rPr>
               <w:t>moyens</w:t>
             </w:r>
-            <w:bookmarkEnd w:id="17"/>
+            <w:bookmarkEnd w:id="19"/>
             <w:proofErr w:type="spellEnd"/>
           </w:p>
         </w:tc>
@@ -7695,7 +11118,7 @@
           <w:shd w:val="clear" w:color="auto" w:fill="FFFFFF"/>
         </w:rPr>
       </w:pPr>
-      <w:bookmarkStart w:id="18" w:name="_Toc21623091"/>
+      <w:bookmarkStart w:id="20" w:name="_Toc21945831"/>
       <w:r>
         <w:rPr>
           <w:b/>
@@ -7704,7 +11127,7 @@
         </w:rPr>
         <w:t>Conclusion</w:t>
       </w:r>
-      <w:bookmarkEnd w:id="18"/>
+      <w:bookmarkEnd w:id="20"/>
     </w:p>
     <w:p>
       <w:pPr>
@@ -7816,7 +11239,7 @@
           <w:shd w:val="clear" w:color="auto" w:fill="FFFFFF"/>
         </w:rPr>
       </w:pPr>
-      <w:bookmarkStart w:id="19" w:name="_Toc21623092"/>
+      <w:bookmarkStart w:id="21" w:name="_Toc21945832"/>
       <w:r>
         <w:rPr>
           <w:b/>
@@ -7834,7 +11257,7 @@
         </w:rPr>
         <w:t>La partie recherche</w:t>
       </w:r>
-      <w:bookmarkEnd w:id="19"/>
+      <w:bookmarkEnd w:id="21"/>
     </w:p>
     <w:p>
       <w:pPr>
@@ -7845,7 +11268,7 @@
           <w:shd w:val="clear" w:color="auto" w:fill="FFFFFF"/>
         </w:rPr>
       </w:pPr>
-      <w:bookmarkStart w:id="20" w:name="_Toc21623093"/>
+      <w:bookmarkStart w:id="22" w:name="_Toc21945833"/>
       <w:r>
         <w:rPr>
           <w:b/>
@@ -7854,7 +11277,7 @@
         </w:rPr>
         <w:t>Introduction</w:t>
       </w:r>
-      <w:bookmarkEnd w:id="20"/>
+      <w:bookmarkEnd w:id="22"/>
     </w:p>
     <w:p>
       <w:pPr>
@@ -8048,7 +11471,7 @@
           <w:shd w:val="clear" w:color="auto" w:fill="FFFFFF"/>
         </w:rPr>
       </w:pPr>
-      <w:bookmarkStart w:id="21" w:name="_Toc21623094"/>
+      <w:bookmarkStart w:id="23" w:name="_Toc21945834"/>
       <w:proofErr w:type="spellStart"/>
       <w:r>
         <w:rPr>
@@ -8066,7 +11489,7 @@
         </w:rPr>
         <w:t>Benchmarking</w:t>
       </w:r>
-      <w:bookmarkEnd w:id="21"/>
+      <w:bookmarkEnd w:id="23"/>
       <w:proofErr w:type="spellEnd"/>
     </w:p>
     <w:p>
@@ -8137,7 +11560,7 @@
           <w:shd w:val="clear" w:color="auto" w:fill="FFFFFF"/>
         </w:rPr>
       </w:pPr>
-      <w:bookmarkStart w:id="22" w:name="_Toc21623095"/>
+      <w:bookmarkStart w:id="24" w:name="_Toc21945835"/>
       <w:r>
         <w:rPr>
           <w:b/>
@@ -8162,7 +11585,7 @@
         </w:rPr>
         <w:t>Définition</w:t>
       </w:r>
-      <w:bookmarkEnd w:id="22"/>
+      <w:bookmarkEnd w:id="24"/>
     </w:p>
     <w:p>
       <w:pPr>
@@ -8259,7 +11682,7 @@
           <w:shd w:val="clear" w:color="auto" w:fill="FFFFFF"/>
         </w:rPr>
       </w:pPr>
-      <w:bookmarkStart w:id="23" w:name="_Toc21623096"/>
+      <w:bookmarkStart w:id="25" w:name="_Toc21945836"/>
       <w:r>
         <w:rPr>
           <w:b/>
@@ -8284,7 +11707,7 @@
         </w:rPr>
         <w:t>Technique stratégique des entreprises</w:t>
       </w:r>
-      <w:bookmarkEnd w:id="23"/>
+      <w:bookmarkEnd w:id="25"/>
     </w:p>
     <w:p>
       <w:pPr>
@@ -8883,7 +12306,7 @@
           <w:shd w:val="clear" w:color="auto" w:fill="FFFFFF"/>
         </w:rPr>
       </w:pPr>
-      <w:bookmarkStart w:id="24" w:name="_Toc21623097"/>
+      <w:bookmarkStart w:id="26" w:name="_Toc21945837"/>
       <w:proofErr w:type="spellStart"/>
       <w:r>
         <w:rPr>
@@ -8910,7 +12333,7 @@
         </w:rPr>
         <w:t xml:space="preserve"> digital.</w:t>
       </w:r>
-      <w:bookmarkEnd w:id="24"/>
+      <w:bookmarkEnd w:id="26"/>
     </w:p>
     <w:p>
       <w:pPr>
@@ -8921,7 +12344,7 @@
           <w:shd w:val="clear" w:color="auto" w:fill="FFFFFF"/>
         </w:rPr>
       </w:pPr>
-      <w:bookmarkStart w:id="25" w:name="_Toc21623098"/>
+      <w:bookmarkStart w:id="27" w:name="_Toc21945838"/>
       <w:r>
         <w:rPr>
           <w:b/>
@@ -8946,7 +12369,7 @@
         </w:rPr>
         <w:t>Définition</w:t>
       </w:r>
-      <w:bookmarkEnd w:id="25"/>
+      <w:bookmarkEnd w:id="27"/>
     </w:p>
     <w:p>
       <w:pPr>
@@ -9045,7 +12468,7 @@
           <w:shd w:val="clear" w:color="auto" w:fill="FFFFFF"/>
         </w:rPr>
       </w:pPr>
-      <w:bookmarkStart w:id="26" w:name="_Toc21623099"/>
+      <w:bookmarkStart w:id="28" w:name="_Toc21945839"/>
       <w:r>
         <w:rPr>
           <w:b/>
@@ -9086,7 +12509,7 @@
         </w:rPr>
         <w:t xml:space="preserve"> logiciel</w:t>
       </w:r>
-      <w:bookmarkEnd w:id="26"/>
+      <w:bookmarkEnd w:id="28"/>
     </w:p>
     <w:p>
       <w:pPr>
@@ -9389,7 +12812,7 @@
         </w:rPr>
         <w:lastRenderedPageBreak/>
         <w:drawing>
-          <wp:inline distT="0" distB="0" distL="0" distR="0" wp14:anchorId="3A699A36" wp14:editId="004DE3AF">
+          <wp:inline distT="0" distB="0" distL="0" distR="0" wp14:anchorId="31BD4EC5" wp14:editId="4683A90B">
             <wp:extent cx="5781675" cy="4295775"/>
             <wp:effectExtent l="0" t="0" r="9525" b="9525"/>
             <wp:docPr id="1" name="Image 1"/>
@@ -9406,7 +12829,7 @@
                     </pic:cNvPicPr>
                   </pic:nvPicPr>
                   <pic:blipFill>
-                    <a:blip r:embed="rId12">
+                    <a:blip r:embed="rId14">
                       <a:extLst>
                         <a:ext uri="{28A0092B-C50C-407E-A947-70E740481C1C}">
                           <a14:useLocalDpi xmlns:a14="http://schemas.microsoft.com/office/drawing/2010/main" val="0"/>
@@ -9451,7 +12874,7 @@
           <w:shd w:val="clear" w:color="auto" w:fill="FFFFFF"/>
         </w:rPr>
       </w:pPr>
-      <w:bookmarkStart w:id="27" w:name="_Toc21637082"/>
+      <w:bookmarkStart w:id="29" w:name="_Toc21637082"/>
       <w:r>
         <w:rPr>
           <w:rFonts w:ascii="Times New Roman" w:hAnsi="Times New Roman" w:cs="Times New Roman"/>
@@ -9517,7 +12940,7 @@
         </w:rPr>
         <w:t xml:space="preserve"> : Exemple 1  empreinte digital</w:t>
       </w:r>
-      <w:bookmarkEnd w:id="27"/>
+      <w:bookmarkEnd w:id="29"/>
     </w:p>
     <w:p>
       <w:pPr>
@@ -9541,7 +12964,7 @@
           <w:lang w:eastAsia="fr-FR"/>
         </w:rPr>
         <w:drawing>
-          <wp:inline distT="0" distB="0" distL="0" distR="0" wp14:anchorId="472470CA" wp14:editId="5C07C269">
+          <wp:inline distT="0" distB="0" distL="0" distR="0" wp14:anchorId="43F8DDCB" wp14:editId="3D618392">
             <wp:extent cx="2047875" cy="1457325"/>
             <wp:effectExtent l="0" t="0" r="9525" b="9525"/>
             <wp:docPr id="2" name="Image 2"/>
@@ -9558,7 +12981,7 @@
                     </pic:cNvPicPr>
                   </pic:nvPicPr>
                   <pic:blipFill>
-                    <a:blip r:embed="rId13">
+                    <a:blip r:embed="rId15">
                       <a:extLst>
                         <a:ext uri="{28A0092B-C50C-407E-A947-70E740481C1C}">
                           <a14:useLocalDpi xmlns:a14="http://schemas.microsoft.com/office/drawing/2010/main" val="0"/>
@@ -9603,7 +13026,7 @@
           <w:shd w:val="clear" w:color="auto" w:fill="FFFFFF"/>
         </w:rPr>
       </w:pPr>
-      <w:bookmarkStart w:id="28" w:name="_Toc21637083"/>
+      <w:bookmarkStart w:id="30" w:name="_Toc21637083"/>
       <w:r>
         <w:rPr>
           <w:rFonts w:ascii="Times New Roman" w:hAnsi="Times New Roman" w:cs="Times New Roman"/>
@@ -9669,7 +13092,7 @@
         </w:rPr>
         <w:t xml:space="preserve"> : Message de succès</w:t>
       </w:r>
-      <w:bookmarkEnd w:id="28"/>
+      <w:bookmarkEnd w:id="30"/>
     </w:p>
     <w:p>
       <w:pPr>
@@ -9694,7 +13117,7 @@
         </w:rPr>
         <w:lastRenderedPageBreak/>
         <w:drawing>
-          <wp:inline distT="0" distB="0" distL="0" distR="0" wp14:anchorId="30BA13E2" wp14:editId="6D99817E">
+          <wp:inline distT="0" distB="0" distL="0" distR="0" wp14:anchorId="6101552C" wp14:editId="0B2D70B9">
             <wp:extent cx="5762625" cy="4276725"/>
             <wp:effectExtent l="0" t="0" r="9525" b="9525"/>
             <wp:docPr id="3" name="Image 3"/>
@@ -9711,7 +13134,7 @@
                     </pic:cNvPicPr>
                   </pic:nvPicPr>
                   <pic:blipFill>
-                    <a:blip r:embed="rId14">
+                    <a:blip r:embed="rId16">
                       <a:extLst>
                         <a:ext uri="{28A0092B-C50C-407E-A947-70E740481C1C}">
                           <a14:useLocalDpi xmlns:a14="http://schemas.microsoft.com/office/drawing/2010/main" val="0"/>
@@ -9756,7 +13179,7 @@
           <w:shd w:val="clear" w:color="auto" w:fill="FFFFFF"/>
         </w:rPr>
       </w:pPr>
-      <w:bookmarkStart w:id="29" w:name="_Toc21637084"/>
+      <w:bookmarkStart w:id="31" w:name="_Toc21637084"/>
       <w:r>
         <w:rPr>
           <w:rFonts w:ascii="Times New Roman" w:hAnsi="Times New Roman" w:cs="Times New Roman"/>
@@ -9822,7 +13245,7 @@
         </w:rPr>
         <w:t xml:space="preserve"> : Exemple 2 empreinte digitale</w:t>
       </w:r>
-      <w:bookmarkEnd w:id="29"/>
+      <w:bookmarkEnd w:id="31"/>
     </w:p>
     <w:p>
       <w:pPr>
@@ -9846,7 +13269,7 @@
           <w:lang w:eastAsia="fr-FR"/>
         </w:rPr>
         <w:drawing>
-          <wp:inline distT="0" distB="0" distL="0" distR="0" wp14:anchorId="3509A80C" wp14:editId="4E80B624">
+          <wp:inline distT="0" distB="0" distL="0" distR="0" wp14:anchorId="694A26B9" wp14:editId="5CBC65EA">
             <wp:extent cx="2238375" cy="1485900"/>
             <wp:effectExtent l="0" t="0" r="9525" b="0"/>
             <wp:docPr id="4" name="Image 4"/>
@@ -9863,7 +13286,7 @@
                     </pic:cNvPicPr>
                   </pic:nvPicPr>
                   <pic:blipFill>
-                    <a:blip r:embed="rId15">
+                    <a:blip r:embed="rId17">
                       <a:extLst>
                         <a:ext uri="{28A0092B-C50C-407E-A947-70E740481C1C}">
                           <a14:useLocalDpi xmlns:a14="http://schemas.microsoft.com/office/drawing/2010/main" val="0"/>
@@ -9908,7 +13331,7 @@
           <w:shd w:val="clear" w:color="auto" w:fill="FFFFFF"/>
         </w:rPr>
       </w:pPr>
-      <w:bookmarkStart w:id="30" w:name="_Toc21637085"/>
+      <w:bookmarkStart w:id="32" w:name="_Toc21637085"/>
       <w:r>
         <w:rPr>
           <w:rFonts w:ascii="Times New Roman" w:hAnsi="Times New Roman" w:cs="Times New Roman"/>
@@ -9974,7 +13397,7 @@
         </w:rPr>
         <w:t xml:space="preserve"> : Message d'erreur</w:t>
       </w:r>
-      <w:bookmarkEnd w:id="30"/>
+      <w:bookmarkEnd w:id="32"/>
     </w:p>
     <w:p>
       <w:pPr>
@@ -9985,7 +13408,7 @@
           <w:shd w:val="clear" w:color="auto" w:fill="FFFFFF"/>
         </w:rPr>
       </w:pPr>
-      <w:bookmarkStart w:id="31" w:name="_Toc21623100"/>
+      <w:bookmarkStart w:id="33" w:name="_Toc21945840"/>
       <w:proofErr w:type="spellStart"/>
       <w:r>
         <w:rPr>
@@ -10012,7 +13435,7 @@
         </w:rPr>
         <w:t xml:space="preserve"> facial.</w:t>
       </w:r>
-      <w:bookmarkEnd w:id="31"/>
+      <w:bookmarkEnd w:id="33"/>
     </w:p>
     <w:p>
       <w:pPr>
@@ -10023,7 +13446,7 @@
           <w:shd w:val="clear" w:color="auto" w:fill="FFFFFF"/>
         </w:rPr>
       </w:pPr>
-      <w:bookmarkStart w:id="32" w:name="_Toc21623101"/>
+      <w:bookmarkStart w:id="34" w:name="_Toc21945841"/>
       <w:r>
         <w:rPr>
           <w:b/>
@@ -10048,7 +13471,7 @@
         </w:rPr>
         <w:t>Définition</w:t>
       </w:r>
-      <w:bookmarkEnd w:id="32"/>
+      <w:bookmarkEnd w:id="34"/>
     </w:p>
     <w:p>
       <w:pPr>
@@ -10107,7 +13530,7 @@
         </w:rPr>
         <w:lastRenderedPageBreak/>
         <w:drawing>
-          <wp:inline distT="0" distB="0" distL="0" distR="0" wp14:anchorId="3AD85E7E" wp14:editId="19ADD254">
+          <wp:inline distT="0" distB="0" distL="0" distR="0" wp14:anchorId="429EB2A0" wp14:editId="5D377E30">
             <wp:extent cx="4943475" cy="2562225"/>
             <wp:effectExtent l="0" t="0" r="9525" b="9525"/>
             <wp:docPr id="5" name="Image 5"/>
@@ -10124,7 +13547,7 @@
                     </pic:cNvPicPr>
                   </pic:nvPicPr>
                   <pic:blipFill>
-                    <a:blip r:embed="rId16">
+                    <a:blip r:embed="rId18">
                       <a:extLst>
                         <a:ext uri="{28A0092B-C50C-407E-A947-70E740481C1C}">
                           <a14:useLocalDpi xmlns:a14="http://schemas.microsoft.com/office/drawing/2010/main" val="0"/>
@@ -10168,7 +13591,7 @@
           <w:szCs w:val="20"/>
         </w:rPr>
       </w:pPr>
-      <w:bookmarkStart w:id="33" w:name="_Toc21637086"/>
+      <w:bookmarkStart w:id="35" w:name="_Toc21637086"/>
       <w:r>
         <w:rPr>
           <w:rFonts w:ascii="Times New Roman" w:hAnsi="Times New Roman" w:cs="Times New Roman"/>
@@ -10234,7 +13657,7 @@
         </w:rPr>
         <w:t xml:space="preserve"> : Étape de processus de reconnaissance facial</w:t>
       </w:r>
-      <w:bookmarkEnd w:id="33"/>
+      <w:bookmarkEnd w:id="35"/>
     </w:p>
     <w:p>
       <w:pPr>
@@ -10550,7 +13973,7 @@
           <w:shd w:val="clear" w:color="auto" w:fill="FFFFFF"/>
         </w:rPr>
       </w:pPr>
-      <w:bookmarkStart w:id="34" w:name="_Toc21623102"/>
+      <w:bookmarkStart w:id="36" w:name="_Toc21945842"/>
       <w:r>
         <w:rPr>
           <w:b/>
@@ -10575,7 +13998,7 @@
         </w:rPr>
         <w:t>Reconnaissance 2D</w:t>
       </w:r>
-      <w:bookmarkEnd w:id="34"/>
+      <w:bookmarkEnd w:id="36"/>
     </w:p>
     <w:p>
       <w:pPr>
@@ -10743,7 +14166,7 @@
           <w:shd w:val="clear" w:color="auto" w:fill="FFFFFF"/>
         </w:rPr>
       </w:pPr>
-      <w:bookmarkStart w:id="35" w:name="_Toc21623103"/>
+      <w:bookmarkStart w:id="37" w:name="_Toc21945843"/>
       <w:r>
         <w:rPr>
           <w:b/>
@@ -10786,7 +14209,7 @@
         </w:rPr>
         <w:t> ?</w:t>
       </w:r>
-      <w:bookmarkEnd w:id="35"/>
+      <w:bookmarkEnd w:id="37"/>
     </w:p>
     <w:p>
       <w:pPr>
@@ -10932,7 +14355,7 @@
           <w:lang w:eastAsia="fr-FR"/>
         </w:rPr>
         <w:drawing>
-          <wp:inline distT="0" distB="0" distL="0" distR="0" wp14:anchorId="3C6AB017" wp14:editId="63F23872">
+          <wp:inline distT="0" distB="0" distL="0" distR="0" wp14:anchorId="34F0DE04" wp14:editId="17820C7B">
             <wp:extent cx="2314575" cy="2200275"/>
             <wp:effectExtent l="0" t="0" r="9525" b="9525"/>
             <wp:docPr id="7" name="Image 7"/>
@@ -10949,7 +14372,7 @@
                     </pic:cNvPicPr>
                   </pic:nvPicPr>
                   <pic:blipFill>
-                    <a:blip r:embed="rId17">
+                    <a:blip r:embed="rId19">
                       <a:extLst>
                         <a:ext uri="{28A0092B-C50C-407E-A947-70E740481C1C}">
                           <a14:useLocalDpi xmlns:a14="http://schemas.microsoft.com/office/drawing/2010/main" val="0"/>
@@ -10993,7 +14416,7 @@
           <w:szCs w:val="20"/>
         </w:rPr>
       </w:pPr>
-      <w:bookmarkStart w:id="36" w:name="_Toc21637087"/>
+      <w:bookmarkStart w:id="38" w:name="_Toc21637087"/>
       <w:r>
         <w:rPr>
           <w:rFonts w:ascii="Times New Roman" w:hAnsi="Times New Roman" w:cs="Times New Roman"/>
@@ -11079,7 +14502,7 @@
         </w:rPr>
         <w:t xml:space="preserve"> des laboratoires  AT&amp;T</w:t>
       </w:r>
-      <w:bookmarkEnd w:id="36"/>
+      <w:bookmarkEnd w:id="38"/>
     </w:p>
     <w:p>
       <w:pPr>
@@ -11089,7 +14512,7 @@
           <w:color w:val="000000" w:themeColor="text1"/>
         </w:rPr>
       </w:pPr>
-      <w:bookmarkStart w:id="37" w:name="_Toc21623104"/>
+      <w:bookmarkStart w:id="39" w:name="_Toc21945844"/>
       <w:r>
         <w:rPr>
           <w:b/>
@@ -11111,7 +14534,7 @@
         </w:rPr>
         <w:t>Reconnaissance 3D</w:t>
       </w:r>
-      <w:bookmarkEnd w:id="37"/>
+      <w:bookmarkEnd w:id="39"/>
     </w:p>
     <w:p>
       <w:pPr>
@@ -11195,7 +14618,7 @@
           <w:lang w:eastAsia="fr-FR"/>
         </w:rPr>
         <w:drawing>
-          <wp:inline distT="0" distB="0" distL="0" distR="0" wp14:anchorId="5E6C624D" wp14:editId="7F040B98">
+          <wp:inline distT="0" distB="0" distL="0" distR="0" wp14:anchorId="73259A08" wp14:editId="04930C76">
             <wp:extent cx="3914775" cy="3686175"/>
             <wp:effectExtent l="0" t="0" r="9525" b="9525"/>
             <wp:docPr id="8" name="Image 8"/>
@@ -11212,7 +14635,7 @@
                     </pic:cNvPicPr>
                   </pic:nvPicPr>
                   <pic:blipFill>
-                    <a:blip r:embed="rId18">
+                    <a:blip r:embed="rId20">
                       <a:extLst>
                         <a:ext uri="{28A0092B-C50C-407E-A947-70E740481C1C}">
                           <a14:useLocalDpi xmlns:a14="http://schemas.microsoft.com/office/drawing/2010/main" val="0"/>
@@ -11256,7 +14679,7 @@
           <w:szCs w:val="20"/>
         </w:rPr>
       </w:pPr>
-      <w:bookmarkStart w:id="38" w:name="_Toc21637088"/>
+      <w:bookmarkStart w:id="40" w:name="_Toc21637088"/>
       <w:r>
         <w:rPr>
           <w:rFonts w:ascii="Times New Roman" w:hAnsi="Times New Roman" w:cs="Times New Roman"/>
@@ -11322,7 +14745,7 @@
         </w:rPr>
         <w:t xml:space="preserve"> : Schéma d'une modélisation 3D pouvant être issue d'une reconnaissance faciale</w:t>
       </w:r>
-      <w:bookmarkEnd w:id="38"/>
+      <w:bookmarkEnd w:id="40"/>
     </w:p>
     <w:p>
       <w:pPr>
@@ -11345,7 +14768,7 @@
           <w:color w:val="000000" w:themeColor="text1"/>
         </w:rPr>
       </w:pPr>
-      <w:bookmarkStart w:id="39" w:name="_Toc21623105"/>
+      <w:bookmarkStart w:id="41" w:name="_Toc21945845"/>
       <w:r>
         <w:rPr>
           <w:b/>
@@ -11367,7 +14790,7 @@
         </w:rPr>
         <w:t>Un outil pour analyser les diffèrent visage</w:t>
       </w:r>
-      <w:bookmarkEnd w:id="39"/>
+      <w:bookmarkEnd w:id="41"/>
     </w:p>
     <w:p>
       <w:pPr>
@@ -11549,7 +14972,7 @@
           <w:lang w:eastAsia="fr-FR"/>
         </w:rPr>
         <w:drawing>
-          <wp:inline distT="0" distB="0" distL="0" distR="0" wp14:anchorId="593DCE70" wp14:editId="33258138">
+          <wp:inline distT="0" distB="0" distL="0" distR="0" wp14:anchorId="1851BF8B" wp14:editId="132E0593">
             <wp:extent cx="5753100" cy="2343150"/>
             <wp:effectExtent l="0" t="0" r="0" b="0"/>
             <wp:docPr id="9" name="Image 9"/>
@@ -11566,7 +14989,7 @@
                     </pic:cNvPicPr>
                   </pic:nvPicPr>
                   <pic:blipFill>
-                    <a:blip r:embed="rId19">
+                    <a:blip r:embed="rId21">
                       <a:extLst>
                         <a:ext uri="{28A0092B-C50C-407E-A947-70E740481C1C}">
                           <a14:useLocalDpi xmlns:a14="http://schemas.microsoft.com/office/drawing/2010/main" val="0"/>
@@ -11610,7 +15033,7 @@
           <w:szCs w:val="20"/>
         </w:rPr>
       </w:pPr>
-      <w:bookmarkStart w:id="40" w:name="_Toc21637089"/>
+      <w:bookmarkStart w:id="42" w:name="_Toc21637089"/>
       <w:r>
         <w:rPr>
           <w:rFonts w:ascii="Times New Roman" w:hAnsi="Times New Roman" w:cs="Times New Roman"/>
@@ -11686,7 +15109,7 @@
         </w:rPr>
         <w:t>OpenCv</w:t>
       </w:r>
-      <w:bookmarkEnd w:id="40"/>
+      <w:bookmarkEnd w:id="42"/>
       <w:proofErr w:type="spellEnd"/>
     </w:p>
     <w:p>
@@ -11903,7 +15326,7 @@
           <w:lang w:eastAsia="fr-FR"/>
         </w:rPr>
         <w:drawing>
-          <wp:inline distT="0" distB="0" distL="0" distR="0" wp14:anchorId="40DB15B7" wp14:editId="2FDCD530">
+          <wp:inline distT="0" distB="0" distL="0" distR="0" wp14:anchorId="67989637" wp14:editId="63C7B690">
             <wp:extent cx="3419475" cy="1866900"/>
             <wp:effectExtent l="19050" t="19050" r="28575" b="19050"/>
             <wp:docPr id="10" name="Image 10" descr="https://www.memoireonline.com/01/14/8585/Identification-des-personnes-par-reconnaissance-de-visage-pour-la-securite-d-une-institution-banca1.png"/>
@@ -11920,7 +15343,7 @@
                     </pic:cNvPicPr>
                   </pic:nvPicPr>
                   <pic:blipFill>
-                    <a:blip r:embed="rId20">
+                    <a:blip r:embed="rId22">
                       <a:extLst>
                         <a:ext uri="{28A0092B-C50C-407E-A947-70E740481C1C}">
                           <a14:useLocalDpi xmlns:a14="http://schemas.microsoft.com/office/drawing/2010/main" val="0"/>
@@ -11966,7 +15389,7 @@
           <w:szCs w:val="20"/>
         </w:rPr>
       </w:pPr>
-      <w:bookmarkStart w:id="41" w:name="_Toc21637090"/>
+      <w:bookmarkStart w:id="43" w:name="_Toc21637090"/>
       <w:r>
         <w:rPr>
           <w:rFonts w:ascii="Times New Roman" w:hAnsi="Times New Roman" w:cs="Times New Roman"/>
@@ -12042,7 +15465,7 @@
         </w:rPr>
         <w:t>OpenCV</w:t>
       </w:r>
-      <w:bookmarkEnd w:id="41"/>
+      <w:bookmarkEnd w:id="43"/>
       <w:proofErr w:type="spellEnd"/>
     </w:p>
     <w:p>
@@ -13439,7 +16862,7 @@
         </w:rPr>
         <w:lastRenderedPageBreak/>
         <w:drawing>
-          <wp:inline distT="0" distB="0" distL="0" distR="0" wp14:anchorId="45EB65C2" wp14:editId="72AB9CB7">
+          <wp:inline distT="0" distB="0" distL="0" distR="0" wp14:anchorId="7FB39271" wp14:editId="2705FAFA">
             <wp:extent cx="5753100" cy="2162175"/>
             <wp:effectExtent l="0" t="0" r="0" b="9525"/>
             <wp:docPr id="11" name="Image 11"/>
@@ -13456,7 +16879,7 @@
                     </pic:cNvPicPr>
                   </pic:nvPicPr>
                   <pic:blipFill>
-                    <a:blip r:embed="rId21">
+                    <a:blip r:embed="rId23">
                       <a:extLst>
                         <a:ext uri="{28A0092B-C50C-407E-A947-70E740481C1C}">
                           <a14:useLocalDpi xmlns:a14="http://schemas.microsoft.com/office/drawing/2010/main" val="0"/>
@@ -13501,7 +16924,7 @@
           <w:shd w:val="clear" w:color="auto" w:fill="FFFFFF"/>
         </w:rPr>
       </w:pPr>
-      <w:bookmarkStart w:id="42" w:name="_Toc21637091"/>
+      <w:bookmarkStart w:id="44" w:name="_Toc21637091"/>
       <w:r>
         <w:rPr>
           <w:rFonts w:ascii="Times New Roman" w:hAnsi="Times New Roman" w:cs="Times New Roman"/>
@@ -13567,7 +16990,7 @@
         </w:rPr>
         <w:t xml:space="preserve"> : figure 1 reconnaissance facial</w:t>
       </w:r>
-      <w:bookmarkEnd w:id="42"/>
+      <w:bookmarkEnd w:id="44"/>
     </w:p>
     <w:p>
       <w:pPr>
@@ -13591,7 +17014,7 @@
           <w:lang w:eastAsia="fr-FR"/>
         </w:rPr>
         <w:drawing>
-          <wp:inline distT="0" distB="0" distL="0" distR="0" wp14:anchorId="3CA7FF22" wp14:editId="13F38F80">
+          <wp:inline distT="0" distB="0" distL="0" distR="0" wp14:anchorId="2B7A2176" wp14:editId="07628124">
             <wp:extent cx="5753100" cy="2705100"/>
             <wp:effectExtent l="0" t="0" r="0" b="0"/>
             <wp:docPr id="12" name="Image 12"/>
@@ -13608,7 +17031,7 @@
                     </pic:cNvPicPr>
                   </pic:nvPicPr>
                   <pic:blipFill>
-                    <a:blip r:embed="rId22">
+                    <a:blip r:embed="rId24">
                       <a:extLst>
                         <a:ext uri="{28A0092B-C50C-407E-A947-70E740481C1C}">
                           <a14:useLocalDpi xmlns:a14="http://schemas.microsoft.com/office/drawing/2010/main" val="0"/>
@@ -13652,7 +17075,7 @@
           <w:szCs w:val="20"/>
         </w:rPr>
       </w:pPr>
-      <w:bookmarkStart w:id="43" w:name="_Toc21637092"/>
+      <w:bookmarkStart w:id="45" w:name="_Toc21637092"/>
       <w:r>
         <w:rPr>
           <w:rFonts w:ascii="Times New Roman" w:hAnsi="Times New Roman" w:cs="Times New Roman"/>
@@ -13718,7 +17141,7 @@
         </w:rPr>
         <w:t xml:space="preserve"> : figure 2 reconnaissance facial</w:t>
       </w:r>
-      <w:bookmarkEnd w:id="43"/>
+      <w:bookmarkEnd w:id="45"/>
     </w:p>
     <w:p>
       <w:pPr>
@@ -13743,7 +17166,7 @@
           <w:shd w:val="clear" w:color="auto" w:fill="FFFFFF"/>
         </w:rPr>
       </w:pPr>
-      <w:bookmarkStart w:id="44" w:name="_Toc21623106"/>
+      <w:bookmarkStart w:id="46" w:name="_Toc21945846"/>
       <w:r>
         <w:rPr>
           <w:b/>
@@ -13752,7 +17175,7 @@
         </w:rPr>
         <w:t>Conclusion</w:t>
       </w:r>
-      <w:bookmarkEnd w:id="44"/>
+      <w:bookmarkEnd w:id="46"/>
     </w:p>
     <w:p>
       <w:pPr>
@@ -13768,282 +17191,253 @@
     </w:p>
     <w:p>
       <w:pPr>
-        <w:spacing w:line="276" w:lineRule="auto"/>
-        <w:outlineLvl w:val="0"/>
-        <w:rPr>
-          <w:rFonts w:ascii="Times New Roman" w:hAnsi="Times New Roman" w:cs="Times New Roman"/>
-          <w:color w:val="000000" w:themeColor="text1"/>
-          <w:sz w:val="24"/>
-          <w:szCs w:val="24"/>
-          <w:shd w:val="clear" w:color="auto" w:fill="FFFFFF"/>
-        </w:rPr>
-      </w:pPr>
-      <w:bookmarkStart w:id="45" w:name="_Toc19632976"/>
-      <w:bookmarkStart w:id="46" w:name="_Toc21521204"/>
-      <w:bookmarkStart w:id="47" w:name="_Toc21623107"/>
-      <w:r>
-        <w:rPr>
-          <w:rFonts w:ascii="Times New Roman" w:hAnsi="Times New Roman" w:cs="Times New Roman"/>
-          <w:color w:val="000000" w:themeColor="text1"/>
+        <w:pStyle w:val="Sansinterligne"/>
+        <w:rPr>
+          <w:rFonts w:ascii="Times New Roman" w:hAnsi="Times New Roman" w:cs="Times New Roman"/>
+          <w:sz w:val="24"/>
+          <w:szCs w:val="24"/>
+          <w:shd w:val="clear" w:color="auto" w:fill="FFFFFF"/>
+        </w:rPr>
+      </w:pPr>
+      <w:bookmarkStart w:id="47" w:name="_Toc19632976"/>
+      <w:bookmarkStart w:id="48" w:name="_Toc21521204"/>
+      <w:bookmarkStart w:id="49" w:name="_Toc21623107"/>
+      <w:bookmarkStart w:id="50" w:name="_Toc21945435"/>
+      <w:r>
+        <w:rPr>
+          <w:rFonts w:ascii="Times New Roman" w:hAnsi="Times New Roman" w:cs="Times New Roman"/>
           <w:sz w:val="24"/>
           <w:szCs w:val="24"/>
           <w:shd w:val="clear" w:color="auto" w:fill="FFFFFF"/>
         </w:rPr>
         <w:t>Dans ce chapitre, j’ai présenté mon travail par détail, j’ai trouvé un ensemble des logiciels Open Source, alors ces logiciels concernent sur :</w:t>
       </w:r>
-      <w:bookmarkEnd w:id="45"/>
-      <w:bookmarkEnd w:id="46"/>
       <w:bookmarkEnd w:id="47"/>
-    </w:p>
-    <w:p>
-      <w:pPr>
-        <w:pStyle w:val="Paragraphedeliste"/>
-        <w:numPr>
-          <w:ilvl w:val="0"/>
-          <w:numId w:val="30"/>
-        </w:numPr>
-        <w:spacing w:line="276" w:lineRule="auto"/>
-        <w:outlineLvl w:val="0"/>
-        <w:rPr>
-          <w:rFonts w:ascii="Times New Roman" w:hAnsi="Times New Roman" w:cs="Times New Roman"/>
-          <w:color w:val="000000" w:themeColor="text1"/>
-          <w:sz w:val="24"/>
-          <w:szCs w:val="24"/>
-          <w:shd w:val="clear" w:color="auto" w:fill="FFFFFF"/>
-        </w:rPr>
-      </w:pPr>
-      <w:bookmarkStart w:id="48" w:name="_Toc19632977"/>
-      <w:bookmarkStart w:id="49" w:name="_Toc21521205"/>
-      <w:bookmarkStart w:id="50" w:name="_Toc21623108"/>
-      <w:r>
-        <w:rPr>
-          <w:rFonts w:ascii="Times New Roman" w:hAnsi="Times New Roman" w:cs="Times New Roman"/>
-          <w:color w:val="000000" w:themeColor="text1"/>
-          <w:sz w:val="24"/>
-          <w:szCs w:val="24"/>
-          <w:shd w:val="clear" w:color="auto" w:fill="FFFFFF"/>
-        </w:rPr>
-        <w:t>Emprunte digital.</w:t>
-      </w:r>
       <w:bookmarkEnd w:id="48"/>
       <w:bookmarkEnd w:id="49"/>
       <w:bookmarkEnd w:id="50"/>
     </w:p>
     <w:p>
       <w:pPr>
-        <w:pStyle w:val="Paragraphedeliste"/>
+        <w:pStyle w:val="Sansinterligne"/>
         <w:numPr>
           <w:ilvl w:val="0"/>
-          <w:numId w:val="30"/>
+          <w:numId w:val="44"/>
         </w:numPr>
-        <w:spacing w:line="276" w:lineRule="auto"/>
-        <w:outlineLvl w:val="0"/>
-        <w:rPr>
-          <w:rFonts w:ascii="Times New Roman" w:hAnsi="Times New Roman" w:cs="Times New Roman"/>
-          <w:color w:val="000000" w:themeColor="text1"/>
-          <w:sz w:val="24"/>
-          <w:szCs w:val="24"/>
-          <w:shd w:val="clear" w:color="auto" w:fill="FFFFFF"/>
-        </w:rPr>
-      </w:pPr>
-      <w:bookmarkStart w:id="51" w:name="_Toc19632978"/>
-      <w:bookmarkStart w:id="52" w:name="_Toc21521206"/>
-      <w:bookmarkStart w:id="53" w:name="_Toc21623109"/>
-      <w:r>
-        <w:rPr>
-          <w:rFonts w:ascii="Times New Roman" w:hAnsi="Times New Roman" w:cs="Times New Roman"/>
-          <w:color w:val="000000" w:themeColor="text1"/>
-          <w:sz w:val="24"/>
-          <w:szCs w:val="24"/>
-          <w:shd w:val="clear" w:color="auto" w:fill="FFFFFF"/>
-        </w:rPr>
-        <w:t>Reconnaissance facial.</w:t>
+        <w:rPr>
+          <w:rFonts w:ascii="Times New Roman" w:hAnsi="Times New Roman" w:cs="Times New Roman"/>
+          <w:sz w:val="24"/>
+          <w:szCs w:val="24"/>
+          <w:shd w:val="clear" w:color="auto" w:fill="FFFFFF"/>
+        </w:rPr>
+      </w:pPr>
+      <w:bookmarkStart w:id="51" w:name="_Toc19632977"/>
+      <w:bookmarkStart w:id="52" w:name="_Toc21521205"/>
+      <w:bookmarkStart w:id="53" w:name="_Toc21623108"/>
+      <w:bookmarkStart w:id="54" w:name="_Toc21945436"/>
+      <w:r>
+        <w:rPr>
+          <w:rFonts w:ascii="Times New Roman" w:hAnsi="Times New Roman" w:cs="Times New Roman"/>
+          <w:sz w:val="24"/>
+          <w:szCs w:val="24"/>
+          <w:shd w:val="clear" w:color="auto" w:fill="FFFFFF"/>
+        </w:rPr>
+        <w:t>Emprunte digital.</w:t>
       </w:r>
       <w:bookmarkEnd w:id="51"/>
       <w:bookmarkEnd w:id="52"/>
       <w:bookmarkEnd w:id="53"/>
-    </w:p>
-    <w:p>
-      <w:pPr>
-        <w:pStyle w:val="Paragraphedeliste"/>
+      <w:bookmarkEnd w:id="54"/>
+    </w:p>
+    <w:p>
+      <w:pPr>
+        <w:pStyle w:val="Sansinterligne"/>
         <w:numPr>
           <w:ilvl w:val="0"/>
-          <w:numId w:val="30"/>
+          <w:numId w:val="44"/>
         </w:numPr>
-        <w:spacing w:line="276" w:lineRule="auto"/>
-        <w:outlineLvl w:val="0"/>
-        <w:rPr>
-          <w:rFonts w:ascii="Times New Roman" w:hAnsi="Times New Roman" w:cs="Times New Roman"/>
-          <w:color w:val="000000" w:themeColor="text1"/>
-          <w:sz w:val="24"/>
-          <w:szCs w:val="24"/>
-          <w:shd w:val="clear" w:color="auto" w:fill="FFFFFF"/>
-        </w:rPr>
-      </w:pPr>
-      <w:bookmarkStart w:id="54" w:name="_Toc19632979"/>
-      <w:bookmarkStart w:id="55" w:name="_Toc21521207"/>
-      <w:bookmarkStart w:id="56" w:name="_Toc21623110"/>
-      <w:r>
-        <w:rPr>
-          <w:rFonts w:ascii="Times New Roman" w:hAnsi="Times New Roman" w:cs="Times New Roman"/>
-          <w:color w:val="000000" w:themeColor="text1"/>
-          <w:sz w:val="24"/>
-          <w:szCs w:val="24"/>
-          <w:shd w:val="clear" w:color="auto" w:fill="FFFFFF"/>
-        </w:rPr>
-        <w:t>Système de gestion d’un département criminel.</w:t>
-      </w:r>
-      <w:bookmarkEnd w:id="54"/>
+        <w:rPr>
+          <w:rFonts w:ascii="Times New Roman" w:hAnsi="Times New Roman" w:cs="Times New Roman"/>
+          <w:sz w:val="24"/>
+          <w:szCs w:val="24"/>
+          <w:shd w:val="clear" w:color="auto" w:fill="FFFFFF"/>
+        </w:rPr>
+      </w:pPr>
+      <w:bookmarkStart w:id="55" w:name="_Toc19632978"/>
+      <w:bookmarkStart w:id="56" w:name="_Toc21521206"/>
+      <w:bookmarkStart w:id="57" w:name="_Toc21623109"/>
+      <w:bookmarkStart w:id="58" w:name="_Toc21945437"/>
+      <w:r>
+        <w:rPr>
+          <w:rFonts w:ascii="Times New Roman" w:hAnsi="Times New Roman" w:cs="Times New Roman"/>
+          <w:sz w:val="24"/>
+          <w:szCs w:val="24"/>
+          <w:shd w:val="clear" w:color="auto" w:fill="FFFFFF"/>
+        </w:rPr>
+        <w:t>Reconnaissance facial.</w:t>
+      </w:r>
       <w:bookmarkEnd w:id="55"/>
       <w:bookmarkEnd w:id="56"/>
-    </w:p>
-    <w:p>
-      <w:pPr>
-        <w:pStyle w:val="Paragraphedeliste"/>
+      <w:bookmarkEnd w:id="57"/>
+      <w:bookmarkEnd w:id="58"/>
+    </w:p>
+    <w:p>
+      <w:pPr>
+        <w:pStyle w:val="Sansinterligne"/>
         <w:numPr>
           <w:ilvl w:val="0"/>
-          <w:numId w:val="30"/>
+          <w:numId w:val="44"/>
         </w:numPr>
-        <w:spacing w:line="276" w:lineRule="auto"/>
-        <w:outlineLvl w:val="0"/>
-        <w:rPr>
-          <w:rFonts w:ascii="Times New Roman" w:hAnsi="Times New Roman" w:cs="Times New Roman"/>
-          <w:color w:val="000000" w:themeColor="text1"/>
-          <w:sz w:val="24"/>
-          <w:szCs w:val="24"/>
-          <w:shd w:val="clear" w:color="auto" w:fill="FFFFFF"/>
-        </w:rPr>
-      </w:pPr>
-      <w:bookmarkStart w:id="57" w:name="_Toc19632980"/>
-      <w:bookmarkStart w:id="58" w:name="_Toc21521208"/>
-      <w:bookmarkStart w:id="59" w:name="_Toc21623111"/>
-      <w:r>
-        <w:rPr>
-          <w:rFonts w:ascii="Times New Roman" w:hAnsi="Times New Roman" w:cs="Times New Roman"/>
-          <w:color w:val="000000" w:themeColor="text1"/>
-          <w:sz w:val="24"/>
-          <w:szCs w:val="24"/>
-          <w:shd w:val="clear" w:color="auto" w:fill="FFFFFF"/>
-        </w:rPr>
-        <w:t>Système de gestion des affaires devant les tribunaux.</w:t>
-      </w:r>
-      <w:bookmarkEnd w:id="57"/>
-      <w:bookmarkEnd w:id="58"/>
+        <w:rPr>
+          <w:rFonts w:ascii="Times New Roman" w:hAnsi="Times New Roman" w:cs="Times New Roman"/>
+          <w:sz w:val="24"/>
+          <w:szCs w:val="24"/>
+          <w:shd w:val="clear" w:color="auto" w:fill="FFFFFF"/>
+        </w:rPr>
+      </w:pPr>
+      <w:bookmarkStart w:id="59" w:name="_Toc19632979"/>
+      <w:bookmarkStart w:id="60" w:name="_Toc21521207"/>
+      <w:bookmarkStart w:id="61" w:name="_Toc21623110"/>
+      <w:bookmarkStart w:id="62" w:name="_Toc21945438"/>
+      <w:r>
+        <w:rPr>
+          <w:rFonts w:ascii="Times New Roman" w:hAnsi="Times New Roman" w:cs="Times New Roman"/>
+          <w:sz w:val="24"/>
+          <w:szCs w:val="24"/>
+          <w:shd w:val="clear" w:color="auto" w:fill="FFFFFF"/>
+        </w:rPr>
+        <w:t>Système de gestion d’un département criminel.</w:t>
+      </w:r>
       <w:bookmarkEnd w:id="59"/>
-      <w:r>
-        <w:rPr>
-          <w:rFonts w:ascii="Times New Roman" w:hAnsi="Times New Roman" w:cs="Times New Roman"/>
-          <w:color w:val="000000" w:themeColor="text1"/>
-          <w:sz w:val="24"/>
-          <w:szCs w:val="24"/>
-          <w:shd w:val="clear" w:color="auto" w:fill="FFFFFF"/>
-        </w:rPr>
-        <w:t xml:space="preserve"> </w:t>
-      </w:r>
-    </w:p>
-    <w:p>
-      <w:pPr>
-        <w:spacing w:line="276" w:lineRule="auto"/>
-        <w:ind w:left="360"/>
-        <w:outlineLvl w:val="0"/>
-        <w:rPr>
-          <w:rFonts w:ascii="Times New Roman" w:hAnsi="Times New Roman" w:cs="Times New Roman"/>
-          <w:color w:val="000000" w:themeColor="text1"/>
-          <w:sz w:val="24"/>
-          <w:szCs w:val="24"/>
-          <w:shd w:val="clear" w:color="auto" w:fill="FFFFFF"/>
-        </w:rPr>
-      </w:pPr>
-      <w:bookmarkStart w:id="60" w:name="_Toc19632981"/>
-      <w:bookmarkStart w:id="61" w:name="_Toc21521209"/>
-      <w:bookmarkStart w:id="62" w:name="_Toc21623112"/>
-      <w:r>
-        <w:rPr>
-          <w:rFonts w:ascii="Times New Roman" w:hAnsi="Times New Roman" w:cs="Times New Roman"/>
-          <w:color w:val="000000" w:themeColor="text1"/>
-          <w:sz w:val="24"/>
-          <w:szCs w:val="24"/>
-          <w:shd w:val="clear" w:color="auto" w:fill="FFFFFF"/>
-        </w:rPr>
-        <w:t>Ensuite j'ai les intégré sur mon laptop et j'ai fait des modification</w:t>
-      </w:r>
-      <w:r>
-        <w:rPr>
-          <w:rFonts w:ascii="Times New Roman" w:hAnsi="Times New Roman" w:cs="Times New Roman"/>
-          <w:color w:val="000000" w:themeColor="text1"/>
-          <w:sz w:val="24"/>
-          <w:szCs w:val="24"/>
-          <w:shd w:val="clear" w:color="auto" w:fill="FFFFFF"/>
-        </w:rPr>
-        <w:t>s</w:t>
-      </w:r>
-      <w:r>
-        <w:rPr>
-          <w:rFonts w:ascii="Times New Roman" w:hAnsi="Times New Roman" w:cs="Times New Roman"/>
-          <w:color w:val="000000" w:themeColor="text1"/>
-          <w:sz w:val="24"/>
-          <w:szCs w:val="24"/>
-          <w:shd w:val="clear" w:color="auto" w:fill="FFFFFF"/>
-        </w:rPr>
-        <w:t xml:space="preserve"> au niveau du code source à cause des erreurs et des bugs pour que les logiciels </w:t>
-      </w:r>
-      <w:r>
-        <w:rPr>
-          <w:rFonts w:ascii="Times New Roman" w:hAnsi="Times New Roman" w:cs="Times New Roman"/>
-          <w:color w:val="000000" w:themeColor="text1"/>
-          <w:sz w:val="24"/>
-          <w:szCs w:val="24"/>
-          <w:shd w:val="clear" w:color="auto" w:fill="FFFFFF"/>
-        </w:rPr>
-        <w:t>doivent</w:t>
-      </w:r>
-      <w:r>
-        <w:rPr>
-          <w:rFonts w:ascii="Times New Roman" w:hAnsi="Times New Roman" w:cs="Times New Roman"/>
-          <w:color w:val="000000" w:themeColor="text1"/>
-          <w:sz w:val="24"/>
-          <w:szCs w:val="24"/>
-          <w:shd w:val="clear" w:color="auto" w:fill="FFFFFF"/>
-        </w:rPr>
-        <w:t xml:space="preserve"> fonctionnel correcte.</w:t>
-      </w:r>
       <w:bookmarkEnd w:id="60"/>
       <w:bookmarkEnd w:id="61"/>
       <w:bookmarkEnd w:id="62"/>
     </w:p>
     <w:p>
       <w:pPr>
-        <w:spacing w:line="276" w:lineRule="auto"/>
-        <w:ind w:left="360"/>
-        <w:outlineLvl w:val="0"/>
-        <w:rPr>
-          <w:rFonts w:ascii="Times New Roman" w:hAnsi="Times New Roman" w:cs="Times New Roman"/>
-          <w:color w:val="000000" w:themeColor="text1"/>
-          <w:sz w:val="24"/>
-          <w:szCs w:val="24"/>
-          <w:shd w:val="clear" w:color="auto" w:fill="FFFFFF"/>
-        </w:rPr>
-      </w:pPr>
-      <w:bookmarkStart w:id="63" w:name="_Toc19632982"/>
-      <w:bookmarkStart w:id="64" w:name="_Toc21521210"/>
-      <w:bookmarkStart w:id="65" w:name="_Toc21623113"/>
-      <w:r>
-        <w:rPr>
-          <w:rFonts w:ascii="Times New Roman" w:hAnsi="Times New Roman" w:cs="Times New Roman"/>
-          <w:color w:val="000000" w:themeColor="text1"/>
-          <w:sz w:val="24"/>
-          <w:szCs w:val="24"/>
-          <w:shd w:val="clear" w:color="auto" w:fill="FFFFFF"/>
-        </w:rPr>
-        <w:t>Et enfin, j’ai présenté des imprimes d’écran pour bien expliquer mon travail.</w:t>
+        <w:pStyle w:val="Sansinterligne"/>
+        <w:numPr>
+          <w:ilvl w:val="0"/>
+          <w:numId w:val="44"/>
+        </w:numPr>
+        <w:rPr>
+          <w:rFonts w:ascii="Times New Roman" w:hAnsi="Times New Roman" w:cs="Times New Roman"/>
+          <w:sz w:val="24"/>
+          <w:szCs w:val="24"/>
+          <w:shd w:val="clear" w:color="auto" w:fill="FFFFFF"/>
+        </w:rPr>
+      </w:pPr>
+      <w:bookmarkStart w:id="63" w:name="_Toc19632980"/>
+      <w:bookmarkStart w:id="64" w:name="_Toc21521208"/>
+      <w:bookmarkStart w:id="65" w:name="_Toc21623111"/>
+      <w:bookmarkStart w:id="66" w:name="_Toc21945439"/>
+      <w:r>
+        <w:rPr>
+          <w:rFonts w:ascii="Times New Roman" w:hAnsi="Times New Roman" w:cs="Times New Roman"/>
+          <w:sz w:val="24"/>
+          <w:szCs w:val="24"/>
+          <w:shd w:val="clear" w:color="auto" w:fill="FFFFFF"/>
+        </w:rPr>
+        <w:t>Système de gestion des affaires devant les tribunaux.</w:t>
       </w:r>
       <w:bookmarkEnd w:id="63"/>
       <w:bookmarkEnd w:id="64"/>
       <w:bookmarkEnd w:id="65"/>
-      <w:r>
-        <w:rPr>
-          <w:rFonts w:ascii="Times New Roman" w:hAnsi="Times New Roman" w:cs="Times New Roman"/>
-          <w:color w:val="000000" w:themeColor="text1"/>
+      <w:bookmarkEnd w:id="66"/>
+      <w:r>
+        <w:rPr>
+          <w:rFonts w:ascii="Times New Roman" w:hAnsi="Times New Roman" w:cs="Times New Roman"/>
+          <w:sz w:val="24"/>
+          <w:szCs w:val="24"/>
+          <w:shd w:val="clear" w:color="auto" w:fill="FFFFFF"/>
+        </w:rPr>
+        <w:t xml:space="preserve"> </w:t>
+      </w:r>
+    </w:p>
+    <w:p>
+      <w:pPr>
+        <w:pStyle w:val="Sansinterligne"/>
+        <w:numPr>
+          <w:ilvl w:val="0"/>
+          <w:numId w:val="44"/>
+        </w:numPr>
+        <w:rPr>
+          <w:rFonts w:ascii="Times New Roman" w:hAnsi="Times New Roman" w:cs="Times New Roman"/>
+          <w:sz w:val="24"/>
+          <w:szCs w:val="24"/>
+          <w:shd w:val="clear" w:color="auto" w:fill="FFFFFF"/>
+        </w:rPr>
+      </w:pPr>
+      <w:bookmarkStart w:id="67" w:name="_Toc19632981"/>
+      <w:bookmarkStart w:id="68" w:name="_Toc21521209"/>
+      <w:bookmarkStart w:id="69" w:name="_Toc21623112"/>
+      <w:bookmarkStart w:id="70" w:name="_Toc21945440"/>
+      <w:r>
+        <w:rPr>
+          <w:rFonts w:ascii="Times New Roman" w:hAnsi="Times New Roman" w:cs="Times New Roman"/>
+          <w:sz w:val="24"/>
+          <w:szCs w:val="24"/>
+          <w:shd w:val="clear" w:color="auto" w:fill="FFFFFF"/>
+        </w:rPr>
+        <w:t xml:space="preserve">Ensuite j'ai les intégré sur mon laptop et j'ai fait des modifications au niveau du code source à cause des erreurs et des bugs pour que les logiciels </w:t>
+      </w:r>
+      <w:r>
+        <w:rPr>
+          <w:rFonts w:ascii="Times New Roman" w:hAnsi="Times New Roman" w:cs="Times New Roman"/>
+          <w:sz w:val="24"/>
+          <w:szCs w:val="24"/>
+          <w:shd w:val="clear" w:color="auto" w:fill="FFFFFF"/>
+        </w:rPr>
+        <w:t>doivent</w:t>
+      </w:r>
+      <w:r>
+        <w:rPr>
+          <w:rFonts w:ascii="Times New Roman" w:hAnsi="Times New Roman" w:cs="Times New Roman"/>
+          <w:sz w:val="24"/>
+          <w:szCs w:val="24"/>
+          <w:shd w:val="clear" w:color="auto" w:fill="FFFFFF"/>
+        </w:rPr>
+        <w:t xml:space="preserve"> fonctionnel correcte.</w:t>
+      </w:r>
+      <w:bookmarkEnd w:id="67"/>
+      <w:bookmarkEnd w:id="68"/>
+      <w:bookmarkEnd w:id="69"/>
+      <w:bookmarkEnd w:id="70"/>
+    </w:p>
+    <w:p>
+      <w:pPr>
+        <w:pStyle w:val="Sansinterligne"/>
+        <w:numPr>
+          <w:ilvl w:val="0"/>
+          <w:numId w:val="44"/>
+        </w:numPr>
+        <w:rPr>
+          <w:rFonts w:ascii="Times New Roman" w:hAnsi="Times New Roman" w:cs="Times New Roman"/>
+          <w:sz w:val="24"/>
+          <w:szCs w:val="24"/>
+          <w:shd w:val="clear" w:color="auto" w:fill="FFFFFF"/>
+        </w:rPr>
+      </w:pPr>
+      <w:bookmarkStart w:id="71" w:name="_Toc19632982"/>
+      <w:bookmarkStart w:id="72" w:name="_Toc21521210"/>
+      <w:bookmarkStart w:id="73" w:name="_Toc21623113"/>
+      <w:bookmarkStart w:id="74" w:name="_Toc21945441"/>
+      <w:r>
+        <w:rPr>
+          <w:rFonts w:ascii="Times New Roman" w:hAnsi="Times New Roman" w:cs="Times New Roman"/>
+          <w:sz w:val="24"/>
+          <w:szCs w:val="24"/>
+          <w:shd w:val="clear" w:color="auto" w:fill="FFFFFF"/>
+        </w:rPr>
+        <w:t>Et enfin, j’ai présenté des imprimes d’écran pour bien expliquer mon travail.</w:t>
+      </w:r>
+      <w:bookmarkEnd w:id="71"/>
+      <w:bookmarkEnd w:id="72"/>
+      <w:bookmarkEnd w:id="73"/>
+      <w:bookmarkEnd w:id="74"/>
+      <w:r>
+        <w:rPr>
+          <w:rFonts w:ascii="Times New Roman" w:hAnsi="Times New Roman" w:cs="Times New Roman"/>
           <w:sz w:val="24"/>
           <w:szCs w:val="24"/>
           <w:shd w:val="clear" w:color="auto" w:fill="FFFFFF"/>
@@ -14066,6 +17460,19 @@
     </w:p>
     <w:p>
       <w:pPr>
+        <w:spacing w:line="276" w:lineRule="auto"/>
+        <w:outlineLvl w:val="0"/>
+        <w:rPr>
+          <w:rFonts w:asciiTheme="majorBidi" w:hAnsiTheme="majorBidi" w:cstheme="majorBidi"/>
+          <w:color w:val="000000" w:themeColor="text1"/>
+          <w:sz w:val="24"/>
+          <w:szCs w:val="24"/>
+          <w:shd w:val="clear" w:color="auto" w:fill="FFFFFF"/>
+        </w:rPr>
+      </w:pPr>
+    </w:p>
+    <w:p>
+      <w:pPr>
         <w:pStyle w:val="Titre1"/>
         <w:jc w:val="center"/>
         <w:rPr>
@@ -14074,8 +17481,8 @@
           <w:shd w:val="clear" w:color="auto" w:fill="FFFFFF"/>
         </w:rPr>
       </w:pPr>
-      <w:bookmarkStart w:id="66" w:name="_Toc21521211"/>
-      <w:bookmarkStart w:id="67" w:name="_Toc21623114"/>
+      <w:bookmarkStart w:id="75" w:name="_Toc21521211"/>
+      <w:bookmarkStart w:id="76" w:name="_Toc21945847"/>
       <w:r>
         <w:rPr>
           <w:b/>
@@ -14101,8 +17508,8 @@
         </w:rPr>
         <w:t>pécification de besoin</w:t>
       </w:r>
-      <w:bookmarkEnd w:id="66"/>
-      <w:bookmarkEnd w:id="67"/>
+      <w:bookmarkEnd w:id="75"/>
+      <w:bookmarkEnd w:id="76"/>
     </w:p>
     <w:p>
       <w:pPr>
@@ -14117,7 +17524,7 @@
           <w:color w:val="000000" w:themeColor="text1"/>
         </w:rPr>
       </w:pPr>
-      <w:bookmarkStart w:id="68" w:name="_Toc21623115"/>
+      <w:bookmarkStart w:id="77" w:name="_Toc21945848"/>
       <w:r>
         <w:rPr>
           <w:b/>
@@ -14125,10 +17532,11 @@
         </w:rPr>
         <w:t>Introduction</w:t>
       </w:r>
-      <w:bookmarkEnd w:id="68"/>
-    </w:p>
-    <w:p>
-      <w:pPr>
+      <w:bookmarkEnd w:id="77"/>
+    </w:p>
+    <w:p>
+      <w:pPr>
+        <w:pStyle w:val="Sansinterligne"/>
         <w:rPr>
           <w:rFonts w:ascii="Times New Roman" w:hAnsi="Times New Roman" w:cs="Times New Roman"/>
           <w:sz w:val="24"/>
@@ -14161,7 +17569,7 @@
           <w:color w:val="000000" w:themeColor="text1"/>
         </w:rPr>
       </w:pPr>
-      <w:bookmarkStart w:id="69" w:name="_Toc21623116"/>
+      <w:bookmarkStart w:id="78" w:name="_Toc21945849"/>
       <w:proofErr w:type="spellStart"/>
       <w:r>
         <w:rPr>
@@ -14185,13 +17593,12 @@
         </w:rPr>
         <w:t xml:space="preserve"> des besoins</w:t>
       </w:r>
-      <w:bookmarkEnd w:id="69"/>
-    </w:p>
-    <w:p>
-      <w:pPr>
-        <w:spacing w:line="276" w:lineRule="auto"/>
+      <w:bookmarkEnd w:id="78"/>
+    </w:p>
+    <w:p>
+      <w:pPr>
+        <w:pStyle w:val="Sansinterligne"/>
         <w:ind w:left="708"/>
-        <w:outlineLvl w:val="0"/>
         <w:rPr>
           <w:rFonts w:ascii="Times New Roman" w:hAnsi="Times New Roman" w:cs="Times New Roman"/>
           <w:b/>
@@ -14200,6 +17607,7 @@
           <w:szCs w:val="24"/>
         </w:rPr>
       </w:pPr>
+      <w:bookmarkStart w:id="79" w:name="_Toc21945445"/>
       <w:r>
         <w:rPr>
           <w:rFonts w:ascii="Times New Roman" w:hAnsi="Times New Roman" w:cs="Times New Roman"/>
@@ -14208,6 +17616,7 @@
         </w:rPr>
         <w:t>Les études préalablement effectuées et l’analyse de notre sujet ont permis de dégager les fonctionnalités qu’il faudrait mettre à la disposition des utilisateurs de l’application. Ces besoins sont décrits dans cette partie selon qu'ils soient fonctionnels ou non fonctionnels.</w:t>
       </w:r>
+      <w:bookmarkEnd w:id="79"/>
     </w:p>
     <w:p>
       <w:pPr>
@@ -14218,7 +17627,7 @@
           <w:color w:val="000000" w:themeColor="text1"/>
         </w:rPr>
       </w:pPr>
-      <w:bookmarkStart w:id="70" w:name="_Toc21623117"/>
+      <w:bookmarkStart w:id="80" w:name="_Toc21945850"/>
       <w:r>
         <w:rPr>
           <w:b/>
@@ -14233,13 +17642,24 @@
         </w:rPr>
         <w:t>Besoins fonctionnels</w:t>
       </w:r>
-      <w:bookmarkEnd w:id="70"/>
-    </w:p>
-    <w:p>
-      <w:pPr>
-        <w:ind w:left="1410"/>
-      </w:pPr>
-      <w:r>
+      <w:bookmarkEnd w:id="80"/>
+    </w:p>
+    <w:p>
+      <w:pPr>
+        <w:pStyle w:val="Sansinterligne"/>
+        <w:ind w:left="708"/>
+        <w:rPr>
+          <w:rFonts w:ascii="Times New Roman" w:hAnsi="Times New Roman" w:cs="Times New Roman"/>
+          <w:sz w:val="24"/>
+          <w:szCs w:val="24"/>
+        </w:rPr>
+      </w:pPr>
+      <w:r>
+        <w:rPr>
+          <w:rFonts w:ascii="Times New Roman" w:hAnsi="Times New Roman" w:cs="Times New Roman"/>
+          <w:sz w:val="24"/>
+          <w:szCs w:val="24"/>
+        </w:rPr>
         <w:t>L’application à mettre en œuvre par nous-mêmes doit principalement satisfaire les besoins suivants :</w:t>
       </w:r>
     </w:p>
@@ -14252,7 +17672,7 @@
           <w:color w:val="000000" w:themeColor="text1"/>
         </w:rPr>
       </w:pPr>
-      <w:bookmarkStart w:id="71" w:name="_Toc21623118"/>
+      <w:bookmarkStart w:id="81" w:name="_Toc21945851"/>
       <w:r>
         <w:rPr>
           <w:b/>
@@ -14267,19 +17687,20 @@
         </w:rPr>
         <w:t>Besoins non fonctionnels</w:t>
       </w:r>
-      <w:bookmarkEnd w:id="71"/>
-    </w:p>
-    <w:p>
-      <w:pPr>
-        <w:spacing w:line="276" w:lineRule="auto"/>
-        <w:ind w:left="1413"/>
-        <w:outlineLvl w:val="0"/>
-        <w:rPr>
-          <w:rFonts w:ascii="Times New Roman" w:hAnsi="Times New Roman" w:cs="Times New Roman"/>
-          <w:sz w:val="24"/>
-          <w:szCs w:val="24"/>
-        </w:rPr>
-      </w:pPr>
+      <w:bookmarkEnd w:id="81"/>
+    </w:p>
+    <w:p>
+      <w:pPr>
+        <w:pStyle w:val="Sansinterligne"/>
+        <w:ind w:left="1416"/>
+        <w:rPr>
+          <w:rFonts w:ascii="Times New Roman" w:hAnsi="Times New Roman" w:cs="Times New Roman"/>
+          <w:sz w:val="24"/>
+          <w:szCs w:val="24"/>
+        </w:rPr>
+      </w:pPr>
+      <w:bookmarkStart w:id="82" w:name="_Toc21945448"/>
+      <w:bookmarkStart w:id="83" w:name="_Toc21945852"/>
       <w:r>
         <w:rPr>
           <w:rFonts w:ascii="Times New Roman" w:hAnsi="Times New Roman" w:cs="Times New Roman"/>
@@ -14288,56 +17709,50 @@
         </w:rPr>
         <w:t>Parmi les considérations et les contraintes additionnelles dont nous devons tenir compte lors de la réalisation du projet nous pouvons citer :</w:t>
       </w:r>
-    </w:p>
-    <w:p>
-      <w:pPr>
-        <w:pStyle w:val="Paragraphedeliste"/>
+      <w:bookmarkEnd w:id="82"/>
+      <w:bookmarkEnd w:id="83"/>
+    </w:p>
+    <w:p>
+      <w:pPr>
+        <w:pStyle w:val="Sansinterligne"/>
         <w:numPr>
           <w:ilvl w:val="0"/>
-          <w:numId w:val="36"/>
+          <w:numId w:val="45"/>
         </w:numPr>
-        <w:spacing w:line="276" w:lineRule="auto"/>
-        <w:outlineLvl w:val="0"/>
-        <w:rPr>
-          <w:rFonts w:ascii="Times New Roman" w:hAnsi="Times New Roman" w:cs="Times New Roman"/>
-          <w:sz w:val="24"/>
-          <w:szCs w:val="24"/>
-        </w:rPr>
-      </w:pPr>
-      <w:r>
-        <w:rPr>
-          <w:rFonts w:ascii="Times New Roman" w:hAnsi="Times New Roman" w:cs="Times New Roman"/>
-          <w:b/>
-          <w:sz w:val="24"/>
-          <w:szCs w:val="24"/>
+      </w:pPr>
+      <w:bookmarkStart w:id="84" w:name="_Toc21945449"/>
+      <w:bookmarkStart w:id="85" w:name="_Toc21945853"/>
+      <w:r>
+        <w:rPr>
+          <w:b/>
           <w:u w:val="single"/>
         </w:rPr>
         <w:t>Rapidité des traitements :</w:t>
       </w:r>
       <w:r>
-        <w:rPr>
-          <w:rFonts w:ascii="Times New Roman" w:hAnsi="Times New Roman" w:cs="Times New Roman"/>
-          <w:sz w:val="24"/>
-          <w:szCs w:val="24"/>
-        </w:rPr>
-        <w:t xml:space="preserve"> Vu que le système fonctionne en réseau et que plusieurs acteurs l’utilisent, il est impérativement nécessaire que la durée d’exécution soit minimale. </w:t>
-      </w:r>
-    </w:p>
-    <w:p>
-      <w:pPr>
-        <w:pStyle w:val="Paragraphedeliste"/>
+        <w:t xml:space="preserve"> Vu que le système fonctionne en réseau et que plusieurs acteurs l’utilisent, il est impérativement nécessaire que la durée d’exécution soit minimale.</w:t>
+      </w:r>
+      <w:bookmarkEnd w:id="84"/>
+      <w:bookmarkEnd w:id="85"/>
+      <w:r>
+        <w:t xml:space="preserve"> </w:t>
+      </w:r>
+    </w:p>
+    <w:p>
+      <w:pPr>
+        <w:pStyle w:val="Sansinterligne"/>
         <w:numPr>
           <w:ilvl w:val="0"/>
-          <w:numId w:val="36"/>
+          <w:numId w:val="45"/>
         </w:numPr>
-        <w:spacing w:line="276" w:lineRule="auto"/>
-        <w:outlineLvl w:val="0"/>
-        <w:rPr>
-          <w:rFonts w:ascii="Times New Roman" w:hAnsi="Times New Roman" w:cs="Times New Roman"/>
-          <w:sz w:val="24"/>
-          <w:szCs w:val="24"/>
-        </w:rPr>
-      </w:pPr>
+        <w:rPr>
+          <w:rFonts w:ascii="Times New Roman" w:hAnsi="Times New Roman" w:cs="Times New Roman"/>
+          <w:sz w:val="24"/>
+          <w:szCs w:val="24"/>
+        </w:rPr>
+      </w:pPr>
+      <w:bookmarkStart w:id="86" w:name="_Toc21945450"/>
+      <w:bookmarkStart w:id="87" w:name="_Toc21945854"/>
       <w:r>
         <w:rPr>
           <w:rFonts w:ascii="Times New Roman" w:hAnsi="Times New Roman" w:cs="Times New Roman"/>
@@ -14354,24 +17769,34 @@
           <w:sz w:val="24"/>
           <w:szCs w:val="24"/>
         </w:rPr>
-        <w:t xml:space="preserve"> Un logiciel doit être performant à travers ses fonctionnalités, il doit répondre à toutes les exigences des usagers d’une manière optimale. </w:t>
-      </w:r>
-    </w:p>
-    <w:p>
-      <w:pPr>
-        <w:pStyle w:val="Paragraphedeliste"/>
+        <w:t xml:space="preserve"> Un logiciel doit être performant à travers ses fonctionnalités, il doit répondre à toutes les exigences des usagers d’une manière optimale.</w:t>
+      </w:r>
+      <w:bookmarkEnd w:id="86"/>
+      <w:bookmarkEnd w:id="87"/>
+      <w:r>
+        <w:rPr>
+          <w:rFonts w:ascii="Times New Roman" w:hAnsi="Times New Roman" w:cs="Times New Roman"/>
+          <w:sz w:val="24"/>
+          <w:szCs w:val="24"/>
+        </w:rPr>
+        <w:t xml:space="preserve"> </w:t>
+      </w:r>
+    </w:p>
+    <w:p>
+      <w:pPr>
+        <w:pStyle w:val="Sansinterligne"/>
         <w:numPr>
           <w:ilvl w:val="0"/>
-          <w:numId w:val="36"/>
+          <w:numId w:val="45"/>
         </w:numPr>
-        <w:spacing w:line="276" w:lineRule="auto"/>
-        <w:outlineLvl w:val="0"/>
-        <w:rPr>
-          <w:rFonts w:ascii="Times New Roman" w:hAnsi="Times New Roman" w:cs="Times New Roman"/>
-          <w:sz w:val="24"/>
-          <w:szCs w:val="24"/>
-        </w:rPr>
-      </w:pPr>
+        <w:rPr>
+          <w:rFonts w:ascii="Times New Roman" w:hAnsi="Times New Roman" w:cs="Times New Roman"/>
+          <w:sz w:val="24"/>
+          <w:szCs w:val="24"/>
+        </w:rPr>
+      </w:pPr>
+      <w:bookmarkStart w:id="88" w:name="_Toc21945451"/>
+      <w:bookmarkStart w:id="89" w:name="_Toc21945855"/>
       <w:r>
         <w:rPr>
           <w:rFonts w:ascii="Times New Roman" w:hAnsi="Times New Roman" w:cs="Times New Roman"/>
@@ -14388,24 +17813,34 @@
           <w:sz w:val="24"/>
           <w:szCs w:val="24"/>
         </w:rPr>
-        <w:t xml:space="preserve"> Le futur logiciel doit être facile à utiliser. En effet, les interfaces utilisateurs doivent être conviviales, simples, ergonomiques et adaptées à l’utilisateur. </w:t>
-      </w:r>
-    </w:p>
-    <w:p>
-      <w:pPr>
-        <w:pStyle w:val="Paragraphedeliste"/>
+        <w:t xml:space="preserve"> Le futur logiciel doit être facile à utiliser. En effet, les interfaces utilisateurs doivent être conviviales, simples, ergonomiques et adaptées à l’utilisateur.</w:t>
+      </w:r>
+      <w:bookmarkEnd w:id="88"/>
+      <w:bookmarkEnd w:id="89"/>
+      <w:r>
+        <w:rPr>
+          <w:rFonts w:ascii="Times New Roman" w:hAnsi="Times New Roman" w:cs="Times New Roman"/>
+          <w:sz w:val="24"/>
+          <w:szCs w:val="24"/>
+        </w:rPr>
+        <w:t xml:space="preserve"> </w:t>
+      </w:r>
+    </w:p>
+    <w:p>
+      <w:pPr>
+        <w:pStyle w:val="Sansinterligne"/>
         <w:numPr>
           <w:ilvl w:val="0"/>
-          <w:numId w:val="36"/>
+          <w:numId w:val="45"/>
         </w:numPr>
-        <w:spacing w:line="276" w:lineRule="auto"/>
-        <w:outlineLvl w:val="0"/>
-        <w:rPr>
-          <w:rFonts w:ascii="Times New Roman" w:hAnsi="Times New Roman" w:cs="Times New Roman"/>
-          <w:sz w:val="24"/>
-          <w:szCs w:val="24"/>
-        </w:rPr>
-      </w:pPr>
+        <w:rPr>
+          <w:rFonts w:ascii="Times New Roman" w:hAnsi="Times New Roman" w:cs="Times New Roman"/>
+          <w:sz w:val="24"/>
+          <w:szCs w:val="24"/>
+        </w:rPr>
+      </w:pPr>
+      <w:bookmarkStart w:id="90" w:name="_Toc21945452"/>
+      <w:bookmarkStart w:id="91" w:name="_Toc21945856"/>
       <w:r>
         <w:rPr>
           <w:rFonts w:ascii="Times New Roman" w:hAnsi="Times New Roman" w:cs="Times New Roman"/>
@@ -14422,24 +17857,34 @@
           <w:sz w:val="24"/>
           <w:szCs w:val="24"/>
         </w:rPr>
-        <w:t xml:space="preserve"> Le système doit être sécurisé (identification des utilisateurs, définition des droits d’accès pour chaque type d’utilisateur…). </w:t>
-      </w:r>
-    </w:p>
-    <w:p>
-      <w:pPr>
-        <w:pStyle w:val="Paragraphedeliste"/>
+        <w:t xml:space="preserve"> Le système doit être sécurisé (identification des utilisateurs, définition des droits d’accès pour chaque type d’utilisateur…).</w:t>
+      </w:r>
+      <w:bookmarkEnd w:id="90"/>
+      <w:bookmarkEnd w:id="91"/>
+      <w:r>
+        <w:rPr>
+          <w:rFonts w:ascii="Times New Roman" w:hAnsi="Times New Roman" w:cs="Times New Roman"/>
+          <w:sz w:val="24"/>
+          <w:szCs w:val="24"/>
+        </w:rPr>
+        <w:t xml:space="preserve"> </w:t>
+      </w:r>
+    </w:p>
+    <w:p>
+      <w:pPr>
+        <w:pStyle w:val="Sansinterligne"/>
         <w:numPr>
           <w:ilvl w:val="0"/>
-          <w:numId w:val="36"/>
+          <w:numId w:val="45"/>
         </w:numPr>
-        <w:spacing w:line="276" w:lineRule="auto"/>
-        <w:outlineLvl w:val="0"/>
-        <w:rPr>
-          <w:rFonts w:ascii="Times New Roman" w:hAnsi="Times New Roman" w:cs="Times New Roman"/>
-          <w:sz w:val="24"/>
-          <w:szCs w:val="24"/>
-        </w:rPr>
-      </w:pPr>
+        <w:rPr>
+          <w:rFonts w:ascii="Times New Roman" w:hAnsi="Times New Roman" w:cs="Times New Roman"/>
+          <w:sz w:val="24"/>
+          <w:szCs w:val="24"/>
+        </w:rPr>
+      </w:pPr>
+      <w:bookmarkStart w:id="92" w:name="_Toc21945453"/>
+      <w:bookmarkStart w:id="93" w:name="_Toc21945857"/>
       <w:r>
         <w:rPr>
           <w:rFonts w:ascii="Times New Roman" w:hAnsi="Times New Roman" w:cs="Times New Roman"/>
@@ -14456,18 +17901,26 @@
           <w:sz w:val="24"/>
           <w:szCs w:val="24"/>
         </w:rPr>
-        <w:t xml:space="preserve"> Le système doit être opérationnel à chaque fois que le service en a besoin. </w:t>
-      </w:r>
-    </w:p>
-    <w:p>
-      <w:pPr>
-        <w:pStyle w:val="Paragraphedeliste"/>
+        <w:t xml:space="preserve"> Le système doit être opérationnel à chaque fois que le service en a besoin.</w:t>
+      </w:r>
+      <w:bookmarkEnd w:id="92"/>
+      <w:bookmarkEnd w:id="93"/>
+      <w:r>
+        <w:rPr>
+          <w:rFonts w:ascii="Times New Roman" w:hAnsi="Times New Roman" w:cs="Times New Roman"/>
+          <w:sz w:val="24"/>
+          <w:szCs w:val="24"/>
+        </w:rPr>
+        <w:t xml:space="preserve"> </w:t>
+      </w:r>
+    </w:p>
+    <w:p>
+      <w:pPr>
+        <w:pStyle w:val="Sansinterligne"/>
         <w:numPr>
           <w:ilvl w:val="0"/>
-          <w:numId w:val="36"/>
+          <w:numId w:val="45"/>
         </w:numPr>
-        <w:spacing w:line="276" w:lineRule="auto"/>
-        <w:outlineLvl w:val="0"/>
         <w:rPr>
           <w:rFonts w:ascii="Times New Roman" w:hAnsi="Times New Roman" w:cs="Times New Roman"/>
           <w:b/>
@@ -14476,6 +17929,8 @@
           <w:szCs w:val="24"/>
         </w:rPr>
       </w:pPr>
+      <w:bookmarkStart w:id="94" w:name="_Toc21945454"/>
+      <w:bookmarkStart w:id="95" w:name="_Toc21945858"/>
       <w:r>
         <w:rPr>
           <w:rFonts w:ascii="Times New Roman" w:hAnsi="Times New Roman" w:cs="Times New Roman"/>
@@ -14494,6 +17949,8 @@
         </w:rPr>
         <w:t xml:space="preserve"> le système doit résister à différentes pannes.</w:t>
       </w:r>
+      <w:bookmarkEnd w:id="94"/>
+      <w:bookmarkEnd w:id="95"/>
     </w:p>
     <w:p>
       <w:pPr>
@@ -14503,7 +17960,7 @@
           <w:color w:val="000000" w:themeColor="text1"/>
         </w:rPr>
       </w:pPr>
-      <w:bookmarkStart w:id="72" w:name="_Toc21623119"/>
+      <w:bookmarkStart w:id="96" w:name="_Toc21945859"/>
       <w:r>
         <w:rPr>
           <w:b/>
@@ -14518,13 +17975,79 @@
         </w:rPr>
         <w:t>Analyse des besoins</w:t>
       </w:r>
-      <w:bookmarkEnd w:id="72"/>
-    </w:p>
-    <w:p>
-      <w:pPr>
-        <w:spacing w:line="276" w:lineRule="auto"/>
+      <w:bookmarkEnd w:id="96"/>
+    </w:p>
+    <w:p>
+      <w:pPr>
+        <w:pStyle w:val="Sansinterligne"/>
         <w:ind w:left="708"/>
-        <w:outlineLvl w:val="0"/>
+        <w:rPr>
+          <w:rFonts w:ascii="Times New Roman" w:hAnsi="Times New Roman" w:cs="Times New Roman"/>
+          <w:sz w:val="24"/>
+          <w:szCs w:val="24"/>
+        </w:rPr>
+      </w:pPr>
+      <w:bookmarkStart w:id="97" w:name="_Toc21945456"/>
+      <w:bookmarkStart w:id="98" w:name="_Toc21945860"/>
+      <w:r>
+        <w:rPr>
+          <w:rFonts w:ascii="Times New Roman" w:hAnsi="Times New Roman" w:cs="Times New Roman"/>
+          <w:sz w:val="24"/>
+          <w:szCs w:val="24"/>
+        </w:rPr>
+        <w:t>Tout système peut être décrit par un certain nombre de cas d’utilisation correspondant aux besoins exprimés par l’ensemble des utilisateurs. À chaque utilisateur vu comme acteur, correspondra un certain nombre de cas d’utilisation système.</w:t>
+      </w:r>
+      <w:bookmarkEnd w:id="97"/>
+      <w:bookmarkEnd w:id="98"/>
+    </w:p>
+    <w:p>
+      <w:pPr>
+        <w:pStyle w:val="Sansinterligne"/>
+        <w:ind w:left="708"/>
+        <w:rPr>
+          <w:rFonts w:ascii="Times New Roman" w:hAnsi="Times New Roman" w:cs="Times New Roman"/>
+          <w:sz w:val="24"/>
+          <w:szCs w:val="24"/>
+        </w:rPr>
+      </w:pPr>
+    </w:p>
+    <w:p>
+      <w:pPr>
+        <w:pStyle w:val="Sansinterligne"/>
+        <w:ind w:left="708"/>
+        <w:rPr>
+          <w:rFonts w:ascii="Times New Roman" w:hAnsi="Times New Roman" w:cs="Times New Roman"/>
+          <w:sz w:val="24"/>
+          <w:szCs w:val="24"/>
+        </w:rPr>
+      </w:pPr>
+    </w:p>
+    <w:p>
+      <w:pPr>
+        <w:pStyle w:val="Sansinterligne"/>
+        <w:ind w:left="708"/>
+        <w:rPr>
+          <w:rFonts w:ascii="Times New Roman" w:hAnsi="Times New Roman" w:cs="Times New Roman"/>
+          <w:sz w:val="24"/>
+          <w: